--- a/analysis/paper/paper.docx
+++ b/analysis/paper/paper.docx
@@ -946,7 +946,7 @@
         <w:t xml:space="preserve"> </w:t>
       </w:r>
       <w:r>
-        <w:t xml:space="preserve">differences</w:t>
+        <w:t xml:space="preserve">difference</w:t>
       </w:r>
       <w:r>
         <w:t xml:space="preserve"> </w:t>
@@ -958,25 +958,37 @@
         <w:t xml:space="preserve"> </w:t>
       </w:r>
       <w:r>
-        <w:t xml:space="preserve">disease</w:t>
-      </w:r>
-      <w:r>
-        <w:t xml:space="preserve"> </w:t>
-      </w:r>
-      <w:r>
-        <w:t xml:space="preserve">in</w:t>
-      </w:r>
-      <w:r>
-        <w:t xml:space="preserve"> </w:t>
-      </w:r>
-      <w:r>
-        <w:t xml:space="preserve">either</w:t>
-      </w:r>
-      <w:r>
-        <w:t xml:space="preserve"> </w:t>
-      </w:r>
-      <w:r>
-        <w:t xml:space="preserve">experiment</w:t>
+        <w:t xml:space="preserve">the</w:t>
+      </w:r>
+      <w:r>
+        <w:t xml:space="preserve"> </w:t>
+      </w:r>
+      <w:r>
+        <w:t xml:space="preserve">incidence</w:t>
+      </w:r>
+      <w:r>
+        <w:t xml:space="preserve"> </w:t>
+      </w:r>
+      <w:r>
+        <w:t xml:space="preserve">of</w:t>
+      </w:r>
+      <w:r>
+        <w:t xml:space="preserve"> </w:t>
+      </w:r>
+      <w:r>
+        <w:t xml:space="preserve">tiller</w:t>
+      </w:r>
+      <w:r>
+        <w:t xml:space="preserve"> </w:t>
+      </w:r>
+      <w:r>
+        <w:t xml:space="preserve">sheath</w:t>
+      </w:r>
+      <w:r>
+        <w:t xml:space="preserve"> </w:t>
+      </w:r>
+      <w:r>
+        <w:t xml:space="preserve">blight</w:t>
       </w:r>
       <w:r>
         <w:t xml:space="preserve"> </w:t>
@@ -994,91 +1006,127 @@
         <w:t xml:space="preserve"> </w:t>
       </w:r>
       <w:r>
+        <w:t xml:space="preserve">irrigation,</w:t>
+      </w:r>
+      <w:r>
+        <w:t xml:space="preserve"> </w:t>
+      </w:r>
+      <w:r>
+        <w:t xml:space="preserve">tiller</w:t>
+      </w:r>
+      <w:r>
+        <w:t xml:space="preserve"> </w:t>
+      </w:r>
+      <w:r>
+        <w:t xml:space="preserve">and</w:t>
+      </w:r>
+      <w:r>
+        <w:t xml:space="preserve"> </w:t>
+      </w:r>
+      <w:r>
+        <w:t xml:space="preserve">leaf</w:t>
+      </w:r>
+      <w:r>
+        <w:t xml:space="preserve"> </w:t>
+      </w:r>
+      <w:r>
+        <w:t xml:space="preserve">sheath</w:t>
+      </w:r>
+      <w:r>
+        <w:t xml:space="preserve"> </w:t>
+      </w:r>
+      <w:r>
+        <w:t xml:space="preserve">blight</w:t>
+      </w:r>
+      <w:r>
+        <w:t xml:space="preserve"> </w:t>
+      </w:r>
+      <w:r>
+        <w:t xml:space="preserve">did</w:t>
+      </w:r>
+      <w:r>
+        <w:t xml:space="preserve"> </w:t>
+      </w:r>
+      <w:r>
+        <w:t xml:space="preserve">differ</w:t>
+      </w:r>
+      <w:r>
+        <w:t xml:space="preserve"> </w:t>
+      </w:r>
+      <w:r>
+        <w:t xml:space="preserve">significantly</w:t>
+      </w:r>
+      <w:r>
+        <w:t xml:space="preserve"> </w:t>
+      </w:r>
+      <w:r>
+        <w:t xml:space="preserve">by</w:t>
+      </w:r>
+      <w:r>
+        <w:t xml:space="preserve"> </w:t>
+      </w:r>
+      <w:r>
         <w:t xml:space="preserve">irrigation</w:t>
       </w:r>
       <w:r>
         <w:t xml:space="preserve"> </w:t>
       </w:r>
       <w:r>
-        <w:t xml:space="preserve">regime,</w:t>
-      </w:r>
-      <w:r>
-        <w:t xml:space="preserve"> </w:t>
-      </w:r>
-      <w:r>
-        <w:t xml:space="preserve">N</w:t>
-      </w:r>
-      <w:r>
-        <w:t xml:space="preserve"> </w:t>
-      </w:r>
-      <w:r>
-        <w:t xml:space="preserve">rates</w:t>
-      </w:r>
-      <w:r>
-        <w:t xml:space="preserve"> </w:t>
-      </w:r>
-      <w:r>
-        <w:t xml:space="preserve">or</w:t>
-      </w:r>
-      <w:r>
-        <w:t xml:space="preserve"> </w:t>
-      </w:r>
-      <w:r>
-        <w:t xml:space="preserve">the</w:t>
-      </w:r>
-      <w:r>
-        <w:t xml:space="preserve"> </w:t>
-      </w:r>
-      <w:r>
-        <w:t xml:space="preserve">interaction</w:t>
-      </w:r>
-      <w:r>
-        <w:t xml:space="preserve"> </w:t>
-      </w:r>
-      <w:r>
-        <w:t xml:space="preserve">of</w:t>
-      </w:r>
-      <w:r>
-        <w:t xml:space="preserve"> </w:t>
-      </w:r>
-      <w:r>
-        <w:t xml:space="preserve">the</w:t>
-      </w:r>
-      <w:r>
-        <w:t xml:space="preserve"> </w:t>
-      </w:r>
-      <w:r>
-        <w:t xml:space="preserve">two</w:t>
-      </w:r>
-      <w:r>
-        <w:t xml:space="preserve"> </w:t>
-      </w:r>
-      <w:r>
-        <w:t xml:space="preserve">treatments</w:t>
-      </w:r>
-      <w:r>
-        <w:t xml:space="preserve"> </w:t>
-      </w:r>
-      <w:r>
-        <w:t xml:space="preserve">in</w:t>
-      </w:r>
-      <w:r>
-        <w:t xml:space="preserve"> </w:t>
-      </w:r>
-      <w:r>
-        <w:t xml:space="preserve">either</w:t>
-      </w:r>
-      <w:r>
-        <w:t xml:space="preserve"> </w:t>
-      </w:r>
-      <w:r>
-        <w:t xml:space="preserve">season.</w:t>
-      </w:r>
-      <w:r>
-        <w:t xml:space="preserve"> </w:t>
-      </w:r>
-      <w:r>
-        <w:t xml:space="preserve">This</w:t>
+        <w:t xml:space="preserve">treament</w:t>
+      </w:r>
+      <w:r>
+        <w:t xml:space="preserve"> </w:t>
+      </w:r>
+      <w:r>
+        <w:t xml:space="preserve">but</w:t>
+      </w:r>
+      <w:r>
+        <w:t xml:space="preserve"> </w:t>
+      </w:r>
+      <w:r>
+        <w:t xml:space="preserve">leaf</w:t>
+      </w:r>
+      <w:r>
+        <w:t xml:space="preserve"> </w:t>
+      </w:r>
+      <w:r>
+        <w:t xml:space="preserve">sheath</w:t>
+      </w:r>
+      <w:r>
+        <w:t xml:space="preserve"> </w:t>
+      </w:r>
+      <w:r>
+        <w:t xml:space="preserve">blight</w:t>
+      </w:r>
+      <w:r>
+        <w:t xml:space="preserve"> </w:t>
+      </w:r>
+      <w:r>
+        <w:t xml:space="preserve">severity</w:t>
+      </w:r>
+      <w:r>
+        <w:t xml:space="preserve"> </w:t>
+      </w:r>
+      <w:r>
+        <w:t xml:space="preserve">did</w:t>
+      </w:r>
+      <w:r>
+        <w:t xml:space="preserve"> </w:t>
+      </w:r>
+      <w:r>
+        <w:t xml:space="preserve">not.</w:t>
+      </w:r>
+      <w:r>
+        <w:t xml:space="preserve"> </w:t>
+      </w:r>
+      <w:r>
+        <w:t xml:space="preserve">Our</w:t>
+      </w:r>
+      <w:r>
+        <w:t xml:space="preserve"> </w:t>
+      </w:r>
+      <w:r>
+        <w:t xml:space="preserve">findings</w:t>
       </w:r>
       <w:r>
         <w:t xml:space="preserve"> </w:t>
@@ -2104,7 +2152,7 @@
         <w:pStyle w:val="FirstParagraph"/>
       </w:pPr>
       <w:r>
-        <w:t xml:space="preserve">This report was generated on 2018-04-12 15:59:46 using the following computational environment and dependencies:</w:t>
+        <w:t xml:space="preserve">This report was generated on 2018-04-12 16:08:53 using the following computational environment and dependencies:</w:t>
       </w:r>
     </w:p>
     <w:p>
@@ -2732,7 +2780,7 @@
         <w:rPr>
           <w:rStyle w:val="VerbatimChar"/>
         </w:rPr>
-        <w:t xml:space="preserve">## Head:     [ee4a88b] 2018-04-12: Fix references</w:t>
+        <w:t xml:space="preserve">## Head:     [b7fc71e] 2018-04-12: Update paper and add Word output</w:t>
       </w:r>
     </w:p>
     <w:sectPr/>

--- a/analysis/paper/paper.docx
+++ b/analysis/paper/paper.docx
@@ -1668,7 +1668,7 @@
         <w:pStyle w:val="BodyText"/>
       </w:pPr>
       <w:r>
-        <w:t xml:space="preserve">Disease severity was converted to area under the disease progress stairs (AUDPS)</w:t>
+        <w:t xml:space="preserve">Disease incidence and severity were converted to area under the disease progress stairs (AUDPS)</w:t>
       </w:r>
       <w:r>
         <w:t xml:space="preserve"> </w:t>
@@ -1689,7 +1689,7 @@
         <w:t xml:space="preserve"> </w:t>
       </w:r>
       <w:r>
-        <w:t xml:space="preserve">in R</w:t>
+        <w:t xml:space="preserve">in the R programming environment</w:t>
       </w:r>
       <w:r>
         <w:t xml:space="preserve"> </w:t>
@@ -1910,7 +1910,7 @@
       </w:r>
     </w:p>
     <w:bookmarkEnd w:id="38"/>
-    <w:bookmarkStart w:id="40" w:name="ref-MCMCglmm2017"/>
+    <w:bookmarkStart w:id="40" w:name="ref-MCMCglmm2010"/>
     <w:p>
       <w:pPr>
         <w:pStyle w:val="BodyText"/>
@@ -2152,7 +2152,7 @@
         <w:pStyle w:val="FirstParagraph"/>
       </w:pPr>
       <w:r>
-        <w:t xml:space="preserve">This report was generated on 2018-04-12 16:08:53 using the following computational environment and dependencies:</w:t>
+        <w:t xml:space="preserve">This report was generated on 2018-04-12 17:41:22 using the following computational environment and dependencies:</w:t>
       </w:r>
     </w:p>
     <w:p>
@@ -2780,7 +2780,7 @@
         <w:rPr>
           <w:rStyle w:val="VerbatimChar"/>
         </w:rPr>
-        <w:t xml:space="preserve">## Head:     [b7fc71e] 2018-04-12: Update paper and add Word output</w:t>
+        <w:t xml:space="preserve">## Head:     [b5b669d] 2018-04-12: generate plots with flipped axis</w:t>
       </w:r>
     </w:p>
     <w:sectPr/>

--- a/analysis/paper/paper.docx
+++ b/analysis/paper/paper.docx
@@ -1726,7 +1726,7 @@
         <w:pStyle w:val="FirstParagraph"/>
       </w:pPr>
       <w:r>
-        <w:t xml:space="preserve">In 2015 both of the nitrogen rates, N100 and N120, were significantly different when compared with the control N0 rate. However, water management was not significantly different.</w:t>
+        <w:t xml:space="preserve">In 2015 both of the nitrogen treatements, N100 and N120, were significantly different when compared with the control N0 treatement. However, water management was not significantly different.</w:t>
       </w:r>
     </w:p>
     <w:p>
@@ -1734,7 +1734,7 @@
         <w:pStyle w:val="BodyText"/>
       </w:pPr>
       <w:r>
-        <w:t xml:space="preserve">In 2016 the nitrogen rate N180, was significantly different than the control N60 rate. As in the 2015 study, water management did not significantly differ.</w:t>
+        <w:t xml:space="preserve">In 2016 the nitrogen treatment N180, was significantly different than the control N60 treatment. As in the 2015 study, water management did not significantly differ.</w:t>
       </w:r>
     </w:p>
     <w:p>
@@ -1752,7 +1752,7 @@
         <w:pStyle w:val="FirstParagraph"/>
       </w:pPr>
       <w:r>
-        <w:t xml:space="preserve">In 2015 both the N100 and N120 rates were significantly different than the control N0 treatment. The AWD water management was also significantly different from the control flooding treatment.</w:t>
+        <w:t xml:space="preserve">In 2015 both the N100 and N120 treatments were significantly different than the control N0 treatment. The AWD water management was also significantly different from the control flooding treatment.</w:t>
       </w:r>
     </w:p>
     <w:p>
@@ -1760,7 +1760,7 @@
         <w:pStyle w:val="BodyText"/>
       </w:pPr>
       <w:r>
-        <w:t xml:space="preserve">In 2016 the N180 was significantly different from the N60 rate. The AWD water management was also significantly different from the control flooding treatment.</w:t>
+        <w:t xml:space="preserve">In 2016 the N180 treatement was significantly different from the N60 treatment. The AWD water management was also significantly different from the control flooding treatment.</w:t>
       </w:r>
     </w:p>
     <w:p>
@@ -1778,7 +1778,7 @@
         <w:pStyle w:val="FirstParagraph"/>
       </w:pPr>
       <w:r>
-        <w:t xml:space="preserve">In 2015 both the N100 and N120 rates were significantly different than the N0 treatment. The AWD water management was also significantly different from the control flooding treatment.</w:t>
+        <w:t xml:space="preserve">In 2015 both the N100 and N120 treatments were significantly different than the N0 treatment. The AWD water management was also significantly different from the control flooding treatment.</w:t>
       </w:r>
     </w:p>
     <w:p>
@@ -2152,7 +2152,7 @@
         <w:pStyle w:val="FirstParagraph"/>
       </w:pPr>
       <w:r>
-        <w:t xml:space="preserve">This report was generated on 2018-04-12 17:41:22 using the following computational environment and dependencies:</w:t>
+        <w:t xml:space="preserve">This report was generated on 2018-04-12 17:44:28 using the following computational environment and dependencies:</w:t>
       </w:r>
     </w:p>
     <w:p>
@@ -2780,7 +2780,7 @@
         <w:rPr>
           <w:rStyle w:val="VerbatimChar"/>
         </w:rPr>
-        <w:t xml:space="preserve">## Head:     [b5b669d] 2018-04-12: generate plots with flipped axis</w:t>
+        <w:t xml:space="preserve">## Head:     [3be1b88] 2018-04-12: Minor edits to analysis section</w:t>
       </w:r>
     </w:p>
     <w:sectPr/>

--- a/analysis/paper/paper.docx
+++ b/analysis/paper/paper.docx
@@ -1297,7 +1297,16 @@
         <w:t xml:space="preserve">Alternate wetting and drying (AWD) is an irrigation technique for irrigated rice (</w:t>
       </w:r>
       <w:r>
-        <w:t xml:space="preserve">) developed by the International Rice Research Institute (IRRI) and its partners that saves about 15-40% of irrigation water</w:t>
+        <w:rPr>
+          <w:i/>
+        </w:rPr>
+        <w:t xml:space="preserve">Oryza sativa</w:t>
+      </w:r>
+      <w:r>
+        <w:t xml:space="preserve"> </w:t>
+      </w:r>
+      <w:r>
+        <w:t xml:space="preserve">L.) developed by the International Rice Research Institute (IRRI) and its partners that saves about 15-40% of irrigation water</w:t>
       </w:r>
       <w:r>
         <w:t xml:space="preserve"> </w:t>
@@ -1339,7 +1348,7 @@
         <w:t xml:space="preserve"> </w:t>
       </w:r>
       <w:r>
-        <w:t xml:space="preserve">(Yan et al. 2005; Sander, Wassmann, and Siopongco 2016)</w:t>
+        <w:t xml:space="preserve">(Sander et al. 2016; Yan et al. 2005)</w:t>
       </w:r>
       <w:r>
         <w:t xml:space="preserve">.</w:t>
@@ -1356,6 +1365,12 @@
         <w:t xml:space="preserve"> </w:t>
       </w:r>
       <w:r>
+        <w:rPr>
+          <w:i/>
+        </w:rPr>
+        <w:t xml:space="preserve">e.g.</w:t>
+      </w:r>
+      <w:r>
         <w:t xml:space="preserve">, Bangladesh, Vietnam, Thailand and the Philip pines, plan to widely apply AWD to local rice production</w:t>
       </w:r>
       <w:r>
@@ -1373,9 +1388,32 @@
         <w:pStyle w:val="BodyText"/>
       </w:pPr>
       <w:r>
+        <w:t xml:space="preserve">Nitrogen is known to affect sheath blight</w:t>
+      </w:r>
+      <w:r>
+        <w:t xml:space="preserve"> </w:t>
+      </w:r>
+      <w:r>
+        <w:t xml:space="preserve">(Castilla et al. 1996)</w:t>
+      </w:r>
+      <w:r>
+        <w:t xml:space="preserve">…</w:t>
+      </w:r>
+    </w:p>
+    <w:p>
+      <w:pPr>
+        <w:pStyle w:val="BodyText"/>
+      </w:pPr>
+      <w:r>
         <w:t xml:space="preserve">We therefore established field experiments in order to determine what effects AWD could have on sheath blight disease (</w:t>
       </w:r>
       <w:r>
+        <w:rPr>
+          <w:i/>
+        </w:rPr>
+        <w:t xml:space="preserve">Rhizoctonia solani</w:t>
+      </w:r>
+      <w:r>
         <w:t xml:space="preserve"> </w:t>
       </w:r>
       <w:r>
@@ -1385,6 +1423,12 @@
         <w:t xml:space="preserve"> </w:t>
       </w:r>
       <w:r>
+        <w:rPr>
+          <w:i/>
+        </w:rPr>
+        <w:t xml:space="preserve">Thanatephorus cucumeris</w:t>
+      </w:r>
+      <w:r>
         <w:t xml:space="preserve"> </w:t>
       </w:r>
       <w:r>
@@ -1402,7 +1446,7 @@
         <w:t xml:space="preserve"> </w:t>
       </w:r>
       <w:r>
-        <w:t xml:space="preserve">(Srinivasachary, Willocquet, and Savary 2011)</w:t>
+        <w:t xml:space="preserve">(Srinivasachary et al. 2011)</w:t>
       </w:r>
       <w:r>
         <w:t xml:space="preserve">. Therefore management is usually a combination of cultural practices, which include nitrogen and water management. High nitrogen levels</w:t>
@@ -1497,19 +1541,40 @@
     </w:p>
     <w:p>
       <w:pPr>
+        <w:pStyle w:val="Heading3"/>
+      </w:pPr>
+      <w:bookmarkStart w:id="25" w:name="dry-season-experiment"/>
+      <w:r>
+        <w:t xml:space="preserve">2015 Dry Season Experiment</w:t>
+      </w:r>
+      <w:bookmarkEnd w:id="25"/>
+    </w:p>
+    <w:p>
+      <w:pPr>
+        <w:pStyle w:val="FirstParagraph"/>
+      </w:pPr>
+      <w:r>
+        <w:t xml:space="preserve">The main plot size was 12m x 12m (144 sq m), with a sub-plot size of 5m x 5m (25 sq m). Replication size was 12m x 24m (288 sq m) with a buffer of 1m per sub-plot for a whole experiment size of 1,152 sq m.</w:t>
+      </w:r>
+    </w:p>
+    <w:p>
+      <w:pPr>
         <w:pStyle w:val="BodyText"/>
       </w:pPr>
       <w:r>
-        <w:rPr>
-          <w:b/>
-        </w:rPr>
-        <w:t xml:space="preserve">2015 Dry Season Experiment</w:t>
-      </w:r>
-      <w:r>
-        <w:t xml:space="preserve"> </w:t>
-      </w:r>
-      <w:r>
-        <w:t xml:space="preserve">The main plot size was 12m x 12m (144 sq m), with a sub-plot size of 5m x 5m (25 sq m). Replication size was 12m x 24m (288 sq m) with a buffer of 1m per sub-plot for a whole experiment size of 1,152 sq m.</w:t>
+        <w:t xml:space="preserve">Irrigation in AWD plots was determined by the water level in plots,</w:t>
+      </w:r>
+      <w:r>
+        <w:t xml:space="preserve"> </w:t>
+      </w:r>
+      <w:r>
+        <w:rPr>
+          <w:i/>
+        </w:rPr>
+        <w:t xml:space="preserve">i.e.</w:t>
+      </w:r>
+      <w:r>
+        <w:t xml:space="preserve">, when the water level reached 15cm below the soil surface irrigation water was applied to a level of 5cm. In CF plots a standing water layer of 3-5cm was maintained throughout the growing season.</w:t>
       </w:r>
     </w:p>
     <w:p>
@@ -1517,13 +1582,7 @@
         <w:pStyle w:val="BodyText"/>
       </w:pPr>
       <w:r>
-        <w:t xml:space="preserve">Irrigation in AWD plots was determined by the water level in plots,</w:t>
-      </w:r>
-      <w:r>
-        <w:t xml:space="preserve"> </w:t>
-      </w:r>
-      <w:r>
-        <w:t xml:space="preserve">, when the water level reached 15cm below the soil surface irrigation water was applied to a level of 5cm. In CF plots a standing water layer of 3-5cm was maintained throughout the growing season.</w:t>
+        <w:t xml:space="preserve">The sub-plot treatments were different rates of nitrogen, N0 (no nitrogen supply), N100 (100 kg per ha applied as urea in three splits at final harrowing, active tillering and panicle initiation) and N120 (120 kg per ha applied as urea in three splits at final harrowing, active tillering and panicle initiation).</w:t>
       </w:r>
     </w:p>
     <w:p>
@@ -1531,7 +1590,25 @@
         <w:pStyle w:val="BodyText"/>
       </w:pPr>
       <w:r>
-        <w:t xml:space="preserve">The sub-plot treatments were different rates of nitrogen, N0 (no nitrogen supply), N100 (100 kg per ha applied as urea in three splits at final harrowing, active tillering and panicle initiation) and N120 (120 kg per ha applied as urea in three splits at final harrowing, active tillering and panicle initiation).</w:t>
+        <w:t xml:space="preserve">The plots were inoculated 20 days after transplanting using 151g of inoculum per plot (4m x 11m).</w:t>
+      </w:r>
+    </w:p>
+    <w:p>
+      <w:pPr>
+        <w:pStyle w:val="Heading3"/>
+      </w:pPr>
+      <w:bookmarkStart w:id="26" w:name="dry-season-experiment-1"/>
+      <w:r>
+        <w:t xml:space="preserve">2016 Dry Season Experiment</w:t>
+      </w:r>
+      <w:bookmarkEnd w:id="26"/>
+    </w:p>
+    <w:p>
+      <w:pPr>
+        <w:pStyle w:val="FirstParagraph"/>
+      </w:pPr>
+      <w:r>
+        <w:t xml:space="preserve">In 2016 dry season the plot size was increased and due to these changes, the replicate sizes are are not equal as necessitated by the use of a larger area for the experiment. The main plot sizes were: Block 1 (B1) 21m x 20.5m (412.5 sq m) and Block 2 (B2) 20.25m x 21.6m (437.4 sq m). The sub-plot sizes were B1 21m x 10.25m (215.25 sq m), B2 20.25m x 10.8m (218.7 sq m). The replication sizes were B1 - 42m x 20.5m (861 sq m) and B2 - 40.5m x 21.6m (874.8 sq m). A buffer 0.5m per sub-plot was used and the overall experiment size was 3471.6 sq m.</w:t>
       </w:r>
     </w:p>
     <w:p>
@@ -1539,7 +1616,7 @@
         <w:pStyle w:val="BodyText"/>
       </w:pPr>
       <w:r>
-        <w:t xml:space="preserve">The plots were inoculated 20 days after transplanting using 151g of inoculum per plot (4m x 11m).</w:t>
+        <w:t xml:space="preserve">Sub-plot N rates differed from the 2015 rates with only two nitrogen treatments, N60 (60 kg per ha as urea split into two applications) and N180 (180 kg per ha in three splits) was applied.</w:t>
       </w:r>
     </w:p>
     <w:p>
@@ -1547,16 +1624,25 @@
         <w:pStyle w:val="BodyText"/>
       </w:pPr>
       <w:r>
-        <w:rPr>
-          <w:b/>
-        </w:rPr>
-        <w:t xml:space="preserve">2016 Dry Season Experiment</w:t>
-      </w:r>
-      <w:r>
-        <w:t xml:space="preserve"> </w:t>
-      </w:r>
-      <w:r>
-        <w:t xml:space="preserve">In 2016 dry season the plot size was increased and due to these changes, the replicate sizes are are not equal as necessitated by the use of a larger area for the experiment. The main plot sizes were: Block 1 (B1) 21m x 20.5m (412.5 sq m) and Block 2 (B2) 20.25m x 21.6m (437.4 sq m). The sub-plot sizes were B1 21m x 10.25m (215.25 sq m), B2 20.25m x 10.8m (218.7 sq m). The replication sizes were B1 - 42m x 20.5m (861 sq m) and B2 - 40.5m x 21.6m (874.8 sq m). A buffer 0.5m per sub-plot was used and the overall experiment size was 3471.6 sq m.</w:t>
+        <w:t xml:space="preserve">Based on the 2015 results, the inoculation methods were modified in 2016 to increase the amount of inoculum applied to a smaller area. Plots were inoculated 41 days after transplanting using ten bottles per one sampling area (1m x 1m) per plot, where one bottle contained 151g inoculum. A total amount of 1,510g of inoculum was applied to a 1m x 1m area.</w:t>
+      </w:r>
+    </w:p>
+    <w:p>
+      <w:pPr>
+        <w:pStyle w:val="Heading2"/>
+      </w:pPr>
+      <w:bookmarkStart w:id="27" w:name="data-collection-and-analysis"/>
+      <w:r>
+        <w:t xml:space="preserve">Data Collection and Analysis</w:t>
+      </w:r>
+      <w:bookmarkEnd w:id="27"/>
+    </w:p>
+    <w:p>
+      <w:pPr>
+        <w:pStyle w:val="FirstParagraph"/>
+      </w:pPr>
+      <w:r>
+        <w:t xml:space="preserve">Disease scoring was the same in both experiments using the same sheath blight disease assessment scale for field evaluation developed at IRRI where 0 - no disease; 1 - trace to 1% severity; 2 - 1 to 5%; 3 - 5 to 15%; 4 - 15 to 50%; 5 - 50 to 100%. Where severity was considered to be the amount of leaf or sheath tissue covered by sheath blight lesions. Two sample areas per plot (1m x 1m) were assessed. For nine hills per sample, the number of tillers per hill and number of tillers with sheath blight (incidence) were measured. Tiller sheath blight severity was measured for four tillers per hill and six leaves tiller using the rating scale. Five disease assessments were made in the 2015 experiment and four disease assessments were made in the 2016 experiment, respectively.</w:t>
       </w:r>
     </w:p>
     <w:p>
@@ -1564,39 +1650,92 @@
         <w:pStyle w:val="BodyText"/>
       </w:pPr>
       <w:r>
-        <w:t xml:space="preserve">Sub-plot N rates differed from the 2015 rates with only two nitrogen treatments, N60 (60 kg per ha as urea split into two applications) and N180 (180 kg per ha in three splits) was applied.</w:t>
-      </w:r>
-    </w:p>
-    <w:p>
-      <w:pPr>
-        <w:pStyle w:val="BodyText"/>
-      </w:pPr>
-      <w:r>
-        <w:t xml:space="preserve">Based on the 2015 results, the inoculation methods were modified in 2016 to increase the amount of inoculum applied to a smaller area. Plots were inoculated 41 days after transplanting using ten bottles per one sampling area (1m x 1m) per plot, where one bottle contained 151g inoculum. A total amount of 1,510g of inoculum was applied to a 1m x 1m area.</w:t>
-      </w:r>
+        <w:t xml:space="preserve">Disease severity values were converted to the midpoint percentage value of the disease assessment scale. Area under the disease progress stairs (AUDPS)</w:t>
+      </w:r>
+      <w:r>
+        <w:t xml:space="preserve"> </w:t>
+      </w:r>
+      <w:r>
+        <w:t xml:space="preserve">(Simko and Piepho 2012)</w:t>
+      </w:r>
+      <w:r>
+        <w:t xml:space="preserve"> </w:t>
+      </w:r>
+      <w:r>
+        <w:t xml:space="preserve">was calculated for both disease incidence and severity. As most of the data’s residuals did not meet assumptions for normality, the analysis was carried out using multivariate generalised linear mixed models implemented in the</w:t>
+      </w:r>
+      <w:r>
+        <w:t xml:space="preserve"> </w:t>
+      </w:r>
+      <w:r>
+        <w:rPr>
+          <w:rStyle w:val="VerbatimChar"/>
+        </w:rPr>
+        <w:t xml:space="preserve">MCMCglmm</w:t>
+      </w:r>
+      <w:r>
+        <w:t xml:space="preserve"> </w:t>
+      </w:r>
+      <w:r>
+        <w:t xml:space="preserve">package</w:t>
+      </w:r>
+      <w:r>
+        <w:t xml:space="preserve"> </w:t>
+      </w:r>
+      <w:r>
+        <w:t xml:space="preserve">(Hadfield 2010)</w:t>
+      </w:r>
+      <w:r>
+        <w:t xml:space="preserve"> </w:t>
+      </w:r>
+      <w:r>
+        <w:t xml:space="preserve">in the R programming environment</w:t>
+      </w:r>
+      <w:r>
+        <w:t xml:space="preserve"> </w:t>
+      </w:r>
+      <w:r>
+        <w:t xml:space="preserve">(R Core Team 2018)</w:t>
+      </w:r>
+      <w:r>
+        <w:t xml:space="preserve">.</w:t>
+      </w:r>
+    </w:p>
+    <w:p>
+      <w:pPr>
+        <w:pStyle w:val="Heading1"/>
+      </w:pPr>
+      <w:bookmarkStart w:id="28" w:name="results"/>
+      <w:r>
+        <w:t xml:space="preserve">Results</w:t>
+      </w:r>
+      <w:bookmarkEnd w:id="28"/>
     </w:p>
     <w:p>
       <w:pPr>
         <w:pStyle w:val="Heading2"/>
       </w:pPr>
-      <w:bookmarkStart w:id="25" w:name="data-collection-and-analysis"/>
-      <w:r>
-        <w:t xml:space="preserve">Data Collection and Analysis</w:t>
-      </w:r>
-      <w:bookmarkEnd w:id="25"/>
+      <w:bookmarkStart w:id="29" w:name="tiller-sheath-blight-incidence"/>
+      <w:r>
+        <w:t xml:space="preserve">Tiller Sheath Blight Incidence</w:t>
+      </w:r>
+      <w:bookmarkEnd w:id="29"/>
     </w:p>
     <w:p>
       <w:pPr>
         <w:pStyle w:val="FirstParagraph"/>
       </w:pPr>
       <w:r>
-        <w:t xml:space="preserve">Disease scoring was the same in both experiments using the same sheath blight assessment scale for field evaluation developed at IRRI</w:t>
-      </w:r>
-      <w:r>
-        <w:t xml:space="preserve"> </w:t>
-      </w:r>
-      <w:r>
-        <w:t xml:space="preserve">. Two sample areas per plot (1m x 1m) were assessed. For nine hills per sample, the number of tillers per hill and number of tillers with sheath blight (incidence) were measured. Tiller sheath blight severity was measured for four tillers per hill and six leaves tiller using the rating scale. Five disease assessments were made in the 2015 experiment and four disease assessments were made in the 2016 experiment, respectively.</w:t>
+        <w:t xml:space="preserve">In 2015 the incidence of tiller sheath blight remained low throughout the growing season only reaching 15% in 2015 in the N120/flooded treatment (Figure</w:t>
+      </w:r>
+      <w:r>
+        <w:t xml:space="preserve"> </w:t>
+      </w:r>
+      <w:r>
+        <w:t xml:space="preserve">1</w:t>
+      </w:r>
+      <w:r>
+        <w:t xml:space="preserve">). The nitrogen treatments, N100 and N120, were both significantly different when compared with the control N0 treatment. However, water management was not significantly different.</w:t>
       </w:r>
     </w:p>
     <w:p>
@@ -1606,20 +1745,20 @@
       <w:r>
         <w:drawing>
           <wp:inline>
-            <wp:extent cx="4579632" cy="4579632"/>
+            <wp:extent cx="5943600" cy="4754880"/>
             <wp:effectExtent b="0" l="0" r="0" t="0"/>
-            <wp:docPr descr="IRRI sheath blight field severity rating scale for rice leaf tissue where, 0 - 0%, 1 - 1%, 2 - 5%, 3 - 15%, 4 - 50%, 5 - &gt;50% severity. " title="" id="1" name="Picture"/>
+            <wp:docPr descr="Figure 1 Tiller sheath blight incidence progress was measured in the 2015 experiment at five assessment points and 2016 experiment at four assessment points during the dry season both years. Main plot irrigation treaments were permanently flooded (FLD) and alternate wetting and drying (AWD). Five different nitrogen treatments were applied depending on the experiment. In the 2015 experiment three nitrogen rate treatements were applied: no N (N0), 100 units of N (N100) and 180 units of N (N180). In the 2016 experiment, two nitrogen rate treatments were applied: 60 units of N (N60) and 180 units of N (N180)." title="" id="1" name="Picture"/>
             <a:graphic>
               <a:graphicData uri="http://schemas.openxmlformats.org/drawingml/2006/picture">
                 <pic:pic>
                   <pic:nvPicPr>
-                    <pic:cNvPr descr="./Figures/Figure%201%20IRRI%20Sheath%20Blight%20Severity%20Assessment.png" id="0" name="Picture"/>
+                    <pic:cNvPr descr="paper_files/figure-docx/figure-1-1.png" id="0" name="Picture"/>
                     <pic:cNvPicPr>
                       <a:picLocks noChangeArrowheads="1" noChangeAspect="1"/>
                     </pic:cNvPicPr>
                   </pic:nvPicPr>
                   <pic:blipFill>
-                    <a:blip r:embed="rId26"/>
+                    <a:blip r:embed="rId30"/>
                     <a:stretch>
                       <a:fillRect/>
                     </a:stretch>
@@ -1627,7 +1766,7 @@
                   <pic:spPr bwMode="auto">
                     <a:xfrm>
                       <a:off x="0" y="0"/>
-                      <a:ext cx="4579632" cy="4579632"/>
+                      <a:ext cx="5943600" cy="4754880"/>
                     </a:xfrm>
                     <a:prstGeom prst="rect">
                       <a:avLst/>
@@ -1651,16 +1790,7 @@
         <w:pStyle w:val="ImageCaption"/>
       </w:pPr>
       <w:r>
-        <w:t xml:space="preserve">IRRI sheath blight field severity rating scale for rice leaf tissue where, 0 - 0%, 1 - 1%, 2 - 5%,</w:t>
-      </w:r>
-      <w:r>
-        <w:t xml:space="preserve"> </w:t>
-      </w:r>
-      <w:r>
-        <w:t xml:space="preserve">3 - 15%, 4 - 50%, 5 - &gt;50% severity.</w:t>
-      </w:r>
-      <w:r>
-        <w:t xml:space="preserve"> </w:t>
+        <w:t xml:space="preserve">Figure 1 Tiller sheath blight incidence progress was measured in the 2015 experiment at five assessment points and 2016 experiment at four assessment points during the dry season both years. Main plot irrigation treaments were permanently flooded (FLD) and alternate wetting and drying (AWD). Five different nitrogen treatments were applied depending on the experiment. In the 2015 experiment three nitrogen rate treatements were applied: no N (N0), 100 units of N (N100) and 180 units of N (N180). In the 2016 experiment, two nitrogen rate treatments were applied: 60 units of N (N60) and 180 units of N (N180).</w:t>
       </w:r>
     </w:p>
     <w:p>
@@ -1668,183 +1798,246 @@
         <w:pStyle w:val="BodyText"/>
       </w:pPr>
       <w:r>
-        <w:t xml:space="preserve">Disease incidence and severity were converted to area under the disease progress stairs (AUDPS)</w:t>
-      </w:r>
-      <w:r>
-        <w:t xml:space="preserve"> </w:t>
-      </w:r>
-      <w:r>
-        <w:t xml:space="preserve">(Simko and Piepho 2012)</w:t>
-      </w:r>
-      <w:r>
-        <w:t xml:space="preserve">. As most of the data’s residuals did not meet assumptions for normality, the analysis was carried out using multivariate generalised linear mixed models implemented in the MCMCglmm package</w:t>
-      </w:r>
-      <w:r>
-        <w:t xml:space="preserve"> </w:t>
-      </w:r>
-      <w:r>
-        <w:t xml:space="preserve">(Hadfield 2010)</w:t>
-      </w:r>
-      <w:r>
-        <w:t xml:space="preserve"> </w:t>
-      </w:r>
-      <w:r>
-        <w:t xml:space="preserve">in the R programming environment</w:t>
-      </w:r>
-      <w:r>
-        <w:t xml:space="preserve"> </w:t>
-      </w:r>
-      <w:r>
-        <w:t xml:space="preserve">(R Core Team 2018)</w:t>
-      </w:r>
-      <w:r>
-        <w:t xml:space="preserve">.</w:t>
+        <w:t xml:space="preserve">The changes to the inoculation methodology resulted in a much higher rate of infection in 2016, with the N180/flooded treatment reaching a maximum value of 98% incidence at the third observation (Figure</w:t>
+      </w:r>
+      <w:r>
+        <w:t xml:space="preserve"> </w:t>
+      </w:r>
+      <w:r>
+        <w:t xml:space="preserve">1</w:t>
+      </w:r>
+      <w:r>
+        <w:t xml:space="preserve">). The nitrogen treatment N180, was significantly different than the control N60 treatment. As in the 2015 study, water management did not significantly differ.</w:t>
+      </w:r>
+    </w:p>
+    <w:p>
+      <w:pPr>
+        <w:pStyle w:val="Heading2"/>
+      </w:pPr>
+      <w:bookmarkStart w:id="31" w:name="tiller-sheath-blight-severity"/>
+      <w:r>
+        <w:t xml:space="preserve">Tiller Sheath Blight Severity</w:t>
+      </w:r>
+      <w:bookmarkEnd w:id="31"/>
+    </w:p>
+    <w:p>
+      <w:pPr>
+        <w:pStyle w:val="FirstParagraph"/>
+      </w:pPr>
+      <w:r>
+        <w:t xml:space="preserve">In 2015 both the N100 and N120 treatments were significantly different than the control N0 treatment. The AWD water management was also significantly different from the control flooding treatment.</w:t>
+      </w:r>
+    </w:p>
+    <w:p>
+      <w:pPr>
+        <w:pStyle w:val="BodyText"/>
+      </w:pPr>
+      <w:r>
+        <w:t xml:space="preserve">In 2016 the N180 treatment was significantly different from the N60 treatment. The AWD water management was also significantly different from the control flooding treatment.</w:t>
+      </w:r>
+    </w:p>
+    <w:p>
+      <w:pPr>
+        <w:pStyle w:val="CaptionedFigure"/>
+      </w:pPr>
+      <w:r>
+        <w:drawing>
+          <wp:inline>
+            <wp:extent cx="5943600" cy="4754880"/>
+            <wp:effectExtent b="0" l="0" r="0" t="0"/>
+            <wp:docPr descr="Figure 2 Tiller sheath blight severity progress was measured in the 2015 experiment at five assessment points and 2016 experiment at four assessment points during the dry season both years. Main plot irrigation treaments were permanently flooded (FLD) and alternate wetting and drying (AWD). Five different nitrogen treatments were applied depending on the experiment. In the 2015 experiment three nitrogen rate treatements were applied: no N (N0), 100 units of N (N100) and 180 units of N (N180). In the 2016 experiment, two nitrogen rate treatments were applied: 60 units of N (N60) and 180 units of N (N180)." title="" id="1" name="Picture"/>
+            <a:graphic>
+              <a:graphicData uri="http://schemas.openxmlformats.org/drawingml/2006/picture">
+                <pic:pic>
+                  <pic:nvPicPr>
+                    <pic:cNvPr descr="paper_files/figure-docx/figure-2-1.png" id="0" name="Picture"/>
+                    <pic:cNvPicPr>
+                      <a:picLocks noChangeArrowheads="1" noChangeAspect="1"/>
+                    </pic:cNvPicPr>
+                  </pic:nvPicPr>
+                  <pic:blipFill>
+                    <a:blip r:embed="rId32"/>
+                    <a:stretch>
+                      <a:fillRect/>
+                    </a:stretch>
+                  </pic:blipFill>
+                  <pic:spPr bwMode="auto">
+                    <a:xfrm>
+                      <a:off x="0" y="0"/>
+                      <a:ext cx="5943600" cy="4754880"/>
+                    </a:xfrm>
+                    <a:prstGeom prst="rect">
+                      <a:avLst/>
+                    </a:prstGeom>
+                    <a:noFill/>
+                    <a:ln w="9525">
+                      <a:noFill/>
+                      <a:headEnd/>
+                      <a:tailEnd/>
+                    </a:ln>
+                  </pic:spPr>
+                </pic:pic>
+              </a:graphicData>
+            </a:graphic>
+          </wp:inline>
+        </w:drawing>
+      </w:r>
+    </w:p>
+    <w:p>
+      <w:pPr>
+        <w:pStyle w:val="ImageCaption"/>
+      </w:pPr>
+      <w:r>
+        <w:t xml:space="preserve">Figure 2 Tiller sheath blight severity progress was measured in the 2015 experiment at five assessment points and 2016 experiment at four assessment points during the dry season both years. Main plot irrigation treaments were permanently flooded (FLD) and alternate wetting and drying (AWD). Five different nitrogen treatments were applied depending on the experiment. In the 2015 experiment three nitrogen rate treatements were applied: no N (N0), 100 units of N (N100) and 180 units of N (N180). In the 2016 experiment, two nitrogen rate treatments were applied: 60 units of N (N60) and 180 units of N (N180).</w:t>
+      </w:r>
+    </w:p>
+    <w:p>
+      <w:pPr>
+        <w:pStyle w:val="Heading2"/>
+      </w:pPr>
+      <w:bookmarkStart w:id="33" w:name="leaf-sheath-blight-severity"/>
+      <w:r>
+        <w:t xml:space="preserve">Leaf Sheath Blight Severity</w:t>
+      </w:r>
+      <w:bookmarkEnd w:id="33"/>
+    </w:p>
+    <w:p>
+      <w:pPr>
+        <w:pStyle w:val="FirstParagraph"/>
+      </w:pPr>
+      <w:r>
+        <w:t xml:space="preserve">In 2015 both the N100 and N120 treatments were significantly different than the N0 treatment. The AWD water management was also significantly different from the control flooding treatment.</w:t>
+      </w:r>
+    </w:p>
+    <w:p>
+      <w:pPr>
+        <w:pStyle w:val="BodyText"/>
+      </w:pPr>
+      <w:r>
+        <w:t xml:space="preserve">In 2016 the none of the treatments, nitrogen rate or water management, were significantly different from the control treatment for leaf sheath blight severity.</w:t>
+      </w:r>
+    </w:p>
+    <w:p>
+      <w:pPr>
+        <w:pStyle w:val="CaptionedFigure"/>
+      </w:pPr>
+      <w:r>
+        <w:drawing>
+          <wp:inline>
+            <wp:extent cx="5943600" cy="4754880"/>
+            <wp:effectExtent b="0" l="0" r="0" t="0"/>
+            <wp:docPr descr="Figure 3 Leaf sheath blight severity progress was measured in the 2015 experiment at five assessment points and 2016 experiment at four assessment points during the dry season in both years. Main plot irrigation treaments were permanently flooded (FLD) and alternate wetting and drying (AWD). Five different nitrogen treatments were applied depending on the experiment. In the 2015 experiment three nitrogen rate treatements were applied: no N (N0), 100 units of N (N100) and 180 units of N (N180). In the 2016 experiment, two nitrogen rate treatments were applied: 60 units of N (N60) and 180 units of N (N180)." title="" id="1" name="Picture"/>
+            <a:graphic>
+              <a:graphicData uri="http://schemas.openxmlformats.org/drawingml/2006/picture">
+                <pic:pic>
+                  <pic:nvPicPr>
+                    <pic:cNvPr descr="paper_files/figure-docx/figure-3-1.png" id="0" name="Picture"/>
+                    <pic:cNvPicPr>
+                      <a:picLocks noChangeArrowheads="1" noChangeAspect="1"/>
+                    </pic:cNvPicPr>
+                  </pic:nvPicPr>
+                  <pic:blipFill>
+                    <a:blip r:embed="rId34"/>
+                    <a:stretch>
+                      <a:fillRect/>
+                    </a:stretch>
+                  </pic:blipFill>
+                  <pic:spPr bwMode="auto">
+                    <a:xfrm>
+                      <a:off x="0" y="0"/>
+                      <a:ext cx="5943600" cy="4754880"/>
+                    </a:xfrm>
+                    <a:prstGeom prst="rect">
+                      <a:avLst/>
+                    </a:prstGeom>
+                    <a:noFill/>
+                    <a:ln w="9525">
+                      <a:noFill/>
+                      <a:headEnd/>
+                      <a:tailEnd/>
+                    </a:ln>
+                  </pic:spPr>
+                </pic:pic>
+              </a:graphicData>
+            </a:graphic>
+          </wp:inline>
+        </w:drawing>
+      </w:r>
+    </w:p>
+    <w:p>
+      <w:pPr>
+        <w:pStyle w:val="ImageCaption"/>
+      </w:pPr>
+      <w:r>
+        <w:t xml:space="preserve">Figure 3 Leaf sheath blight severity progress was measured in the 2015 experiment at five assessment points and 2016 experiment at four assessment points during the dry season in both years. Main plot irrigation treaments were permanently flooded (FLD) and alternate wetting and drying (AWD). Five different nitrogen treatments were applied depending on the experiment. In the 2015 experiment three nitrogen rate treatements were applied: no N (N0), 100 units of N (N100) and 180 units of N (N180). In the 2016 experiment, two nitrogen rate treatments were applied: 60 units of N (N60) and 180 units of N (N180).</w:t>
       </w:r>
     </w:p>
     <w:p>
       <w:pPr>
         <w:pStyle w:val="Heading1"/>
       </w:pPr>
-      <w:bookmarkStart w:id="27" w:name="results"/>
-      <w:r>
-        <w:t xml:space="preserve">Results</w:t>
-      </w:r>
-      <w:bookmarkEnd w:id="27"/>
-    </w:p>
-    <w:p>
-      <w:pPr>
-        <w:pStyle w:val="Heading3"/>
-      </w:pPr>
-      <w:bookmarkStart w:id="28" w:name="tiller-sheath-blight-incidence"/>
-      <w:r>
-        <w:t xml:space="preserve">Tiller Sheath Blight Incidence</w:t>
-      </w:r>
-      <w:bookmarkEnd w:id="28"/>
+      <w:bookmarkStart w:id="35" w:name="discussion"/>
+      <w:r>
+        <w:t xml:space="preserve">Discussion</w:t>
+      </w:r>
+      <w:bookmarkEnd w:id="35"/>
+    </w:p>
+    <w:p>
+      <w:pPr>
+        <w:pStyle w:val="Heading1"/>
+      </w:pPr>
+      <w:bookmarkStart w:id="36" w:name="notes"/>
+      <w:r>
+        <w:t xml:space="preserve">Notes</w:t>
+      </w:r>
+      <w:bookmarkEnd w:id="36"/>
+    </w:p>
+    <w:p>
+      <w:pPr>
+        <w:pStyle w:val="Heading2"/>
+      </w:pPr>
+      <w:bookmarkStart w:id="37" w:name="acknowledgments"/>
+      <w:r>
+        <w:t xml:space="preserve">Acknowledgments</w:t>
+      </w:r>
+      <w:bookmarkEnd w:id="37"/>
     </w:p>
     <w:p>
       <w:pPr>
         <w:pStyle w:val="FirstParagraph"/>
       </w:pPr>
       <w:r>
-        <w:t xml:space="preserve">In 2015 both of the nitrogen treatements, N100 and N120, were significantly different when compared with the control N0 treatement. However, water management was not significantly different.</w:t>
-      </w:r>
-    </w:p>
-    <w:p>
-      <w:pPr>
-        <w:pStyle w:val="BodyText"/>
-      </w:pPr>
-      <w:r>
-        <w:t xml:space="preserve">In 2016 the nitrogen treatment N180, was significantly different than the control N60 treatment. As in the 2015 study, water management did not significantly differ.</w:t>
-      </w:r>
-    </w:p>
-    <w:p>
-      <w:pPr>
-        <w:pStyle w:val="Heading3"/>
-      </w:pPr>
-      <w:bookmarkStart w:id="29" w:name="tiller-sheath-blight-severity"/>
-      <w:r>
-        <w:t xml:space="preserve">Tiller Sheath Blight Severity</w:t>
-      </w:r>
-      <w:bookmarkEnd w:id="29"/>
-    </w:p>
+        <w:t xml:space="preserve">The authors wish to thank Rachel King University of Southern Queensland Statistical Consulting Unit for her insightful comments on the analysis of this paper, Dale Amozola for technical support in the field. Lastly, Michael Noel, who helped design and manage the first year of the project but passed away in 2015.</w:t>
+      </w:r>
+    </w:p>
+    <w:p>
+      <w:pPr>
+        <w:pStyle w:val="Heading5"/>
+      </w:pPr>
+      <w:bookmarkStart w:id="38" w:name="pagebreak"/>
+      <w:r>
+        <w:t xml:space="preserve">pagebreak</w:t>
+      </w:r>
+      <w:bookmarkEnd w:id="38"/>
+    </w:p>
+    <w:p>
+      <w:pPr>
+        <w:pStyle w:val="Heading1"/>
+      </w:pPr>
+      <w:bookmarkStart w:id="39" w:name="references"/>
+      <w:r>
+        <w:t xml:space="preserve">References</w:t>
+      </w:r>
+      <w:bookmarkEnd w:id="39"/>
+    </w:p>
+    <w:bookmarkStart w:id="58" w:name="refs"/>
+    <w:bookmarkStart w:id="41" w:name="ref-Bouman2001"/>
     <w:p>
       <w:pPr>
         <w:pStyle w:val="FirstParagraph"/>
       </w:pPr>
       <w:r>
-        <w:t xml:space="preserve">In 2015 both the N100 and N120 treatments were significantly different than the control N0 treatment. The AWD water management was also significantly different from the control flooding treatment.</w:t>
-      </w:r>
-    </w:p>
-    <w:p>
-      <w:pPr>
-        <w:pStyle w:val="BodyText"/>
-      </w:pPr>
-      <w:r>
-        <w:t xml:space="preserve">In 2016 the N180 treatement was significantly different from the N60 treatment. The AWD water management was also significantly different from the control flooding treatment.</w:t>
-      </w:r>
-    </w:p>
-    <w:p>
-      <w:pPr>
-        <w:pStyle w:val="Heading3"/>
-      </w:pPr>
-      <w:bookmarkStart w:id="30" w:name="leaf-sheath-blight-severity"/>
-      <w:r>
-        <w:t xml:space="preserve">Leaf Sheath Blight Severity</w:t>
-      </w:r>
-      <w:bookmarkEnd w:id="30"/>
-    </w:p>
-    <w:p>
-      <w:pPr>
-        <w:pStyle w:val="FirstParagraph"/>
-      </w:pPr>
-      <w:r>
-        <w:t xml:space="preserve">In 2015 both the N100 and N120 treatments were significantly different than the N0 treatment. The AWD water management was also significantly different from the control flooding treatment.</w:t>
-      </w:r>
-    </w:p>
-    <w:p>
-      <w:pPr>
-        <w:pStyle w:val="BodyText"/>
-      </w:pPr>
-      <w:r>
-        <w:t xml:space="preserve">In 2016 the none of the treatments, nitrogen rate or water management, were significantly different from the control treatment for leaf sheath blight severity.</w:t>
-      </w:r>
-    </w:p>
-    <w:p>
-      <w:pPr>
-        <w:pStyle w:val="Heading1"/>
-      </w:pPr>
-      <w:bookmarkStart w:id="31" w:name="discussion"/>
-      <w:r>
-        <w:t xml:space="preserve">Discussion</w:t>
-      </w:r>
-      <w:bookmarkEnd w:id="31"/>
-    </w:p>
-    <w:p>
-      <w:pPr>
-        <w:pStyle w:val="Heading1"/>
-      </w:pPr>
-      <w:bookmarkStart w:id="32" w:name="acknowledgments"/>
-      <w:r>
-        <w:t xml:space="preserve">Acknowledgments</w:t>
-      </w:r>
-      <w:bookmarkEnd w:id="32"/>
-    </w:p>
-    <w:p>
-      <w:pPr>
-        <w:pStyle w:val="FirstParagraph"/>
-      </w:pPr>
-      <w:r>
-        <w:t xml:space="preserve">The authors wish to thank Rachel King University of Southern Queensland Statistical Consulting Unit for her insightful comments on the analysis of this paper, Dale Amozola for technical support in the field. Lastly, Michael Noel, who helped design and manage the first year of the project but passed away in 2015.</w:t>
-      </w:r>
-    </w:p>
-    <w:p>
-      <w:pPr>
-        <w:pStyle w:val="Heading5"/>
-      </w:pPr>
-      <w:bookmarkStart w:id="33" w:name="pagebreak"/>
-      <w:r>
-        <w:t xml:space="preserve">pagebreak</w:t>
-      </w:r>
-      <w:bookmarkEnd w:id="33"/>
-    </w:p>
-    <w:p>
-      <w:pPr>
-        <w:pStyle w:val="Heading1"/>
-      </w:pPr>
-      <w:bookmarkStart w:id="34" w:name="references"/>
-      <w:r>
-        <w:t xml:space="preserve">References</w:t>
-      </w:r>
-      <w:bookmarkEnd w:id="34"/>
-    </w:p>
-    <w:bookmarkStart w:id="52" w:name="refs"/>
-    <w:bookmarkStart w:id="36" w:name="ref-Bouman2001"/>
-    <w:p>
-      <w:pPr>
-        <w:pStyle w:val="FirstParagraph"/>
-      </w:pPr>
-      <w:r>
-        <w:t xml:space="preserve">Bouman, B.A.M, and T.P. Tuong. 2001. “Field Water Management to Save Water and Increase Its Productivity in Irrigated Lowland Rice.”</w:t>
+        <w:t xml:space="preserve">Bouman, B., &amp; Tuong, T. (2001). Field water management to save water and increase its productivity in irrigated lowland rice.</w:t>
       </w:r>
       <w:r>
         <w:t xml:space="preserve"> </w:t>
@@ -1856,12 +2049,21 @@
         <w:t xml:space="preserve">Agricultural Water Management</w:t>
       </w:r>
       <w:r>
-        <w:t xml:space="preserve"> </w:t>
-      </w:r>
-      <w:r>
-        <w:t xml:space="preserve">49 (1): 11–30. doi:</w:t>
-      </w:r>
-      <w:hyperlink r:id="rId35">
+        <w:t xml:space="preserve">,</w:t>
+      </w:r>
+      <w:r>
+        <w:t xml:space="preserve"> </w:t>
+      </w:r>
+      <w:r>
+        <w:rPr>
+          <w:i/>
+        </w:rPr>
+        <w:t xml:space="preserve">49</w:t>
+      </w:r>
+      <w:r>
+        <w:t xml:space="preserve">(1), 11–30. doi:</w:t>
+      </w:r>
+      <w:hyperlink r:id="rId40">
         <w:r>
           <w:rPr>
             <w:rStyle w:val="Hyperlink"/>
@@ -1869,18 +2071,15 @@
           <w:t xml:space="preserve">10.1016/S0378-3774(00)00128-1</w:t>
         </w:r>
       </w:hyperlink>
-      <w:r>
-        <w:t xml:space="preserve">.</w:t>
-      </w:r>
-    </w:p>
-    <w:bookmarkEnd w:id="36"/>
-    <w:bookmarkStart w:id="38" w:name="ref-Feng2007"/>
+    </w:p>
+    <w:bookmarkEnd w:id="41"/>
+    <w:bookmarkStart w:id="42" w:name="ref-Castilla1996"/>
     <w:p>
       <w:pPr>
         <w:pStyle w:val="BodyText"/>
       </w:pPr>
       <w:r>
-        <w:t xml:space="preserve">Feng, Liping, B.A.M. Bouman, T.P. Tuong, R.J. Cabangon, Yalong Li, Guoan Lu, and Yuehua Feng. 2007. “Exploring Options to Grow Rice Using Less Water in Northern China Using a Modelling Approach: I. Field Experiments and Model Evaluation.”</w:t>
+        <w:t xml:space="preserve">Castilla, N., Leano, R., Elazhour, F., Teng, P., &amp; Savary, S. (1996). Effects of plant contact, inoculation pattern, leaf wetness regime, and nitrogen supply on inoculum efficiency in rice sheath blight.</w:t>
       </w:r>
       <w:r>
         <w:t xml:space="preserve"> </w:t>
@@ -1889,15 +2088,58 @@
         <w:rPr>
           <w:i/>
         </w:rPr>
+        <w:t xml:space="preserve">Journal of Phytopathology</w:t>
+      </w:r>
+      <w:r>
+        <w:t xml:space="preserve">,</w:t>
+      </w:r>
+      <w:r>
+        <w:t xml:space="preserve"> </w:t>
+      </w:r>
+      <w:r>
+        <w:rPr>
+          <w:i/>
+        </w:rPr>
+        <w:t xml:space="preserve">144</w:t>
+      </w:r>
+      <w:r>
+        <w:t xml:space="preserve">(4), 187–192.</w:t>
+      </w:r>
+    </w:p>
+    <w:bookmarkEnd w:id="42"/>
+    <w:bookmarkStart w:id="44" w:name="ref-Feng2007"/>
+    <w:p>
+      <w:pPr>
+        <w:pStyle w:val="BodyText"/>
+      </w:pPr>
+      <w:r>
+        <w:t xml:space="preserve">Feng, L., Bouman, B., Tuong, T., Cabangon, R., Li, Y., Lu, G., &amp; Feng, Y. (2007). Exploring options to grow rice using less water in northern china using a modelling approach: I. field experiments and model evaluation.</w:t>
+      </w:r>
+      <w:r>
+        <w:t xml:space="preserve"> </w:t>
+      </w:r>
+      <w:r>
+        <w:rPr>
+          <w:i/>
+        </w:rPr>
         <w:t xml:space="preserve">Agricultural Water Management</w:t>
       </w:r>
       <w:r>
-        <w:t xml:space="preserve"> </w:t>
-      </w:r>
-      <w:r>
-        <w:t xml:space="preserve">88 (1 - 3): 1–13. doi:</w:t>
-      </w:r>
-      <w:hyperlink r:id="rId37">
+        <w:t xml:space="preserve">,</w:t>
+      </w:r>
+      <w:r>
+        <w:t xml:space="preserve"> </w:t>
+      </w:r>
+      <w:r>
+        <w:rPr>
+          <w:i/>
+        </w:rPr>
+        <w:t xml:space="preserve">88</w:t>
+      </w:r>
+      <w:r>
+        <w:t xml:space="preserve">(1 - 3), 1–13. doi:</w:t>
+      </w:r>
+      <w:hyperlink r:id="rId43">
         <w:r>
           <w:rPr>
             <w:rStyle w:val="Hyperlink"/>
@@ -1905,18 +2147,15 @@
           <w:t xml:space="preserve">10.1016/j.agwat.2006.10.006</w:t>
         </w:r>
       </w:hyperlink>
-      <w:r>
-        <w:t xml:space="preserve">.</w:t>
-      </w:r>
-    </w:p>
-    <w:bookmarkEnd w:id="38"/>
-    <w:bookmarkStart w:id="40" w:name="ref-MCMCglmm2010"/>
+    </w:p>
+    <w:bookmarkEnd w:id="44"/>
+    <w:bookmarkStart w:id="46" w:name="ref-MCMCglmm2010"/>
     <w:p>
       <w:pPr>
         <w:pStyle w:val="BodyText"/>
       </w:pPr>
       <w:r>
-        <w:t xml:space="preserve">Hadfield, Jarrod D. 2010. “MCMC Methods for Multi-Response Generalized Linear Mixed Models: The MCMCglmm R Package.”</w:t>
+        <w:t xml:space="preserve">Hadfield, J. D. (2010). MCMC methods for multi-response generalized linear mixed models: The MCMCglmm R package.</w:t>
       </w:r>
       <w:r>
         <w:t xml:space="preserve"> </w:t>
@@ -1928,15 +2167,24 @@
         <w:t xml:space="preserve">Journal of Statistical Software</w:t>
       </w:r>
       <w:r>
-        <w:t xml:space="preserve"> </w:t>
-      </w:r>
-      <w:r>
-        <w:t xml:space="preserve">33 (2): 1–22.</w:t>
-      </w:r>
-      <w:r>
-        <w:t xml:space="preserve"> </w:t>
-      </w:r>
-      <w:hyperlink r:id="rId39">
+        <w:t xml:space="preserve">,</w:t>
+      </w:r>
+      <w:r>
+        <w:t xml:space="preserve"> </w:t>
+      </w:r>
+      <w:r>
+        <w:rPr>
+          <w:i/>
+        </w:rPr>
+        <w:t xml:space="preserve">33</w:t>
+      </w:r>
+      <w:r>
+        <w:t xml:space="preserve">(2), 1–22.</w:t>
+      </w:r>
+      <w:r>
+        <w:t xml:space="preserve"> </w:t>
+      </w:r>
+      <w:hyperlink r:id="rId45">
         <w:r>
           <w:rPr>
             <w:rStyle w:val="Hyperlink"/>
@@ -1944,23 +2192,20 @@
           <w:t xml:space="preserve">http://www.jstatsoft.org/v33/i02/</w:t>
         </w:r>
       </w:hyperlink>
-      <w:r>
-        <w:t xml:space="preserve">.</w:t>
-      </w:r>
-    </w:p>
-    <w:bookmarkEnd w:id="40"/>
-    <w:bookmarkStart w:id="42" w:name="ref-MOEF2015"/>
+    </w:p>
+    <w:bookmarkEnd w:id="46"/>
+    <w:bookmarkStart w:id="48" w:name="ref-MOEF2015"/>
     <w:p>
       <w:pPr>
         <w:pStyle w:val="BodyText"/>
       </w:pPr>
       <w:r>
-        <w:t xml:space="preserve">Ministry of Environment and Forests (MOEF) Government of the People’s Republic of Bangladesh. 2015. “Intended Nationally Determined Contributions (Indc).”</w:t>
-      </w:r>
-      <w:r>
-        <w:t xml:space="preserve"> </w:t>
-      </w:r>
-      <w:hyperlink r:id="rId41">
+        <w:t xml:space="preserve">Ministry of Environment and Forests (MOEF) Government of the People’s Republic of Bangladesh. (2015). Intended nationally determined contributions (indc).</w:t>
+      </w:r>
+      <w:r>
+        <w:t xml:space="preserve"> </w:t>
+      </w:r>
+      <w:hyperlink r:id="rId47">
         <w:r>
           <w:rPr>
             <w:rStyle w:val="Hyperlink"/>
@@ -1968,18 +2213,15 @@
           <w:t xml:space="preserve">http://www4.unfccc.int/ndcregistry/PublishedDocuments/Bangladesh%20First/INDC_2015_of_Bangladesh.pdf</w:t>
         </w:r>
       </w:hyperlink>
-      <w:r>
-        <w:t xml:space="preserve">.</w:t>
-      </w:r>
-    </w:p>
-    <w:bookmarkEnd w:id="42"/>
-    <w:bookmarkStart w:id="44" w:name="ref-R2018"/>
+    </w:p>
+    <w:bookmarkEnd w:id="48"/>
+    <w:bookmarkStart w:id="50" w:name="ref-R2018"/>
     <w:p>
       <w:pPr>
         <w:pStyle w:val="BodyText"/>
       </w:pPr>
       <w:r>
-        <w:t xml:space="preserve">R Core Team. 2018.</w:t>
+        <w:t xml:space="preserve">R Core Team. (2018).</w:t>
       </w:r>
       <w:r>
         <w:t xml:space="preserve"> </w:t>
@@ -1988,7 +2230,7 @@
         <w:rPr>
           <w:i/>
         </w:rPr>
-        <w:t xml:space="preserve">R: A Language and Environment for Statistical Computing</w:t>
+        <w:t xml:space="preserve">R: A language and environment for statistical computing</w:t>
       </w:r>
       <w:r>
         <w:t xml:space="preserve">. Vienna, Austria: R Foundation for Statistical Computing.</w:t>
@@ -1996,7 +2238,7 @@
       <w:r>
         <w:t xml:space="preserve"> </w:t>
       </w:r>
-      <w:hyperlink r:id="rId43">
+      <w:hyperlink r:id="rId49">
         <w:r>
           <w:rPr>
             <w:rStyle w:val="Hyperlink"/>
@@ -2004,38 +2246,50 @@
           <w:t xml:space="preserve">https://www.R-project.org/</w:t>
         </w:r>
       </w:hyperlink>
-      <w:r>
-        <w:t xml:space="preserve">.</w:t>
-      </w:r>
-    </w:p>
-    <w:bookmarkEnd w:id="44"/>
-    <w:bookmarkStart w:id="45" w:name="ref-Richards2014"/>
+    </w:p>
+    <w:bookmarkEnd w:id="50"/>
+    <w:bookmarkStart w:id="51" w:name="ref-Richards2014"/>
     <w:p>
       <w:pPr>
         <w:pStyle w:val="BodyText"/>
       </w:pPr>
       <w:r>
-        <w:t xml:space="preserve">Richards, Meryl, and Bjoern Ole Sander. 2014. “Alternate Wetting and Drying in Irrigated Rice.” CSA Practice Brief. Copenhagen, Denmark: CGIAR Research Program on Climate Change, Agriculture; Food Security (CCAFS).</w:t>
-      </w:r>
-    </w:p>
-    <w:bookmarkEnd w:id="45"/>
-    <w:bookmarkStart w:id="46" w:name="ref-Sander2015"/>
+        <w:t xml:space="preserve">Richards, M., &amp; Sander, B. O. (2014).</w:t>
+      </w:r>
+      <w:r>
+        <w:t xml:space="preserve"> </w:t>
+      </w:r>
+      <w:r>
+        <w:rPr>
+          <w:i/>
+        </w:rPr>
+        <w:t xml:space="preserve">Alternate wetting and drying in irrigated rice</w:t>
+      </w:r>
+      <w:r>
+        <w:t xml:space="preserve"> </w:t>
+      </w:r>
+      <w:r>
+        <w:t xml:space="preserve">(CSA Practice Brief). Copenhagen, Denmark: CGIAR Research Program on Climate Change, Agriculture; Food Security (CCAFS).</w:t>
+      </w:r>
+    </w:p>
+    <w:bookmarkEnd w:id="51"/>
+    <w:bookmarkStart w:id="52" w:name="ref-Sander2015"/>
     <w:p>
       <w:pPr>
         <w:pStyle w:val="BodyText"/>
       </w:pPr>
       <w:r>
-        <w:t xml:space="preserve">Sander, Bjoern Ole, Reiner Wassmann, and J. D. L. C. Siopongco. 2016. “Mitigating Greenhouse Gas Emissions from Rice Production Through Water-Saving Techniques: Potential, Adoption and Empirical Evidence.” In, edited by C. T. Hoanh, R. Johnston, and V. Smakhtin, 193. Centre for Agriculture; Biosciences International.</w:t>
-      </w:r>
-    </w:p>
-    <w:bookmarkEnd w:id="46"/>
-    <w:bookmarkStart w:id="47" w:name="ref-simko2012area"/>
+        <w:t xml:space="preserve">Sander, B. O., Wassmann, R., &amp; Siopongco, J. D. L. C. (2016). Mitigating greenhouse gas emissions from rice production through water-saving techniques: Potential, adoption and empirical evidence. In C. T. Hoanh, R. Johnston, &amp; V. Smakhtin (Eds.), (p. 193). Centre for Agriculture; Biosciences International.</w:t>
+      </w:r>
+    </w:p>
+    <w:bookmarkEnd w:id="52"/>
+    <w:bookmarkStart w:id="53" w:name="ref-simko2012area"/>
     <w:p>
       <w:pPr>
         <w:pStyle w:val="BodyText"/>
       </w:pPr>
       <w:r>
-        <w:t xml:space="preserve">Simko, Ivan, and Hans-Peter Piepho. 2012. “The Area Under the Disease Progress Stairs: Calculation, Advantage, and Application.”</w:t>
+        <w:t xml:space="preserve">Simko, I., &amp; Piepho, H.-P. (2012). The area under the disease progress stairs: Calculation, advantage, and application.</w:t>
       </w:r>
       <w:r>
         <w:t xml:space="preserve"> </w:t>
@@ -2047,20 +2301,29 @@
         <w:t xml:space="preserve">Phytopathology</w:t>
       </w:r>
       <w:r>
-        <w:t xml:space="preserve"> </w:t>
-      </w:r>
-      <w:r>
-        <w:t xml:space="preserve">102 (4). Am Phytopath Society: 381–89.</w:t>
-      </w:r>
-    </w:p>
-    <w:bookmarkEnd w:id="47"/>
-    <w:bookmarkStart w:id="49" w:name="ref-Srinivasachary2011"/>
+        <w:t xml:space="preserve">,</w:t>
+      </w:r>
+      <w:r>
+        <w:t xml:space="preserve"> </w:t>
+      </w:r>
+      <w:r>
+        <w:rPr>
+          <w:i/>
+        </w:rPr>
+        <w:t xml:space="preserve">102</w:t>
+      </w:r>
+      <w:r>
+        <w:t xml:space="preserve">(4), 381–389.</w:t>
+      </w:r>
+    </w:p>
+    <w:bookmarkEnd w:id="53"/>
+    <w:bookmarkStart w:id="55" w:name="ref-Srinivasachary2011"/>
     <w:p>
       <w:pPr>
         <w:pStyle w:val="BodyText"/>
       </w:pPr>
       <w:r>
-        <w:t xml:space="preserve">Srinivasachary, Laetitia Willocquet, and Serge Savary. 2011. “Resistance to Rice Sheath Blight (Rhizoctonia Solani Kühn) [(Teleomorph: Thanatephorus Cucumeris (a.B. Frank) Donk.] Disease: Current Status and Perspectives.”</w:t>
+        <w:t xml:space="preserve">Srinivasachary, Willocquet, L., &amp; Savary, S. (2011). Resistance to rice sheath blight (rhizoctonia solani kühn) [(teleomorph: Thanatephorus cucumeris (a.B. frank) donk.] disease: Current status and perspectives.</w:t>
       </w:r>
       <w:r>
         <w:t xml:space="preserve"> </w:t>
@@ -2072,12 +2335,21 @@
         <w:t xml:space="preserve">Euphytica</w:t>
       </w:r>
       <w:r>
-        <w:t xml:space="preserve"> </w:t>
-      </w:r>
-      <w:r>
-        <w:t xml:space="preserve">178 (1): 1–22. doi:</w:t>
-      </w:r>
-      <w:hyperlink r:id="rId48">
+        <w:t xml:space="preserve">,</w:t>
+      </w:r>
+      <w:r>
+        <w:t xml:space="preserve"> </w:t>
+      </w:r>
+      <w:r>
+        <w:rPr>
+          <w:i/>
+        </w:rPr>
+        <w:t xml:space="preserve">178</w:t>
+      </w:r>
+      <w:r>
+        <w:t xml:space="preserve">(1), 1–22. doi:</w:t>
+      </w:r>
+      <w:hyperlink r:id="rId54">
         <w:r>
           <w:rPr>
             <w:rStyle w:val="Hyperlink"/>
@@ -2085,18 +2357,15 @@
           <w:t xml:space="preserve">10.1007/s10681-010-0296-7</w:t>
         </w:r>
       </w:hyperlink>
-      <w:r>
-        <w:t xml:space="preserve">.</w:t>
-      </w:r>
-    </w:p>
-    <w:bookmarkEnd w:id="49"/>
-    <w:bookmarkStart w:id="51" w:name="ref-Yan2005"/>
+    </w:p>
+    <w:bookmarkEnd w:id="55"/>
+    <w:bookmarkStart w:id="57" w:name="ref-Yan2005"/>
     <w:p>
       <w:pPr>
         <w:pStyle w:val="BodyText"/>
       </w:pPr>
       <w:r>
-        <w:t xml:space="preserve">Yan, Xiaoyuan, Kazuyuki Yagi, Hiroko Akiyama, and Hajime Akimoto. 2005. “Statistical Analysis of the Major Variables Controlling Methane Emission from Rice Fields.”</w:t>
+        <w:t xml:space="preserve">Yan, X., Yagi, K., Akiyama, H., &amp; Akimoto, H. (2005). Statistical analysis of the major variables controlling methane emission from rice fields.</w:t>
       </w:r>
       <w:r>
         <w:t xml:space="preserve"> </w:t>
@@ -2108,12 +2377,21 @@
         <w:t xml:space="preserve">Global Change Biology</w:t>
       </w:r>
       <w:r>
-        <w:t xml:space="preserve"> </w:t>
-      </w:r>
-      <w:r>
-        <w:t xml:space="preserve">11 (7). Blackwell Science Ltd: 1131–41. doi:</w:t>
-      </w:r>
-      <w:hyperlink r:id="rId50">
+        <w:t xml:space="preserve">,</w:t>
+      </w:r>
+      <w:r>
+        <w:t xml:space="preserve"> </w:t>
+      </w:r>
+      <w:r>
+        <w:rPr>
+          <w:i/>
+        </w:rPr>
+        <w:t xml:space="preserve">11</w:t>
+      </w:r>
+      <w:r>
+        <w:t xml:space="preserve">(7), 1131–1141. doi:</w:t>
+      </w:r>
+      <w:hyperlink r:id="rId56">
         <w:r>
           <w:rPr>
             <w:rStyle w:val="Hyperlink"/>
@@ -2121,38 +2399,35 @@
           <w:t xml:space="preserve">10.1111/j.1365-2486.2005.00976.x</w:t>
         </w:r>
       </w:hyperlink>
-      <w:r>
-        <w:t xml:space="preserve">.</w:t>
-      </w:r>
-    </w:p>
-    <w:bookmarkEnd w:id="51"/>
-    <w:bookmarkEnd w:id="52"/>
+    </w:p>
+    <w:bookmarkEnd w:id="57"/>
+    <w:bookmarkEnd w:id="58"/>
     <w:p>
       <w:pPr>
         <w:pStyle w:val="Heading5"/>
       </w:pPr>
-      <w:bookmarkStart w:id="53" w:name="pagebreak-1"/>
+      <w:bookmarkStart w:id="59" w:name="pagebreak-1"/>
       <w:r>
         <w:t xml:space="preserve">pagebreak</w:t>
       </w:r>
-      <w:bookmarkEnd w:id="53"/>
+      <w:bookmarkEnd w:id="59"/>
     </w:p>
     <w:p>
       <w:pPr>
         <w:pStyle w:val="Heading3"/>
       </w:pPr>
-      <w:bookmarkStart w:id="54" w:name="colophon"/>
+      <w:bookmarkStart w:id="60" w:name="colophon"/>
       <w:r>
         <w:t xml:space="preserve">Colophon</w:t>
       </w:r>
-      <w:bookmarkEnd w:id="54"/>
+      <w:bookmarkEnd w:id="60"/>
     </w:p>
     <w:p>
       <w:pPr>
         <w:pStyle w:val="FirstParagraph"/>
       </w:pPr>
       <w:r>
-        <w:t xml:space="preserve">This report was generated on 2018-04-12 17:44:28 using the following computational environment and dependencies:</w:t>
+        <w:t xml:space="preserve">This report was generated on 2018-04-14 16:23:26 using the following computational environment and dependencies:</w:t>
       </w:r>
     </w:p>
     <w:p>
@@ -2161,36 +2436,611 @@
       </w:pPr>
       <w:r>
         <w:rPr>
-          <w:rStyle w:val="CommentTok"/>
-        </w:rPr>
-        <w:t xml:space="preserve"># which R packages and versions?</w:t>
-      </w:r>
-      <w:r>
-        <w:br w:type="textWrapping"/>
-      </w:r>
-      <w:r>
-        <w:rPr>
-          <w:rStyle w:val="NormalTok"/>
-        </w:rPr>
-        <w:t xml:space="preserve">devtools</w:t>
-      </w:r>
-      <w:r>
-        <w:rPr>
-          <w:rStyle w:val="OperatorTok"/>
-        </w:rPr>
-        <w:t xml:space="preserve">::</w:t>
-      </w:r>
-      <w:r>
-        <w:rPr>
-          <w:rStyle w:val="KeywordTok"/>
-        </w:rPr>
-        <w:t xml:space="preserve">session_info</w:t>
-      </w:r>
-      <w:r>
-        <w:rPr>
-          <w:rStyle w:val="NormalTok"/>
-        </w:rPr>
-        <w:t xml:space="preserve">()</w:t>
+          <w:rStyle w:val="VerbatimChar"/>
+        </w:rPr>
+        <w:t xml:space="preserve">##  setting  value                       </w:t>
+      </w:r>
+      <w:r>
+        <w:br w:type="textWrapping"/>
+      </w:r>
+      <w:r>
+        <w:rPr>
+          <w:rStyle w:val="VerbatimChar"/>
+        </w:rPr>
+        <w:t xml:space="preserve">##  version  R version 3.4.4 (2018-03-15)</w:t>
+      </w:r>
+      <w:r>
+        <w:br w:type="textWrapping"/>
+      </w:r>
+      <w:r>
+        <w:rPr>
+          <w:rStyle w:val="VerbatimChar"/>
+        </w:rPr>
+        <w:t xml:space="preserve">##  system   x86_64, darwin17.4.0        </w:t>
+      </w:r>
+      <w:r>
+        <w:br w:type="textWrapping"/>
+      </w:r>
+      <w:r>
+        <w:rPr>
+          <w:rStyle w:val="VerbatimChar"/>
+        </w:rPr>
+        <w:t xml:space="preserve">##  ui       unknown                     </w:t>
+      </w:r>
+      <w:r>
+        <w:br w:type="textWrapping"/>
+      </w:r>
+      <w:r>
+        <w:rPr>
+          <w:rStyle w:val="VerbatimChar"/>
+        </w:rPr>
+        <w:t xml:space="preserve">##  language (EN)                        </w:t>
+      </w:r>
+      <w:r>
+        <w:br w:type="textWrapping"/>
+      </w:r>
+      <w:r>
+        <w:rPr>
+          <w:rStyle w:val="VerbatimChar"/>
+        </w:rPr>
+        <w:t xml:space="preserve">##  collate  en_AU.UTF-8                 </w:t>
+      </w:r>
+      <w:r>
+        <w:br w:type="textWrapping"/>
+      </w:r>
+      <w:r>
+        <w:rPr>
+          <w:rStyle w:val="VerbatimChar"/>
+        </w:rPr>
+        <w:t xml:space="preserve">##  tz       Australia/Brisbane          </w:t>
+      </w:r>
+      <w:r>
+        <w:br w:type="textWrapping"/>
+      </w:r>
+      <w:r>
+        <w:rPr>
+          <w:rStyle w:val="VerbatimChar"/>
+        </w:rPr>
+        <w:t xml:space="preserve">##  date     2018-04-14                  </w:t>
+      </w:r>
+      <w:r>
+        <w:br w:type="textWrapping"/>
+      </w:r>
+      <w:r>
+        <w:rPr>
+          <w:rStyle w:val="VerbatimChar"/>
+        </w:rPr>
+        <w:t xml:space="preserve">## </w:t>
+      </w:r>
+      <w:r>
+        <w:br w:type="textWrapping"/>
+      </w:r>
+      <w:r>
+        <w:rPr>
+          <w:rStyle w:val="VerbatimChar"/>
+        </w:rPr>
+        <w:t xml:space="preserve">##  package        * version    date       source                         </w:t>
+      </w:r>
+      <w:r>
+        <w:br w:type="textWrapping"/>
+      </w:r>
+      <w:r>
+        <w:rPr>
+          <w:rStyle w:val="VerbatimChar"/>
+        </w:rPr>
+        <w:t xml:space="preserve">##  assertthat       0.2.0      2017-04-11 CRAN (R 3.4.2)                 </w:t>
+      </w:r>
+      <w:r>
+        <w:br w:type="textWrapping"/>
+      </w:r>
+      <w:r>
+        <w:rPr>
+          <w:rStyle w:val="VerbatimChar"/>
+        </w:rPr>
+        <w:t xml:space="preserve">##  backports        1.1.2      2017-12-13 cran (@1.1.2)                  </w:t>
+      </w:r>
+      <w:r>
+        <w:br w:type="textWrapping"/>
+      </w:r>
+      <w:r>
+        <w:rPr>
+          <w:rStyle w:val="VerbatimChar"/>
+        </w:rPr>
+        <w:t xml:space="preserve">##  base           * 3.4.4      2018-03-15 local                          </w:t>
+      </w:r>
+      <w:r>
+        <w:br w:type="textWrapping"/>
+      </w:r>
+      <w:r>
+        <w:rPr>
+          <w:rStyle w:val="VerbatimChar"/>
+        </w:rPr>
+        <w:t xml:space="preserve">##  bindr            0.1.1      2018-03-13 CRAN (R 3.4.4)                 </w:t>
+      </w:r>
+      <w:r>
+        <w:br w:type="textWrapping"/>
+      </w:r>
+      <w:r>
+        <w:rPr>
+          <w:rStyle w:val="VerbatimChar"/>
+        </w:rPr>
+        <w:t xml:space="preserve">##  bindrcpp         0.2.2      2018-03-29 cran (@0.2.2)                  </w:t>
+      </w:r>
+      <w:r>
+        <w:br w:type="textWrapping"/>
+      </w:r>
+      <w:r>
+        <w:rPr>
+          <w:rStyle w:val="VerbatimChar"/>
+        </w:rPr>
+        <w:t xml:space="preserve">##  bookdown       * 0.7        2018-02-18 CRAN (R 3.4.4)                 </w:t>
+      </w:r>
+      <w:r>
+        <w:br w:type="textWrapping"/>
+      </w:r>
+      <w:r>
+        <w:rPr>
+          <w:rStyle w:val="VerbatimChar"/>
+        </w:rPr>
+        <w:t xml:space="preserve">##  colorspace       1.3-2      2016-12-14 CRAN (R 3.4.2)                 </w:t>
+      </w:r>
+      <w:r>
+        <w:br w:type="textWrapping"/>
+      </w:r>
+      <w:r>
+        <w:rPr>
+          <w:rStyle w:val="VerbatimChar"/>
+        </w:rPr>
+        <w:t xml:space="preserve">##  compiler         3.4.4      2018-03-15 local                          </w:t>
+      </w:r>
+      <w:r>
+        <w:br w:type="textWrapping"/>
+      </w:r>
+      <w:r>
+        <w:rPr>
+          <w:rStyle w:val="VerbatimChar"/>
+        </w:rPr>
+        <w:t xml:space="preserve">##  datasets       * 3.4.4      2018-03-15 local                          </w:t>
+      </w:r>
+      <w:r>
+        <w:br w:type="textWrapping"/>
+      </w:r>
+      <w:r>
+        <w:rPr>
+          <w:rStyle w:val="VerbatimChar"/>
+        </w:rPr>
+        <w:t xml:space="preserve">##  devtools         1.13.5     2018-02-18 CRAN (R 3.4.4)                 </w:t>
+      </w:r>
+      <w:r>
+        <w:br w:type="textWrapping"/>
+      </w:r>
+      <w:r>
+        <w:rPr>
+          <w:rStyle w:val="VerbatimChar"/>
+        </w:rPr>
+        <w:t xml:space="preserve">##  digest           0.6.15     2018-01-28 cran (@0.6.15)                 </w:t>
+      </w:r>
+      <w:r>
+        <w:br w:type="textWrapping"/>
+      </w:r>
+      <w:r>
+        <w:rPr>
+          <w:rStyle w:val="VerbatimChar"/>
+        </w:rPr>
+        <w:t xml:space="preserve">##  dplyr            0.7.4      2017-09-28 CRAN (R 3.4.4)                 </w:t>
+      </w:r>
+      <w:r>
+        <w:br w:type="textWrapping"/>
+      </w:r>
+      <w:r>
+        <w:rPr>
+          <w:rStyle w:val="VerbatimChar"/>
+        </w:rPr>
+        <w:t xml:space="preserve">##  evaluate         0.10.1     2017-06-24 cran (@0.10.1)                 </w:t>
+      </w:r>
+      <w:r>
+        <w:br w:type="textWrapping"/>
+      </w:r>
+      <w:r>
+        <w:rPr>
+          <w:rStyle w:val="VerbatimChar"/>
+        </w:rPr>
+        <w:t xml:space="preserve">##  ggplot2        * 2.2.1.9000 2018-04-07 Github (hadley/ggplot2@3c9c504)</w:t>
+      </w:r>
+      <w:r>
+        <w:br w:type="textWrapping"/>
+      </w:r>
+      <w:r>
+        <w:rPr>
+          <w:rStyle w:val="VerbatimChar"/>
+        </w:rPr>
+        <w:t xml:space="preserve">##  ggpubr         * 0.1.6      2017-11-14 CRAN (R 3.4.4)                 </w:t>
+      </w:r>
+      <w:r>
+        <w:br w:type="textWrapping"/>
+      </w:r>
+      <w:r>
+        <w:rPr>
+          <w:rStyle w:val="VerbatimChar"/>
+        </w:rPr>
+        <w:t xml:space="preserve">##  glue             1.2.0      2017-10-29 cran (@1.2.0)                  </w:t>
+      </w:r>
+      <w:r>
+        <w:br w:type="textWrapping"/>
+      </w:r>
+      <w:r>
+        <w:rPr>
+          <w:rStyle w:val="VerbatimChar"/>
+        </w:rPr>
+        <w:t xml:space="preserve">##  graphics       * 3.4.4      2018-03-15 local                          </w:t>
+      </w:r>
+      <w:r>
+        <w:br w:type="textWrapping"/>
+      </w:r>
+      <w:r>
+        <w:rPr>
+          <w:rStyle w:val="VerbatimChar"/>
+        </w:rPr>
+        <w:t xml:space="preserve">##  grDevices      * 3.4.4      2018-03-15 local                          </w:t>
+      </w:r>
+      <w:r>
+        <w:br w:type="textWrapping"/>
+      </w:r>
+      <w:r>
+        <w:rPr>
+          <w:rStyle w:val="VerbatimChar"/>
+        </w:rPr>
+        <w:t xml:space="preserve">##  grid             3.4.4      2018-03-15 local                          </w:t>
+      </w:r>
+      <w:r>
+        <w:br w:type="textWrapping"/>
+      </w:r>
+      <w:r>
+        <w:rPr>
+          <w:rStyle w:val="VerbatimChar"/>
+        </w:rPr>
+        <w:t xml:space="preserve">##  gtable           0.2.0      2016-02-26 CRAN (R 3.4.2)                 </w:t>
+      </w:r>
+      <w:r>
+        <w:br w:type="textWrapping"/>
+      </w:r>
+      <w:r>
+        <w:rPr>
+          <w:rStyle w:val="VerbatimChar"/>
+        </w:rPr>
+        <w:t xml:space="preserve">##  highr            0.6        2016-05-09 cran (@0.6)                    </w:t>
+      </w:r>
+      <w:r>
+        <w:br w:type="textWrapping"/>
+      </w:r>
+      <w:r>
+        <w:rPr>
+          <w:rStyle w:val="VerbatimChar"/>
+        </w:rPr>
+        <w:t xml:space="preserve">##  hms              0.4.2      2018-03-10 CRAN (R 3.4.4)                 </w:t>
+      </w:r>
+      <w:r>
+        <w:br w:type="textWrapping"/>
+      </w:r>
+      <w:r>
+        <w:rPr>
+          <w:rStyle w:val="VerbatimChar"/>
+        </w:rPr>
+        <w:t xml:space="preserve">##  htmltools        0.3.6      2017-04-28 cran (@0.3.6)                  </w:t>
+      </w:r>
+      <w:r>
+        <w:br w:type="textWrapping"/>
+      </w:r>
+      <w:r>
+        <w:rPr>
+          <w:rStyle w:val="VerbatimChar"/>
+        </w:rPr>
+        <w:t xml:space="preserve">##  httr             1.3.1      2017-08-20 CRAN (R 3.4.2)                 </w:t>
+      </w:r>
+      <w:r>
+        <w:br w:type="textWrapping"/>
+      </w:r>
+      <w:r>
+        <w:rPr>
+          <w:rStyle w:val="VerbatimChar"/>
+        </w:rPr>
+        <w:t xml:space="preserve">##  kableExtra     * 0.8.0      2018-04-05 cran (@0.8.0)                  </w:t>
+      </w:r>
+      <w:r>
+        <w:br w:type="textWrapping"/>
+      </w:r>
+      <w:r>
+        <w:rPr>
+          <w:rStyle w:val="VerbatimChar"/>
+        </w:rPr>
+        <w:t xml:space="preserve">##  knitr          * 1.20       2018-02-20 CRAN (R 3.4.4)                 </w:t>
+      </w:r>
+      <w:r>
+        <w:br w:type="textWrapping"/>
+      </w:r>
+      <w:r>
+        <w:rPr>
+          <w:rStyle w:val="VerbatimChar"/>
+        </w:rPr>
+        <w:t xml:space="preserve">##  labeling         0.3        2014-08-23 CRAN (R 3.4.2)                 </w:t>
+      </w:r>
+      <w:r>
+        <w:br w:type="textWrapping"/>
+      </w:r>
+      <w:r>
+        <w:rPr>
+          <w:rStyle w:val="VerbatimChar"/>
+        </w:rPr>
+        <w:t xml:space="preserve">##  lazyeval         0.2.1      2017-10-29 cran (@0.2.1)                  </w:t>
+      </w:r>
+      <w:r>
+        <w:br w:type="textWrapping"/>
+      </w:r>
+      <w:r>
+        <w:rPr>
+          <w:rStyle w:val="VerbatimChar"/>
+        </w:rPr>
+        <w:t xml:space="preserve">##  magrittr       * 1.5        2014-11-22 CRAN (R 3.4.2)                 </w:t>
+      </w:r>
+      <w:r>
+        <w:br w:type="textWrapping"/>
+      </w:r>
+      <w:r>
+        <w:rPr>
+          <w:rStyle w:val="VerbatimChar"/>
+        </w:rPr>
+        <w:t xml:space="preserve">##  memoise          1.1.0      2017-04-21 CRAN (R 3.4.2)                 </w:t>
+      </w:r>
+      <w:r>
+        <w:br w:type="textWrapping"/>
+      </w:r>
+      <w:r>
+        <w:rPr>
+          <w:rStyle w:val="VerbatimChar"/>
+        </w:rPr>
+        <w:t xml:space="preserve">##  methods        * 3.4.4      2018-03-15 local                          </w:t>
+      </w:r>
+      <w:r>
+        <w:br w:type="textWrapping"/>
+      </w:r>
+      <w:r>
+        <w:rPr>
+          <w:rStyle w:val="VerbatimChar"/>
+        </w:rPr>
+        <w:t xml:space="preserve">##  munsell          0.4.3      2016-02-13 CRAN (R 3.4.2)                 </w:t>
+      </w:r>
+      <w:r>
+        <w:br w:type="textWrapping"/>
+      </w:r>
+      <w:r>
+        <w:rPr>
+          <w:rStyle w:val="VerbatimChar"/>
+        </w:rPr>
+        <w:t xml:space="preserve">##  pillar           1.2.1      2018-02-27 CRAN (R 3.4.4)                 </w:t>
+      </w:r>
+      <w:r>
+        <w:br w:type="textWrapping"/>
+      </w:r>
+      <w:r>
+        <w:rPr>
+          <w:rStyle w:val="VerbatimChar"/>
+        </w:rPr>
+        <w:t xml:space="preserve">##  pkgconfig        2.0.1      2017-03-21 CRAN (R 3.4.2)                 </w:t>
+      </w:r>
+      <w:r>
+        <w:br w:type="textWrapping"/>
+      </w:r>
+      <w:r>
+        <w:rPr>
+          <w:rStyle w:val="VerbatimChar"/>
+        </w:rPr>
+        <w:t xml:space="preserve">##  plyr             1.8.4      2016-06-08 CRAN (R 3.4.2)                 </w:t>
+      </w:r>
+      <w:r>
+        <w:br w:type="textWrapping"/>
+      </w:r>
+      <w:r>
+        <w:rPr>
+          <w:rStyle w:val="VerbatimChar"/>
+        </w:rPr>
+        <w:t xml:space="preserve">##  R6               2.2.2      2017-06-17 CRAN (R 3.4.2)                 </w:t>
+      </w:r>
+      <w:r>
+        <w:br w:type="textWrapping"/>
+      </w:r>
+      <w:r>
+        <w:rPr>
+          <w:rStyle w:val="VerbatimChar"/>
+        </w:rPr>
+        <w:t xml:space="preserve">##  Rcpp             0.12.16    2018-03-13 CRAN (R 3.4.4)                 </w:t>
+      </w:r>
+      <w:r>
+        <w:br w:type="textWrapping"/>
+      </w:r>
+      <w:r>
+        <w:rPr>
+          <w:rStyle w:val="VerbatimChar"/>
+        </w:rPr>
+        <w:t xml:space="preserve">##  readr            1.1.1      2017-05-16 CRAN (R 3.4.2)                 </w:t>
+      </w:r>
+      <w:r>
+        <w:br w:type="textWrapping"/>
+      </w:r>
+      <w:r>
+        <w:rPr>
+          <w:rStyle w:val="VerbatimChar"/>
+        </w:rPr>
+        <w:t xml:space="preserve">##  reshape2         1.4.3      2017-12-11 cran (@1.4.3)                  </w:t>
+      </w:r>
+      <w:r>
+        <w:br w:type="textWrapping"/>
+      </w:r>
+      <w:r>
+        <w:rPr>
+          <w:rStyle w:val="VerbatimChar"/>
+        </w:rPr>
+        <w:t xml:space="preserve">##  rice.awd.pests * 0.0.0.9000 2018-04-12 local                          </w:t>
+      </w:r>
+      <w:r>
+        <w:br w:type="textWrapping"/>
+      </w:r>
+      <w:r>
+        <w:rPr>
+          <w:rStyle w:val="VerbatimChar"/>
+        </w:rPr>
+        <w:t xml:space="preserve">##  rlang            0.2.0.9001 2018-04-12 Github (r-lib/rlang@82b2727)   </w:t>
+      </w:r>
+      <w:r>
+        <w:br w:type="textWrapping"/>
+      </w:r>
+      <w:r>
+        <w:rPr>
+          <w:rStyle w:val="VerbatimChar"/>
+        </w:rPr>
+        <w:t xml:space="preserve">##  rmarkdown        1.9        2018-03-01 CRAN (R 3.4.4)                 </w:t>
+      </w:r>
+      <w:r>
+        <w:br w:type="textWrapping"/>
+      </w:r>
+      <w:r>
+        <w:rPr>
+          <w:rStyle w:val="VerbatimChar"/>
+        </w:rPr>
+        <w:t xml:space="preserve">##  rprojroot        1.3-2      2018-01-03 cran (@1.3-2)                  </w:t>
+      </w:r>
+      <w:r>
+        <w:br w:type="textWrapping"/>
+      </w:r>
+      <w:r>
+        <w:rPr>
+          <w:rStyle w:val="VerbatimChar"/>
+        </w:rPr>
+        <w:t xml:space="preserve">##  rstudioapi       0.7        2017-09-07 CRAN (R 3.4.2)                 </w:t>
+      </w:r>
+      <w:r>
+        <w:br w:type="textWrapping"/>
+      </w:r>
+      <w:r>
+        <w:rPr>
+          <w:rStyle w:val="VerbatimChar"/>
+        </w:rPr>
+        <w:t xml:space="preserve">##  rvest            0.3.2      2016-06-17 CRAN (R 3.4.2)                 </w:t>
+      </w:r>
+      <w:r>
+        <w:br w:type="textWrapping"/>
+      </w:r>
+      <w:r>
+        <w:rPr>
+          <w:rStyle w:val="VerbatimChar"/>
+        </w:rPr>
+        <w:t xml:space="preserve">##  scales           0.5.0.9000 2018-01-15 Github (hadley/scales@d767915) </w:t>
+      </w:r>
+      <w:r>
+        <w:br w:type="textWrapping"/>
+      </w:r>
+      <w:r>
+        <w:rPr>
+          <w:rStyle w:val="VerbatimChar"/>
+        </w:rPr>
+        <w:t xml:space="preserve">##  stats          * 3.4.4      2018-03-15 local                          </w:t>
+      </w:r>
+      <w:r>
+        <w:br w:type="textWrapping"/>
+      </w:r>
+      <w:r>
+        <w:rPr>
+          <w:rStyle w:val="VerbatimChar"/>
+        </w:rPr>
+        <w:t xml:space="preserve">##  stringi          1.1.7      2018-03-12 CRAN (R 3.4.4)                 </w:t>
+      </w:r>
+      <w:r>
+        <w:br w:type="textWrapping"/>
+      </w:r>
+      <w:r>
+        <w:rPr>
+          <w:rStyle w:val="VerbatimChar"/>
+        </w:rPr>
+        <w:t xml:space="preserve">##  stringr          1.3.0      2018-02-19 CRAN (R 3.4.4)                 </w:t>
+      </w:r>
+      <w:r>
+        <w:br w:type="textWrapping"/>
+      </w:r>
+      <w:r>
+        <w:rPr>
+          <w:rStyle w:val="VerbatimChar"/>
+        </w:rPr>
+        <w:t xml:space="preserve">##  tibble           1.4.2      2018-01-22 cran (@1.4.2)                  </w:t>
+      </w:r>
+      <w:r>
+        <w:br w:type="textWrapping"/>
+      </w:r>
+      <w:r>
+        <w:rPr>
+          <w:rStyle w:val="VerbatimChar"/>
+        </w:rPr>
+        <w:t xml:space="preserve">##  tools            3.4.4      2018-03-15 local                          </w:t>
+      </w:r>
+      <w:r>
+        <w:br w:type="textWrapping"/>
+      </w:r>
+      <w:r>
+        <w:rPr>
+          <w:rStyle w:val="VerbatimChar"/>
+        </w:rPr>
+        <w:t xml:space="preserve">##  utils          * 3.4.4      2018-03-15 local                          </w:t>
+      </w:r>
+      <w:r>
+        <w:br w:type="textWrapping"/>
+      </w:r>
+      <w:r>
+        <w:rPr>
+          <w:rStyle w:val="VerbatimChar"/>
+        </w:rPr>
+        <w:t xml:space="preserve">##  viridisLite      0.3.0      2018-02-01 cran (@0.3.0)                  </w:t>
+      </w:r>
+      <w:r>
+        <w:br w:type="textWrapping"/>
+      </w:r>
+      <w:r>
+        <w:rPr>
+          <w:rStyle w:val="VerbatimChar"/>
+        </w:rPr>
+        <w:t xml:space="preserve">##  withr            2.1.2      2018-03-15 Github (r-lib/withr@79d7b0d)   </w:t>
+      </w:r>
+      <w:r>
+        <w:br w:type="textWrapping"/>
+      </w:r>
+      <w:r>
+        <w:rPr>
+          <w:rStyle w:val="VerbatimChar"/>
+        </w:rPr>
+        <w:t xml:space="preserve">##  xfun             0.1        2018-01-22 cran (@0.1)                    </w:t>
+      </w:r>
+      <w:r>
+        <w:br w:type="textWrapping"/>
+      </w:r>
+      <w:r>
+        <w:rPr>
+          <w:rStyle w:val="VerbatimChar"/>
+        </w:rPr>
+        <w:t xml:space="preserve">##  xml2             1.2.0      2018-01-24 cran (@1.2.0)                  </w:t>
+      </w:r>
+      <w:r>
+        <w:br w:type="textWrapping"/>
+      </w:r>
+      <w:r>
+        <w:rPr>
+          <w:rStyle w:val="VerbatimChar"/>
+        </w:rPr>
+        <w:t xml:space="preserve">##  yaml             2.1.18     2018-03-08 CRAN (R 3.4.4)</w:t>
+      </w:r>
+    </w:p>
+    <w:p>
+      <w:pPr>
+        <w:pStyle w:val="FirstParagraph"/>
+      </w:pPr>
+      <w:r>
+        <w:t xml:space="preserve">The current Git commit details are:</w:t>
       </w:r>
     </w:p>
     <w:p>
@@ -2201,567 +3051,6 @@
         <w:rPr>
           <w:rStyle w:val="VerbatimChar"/>
         </w:rPr>
-        <w:t xml:space="preserve">## Session info -------------------------------------------------------------</w:t>
-      </w:r>
-    </w:p>
-    <w:p>
-      <w:pPr>
-        <w:pStyle w:val="SourceCode"/>
-      </w:pPr>
-      <w:r>
-        <w:rPr>
-          <w:rStyle w:val="VerbatimChar"/>
-        </w:rPr>
-        <w:t xml:space="preserve">##  setting  value                       </w:t>
-      </w:r>
-      <w:r>
-        <w:br w:type="textWrapping"/>
-      </w:r>
-      <w:r>
-        <w:rPr>
-          <w:rStyle w:val="VerbatimChar"/>
-        </w:rPr>
-        <w:t xml:space="preserve">##  version  R version 3.4.4 (2018-03-15)</w:t>
-      </w:r>
-      <w:r>
-        <w:br w:type="textWrapping"/>
-      </w:r>
-      <w:r>
-        <w:rPr>
-          <w:rStyle w:val="VerbatimChar"/>
-        </w:rPr>
-        <w:t xml:space="preserve">##  system   x86_64, darwin17.4.0        </w:t>
-      </w:r>
-      <w:r>
-        <w:br w:type="textWrapping"/>
-      </w:r>
-      <w:r>
-        <w:rPr>
-          <w:rStyle w:val="VerbatimChar"/>
-        </w:rPr>
-        <w:t xml:space="preserve">##  ui       unknown                     </w:t>
-      </w:r>
-      <w:r>
-        <w:br w:type="textWrapping"/>
-      </w:r>
-      <w:r>
-        <w:rPr>
-          <w:rStyle w:val="VerbatimChar"/>
-        </w:rPr>
-        <w:t xml:space="preserve">##  language (EN)                        </w:t>
-      </w:r>
-      <w:r>
-        <w:br w:type="textWrapping"/>
-      </w:r>
-      <w:r>
-        <w:rPr>
-          <w:rStyle w:val="VerbatimChar"/>
-        </w:rPr>
-        <w:t xml:space="preserve">##  collate  en_AU.UTF-8                 </w:t>
-      </w:r>
-      <w:r>
-        <w:br w:type="textWrapping"/>
-      </w:r>
-      <w:r>
-        <w:rPr>
-          <w:rStyle w:val="VerbatimChar"/>
-        </w:rPr>
-        <w:t xml:space="preserve">##  tz       Australia/Brisbane          </w:t>
-      </w:r>
-      <w:r>
-        <w:br w:type="textWrapping"/>
-      </w:r>
-      <w:r>
-        <w:rPr>
-          <w:rStyle w:val="VerbatimChar"/>
-        </w:rPr>
-        <w:t xml:space="preserve">##  date     2018-04-12</w:t>
-      </w:r>
-    </w:p>
-    <w:p>
-      <w:pPr>
-        <w:pStyle w:val="SourceCode"/>
-      </w:pPr>
-      <w:r>
-        <w:rPr>
-          <w:rStyle w:val="VerbatimChar"/>
-        </w:rPr>
-        <w:t xml:space="preserve">## Packages -----------------------------------------------------------------</w:t>
-      </w:r>
-    </w:p>
-    <w:p>
-      <w:pPr>
-        <w:pStyle w:val="SourceCode"/>
-      </w:pPr>
-      <w:r>
-        <w:rPr>
-          <w:rStyle w:val="VerbatimChar"/>
-        </w:rPr>
-        <w:t xml:space="preserve">##  package     * version    date       source                        </w:t>
-      </w:r>
-      <w:r>
-        <w:br w:type="textWrapping"/>
-      </w:r>
-      <w:r>
-        <w:rPr>
-          <w:rStyle w:val="VerbatimChar"/>
-        </w:rPr>
-        <w:t xml:space="preserve">##  backports     1.1.2      2017-12-13 cran (@1.1.2)                 </w:t>
-      </w:r>
-      <w:r>
-        <w:br w:type="textWrapping"/>
-      </w:r>
-      <w:r>
-        <w:rPr>
-          <w:rStyle w:val="VerbatimChar"/>
-        </w:rPr>
-        <w:t xml:space="preserve">##  base        * 3.4.4      2018-03-15 local                         </w:t>
-      </w:r>
-      <w:r>
-        <w:br w:type="textWrapping"/>
-      </w:r>
-      <w:r>
-        <w:rPr>
-          <w:rStyle w:val="VerbatimChar"/>
-        </w:rPr>
-        <w:t xml:space="preserve">##  bookdown    * 0.7        2018-02-18 CRAN (R 3.4.4)                </w:t>
-      </w:r>
-      <w:r>
-        <w:br w:type="textWrapping"/>
-      </w:r>
-      <w:r>
-        <w:rPr>
-          <w:rStyle w:val="VerbatimChar"/>
-        </w:rPr>
-        <w:t xml:space="preserve">##  colorspace    1.3-2      2016-12-14 CRAN (R 3.4.2)                </w:t>
-      </w:r>
-      <w:r>
-        <w:br w:type="textWrapping"/>
-      </w:r>
-      <w:r>
-        <w:rPr>
-          <w:rStyle w:val="VerbatimChar"/>
-        </w:rPr>
-        <w:t xml:space="preserve">##  compiler      3.4.4      2018-03-15 local                         </w:t>
-      </w:r>
-      <w:r>
-        <w:br w:type="textWrapping"/>
-      </w:r>
-      <w:r>
-        <w:rPr>
-          <w:rStyle w:val="VerbatimChar"/>
-        </w:rPr>
-        <w:t xml:space="preserve">##  datasets    * 3.4.4      2018-03-15 local                         </w:t>
-      </w:r>
-      <w:r>
-        <w:br w:type="textWrapping"/>
-      </w:r>
-      <w:r>
-        <w:rPr>
-          <w:rStyle w:val="VerbatimChar"/>
-        </w:rPr>
-        <w:t xml:space="preserve">##  devtools      1.13.5     2018-02-18 CRAN (R 3.4.4)                </w:t>
-      </w:r>
-      <w:r>
-        <w:br w:type="textWrapping"/>
-      </w:r>
-      <w:r>
-        <w:rPr>
-          <w:rStyle w:val="VerbatimChar"/>
-        </w:rPr>
-        <w:t xml:space="preserve">##  digest        0.6.15     2018-01-28 cran (@0.6.15)                </w:t>
-      </w:r>
-      <w:r>
-        <w:br w:type="textWrapping"/>
-      </w:r>
-      <w:r>
-        <w:rPr>
-          <w:rStyle w:val="VerbatimChar"/>
-        </w:rPr>
-        <w:t xml:space="preserve">##  evaluate      0.10.1     2017-06-24 cran (@0.10.1)                </w:t>
-      </w:r>
-      <w:r>
-        <w:br w:type="textWrapping"/>
-      </w:r>
-      <w:r>
-        <w:rPr>
-          <w:rStyle w:val="VerbatimChar"/>
-        </w:rPr>
-        <w:t xml:space="preserve">##  graphics    * 3.4.4      2018-03-15 local                         </w:t>
-      </w:r>
-      <w:r>
-        <w:br w:type="textWrapping"/>
-      </w:r>
-      <w:r>
-        <w:rPr>
-          <w:rStyle w:val="VerbatimChar"/>
-        </w:rPr>
-        <w:t xml:space="preserve">##  grDevices   * 3.4.4      2018-03-15 local                         </w:t>
-      </w:r>
-      <w:r>
-        <w:br w:type="textWrapping"/>
-      </w:r>
-      <w:r>
-        <w:rPr>
-          <w:rStyle w:val="VerbatimChar"/>
-        </w:rPr>
-        <w:t xml:space="preserve">##  hms           0.4.2      2018-03-10 CRAN (R 3.4.4)                </w:t>
-      </w:r>
-      <w:r>
-        <w:br w:type="textWrapping"/>
-      </w:r>
-      <w:r>
-        <w:rPr>
-          <w:rStyle w:val="VerbatimChar"/>
-        </w:rPr>
-        <w:t xml:space="preserve">##  htmltools     0.3.6      2017-04-28 cran (@0.3.6)                 </w:t>
-      </w:r>
-      <w:r>
-        <w:br w:type="textWrapping"/>
-      </w:r>
-      <w:r>
-        <w:rPr>
-          <w:rStyle w:val="VerbatimChar"/>
-        </w:rPr>
-        <w:t xml:space="preserve">##  httr          1.3.1      2017-08-20 CRAN (R 3.4.2)                </w:t>
-      </w:r>
-      <w:r>
-        <w:br w:type="textWrapping"/>
-      </w:r>
-      <w:r>
-        <w:rPr>
-          <w:rStyle w:val="VerbatimChar"/>
-        </w:rPr>
-        <w:t xml:space="preserve">##  kableExtra  * 0.8.0      2018-04-05 cran (@0.8.0)                 </w:t>
-      </w:r>
-      <w:r>
-        <w:br w:type="textWrapping"/>
-      </w:r>
-      <w:r>
-        <w:rPr>
-          <w:rStyle w:val="VerbatimChar"/>
-        </w:rPr>
-        <w:t xml:space="preserve">##  knitr       * 1.20       2018-02-20 CRAN (R 3.4.4)                </w:t>
-      </w:r>
-      <w:r>
-        <w:br w:type="textWrapping"/>
-      </w:r>
-      <w:r>
-        <w:rPr>
-          <w:rStyle w:val="VerbatimChar"/>
-        </w:rPr>
-        <w:t xml:space="preserve">##  magrittr      1.5        2014-11-22 CRAN (R 3.4.2)                </w:t>
-      </w:r>
-      <w:r>
-        <w:br w:type="textWrapping"/>
-      </w:r>
-      <w:r>
-        <w:rPr>
-          <w:rStyle w:val="VerbatimChar"/>
-        </w:rPr>
-        <w:t xml:space="preserve">##  memoise       1.1.0      2017-04-21 CRAN (R 3.4.2)                </w:t>
-      </w:r>
-      <w:r>
-        <w:br w:type="textWrapping"/>
-      </w:r>
-      <w:r>
-        <w:rPr>
-          <w:rStyle w:val="VerbatimChar"/>
-        </w:rPr>
-        <w:t xml:space="preserve">##  methods     * 3.4.4      2018-03-15 local                         </w:t>
-      </w:r>
-      <w:r>
-        <w:br w:type="textWrapping"/>
-      </w:r>
-      <w:r>
-        <w:rPr>
-          <w:rStyle w:val="VerbatimChar"/>
-        </w:rPr>
-        <w:t xml:space="preserve">##  munsell       0.4.3      2016-02-13 CRAN (R 3.4.2)                </w:t>
-      </w:r>
-      <w:r>
-        <w:br w:type="textWrapping"/>
-      </w:r>
-      <w:r>
-        <w:rPr>
-          <w:rStyle w:val="VerbatimChar"/>
-        </w:rPr>
-        <w:t xml:space="preserve">##  pillar        1.2.1      2018-02-27 CRAN (R 3.4.4)                </w:t>
-      </w:r>
-      <w:r>
-        <w:br w:type="textWrapping"/>
-      </w:r>
-      <w:r>
-        <w:rPr>
-          <w:rStyle w:val="VerbatimChar"/>
-        </w:rPr>
-        <w:t xml:space="preserve">##  pkgconfig     2.0.1      2017-03-21 CRAN (R 3.4.2)                </w:t>
-      </w:r>
-      <w:r>
-        <w:br w:type="textWrapping"/>
-      </w:r>
-      <w:r>
-        <w:rPr>
-          <w:rStyle w:val="VerbatimChar"/>
-        </w:rPr>
-        <w:t xml:space="preserve">##  plyr          1.8.4      2016-06-08 CRAN (R 3.4.2)                </w:t>
-      </w:r>
-      <w:r>
-        <w:br w:type="textWrapping"/>
-      </w:r>
-      <w:r>
-        <w:rPr>
-          <w:rStyle w:val="VerbatimChar"/>
-        </w:rPr>
-        <w:t xml:space="preserve">##  R6            2.2.2      2017-06-17 CRAN (R 3.4.2)                </w:t>
-      </w:r>
-      <w:r>
-        <w:br w:type="textWrapping"/>
-      </w:r>
-      <w:r>
-        <w:rPr>
-          <w:rStyle w:val="VerbatimChar"/>
-        </w:rPr>
-        <w:t xml:space="preserve">##  Rcpp          0.12.16    2018-03-13 CRAN (R 3.4.4)                </w:t>
-      </w:r>
-      <w:r>
-        <w:br w:type="textWrapping"/>
-      </w:r>
-      <w:r>
-        <w:rPr>
-          <w:rStyle w:val="VerbatimChar"/>
-        </w:rPr>
-        <w:t xml:space="preserve">##  readr         1.1.1      2017-05-16 CRAN (R 3.4.2)                </w:t>
-      </w:r>
-      <w:r>
-        <w:br w:type="textWrapping"/>
-      </w:r>
-      <w:r>
-        <w:rPr>
-          <w:rStyle w:val="VerbatimChar"/>
-        </w:rPr>
-        <w:t xml:space="preserve">##  rlang         0.2.0.9001 2018-04-11 Github (r-lib/rlang@70d2d40)  </w:t>
-      </w:r>
-      <w:r>
-        <w:br w:type="textWrapping"/>
-      </w:r>
-      <w:r>
-        <w:rPr>
-          <w:rStyle w:val="VerbatimChar"/>
-        </w:rPr>
-        <w:t xml:space="preserve">##  rmarkdown     1.9        2018-03-01 CRAN (R 3.4.4)                </w:t>
-      </w:r>
-      <w:r>
-        <w:br w:type="textWrapping"/>
-      </w:r>
-      <w:r>
-        <w:rPr>
-          <w:rStyle w:val="VerbatimChar"/>
-        </w:rPr>
-        <w:t xml:space="preserve">##  rprojroot     1.3-2      2018-01-03 cran (@1.3-2)                 </w:t>
-      </w:r>
-      <w:r>
-        <w:br w:type="textWrapping"/>
-      </w:r>
-      <w:r>
-        <w:rPr>
-          <w:rStyle w:val="VerbatimChar"/>
-        </w:rPr>
-        <w:t xml:space="preserve">##  rstudioapi    0.7        2017-09-07 CRAN (R 3.4.2)                </w:t>
-      </w:r>
-      <w:r>
-        <w:br w:type="textWrapping"/>
-      </w:r>
-      <w:r>
-        <w:rPr>
-          <w:rStyle w:val="VerbatimChar"/>
-        </w:rPr>
-        <w:t xml:space="preserve">##  rvest         0.3.2      2016-06-17 CRAN (R 3.4.2)                </w:t>
-      </w:r>
-      <w:r>
-        <w:br w:type="textWrapping"/>
-      </w:r>
-      <w:r>
-        <w:rPr>
-          <w:rStyle w:val="VerbatimChar"/>
-        </w:rPr>
-        <w:t xml:space="preserve">##  scales        0.5.0.9000 2018-01-15 Github (hadley/scales@d767915)</w:t>
-      </w:r>
-      <w:r>
-        <w:br w:type="textWrapping"/>
-      </w:r>
-      <w:r>
-        <w:rPr>
-          <w:rStyle w:val="VerbatimChar"/>
-        </w:rPr>
-        <w:t xml:space="preserve">##  stats       * 3.4.4      2018-03-15 local                         </w:t>
-      </w:r>
-      <w:r>
-        <w:br w:type="textWrapping"/>
-      </w:r>
-      <w:r>
-        <w:rPr>
-          <w:rStyle w:val="VerbatimChar"/>
-        </w:rPr>
-        <w:t xml:space="preserve">##  stringi       1.1.7      2018-03-12 CRAN (R 3.4.4)                </w:t>
-      </w:r>
-      <w:r>
-        <w:br w:type="textWrapping"/>
-      </w:r>
-      <w:r>
-        <w:rPr>
-          <w:rStyle w:val="VerbatimChar"/>
-        </w:rPr>
-        <w:t xml:space="preserve">##  stringr       1.3.0      2018-02-19 CRAN (R 3.4.4)                </w:t>
-      </w:r>
-      <w:r>
-        <w:br w:type="textWrapping"/>
-      </w:r>
-      <w:r>
-        <w:rPr>
-          <w:rStyle w:val="VerbatimChar"/>
-        </w:rPr>
-        <w:t xml:space="preserve">##  tibble        1.4.2      2018-01-22 cran (@1.4.2)                 </w:t>
-      </w:r>
-      <w:r>
-        <w:br w:type="textWrapping"/>
-      </w:r>
-      <w:r>
-        <w:rPr>
-          <w:rStyle w:val="VerbatimChar"/>
-        </w:rPr>
-        <w:t xml:space="preserve">##  tools         3.4.4      2018-03-15 local                         </w:t>
-      </w:r>
-      <w:r>
-        <w:br w:type="textWrapping"/>
-      </w:r>
-      <w:r>
-        <w:rPr>
-          <w:rStyle w:val="VerbatimChar"/>
-        </w:rPr>
-        <w:t xml:space="preserve">##  utils       * 3.4.4      2018-03-15 local                         </w:t>
-      </w:r>
-      <w:r>
-        <w:br w:type="textWrapping"/>
-      </w:r>
-      <w:r>
-        <w:rPr>
-          <w:rStyle w:val="VerbatimChar"/>
-        </w:rPr>
-        <w:t xml:space="preserve">##  viridisLite   0.3.0      2018-02-01 cran (@0.3.0)                 </w:t>
-      </w:r>
-      <w:r>
-        <w:br w:type="textWrapping"/>
-      </w:r>
-      <w:r>
-        <w:rPr>
-          <w:rStyle w:val="VerbatimChar"/>
-        </w:rPr>
-        <w:t xml:space="preserve">##  withr         2.1.2      2018-03-15 Github (r-lib/withr@79d7b0d)  </w:t>
-      </w:r>
-      <w:r>
-        <w:br w:type="textWrapping"/>
-      </w:r>
-      <w:r>
-        <w:rPr>
-          <w:rStyle w:val="VerbatimChar"/>
-        </w:rPr>
-        <w:t xml:space="preserve">##  xfun          0.1        2018-01-22 cran (@0.1)                   </w:t>
-      </w:r>
-      <w:r>
-        <w:br w:type="textWrapping"/>
-      </w:r>
-      <w:r>
-        <w:rPr>
-          <w:rStyle w:val="VerbatimChar"/>
-        </w:rPr>
-        <w:t xml:space="preserve">##  xml2          1.2.0      2018-01-24 cran (@1.2.0)                 </w:t>
-      </w:r>
-      <w:r>
-        <w:br w:type="textWrapping"/>
-      </w:r>
-      <w:r>
-        <w:rPr>
-          <w:rStyle w:val="VerbatimChar"/>
-        </w:rPr>
-        <w:t xml:space="preserve">##  yaml          2.1.18     2018-03-08 CRAN (R 3.4.4)</w:t>
-      </w:r>
-    </w:p>
-    <w:p>
-      <w:pPr>
-        <w:pStyle w:val="FirstParagraph"/>
-      </w:pPr>
-      <w:r>
-        <w:t xml:space="preserve">The current Git commit details are:</w:t>
-      </w:r>
-    </w:p>
-    <w:p>
-      <w:pPr>
-        <w:pStyle w:val="SourceCode"/>
-      </w:pPr>
-      <w:r>
-        <w:rPr>
-          <w:rStyle w:val="CommentTok"/>
-        </w:rPr>
-        <w:t xml:space="preserve"># what commit is this file at? You may need to change the path value</w:t>
-      </w:r>
-      <w:r>
-        <w:br w:type="textWrapping"/>
-      </w:r>
-      <w:r>
-        <w:rPr>
-          <w:rStyle w:val="CommentTok"/>
-        </w:rPr>
-        <w:t xml:space="preserve"># if your Rmd is not in analysis/paper/</w:t>
-      </w:r>
-      <w:r>
-        <w:br w:type="textWrapping"/>
-      </w:r>
-      <w:r>
-        <w:rPr>
-          <w:rStyle w:val="NormalTok"/>
-        </w:rPr>
-        <w:t xml:space="preserve">git2r</w:t>
-      </w:r>
-      <w:r>
-        <w:rPr>
-          <w:rStyle w:val="OperatorTok"/>
-        </w:rPr>
-        <w:t xml:space="preserve">::</w:t>
-      </w:r>
-      <w:r>
-        <w:rPr>
-          <w:rStyle w:val="KeywordTok"/>
-        </w:rPr>
-        <w:t xml:space="preserve">repository</w:t>
-      </w:r>
-      <w:r>
-        <w:rPr>
-          <w:rStyle w:val="NormalTok"/>
-        </w:rPr>
-        <w:t xml:space="preserve">(</w:t>
-      </w:r>
-      <w:r>
-        <w:rPr>
-          <w:rStyle w:val="StringTok"/>
-        </w:rPr>
-        <w:t xml:space="preserve">"../.."</w:t>
-      </w:r>
-      <w:r>
-        <w:rPr>
-          <w:rStyle w:val="NormalTok"/>
-        </w:rPr>
-        <w:t xml:space="preserve">)</w:t>
-      </w:r>
-    </w:p>
-    <w:p>
-      <w:pPr>
-        <w:pStyle w:val="SourceCode"/>
-      </w:pPr>
-      <w:r>
-        <w:rPr>
-          <w:rStyle w:val="VerbatimChar"/>
-        </w:rPr>
         <w:t xml:space="preserve">## Local:    master /Users/adamsparks/Development/rice_awd_pests/</w:t>
       </w:r>
       <w:r>
@@ -2780,10 +3069,16 @@
         <w:rPr>
           <w:rStyle w:val="VerbatimChar"/>
         </w:rPr>
-        <w:t xml:space="preserve">## Head:     [3be1b88] 2018-04-12: Minor edits to analysis section</w:t>
-      </w:r>
-    </w:p>
-    <w:sectPr/>
+        <w:t xml:space="preserve">## Head:     [06a8ce3] 2018-04-14: add ggpubr to "suggests"</w:t>
+      </w:r>
+    </w:p>
+    <w:sectPr>
+      <w:pgSz w:w="12240" w:h="15840"/>
+      <w:pgMar w:top="1440" w:right="1440" w:bottom="1440" w:left="1440" w:header="720" w:footer="720" w:gutter="0"/>
+      <w:lnNumType w:countBy="1" w:restart="continuous"/>
+      <w:cols w:space="720"/>
+      <w:docGrid w:linePitch="326"/>
+    </w:sectPr>
   </w:body>
 </w:document>
 </file>
@@ -2812,10 +3107,11 @@
 </file>
 
 <file path=word/numbering.xml><?xml version="1.0" encoding="utf-8"?>
-<w:numbering xmlns:w="http://schemas.openxmlformats.org/wordprocessingml/2006/main">
-  <w:abstractNum w:abstractNumId="990">
-    <w:nsid w:val="170cd2de"/>
+<w:numbering xmlns:wpc="http://schemas.microsoft.com/office/word/2010/wordprocessingCanvas" xmlns:cx="http://schemas.microsoft.com/office/drawing/2014/chartex" xmlns:cx1="http://schemas.microsoft.com/office/drawing/2015/9/8/chartex" xmlns:cx2="http://schemas.microsoft.com/office/drawing/2015/10/21/chartex" xmlns:cx3="http://schemas.microsoft.com/office/drawing/2016/5/9/chartex" xmlns:cx4="http://schemas.microsoft.com/office/drawing/2016/5/10/chartex" xmlns:cx5="http://schemas.microsoft.com/office/drawing/2016/5/11/chartex" xmlns:cx6="http://schemas.microsoft.com/office/drawing/2016/5/12/chartex" xmlns:cx7="http://schemas.microsoft.com/office/drawing/2016/5/13/chartex" xmlns:cx8="http://schemas.microsoft.com/office/drawing/2016/5/14/chartex" xmlns:mc="http://schemas.openxmlformats.org/markup-compatibility/2006" xmlns:aink="http://schemas.microsoft.com/office/drawing/2016/ink" xmlns:am3d="http://schemas.microsoft.com/office/drawing/2017/model3d" xmlns:o="urn:schemas-microsoft-com:office:office" xmlns:r="http://schemas.openxmlformats.org/officeDocument/2006/relationships" xmlns:m="http://schemas.openxmlformats.org/officeDocument/2006/math" xmlns:v="urn:schemas-microsoft-com:vml" xmlns:wp14="http://schemas.microsoft.com/office/word/2010/wordprocessingDrawing" xmlns:wp="http://schemas.openxmlformats.org/drawingml/2006/wordprocessingDrawing" xmlns:w10="urn:schemas-microsoft-com:office:word" xmlns:w="http://schemas.openxmlformats.org/wordprocessingml/2006/main" xmlns:w14="http://schemas.microsoft.com/office/word/2010/wordml" xmlns:w15="http://schemas.microsoft.com/office/word/2012/wordml" xmlns:w16cid="http://schemas.microsoft.com/office/word/2016/wordml/cid" xmlns:w16se="http://schemas.microsoft.com/office/word/2015/wordml/symex" xmlns:wpg="http://schemas.microsoft.com/office/word/2010/wordprocessingGroup" xmlns:wpi="http://schemas.microsoft.com/office/word/2010/wordprocessingInk" xmlns:wne="http://schemas.microsoft.com/office/word/2006/wordml" xmlns:wps="http://schemas.microsoft.com/office/word/2010/wordprocessingShape" mc:Ignorable="w14 w15 w16se w16cid wp14">
+  <w:abstractNum w:abstractNumId="0" w15:restartNumberingAfterBreak="0">
+    <w:nsid w:val="99C9AB9E"/>
     <w:multiLevelType w:val="multilevel"/>
+    <w:tmpl w:val="72742EC6"/>
     <w:lvl w:ilvl="0">
       <w:numFmt w:val="bullet"/>
       <w:lvlText w:val=" "/>
@@ -2894,26 +3190,106 @@
       </w:pPr>
     </w:lvl>
     <w:lvl w:ilvl="7">
+      <w:numFmt w:val="decimal"/>
+      <w:lvlText w:val=""/>
+      <w:lvlJc w:val="left"/>
+    </w:lvl>
+    <w:lvl w:ilvl="8">
+      <w:numFmt w:val="decimal"/>
+      <w:lvlText w:val=""/>
+      <w:lvlJc w:val="left"/>
+    </w:lvl>
+  </w:abstractNum>
+  <w:abstractNum w:abstractNumId="1" w15:restartNumberingAfterBreak="0">
+    <w:nsid w:val="E17F69BA"/>
+    <w:multiLevelType w:val="multilevel"/>
+    <w:tmpl w:val="995E5154"/>
+    <w:lvl w:ilvl="0">
       <w:numFmt w:val="bullet"/>
       <w:lvlText w:val=" "/>
       <w:lvlJc w:val="left"/>
       <w:pPr>
         <w:tabs>
-          <w:tab w:val="num" w:pos="5040"/>
+          <w:tab w:val="num" w:pos="0"/>
         </w:tabs>
-        <w:ind w:left="5520" w:hanging="480"/>
+        <w:ind w:left="480" w:hanging="480"/>
       </w:pPr>
     </w:lvl>
-    <w:lvl w:ilvl="8">
+    <w:lvl w:ilvl="1">
       <w:numFmt w:val="bullet"/>
       <w:lvlText w:val=" "/>
       <w:lvlJc w:val="left"/>
       <w:pPr>
         <w:tabs>
-          <w:tab w:val="num" w:pos="5760"/>
+          <w:tab w:val="num" w:pos="720"/>
         </w:tabs>
-        <w:ind w:left="6240" w:hanging="480"/>
-      </w:pPr>
+        <w:ind w:left="1200" w:hanging="480"/>
+      </w:pPr>
+    </w:lvl>
+    <w:lvl w:ilvl="2">
+      <w:numFmt w:val="bullet"/>
+      <w:lvlText w:val=" "/>
+      <w:lvlJc w:val="left"/>
+      <w:pPr>
+        <w:tabs>
+          <w:tab w:val="num" w:pos="1440"/>
+        </w:tabs>
+        <w:ind w:left="1920" w:hanging="480"/>
+      </w:pPr>
+    </w:lvl>
+    <w:lvl w:ilvl="3">
+      <w:numFmt w:val="bullet"/>
+      <w:lvlText w:val=" "/>
+      <w:lvlJc w:val="left"/>
+      <w:pPr>
+        <w:tabs>
+          <w:tab w:val="num" w:pos="2160"/>
+        </w:tabs>
+        <w:ind w:left="2640" w:hanging="480"/>
+      </w:pPr>
+    </w:lvl>
+    <w:lvl w:ilvl="4">
+      <w:numFmt w:val="bullet"/>
+      <w:lvlText w:val=" "/>
+      <w:lvlJc w:val="left"/>
+      <w:pPr>
+        <w:tabs>
+          <w:tab w:val="num" w:pos="2880"/>
+        </w:tabs>
+        <w:ind w:left="3360" w:hanging="480"/>
+      </w:pPr>
+    </w:lvl>
+    <w:lvl w:ilvl="5">
+      <w:numFmt w:val="bullet"/>
+      <w:lvlText w:val=" "/>
+      <w:lvlJc w:val="left"/>
+      <w:pPr>
+        <w:tabs>
+          <w:tab w:val="num" w:pos="3600"/>
+        </w:tabs>
+        <w:ind w:left="4080" w:hanging="480"/>
+      </w:pPr>
+    </w:lvl>
+    <w:lvl w:ilvl="6">
+      <w:numFmt w:val="bullet"/>
+      <w:lvlText w:val=" "/>
+      <w:lvlJc w:val="left"/>
+      <w:pPr>
+        <w:tabs>
+          <w:tab w:val="num" w:pos="4320"/>
+        </w:tabs>
+        <w:ind w:left="4800" w:hanging="480"/>
+      </w:pPr>
+    </w:lvl>
+    <w:lvl w:ilvl="7">
+      <w:numFmt w:val="decimal"/>
+      <w:lvlText w:val=""/>
+      <w:lvlJc w:val="left"/>
+    </w:lvl>
+    <w:lvl w:ilvl="8">
+      <w:numFmt w:val="decimal"/>
+      <w:lvlText w:val=""/>
+      <w:lvlJc w:val="left"/>
     </w:lvl>
   </w:abstractNum>
   <w:abstractNum w:abstractNumId="990">
@@ -3019,8 +3395,11 @@
       </w:pPr>
     </w:lvl>
   </w:abstractNum>
-  <w:num w:numId="1000">
-    <w:abstractNumId w:val="990"/>
+  <w:num w:numId="1">
+    <w:abstractNumId w:val="1"/>
+  </w:num>
+  <w:num w:numId="2">
+    <w:abstractNumId w:val="0"/>
   </w:num>
   <w:num w:numId="1000">
     <w:abstractNumId w:val="990"/>
@@ -3029,7 +3408,7 @@
 </file>
 
 <file path=word/styles.xml><?xml version="1.0" encoding="utf-8"?>
-<w:styles xmlns:r="http://schemas.openxmlformats.org/officeDocument/2006/relationships" xmlns:w="http://schemas.openxmlformats.org/wordprocessingml/2006/main">
+<w:styles xmlns:mc="http://schemas.openxmlformats.org/markup-compatibility/2006" xmlns:r="http://schemas.openxmlformats.org/officeDocument/2006/relationships" xmlns:w="http://schemas.openxmlformats.org/wordprocessingml/2006/main" xmlns:w14="http://schemas.microsoft.com/office/word/2010/wordml" xmlns:w15="http://schemas.microsoft.com/office/word/2012/wordml" xmlns:w16cid="http://schemas.microsoft.com/office/word/2016/wordml/cid" xmlns:w16se="http://schemas.microsoft.com/office/word/2015/wordml/symex" mc:Ignorable="w14 w15 w16se w16cid">
   <w:docDefaults>
     <w:rPrDefault>
       <w:rPr>
@@ -3045,119 +3424,366 @@
       </w:pPr>
     </w:pPrDefault>
   </w:docDefaults>
-  <w:latentStyles w:defLockedState="0" w:defUIPriority="0" w:defSemiHidden="0" w:defUnhideWhenUsed="0" w:defQFormat="0" w:count="276"/>
+  <w:latentStyles w:defLockedState="0" w:defUIPriority="0" w:defSemiHidden="0" w:defUnhideWhenUsed="0" w:defQFormat="0" w:count="375">
+    <w:lsdException w:name="heading 3" w:semiHidden="1" w:unhideWhenUsed="1"/>
+    <w:lsdException w:name="heading 4" w:semiHidden="1" w:unhideWhenUsed="1"/>
+    <w:lsdException w:name="heading 5" w:semiHidden="1" w:unhideWhenUsed="1"/>
+    <w:lsdException w:name="heading 6" w:semiHidden="1" w:unhideWhenUsed="1"/>
+    <w:lsdException w:name="heading 7" w:semiHidden="1" w:unhideWhenUsed="1"/>
+    <w:lsdException w:name="heading 8" w:semiHidden="1" w:unhideWhenUsed="1"/>
+    <w:lsdException w:name="heading 9" w:semiHidden="1" w:unhideWhenUsed="1"/>
+    <w:lsdException w:name="index 1" w:semiHidden="1" w:unhideWhenUsed="1"/>
+    <w:lsdException w:name="index 2" w:semiHidden="1" w:unhideWhenUsed="1"/>
+    <w:lsdException w:name="index 3" w:semiHidden="1" w:unhideWhenUsed="1"/>
+    <w:lsdException w:name="index 4" w:semiHidden="1" w:unhideWhenUsed="1"/>
+    <w:lsdException w:name="index 5" w:semiHidden="1" w:unhideWhenUsed="1"/>
+    <w:lsdException w:name="index 6" w:semiHidden="1" w:unhideWhenUsed="1"/>
+    <w:lsdException w:name="index 7" w:semiHidden="1" w:unhideWhenUsed="1"/>
+    <w:lsdException w:name="index 8" w:semiHidden="1" w:unhideWhenUsed="1"/>
+    <w:lsdException w:name="index 9" w:semiHidden="1" w:unhideWhenUsed="1"/>
+    <w:lsdException w:name="toc 1" w:semiHidden="1" w:unhideWhenUsed="1"/>
+    <w:lsdException w:name="toc 2" w:semiHidden="1" w:unhideWhenUsed="1"/>
+    <w:lsdException w:name="toc 3" w:semiHidden="1" w:unhideWhenUsed="1"/>
+    <w:lsdException w:name="toc 4" w:semiHidden="1" w:unhideWhenUsed="1"/>
+    <w:lsdException w:name="toc 5" w:semiHidden="1" w:unhideWhenUsed="1"/>
+    <w:lsdException w:name="toc 6" w:semiHidden="1" w:unhideWhenUsed="1"/>
+    <w:lsdException w:name="toc 7" w:semiHidden="1" w:unhideWhenUsed="1"/>
+    <w:lsdException w:name="toc 8" w:semiHidden="1" w:unhideWhenUsed="1"/>
+    <w:lsdException w:name="toc 9" w:semiHidden="1" w:unhideWhenUsed="1"/>
+    <w:lsdException w:name="Normal Indent" w:semiHidden="1" w:unhideWhenUsed="1"/>
+    <w:lsdException w:name="footnote text" w:semiHidden="1" w:unhideWhenUsed="1"/>
+    <w:lsdException w:name="annotation text" w:semiHidden="1" w:unhideWhenUsed="1"/>
+    <w:lsdException w:name="header" w:semiHidden="1" w:unhideWhenUsed="1"/>
+    <w:lsdException w:name="footer" w:semiHidden="1" w:unhideWhenUsed="1"/>
+    <w:lsdException w:name="index heading" w:semiHidden="1" w:unhideWhenUsed="1"/>
+    <w:lsdException w:name="caption" w:semiHidden="1" w:unhideWhenUsed="1"/>
+    <w:lsdException w:name="table of figures" w:semiHidden="1" w:unhideWhenUsed="1"/>
+    <w:lsdException w:name="envelope address" w:semiHidden="1" w:unhideWhenUsed="1"/>
+    <w:lsdException w:name="envelope return" w:semiHidden="1" w:unhideWhenUsed="1"/>
+    <w:lsdException w:name="footnote reference" w:semiHidden="1" w:unhideWhenUsed="1"/>
+    <w:lsdException w:name="annotation reference" w:semiHidden="1" w:unhideWhenUsed="1"/>
+    <w:lsdException w:name="line number" w:semiHidden="1" w:unhideWhenUsed="1"/>
+    <w:lsdException w:name="page number" w:semiHidden="1" w:unhideWhenUsed="1"/>
+    <w:lsdException w:name="endnote reference" w:semiHidden="1" w:unhideWhenUsed="1"/>
+    <w:lsdException w:name="endnote text" w:semiHidden="1" w:unhideWhenUsed="1"/>
+    <w:lsdException w:name="table of authorities" w:semiHidden="1" w:unhideWhenUsed="1"/>
+    <w:lsdException w:name="toa heading" w:semiHidden="1" w:unhideWhenUsed="1"/>
+    <w:lsdException w:name="List" w:semiHidden="1" w:unhideWhenUsed="1"/>
+    <w:lsdException w:name="List 2" w:semiHidden="1" w:unhideWhenUsed="1"/>
+    <w:lsdException w:name="List 3" w:semiHidden="1" w:unhideWhenUsed="1"/>
+    <w:lsdException w:name="List 4" w:semiHidden="1" w:unhideWhenUsed="1"/>
+    <w:lsdException w:name="List 5" w:semiHidden="1" w:unhideWhenUsed="1"/>
+    <w:lsdException w:name="List Bullet 2" w:semiHidden="1" w:unhideWhenUsed="1"/>
+    <w:lsdException w:name="List Bullet 3" w:semiHidden="1" w:unhideWhenUsed="1"/>
+    <w:lsdException w:name="List Bullet 4" w:semiHidden="1" w:unhideWhenUsed="1"/>
+    <w:lsdException w:name="List Bullet 5" w:semiHidden="1" w:unhideWhenUsed="1"/>
+    <w:lsdException w:name="List Number 2" w:semiHidden="1" w:unhideWhenUsed="1"/>
+    <w:lsdException w:name="List Number 3" w:semiHidden="1" w:unhideWhenUsed="1"/>
+    <w:lsdException w:name="List Number 4" w:semiHidden="1" w:unhideWhenUsed="1"/>
+    <w:lsdException w:name="List Number 5" w:semiHidden="1" w:unhideWhenUsed="1"/>
+    <w:lsdException w:name="Closing" w:semiHidden="1" w:unhideWhenUsed="1"/>
+    <w:lsdException w:name="Signature" w:semiHidden="1" w:unhideWhenUsed="1"/>
+    <w:lsdException w:name="Default Paragraph Font" w:semiHidden="1" w:unhideWhenUsed="1"/>
+    <w:lsdException w:name="Body Text" w:semiHidden="1" w:unhideWhenUsed="1"/>
+    <w:lsdException w:name="Body Text Indent" w:semiHidden="1" w:unhideWhenUsed="1"/>
+    <w:lsdException w:name="List Continue" w:semiHidden="1" w:unhideWhenUsed="1"/>
+    <w:lsdException w:name="List Continue 2" w:semiHidden="1" w:unhideWhenUsed="1"/>
+    <w:lsdException w:name="Salutation" w:semiHidden="1" w:unhideWhenUsed="1"/>
+    <w:lsdException w:name="Date" w:semiHidden="1" w:unhideWhenUsed="1"/>
+    <w:lsdException w:name="Body Text First Indent" w:semiHidden="1" w:unhideWhenUsed="1"/>
+    <w:lsdException w:name="Body Text First Indent 2" w:semiHidden="1" w:unhideWhenUsed="1"/>
+    <w:lsdException w:name="Note Heading" w:semiHidden="1" w:unhideWhenUsed="1"/>
+    <w:lsdException w:name="Body Text 2" w:semiHidden="1" w:unhideWhenUsed="1"/>
+    <w:lsdException w:name="Body Text 3" w:semiHidden="1" w:unhideWhenUsed="1"/>
+    <w:lsdException w:name="Body Text Indent 2" w:semiHidden="1" w:unhideWhenUsed="1"/>
+    <w:lsdException w:name="Body Text Indent 3" w:semiHidden="1" w:unhideWhenUsed="1"/>
+    <w:lsdException w:name="Block Text" w:semiHidden="1" w:unhideWhenUsed="1"/>
+    <w:lsdException w:name="Hyperlink" w:semiHidden="1" w:unhideWhenUsed="1"/>
+    <w:lsdException w:name="FollowedHyperlink" w:semiHidden="1" w:unhideWhenUsed="1"/>
+    <w:lsdException w:name="Document Map" w:semiHidden="1" w:unhideWhenUsed="1"/>
+    <w:lsdException w:name="Plain Text" w:semiHidden="1" w:unhideWhenUsed="1"/>
+    <w:lsdException w:name="E-mail Signature" w:semiHidden="1" w:unhideWhenUsed="1"/>
+    <w:lsdException w:name="HTML Top of Form" w:semiHidden="1" w:unhideWhenUsed="1"/>
+    <w:lsdException w:name="HTML Bottom of Form" w:semiHidden="1" w:unhideWhenUsed="1"/>
+    <w:lsdException w:name="Normal (Web)" w:semiHidden="1" w:unhideWhenUsed="1"/>
+    <w:lsdException w:name="HTML Acronym" w:semiHidden="1" w:unhideWhenUsed="1"/>
+    <w:lsdException w:name="HTML Address" w:semiHidden="1" w:unhideWhenUsed="1"/>
+    <w:lsdException w:name="HTML Cite" w:semiHidden="1" w:unhideWhenUsed="1"/>
+    <w:lsdException w:name="HTML Code" w:semiHidden="1" w:unhideWhenUsed="1"/>
+    <w:lsdException w:name="HTML Definition" w:semiHidden="1" w:unhideWhenUsed="1"/>
+    <w:lsdException w:name="HTML Keyboard" w:semiHidden="1" w:unhideWhenUsed="1"/>
+    <w:lsdException w:name="HTML Preformatted" w:semiHidden="1" w:unhideWhenUsed="1"/>
+    <w:lsdException w:name="HTML Sample" w:semiHidden="1" w:unhideWhenUsed="1"/>
+    <w:lsdException w:name="HTML Typewriter" w:semiHidden="1" w:unhideWhenUsed="1"/>
+    <w:lsdException w:name="HTML Variable" w:semiHidden="1" w:unhideWhenUsed="1"/>
+    <w:lsdException w:name="Normal Table" w:semiHidden="1" w:unhideWhenUsed="1"/>
+    <w:lsdException w:name="annotation subject" w:semiHidden="1" w:unhideWhenUsed="1"/>
+    <w:lsdException w:name="No List" w:semiHidden="1" w:unhideWhenUsed="1"/>
+    <w:lsdException w:name="Outline List 1" w:semiHidden="1" w:unhideWhenUsed="1"/>
+    <w:lsdException w:name="Outline List 2" w:semiHidden="1" w:unhideWhenUsed="1"/>
+    <w:lsdException w:name="Outline List 3" w:semiHidden="1" w:unhideWhenUsed="1"/>
+    <w:lsdException w:name="Table Simple 1" w:semiHidden="1" w:unhideWhenUsed="1"/>
+    <w:lsdException w:name="Table Simple 2" w:semiHidden="1" w:unhideWhenUsed="1"/>
+    <w:lsdException w:name="Table Simple 3" w:semiHidden="1" w:unhideWhenUsed="1"/>
+    <w:lsdException w:name="Table Classic 1" w:semiHidden="1" w:unhideWhenUsed="1"/>
+    <w:lsdException w:name="Table Classic 2" w:semiHidden="1" w:unhideWhenUsed="1"/>
+    <w:lsdException w:name="Table Classic 3" w:semiHidden="1" w:unhideWhenUsed="1"/>
+    <w:lsdException w:name="Table Classic 4" w:semiHidden="1" w:unhideWhenUsed="1"/>
+    <w:lsdException w:name="Table Colorful 1" w:semiHidden="1" w:unhideWhenUsed="1"/>
+    <w:lsdException w:name="Table Colorful 2" w:semiHidden="1" w:unhideWhenUsed="1"/>
+    <w:lsdException w:name="Table Colorful 3" w:semiHidden="1" w:unhideWhenUsed="1"/>
+    <w:lsdException w:name="Table Columns 1" w:semiHidden="1" w:unhideWhenUsed="1"/>
+    <w:lsdException w:name="Table Columns 2" w:semiHidden="1" w:unhideWhenUsed="1"/>
+    <w:lsdException w:name="Table Columns 3" w:semiHidden="1" w:unhideWhenUsed="1"/>
+    <w:lsdException w:name="Table Columns 4" w:semiHidden="1" w:unhideWhenUsed="1"/>
+    <w:lsdException w:name="Table Columns 5" w:semiHidden="1" w:unhideWhenUsed="1"/>
+    <w:lsdException w:name="Table Grid 1" w:semiHidden="1" w:unhideWhenUsed="1"/>
+    <w:lsdException w:name="Table Grid 2" w:semiHidden="1" w:unhideWhenUsed="1"/>
+    <w:lsdException w:name="Table Grid 3" w:semiHidden="1" w:unhideWhenUsed="1"/>
+    <w:lsdException w:name="Table Grid 4" w:semiHidden="1" w:unhideWhenUsed="1"/>
+    <w:lsdException w:name="Table Grid 5" w:semiHidden="1" w:unhideWhenUsed="1"/>
+    <w:lsdException w:name="Table Grid 6" w:semiHidden="1" w:unhideWhenUsed="1"/>
+    <w:lsdException w:name="Table Grid 7" w:semiHidden="1" w:unhideWhenUsed="1"/>
+    <w:lsdException w:name="Table Grid 8" w:semiHidden="1" w:unhideWhenUsed="1"/>
+    <w:lsdException w:name="Table List 1" w:semiHidden="1" w:unhideWhenUsed="1"/>
+    <w:lsdException w:name="Table List 2" w:semiHidden="1" w:unhideWhenUsed="1"/>
+    <w:lsdException w:name="Table List 3" w:semiHidden="1" w:unhideWhenUsed="1"/>
+    <w:lsdException w:name="Table List 4" w:semiHidden="1" w:unhideWhenUsed="1"/>
+    <w:lsdException w:name="Table List 5" w:semiHidden="1" w:unhideWhenUsed="1"/>
+    <w:lsdException w:name="Table List 6" w:semiHidden="1" w:unhideWhenUsed="1"/>
+    <w:lsdException w:name="Table List 7" w:semiHidden="1" w:unhideWhenUsed="1"/>
+    <w:lsdException w:name="Table List 8" w:semiHidden="1" w:unhideWhenUsed="1"/>
+    <w:lsdException w:name="Table 3D effects 1" w:semiHidden="1" w:unhideWhenUsed="1"/>
+    <w:lsdException w:name="Table 3D effects 2" w:semiHidden="1" w:unhideWhenUsed="1"/>
+    <w:lsdException w:name="Table 3D effects 3" w:semiHidden="1" w:unhideWhenUsed="1"/>
+    <w:lsdException w:name="Table Contemporary" w:semiHidden="1" w:unhideWhenUsed="1"/>
+    <w:lsdException w:name="Table Elegant" w:semiHidden="1" w:unhideWhenUsed="1"/>
+    <w:lsdException w:name="Table Professional" w:semiHidden="1" w:unhideWhenUsed="1"/>
+    <w:lsdException w:name="Table Subtle 1" w:semiHidden="1" w:unhideWhenUsed="1"/>
+    <w:lsdException w:name="Table Subtle 2" w:semiHidden="1" w:unhideWhenUsed="1"/>
+    <w:lsdException w:name="Table Web 1" w:semiHidden="1" w:unhideWhenUsed="1"/>
+    <w:lsdException w:name="Table Web 2" w:semiHidden="1" w:unhideWhenUsed="1"/>
+    <w:lsdException w:name="Table Web 3" w:semiHidden="1" w:unhideWhenUsed="1"/>
+    <w:lsdException w:name="Table Theme" w:semiHidden="1" w:unhideWhenUsed="1"/>
+    <w:lsdException w:name="Light Shading"/>
+    <w:lsdException w:name="Light List"/>
+    <w:lsdException w:name="Light Grid"/>
+    <w:lsdException w:name="Medium Shading 1"/>
+    <w:lsdException w:name="Medium Shading 2"/>
+    <w:lsdException w:name="Medium List 1"/>
+    <w:lsdException w:name="Medium List 2"/>
+    <w:lsdException w:name="Medium Grid 1"/>
+    <w:lsdException w:name="Medium Grid 2"/>
+    <w:lsdException w:name="Medium Grid 3"/>
+    <w:lsdException w:name="Dark List"/>
+    <w:lsdException w:name="Colorful Shading"/>
+    <w:lsdException w:name="Colorful List"/>
+    <w:lsdException w:name="Colorful Grid"/>
+    <w:lsdException w:name="Light Shading Accent 1"/>
+    <w:lsdException w:name="Light List Accent 1"/>
+    <w:lsdException w:name="Light Grid Accent 1"/>
+    <w:lsdException w:name="Medium Shading 1 Accent 1"/>
+    <w:lsdException w:name="Medium Shading 2 Accent 1"/>
+    <w:lsdException w:name="Medium List 1 Accent 1"/>
+    <w:lsdException w:name="Revision" w:semiHidden="1"/>
+    <w:lsdException w:name="Medium List 2 Accent 1"/>
+    <w:lsdException w:name="Medium Grid 1 Accent 1"/>
+    <w:lsdException w:name="Medium Grid 2 Accent 1"/>
+    <w:lsdException w:name="Medium Grid 3 Accent 1"/>
+    <w:lsdException w:name="Dark List Accent 1"/>
+    <w:lsdException w:name="Colorful Shading Accent 1"/>
+    <w:lsdException w:name="Colorful List Accent 1"/>
+    <w:lsdException w:name="Colorful Grid Accent 1"/>
+    <w:lsdException w:name="Light Shading Accent 2"/>
+    <w:lsdException w:name="Light List Accent 2"/>
+    <w:lsdException w:name="Light Grid Accent 2"/>
+    <w:lsdException w:name="Medium Shading 1 Accent 2"/>
+    <w:lsdException w:name="Medium Shading 2 Accent 2"/>
+    <w:lsdException w:name="Medium List 1 Accent 2"/>
+    <w:lsdException w:name="Medium List 2 Accent 2"/>
+    <w:lsdException w:name="Medium Grid 1 Accent 2"/>
+    <w:lsdException w:name="Medium Grid 2 Accent 2"/>
+    <w:lsdException w:name="Medium Grid 3 Accent 2"/>
+    <w:lsdException w:name="Dark List Accent 2"/>
+    <w:lsdException w:name="Colorful Shading Accent 2"/>
+    <w:lsdException w:name="Colorful List Accent 2"/>
+    <w:lsdException w:name="Colorful Grid Accent 2"/>
+    <w:lsdException w:name="Light Shading Accent 3"/>
+    <w:lsdException w:name="Light List Accent 3"/>
+    <w:lsdException w:name="Light Grid Accent 3"/>
+    <w:lsdException w:name="Medium Shading 1 Accent 3"/>
+    <w:lsdException w:name="Medium Shading 2 Accent 3"/>
+    <w:lsdException w:name="Medium List 1 Accent 3"/>
+    <w:lsdException w:name="Medium List 2 Accent 3"/>
+    <w:lsdException w:name="Medium Grid 1 Accent 3"/>
+    <w:lsdException w:name="Medium Grid 2 Accent 3"/>
+    <w:lsdException w:name="Medium Grid 3 Accent 3"/>
+    <w:lsdException w:name="Dark List Accent 3"/>
+    <w:lsdException w:name="Colorful Shading Accent 3"/>
+    <w:lsdException w:name="Colorful List Accent 3"/>
+    <w:lsdException w:name="Colorful Grid Accent 3"/>
+    <w:lsdException w:name="Light Shading Accent 4"/>
+    <w:lsdException w:name="Light List Accent 4"/>
+    <w:lsdException w:name="Light Grid Accent 4"/>
+    <w:lsdException w:name="Medium Shading 1 Accent 4"/>
+    <w:lsdException w:name="Medium Shading 2 Accent 4"/>
+    <w:lsdException w:name="Medium List 1 Accent 4"/>
+    <w:lsdException w:name="Medium List 2 Accent 4"/>
+    <w:lsdException w:name="Medium Grid 1 Accent 4"/>
+    <w:lsdException w:name="Medium Grid 2 Accent 4"/>
+    <w:lsdException w:name="Medium Grid 3 Accent 4"/>
+    <w:lsdException w:name="Dark List Accent 4"/>
+    <w:lsdException w:name="Colorful Shading Accent 4"/>
+    <w:lsdException w:name="Colorful List Accent 4"/>
+    <w:lsdException w:name="Colorful Grid Accent 4"/>
+    <w:lsdException w:name="Light Shading Accent 5"/>
+    <w:lsdException w:name="Light List Accent 5"/>
+    <w:lsdException w:name="Light Grid Accent 5"/>
+    <w:lsdException w:name="Medium Shading 1 Accent 5"/>
+    <w:lsdException w:name="Medium Shading 2 Accent 5"/>
+    <w:lsdException w:name="Medium List 1 Accent 5"/>
+    <w:lsdException w:name="Medium List 2 Accent 5"/>
+    <w:lsdException w:name="Medium Grid 1 Accent 5"/>
+    <w:lsdException w:name="Medium Grid 2 Accent 5"/>
+    <w:lsdException w:name="Medium Grid 3 Accent 5"/>
+    <w:lsdException w:name="Dark List Accent 5"/>
+    <w:lsdException w:name="Colorful Shading Accent 5"/>
+    <w:lsdException w:name="Colorful List Accent 5"/>
+    <w:lsdException w:name="Colorful Grid Accent 5"/>
+    <w:lsdException w:name="Light Shading Accent 6"/>
+    <w:lsdException w:name="Light List Accent 6"/>
+    <w:lsdException w:name="Light Grid Accent 6"/>
+    <w:lsdException w:name="Medium Shading 1 Accent 6"/>
+    <w:lsdException w:name="Medium Shading 2 Accent 6"/>
+    <w:lsdException w:name="Medium List 1 Accent 6"/>
+    <w:lsdException w:name="Medium List 2 Accent 6"/>
+    <w:lsdException w:name="Medium Grid 1 Accent 6"/>
+    <w:lsdException w:name="Medium Grid 2 Accent 6"/>
+    <w:lsdException w:name="Medium Grid 3 Accent 6"/>
+    <w:lsdException w:name="Dark List Accent 6"/>
+    <w:lsdException w:name="Colorful Shading Accent 6"/>
+    <w:lsdException w:name="Colorful List Accent 6"/>
+    <w:lsdException w:name="Colorful Grid Accent 6"/>
+    <w:lsdException w:name="Plain Table 1" w:uiPriority="41"/>
+    <w:lsdException w:name="Plain Table 2" w:uiPriority="42"/>
+    <w:lsdException w:name="Plain Table 3" w:uiPriority="43"/>
+    <w:lsdException w:name="Plain Table 4" w:uiPriority="44"/>
+    <w:lsdException w:name="Plain Table 5" w:uiPriority="45"/>
+    <w:lsdException w:name="Grid Table Light" w:uiPriority="40"/>
+    <w:lsdException w:name="Grid Table 1 Light" w:uiPriority="46"/>
+    <w:lsdException w:name="Grid Table 2" w:uiPriority="47"/>
+    <w:lsdException w:name="Grid Table 3" w:uiPriority="48"/>
+    <w:lsdException w:name="Grid Table 4" w:uiPriority="49"/>
+    <w:lsdException w:name="Grid Table 5 Dark" w:uiPriority="50"/>
+    <w:lsdException w:name="Grid Table 6 Colorful" w:uiPriority="51"/>
+    <w:lsdException w:name="Grid Table 7 Colorful" w:uiPriority="52"/>
+    <w:lsdException w:name="Grid Table 1 Light Accent 1" w:uiPriority="46"/>
+    <w:lsdException w:name="Grid Table 2 Accent 1" w:uiPriority="47"/>
+    <w:lsdException w:name="Grid Table 3 Accent 1" w:uiPriority="48"/>
+    <w:lsdException w:name="Grid Table 4 Accent 1" w:uiPriority="49"/>
+    <w:lsdException w:name="Grid Table 5 Dark Accent 1" w:uiPriority="50"/>
+    <w:lsdException w:name="Grid Table 6 Colorful Accent 1" w:uiPriority="51"/>
+    <w:lsdException w:name="Grid Table 7 Colorful Accent 1" w:uiPriority="52"/>
+    <w:lsdException w:name="Grid Table 1 Light Accent 2" w:uiPriority="46"/>
+    <w:lsdException w:name="Grid Table 2 Accent 2" w:uiPriority="47"/>
+    <w:lsdException w:name="Grid Table 3 Accent 2" w:uiPriority="48"/>
+    <w:lsdException w:name="Grid Table 4 Accent 2" w:uiPriority="49"/>
+    <w:lsdException w:name="Grid Table 5 Dark Accent 2" w:uiPriority="50"/>
+    <w:lsdException w:name="Grid Table 6 Colorful Accent 2" w:uiPriority="51"/>
+    <w:lsdException w:name="Grid Table 7 Colorful Accent 2" w:uiPriority="52"/>
+    <w:lsdException w:name="Grid Table 1 Light Accent 3" w:uiPriority="46"/>
+    <w:lsdException w:name="Grid Table 2 Accent 3" w:uiPriority="47"/>
+    <w:lsdException w:name="Grid Table 3 Accent 3" w:uiPriority="48"/>
+    <w:lsdException w:name="Grid Table 4 Accent 3" w:uiPriority="49"/>
+    <w:lsdException w:name="Grid Table 5 Dark Accent 3" w:uiPriority="50"/>
+    <w:lsdException w:name="Grid Table 6 Colorful Accent 3" w:uiPriority="51"/>
+    <w:lsdException w:name="Grid Table 7 Colorful Accent 3" w:uiPriority="52"/>
+    <w:lsdException w:name="Grid Table 1 Light Accent 4" w:uiPriority="46"/>
+    <w:lsdException w:name="Grid Table 2 Accent 4" w:uiPriority="47"/>
+    <w:lsdException w:name="Grid Table 3 Accent 4" w:uiPriority="48"/>
+    <w:lsdException w:name="Grid Table 4 Accent 4" w:uiPriority="49"/>
+    <w:lsdException w:name="Grid Table 5 Dark Accent 4" w:uiPriority="50"/>
+    <w:lsdException w:name="Grid Table 6 Colorful Accent 4" w:uiPriority="51"/>
+    <w:lsdException w:name="Grid Table 7 Colorful Accent 4" w:uiPriority="52"/>
+    <w:lsdException w:name="Grid Table 1 Light Accent 5" w:uiPriority="46"/>
+    <w:lsdException w:name="Grid Table 2 Accent 5" w:uiPriority="47"/>
+    <w:lsdException w:name="Grid Table 3 Accent 5" w:uiPriority="48"/>
+    <w:lsdException w:name="Grid Table 4 Accent 5" w:uiPriority="49"/>
+    <w:lsdException w:name="Grid Table 5 Dark Accent 5" w:uiPriority="50"/>
+    <w:lsdException w:name="Grid Table 6 Colorful Accent 5" w:uiPriority="51"/>
+    <w:lsdException w:name="Grid Table 7 Colorful Accent 5" w:uiPriority="52"/>
+    <w:lsdException w:name="Grid Table 1 Light Accent 6" w:uiPriority="46"/>
+    <w:lsdException w:name="Grid Table 2 Accent 6" w:uiPriority="47"/>
+    <w:lsdException w:name="Grid Table 3 Accent 6" w:uiPriority="48"/>
+    <w:lsdException w:name="Grid Table 4 Accent 6" w:uiPriority="49"/>
+    <w:lsdException w:name="Grid Table 5 Dark Accent 6" w:uiPriority="50"/>
+    <w:lsdException w:name="Grid Table 6 Colorful Accent 6" w:uiPriority="51"/>
+    <w:lsdException w:name="Grid Table 7 Colorful Accent 6" w:uiPriority="52"/>
+    <w:lsdException w:name="List Table 1 Light" w:uiPriority="46"/>
+    <w:lsdException w:name="List Table 2" w:uiPriority="47"/>
+    <w:lsdException w:name="List Table 3" w:uiPriority="48"/>
+    <w:lsdException w:name="List Table 4" w:uiPriority="49"/>
+    <w:lsdException w:name="List Table 5 Dark" w:uiPriority="50"/>
+    <w:lsdException w:name="List Table 6 Colorful" w:uiPriority="51"/>
+    <w:lsdException w:name="List Table 7 Colorful" w:uiPriority="52"/>
+    <w:lsdException w:name="List Table 1 Light Accent 1" w:uiPriority="46"/>
+    <w:lsdException w:name="List Table 2 Accent 1" w:uiPriority="47"/>
+    <w:lsdException w:name="List Table 3 Accent 1" w:uiPriority="48"/>
+    <w:lsdException w:name="List Table 4 Accent 1" w:uiPriority="49"/>
+    <w:lsdException w:name="List Table 5 Dark Accent 1" w:uiPriority="50"/>
+    <w:lsdException w:name="List Table 6 Colorful Accent 1" w:uiPriority="51"/>
+    <w:lsdException w:name="List Table 7 Colorful Accent 1" w:uiPriority="52"/>
+    <w:lsdException w:name="List Table 1 Light Accent 2" w:uiPriority="46"/>
+    <w:lsdException w:name="List Table 2 Accent 2" w:uiPriority="47"/>
+    <w:lsdException w:name="List Table 3 Accent 2" w:uiPriority="48"/>
+    <w:lsdException w:name="List Table 4 Accent 2" w:uiPriority="49"/>
+    <w:lsdException w:name="List Table 5 Dark Accent 2" w:uiPriority="50"/>
+    <w:lsdException w:name="List Table 6 Colorful Accent 2" w:uiPriority="51"/>
+    <w:lsdException w:name="List Table 7 Colorful Accent 2" w:uiPriority="52"/>
+    <w:lsdException w:name="List Table 1 Light Accent 3" w:uiPriority="46"/>
+    <w:lsdException w:name="List Table 2 Accent 3" w:uiPriority="47"/>
+    <w:lsdException w:name="List Table 3 Accent 3" w:uiPriority="48"/>
+    <w:lsdException w:name="List Table 4 Accent 3" w:uiPriority="49"/>
+    <w:lsdException w:name="List Table 5 Dark Accent 3" w:uiPriority="50"/>
+    <w:lsdException w:name="List Table 6 Colorful Accent 3" w:uiPriority="51"/>
+    <w:lsdException w:name="List Table 7 Colorful Accent 3" w:uiPriority="52"/>
+    <w:lsdException w:name="List Table 1 Light Accent 4" w:uiPriority="46"/>
+    <w:lsdException w:name="List Table 2 Accent 4" w:uiPriority="47"/>
+    <w:lsdException w:name="List Table 3 Accent 4" w:uiPriority="48"/>
+    <w:lsdException w:name="List Table 4 Accent 4" w:uiPriority="49"/>
+    <w:lsdException w:name="List Table 5 Dark Accent 4" w:uiPriority="50"/>
+    <w:lsdException w:name="List Table 6 Colorful Accent 4" w:uiPriority="51"/>
+    <w:lsdException w:name="List Table 7 Colorful Accent 4" w:uiPriority="52"/>
+    <w:lsdException w:name="List Table 1 Light Accent 5" w:uiPriority="46"/>
+    <w:lsdException w:name="List Table 2 Accent 5" w:uiPriority="47"/>
+    <w:lsdException w:name="List Table 3 Accent 5" w:uiPriority="48"/>
+    <w:lsdException w:name="List Table 4 Accent 5" w:uiPriority="49"/>
+    <w:lsdException w:name="List Table 5 Dark Accent 5" w:uiPriority="50"/>
+    <w:lsdException w:name="List Table 6 Colorful Accent 5" w:uiPriority="51"/>
+    <w:lsdException w:name="List Table 7 Colorful Accent 5" w:uiPriority="52"/>
+    <w:lsdException w:name="List Table 1 Light Accent 6" w:uiPriority="46"/>
+    <w:lsdException w:name="List Table 2 Accent 6" w:uiPriority="47"/>
+    <w:lsdException w:name="List Table 3 Accent 6" w:uiPriority="48"/>
+    <w:lsdException w:name="List Table 4 Accent 6" w:uiPriority="49"/>
+    <w:lsdException w:name="List Table 5 Dark Accent 6" w:uiPriority="50"/>
+    <w:lsdException w:name="List Table 6 Colorful Accent 6" w:uiPriority="51"/>
+    <w:lsdException w:name="List Table 7 Colorful Accent 6" w:uiPriority="52"/>
+    <w:lsdException w:name="Mention" w:semiHidden="1" w:uiPriority="99" w:unhideWhenUsed="1"/>
+    <w:lsdException w:name="Smart Hyperlink" w:semiHidden="1" w:uiPriority="99" w:unhideWhenUsed="1"/>
+    <w:lsdException w:name="Hashtag" w:semiHidden="1" w:uiPriority="99" w:unhideWhenUsed="1"/>
+    <w:lsdException w:name="Unresolved Mention" w:semiHidden="1" w:uiPriority="99" w:unhideWhenUsed="1"/>
+  </w:latentStyles>
   <w:style w:type="paragraph" w:default="1" w:styleId="Normal">
     <w:name w:val="Normal"/>
     <w:qFormat/>
   </w:style>
-  <w:style w:type="paragraph" w:styleId="BodyText">
-    <w:name w:val="Body Text"/>
-    <w:basedOn w:val="Normal"/>
-    <w:link w:val="BodyTextChar"/>
-    <w:pPr>
-      <w:spacing w:before="180" w:after="180"/>
-    </w:pPr>
-    <w:qFormat/>
-  </w:style>
-  <w:style w:type="paragraph" w:customStyle="1" w:styleId="FirstParagraph">
-    <w:name w:val="First Paragraph"/>
-    <w:basedOn w:val="BodyText"/>
-    <w:next w:val="BodyText"/>
-    <w:qFormat/>
-  </w:style>
-  <w:style w:type="paragraph" w:customStyle="1" w:styleId="Compact">
-    <w:name w:val="Compact"/>
-    <w:basedOn w:val="BodyText"/>
-    <w:qFormat/>
-    <w:pPr>
-      <w:spacing w:before="36" w:after="36"/>
-    </w:pPr>
-  </w:style>
-  <w:style w:type="paragraph" w:styleId="Title">
-    <w:name w:val="Title"/>
-    <w:basedOn w:val="Normal"/>
-    <w:next w:val="BodyText"/>
-    <w:qFormat/>
-    <w:pPr>
-      <w:keepNext/>
-      <w:keepLines/>
-      <w:spacing w:before="480" w:after="240"/>
-      <w:jc w:val="center"/>
-    </w:pPr>
-    <w:rPr>
-      <w:rFonts w:asciiTheme="majorHAnsi" w:eastAsiaTheme="majorEastAsia" w:hAnsiTheme="majorHAnsi" w:cstheme="majorBidi"/>
-      <w:b/>
-      <w:bCs/>
-      <w:color w:val="345A8A" w:themeColor="accent1" w:themeShade="B5"/>
-      <w:sz w:val="36"/>
-      <w:szCs w:val="36"/>
-    </w:rPr>
-  </w:style>
-  <w:style w:type="paragraph" w:styleId="Subtitle">
-    <w:name w:val="Subtitle"/>
-    <w:basedOn w:val="Title"/>
-    <w:next w:val="BodyText"/>
-    <w:qFormat/>
-    <w:pPr>
-      <w:keepNext/>
-      <w:keepLines/>
-      <w:spacing w:before="240" w:after="240"/>
-      <w:jc w:val="center"/>
-    </w:pPr>
-    <w:rPr>
-      <w:sz w:val="30"/>
-      <w:szCs w:val="30"/>
-    </w:rPr>
-  </w:style>
-  <w:style w:type="paragraph" w:customStyle="1" w:styleId="Author">
-    <w:name w:val="Author"/>
-    <w:next w:val="BodyText"/>
-    <w:qFormat/>
-    <w:pPr>
-      <w:keepNext/>
-      <w:keepLines/>
-      <w:jc w:val="center"/>
-    </w:pPr>
-  </w:style>
-  <w:style w:type="paragraph" w:styleId="Date">
-    <w:name w:val="Date"/>
-    <w:next w:val="BodyText"/>
-    <w:qFormat/>
-    <w:pPr>
-      <w:keepNext/>
-      <w:keepLines/>
-      <w:jc w:val="center"/>
-    </w:pPr>
-  </w:style>
-  <w:style w:type="paragraph" w:customStyle="1" w:styleId="Abstract">
-    <w:name w:val="Abstract"/>
-    <w:basedOn w:val="Normal"/>
-    <w:next w:val="BodyText"/>
-    <w:qFormat/>
-    <w:pPr>
-      <w:keepNext/>
-      <w:keepLines/>
-      <w:spacing w:before="300" w:after="300"/>
-    </w:pPr>
-    <w:rPr>
-      <w:sz w:val="20"/>
-      <w:szCs w:val="20"/>
-    </w:rPr>
-  </w:style>
-  <w:style w:type="paragraph" w:styleId="Bibliography">
-    <w:name w:val="Bibliography"/>
-    <w:basedOn w:val="Normal"/>
-    <w:next w:val="Bibliography"/>
-    <w:qFormat/>
-    <w:pPr/>
-    <w:rPr/>
-  </w:style>
   <w:style w:type="paragraph" w:styleId="Heading1">
-    <w:name w:val="Heading 1"/>
+    <w:name w:val="heading 1"/>
     <w:basedOn w:val="Normal"/>
     <w:next w:val="BodyText"/>
     <w:uiPriority w:val="9"/>
     <w:qFormat/>
+    <w:rsid w:val="00C61880"/>
     <w:pPr>
       <w:keepNext/>
       <w:keepLines/>
@@ -3165,21 +3791,20 @@
       <w:outlineLvl w:val="0"/>
     </w:pPr>
     <w:rPr>
-      <w:rFonts w:asciiTheme="majorHAnsi" w:eastAsiaTheme="majorEastAsia" w:hAnsiTheme="majorHAnsi" w:cstheme="majorBidi"/>
+      <w:rFonts w:ascii="Times New Roman" w:eastAsiaTheme="majorEastAsia" w:hAnsi="Times New Roman" w:cstheme="majorBidi"/>
       <w:b/>
       <w:bCs/>
-      <w:color w:val="345A8A" w:themeColor="accent1" w:themeShade="B5"/>
-      <w:sz w:val="32"/>
       <w:szCs w:val="32"/>
     </w:rPr>
   </w:style>
   <w:style w:type="paragraph" w:styleId="Heading2">
-    <w:name w:val="Heading 2"/>
+    <w:name w:val="heading 2"/>
     <w:basedOn w:val="Normal"/>
     <w:next w:val="BodyText"/>
     <w:uiPriority w:val="9"/>
     <w:unhideWhenUsed/>
     <w:qFormat/>
+    <w:rsid w:val="00C61880"/>
     <w:pPr>
       <w:keepNext/>
       <w:keepLines/>
@@ -3187,21 +3812,20 @@
       <w:outlineLvl w:val="1"/>
     </w:pPr>
     <w:rPr>
-      <w:rFonts w:asciiTheme="majorHAnsi" w:eastAsiaTheme="majorEastAsia" w:hAnsiTheme="majorHAnsi" w:cstheme="majorBidi"/>
-      <w:b/>
+      <w:rFonts w:ascii="Times New Roman" w:eastAsiaTheme="majorEastAsia" w:hAnsi="Times New Roman" w:cstheme="majorBidi"/>
       <w:bCs/>
-      <w:color w:val="4F81BD" w:themeColor="accent1"/>
-      <w:sz w:val="32"/>
       <w:szCs w:val="32"/>
+      <w:u w:val="single"/>
     </w:rPr>
   </w:style>
   <w:style w:type="paragraph" w:styleId="Heading3">
-    <w:name w:val="Heading 3"/>
+    <w:name w:val="heading 3"/>
     <w:basedOn w:val="Normal"/>
     <w:next w:val="BodyText"/>
     <w:uiPriority w:val="9"/>
     <w:unhideWhenUsed/>
     <w:qFormat/>
+    <w:rsid w:val="00C61880"/>
     <w:pPr>
       <w:keepNext/>
       <w:keepLines/>
@@ -3209,21 +3833,20 @@
       <w:outlineLvl w:val="2"/>
     </w:pPr>
     <w:rPr>
-      <w:rFonts w:asciiTheme="majorHAnsi" w:eastAsiaTheme="majorEastAsia" w:hAnsiTheme="majorHAnsi" w:cstheme="majorBidi"/>
-      <w:b/>
+      <w:rFonts w:ascii="Times New Roman" w:eastAsiaTheme="majorEastAsia" w:hAnsi="Times New Roman" w:cstheme="majorBidi"/>
       <w:bCs/>
-      <w:color w:val="4F81BD" w:themeColor="accent1"/>
-      <w:sz w:val="28"/>
+      <w:i/>
       <w:szCs w:val="28"/>
     </w:rPr>
   </w:style>
   <w:style w:type="paragraph" w:styleId="Heading4">
-    <w:name w:val="Heading 4"/>
+    <w:name w:val="heading 4"/>
     <w:basedOn w:val="Normal"/>
     <w:next w:val="BodyText"/>
     <w:uiPriority w:val="9"/>
     <w:unhideWhenUsed/>
     <w:qFormat/>
+    <w:rsid w:val="00C61880"/>
     <w:pPr>
       <w:keepNext/>
       <w:keepLines/>
@@ -3231,38 +3854,35 @@
       <w:outlineLvl w:val="3"/>
     </w:pPr>
     <w:rPr>
-      <w:rFonts w:asciiTheme="majorHAnsi" w:eastAsiaTheme="majorEastAsia" w:hAnsiTheme="majorHAnsi" w:cstheme="majorBidi"/>
-      <w:b/>
+      <w:rFonts w:ascii="Times New Roman" w:eastAsiaTheme="majorEastAsia" w:hAnsi="Times New Roman" w:cstheme="majorBidi"/>
       <w:bCs/>
-      <w:color w:val="4F81BD" w:themeColor="accent1"/>
-      <w:sz w:val="24"/>
-      <w:szCs w:val="24"/>
     </w:rPr>
   </w:style>
   <w:style w:type="paragraph" w:styleId="Heading5">
-    <w:name w:val="Heading 5"/>
+    <w:name w:val="heading 5"/>
     <w:basedOn w:val="Normal"/>
     <w:next w:val="BodyText"/>
     <w:uiPriority w:val="9"/>
     <w:unhideWhenUsed/>
     <w:qFormat/>
+    <w:rsid w:val="00E00F0A"/>
     <w:pPr>
       <w:keepNext/>
       <w:keepLines/>
-      <w:spacing w:before="200" w:after="0"/>
+      <w:pageBreakBefore/>
+      <w:spacing w:after="0"/>
       <w:outlineLvl w:val="4"/>
     </w:pPr>
     <w:rPr>
       <w:rFonts w:asciiTheme="majorHAnsi" w:eastAsiaTheme="majorEastAsia" w:hAnsiTheme="majorHAnsi" w:cstheme="majorBidi"/>
       <w:i/>
       <w:iCs/>
-      <w:color w:val="4F81BD" w:themeColor="accent1"/>
-      <w:sz w:val="24"/>
-      <w:szCs w:val="24"/>
+      <w:color w:val="FFFFFF" w:themeColor="background1"/>
+      <w:sz w:val="16"/>
     </w:rPr>
   </w:style>
   <w:style w:type="paragraph" w:styleId="Heading6">
-    <w:name w:val="Heading 6"/>
+    <w:name w:val="heading 6"/>
     <w:basedOn w:val="Normal"/>
     <w:next w:val="BodyText"/>
     <w:uiPriority w:val="9"/>
@@ -3276,70 +3896,140 @@
     </w:pPr>
     <w:rPr>
       <w:rFonts w:asciiTheme="majorHAnsi" w:eastAsiaTheme="majorEastAsia" w:hAnsiTheme="majorHAnsi" w:cstheme="majorBidi"/>
-      <w:color w:val="4F81BD" w:themeColor="accent1"/>
-      <w:sz w:val="24"/>
-      <w:szCs w:val="24"/>
-    </w:rPr>
-  </w:style>
-  <w:style w:type="paragraph" w:styleId="Heading7">
-    <w:name w:val="Heading 7"/>
+      <w:color w:val="606372" w:themeColor="accent1"/>
+    </w:rPr>
+  </w:style>
+  <w:style w:type="character" w:default="1" w:styleId="DefaultParagraphFont">
+    <w:name w:val="Default Paragraph Font"/>
+    <w:uiPriority w:val="1"/>
+    <w:semiHidden/>
+    <w:unhideWhenUsed/>
+  </w:style>
+  <w:style w:type="table" w:default="1" w:styleId="TableNormal">
+    <w:name w:val="Normal Table"/>
+    <w:uiPriority w:val="99"/>
+    <w:semiHidden/>
+    <w:unhideWhenUsed/>
+    <w:tblPr>
+      <w:tblInd w:w="0" w:type="dxa"/>
+      <w:tblCellMar>
+        <w:top w:w="0" w:type="dxa"/>
+        <w:left w:w="108" w:type="dxa"/>
+        <w:bottom w:w="0" w:type="dxa"/>
+        <w:right w:w="108" w:type="dxa"/>
+      </w:tblCellMar>
+    </w:tblPr>
+  </w:style>
+  <w:style w:type="numbering" w:default="1" w:styleId="NoList">
+    <w:name w:val="No List"/>
+    <w:uiPriority w:val="99"/>
+    <w:semiHidden/>
+    <w:unhideWhenUsed/>
+  </w:style>
+  <w:style w:type="paragraph" w:styleId="BodyText">
+    <w:name w:val="Body Text"/>
+    <w:basedOn w:val="Normal"/>
+    <w:qFormat/>
+    <w:rsid w:val="00C61880"/>
+    <w:pPr>
+      <w:spacing w:before="180" w:after="180"/>
+    </w:pPr>
+    <w:rPr>
+      <w:rFonts w:ascii="Times New Roman" w:hAnsi="Times New Roman"/>
+    </w:rPr>
+  </w:style>
+  <w:style w:type="paragraph" w:customStyle="1" w:styleId="FirstParagraph">
+    <w:name w:val="First Paragraph"/>
+    <w:basedOn w:val="BodyText"/>
+    <w:next w:val="BodyText"/>
+    <w:qFormat/>
+  </w:style>
+  <w:style w:type="paragraph" w:customStyle="1" w:styleId="Compact">
+    <w:name w:val="Compact"/>
+    <w:basedOn w:val="BodyText"/>
+    <w:qFormat/>
+    <w:pPr>
+      <w:spacing w:before="36" w:after="36"/>
+    </w:pPr>
+  </w:style>
+  <w:style w:type="paragraph" w:styleId="Title">
+    <w:name w:val="Title"/>
     <w:basedOn w:val="Normal"/>
     <w:next w:val="BodyText"/>
-    <w:uiPriority w:val="9"/>
-    <w:unhideWhenUsed/>
+    <w:qFormat/>
+    <w:rsid w:val="00C61880"/>
+    <w:pPr>
+      <w:keepNext/>
+      <w:keepLines/>
+      <w:spacing w:before="480" w:after="240"/>
+    </w:pPr>
+    <w:rPr>
+      <w:rFonts w:ascii="Times New Roman" w:eastAsiaTheme="majorEastAsia" w:hAnsi="Times New Roman" w:cstheme="majorBidi"/>
+      <w:bCs/>
+      <w:sz w:val="48"/>
+      <w:szCs w:val="36"/>
+    </w:rPr>
+  </w:style>
+  <w:style w:type="paragraph" w:styleId="Subtitle">
+    <w:name w:val="Subtitle"/>
+    <w:basedOn w:val="Title"/>
+    <w:next w:val="BodyText"/>
+    <w:qFormat/>
+    <w:pPr>
+      <w:spacing w:before="240"/>
+      <w:jc w:val="center"/>
+    </w:pPr>
+    <w:rPr>
+      <w:sz w:val="30"/>
+      <w:szCs w:val="30"/>
+    </w:rPr>
+  </w:style>
+  <w:style w:type="paragraph" w:customStyle="1" w:styleId="Author">
+    <w:name w:val="Author"/>
+    <w:next w:val="BodyText"/>
+    <w:qFormat/>
+    <w:rsid w:val="00C61880"/>
+    <w:pPr>
+      <w:keepNext/>
+      <w:keepLines/>
+      <w:spacing w:after="80"/>
+    </w:pPr>
+    <w:rPr>
+      <w:rFonts w:ascii="Times New Roman" w:hAnsi="Times New Roman"/>
+    </w:rPr>
+  </w:style>
+  <w:style w:type="paragraph" w:styleId="Date">
+    <w:name w:val="Date"/>
+    <w:next w:val="BodyText"/>
+    <w:qFormat/>
+    <w:rsid w:val="00C61880"/>
+    <w:pPr>
+      <w:keepNext/>
+      <w:keepLines/>
+    </w:pPr>
+    <w:rPr>
+      <w:rFonts w:ascii="Times New Roman" w:hAnsi="Times New Roman"/>
+    </w:rPr>
+  </w:style>
+  <w:style w:type="paragraph" w:customStyle="1" w:styleId="Abstract">
+    <w:name w:val="Abstract"/>
+    <w:basedOn w:val="Normal"/>
+    <w:next w:val="BodyText"/>
     <w:qFormat/>
     <w:pPr>
       <w:keepNext/>
       <w:keepLines/>
-      <w:spacing w:before="200" w:after="0"/>
-      <w:outlineLvl w:val="6"/>
+      <w:spacing w:before="300" w:after="300"/>
     </w:pPr>
     <w:rPr>
-      <w:rFonts w:asciiTheme="majorHAnsi" w:eastAsiaTheme="majorEastAsia" w:hAnsiTheme="majorHAnsi" w:cstheme="majorBidi"/>
-      <w:color w:val="4F81BD" w:themeColor="accent1"/>
-      <w:sz w:val="24"/>
-      <w:szCs w:val="24"/>
-    </w:rPr>
-  </w:style>
-  <w:style w:type="paragraph" w:styleId="Heading8">
-    <w:name w:val="Heading 8"/>
+      <w:sz w:val="20"/>
+      <w:szCs w:val="20"/>
+    </w:rPr>
+  </w:style>
+  <w:style w:type="paragraph" w:styleId="Bibliography">
+    <w:name w:val="Bibliography"/>
     <w:basedOn w:val="Normal"/>
-    <w:next w:val="BodyText"/>
-    <w:uiPriority w:val="9"/>
-    <w:unhideWhenUsed/>
     <w:qFormat/>
-    <w:pPr>
-      <w:keepNext/>
-      <w:keepLines/>
-      <w:spacing w:before="200" w:after="0"/>
-      <w:outlineLvl w:val="7"/>
-    </w:pPr>
-    <w:rPr>
-      <w:rFonts w:asciiTheme="majorHAnsi" w:eastAsiaTheme="majorEastAsia" w:hAnsiTheme="majorHAnsi" w:cstheme="majorBidi"/>
-      <w:color w:val="4F81BD" w:themeColor="accent1"/>
-      <w:sz w:val="24"/>
-      <w:szCs w:val="24"/>
-    </w:rPr>
-  </w:style>
-  <w:style w:type="paragraph" w:styleId="Heading9">
-    <w:name w:val="Heading 9"/>
-    <w:basedOn w:val="Normal"/>
-    <w:next w:val="BodyText"/>
-    <w:uiPriority w:val="9"/>
-    <w:unhideWhenUsed/>
-    <w:qFormat/>
-    <w:pPr>
-      <w:keepNext/>
-      <w:keepLines/>
-      <w:spacing w:before="200" w:after="0"/>
-      <w:outlineLvl w:val="8"/>
-    </w:pPr>
-    <w:rPr>
-      <w:rFonts w:asciiTheme="majorHAnsi" w:eastAsiaTheme="majorEastAsia" w:hAnsiTheme="majorHAnsi" w:cstheme="majorBidi"/>
-      <w:color w:val="4F81BD" w:themeColor="accent1"/>
-      <w:sz w:val="24"/>
-      <w:szCs w:val="24"/>
-    </w:rPr>
   </w:style>
   <w:style w:type="paragraph" w:styleId="BlockText">
     <w:name w:val="Block Text"/>
@@ -3350,7 +4040,6 @@
     <w:qFormat/>
     <w:pPr>
       <w:spacing w:before="100" w:after="100"/>
-      <w:ind w:firstLine="0"/>
     </w:pPr>
     <w:rPr>
       <w:rFonts w:asciiTheme="majorHAnsi" w:eastAsiaTheme="majorEastAsia" w:hAnsiTheme="majorHAnsi" w:cstheme="majorBidi"/>
@@ -3360,33 +4049,11 @@
     </w:rPr>
   </w:style>
   <w:style w:type="paragraph" w:styleId="FootnoteText">
-    <w:name w:val="Footnote Text"/>
+    <w:name w:val="footnote text"/>
     <w:basedOn w:val="Normal"/>
-    <w:next w:val="FootnoteText"/>
     <w:uiPriority w:val="9"/>
     <w:unhideWhenUsed/>
     <w:qFormat/>
-  </w:style>
-  <w:style w:type="character" w:default="1" w:styleId="DefaultParagraphFont">
-    <w:name w:val="Default Paragraph Font"/>
-    <w:semiHidden/>
-    <w:unhideWhenUsed/>
-  </w:style>
-  <w:style w:type="table" w:default="1" w:styleId="Table">
-    <w:name w:val="Table"/>
-    <w:basedOn w:val="TableNormal"/>
-    <w:semiHidden/>
-    <w:unhideWhenUsed/>
-    <w:qFormat/>
-    <w:tblPr>
-      <w:tblInd w:w="0" w:type="dxa"/>
-      <w:tblCellMar>
-        <w:top w:w="0" w:type="dxa"/>
-        <w:left w:w="108" w:type="dxa"/>
-        <w:bottom w:w="0" w:type="dxa"/>
-        <w:right w:w="108" w:type="dxa"/>
-      </w:tblCellMar>
-    </w:tblPr>
   </w:style>
   <w:style w:type="paragraph" w:customStyle="1" w:styleId="DefinitionTerm">
     <w:name w:val="Definition Term"/>
@@ -3406,11 +4073,11 @@
     <w:basedOn w:val="Normal"/>
   </w:style>
   <w:style w:type="paragraph" w:styleId="Caption">
-    <w:name w:val="Caption"/>
+    <w:name w:val="caption"/>
     <w:basedOn w:val="Normal"/>
-    <w:link w:val="BodyTextChar"/>
+    <w:link w:val="CaptionChar"/>
     <w:pPr>
-      <w:spacing w:before="0" w:after="120"/>
+      <w:spacing w:after="120"/>
     </w:pPr>
     <w:rPr>
       <w:i/>
@@ -3431,38 +4098,39 @@
     <w:name w:val="Figure"/>
     <w:basedOn w:val="Normal"/>
   </w:style>
-  <w:style w:type="paragraph" w:customStyle="1" w:styleId="CaptionedFigure">
-    <w:name w:val="Captioned Figure"/>
+  <w:style w:type="paragraph" w:customStyle="1" w:styleId="FigurewithCaption">
+    <w:name w:val="Figure with Caption"/>
     <w:basedOn w:val="Figure"/>
     <w:pPr>
       <w:keepNext/>
     </w:pPr>
   </w:style>
-  <w:style w:type="character" w:customStyle="1" w:styleId="BodyTextChar">
-    <w:name w:val="Body Text Char"/>
+  <w:style w:type="character" w:customStyle="1" w:styleId="CaptionChar">
+    <w:name w:val="Caption Char"/>
     <w:basedOn w:val="DefaultParagraphFont"/>
-    <w:link w:val="BodyText"/>
+    <w:link w:val="Caption"/>
   </w:style>
   <w:style w:type="character" w:customStyle="1" w:styleId="VerbatimChar">
     <w:name w:val="Verbatim Char"/>
-    <w:basedOn w:val="BodyTextChar"/>
+    <w:basedOn w:val="CaptionChar"/>
+    <w:link w:val="SourceCode"/>
     <w:rPr>
       <w:rFonts w:ascii="Consolas" w:hAnsi="Consolas"/>
       <w:sz w:val="22"/>
     </w:rPr>
   </w:style>
   <w:style w:type="character" w:styleId="FootnoteReference">
-    <w:name w:val="Footnote Reference"/>
-    <w:basedOn w:val="BodyTextChar"/>
+    <w:name w:val="footnote reference"/>
+    <w:basedOn w:val="CaptionChar"/>
     <w:rPr>
       <w:vertAlign w:val="superscript"/>
     </w:rPr>
   </w:style>
   <w:style w:type="character" w:styleId="Hyperlink">
     <w:name w:val="Hyperlink"/>
-    <w:basedOn w:val="BodyTextChar"/>
-    <w:rPr>
-      <w:color w:val="4F81BD" w:themeColor="accent1"/>
+    <w:basedOn w:val="CaptionChar"/>
+    <w:rPr>
+      <w:color w:val="606372" w:themeColor="accent1"/>
     </w:rPr>
   </w:style>
   <w:style w:type="paragraph" w:styleId="TOCHeading">
@@ -3477,10 +4145,10 @@
       <w:outlineLvl w:val="9"/>
     </w:pPr>
     <w:rPr>
-      <w:rFonts w:asciiTheme="majorHAnsi" w:eastAsiaTheme="majorEastAsia" w:hAnsiTheme="majorHAnsi" w:cstheme="majorBidi"/>
+      <w:rFonts w:asciiTheme="majorHAnsi" w:hAnsiTheme="majorHAnsi"/>
       <w:b w:val="0"/>
       <w:bCs w:val="0"/>
-      <w:color w:val="365F91" w:themeColor="accent1" w:themeShade="BF"/>
+      <w:color w:val="474A55" w:themeColor="accent1" w:themeShade="BF"/>
     </w:rPr>
   </w:style>
   <w:style w:type="paragraph" w:customStyle="1" w:styleId="SourceCode">
@@ -3488,276 +4156,368 @@
     <w:basedOn w:val="Normal"/>
     <w:link w:val="VerbatimChar"/>
     <w:pPr>
-      <w:wordWrap w:val="off"/>
-      <w:shd w:val="clear" w:fill="f8f8f8"/>
+      <w:shd w:val="clear" w:color="auto" w:fill="F8F8F8"/>
+      <w:wordWrap w:val="0"/>
     </w:pPr>
   </w:style>
   <w:style w:type="character" w:customStyle="1" w:styleId="KeywordTok">
     <w:name w:val="KeywordTok"/>
     <w:basedOn w:val="VerbatimChar"/>
     <w:rPr>
-      <w:color w:val="204a87"/>
-      <w:shd w:val="clear" w:fill="f8f8f8"/>
+      <w:rFonts w:ascii="Consolas" w:hAnsi="Consolas"/>
       <w:b/>
+      <w:color w:val="204A87"/>
+      <w:sz w:val="22"/>
+      <w:shd w:val="clear" w:color="auto" w:fill="F8F8F8"/>
     </w:rPr>
   </w:style>
   <w:style w:type="character" w:customStyle="1" w:styleId="DataTypeTok">
     <w:name w:val="DataTypeTok"/>
     <w:basedOn w:val="VerbatimChar"/>
     <w:rPr>
-      <w:color w:val="204a87"/>
-      <w:shd w:val="clear" w:fill="f8f8f8"/>
+      <w:rFonts w:ascii="Consolas" w:hAnsi="Consolas"/>
+      <w:color w:val="204A87"/>
+      <w:sz w:val="22"/>
+      <w:shd w:val="clear" w:color="auto" w:fill="F8F8F8"/>
     </w:rPr>
   </w:style>
   <w:style w:type="character" w:customStyle="1" w:styleId="DecValTok">
     <w:name w:val="DecValTok"/>
     <w:basedOn w:val="VerbatimChar"/>
     <w:rPr>
-      <w:color w:val="0000cf"/>
-      <w:shd w:val="clear" w:fill="f8f8f8"/>
+      <w:rFonts w:ascii="Consolas" w:hAnsi="Consolas"/>
+      <w:color w:val="0000CF"/>
+      <w:sz w:val="22"/>
+      <w:shd w:val="clear" w:color="auto" w:fill="F8F8F8"/>
     </w:rPr>
   </w:style>
   <w:style w:type="character" w:customStyle="1" w:styleId="BaseNTok">
     <w:name w:val="BaseNTok"/>
     <w:basedOn w:val="VerbatimChar"/>
     <w:rPr>
-      <w:color w:val="0000cf"/>
-      <w:shd w:val="clear" w:fill="f8f8f8"/>
+      <w:rFonts w:ascii="Consolas" w:hAnsi="Consolas"/>
+      <w:color w:val="0000CF"/>
+      <w:sz w:val="22"/>
+      <w:shd w:val="clear" w:color="auto" w:fill="F8F8F8"/>
     </w:rPr>
   </w:style>
   <w:style w:type="character" w:customStyle="1" w:styleId="FloatTok">
     <w:name w:val="FloatTok"/>
     <w:basedOn w:val="VerbatimChar"/>
     <w:rPr>
-      <w:color w:val="0000cf"/>
-      <w:shd w:val="clear" w:fill="f8f8f8"/>
+      <w:rFonts w:ascii="Consolas" w:hAnsi="Consolas"/>
+      <w:color w:val="0000CF"/>
+      <w:sz w:val="22"/>
+      <w:shd w:val="clear" w:color="auto" w:fill="F8F8F8"/>
     </w:rPr>
   </w:style>
   <w:style w:type="character" w:customStyle="1" w:styleId="ConstantTok">
     <w:name w:val="ConstantTok"/>
     <w:basedOn w:val="VerbatimChar"/>
     <w:rPr>
+      <w:rFonts w:ascii="Consolas" w:hAnsi="Consolas"/>
       <w:color w:val="000000"/>
-      <w:shd w:val="clear" w:fill="f8f8f8"/>
+      <w:sz w:val="22"/>
+      <w:shd w:val="clear" w:color="auto" w:fill="F8F8F8"/>
     </w:rPr>
   </w:style>
   <w:style w:type="character" w:customStyle="1" w:styleId="CharTok">
     <w:name w:val="CharTok"/>
     <w:basedOn w:val="VerbatimChar"/>
     <w:rPr>
-      <w:color w:val="4e9a06"/>
-      <w:shd w:val="clear" w:fill="f8f8f8"/>
+      <w:rFonts w:ascii="Consolas" w:hAnsi="Consolas"/>
+      <w:color w:val="4E9A06"/>
+      <w:sz w:val="22"/>
+      <w:shd w:val="clear" w:color="auto" w:fill="F8F8F8"/>
     </w:rPr>
   </w:style>
   <w:style w:type="character" w:customStyle="1" w:styleId="SpecialCharTok">
     <w:name w:val="SpecialCharTok"/>
     <w:basedOn w:val="VerbatimChar"/>
     <w:rPr>
+      <w:rFonts w:ascii="Consolas" w:hAnsi="Consolas"/>
       <w:color w:val="000000"/>
-      <w:shd w:val="clear" w:fill="f8f8f8"/>
+      <w:sz w:val="22"/>
+      <w:shd w:val="clear" w:color="auto" w:fill="F8F8F8"/>
     </w:rPr>
   </w:style>
   <w:style w:type="character" w:customStyle="1" w:styleId="StringTok">
     <w:name w:val="StringTok"/>
     <w:basedOn w:val="VerbatimChar"/>
     <w:rPr>
-      <w:color w:val="4e9a06"/>
-      <w:shd w:val="clear" w:fill="f8f8f8"/>
+      <w:rFonts w:ascii="Consolas" w:hAnsi="Consolas"/>
+      <w:color w:val="4E9A06"/>
+      <w:sz w:val="22"/>
+      <w:shd w:val="clear" w:color="auto" w:fill="F8F8F8"/>
     </w:rPr>
   </w:style>
   <w:style w:type="character" w:customStyle="1" w:styleId="VerbatimStringTok">
     <w:name w:val="VerbatimStringTok"/>
     <w:basedOn w:val="VerbatimChar"/>
     <w:rPr>
-      <w:color w:val="4e9a06"/>
-      <w:shd w:val="clear" w:fill="f8f8f8"/>
+      <w:rFonts w:ascii="Consolas" w:hAnsi="Consolas"/>
+      <w:color w:val="4E9A06"/>
+      <w:sz w:val="22"/>
+      <w:shd w:val="clear" w:color="auto" w:fill="F8F8F8"/>
     </w:rPr>
   </w:style>
   <w:style w:type="character" w:customStyle="1" w:styleId="SpecialStringTok">
     <w:name w:val="SpecialStringTok"/>
     <w:basedOn w:val="VerbatimChar"/>
     <w:rPr>
-      <w:color w:val="4e9a06"/>
-      <w:shd w:val="clear" w:fill="f8f8f8"/>
+      <w:rFonts w:ascii="Consolas" w:hAnsi="Consolas"/>
+      <w:color w:val="4E9A06"/>
+      <w:sz w:val="22"/>
+      <w:shd w:val="clear" w:color="auto" w:fill="F8F8F8"/>
     </w:rPr>
   </w:style>
   <w:style w:type="character" w:customStyle="1" w:styleId="ImportTok">
     <w:name w:val="ImportTok"/>
     <w:basedOn w:val="VerbatimChar"/>
     <w:rPr>
-      <w:shd w:val="clear" w:fill="f8f8f8"/>
+      <w:rFonts w:ascii="Consolas" w:hAnsi="Consolas"/>
+      <w:sz w:val="22"/>
+      <w:shd w:val="clear" w:color="auto" w:fill="F8F8F8"/>
     </w:rPr>
   </w:style>
   <w:style w:type="character" w:customStyle="1" w:styleId="CommentTok">
     <w:name w:val="CommentTok"/>
     <w:basedOn w:val="VerbatimChar"/>
     <w:rPr>
-      <w:color w:val="8f5902"/>
-      <w:shd w:val="clear" w:fill="f8f8f8"/>
+      <w:rFonts w:ascii="Consolas" w:hAnsi="Consolas"/>
       <w:i/>
+      <w:color w:val="8F5902"/>
+      <w:sz w:val="22"/>
+      <w:shd w:val="clear" w:color="auto" w:fill="F8F8F8"/>
     </w:rPr>
   </w:style>
   <w:style w:type="character" w:customStyle="1" w:styleId="DocumentationTok">
     <w:name w:val="DocumentationTok"/>
     <w:basedOn w:val="VerbatimChar"/>
     <w:rPr>
-      <w:color w:val="8f5902"/>
-      <w:shd w:val="clear" w:fill="f8f8f8"/>
+      <w:rFonts w:ascii="Consolas" w:hAnsi="Consolas"/>
       <w:b/>
       <w:i/>
+      <w:color w:val="8F5902"/>
+      <w:sz w:val="22"/>
+      <w:shd w:val="clear" w:color="auto" w:fill="F8F8F8"/>
     </w:rPr>
   </w:style>
   <w:style w:type="character" w:customStyle="1" w:styleId="AnnotationTok">
     <w:name w:val="AnnotationTok"/>
     <w:basedOn w:val="VerbatimChar"/>
     <w:rPr>
-      <w:color w:val="8f5902"/>
-      <w:shd w:val="clear" w:fill="f8f8f8"/>
+      <w:rFonts w:ascii="Consolas" w:hAnsi="Consolas"/>
       <w:b/>
       <w:i/>
+      <w:color w:val="8F5902"/>
+      <w:sz w:val="22"/>
+      <w:shd w:val="clear" w:color="auto" w:fill="F8F8F8"/>
     </w:rPr>
   </w:style>
   <w:style w:type="character" w:customStyle="1" w:styleId="CommentVarTok">
     <w:name w:val="CommentVarTok"/>
     <w:basedOn w:val="VerbatimChar"/>
     <w:rPr>
-      <w:color w:val="8f5902"/>
-      <w:shd w:val="clear" w:fill="f8f8f8"/>
+      <w:rFonts w:ascii="Consolas" w:hAnsi="Consolas"/>
       <w:b/>
       <w:i/>
+      <w:color w:val="8F5902"/>
+      <w:sz w:val="22"/>
+      <w:shd w:val="clear" w:color="auto" w:fill="F8F8F8"/>
     </w:rPr>
   </w:style>
   <w:style w:type="character" w:customStyle="1" w:styleId="OtherTok">
     <w:name w:val="OtherTok"/>
     <w:basedOn w:val="VerbatimChar"/>
     <w:rPr>
-      <w:color w:val="8f5902"/>
-      <w:shd w:val="clear" w:fill="f8f8f8"/>
+      <w:rFonts w:ascii="Consolas" w:hAnsi="Consolas"/>
+      <w:color w:val="8F5902"/>
+      <w:sz w:val="22"/>
+      <w:shd w:val="clear" w:color="auto" w:fill="F8F8F8"/>
     </w:rPr>
   </w:style>
   <w:style w:type="character" w:customStyle="1" w:styleId="FunctionTok">
     <w:name w:val="FunctionTok"/>
     <w:basedOn w:val="VerbatimChar"/>
     <w:rPr>
+      <w:rFonts w:ascii="Consolas" w:hAnsi="Consolas"/>
       <w:color w:val="000000"/>
-      <w:shd w:val="clear" w:fill="f8f8f8"/>
+      <w:sz w:val="22"/>
+      <w:shd w:val="clear" w:color="auto" w:fill="F8F8F8"/>
     </w:rPr>
   </w:style>
   <w:style w:type="character" w:customStyle="1" w:styleId="VariableTok">
     <w:name w:val="VariableTok"/>
     <w:basedOn w:val="VerbatimChar"/>
     <w:rPr>
+      <w:rFonts w:ascii="Consolas" w:hAnsi="Consolas"/>
       <w:color w:val="000000"/>
-      <w:shd w:val="clear" w:fill="f8f8f8"/>
+      <w:sz w:val="22"/>
+      <w:shd w:val="clear" w:color="auto" w:fill="F8F8F8"/>
     </w:rPr>
   </w:style>
   <w:style w:type="character" w:customStyle="1" w:styleId="ControlFlowTok">
     <w:name w:val="ControlFlowTok"/>
     <w:basedOn w:val="VerbatimChar"/>
     <w:rPr>
-      <w:color w:val="204a87"/>
-      <w:shd w:val="clear" w:fill="f8f8f8"/>
+      <w:rFonts w:ascii="Consolas" w:hAnsi="Consolas"/>
       <w:b/>
+      <w:color w:val="204A87"/>
+      <w:sz w:val="22"/>
+      <w:shd w:val="clear" w:color="auto" w:fill="F8F8F8"/>
     </w:rPr>
   </w:style>
   <w:style w:type="character" w:customStyle="1" w:styleId="OperatorTok">
     <w:name w:val="OperatorTok"/>
     <w:basedOn w:val="VerbatimChar"/>
     <w:rPr>
-      <w:color w:val="ce5c00"/>
-      <w:shd w:val="clear" w:fill="f8f8f8"/>
+      <w:rFonts w:ascii="Consolas" w:hAnsi="Consolas"/>
       <w:b/>
+      <w:color w:val="CE5C00"/>
+      <w:sz w:val="22"/>
+      <w:shd w:val="clear" w:color="auto" w:fill="F8F8F8"/>
     </w:rPr>
   </w:style>
   <w:style w:type="character" w:customStyle="1" w:styleId="BuiltInTok">
     <w:name w:val="BuiltInTok"/>
     <w:basedOn w:val="VerbatimChar"/>
     <w:rPr>
-      <w:shd w:val="clear" w:fill="f8f8f8"/>
+      <w:rFonts w:ascii="Consolas" w:hAnsi="Consolas"/>
+      <w:sz w:val="22"/>
+      <w:shd w:val="clear" w:color="auto" w:fill="F8F8F8"/>
     </w:rPr>
   </w:style>
   <w:style w:type="character" w:customStyle="1" w:styleId="ExtensionTok">
     <w:name w:val="ExtensionTok"/>
     <w:basedOn w:val="VerbatimChar"/>
     <w:rPr>
-      <w:shd w:val="clear" w:fill="f8f8f8"/>
+      <w:rFonts w:ascii="Consolas" w:hAnsi="Consolas"/>
+      <w:sz w:val="22"/>
+      <w:shd w:val="clear" w:color="auto" w:fill="F8F8F8"/>
     </w:rPr>
   </w:style>
   <w:style w:type="character" w:customStyle="1" w:styleId="PreprocessorTok">
     <w:name w:val="PreprocessorTok"/>
     <w:basedOn w:val="VerbatimChar"/>
     <w:rPr>
-      <w:color w:val="8f5902"/>
-      <w:shd w:val="clear" w:fill="f8f8f8"/>
+      <w:rFonts w:ascii="Consolas" w:hAnsi="Consolas"/>
       <w:i/>
+      <w:color w:val="8F5902"/>
+      <w:sz w:val="22"/>
+      <w:shd w:val="clear" w:color="auto" w:fill="F8F8F8"/>
     </w:rPr>
   </w:style>
   <w:style w:type="character" w:customStyle="1" w:styleId="AttributeTok">
     <w:name w:val="AttributeTok"/>
     <w:basedOn w:val="VerbatimChar"/>
     <w:rPr>
-      <w:color w:val="c4a000"/>
-      <w:shd w:val="clear" w:fill="f8f8f8"/>
+      <w:rFonts w:ascii="Consolas" w:hAnsi="Consolas"/>
+      <w:color w:val="C4A000"/>
+      <w:sz w:val="22"/>
+      <w:shd w:val="clear" w:color="auto" w:fill="F8F8F8"/>
     </w:rPr>
   </w:style>
   <w:style w:type="character" w:customStyle="1" w:styleId="RegionMarkerTok">
     <w:name w:val="RegionMarkerTok"/>
     <w:basedOn w:val="VerbatimChar"/>
     <w:rPr>
-      <w:shd w:val="clear" w:fill="f8f8f8"/>
+      <w:rFonts w:ascii="Consolas" w:hAnsi="Consolas"/>
+      <w:sz w:val="22"/>
+      <w:shd w:val="clear" w:color="auto" w:fill="F8F8F8"/>
     </w:rPr>
   </w:style>
   <w:style w:type="character" w:customStyle="1" w:styleId="InformationTok">
     <w:name w:val="InformationTok"/>
     <w:basedOn w:val="VerbatimChar"/>
     <w:rPr>
-      <w:color w:val="8f5902"/>
-      <w:shd w:val="clear" w:fill="f8f8f8"/>
+      <w:rFonts w:ascii="Consolas" w:hAnsi="Consolas"/>
       <w:b/>
       <w:i/>
+      <w:color w:val="8F5902"/>
+      <w:sz w:val="22"/>
+      <w:shd w:val="clear" w:color="auto" w:fill="F8F8F8"/>
     </w:rPr>
   </w:style>
   <w:style w:type="character" w:customStyle="1" w:styleId="WarningTok">
     <w:name w:val="WarningTok"/>
     <w:basedOn w:val="VerbatimChar"/>
     <w:rPr>
-      <w:color w:val="8f5902"/>
-      <w:shd w:val="clear" w:fill="f8f8f8"/>
+      <w:rFonts w:ascii="Consolas" w:hAnsi="Consolas"/>
       <w:b/>
       <w:i/>
+      <w:color w:val="8F5902"/>
+      <w:sz w:val="22"/>
+      <w:shd w:val="clear" w:color="auto" w:fill="F8F8F8"/>
     </w:rPr>
   </w:style>
   <w:style w:type="character" w:customStyle="1" w:styleId="AlertTok">
     <w:name w:val="AlertTok"/>
     <w:basedOn w:val="VerbatimChar"/>
     <w:rPr>
-      <w:color w:val="ef2929"/>
-      <w:shd w:val="clear" w:fill="f8f8f8"/>
+      <w:rFonts w:ascii="Consolas" w:hAnsi="Consolas"/>
+      <w:color w:val="EF2929"/>
+      <w:sz w:val="22"/>
+      <w:shd w:val="clear" w:color="auto" w:fill="F8F8F8"/>
     </w:rPr>
   </w:style>
   <w:style w:type="character" w:customStyle="1" w:styleId="ErrorTok">
     <w:name w:val="ErrorTok"/>
     <w:basedOn w:val="VerbatimChar"/>
     <w:rPr>
-      <w:color w:val="a40000"/>
-      <w:shd w:val="clear" w:fill="f8f8f8"/>
+      <w:rFonts w:ascii="Consolas" w:hAnsi="Consolas"/>
       <w:b/>
+      <w:color w:val="A40000"/>
+      <w:sz w:val="22"/>
+      <w:shd w:val="clear" w:color="auto" w:fill="F8F8F8"/>
     </w:rPr>
   </w:style>
   <w:style w:type="character" w:customStyle="1" w:styleId="NormalTok">
     <w:name w:val="NormalTok"/>
     <w:basedOn w:val="VerbatimChar"/>
     <w:rPr>
-      <w:shd w:val="clear" w:fill="f8f8f8"/>
-    </w:rPr>
+      <w:rFonts w:ascii="Consolas" w:hAnsi="Consolas"/>
+      <w:sz w:val="22"/>
+      <w:shd w:val="clear" w:color="auto" w:fill="F8F8F8"/>
+    </w:rPr>
+  </w:style>
+  <w:style w:type="paragraph" w:styleId="BalloonText">
+    <w:name w:val="Balloon Text"/>
+    <w:basedOn w:val="Normal"/>
+    <w:link w:val="BalloonTextChar"/>
+    <w:rsid w:val="00C61880"/>
+    <w:pPr>
+      <w:spacing w:after="0"/>
+    </w:pPr>
+    <w:rPr>
+      <w:rFonts w:ascii="Tahoma" w:hAnsi="Tahoma" w:cs="Tahoma"/>
+      <w:sz w:val="16"/>
+      <w:szCs w:val="16"/>
+    </w:rPr>
+  </w:style>
+  <w:style w:type="character" w:customStyle="1" w:styleId="BalloonTextChar">
+    <w:name w:val="Balloon Text Char"/>
+    <w:basedOn w:val="DefaultParagraphFont"/>
+    <w:link w:val="BalloonText"/>
+    <w:rsid w:val="00C61880"/>
+    <w:rPr>
+      <w:rFonts w:ascii="Tahoma" w:hAnsi="Tahoma" w:cs="Tahoma"/>
+      <w:sz w:val="16"/>
+      <w:szCs w:val="16"/>
+    </w:rPr>
+  </w:style>
+  <w:style w:type="character" w:styleId="LineNumber">
+    <w:name w:val="line number"/>
+    <w:basedOn w:val="DefaultParagraphFont"/>
+    <w:rsid w:val="00B0534C"/>
   </w:style>
 </w:styles>
 </file>
 
 <file path=word/theme/theme1.xml><?xml version="1.0" encoding="utf-8"?>
-<a:theme xmlns:a="http://schemas.openxmlformats.org/drawingml/2006/main" name="Office Theme">
+<a:theme xmlns:a="http://schemas.openxmlformats.org/drawingml/2006/main" name="Feathered">
   <a:themeElements>
-    <a:clrScheme name="Office">
+    <a:clrScheme name="Feathered">
       <a:dk1>
         <a:sysClr val="windowText" lastClr="000000"/>
       </a:dk1>
@@ -3765,309 +4525,174 @@
         <a:sysClr val="window" lastClr="FFFFFF"/>
       </a:lt1>
       <a:dk2>
-        <a:srgbClr val="1F497D"/>
+        <a:srgbClr val="121316"/>
       </a:dk2>
       <a:lt2>
-        <a:srgbClr val="EEECE1"/>
+        <a:srgbClr val="FEFCF7"/>
       </a:lt2>
       <a:accent1>
-        <a:srgbClr val="4F81BD"/>
+        <a:srgbClr val="606372"/>
       </a:accent1>
       <a:accent2>
-        <a:srgbClr val="C0504D"/>
+        <a:srgbClr val="79A8A4"/>
       </a:accent2>
       <a:accent3>
-        <a:srgbClr val="9BBB59"/>
+        <a:srgbClr val="B2AD8F"/>
       </a:accent3>
       <a:accent4>
-        <a:srgbClr val="8064A2"/>
+        <a:srgbClr val="AD8082"/>
       </a:accent4>
       <a:accent5>
-        <a:srgbClr val="4BACC6"/>
+        <a:srgbClr val="DEC18C"/>
       </a:accent5>
       <a:accent6>
-        <a:srgbClr val="F79646"/>
+        <a:srgbClr val="92A185"/>
       </a:accent6>
       <a:hlink>
-        <a:srgbClr val="0000FF"/>
+        <a:srgbClr val="85C4D2"/>
       </a:hlink>
       <a:folHlink>
-        <a:srgbClr val="800080"/>
+        <a:srgbClr val="8E8CA7"/>
       </a:folHlink>
     </a:clrScheme>
-    <a:fontScheme name="Office">
+    <a:fontScheme name="Feathered">
       <a:majorFont>
-        <a:latin typeface="Calibri"/>
+        <a:latin typeface="Century Schoolbook" panose="02040604050505020304"/>
         <a:ea typeface=""/>
         <a:cs typeface=""/>
-        <a:font script="Jpan" typeface="ＭＳ ゴシック"/>
-        <a:font script="Hang" typeface="맑은 고딕"/>
-        <a:font script="Hans" typeface="宋体"/>
-        <a:font script="Hant" typeface="新細明體"/>
-        <a:font script="Arab" typeface="Times New Roman"/>
-        <a:font script="Hebr" typeface="Times New Roman"/>
-        <a:font script="Thai" typeface="Angsana New"/>
-        <a:font script="Ethi" typeface="Nyala"/>
-        <a:font script="Beng" typeface="Vrinda"/>
-        <a:font script="Gujr" typeface="Shruti"/>
-        <a:font script="Khmr" typeface="MoolBoran"/>
-        <a:font script="Knda" typeface="Tunga"/>
-        <a:font script="Guru" typeface="Raavi"/>
-        <a:font script="Cans" typeface="Euphemia"/>
-        <a:font script="Cher" typeface="Plantagenet Cherokee"/>
-        <a:font script="Yiii" typeface="Microsoft Yi Baiti"/>
-        <a:font script="Tibt" typeface="Microsoft Himalaya"/>
-        <a:font script="Thaa" typeface="MV Boli"/>
-        <a:font script="Deva" typeface="Mangal"/>
-        <a:font script="Telu" typeface="Gautami"/>
-        <a:font script="Taml" typeface="Latha"/>
-        <a:font script="Syrc" typeface="Estrangelo Edessa"/>
-        <a:font script="Orya" typeface="Kalinga"/>
-        <a:font script="Mlym" typeface="Kartika"/>
-        <a:font script="Laoo" typeface="DokChampa"/>
-        <a:font script="Sinh" typeface="Iskoola Pota"/>
-        <a:font script="Mong" typeface="Mongolian Baiti"/>
-        <a:font script="Viet" typeface="Times New Roman"/>
-        <a:font script="Uigh" typeface="Microsoft Uighur"/>
       </a:majorFont>
       <a:minorFont>
-        <a:latin typeface="Cambria"/>
+        <a:latin typeface="Calibri" panose="020F0502020204030204"/>
         <a:ea typeface=""/>
         <a:cs typeface=""/>
-        <a:font script="Jpan" typeface="ＭＳ 明朝"/>
-        <a:font script="Hang" typeface="맑은 고딕"/>
-        <a:font script="Hans" typeface="宋体"/>
-        <a:font script="Hant" typeface="新細明體"/>
-        <a:font script="Arab" typeface="Arial"/>
-        <a:font script="Hebr" typeface="Arial"/>
-        <a:font script="Thai" typeface="Cordia New"/>
-        <a:font script="Ethi" typeface="Nyala"/>
-        <a:font script="Beng" typeface="Vrinda"/>
-        <a:font script="Gujr" typeface="Shruti"/>
-        <a:font script="Khmr" typeface="DaunPenh"/>
-        <a:font script="Knda" typeface="Tunga"/>
-        <a:font script="Guru" typeface="Raavi"/>
-        <a:font script="Cans" typeface="Euphemia"/>
-        <a:font script="Cher" typeface="Plantagenet Cherokee"/>
-        <a:font script="Yiii" typeface="Microsoft Yi Baiti"/>
-        <a:font script="Tibt" typeface="Microsoft Himalaya"/>
-        <a:font script="Thaa" typeface="MV Boli"/>
-        <a:font script="Deva" typeface="Mangal"/>
-        <a:font script="Telu" typeface="Gautami"/>
-        <a:font script="Taml" typeface="Latha"/>
-        <a:font script="Syrc" typeface="Estrangelo Edessa"/>
-        <a:font script="Orya" typeface="Kalinga"/>
-        <a:font script="Mlym" typeface="Kartika"/>
-        <a:font script="Laoo" typeface="DokChampa"/>
-        <a:font script="Sinh" typeface="Iskoola Pota"/>
-        <a:font script="Mong" typeface="Mongolian Baiti"/>
-        <a:font script="Viet" typeface="Arial"/>
-        <a:font script="Uigh" typeface="Microsoft Uighur"/>
       </a:minorFont>
     </a:fontScheme>
-    <a:fmtScheme name="Office">
+    <a:fmtScheme name="Feathered">
       <a:fillStyleLst>
         <a:solidFill>
           <a:schemeClr val="phClr"/>
+        </a:solidFill>
+        <a:solidFill>
+          <a:schemeClr val="phClr">
+            <a:tint val="67000"/>
+            <a:satMod val="105000"/>
+          </a:schemeClr>
         </a:solidFill>
         <a:gradFill rotWithShape="1">
           <a:gsLst>
             <a:gs pos="0">
               <a:schemeClr val="phClr">
-                <a:tint val="50000"/>
-                <a:satMod val="300000"/>
+                <a:tint val="94000"/>
+                <a:satMod val="103000"/>
+                <a:lumMod val="102000"/>
               </a:schemeClr>
             </a:gs>
-            <a:gs pos="35000">
+            <a:gs pos="50000">
               <a:schemeClr val="phClr">
-                <a:tint val="37000"/>
-                <a:satMod val="300000"/>
+                <a:shade val="100000"/>
+                <a:satMod val="110000"/>
+                <a:lumMod val="100000"/>
               </a:schemeClr>
             </a:gs>
             <a:gs pos="100000">
               <a:schemeClr val="phClr">
-                <a:tint val="15000"/>
-                <a:satMod val="350000"/>
+                <a:shade val="70000"/>
+                <a:satMod val="120000"/>
+                <a:lumMod val="99000"/>
               </a:schemeClr>
             </a:gs>
           </a:gsLst>
-          <a:lin ang="16200000" scaled="1"/>
-        </a:gradFill>
-        <a:gradFill rotWithShape="1">
-          <a:gsLst>
-            <a:gs pos="0">
-              <a:schemeClr val="phClr">
-                <a:tint val="100000"/>
-                <a:shade val="100000"/>
-                <a:satMod val="130000"/>
-              </a:schemeClr>
-            </a:gs>
-            <a:gs pos="100000">
-              <a:schemeClr val="phClr">
-                <a:tint val="50000"/>
-                <a:shade val="100000"/>
-                <a:satMod val="350000"/>
-              </a:schemeClr>
-            </a:gs>
-          </a:gsLst>
-          <a:lin ang="16200000" scaled="0"/>
+          <a:path path="circle">
+            <a:fillToRect l="100000" t="100000" r="100000" b="100000"/>
+          </a:path>
         </a:gradFill>
       </a:fillStyleLst>
       <a:lnStyleLst>
         <a:ln w="9525" cap="flat" cmpd="sng" algn="ctr">
           <a:solidFill>
-            <a:schemeClr val="phClr">
-              <a:shade val="95000"/>
-              <a:satMod val="105000"/>
-            </a:schemeClr>
+            <a:schemeClr val="phClr"/>
           </a:solidFill>
           <a:prstDash val="solid"/>
         </a:ln>
-        <a:ln w="25400" cap="flat" cmpd="sng" algn="ctr">
+        <a:ln w="12700" cap="flat" cmpd="sng" algn="ctr">
           <a:solidFill>
             <a:schemeClr val="phClr"/>
           </a:solidFill>
           <a:prstDash val="solid"/>
         </a:ln>
-        <a:ln w="38100" cap="flat" cmpd="sng" algn="ctr">
+        <a:ln w="19050" cap="flat" cmpd="sng" algn="ctr">
           <a:solidFill>
-            <a:schemeClr val="phClr"/>
+            <a:schemeClr val="phClr">
+              <a:tint val="50000"/>
+              <a:shade val="83000"/>
+            </a:schemeClr>
           </a:solidFill>
           <a:prstDash val="solid"/>
         </a:ln>
       </a:lnStyleLst>
       <a:effectStyleLst>
         <a:effectStyle>
+          <a:effectLst/>
+        </a:effectStyle>
+        <a:effectStyle>
+          <a:effectLst/>
+        </a:effectStyle>
+        <a:effectStyle>
           <a:effectLst>
-            <a:outerShdw blurRad="40000" dist="20000" dir="5400000" rotWithShape="0">
+            <a:outerShdw blurRad="57150" dist="25400" dir="5400000" algn="ctr" rotWithShape="0">
               <a:srgbClr val="000000">
-                <a:alpha val="38000"/>
+                <a:alpha val="20000"/>
               </a:srgbClr>
             </a:outerShdw>
           </a:effectLst>
-        </a:effectStyle>
-        <a:effectStyle>
-          <a:effectLst>
-            <a:outerShdw blurRad="40000" dist="23000" dir="5400000" rotWithShape="0">
-              <a:srgbClr val="000000">
-                <a:alpha val="35000"/>
-              </a:srgbClr>
-            </a:outerShdw>
-          </a:effectLst>
-        </a:effectStyle>
-        <a:effectStyle>
-          <a:effectLst>
-            <a:outerShdw blurRad="40000" dist="23000" dir="5400000" rotWithShape="0">
-              <a:srgbClr val="000000">
-                <a:alpha val="35000"/>
-              </a:srgbClr>
-            </a:outerShdw>
-          </a:effectLst>
-          <a:scene3d>
-            <a:camera prst="orthographicFront">
-              <a:rot lat="0" lon="0" rev="0"/>
-            </a:camera>
-            <a:lightRig rig="threePt" dir="t">
-              <a:rot lat="0" lon="0" rev="1200000"/>
-            </a:lightRig>
-          </a:scene3d>
-          <a:sp3d>
-            <a:bevelT w="63500" h="25400"/>
-          </a:sp3d>
         </a:effectStyle>
       </a:effectStyleLst>
       <a:bgFillStyleLst>
         <a:solidFill>
           <a:schemeClr val="phClr"/>
         </a:solidFill>
+        <a:solidFill>
+          <a:schemeClr val="phClr">
+            <a:tint val="95000"/>
+            <a:satMod val="170000"/>
+          </a:schemeClr>
+        </a:solidFill>
         <a:gradFill rotWithShape="1">
           <a:gsLst>
             <a:gs pos="0">
               <a:schemeClr val="phClr">
-                <a:tint val="40000"/>
-                <a:satMod val="350000"/>
+                <a:tint val="93000"/>
+                <a:shade val="98000"/>
+                <a:satMod val="150000"/>
+                <a:lumMod val="102000"/>
               </a:schemeClr>
             </a:gs>
-            <a:gs pos="40000">
+            <a:gs pos="50000">
               <a:schemeClr val="phClr">
-                <a:tint val="45000"/>
-                <a:shade val="99000"/>
-                <a:satMod val="350000"/>
+                <a:tint val="98000"/>
+                <a:shade val="90000"/>
+                <a:satMod val="130000"/>
+                <a:lumMod val="103000"/>
               </a:schemeClr>
             </a:gs>
             <a:gs pos="100000">
               <a:schemeClr val="phClr">
-                <a:shade val="20000"/>
-                <a:satMod val="255000"/>
+                <a:shade val="63000"/>
+                <a:satMod val="120000"/>
               </a:schemeClr>
             </a:gs>
           </a:gsLst>
-          <a:path path="circle">
-            <a:fillToRect l="50000" t="-80000" r="50000" b="180000"/>
-          </a:path>
-        </a:gradFill>
-        <a:gradFill rotWithShape="1">
-          <a:gsLst>
-            <a:gs pos="0">
-              <a:schemeClr val="phClr">
-                <a:tint val="80000"/>
-                <a:satMod val="300000"/>
-              </a:schemeClr>
-            </a:gs>
-            <a:gs pos="100000">
-              <a:schemeClr val="phClr">
-                <a:shade val="30000"/>
-                <a:satMod val="200000"/>
-              </a:schemeClr>
-            </a:gs>
-          </a:gsLst>
-          <a:path path="circle">
-            <a:fillToRect l="50000" t="50000" r="50000" b="50000"/>
-          </a:path>
+          <a:lin ang="5400000" scaled="0"/>
         </a:gradFill>
       </a:bgFillStyleLst>
     </a:fmtScheme>
   </a:themeElements>
-  <a:objectDefaults>
-    <a:spDef>
-      <a:spPr/>
-      <a:bodyPr/>
-      <a:lstStyle/>
-      <a:style>
-        <a:lnRef idx="1">
-          <a:schemeClr val="accent1"/>
-        </a:lnRef>
-        <a:fillRef idx="3">
-          <a:schemeClr val="accent1"/>
-        </a:fillRef>
-        <a:effectRef idx="2">
-          <a:schemeClr val="accent1"/>
-        </a:effectRef>
-        <a:fontRef idx="minor">
-          <a:schemeClr val="lt1"/>
-        </a:fontRef>
-      </a:style>
-    </a:spDef>
-    <a:lnDef>
-      <a:spPr/>
-      <a:bodyPr/>
-      <a:lstStyle/>
-      <a:style>
-        <a:lnRef idx="2">
-          <a:schemeClr val="accent1"/>
-        </a:lnRef>
-        <a:fillRef idx="0">
-          <a:schemeClr val="accent1"/>
-        </a:fillRef>
-        <a:effectRef idx="1">
-          <a:schemeClr val="accent1"/>
-        </a:effectRef>
-        <a:fontRef idx="minor">
-          <a:schemeClr val="tx1"/>
-        </a:fontRef>
-      </a:style>
-    </a:lnDef>
-  </a:objectDefaults>
+  <a:objectDefaults/>
   <a:extraClrSchemeLst/>
+  <a:extLst>
+    <a:ext uri="{05A4C25C-085E-4340-85A3-A5531E510DB2}">
+      <thm15:themeFamily xmlns:thm15="http://schemas.microsoft.com/office/thememl/2012/main" name="Feathered" id="{EEC9B30E-2747-4D42-BCBE-A02BDEEEA114}" vid="{AACE42CE-5C67-4514-8A89-3472F564E146}"/>
+    </a:ext>
+  </a:extLst>
 </a:theme>
 </file>
--- a/analysis/paper/paper.docx
+++ b/analysis/paper/paper.docx
@@ -1740,14 +1740,533 @@
     </w:p>
     <w:p>
       <w:pPr>
+        <w:pStyle w:val="BodyText"/>
+      </w:pPr>
+      <w:r>
+        <w:t xml:space="preserve">The changes to the inoculation methodology resulted in a much higher rate of infection in 2016, with the N180/flooded treatment reaching a maximum value of 98% incidence at the third observation (Figure</w:t>
+      </w:r>
+      <w:r>
+        <w:t xml:space="preserve"> </w:t>
+      </w:r>
+      <w:r>
+        <w:t xml:space="preserve">1</w:t>
+      </w:r>
+      <w:r>
+        <w:t xml:space="preserve">). The nitrogen treatment N180, was significantly different than the control N60 treatment. As in the 2015 study, water management did not significantly differ.</w:t>
+      </w:r>
+    </w:p>
+    <w:p>
+      <w:pPr>
+        <w:pStyle w:val="Heading2"/>
+      </w:pPr>
+      <w:bookmarkStart w:id="30" w:name="tiller-sheath-blight-severity"/>
+      <w:r>
+        <w:t xml:space="preserve">Tiller Sheath Blight Severity</w:t>
+      </w:r>
+      <w:bookmarkEnd w:id="30"/>
+    </w:p>
+    <w:p>
+      <w:pPr>
+        <w:pStyle w:val="FirstParagraph"/>
+      </w:pPr>
+      <w:r>
+        <w:t xml:space="preserve">In 2015 both the N100 and N120 treatments were significantly different than the control N0 treatment. The AWD water management was also significantly different from the control flooding treatment.</w:t>
+      </w:r>
+    </w:p>
+    <w:p>
+      <w:pPr>
+        <w:pStyle w:val="BodyText"/>
+      </w:pPr>
+      <w:r>
+        <w:t xml:space="preserve">In 2016 the N180 treatment was significantly different from the N60 treatment. The AWD water management was also significantly different from the control flooding treatment.</w:t>
+      </w:r>
+    </w:p>
+    <w:p>
+      <w:pPr>
+        <w:pStyle w:val="Heading2"/>
+      </w:pPr>
+      <w:bookmarkStart w:id="31" w:name="leaf-sheath-blight-severity"/>
+      <w:r>
+        <w:t xml:space="preserve">Leaf Sheath Blight Severity</w:t>
+      </w:r>
+      <w:bookmarkEnd w:id="31"/>
+    </w:p>
+    <w:p>
+      <w:pPr>
+        <w:pStyle w:val="FirstParagraph"/>
+      </w:pPr>
+      <w:r>
+        <w:t xml:space="preserve">In 2015 both the N100 and N120 treatments were significantly different than the N0 treatment. The AWD water management was also significantly different from the control flooding treatment.</w:t>
+      </w:r>
+    </w:p>
+    <w:p>
+      <w:pPr>
+        <w:pStyle w:val="BodyText"/>
+      </w:pPr>
+      <w:r>
+        <w:t xml:space="preserve">In 2016 the none of the treatments, nitrogen rate or water management, were significantly different from the control treatment for leaf sheath blight severity.</w:t>
+      </w:r>
+    </w:p>
+    <w:p>
+      <w:pPr>
+        <w:pStyle w:val="Heading1"/>
+      </w:pPr>
+      <w:bookmarkStart w:id="32" w:name="discussion"/>
+      <w:r>
+        <w:t xml:space="preserve">Discussion</w:t>
+      </w:r>
+      <w:bookmarkEnd w:id="32"/>
+    </w:p>
+    <w:p>
+      <w:pPr>
+        <w:pStyle w:val="Heading1"/>
+      </w:pPr>
+      <w:bookmarkStart w:id="33" w:name="notes"/>
+      <w:r>
+        <w:t xml:space="preserve">Notes</w:t>
+      </w:r>
+      <w:bookmarkEnd w:id="33"/>
+    </w:p>
+    <w:p>
+      <w:pPr>
+        <w:pStyle w:val="Heading2"/>
+      </w:pPr>
+      <w:bookmarkStart w:id="34" w:name="acknowledgments"/>
+      <w:r>
+        <w:t xml:space="preserve">Acknowledgments</w:t>
+      </w:r>
+      <w:bookmarkEnd w:id="34"/>
+    </w:p>
+    <w:p>
+      <w:pPr>
+        <w:pStyle w:val="FirstParagraph"/>
+      </w:pPr>
+      <w:r>
+        <w:t xml:space="preserve">The authors wish to thank Rachel King University of Southern Queensland Statistical Consulting Unit for her insightful comments on the analysis of this paper, Dale Amozola for technical support in the field. Lastly, Michael Noel, who helped design and manage the first year of the project but passed away in 2015.</w:t>
+      </w:r>
+    </w:p>
+    <w:p>
+      <w:pPr>
+        <w:pStyle w:val="Heading5"/>
+      </w:pPr>
+      <w:bookmarkStart w:id="35" w:name="pagebreak"/>
+      <w:r>
+        <w:t xml:space="preserve">pagebreak</w:t>
+      </w:r>
+      <w:bookmarkEnd w:id="35"/>
+    </w:p>
+    <w:p>
+      <w:pPr>
+        <w:pStyle w:val="Heading1"/>
+      </w:pPr>
+      <w:bookmarkStart w:id="36" w:name="references"/>
+      <w:r>
+        <w:t xml:space="preserve">References</w:t>
+      </w:r>
+      <w:bookmarkEnd w:id="36"/>
+    </w:p>
+    <w:bookmarkStart w:id="55" w:name="refs"/>
+    <w:bookmarkStart w:id="38" w:name="ref-Bouman2001"/>
+    <w:p>
+      <w:pPr>
+        <w:pStyle w:val="FirstParagraph"/>
+      </w:pPr>
+      <w:r>
+        <w:t xml:space="preserve">Bouman, B., &amp; Tuong, T. (2001). Field water management to save water and increase its productivity in irrigated lowland rice.</w:t>
+      </w:r>
+      <w:r>
+        <w:t xml:space="preserve"> </w:t>
+      </w:r>
+      <w:r>
+        <w:rPr>
+          <w:i/>
+        </w:rPr>
+        <w:t xml:space="preserve">Agricultural Water Management</w:t>
+      </w:r>
+      <w:r>
+        <w:t xml:space="preserve">,</w:t>
+      </w:r>
+      <w:r>
+        <w:t xml:space="preserve"> </w:t>
+      </w:r>
+      <w:r>
+        <w:rPr>
+          <w:i/>
+        </w:rPr>
+        <w:t xml:space="preserve">49</w:t>
+      </w:r>
+      <w:r>
+        <w:t xml:space="preserve">(1), 11–30. doi:</w:t>
+      </w:r>
+      <w:hyperlink r:id="rId37">
+        <w:r>
+          <w:rPr>
+            <w:rStyle w:val="Hyperlink"/>
+          </w:rPr>
+          <w:t xml:space="preserve">10.1016/S0378-3774(00)00128-1</w:t>
+        </w:r>
+      </w:hyperlink>
+    </w:p>
+    <w:bookmarkEnd w:id="38"/>
+    <w:bookmarkStart w:id="39" w:name="ref-Castilla1996"/>
+    <w:p>
+      <w:pPr>
+        <w:pStyle w:val="BodyText"/>
+      </w:pPr>
+      <w:r>
+        <w:t xml:space="preserve">Castilla, N., Leano, R., Elazhour, F., Teng, P., &amp; Savary, S. (1996). Effects of plant contact, inoculation pattern, leaf wetness regime, and nitrogen supply on inoculum efficiency in rice sheath blight.</w:t>
+      </w:r>
+      <w:r>
+        <w:t xml:space="preserve"> </w:t>
+      </w:r>
+      <w:r>
+        <w:rPr>
+          <w:i/>
+        </w:rPr>
+        <w:t xml:space="preserve">Journal of Phytopathology</w:t>
+      </w:r>
+      <w:r>
+        <w:t xml:space="preserve">,</w:t>
+      </w:r>
+      <w:r>
+        <w:t xml:space="preserve"> </w:t>
+      </w:r>
+      <w:r>
+        <w:rPr>
+          <w:i/>
+        </w:rPr>
+        <w:t xml:space="preserve">144</w:t>
+      </w:r>
+      <w:r>
+        <w:t xml:space="preserve">(4), 187–192.</w:t>
+      </w:r>
+    </w:p>
+    <w:bookmarkEnd w:id="39"/>
+    <w:bookmarkStart w:id="41" w:name="ref-Feng2007"/>
+    <w:p>
+      <w:pPr>
+        <w:pStyle w:val="BodyText"/>
+      </w:pPr>
+      <w:r>
+        <w:t xml:space="preserve">Feng, L., Bouman, B., Tuong, T., Cabangon, R., Li, Y., Lu, G., &amp; Feng, Y. (2007). Exploring options to grow rice using less water in northern china using a modelling approach: I. field experiments and model evaluation.</w:t>
+      </w:r>
+      <w:r>
+        <w:t xml:space="preserve"> </w:t>
+      </w:r>
+      <w:r>
+        <w:rPr>
+          <w:i/>
+        </w:rPr>
+        <w:t xml:space="preserve">Agricultural Water Management</w:t>
+      </w:r>
+      <w:r>
+        <w:t xml:space="preserve">,</w:t>
+      </w:r>
+      <w:r>
+        <w:t xml:space="preserve"> </w:t>
+      </w:r>
+      <w:r>
+        <w:rPr>
+          <w:i/>
+        </w:rPr>
+        <w:t xml:space="preserve">88</w:t>
+      </w:r>
+      <w:r>
+        <w:t xml:space="preserve">(1 - 3), 1–13. doi:</w:t>
+      </w:r>
+      <w:hyperlink r:id="rId40">
+        <w:r>
+          <w:rPr>
+            <w:rStyle w:val="Hyperlink"/>
+          </w:rPr>
+          <w:t xml:space="preserve">10.1016/j.agwat.2006.10.006</w:t>
+        </w:r>
+      </w:hyperlink>
+    </w:p>
+    <w:bookmarkEnd w:id="41"/>
+    <w:bookmarkStart w:id="43" w:name="ref-MCMCglmm2010"/>
+    <w:p>
+      <w:pPr>
+        <w:pStyle w:val="BodyText"/>
+      </w:pPr>
+      <w:r>
+        <w:t xml:space="preserve">Hadfield, J. D. (2010). MCMC methods for multi-response generalized linear mixed models: The MCMCglmm R package.</w:t>
+      </w:r>
+      <w:r>
+        <w:t xml:space="preserve"> </w:t>
+      </w:r>
+      <w:r>
+        <w:rPr>
+          <w:i/>
+        </w:rPr>
+        <w:t xml:space="preserve">Journal of Statistical Software</w:t>
+      </w:r>
+      <w:r>
+        <w:t xml:space="preserve">,</w:t>
+      </w:r>
+      <w:r>
+        <w:t xml:space="preserve"> </w:t>
+      </w:r>
+      <w:r>
+        <w:rPr>
+          <w:i/>
+        </w:rPr>
+        <w:t xml:space="preserve">33</w:t>
+      </w:r>
+      <w:r>
+        <w:t xml:space="preserve">(2), 1–22.</w:t>
+      </w:r>
+      <w:r>
+        <w:t xml:space="preserve"> </w:t>
+      </w:r>
+      <w:hyperlink r:id="rId42">
+        <w:r>
+          <w:rPr>
+            <w:rStyle w:val="Hyperlink"/>
+          </w:rPr>
+          <w:t xml:space="preserve">http://www.jstatsoft.org/v33/i02/</w:t>
+        </w:r>
+      </w:hyperlink>
+    </w:p>
+    <w:bookmarkEnd w:id="43"/>
+    <w:bookmarkStart w:id="45" w:name="ref-MOEF2015"/>
+    <w:p>
+      <w:pPr>
+        <w:pStyle w:val="BodyText"/>
+      </w:pPr>
+      <w:r>
+        <w:t xml:space="preserve">Ministry of Environment and Forests (MOEF) Government of the People’s Republic of Bangladesh. (2015). Intended nationally determined contributions (indc).</w:t>
+      </w:r>
+      <w:r>
+        <w:t xml:space="preserve"> </w:t>
+      </w:r>
+      <w:hyperlink r:id="rId44">
+        <w:r>
+          <w:rPr>
+            <w:rStyle w:val="Hyperlink"/>
+          </w:rPr>
+          <w:t xml:space="preserve">http://www4.unfccc.int/ndcregistry/PublishedDocuments/Bangladesh%20First/INDC_2015_of_Bangladesh.pdf</w:t>
+        </w:r>
+      </w:hyperlink>
+    </w:p>
+    <w:bookmarkEnd w:id="45"/>
+    <w:bookmarkStart w:id="47" w:name="ref-R2018"/>
+    <w:p>
+      <w:pPr>
+        <w:pStyle w:val="BodyText"/>
+      </w:pPr>
+      <w:r>
+        <w:t xml:space="preserve">R Core Team. (2018).</w:t>
+      </w:r>
+      <w:r>
+        <w:t xml:space="preserve"> </w:t>
+      </w:r>
+      <w:r>
+        <w:rPr>
+          <w:i/>
+        </w:rPr>
+        <w:t xml:space="preserve">R: A language and environment for statistical computing</w:t>
+      </w:r>
+      <w:r>
+        <w:t xml:space="preserve">. Vienna, Austria: R Foundation for Statistical Computing.</w:t>
+      </w:r>
+      <w:r>
+        <w:t xml:space="preserve"> </w:t>
+      </w:r>
+      <w:hyperlink r:id="rId46">
+        <w:r>
+          <w:rPr>
+            <w:rStyle w:val="Hyperlink"/>
+          </w:rPr>
+          <w:t xml:space="preserve">https://www.R-project.org/</w:t>
+        </w:r>
+      </w:hyperlink>
+    </w:p>
+    <w:bookmarkEnd w:id="47"/>
+    <w:bookmarkStart w:id="48" w:name="ref-Richards2014"/>
+    <w:p>
+      <w:pPr>
+        <w:pStyle w:val="BodyText"/>
+      </w:pPr>
+      <w:r>
+        <w:t xml:space="preserve">Richards, M., &amp; Sander, B. O. (2014).</w:t>
+      </w:r>
+      <w:r>
+        <w:t xml:space="preserve"> </w:t>
+      </w:r>
+      <w:r>
+        <w:rPr>
+          <w:i/>
+        </w:rPr>
+        <w:t xml:space="preserve">Alternate wetting and drying in irrigated rice</w:t>
+      </w:r>
+      <w:r>
+        <w:t xml:space="preserve"> </w:t>
+      </w:r>
+      <w:r>
+        <w:t xml:space="preserve">(CSA Practice Brief). Copenhagen, Denmark: CGIAR Research Program on Climate Change, Agriculture; Food Security (CCAFS).</w:t>
+      </w:r>
+    </w:p>
+    <w:bookmarkEnd w:id="48"/>
+    <w:bookmarkStart w:id="49" w:name="ref-Sander2015"/>
+    <w:p>
+      <w:pPr>
+        <w:pStyle w:val="BodyText"/>
+      </w:pPr>
+      <w:r>
+        <w:t xml:space="preserve">Sander, B. O., Wassmann, R., &amp; Siopongco, J. D. L. C. (2016). Mitigating greenhouse gas emissions from rice production through water-saving techniques: Potential, adoption and empirical evidence. In C. T. Hoanh, R. Johnston, &amp; V. Smakhtin (Eds.), (p. 193). Centre for Agriculture; Biosciences International.</w:t>
+      </w:r>
+    </w:p>
+    <w:bookmarkEnd w:id="49"/>
+    <w:bookmarkStart w:id="50" w:name="ref-simko2012area"/>
+    <w:p>
+      <w:pPr>
+        <w:pStyle w:val="BodyText"/>
+      </w:pPr>
+      <w:r>
+        <w:t xml:space="preserve">Simko, I., &amp; Piepho, H.-P. (2012). The area under the disease progress stairs: Calculation, advantage, and application.</w:t>
+      </w:r>
+      <w:r>
+        <w:t xml:space="preserve"> </w:t>
+      </w:r>
+      <w:r>
+        <w:rPr>
+          <w:i/>
+        </w:rPr>
+        <w:t xml:space="preserve">Phytopathology</w:t>
+      </w:r>
+      <w:r>
+        <w:t xml:space="preserve">,</w:t>
+      </w:r>
+      <w:r>
+        <w:t xml:space="preserve"> </w:t>
+      </w:r>
+      <w:r>
+        <w:rPr>
+          <w:i/>
+        </w:rPr>
+        <w:t xml:space="preserve">102</w:t>
+      </w:r>
+      <w:r>
+        <w:t xml:space="preserve">(4), 381–389.</w:t>
+      </w:r>
+    </w:p>
+    <w:bookmarkEnd w:id="50"/>
+    <w:bookmarkStart w:id="52" w:name="ref-Srinivasachary2011"/>
+    <w:p>
+      <w:pPr>
+        <w:pStyle w:val="BodyText"/>
+      </w:pPr>
+      <w:r>
+        <w:t xml:space="preserve">Srinivasachary, Willocquet, L., &amp; Savary, S. (2011). Resistance to rice sheath blight (rhizoctonia solani kühn) [(teleomorph: Thanatephorus cucumeris (a.B. frank) donk.] disease: Current status and perspectives.</w:t>
+      </w:r>
+      <w:r>
+        <w:t xml:space="preserve"> </w:t>
+      </w:r>
+      <w:r>
+        <w:rPr>
+          <w:i/>
+        </w:rPr>
+        <w:t xml:space="preserve">Euphytica</w:t>
+      </w:r>
+      <w:r>
+        <w:t xml:space="preserve">,</w:t>
+      </w:r>
+      <w:r>
+        <w:t xml:space="preserve"> </w:t>
+      </w:r>
+      <w:r>
+        <w:rPr>
+          <w:i/>
+        </w:rPr>
+        <w:t xml:space="preserve">178</w:t>
+      </w:r>
+      <w:r>
+        <w:t xml:space="preserve">(1), 1–22. doi:</w:t>
+      </w:r>
+      <w:hyperlink r:id="rId51">
+        <w:r>
+          <w:rPr>
+            <w:rStyle w:val="Hyperlink"/>
+          </w:rPr>
+          <w:t xml:space="preserve">10.1007/s10681-010-0296-7</w:t>
+        </w:r>
+      </w:hyperlink>
+    </w:p>
+    <w:bookmarkEnd w:id="52"/>
+    <w:bookmarkStart w:id="54" w:name="ref-Yan2005"/>
+    <w:p>
+      <w:pPr>
+        <w:pStyle w:val="BodyText"/>
+      </w:pPr>
+      <w:r>
+        <w:t xml:space="preserve">Yan, X., Yagi, K., Akiyama, H., &amp; Akimoto, H. (2005). Statistical analysis of the major variables controlling methane emission from rice fields.</w:t>
+      </w:r>
+      <w:r>
+        <w:t xml:space="preserve"> </w:t>
+      </w:r>
+      <w:r>
+        <w:rPr>
+          <w:i/>
+        </w:rPr>
+        <w:t xml:space="preserve">Global Change Biology</w:t>
+      </w:r>
+      <w:r>
+        <w:t xml:space="preserve">,</w:t>
+      </w:r>
+      <w:r>
+        <w:t xml:space="preserve"> </w:t>
+      </w:r>
+      <w:r>
+        <w:rPr>
+          <w:i/>
+        </w:rPr>
+        <w:t xml:space="preserve">11</w:t>
+      </w:r>
+      <w:r>
+        <w:t xml:space="preserve">(7), 1131–1141. doi:</w:t>
+      </w:r>
+      <w:hyperlink r:id="rId53">
+        <w:r>
+          <w:rPr>
+            <w:rStyle w:val="Hyperlink"/>
+          </w:rPr>
+          <w:t xml:space="preserve">10.1111/j.1365-2486.2005.00976.x</w:t>
+        </w:r>
+      </w:hyperlink>
+    </w:p>
+    <w:bookmarkEnd w:id="54"/>
+    <w:bookmarkEnd w:id="55"/>
+    <w:p>
+      <w:pPr>
+        <w:pStyle w:val="Heading5"/>
+      </w:pPr>
+      <w:bookmarkStart w:id="56" w:name="pagebreak-1"/>
+      <w:r>
+        <w:t xml:space="preserve">pagebreak</w:t>
+      </w:r>
+      <w:bookmarkEnd w:id="56"/>
+    </w:p>
+    <w:p>
+      <w:pPr>
+        <w:pStyle w:val="Heading1"/>
+      </w:pPr>
+      <w:bookmarkStart w:id="57" w:name="figures"/>
+      <w:r>
+        <w:t xml:space="preserve">Figures</w:t>
+      </w:r>
+      <w:bookmarkEnd w:id="57"/>
+    </w:p>
+    <w:p>
+      <w:pPr>
         <w:pStyle w:val="CaptionedFigure"/>
       </w:pPr>
       <w:r>
         <w:drawing>
           <wp:inline>
-            <wp:extent cx="5943600" cy="4754880"/>
+            <wp:extent cx="5943600" cy="5943600"/>
             <wp:effectExtent b="0" l="0" r="0" t="0"/>
-            <wp:docPr descr="Figure 1 Tiller sheath blight incidence progress was measured in the 2015 experiment at five assessment points and 2016 experiment at four assessment points during the dry season both years. Main plot irrigation treaments were permanently flooded (FLD) and alternate wetting and drying (AWD). Five different nitrogen treatments were applied depending on the experiment. In the 2015 experiment three nitrogen rate treatements were applied: no N (N0), 100 units of N (N100) and 180 units of N (N180). In the 2016 experiment, two nitrogen rate treatments were applied: 60 units of N (N60) and 180 units of N (N180)." title="" id="1" name="Picture"/>
+            <wp:docPr descr="Figure 1 Tiller sheath blight incidence progress was measured in the 2015 experiment at five assessment points and 2016 experiment at four assessment points during the dry season both years. Main plot irrigation treatments were permanently flooded (FLD) and alternate wetting and drying (AWD). Five different nitrogen treatments were applied depending on the experiment. In the 2015 experiment three nitrogen rate treatements were applied: no N (N0), 100 units of N (N100) and 180 units of N (N180). In the 2016 experiment, two nitrogen rate treatments were applied: 60 units of N (N60) and 180 units of N (N180)." title="" id="1" name="Picture"/>
             <a:graphic>
               <a:graphicData uri="http://schemas.openxmlformats.org/drawingml/2006/picture">
                 <pic:pic>
@@ -1758,7 +2277,7 @@
                     </pic:cNvPicPr>
                   </pic:nvPicPr>
                   <pic:blipFill>
-                    <a:blip r:embed="rId30"/>
+                    <a:blip r:embed="rId58"/>
                     <a:stretch>
                       <a:fillRect/>
                     </a:stretch>
@@ -1766,7 +2285,7 @@
                   <pic:spPr bwMode="auto">
                     <a:xfrm>
                       <a:off x="0" y="0"/>
-                      <a:ext cx="5943600" cy="4754880"/>
+                      <a:ext cx="5943600" cy="5943600"/>
                     </a:xfrm>
                     <a:prstGeom prst="rect">
                       <a:avLst/>
@@ -1790,50 +2309,7 @@
         <w:pStyle w:val="ImageCaption"/>
       </w:pPr>
       <w:r>
-        <w:t xml:space="preserve">Figure 1 Tiller sheath blight incidence progress was measured in the 2015 experiment at five assessment points and 2016 experiment at four assessment points during the dry season both years. Main plot irrigation treaments were permanently flooded (FLD) and alternate wetting and drying (AWD). Five different nitrogen treatments were applied depending on the experiment. In the 2015 experiment three nitrogen rate treatements were applied: no N (N0), 100 units of N (N100) and 180 units of N (N180). In the 2016 experiment, two nitrogen rate treatments were applied: 60 units of N (N60) and 180 units of N (N180).</w:t>
-      </w:r>
-    </w:p>
-    <w:p>
-      <w:pPr>
-        <w:pStyle w:val="BodyText"/>
-      </w:pPr>
-      <w:r>
-        <w:t xml:space="preserve">The changes to the inoculation methodology resulted in a much higher rate of infection in 2016, with the N180/flooded treatment reaching a maximum value of 98% incidence at the third observation (Figure</w:t>
-      </w:r>
-      <w:r>
-        <w:t xml:space="preserve"> </w:t>
-      </w:r>
-      <w:r>
-        <w:t xml:space="preserve">1</w:t>
-      </w:r>
-      <w:r>
-        <w:t xml:space="preserve">). The nitrogen treatment N180, was significantly different than the control N60 treatment. As in the 2015 study, water management did not significantly differ.</w:t>
-      </w:r>
-    </w:p>
-    <w:p>
-      <w:pPr>
-        <w:pStyle w:val="Heading2"/>
-      </w:pPr>
-      <w:bookmarkStart w:id="31" w:name="tiller-sheath-blight-severity"/>
-      <w:r>
-        <w:t xml:space="preserve">Tiller Sheath Blight Severity</w:t>
-      </w:r>
-      <w:bookmarkEnd w:id="31"/>
-    </w:p>
-    <w:p>
-      <w:pPr>
-        <w:pStyle w:val="FirstParagraph"/>
-      </w:pPr>
-      <w:r>
-        <w:t xml:space="preserve">In 2015 both the N100 and N120 treatments were significantly different than the control N0 treatment. The AWD water management was also significantly different from the control flooding treatment.</w:t>
-      </w:r>
-    </w:p>
-    <w:p>
-      <w:pPr>
-        <w:pStyle w:val="BodyText"/>
-      </w:pPr>
-      <w:r>
-        <w:t xml:space="preserve">In 2016 the N180 treatment was significantly different from the N60 treatment. The AWD water management was also significantly different from the control flooding treatment.</w:t>
+        <w:t xml:space="preserve">Figure 1 Tiller sheath blight incidence progress was measured in the 2015 experiment at five assessment points and 2016 experiment at four assessment points during the dry season both years. Main plot irrigation treatments were permanently flooded (FLD) and alternate wetting and drying (AWD). Five different nitrogen treatments were applied depending on the experiment. In the 2015 experiment three nitrogen rate treatements were applied: no N (N0), 100 units of N (N100) and 180 units of N (N180). In the 2016 experiment, two nitrogen rate treatments were applied: 60 units of N (N60) and 180 units of N (N180).</w:t>
       </w:r>
     </w:p>
     <w:p>
@@ -1843,9 +2319,9 @@
       <w:r>
         <w:drawing>
           <wp:inline>
-            <wp:extent cx="5943600" cy="4754880"/>
+            <wp:extent cx="5943600" cy="5943600"/>
             <wp:effectExtent b="0" l="0" r="0" t="0"/>
-            <wp:docPr descr="Figure 2 Tiller sheath blight severity progress was measured in the 2015 experiment at five assessment points and 2016 experiment at four assessment points during the dry season both years. Main plot irrigation treaments were permanently flooded (FLD) and alternate wetting and drying (AWD). Five different nitrogen treatments were applied depending on the experiment. In the 2015 experiment three nitrogen rate treatements were applied: no N (N0), 100 units of N (N100) and 180 units of N (N180). In the 2016 experiment, two nitrogen rate treatments were applied: 60 units of N (N60) and 180 units of N (N180)." title="" id="1" name="Picture"/>
+            <wp:docPr descr="Figure 2 Tiller sheath blight severity progress was measured in the 2015 experiment at five assessment points and 2016 experiment at four assessment points during the dry season both years. Main plot irrigation treatments were permanently flooded (FLD) and alternate wetting and drying (AWD). Five different nitrogen treatments were applied depending on the experiment. In the 2015 experiment three nitrogen rate treatements were applied: no N (N0), 100 units of N (N100) and 180 units of N (N180). In the 2016 experiment, two nitrogen rate treatments were applied: 60 units of N (N60) and 180 units of N (N180)." title="" id="1" name="Picture"/>
             <a:graphic>
               <a:graphicData uri="http://schemas.openxmlformats.org/drawingml/2006/picture">
                 <pic:pic>
@@ -1856,7 +2332,7 @@
                     </pic:cNvPicPr>
                   </pic:nvPicPr>
                   <pic:blipFill>
-                    <a:blip r:embed="rId32"/>
+                    <a:blip r:embed="rId59"/>
                     <a:stretch>
                       <a:fillRect/>
                     </a:stretch>
@@ -1864,7 +2340,7 @@
                   <pic:spPr bwMode="auto">
                     <a:xfrm>
                       <a:off x="0" y="0"/>
-                      <a:ext cx="5943600" cy="4754880"/>
+                      <a:ext cx="5943600" cy="5943600"/>
                     </a:xfrm>
                     <a:prstGeom prst="rect">
                       <a:avLst/>
@@ -1888,33 +2364,7 @@
         <w:pStyle w:val="ImageCaption"/>
       </w:pPr>
       <w:r>
-        <w:t xml:space="preserve">Figure 2 Tiller sheath blight severity progress was measured in the 2015 experiment at five assessment points and 2016 experiment at four assessment points during the dry season both years. Main plot irrigation treaments were permanently flooded (FLD) and alternate wetting and drying (AWD). Five different nitrogen treatments were applied depending on the experiment. In the 2015 experiment three nitrogen rate treatements were applied: no N (N0), 100 units of N (N100) and 180 units of N (N180). In the 2016 experiment, two nitrogen rate treatments were applied: 60 units of N (N60) and 180 units of N (N180).</w:t>
-      </w:r>
-    </w:p>
-    <w:p>
-      <w:pPr>
-        <w:pStyle w:val="Heading2"/>
-      </w:pPr>
-      <w:bookmarkStart w:id="33" w:name="leaf-sheath-blight-severity"/>
-      <w:r>
-        <w:t xml:space="preserve">Leaf Sheath Blight Severity</w:t>
-      </w:r>
-      <w:bookmarkEnd w:id="33"/>
-    </w:p>
-    <w:p>
-      <w:pPr>
-        <w:pStyle w:val="FirstParagraph"/>
-      </w:pPr>
-      <w:r>
-        <w:t xml:space="preserve">In 2015 both the N100 and N120 treatments were significantly different than the N0 treatment. The AWD water management was also significantly different from the control flooding treatment.</w:t>
-      </w:r>
-    </w:p>
-    <w:p>
-      <w:pPr>
-        <w:pStyle w:val="BodyText"/>
-      </w:pPr>
-      <w:r>
-        <w:t xml:space="preserve">In 2016 the none of the treatments, nitrogen rate or water management, were significantly different from the control treatment for leaf sheath blight severity.</w:t>
+        <w:t xml:space="preserve">Figure 2 Tiller sheath blight severity progress was measured in the 2015 experiment at five assessment points and 2016 experiment at four assessment points during the dry season both years. Main plot irrigation treatments were permanently flooded (FLD) and alternate wetting and drying (AWD). Five different nitrogen treatments were applied depending on the experiment. In the 2015 experiment three nitrogen rate treatements were applied: no N (N0), 100 units of N (N100) and 180 units of N (N180). In the 2016 experiment, two nitrogen rate treatments were applied: 60 units of N (N60) and 180 units of N (N180).</w:t>
       </w:r>
     </w:p>
     <w:p>
@@ -1924,9 +2374,9 @@
       <w:r>
         <w:drawing>
           <wp:inline>
-            <wp:extent cx="5943600" cy="4754880"/>
+            <wp:extent cx="5943600" cy="5943600"/>
             <wp:effectExtent b="0" l="0" r="0" t="0"/>
-            <wp:docPr descr="Figure 3 Leaf sheath blight severity progress was measured in the 2015 experiment at five assessment points and 2016 experiment at four assessment points during the dry season in both years. Main plot irrigation treaments were permanently flooded (FLD) and alternate wetting and drying (AWD). Five different nitrogen treatments were applied depending on the experiment. In the 2015 experiment three nitrogen rate treatements were applied: no N (N0), 100 units of N (N100) and 180 units of N (N180). In the 2016 experiment, two nitrogen rate treatments were applied: 60 units of N (N60) and 180 units of N (N180)." title="" id="1" name="Picture"/>
+            <wp:docPr descr="Figure 3 Leaf sheath blight severity progress was measured in the 2015 experiment at five assessment points and 2016 experiment at four assessment points during the dry season in both years. Main plot irrigation treatments were permanently flooded (FLD) and alternate wetting and drying (AWD). Five different nitrogen treatments were applied depending on the experiment. In the 2015 experiment three nitrogen rate treatements were applied: no N (N0), 100 units of N (N100) and 180 units of N (N180). In the 2016 experiment, two nitrogen rate treatments were applied: 60 units of N (N60) and 180 units of N (N180)." title="" id="1" name="Picture"/>
             <a:graphic>
               <a:graphicData uri="http://schemas.openxmlformats.org/drawingml/2006/picture">
                 <pic:pic>
@@ -1937,7 +2387,7 @@
                     </pic:cNvPicPr>
                   </pic:nvPicPr>
                   <pic:blipFill>
-                    <a:blip r:embed="rId34"/>
+                    <a:blip r:embed="rId60"/>
                     <a:stretch>
                       <a:fillRect/>
                     </a:stretch>
@@ -1945,7 +2395,7 @@
                   <pic:spPr bwMode="auto">
                     <a:xfrm>
                       <a:off x="0" y="0"/>
-                      <a:ext cx="5943600" cy="4754880"/>
+                      <a:ext cx="5943600" cy="5943600"/>
                     </a:xfrm>
                     <a:prstGeom prst="rect">
                       <a:avLst/>
@@ -1969,465 +2419,648 @@
         <w:pStyle w:val="ImageCaption"/>
       </w:pPr>
       <w:r>
-        <w:t xml:space="preserve">Figure 3 Leaf sheath blight severity progress was measured in the 2015 experiment at five assessment points and 2016 experiment at four assessment points during the dry season in both years. Main plot irrigation treaments were permanently flooded (FLD) and alternate wetting and drying (AWD). Five different nitrogen treatments were applied depending on the experiment. In the 2015 experiment three nitrogen rate treatements were applied: no N (N0), 100 units of N (N100) and 180 units of N (N180). In the 2016 experiment, two nitrogen rate treatments were applied: 60 units of N (N60) and 180 units of N (N180).</w:t>
-      </w:r>
-    </w:p>
-    <w:p>
-      <w:pPr>
-        <w:pStyle w:val="Heading1"/>
-      </w:pPr>
-      <w:bookmarkStart w:id="35" w:name="discussion"/>
-      <w:r>
-        <w:t xml:space="preserve">Discussion</w:t>
-      </w:r>
-      <w:bookmarkEnd w:id="35"/>
-    </w:p>
-    <w:p>
-      <w:pPr>
-        <w:pStyle w:val="Heading1"/>
-      </w:pPr>
-      <w:bookmarkStart w:id="36" w:name="notes"/>
-      <w:r>
-        <w:t xml:space="preserve">Notes</w:t>
-      </w:r>
-      <w:bookmarkEnd w:id="36"/>
-    </w:p>
-    <w:p>
-      <w:pPr>
-        <w:pStyle w:val="Heading2"/>
-      </w:pPr>
-      <w:bookmarkStart w:id="37" w:name="acknowledgments"/>
-      <w:r>
-        <w:t xml:space="preserve">Acknowledgments</w:t>
-      </w:r>
-      <w:bookmarkEnd w:id="37"/>
+        <w:t xml:space="preserve">Figure 3 Leaf sheath blight severity progress was measured in the 2015 experiment at five assessment points and 2016 experiment at four assessment points during the dry season in both years. Main plot irrigation treatments were permanently flooded (FLD) and alternate wetting and drying (AWD). Five different nitrogen treatments were applied depending on the experiment. In the 2015 experiment three nitrogen rate treatements were applied: no N (N0), 100 units of N (N100) and 180 units of N (N180). In the 2016 experiment, two nitrogen rate treatments were applied: 60 units of N (N60) and 180 units of N (N180).</w:t>
+      </w:r>
+    </w:p>
+    <w:p>
+      <w:pPr>
+        <w:pStyle w:val="Heading5"/>
+      </w:pPr>
+      <w:bookmarkStart w:id="61" w:name="pagebreak-2"/>
+      <w:r>
+        <w:t xml:space="preserve">pagebreak</w:t>
+      </w:r>
+      <w:bookmarkEnd w:id="61"/>
+    </w:p>
+    <w:p>
+      <w:pPr>
+        <w:pStyle w:val="Heading3"/>
+      </w:pPr>
+      <w:bookmarkStart w:id="62" w:name="colophon"/>
+      <w:r>
+        <w:t xml:space="preserve">Colophon</w:t>
+      </w:r>
+      <w:bookmarkEnd w:id="62"/>
     </w:p>
     <w:p>
       <w:pPr>
         <w:pStyle w:val="FirstParagraph"/>
       </w:pPr>
       <w:r>
-        <w:t xml:space="preserve">The authors wish to thank Rachel King University of Southern Queensland Statistical Consulting Unit for her insightful comments on the analysis of this paper, Dale Amozola for technical support in the field. Lastly, Michael Noel, who helped design and manage the first year of the project but passed away in 2015.</w:t>
-      </w:r>
-    </w:p>
-    <w:p>
-      <w:pPr>
-        <w:pStyle w:val="Heading5"/>
-      </w:pPr>
-      <w:bookmarkStart w:id="38" w:name="pagebreak"/>
-      <w:r>
-        <w:t xml:space="preserve">pagebreak</w:t>
-      </w:r>
-      <w:bookmarkEnd w:id="38"/>
-    </w:p>
-    <w:p>
-      <w:pPr>
-        <w:pStyle w:val="Heading1"/>
-      </w:pPr>
-      <w:bookmarkStart w:id="39" w:name="references"/>
-      <w:r>
-        <w:t xml:space="preserve">References</w:t>
-      </w:r>
-      <w:bookmarkEnd w:id="39"/>
-    </w:p>
-    <w:bookmarkStart w:id="58" w:name="refs"/>
-    <w:bookmarkStart w:id="41" w:name="ref-Bouman2001"/>
+        <w:t xml:space="preserve">This report was generated on 2018-04-14 18:28:26 using the following computational environment and dependencies:</w:t>
+      </w:r>
+    </w:p>
+    <w:p>
+      <w:pPr>
+        <w:pStyle w:val="SourceCode"/>
+      </w:pPr>
+      <w:r>
+        <w:rPr>
+          <w:rStyle w:val="VerbatimChar"/>
+        </w:rPr>
+        <w:t xml:space="preserve">##  setting  value                       </w:t>
+      </w:r>
+      <w:r>
+        <w:br w:type="textWrapping"/>
+      </w:r>
+      <w:r>
+        <w:rPr>
+          <w:rStyle w:val="VerbatimChar"/>
+        </w:rPr>
+        <w:t xml:space="preserve">##  version  R version 3.4.4 (2018-03-15)</w:t>
+      </w:r>
+      <w:r>
+        <w:br w:type="textWrapping"/>
+      </w:r>
+      <w:r>
+        <w:rPr>
+          <w:rStyle w:val="VerbatimChar"/>
+        </w:rPr>
+        <w:t xml:space="preserve">##  system   x86_64, darwin17.4.0        </w:t>
+      </w:r>
+      <w:r>
+        <w:br w:type="textWrapping"/>
+      </w:r>
+      <w:r>
+        <w:rPr>
+          <w:rStyle w:val="VerbatimChar"/>
+        </w:rPr>
+        <w:t xml:space="preserve">##  ui       unknown                     </w:t>
+      </w:r>
+      <w:r>
+        <w:br w:type="textWrapping"/>
+      </w:r>
+      <w:r>
+        <w:rPr>
+          <w:rStyle w:val="VerbatimChar"/>
+        </w:rPr>
+        <w:t xml:space="preserve">##  language (EN)                        </w:t>
+      </w:r>
+      <w:r>
+        <w:br w:type="textWrapping"/>
+      </w:r>
+      <w:r>
+        <w:rPr>
+          <w:rStyle w:val="VerbatimChar"/>
+        </w:rPr>
+        <w:t xml:space="preserve">##  collate  en_AU.UTF-8                 </w:t>
+      </w:r>
+      <w:r>
+        <w:br w:type="textWrapping"/>
+      </w:r>
+      <w:r>
+        <w:rPr>
+          <w:rStyle w:val="VerbatimChar"/>
+        </w:rPr>
+        <w:t xml:space="preserve">##  tz       Australia/Brisbane          </w:t>
+      </w:r>
+      <w:r>
+        <w:br w:type="textWrapping"/>
+      </w:r>
+      <w:r>
+        <w:rPr>
+          <w:rStyle w:val="VerbatimChar"/>
+        </w:rPr>
+        <w:t xml:space="preserve">##  date     2018-04-14                  </w:t>
+      </w:r>
+      <w:r>
+        <w:br w:type="textWrapping"/>
+      </w:r>
+      <w:r>
+        <w:rPr>
+          <w:rStyle w:val="VerbatimChar"/>
+        </w:rPr>
+        <w:t xml:space="preserve">## </w:t>
+      </w:r>
+      <w:r>
+        <w:br w:type="textWrapping"/>
+      </w:r>
+      <w:r>
+        <w:rPr>
+          <w:rStyle w:val="VerbatimChar"/>
+        </w:rPr>
+        <w:t xml:space="preserve">##  package        * version    date       source                         </w:t>
+      </w:r>
+      <w:r>
+        <w:br w:type="textWrapping"/>
+      </w:r>
+      <w:r>
+        <w:rPr>
+          <w:rStyle w:val="VerbatimChar"/>
+        </w:rPr>
+        <w:t xml:space="preserve">##  assertthat       0.2.0      2017-04-11 CRAN (R 3.4.2)                 </w:t>
+      </w:r>
+      <w:r>
+        <w:br w:type="textWrapping"/>
+      </w:r>
+      <w:r>
+        <w:rPr>
+          <w:rStyle w:val="VerbatimChar"/>
+        </w:rPr>
+        <w:t xml:space="preserve">##  backports        1.1.2      2017-12-13 cran (@1.1.2)                  </w:t>
+      </w:r>
+      <w:r>
+        <w:br w:type="textWrapping"/>
+      </w:r>
+      <w:r>
+        <w:rPr>
+          <w:rStyle w:val="VerbatimChar"/>
+        </w:rPr>
+        <w:t xml:space="preserve">##  base           * 3.4.4      2018-03-15 local                          </w:t>
+      </w:r>
+      <w:r>
+        <w:br w:type="textWrapping"/>
+      </w:r>
+      <w:r>
+        <w:rPr>
+          <w:rStyle w:val="VerbatimChar"/>
+        </w:rPr>
+        <w:t xml:space="preserve">##  bindr            0.1.1      2018-03-13 CRAN (R 3.4.4)                 </w:t>
+      </w:r>
+      <w:r>
+        <w:br w:type="textWrapping"/>
+      </w:r>
+      <w:r>
+        <w:rPr>
+          <w:rStyle w:val="VerbatimChar"/>
+        </w:rPr>
+        <w:t xml:space="preserve">##  bindrcpp         0.2.2      2018-03-29 cran (@0.2.2)                  </w:t>
+      </w:r>
+      <w:r>
+        <w:br w:type="textWrapping"/>
+      </w:r>
+      <w:r>
+        <w:rPr>
+          <w:rStyle w:val="VerbatimChar"/>
+        </w:rPr>
+        <w:t xml:space="preserve">##  bookdown       * 0.7        2018-02-18 CRAN (R 3.4.4)                 </w:t>
+      </w:r>
+      <w:r>
+        <w:br w:type="textWrapping"/>
+      </w:r>
+      <w:r>
+        <w:rPr>
+          <w:rStyle w:val="VerbatimChar"/>
+        </w:rPr>
+        <w:t xml:space="preserve">##  colorspace       1.3-2      2016-12-14 CRAN (R 3.4.2)                 </w:t>
+      </w:r>
+      <w:r>
+        <w:br w:type="textWrapping"/>
+      </w:r>
+      <w:r>
+        <w:rPr>
+          <w:rStyle w:val="VerbatimChar"/>
+        </w:rPr>
+        <w:t xml:space="preserve">##  compiler         3.4.4      2018-03-15 local                          </w:t>
+      </w:r>
+      <w:r>
+        <w:br w:type="textWrapping"/>
+      </w:r>
+      <w:r>
+        <w:rPr>
+          <w:rStyle w:val="VerbatimChar"/>
+        </w:rPr>
+        <w:t xml:space="preserve">##  datasets       * 3.4.4      2018-03-15 local                          </w:t>
+      </w:r>
+      <w:r>
+        <w:br w:type="textWrapping"/>
+      </w:r>
+      <w:r>
+        <w:rPr>
+          <w:rStyle w:val="VerbatimChar"/>
+        </w:rPr>
+        <w:t xml:space="preserve">##  devtools         1.13.5     2018-02-18 CRAN (R 3.4.4)                 </w:t>
+      </w:r>
+      <w:r>
+        <w:br w:type="textWrapping"/>
+      </w:r>
+      <w:r>
+        <w:rPr>
+          <w:rStyle w:val="VerbatimChar"/>
+        </w:rPr>
+        <w:t xml:space="preserve">##  digest           0.6.15     2018-01-28 cran (@0.6.15)                 </w:t>
+      </w:r>
+      <w:r>
+        <w:br w:type="textWrapping"/>
+      </w:r>
+      <w:r>
+        <w:rPr>
+          <w:rStyle w:val="VerbatimChar"/>
+        </w:rPr>
+        <w:t xml:space="preserve">##  dplyr            0.7.4      2017-09-28 CRAN (R 3.4.4)                 </w:t>
+      </w:r>
+      <w:r>
+        <w:br w:type="textWrapping"/>
+      </w:r>
+      <w:r>
+        <w:rPr>
+          <w:rStyle w:val="VerbatimChar"/>
+        </w:rPr>
+        <w:t xml:space="preserve">##  evaluate         0.10.1     2017-06-24 cran (@0.10.1)                 </w:t>
+      </w:r>
+      <w:r>
+        <w:br w:type="textWrapping"/>
+      </w:r>
+      <w:r>
+        <w:rPr>
+          <w:rStyle w:val="VerbatimChar"/>
+        </w:rPr>
+        <w:t xml:space="preserve">##  ggplot2        * 2.2.1.9000 2018-04-07 Github (hadley/ggplot2@3c9c504)</w:t>
+      </w:r>
+      <w:r>
+        <w:br w:type="textWrapping"/>
+      </w:r>
+      <w:r>
+        <w:rPr>
+          <w:rStyle w:val="VerbatimChar"/>
+        </w:rPr>
+        <w:t xml:space="preserve">##  ggpubr         * 0.1.6      2017-11-14 CRAN (R 3.4.4)                 </w:t>
+      </w:r>
+      <w:r>
+        <w:br w:type="textWrapping"/>
+      </w:r>
+      <w:r>
+        <w:rPr>
+          <w:rStyle w:val="VerbatimChar"/>
+        </w:rPr>
+        <w:t xml:space="preserve">##  glue             1.2.0      2017-10-29 cran (@1.2.0)                  </w:t>
+      </w:r>
+      <w:r>
+        <w:br w:type="textWrapping"/>
+      </w:r>
+      <w:r>
+        <w:rPr>
+          <w:rStyle w:val="VerbatimChar"/>
+        </w:rPr>
+        <w:t xml:space="preserve">##  graphics       * 3.4.4      2018-03-15 local                          </w:t>
+      </w:r>
+      <w:r>
+        <w:br w:type="textWrapping"/>
+      </w:r>
+      <w:r>
+        <w:rPr>
+          <w:rStyle w:val="VerbatimChar"/>
+        </w:rPr>
+        <w:t xml:space="preserve">##  grDevices      * 3.4.4      2018-03-15 local                          </w:t>
+      </w:r>
+      <w:r>
+        <w:br w:type="textWrapping"/>
+      </w:r>
+      <w:r>
+        <w:rPr>
+          <w:rStyle w:val="VerbatimChar"/>
+        </w:rPr>
+        <w:t xml:space="preserve">##  grid             3.4.4      2018-03-15 local                          </w:t>
+      </w:r>
+      <w:r>
+        <w:br w:type="textWrapping"/>
+      </w:r>
+      <w:r>
+        <w:rPr>
+          <w:rStyle w:val="VerbatimChar"/>
+        </w:rPr>
+        <w:t xml:space="preserve">##  gtable           0.2.0      2016-02-26 CRAN (R 3.4.2)                 </w:t>
+      </w:r>
+      <w:r>
+        <w:br w:type="textWrapping"/>
+      </w:r>
+      <w:r>
+        <w:rPr>
+          <w:rStyle w:val="VerbatimChar"/>
+        </w:rPr>
+        <w:t xml:space="preserve">##  highr            0.6        2016-05-09 cran (@0.6)                    </w:t>
+      </w:r>
+      <w:r>
+        <w:br w:type="textWrapping"/>
+      </w:r>
+      <w:r>
+        <w:rPr>
+          <w:rStyle w:val="VerbatimChar"/>
+        </w:rPr>
+        <w:t xml:space="preserve">##  hms              0.4.2      2018-03-10 CRAN (R 3.4.4)                 </w:t>
+      </w:r>
+      <w:r>
+        <w:br w:type="textWrapping"/>
+      </w:r>
+      <w:r>
+        <w:rPr>
+          <w:rStyle w:val="VerbatimChar"/>
+        </w:rPr>
+        <w:t xml:space="preserve">##  htmltools        0.3.6      2017-04-28 cran (@0.3.6)                  </w:t>
+      </w:r>
+      <w:r>
+        <w:br w:type="textWrapping"/>
+      </w:r>
+      <w:r>
+        <w:rPr>
+          <w:rStyle w:val="VerbatimChar"/>
+        </w:rPr>
+        <w:t xml:space="preserve">##  httr             1.3.1      2017-08-20 CRAN (R 3.4.2)                 </w:t>
+      </w:r>
+      <w:r>
+        <w:br w:type="textWrapping"/>
+      </w:r>
+      <w:r>
+        <w:rPr>
+          <w:rStyle w:val="VerbatimChar"/>
+        </w:rPr>
+        <w:t xml:space="preserve">##  kableExtra     * 0.8.0      2018-04-05 cran (@0.8.0)                  </w:t>
+      </w:r>
+      <w:r>
+        <w:br w:type="textWrapping"/>
+      </w:r>
+      <w:r>
+        <w:rPr>
+          <w:rStyle w:val="VerbatimChar"/>
+        </w:rPr>
+        <w:t xml:space="preserve">##  knitr          * 1.20       2018-02-20 CRAN (R 3.4.4)                 </w:t>
+      </w:r>
+      <w:r>
+        <w:br w:type="textWrapping"/>
+      </w:r>
+      <w:r>
+        <w:rPr>
+          <w:rStyle w:val="VerbatimChar"/>
+        </w:rPr>
+        <w:t xml:space="preserve">##  labeling         0.3        2014-08-23 CRAN (R 3.4.2)                 </w:t>
+      </w:r>
+      <w:r>
+        <w:br w:type="textWrapping"/>
+      </w:r>
+      <w:r>
+        <w:rPr>
+          <w:rStyle w:val="VerbatimChar"/>
+        </w:rPr>
+        <w:t xml:space="preserve">##  lazyeval         0.2.1      2017-10-29 cran (@0.2.1)                  </w:t>
+      </w:r>
+      <w:r>
+        <w:br w:type="textWrapping"/>
+      </w:r>
+      <w:r>
+        <w:rPr>
+          <w:rStyle w:val="VerbatimChar"/>
+        </w:rPr>
+        <w:t xml:space="preserve">##  magrittr       * 1.5        2014-11-22 CRAN (R 3.4.2)                 </w:t>
+      </w:r>
+      <w:r>
+        <w:br w:type="textWrapping"/>
+      </w:r>
+      <w:r>
+        <w:rPr>
+          <w:rStyle w:val="VerbatimChar"/>
+        </w:rPr>
+        <w:t xml:space="preserve">##  memoise          1.1.0      2017-04-21 CRAN (R 3.4.2)                 </w:t>
+      </w:r>
+      <w:r>
+        <w:br w:type="textWrapping"/>
+      </w:r>
+      <w:r>
+        <w:rPr>
+          <w:rStyle w:val="VerbatimChar"/>
+        </w:rPr>
+        <w:t xml:space="preserve">##  methods        * 3.4.4      2018-03-15 local                          </w:t>
+      </w:r>
+      <w:r>
+        <w:br w:type="textWrapping"/>
+      </w:r>
+      <w:r>
+        <w:rPr>
+          <w:rStyle w:val="VerbatimChar"/>
+        </w:rPr>
+        <w:t xml:space="preserve">##  munsell          0.4.3      2016-02-13 CRAN (R 3.4.2)                 </w:t>
+      </w:r>
+      <w:r>
+        <w:br w:type="textWrapping"/>
+      </w:r>
+      <w:r>
+        <w:rPr>
+          <w:rStyle w:val="VerbatimChar"/>
+        </w:rPr>
+        <w:t xml:space="preserve">##  pillar           1.2.1      2018-02-27 CRAN (R 3.4.4)                 </w:t>
+      </w:r>
+      <w:r>
+        <w:br w:type="textWrapping"/>
+      </w:r>
+      <w:r>
+        <w:rPr>
+          <w:rStyle w:val="VerbatimChar"/>
+        </w:rPr>
+        <w:t xml:space="preserve">##  pkgconfig        2.0.1      2017-03-21 CRAN (R 3.4.2)                 </w:t>
+      </w:r>
+      <w:r>
+        <w:br w:type="textWrapping"/>
+      </w:r>
+      <w:r>
+        <w:rPr>
+          <w:rStyle w:val="VerbatimChar"/>
+        </w:rPr>
+        <w:t xml:space="preserve">##  plyr             1.8.4      2016-06-08 CRAN (R 3.4.2)                 </w:t>
+      </w:r>
+      <w:r>
+        <w:br w:type="textWrapping"/>
+      </w:r>
+      <w:r>
+        <w:rPr>
+          <w:rStyle w:val="VerbatimChar"/>
+        </w:rPr>
+        <w:t xml:space="preserve">##  R6               2.2.2      2017-06-17 CRAN (R 3.4.2)                 </w:t>
+      </w:r>
+      <w:r>
+        <w:br w:type="textWrapping"/>
+      </w:r>
+      <w:r>
+        <w:rPr>
+          <w:rStyle w:val="VerbatimChar"/>
+        </w:rPr>
+        <w:t xml:space="preserve">##  Rcpp             0.12.16    2018-03-13 CRAN (R 3.4.4)                 </w:t>
+      </w:r>
+      <w:r>
+        <w:br w:type="textWrapping"/>
+      </w:r>
+      <w:r>
+        <w:rPr>
+          <w:rStyle w:val="VerbatimChar"/>
+        </w:rPr>
+        <w:t xml:space="preserve">##  readr            1.1.1      2017-05-16 CRAN (R 3.4.2)                 </w:t>
+      </w:r>
+      <w:r>
+        <w:br w:type="textWrapping"/>
+      </w:r>
+      <w:r>
+        <w:rPr>
+          <w:rStyle w:val="VerbatimChar"/>
+        </w:rPr>
+        <w:t xml:space="preserve">##  reshape2         1.4.3      2017-12-11 cran (@1.4.3)                  </w:t>
+      </w:r>
+      <w:r>
+        <w:br w:type="textWrapping"/>
+      </w:r>
+      <w:r>
+        <w:rPr>
+          <w:rStyle w:val="VerbatimChar"/>
+        </w:rPr>
+        <w:t xml:space="preserve">##  rice.awd.pests * 0.0.0.9000 2018-04-12 local                          </w:t>
+      </w:r>
+      <w:r>
+        <w:br w:type="textWrapping"/>
+      </w:r>
+      <w:r>
+        <w:rPr>
+          <w:rStyle w:val="VerbatimChar"/>
+        </w:rPr>
+        <w:t xml:space="preserve">##  rlang            0.2.0.9001 2018-04-12 Github (r-lib/rlang@82b2727)   </w:t>
+      </w:r>
+      <w:r>
+        <w:br w:type="textWrapping"/>
+      </w:r>
+      <w:r>
+        <w:rPr>
+          <w:rStyle w:val="VerbatimChar"/>
+        </w:rPr>
+        <w:t xml:space="preserve">##  rmarkdown        1.9        2018-03-01 CRAN (R 3.4.4)                 </w:t>
+      </w:r>
+      <w:r>
+        <w:br w:type="textWrapping"/>
+      </w:r>
+      <w:r>
+        <w:rPr>
+          <w:rStyle w:val="VerbatimChar"/>
+        </w:rPr>
+        <w:t xml:space="preserve">##  rprojroot        1.3-2      2018-01-03 cran (@1.3-2)                  </w:t>
+      </w:r>
+      <w:r>
+        <w:br w:type="textWrapping"/>
+      </w:r>
+      <w:r>
+        <w:rPr>
+          <w:rStyle w:val="VerbatimChar"/>
+        </w:rPr>
+        <w:t xml:space="preserve">##  rstudioapi       0.7        2017-09-07 CRAN (R 3.4.2)                 </w:t>
+      </w:r>
+      <w:r>
+        <w:br w:type="textWrapping"/>
+      </w:r>
+      <w:r>
+        <w:rPr>
+          <w:rStyle w:val="VerbatimChar"/>
+        </w:rPr>
+        <w:t xml:space="preserve">##  rvest            0.3.2      2016-06-17 CRAN (R 3.4.2)                 </w:t>
+      </w:r>
+      <w:r>
+        <w:br w:type="textWrapping"/>
+      </w:r>
+      <w:r>
+        <w:rPr>
+          <w:rStyle w:val="VerbatimChar"/>
+        </w:rPr>
+        <w:t xml:space="preserve">##  scales           0.5.0.9000 2018-01-15 Github (hadley/scales@d767915) </w:t>
+      </w:r>
+      <w:r>
+        <w:br w:type="textWrapping"/>
+      </w:r>
+      <w:r>
+        <w:rPr>
+          <w:rStyle w:val="VerbatimChar"/>
+        </w:rPr>
+        <w:t xml:space="preserve">##  stats          * 3.4.4      2018-03-15 local                          </w:t>
+      </w:r>
+      <w:r>
+        <w:br w:type="textWrapping"/>
+      </w:r>
+      <w:r>
+        <w:rPr>
+          <w:rStyle w:val="VerbatimChar"/>
+        </w:rPr>
+        <w:t xml:space="preserve">##  stringi          1.1.7      2018-03-12 CRAN (R 3.4.4)                 </w:t>
+      </w:r>
+      <w:r>
+        <w:br w:type="textWrapping"/>
+      </w:r>
+      <w:r>
+        <w:rPr>
+          <w:rStyle w:val="VerbatimChar"/>
+        </w:rPr>
+        <w:t xml:space="preserve">##  stringr          1.3.0      2018-02-19 CRAN (R 3.4.4)                 </w:t>
+      </w:r>
+      <w:r>
+        <w:br w:type="textWrapping"/>
+      </w:r>
+      <w:r>
+        <w:rPr>
+          <w:rStyle w:val="VerbatimChar"/>
+        </w:rPr>
+        <w:t xml:space="preserve">##  tibble           1.4.2      2018-01-22 cran (@1.4.2)                  </w:t>
+      </w:r>
+      <w:r>
+        <w:br w:type="textWrapping"/>
+      </w:r>
+      <w:r>
+        <w:rPr>
+          <w:rStyle w:val="VerbatimChar"/>
+        </w:rPr>
+        <w:t xml:space="preserve">##  tools            3.4.4      2018-03-15 local                          </w:t>
+      </w:r>
+      <w:r>
+        <w:br w:type="textWrapping"/>
+      </w:r>
+      <w:r>
+        <w:rPr>
+          <w:rStyle w:val="VerbatimChar"/>
+        </w:rPr>
+        <w:t xml:space="preserve">##  utils          * 3.4.4      2018-03-15 local                          </w:t>
+      </w:r>
+      <w:r>
+        <w:br w:type="textWrapping"/>
+      </w:r>
+      <w:r>
+        <w:rPr>
+          <w:rStyle w:val="VerbatimChar"/>
+        </w:rPr>
+        <w:t xml:space="preserve">##  viridisLite      0.3.0      2018-02-01 cran (@0.3.0)                  </w:t>
+      </w:r>
+      <w:r>
+        <w:br w:type="textWrapping"/>
+      </w:r>
+      <w:r>
+        <w:rPr>
+          <w:rStyle w:val="VerbatimChar"/>
+        </w:rPr>
+        <w:t xml:space="preserve">##  withr            2.1.2      2018-03-15 Github (r-lib/withr@79d7b0d)   </w:t>
+      </w:r>
+      <w:r>
+        <w:br w:type="textWrapping"/>
+      </w:r>
+      <w:r>
+        <w:rPr>
+          <w:rStyle w:val="VerbatimChar"/>
+        </w:rPr>
+        <w:t xml:space="preserve">##  xfun             0.1        2018-01-22 cran (@0.1)                    </w:t>
+      </w:r>
+      <w:r>
+        <w:br w:type="textWrapping"/>
+      </w:r>
+      <w:r>
+        <w:rPr>
+          <w:rStyle w:val="VerbatimChar"/>
+        </w:rPr>
+        <w:t xml:space="preserve">##  xml2             1.2.0      2018-01-24 cran (@1.2.0)                  </w:t>
+      </w:r>
+      <w:r>
+        <w:br w:type="textWrapping"/>
+      </w:r>
+      <w:r>
+        <w:rPr>
+          <w:rStyle w:val="VerbatimChar"/>
+        </w:rPr>
+        <w:t xml:space="preserve">##  yaml             2.1.18     2018-03-08 CRAN (R 3.4.4)</w:t>
+      </w:r>
+    </w:p>
     <w:p>
       <w:pPr>
         <w:pStyle w:val="FirstParagraph"/>
       </w:pPr>
       <w:r>
-        <w:t xml:space="preserve">Bouman, B., &amp; Tuong, T. (2001). Field water management to save water and increase its productivity in irrigated lowland rice.</w:t>
-      </w:r>
-      <w:r>
-        <w:t xml:space="preserve"> </w:t>
-      </w:r>
-      <w:r>
-        <w:rPr>
-          <w:i/>
-        </w:rPr>
-        <w:t xml:space="preserve">Agricultural Water Management</w:t>
-      </w:r>
-      <w:r>
-        <w:t xml:space="preserve">,</w:t>
-      </w:r>
-      <w:r>
-        <w:t xml:space="preserve"> </w:t>
-      </w:r>
-      <w:r>
-        <w:rPr>
-          <w:i/>
-        </w:rPr>
-        <w:t xml:space="preserve">49</w:t>
-      </w:r>
-      <w:r>
-        <w:t xml:space="preserve">(1), 11–30. doi:</w:t>
-      </w:r>
-      <w:hyperlink r:id="rId40">
-        <w:r>
-          <w:rPr>
-            <w:rStyle w:val="Hyperlink"/>
-          </w:rPr>
-          <w:t xml:space="preserve">10.1016/S0378-3774(00)00128-1</w:t>
-        </w:r>
-      </w:hyperlink>
-    </w:p>
-    <w:bookmarkEnd w:id="41"/>
-    <w:bookmarkStart w:id="42" w:name="ref-Castilla1996"/>
-    <w:p>
-      <w:pPr>
-        <w:pStyle w:val="BodyText"/>
-      </w:pPr>
-      <w:r>
-        <w:t xml:space="preserve">Castilla, N., Leano, R., Elazhour, F., Teng, P., &amp; Savary, S. (1996). Effects of plant contact, inoculation pattern, leaf wetness regime, and nitrogen supply on inoculum efficiency in rice sheath blight.</w:t>
-      </w:r>
-      <w:r>
-        <w:t xml:space="preserve"> </w:t>
-      </w:r>
-      <w:r>
-        <w:rPr>
-          <w:i/>
-        </w:rPr>
-        <w:t xml:space="preserve">Journal of Phytopathology</w:t>
-      </w:r>
-      <w:r>
-        <w:t xml:space="preserve">,</w:t>
-      </w:r>
-      <w:r>
-        <w:t xml:space="preserve"> </w:t>
-      </w:r>
-      <w:r>
-        <w:rPr>
-          <w:i/>
-        </w:rPr>
-        <w:t xml:space="preserve">144</w:t>
-      </w:r>
-      <w:r>
-        <w:t xml:space="preserve">(4), 187–192.</w:t>
-      </w:r>
-    </w:p>
-    <w:bookmarkEnd w:id="42"/>
-    <w:bookmarkStart w:id="44" w:name="ref-Feng2007"/>
-    <w:p>
-      <w:pPr>
-        <w:pStyle w:val="BodyText"/>
-      </w:pPr>
-      <w:r>
-        <w:t xml:space="preserve">Feng, L., Bouman, B., Tuong, T., Cabangon, R., Li, Y., Lu, G., &amp; Feng, Y. (2007). Exploring options to grow rice using less water in northern china using a modelling approach: I. field experiments and model evaluation.</w:t>
-      </w:r>
-      <w:r>
-        <w:t xml:space="preserve"> </w:t>
-      </w:r>
-      <w:r>
-        <w:rPr>
-          <w:i/>
-        </w:rPr>
-        <w:t xml:space="preserve">Agricultural Water Management</w:t>
-      </w:r>
-      <w:r>
-        <w:t xml:space="preserve">,</w:t>
-      </w:r>
-      <w:r>
-        <w:t xml:space="preserve"> </w:t>
-      </w:r>
-      <w:r>
-        <w:rPr>
-          <w:i/>
-        </w:rPr>
-        <w:t xml:space="preserve">88</w:t>
-      </w:r>
-      <w:r>
-        <w:t xml:space="preserve">(1 - 3), 1–13. doi:</w:t>
-      </w:r>
-      <w:hyperlink r:id="rId43">
-        <w:r>
-          <w:rPr>
-            <w:rStyle w:val="Hyperlink"/>
-          </w:rPr>
-          <w:t xml:space="preserve">10.1016/j.agwat.2006.10.006</w:t>
-        </w:r>
-      </w:hyperlink>
-    </w:p>
-    <w:bookmarkEnd w:id="44"/>
-    <w:bookmarkStart w:id="46" w:name="ref-MCMCglmm2010"/>
-    <w:p>
-      <w:pPr>
-        <w:pStyle w:val="BodyText"/>
-      </w:pPr>
-      <w:r>
-        <w:t xml:space="preserve">Hadfield, J. D. (2010). MCMC methods for multi-response generalized linear mixed models: The MCMCglmm R package.</w:t>
-      </w:r>
-      <w:r>
-        <w:t xml:space="preserve"> </w:t>
-      </w:r>
-      <w:r>
-        <w:rPr>
-          <w:i/>
-        </w:rPr>
-        <w:t xml:space="preserve">Journal of Statistical Software</w:t>
-      </w:r>
-      <w:r>
-        <w:t xml:space="preserve">,</w:t>
-      </w:r>
-      <w:r>
-        <w:t xml:space="preserve"> </w:t>
-      </w:r>
-      <w:r>
-        <w:rPr>
-          <w:i/>
-        </w:rPr>
-        <w:t xml:space="preserve">33</w:t>
-      </w:r>
-      <w:r>
-        <w:t xml:space="preserve">(2), 1–22.</w:t>
-      </w:r>
-      <w:r>
-        <w:t xml:space="preserve"> </w:t>
-      </w:r>
-      <w:hyperlink r:id="rId45">
-        <w:r>
-          <w:rPr>
-            <w:rStyle w:val="Hyperlink"/>
-          </w:rPr>
-          <w:t xml:space="preserve">http://www.jstatsoft.org/v33/i02/</w:t>
-        </w:r>
-      </w:hyperlink>
-    </w:p>
-    <w:bookmarkEnd w:id="46"/>
-    <w:bookmarkStart w:id="48" w:name="ref-MOEF2015"/>
-    <w:p>
-      <w:pPr>
-        <w:pStyle w:val="BodyText"/>
-      </w:pPr>
-      <w:r>
-        <w:t xml:space="preserve">Ministry of Environment and Forests (MOEF) Government of the People’s Republic of Bangladesh. (2015). Intended nationally determined contributions (indc).</w:t>
-      </w:r>
-      <w:r>
-        <w:t xml:space="preserve"> </w:t>
-      </w:r>
-      <w:hyperlink r:id="rId47">
-        <w:r>
-          <w:rPr>
-            <w:rStyle w:val="Hyperlink"/>
-          </w:rPr>
-          <w:t xml:space="preserve">http://www4.unfccc.int/ndcregistry/PublishedDocuments/Bangladesh%20First/INDC_2015_of_Bangladesh.pdf</w:t>
-        </w:r>
-      </w:hyperlink>
-    </w:p>
-    <w:bookmarkEnd w:id="48"/>
-    <w:bookmarkStart w:id="50" w:name="ref-R2018"/>
-    <w:p>
-      <w:pPr>
-        <w:pStyle w:val="BodyText"/>
-      </w:pPr>
-      <w:r>
-        <w:t xml:space="preserve">R Core Team. (2018).</w:t>
-      </w:r>
-      <w:r>
-        <w:t xml:space="preserve"> </w:t>
-      </w:r>
-      <w:r>
-        <w:rPr>
-          <w:i/>
-        </w:rPr>
-        <w:t xml:space="preserve">R: A language and environment for statistical computing</w:t>
-      </w:r>
-      <w:r>
-        <w:t xml:space="preserve">. Vienna, Austria: R Foundation for Statistical Computing.</w:t>
-      </w:r>
-      <w:r>
-        <w:t xml:space="preserve"> </w:t>
-      </w:r>
-      <w:hyperlink r:id="rId49">
-        <w:r>
-          <w:rPr>
-            <w:rStyle w:val="Hyperlink"/>
-          </w:rPr>
-          <w:t xml:space="preserve">https://www.R-project.org/</w:t>
-        </w:r>
-      </w:hyperlink>
-    </w:p>
-    <w:bookmarkEnd w:id="50"/>
-    <w:bookmarkStart w:id="51" w:name="ref-Richards2014"/>
-    <w:p>
-      <w:pPr>
-        <w:pStyle w:val="BodyText"/>
-      </w:pPr>
-      <w:r>
-        <w:t xml:space="preserve">Richards, M., &amp; Sander, B. O. (2014).</w:t>
-      </w:r>
-      <w:r>
-        <w:t xml:space="preserve"> </w:t>
-      </w:r>
-      <w:r>
-        <w:rPr>
-          <w:i/>
-        </w:rPr>
-        <w:t xml:space="preserve">Alternate wetting and drying in irrigated rice</w:t>
-      </w:r>
-      <w:r>
-        <w:t xml:space="preserve"> </w:t>
-      </w:r>
-      <w:r>
-        <w:t xml:space="preserve">(CSA Practice Brief). Copenhagen, Denmark: CGIAR Research Program on Climate Change, Agriculture; Food Security (CCAFS).</w:t>
-      </w:r>
-    </w:p>
-    <w:bookmarkEnd w:id="51"/>
-    <w:bookmarkStart w:id="52" w:name="ref-Sander2015"/>
-    <w:p>
-      <w:pPr>
-        <w:pStyle w:val="BodyText"/>
-      </w:pPr>
-      <w:r>
-        <w:t xml:space="preserve">Sander, B. O., Wassmann, R., &amp; Siopongco, J. D. L. C. (2016). Mitigating greenhouse gas emissions from rice production through water-saving techniques: Potential, adoption and empirical evidence. In C. T. Hoanh, R. Johnston, &amp; V. Smakhtin (Eds.), (p. 193). Centre for Agriculture; Biosciences International.</w:t>
-      </w:r>
-    </w:p>
-    <w:bookmarkEnd w:id="52"/>
-    <w:bookmarkStart w:id="53" w:name="ref-simko2012area"/>
-    <w:p>
-      <w:pPr>
-        <w:pStyle w:val="BodyText"/>
-      </w:pPr>
-      <w:r>
-        <w:t xml:space="preserve">Simko, I., &amp; Piepho, H.-P. (2012). The area under the disease progress stairs: Calculation, advantage, and application.</w:t>
-      </w:r>
-      <w:r>
-        <w:t xml:space="preserve"> </w:t>
-      </w:r>
-      <w:r>
-        <w:rPr>
-          <w:i/>
-        </w:rPr>
-        <w:t xml:space="preserve">Phytopathology</w:t>
-      </w:r>
-      <w:r>
-        <w:t xml:space="preserve">,</w:t>
-      </w:r>
-      <w:r>
-        <w:t xml:space="preserve"> </w:t>
-      </w:r>
-      <w:r>
-        <w:rPr>
-          <w:i/>
-        </w:rPr>
-        <w:t xml:space="preserve">102</w:t>
-      </w:r>
-      <w:r>
-        <w:t xml:space="preserve">(4), 381–389.</w:t>
-      </w:r>
-    </w:p>
-    <w:bookmarkEnd w:id="53"/>
-    <w:bookmarkStart w:id="55" w:name="ref-Srinivasachary2011"/>
-    <w:p>
-      <w:pPr>
-        <w:pStyle w:val="BodyText"/>
-      </w:pPr>
-      <w:r>
-        <w:t xml:space="preserve">Srinivasachary, Willocquet, L., &amp; Savary, S. (2011). Resistance to rice sheath blight (rhizoctonia solani kühn) [(teleomorph: Thanatephorus cucumeris (a.B. frank) donk.] disease: Current status and perspectives.</w:t>
-      </w:r>
-      <w:r>
-        <w:t xml:space="preserve"> </w:t>
-      </w:r>
-      <w:r>
-        <w:rPr>
-          <w:i/>
-        </w:rPr>
-        <w:t xml:space="preserve">Euphytica</w:t>
-      </w:r>
-      <w:r>
-        <w:t xml:space="preserve">,</w:t>
-      </w:r>
-      <w:r>
-        <w:t xml:space="preserve"> </w:t>
-      </w:r>
-      <w:r>
-        <w:rPr>
-          <w:i/>
-        </w:rPr>
-        <w:t xml:space="preserve">178</w:t>
-      </w:r>
-      <w:r>
-        <w:t xml:space="preserve">(1), 1–22. doi:</w:t>
-      </w:r>
-      <w:hyperlink r:id="rId54">
-        <w:r>
-          <w:rPr>
-            <w:rStyle w:val="Hyperlink"/>
-          </w:rPr>
-          <w:t xml:space="preserve">10.1007/s10681-010-0296-7</w:t>
-        </w:r>
-      </w:hyperlink>
-    </w:p>
-    <w:bookmarkEnd w:id="55"/>
-    <w:bookmarkStart w:id="57" w:name="ref-Yan2005"/>
-    <w:p>
-      <w:pPr>
-        <w:pStyle w:val="BodyText"/>
-      </w:pPr>
-      <w:r>
-        <w:t xml:space="preserve">Yan, X., Yagi, K., Akiyama, H., &amp; Akimoto, H. (2005). Statistical analysis of the major variables controlling methane emission from rice fields.</w:t>
-      </w:r>
-      <w:r>
-        <w:t xml:space="preserve"> </w:t>
-      </w:r>
-      <w:r>
-        <w:rPr>
-          <w:i/>
-        </w:rPr>
-        <w:t xml:space="preserve">Global Change Biology</w:t>
-      </w:r>
-      <w:r>
-        <w:t xml:space="preserve">,</w:t>
-      </w:r>
-      <w:r>
-        <w:t xml:space="preserve"> </w:t>
-      </w:r>
-      <w:r>
-        <w:rPr>
-          <w:i/>
-        </w:rPr>
-        <w:t xml:space="preserve">11</w:t>
-      </w:r>
-      <w:r>
-        <w:t xml:space="preserve">(7), 1131–1141. doi:</w:t>
-      </w:r>
-      <w:hyperlink r:id="rId56">
-        <w:r>
-          <w:rPr>
-            <w:rStyle w:val="Hyperlink"/>
-          </w:rPr>
-          <w:t xml:space="preserve">10.1111/j.1365-2486.2005.00976.x</w:t>
-        </w:r>
-      </w:hyperlink>
-    </w:p>
-    <w:bookmarkEnd w:id="57"/>
-    <w:bookmarkEnd w:id="58"/>
-    <w:p>
-      <w:pPr>
-        <w:pStyle w:val="Heading5"/>
-      </w:pPr>
-      <w:bookmarkStart w:id="59" w:name="pagebreak-1"/>
-      <w:r>
-        <w:t xml:space="preserve">pagebreak</w:t>
-      </w:r>
-      <w:bookmarkEnd w:id="59"/>
-    </w:p>
-    <w:p>
-      <w:pPr>
-        <w:pStyle w:val="Heading3"/>
-      </w:pPr>
-      <w:bookmarkStart w:id="60" w:name="colophon"/>
-      <w:r>
-        <w:t xml:space="preserve">Colophon</w:t>
-      </w:r>
-      <w:bookmarkEnd w:id="60"/>
-    </w:p>
-    <w:p>
-      <w:pPr>
-        <w:pStyle w:val="FirstParagraph"/>
-      </w:pPr>
-      <w:r>
-        <w:t xml:space="preserve">This report was generated on 2018-04-14 16:23:26 using the following computational environment and dependencies:</w:t>
+        <w:t xml:space="preserve">The current Git commit details are:</w:t>
       </w:r>
     </w:p>
     <w:p>
@@ -2438,619 +3071,6 @@
         <w:rPr>
           <w:rStyle w:val="VerbatimChar"/>
         </w:rPr>
-        <w:t xml:space="preserve">##  setting  value                       </w:t>
-      </w:r>
-      <w:r>
-        <w:br w:type="textWrapping"/>
-      </w:r>
-      <w:r>
-        <w:rPr>
-          <w:rStyle w:val="VerbatimChar"/>
-        </w:rPr>
-        <w:t xml:space="preserve">##  version  R version 3.4.4 (2018-03-15)</w:t>
-      </w:r>
-      <w:r>
-        <w:br w:type="textWrapping"/>
-      </w:r>
-      <w:r>
-        <w:rPr>
-          <w:rStyle w:val="VerbatimChar"/>
-        </w:rPr>
-        <w:t xml:space="preserve">##  system   x86_64, darwin17.4.0        </w:t>
-      </w:r>
-      <w:r>
-        <w:br w:type="textWrapping"/>
-      </w:r>
-      <w:r>
-        <w:rPr>
-          <w:rStyle w:val="VerbatimChar"/>
-        </w:rPr>
-        <w:t xml:space="preserve">##  ui       unknown                     </w:t>
-      </w:r>
-      <w:r>
-        <w:br w:type="textWrapping"/>
-      </w:r>
-      <w:r>
-        <w:rPr>
-          <w:rStyle w:val="VerbatimChar"/>
-        </w:rPr>
-        <w:t xml:space="preserve">##  language (EN)                        </w:t>
-      </w:r>
-      <w:r>
-        <w:br w:type="textWrapping"/>
-      </w:r>
-      <w:r>
-        <w:rPr>
-          <w:rStyle w:val="VerbatimChar"/>
-        </w:rPr>
-        <w:t xml:space="preserve">##  collate  en_AU.UTF-8                 </w:t>
-      </w:r>
-      <w:r>
-        <w:br w:type="textWrapping"/>
-      </w:r>
-      <w:r>
-        <w:rPr>
-          <w:rStyle w:val="VerbatimChar"/>
-        </w:rPr>
-        <w:t xml:space="preserve">##  tz       Australia/Brisbane          </w:t>
-      </w:r>
-      <w:r>
-        <w:br w:type="textWrapping"/>
-      </w:r>
-      <w:r>
-        <w:rPr>
-          <w:rStyle w:val="VerbatimChar"/>
-        </w:rPr>
-        <w:t xml:space="preserve">##  date     2018-04-14                  </w:t>
-      </w:r>
-      <w:r>
-        <w:br w:type="textWrapping"/>
-      </w:r>
-      <w:r>
-        <w:rPr>
-          <w:rStyle w:val="VerbatimChar"/>
-        </w:rPr>
-        <w:t xml:space="preserve">## </w:t>
-      </w:r>
-      <w:r>
-        <w:br w:type="textWrapping"/>
-      </w:r>
-      <w:r>
-        <w:rPr>
-          <w:rStyle w:val="VerbatimChar"/>
-        </w:rPr>
-        <w:t xml:space="preserve">##  package        * version    date       source                         </w:t>
-      </w:r>
-      <w:r>
-        <w:br w:type="textWrapping"/>
-      </w:r>
-      <w:r>
-        <w:rPr>
-          <w:rStyle w:val="VerbatimChar"/>
-        </w:rPr>
-        <w:t xml:space="preserve">##  assertthat       0.2.0      2017-04-11 CRAN (R 3.4.2)                 </w:t>
-      </w:r>
-      <w:r>
-        <w:br w:type="textWrapping"/>
-      </w:r>
-      <w:r>
-        <w:rPr>
-          <w:rStyle w:val="VerbatimChar"/>
-        </w:rPr>
-        <w:t xml:space="preserve">##  backports        1.1.2      2017-12-13 cran (@1.1.2)                  </w:t>
-      </w:r>
-      <w:r>
-        <w:br w:type="textWrapping"/>
-      </w:r>
-      <w:r>
-        <w:rPr>
-          <w:rStyle w:val="VerbatimChar"/>
-        </w:rPr>
-        <w:t xml:space="preserve">##  base           * 3.4.4      2018-03-15 local                          </w:t>
-      </w:r>
-      <w:r>
-        <w:br w:type="textWrapping"/>
-      </w:r>
-      <w:r>
-        <w:rPr>
-          <w:rStyle w:val="VerbatimChar"/>
-        </w:rPr>
-        <w:t xml:space="preserve">##  bindr            0.1.1      2018-03-13 CRAN (R 3.4.4)                 </w:t>
-      </w:r>
-      <w:r>
-        <w:br w:type="textWrapping"/>
-      </w:r>
-      <w:r>
-        <w:rPr>
-          <w:rStyle w:val="VerbatimChar"/>
-        </w:rPr>
-        <w:t xml:space="preserve">##  bindrcpp         0.2.2      2018-03-29 cran (@0.2.2)                  </w:t>
-      </w:r>
-      <w:r>
-        <w:br w:type="textWrapping"/>
-      </w:r>
-      <w:r>
-        <w:rPr>
-          <w:rStyle w:val="VerbatimChar"/>
-        </w:rPr>
-        <w:t xml:space="preserve">##  bookdown       * 0.7        2018-02-18 CRAN (R 3.4.4)                 </w:t>
-      </w:r>
-      <w:r>
-        <w:br w:type="textWrapping"/>
-      </w:r>
-      <w:r>
-        <w:rPr>
-          <w:rStyle w:val="VerbatimChar"/>
-        </w:rPr>
-        <w:t xml:space="preserve">##  colorspace       1.3-2      2016-12-14 CRAN (R 3.4.2)                 </w:t>
-      </w:r>
-      <w:r>
-        <w:br w:type="textWrapping"/>
-      </w:r>
-      <w:r>
-        <w:rPr>
-          <w:rStyle w:val="VerbatimChar"/>
-        </w:rPr>
-        <w:t xml:space="preserve">##  compiler         3.4.4      2018-03-15 local                          </w:t>
-      </w:r>
-      <w:r>
-        <w:br w:type="textWrapping"/>
-      </w:r>
-      <w:r>
-        <w:rPr>
-          <w:rStyle w:val="VerbatimChar"/>
-        </w:rPr>
-        <w:t xml:space="preserve">##  datasets       * 3.4.4      2018-03-15 local                          </w:t>
-      </w:r>
-      <w:r>
-        <w:br w:type="textWrapping"/>
-      </w:r>
-      <w:r>
-        <w:rPr>
-          <w:rStyle w:val="VerbatimChar"/>
-        </w:rPr>
-        <w:t xml:space="preserve">##  devtools         1.13.5     2018-02-18 CRAN (R 3.4.4)                 </w:t>
-      </w:r>
-      <w:r>
-        <w:br w:type="textWrapping"/>
-      </w:r>
-      <w:r>
-        <w:rPr>
-          <w:rStyle w:val="VerbatimChar"/>
-        </w:rPr>
-        <w:t xml:space="preserve">##  digest           0.6.15     2018-01-28 cran (@0.6.15)                 </w:t>
-      </w:r>
-      <w:r>
-        <w:br w:type="textWrapping"/>
-      </w:r>
-      <w:r>
-        <w:rPr>
-          <w:rStyle w:val="VerbatimChar"/>
-        </w:rPr>
-        <w:t xml:space="preserve">##  dplyr            0.7.4      2017-09-28 CRAN (R 3.4.4)                 </w:t>
-      </w:r>
-      <w:r>
-        <w:br w:type="textWrapping"/>
-      </w:r>
-      <w:r>
-        <w:rPr>
-          <w:rStyle w:val="VerbatimChar"/>
-        </w:rPr>
-        <w:t xml:space="preserve">##  evaluate         0.10.1     2017-06-24 cran (@0.10.1)                 </w:t>
-      </w:r>
-      <w:r>
-        <w:br w:type="textWrapping"/>
-      </w:r>
-      <w:r>
-        <w:rPr>
-          <w:rStyle w:val="VerbatimChar"/>
-        </w:rPr>
-        <w:t xml:space="preserve">##  ggplot2        * 2.2.1.9000 2018-04-07 Github (hadley/ggplot2@3c9c504)</w:t>
-      </w:r>
-      <w:r>
-        <w:br w:type="textWrapping"/>
-      </w:r>
-      <w:r>
-        <w:rPr>
-          <w:rStyle w:val="VerbatimChar"/>
-        </w:rPr>
-        <w:t xml:space="preserve">##  ggpubr         * 0.1.6      2017-11-14 CRAN (R 3.4.4)                 </w:t>
-      </w:r>
-      <w:r>
-        <w:br w:type="textWrapping"/>
-      </w:r>
-      <w:r>
-        <w:rPr>
-          <w:rStyle w:val="VerbatimChar"/>
-        </w:rPr>
-        <w:t xml:space="preserve">##  glue             1.2.0      2017-10-29 cran (@1.2.0)                  </w:t>
-      </w:r>
-      <w:r>
-        <w:br w:type="textWrapping"/>
-      </w:r>
-      <w:r>
-        <w:rPr>
-          <w:rStyle w:val="VerbatimChar"/>
-        </w:rPr>
-        <w:t xml:space="preserve">##  graphics       * 3.4.4      2018-03-15 local                          </w:t>
-      </w:r>
-      <w:r>
-        <w:br w:type="textWrapping"/>
-      </w:r>
-      <w:r>
-        <w:rPr>
-          <w:rStyle w:val="VerbatimChar"/>
-        </w:rPr>
-        <w:t xml:space="preserve">##  grDevices      * 3.4.4      2018-03-15 local                          </w:t>
-      </w:r>
-      <w:r>
-        <w:br w:type="textWrapping"/>
-      </w:r>
-      <w:r>
-        <w:rPr>
-          <w:rStyle w:val="VerbatimChar"/>
-        </w:rPr>
-        <w:t xml:space="preserve">##  grid             3.4.4      2018-03-15 local                          </w:t>
-      </w:r>
-      <w:r>
-        <w:br w:type="textWrapping"/>
-      </w:r>
-      <w:r>
-        <w:rPr>
-          <w:rStyle w:val="VerbatimChar"/>
-        </w:rPr>
-        <w:t xml:space="preserve">##  gtable           0.2.0      2016-02-26 CRAN (R 3.4.2)                 </w:t>
-      </w:r>
-      <w:r>
-        <w:br w:type="textWrapping"/>
-      </w:r>
-      <w:r>
-        <w:rPr>
-          <w:rStyle w:val="VerbatimChar"/>
-        </w:rPr>
-        <w:t xml:space="preserve">##  highr            0.6        2016-05-09 cran (@0.6)                    </w:t>
-      </w:r>
-      <w:r>
-        <w:br w:type="textWrapping"/>
-      </w:r>
-      <w:r>
-        <w:rPr>
-          <w:rStyle w:val="VerbatimChar"/>
-        </w:rPr>
-        <w:t xml:space="preserve">##  hms              0.4.2      2018-03-10 CRAN (R 3.4.4)                 </w:t>
-      </w:r>
-      <w:r>
-        <w:br w:type="textWrapping"/>
-      </w:r>
-      <w:r>
-        <w:rPr>
-          <w:rStyle w:val="VerbatimChar"/>
-        </w:rPr>
-        <w:t xml:space="preserve">##  htmltools        0.3.6      2017-04-28 cran (@0.3.6)                  </w:t>
-      </w:r>
-      <w:r>
-        <w:br w:type="textWrapping"/>
-      </w:r>
-      <w:r>
-        <w:rPr>
-          <w:rStyle w:val="VerbatimChar"/>
-        </w:rPr>
-        <w:t xml:space="preserve">##  httr             1.3.1      2017-08-20 CRAN (R 3.4.2)                 </w:t>
-      </w:r>
-      <w:r>
-        <w:br w:type="textWrapping"/>
-      </w:r>
-      <w:r>
-        <w:rPr>
-          <w:rStyle w:val="VerbatimChar"/>
-        </w:rPr>
-        <w:t xml:space="preserve">##  kableExtra     * 0.8.0      2018-04-05 cran (@0.8.0)                  </w:t>
-      </w:r>
-      <w:r>
-        <w:br w:type="textWrapping"/>
-      </w:r>
-      <w:r>
-        <w:rPr>
-          <w:rStyle w:val="VerbatimChar"/>
-        </w:rPr>
-        <w:t xml:space="preserve">##  knitr          * 1.20       2018-02-20 CRAN (R 3.4.4)                 </w:t>
-      </w:r>
-      <w:r>
-        <w:br w:type="textWrapping"/>
-      </w:r>
-      <w:r>
-        <w:rPr>
-          <w:rStyle w:val="VerbatimChar"/>
-        </w:rPr>
-        <w:t xml:space="preserve">##  labeling         0.3        2014-08-23 CRAN (R 3.4.2)                 </w:t>
-      </w:r>
-      <w:r>
-        <w:br w:type="textWrapping"/>
-      </w:r>
-      <w:r>
-        <w:rPr>
-          <w:rStyle w:val="VerbatimChar"/>
-        </w:rPr>
-        <w:t xml:space="preserve">##  lazyeval         0.2.1      2017-10-29 cran (@0.2.1)                  </w:t>
-      </w:r>
-      <w:r>
-        <w:br w:type="textWrapping"/>
-      </w:r>
-      <w:r>
-        <w:rPr>
-          <w:rStyle w:val="VerbatimChar"/>
-        </w:rPr>
-        <w:t xml:space="preserve">##  magrittr       * 1.5        2014-11-22 CRAN (R 3.4.2)                 </w:t>
-      </w:r>
-      <w:r>
-        <w:br w:type="textWrapping"/>
-      </w:r>
-      <w:r>
-        <w:rPr>
-          <w:rStyle w:val="VerbatimChar"/>
-        </w:rPr>
-        <w:t xml:space="preserve">##  memoise          1.1.0      2017-04-21 CRAN (R 3.4.2)                 </w:t>
-      </w:r>
-      <w:r>
-        <w:br w:type="textWrapping"/>
-      </w:r>
-      <w:r>
-        <w:rPr>
-          <w:rStyle w:val="VerbatimChar"/>
-        </w:rPr>
-        <w:t xml:space="preserve">##  methods        * 3.4.4      2018-03-15 local                          </w:t>
-      </w:r>
-      <w:r>
-        <w:br w:type="textWrapping"/>
-      </w:r>
-      <w:r>
-        <w:rPr>
-          <w:rStyle w:val="VerbatimChar"/>
-        </w:rPr>
-        <w:t xml:space="preserve">##  munsell          0.4.3      2016-02-13 CRAN (R 3.4.2)                 </w:t>
-      </w:r>
-      <w:r>
-        <w:br w:type="textWrapping"/>
-      </w:r>
-      <w:r>
-        <w:rPr>
-          <w:rStyle w:val="VerbatimChar"/>
-        </w:rPr>
-        <w:t xml:space="preserve">##  pillar           1.2.1      2018-02-27 CRAN (R 3.4.4)                 </w:t>
-      </w:r>
-      <w:r>
-        <w:br w:type="textWrapping"/>
-      </w:r>
-      <w:r>
-        <w:rPr>
-          <w:rStyle w:val="VerbatimChar"/>
-        </w:rPr>
-        <w:t xml:space="preserve">##  pkgconfig        2.0.1      2017-03-21 CRAN (R 3.4.2)                 </w:t>
-      </w:r>
-      <w:r>
-        <w:br w:type="textWrapping"/>
-      </w:r>
-      <w:r>
-        <w:rPr>
-          <w:rStyle w:val="VerbatimChar"/>
-        </w:rPr>
-        <w:t xml:space="preserve">##  plyr             1.8.4      2016-06-08 CRAN (R 3.4.2)                 </w:t>
-      </w:r>
-      <w:r>
-        <w:br w:type="textWrapping"/>
-      </w:r>
-      <w:r>
-        <w:rPr>
-          <w:rStyle w:val="VerbatimChar"/>
-        </w:rPr>
-        <w:t xml:space="preserve">##  R6               2.2.2      2017-06-17 CRAN (R 3.4.2)                 </w:t>
-      </w:r>
-      <w:r>
-        <w:br w:type="textWrapping"/>
-      </w:r>
-      <w:r>
-        <w:rPr>
-          <w:rStyle w:val="VerbatimChar"/>
-        </w:rPr>
-        <w:t xml:space="preserve">##  Rcpp             0.12.16    2018-03-13 CRAN (R 3.4.4)                 </w:t>
-      </w:r>
-      <w:r>
-        <w:br w:type="textWrapping"/>
-      </w:r>
-      <w:r>
-        <w:rPr>
-          <w:rStyle w:val="VerbatimChar"/>
-        </w:rPr>
-        <w:t xml:space="preserve">##  readr            1.1.1      2017-05-16 CRAN (R 3.4.2)                 </w:t>
-      </w:r>
-      <w:r>
-        <w:br w:type="textWrapping"/>
-      </w:r>
-      <w:r>
-        <w:rPr>
-          <w:rStyle w:val="VerbatimChar"/>
-        </w:rPr>
-        <w:t xml:space="preserve">##  reshape2         1.4.3      2017-12-11 cran (@1.4.3)                  </w:t>
-      </w:r>
-      <w:r>
-        <w:br w:type="textWrapping"/>
-      </w:r>
-      <w:r>
-        <w:rPr>
-          <w:rStyle w:val="VerbatimChar"/>
-        </w:rPr>
-        <w:t xml:space="preserve">##  rice.awd.pests * 0.0.0.9000 2018-04-12 local                          </w:t>
-      </w:r>
-      <w:r>
-        <w:br w:type="textWrapping"/>
-      </w:r>
-      <w:r>
-        <w:rPr>
-          <w:rStyle w:val="VerbatimChar"/>
-        </w:rPr>
-        <w:t xml:space="preserve">##  rlang            0.2.0.9001 2018-04-12 Github (r-lib/rlang@82b2727)   </w:t>
-      </w:r>
-      <w:r>
-        <w:br w:type="textWrapping"/>
-      </w:r>
-      <w:r>
-        <w:rPr>
-          <w:rStyle w:val="VerbatimChar"/>
-        </w:rPr>
-        <w:t xml:space="preserve">##  rmarkdown        1.9        2018-03-01 CRAN (R 3.4.4)                 </w:t>
-      </w:r>
-      <w:r>
-        <w:br w:type="textWrapping"/>
-      </w:r>
-      <w:r>
-        <w:rPr>
-          <w:rStyle w:val="VerbatimChar"/>
-        </w:rPr>
-        <w:t xml:space="preserve">##  rprojroot        1.3-2      2018-01-03 cran (@1.3-2)                  </w:t>
-      </w:r>
-      <w:r>
-        <w:br w:type="textWrapping"/>
-      </w:r>
-      <w:r>
-        <w:rPr>
-          <w:rStyle w:val="VerbatimChar"/>
-        </w:rPr>
-        <w:t xml:space="preserve">##  rstudioapi       0.7        2017-09-07 CRAN (R 3.4.2)                 </w:t>
-      </w:r>
-      <w:r>
-        <w:br w:type="textWrapping"/>
-      </w:r>
-      <w:r>
-        <w:rPr>
-          <w:rStyle w:val="VerbatimChar"/>
-        </w:rPr>
-        <w:t xml:space="preserve">##  rvest            0.3.2      2016-06-17 CRAN (R 3.4.2)                 </w:t>
-      </w:r>
-      <w:r>
-        <w:br w:type="textWrapping"/>
-      </w:r>
-      <w:r>
-        <w:rPr>
-          <w:rStyle w:val="VerbatimChar"/>
-        </w:rPr>
-        <w:t xml:space="preserve">##  scales           0.5.0.9000 2018-01-15 Github (hadley/scales@d767915) </w:t>
-      </w:r>
-      <w:r>
-        <w:br w:type="textWrapping"/>
-      </w:r>
-      <w:r>
-        <w:rPr>
-          <w:rStyle w:val="VerbatimChar"/>
-        </w:rPr>
-        <w:t xml:space="preserve">##  stats          * 3.4.4      2018-03-15 local                          </w:t>
-      </w:r>
-      <w:r>
-        <w:br w:type="textWrapping"/>
-      </w:r>
-      <w:r>
-        <w:rPr>
-          <w:rStyle w:val="VerbatimChar"/>
-        </w:rPr>
-        <w:t xml:space="preserve">##  stringi          1.1.7      2018-03-12 CRAN (R 3.4.4)                 </w:t>
-      </w:r>
-      <w:r>
-        <w:br w:type="textWrapping"/>
-      </w:r>
-      <w:r>
-        <w:rPr>
-          <w:rStyle w:val="VerbatimChar"/>
-        </w:rPr>
-        <w:t xml:space="preserve">##  stringr          1.3.0      2018-02-19 CRAN (R 3.4.4)                 </w:t>
-      </w:r>
-      <w:r>
-        <w:br w:type="textWrapping"/>
-      </w:r>
-      <w:r>
-        <w:rPr>
-          <w:rStyle w:val="VerbatimChar"/>
-        </w:rPr>
-        <w:t xml:space="preserve">##  tibble           1.4.2      2018-01-22 cran (@1.4.2)                  </w:t>
-      </w:r>
-      <w:r>
-        <w:br w:type="textWrapping"/>
-      </w:r>
-      <w:r>
-        <w:rPr>
-          <w:rStyle w:val="VerbatimChar"/>
-        </w:rPr>
-        <w:t xml:space="preserve">##  tools            3.4.4      2018-03-15 local                          </w:t>
-      </w:r>
-      <w:r>
-        <w:br w:type="textWrapping"/>
-      </w:r>
-      <w:r>
-        <w:rPr>
-          <w:rStyle w:val="VerbatimChar"/>
-        </w:rPr>
-        <w:t xml:space="preserve">##  utils          * 3.4.4      2018-03-15 local                          </w:t>
-      </w:r>
-      <w:r>
-        <w:br w:type="textWrapping"/>
-      </w:r>
-      <w:r>
-        <w:rPr>
-          <w:rStyle w:val="VerbatimChar"/>
-        </w:rPr>
-        <w:t xml:space="preserve">##  viridisLite      0.3.0      2018-02-01 cran (@0.3.0)                  </w:t>
-      </w:r>
-      <w:r>
-        <w:br w:type="textWrapping"/>
-      </w:r>
-      <w:r>
-        <w:rPr>
-          <w:rStyle w:val="VerbatimChar"/>
-        </w:rPr>
-        <w:t xml:space="preserve">##  withr            2.1.2      2018-03-15 Github (r-lib/withr@79d7b0d)   </w:t>
-      </w:r>
-      <w:r>
-        <w:br w:type="textWrapping"/>
-      </w:r>
-      <w:r>
-        <w:rPr>
-          <w:rStyle w:val="VerbatimChar"/>
-        </w:rPr>
-        <w:t xml:space="preserve">##  xfun             0.1        2018-01-22 cran (@0.1)                    </w:t>
-      </w:r>
-      <w:r>
-        <w:br w:type="textWrapping"/>
-      </w:r>
-      <w:r>
-        <w:rPr>
-          <w:rStyle w:val="VerbatimChar"/>
-        </w:rPr>
-        <w:t xml:space="preserve">##  xml2             1.2.0      2018-01-24 cran (@1.2.0)                  </w:t>
-      </w:r>
-      <w:r>
-        <w:br w:type="textWrapping"/>
-      </w:r>
-      <w:r>
-        <w:rPr>
-          <w:rStyle w:val="VerbatimChar"/>
-        </w:rPr>
-        <w:t xml:space="preserve">##  yaml             2.1.18     2018-03-08 CRAN (R 3.4.4)</w:t>
-      </w:r>
-    </w:p>
-    <w:p>
-      <w:pPr>
-        <w:pStyle w:val="FirstParagraph"/>
-      </w:pPr>
-      <w:r>
-        <w:t xml:space="preserve">The current Git commit details are:</w:t>
-      </w:r>
-    </w:p>
-    <w:p>
-      <w:pPr>
-        <w:pStyle w:val="SourceCode"/>
-      </w:pPr>
-      <w:r>
-        <w:rPr>
-          <w:rStyle w:val="VerbatimChar"/>
-        </w:rPr>
         <w:t xml:space="preserve">## Local:    master /Users/adamsparks/Development/rice_awd_pests/</w:t>
       </w:r>
       <w:r>
@@ -3069,7 +3089,7 @@
         <w:rPr>
           <w:rStyle w:val="VerbatimChar"/>
         </w:rPr>
-        <w:t xml:space="preserve">## Head:     [06a8ce3] 2018-04-14: add ggpubr to "suggests"</w:t>
+        <w:t xml:space="preserve">## Head:     [def67c7] 2018-04-14: Knit document to Word and PDF formats</w:t>
       </w:r>
     </w:p>
     <w:sectPr>

--- a/analysis/paper/paper.docx
+++ b/analysis/paper/paper.docx
@@ -2264,14 +2264,14 @@
       <w:r>
         <w:drawing>
           <wp:inline>
-            <wp:extent cx="5943600" cy="5943600"/>
+            <wp:extent cx="3022600" cy="3022600"/>
             <wp:effectExtent b="0" l="0" r="0" t="0"/>
             <wp:docPr descr="Figure 1 Tiller sheath blight incidence progress was measured in the 2015 experiment at five assessment points and 2016 experiment at four assessment points during the dry season both years. Main plot irrigation treatments were permanently flooded (FLD) and alternate wetting and drying (AWD). Five different nitrogen treatments were applied depending on the experiment. In the 2015 experiment three nitrogen rate treatements were applied: no N (N0), 100 units of N (N100) and 180 units of N (N180). In the 2016 experiment, two nitrogen rate treatments were applied: 60 units of N (N60) and 180 units of N (N180)." title="" id="1" name="Picture"/>
             <a:graphic>
               <a:graphicData uri="http://schemas.openxmlformats.org/drawingml/2006/picture">
                 <pic:pic>
                   <pic:nvPicPr>
-                    <pic:cNvPr descr="paper_files/figure-docx/figure-1-1.png" id="0" name="Picture"/>
+                    <pic:cNvPr descr="../figures/figure-1-1.eps" id="0" name="Picture"/>
                     <pic:cNvPicPr>
                       <a:picLocks noChangeArrowheads="1" noChangeAspect="1"/>
                     </pic:cNvPicPr>
@@ -2285,7 +2285,7 @@
                   <pic:spPr bwMode="auto">
                     <a:xfrm>
                       <a:off x="0" y="0"/>
-                      <a:ext cx="5943600" cy="5943600"/>
+                      <a:ext cx="3022600" cy="3022600"/>
                     </a:xfrm>
                     <a:prstGeom prst="rect">
                       <a:avLst/>
@@ -2319,14 +2319,14 @@
       <w:r>
         <w:drawing>
           <wp:inline>
-            <wp:extent cx="5943600" cy="5943600"/>
+            <wp:extent cx="3022600" cy="3022600"/>
             <wp:effectExtent b="0" l="0" r="0" t="0"/>
             <wp:docPr descr="Figure 2 Tiller sheath blight severity progress was measured in the 2015 experiment at five assessment points and 2016 experiment at four assessment points during the dry season both years. Main plot irrigation treatments were permanently flooded (FLD) and alternate wetting and drying (AWD). Five different nitrogen treatments were applied depending on the experiment. In the 2015 experiment three nitrogen rate treatements were applied: no N (N0), 100 units of N (N100) and 180 units of N (N180). In the 2016 experiment, two nitrogen rate treatments were applied: 60 units of N (N60) and 180 units of N (N180)." title="" id="1" name="Picture"/>
             <a:graphic>
               <a:graphicData uri="http://schemas.openxmlformats.org/drawingml/2006/picture">
                 <pic:pic>
                   <pic:nvPicPr>
-                    <pic:cNvPr descr="paper_files/figure-docx/figure-2-1.png" id="0" name="Picture"/>
+                    <pic:cNvPr descr="../figures/figure-2-1.eps" id="0" name="Picture"/>
                     <pic:cNvPicPr>
                       <a:picLocks noChangeArrowheads="1" noChangeAspect="1"/>
                     </pic:cNvPicPr>
@@ -2340,7 +2340,7 @@
                   <pic:spPr bwMode="auto">
                     <a:xfrm>
                       <a:off x="0" y="0"/>
-                      <a:ext cx="5943600" cy="5943600"/>
+                      <a:ext cx="3022600" cy="3022600"/>
                     </a:xfrm>
                     <a:prstGeom prst="rect">
                       <a:avLst/>
@@ -2374,14 +2374,14 @@
       <w:r>
         <w:drawing>
           <wp:inline>
-            <wp:extent cx="5943600" cy="5943600"/>
+            <wp:extent cx="3022600" cy="3022600"/>
             <wp:effectExtent b="0" l="0" r="0" t="0"/>
             <wp:docPr descr="Figure 3 Leaf sheath blight severity progress was measured in the 2015 experiment at five assessment points and 2016 experiment at four assessment points during the dry season in both years. Main plot irrigation treatments were permanently flooded (FLD) and alternate wetting and drying (AWD). Five different nitrogen treatments were applied depending on the experiment. In the 2015 experiment three nitrogen rate treatements were applied: no N (N0), 100 units of N (N100) and 180 units of N (N180). In the 2016 experiment, two nitrogen rate treatments were applied: 60 units of N (N60) and 180 units of N (N180)." title="" id="1" name="Picture"/>
             <a:graphic>
               <a:graphicData uri="http://schemas.openxmlformats.org/drawingml/2006/picture">
                 <pic:pic>
                   <pic:nvPicPr>
-                    <pic:cNvPr descr="paper_files/figure-docx/figure-3-1.png" id="0" name="Picture"/>
+                    <pic:cNvPr descr="../figures/figure-3-1.eps" id="0" name="Picture"/>
                     <pic:cNvPicPr>
                       <a:picLocks noChangeArrowheads="1" noChangeAspect="1"/>
                     </pic:cNvPicPr>
@@ -2395,7 +2395,7 @@
                   <pic:spPr bwMode="auto">
                     <a:xfrm>
                       <a:off x="0" y="0"/>
-                      <a:ext cx="5943600" cy="5943600"/>
+                      <a:ext cx="3022600" cy="3022600"/>
                     </a:xfrm>
                     <a:prstGeom prst="rect">
                       <a:avLst/>
@@ -2447,7 +2447,7 @@
         <w:pStyle w:val="FirstParagraph"/>
       </w:pPr>
       <w:r>
-        <w:t xml:space="preserve">This report was generated on 2018-04-14 18:28:26 using the following computational environment and dependencies:</w:t>
+        <w:t xml:space="preserve">This report was generated on 2018-04-14 18:36:46 using the following computational environment and dependencies:</w:t>
       </w:r>
     </w:p>
     <w:p>
@@ -2458,601 +2458,601 @@
         <w:rPr>
           <w:rStyle w:val="VerbatimChar"/>
         </w:rPr>
-        <w:t xml:space="preserve">##  setting  value                       </w:t>
-      </w:r>
-      <w:r>
-        <w:br w:type="textWrapping"/>
-      </w:r>
-      <w:r>
-        <w:rPr>
-          <w:rStyle w:val="VerbatimChar"/>
-        </w:rPr>
-        <w:t xml:space="preserve">##  version  R version 3.4.4 (2018-03-15)</w:t>
-      </w:r>
-      <w:r>
-        <w:br w:type="textWrapping"/>
-      </w:r>
-      <w:r>
-        <w:rPr>
-          <w:rStyle w:val="VerbatimChar"/>
-        </w:rPr>
-        <w:t xml:space="preserve">##  system   x86_64, darwin17.4.0        </w:t>
-      </w:r>
-      <w:r>
-        <w:br w:type="textWrapping"/>
-      </w:r>
-      <w:r>
-        <w:rPr>
-          <w:rStyle w:val="VerbatimChar"/>
-        </w:rPr>
-        <w:t xml:space="preserve">##  ui       unknown                     </w:t>
-      </w:r>
-      <w:r>
-        <w:br w:type="textWrapping"/>
-      </w:r>
-      <w:r>
-        <w:rPr>
-          <w:rStyle w:val="VerbatimChar"/>
-        </w:rPr>
-        <w:t xml:space="preserve">##  language (EN)                        </w:t>
-      </w:r>
-      <w:r>
-        <w:br w:type="textWrapping"/>
-      </w:r>
-      <w:r>
-        <w:rPr>
-          <w:rStyle w:val="VerbatimChar"/>
-        </w:rPr>
-        <w:t xml:space="preserve">##  collate  en_AU.UTF-8                 </w:t>
-      </w:r>
-      <w:r>
-        <w:br w:type="textWrapping"/>
-      </w:r>
-      <w:r>
-        <w:rPr>
-          <w:rStyle w:val="VerbatimChar"/>
-        </w:rPr>
-        <w:t xml:space="preserve">##  tz       Australia/Brisbane          </w:t>
-      </w:r>
-      <w:r>
-        <w:br w:type="textWrapping"/>
-      </w:r>
-      <w:r>
-        <w:rPr>
-          <w:rStyle w:val="VerbatimChar"/>
-        </w:rPr>
-        <w:t xml:space="preserve">##  date     2018-04-14                  </w:t>
-      </w:r>
-      <w:r>
-        <w:br w:type="textWrapping"/>
-      </w:r>
-      <w:r>
-        <w:rPr>
-          <w:rStyle w:val="VerbatimChar"/>
-        </w:rPr>
-        <w:t xml:space="preserve">## </w:t>
-      </w:r>
-      <w:r>
-        <w:br w:type="textWrapping"/>
-      </w:r>
-      <w:r>
-        <w:rPr>
-          <w:rStyle w:val="VerbatimChar"/>
-        </w:rPr>
-        <w:t xml:space="preserve">##  package        * version    date       source                         </w:t>
-      </w:r>
-      <w:r>
-        <w:br w:type="textWrapping"/>
-      </w:r>
-      <w:r>
-        <w:rPr>
-          <w:rStyle w:val="VerbatimChar"/>
-        </w:rPr>
-        <w:t xml:space="preserve">##  assertthat       0.2.0      2017-04-11 CRAN (R 3.4.2)                 </w:t>
-      </w:r>
-      <w:r>
-        <w:br w:type="textWrapping"/>
-      </w:r>
-      <w:r>
-        <w:rPr>
-          <w:rStyle w:val="VerbatimChar"/>
-        </w:rPr>
-        <w:t xml:space="preserve">##  backports        1.1.2      2017-12-13 cran (@1.1.2)                  </w:t>
-      </w:r>
-      <w:r>
-        <w:br w:type="textWrapping"/>
-      </w:r>
-      <w:r>
-        <w:rPr>
-          <w:rStyle w:val="VerbatimChar"/>
-        </w:rPr>
-        <w:t xml:space="preserve">##  base           * 3.4.4      2018-03-15 local                          </w:t>
-      </w:r>
-      <w:r>
-        <w:br w:type="textWrapping"/>
-      </w:r>
-      <w:r>
-        <w:rPr>
-          <w:rStyle w:val="VerbatimChar"/>
-        </w:rPr>
-        <w:t xml:space="preserve">##  bindr            0.1.1      2018-03-13 CRAN (R 3.4.4)                 </w:t>
-      </w:r>
-      <w:r>
-        <w:br w:type="textWrapping"/>
-      </w:r>
-      <w:r>
-        <w:rPr>
-          <w:rStyle w:val="VerbatimChar"/>
-        </w:rPr>
-        <w:t xml:space="preserve">##  bindrcpp         0.2.2      2018-03-29 cran (@0.2.2)                  </w:t>
-      </w:r>
-      <w:r>
-        <w:br w:type="textWrapping"/>
-      </w:r>
-      <w:r>
-        <w:rPr>
-          <w:rStyle w:val="VerbatimChar"/>
-        </w:rPr>
-        <w:t xml:space="preserve">##  bookdown       * 0.7        2018-02-18 CRAN (R 3.4.4)                 </w:t>
-      </w:r>
-      <w:r>
-        <w:br w:type="textWrapping"/>
-      </w:r>
-      <w:r>
-        <w:rPr>
-          <w:rStyle w:val="VerbatimChar"/>
-        </w:rPr>
-        <w:t xml:space="preserve">##  colorspace       1.3-2      2016-12-14 CRAN (R 3.4.2)                 </w:t>
-      </w:r>
-      <w:r>
-        <w:br w:type="textWrapping"/>
-      </w:r>
-      <w:r>
-        <w:rPr>
-          <w:rStyle w:val="VerbatimChar"/>
-        </w:rPr>
-        <w:t xml:space="preserve">##  compiler         3.4.4      2018-03-15 local                          </w:t>
-      </w:r>
-      <w:r>
-        <w:br w:type="textWrapping"/>
-      </w:r>
-      <w:r>
-        <w:rPr>
-          <w:rStyle w:val="VerbatimChar"/>
-        </w:rPr>
-        <w:t xml:space="preserve">##  datasets       * 3.4.4      2018-03-15 local                          </w:t>
-      </w:r>
-      <w:r>
-        <w:br w:type="textWrapping"/>
-      </w:r>
-      <w:r>
-        <w:rPr>
-          <w:rStyle w:val="VerbatimChar"/>
-        </w:rPr>
-        <w:t xml:space="preserve">##  devtools         1.13.5     2018-02-18 CRAN (R 3.4.4)                 </w:t>
-      </w:r>
-      <w:r>
-        <w:br w:type="textWrapping"/>
-      </w:r>
-      <w:r>
-        <w:rPr>
-          <w:rStyle w:val="VerbatimChar"/>
-        </w:rPr>
-        <w:t xml:space="preserve">##  digest           0.6.15     2018-01-28 cran (@0.6.15)                 </w:t>
-      </w:r>
-      <w:r>
-        <w:br w:type="textWrapping"/>
-      </w:r>
-      <w:r>
-        <w:rPr>
-          <w:rStyle w:val="VerbatimChar"/>
-        </w:rPr>
-        <w:t xml:space="preserve">##  dplyr            0.7.4      2017-09-28 CRAN (R 3.4.4)                 </w:t>
-      </w:r>
-      <w:r>
-        <w:br w:type="textWrapping"/>
-      </w:r>
-      <w:r>
-        <w:rPr>
-          <w:rStyle w:val="VerbatimChar"/>
-        </w:rPr>
-        <w:t xml:space="preserve">##  evaluate         0.10.1     2017-06-24 cran (@0.10.1)                 </w:t>
-      </w:r>
-      <w:r>
-        <w:br w:type="textWrapping"/>
-      </w:r>
-      <w:r>
-        <w:rPr>
-          <w:rStyle w:val="VerbatimChar"/>
-        </w:rPr>
-        <w:t xml:space="preserve">##  ggplot2        * 2.2.1.9000 2018-04-07 Github (hadley/ggplot2@3c9c504)</w:t>
-      </w:r>
-      <w:r>
-        <w:br w:type="textWrapping"/>
-      </w:r>
-      <w:r>
-        <w:rPr>
-          <w:rStyle w:val="VerbatimChar"/>
-        </w:rPr>
-        <w:t xml:space="preserve">##  ggpubr         * 0.1.6      2017-11-14 CRAN (R 3.4.4)                 </w:t>
-      </w:r>
-      <w:r>
-        <w:br w:type="textWrapping"/>
-      </w:r>
-      <w:r>
-        <w:rPr>
-          <w:rStyle w:val="VerbatimChar"/>
-        </w:rPr>
-        <w:t xml:space="preserve">##  glue             1.2.0      2017-10-29 cran (@1.2.0)                  </w:t>
-      </w:r>
-      <w:r>
-        <w:br w:type="textWrapping"/>
-      </w:r>
-      <w:r>
-        <w:rPr>
-          <w:rStyle w:val="VerbatimChar"/>
-        </w:rPr>
-        <w:t xml:space="preserve">##  graphics       * 3.4.4      2018-03-15 local                          </w:t>
-      </w:r>
-      <w:r>
-        <w:br w:type="textWrapping"/>
-      </w:r>
-      <w:r>
-        <w:rPr>
-          <w:rStyle w:val="VerbatimChar"/>
-        </w:rPr>
-        <w:t xml:space="preserve">##  grDevices      * 3.4.4      2018-03-15 local                          </w:t>
-      </w:r>
-      <w:r>
-        <w:br w:type="textWrapping"/>
-      </w:r>
-      <w:r>
-        <w:rPr>
-          <w:rStyle w:val="VerbatimChar"/>
-        </w:rPr>
-        <w:t xml:space="preserve">##  grid             3.4.4      2018-03-15 local                          </w:t>
-      </w:r>
-      <w:r>
-        <w:br w:type="textWrapping"/>
-      </w:r>
-      <w:r>
-        <w:rPr>
-          <w:rStyle w:val="VerbatimChar"/>
-        </w:rPr>
-        <w:t xml:space="preserve">##  gtable           0.2.0      2016-02-26 CRAN (R 3.4.2)                 </w:t>
-      </w:r>
-      <w:r>
-        <w:br w:type="textWrapping"/>
-      </w:r>
-      <w:r>
-        <w:rPr>
-          <w:rStyle w:val="VerbatimChar"/>
-        </w:rPr>
-        <w:t xml:space="preserve">##  highr            0.6        2016-05-09 cran (@0.6)                    </w:t>
-      </w:r>
-      <w:r>
-        <w:br w:type="textWrapping"/>
-      </w:r>
-      <w:r>
-        <w:rPr>
-          <w:rStyle w:val="VerbatimChar"/>
-        </w:rPr>
-        <w:t xml:space="preserve">##  hms              0.4.2      2018-03-10 CRAN (R 3.4.4)                 </w:t>
-      </w:r>
-      <w:r>
-        <w:br w:type="textWrapping"/>
-      </w:r>
-      <w:r>
-        <w:rPr>
-          <w:rStyle w:val="VerbatimChar"/>
-        </w:rPr>
-        <w:t xml:space="preserve">##  htmltools        0.3.6      2017-04-28 cran (@0.3.6)                  </w:t>
-      </w:r>
-      <w:r>
-        <w:br w:type="textWrapping"/>
-      </w:r>
-      <w:r>
-        <w:rPr>
-          <w:rStyle w:val="VerbatimChar"/>
-        </w:rPr>
-        <w:t xml:space="preserve">##  httr             1.3.1      2017-08-20 CRAN (R 3.4.2)                 </w:t>
-      </w:r>
-      <w:r>
-        <w:br w:type="textWrapping"/>
-      </w:r>
-      <w:r>
-        <w:rPr>
-          <w:rStyle w:val="VerbatimChar"/>
-        </w:rPr>
-        <w:t xml:space="preserve">##  kableExtra     * 0.8.0      2018-04-05 cran (@0.8.0)                  </w:t>
-      </w:r>
-      <w:r>
-        <w:br w:type="textWrapping"/>
-      </w:r>
-      <w:r>
-        <w:rPr>
-          <w:rStyle w:val="VerbatimChar"/>
-        </w:rPr>
-        <w:t xml:space="preserve">##  knitr          * 1.20       2018-02-20 CRAN (R 3.4.4)                 </w:t>
-      </w:r>
-      <w:r>
-        <w:br w:type="textWrapping"/>
-      </w:r>
-      <w:r>
-        <w:rPr>
-          <w:rStyle w:val="VerbatimChar"/>
-        </w:rPr>
-        <w:t xml:space="preserve">##  labeling         0.3        2014-08-23 CRAN (R 3.4.2)                 </w:t>
-      </w:r>
-      <w:r>
-        <w:br w:type="textWrapping"/>
-      </w:r>
-      <w:r>
-        <w:rPr>
-          <w:rStyle w:val="VerbatimChar"/>
-        </w:rPr>
-        <w:t xml:space="preserve">##  lazyeval         0.2.1      2017-10-29 cran (@0.2.1)                  </w:t>
-      </w:r>
-      <w:r>
-        <w:br w:type="textWrapping"/>
-      </w:r>
-      <w:r>
-        <w:rPr>
-          <w:rStyle w:val="VerbatimChar"/>
-        </w:rPr>
-        <w:t xml:space="preserve">##  magrittr       * 1.5        2014-11-22 CRAN (R 3.4.2)                 </w:t>
-      </w:r>
-      <w:r>
-        <w:br w:type="textWrapping"/>
-      </w:r>
-      <w:r>
-        <w:rPr>
-          <w:rStyle w:val="VerbatimChar"/>
-        </w:rPr>
-        <w:t xml:space="preserve">##  memoise          1.1.0      2017-04-21 CRAN (R 3.4.2)                 </w:t>
-      </w:r>
-      <w:r>
-        <w:br w:type="textWrapping"/>
-      </w:r>
-      <w:r>
-        <w:rPr>
-          <w:rStyle w:val="VerbatimChar"/>
-        </w:rPr>
-        <w:t xml:space="preserve">##  methods        * 3.4.4      2018-03-15 local                          </w:t>
-      </w:r>
-      <w:r>
-        <w:br w:type="textWrapping"/>
-      </w:r>
-      <w:r>
-        <w:rPr>
-          <w:rStyle w:val="VerbatimChar"/>
-        </w:rPr>
-        <w:t xml:space="preserve">##  munsell          0.4.3      2016-02-13 CRAN (R 3.4.2)                 </w:t>
-      </w:r>
-      <w:r>
-        <w:br w:type="textWrapping"/>
-      </w:r>
-      <w:r>
-        <w:rPr>
-          <w:rStyle w:val="VerbatimChar"/>
-        </w:rPr>
-        <w:t xml:space="preserve">##  pillar           1.2.1      2018-02-27 CRAN (R 3.4.4)                 </w:t>
-      </w:r>
-      <w:r>
-        <w:br w:type="textWrapping"/>
-      </w:r>
-      <w:r>
-        <w:rPr>
-          <w:rStyle w:val="VerbatimChar"/>
-        </w:rPr>
-        <w:t xml:space="preserve">##  pkgconfig        2.0.1      2017-03-21 CRAN (R 3.4.2)                 </w:t>
-      </w:r>
-      <w:r>
-        <w:br w:type="textWrapping"/>
-      </w:r>
-      <w:r>
-        <w:rPr>
-          <w:rStyle w:val="VerbatimChar"/>
-        </w:rPr>
-        <w:t xml:space="preserve">##  plyr             1.8.4      2016-06-08 CRAN (R 3.4.2)                 </w:t>
-      </w:r>
-      <w:r>
-        <w:br w:type="textWrapping"/>
-      </w:r>
-      <w:r>
-        <w:rPr>
-          <w:rStyle w:val="VerbatimChar"/>
-        </w:rPr>
-        <w:t xml:space="preserve">##  R6               2.2.2      2017-06-17 CRAN (R 3.4.2)                 </w:t>
-      </w:r>
-      <w:r>
-        <w:br w:type="textWrapping"/>
-      </w:r>
-      <w:r>
-        <w:rPr>
-          <w:rStyle w:val="VerbatimChar"/>
-        </w:rPr>
-        <w:t xml:space="preserve">##  Rcpp             0.12.16    2018-03-13 CRAN (R 3.4.4)                 </w:t>
-      </w:r>
-      <w:r>
-        <w:br w:type="textWrapping"/>
-      </w:r>
-      <w:r>
-        <w:rPr>
-          <w:rStyle w:val="VerbatimChar"/>
-        </w:rPr>
-        <w:t xml:space="preserve">##  readr            1.1.1      2017-05-16 CRAN (R 3.4.2)                 </w:t>
-      </w:r>
-      <w:r>
-        <w:br w:type="textWrapping"/>
-      </w:r>
-      <w:r>
-        <w:rPr>
-          <w:rStyle w:val="VerbatimChar"/>
-        </w:rPr>
-        <w:t xml:space="preserve">##  reshape2         1.4.3      2017-12-11 cran (@1.4.3)                  </w:t>
-      </w:r>
-      <w:r>
-        <w:br w:type="textWrapping"/>
-      </w:r>
-      <w:r>
-        <w:rPr>
-          <w:rStyle w:val="VerbatimChar"/>
-        </w:rPr>
-        <w:t xml:space="preserve">##  rice.awd.pests * 0.0.0.9000 2018-04-12 local                          </w:t>
-      </w:r>
-      <w:r>
-        <w:br w:type="textWrapping"/>
-      </w:r>
-      <w:r>
-        <w:rPr>
-          <w:rStyle w:val="VerbatimChar"/>
-        </w:rPr>
-        <w:t xml:space="preserve">##  rlang            0.2.0.9001 2018-04-12 Github (r-lib/rlang@82b2727)   </w:t>
-      </w:r>
-      <w:r>
-        <w:br w:type="textWrapping"/>
-      </w:r>
-      <w:r>
-        <w:rPr>
-          <w:rStyle w:val="VerbatimChar"/>
-        </w:rPr>
-        <w:t xml:space="preserve">##  rmarkdown        1.9        2018-03-01 CRAN (R 3.4.4)                 </w:t>
-      </w:r>
-      <w:r>
-        <w:br w:type="textWrapping"/>
-      </w:r>
-      <w:r>
-        <w:rPr>
-          <w:rStyle w:val="VerbatimChar"/>
-        </w:rPr>
-        <w:t xml:space="preserve">##  rprojroot        1.3-2      2018-01-03 cran (@1.3-2)                  </w:t>
-      </w:r>
-      <w:r>
-        <w:br w:type="textWrapping"/>
-      </w:r>
-      <w:r>
-        <w:rPr>
-          <w:rStyle w:val="VerbatimChar"/>
-        </w:rPr>
-        <w:t xml:space="preserve">##  rstudioapi       0.7        2017-09-07 CRAN (R 3.4.2)                 </w:t>
-      </w:r>
-      <w:r>
-        <w:br w:type="textWrapping"/>
-      </w:r>
-      <w:r>
-        <w:rPr>
-          <w:rStyle w:val="VerbatimChar"/>
-        </w:rPr>
-        <w:t xml:space="preserve">##  rvest            0.3.2      2016-06-17 CRAN (R 3.4.2)                 </w:t>
-      </w:r>
-      <w:r>
-        <w:br w:type="textWrapping"/>
-      </w:r>
-      <w:r>
-        <w:rPr>
-          <w:rStyle w:val="VerbatimChar"/>
-        </w:rPr>
-        <w:t xml:space="preserve">##  scales           0.5.0.9000 2018-01-15 Github (hadley/scales@d767915) </w:t>
-      </w:r>
-      <w:r>
-        <w:br w:type="textWrapping"/>
-      </w:r>
-      <w:r>
-        <w:rPr>
-          <w:rStyle w:val="VerbatimChar"/>
-        </w:rPr>
-        <w:t xml:space="preserve">##  stats          * 3.4.4      2018-03-15 local                          </w:t>
-      </w:r>
-      <w:r>
-        <w:br w:type="textWrapping"/>
-      </w:r>
-      <w:r>
-        <w:rPr>
-          <w:rStyle w:val="VerbatimChar"/>
-        </w:rPr>
-        <w:t xml:space="preserve">##  stringi          1.1.7      2018-03-12 CRAN (R 3.4.4)                 </w:t>
-      </w:r>
-      <w:r>
-        <w:br w:type="textWrapping"/>
-      </w:r>
-      <w:r>
-        <w:rPr>
-          <w:rStyle w:val="VerbatimChar"/>
-        </w:rPr>
-        <w:t xml:space="preserve">##  stringr          1.3.0      2018-02-19 CRAN (R 3.4.4)                 </w:t>
-      </w:r>
-      <w:r>
-        <w:br w:type="textWrapping"/>
-      </w:r>
-      <w:r>
-        <w:rPr>
-          <w:rStyle w:val="VerbatimChar"/>
-        </w:rPr>
-        <w:t xml:space="preserve">##  tibble           1.4.2      2018-01-22 cran (@1.4.2)                  </w:t>
-      </w:r>
-      <w:r>
-        <w:br w:type="textWrapping"/>
-      </w:r>
-      <w:r>
-        <w:rPr>
-          <w:rStyle w:val="VerbatimChar"/>
-        </w:rPr>
-        <w:t xml:space="preserve">##  tools            3.4.4      2018-03-15 local                          </w:t>
-      </w:r>
-      <w:r>
-        <w:br w:type="textWrapping"/>
-      </w:r>
-      <w:r>
-        <w:rPr>
-          <w:rStyle w:val="VerbatimChar"/>
-        </w:rPr>
-        <w:t xml:space="preserve">##  utils          * 3.4.4      2018-03-15 local                          </w:t>
-      </w:r>
-      <w:r>
-        <w:br w:type="textWrapping"/>
-      </w:r>
-      <w:r>
-        <w:rPr>
-          <w:rStyle w:val="VerbatimChar"/>
-        </w:rPr>
-        <w:t xml:space="preserve">##  viridisLite      0.3.0      2018-02-01 cran (@0.3.0)                  </w:t>
-      </w:r>
-      <w:r>
-        <w:br w:type="textWrapping"/>
-      </w:r>
-      <w:r>
-        <w:rPr>
-          <w:rStyle w:val="VerbatimChar"/>
-        </w:rPr>
-        <w:t xml:space="preserve">##  withr            2.1.2      2018-03-15 Github (r-lib/withr@79d7b0d)   </w:t>
-      </w:r>
-      <w:r>
-        <w:br w:type="textWrapping"/>
-      </w:r>
-      <w:r>
-        <w:rPr>
-          <w:rStyle w:val="VerbatimChar"/>
-        </w:rPr>
-        <w:t xml:space="preserve">##  xfun             0.1        2018-01-22 cran (@0.1)                    </w:t>
-      </w:r>
-      <w:r>
-        <w:br w:type="textWrapping"/>
-      </w:r>
-      <w:r>
-        <w:rPr>
-          <w:rStyle w:val="VerbatimChar"/>
-        </w:rPr>
-        <w:t xml:space="preserve">##  xml2             1.2.0      2018-01-24 cran (@1.2.0)                  </w:t>
-      </w:r>
-      <w:r>
-        <w:br w:type="textWrapping"/>
-      </w:r>
-      <w:r>
-        <w:rPr>
-          <w:rStyle w:val="VerbatimChar"/>
-        </w:rPr>
-        <w:t xml:space="preserve">##  yaml             2.1.18     2018-03-08 CRAN (R 3.4.4)</w:t>
+        <w:t xml:space="preserve">#&gt;  setting  value                       </w:t>
+      </w:r>
+      <w:r>
+        <w:br w:type="textWrapping"/>
+      </w:r>
+      <w:r>
+        <w:rPr>
+          <w:rStyle w:val="VerbatimChar"/>
+        </w:rPr>
+        <w:t xml:space="preserve">#&gt;  version  R version 3.4.4 (2018-03-15)</w:t>
+      </w:r>
+      <w:r>
+        <w:br w:type="textWrapping"/>
+      </w:r>
+      <w:r>
+        <w:rPr>
+          <w:rStyle w:val="VerbatimChar"/>
+        </w:rPr>
+        <w:t xml:space="preserve">#&gt;  system   x86_64, darwin17.4.0        </w:t>
+      </w:r>
+      <w:r>
+        <w:br w:type="textWrapping"/>
+      </w:r>
+      <w:r>
+        <w:rPr>
+          <w:rStyle w:val="VerbatimChar"/>
+        </w:rPr>
+        <w:t xml:space="preserve">#&gt;  ui       unknown                     </w:t>
+      </w:r>
+      <w:r>
+        <w:br w:type="textWrapping"/>
+      </w:r>
+      <w:r>
+        <w:rPr>
+          <w:rStyle w:val="VerbatimChar"/>
+        </w:rPr>
+        <w:t xml:space="preserve">#&gt;  language (EN)                        </w:t>
+      </w:r>
+      <w:r>
+        <w:br w:type="textWrapping"/>
+      </w:r>
+      <w:r>
+        <w:rPr>
+          <w:rStyle w:val="VerbatimChar"/>
+        </w:rPr>
+        <w:t xml:space="preserve">#&gt;  collate  en_AU.UTF-8                 </w:t>
+      </w:r>
+      <w:r>
+        <w:br w:type="textWrapping"/>
+      </w:r>
+      <w:r>
+        <w:rPr>
+          <w:rStyle w:val="VerbatimChar"/>
+        </w:rPr>
+        <w:t xml:space="preserve">#&gt;  tz       Australia/Brisbane          </w:t>
+      </w:r>
+      <w:r>
+        <w:br w:type="textWrapping"/>
+      </w:r>
+      <w:r>
+        <w:rPr>
+          <w:rStyle w:val="VerbatimChar"/>
+        </w:rPr>
+        <w:t xml:space="preserve">#&gt;  date     2018-04-14                  </w:t>
+      </w:r>
+      <w:r>
+        <w:br w:type="textWrapping"/>
+      </w:r>
+      <w:r>
+        <w:rPr>
+          <w:rStyle w:val="VerbatimChar"/>
+        </w:rPr>
+        <w:t xml:space="preserve">#&gt; </w:t>
+      </w:r>
+      <w:r>
+        <w:br w:type="textWrapping"/>
+      </w:r>
+      <w:r>
+        <w:rPr>
+          <w:rStyle w:val="VerbatimChar"/>
+        </w:rPr>
+        <w:t xml:space="preserve">#&gt;  package        * version    date       source                         </w:t>
+      </w:r>
+      <w:r>
+        <w:br w:type="textWrapping"/>
+      </w:r>
+      <w:r>
+        <w:rPr>
+          <w:rStyle w:val="VerbatimChar"/>
+        </w:rPr>
+        <w:t xml:space="preserve">#&gt;  assertthat       0.2.0      2017-04-11 CRAN (R 3.4.2)                 </w:t>
+      </w:r>
+      <w:r>
+        <w:br w:type="textWrapping"/>
+      </w:r>
+      <w:r>
+        <w:rPr>
+          <w:rStyle w:val="VerbatimChar"/>
+        </w:rPr>
+        <w:t xml:space="preserve">#&gt;  backports        1.1.2      2017-12-13 cran (@1.1.2)                  </w:t>
+      </w:r>
+      <w:r>
+        <w:br w:type="textWrapping"/>
+      </w:r>
+      <w:r>
+        <w:rPr>
+          <w:rStyle w:val="VerbatimChar"/>
+        </w:rPr>
+        <w:t xml:space="preserve">#&gt;  base           * 3.4.4      2018-03-15 local                          </w:t>
+      </w:r>
+      <w:r>
+        <w:br w:type="textWrapping"/>
+      </w:r>
+      <w:r>
+        <w:rPr>
+          <w:rStyle w:val="VerbatimChar"/>
+        </w:rPr>
+        <w:t xml:space="preserve">#&gt;  bindr            0.1.1      2018-03-13 CRAN (R 3.4.4)                 </w:t>
+      </w:r>
+      <w:r>
+        <w:br w:type="textWrapping"/>
+      </w:r>
+      <w:r>
+        <w:rPr>
+          <w:rStyle w:val="VerbatimChar"/>
+        </w:rPr>
+        <w:t xml:space="preserve">#&gt;  bindrcpp         0.2.2      2018-03-29 cran (@0.2.2)                  </w:t>
+      </w:r>
+      <w:r>
+        <w:br w:type="textWrapping"/>
+      </w:r>
+      <w:r>
+        <w:rPr>
+          <w:rStyle w:val="VerbatimChar"/>
+        </w:rPr>
+        <w:t xml:space="preserve">#&gt;  bookdown       * 0.7        2018-02-18 CRAN (R 3.4.4)                 </w:t>
+      </w:r>
+      <w:r>
+        <w:br w:type="textWrapping"/>
+      </w:r>
+      <w:r>
+        <w:rPr>
+          <w:rStyle w:val="VerbatimChar"/>
+        </w:rPr>
+        <w:t xml:space="preserve">#&gt;  colorspace       1.3-2      2016-12-14 CRAN (R 3.4.2)                 </w:t>
+      </w:r>
+      <w:r>
+        <w:br w:type="textWrapping"/>
+      </w:r>
+      <w:r>
+        <w:rPr>
+          <w:rStyle w:val="VerbatimChar"/>
+        </w:rPr>
+        <w:t xml:space="preserve">#&gt;  compiler         3.4.4      2018-03-15 local                          </w:t>
+      </w:r>
+      <w:r>
+        <w:br w:type="textWrapping"/>
+      </w:r>
+      <w:r>
+        <w:rPr>
+          <w:rStyle w:val="VerbatimChar"/>
+        </w:rPr>
+        <w:t xml:space="preserve">#&gt;  datasets       * 3.4.4      2018-03-15 local                          </w:t>
+      </w:r>
+      <w:r>
+        <w:br w:type="textWrapping"/>
+      </w:r>
+      <w:r>
+        <w:rPr>
+          <w:rStyle w:val="VerbatimChar"/>
+        </w:rPr>
+        <w:t xml:space="preserve">#&gt;  devtools         1.13.5     2018-02-18 CRAN (R 3.4.4)                 </w:t>
+      </w:r>
+      <w:r>
+        <w:br w:type="textWrapping"/>
+      </w:r>
+      <w:r>
+        <w:rPr>
+          <w:rStyle w:val="VerbatimChar"/>
+        </w:rPr>
+        <w:t xml:space="preserve">#&gt;  digest           0.6.15     2018-01-28 cran (@0.6.15)                 </w:t>
+      </w:r>
+      <w:r>
+        <w:br w:type="textWrapping"/>
+      </w:r>
+      <w:r>
+        <w:rPr>
+          <w:rStyle w:val="VerbatimChar"/>
+        </w:rPr>
+        <w:t xml:space="preserve">#&gt;  dplyr            0.7.4      2017-09-28 CRAN (R 3.4.4)                 </w:t>
+      </w:r>
+      <w:r>
+        <w:br w:type="textWrapping"/>
+      </w:r>
+      <w:r>
+        <w:rPr>
+          <w:rStyle w:val="VerbatimChar"/>
+        </w:rPr>
+        <w:t xml:space="preserve">#&gt;  evaluate         0.10.1     2017-06-24 cran (@0.10.1)                 </w:t>
+      </w:r>
+      <w:r>
+        <w:br w:type="textWrapping"/>
+      </w:r>
+      <w:r>
+        <w:rPr>
+          <w:rStyle w:val="VerbatimChar"/>
+        </w:rPr>
+        <w:t xml:space="preserve">#&gt;  ggplot2        * 2.2.1.9000 2018-04-07 Github (hadley/ggplot2@3c9c504)</w:t>
+      </w:r>
+      <w:r>
+        <w:br w:type="textWrapping"/>
+      </w:r>
+      <w:r>
+        <w:rPr>
+          <w:rStyle w:val="VerbatimChar"/>
+        </w:rPr>
+        <w:t xml:space="preserve">#&gt;  ggpubr         * 0.1.6      2017-11-14 CRAN (R 3.4.4)                 </w:t>
+      </w:r>
+      <w:r>
+        <w:br w:type="textWrapping"/>
+      </w:r>
+      <w:r>
+        <w:rPr>
+          <w:rStyle w:val="VerbatimChar"/>
+        </w:rPr>
+        <w:t xml:space="preserve">#&gt;  glue             1.2.0      2017-10-29 cran (@1.2.0)                  </w:t>
+      </w:r>
+      <w:r>
+        <w:br w:type="textWrapping"/>
+      </w:r>
+      <w:r>
+        <w:rPr>
+          <w:rStyle w:val="VerbatimChar"/>
+        </w:rPr>
+        <w:t xml:space="preserve">#&gt;  graphics       * 3.4.4      2018-03-15 local                          </w:t>
+      </w:r>
+      <w:r>
+        <w:br w:type="textWrapping"/>
+      </w:r>
+      <w:r>
+        <w:rPr>
+          <w:rStyle w:val="VerbatimChar"/>
+        </w:rPr>
+        <w:t xml:space="preserve">#&gt;  grDevices      * 3.4.4      2018-03-15 local                          </w:t>
+      </w:r>
+      <w:r>
+        <w:br w:type="textWrapping"/>
+      </w:r>
+      <w:r>
+        <w:rPr>
+          <w:rStyle w:val="VerbatimChar"/>
+        </w:rPr>
+        <w:t xml:space="preserve">#&gt;  grid             3.4.4      2018-03-15 local                          </w:t>
+      </w:r>
+      <w:r>
+        <w:br w:type="textWrapping"/>
+      </w:r>
+      <w:r>
+        <w:rPr>
+          <w:rStyle w:val="VerbatimChar"/>
+        </w:rPr>
+        <w:t xml:space="preserve">#&gt;  gtable           0.2.0      2016-02-26 CRAN (R 3.4.2)                 </w:t>
+      </w:r>
+      <w:r>
+        <w:br w:type="textWrapping"/>
+      </w:r>
+      <w:r>
+        <w:rPr>
+          <w:rStyle w:val="VerbatimChar"/>
+        </w:rPr>
+        <w:t xml:space="preserve">#&gt;  highr            0.6        2016-05-09 cran (@0.6)                    </w:t>
+      </w:r>
+      <w:r>
+        <w:br w:type="textWrapping"/>
+      </w:r>
+      <w:r>
+        <w:rPr>
+          <w:rStyle w:val="VerbatimChar"/>
+        </w:rPr>
+        <w:t xml:space="preserve">#&gt;  hms              0.4.2      2018-03-10 CRAN (R 3.4.4)                 </w:t>
+      </w:r>
+      <w:r>
+        <w:br w:type="textWrapping"/>
+      </w:r>
+      <w:r>
+        <w:rPr>
+          <w:rStyle w:val="VerbatimChar"/>
+        </w:rPr>
+        <w:t xml:space="preserve">#&gt;  htmltools        0.3.6      2017-04-28 cran (@0.3.6)                  </w:t>
+      </w:r>
+      <w:r>
+        <w:br w:type="textWrapping"/>
+      </w:r>
+      <w:r>
+        <w:rPr>
+          <w:rStyle w:val="VerbatimChar"/>
+        </w:rPr>
+        <w:t xml:space="preserve">#&gt;  httr             1.3.1      2017-08-20 CRAN (R 3.4.2)                 </w:t>
+      </w:r>
+      <w:r>
+        <w:br w:type="textWrapping"/>
+      </w:r>
+      <w:r>
+        <w:rPr>
+          <w:rStyle w:val="VerbatimChar"/>
+        </w:rPr>
+        <w:t xml:space="preserve">#&gt;  kableExtra     * 0.8.0      2018-04-05 cran (@0.8.0)                  </w:t>
+      </w:r>
+      <w:r>
+        <w:br w:type="textWrapping"/>
+      </w:r>
+      <w:r>
+        <w:rPr>
+          <w:rStyle w:val="VerbatimChar"/>
+        </w:rPr>
+        <w:t xml:space="preserve">#&gt;  knitr          * 1.20       2018-02-20 CRAN (R 3.4.4)                 </w:t>
+      </w:r>
+      <w:r>
+        <w:br w:type="textWrapping"/>
+      </w:r>
+      <w:r>
+        <w:rPr>
+          <w:rStyle w:val="VerbatimChar"/>
+        </w:rPr>
+        <w:t xml:space="preserve">#&gt;  labeling         0.3        2014-08-23 CRAN (R 3.4.2)                 </w:t>
+      </w:r>
+      <w:r>
+        <w:br w:type="textWrapping"/>
+      </w:r>
+      <w:r>
+        <w:rPr>
+          <w:rStyle w:val="VerbatimChar"/>
+        </w:rPr>
+        <w:t xml:space="preserve">#&gt;  lazyeval         0.2.1      2017-10-29 cran (@0.2.1)                  </w:t>
+      </w:r>
+      <w:r>
+        <w:br w:type="textWrapping"/>
+      </w:r>
+      <w:r>
+        <w:rPr>
+          <w:rStyle w:val="VerbatimChar"/>
+        </w:rPr>
+        <w:t xml:space="preserve">#&gt;  magrittr       * 1.5        2014-11-22 CRAN (R 3.4.2)                 </w:t>
+      </w:r>
+      <w:r>
+        <w:br w:type="textWrapping"/>
+      </w:r>
+      <w:r>
+        <w:rPr>
+          <w:rStyle w:val="VerbatimChar"/>
+        </w:rPr>
+        <w:t xml:space="preserve">#&gt;  memoise          1.1.0      2017-04-21 CRAN (R 3.4.2)                 </w:t>
+      </w:r>
+      <w:r>
+        <w:br w:type="textWrapping"/>
+      </w:r>
+      <w:r>
+        <w:rPr>
+          <w:rStyle w:val="VerbatimChar"/>
+        </w:rPr>
+        <w:t xml:space="preserve">#&gt;  methods        * 3.4.4      2018-03-15 local                          </w:t>
+      </w:r>
+      <w:r>
+        <w:br w:type="textWrapping"/>
+      </w:r>
+      <w:r>
+        <w:rPr>
+          <w:rStyle w:val="VerbatimChar"/>
+        </w:rPr>
+        <w:t xml:space="preserve">#&gt;  munsell          0.4.3      2016-02-13 CRAN (R 3.4.2)                 </w:t>
+      </w:r>
+      <w:r>
+        <w:br w:type="textWrapping"/>
+      </w:r>
+      <w:r>
+        <w:rPr>
+          <w:rStyle w:val="VerbatimChar"/>
+        </w:rPr>
+        <w:t xml:space="preserve">#&gt;  pillar           1.2.1      2018-02-27 CRAN (R 3.4.4)                 </w:t>
+      </w:r>
+      <w:r>
+        <w:br w:type="textWrapping"/>
+      </w:r>
+      <w:r>
+        <w:rPr>
+          <w:rStyle w:val="VerbatimChar"/>
+        </w:rPr>
+        <w:t xml:space="preserve">#&gt;  pkgconfig        2.0.1      2017-03-21 CRAN (R 3.4.2)                 </w:t>
+      </w:r>
+      <w:r>
+        <w:br w:type="textWrapping"/>
+      </w:r>
+      <w:r>
+        <w:rPr>
+          <w:rStyle w:val="VerbatimChar"/>
+        </w:rPr>
+        <w:t xml:space="preserve">#&gt;  plyr             1.8.4      2016-06-08 CRAN (R 3.4.2)                 </w:t>
+      </w:r>
+      <w:r>
+        <w:br w:type="textWrapping"/>
+      </w:r>
+      <w:r>
+        <w:rPr>
+          <w:rStyle w:val="VerbatimChar"/>
+        </w:rPr>
+        <w:t xml:space="preserve">#&gt;  R6               2.2.2      2017-06-17 CRAN (R 3.4.2)                 </w:t>
+      </w:r>
+      <w:r>
+        <w:br w:type="textWrapping"/>
+      </w:r>
+      <w:r>
+        <w:rPr>
+          <w:rStyle w:val="VerbatimChar"/>
+        </w:rPr>
+        <w:t xml:space="preserve">#&gt;  Rcpp             0.12.16    2018-03-13 CRAN (R 3.4.4)                 </w:t>
+      </w:r>
+      <w:r>
+        <w:br w:type="textWrapping"/>
+      </w:r>
+      <w:r>
+        <w:rPr>
+          <w:rStyle w:val="VerbatimChar"/>
+        </w:rPr>
+        <w:t xml:space="preserve">#&gt;  readr            1.1.1      2017-05-16 CRAN (R 3.4.2)                 </w:t>
+      </w:r>
+      <w:r>
+        <w:br w:type="textWrapping"/>
+      </w:r>
+      <w:r>
+        <w:rPr>
+          <w:rStyle w:val="VerbatimChar"/>
+        </w:rPr>
+        <w:t xml:space="preserve">#&gt;  reshape2         1.4.3      2017-12-11 cran (@1.4.3)                  </w:t>
+      </w:r>
+      <w:r>
+        <w:br w:type="textWrapping"/>
+      </w:r>
+      <w:r>
+        <w:rPr>
+          <w:rStyle w:val="VerbatimChar"/>
+        </w:rPr>
+        <w:t xml:space="preserve">#&gt;  rice.awd.pests * 0.0.0.9000 2018-04-12 local                          </w:t>
+      </w:r>
+      <w:r>
+        <w:br w:type="textWrapping"/>
+      </w:r>
+      <w:r>
+        <w:rPr>
+          <w:rStyle w:val="VerbatimChar"/>
+        </w:rPr>
+        <w:t xml:space="preserve">#&gt;  rlang            0.2.0.9001 2018-04-12 Github (r-lib/rlang@82b2727)   </w:t>
+      </w:r>
+      <w:r>
+        <w:br w:type="textWrapping"/>
+      </w:r>
+      <w:r>
+        <w:rPr>
+          <w:rStyle w:val="VerbatimChar"/>
+        </w:rPr>
+        <w:t xml:space="preserve">#&gt;  rmarkdown        1.9        2018-03-01 CRAN (R 3.4.4)                 </w:t>
+      </w:r>
+      <w:r>
+        <w:br w:type="textWrapping"/>
+      </w:r>
+      <w:r>
+        <w:rPr>
+          <w:rStyle w:val="VerbatimChar"/>
+        </w:rPr>
+        <w:t xml:space="preserve">#&gt;  rprojroot        1.3-2      2018-01-03 cran (@1.3-2)                  </w:t>
+      </w:r>
+      <w:r>
+        <w:br w:type="textWrapping"/>
+      </w:r>
+      <w:r>
+        <w:rPr>
+          <w:rStyle w:val="VerbatimChar"/>
+        </w:rPr>
+        <w:t xml:space="preserve">#&gt;  rstudioapi       0.7        2017-09-07 CRAN (R 3.4.2)                 </w:t>
+      </w:r>
+      <w:r>
+        <w:br w:type="textWrapping"/>
+      </w:r>
+      <w:r>
+        <w:rPr>
+          <w:rStyle w:val="VerbatimChar"/>
+        </w:rPr>
+        <w:t xml:space="preserve">#&gt;  rvest            0.3.2      2016-06-17 CRAN (R 3.4.2)                 </w:t>
+      </w:r>
+      <w:r>
+        <w:br w:type="textWrapping"/>
+      </w:r>
+      <w:r>
+        <w:rPr>
+          <w:rStyle w:val="VerbatimChar"/>
+        </w:rPr>
+        <w:t xml:space="preserve">#&gt;  scales           0.5.0.9000 2018-01-15 Github (hadley/scales@d767915) </w:t>
+      </w:r>
+      <w:r>
+        <w:br w:type="textWrapping"/>
+      </w:r>
+      <w:r>
+        <w:rPr>
+          <w:rStyle w:val="VerbatimChar"/>
+        </w:rPr>
+        <w:t xml:space="preserve">#&gt;  stats          * 3.4.4      2018-03-15 local                          </w:t>
+      </w:r>
+      <w:r>
+        <w:br w:type="textWrapping"/>
+      </w:r>
+      <w:r>
+        <w:rPr>
+          <w:rStyle w:val="VerbatimChar"/>
+        </w:rPr>
+        <w:t xml:space="preserve">#&gt;  stringi          1.1.7      2018-03-12 CRAN (R 3.4.4)                 </w:t>
+      </w:r>
+      <w:r>
+        <w:br w:type="textWrapping"/>
+      </w:r>
+      <w:r>
+        <w:rPr>
+          <w:rStyle w:val="VerbatimChar"/>
+        </w:rPr>
+        <w:t xml:space="preserve">#&gt;  stringr          1.3.0      2018-02-19 CRAN (R 3.4.4)                 </w:t>
+      </w:r>
+      <w:r>
+        <w:br w:type="textWrapping"/>
+      </w:r>
+      <w:r>
+        <w:rPr>
+          <w:rStyle w:val="VerbatimChar"/>
+        </w:rPr>
+        <w:t xml:space="preserve">#&gt;  tibble           1.4.2      2018-01-22 cran (@1.4.2)                  </w:t>
+      </w:r>
+      <w:r>
+        <w:br w:type="textWrapping"/>
+      </w:r>
+      <w:r>
+        <w:rPr>
+          <w:rStyle w:val="VerbatimChar"/>
+        </w:rPr>
+        <w:t xml:space="preserve">#&gt;  tools            3.4.4      2018-03-15 local                          </w:t>
+      </w:r>
+      <w:r>
+        <w:br w:type="textWrapping"/>
+      </w:r>
+      <w:r>
+        <w:rPr>
+          <w:rStyle w:val="VerbatimChar"/>
+        </w:rPr>
+        <w:t xml:space="preserve">#&gt;  utils          * 3.4.4      2018-03-15 local                          </w:t>
+      </w:r>
+      <w:r>
+        <w:br w:type="textWrapping"/>
+      </w:r>
+      <w:r>
+        <w:rPr>
+          <w:rStyle w:val="VerbatimChar"/>
+        </w:rPr>
+        <w:t xml:space="preserve">#&gt;  viridisLite      0.3.0      2018-02-01 cran (@0.3.0)                  </w:t>
+      </w:r>
+      <w:r>
+        <w:br w:type="textWrapping"/>
+      </w:r>
+      <w:r>
+        <w:rPr>
+          <w:rStyle w:val="VerbatimChar"/>
+        </w:rPr>
+        <w:t xml:space="preserve">#&gt;  withr            2.1.2      2018-03-15 Github (r-lib/withr@79d7b0d)   </w:t>
+      </w:r>
+      <w:r>
+        <w:br w:type="textWrapping"/>
+      </w:r>
+      <w:r>
+        <w:rPr>
+          <w:rStyle w:val="VerbatimChar"/>
+        </w:rPr>
+        <w:t xml:space="preserve">#&gt;  xfun             0.1        2018-01-22 cran (@0.1)                    </w:t>
+      </w:r>
+      <w:r>
+        <w:br w:type="textWrapping"/>
+      </w:r>
+      <w:r>
+        <w:rPr>
+          <w:rStyle w:val="VerbatimChar"/>
+        </w:rPr>
+        <w:t xml:space="preserve">#&gt;  xml2             1.2.0      2018-01-24 cran (@1.2.0)                  </w:t>
+      </w:r>
+      <w:r>
+        <w:br w:type="textWrapping"/>
+      </w:r>
+      <w:r>
+        <w:rPr>
+          <w:rStyle w:val="VerbatimChar"/>
+        </w:rPr>
+        <w:t xml:space="preserve">#&gt;  yaml             2.1.18     2018-03-08 CRAN (R 3.4.4)</w:t>
       </w:r>
     </w:p>
     <w:p>
@@ -3071,25 +3071,25 @@
         <w:rPr>
           <w:rStyle w:val="VerbatimChar"/>
         </w:rPr>
-        <w:t xml:space="preserve">## Local:    master /Users/adamsparks/Development/rice_awd_pests/</w:t>
-      </w:r>
-      <w:r>
-        <w:br w:type="textWrapping"/>
-      </w:r>
-      <w:r>
-        <w:rPr>
-          <w:rStyle w:val="VerbatimChar"/>
-        </w:rPr>
-        <w:t xml:space="preserve">## Remote:   master @ origin (https://github.com/openplantpathology/rice_awd_pests.git)</w:t>
-      </w:r>
-      <w:r>
-        <w:br w:type="textWrapping"/>
-      </w:r>
-      <w:r>
-        <w:rPr>
-          <w:rStyle w:val="VerbatimChar"/>
-        </w:rPr>
-        <w:t xml:space="preserve">## Head:     [def67c7] 2018-04-14: Knit document to Word and PDF formats</w:t>
+        <w:t xml:space="preserve">#&gt; Local:    master /Users/adamsparks/Development/rice_awd_pests/</w:t>
+      </w:r>
+      <w:r>
+        <w:br w:type="textWrapping"/>
+      </w:r>
+      <w:r>
+        <w:rPr>
+          <w:rStyle w:val="VerbatimChar"/>
+        </w:rPr>
+        <w:t xml:space="preserve">#&gt; Remote:   master @ origin (https://github.com/openplantpathology/rice_awd_pests.git)</w:t>
+      </w:r>
+      <w:r>
+        <w:br w:type="textWrapping"/>
+      </w:r>
+      <w:r>
+        <w:rPr>
+          <w:rStyle w:val="VerbatimChar"/>
+        </w:rPr>
+        <w:t xml:space="preserve">#&gt; Head:     [251db92] 2018-04-14: Figure formatting</w:t>
       </w:r>
     </w:p>
     <w:sectPr>

--- a/analysis/paper/paper.docx
+++ b/analysis/paper/paper.docx
@@ -1468,7 +1468,7 @@
       </w:pPr>
       <w:bookmarkStart w:id="22" w:name="crop-establishment"/>
       <w:r>
-        <w:t xml:space="preserve">Crop establishment</w:t>
+        <w:t xml:space="preserve">Crop Establishment</w:t>
       </w:r>
       <w:bookmarkEnd w:id="22"/>
     </w:p>
@@ -1477,7 +1477,112 @@
         <w:pStyle w:val="FirstParagraph"/>
       </w:pPr>
       <w:r>
-        <w:t xml:space="preserve">Two experiments were conducted at the International Rice Research Institute’s (IRRI) Ziegler Experiment Station in Los Baños, Calabarzon, Philippines (latitude 14° 11’ N, , longitude 121° 15’ E) in the 2015 and 2016 dry seasons. For the 2016 season changes were made to optimize the experiment based on findings from the 2015 season.</w:t>
+        <w:t xml:space="preserve">Two experiments were conducted at the International Rice Research Institute’s (IRRI) Ziegler Experiment Station in Los Baños, Calabarzon, Philippines (latitude 14° 11’ N, , longitude 121° 15’ E) in the 2015 and 2016 dry seasons. For 2016 changes were made to optimize the experiment based on findings from the 2015 experiment.</w:t>
+      </w:r>
+    </w:p>
+    <w:p>
+      <w:pPr>
+        <w:pStyle w:val="Heading3"/>
+      </w:pPr>
+      <w:bookmarkStart w:id="23" w:name="crop-establishment-1"/>
+      <w:r>
+        <w:t xml:space="preserve">2015 Crop Establishment</w:t>
+      </w:r>
+      <w:bookmarkEnd w:id="23"/>
+    </w:p>
+    <w:p>
+      <w:pPr>
+        <w:pStyle w:val="FirstParagraph"/>
+      </w:pPr>
+      <w:r>
+        <w:t xml:space="preserve">In 2015 trays of NSIC Rc222, a short-season in-bred irrigated lowland rice variety with 114 day maturity when transplanted were established on 27 December 2014. Trays were randomised and transplanted using a mechanical transplanter.</w:t>
+      </w:r>
+    </w:p>
+    <w:p>
+      <w:pPr>
+        <w:pStyle w:val="Heading3"/>
+      </w:pPr>
+      <w:bookmarkStart w:id="24" w:name="crop-establishment-2"/>
+      <w:r>
+        <w:t xml:space="preserve">2016 Crop Establishment</w:t>
+      </w:r>
+      <w:bookmarkEnd w:id="24"/>
+    </w:p>
+    <w:p>
+      <w:pPr>
+        <w:pStyle w:val="FirstParagraph"/>
+      </w:pPr>
+      <w:r>
+        <w:t xml:space="preserve">Nurseries of NSIC Rc222 were established on 7 January 2015 for the 2015 and 2016 experiments, respectively. Seedlings were transplanted on 9 January 2015 and 20 to 22 January 2016 in hills with six to eight seedlings per hill with a distance of 20 cm within and between rows.</w:t>
+      </w:r>
+    </w:p>
+    <w:p>
+      <w:pPr>
+        <w:pStyle w:val="Heading2"/>
+      </w:pPr>
+      <w:bookmarkStart w:id="25" w:name="inoculum"/>
+      <w:r>
+        <w:t xml:space="preserve">Inoculum</w:t>
+      </w:r>
+      <w:bookmarkEnd w:id="25"/>
+    </w:p>
+    <w:p>
+      <w:pPr>
+        <w:pStyle w:val="FirstParagraph"/>
+      </w:pPr>
+      <w:r>
+        <w:t xml:space="preserve">An isolate of</w:t>
+      </w:r>
+      <w:r>
+        <w:t xml:space="preserve"> </w:t>
+      </w:r>
+      <w:r>
+        <w:rPr>
+          <w:i/>
+        </w:rPr>
+        <w:t xml:space="preserve">Rhizoctonia solani</w:t>
+      </w:r>
+      <w:r>
+        <w:t xml:space="preserve"> </w:t>
+      </w:r>
+      <w:r>
+        <w:t xml:space="preserve">AG1-1a from infected rice was maintained on potato dextrose agar (PDA) medium in tubes. The isolate was transferred to 90mm Petri dishes containing PDA and incubated a room temperature (20 to 27°C). Glass bottles of autoclaved rice grain and hull substrate were prepared and plugs of the culture were transferred from Petri dishes to the autoclaved substrate and incubated at room temperature for two weeks.</w:t>
+      </w:r>
+    </w:p>
+    <w:p>
+      <w:pPr>
+        <w:pStyle w:val="Heading2"/>
+      </w:pPr>
+      <w:bookmarkStart w:id="26" w:name="experimental-design"/>
+      <w:r>
+        <w:t xml:space="preserve">Experimental Design</w:t>
+      </w:r>
+      <w:bookmarkEnd w:id="26"/>
+    </w:p>
+    <w:p>
+      <w:pPr>
+        <w:pStyle w:val="FirstParagraph"/>
+      </w:pPr>
+      <w:r>
+        <w:t xml:space="preserve">Both experiments consisted of split-plot design with four replicates where irrigation was the main plot and nitrogen (N) rate was the split plot treatment. The main plot treatments were alternate wetting and drying (AWD) and continuously flooded (FLD) or farmers’ practice, the control treatment. The changes between seasons and experiments are detailed following.</w:t>
+      </w:r>
+    </w:p>
+    <w:p>
+      <w:pPr>
+        <w:pStyle w:val="Heading3"/>
+      </w:pPr>
+      <w:bookmarkStart w:id="27" w:name="dry-season-experiment"/>
+      <w:r>
+        <w:t xml:space="preserve">2015 Dry Season Experiment</w:t>
+      </w:r>
+      <w:bookmarkEnd w:id="27"/>
+    </w:p>
+    <w:p>
+      <w:pPr>
+        <w:pStyle w:val="FirstParagraph"/>
+      </w:pPr>
+      <w:r>
+        <w:t xml:space="preserve">The main plot size was 12m x 12m (144 sq m), with a sub-plot size of 5m x 5m (25 sq m). Replication size was 12m x 24m (288 sq m) with a buffer of 1m per sub-plot for a whole experiment size of 1,152 sq m.</w:t>
       </w:r>
     </w:p>
     <w:p>
@@ -1485,25 +1590,545 @@
         <w:pStyle w:val="BodyText"/>
       </w:pPr>
       <w:r>
-        <w:t xml:space="preserve">Nurseries of NSIC Rc222, a short-season in-bred irrigated lowland rice variety with 114 day maturity when transplanted were established on 27 December 2014 and 7 January 2015 for the 2015 and 2016 experiments, respectively. Seedlings were transplanted on 9 January 2015 and 20 to 22 January 2016 in hills with six to eight seedlings per hill with a distance of 20 cm within and between rows.</w:t>
+        <w:t xml:space="preserve">Irrigation in AWD plots was determined by the water level in plots,</w:t>
+      </w:r>
+      <w:r>
+        <w:t xml:space="preserve"> </w:t>
+      </w:r>
+      <w:r>
+        <w:rPr>
+          <w:i/>
+        </w:rPr>
+        <w:t xml:space="preserve">i.e.</w:t>
+      </w:r>
+      <w:r>
+        <w:t xml:space="preserve">, when the water level reached 15cm below the soil surface irrigation water was applied to a level of 5cm. In FLD plots a standing water layer of 3-5cm was maintained throughout the growing season.</w:t>
+      </w:r>
+    </w:p>
+    <w:p>
+      <w:pPr>
+        <w:pStyle w:val="BodyText"/>
+      </w:pPr>
+      <w:r>
+        <w:t xml:space="preserve">The sub-plot treatments were different rates of nitrogen, N</w:t>
+      </w:r>
+      <w:r>
+        <w:rPr>
+          <w:vertAlign w:val="subscript"/>
+        </w:rPr>
+        <w:t xml:space="preserve">0</w:t>
+      </w:r>
+      <w:r>
+        <w:t xml:space="preserve"> </w:t>
+      </w:r>
+      <w:r>
+        <w:t xml:space="preserve">(no nitrogen supply), N</w:t>
+      </w:r>
+      <w:r>
+        <w:rPr>
+          <w:vertAlign w:val="subscript"/>
+        </w:rPr>
+        <w:t xml:space="preserve">1</w:t>
+      </w:r>
+      <w:r>
+        <w:t xml:space="preserve"> </w:t>
+      </w:r>
+      <w:r>
+        <w:t xml:space="preserve">(100 kg per ha applied as urea in three splits at final harrowing, active tillering and panicle initiation) and N</w:t>
+      </w:r>
+      <w:r>
+        <w:rPr>
+          <w:vertAlign w:val="subscript"/>
+        </w:rPr>
+        <w:t xml:space="preserve">2</w:t>
+      </w:r>
+      <w:r>
+        <w:t xml:space="preserve"> </w:t>
+      </w:r>
+      <w:r>
+        <w:t xml:space="preserve">(120 kg per ha applied as urea in three splits at final harrowing, active tillering and panicle initiation).</w:t>
+      </w:r>
+    </w:p>
+    <w:p>
+      <w:pPr>
+        <w:pStyle w:val="BodyText"/>
+      </w:pPr>
+      <w:r>
+        <w:t xml:space="preserve">The plots were inoculated 20 days after transplanting using 151g of inoculum per plot (4m x 11m).</w:t>
+      </w:r>
+    </w:p>
+    <w:p>
+      <w:pPr>
+        <w:pStyle w:val="Heading3"/>
+      </w:pPr>
+      <w:bookmarkStart w:id="28" w:name="dry-season-experiment-1"/>
+      <w:r>
+        <w:t xml:space="preserve">2016 Dry Season Experiment</w:t>
+      </w:r>
+      <w:bookmarkEnd w:id="28"/>
+    </w:p>
+    <w:p>
+      <w:pPr>
+        <w:pStyle w:val="FirstParagraph"/>
+      </w:pPr>
+      <w:r>
+        <w:t xml:space="preserve">In 2016 dry season the plot size was increased and due to these changes, the replicate sizes are are not equal as necessitated by the use of a larger area for the experiment. The main plot sizes were: Block 1 (B1) 21m x 20.5m (412.5 sq m) and Block 2 (B2) 20.25m x 21.6m (437.4 sq m). The sub-plot sizes were B1 21m x 10.25m (215.25 sq m), B2 20.25m x 10.8m (218.7 sq m). The replication sizes were B1 - 42m x 20.5m (861 sq m) and B2 - 40.5m x 21.6m (874.8 sq m). A buffer 0.5m per sub-plot was used and the overall experiment size was 3471.6 sq m.</w:t>
+      </w:r>
+    </w:p>
+    <w:p>
+      <w:pPr>
+        <w:pStyle w:val="BodyText"/>
+      </w:pPr>
+      <w:r>
+        <w:t xml:space="preserve">Sub-plot N rates differed from the 2015 rates with only two nitrogen treatments, N</w:t>
+      </w:r>
+      <w:r>
+        <w:rPr>
+          <w:vertAlign w:val="subscript"/>
+        </w:rPr>
+        <w:t xml:space="preserve">3</w:t>
+      </w:r>
+      <w:r>
+        <w:t xml:space="preserve"> </w:t>
+      </w:r>
+      <w:r>
+        <w:t xml:space="preserve">(60 kg per ha as urea split into two applications) and N</w:t>
+      </w:r>
+      <w:r>
+        <w:rPr>
+          <w:vertAlign w:val="subscript"/>
+        </w:rPr>
+        <w:t xml:space="preserve">4</w:t>
+      </w:r>
+      <w:r>
+        <w:t xml:space="preserve"> </w:t>
+      </w:r>
+      <w:r>
+        <w:t xml:space="preserve">(180 kg per ha in three splits) was applied.</w:t>
+      </w:r>
+    </w:p>
+    <w:p>
+      <w:pPr>
+        <w:pStyle w:val="BodyText"/>
+      </w:pPr>
+      <w:r>
+        <w:t xml:space="preserve">Based on the 2015 results, the inoculation methods were modified in 2016 to increase the amount of inoculum applied to a smaller area. Plots were inoculated 41 days after transplanting using ten bottles per one sampling area (1m x 1m) per plot, where one bottle contained 151g inoculum. A total amount of 1,510g of inoculum was applied to a 1m x 1m area.</w:t>
       </w:r>
     </w:p>
     <w:p>
       <w:pPr>
         <w:pStyle w:val="Heading2"/>
       </w:pPr>
-      <w:bookmarkStart w:id="23" w:name="inoculum"/>
-      <w:r>
-        <w:t xml:space="preserve">Inoculum</w:t>
-      </w:r>
-      <w:bookmarkEnd w:id="23"/>
+      <w:bookmarkStart w:id="29" w:name="data-collection-and-analysis"/>
+      <w:r>
+        <w:t xml:space="preserve">Data Collection and Analysis</w:t>
+      </w:r>
+      <w:bookmarkEnd w:id="29"/>
     </w:p>
     <w:p>
       <w:pPr>
         <w:pStyle w:val="FirstParagraph"/>
       </w:pPr>
       <w:r>
-        <w:t xml:space="preserve">An isolate of</w:t>
+        <w:t xml:space="preserve">Disease scoring was the same in both experiments using the same sheath blight disease assessment scale for field evaluation developed at IRRI where 0 - no disease; 1 - trace to 1% severity; 2 - 1 to 5%; 3 - 5 to 15%; 4 - 15 to 50%; 5 - 50 to 100%. Where severity was considered to be the amount of leaf or sheath tissue covered by sheath blight lesions. Two sample areas per plot (1m x 1m) were assessed. For nine hills per sample, the number of tillers per hill and number of tillers with sheath blight (incidence) were measured. Tiller sheath blight severity was measured for four tillers per hill and six leaves tiller using the rating scale. Five disease assessments were made in the 2015 experiment and four disease assessments were made in the 2016 experiment, respectively.</w:t>
+      </w:r>
+    </w:p>
+    <w:p>
+      <w:pPr>
+        <w:pStyle w:val="BodyText"/>
+      </w:pPr>
+      <w:r>
+        <w:t xml:space="preserve">Disease severity values were converted to the midpoint percentage value of the disease assessment scale. Area under the disease progress stairs (AUDPS)</w:t>
+      </w:r>
+      <w:r>
+        <w:t xml:space="preserve"> </w:t>
+      </w:r>
+      <w:r>
+        <w:t xml:space="preserve">(Simko and Piepho 2012)</w:t>
+      </w:r>
+      <w:r>
+        <w:t xml:space="preserve"> </w:t>
+      </w:r>
+      <w:r>
+        <w:t xml:space="preserve">was calculated for both disease incidence and severity. As most of the data’s residuals did not meet assumptions for normality, the analysis was carried out using multivariate generalised linear mixed models implemented in the</w:t>
+      </w:r>
+      <w:r>
+        <w:t xml:space="preserve"> </w:t>
+      </w:r>
+      <w:r>
+        <w:rPr>
+          <w:rStyle w:val="VerbatimChar"/>
+        </w:rPr>
+        <w:t xml:space="preserve">MCMCglmm</w:t>
+      </w:r>
+      <w:r>
+        <w:t xml:space="preserve"> </w:t>
+      </w:r>
+      <w:r>
+        <w:t xml:space="preserve">package</w:t>
+      </w:r>
+      <w:r>
+        <w:t xml:space="preserve"> </w:t>
+      </w:r>
+      <w:r>
+        <w:t xml:space="preserve">(Hadfield 2010)</w:t>
+      </w:r>
+      <w:r>
+        <w:t xml:space="preserve"> </w:t>
+      </w:r>
+      <w:r>
+        <w:t xml:space="preserve">in the R programming environment</w:t>
+      </w:r>
+      <w:r>
+        <w:t xml:space="preserve"> </w:t>
+      </w:r>
+      <w:r>
+        <w:t xml:space="preserve">(R Core Team 2018)</w:t>
+      </w:r>
+      <w:r>
+        <w:t xml:space="preserve">.</w:t>
+      </w:r>
+    </w:p>
+    <w:p>
+      <w:pPr>
+        <w:pStyle w:val="Heading1"/>
+      </w:pPr>
+      <w:bookmarkStart w:id="30" w:name="results"/>
+      <w:r>
+        <w:t xml:space="preserve">Results</w:t>
+      </w:r>
+      <w:bookmarkEnd w:id="30"/>
+    </w:p>
+    <w:p>
+      <w:pPr>
+        <w:pStyle w:val="Heading2"/>
+      </w:pPr>
+      <w:bookmarkStart w:id="31" w:name="tiller-sheath-blight-incidence"/>
+      <w:r>
+        <w:t xml:space="preserve">Tiller Sheath Blight Incidence</w:t>
+      </w:r>
+      <w:bookmarkEnd w:id="31"/>
+    </w:p>
+    <w:p>
+      <w:pPr>
+        <w:pStyle w:val="FirstParagraph"/>
+      </w:pPr>
+      <w:r>
+        <w:t xml:space="preserve">In 2015 the incidence of tiller sheath blight remained low throughout the growing season only reaching 15% in 2015 in the N</w:t>
+      </w:r>
+      <w:r>
+        <w:rPr>
+          <w:vertAlign w:val="subscript"/>
+        </w:rPr>
+        <w:t xml:space="preserve">2</w:t>
+      </w:r>
+      <w:r>
+        <w:t xml:space="preserve">, flooded treatment (Figure</w:t>
+      </w:r>
+      <w:r>
+        <w:t xml:space="preserve"> </w:t>
+      </w:r>
+      <w:r>
+        <w:t xml:space="preserve">1</w:t>
+      </w:r>
+      <w:r>
+        <w:t xml:space="preserve">). The nitrogen treatments, N</w:t>
+      </w:r>
+      <w:r>
+        <w:rPr>
+          <w:vertAlign w:val="subscript"/>
+        </w:rPr>
+        <w:t xml:space="preserve">1</w:t>
+      </w:r>
+      <w:r>
+        <w:t xml:space="preserve"> </w:t>
+      </w:r>
+      <w:r>
+        <w:t xml:space="preserve">and N</w:t>
+      </w:r>
+      <w:r>
+        <w:rPr>
+          <w:vertAlign w:val="subscript"/>
+        </w:rPr>
+        <w:t xml:space="preserve">2</w:t>
+      </w:r>
+      <w:r>
+        <w:t xml:space="preserve">, were both significantly different when compared with the control N</w:t>
+      </w:r>
+      <w:r>
+        <w:rPr>
+          <w:vertAlign w:val="subscript"/>
+        </w:rPr>
+        <w:t xml:space="preserve">0</w:t>
+      </w:r>
+      <w:r>
+        <w:t xml:space="preserve"> </w:t>
+      </w:r>
+      <w:r>
+        <w:t xml:space="preserve">treatment. However, water management was not significantly different.</w:t>
+      </w:r>
+    </w:p>
+    <w:p>
+      <w:pPr>
+        <w:pStyle w:val="BodyText"/>
+      </w:pPr>
+      <w:r>
+        <w:t xml:space="preserve">The changes to the inoculation methodology resulted in a much higher rate of infection in 2016, with the N</w:t>
+      </w:r>
+      <w:r>
+        <w:rPr>
+          <w:vertAlign w:val="subscript"/>
+        </w:rPr>
+        <w:t xml:space="preserve">4</w:t>
+      </w:r>
+      <w:r>
+        <w:t xml:space="preserve">, flooded treatment reaching a maximum value of 98% incidence at the third observation (Figure</w:t>
+      </w:r>
+      <w:r>
+        <w:t xml:space="preserve"> </w:t>
+      </w:r>
+      <w:r>
+        <w:t xml:space="preserve">1</w:t>
+      </w:r>
+      <w:r>
+        <w:t xml:space="preserve">). The nitrogen treatment N</w:t>
+      </w:r>
+      <w:r>
+        <w:rPr>
+          <w:vertAlign w:val="subscript"/>
+        </w:rPr>
+        <w:t xml:space="preserve">4</w:t>
+      </w:r>
+      <w:r>
+        <w:t xml:space="preserve">, was significantly different than the control N</w:t>
+      </w:r>
+      <w:r>
+        <w:rPr>
+          <w:vertAlign w:val="subscript"/>
+        </w:rPr>
+        <w:t xml:space="preserve">3</w:t>
+      </w:r>
+      <w:r>
+        <w:t xml:space="preserve"> </w:t>
+      </w:r>
+      <w:r>
+        <w:t xml:space="preserve">treatment. As in the 2015 study, water management did not significantly differ.</w:t>
+      </w:r>
+    </w:p>
+    <w:p>
+      <w:pPr>
+        <w:pStyle w:val="Heading2"/>
+      </w:pPr>
+      <w:bookmarkStart w:id="32" w:name="tiller-sheath-blight-severity"/>
+      <w:r>
+        <w:t xml:space="preserve">Tiller Sheath Blight Severity</w:t>
+      </w:r>
+      <w:bookmarkEnd w:id="32"/>
+    </w:p>
+    <w:p>
+      <w:pPr>
+        <w:pStyle w:val="FirstParagraph"/>
+      </w:pPr>
+      <w:r>
+        <w:t xml:space="preserve">In 2015 both the N</w:t>
+      </w:r>
+      <w:r>
+        <w:rPr>
+          <w:vertAlign w:val="subscript"/>
+        </w:rPr>
+        <w:t xml:space="preserve">1</w:t>
+      </w:r>
+      <w:r>
+        <w:t xml:space="preserve"> </w:t>
+      </w:r>
+      <w:r>
+        <w:t xml:space="preserve">and N</w:t>
+      </w:r>
+      <w:r>
+        <w:rPr>
+          <w:vertAlign w:val="subscript"/>
+        </w:rPr>
+        <w:t xml:space="preserve">2</w:t>
+      </w:r>
+      <w:r>
+        <w:t xml:space="preserve"> </w:t>
+      </w:r>
+      <w:r>
+        <w:t xml:space="preserve">treatments were significantly different than the control N</w:t>
+      </w:r>
+      <w:r>
+        <w:rPr>
+          <w:vertAlign w:val="subscript"/>
+        </w:rPr>
+        <w:t xml:space="preserve">0</w:t>
+      </w:r>
+      <w:r>
+        <w:t xml:space="preserve"> </w:t>
+      </w:r>
+      <w:r>
+        <w:t xml:space="preserve">treatment. The AWD water management was also significantly different from the control flooding treatment.</w:t>
+      </w:r>
+    </w:p>
+    <w:p>
+      <w:pPr>
+        <w:pStyle w:val="BodyText"/>
+      </w:pPr>
+      <w:r>
+        <w:t xml:space="preserve">In 2016 the N</w:t>
+      </w:r>
+      <w:r>
+        <w:rPr>
+          <w:vertAlign w:val="subscript"/>
+        </w:rPr>
+        <w:t xml:space="preserve">4</w:t>
+      </w:r>
+      <w:r>
+        <w:t xml:space="preserve"> </w:t>
+      </w:r>
+      <w:r>
+        <w:t xml:space="preserve">treatment was significantly different from the N</w:t>
+      </w:r>
+      <w:r>
+        <w:rPr>
+          <w:vertAlign w:val="subscript"/>
+        </w:rPr>
+        <w:t xml:space="preserve">3</w:t>
+      </w:r>
+      <w:r>
+        <w:t xml:space="preserve"> </w:t>
+      </w:r>
+      <w:r>
+        <w:t xml:space="preserve">treatment. The AWD water management was also significantly different from the control flooding treatment.</w:t>
+      </w:r>
+    </w:p>
+    <w:p>
+      <w:pPr>
+        <w:pStyle w:val="Heading2"/>
+      </w:pPr>
+      <w:bookmarkStart w:id="33" w:name="leaf-sheath-blight-severity"/>
+      <w:r>
+        <w:t xml:space="preserve">Leaf Sheath Blight Severity</w:t>
+      </w:r>
+      <w:bookmarkEnd w:id="33"/>
+    </w:p>
+    <w:p>
+      <w:pPr>
+        <w:pStyle w:val="FirstParagraph"/>
+      </w:pPr>
+      <w:r>
+        <w:t xml:space="preserve">In 2015 both the N</w:t>
+      </w:r>
+      <w:r>
+        <w:rPr>
+          <w:vertAlign w:val="subscript"/>
+        </w:rPr>
+        <w:t xml:space="preserve">1</w:t>
+      </w:r>
+      <w:r>
+        <w:t xml:space="preserve"> </w:t>
+      </w:r>
+      <w:r>
+        <w:t xml:space="preserve">and N</w:t>
+      </w:r>
+      <w:r>
+        <w:rPr>
+          <w:vertAlign w:val="subscript"/>
+        </w:rPr>
+        <w:t xml:space="preserve">2</w:t>
+      </w:r>
+      <w:r>
+        <w:t xml:space="preserve"> </w:t>
+      </w:r>
+      <w:r>
+        <w:t xml:space="preserve">treatments were significantly different than the N</w:t>
+      </w:r>
+      <w:r>
+        <w:rPr>
+          <w:vertAlign w:val="subscript"/>
+        </w:rPr>
+        <w:t xml:space="preserve">0</w:t>
+      </w:r>
+      <w:r>
+        <w:t xml:space="preserve"> </w:t>
+      </w:r>
+      <w:r>
+        <w:t xml:space="preserve">treatment. The AWD water management was also significantly different from the control flooding treatment.</w:t>
+      </w:r>
+    </w:p>
+    <w:p>
+      <w:pPr>
+        <w:pStyle w:val="BodyText"/>
+      </w:pPr>
+      <w:r>
+        <w:t xml:space="preserve">In 2016 the none of the treatments, nitrogen rate or water management, were significantly different from the control treatment for leaf sheath blight severity.</w:t>
+      </w:r>
+    </w:p>
+    <w:p>
+      <w:pPr>
+        <w:pStyle w:val="Heading1"/>
+      </w:pPr>
+      <w:bookmarkStart w:id="34" w:name="discussion"/>
+      <w:r>
+        <w:t xml:space="preserve">Discussion</w:t>
+      </w:r>
+      <w:bookmarkEnd w:id="34"/>
+    </w:p>
+    <w:p>
+      <w:pPr>
+        <w:pStyle w:val="Heading1"/>
+      </w:pPr>
+      <w:bookmarkStart w:id="35" w:name="notes"/>
+      <w:r>
+        <w:t xml:space="preserve">Notes</w:t>
+      </w:r>
+      <w:bookmarkEnd w:id="35"/>
+    </w:p>
+    <w:p>
+      <w:pPr>
+        <w:pStyle w:val="Heading2"/>
+      </w:pPr>
+      <w:bookmarkStart w:id="36" w:name="acknowledgments"/>
+      <w:r>
+        <w:t xml:space="preserve">Acknowledgments</w:t>
+      </w:r>
+      <w:bookmarkEnd w:id="36"/>
+    </w:p>
+    <w:p>
+      <w:pPr>
+        <w:pStyle w:val="FirstParagraph"/>
+      </w:pPr>
+      <w:r>
+        <w:t xml:space="preserve">The authors wish to thank Rachel King University of Southern Queensland Statistical Consulting Unit for her insightful comments on the analysis of this paper, Dale Amozola for technical support in the field. Lastly, Michael Noel, who helped design and manage the first year of the project but passed away in 2015.</w:t>
+      </w:r>
+    </w:p>
+    <w:p>
+      <w:pPr>
+        <w:pStyle w:val="Heading5"/>
+      </w:pPr>
+      <w:bookmarkStart w:id="37" w:name="pagebreak"/>
+      <w:r>
+        <w:t xml:space="preserve">pagebreak</w:t>
+      </w:r>
+      <w:bookmarkEnd w:id="37"/>
+    </w:p>
+    <w:p>
+      <w:pPr>
+        <w:pStyle w:val="Heading1"/>
+      </w:pPr>
+      <w:bookmarkStart w:id="38" w:name="references"/>
+      <w:r>
+        <w:t xml:space="preserve">References</w:t>
+      </w:r>
+      <w:bookmarkEnd w:id="38"/>
+    </w:p>
+    <w:bookmarkStart w:id="57" w:name="refs"/>
+    <w:bookmarkStart w:id="40" w:name="ref-Bouman2001"/>
+    <w:p>
+      <w:pPr>
+        <w:pStyle w:val="FirstParagraph"/>
+      </w:pPr>
+      <w:r>
+        <w:t xml:space="preserve">Bouman, B., &amp; Tuong, T. (2001). Field water management to save water and increase its productivity in irrigated lowland rice.</w:t>
       </w:r>
       <w:r>
         <w:t xml:space="preserve"> </w:t>
@@ -1512,57 +2137,10 @@
         <w:rPr>
           <w:i/>
         </w:rPr>
-        <w:t xml:space="preserve">Rhizoctonia solani</w:t>
-      </w:r>
-      <w:r>
-        <w:t xml:space="preserve"> </w:t>
-      </w:r>
-      <w:r>
-        <w:t xml:space="preserve">AG1-1a from infected rice was maintained on potato dextrose agar (PDA) medium in tubes. The isolate was transferred to 90mm Petri dishes containing PDA and incubated a room temperature (20 to 27°C). Glass bottles of autoclaved rice grain and hull substrate were prepared and plugs of the culture were transferred from Petri dishes to the autoclaved substrate and incubated at room temperature for two weeks.</w:t>
-      </w:r>
-    </w:p>
-    <w:p>
-      <w:pPr>
-        <w:pStyle w:val="Heading2"/>
-      </w:pPr>
-      <w:bookmarkStart w:id="24" w:name="experimental-design"/>
-      <w:r>
-        <w:t xml:space="preserve">Experimental Design</w:t>
-      </w:r>
-      <w:bookmarkEnd w:id="24"/>
-    </w:p>
-    <w:p>
-      <w:pPr>
-        <w:pStyle w:val="FirstParagraph"/>
-      </w:pPr>
-      <w:r>
-        <w:t xml:space="preserve">Both experiments consisted of split-plot design with four replicates where irrigation was the main plot and nitrogen (N) rate was the split plot treatment. The main plot treatments were alternate wetting and drying (AWD) and continuously flooded (CF) or farmers’ practice, the control treatment. The changes between seasons and experiments are detailed following.</w:t>
-      </w:r>
-    </w:p>
-    <w:p>
-      <w:pPr>
-        <w:pStyle w:val="Heading3"/>
-      </w:pPr>
-      <w:bookmarkStart w:id="25" w:name="dry-season-experiment"/>
-      <w:r>
-        <w:t xml:space="preserve">2015 Dry Season Experiment</w:t>
-      </w:r>
-      <w:bookmarkEnd w:id="25"/>
-    </w:p>
-    <w:p>
-      <w:pPr>
-        <w:pStyle w:val="FirstParagraph"/>
-      </w:pPr>
-      <w:r>
-        <w:t xml:space="preserve">The main plot size was 12m x 12m (144 sq m), with a sub-plot size of 5m x 5m (25 sq m). Replication size was 12m x 24m (288 sq m) with a buffer of 1m per sub-plot for a whole experiment size of 1,152 sq m.</w:t>
-      </w:r>
-    </w:p>
-    <w:p>
-      <w:pPr>
-        <w:pStyle w:val="BodyText"/>
-      </w:pPr>
-      <w:r>
-        <w:t xml:space="preserve">Irrigation in AWD plots was determined by the water level in plots,</w:t>
+        <w:t xml:space="preserve">Agricultural Water Management</w:t>
+      </w:r>
+      <w:r>
+        <w:t xml:space="preserve">,</w:t>
       </w:r>
       <w:r>
         <w:t xml:space="preserve"> </w:t>
@@ -1571,334 +2149,12 @@
         <w:rPr>
           <w:i/>
         </w:rPr>
-        <w:t xml:space="preserve">i.e.</w:t>
-      </w:r>
-      <w:r>
-        <w:t xml:space="preserve">, when the water level reached 15cm below the soil surface irrigation water was applied to a level of 5cm. In CF plots a standing water layer of 3-5cm was maintained throughout the growing season.</w:t>
-      </w:r>
-    </w:p>
-    <w:p>
-      <w:pPr>
-        <w:pStyle w:val="BodyText"/>
-      </w:pPr>
-      <w:r>
-        <w:t xml:space="preserve">The sub-plot treatments were different rates of nitrogen, N0 (no nitrogen supply), N100 (100 kg per ha applied as urea in three splits at final harrowing, active tillering and panicle initiation) and N120 (120 kg per ha applied as urea in three splits at final harrowing, active tillering and panicle initiation).</w:t>
-      </w:r>
-    </w:p>
-    <w:p>
-      <w:pPr>
-        <w:pStyle w:val="BodyText"/>
-      </w:pPr>
-      <w:r>
-        <w:t xml:space="preserve">The plots were inoculated 20 days after transplanting using 151g of inoculum per plot (4m x 11m).</w:t>
-      </w:r>
-    </w:p>
-    <w:p>
-      <w:pPr>
-        <w:pStyle w:val="Heading3"/>
-      </w:pPr>
-      <w:bookmarkStart w:id="26" w:name="dry-season-experiment-1"/>
-      <w:r>
-        <w:t xml:space="preserve">2016 Dry Season Experiment</w:t>
-      </w:r>
-      <w:bookmarkEnd w:id="26"/>
-    </w:p>
-    <w:p>
-      <w:pPr>
-        <w:pStyle w:val="FirstParagraph"/>
-      </w:pPr>
-      <w:r>
-        <w:t xml:space="preserve">In 2016 dry season the plot size was increased and due to these changes, the replicate sizes are are not equal as necessitated by the use of a larger area for the experiment. The main plot sizes were: Block 1 (B1) 21m x 20.5m (412.5 sq m) and Block 2 (B2) 20.25m x 21.6m (437.4 sq m). The sub-plot sizes were B1 21m x 10.25m (215.25 sq m), B2 20.25m x 10.8m (218.7 sq m). The replication sizes were B1 - 42m x 20.5m (861 sq m) and B2 - 40.5m x 21.6m (874.8 sq m). A buffer 0.5m per sub-plot was used and the overall experiment size was 3471.6 sq m.</w:t>
-      </w:r>
-    </w:p>
-    <w:p>
-      <w:pPr>
-        <w:pStyle w:val="BodyText"/>
-      </w:pPr>
-      <w:r>
-        <w:t xml:space="preserve">Sub-plot N rates differed from the 2015 rates with only two nitrogen treatments, N60 (60 kg per ha as urea split into two applications) and N180 (180 kg per ha in three splits) was applied.</w:t>
-      </w:r>
-    </w:p>
-    <w:p>
-      <w:pPr>
-        <w:pStyle w:val="BodyText"/>
-      </w:pPr>
-      <w:r>
-        <w:t xml:space="preserve">Based on the 2015 results, the inoculation methods were modified in 2016 to increase the amount of inoculum applied to a smaller area. Plots were inoculated 41 days after transplanting using ten bottles per one sampling area (1m x 1m) per plot, where one bottle contained 151g inoculum. A total amount of 1,510g of inoculum was applied to a 1m x 1m area.</w:t>
-      </w:r>
-    </w:p>
-    <w:p>
-      <w:pPr>
-        <w:pStyle w:val="Heading2"/>
-      </w:pPr>
-      <w:bookmarkStart w:id="27" w:name="data-collection-and-analysis"/>
-      <w:r>
-        <w:t xml:space="preserve">Data Collection and Analysis</w:t>
-      </w:r>
-      <w:bookmarkEnd w:id="27"/>
-    </w:p>
-    <w:p>
-      <w:pPr>
-        <w:pStyle w:val="FirstParagraph"/>
-      </w:pPr>
-      <w:r>
-        <w:t xml:space="preserve">Disease scoring was the same in both experiments using the same sheath blight disease assessment scale for field evaluation developed at IRRI where 0 - no disease; 1 - trace to 1% severity; 2 - 1 to 5%; 3 - 5 to 15%; 4 - 15 to 50%; 5 - 50 to 100%. Where severity was considered to be the amount of leaf or sheath tissue covered by sheath blight lesions. Two sample areas per plot (1m x 1m) were assessed. For nine hills per sample, the number of tillers per hill and number of tillers with sheath blight (incidence) were measured. Tiller sheath blight severity was measured for four tillers per hill and six leaves tiller using the rating scale. Five disease assessments were made in the 2015 experiment and four disease assessments were made in the 2016 experiment, respectively.</w:t>
-      </w:r>
-    </w:p>
-    <w:p>
-      <w:pPr>
-        <w:pStyle w:val="BodyText"/>
-      </w:pPr>
-      <w:r>
-        <w:t xml:space="preserve">Disease severity values were converted to the midpoint percentage value of the disease assessment scale. Area under the disease progress stairs (AUDPS)</w:t>
-      </w:r>
-      <w:r>
-        <w:t xml:space="preserve"> </w:t>
-      </w:r>
-      <w:r>
-        <w:t xml:space="preserve">(Simko and Piepho 2012)</w:t>
-      </w:r>
-      <w:r>
-        <w:t xml:space="preserve"> </w:t>
-      </w:r>
-      <w:r>
-        <w:t xml:space="preserve">was calculated for both disease incidence and severity. As most of the data’s residuals did not meet assumptions for normality, the analysis was carried out using multivariate generalised linear mixed models implemented in the</w:t>
-      </w:r>
-      <w:r>
-        <w:t xml:space="preserve"> </w:t>
-      </w:r>
-      <w:r>
-        <w:rPr>
-          <w:rStyle w:val="VerbatimChar"/>
-        </w:rPr>
-        <w:t xml:space="preserve">MCMCglmm</w:t>
-      </w:r>
-      <w:r>
-        <w:t xml:space="preserve"> </w:t>
-      </w:r>
-      <w:r>
-        <w:t xml:space="preserve">package</w:t>
-      </w:r>
-      <w:r>
-        <w:t xml:space="preserve"> </w:t>
-      </w:r>
-      <w:r>
-        <w:t xml:space="preserve">(Hadfield 2010)</w:t>
-      </w:r>
-      <w:r>
-        <w:t xml:space="preserve"> </w:t>
-      </w:r>
-      <w:r>
-        <w:t xml:space="preserve">in the R programming environment</w:t>
-      </w:r>
-      <w:r>
-        <w:t xml:space="preserve"> </w:t>
-      </w:r>
-      <w:r>
-        <w:t xml:space="preserve">(R Core Team 2018)</w:t>
-      </w:r>
-      <w:r>
-        <w:t xml:space="preserve">.</w:t>
-      </w:r>
-    </w:p>
-    <w:p>
-      <w:pPr>
-        <w:pStyle w:val="Heading1"/>
-      </w:pPr>
-      <w:bookmarkStart w:id="28" w:name="results"/>
-      <w:r>
-        <w:t xml:space="preserve">Results</w:t>
-      </w:r>
-      <w:bookmarkEnd w:id="28"/>
-    </w:p>
-    <w:p>
-      <w:pPr>
-        <w:pStyle w:val="Heading2"/>
-      </w:pPr>
-      <w:bookmarkStart w:id="29" w:name="tiller-sheath-blight-incidence"/>
-      <w:r>
-        <w:t xml:space="preserve">Tiller Sheath Blight Incidence</w:t>
-      </w:r>
-      <w:bookmarkEnd w:id="29"/>
-    </w:p>
-    <w:p>
-      <w:pPr>
-        <w:pStyle w:val="FirstParagraph"/>
-      </w:pPr>
-      <w:r>
-        <w:t xml:space="preserve">In 2015 the incidence of tiller sheath blight remained low throughout the growing season only reaching 15% in 2015 in the N120/flooded treatment (Figure</w:t>
-      </w:r>
-      <w:r>
-        <w:t xml:space="preserve"> </w:t>
-      </w:r>
-      <w:r>
-        <w:t xml:space="preserve">1</w:t>
-      </w:r>
-      <w:r>
-        <w:t xml:space="preserve">). The nitrogen treatments, N100 and N120, were both significantly different when compared with the control N0 treatment. However, water management was not significantly different.</w:t>
-      </w:r>
-    </w:p>
-    <w:p>
-      <w:pPr>
-        <w:pStyle w:val="BodyText"/>
-      </w:pPr>
-      <w:r>
-        <w:t xml:space="preserve">The changes to the inoculation methodology resulted in a much higher rate of infection in 2016, with the N180/flooded treatment reaching a maximum value of 98% incidence at the third observation (Figure</w:t>
-      </w:r>
-      <w:r>
-        <w:t xml:space="preserve"> </w:t>
-      </w:r>
-      <w:r>
-        <w:t xml:space="preserve">1</w:t>
-      </w:r>
-      <w:r>
-        <w:t xml:space="preserve">). The nitrogen treatment N180, was significantly different than the control N60 treatment. As in the 2015 study, water management did not significantly differ.</w:t>
-      </w:r>
-    </w:p>
-    <w:p>
-      <w:pPr>
-        <w:pStyle w:val="Heading2"/>
-      </w:pPr>
-      <w:bookmarkStart w:id="30" w:name="tiller-sheath-blight-severity"/>
-      <w:r>
-        <w:t xml:space="preserve">Tiller Sheath Blight Severity</w:t>
-      </w:r>
-      <w:bookmarkEnd w:id="30"/>
-    </w:p>
-    <w:p>
-      <w:pPr>
-        <w:pStyle w:val="FirstParagraph"/>
-      </w:pPr>
-      <w:r>
-        <w:t xml:space="preserve">In 2015 both the N100 and N120 treatments were significantly different than the control N0 treatment. The AWD water management was also significantly different from the control flooding treatment.</w:t>
-      </w:r>
-    </w:p>
-    <w:p>
-      <w:pPr>
-        <w:pStyle w:val="BodyText"/>
-      </w:pPr>
-      <w:r>
-        <w:t xml:space="preserve">In 2016 the N180 treatment was significantly different from the N60 treatment. The AWD water management was also significantly different from the control flooding treatment.</w:t>
-      </w:r>
-    </w:p>
-    <w:p>
-      <w:pPr>
-        <w:pStyle w:val="Heading2"/>
-      </w:pPr>
-      <w:bookmarkStart w:id="31" w:name="leaf-sheath-blight-severity"/>
-      <w:r>
-        <w:t xml:space="preserve">Leaf Sheath Blight Severity</w:t>
-      </w:r>
-      <w:bookmarkEnd w:id="31"/>
-    </w:p>
-    <w:p>
-      <w:pPr>
-        <w:pStyle w:val="FirstParagraph"/>
-      </w:pPr>
-      <w:r>
-        <w:t xml:space="preserve">In 2015 both the N100 and N120 treatments were significantly different than the N0 treatment. The AWD water management was also significantly different from the control flooding treatment.</w:t>
-      </w:r>
-    </w:p>
-    <w:p>
-      <w:pPr>
-        <w:pStyle w:val="BodyText"/>
-      </w:pPr>
-      <w:r>
-        <w:t xml:space="preserve">In 2016 the none of the treatments, nitrogen rate or water management, were significantly different from the control treatment for leaf sheath blight severity.</w:t>
-      </w:r>
-    </w:p>
-    <w:p>
-      <w:pPr>
-        <w:pStyle w:val="Heading1"/>
-      </w:pPr>
-      <w:bookmarkStart w:id="32" w:name="discussion"/>
-      <w:r>
-        <w:t xml:space="preserve">Discussion</w:t>
-      </w:r>
-      <w:bookmarkEnd w:id="32"/>
-    </w:p>
-    <w:p>
-      <w:pPr>
-        <w:pStyle w:val="Heading1"/>
-      </w:pPr>
-      <w:bookmarkStart w:id="33" w:name="notes"/>
-      <w:r>
-        <w:t xml:space="preserve">Notes</w:t>
-      </w:r>
-      <w:bookmarkEnd w:id="33"/>
-    </w:p>
-    <w:p>
-      <w:pPr>
-        <w:pStyle w:val="Heading2"/>
-      </w:pPr>
-      <w:bookmarkStart w:id="34" w:name="acknowledgments"/>
-      <w:r>
-        <w:t xml:space="preserve">Acknowledgments</w:t>
-      </w:r>
-      <w:bookmarkEnd w:id="34"/>
-    </w:p>
-    <w:p>
-      <w:pPr>
-        <w:pStyle w:val="FirstParagraph"/>
-      </w:pPr>
-      <w:r>
-        <w:t xml:space="preserve">The authors wish to thank Rachel King University of Southern Queensland Statistical Consulting Unit for her insightful comments on the analysis of this paper, Dale Amozola for technical support in the field. Lastly, Michael Noel, who helped design and manage the first year of the project but passed away in 2015.</w:t>
-      </w:r>
-    </w:p>
-    <w:p>
-      <w:pPr>
-        <w:pStyle w:val="Heading5"/>
-      </w:pPr>
-      <w:bookmarkStart w:id="35" w:name="pagebreak"/>
-      <w:r>
-        <w:t xml:space="preserve">pagebreak</w:t>
-      </w:r>
-      <w:bookmarkEnd w:id="35"/>
-    </w:p>
-    <w:p>
-      <w:pPr>
-        <w:pStyle w:val="Heading1"/>
-      </w:pPr>
-      <w:bookmarkStart w:id="36" w:name="references"/>
-      <w:r>
-        <w:t xml:space="preserve">References</w:t>
-      </w:r>
-      <w:bookmarkEnd w:id="36"/>
-    </w:p>
-    <w:bookmarkStart w:id="55" w:name="refs"/>
-    <w:bookmarkStart w:id="38" w:name="ref-Bouman2001"/>
-    <w:p>
-      <w:pPr>
-        <w:pStyle w:val="FirstParagraph"/>
-      </w:pPr>
-      <w:r>
-        <w:t xml:space="preserve">Bouman, B., &amp; Tuong, T. (2001). Field water management to save water and increase its productivity in irrigated lowland rice.</w:t>
-      </w:r>
-      <w:r>
-        <w:t xml:space="preserve"> </w:t>
-      </w:r>
-      <w:r>
-        <w:rPr>
-          <w:i/>
-        </w:rPr>
-        <w:t xml:space="preserve">Agricultural Water Management</w:t>
-      </w:r>
-      <w:r>
-        <w:t xml:space="preserve">,</w:t>
-      </w:r>
-      <w:r>
-        <w:t xml:space="preserve"> </w:t>
-      </w:r>
-      <w:r>
-        <w:rPr>
-          <w:i/>
-        </w:rPr>
         <w:t xml:space="preserve">49</w:t>
       </w:r>
       <w:r>
         <w:t xml:space="preserve">(1), 11–30. doi:</w:t>
       </w:r>
-      <w:hyperlink r:id="rId37">
+      <w:hyperlink r:id="rId39">
         <w:r>
           <w:rPr>
             <w:rStyle w:val="Hyperlink"/>
@@ -1907,8 +2163,8 @@
         </w:r>
       </w:hyperlink>
     </w:p>
-    <w:bookmarkEnd w:id="38"/>
-    <w:bookmarkStart w:id="39" w:name="ref-Castilla1996"/>
+    <w:bookmarkEnd w:id="40"/>
+    <w:bookmarkStart w:id="41" w:name="ref-Castilla1996"/>
     <w:p>
       <w:pPr>
         <w:pStyle w:val="BodyText"/>
@@ -1941,8 +2197,8 @@
         <w:t xml:space="preserve">(4), 187–192.</w:t>
       </w:r>
     </w:p>
-    <w:bookmarkEnd w:id="39"/>
-    <w:bookmarkStart w:id="41" w:name="ref-Feng2007"/>
+    <w:bookmarkEnd w:id="41"/>
+    <w:bookmarkStart w:id="43" w:name="ref-Feng2007"/>
     <w:p>
       <w:pPr>
         <w:pStyle w:val="BodyText"/>
@@ -1974,7 +2230,7 @@
       <w:r>
         <w:t xml:space="preserve">(1 - 3), 1–13. doi:</w:t>
       </w:r>
-      <w:hyperlink r:id="rId40">
+      <w:hyperlink r:id="rId42">
         <w:r>
           <w:rPr>
             <w:rStyle w:val="Hyperlink"/>
@@ -1983,8 +2239,8 @@
         </w:r>
       </w:hyperlink>
     </w:p>
-    <w:bookmarkEnd w:id="41"/>
-    <w:bookmarkStart w:id="43" w:name="ref-MCMCglmm2010"/>
+    <w:bookmarkEnd w:id="43"/>
+    <w:bookmarkStart w:id="45" w:name="ref-MCMCglmm2010"/>
     <w:p>
       <w:pPr>
         <w:pStyle w:val="BodyText"/>
@@ -2019,7 +2275,7 @@
       <w:r>
         <w:t xml:space="preserve"> </w:t>
       </w:r>
-      <w:hyperlink r:id="rId42">
+      <w:hyperlink r:id="rId44">
         <w:r>
           <w:rPr>
             <w:rStyle w:val="Hyperlink"/>
@@ -2028,8 +2284,8 @@
         </w:r>
       </w:hyperlink>
     </w:p>
-    <w:bookmarkEnd w:id="43"/>
-    <w:bookmarkStart w:id="45" w:name="ref-MOEF2015"/>
+    <w:bookmarkEnd w:id="45"/>
+    <w:bookmarkStart w:id="47" w:name="ref-MOEF2015"/>
     <w:p>
       <w:pPr>
         <w:pStyle w:val="BodyText"/>
@@ -2040,7 +2296,7 @@
       <w:r>
         <w:t xml:space="preserve"> </w:t>
       </w:r>
-      <w:hyperlink r:id="rId44">
+      <w:hyperlink r:id="rId46">
         <w:r>
           <w:rPr>
             <w:rStyle w:val="Hyperlink"/>
@@ -2049,8 +2305,8 @@
         </w:r>
       </w:hyperlink>
     </w:p>
-    <w:bookmarkEnd w:id="45"/>
-    <w:bookmarkStart w:id="47" w:name="ref-R2018"/>
+    <w:bookmarkEnd w:id="47"/>
+    <w:bookmarkStart w:id="49" w:name="ref-R2018"/>
     <w:p>
       <w:pPr>
         <w:pStyle w:val="BodyText"/>
@@ -2073,7 +2329,7 @@
       <w:r>
         <w:t xml:space="preserve"> </w:t>
       </w:r>
-      <w:hyperlink r:id="rId46">
+      <w:hyperlink r:id="rId48">
         <w:r>
           <w:rPr>
             <w:rStyle w:val="Hyperlink"/>
@@ -2082,8 +2338,8 @@
         </w:r>
       </w:hyperlink>
     </w:p>
-    <w:bookmarkEnd w:id="47"/>
-    <w:bookmarkStart w:id="48" w:name="ref-Richards2014"/>
+    <w:bookmarkEnd w:id="49"/>
+    <w:bookmarkStart w:id="50" w:name="ref-Richards2014"/>
     <w:p>
       <w:pPr>
         <w:pStyle w:val="BodyText"/>
@@ -2107,8 +2363,8 @@
         <w:t xml:space="preserve">(CSA Practice Brief). Copenhagen, Denmark: CGIAR Research Program on Climate Change, Agriculture; Food Security (CCAFS).</w:t>
       </w:r>
     </w:p>
-    <w:bookmarkEnd w:id="48"/>
-    <w:bookmarkStart w:id="49" w:name="ref-Sander2015"/>
+    <w:bookmarkEnd w:id="50"/>
+    <w:bookmarkStart w:id="51" w:name="ref-Sander2015"/>
     <w:p>
       <w:pPr>
         <w:pStyle w:val="BodyText"/>
@@ -2117,8 +2373,8 @@
         <w:t xml:space="preserve">Sander, B. O., Wassmann, R., &amp; Siopongco, J. D. L. C. (2016). Mitigating greenhouse gas emissions from rice production through water-saving techniques: Potential, adoption and empirical evidence. In C. T. Hoanh, R. Johnston, &amp; V. Smakhtin (Eds.), (p. 193). Centre for Agriculture; Biosciences International.</w:t>
       </w:r>
     </w:p>
-    <w:bookmarkEnd w:id="49"/>
-    <w:bookmarkStart w:id="50" w:name="ref-simko2012area"/>
+    <w:bookmarkEnd w:id="51"/>
+    <w:bookmarkStart w:id="52" w:name="ref-simko2012area"/>
     <w:p>
       <w:pPr>
         <w:pStyle w:val="BodyText"/>
@@ -2151,8 +2407,8 @@
         <w:t xml:space="preserve">(4), 381–389.</w:t>
       </w:r>
     </w:p>
-    <w:bookmarkEnd w:id="50"/>
-    <w:bookmarkStart w:id="52" w:name="ref-Srinivasachary2011"/>
+    <w:bookmarkEnd w:id="52"/>
+    <w:bookmarkStart w:id="54" w:name="ref-Srinivasachary2011"/>
     <w:p>
       <w:pPr>
         <w:pStyle w:val="BodyText"/>
@@ -2184,7 +2440,7 @@
       <w:r>
         <w:t xml:space="preserve">(1), 1–22. doi:</w:t>
       </w:r>
-      <w:hyperlink r:id="rId51">
+      <w:hyperlink r:id="rId53">
         <w:r>
           <w:rPr>
             <w:rStyle w:val="Hyperlink"/>
@@ -2193,8 +2449,8 @@
         </w:r>
       </w:hyperlink>
     </w:p>
-    <w:bookmarkEnd w:id="52"/>
-    <w:bookmarkStart w:id="54" w:name="ref-Yan2005"/>
+    <w:bookmarkEnd w:id="54"/>
+    <w:bookmarkStart w:id="56" w:name="ref-Yan2005"/>
     <w:p>
       <w:pPr>
         <w:pStyle w:val="BodyText"/>
@@ -2226,7 +2482,7 @@
       <w:r>
         <w:t xml:space="preserve">(7), 1131–1141. doi:</w:t>
       </w:r>
-      <w:hyperlink r:id="rId53">
+      <w:hyperlink r:id="rId55">
         <w:r>
           <w:rPr>
             <w:rStyle w:val="Hyperlink"/>
@@ -2235,27 +2491,27 @@
         </w:r>
       </w:hyperlink>
     </w:p>
-    <w:bookmarkEnd w:id="54"/>
-    <w:bookmarkEnd w:id="55"/>
+    <w:bookmarkEnd w:id="56"/>
+    <w:bookmarkEnd w:id="57"/>
     <w:p>
       <w:pPr>
         <w:pStyle w:val="Heading5"/>
       </w:pPr>
-      <w:bookmarkStart w:id="56" w:name="pagebreak-1"/>
+      <w:bookmarkStart w:id="58" w:name="pagebreak-1"/>
       <w:r>
         <w:t xml:space="preserve">pagebreak</w:t>
       </w:r>
-      <w:bookmarkEnd w:id="56"/>
+      <w:bookmarkEnd w:id="58"/>
     </w:p>
     <w:p>
       <w:pPr>
         <w:pStyle w:val="Heading1"/>
       </w:pPr>
-      <w:bookmarkStart w:id="57" w:name="figures"/>
+      <w:bookmarkStart w:id="59" w:name="figures"/>
       <w:r>
         <w:t xml:space="preserve">Figures</w:t>
       </w:r>
-      <w:bookmarkEnd w:id="57"/>
+      <w:bookmarkEnd w:id="59"/>
     </w:p>
     <w:p>
       <w:pPr>
@@ -2266,122 +2522,12 @@
           <wp:inline>
             <wp:extent cx="3022600" cy="3022600"/>
             <wp:effectExtent b="0" l="0" r="0" t="0"/>
-            <wp:docPr descr="Figure 1 Tiller sheath blight incidence progress was measured in the 2015 experiment at five assessment points and 2016 experiment at four assessment points during the dry season both years. Main plot irrigation treatments were permanently flooded (FLD) and alternate wetting and drying (AWD). Five different nitrogen treatments were applied depending on the experiment. In the 2015 experiment three nitrogen rate treatements were applied: no N (N0), 100 units of N (N100) and 180 units of N (N180). In the 2016 experiment, two nitrogen rate treatments were applied: 60 units of N (N60) and 180 units of N (N180)." title="" id="1" name="Picture"/>
+            <wp:docPr descr="Figure 1 Tiller sheath blight incidence progress was measured in the 2015 experiment at five assessment points and 2016 experiment at four assessment points during the dry season both years. Main plot irrigation treatments were permanently flooded (FLD) and alternate wetting and drying (AWD). Five different nitrogen treatments were applied depending on the experiment. In the 2015 experiment three nitrogen rate treatments were applied: no N (N0), 100 kg per ha N (N1) and 180 kg per ha N (N2). In the 2016 experiment, two nitrogen rate treatments were applied: 60 kg per ha N (N3) and 180 kg per ha N (N4). Points represent the mean of four replications." title="" id="1" name="Picture"/>
             <a:graphic>
               <a:graphicData uri="http://schemas.openxmlformats.org/drawingml/2006/picture">
                 <pic:pic>
                   <pic:nvPicPr>
                     <pic:cNvPr descr="../figures/figure-1-1.eps" id="0" name="Picture"/>
-                    <pic:cNvPicPr>
-                      <a:picLocks noChangeArrowheads="1" noChangeAspect="1"/>
-                    </pic:cNvPicPr>
-                  </pic:nvPicPr>
-                  <pic:blipFill>
-                    <a:blip r:embed="rId58"/>
-                    <a:stretch>
-                      <a:fillRect/>
-                    </a:stretch>
-                  </pic:blipFill>
-                  <pic:spPr bwMode="auto">
-                    <a:xfrm>
-                      <a:off x="0" y="0"/>
-                      <a:ext cx="3022600" cy="3022600"/>
-                    </a:xfrm>
-                    <a:prstGeom prst="rect">
-                      <a:avLst/>
-                    </a:prstGeom>
-                    <a:noFill/>
-                    <a:ln w="9525">
-                      <a:noFill/>
-                      <a:headEnd/>
-                      <a:tailEnd/>
-                    </a:ln>
-                  </pic:spPr>
-                </pic:pic>
-              </a:graphicData>
-            </a:graphic>
-          </wp:inline>
-        </w:drawing>
-      </w:r>
-    </w:p>
-    <w:p>
-      <w:pPr>
-        <w:pStyle w:val="ImageCaption"/>
-      </w:pPr>
-      <w:r>
-        <w:t xml:space="preserve">Figure 1 Tiller sheath blight incidence progress was measured in the 2015 experiment at five assessment points and 2016 experiment at four assessment points during the dry season both years. Main plot irrigation treatments were permanently flooded (FLD) and alternate wetting and drying (AWD). Five different nitrogen treatments were applied depending on the experiment. In the 2015 experiment three nitrogen rate treatements were applied: no N (N0), 100 units of N (N100) and 180 units of N (N180). In the 2016 experiment, two nitrogen rate treatments were applied: 60 units of N (N60) and 180 units of N (N180).</w:t>
-      </w:r>
-    </w:p>
-    <w:p>
-      <w:pPr>
-        <w:pStyle w:val="CaptionedFigure"/>
-      </w:pPr>
-      <w:r>
-        <w:drawing>
-          <wp:inline>
-            <wp:extent cx="3022600" cy="3022600"/>
-            <wp:effectExtent b="0" l="0" r="0" t="0"/>
-            <wp:docPr descr="Figure 2 Tiller sheath blight severity progress was measured in the 2015 experiment at five assessment points and 2016 experiment at four assessment points during the dry season both years. Main plot irrigation treatments were permanently flooded (FLD) and alternate wetting and drying (AWD). Five different nitrogen treatments were applied depending on the experiment. In the 2015 experiment three nitrogen rate treatements were applied: no N (N0), 100 units of N (N100) and 180 units of N (N180). In the 2016 experiment, two nitrogen rate treatments were applied: 60 units of N (N60) and 180 units of N (N180)." title="" id="1" name="Picture"/>
-            <a:graphic>
-              <a:graphicData uri="http://schemas.openxmlformats.org/drawingml/2006/picture">
-                <pic:pic>
-                  <pic:nvPicPr>
-                    <pic:cNvPr descr="../figures/figure-2-1.eps" id="0" name="Picture"/>
-                    <pic:cNvPicPr>
-                      <a:picLocks noChangeArrowheads="1" noChangeAspect="1"/>
-                    </pic:cNvPicPr>
-                  </pic:nvPicPr>
-                  <pic:blipFill>
-                    <a:blip r:embed="rId59"/>
-                    <a:stretch>
-                      <a:fillRect/>
-                    </a:stretch>
-                  </pic:blipFill>
-                  <pic:spPr bwMode="auto">
-                    <a:xfrm>
-                      <a:off x="0" y="0"/>
-                      <a:ext cx="3022600" cy="3022600"/>
-                    </a:xfrm>
-                    <a:prstGeom prst="rect">
-                      <a:avLst/>
-                    </a:prstGeom>
-                    <a:noFill/>
-                    <a:ln w="9525">
-                      <a:noFill/>
-                      <a:headEnd/>
-                      <a:tailEnd/>
-                    </a:ln>
-                  </pic:spPr>
-                </pic:pic>
-              </a:graphicData>
-            </a:graphic>
-          </wp:inline>
-        </w:drawing>
-      </w:r>
-    </w:p>
-    <w:p>
-      <w:pPr>
-        <w:pStyle w:val="ImageCaption"/>
-      </w:pPr>
-      <w:r>
-        <w:t xml:space="preserve">Figure 2 Tiller sheath blight severity progress was measured in the 2015 experiment at five assessment points and 2016 experiment at four assessment points during the dry season both years. Main plot irrigation treatments were permanently flooded (FLD) and alternate wetting and drying (AWD). Five different nitrogen treatments were applied depending on the experiment. In the 2015 experiment three nitrogen rate treatements were applied: no N (N0), 100 units of N (N100) and 180 units of N (N180). In the 2016 experiment, two nitrogen rate treatments were applied: 60 units of N (N60) and 180 units of N (N180).</w:t>
-      </w:r>
-    </w:p>
-    <w:p>
-      <w:pPr>
-        <w:pStyle w:val="CaptionedFigure"/>
-      </w:pPr>
-      <w:r>
-        <w:drawing>
-          <wp:inline>
-            <wp:extent cx="3022600" cy="3022600"/>
-            <wp:effectExtent b="0" l="0" r="0" t="0"/>
-            <wp:docPr descr="Figure 3 Leaf sheath blight severity progress was measured in the 2015 experiment at five assessment points and 2016 experiment at four assessment points during the dry season in both years. Main plot irrigation treatments were permanently flooded (FLD) and alternate wetting and drying (AWD). Five different nitrogen treatments were applied depending on the experiment. In the 2015 experiment three nitrogen rate treatements were applied: no N (N0), 100 units of N (N100) and 180 units of N (N180). In the 2016 experiment, two nitrogen rate treatments were applied: 60 units of N (N60) and 180 units of N (N180)." title="" id="1" name="Picture"/>
-            <a:graphic>
-              <a:graphicData uri="http://schemas.openxmlformats.org/drawingml/2006/picture">
-                <pic:pic>
-                  <pic:nvPicPr>
-                    <pic:cNvPr descr="../figures/figure-3-1.eps" id="0" name="Picture"/>
                     <pic:cNvPicPr>
                       <a:picLocks noChangeArrowheads="1" noChangeAspect="1"/>
                     </pic:cNvPicPr>
@@ -2419,7 +2565,52 @@
         <w:pStyle w:val="ImageCaption"/>
       </w:pPr>
       <w:r>
-        <w:t xml:space="preserve">Figure 3 Leaf sheath blight severity progress was measured in the 2015 experiment at five assessment points and 2016 experiment at four assessment points during the dry season in both years. Main plot irrigation treatments were permanently flooded (FLD) and alternate wetting and drying (AWD). Five different nitrogen treatments were applied depending on the experiment. In the 2015 experiment three nitrogen rate treatements were applied: no N (N0), 100 units of N (N100) and 180 units of N (N180). In the 2016 experiment, two nitrogen rate treatments were applied: 60 units of N (N60) and 180 units of N (N180).</w:t>
+        <w:t xml:space="preserve">Figure 1 Tiller sheath blight incidence progress was measured in the 2015 experiment at five assessment points and 2016 experiment at four assessment points during the dry season both years. Main plot irrigation treatments were permanently flooded (FLD) and alternate wetting and drying (AWD). Five different nitrogen treatments were applied depending on the experiment. In the 2015 experiment three nitrogen rate treatments were applied: no N (N</w:t>
+      </w:r>
+      <w:r>
+        <w:rPr>
+          <w:vertAlign w:val="subscript"/>
+        </w:rPr>
+        <w:t xml:space="preserve">0</w:t>
+      </w:r>
+      <w:r>
+        <w:t xml:space="preserve">), 100 kg per ha N (N</w:t>
+      </w:r>
+      <w:r>
+        <w:rPr>
+          <w:vertAlign w:val="subscript"/>
+        </w:rPr>
+        <w:t xml:space="preserve">1</w:t>
+      </w:r>
+      <w:r>
+        <w:t xml:space="preserve">) and 180 kg per ha N (N</w:t>
+      </w:r>
+      <w:r>
+        <w:rPr>
+          <w:vertAlign w:val="subscript"/>
+        </w:rPr>
+        <w:t xml:space="preserve">2</w:t>
+      </w:r>
+      <w:r>
+        <w:t xml:space="preserve">). In the 2016 experiment, two nitrogen rate treatments were applied: 60 kg per ha N (N</w:t>
+      </w:r>
+      <w:r>
+        <w:rPr>
+          <w:vertAlign w:val="subscript"/>
+        </w:rPr>
+        <w:t xml:space="preserve">3</w:t>
+      </w:r>
+      <w:r>
+        <w:t xml:space="preserve">) and 180 kg per ha N (N</w:t>
+      </w:r>
+      <w:r>
+        <w:rPr>
+          <w:vertAlign w:val="subscript"/>
+        </w:rPr>
+        <w:t xml:space="preserve">4</w:t>
+      </w:r>
+      <w:r>
+        <w:t xml:space="preserve">). Points represent the mean of four replications.</w:t>
       </w:r>
     </w:p>
     <w:p>
@@ -2434,20 +2625,240 @@
     </w:p>
     <w:p>
       <w:pPr>
+        <w:pStyle w:val="CaptionedFigure"/>
+      </w:pPr>
+      <w:r>
+        <w:drawing>
+          <wp:inline>
+            <wp:extent cx="3022600" cy="3022600"/>
+            <wp:effectExtent b="0" l="0" r="0" t="0"/>
+            <wp:docPr descr="Figure 2 Tiller sheath blight severity progress was measured in the 2015 experiment at five assessment points and 2016 experiment at four assessment points during the dry season both years. Main plot irrigation treatments were permanently flooded (FLD) and alternate wetting and drying (AWD). Five different nitrogen treatments were applied depending on the experiment. In the 2015 experiment three nitrogen rate treatments were applied: no N (N0), 100 kg per ha N (N1) and 180 kg per ha N (N2). In the 2016 experiment, two nitrogen rate treatments were applied: 60 kg per ha N (N3) and 180 kg per ha N (N4). Points represent the mean of four replications." title="" id="1" name="Picture"/>
+            <a:graphic>
+              <a:graphicData uri="http://schemas.openxmlformats.org/drawingml/2006/picture">
+                <pic:pic>
+                  <pic:nvPicPr>
+                    <pic:cNvPr descr="../figures/figure-2-1.eps" id="0" name="Picture"/>
+                    <pic:cNvPicPr>
+                      <a:picLocks noChangeArrowheads="1" noChangeAspect="1"/>
+                    </pic:cNvPicPr>
+                  </pic:nvPicPr>
+                  <pic:blipFill>
+                    <a:blip r:embed="rId62"/>
+                    <a:stretch>
+                      <a:fillRect/>
+                    </a:stretch>
+                  </pic:blipFill>
+                  <pic:spPr bwMode="auto">
+                    <a:xfrm>
+                      <a:off x="0" y="0"/>
+                      <a:ext cx="3022600" cy="3022600"/>
+                    </a:xfrm>
+                    <a:prstGeom prst="rect">
+                      <a:avLst/>
+                    </a:prstGeom>
+                    <a:noFill/>
+                    <a:ln w="9525">
+                      <a:noFill/>
+                      <a:headEnd/>
+                      <a:tailEnd/>
+                    </a:ln>
+                  </pic:spPr>
+                </pic:pic>
+              </a:graphicData>
+            </a:graphic>
+          </wp:inline>
+        </w:drawing>
+      </w:r>
+    </w:p>
+    <w:p>
+      <w:pPr>
+        <w:pStyle w:val="ImageCaption"/>
+      </w:pPr>
+      <w:r>
+        <w:t xml:space="preserve">Figure 2 Tiller sheath blight severity progress was measured in the 2015 experiment at five assessment points and 2016 experiment at four assessment points during the dry season both years. Main plot irrigation treatments were permanently flooded (FLD) and alternate wetting and drying (AWD). Five different nitrogen treatments were applied depending on the experiment. In the 2015 experiment three nitrogen rate treatments were applied: no N (N</w:t>
+      </w:r>
+      <w:r>
+        <w:rPr>
+          <w:vertAlign w:val="subscript"/>
+        </w:rPr>
+        <w:t xml:space="preserve">0</w:t>
+      </w:r>
+      <w:r>
+        <w:t xml:space="preserve">), 100 kg per ha N (N</w:t>
+      </w:r>
+      <w:r>
+        <w:rPr>
+          <w:vertAlign w:val="subscript"/>
+        </w:rPr>
+        <w:t xml:space="preserve">1</w:t>
+      </w:r>
+      <w:r>
+        <w:t xml:space="preserve">) and 180 kg per ha N (N</w:t>
+      </w:r>
+      <w:r>
+        <w:rPr>
+          <w:vertAlign w:val="subscript"/>
+        </w:rPr>
+        <w:t xml:space="preserve">2</w:t>
+      </w:r>
+      <w:r>
+        <w:t xml:space="preserve">). In the 2016 experiment, two nitrogen rate treatments were applied: 60 kg per ha N (N</w:t>
+      </w:r>
+      <w:r>
+        <w:rPr>
+          <w:vertAlign w:val="subscript"/>
+        </w:rPr>
+        <w:t xml:space="preserve">3</w:t>
+      </w:r>
+      <w:r>
+        <w:t xml:space="preserve">) and 180 kg per ha N (N</w:t>
+      </w:r>
+      <w:r>
+        <w:rPr>
+          <w:vertAlign w:val="subscript"/>
+        </w:rPr>
+        <w:t xml:space="preserve">4</w:t>
+      </w:r>
+      <w:r>
+        <w:t xml:space="preserve">). Points represent the mean of four replications.</w:t>
+      </w:r>
+    </w:p>
+    <w:p>
+      <w:pPr>
+        <w:pStyle w:val="Heading5"/>
+      </w:pPr>
+      <w:bookmarkStart w:id="63" w:name="pagebreak-3"/>
+      <w:r>
+        <w:t xml:space="preserve">pagebreak</w:t>
+      </w:r>
+      <w:bookmarkEnd w:id="63"/>
+    </w:p>
+    <w:p>
+      <w:pPr>
+        <w:pStyle w:val="CaptionedFigure"/>
+      </w:pPr>
+      <w:r>
+        <w:drawing>
+          <wp:inline>
+            <wp:extent cx="3022600" cy="3022600"/>
+            <wp:effectExtent b="0" l="0" r="0" t="0"/>
+            <wp:docPr descr="Figure 3 Leaf sheath blight severity progress was measured in the 2015 experiment at five assessment points and 2016 experiment at four assessment points during the dry season in both years. Main plot irrigation treatments were permanently flooded (FLD) and alternate wetting and drying (AWD). Five different nitrogen treatments were applied depending on the experiment. In the 2015 experiment three nitrogen rate treatments were applied: no N (N0), 100 kg per ha N (N1) and 180 kg per ha N (N2). In the 2016 experiment, two nitrogen rate treatments were applied: 60 kg per ha N (N3) and 180 kg per ha N (N4). Points represent the mean of four replications." title="" id="1" name="Picture"/>
+            <a:graphic>
+              <a:graphicData uri="http://schemas.openxmlformats.org/drawingml/2006/picture">
+                <pic:pic>
+                  <pic:nvPicPr>
+                    <pic:cNvPr descr="../figures/figure-3-1.eps" id="0" name="Picture"/>
+                    <pic:cNvPicPr>
+                      <a:picLocks noChangeArrowheads="1" noChangeAspect="1"/>
+                    </pic:cNvPicPr>
+                  </pic:nvPicPr>
+                  <pic:blipFill>
+                    <a:blip r:embed="rId64"/>
+                    <a:stretch>
+                      <a:fillRect/>
+                    </a:stretch>
+                  </pic:blipFill>
+                  <pic:spPr bwMode="auto">
+                    <a:xfrm>
+                      <a:off x="0" y="0"/>
+                      <a:ext cx="3022600" cy="3022600"/>
+                    </a:xfrm>
+                    <a:prstGeom prst="rect">
+                      <a:avLst/>
+                    </a:prstGeom>
+                    <a:noFill/>
+                    <a:ln w="9525">
+                      <a:noFill/>
+                      <a:headEnd/>
+                      <a:tailEnd/>
+                    </a:ln>
+                  </pic:spPr>
+                </pic:pic>
+              </a:graphicData>
+            </a:graphic>
+          </wp:inline>
+        </w:drawing>
+      </w:r>
+    </w:p>
+    <w:p>
+      <w:pPr>
+        <w:pStyle w:val="ImageCaption"/>
+      </w:pPr>
+      <w:r>
+        <w:t xml:space="preserve">Figure 3 Leaf sheath blight severity progress was measured in the 2015 experiment at five assessment points and 2016 experiment at four assessment points during the dry season in both years. Main plot irrigation treatments were permanently flooded (FLD) and alternate wetting and drying (AWD). Five different nitrogen treatments were applied depending on the experiment. In the 2015 experiment three nitrogen rate treatments were applied: no N (N</w:t>
+      </w:r>
+      <w:r>
+        <w:rPr>
+          <w:vertAlign w:val="subscript"/>
+        </w:rPr>
+        <w:t xml:space="preserve">0</w:t>
+      </w:r>
+      <w:r>
+        <w:t xml:space="preserve">), 100 kg per ha N (N</w:t>
+      </w:r>
+      <w:r>
+        <w:rPr>
+          <w:vertAlign w:val="subscript"/>
+        </w:rPr>
+        <w:t xml:space="preserve">1</w:t>
+      </w:r>
+      <w:r>
+        <w:t xml:space="preserve">) and 180 kg per ha N (N</w:t>
+      </w:r>
+      <w:r>
+        <w:rPr>
+          <w:vertAlign w:val="subscript"/>
+        </w:rPr>
+        <w:t xml:space="preserve">2</w:t>
+      </w:r>
+      <w:r>
+        <w:t xml:space="preserve">). In the 2016 experiment, two nitrogen rate treatments were applied: 60 kg per ha N (N</w:t>
+      </w:r>
+      <w:r>
+        <w:rPr>
+          <w:vertAlign w:val="subscript"/>
+        </w:rPr>
+        <w:t xml:space="preserve">3</w:t>
+      </w:r>
+      <w:r>
+        <w:t xml:space="preserve">) and 180 kg per ha N (N</w:t>
+      </w:r>
+      <w:r>
+        <w:rPr>
+          <w:vertAlign w:val="subscript"/>
+        </w:rPr>
+        <w:t xml:space="preserve">4</w:t>
+      </w:r>
+      <w:r>
+        <w:t xml:space="preserve">). Points represent the mean of four replications.</w:t>
+      </w:r>
+    </w:p>
+    <w:p>
+      <w:pPr>
+        <w:pStyle w:val="Heading5"/>
+      </w:pPr>
+      <w:bookmarkStart w:id="65" w:name="pagebreak-4"/>
+      <w:r>
+        <w:t xml:space="preserve">pagebreak</w:t>
+      </w:r>
+      <w:bookmarkEnd w:id="65"/>
+    </w:p>
+    <w:p>
+      <w:pPr>
         <w:pStyle w:val="Heading3"/>
       </w:pPr>
-      <w:bookmarkStart w:id="62" w:name="colophon"/>
+      <w:bookmarkStart w:id="66" w:name="colophon"/>
       <w:r>
         <w:t xml:space="preserve">Colophon</w:t>
       </w:r>
-      <w:bookmarkEnd w:id="62"/>
+      <w:bookmarkEnd w:id="66"/>
     </w:p>
     <w:p>
       <w:pPr>
         <w:pStyle w:val="FirstParagraph"/>
       </w:pPr>
       <w:r>
-        <w:t xml:space="preserve">This report was generated on 2018-04-14 18:36:46 using the following computational environment and dependencies:</w:t>
+        <w:t xml:space="preserve">This report was generated on 2018-04-14 19:47:30 using the following computational environment and dependencies:</w:t>
       </w:r>
     </w:p>
     <w:p>
@@ -3089,7 +3500,7 @@
         <w:rPr>
           <w:rStyle w:val="VerbatimChar"/>
         </w:rPr>
-        <w:t xml:space="preserve">#&gt; Head:     [251db92] 2018-04-14: Figure formatting</w:t>
+        <w:t xml:space="preserve">#&gt; Head:     [765ea81] 2018-04-14: Automatically export figures as .eps when knitting to Word</w:t>
       </w:r>
     </w:p>
     <w:sectPr>

--- a/analysis/paper/paper.docx
+++ b/analysis/paper/paper.docx
@@ -1464,74 +1464,731 @@
     </w:p>
     <w:p>
       <w:pPr>
+        <w:pStyle w:val="FirstParagraph"/>
+      </w:pPr>
+      <w:r>
+        <w:t xml:space="preserve">Two experiments were conducted at the International Rice Research Institute’s (IRRI) Ziegler Experiment Station in Los Baños, Calabarzon, Philippines (latitude 14° 11’ N, , longitude 121° 15’ E) in the 2015 and 2016 dry seasons. For 2016 changes were made to optimize the experiment based on findings from the 2015 experiment. Details were as follows.</w:t>
+      </w:r>
+    </w:p>
+    <w:p>
+      <w:pPr>
         <w:pStyle w:val="Heading2"/>
       </w:pPr>
-      <w:bookmarkStart w:id="22" w:name="crop-establishment"/>
+      <w:bookmarkStart w:id="22" w:name="experiment"/>
+      <w:r>
+        <w:t xml:space="preserve">2015 Experiment</w:t>
+      </w:r>
+      <w:bookmarkEnd w:id="22"/>
+    </w:p>
+    <w:p>
+      <w:pPr>
+        <w:pStyle w:val="Heading3"/>
+      </w:pPr>
+      <w:bookmarkStart w:id="23" w:name="experimental-design"/>
+      <w:r>
+        <w:t xml:space="preserve">Experimental Design</w:t>
+      </w:r>
+      <w:bookmarkEnd w:id="23"/>
+    </w:p>
+    <w:p>
+      <w:pPr>
+        <w:pStyle w:val="FirstParagraph"/>
+      </w:pPr>
+      <w:r>
+        <w:t xml:space="preserve">The plot design was a split-plot design with four replicates where irrigation was the main plot and nitrogen (N) rate was the split-plot treatment. The main plot treatments were alternate wetting and drying (AWD) and continuously flooded (FLD) or farmers’ practice, the control treatment.</w:t>
+      </w:r>
+    </w:p>
+    <w:p>
+      <w:pPr>
+        <w:pStyle w:val="BodyText"/>
+      </w:pPr>
+      <w:r>
+        <w:t xml:space="preserve">The main plot size was 12m x 12m (144 sq m), with a split-plot size of 5m x 5m (25 sq m). Replication size was 12m x 24m (288 sq m) with a buffer of 1m per split-plot for a whole experiment size of 1,152 sq m.</w:t>
+      </w:r>
+    </w:p>
+    <w:p>
+      <w:pPr>
+        <w:pStyle w:val="BodyText"/>
+      </w:pPr>
+      <w:r>
+        <w:t xml:space="preserve">Irrigation in AWD plots was determined by the water level in plots,</w:t>
+      </w:r>
+      <w:r>
+        <w:t xml:space="preserve"> </w:t>
+      </w:r>
+      <w:r>
+        <w:rPr>
+          <w:i/>
+        </w:rPr>
+        <w:t xml:space="preserve">i.e.</w:t>
+      </w:r>
+      <w:r>
+        <w:t xml:space="preserve">, when the water level reached 15cm below the soil surface irrigation water was applied to a level of 5cm. In FLD plots a standing water layer of 3-5cm was maintained throughout the growing season.</w:t>
+      </w:r>
+    </w:p>
+    <w:p>
+      <w:pPr>
+        <w:pStyle w:val="BodyText"/>
+      </w:pPr>
+      <w:r>
+        <w:t xml:space="preserve">The split-plot treatments were different rates of nitrogen, N</w:t>
+      </w:r>
+      <w:r>
+        <w:rPr>
+          <w:vertAlign w:val="subscript"/>
+        </w:rPr>
+        <w:t xml:space="preserve">0</w:t>
+      </w:r>
+      <w:r>
+        <w:t xml:space="preserve"> </w:t>
+      </w:r>
+      <w:r>
+        <w:t xml:space="preserve">(no nitrogen supply), N</w:t>
+      </w:r>
+      <w:r>
+        <w:rPr>
+          <w:vertAlign w:val="subscript"/>
+        </w:rPr>
+        <w:t xml:space="preserve">1</w:t>
+      </w:r>
+      <w:r>
+        <w:t xml:space="preserve"> </w:t>
+      </w:r>
+      <w:r>
+        <w:t xml:space="preserve">(100 kg per ha applied as urea in three splits at final harrowing, active tillering and panicle initiation) and N</w:t>
+      </w:r>
+      <w:r>
+        <w:rPr>
+          <w:vertAlign w:val="subscript"/>
+        </w:rPr>
+        <w:t xml:space="preserve">2</w:t>
+      </w:r>
+      <w:r>
+        <w:t xml:space="preserve"> </w:t>
+      </w:r>
+      <w:r>
+        <w:t xml:space="preserve">(120 kg per ha applied as urea in three splits at final harrowing, active tillering and panicle initiation).</w:t>
+      </w:r>
+    </w:p>
+    <w:p>
+      <w:pPr>
+        <w:pStyle w:val="Heading3"/>
+      </w:pPr>
+      <w:bookmarkStart w:id="24" w:name="crop-establishment"/>
       <w:r>
         <w:t xml:space="preserve">Crop Establishment</w:t>
       </w:r>
-      <w:bookmarkEnd w:id="22"/>
+      <w:bookmarkEnd w:id="24"/>
     </w:p>
     <w:p>
       <w:pPr>
         <w:pStyle w:val="FirstParagraph"/>
       </w:pPr>
       <w:r>
-        <w:t xml:space="preserve">Two experiments were conducted at the International Rice Research Institute’s (IRRI) Ziegler Experiment Station in Los Baños, Calabarzon, Philippines (latitude 14° 11’ N, , longitude 121° 15’ E) in the 2015 and 2016 dry seasons. For 2016 changes were made to optimize the experiment based on findings from the 2015 experiment.</w:t>
+        <w:t xml:space="preserve">Trays of NSIC Rc222, a short-season inbred irrigated lowland rice variety with 114 day maturity when transplanted were established on 19 December 2014. Trays were randomised and transplanted using a mechanical transplanter on 9 January 2015.</w:t>
       </w:r>
     </w:p>
     <w:p>
       <w:pPr>
         <w:pStyle w:val="Heading3"/>
       </w:pPr>
-      <w:bookmarkStart w:id="23" w:name="crop-establishment-1"/>
-      <w:r>
-        <w:t xml:space="preserve">2015 Crop Establishment</w:t>
-      </w:r>
-      <w:bookmarkEnd w:id="23"/>
+      <w:bookmarkStart w:id="25" w:name="inoculum-preparation-and-application"/>
+      <w:r>
+        <w:t xml:space="preserve">Inoculum Preparation and Application</w:t>
+      </w:r>
+      <w:bookmarkEnd w:id="25"/>
     </w:p>
     <w:p>
       <w:pPr>
         <w:pStyle w:val="FirstParagraph"/>
       </w:pPr>
       <w:r>
-        <w:t xml:space="preserve">In 2015 trays of NSIC Rc222, a short-season in-bred irrigated lowland rice variety with 114 day maturity when transplanted were established on 27 December 2014. Trays were randomised and transplanted using a mechanical transplanter.</w:t>
-      </w:r>
+        <w:t xml:space="preserve">An isolate of</w:t>
+      </w:r>
+      <w:r>
+        <w:t xml:space="preserve"> </w:t>
+      </w:r>
+      <w:r>
+        <w:rPr>
+          <w:i/>
+        </w:rPr>
+        <w:t xml:space="preserve">Rhizoctonia solani</w:t>
+      </w:r>
+      <w:r>
+        <w:t xml:space="preserve"> </w:t>
+      </w:r>
+      <w:r>
+        <w:t xml:space="preserve">AG1-1a from infected rice was maintained on potato dextrose agar (PDA) medium in tubes. The isolate was transferred to 90mm Petri dishes containing PDA and incubated a room temperature (20 to 27°C). Glass bottles of autoclaved rice grain and hull substrate were prepared and plugs of the culture were transferred from Petri dishes to the autoclaved substrate and incubated at room temperature for two weeks.</w:t>
+      </w:r>
+    </w:p>
+    <w:p>
+      <w:pPr>
+        <w:pStyle w:val="BodyText"/>
+      </w:pPr>
+      <w:r>
+        <w:t xml:space="preserve">The plots were inoculated 20 days after transplanting using 151g of inoculum per plot (4m x 11m).</w:t>
+      </w:r>
+    </w:p>
+    <w:p>
+      <w:pPr>
+        <w:pStyle w:val="Heading2"/>
+      </w:pPr>
+      <w:bookmarkStart w:id="26" w:name="experiment-1"/>
+      <w:r>
+        <w:t xml:space="preserve">2016 Experiment</w:t>
+      </w:r>
+      <w:bookmarkEnd w:id="26"/>
     </w:p>
     <w:p>
       <w:pPr>
         <w:pStyle w:val="Heading3"/>
       </w:pPr>
-      <w:bookmarkStart w:id="24" w:name="crop-establishment-2"/>
-      <w:r>
-        <w:t xml:space="preserve">2016 Crop Establishment</w:t>
-      </w:r>
-      <w:bookmarkEnd w:id="24"/>
+      <w:bookmarkStart w:id="27" w:name="experimental-design-1"/>
+      <w:r>
+        <w:t xml:space="preserve">Experimental Design</w:t>
+      </w:r>
+      <w:bookmarkEnd w:id="27"/>
     </w:p>
     <w:p>
       <w:pPr>
         <w:pStyle w:val="FirstParagraph"/>
       </w:pPr>
       <w:r>
+        <w:t xml:space="preserve">The experiment followed the same split-plot design as described for the 2015 experiment. However, the plot size was increased and due to these changes, the replicate sizes are are not equal as necessitated by the use of a larger area for the experiment. The main plot sizes were: Block 1 (B1) 21m x 20.5m (412.5 sq m) and Block 2 (B2) 20.25m x 21.6m (437.4 sq m). The split-plot sizes were B1 21m x 10.25m (215.25 sq m), B2 20.25m x 10.8m (218.7 sq m). The replication sizes were B1 - 42m x 20.5m (861 sq m) and B2 - 40.5m x 21.6m (874.8 sq m). A buffer 0.5m per split-plot was used and the overall experiment size was 3471.6 sq m.</w:t>
+      </w:r>
+    </w:p>
+    <w:p>
+      <w:pPr>
+        <w:pStyle w:val="BodyText"/>
+      </w:pPr>
+      <w:r>
+        <w:t xml:space="preserve">split-plot N rates differed from the 2015 rates with only two nitrogen treatments, N</w:t>
+      </w:r>
+      <w:r>
+        <w:rPr>
+          <w:vertAlign w:val="subscript"/>
+        </w:rPr>
+        <w:t xml:space="preserve">3</w:t>
+      </w:r>
+      <w:r>
+        <w:t xml:space="preserve"> </w:t>
+      </w:r>
+      <w:r>
+        <w:t xml:space="preserve">(60 kg per ha as urea split into two applications) and N</w:t>
+      </w:r>
+      <w:r>
+        <w:rPr>
+          <w:vertAlign w:val="subscript"/>
+        </w:rPr>
+        <w:t xml:space="preserve">4</w:t>
+      </w:r>
+      <w:r>
+        <w:t xml:space="preserve"> </w:t>
+      </w:r>
+      <w:r>
+        <w:t xml:space="preserve">(180 kg per ha in three splits) was applied.</w:t>
+      </w:r>
+    </w:p>
+    <w:p>
+      <w:pPr>
+        <w:pStyle w:val="Heading3"/>
+      </w:pPr>
+      <w:bookmarkStart w:id="28" w:name="crop-establishment-1"/>
+      <w:r>
+        <w:t xml:space="preserve">Crop Establishment</w:t>
+      </w:r>
+      <w:bookmarkEnd w:id="28"/>
+    </w:p>
+    <w:p>
+      <w:pPr>
+        <w:pStyle w:val="FirstParagraph"/>
+      </w:pPr>
+      <w:r>
         <w:t xml:space="preserve">Nurseries of NSIC Rc222 were established on 7 January 2015 for the 2015 and 2016 experiments, respectively. Seedlings were transplanted on 9 January 2015 and 20 to 22 January 2016 in hills with six to eight seedlings per hill with a distance of 20 cm within and between rows.</w:t>
       </w:r>
     </w:p>
     <w:p>
       <w:pPr>
+        <w:pStyle w:val="Heading3"/>
+      </w:pPr>
+      <w:bookmarkStart w:id="29" w:name="inoculum-preparation-and-application-1"/>
+      <w:r>
+        <w:t xml:space="preserve">Inoculum Preparation and Application</w:t>
+      </w:r>
+      <w:bookmarkEnd w:id="29"/>
+    </w:p>
+    <w:p>
+      <w:pPr>
+        <w:pStyle w:val="FirstParagraph"/>
+      </w:pPr>
+      <w:r>
+        <w:t xml:space="preserve">Based on the 2015 results, the inoculation methods were modified in 2016 to increase the amount of inoculum applied to a smaller area. Plots were inoculated 41 days after transplanting using ten bottles per one sampling area (1m x 1m) per plot, where one bottle contained 151g inoculum. A total amount of 1,510g of inoculum was applied to a 1m x 1m area.</w:t>
+      </w:r>
+    </w:p>
+    <w:p>
+      <w:pPr>
         <w:pStyle w:val="Heading2"/>
       </w:pPr>
-      <w:bookmarkStart w:id="25" w:name="inoculum"/>
-      <w:r>
-        <w:t xml:space="preserve">Inoculum</w:t>
-      </w:r>
-      <w:bookmarkEnd w:id="25"/>
+      <w:bookmarkStart w:id="30" w:name="data-collection-and-analysis"/>
+      <w:r>
+        <w:t xml:space="preserve">Data Collection and Analysis</w:t>
+      </w:r>
+      <w:bookmarkEnd w:id="30"/>
     </w:p>
     <w:p>
       <w:pPr>
         <w:pStyle w:val="FirstParagraph"/>
       </w:pPr>
       <w:r>
-        <w:t xml:space="preserve">An isolate of</w:t>
+        <w:t xml:space="preserve">Disease scoring was the same in both experiments using the same sheath blight disease assessment scale for field evaluation developed at IRRI where 0 - no disease; 1 - trace to 1% severity; 2 - 1 to 5%; 3 - 5 to 15%; 4 - 15 to 50%; 5 - 50 to 100%. Where severity was considered to be the amount of leaf or sheath tissue covered by sheath blight lesions. Two sample areas per plot (1m x 1m) were assessed. For nine hills per sample, the number of tillers per hill and number of tillers with sheath blight (incidence) were measured. Tiller sheath blight severity was measured for four tillers per hill and six leaves tiller using the rating scale. Five disease assessments were made in the 2015 experiment and four disease assessments were made in the 2016 experiment, respectively.</w:t>
+      </w:r>
+    </w:p>
+    <w:p>
+      <w:pPr>
+        <w:pStyle w:val="BodyText"/>
+      </w:pPr>
+      <w:r>
+        <w:t xml:space="preserve">Disease severity values were converted to the midpoint percentage value of the disease assessment scale. Area under the disease progress stairs (AUDPS)</w:t>
+      </w:r>
+      <w:r>
+        <w:t xml:space="preserve"> </w:t>
+      </w:r>
+      <w:r>
+        <w:t xml:space="preserve">(Simko and Piepho 2012)</w:t>
+      </w:r>
+      <w:r>
+        <w:t xml:space="preserve"> </w:t>
+      </w:r>
+      <w:r>
+        <w:t xml:space="preserve">was calculated for both disease incidence and severity. As most of the data’s residuals did not meet assumptions for normality, the analysis was carried out using multivariate generalised linear mixed models implemented in the</w:t>
+      </w:r>
+      <w:r>
+        <w:t xml:space="preserve"> </w:t>
+      </w:r>
+      <w:r>
+        <w:rPr>
+          <w:rStyle w:val="VerbatimChar"/>
+        </w:rPr>
+        <w:t xml:space="preserve">MCMCglmm</w:t>
+      </w:r>
+      <w:r>
+        <w:t xml:space="preserve"> </w:t>
+      </w:r>
+      <w:r>
+        <w:t xml:space="preserve">package</w:t>
+      </w:r>
+      <w:r>
+        <w:t xml:space="preserve"> </w:t>
+      </w:r>
+      <w:r>
+        <w:t xml:space="preserve">(Hadfield 2010)</w:t>
+      </w:r>
+      <w:r>
+        <w:t xml:space="preserve"> </w:t>
+      </w:r>
+      <w:r>
+        <w:t xml:space="preserve">in the R programming environment</w:t>
+      </w:r>
+      <w:r>
+        <w:t xml:space="preserve"> </w:t>
+      </w:r>
+      <w:r>
+        <w:t xml:space="preserve">(R Core Team 2018)</w:t>
+      </w:r>
+      <w:r>
+        <w:t xml:space="preserve">.</w:t>
+      </w:r>
+    </w:p>
+    <w:p>
+      <w:pPr>
+        <w:pStyle w:val="Heading1"/>
+      </w:pPr>
+      <w:bookmarkStart w:id="31" w:name="results"/>
+      <w:r>
+        <w:t xml:space="preserve">Results</w:t>
+      </w:r>
+      <w:bookmarkEnd w:id="31"/>
+    </w:p>
+    <w:p>
+      <w:pPr>
+        <w:pStyle w:val="Heading2"/>
+      </w:pPr>
+      <w:bookmarkStart w:id="32" w:name="experiment-2"/>
+      <w:r>
+        <w:t xml:space="preserve">2015 Experiment</w:t>
+      </w:r>
+      <w:bookmarkEnd w:id="32"/>
+    </w:p>
+    <w:p>
+      <w:pPr>
+        <w:pStyle w:val="Heading3"/>
+      </w:pPr>
+      <w:bookmarkStart w:id="33" w:name="tiller-sheath-blight-incidence"/>
+      <w:r>
+        <w:t xml:space="preserve">Tiller Sheath Blight Incidence</w:t>
+      </w:r>
+      <w:bookmarkEnd w:id="33"/>
+    </w:p>
+    <w:p>
+      <w:pPr>
+        <w:pStyle w:val="FirstParagraph"/>
+      </w:pPr>
+      <w:r>
+        <w:t xml:space="preserve">In 2015 the incidence of tiller sheath blight remained low throughout the growing season only reaching 15% in 2015 in the N</w:t>
+      </w:r>
+      <w:r>
+        <w:rPr>
+          <w:vertAlign w:val="subscript"/>
+        </w:rPr>
+        <w:t xml:space="preserve">2</w:t>
+      </w:r>
+      <w:r>
+        <w:t xml:space="preserve">, flooded treatment (Figure</w:t>
+      </w:r>
+      <w:r>
+        <w:t xml:space="preserve"> </w:t>
+      </w:r>
+      <w:r>
+        <w:t xml:space="preserve">1</w:t>
+      </w:r>
+      <w:r>
+        <w:t xml:space="preserve">). The nitrogen treatments, N</w:t>
+      </w:r>
+      <w:r>
+        <w:rPr>
+          <w:vertAlign w:val="subscript"/>
+        </w:rPr>
+        <w:t xml:space="preserve">1</w:t>
+      </w:r>
+      <w:r>
+        <w:t xml:space="preserve"> </w:t>
+      </w:r>
+      <w:r>
+        <w:t xml:space="preserve">and N</w:t>
+      </w:r>
+      <w:r>
+        <w:rPr>
+          <w:vertAlign w:val="subscript"/>
+        </w:rPr>
+        <w:t xml:space="preserve">2</w:t>
+      </w:r>
+      <w:r>
+        <w:t xml:space="preserve">, were both significantly different when compared with the control N</w:t>
+      </w:r>
+      <w:r>
+        <w:rPr>
+          <w:vertAlign w:val="subscript"/>
+        </w:rPr>
+        <w:t xml:space="preserve">0</w:t>
+      </w:r>
+      <w:r>
+        <w:t xml:space="preserve"> </w:t>
+      </w:r>
+      <w:r>
+        <w:t xml:space="preserve">treatment. However, water management was not significantly different.</w:t>
+      </w:r>
+    </w:p>
+    <w:p>
+      <w:pPr>
+        <w:pStyle w:val="Heading3"/>
+      </w:pPr>
+      <w:bookmarkStart w:id="34" w:name="tiller-sheath-blight-severity"/>
+      <w:r>
+        <w:t xml:space="preserve">Tiller Sheath Blight Severity</w:t>
+      </w:r>
+      <w:bookmarkEnd w:id="34"/>
+    </w:p>
+    <w:p>
+      <w:pPr>
+        <w:pStyle w:val="FirstParagraph"/>
+      </w:pPr>
+      <w:r>
+        <w:t xml:space="preserve">In 2015 both the N</w:t>
+      </w:r>
+      <w:r>
+        <w:rPr>
+          <w:vertAlign w:val="subscript"/>
+        </w:rPr>
+        <w:t xml:space="preserve">1</w:t>
+      </w:r>
+      <w:r>
+        <w:t xml:space="preserve"> </w:t>
+      </w:r>
+      <w:r>
+        <w:t xml:space="preserve">and N</w:t>
+      </w:r>
+      <w:r>
+        <w:rPr>
+          <w:vertAlign w:val="subscript"/>
+        </w:rPr>
+        <w:t xml:space="preserve">2</w:t>
+      </w:r>
+      <w:r>
+        <w:t xml:space="preserve"> </w:t>
+      </w:r>
+      <w:r>
+        <w:t xml:space="preserve">treatments were significantly different than the control N</w:t>
+      </w:r>
+      <w:r>
+        <w:rPr>
+          <w:vertAlign w:val="subscript"/>
+        </w:rPr>
+        <w:t xml:space="preserve">0</w:t>
+      </w:r>
+      <w:r>
+        <w:t xml:space="preserve"> </w:t>
+      </w:r>
+      <w:r>
+        <w:t xml:space="preserve">treatment. The AWD water management was also significantly different from the control flooding treatment.</w:t>
+      </w:r>
+    </w:p>
+    <w:p>
+      <w:pPr>
+        <w:pStyle w:val="Heading3"/>
+      </w:pPr>
+      <w:bookmarkStart w:id="35" w:name="leaf-sheath-blight-severity"/>
+      <w:r>
+        <w:t xml:space="preserve">Leaf Sheath Blight Severity</w:t>
+      </w:r>
+      <w:bookmarkEnd w:id="35"/>
+    </w:p>
+    <w:p>
+      <w:pPr>
+        <w:pStyle w:val="FirstParagraph"/>
+      </w:pPr>
+      <w:r>
+        <w:t xml:space="preserve">In 2015 both the N</w:t>
+      </w:r>
+      <w:r>
+        <w:rPr>
+          <w:vertAlign w:val="subscript"/>
+        </w:rPr>
+        <w:t xml:space="preserve">1</w:t>
+      </w:r>
+      <w:r>
+        <w:t xml:space="preserve"> </w:t>
+      </w:r>
+      <w:r>
+        <w:t xml:space="preserve">and N</w:t>
+      </w:r>
+      <w:r>
+        <w:rPr>
+          <w:vertAlign w:val="subscript"/>
+        </w:rPr>
+        <w:t xml:space="preserve">2</w:t>
+      </w:r>
+      <w:r>
+        <w:t xml:space="preserve"> </w:t>
+      </w:r>
+      <w:r>
+        <w:t xml:space="preserve">treatments were significantly different than the N</w:t>
+      </w:r>
+      <w:r>
+        <w:rPr>
+          <w:vertAlign w:val="subscript"/>
+        </w:rPr>
+        <w:t xml:space="preserve">0</w:t>
+      </w:r>
+      <w:r>
+        <w:t xml:space="preserve"> </w:t>
+      </w:r>
+      <w:r>
+        <w:t xml:space="preserve">treatment. The AWD water management was also significantly different from the control flooding treatment.</w:t>
+      </w:r>
+    </w:p>
+    <w:p>
+      <w:pPr>
+        <w:pStyle w:val="Heading2"/>
+      </w:pPr>
+      <w:bookmarkStart w:id="36" w:name="experiment-3"/>
+      <w:r>
+        <w:t xml:space="preserve">2016 Experiment</w:t>
+      </w:r>
+      <w:bookmarkEnd w:id="36"/>
+    </w:p>
+    <w:p>
+      <w:pPr>
+        <w:pStyle w:val="Heading3"/>
+      </w:pPr>
+      <w:bookmarkStart w:id="37" w:name="tiller-sheath-blight-incidence-1"/>
+      <w:r>
+        <w:t xml:space="preserve">Tiller Sheath Blight Incidence</w:t>
+      </w:r>
+      <w:bookmarkEnd w:id="37"/>
+    </w:p>
+    <w:p>
+      <w:pPr>
+        <w:pStyle w:val="FirstParagraph"/>
+      </w:pPr>
+      <w:r>
+        <w:t xml:space="preserve">The changes to the inoculation methodology resulted in a much higher rate of infection in 2016, with the N</w:t>
+      </w:r>
+      <w:r>
+        <w:rPr>
+          <w:vertAlign w:val="subscript"/>
+        </w:rPr>
+        <w:t xml:space="preserve">4</w:t>
+      </w:r>
+      <w:r>
+        <w:t xml:space="preserve">, flooded treatment reaching a maximum value of 98% incidence at the third observation (Figure</w:t>
+      </w:r>
+      <w:r>
+        <w:t xml:space="preserve"> </w:t>
+      </w:r>
+      <w:r>
+        <w:t xml:space="preserve">1</w:t>
+      </w:r>
+      <w:r>
+        <w:t xml:space="preserve">). The nitrogen treatment N</w:t>
+      </w:r>
+      <w:r>
+        <w:rPr>
+          <w:vertAlign w:val="subscript"/>
+        </w:rPr>
+        <w:t xml:space="preserve">4</w:t>
+      </w:r>
+      <w:r>
+        <w:t xml:space="preserve">, was significantly different than the control N</w:t>
+      </w:r>
+      <w:r>
+        <w:rPr>
+          <w:vertAlign w:val="subscript"/>
+        </w:rPr>
+        <w:t xml:space="preserve">3</w:t>
+      </w:r>
+      <w:r>
+        <w:t xml:space="preserve"> </w:t>
+      </w:r>
+      <w:r>
+        <w:t xml:space="preserve">treatment. As in the 2015 study, water management did not significantly differ.</w:t>
+      </w:r>
+    </w:p>
+    <w:p>
+      <w:pPr>
+        <w:pStyle w:val="Heading3"/>
+      </w:pPr>
+      <w:bookmarkStart w:id="38" w:name="tiller-sheath-blight-severity-1"/>
+      <w:r>
+        <w:t xml:space="preserve">Tiller Sheath Blight Severity</w:t>
+      </w:r>
+      <w:bookmarkEnd w:id="38"/>
+    </w:p>
+    <w:p>
+      <w:pPr>
+        <w:pStyle w:val="FirstParagraph"/>
+      </w:pPr>
+      <w:r>
+        <w:t xml:space="preserve">In 2016 the N</w:t>
+      </w:r>
+      <w:r>
+        <w:rPr>
+          <w:vertAlign w:val="subscript"/>
+        </w:rPr>
+        <w:t xml:space="preserve">4</w:t>
+      </w:r>
+      <w:r>
+        <w:t xml:space="preserve"> </w:t>
+      </w:r>
+      <w:r>
+        <w:t xml:space="preserve">treatment was significantly different from the N</w:t>
+      </w:r>
+      <w:r>
+        <w:rPr>
+          <w:vertAlign w:val="subscript"/>
+        </w:rPr>
+        <w:t xml:space="preserve">3</w:t>
+      </w:r>
+      <w:r>
+        <w:t xml:space="preserve"> </w:t>
+      </w:r>
+      <w:r>
+        <w:t xml:space="preserve">treatment. The AWD water management was also significantly different from the control flooding treatment.</w:t>
+      </w:r>
+    </w:p>
+    <w:p>
+      <w:pPr>
+        <w:pStyle w:val="Heading3"/>
+      </w:pPr>
+      <w:bookmarkStart w:id="39" w:name="leaf-sheath-blight-severity-1"/>
+      <w:r>
+        <w:t xml:space="preserve">Leaf Sheath Blight Severity</w:t>
+      </w:r>
+      <w:bookmarkEnd w:id="39"/>
+    </w:p>
+    <w:p>
+      <w:pPr>
+        <w:pStyle w:val="FirstParagraph"/>
+      </w:pPr>
+      <w:r>
+        <w:t xml:space="preserve">In 2016 the none of the treatments, nitrogen rate or water management, were significantly different from the control treatment for leaf sheath blight severity.</w:t>
+      </w:r>
+    </w:p>
+    <w:p>
+      <w:pPr>
+        <w:pStyle w:val="Heading1"/>
+      </w:pPr>
+      <w:bookmarkStart w:id="40" w:name="discussion"/>
+      <w:r>
+        <w:t xml:space="preserve">Discussion</w:t>
+      </w:r>
+      <w:bookmarkEnd w:id="40"/>
+    </w:p>
+    <w:p>
+      <w:pPr>
+        <w:pStyle w:val="Heading1"/>
+      </w:pPr>
+      <w:bookmarkStart w:id="41" w:name="notes"/>
+      <w:r>
+        <w:t xml:space="preserve">Notes</w:t>
+      </w:r>
+      <w:bookmarkEnd w:id="41"/>
+    </w:p>
+    <w:p>
+      <w:pPr>
+        <w:pStyle w:val="Heading2"/>
+      </w:pPr>
+      <w:bookmarkStart w:id="42" w:name="acknowledgments"/>
+      <w:r>
+        <w:t xml:space="preserve">Acknowledgments</w:t>
+      </w:r>
+      <w:bookmarkEnd w:id="42"/>
+    </w:p>
+    <w:p>
+      <w:pPr>
+        <w:pStyle w:val="FirstParagraph"/>
+      </w:pPr>
+      <w:r>
+        <w:t xml:space="preserve">The authors wish to thank Rachel King University of Southern Queensland Statistical Consulting Unit for her insightful comments on the analysis of this paper, Dale Amozola for technical support in the field. Lastly, Michael Noel, who helped design and manage the first year of the project but passed away in 2015.</w:t>
+      </w:r>
+    </w:p>
+    <w:p>
+      <w:pPr>
+        <w:pStyle w:val="Heading5"/>
+      </w:pPr>
+      <w:bookmarkStart w:id="43" w:name="pagebreak"/>
+      <w:r>
+        <w:t xml:space="preserve">pagebreak</w:t>
+      </w:r>
+      <w:bookmarkEnd w:id="43"/>
+    </w:p>
+    <w:p>
+      <w:pPr>
+        <w:pStyle w:val="Heading1"/>
+      </w:pPr>
+      <w:bookmarkStart w:id="44" w:name="references"/>
+      <w:r>
+        <w:t xml:space="preserve">References</w:t>
+      </w:r>
+      <w:bookmarkEnd w:id="44"/>
+    </w:p>
+    <w:bookmarkStart w:id="63" w:name="refs"/>
+    <w:bookmarkStart w:id="46" w:name="ref-Bouman2001"/>
+    <w:p>
+      <w:pPr>
+        <w:pStyle w:val="FirstParagraph"/>
+      </w:pPr>
+      <w:r>
+        <w:t xml:space="preserve">Bouman, B., &amp; Tuong, T. (2001). Field water management to save water and increase its productivity in irrigated lowland rice.</w:t>
       </w:r>
       <w:r>
         <w:t xml:space="preserve"> </w:t>
@@ -1540,57 +2197,10 @@
         <w:rPr>
           <w:i/>
         </w:rPr>
-        <w:t xml:space="preserve">Rhizoctonia solani</w:t>
-      </w:r>
-      <w:r>
-        <w:t xml:space="preserve"> </w:t>
-      </w:r>
-      <w:r>
-        <w:t xml:space="preserve">AG1-1a from infected rice was maintained on potato dextrose agar (PDA) medium in tubes. The isolate was transferred to 90mm Petri dishes containing PDA and incubated a room temperature (20 to 27°C). Glass bottles of autoclaved rice grain and hull substrate were prepared and plugs of the culture were transferred from Petri dishes to the autoclaved substrate and incubated at room temperature for two weeks.</w:t>
-      </w:r>
-    </w:p>
-    <w:p>
-      <w:pPr>
-        <w:pStyle w:val="Heading2"/>
-      </w:pPr>
-      <w:bookmarkStart w:id="26" w:name="experimental-design"/>
-      <w:r>
-        <w:t xml:space="preserve">Experimental Design</w:t>
-      </w:r>
-      <w:bookmarkEnd w:id="26"/>
-    </w:p>
-    <w:p>
-      <w:pPr>
-        <w:pStyle w:val="FirstParagraph"/>
-      </w:pPr>
-      <w:r>
-        <w:t xml:space="preserve">Both experiments consisted of split-plot design with four replicates where irrigation was the main plot and nitrogen (N) rate was the split plot treatment. The main plot treatments were alternate wetting and drying (AWD) and continuously flooded (FLD) or farmers’ practice, the control treatment. The changes between seasons and experiments are detailed following.</w:t>
-      </w:r>
-    </w:p>
-    <w:p>
-      <w:pPr>
-        <w:pStyle w:val="Heading3"/>
-      </w:pPr>
-      <w:bookmarkStart w:id="27" w:name="dry-season-experiment"/>
-      <w:r>
-        <w:t xml:space="preserve">2015 Dry Season Experiment</w:t>
-      </w:r>
-      <w:bookmarkEnd w:id="27"/>
-    </w:p>
-    <w:p>
-      <w:pPr>
-        <w:pStyle w:val="FirstParagraph"/>
-      </w:pPr>
-      <w:r>
-        <w:t xml:space="preserve">The main plot size was 12m x 12m (144 sq m), with a sub-plot size of 5m x 5m (25 sq m). Replication size was 12m x 24m (288 sq m) with a buffer of 1m per sub-plot for a whole experiment size of 1,152 sq m.</w:t>
-      </w:r>
-    </w:p>
-    <w:p>
-      <w:pPr>
-        <w:pStyle w:val="BodyText"/>
-      </w:pPr>
-      <w:r>
-        <w:t xml:space="preserve">Irrigation in AWD plots was determined by the water level in plots,</w:t>
+        <w:t xml:space="preserve">Agricultural Water Management</w:t>
+      </w:r>
+      <w:r>
+        <w:t xml:space="preserve">,</w:t>
       </w:r>
       <w:r>
         <w:t xml:space="preserve"> </w:t>
@@ -1599,562 +2209,12 @@
         <w:rPr>
           <w:i/>
         </w:rPr>
-        <w:t xml:space="preserve">i.e.</w:t>
-      </w:r>
-      <w:r>
-        <w:t xml:space="preserve">, when the water level reached 15cm below the soil surface irrigation water was applied to a level of 5cm. In FLD plots a standing water layer of 3-5cm was maintained throughout the growing season.</w:t>
-      </w:r>
-    </w:p>
-    <w:p>
-      <w:pPr>
-        <w:pStyle w:val="BodyText"/>
-      </w:pPr>
-      <w:r>
-        <w:t xml:space="preserve">The sub-plot treatments were different rates of nitrogen, N</w:t>
-      </w:r>
-      <w:r>
-        <w:rPr>
-          <w:vertAlign w:val="subscript"/>
-        </w:rPr>
-        <w:t xml:space="preserve">0</w:t>
-      </w:r>
-      <w:r>
-        <w:t xml:space="preserve"> </w:t>
-      </w:r>
-      <w:r>
-        <w:t xml:space="preserve">(no nitrogen supply), N</w:t>
-      </w:r>
-      <w:r>
-        <w:rPr>
-          <w:vertAlign w:val="subscript"/>
-        </w:rPr>
-        <w:t xml:space="preserve">1</w:t>
-      </w:r>
-      <w:r>
-        <w:t xml:space="preserve"> </w:t>
-      </w:r>
-      <w:r>
-        <w:t xml:space="preserve">(100 kg per ha applied as urea in three splits at final harrowing, active tillering and panicle initiation) and N</w:t>
-      </w:r>
-      <w:r>
-        <w:rPr>
-          <w:vertAlign w:val="subscript"/>
-        </w:rPr>
-        <w:t xml:space="preserve">2</w:t>
-      </w:r>
-      <w:r>
-        <w:t xml:space="preserve"> </w:t>
-      </w:r>
-      <w:r>
-        <w:t xml:space="preserve">(120 kg per ha applied as urea in three splits at final harrowing, active tillering and panicle initiation).</w:t>
-      </w:r>
-    </w:p>
-    <w:p>
-      <w:pPr>
-        <w:pStyle w:val="BodyText"/>
-      </w:pPr>
-      <w:r>
-        <w:t xml:space="preserve">The plots were inoculated 20 days after transplanting using 151g of inoculum per plot (4m x 11m).</w:t>
-      </w:r>
-    </w:p>
-    <w:p>
-      <w:pPr>
-        <w:pStyle w:val="Heading3"/>
-      </w:pPr>
-      <w:bookmarkStart w:id="28" w:name="dry-season-experiment-1"/>
-      <w:r>
-        <w:t xml:space="preserve">2016 Dry Season Experiment</w:t>
-      </w:r>
-      <w:bookmarkEnd w:id="28"/>
-    </w:p>
-    <w:p>
-      <w:pPr>
-        <w:pStyle w:val="FirstParagraph"/>
-      </w:pPr>
-      <w:r>
-        <w:t xml:space="preserve">In 2016 dry season the plot size was increased and due to these changes, the replicate sizes are are not equal as necessitated by the use of a larger area for the experiment. The main plot sizes were: Block 1 (B1) 21m x 20.5m (412.5 sq m) and Block 2 (B2) 20.25m x 21.6m (437.4 sq m). The sub-plot sizes were B1 21m x 10.25m (215.25 sq m), B2 20.25m x 10.8m (218.7 sq m). The replication sizes were B1 - 42m x 20.5m (861 sq m) and B2 - 40.5m x 21.6m (874.8 sq m). A buffer 0.5m per sub-plot was used and the overall experiment size was 3471.6 sq m.</w:t>
-      </w:r>
-    </w:p>
-    <w:p>
-      <w:pPr>
-        <w:pStyle w:val="BodyText"/>
-      </w:pPr>
-      <w:r>
-        <w:t xml:space="preserve">Sub-plot N rates differed from the 2015 rates with only two nitrogen treatments, N</w:t>
-      </w:r>
-      <w:r>
-        <w:rPr>
-          <w:vertAlign w:val="subscript"/>
-        </w:rPr>
-        <w:t xml:space="preserve">3</w:t>
-      </w:r>
-      <w:r>
-        <w:t xml:space="preserve"> </w:t>
-      </w:r>
-      <w:r>
-        <w:t xml:space="preserve">(60 kg per ha as urea split into two applications) and N</w:t>
-      </w:r>
-      <w:r>
-        <w:rPr>
-          <w:vertAlign w:val="subscript"/>
-        </w:rPr>
-        <w:t xml:space="preserve">4</w:t>
-      </w:r>
-      <w:r>
-        <w:t xml:space="preserve"> </w:t>
-      </w:r>
-      <w:r>
-        <w:t xml:space="preserve">(180 kg per ha in three splits) was applied.</w:t>
-      </w:r>
-    </w:p>
-    <w:p>
-      <w:pPr>
-        <w:pStyle w:val="BodyText"/>
-      </w:pPr>
-      <w:r>
-        <w:t xml:space="preserve">Based on the 2015 results, the inoculation methods were modified in 2016 to increase the amount of inoculum applied to a smaller area. Plots were inoculated 41 days after transplanting using ten bottles per one sampling area (1m x 1m) per plot, where one bottle contained 151g inoculum. A total amount of 1,510g of inoculum was applied to a 1m x 1m area.</w:t>
-      </w:r>
-    </w:p>
-    <w:p>
-      <w:pPr>
-        <w:pStyle w:val="Heading2"/>
-      </w:pPr>
-      <w:bookmarkStart w:id="29" w:name="data-collection-and-analysis"/>
-      <w:r>
-        <w:t xml:space="preserve">Data Collection and Analysis</w:t>
-      </w:r>
-      <w:bookmarkEnd w:id="29"/>
-    </w:p>
-    <w:p>
-      <w:pPr>
-        <w:pStyle w:val="FirstParagraph"/>
-      </w:pPr>
-      <w:r>
-        <w:t xml:space="preserve">Disease scoring was the same in both experiments using the same sheath blight disease assessment scale for field evaluation developed at IRRI where 0 - no disease; 1 - trace to 1% severity; 2 - 1 to 5%; 3 - 5 to 15%; 4 - 15 to 50%; 5 - 50 to 100%. Where severity was considered to be the amount of leaf or sheath tissue covered by sheath blight lesions. Two sample areas per plot (1m x 1m) were assessed. For nine hills per sample, the number of tillers per hill and number of tillers with sheath blight (incidence) were measured. Tiller sheath blight severity was measured for four tillers per hill and six leaves tiller using the rating scale. Five disease assessments were made in the 2015 experiment and four disease assessments were made in the 2016 experiment, respectively.</w:t>
-      </w:r>
-    </w:p>
-    <w:p>
-      <w:pPr>
-        <w:pStyle w:val="BodyText"/>
-      </w:pPr>
-      <w:r>
-        <w:t xml:space="preserve">Disease severity values were converted to the midpoint percentage value of the disease assessment scale. Area under the disease progress stairs (AUDPS)</w:t>
-      </w:r>
-      <w:r>
-        <w:t xml:space="preserve"> </w:t>
-      </w:r>
-      <w:r>
-        <w:t xml:space="preserve">(Simko and Piepho 2012)</w:t>
-      </w:r>
-      <w:r>
-        <w:t xml:space="preserve"> </w:t>
-      </w:r>
-      <w:r>
-        <w:t xml:space="preserve">was calculated for both disease incidence and severity. As most of the data’s residuals did not meet assumptions for normality, the analysis was carried out using multivariate generalised linear mixed models implemented in the</w:t>
-      </w:r>
-      <w:r>
-        <w:t xml:space="preserve"> </w:t>
-      </w:r>
-      <w:r>
-        <w:rPr>
-          <w:rStyle w:val="VerbatimChar"/>
-        </w:rPr>
-        <w:t xml:space="preserve">MCMCglmm</w:t>
-      </w:r>
-      <w:r>
-        <w:t xml:space="preserve"> </w:t>
-      </w:r>
-      <w:r>
-        <w:t xml:space="preserve">package</w:t>
-      </w:r>
-      <w:r>
-        <w:t xml:space="preserve"> </w:t>
-      </w:r>
-      <w:r>
-        <w:t xml:space="preserve">(Hadfield 2010)</w:t>
-      </w:r>
-      <w:r>
-        <w:t xml:space="preserve"> </w:t>
-      </w:r>
-      <w:r>
-        <w:t xml:space="preserve">in the R programming environment</w:t>
-      </w:r>
-      <w:r>
-        <w:t xml:space="preserve"> </w:t>
-      </w:r>
-      <w:r>
-        <w:t xml:space="preserve">(R Core Team 2018)</w:t>
-      </w:r>
-      <w:r>
-        <w:t xml:space="preserve">.</w:t>
-      </w:r>
-    </w:p>
-    <w:p>
-      <w:pPr>
-        <w:pStyle w:val="Heading1"/>
-      </w:pPr>
-      <w:bookmarkStart w:id="30" w:name="results"/>
-      <w:r>
-        <w:t xml:space="preserve">Results</w:t>
-      </w:r>
-      <w:bookmarkEnd w:id="30"/>
-    </w:p>
-    <w:p>
-      <w:pPr>
-        <w:pStyle w:val="Heading2"/>
-      </w:pPr>
-      <w:bookmarkStart w:id="31" w:name="tiller-sheath-blight-incidence"/>
-      <w:r>
-        <w:t xml:space="preserve">Tiller Sheath Blight Incidence</w:t>
-      </w:r>
-      <w:bookmarkEnd w:id="31"/>
-    </w:p>
-    <w:p>
-      <w:pPr>
-        <w:pStyle w:val="FirstParagraph"/>
-      </w:pPr>
-      <w:r>
-        <w:t xml:space="preserve">In 2015 the incidence of tiller sheath blight remained low throughout the growing season only reaching 15% in 2015 in the N</w:t>
-      </w:r>
-      <w:r>
-        <w:rPr>
-          <w:vertAlign w:val="subscript"/>
-        </w:rPr>
-        <w:t xml:space="preserve">2</w:t>
-      </w:r>
-      <w:r>
-        <w:t xml:space="preserve">, flooded treatment (Figure</w:t>
-      </w:r>
-      <w:r>
-        <w:t xml:space="preserve"> </w:t>
-      </w:r>
-      <w:r>
-        <w:t xml:space="preserve">1</w:t>
-      </w:r>
-      <w:r>
-        <w:t xml:space="preserve">). The nitrogen treatments, N</w:t>
-      </w:r>
-      <w:r>
-        <w:rPr>
-          <w:vertAlign w:val="subscript"/>
-        </w:rPr>
-        <w:t xml:space="preserve">1</w:t>
-      </w:r>
-      <w:r>
-        <w:t xml:space="preserve"> </w:t>
-      </w:r>
-      <w:r>
-        <w:t xml:space="preserve">and N</w:t>
-      </w:r>
-      <w:r>
-        <w:rPr>
-          <w:vertAlign w:val="subscript"/>
-        </w:rPr>
-        <w:t xml:space="preserve">2</w:t>
-      </w:r>
-      <w:r>
-        <w:t xml:space="preserve">, were both significantly different when compared with the control N</w:t>
-      </w:r>
-      <w:r>
-        <w:rPr>
-          <w:vertAlign w:val="subscript"/>
-        </w:rPr>
-        <w:t xml:space="preserve">0</w:t>
-      </w:r>
-      <w:r>
-        <w:t xml:space="preserve"> </w:t>
-      </w:r>
-      <w:r>
-        <w:t xml:space="preserve">treatment. However, water management was not significantly different.</w:t>
-      </w:r>
-    </w:p>
-    <w:p>
-      <w:pPr>
-        <w:pStyle w:val="BodyText"/>
-      </w:pPr>
-      <w:r>
-        <w:t xml:space="preserve">The changes to the inoculation methodology resulted in a much higher rate of infection in 2016, with the N</w:t>
-      </w:r>
-      <w:r>
-        <w:rPr>
-          <w:vertAlign w:val="subscript"/>
-        </w:rPr>
-        <w:t xml:space="preserve">4</w:t>
-      </w:r>
-      <w:r>
-        <w:t xml:space="preserve">, flooded treatment reaching a maximum value of 98% incidence at the third observation (Figure</w:t>
-      </w:r>
-      <w:r>
-        <w:t xml:space="preserve"> </w:t>
-      </w:r>
-      <w:r>
-        <w:t xml:space="preserve">1</w:t>
-      </w:r>
-      <w:r>
-        <w:t xml:space="preserve">). The nitrogen treatment N</w:t>
-      </w:r>
-      <w:r>
-        <w:rPr>
-          <w:vertAlign w:val="subscript"/>
-        </w:rPr>
-        <w:t xml:space="preserve">4</w:t>
-      </w:r>
-      <w:r>
-        <w:t xml:space="preserve">, was significantly different than the control N</w:t>
-      </w:r>
-      <w:r>
-        <w:rPr>
-          <w:vertAlign w:val="subscript"/>
-        </w:rPr>
-        <w:t xml:space="preserve">3</w:t>
-      </w:r>
-      <w:r>
-        <w:t xml:space="preserve"> </w:t>
-      </w:r>
-      <w:r>
-        <w:t xml:space="preserve">treatment. As in the 2015 study, water management did not significantly differ.</w:t>
-      </w:r>
-    </w:p>
-    <w:p>
-      <w:pPr>
-        <w:pStyle w:val="Heading2"/>
-      </w:pPr>
-      <w:bookmarkStart w:id="32" w:name="tiller-sheath-blight-severity"/>
-      <w:r>
-        <w:t xml:space="preserve">Tiller Sheath Blight Severity</w:t>
-      </w:r>
-      <w:bookmarkEnd w:id="32"/>
-    </w:p>
-    <w:p>
-      <w:pPr>
-        <w:pStyle w:val="FirstParagraph"/>
-      </w:pPr>
-      <w:r>
-        <w:t xml:space="preserve">In 2015 both the N</w:t>
-      </w:r>
-      <w:r>
-        <w:rPr>
-          <w:vertAlign w:val="subscript"/>
-        </w:rPr>
-        <w:t xml:space="preserve">1</w:t>
-      </w:r>
-      <w:r>
-        <w:t xml:space="preserve"> </w:t>
-      </w:r>
-      <w:r>
-        <w:t xml:space="preserve">and N</w:t>
-      </w:r>
-      <w:r>
-        <w:rPr>
-          <w:vertAlign w:val="subscript"/>
-        </w:rPr>
-        <w:t xml:space="preserve">2</w:t>
-      </w:r>
-      <w:r>
-        <w:t xml:space="preserve"> </w:t>
-      </w:r>
-      <w:r>
-        <w:t xml:space="preserve">treatments were significantly different than the control N</w:t>
-      </w:r>
-      <w:r>
-        <w:rPr>
-          <w:vertAlign w:val="subscript"/>
-        </w:rPr>
-        <w:t xml:space="preserve">0</w:t>
-      </w:r>
-      <w:r>
-        <w:t xml:space="preserve"> </w:t>
-      </w:r>
-      <w:r>
-        <w:t xml:space="preserve">treatment. The AWD water management was also significantly different from the control flooding treatment.</w:t>
-      </w:r>
-    </w:p>
-    <w:p>
-      <w:pPr>
-        <w:pStyle w:val="BodyText"/>
-      </w:pPr>
-      <w:r>
-        <w:t xml:space="preserve">In 2016 the N</w:t>
-      </w:r>
-      <w:r>
-        <w:rPr>
-          <w:vertAlign w:val="subscript"/>
-        </w:rPr>
-        <w:t xml:space="preserve">4</w:t>
-      </w:r>
-      <w:r>
-        <w:t xml:space="preserve"> </w:t>
-      </w:r>
-      <w:r>
-        <w:t xml:space="preserve">treatment was significantly different from the N</w:t>
-      </w:r>
-      <w:r>
-        <w:rPr>
-          <w:vertAlign w:val="subscript"/>
-        </w:rPr>
-        <w:t xml:space="preserve">3</w:t>
-      </w:r>
-      <w:r>
-        <w:t xml:space="preserve"> </w:t>
-      </w:r>
-      <w:r>
-        <w:t xml:space="preserve">treatment. The AWD water management was also significantly different from the control flooding treatment.</w:t>
-      </w:r>
-    </w:p>
-    <w:p>
-      <w:pPr>
-        <w:pStyle w:val="Heading2"/>
-      </w:pPr>
-      <w:bookmarkStart w:id="33" w:name="leaf-sheath-blight-severity"/>
-      <w:r>
-        <w:t xml:space="preserve">Leaf Sheath Blight Severity</w:t>
-      </w:r>
-      <w:bookmarkEnd w:id="33"/>
-    </w:p>
-    <w:p>
-      <w:pPr>
-        <w:pStyle w:val="FirstParagraph"/>
-      </w:pPr>
-      <w:r>
-        <w:t xml:space="preserve">In 2015 both the N</w:t>
-      </w:r>
-      <w:r>
-        <w:rPr>
-          <w:vertAlign w:val="subscript"/>
-        </w:rPr>
-        <w:t xml:space="preserve">1</w:t>
-      </w:r>
-      <w:r>
-        <w:t xml:space="preserve"> </w:t>
-      </w:r>
-      <w:r>
-        <w:t xml:space="preserve">and N</w:t>
-      </w:r>
-      <w:r>
-        <w:rPr>
-          <w:vertAlign w:val="subscript"/>
-        </w:rPr>
-        <w:t xml:space="preserve">2</w:t>
-      </w:r>
-      <w:r>
-        <w:t xml:space="preserve"> </w:t>
-      </w:r>
-      <w:r>
-        <w:t xml:space="preserve">treatments were significantly different than the N</w:t>
-      </w:r>
-      <w:r>
-        <w:rPr>
-          <w:vertAlign w:val="subscript"/>
-        </w:rPr>
-        <w:t xml:space="preserve">0</w:t>
-      </w:r>
-      <w:r>
-        <w:t xml:space="preserve"> </w:t>
-      </w:r>
-      <w:r>
-        <w:t xml:space="preserve">treatment. The AWD water management was also significantly different from the control flooding treatment.</w:t>
-      </w:r>
-    </w:p>
-    <w:p>
-      <w:pPr>
-        <w:pStyle w:val="BodyText"/>
-      </w:pPr>
-      <w:r>
-        <w:t xml:space="preserve">In 2016 the none of the treatments, nitrogen rate or water management, were significantly different from the control treatment for leaf sheath blight severity.</w:t>
-      </w:r>
-    </w:p>
-    <w:p>
-      <w:pPr>
-        <w:pStyle w:val="Heading1"/>
-      </w:pPr>
-      <w:bookmarkStart w:id="34" w:name="discussion"/>
-      <w:r>
-        <w:t xml:space="preserve">Discussion</w:t>
-      </w:r>
-      <w:bookmarkEnd w:id="34"/>
-    </w:p>
-    <w:p>
-      <w:pPr>
-        <w:pStyle w:val="Heading1"/>
-      </w:pPr>
-      <w:bookmarkStart w:id="35" w:name="notes"/>
-      <w:r>
-        <w:t xml:space="preserve">Notes</w:t>
-      </w:r>
-      <w:bookmarkEnd w:id="35"/>
-    </w:p>
-    <w:p>
-      <w:pPr>
-        <w:pStyle w:val="Heading2"/>
-      </w:pPr>
-      <w:bookmarkStart w:id="36" w:name="acknowledgments"/>
-      <w:r>
-        <w:t xml:space="preserve">Acknowledgments</w:t>
-      </w:r>
-      <w:bookmarkEnd w:id="36"/>
-    </w:p>
-    <w:p>
-      <w:pPr>
-        <w:pStyle w:val="FirstParagraph"/>
-      </w:pPr>
-      <w:r>
-        <w:t xml:space="preserve">The authors wish to thank Rachel King University of Southern Queensland Statistical Consulting Unit for her insightful comments on the analysis of this paper, Dale Amozola for technical support in the field. Lastly, Michael Noel, who helped design and manage the first year of the project but passed away in 2015.</w:t>
-      </w:r>
-    </w:p>
-    <w:p>
-      <w:pPr>
-        <w:pStyle w:val="Heading5"/>
-      </w:pPr>
-      <w:bookmarkStart w:id="37" w:name="pagebreak"/>
-      <w:r>
-        <w:t xml:space="preserve">pagebreak</w:t>
-      </w:r>
-      <w:bookmarkEnd w:id="37"/>
-    </w:p>
-    <w:p>
-      <w:pPr>
-        <w:pStyle w:val="Heading1"/>
-      </w:pPr>
-      <w:bookmarkStart w:id="38" w:name="references"/>
-      <w:r>
-        <w:t xml:space="preserve">References</w:t>
-      </w:r>
-      <w:bookmarkEnd w:id="38"/>
-    </w:p>
-    <w:bookmarkStart w:id="57" w:name="refs"/>
-    <w:bookmarkStart w:id="40" w:name="ref-Bouman2001"/>
-    <w:p>
-      <w:pPr>
-        <w:pStyle w:val="FirstParagraph"/>
-      </w:pPr>
-      <w:r>
-        <w:t xml:space="preserve">Bouman, B., &amp; Tuong, T. (2001). Field water management to save water and increase its productivity in irrigated lowland rice.</w:t>
-      </w:r>
-      <w:r>
-        <w:t xml:space="preserve"> </w:t>
-      </w:r>
-      <w:r>
-        <w:rPr>
-          <w:i/>
-        </w:rPr>
-        <w:t xml:space="preserve">Agricultural Water Management</w:t>
-      </w:r>
-      <w:r>
-        <w:t xml:space="preserve">,</w:t>
-      </w:r>
-      <w:r>
-        <w:t xml:space="preserve"> </w:t>
-      </w:r>
-      <w:r>
-        <w:rPr>
-          <w:i/>
-        </w:rPr>
         <w:t xml:space="preserve">49</w:t>
       </w:r>
       <w:r>
         <w:t xml:space="preserve">(1), 11–30. doi:</w:t>
       </w:r>
-      <w:hyperlink r:id="rId39">
+      <w:hyperlink r:id="rId45">
         <w:r>
           <w:rPr>
             <w:rStyle w:val="Hyperlink"/>
@@ -2163,8 +2223,8 @@
         </w:r>
       </w:hyperlink>
     </w:p>
-    <w:bookmarkEnd w:id="40"/>
-    <w:bookmarkStart w:id="41" w:name="ref-Castilla1996"/>
+    <w:bookmarkEnd w:id="46"/>
+    <w:bookmarkStart w:id="47" w:name="ref-Castilla1996"/>
     <w:p>
       <w:pPr>
         <w:pStyle w:val="BodyText"/>
@@ -2197,8 +2257,8 @@
         <w:t xml:space="preserve">(4), 187–192.</w:t>
       </w:r>
     </w:p>
-    <w:bookmarkEnd w:id="41"/>
-    <w:bookmarkStart w:id="43" w:name="ref-Feng2007"/>
+    <w:bookmarkEnd w:id="47"/>
+    <w:bookmarkStart w:id="49" w:name="ref-Feng2007"/>
     <w:p>
       <w:pPr>
         <w:pStyle w:val="BodyText"/>
@@ -2230,7 +2290,7 @@
       <w:r>
         <w:t xml:space="preserve">(1 - 3), 1–13. doi:</w:t>
       </w:r>
-      <w:hyperlink r:id="rId42">
+      <w:hyperlink r:id="rId48">
         <w:r>
           <w:rPr>
             <w:rStyle w:val="Hyperlink"/>
@@ -2239,8 +2299,8 @@
         </w:r>
       </w:hyperlink>
     </w:p>
-    <w:bookmarkEnd w:id="43"/>
-    <w:bookmarkStart w:id="45" w:name="ref-MCMCglmm2010"/>
+    <w:bookmarkEnd w:id="49"/>
+    <w:bookmarkStart w:id="51" w:name="ref-MCMCglmm2010"/>
     <w:p>
       <w:pPr>
         <w:pStyle w:val="BodyText"/>
@@ -2275,7 +2335,7 @@
       <w:r>
         <w:t xml:space="preserve"> </w:t>
       </w:r>
-      <w:hyperlink r:id="rId44">
+      <w:hyperlink r:id="rId50">
         <w:r>
           <w:rPr>
             <w:rStyle w:val="Hyperlink"/>
@@ -2284,8 +2344,8 @@
         </w:r>
       </w:hyperlink>
     </w:p>
-    <w:bookmarkEnd w:id="45"/>
-    <w:bookmarkStart w:id="47" w:name="ref-MOEF2015"/>
+    <w:bookmarkEnd w:id="51"/>
+    <w:bookmarkStart w:id="53" w:name="ref-MOEF2015"/>
     <w:p>
       <w:pPr>
         <w:pStyle w:val="BodyText"/>
@@ -2296,7 +2356,7 @@
       <w:r>
         <w:t xml:space="preserve"> </w:t>
       </w:r>
-      <w:hyperlink r:id="rId46">
+      <w:hyperlink r:id="rId52">
         <w:r>
           <w:rPr>
             <w:rStyle w:val="Hyperlink"/>
@@ -2305,8 +2365,8 @@
         </w:r>
       </w:hyperlink>
     </w:p>
-    <w:bookmarkEnd w:id="47"/>
-    <w:bookmarkStart w:id="49" w:name="ref-R2018"/>
+    <w:bookmarkEnd w:id="53"/>
+    <w:bookmarkStart w:id="55" w:name="ref-R2018"/>
     <w:p>
       <w:pPr>
         <w:pStyle w:val="BodyText"/>
@@ -2329,7 +2389,7 @@
       <w:r>
         <w:t xml:space="preserve"> </w:t>
       </w:r>
-      <w:hyperlink r:id="rId48">
+      <w:hyperlink r:id="rId54">
         <w:r>
           <w:rPr>
             <w:rStyle w:val="Hyperlink"/>
@@ -2338,8 +2398,8 @@
         </w:r>
       </w:hyperlink>
     </w:p>
-    <w:bookmarkEnd w:id="49"/>
-    <w:bookmarkStart w:id="50" w:name="ref-Richards2014"/>
+    <w:bookmarkEnd w:id="55"/>
+    <w:bookmarkStart w:id="56" w:name="ref-Richards2014"/>
     <w:p>
       <w:pPr>
         <w:pStyle w:val="BodyText"/>
@@ -2363,8 +2423,8 @@
         <w:t xml:space="preserve">(CSA Practice Brief). Copenhagen, Denmark: CGIAR Research Program on Climate Change, Agriculture; Food Security (CCAFS).</w:t>
       </w:r>
     </w:p>
-    <w:bookmarkEnd w:id="50"/>
-    <w:bookmarkStart w:id="51" w:name="ref-Sander2015"/>
+    <w:bookmarkEnd w:id="56"/>
+    <w:bookmarkStart w:id="57" w:name="ref-Sander2015"/>
     <w:p>
       <w:pPr>
         <w:pStyle w:val="BodyText"/>
@@ -2373,8 +2433,8 @@
         <w:t xml:space="preserve">Sander, B. O., Wassmann, R., &amp; Siopongco, J. D. L. C. (2016). Mitigating greenhouse gas emissions from rice production through water-saving techniques: Potential, adoption and empirical evidence. In C. T. Hoanh, R. Johnston, &amp; V. Smakhtin (Eds.), (p. 193). Centre for Agriculture; Biosciences International.</w:t>
       </w:r>
     </w:p>
-    <w:bookmarkEnd w:id="51"/>
-    <w:bookmarkStart w:id="52" w:name="ref-simko2012area"/>
+    <w:bookmarkEnd w:id="57"/>
+    <w:bookmarkStart w:id="58" w:name="ref-simko2012area"/>
     <w:p>
       <w:pPr>
         <w:pStyle w:val="BodyText"/>
@@ -2407,8 +2467,8 @@
         <w:t xml:space="preserve">(4), 381–389.</w:t>
       </w:r>
     </w:p>
-    <w:bookmarkEnd w:id="52"/>
-    <w:bookmarkStart w:id="54" w:name="ref-Srinivasachary2011"/>
+    <w:bookmarkEnd w:id="58"/>
+    <w:bookmarkStart w:id="60" w:name="ref-Srinivasachary2011"/>
     <w:p>
       <w:pPr>
         <w:pStyle w:val="BodyText"/>
@@ -2440,7 +2500,7 @@
       <w:r>
         <w:t xml:space="preserve">(1), 1–22. doi:</w:t>
       </w:r>
-      <w:hyperlink r:id="rId53">
+      <w:hyperlink r:id="rId59">
         <w:r>
           <w:rPr>
             <w:rStyle w:val="Hyperlink"/>
@@ -2449,8 +2509,8 @@
         </w:r>
       </w:hyperlink>
     </w:p>
-    <w:bookmarkEnd w:id="54"/>
-    <w:bookmarkStart w:id="56" w:name="ref-Yan2005"/>
+    <w:bookmarkEnd w:id="60"/>
+    <w:bookmarkStart w:id="62" w:name="ref-Yan2005"/>
     <w:p>
       <w:pPr>
         <w:pStyle w:val="BodyText"/>
@@ -2482,7 +2542,7 @@
       <w:r>
         <w:t xml:space="preserve">(7), 1131–1141. doi:</w:t>
       </w:r>
-      <w:hyperlink r:id="rId55">
+      <w:hyperlink r:id="rId61">
         <w:r>
           <w:rPr>
             <w:rStyle w:val="Hyperlink"/>
@@ -2491,27 +2551,55 @@
         </w:r>
       </w:hyperlink>
     </w:p>
-    <w:bookmarkEnd w:id="56"/>
-    <w:bookmarkEnd w:id="57"/>
+    <w:bookmarkEnd w:id="62"/>
+    <w:bookmarkEnd w:id="63"/>
     <w:p>
       <w:pPr>
         <w:pStyle w:val="Heading5"/>
       </w:pPr>
-      <w:bookmarkStart w:id="58" w:name="pagebreak-1"/>
+      <w:bookmarkStart w:id="64" w:name="pagebreak-1"/>
       <w:r>
         <w:t xml:space="preserve">pagebreak</w:t>
       </w:r>
-      <w:bookmarkEnd w:id="58"/>
+      <w:bookmarkEnd w:id="64"/>
     </w:p>
     <w:p>
       <w:pPr>
         <w:pStyle w:val="Heading1"/>
       </w:pPr>
-      <w:bookmarkStart w:id="59" w:name="figures"/>
+      <w:bookmarkStart w:id="65" w:name="tables"/>
+      <w:r>
+        <w:t xml:space="preserve">Tables</w:t>
+      </w:r>
+      <w:bookmarkEnd w:id="65"/>
+    </w:p>
+    <w:p>
+      <w:pPr>
+        <w:pStyle w:val="FirstParagraph"/>
+      </w:pPr>
+      <w:r>
+        <w:t xml:space="preserve">Table of N application timings and dates here…</w:t>
+      </w:r>
+    </w:p>
+    <w:p>
+      <w:pPr>
+        <w:pStyle w:val="Heading5"/>
+      </w:pPr>
+      <w:bookmarkStart w:id="66" w:name="pagebreak-2"/>
+      <w:r>
+        <w:t xml:space="preserve">pagebreak</w:t>
+      </w:r>
+      <w:bookmarkEnd w:id="66"/>
+    </w:p>
+    <w:p>
+      <w:pPr>
+        <w:pStyle w:val="Heading1"/>
+      </w:pPr>
+      <w:bookmarkStart w:id="67" w:name="figures"/>
       <w:r>
         <w:t xml:space="preserve">Figures</w:t>
       </w:r>
-      <w:bookmarkEnd w:id="59"/>
+      <w:bookmarkEnd w:id="67"/>
     </w:p>
     <w:p>
       <w:pPr>
@@ -2533,7 +2621,7 @@
                     </pic:cNvPicPr>
                   </pic:nvPicPr>
                   <pic:blipFill>
-                    <a:blip r:embed="rId60"/>
+                    <a:blip r:embed="rId68"/>
                     <a:stretch>
                       <a:fillRect/>
                     </a:stretch>
@@ -2617,11 +2705,11 @@
       <w:pPr>
         <w:pStyle w:val="Heading5"/>
       </w:pPr>
-      <w:bookmarkStart w:id="61" w:name="pagebreak-2"/>
+      <w:bookmarkStart w:id="69" w:name="pagebreak-3"/>
       <w:r>
         <w:t xml:space="preserve">pagebreak</w:t>
       </w:r>
-      <w:bookmarkEnd w:id="61"/>
+      <w:bookmarkEnd w:id="69"/>
     </w:p>
     <w:p>
       <w:pPr>
@@ -2643,7 +2731,7 @@
                     </pic:cNvPicPr>
                   </pic:nvPicPr>
                   <pic:blipFill>
-                    <a:blip r:embed="rId62"/>
+                    <a:blip r:embed="rId70"/>
                     <a:stretch>
                       <a:fillRect/>
                     </a:stretch>
@@ -2727,11 +2815,11 @@
       <w:pPr>
         <w:pStyle w:val="Heading5"/>
       </w:pPr>
-      <w:bookmarkStart w:id="63" w:name="pagebreak-3"/>
+      <w:bookmarkStart w:id="71" w:name="pagebreak-4"/>
       <w:r>
         <w:t xml:space="preserve">pagebreak</w:t>
       </w:r>
-      <w:bookmarkEnd w:id="63"/>
+      <w:bookmarkEnd w:id="71"/>
     </w:p>
     <w:p>
       <w:pPr>
@@ -2753,7 +2841,7 @@
                     </pic:cNvPicPr>
                   </pic:nvPicPr>
                   <pic:blipFill>
-                    <a:blip r:embed="rId64"/>
+                    <a:blip r:embed="rId72"/>
                     <a:stretch>
                       <a:fillRect/>
                     </a:stretch>
@@ -2837,28 +2925,28 @@
       <w:pPr>
         <w:pStyle w:val="Heading5"/>
       </w:pPr>
-      <w:bookmarkStart w:id="65" w:name="pagebreak-4"/>
+      <w:bookmarkStart w:id="73" w:name="pagebreak-5"/>
       <w:r>
         <w:t xml:space="preserve">pagebreak</w:t>
       </w:r>
-      <w:bookmarkEnd w:id="65"/>
+      <w:bookmarkEnd w:id="73"/>
     </w:p>
     <w:p>
       <w:pPr>
         <w:pStyle w:val="Heading3"/>
       </w:pPr>
-      <w:bookmarkStart w:id="66" w:name="colophon"/>
+      <w:bookmarkStart w:id="74" w:name="colophon"/>
       <w:r>
         <w:t xml:space="preserve">Colophon</w:t>
       </w:r>
-      <w:bookmarkEnd w:id="66"/>
+      <w:bookmarkEnd w:id="74"/>
     </w:p>
     <w:p>
       <w:pPr>
         <w:pStyle w:val="FirstParagraph"/>
       </w:pPr>
       <w:r>
-        <w:t xml:space="preserve">This report was generated on 2018-04-14 19:47:30 using the following computational environment and dependencies:</w:t>
+        <w:t xml:space="preserve">This report was generated on 2018-04-14 20:21:23 using the following computational environment and dependencies:</w:t>
       </w:r>
     </w:p>
     <w:p>
@@ -3500,7 +3588,7 @@
         <w:rPr>
           <w:rStyle w:val="VerbatimChar"/>
         </w:rPr>
-        <w:t xml:space="preserve">#&gt; Head:     [765ea81] 2018-04-14: Automatically export figures as .eps when knitting to Word</w:t>
+        <w:t xml:space="preserve">#&gt; Head:     [58d2d1a] 2018-04-14: Edits to paper.Rmd</w:t>
       </w:r>
     </w:p>
     <w:sectPr>

--- a/analysis/paper/paper.docx
+++ b/analysis/paper/paper.docx
@@ -1748,7 +1748,7 @@
         <w:pStyle w:val="BodyText"/>
       </w:pPr>
       <w:r>
-        <w:t xml:space="preserve">Disease severity values were converted to the midpoint percentage value of the disease assessment scale. Area under the disease progress stairs (AUDPS)</w:t>
+        <w:t xml:space="preserve">Because the data were collected on an ordinal scale, but not evenly spaced, the data are converted to the midpoint value of the percent range for severity. Area under the disease progress stairs (AUDPS)</w:t>
       </w:r>
       <w:r>
         <w:t xml:space="preserve"> </w:t>
@@ -2946,7 +2946,7 @@
         <w:pStyle w:val="FirstParagraph"/>
       </w:pPr>
       <w:r>
-        <w:t xml:space="preserve">This report was generated on 2018-04-14 20:21:23 using the following computational environment and dependencies:</w:t>
+        <w:t xml:space="preserve">This report was generated on 2018-04-14 21:41:22 using the following computational environment and dependencies:</w:t>
       </w:r>
     </w:p>
     <w:p>
@@ -3398,7 +3398,7 @@
         <w:rPr>
           <w:rStyle w:val="VerbatimChar"/>
         </w:rPr>
-        <w:t xml:space="preserve">#&gt;  rice.awd.pests * 0.0.0.9000 2018-04-12 local                          </w:t>
+        <w:t xml:space="preserve">#&gt;  rice.awd.pests * 0.0.0.9000 2018-04-14 local                          </w:t>
       </w:r>
       <w:r>
         <w:br w:type="textWrapping"/>
@@ -3588,7 +3588,7 @@
         <w:rPr>
           <w:rStyle w:val="VerbatimChar"/>
         </w:rPr>
-        <w:t xml:space="preserve">#&gt; Head:     [58d2d1a] 2018-04-14: Edits to paper.Rmd</w:t>
+        <w:t xml:space="preserve">#&gt; Head:     [e1686fe] 2018-04-14: Split experiments in M&amp;M and Results</w:t>
       </w:r>
     </w:p>
     <w:sectPr>

--- a/analysis/paper/paper.docx
+++ b/analysis/paper/paper.docx
@@ -2946,7 +2946,7 @@
         <w:pStyle w:val="FirstParagraph"/>
       </w:pPr>
       <w:r>
-        <w:t xml:space="preserve">This report was generated on 2018-04-14 21:41:22 using the following computational environment and dependencies:</w:t>
+        <w:t xml:space="preserve">This report was generated on 2018-04-14 21:58:37 using the following computational environment and dependencies:</w:t>
       </w:r>
     </w:p>
     <w:p>
@@ -3588,7 +3588,7 @@
         <w:rPr>
           <w:rStyle w:val="VerbatimChar"/>
         </w:rPr>
-        <w:t xml:space="preserve">#&gt; Head:     [e1686fe] 2018-04-14: Split experiments in M&amp;M and Results</w:t>
+        <w:t xml:space="preserve">#&gt; Head:     [63a6541] 2018-04-14: Update graphs using DAI for x-axis</w:t>
       </w:r>
     </w:p>
     <w:sectPr>

--- a/analysis/paper/paper.docx
+++ b/analysis/paper/paper.docx
@@ -1371,7 +1371,7 @@
         <w:t xml:space="preserve">e.g.</w:t>
       </w:r>
       <w:r>
-        <w:t xml:space="preserve">, Bangladesh, Vietnam, Thailand and the Philip pines, plan to widely apply AWD to local rice production</w:t>
+        <w:t xml:space="preserve">, Bangladesh, Vietnam, Thailand and the Philippines, plan to widely apply AWD to local rice production</w:t>
       </w:r>
       <w:r>
         <w:t xml:space="preserve"> </w:t>
@@ -1939,7 +1939,7 @@
         <w:t xml:space="preserve"> </w:t>
       </w:r>
       <w:r>
-        <w:t xml:space="preserve">treatment. The AWD water management was also significantly different from the control flooding treatment.</w:t>
+        <w:t xml:space="preserve">treatment. However, the AWD water management was not significantly different from the FLD treatment.</w:t>
       </w:r>
     </w:p>
     <w:p>
@@ -1993,7 +1993,7 @@
         <w:t xml:space="preserve"> </w:t>
       </w:r>
       <w:r>
-        <w:t xml:space="preserve">treatment. The AWD water management was also significantly different from the control flooding treatment.</w:t>
+        <w:t xml:space="preserve">treatment. However, the AWD water management was not significantly different from the FLD treatment.</w:t>
       </w:r>
     </w:p>
     <w:p>
@@ -2946,7 +2946,7 @@
         <w:pStyle w:val="FirstParagraph"/>
       </w:pPr>
       <w:r>
-        <w:t xml:space="preserve">This report was generated on 2018-04-14 21:58:37 using the following computational environment and dependencies:</w:t>
+        <w:t xml:space="preserve">This report was generated on 2018-04-16 07:06:05 using the following computational environment and dependencies:</w:t>
       </w:r>
     </w:p>
     <w:p>
@@ -3020,7 +3020,7 @@
         <w:rPr>
           <w:rStyle w:val="VerbatimChar"/>
         </w:rPr>
-        <w:t xml:space="preserve">#&gt;  date     2018-04-14                  </w:t>
+        <w:t xml:space="preserve">#&gt;  date     2018-04-16                  </w:t>
       </w:r>
       <w:r>
         <w:br w:type="textWrapping"/>
@@ -3588,7 +3588,7 @@
         <w:rPr>
           <w:rStyle w:val="VerbatimChar"/>
         </w:rPr>
-        <w:t xml:space="preserve">#&gt; Head:     [63a6541] 2018-04-14: Update graphs using DAI for x-axis</w:t>
+        <w:t xml:space="preserve">#&gt; Head:     [9caf8b0] 2018-04-14: Update static docs</w:t>
       </w:r>
     </w:p>
     <w:sectPr>

--- a/analysis/paper/paper.docx
+++ b/analysis/paper/paper.docx
@@ -1294,6 +1294,50 @@
         <w:pStyle w:val="FirstParagraph"/>
       </w:pPr>
       <w:r>
+        <w:t xml:space="preserve">Sheath blight disease (</w:t>
+      </w:r>
+      <w:r>
+        <w:rPr>
+          <w:i/>
+        </w:rPr>
+        <w:t xml:space="preserve">Rhizoctonia solani</w:t>
+      </w:r>
+      <w:r>
+        <w:t xml:space="preserve"> </w:t>
+      </w:r>
+      <w:r>
+        <w:t xml:space="preserve">Kühn), anastamosis group 1 [(teleomorph:</w:t>
+      </w:r>
+      <w:r>
+        <w:t xml:space="preserve"> </w:t>
+      </w:r>
+      <w:r>
+        <w:rPr>
+          <w:i/>
+        </w:rPr>
+        <w:t xml:space="preserve">Thanatephorus cucumeris</w:t>
+      </w:r>
+      <w:r>
+        <w:t xml:space="preserve"> </w:t>
+      </w:r>
+      <w:r>
+        <w:t xml:space="preserve">(A.B. Frank) Donk.] of rice is economically important worldwide and difficult to find resistance to the disease</w:t>
+      </w:r>
+      <w:r>
+        <w:t xml:space="preserve"> </w:t>
+      </w:r>
+      <w:r>
+        <w:t xml:space="preserve">(Srinivasachary et al. 2011)</w:t>
+      </w:r>
+      <w:r>
+        <w:t xml:space="preserve">. Therefore management is usually a combination of cultural practices, which include nitrogen and water management (citation).</w:t>
+      </w:r>
+    </w:p>
+    <w:p>
+      <w:pPr>
+        <w:pStyle w:val="BodyText"/>
+      </w:pPr>
+      <w:r>
         <w:t xml:space="preserve">Alternate wetting and drying (AWD) is an irrigation technique for irrigated rice (</w:t>
       </w:r>
       <w:r>
@@ -1312,7 +1356,7 @@
         <w:t xml:space="preserve"> </w:t>
       </w:r>
       <w:r>
-        <w:t xml:space="preserve">(B. Bouman and Tuong 2001; L. Feng et al. 2007)</w:t>
+        <w:t xml:space="preserve">(Bouman and Tuong 2001; Feng et al. 2007)</w:t>
       </w:r>
       <w:r>
         <w:t xml:space="preserve">. In AWD rice, fields are exposed to several dry phases during the growth period without exposing the plants to water stress. In order to avoid yield decline under AWD</w:t>
@@ -1405,51 +1449,7 @@
         <w:pStyle w:val="BodyText"/>
       </w:pPr>
       <w:r>
-        <w:t xml:space="preserve">We therefore established field experiments in order to determine what effects AWD could have on sheath blight disease (</w:t>
-      </w:r>
-      <w:r>
-        <w:rPr>
-          <w:i/>
-        </w:rPr>
-        <w:t xml:space="preserve">Rhizoctonia solani</w:t>
-      </w:r>
-      <w:r>
-        <w:t xml:space="preserve"> </w:t>
-      </w:r>
-      <w:r>
-        <w:t xml:space="preserve">Kühn), anastamosis group 1 [(teleomorph:</w:t>
-      </w:r>
-      <w:r>
-        <w:t xml:space="preserve"> </w:t>
-      </w:r>
-      <w:r>
-        <w:rPr>
-          <w:i/>
-        </w:rPr>
-        <w:t xml:space="preserve">Thanatephorus cucumeris</w:t>
-      </w:r>
-      <w:r>
-        <w:t xml:space="preserve"> </w:t>
-      </w:r>
-      <w:r>
-        <w:t xml:space="preserve">(A.B. Frank) Donk.] of rice.</w:t>
-      </w:r>
-    </w:p>
-    <w:p>
-      <w:pPr>
-        <w:pStyle w:val="BodyText"/>
-      </w:pPr>
-      <w:r>
-        <w:t xml:space="preserve">Sheath blight is economically important worldwide and it is difficult to find resistance to the disease</w:t>
-      </w:r>
-      <w:r>
-        <w:t xml:space="preserve"> </w:t>
-      </w:r>
-      <w:r>
-        <w:t xml:space="preserve">(Srinivasachary et al. 2011)</w:t>
-      </w:r>
-      <w:r>
-        <w:t xml:space="preserve">. Therefore management is usually a combination of cultural practices, which include nitrogen and water management. High nitrogen levels</w:t>
+        <w:t xml:space="preserve">We therefore established field experiments in order to determine what effects AWD could have on sheath blight.</w:t>
       </w:r>
     </w:p>
     <w:p>
@@ -2264,7 +2264,7 @@
         <w:pStyle w:val="BodyText"/>
       </w:pPr>
       <w:r>
-        <w:t xml:space="preserve">Feng, L., Bouman, B., Tuong, T., Cabangon, R., Li, Y., Lu, G., &amp; Feng, Y. (2007). Exploring options to grow rice using less water in northern china using a modelling approach: I. field experiments and model evaluation.</w:t>
+        <w:t xml:space="preserve">Feng, L., Bouman, B., Tuong, T., Cabangon, R., Li, Y., Lu, G., &amp; Feng, Y. (2007). Exploring options to grow rice using less water in northern china using a modelling approach: I. Field experiments and model evaluation.</w:t>
       </w:r>
       <w:r>
         <w:t xml:space="preserve"> </w:t>
@@ -2474,7 +2474,7 @@
         <w:pStyle w:val="BodyText"/>
       </w:pPr>
       <w:r>
-        <w:t xml:space="preserve">Srinivasachary, Willocquet, L., &amp; Savary, S. (2011). Resistance to rice sheath blight (rhizoctonia solani kühn) [(teleomorph: Thanatephorus cucumeris (a.B. frank) donk.] disease: Current status and perspectives.</w:t>
+        <w:t xml:space="preserve">Srinivasachary, Willocquet, L., &amp; Savary, S. (2011). Resistance to rice sheath blight (rhizoctonia solani kühn) [(teleomorph: Thanatephorus cucumeris (a.b. Frank) donk.] disease: Current status and perspectives.</w:t>
       </w:r>
       <w:r>
         <w:t xml:space="preserve"> </w:t>
@@ -2946,7 +2946,7 @@
         <w:pStyle w:val="FirstParagraph"/>
       </w:pPr>
       <w:r>
-        <w:t xml:space="preserve">This report was generated on 2018-04-16 07:06:05 using the following computational environment and dependencies:</w:t>
+        <w:t xml:space="preserve">This report was generated on 2018-04-19 21:08:53 using the following computational environment and dependencies:</w:t>
       </w:r>
     </w:p>
     <w:p>
@@ -2975,7 +2975,7 @@
         <w:rPr>
           <w:rStyle w:val="VerbatimChar"/>
         </w:rPr>
-        <w:t xml:space="preserve">#&gt;  system   x86_64, darwin17.4.0        </w:t>
+        <w:t xml:space="preserve">#&gt;  system   x86_64, darwin17.5.0        </w:t>
       </w:r>
       <w:r>
         <w:br w:type="textWrapping"/>
@@ -3020,7 +3020,7 @@
         <w:rPr>
           <w:rStyle w:val="VerbatimChar"/>
         </w:rPr>
-        <w:t xml:space="preserve">#&gt;  date     2018-04-16                  </w:t>
+        <w:t xml:space="preserve">#&gt;  date     2018-04-19                  </w:t>
       </w:r>
       <w:r>
         <w:br w:type="textWrapping"/>
@@ -3038,520 +3038,1042 @@
         <w:rPr>
           <w:rStyle w:val="VerbatimChar"/>
         </w:rPr>
-        <w:t xml:space="preserve">#&gt;  package        * version    date       source                         </w:t>
-      </w:r>
-      <w:r>
-        <w:br w:type="textWrapping"/>
-      </w:r>
-      <w:r>
-        <w:rPr>
-          <w:rStyle w:val="VerbatimChar"/>
-        </w:rPr>
-        <w:t xml:space="preserve">#&gt;  assertthat       0.2.0      2017-04-11 CRAN (R 3.4.2)                 </w:t>
-      </w:r>
-      <w:r>
-        <w:br w:type="textWrapping"/>
-      </w:r>
-      <w:r>
-        <w:rPr>
-          <w:rStyle w:val="VerbatimChar"/>
-        </w:rPr>
-        <w:t xml:space="preserve">#&gt;  backports        1.1.2      2017-12-13 cran (@1.1.2)                  </w:t>
-      </w:r>
-      <w:r>
-        <w:br w:type="textWrapping"/>
-      </w:r>
-      <w:r>
-        <w:rPr>
-          <w:rStyle w:val="VerbatimChar"/>
-        </w:rPr>
-        <w:t xml:space="preserve">#&gt;  base           * 3.4.4      2018-03-15 local                          </w:t>
-      </w:r>
-      <w:r>
-        <w:br w:type="textWrapping"/>
-      </w:r>
-      <w:r>
-        <w:rPr>
-          <w:rStyle w:val="VerbatimChar"/>
-        </w:rPr>
-        <w:t xml:space="preserve">#&gt;  bindr            0.1.1      2018-03-13 CRAN (R 3.4.4)                 </w:t>
-      </w:r>
-      <w:r>
-        <w:br w:type="textWrapping"/>
-      </w:r>
-      <w:r>
-        <w:rPr>
-          <w:rStyle w:val="VerbatimChar"/>
-        </w:rPr>
-        <w:t xml:space="preserve">#&gt;  bindrcpp         0.2.2      2018-03-29 cran (@0.2.2)                  </w:t>
-      </w:r>
-      <w:r>
-        <w:br w:type="textWrapping"/>
-      </w:r>
-      <w:r>
-        <w:rPr>
-          <w:rStyle w:val="VerbatimChar"/>
-        </w:rPr>
-        <w:t xml:space="preserve">#&gt;  bookdown       * 0.7        2018-02-18 CRAN (R 3.4.4)                 </w:t>
-      </w:r>
-      <w:r>
-        <w:br w:type="textWrapping"/>
-      </w:r>
-      <w:r>
-        <w:rPr>
-          <w:rStyle w:val="VerbatimChar"/>
-        </w:rPr>
-        <w:t xml:space="preserve">#&gt;  colorspace       1.3-2      2016-12-14 CRAN (R 3.4.2)                 </w:t>
-      </w:r>
-      <w:r>
-        <w:br w:type="textWrapping"/>
-      </w:r>
-      <w:r>
-        <w:rPr>
-          <w:rStyle w:val="VerbatimChar"/>
-        </w:rPr>
-        <w:t xml:space="preserve">#&gt;  compiler         3.4.4      2018-03-15 local                          </w:t>
-      </w:r>
-      <w:r>
-        <w:br w:type="textWrapping"/>
-      </w:r>
-      <w:r>
-        <w:rPr>
-          <w:rStyle w:val="VerbatimChar"/>
-        </w:rPr>
-        <w:t xml:space="preserve">#&gt;  datasets       * 3.4.4      2018-03-15 local                          </w:t>
-      </w:r>
-      <w:r>
-        <w:br w:type="textWrapping"/>
-      </w:r>
-      <w:r>
-        <w:rPr>
-          <w:rStyle w:val="VerbatimChar"/>
-        </w:rPr>
-        <w:t xml:space="preserve">#&gt;  devtools         1.13.5     2018-02-18 CRAN (R 3.4.4)                 </w:t>
-      </w:r>
-      <w:r>
-        <w:br w:type="textWrapping"/>
-      </w:r>
-      <w:r>
-        <w:rPr>
-          <w:rStyle w:val="VerbatimChar"/>
-        </w:rPr>
-        <w:t xml:space="preserve">#&gt;  digest           0.6.15     2018-01-28 cran (@0.6.15)                 </w:t>
-      </w:r>
-      <w:r>
-        <w:br w:type="textWrapping"/>
-      </w:r>
-      <w:r>
-        <w:rPr>
-          <w:rStyle w:val="VerbatimChar"/>
-        </w:rPr>
-        <w:t xml:space="preserve">#&gt;  dplyr            0.7.4      2017-09-28 CRAN (R 3.4.4)                 </w:t>
-      </w:r>
-      <w:r>
-        <w:br w:type="textWrapping"/>
-      </w:r>
-      <w:r>
-        <w:rPr>
-          <w:rStyle w:val="VerbatimChar"/>
-        </w:rPr>
-        <w:t xml:space="preserve">#&gt;  evaluate         0.10.1     2017-06-24 cran (@0.10.1)                 </w:t>
-      </w:r>
-      <w:r>
-        <w:br w:type="textWrapping"/>
-      </w:r>
-      <w:r>
-        <w:rPr>
-          <w:rStyle w:val="VerbatimChar"/>
-        </w:rPr>
-        <w:t xml:space="preserve">#&gt;  ggplot2        * 2.2.1.9000 2018-04-07 Github (hadley/ggplot2@3c9c504)</w:t>
-      </w:r>
-      <w:r>
-        <w:br w:type="textWrapping"/>
-      </w:r>
-      <w:r>
-        <w:rPr>
-          <w:rStyle w:val="VerbatimChar"/>
-        </w:rPr>
-        <w:t xml:space="preserve">#&gt;  ggpubr         * 0.1.6      2017-11-14 CRAN (R 3.4.4)                 </w:t>
-      </w:r>
-      <w:r>
-        <w:br w:type="textWrapping"/>
-      </w:r>
-      <w:r>
-        <w:rPr>
-          <w:rStyle w:val="VerbatimChar"/>
-        </w:rPr>
-        <w:t xml:space="preserve">#&gt;  glue             1.2.0      2017-10-29 cran (@1.2.0)                  </w:t>
-      </w:r>
-      <w:r>
-        <w:br w:type="textWrapping"/>
-      </w:r>
-      <w:r>
-        <w:rPr>
-          <w:rStyle w:val="VerbatimChar"/>
-        </w:rPr>
-        <w:t xml:space="preserve">#&gt;  graphics       * 3.4.4      2018-03-15 local                          </w:t>
-      </w:r>
-      <w:r>
-        <w:br w:type="textWrapping"/>
-      </w:r>
-      <w:r>
-        <w:rPr>
-          <w:rStyle w:val="VerbatimChar"/>
-        </w:rPr>
-        <w:t xml:space="preserve">#&gt;  grDevices      * 3.4.4      2018-03-15 local                          </w:t>
-      </w:r>
-      <w:r>
-        <w:br w:type="textWrapping"/>
-      </w:r>
-      <w:r>
-        <w:rPr>
-          <w:rStyle w:val="VerbatimChar"/>
-        </w:rPr>
-        <w:t xml:space="preserve">#&gt;  grid             3.4.4      2018-03-15 local                          </w:t>
-      </w:r>
-      <w:r>
-        <w:br w:type="textWrapping"/>
-      </w:r>
-      <w:r>
-        <w:rPr>
-          <w:rStyle w:val="VerbatimChar"/>
-        </w:rPr>
-        <w:t xml:space="preserve">#&gt;  gtable           0.2.0      2016-02-26 CRAN (R 3.4.2)                 </w:t>
-      </w:r>
-      <w:r>
-        <w:br w:type="textWrapping"/>
-      </w:r>
-      <w:r>
-        <w:rPr>
-          <w:rStyle w:val="VerbatimChar"/>
-        </w:rPr>
-        <w:t xml:space="preserve">#&gt;  highr            0.6        2016-05-09 cran (@0.6)                    </w:t>
-      </w:r>
-      <w:r>
-        <w:br w:type="textWrapping"/>
-      </w:r>
-      <w:r>
-        <w:rPr>
-          <w:rStyle w:val="VerbatimChar"/>
-        </w:rPr>
-        <w:t xml:space="preserve">#&gt;  hms              0.4.2      2018-03-10 CRAN (R 3.4.4)                 </w:t>
-      </w:r>
-      <w:r>
-        <w:br w:type="textWrapping"/>
-      </w:r>
-      <w:r>
-        <w:rPr>
-          <w:rStyle w:val="VerbatimChar"/>
-        </w:rPr>
-        <w:t xml:space="preserve">#&gt;  htmltools        0.3.6      2017-04-28 cran (@0.3.6)                  </w:t>
-      </w:r>
-      <w:r>
-        <w:br w:type="textWrapping"/>
-      </w:r>
-      <w:r>
-        <w:rPr>
-          <w:rStyle w:val="VerbatimChar"/>
-        </w:rPr>
-        <w:t xml:space="preserve">#&gt;  httr             1.3.1      2017-08-20 CRAN (R 3.4.2)                 </w:t>
-      </w:r>
-      <w:r>
-        <w:br w:type="textWrapping"/>
-      </w:r>
-      <w:r>
-        <w:rPr>
-          <w:rStyle w:val="VerbatimChar"/>
-        </w:rPr>
-        <w:t xml:space="preserve">#&gt;  kableExtra     * 0.8.0      2018-04-05 cran (@0.8.0)                  </w:t>
-      </w:r>
-      <w:r>
-        <w:br w:type="textWrapping"/>
-      </w:r>
-      <w:r>
-        <w:rPr>
-          <w:rStyle w:val="VerbatimChar"/>
-        </w:rPr>
-        <w:t xml:space="preserve">#&gt;  knitr          * 1.20       2018-02-20 CRAN (R 3.4.4)                 </w:t>
-      </w:r>
-      <w:r>
-        <w:br w:type="textWrapping"/>
-      </w:r>
-      <w:r>
-        <w:rPr>
-          <w:rStyle w:val="VerbatimChar"/>
-        </w:rPr>
-        <w:t xml:space="preserve">#&gt;  labeling         0.3        2014-08-23 CRAN (R 3.4.2)                 </w:t>
-      </w:r>
-      <w:r>
-        <w:br w:type="textWrapping"/>
-      </w:r>
-      <w:r>
-        <w:rPr>
-          <w:rStyle w:val="VerbatimChar"/>
-        </w:rPr>
-        <w:t xml:space="preserve">#&gt;  lazyeval         0.2.1      2017-10-29 cran (@0.2.1)                  </w:t>
-      </w:r>
-      <w:r>
-        <w:br w:type="textWrapping"/>
-      </w:r>
-      <w:r>
-        <w:rPr>
-          <w:rStyle w:val="VerbatimChar"/>
-        </w:rPr>
-        <w:t xml:space="preserve">#&gt;  magrittr       * 1.5        2014-11-22 CRAN (R 3.4.2)                 </w:t>
-      </w:r>
-      <w:r>
-        <w:br w:type="textWrapping"/>
-      </w:r>
-      <w:r>
-        <w:rPr>
-          <w:rStyle w:val="VerbatimChar"/>
-        </w:rPr>
-        <w:t xml:space="preserve">#&gt;  memoise          1.1.0      2017-04-21 CRAN (R 3.4.2)                 </w:t>
-      </w:r>
-      <w:r>
-        <w:br w:type="textWrapping"/>
-      </w:r>
-      <w:r>
-        <w:rPr>
-          <w:rStyle w:val="VerbatimChar"/>
-        </w:rPr>
-        <w:t xml:space="preserve">#&gt;  methods        * 3.4.4      2018-03-15 local                          </w:t>
-      </w:r>
-      <w:r>
-        <w:br w:type="textWrapping"/>
-      </w:r>
-      <w:r>
-        <w:rPr>
-          <w:rStyle w:val="VerbatimChar"/>
-        </w:rPr>
-        <w:t xml:space="preserve">#&gt;  munsell          0.4.3      2016-02-13 CRAN (R 3.4.2)                 </w:t>
-      </w:r>
-      <w:r>
-        <w:br w:type="textWrapping"/>
-      </w:r>
-      <w:r>
-        <w:rPr>
-          <w:rStyle w:val="VerbatimChar"/>
-        </w:rPr>
-        <w:t xml:space="preserve">#&gt;  pillar           1.2.1      2018-02-27 CRAN (R 3.4.4)                 </w:t>
-      </w:r>
-      <w:r>
-        <w:br w:type="textWrapping"/>
-      </w:r>
-      <w:r>
-        <w:rPr>
-          <w:rStyle w:val="VerbatimChar"/>
-        </w:rPr>
-        <w:t xml:space="preserve">#&gt;  pkgconfig        2.0.1      2017-03-21 CRAN (R 3.4.2)                 </w:t>
-      </w:r>
-      <w:r>
-        <w:br w:type="textWrapping"/>
-      </w:r>
-      <w:r>
-        <w:rPr>
-          <w:rStyle w:val="VerbatimChar"/>
-        </w:rPr>
-        <w:t xml:space="preserve">#&gt;  plyr             1.8.4      2016-06-08 CRAN (R 3.4.2)                 </w:t>
-      </w:r>
-      <w:r>
-        <w:br w:type="textWrapping"/>
-      </w:r>
-      <w:r>
-        <w:rPr>
-          <w:rStyle w:val="VerbatimChar"/>
-        </w:rPr>
-        <w:t xml:space="preserve">#&gt;  R6               2.2.2      2017-06-17 CRAN (R 3.4.2)                 </w:t>
-      </w:r>
-      <w:r>
-        <w:br w:type="textWrapping"/>
-      </w:r>
-      <w:r>
-        <w:rPr>
-          <w:rStyle w:val="VerbatimChar"/>
-        </w:rPr>
-        <w:t xml:space="preserve">#&gt;  Rcpp             0.12.16    2018-03-13 CRAN (R 3.4.4)                 </w:t>
-      </w:r>
-      <w:r>
-        <w:br w:type="textWrapping"/>
-      </w:r>
-      <w:r>
-        <w:rPr>
-          <w:rStyle w:val="VerbatimChar"/>
-        </w:rPr>
-        <w:t xml:space="preserve">#&gt;  readr            1.1.1      2017-05-16 CRAN (R 3.4.2)                 </w:t>
-      </w:r>
-      <w:r>
-        <w:br w:type="textWrapping"/>
-      </w:r>
-      <w:r>
-        <w:rPr>
-          <w:rStyle w:val="VerbatimChar"/>
-        </w:rPr>
-        <w:t xml:space="preserve">#&gt;  reshape2         1.4.3      2017-12-11 cran (@1.4.3)                  </w:t>
-      </w:r>
-      <w:r>
-        <w:br w:type="textWrapping"/>
-      </w:r>
-      <w:r>
-        <w:rPr>
-          <w:rStyle w:val="VerbatimChar"/>
-        </w:rPr>
-        <w:t xml:space="preserve">#&gt;  rice.awd.pests * 0.0.0.9000 2018-04-14 local                          </w:t>
-      </w:r>
-      <w:r>
-        <w:br w:type="textWrapping"/>
-      </w:r>
-      <w:r>
-        <w:rPr>
-          <w:rStyle w:val="VerbatimChar"/>
-        </w:rPr>
-        <w:t xml:space="preserve">#&gt;  rlang            0.2.0.9001 2018-04-12 Github (r-lib/rlang@82b2727)   </w:t>
-      </w:r>
-      <w:r>
-        <w:br w:type="textWrapping"/>
-      </w:r>
-      <w:r>
-        <w:rPr>
-          <w:rStyle w:val="VerbatimChar"/>
-        </w:rPr>
-        <w:t xml:space="preserve">#&gt;  rmarkdown        1.9        2018-03-01 CRAN (R 3.4.4)                 </w:t>
-      </w:r>
-      <w:r>
-        <w:br w:type="textWrapping"/>
-      </w:r>
-      <w:r>
-        <w:rPr>
-          <w:rStyle w:val="VerbatimChar"/>
-        </w:rPr>
-        <w:t xml:space="preserve">#&gt;  rprojroot        1.3-2      2018-01-03 cran (@1.3-2)                  </w:t>
-      </w:r>
-      <w:r>
-        <w:br w:type="textWrapping"/>
-      </w:r>
-      <w:r>
-        <w:rPr>
-          <w:rStyle w:val="VerbatimChar"/>
-        </w:rPr>
-        <w:t xml:space="preserve">#&gt;  rstudioapi       0.7        2017-09-07 CRAN (R 3.4.2)                 </w:t>
-      </w:r>
-      <w:r>
-        <w:br w:type="textWrapping"/>
-      </w:r>
-      <w:r>
-        <w:rPr>
-          <w:rStyle w:val="VerbatimChar"/>
-        </w:rPr>
-        <w:t xml:space="preserve">#&gt;  rvest            0.3.2      2016-06-17 CRAN (R 3.4.2)                 </w:t>
-      </w:r>
-      <w:r>
-        <w:br w:type="textWrapping"/>
-      </w:r>
-      <w:r>
-        <w:rPr>
-          <w:rStyle w:val="VerbatimChar"/>
-        </w:rPr>
-        <w:t xml:space="preserve">#&gt;  scales           0.5.0.9000 2018-01-15 Github (hadley/scales@d767915) </w:t>
-      </w:r>
-      <w:r>
-        <w:br w:type="textWrapping"/>
-      </w:r>
-      <w:r>
-        <w:rPr>
-          <w:rStyle w:val="VerbatimChar"/>
-        </w:rPr>
-        <w:t xml:space="preserve">#&gt;  stats          * 3.4.4      2018-03-15 local                          </w:t>
-      </w:r>
-      <w:r>
-        <w:br w:type="textWrapping"/>
-      </w:r>
-      <w:r>
-        <w:rPr>
-          <w:rStyle w:val="VerbatimChar"/>
-        </w:rPr>
-        <w:t xml:space="preserve">#&gt;  stringi          1.1.7      2018-03-12 CRAN (R 3.4.4)                 </w:t>
-      </w:r>
-      <w:r>
-        <w:br w:type="textWrapping"/>
-      </w:r>
-      <w:r>
-        <w:rPr>
-          <w:rStyle w:val="VerbatimChar"/>
-        </w:rPr>
-        <w:t xml:space="preserve">#&gt;  stringr          1.3.0      2018-02-19 CRAN (R 3.4.4)                 </w:t>
-      </w:r>
-      <w:r>
-        <w:br w:type="textWrapping"/>
-      </w:r>
-      <w:r>
-        <w:rPr>
-          <w:rStyle w:val="VerbatimChar"/>
-        </w:rPr>
-        <w:t xml:space="preserve">#&gt;  tibble           1.4.2      2018-01-22 cran (@1.4.2)                  </w:t>
-      </w:r>
-      <w:r>
-        <w:br w:type="textWrapping"/>
-      </w:r>
-      <w:r>
-        <w:rPr>
-          <w:rStyle w:val="VerbatimChar"/>
-        </w:rPr>
-        <w:t xml:space="preserve">#&gt;  tools            3.4.4      2018-03-15 local                          </w:t>
-      </w:r>
-      <w:r>
-        <w:br w:type="textWrapping"/>
-      </w:r>
-      <w:r>
-        <w:rPr>
-          <w:rStyle w:val="VerbatimChar"/>
-        </w:rPr>
-        <w:t xml:space="preserve">#&gt;  utils          * 3.4.4      2018-03-15 local                          </w:t>
-      </w:r>
-      <w:r>
-        <w:br w:type="textWrapping"/>
-      </w:r>
-      <w:r>
-        <w:rPr>
-          <w:rStyle w:val="VerbatimChar"/>
-        </w:rPr>
-        <w:t xml:space="preserve">#&gt;  viridisLite      0.3.0      2018-02-01 cran (@0.3.0)                  </w:t>
-      </w:r>
-      <w:r>
-        <w:br w:type="textWrapping"/>
-      </w:r>
-      <w:r>
-        <w:rPr>
-          <w:rStyle w:val="VerbatimChar"/>
-        </w:rPr>
-        <w:t xml:space="preserve">#&gt;  withr            2.1.2      2018-03-15 Github (r-lib/withr@79d7b0d)   </w:t>
-      </w:r>
-      <w:r>
-        <w:br w:type="textWrapping"/>
-      </w:r>
-      <w:r>
-        <w:rPr>
-          <w:rStyle w:val="VerbatimChar"/>
-        </w:rPr>
-        <w:t xml:space="preserve">#&gt;  xfun             0.1        2018-01-22 cran (@0.1)                    </w:t>
-      </w:r>
-      <w:r>
-        <w:br w:type="textWrapping"/>
-      </w:r>
-      <w:r>
-        <w:rPr>
-          <w:rStyle w:val="VerbatimChar"/>
-        </w:rPr>
-        <w:t xml:space="preserve">#&gt;  xml2             1.2.0      2018-01-24 cran (@1.2.0)                  </w:t>
-      </w:r>
-      <w:r>
-        <w:br w:type="textWrapping"/>
-      </w:r>
-      <w:r>
-        <w:rPr>
-          <w:rStyle w:val="VerbatimChar"/>
-        </w:rPr>
-        <w:t xml:space="preserve">#&gt;  yaml             2.1.18     2018-03-08 CRAN (R 3.4.4)</w:t>
+        <w:t xml:space="preserve">#&gt;  package        * version    date      </w:t>
+      </w:r>
+      <w:r>
+        <w:br w:type="textWrapping"/>
+      </w:r>
+      <w:r>
+        <w:rPr>
+          <w:rStyle w:val="VerbatimChar"/>
+        </w:rPr>
+        <w:t xml:space="preserve">#&gt;  assertthat       0.2.0      2017-04-11</w:t>
+      </w:r>
+      <w:r>
+        <w:br w:type="textWrapping"/>
+      </w:r>
+      <w:r>
+        <w:rPr>
+          <w:rStyle w:val="VerbatimChar"/>
+        </w:rPr>
+        <w:t xml:space="preserve">#&gt;  backports        1.1.2      2018-04-14</w:t>
+      </w:r>
+      <w:r>
+        <w:br w:type="textWrapping"/>
+      </w:r>
+      <w:r>
+        <w:rPr>
+          <w:rStyle w:val="VerbatimChar"/>
+        </w:rPr>
+        <w:t xml:space="preserve">#&gt;  base           * 3.4.4      2018-03-30</w:t>
+      </w:r>
+      <w:r>
+        <w:br w:type="textWrapping"/>
+      </w:r>
+      <w:r>
+        <w:rPr>
+          <w:rStyle w:val="VerbatimChar"/>
+        </w:rPr>
+        <w:t xml:space="preserve">#&gt;  bindr            0.1.1      2018-03-13</w:t>
+      </w:r>
+      <w:r>
+        <w:br w:type="textWrapping"/>
+      </w:r>
+      <w:r>
+        <w:rPr>
+          <w:rStyle w:val="VerbatimChar"/>
+        </w:rPr>
+        <w:t xml:space="preserve">#&gt;  bindrcpp         0.2.2      2018-03-29</w:t>
+      </w:r>
+      <w:r>
+        <w:br w:type="textWrapping"/>
+      </w:r>
+      <w:r>
+        <w:rPr>
+          <w:rStyle w:val="VerbatimChar"/>
+        </w:rPr>
+        <w:t xml:space="preserve">#&gt;  bookdown       * 0.7        2018-02-18</w:t>
+      </w:r>
+      <w:r>
+        <w:br w:type="textWrapping"/>
+      </w:r>
+      <w:r>
+        <w:rPr>
+          <w:rStyle w:val="VerbatimChar"/>
+        </w:rPr>
+        <w:t xml:space="preserve">#&gt;  colorspace       1.3-2      2016-12-14</w:t>
+      </w:r>
+      <w:r>
+        <w:br w:type="textWrapping"/>
+      </w:r>
+      <w:r>
+        <w:rPr>
+          <w:rStyle w:val="VerbatimChar"/>
+        </w:rPr>
+        <w:t xml:space="preserve">#&gt;  compiler         3.4.4      2018-03-30</w:t>
+      </w:r>
+      <w:r>
+        <w:br w:type="textWrapping"/>
+      </w:r>
+      <w:r>
+        <w:rPr>
+          <w:rStyle w:val="VerbatimChar"/>
+        </w:rPr>
+        <w:t xml:space="preserve">#&gt;  datasets       * 3.4.4      2018-03-30</w:t>
+      </w:r>
+      <w:r>
+        <w:br w:type="textWrapping"/>
+      </w:r>
+      <w:r>
+        <w:rPr>
+          <w:rStyle w:val="VerbatimChar"/>
+        </w:rPr>
+        <w:t xml:space="preserve">#&gt;  devtools         1.13.5     2018-02-18</w:t>
+      </w:r>
+      <w:r>
+        <w:br w:type="textWrapping"/>
+      </w:r>
+      <w:r>
+        <w:rPr>
+          <w:rStyle w:val="VerbatimChar"/>
+        </w:rPr>
+        <w:t xml:space="preserve">#&gt;  digest           0.6.15     2018-01-28</w:t>
+      </w:r>
+      <w:r>
+        <w:br w:type="textWrapping"/>
+      </w:r>
+      <w:r>
+        <w:rPr>
+          <w:rStyle w:val="VerbatimChar"/>
+        </w:rPr>
+        <w:t xml:space="preserve">#&gt;  dplyr            0.7.4      2017-09-28</w:t>
+      </w:r>
+      <w:r>
+        <w:br w:type="textWrapping"/>
+      </w:r>
+      <w:r>
+        <w:rPr>
+          <w:rStyle w:val="VerbatimChar"/>
+        </w:rPr>
+        <w:t xml:space="preserve">#&gt;  evaluate         0.10.1     2017-06-24</w:t>
+      </w:r>
+      <w:r>
+        <w:br w:type="textWrapping"/>
+      </w:r>
+      <w:r>
+        <w:rPr>
+          <w:rStyle w:val="VerbatimChar"/>
+        </w:rPr>
+        <w:t xml:space="preserve">#&gt;  ggplot2        * 2.2.1.9000 2018-03-30</w:t>
+      </w:r>
+      <w:r>
+        <w:br w:type="textWrapping"/>
+      </w:r>
+      <w:r>
+        <w:rPr>
+          <w:rStyle w:val="VerbatimChar"/>
+        </w:rPr>
+        <w:t xml:space="preserve">#&gt;  ggpubr         * 0.1.6      2017-11-14</w:t>
+      </w:r>
+      <w:r>
+        <w:br w:type="textWrapping"/>
+      </w:r>
+      <w:r>
+        <w:rPr>
+          <w:rStyle w:val="VerbatimChar"/>
+        </w:rPr>
+        <w:t xml:space="preserve">#&gt;  glue             1.2.0      2017-10-29</w:t>
+      </w:r>
+      <w:r>
+        <w:br w:type="textWrapping"/>
+      </w:r>
+      <w:r>
+        <w:rPr>
+          <w:rStyle w:val="VerbatimChar"/>
+        </w:rPr>
+        <w:t xml:space="preserve">#&gt;  graphics       * 3.4.4      2018-03-30</w:t>
+      </w:r>
+      <w:r>
+        <w:br w:type="textWrapping"/>
+      </w:r>
+      <w:r>
+        <w:rPr>
+          <w:rStyle w:val="VerbatimChar"/>
+        </w:rPr>
+        <w:t xml:space="preserve">#&gt;  grDevices      * 3.4.4      2018-03-30</w:t>
+      </w:r>
+      <w:r>
+        <w:br w:type="textWrapping"/>
+      </w:r>
+      <w:r>
+        <w:rPr>
+          <w:rStyle w:val="VerbatimChar"/>
+        </w:rPr>
+        <w:t xml:space="preserve">#&gt;  grid             3.4.4      2018-03-30</w:t>
+      </w:r>
+      <w:r>
+        <w:br w:type="textWrapping"/>
+      </w:r>
+      <w:r>
+        <w:rPr>
+          <w:rStyle w:val="VerbatimChar"/>
+        </w:rPr>
+        <w:t xml:space="preserve">#&gt;  gtable           0.2.0      2016-02-26</w:t>
+      </w:r>
+      <w:r>
+        <w:br w:type="textWrapping"/>
+      </w:r>
+      <w:r>
+        <w:rPr>
+          <w:rStyle w:val="VerbatimChar"/>
+        </w:rPr>
+        <w:t xml:space="preserve">#&gt;  highr            0.6        2016-05-09</w:t>
+      </w:r>
+      <w:r>
+        <w:br w:type="textWrapping"/>
+      </w:r>
+      <w:r>
+        <w:rPr>
+          <w:rStyle w:val="VerbatimChar"/>
+        </w:rPr>
+        <w:t xml:space="preserve">#&gt;  hms              0.4.2      2018-03-10</w:t>
+      </w:r>
+      <w:r>
+        <w:br w:type="textWrapping"/>
+      </w:r>
+      <w:r>
+        <w:rPr>
+          <w:rStyle w:val="VerbatimChar"/>
+        </w:rPr>
+        <w:t xml:space="preserve">#&gt;  htmltools        0.3.6      2017-04-28</w:t>
+      </w:r>
+      <w:r>
+        <w:br w:type="textWrapping"/>
+      </w:r>
+      <w:r>
+        <w:rPr>
+          <w:rStyle w:val="VerbatimChar"/>
+        </w:rPr>
+        <w:t xml:space="preserve">#&gt;  httr             1.3.1      2017-08-20</w:t>
+      </w:r>
+      <w:r>
+        <w:br w:type="textWrapping"/>
+      </w:r>
+      <w:r>
+        <w:rPr>
+          <w:rStyle w:val="VerbatimChar"/>
+        </w:rPr>
+        <w:t xml:space="preserve">#&gt;  kableExtra     * 0.8.0      2018-04-05</w:t>
+      </w:r>
+      <w:r>
+        <w:br w:type="textWrapping"/>
+      </w:r>
+      <w:r>
+        <w:rPr>
+          <w:rStyle w:val="VerbatimChar"/>
+        </w:rPr>
+        <w:t xml:space="preserve">#&gt;  knitr          * 1.20       2018-02-20</w:t>
+      </w:r>
+      <w:r>
+        <w:br w:type="textWrapping"/>
+      </w:r>
+      <w:r>
+        <w:rPr>
+          <w:rStyle w:val="VerbatimChar"/>
+        </w:rPr>
+        <w:t xml:space="preserve">#&gt;  labeling         0.3        2014-08-23</w:t>
+      </w:r>
+      <w:r>
+        <w:br w:type="textWrapping"/>
+      </w:r>
+      <w:r>
+        <w:rPr>
+          <w:rStyle w:val="VerbatimChar"/>
+        </w:rPr>
+        <w:t xml:space="preserve">#&gt;  lazyeval         0.2.1      2017-10-29</w:t>
+      </w:r>
+      <w:r>
+        <w:br w:type="textWrapping"/>
+      </w:r>
+      <w:r>
+        <w:rPr>
+          <w:rStyle w:val="VerbatimChar"/>
+        </w:rPr>
+        <w:t xml:space="preserve">#&gt;  magrittr       * 1.5        2014-11-22</w:t>
+      </w:r>
+      <w:r>
+        <w:br w:type="textWrapping"/>
+      </w:r>
+      <w:r>
+        <w:rPr>
+          <w:rStyle w:val="VerbatimChar"/>
+        </w:rPr>
+        <w:t xml:space="preserve">#&gt;  memoise          1.1.0      2017-04-21</w:t>
+      </w:r>
+      <w:r>
+        <w:br w:type="textWrapping"/>
+      </w:r>
+      <w:r>
+        <w:rPr>
+          <w:rStyle w:val="VerbatimChar"/>
+        </w:rPr>
+        <w:t xml:space="preserve">#&gt;  methods        * 3.4.4      2018-03-30</w:t>
+      </w:r>
+      <w:r>
+        <w:br w:type="textWrapping"/>
+      </w:r>
+      <w:r>
+        <w:rPr>
+          <w:rStyle w:val="VerbatimChar"/>
+        </w:rPr>
+        <w:t xml:space="preserve">#&gt;  munsell          0.4.3      2016-02-13</w:t>
+      </w:r>
+      <w:r>
+        <w:br w:type="textWrapping"/>
+      </w:r>
+      <w:r>
+        <w:rPr>
+          <w:rStyle w:val="VerbatimChar"/>
+        </w:rPr>
+        <w:t xml:space="preserve">#&gt;  pillar           1.2.1      2018-02-27</w:t>
+      </w:r>
+      <w:r>
+        <w:br w:type="textWrapping"/>
+      </w:r>
+      <w:r>
+        <w:rPr>
+          <w:rStyle w:val="VerbatimChar"/>
+        </w:rPr>
+        <w:t xml:space="preserve">#&gt;  pkgconfig        2.0.1      2017-03-21</w:t>
+      </w:r>
+      <w:r>
+        <w:br w:type="textWrapping"/>
+      </w:r>
+      <w:r>
+        <w:rPr>
+          <w:rStyle w:val="VerbatimChar"/>
+        </w:rPr>
+        <w:t xml:space="preserve">#&gt;  plyr             1.8.4      2016-06-08</w:t>
+      </w:r>
+      <w:r>
+        <w:br w:type="textWrapping"/>
+      </w:r>
+      <w:r>
+        <w:rPr>
+          <w:rStyle w:val="VerbatimChar"/>
+        </w:rPr>
+        <w:t xml:space="preserve">#&gt;  R6               2.2.2      2017-06-17</w:t>
+      </w:r>
+      <w:r>
+        <w:br w:type="textWrapping"/>
+      </w:r>
+      <w:r>
+        <w:rPr>
+          <w:rStyle w:val="VerbatimChar"/>
+        </w:rPr>
+        <w:t xml:space="preserve">#&gt;  Rcpp             0.12.16    2018-03-13</w:t>
+      </w:r>
+      <w:r>
+        <w:br w:type="textWrapping"/>
+      </w:r>
+      <w:r>
+        <w:rPr>
+          <w:rStyle w:val="VerbatimChar"/>
+        </w:rPr>
+        <w:t xml:space="preserve">#&gt;  readr            1.1.1      2017-05-16</w:t>
+      </w:r>
+      <w:r>
+        <w:br w:type="textWrapping"/>
+      </w:r>
+      <w:r>
+        <w:rPr>
+          <w:rStyle w:val="VerbatimChar"/>
+        </w:rPr>
+        <w:t xml:space="preserve">#&gt;  reshape2         1.4.3      2017-12-11</w:t>
+      </w:r>
+      <w:r>
+        <w:br w:type="textWrapping"/>
+      </w:r>
+      <w:r>
+        <w:rPr>
+          <w:rStyle w:val="VerbatimChar"/>
+        </w:rPr>
+        <w:t xml:space="preserve">#&gt;  rice.awd.pests * 0.0.0.9000 2018-04-19</w:t>
+      </w:r>
+      <w:r>
+        <w:br w:type="textWrapping"/>
+      </w:r>
+      <w:r>
+        <w:rPr>
+          <w:rStyle w:val="VerbatimChar"/>
+        </w:rPr>
+        <w:t xml:space="preserve">#&gt;  rlang            0.2.0.9001 2018-04-14</w:t>
+      </w:r>
+      <w:r>
+        <w:br w:type="textWrapping"/>
+      </w:r>
+      <w:r>
+        <w:rPr>
+          <w:rStyle w:val="VerbatimChar"/>
+        </w:rPr>
+        <w:t xml:space="preserve">#&gt;  rmarkdown        1.9.8      2018-04-14</w:t>
+      </w:r>
+      <w:r>
+        <w:br w:type="textWrapping"/>
+      </w:r>
+      <w:r>
+        <w:rPr>
+          <w:rStyle w:val="VerbatimChar"/>
+        </w:rPr>
+        <w:t xml:space="preserve">#&gt;  rprojroot        1.3-2      2018-01-03</w:t>
+      </w:r>
+      <w:r>
+        <w:br w:type="textWrapping"/>
+      </w:r>
+      <w:r>
+        <w:rPr>
+          <w:rStyle w:val="VerbatimChar"/>
+        </w:rPr>
+        <w:t xml:space="preserve">#&gt;  rstudioapi       0.7.0-9000 2018-04-04</w:t>
+      </w:r>
+      <w:r>
+        <w:br w:type="textWrapping"/>
+      </w:r>
+      <w:r>
+        <w:rPr>
+          <w:rStyle w:val="VerbatimChar"/>
+        </w:rPr>
+        <w:t xml:space="preserve">#&gt;  rvest            0.3.2      2016-06-17</w:t>
+      </w:r>
+      <w:r>
+        <w:br w:type="textWrapping"/>
+      </w:r>
+      <w:r>
+        <w:rPr>
+          <w:rStyle w:val="VerbatimChar"/>
+        </w:rPr>
+        <w:t xml:space="preserve">#&gt;  scales           0.5.0.9000 2017-09-21</w:t>
+      </w:r>
+      <w:r>
+        <w:br w:type="textWrapping"/>
+      </w:r>
+      <w:r>
+        <w:rPr>
+          <w:rStyle w:val="VerbatimChar"/>
+        </w:rPr>
+        <w:t xml:space="preserve">#&gt;  stats          * 3.4.4      2018-03-30</w:t>
+      </w:r>
+      <w:r>
+        <w:br w:type="textWrapping"/>
+      </w:r>
+      <w:r>
+        <w:rPr>
+          <w:rStyle w:val="VerbatimChar"/>
+        </w:rPr>
+        <w:t xml:space="preserve">#&gt;  stringi          1.1.7      2018-03-12</w:t>
+      </w:r>
+      <w:r>
+        <w:br w:type="textWrapping"/>
+      </w:r>
+      <w:r>
+        <w:rPr>
+          <w:rStyle w:val="VerbatimChar"/>
+        </w:rPr>
+        <w:t xml:space="preserve">#&gt;  stringr          1.3.0      2018-02-19</w:t>
+      </w:r>
+      <w:r>
+        <w:br w:type="textWrapping"/>
+      </w:r>
+      <w:r>
+        <w:rPr>
+          <w:rStyle w:val="VerbatimChar"/>
+        </w:rPr>
+        <w:t xml:space="preserve">#&gt;  tibble           1.4.2      2018-01-22</w:t>
+      </w:r>
+      <w:r>
+        <w:br w:type="textWrapping"/>
+      </w:r>
+      <w:r>
+        <w:rPr>
+          <w:rStyle w:val="VerbatimChar"/>
+        </w:rPr>
+        <w:t xml:space="preserve">#&gt;  tools            3.4.4      2018-03-30</w:t>
+      </w:r>
+      <w:r>
+        <w:br w:type="textWrapping"/>
+      </w:r>
+      <w:r>
+        <w:rPr>
+          <w:rStyle w:val="VerbatimChar"/>
+        </w:rPr>
+        <w:t xml:space="preserve">#&gt;  utils          * 3.4.4      2018-03-30</w:t>
+      </w:r>
+      <w:r>
+        <w:br w:type="textWrapping"/>
+      </w:r>
+      <w:r>
+        <w:rPr>
+          <w:rStyle w:val="VerbatimChar"/>
+        </w:rPr>
+        <w:t xml:space="preserve">#&gt;  viridisLite      0.3.0      2018-02-01</w:t>
+      </w:r>
+      <w:r>
+        <w:br w:type="textWrapping"/>
+      </w:r>
+      <w:r>
+        <w:rPr>
+          <w:rStyle w:val="VerbatimChar"/>
+        </w:rPr>
+        <w:t xml:space="preserve">#&gt;  withr            2.1.2      2018-03-21</w:t>
+      </w:r>
+      <w:r>
+        <w:br w:type="textWrapping"/>
+      </w:r>
+      <w:r>
+        <w:rPr>
+          <w:rStyle w:val="VerbatimChar"/>
+        </w:rPr>
+        <w:t xml:space="preserve">#&gt;  xfun             0.1        2018-01-22</w:t>
+      </w:r>
+      <w:r>
+        <w:br w:type="textWrapping"/>
+      </w:r>
+      <w:r>
+        <w:rPr>
+          <w:rStyle w:val="VerbatimChar"/>
+        </w:rPr>
+        <w:t xml:space="preserve">#&gt;  xml2             1.2.0      2018-01-24</w:t>
+      </w:r>
+      <w:r>
+        <w:br w:type="textWrapping"/>
+      </w:r>
+      <w:r>
+        <w:rPr>
+          <w:rStyle w:val="VerbatimChar"/>
+        </w:rPr>
+        <w:t xml:space="preserve">#&gt;  yaml             2.1.18     2018-03-08</w:t>
+      </w:r>
+      <w:r>
+        <w:br w:type="textWrapping"/>
+      </w:r>
+      <w:r>
+        <w:rPr>
+          <w:rStyle w:val="VerbatimChar"/>
+        </w:rPr>
+        <w:t xml:space="preserve">#&gt;  source                             </w:t>
+      </w:r>
+      <w:r>
+        <w:br w:type="textWrapping"/>
+      </w:r>
+      <w:r>
+        <w:rPr>
+          <w:rStyle w:val="VerbatimChar"/>
+        </w:rPr>
+        <w:t xml:space="preserve">#&gt;  CRAN (R 3.4.1)                     </w:t>
+      </w:r>
+      <w:r>
+        <w:br w:type="textWrapping"/>
+      </w:r>
+      <w:r>
+        <w:rPr>
+          <w:rStyle w:val="VerbatimChar"/>
+        </w:rPr>
+        <w:t xml:space="preserve">#&gt;  Github (r-lib/backports@cee9348)   </w:t>
+      </w:r>
+      <w:r>
+        <w:br w:type="textWrapping"/>
+      </w:r>
+      <w:r>
+        <w:rPr>
+          <w:rStyle w:val="VerbatimChar"/>
+        </w:rPr>
+        <w:t xml:space="preserve">#&gt;  local                              </w:t>
+      </w:r>
+      <w:r>
+        <w:br w:type="textWrapping"/>
+      </w:r>
+      <w:r>
+        <w:rPr>
+          <w:rStyle w:val="VerbatimChar"/>
+        </w:rPr>
+        <w:t xml:space="preserve">#&gt;  cran (@0.1.1)                      </w:t>
+      </w:r>
+      <w:r>
+        <w:br w:type="textWrapping"/>
+      </w:r>
+      <w:r>
+        <w:rPr>
+          <w:rStyle w:val="VerbatimChar"/>
+        </w:rPr>
+        <w:t xml:space="preserve">#&gt;  cran (@0.2.2)                      </w:t>
+      </w:r>
+      <w:r>
+        <w:br w:type="textWrapping"/>
+      </w:r>
+      <w:r>
+        <w:rPr>
+          <w:rStyle w:val="VerbatimChar"/>
+        </w:rPr>
+        <w:t xml:space="preserve">#&gt;  cran (@0.7)                        </w:t>
+      </w:r>
+      <w:r>
+        <w:br w:type="textWrapping"/>
+      </w:r>
+      <w:r>
+        <w:rPr>
+          <w:rStyle w:val="VerbatimChar"/>
+        </w:rPr>
+        <w:t xml:space="preserve">#&gt;  CRAN (R 3.4.1)                     </w:t>
+      </w:r>
+      <w:r>
+        <w:br w:type="textWrapping"/>
+      </w:r>
+      <w:r>
+        <w:rPr>
+          <w:rStyle w:val="VerbatimChar"/>
+        </w:rPr>
+        <w:t xml:space="preserve">#&gt;  local                              </w:t>
+      </w:r>
+      <w:r>
+        <w:br w:type="textWrapping"/>
+      </w:r>
+      <w:r>
+        <w:rPr>
+          <w:rStyle w:val="VerbatimChar"/>
+        </w:rPr>
+        <w:t xml:space="preserve">#&gt;  local                              </w:t>
+      </w:r>
+      <w:r>
+        <w:br w:type="textWrapping"/>
+      </w:r>
+      <w:r>
+        <w:rPr>
+          <w:rStyle w:val="VerbatimChar"/>
+        </w:rPr>
+        <w:t xml:space="preserve">#&gt;  cran (@1.13.5)                     </w:t>
+      </w:r>
+      <w:r>
+        <w:br w:type="textWrapping"/>
+      </w:r>
+      <w:r>
+        <w:rPr>
+          <w:rStyle w:val="VerbatimChar"/>
+        </w:rPr>
+        <w:t xml:space="preserve">#&gt;  cran (@0.6.15)                     </w:t>
+      </w:r>
+      <w:r>
+        <w:br w:type="textWrapping"/>
+      </w:r>
+      <w:r>
+        <w:rPr>
+          <w:rStyle w:val="VerbatimChar"/>
+        </w:rPr>
+        <w:t xml:space="preserve">#&gt;  cran (@0.7.4)                      </w:t>
+      </w:r>
+      <w:r>
+        <w:br w:type="textWrapping"/>
+      </w:r>
+      <w:r>
+        <w:rPr>
+          <w:rStyle w:val="VerbatimChar"/>
+        </w:rPr>
+        <w:t xml:space="preserve">#&gt;  CRAN (R 3.4.1)                     </w:t>
+      </w:r>
+      <w:r>
+        <w:br w:type="textWrapping"/>
+      </w:r>
+      <w:r>
+        <w:rPr>
+          <w:rStyle w:val="VerbatimChar"/>
+        </w:rPr>
+        <w:t xml:space="preserve">#&gt;  Github (tidyverse/ggplot2@3c9c504) </w:t>
+      </w:r>
+      <w:r>
+        <w:br w:type="textWrapping"/>
+      </w:r>
+      <w:r>
+        <w:rPr>
+          <w:rStyle w:val="VerbatimChar"/>
+        </w:rPr>
+        <w:t xml:space="preserve">#&gt;  CRAN (R 3.4.4)                     </w:t>
+      </w:r>
+      <w:r>
+        <w:br w:type="textWrapping"/>
+      </w:r>
+      <w:r>
+        <w:rPr>
+          <w:rStyle w:val="VerbatimChar"/>
+        </w:rPr>
+        <w:t xml:space="preserve">#&gt;  cran (@1.2.0)                      </w:t>
+      </w:r>
+      <w:r>
+        <w:br w:type="textWrapping"/>
+      </w:r>
+      <w:r>
+        <w:rPr>
+          <w:rStyle w:val="VerbatimChar"/>
+        </w:rPr>
+        <w:t xml:space="preserve">#&gt;  local                              </w:t>
+      </w:r>
+      <w:r>
+        <w:br w:type="textWrapping"/>
+      </w:r>
+      <w:r>
+        <w:rPr>
+          <w:rStyle w:val="VerbatimChar"/>
+        </w:rPr>
+        <w:t xml:space="preserve">#&gt;  local                              </w:t>
+      </w:r>
+      <w:r>
+        <w:br w:type="textWrapping"/>
+      </w:r>
+      <w:r>
+        <w:rPr>
+          <w:rStyle w:val="VerbatimChar"/>
+        </w:rPr>
+        <w:t xml:space="preserve">#&gt;  local                              </w:t>
+      </w:r>
+      <w:r>
+        <w:br w:type="textWrapping"/>
+      </w:r>
+      <w:r>
+        <w:rPr>
+          <w:rStyle w:val="VerbatimChar"/>
+        </w:rPr>
+        <w:t xml:space="preserve">#&gt;  CRAN (R 3.4.1)                     </w:t>
+      </w:r>
+      <w:r>
+        <w:br w:type="textWrapping"/>
+      </w:r>
+      <w:r>
+        <w:rPr>
+          <w:rStyle w:val="VerbatimChar"/>
+        </w:rPr>
+        <w:t xml:space="preserve">#&gt;  CRAN (R 3.4.1)                     </w:t>
+      </w:r>
+      <w:r>
+        <w:br w:type="textWrapping"/>
+      </w:r>
+      <w:r>
+        <w:rPr>
+          <w:rStyle w:val="VerbatimChar"/>
+        </w:rPr>
+        <w:t xml:space="preserve">#&gt;  cran (@0.4.2)                      </w:t>
+      </w:r>
+      <w:r>
+        <w:br w:type="textWrapping"/>
+      </w:r>
+      <w:r>
+        <w:rPr>
+          <w:rStyle w:val="VerbatimChar"/>
+        </w:rPr>
+        <w:t xml:space="preserve">#&gt;  CRAN (R 3.4.1)                     </w:t>
+      </w:r>
+      <w:r>
+        <w:br w:type="textWrapping"/>
+      </w:r>
+      <w:r>
+        <w:rPr>
+          <w:rStyle w:val="VerbatimChar"/>
+        </w:rPr>
+        <w:t xml:space="preserve">#&gt;  CRAN (R 3.4.3)                     </w:t>
+      </w:r>
+      <w:r>
+        <w:br w:type="textWrapping"/>
+      </w:r>
+      <w:r>
+        <w:rPr>
+          <w:rStyle w:val="VerbatimChar"/>
+        </w:rPr>
+        <w:t xml:space="preserve">#&gt;  cran (@0.8.0)                      </w:t>
+      </w:r>
+      <w:r>
+        <w:br w:type="textWrapping"/>
+      </w:r>
+      <w:r>
+        <w:rPr>
+          <w:rStyle w:val="VerbatimChar"/>
+        </w:rPr>
+        <w:t xml:space="preserve">#&gt;  cran (@1.20)                       </w:t>
+      </w:r>
+      <w:r>
+        <w:br w:type="textWrapping"/>
+      </w:r>
+      <w:r>
+        <w:rPr>
+          <w:rStyle w:val="VerbatimChar"/>
+        </w:rPr>
+        <w:t xml:space="preserve">#&gt;  CRAN (R 3.4.1)                     </w:t>
+      </w:r>
+      <w:r>
+        <w:br w:type="textWrapping"/>
+      </w:r>
+      <w:r>
+        <w:rPr>
+          <w:rStyle w:val="VerbatimChar"/>
+        </w:rPr>
+        <w:t xml:space="preserve">#&gt;  cran (@0.2.1)                      </w:t>
+      </w:r>
+      <w:r>
+        <w:br w:type="textWrapping"/>
+      </w:r>
+      <w:r>
+        <w:rPr>
+          <w:rStyle w:val="VerbatimChar"/>
+        </w:rPr>
+        <w:t xml:space="preserve">#&gt;  CRAN (R 3.4.1)                     </w:t>
+      </w:r>
+      <w:r>
+        <w:br w:type="textWrapping"/>
+      </w:r>
+      <w:r>
+        <w:rPr>
+          <w:rStyle w:val="VerbatimChar"/>
+        </w:rPr>
+        <w:t xml:space="preserve">#&gt;  CRAN (R 3.4.1)                     </w:t>
+      </w:r>
+      <w:r>
+        <w:br w:type="textWrapping"/>
+      </w:r>
+      <w:r>
+        <w:rPr>
+          <w:rStyle w:val="VerbatimChar"/>
+        </w:rPr>
+        <w:t xml:space="preserve">#&gt;  local                              </w:t>
+      </w:r>
+      <w:r>
+        <w:br w:type="textWrapping"/>
+      </w:r>
+      <w:r>
+        <w:rPr>
+          <w:rStyle w:val="VerbatimChar"/>
+        </w:rPr>
+        <w:t xml:space="preserve">#&gt;  CRAN (R 3.4.1)                     </w:t>
+      </w:r>
+      <w:r>
+        <w:br w:type="textWrapping"/>
+      </w:r>
+      <w:r>
+        <w:rPr>
+          <w:rStyle w:val="VerbatimChar"/>
+        </w:rPr>
+        <w:t xml:space="preserve">#&gt;  cran (@1.2.1)                      </w:t>
+      </w:r>
+      <w:r>
+        <w:br w:type="textWrapping"/>
+      </w:r>
+      <w:r>
+        <w:rPr>
+          <w:rStyle w:val="VerbatimChar"/>
+        </w:rPr>
+        <w:t xml:space="preserve">#&gt;  CRAN (R 3.4.1)                     </w:t>
+      </w:r>
+      <w:r>
+        <w:br w:type="textWrapping"/>
+      </w:r>
+      <w:r>
+        <w:rPr>
+          <w:rStyle w:val="VerbatimChar"/>
+        </w:rPr>
+        <w:t xml:space="preserve">#&gt;  CRAN (R 3.4.1)                     </w:t>
+      </w:r>
+      <w:r>
+        <w:br w:type="textWrapping"/>
+      </w:r>
+      <w:r>
+        <w:rPr>
+          <w:rStyle w:val="VerbatimChar"/>
+        </w:rPr>
+        <w:t xml:space="preserve">#&gt;  CRAN (R 3.4.1)                     </w:t>
+      </w:r>
+      <w:r>
+        <w:br w:type="textWrapping"/>
+      </w:r>
+      <w:r>
+        <w:rPr>
+          <w:rStyle w:val="VerbatimChar"/>
+        </w:rPr>
+        <w:t xml:space="preserve">#&gt;  cran (@0.12.16)                    </w:t>
+      </w:r>
+      <w:r>
+        <w:br w:type="textWrapping"/>
+      </w:r>
+      <w:r>
+        <w:rPr>
+          <w:rStyle w:val="VerbatimChar"/>
+        </w:rPr>
+        <w:t xml:space="preserve">#&gt;  CRAN (R 3.4.1)                     </w:t>
+      </w:r>
+      <w:r>
+        <w:br w:type="textWrapping"/>
+      </w:r>
+      <w:r>
+        <w:rPr>
+          <w:rStyle w:val="VerbatimChar"/>
+        </w:rPr>
+        <w:t xml:space="preserve">#&gt;  cran (@1.4.3)                      </w:t>
+      </w:r>
+      <w:r>
+        <w:br w:type="textWrapping"/>
+      </w:r>
+      <w:r>
+        <w:rPr>
+          <w:rStyle w:val="VerbatimChar"/>
+        </w:rPr>
+        <w:t xml:space="preserve">#&gt;  local                              </w:t>
+      </w:r>
+      <w:r>
+        <w:br w:type="textWrapping"/>
+      </w:r>
+      <w:r>
+        <w:rPr>
+          <w:rStyle w:val="VerbatimChar"/>
+        </w:rPr>
+        <w:t xml:space="preserve">#&gt;  Github (tidyverse/rlang@82b2727)   </w:t>
+      </w:r>
+      <w:r>
+        <w:br w:type="textWrapping"/>
+      </w:r>
+      <w:r>
+        <w:rPr>
+          <w:rStyle w:val="VerbatimChar"/>
+        </w:rPr>
+        <w:t xml:space="preserve">#&gt;  Github (rstudio/rmarkdown@81dabbc) </w:t>
+      </w:r>
+      <w:r>
+        <w:br w:type="textWrapping"/>
+      </w:r>
+      <w:r>
+        <w:rPr>
+          <w:rStyle w:val="VerbatimChar"/>
+        </w:rPr>
+        <w:t xml:space="preserve">#&gt;  cran (@1.3-2)                      </w:t>
+      </w:r>
+      <w:r>
+        <w:br w:type="textWrapping"/>
+      </w:r>
+      <w:r>
+        <w:rPr>
+          <w:rStyle w:val="VerbatimChar"/>
+        </w:rPr>
+        <w:t xml:space="preserve">#&gt;  Github (rstudio/rstudioapi@e87b481)</w:t>
+      </w:r>
+      <w:r>
+        <w:br w:type="textWrapping"/>
+      </w:r>
+      <w:r>
+        <w:rPr>
+          <w:rStyle w:val="VerbatimChar"/>
+        </w:rPr>
+        <w:t xml:space="preserve">#&gt;  CRAN (R 3.4.1)                     </w:t>
+      </w:r>
+      <w:r>
+        <w:br w:type="textWrapping"/>
+      </w:r>
+      <w:r>
+        <w:rPr>
+          <w:rStyle w:val="VerbatimChar"/>
+        </w:rPr>
+        <w:t xml:space="preserve">#&gt;  Github (hadley/scales@d767915)     </w:t>
+      </w:r>
+      <w:r>
+        <w:br w:type="textWrapping"/>
+      </w:r>
+      <w:r>
+        <w:rPr>
+          <w:rStyle w:val="VerbatimChar"/>
+        </w:rPr>
+        <w:t xml:space="preserve">#&gt;  local                              </w:t>
+      </w:r>
+      <w:r>
+        <w:br w:type="textWrapping"/>
+      </w:r>
+      <w:r>
+        <w:rPr>
+          <w:rStyle w:val="VerbatimChar"/>
+        </w:rPr>
+        <w:t xml:space="preserve">#&gt;  cran (@1.1.7)                      </w:t>
+      </w:r>
+      <w:r>
+        <w:br w:type="textWrapping"/>
+      </w:r>
+      <w:r>
+        <w:rPr>
+          <w:rStyle w:val="VerbatimChar"/>
+        </w:rPr>
+        <w:t xml:space="preserve">#&gt;  cran (@1.3.0)                      </w:t>
+      </w:r>
+      <w:r>
+        <w:br w:type="textWrapping"/>
+      </w:r>
+      <w:r>
+        <w:rPr>
+          <w:rStyle w:val="VerbatimChar"/>
+        </w:rPr>
+        <w:t xml:space="preserve">#&gt;  cran (@1.4.2)                      </w:t>
+      </w:r>
+      <w:r>
+        <w:br w:type="textWrapping"/>
+      </w:r>
+      <w:r>
+        <w:rPr>
+          <w:rStyle w:val="VerbatimChar"/>
+        </w:rPr>
+        <w:t xml:space="preserve">#&gt;  local                              </w:t>
+      </w:r>
+      <w:r>
+        <w:br w:type="textWrapping"/>
+      </w:r>
+      <w:r>
+        <w:rPr>
+          <w:rStyle w:val="VerbatimChar"/>
+        </w:rPr>
+        <w:t xml:space="preserve">#&gt;  local                              </w:t>
+      </w:r>
+      <w:r>
+        <w:br w:type="textWrapping"/>
+      </w:r>
+      <w:r>
+        <w:rPr>
+          <w:rStyle w:val="VerbatimChar"/>
+        </w:rPr>
+        <w:t xml:space="preserve">#&gt;  cran (@0.3.0)                      </w:t>
+      </w:r>
+      <w:r>
+        <w:br w:type="textWrapping"/>
+      </w:r>
+      <w:r>
+        <w:rPr>
+          <w:rStyle w:val="VerbatimChar"/>
+        </w:rPr>
+        <w:t xml:space="preserve">#&gt;  Github (jimhester/withr@79d7b0d)   </w:t>
+      </w:r>
+      <w:r>
+        <w:br w:type="textWrapping"/>
+      </w:r>
+      <w:r>
+        <w:rPr>
+          <w:rStyle w:val="VerbatimChar"/>
+        </w:rPr>
+        <w:t xml:space="preserve">#&gt;  CRAN (R 3.4.3)                     </w:t>
+      </w:r>
+      <w:r>
+        <w:br w:type="textWrapping"/>
+      </w:r>
+      <w:r>
+        <w:rPr>
+          <w:rStyle w:val="VerbatimChar"/>
+        </w:rPr>
+        <w:t xml:space="preserve">#&gt;  cran (@1.2.0)                      </w:t>
+      </w:r>
+      <w:r>
+        <w:br w:type="textWrapping"/>
+      </w:r>
+      <w:r>
+        <w:rPr>
+          <w:rStyle w:val="VerbatimChar"/>
+        </w:rPr>
+        <w:t xml:space="preserve">#&gt;  cran (@2.1.18)</w:t>
       </w:r>
     </w:p>
     <w:p>
@@ -3570,25 +4092,25 @@
         <w:rPr>
           <w:rStyle w:val="VerbatimChar"/>
         </w:rPr>
-        <w:t xml:space="preserve">#&gt; Local:    master /Users/adamsparks/Development/rice_awd_pests/</w:t>
-      </w:r>
-      <w:r>
-        <w:br w:type="textWrapping"/>
-      </w:r>
-      <w:r>
-        <w:rPr>
-          <w:rStyle w:val="VerbatimChar"/>
-        </w:rPr>
-        <w:t xml:space="preserve">#&gt; Remote:   master @ origin (https://github.com/openplantpathology/rice_awd_pests.git)</w:t>
-      </w:r>
-      <w:r>
-        <w:br w:type="textWrapping"/>
-      </w:r>
-      <w:r>
-        <w:rPr>
-          <w:rStyle w:val="VerbatimChar"/>
-        </w:rPr>
-        <w:t xml:space="preserve">#&gt; Head:     [9caf8b0] 2018-04-14: Update static docs</w:t>
+        <w:t xml:space="preserve">#&gt; Local:    master /Users/asparks/Development/rice_awd_pests/</w:t>
+      </w:r>
+      <w:r>
+        <w:br w:type="textWrapping"/>
+      </w:r>
+      <w:r>
+        <w:rPr>
+          <w:rStyle w:val="VerbatimChar"/>
+        </w:rPr>
+        <w:t xml:space="preserve">#&gt; Remote:   master @ origin (https://github.com/adamhsparks/AWD_ShB_Interaction.git)</w:t>
+      </w:r>
+      <w:r>
+        <w:br w:type="textWrapping"/>
+      </w:r>
+      <w:r>
+        <w:rPr>
+          <w:rStyle w:val="VerbatimChar"/>
+        </w:rPr>
+        <w:t xml:space="preserve">#&gt; Head:     [e894ad0] 2018-04-19: Edits to main text</w:t>
       </w:r>
     </w:p>
     <w:sectPr>

--- a/analysis/paper/paper.docx
+++ b/analysis/paper/paper.docx
@@ -1321,16 +1321,64 @@
         <w:t xml:space="preserve"> </w:t>
       </w:r>
       <w:r>
-        <w:t xml:space="preserve">(A.B. Frank) Donk.] of rice is economically important worldwide and difficult to find resistance to the disease</w:t>
-      </w:r>
-      <w:r>
-        <w:t xml:space="preserve"> </w:t>
-      </w:r>
-      <w:r>
-        <w:t xml:space="preserve">(Srinivasachary et al. 2011)</w:t>
-      </w:r>
-      <w:r>
-        <w:t xml:space="preserve">. Therefore management is usually a combination of cultural practices, which include nitrogen and water management (citation).</w:t>
+        <w:t xml:space="preserve">(A.B. Frank) Donk.] of rice is an economically important disease worldwide causing up to 25% yield losses</w:t>
+      </w:r>
+      <w:r>
+        <w:t xml:space="preserve"> </w:t>
+      </w:r>
+      <w:r>
+        <w:t xml:space="preserve">(Kumar et al. 2009)</w:t>
+      </w:r>
+      <w:r>
+        <w:t xml:space="preserve">. The disease is best managed through an integrated disease management approach which includes fungicide applications</w:t>
+      </w:r>
+      <w:r>
+        <w:t xml:space="preserve"> </w:t>
+      </w:r>
+      <w:r>
+        <w:t xml:space="preserve">(Groth 2008)</w:t>
+      </w:r>
+      <w:r>
+        <w:t xml:space="preserve">, nitrogen management</w:t>
+      </w:r>
+      <w:r>
+        <w:t xml:space="preserve"> </w:t>
+      </w:r>
+      <w:r>
+        <w:t xml:space="preserve">(Castilla et al. 1996,</w:t>
+      </w:r>
+      <w:r>
+        <w:t xml:space="preserve"> </w:t>
+      </w:r>
+      <w:r>
+        <w:t xml:space="preserve">Slaton et al. (2003)</w:t>
+      </w:r>
+      <w:r>
+        <w:t xml:space="preserve">,</w:t>
+      </w:r>
+      <w:r>
+        <w:t xml:space="preserve"> </w:t>
+      </w:r>
+      <w:r>
+        <w:t xml:space="preserve">Qiyuan et al. (2007)</w:t>
+      </w:r>
+      <w:r>
+        <w:t xml:space="preserve">)</w:t>
+      </w:r>
+      <w:r>
+        <w:t xml:space="preserve"> </w:t>
+      </w:r>
+      <w:r>
+        <w:t xml:space="preserve">and water management</w:t>
+      </w:r>
+      <w:r>
+        <w:t xml:space="preserve"> </w:t>
+      </w:r>
+      <w:r>
+        <w:t xml:space="preserve">(Castilla et al. 1996)</w:t>
+      </w:r>
+      <w:r>
+        <w:t xml:space="preserve">.</w:t>
       </w:r>
     </w:p>
     <w:p>
@@ -1356,7 +1404,7 @@
         <w:t xml:space="preserve"> </w:t>
       </w:r>
       <w:r>
-        <w:t xml:space="preserve">(Bouman and Tuong 2001; Feng et al. 2007)</w:t>
+        <w:t xml:space="preserve">(B. A. Bouman and Tuong 2001; Liping et al. 2007)</w:t>
       </w:r>
       <w:r>
         <w:t xml:space="preserve">. In AWD rice, fields are exposed to several dry phases during the growth period without exposing the plants to water stress. In order to avoid yield decline under AWD</w:t>
@@ -2181,14 +2229,14 @@
       </w:r>
       <w:bookmarkEnd w:id="44"/>
     </w:p>
-    <w:bookmarkStart w:id="63" w:name="refs"/>
+    <w:bookmarkStart w:id="65" w:name="refs"/>
     <w:bookmarkStart w:id="46" w:name="ref-Bouman2001"/>
     <w:p>
       <w:pPr>
         <w:pStyle w:val="FirstParagraph"/>
       </w:pPr>
       <w:r>
-        <w:t xml:space="preserve">Bouman, B., &amp; Tuong, T. (2001). Field water management to save water and increase its productivity in irrigated lowland rice.</w:t>
+        <w:t xml:space="preserve">Bouman, B. A., &amp; Tuong, T. (2001). Field water management to save water and increase its productivity in irrigated lowland rice.</w:t>
       </w:r>
       <w:r>
         <w:t xml:space="preserve"> </w:t>
@@ -2258,13 +2306,13 @@
       </w:r>
     </w:p>
     <w:bookmarkEnd w:id="47"/>
-    <w:bookmarkStart w:id="49" w:name="ref-Feng2007"/>
+    <w:bookmarkStart w:id="48" w:name="ref-Groth2008"/>
     <w:p>
       <w:pPr>
         <w:pStyle w:val="BodyText"/>
       </w:pPr>
       <w:r>
-        <w:t xml:space="preserve">Feng, L., Bouman, B., Tuong, T., Cabangon, R., Li, Y., Lu, G., &amp; Feng, Y. (2007). Exploring options to grow rice using less water in northern china using a modelling approach: I. Field experiments and model evaluation.</w:t>
+        <w:t xml:space="preserve">Groth, D. (2008). Effects of cultivar resistance and single fungicide application on rice sheath blight, yield, and quality.</w:t>
       </w:r>
       <w:r>
         <w:t xml:space="preserve"> </w:t>
@@ -2273,6 +2321,131 @@
         <w:rPr>
           <w:i/>
         </w:rPr>
+        <w:t xml:space="preserve">Crop Protection</w:t>
+      </w:r>
+      <w:r>
+        <w:t xml:space="preserve">,</w:t>
+      </w:r>
+      <w:r>
+        <w:t xml:space="preserve"> </w:t>
+      </w:r>
+      <w:r>
+        <w:rPr>
+          <w:i/>
+        </w:rPr>
+        <w:t xml:space="preserve">27</w:t>
+      </w:r>
+      <w:r>
+        <w:t xml:space="preserve">(7), 1125–1130.</w:t>
+      </w:r>
+    </w:p>
+    <w:bookmarkEnd w:id="48"/>
+    <w:bookmarkStart w:id="50" w:name="ref-MCMCglmm2010"/>
+    <w:p>
+      <w:pPr>
+        <w:pStyle w:val="BodyText"/>
+      </w:pPr>
+      <w:r>
+        <w:t xml:space="preserve">Hadfield, J. D. (2010). MCMC methods for multi-response generalized linear mixed models: The MCMCglmm R package.</w:t>
+      </w:r>
+      <w:r>
+        <w:t xml:space="preserve"> </w:t>
+      </w:r>
+      <w:r>
+        <w:rPr>
+          <w:i/>
+        </w:rPr>
+        <w:t xml:space="preserve">Journal of Statistical Software</w:t>
+      </w:r>
+      <w:r>
+        <w:t xml:space="preserve">,</w:t>
+      </w:r>
+      <w:r>
+        <w:t xml:space="preserve"> </w:t>
+      </w:r>
+      <w:r>
+        <w:rPr>
+          <w:i/>
+        </w:rPr>
+        <w:t xml:space="preserve">33</w:t>
+      </w:r>
+      <w:r>
+        <w:t xml:space="preserve">(2), 1–22.</w:t>
+      </w:r>
+      <w:r>
+        <w:t xml:space="preserve"> </w:t>
+      </w:r>
+      <w:hyperlink r:id="rId49">
+        <w:r>
+          <w:rPr>
+            <w:rStyle w:val="Hyperlink"/>
+          </w:rPr>
+          <w:t xml:space="preserve">http://www.jstatsoft.org/v33/i02/</w:t>
+        </w:r>
+      </w:hyperlink>
+    </w:p>
+    <w:bookmarkEnd w:id="50"/>
+    <w:bookmarkStart w:id="51" w:name="ref-Kumar2009"/>
+    <w:p>
+      <w:pPr>
+        <w:pStyle w:val="BodyText"/>
+      </w:pPr>
+      <w:r>
+        <w:t xml:space="preserve">Kumar, K., Reddy, M., Kloepper, J., Lawrence, K., Groth, D., &amp; Miller, M. (2009). Sheath blight disease of rice (</w:t>
+      </w:r>
+      <w:r>
+        <w:rPr>
+          <w:i/>
+        </w:rPr>
+        <w:t xml:space="preserve">Oryza sativa</w:t>
+      </w:r>
+      <w:r>
+        <w:t xml:space="preserve"> </w:t>
+      </w:r>
+      <w:r>
+        <w:t xml:space="preserve">L.) - an overview.</w:t>
+      </w:r>
+      <w:r>
+        <w:t xml:space="preserve"> </w:t>
+      </w:r>
+      <w:r>
+        <w:rPr>
+          <w:i/>
+        </w:rPr>
+        <w:t xml:space="preserve">Biosciences, Biotechnology Research Asia</w:t>
+      </w:r>
+      <w:r>
+        <w:t xml:space="preserve">,</w:t>
+      </w:r>
+      <w:r>
+        <w:t xml:space="preserve"> </w:t>
+      </w:r>
+      <w:r>
+        <w:rPr>
+          <w:i/>
+        </w:rPr>
+        <w:t xml:space="preserve">6</w:t>
+      </w:r>
+      <w:r>
+        <w:t xml:space="preserve">(2), 465–480.</w:t>
+      </w:r>
+    </w:p>
+    <w:bookmarkEnd w:id="51"/>
+    <w:bookmarkStart w:id="53" w:name="ref-Feng2007"/>
+    <w:p>
+      <w:pPr>
+        <w:pStyle w:val="BodyText"/>
+      </w:pPr>
+      <w:r>
+        <w:t xml:space="preserve">Liping, F., Bouman, B., Tuong, T., Cabangon, R., Li, Y., Lu, G., &amp; Feng, Y. (2007). Exploring options to grow rice using less water in northern China using a modelling approach: I. Field experiments and model evaluation.</w:t>
+      </w:r>
+      <w:r>
+        <w:t xml:space="preserve"> </w:t>
+      </w:r>
+      <w:r>
+        <w:rPr>
+          <w:i/>
+        </w:rPr>
         <w:t xml:space="preserve">Agricultural Water Management</w:t>
       </w:r>
       <w:r>
@@ -2290,7 +2463,7 @@
       <w:r>
         <w:t xml:space="preserve">(1 - 3), 1–13. doi:</w:t>
       </w:r>
-      <w:hyperlink r:id="rId48">
+      <w:hyperlink r:id="rId52">
         <w:r>
           <w:rPr>
             <w:rStyle w:val="Hyperlink"/>
@@ -2299,64 +2472,19 @@
         </w:r>
       </w:hyperlink>
     </w:p>
-    <w:bookmarkEnd w:id="49"/>
-    <w:bookmarkStart w:id="51" w:name="ref-MCMCglmm2010"/>
+    <w:bookmarkEnd w:id="53"/>
+    <w:bookmarkStart w:id="55" w:name="ref-MOEF2015"/>
     <w:p>
       <w:pPr>
         <w:pStyle w:val="BodyText"/>
       </w:pPr>
       <w:r>
-        <w:t xml:space="preserve">Hadfield, J. D. (2010). MCMC methods for multi-response generalized linear mixed models: The MCMCglmm R package.</w:t>
-      </w:r>
-      <w:r>
-        <w:t xml:space="preserve"> </w:t>
-      </w:r>
-      <w:r>
-        <w:rPr>
-          <w:i/>
-        </w:rPr>
-        <w:t xml:space="preserve">Journal of Statistical Software</w:t>
-      </w:r>
-      <w:r>
-        <w:t xml:space="preserve">,</w:t>
-      </w:r>
-      <w:r>
-        <w:t xml:space="preserve"> </w:t>
-      </w:r>
-      <w:r>
-        <w:rPr>
-          <w:i/>
-        </w:rPr>
-        <w:t xml:space="preserve">33</w:t>
-      </w:r>
-      <w:r>
-        <w:t xml:space="preserve">(2), 1–22.</w:t>
-      </w:r>
-      <w:r>
-        <w:t xml:space="preserve"> </w:t>
-      </w:r>
-      <w:hyperlink r:id="rId50">
-        <w:r>
-          <w:rPr>
-            <w:rStyle w:val="Hyperlink"/>
-          </w:rPr>
-          <w:t xml:space="preserve">http://www.jstatsoft.org/v33/i02/</w:t>
-        </w:r>
-      </w:hyperlink>
-    </w:p>
-    <w:bookmarkEnd w:id="51"/>
-    <w:bookmarkStart w:id="53" w:name="ref-MOEF2015"/>
-    <w:p>
-      <w:pPr>
-        <w:pStyle w:val="BodyText"/>
-      </w:pPr>
-      <w:r>
         <w:t xml:space="preserve">Ministry of Environment and Forests (MOEF) Government of the People’s Republic of Bangladesh. (2015). Intended nationally determined contributions (indc).</w:t>
       </w:r>
       <w:r>
         <w:t xml:space="preserve"> </w:t>
       </w:r>
-      <w:hyperlink r:id="rId52">
+      <w:hyperlink r:id="rId54">
         <w:r>
           <w:rPr>
             <w:rStyle w:val="Hyperlink"/>
@@ -2365,13 +2493,47 @@
         </w:r>
       </w:hyperlink>
     </w:p>
-    <w:bookmarkEnd w:id="53"/>
-    <w:bookmarkStart w:id="55" w:name="ref-R2018"/>
+    <w:bookmarkEnd w:id="55"/>
+    <w:bookmarkStart w:id="56" w:name="ref-Tang2007"/>
     <w:p>
       <w:pPr>
         <w:pStyle w:val="BodyText"/>
       </w:pPr>
       <w:r>
+        <w:t xml:space="preserve">Qiyuan, T., Shaobing, P., J, B. R., Yingbin, Z., P, C. N., W, M. T., &amp; Xuhua, Z. (2007). Rice varietal difference in sheath blight development and its association with yield loss at different levels of N fertilization.</w:t>
+      </w:r>
+      <w:r>
+        <w:t xml:space="preserve"> </w:t>
+      </w:r>
+      <w:r>
+        <w:rPr>
+          <w:i/>
+        </w:rPr>
+        <w:t xml:space="preserve">Field Crops Research</w:t>
+      </w:r>
+      <w:r>
+        <w:t xml:space="preserve">,</w:t>
+      </w:r>
+      <w:r>
+        <w:t xml:space="preserve"> </w:t>
+      </w:r>
+      <w:r>
+        <w:rPr>
+          <w:i/>
+        </w:rPr>
+        <w:t xml:space="preserve">102</w:t>
+      </w:r>
+      <w:r>
+        <w:t xml:space="preserve">(3), 219–227.</w:t>
+      </w:r>
+    </w:p>
+    <w:bookmarkEnd w:id="56"/>
+    <w:bookmarkStart w:id="58" w:name="ref-R2018"/>
+    <w:p>
+      <w:pPr>
+        <w:pStyle w:val="BodyText"/>
+      </w:pPr>
+      <w:r>
         <w:t xml:space="preserve">R Core Team. (2018).</w:t>
       </w:r>
       <w:r>
@@ -2389,7 +2551,7 @@
       <w:r>
         <w:t xml:space="preserve"> </w:t>
       </w:r>
-      <w:hyperlink r:id="rId54">
+      <w:hyperlink r:id="rId57">
         <w:r>
           <w:rPr>
             <w:rStyle w:val="Hyperlink"/>
@@ -2398,8 +2560,8 @@
         </w:r>
       </w:hyperlink>
     </w:p>
-    <w:bookmarkEnd w:id="55"/>
-    <w:bookmarkStart w:id="56" w:name="ref-Richards2014"/>
+    <w:bookmarkEnd w:id="58"/>
+    <w:bookmarkStart w:id="59" w:name="ref-Richards2014"/>
     <w:p>
       <w:pPr>
         <w:pStyle w:val="BodyText"/>
@@ -2423,8 +2585,8 @@
         <w:t xml:space="preserve">(CSA Practice Brief). Copenhagen, Denmark: CGIAR Research Program on Climate Change, Agriculture; Food Security (CCAFS).</w:t>
       </w:r>
     </w:p>
-    <w:bookmarkEnd w:id="56"/>
-    <w:bookmarkStart w:id="57" w:name="ref-Sander2015"/>
+    <w:bookmarkEnd w:id="59"/>
+    <w:bookmarkStart w:id="60" w:name="ref-Sander2015"/>
     <w:p>
       <w:pPr>
         <w:pStyle w:val="BodyText"/>
@@ -2433,8 +2595,8 @@
         <w:t xml:space="preserve">Sander, B. O., Wassmann, R., &amp; Siopongco, J. D. L. C. (2016). Mitigating greenhouse gas emissions from rice production through water-saving techniques: Potential, adoption and empirical evidence. In C. T. Hoanh, R. Johnston, &amp; V. Smakhtin (Eds.), (p. 193). Centre for Agriculture; Biosciences International.</w:t>
       </w:r>
     </w:p>
-    <w:bookmarkEnd w:id="57"/>
-    <w:bookmarkStart w:id="58" w:name="ref-simko2012area"/>
+    <w:bookmarkEnd w:id="60"/>
+    <w:bookmarkStart w:id="61" w:name="ref-simko2012area"/>
     <w:p>
       <w:pPr>
         <w:pStyle w:val="BodyText"/>
@@ -2467,14 +2629,14 @@
         <w:t xml:space="preserve">(4), 381–389.</w:t>
       </w:r>
     </w:p>
-    <w:bookmarkEnd w:id="58"/>
-    <w:bookmarkStart w:id="60" w:name="ref-Srinivasachary2011"/>
+    <w:bookmarkEnd w:id="61"/>
+    <w:bookmarkStart w:id="62" w:name="ref-Slaton2003"/>
     <w:p>
       <w:pPr>
         <w:pStyle w:val="BodyText"/>
       </w:pPr>
       <w:r>
-        <w:t xml:space="preserve">Srinivasachary, Willocquet, L., &amp; Savary, S. (2011). Resistance to rice sheath blight (rhizoctonia solani kühn) [(teleomorph: Thanatephorus cucumeris (a.b. Frank) donk.] disease: Current status and perspectives.</w:t>
+        <w:t xml:space="preserve">Slaton, N., Cartwright, R., Meng, J., Gbur Jr., E., &amp; Norman, R. (2003). Sheath blight severity and rice yield as affected by nitrogen fertilizer rate, application method, and fungicide.</w:t>
       </w:r>
       <w:r>
         <w:t xml:space="preserve"> </w:t>
@@ -2483,7 +2645,7 @@
         <w:rPr>
           <w:i/>
         </w:rPr>
-        <w:t xml:space="preserve">Euphytica</w:t>
+        <w:t xml:space="preserve">Agronomy Journal</w:t>
       </w:r>
       <w:r>
         <w:t xml:space="preserve">,</w:t>
@@ -2495,22 +2657,14 @@
         <w:rPr>
           <w:i/>
         </w:rPr>
-        <w:t xml:space="preserve">178</w:t>
-      </w:r>
-      <w:r>
-        <w:t xml:space="preserve">(1), 1–22. doi:</w:t>
-      </w:r>
-      <w:hyperlink r:id="rId59">
-        <w:r>
-          <w:rPr>
-            <w:rStyle w:val="Hyperlink"/>
-          </w:rPr>
-          <w:t xml:space="preserve">10.1007/s10681-010-0296-7</w:t>
-        </w:r>
-      </w:hyperlink>
-    </w:p>
-    <w:bookmarkEnd w:id="60"/>
-    <w:bookmarkStart w:id="62" w:name="ref-Yan2005"/>
+        <w:t xml:space="preserve">95</w:t>
+      </w:r>
+      <w:r>
+        <w:t xml:space="preserve">(6), 1489–1496.</w:t>
+      </w:r>
+    </w:p>
+    <w:bookmarkEnd w:id="62"/>
+    <w:bookmarkStart w:id="64" w:name="ref-Yan2005"/>
     <w:p>
       <w:pPr>
         <w:pStyle w:val="BodyText"/>
@@ -2542,7 +2696,7 @@
       <w:r>
         <w:t xml:space="preserve">(7), 1131–1141. doi:</w:t>
       </w:r>
-      <w:hyperlink r:id="rId61">
+      <w:hyperlink r:id="rId63">
         <w:r>
           <w:rPr>
             <w:rStyle w:val="Hyperlink"/>
@@ -2551,27 +2705,27 @@
         </w:r>
       </w:hyperlink>
     </w:p>
-    <w:bookmarkEnd w:id="62"/>
-    <w:bookmarkEnd w:id="63"/>
+    <w:bookmarkEnd w:id="64"/>
+    <w:bookmarkEnd w:id="65"/>
     <w:p>
       <w:pPr>
         <w:pStyle w:val="Heading5"/>
       </w:pPr>
-      <w:bookmarkStart w:id="64" w:name="pagebreak-1"/>
+      <w:bookmarkStart w:id="66" w:name="pagebreak-1"/>
       <w:r>
         <w:t xml:space="preserve">pagebreak</w:t>
       </w:r>
-      <w:bookmarkEnd w:id="64"/>
+      <w:bookmarkEnd w:id="66"/>
     </w:p>
     <w:p>
       <w:pPr>
         <w:pStyle w:val="Heading1"/>
       </w:pPr>
-      <w:bookmarkStart w:id="65" w:name="tables"/>
+      <w:bookmarkStart w:id="67" w:name="tables"/>
       <w:r>
         <w:t xml:space="preserve">Tables</w:t>
       </w:r>
-      <w:bookmarkEnd w:id="65"/>
+      <w:bookmarkEnd w:id="67"/>
     </w:p>
     <w:p>
       <w:pPr>
@@ -2585,21 +2739,21 @@
       <w:pPr>
         <w:pStyle w:val="Heading5"/>
       </w:pPr>
-      <w:bookmarkStart w:id="66" w:name="pagebreak-2"/>
+      <w:bookmarkStart w:id="68" w:name="pagebreak-2"/>
       <w:r>
         <w:t xml:space="preserve">pagebreak</w:t>
       </w:r>
-      <w:bookmarkEnd w:id="66"/>
+      <w:bookmarkEnd w:id="68"/>
     </w:p>
     <w:p>
       <w:pPr>
         <w:pStyle w:val="Heading1"/>
       </w:pPr>
-      <w:bookmarkStart w:id="67" w:name="figures"/>
+      <w:bookmarkStart w:id="69" w:name="figures"/>
       <w:r>
         <w:t xml:space="preserve">Figures</w:t>
       </w:r>
-      <w:bookmarkEnd w:id="67"/>
+      <w:bookmarkEnd w:id="69"/>
     </w:p>
     <w:p>
       <w:pPr>
@@ -2616,116 +2770,6 @@
                 <pic:pic>
                   <pic:nvPicPr>
                     <pic:cNvPr descr="../figures/figure-1-1.eps" id="0" name="Picture"/>
-                    <pic:cNvPicPr>
-                      <a:picLocks noChangeArrowheads="1" noChangeAspect="1"/>
-                    </pic:cNvPicPr>
-                  </pic:nvPicPr>
-                  <pic:blipFill>
-                    <a:blip r:embed="rId68"/>
-                    <a:stretch>
-                      <a:fillRect/>
-                    </a:stretch>
-                  </pic:blipFill>
-                  <pic:spPr bwMode="auto">
-                    <a:xfrm>
-                      <a:off x="0" y="0"/>
-                      <a:ext cx="3022600" cy="3022600"/>
-                    </a:xfrm>
-                    <a:prstGeom prst="rect">
-                      <a:avLst/>
-                    </a:prstGeom>
-                    <a:noFill/>
-                    <a:ln w="9525">
-                      <a:noFill/>
-                      <a:headEnd/>
-                      <a:tailEnd/>
-                    </a:ln>
-                  </pic:spPr>
-                </pic:pic>
-              </a:graphicData>
-            </a:graphic>
-          </wp:inline>
-        </w:drawing>
-      </w:r>
-    </w:p>
-    <w:p>
-      <w:pPr>
-        <w:pStyle w:val="ImageCaption"/>
-      </w:pPr>
-      <w:r>
-        <w:t xml:space="preserve">Figure 1 Tiller sheath blight incidence progress was measured in the 2015 experiment at five assessment points and 2016 experiment at four assessment points during the dry season both years. Main plot irrigation treatments were permanently flooded (FLD) and alternate wetting and drying (AWD). Five different nitrogen treatments were applied depending on the experiment. In the 2015 experiment three nitrogen rate treatments were applied: no N (N</w:t>
-      </w:r>
-      <w:r>
-        <w:rPr>
-          <w:vertAlign w:val="subscript"/>
-        </w:rPr>
-        <w:t xml:space="preserve">0</w:t>
-      </w:r>
-      <w:r>
-        <w:t xml:space="preserve">), 100 kg per ha N (N</w:t>
-      </w:r>
-      <w:r>
-        <w:rPr>
-          <w:vertAlign w:val="subscript"/>
-        </w:rPr>
-        <w:t xml:space="preserve">1</w:t>
-      </w:r>
-      <w:r>
-        <w:t xml:space="preserve">) and 180 kg per ha N (N</w:t>
-      </w:r>
-      <w:r>
-        <w:rPr>
-          <w:vertAlign w:val="subscript"/>
-        </w:rPr>
-        <w:t xml:space="preserve">2</w:t>
-      </w:r>
-      <w:r>
-        <w:t xml:space="preserve">). In the 2016 experiment, two nitrogen rate treatments were applied: 60 kg per ha N (N</w:t>
-      </w:r>
-      <w:r>
-        <w:rPr>
-          <w:vertAlign w:val="subscript"/>
-        </w:rPr>
-        <w:t xml:space="preserve">3</w:t>
-      </w:r>
-      <w:r>
-        <w:t xml:space="preserve">) and 180 kg per ha N (N</w:t>
-      </w:r>
-      <w:r>
-        <w:rPr>
-          <w:vertAlign w:val="subscript"/>
-        </w:rPr>
-        <w:t xml:space="preserve">4</w:t>
-      </w:r>
-      <w:r>
-        <w:t xml:space="preserve">). Points represent the mean of four replications.</w:t>
-      </w:r>
-    </w:p>
-    <w:p>
-      <w:pPr>
-        <w:pStyle w:val="Heading5"/>
-      </w:pPr>
-      <w:bookmarkStart w:id="69" w:name="pagebreak-3"/>
-      <w:r>
-        <w:t xml:space="preserve">pagebreak</w:t>
-      </w:r>
-      <w:bookmarkEnd w:id="69"/>
-    </w:p>
-    <w:p>
-      <w:pPr>
-        <w:pStyle w:val="CaptionedFigure"/>
-      </w:pPr>
-      <w:r>
-        <w:drawing>
-          <wp:inline>
-            <wp:extent cx="3022600" cy="3022600"/>
-            <wp:effectExtent b="0" l="0" r="0" t="0"/>
-            <wp:docPr descr="Figure 2 Tiller sheath blight severity progress was measured in the 2015 experiment at five assessment points and 2016 experiment at four assessment points during the dry season both years. Main plot irrigation treatments were permanently flooded (FLD) and alternate wetting and drying (AWD). Five different nitrogen treatments were applied depending on the experiment. In the 2015 experiment three nitrogen rate treatments were applied: no N (N0), 100 kg per ha N (N1) and 180 kg per ha N (N2). In the 2016 experiment, two nitrogen rate treatments were applied: 60 kg per ha N (N3) and 180 kg per ha N (N4). Points represent the mean of four replications." title="" id="1" name="Picture"/>
-            <a:graphic>
-              <a:graphicData uri="http://schemas.openxmlformats.org/drawingml/2006/picture">
-                <pic:pic>
-                  <pic:nvPicPr>
-                    <pic:cNvPr descr="../figures/figure-2-1.eps" id="0" name="Picture"/>
                     <pic:cNvPicPr>
                       <a:picLocks noChangeArrowheads="1" noChangeAspect="1"/>
                     </pic:cNvPicPr>
@@ -2763,7 +2807,7 @@
         <w:pStyle w:val="ImageCaption"/>
       </w:pPr>
       <w:r>
-        <w:t xml:space="preserve">Figure 2 Tiller sheath blight severity progress was measured in the 2015 experiment at five assessment points and 2016 experiment at four assessment points during the dry season both years. Main plot irrigation treatments were permanently flooded (FLD) and alternate wetting and drying (AWD). Five different nitrogen treatments were applied depending on the experiment. In the 2015 experiment three nitrogen rate treatments were applied: no N (N</w:t>
+        <w:t xml:space="preserve">Figure 1 Tiller sheath blight incidence progress was measured in the 2015 experiment at five assessment points and 2016 experiment at four assessment points during the dry season both years. Main plot irrigation treatments were permanently flooded (FLD) and alternate wetting and drying (AWD). Five different nitrogen treatments were applied depending on the experiment. In the 2015 experiment three nitrogen rate treatments were applied: no N (N</w:t>
       </w:r>
       <w:r>
         <w:rPr>
@@ -2815,7 +2859,7 @@
       <w:pPr>
         <w:pStyle w:val="Heading5"/>
       </w:pPr>
-      <w:bookmarkStart w:id="71" w:name="pagebreak-4"/>
+      <w:bookmarkStart w:id="71" w:name="pagebreak-3"/>
       <w:r>
         <w:t xml:space="preserve">pagebreak</w:t>
       </w:r>
@@ -2830,12 +2874,12 @@
           <wp:inline>
             <wp:extent cx="3022600" cy="3022600"/>
             <wp:effectExtent b="0" l="0" r="0" t="0"/>
-            <wp:docPr descr="Figure 3 Leaf sheath blight severity progress was measured in the 2015 experiment at five assessment points and 2016 experiment at four assessment points during the dry season in both years. Main plot irrigation treatments were permanently flooded (FLD) and alternate wetting and drying (AWD). Five different nitrogen treatments were applied depending on the experiment. In the 2015 experiment three nitrogen rate treatments were applied: no N (N0), 100 kg per ha N (N1) and 180 kg per ha N (N2). In the 2016 experiment, two nitrogen rate treatments were applied: 60 kg per ha N (N3) and 180 kg per ha N (N4). Points represent the mean of four replications." title="" id="1" name="Picture"/>
+            <wp:docPr descr="Figure 2 Tiller sheath blight severity progress was measured in the 2015 experiment at five assessment points and 2016 experiment at four assessment points during the dry season both years. Main plot irrigation treatments were permanently flooded (FLD) and alternate wetting and drying (AWD). Five different nitrogen treatments were applied depending on the experiment. In the 2015 experiment three nitrogen rate treatments were applied: no N (N0), 100 kg per ha N (N1) and 180 kg per ha N (N2). In the 2016 experiment, two nitrogen rate treatments were applied: 60 kg per ha N (N3) and 180 kg per ha N (N4). Points represent the mean of four replications." title="" id="1" name="Picture"/>
             <a:graphic>
               <a:graphicData uri="http://schemas.openxmlformats.org/drawingml/2006/picture">
                 <pic:pic>
                   <pic:nvPicPr>
-                    <pic:cNvPr descr="../figures/figure-3-1.eps" id="0" name="Picture"/>
+                    <pic:cNvPr descr="../figures/figure-2-1.eps" id="0" name="Picture"/>
                     <pic:cNvPicPr>
                       <a:picLocks noChangeArrowheads="1" noChangeAspect="1"/>
                     </pic:cNvPicPr>
@@ -2873,6 +2917,116 @@
         <w:pStyle w:val="ImageCaption"/>
       </w:pPr>
       <w:r>
+        <w:t xml:space="preserve">Figure 2 Tiller sheath blight severity progress was measured in the 2015 experiment at five assessment points and 2016 experiment at four assessment points during the dry season both years. Main plot irrigation treatments were permanently flooded (FLD) and alternate wetting and drying (AWD). Five different nitrogen treatments were applied depending on the experiment. In the 2015 experiment three nitrogen rate treatments were applied: no N (N</w:t>
+      </w:r>
+      <w:r>
+        <w:rPr>
+          <w:vertAlign w:val="subscript"/>
+        </w:rPr>
+        <w:t xml:space="preserve">0</w:t>
+      </w:r>
+      <w:r>
+        <w:t xml:space="preserve">), 100 kg per ha N (N</w:t>
+      </w:r>
+      <w:r>
+        <w:rPr>
+          <w:vertAlign w:val="subscript"/>
+        </w:rPr>
+        <w:t xml:space="preserve">1</w:t>
+      </w:r>
+      <w:r>
+        <w:t xml:space="preserve">) and 180 kg per ha N (N</w:t>
+      </w:r>
+      <w:r>
+        <w:rPr>
+          <w:vertAlign w:val="subscript"/>
+        </w:rPr>
+        <w:t xml:space="preserve">2</w:t>
+      </w:r>
+      <w:r>
+        <w:t xml:space="preserve">). In the 2016 experiment, two nitrogen rate treatments were applied: 60 kg per ha N (N</w:t>
+      </w:r>
+      <w:r>
+        <w:rPr>
+          <w:vertAlign w:val="subscript"/>
+        </w:rPr>
+        <w:t xml:space="preserve">3</w:t>
+      </w:r>
+      <w:r>
+        <w:t xml:space="preserve">) and 180 kg per ha N (N</w:t>
+      </w:r>
+      <w:r>
+        <w:rPr>
+          <w:vertAlign w:val="subscript"/>
+        </w:rPr>
+        <w:t xml:space="preserve">4</w:t>
+      </w:r>
+      <w:r>
+        <w:t xml:space="preserve">). Points represent the mean of four replications.</w:t>
+      </w:r>
+    </w:p>
+    <w:p>
+      <w:pPr>
+        <w:pStyle w:val="Heading5"/>
+      </w:pPr>
+      <w:bookmarkStart w:id="73" w:name="pagebreak-4"/>
+      <w:r>
+        <w:t xml:space="preserve">pagebreak</w:t>
+      </w:r>
+      <w:bookmarkEnd w:id="73"/>
+    </w:p>
+    <w:p>
+      <w:pPr>
+        <w:pStyle w:val="CaptionedFigure"/>
+      </w:pPr>
+      <w:r>
+        <w:drawing>
+          <wp:inline>
+            <wp:extent cx="3022600" cy="3022600"/>
+            <wp:effectExtent b="0" l="0" r="0" t="0"/>
+            <wp:docPr descr="Figure 3 Leaf sheath blight severity progress was measured in the 2015 experiment at five assessment points and 2016 experiment at four assessment points during the dry season in both years. Main plot irrigation treatments were permanently flooded (FLD) and alternate wetting and drying (AWD). Five different nitrogen treatments were applied depending on the experiment. In the 2015 experiment three nitrogen rate treatments were applied: no N (N0), 100 kg per ha N (N1) and 180 kg per ha N (N2). In the 2016 experiment, two nitrogen rate treatments were applied: 60 kg per ha N (N3) and 180 kg per ha N (N4). Points represent the mean of four replications." title="" id="1" name="Picture"/>
+            <a:graphic>
+              <a:graphicData uri="http://schemas.openxmlformats.org/drawingml/2006/picture">
+                <pic:pic>
+                  <pic:nvPicPr>
+                    <pic:cNvPr descr="../figures/figure-3-1.eps" id="0" name="Picture"/>
+                    <pic:cNvPicPr>
+                      <a:picLocks noChangeArrowheads="1" noChangeAspect="1"/>
+                    </pic:cNvPicPr>
+                  </pic:nvPicPr>
+                  <pic:blipFill>
+                    <a:blip r:embed="rId74"/>
+                    <a:stretch>
+                      <a:fillRect/>
+                    </a:stretch>
+                  </pic:blipFill>
+                  <pic:spPr bwMode="auto">
+                    <a:xfrm>
+                      <a:off x="0" y="0"/>
+                      <a:ext cx="3022600" cy="3022600"/>
+                    </a:xfrm>
+                    <a:prstGeom prst="rect">
+                      <a:avLst/>
+                    </a:prstGeom>
+                    <a:noFill/>
+                    <a:ln w="9525">
+                      <a:noFill/>
+                      <a:headEnd/>
+                      <a:tailEnd/>
+                    </a:ln>
+                  </pic:spPr>
+                </pic:pic>
+              </a:graphicData>
+            </a:graphic>
+          </wp:inline>
+        </w:drawing>
+      </w:r>
+    </w:p>
+    <w:p>
+      <w:pPr>
+        <w:pStyle w:val="ImageCaption"/>
+      </w:pPr>
+      <w:r>
         <w:t xml:space="preserve">Figure 3 Leaf sheath blight severity progress was measured in the 2015 experiment at five assessment points and 2016 experiment at four assessment points during the dry season in both years. Main plot irrigation treatments were permanently flooded (FLD) and alternate wetting and drying (AWD). Five different nitrogen treatments were applied depending on the experiment. In the 2015 experiment three nitrogen rate treatments were applied: no N (N</w:t>
       </w:r>
       <w:r>
@@ -2925,28 +3079,28 @@
       <w:pPr>
         <w:pStyle w:val="Heading5"/>
       </w:pPr>
-      <w:bookmarkStart w:id="73" w:name="pagebreak-5"/>
+      <w:bookmarkStart w:id="75" w:name="pagebreak-5"/>
       <w:r>
         <w:t xml:space="preserve">pagebreak</w:t>
       </w:r>
-      <w:bookmarkEnd w:id="73"/>
+      <w:bookmarkEnd w:id="75"/>
     </w:p>
     <w:p>
       <w:pPr>
         <w:pStyle w:val="Heading3"/>
       </w:pPr>
-      <w:bookmarkStart w:id="74" w:name="colophon"/>
+      <w:bookmarkStart w:id="76" w:name="colophon"/>
       <w:r>
         <w:t xml:space="preserve">Colophon</w:t>
       </w:r>
-      <w:bookmarkEnd w:id="74"/>
+      <w:bookmarkEnd w:id="76"/>
     </w:p>
     <w:p>
       <w:pPr>
         <w:pStyle w:val="FirstParagraph"/>
       </w:pPr>
       <w:r>
-        <w:t xml:space="preserve">This report was generated on 2018-04-19 21:08:53 using the following computational environment and dependencies:</w:t>
+        <w:t xml:space="preserve">This report was generated on 2018-04-22 21:59:28 using the following computational environment and dependencies:</w:t>
       </w:r>
     </w:p>
     <w:p>
@@ -2975,7 +3129,7 @@
         <w:rPr>
           <w:rStyle w:val="VerbatimChar"/>
         </w:rPr>
-        <w:t xml:space="preserve">#&gt;  system   x86_64, darwin17.5.0        </w:t>
+        <w:t xml:space="preserve">#&gt;  system   x86_64, darwin17.4.0        </w:t>
       </w:r>
       <w:r>
         <w:br w:type="textWrapping"/>
@@ -3020,7 +3174,7 @@
         <w:rPr>
           <w:rStyle w:val="VerbatimChar"/>
         </w:rPr>
-        <w:t xml:space="preserve">#&gt;  date     2018-04-19                  </w:t>
+        <w:t xml:space="preserve">#&gt;  date     2018-04-22                  </w:t>
       </w:r>
       <w:r>
         <w:br w:type="textWrapping"/>
@@ -3038,1042 +3192,520 @@
         <w:rPr>
           <w:rStyle w:val="VerbatimChar"/>
         </w:rPr>
-        <w:t xml:space="preserve">#&gt;  package        * version    date      </w:t>
-      </w:r>
-      <w:r>
-        <w:br w:type="textWrapping"/>
-      </w:r>
-      <w:r>
-        <w:rPr>
-          <w:rStyle w:val="VerbatimChar"/>
-        </w:rPr>
-        <w:t xml:space="preserve">#&gt;  assertthat       0.2.0      2017-04-11</w:t>
-      </w:r>
-      <w:r>
-        <w:br w:type="textWrapping"/>
-      </w:r>
-      <w:r>
-        <w:rPr>
-          <w:rStyle w:val="VerbatimChar"/>
-        </w:rPr>
-        <w:t xml:space="preserve">#&gt;  backports        1.1.2      2018-04-14</w:t>
-      </w:r>
-      <w:r>
-        <w:br w:type="textWrapping"/>
-      </w:r>
-      <w:r>
-        <w:rPr>
-          <w:rStyle w:val="VerbatimChar"/>
-        </w:rPr>
-        <w:t xml:space="preserve">#&gt;  base           * 3.4.4      2018-03-30</w:t>
-      </w:r>
-      <w:r>
-        <w:br w:type="textWrapping"/>
-      </w:r>
-      <w:r>
-        <w:rPr>
-          <w:rStyle w:val="VerbatimChar"/>
-        </w:rPr>
-        <w:t xml:space="preserve">#&gt;  bindr            0.1.1      2018-03-13</w:t>
-      </w:r>
-      <w:r>
-        <w:br w:type="textWrapping"/>
-      </w:r>
-      <w:r>
-        <w:rPr>
-          <w:rStyle w:val="VerbatimChar"/>
-        </w:rPr>
-        <w:t xml:space="preserve">#&gt;  bindrcpp         0.2.2      2018-03-29</w:t>
-      </w:r>
-      <w:r>
-        <w:br w:type="textWrapping"/>
-      </w:r>
-      <w:r>
-        <w:rPr>
-          <w:rStyle w:val="VerbatimChar"/>
-        </w:rPr>
-        <w:t xml:space="preserve">#&gt;  bookdown       * 0.7        2018-02-18</w:t>
-      </w:r>
-      <w:r>
-        <w:br w:type="textWrapping"/>
-      </w:r>
-      <w:r>
-        <w:rPr>
-          <w:rStyle w:val="VerbatimChar"/>
-        </w:rPr>
-        <w:t xml:space="preserve">#&gt;  colorspace       1.3-2      2016-12-14</w:t>
-      </w:r>
-      <w:r>
-        <w:br w:type="textWrapping"/>
-      </w:r>
-      <w:r>
-        <w:rPr>
-          <w:rStyle w:val="VerbatimChar"/>
-        </w:rPr>
-        <w:t xml:space="preserve">#&gt;  compiler         3.4.4      2018-03-30</w:t>
-      </w:r>
-      <w:r>
-        <w:br w:type="textWrapping"/>
-      </w:r>
-      <w:r>
-        <w:rPr>
-          <w:rStyle w:val="VerbatimChar"/>
-        </w:rPr>
-        <w:t xml:space="preserve">#&gt;  datasets       * 3.4.4      2018-03-30</w:t>
-      </w:r>
-      <w:r>
-        <w:br w:type="textWrapping"/>
-      </w:r>
-      <w:r>
-        <w:rPr>
-          <w:rStyle w:val="VerbatimChar"/>
-        </w:rPr>
-        <w:t xml:space="preserve">#&gt;  devtools         1.13.5     2018-02-18</w:t>
-      </w:r>
-      <w:r>
-        <w:br w:type="textWrapping"/>
-      </w:r>
-      <w:r>
-        <w:rPr>
-          <w:rStyle w:val="VerbatimChar"/>
-        </w:rPr>
-        <w:t xml:space="preserve">#&gt;  digest           0.6.15     2018-01-28</w:t>
-      </w:r>
-      <w:r>
-        <w:br w:type="textWrapping"/>
-      </w:r>
-      <w:r>
-        <w:rPr>
-          <w:rStyle w:val="VerbatimChar"/>
-        </w:rPr>
-        <w:t xml:space="preserve">#&gt;  dplyr            0.7.4      2017-09-28</w:t>
-      </w:r>
-      <w:r>
-        <w:br w:type="textWrapping"/>
-      </w:r>
-      <w:r>
-        <w:rPr>
-          <w:rStyle w:val="VerbatimChar"/>
-        </w:rPr>
-        <w:t xml:space="preserve">#&gt;  evaluate         0.10.1     2017-06-24</w:t>
-      </w:r>
-      <w:r>
-        <w:br w:type="textWrapping"/>
-      </w:r>
-      <w:r>
-        <w:rPr>
-          <w:rStyle w:val="VerbatimChar"/>
-        </w:rPr>
-        <w:t xml:space="preserve">#&gt;  ggplot2        * 2.2.1.9000 2018-03-30</w:t>
-      </w:r>
-      <w:r>
-        <w:br w:type="textWrapping"/>
-      </w:r>
-      <w:r>
-        <w:rPr>
-          <w:rStyle w:val="VerbatimChar"/>
-        </w:rPr>
-        <w:t xml:space="preserve">#&gt;  ggpubr         * 0.1.6      2017-11-14</w:t>
-      </w:r>
-      <w:r>
-        <w:br w:type="textWrapping"/>
-      </w:r>
-      <w:r>
-        <w:rPr>
-          <w:rStyle w:val="VerbatimChar"/>
-        </w:rPr>
-        <w:t xml:space="preserve">#&gt;  glue             1.2.0      2017-10-29</w:t>
-      </w:r>
-      <w:r>
-        <w:br w:type="textWrapping"/>
-      </w:r>
-      <w:r>
-        <w:rPr>
-          <w:rStyle w:val="VerbatimChar"/>
-        </w:rPr>
-        <w:t xml:space="preserve">#&gt;  graphics       * 3.4.4      2018-03-30</w:t>
-      </w:r>
-      <w:r>
-        <w:br w:type="textWrapping"/>
-      </w:r>
-      <w:r>
-        <w:rPr>
-          <w:rStyle w:val="VerbatimChar"/>
-        </w:rPr>
-        <w:t xml:space="preserve">#&gt;  grDevices      * 3.4.4      2018-03-30</w:t>
-      </w:r>
-      <w:r>
-        <w:br w:type="textWrapping"/>
-      </w:r>
-      <w:r>
-        <w:rPr>
-          <w:rStyle w:val="VerbatimChar"/>
-        </w:rPr>
-        <w:t xml:space="preserve">#&gt;  grid             3.4.4      2018-03-30</w:t>
-      </w:r>
-      <w:r>
-        <w:br w:type="textWrapping"/>
-      </w:r>
-      <w:r>
-        <w:rPr>
-          <w:rStyle w:val="VerbatimChar"/>
-        </w:rPr>
-        <w:t xml:space="preserve">#&gt;  gtable           0.2.0      2016-02-26</w:t>
-      </w:r>
-      <w:r>
-        <w:br w:type="textWrapping"/>
-      </w:r>
-      <w:r>
-        <w:rPr>
-          <w:rStyle w:val="VerbatimChar"/>
-        </w:rPr>
-        <w:t xml:space="preserve">#&gt;  highr            0.6        2016-05-09</w:t>
-      </w:r>
-      <w:r>
-        <w:br w:type="textWrapping"/>
-      </w:r>
-      <w:r>
-        <w:rPr>
-          <w:rStyle w:val="VerbatimChar"/>
-        </w:rPr>
-        <w:t xml:space="preserve">#&gt;  hms              0.4.2      2018-03-10</w:t>
-      </w:r>
-      <w:r>
-        <w:br w:type="textWrapping"/>
-      </w:r>
-      <w:r>
-        <w:rPr>
-          <w:rStyle w:val="VerbatimChar"/>
-        </w:rPr>
-        <w:t xml:space="preserve">#&gt;  htmltools        0.3.6      2017-04-28</w:t>
-      </w:r>
-      <w:r>
-        <w:br w:type="textWrapping"/>
-      </w:r>
-      <w:r>
-        <w:rPr>
-          <w:rStyle w:val="VerbatimChar"/>
-        </w:rPr>
-        <w:t xml:space="preserve">#&gt;  httr             1.3.1      2017-08-20</w:t>
-      </w:r>
-      <w:r>
-        <w:br w:type="textWrapping"/>
-      </w:r>
-      <w:r>
-        <w:rPr>
-          <w:rStyle w:val="VerbatimChar"/>
-        </w:rPr>
-        <w:t xml:space="preserve">#&gt;  kableExtra     * 0.8.0      2018-04-05</w:t>
-      </w:r>
-      <w:r>
-        <w:br w:type="textWrapping"/>
-      </w:r>
-      <w:r>
-        <w:rPr>
-          <w:rStyle w:val="VerbatimChar"/>
-        </w:rPr>
-        <w:t xml:space="preserve">#&gt;  knitr          * 1.20       2018-02-20</w:t>
-      </w:r>
-      <w:r>
-        <w:br w:type="textWrapping"/>
-      </w:r>
-      <w:r>
-        <w:rPr>
-          <w:rStyle w:val="VerbatimChar"/>
-        </w:rPr>
-        <w:t xml:space="preserve">#&gt;  labeling         0.3        2014-08-23</w:t>
-      </w:r>
-      <w:r>
-        <w:br w:type="textWrapping"/>
-      </w:r>
-      <w:r>
-        <w:rPr>
-          <w:rStyle w:val="VerbatimChar"/>
-        </w:rPr>
-        <w:t xml:space="preserve">#&gt;  lazyeval         0.2.1      2017-10-29</w:t>
-      </w:r>
-      <w:r>
-        <w:br w:type="textWrapping"/>
-      </w:r>
-      <w:r>
-        <w:rPr>
-          <w:rStyle w:val="VerbatimChar"/>
-        </w:rPr>
-        <w:t xml:space="preserve">#&gt;  magrittr       * 1.5        2014-11-22</w:t>
-      </w:r>
-      <w:r>
-        <w:br w:type="textWrapping"/>
-      </w:r>
-      <w:r>
-        <w:rPr>
-          <w:rStyle w:val="VerbatimChar"/>
-        </w:rPr>
-        <w:t xml:space="preserve">#&gt;  memoise          1.1.0      2017-04-21</w:t>
-      </w:r>
-      <w:r>
-        <w:br w:type="textWrapping"/>
-      </w:r>
-      <w:r>
-        <w:rPr>
-          <w:rStyle w:val="VerbatimChar"/>
-        </w:rPr>
-        <w:t xml:space="preserve">#&gt;  methods        * 3.4.4      2018-03-30</w:t>
-      </w:r>
-      <w:r>
-        <w:br w:type="textWrapping"/>
-      </w:r>
-      <w:r>
-        <w:rPr>
-          <w:rStyle w:val="VerbatimChar"/>
-        </w:rPr>
-        <w:t xml:space="preserve">#&gt;  munsell          0.4.3      2016-02-13</w:t>
-      </w:r>
-      <w:r>
-        <w:br w:type="textWrapping"/>
-      </w:r>
-      <w:r>
-        <w:rPr>
-          <w:rStyle w:val="VerbatimChar"/>
-        </w:rPr>
-        <w:t xml:space="preserve">#&gt;  pillar           1.2.1      2018-02-27</w:t>
-      </w:r>
-      <w:r>
-        <w:br w:type="textWrapping"/>
-      </w:r>
-      <w:r>
-        <w:rPr>
-          <w:rStyle w:val="VerbatimChar"/>
-        </w:rPr>
-        <w:t xml:space="preserve">#&gt;  pkgconfig        2.0.1      2017-03-21</w:t>
-      </w:r>
-      <w:r>
-        <w:br w:type="textWrapping"/>
-      </w:r>
-      <w:r>
-        <w:rPr>
-          <w:rStyle w:val="VerbatimChar"/>
-        </w:rPr>
-        <w:t xml:space="preserve">#&gt;  plyr             1.8.4      2016-06-08</w:t>
-      </w:r>
-      <w:r>
-        <w:br w:type="textWrapping"/>
-      </w:r>
-      <w:r>
-        <w:rPr>
-          <w:rStyle w:val="VerbatimChar"/>
-        </w:rPr>
-        <w:t xml:space="preserve">#&gt;  R6               2.2.2      2017-06-17</w:t>
-      </w:r>
-      <w:r>
-        <w:br w:type="textWrapping"/>
-      </w:r>
-      <w:r>
-        <w:rPr>
-          <w:rStyle w:val="VerbatimChar"/>
-        </w:rPr>
-        <w:t xml:space="preserve">#&gt;  Rcpp             0.12.16    2018-03-13</w:t>
-      </w:r>
-      <w:r>
-        <w:br w:type="textWrapping"/>
-      </w:r>
-      <w:r>
-        <w:rPr>
-          <w:rStyle w:val="VerbatimChar"/>
-        </w:rPr>
-        <w:t xml:space="preserve">#&gt;  readr            1.1.1      2017-05-16</w:t>
-      </w:r>
-      <w:r>
-        <w:br w:type="textWrapping"/>
-      </w:r>
-      <w:r>
-        <w:rPr>
-          <w:rStyle w:val="VerbatimChar"/>
-        </w:rPr>
-        <w:t xml:space="preserve">#&gt;  reshape2         1.4.3      2017-12-11</w:t>
-      </w:r>
-      <w:r>
-        <w:br w:type="textWrapping"/>
-      </w:r>
-      <w:r>
-        <w:rPr>
-          <w:rStyle w:val="VerbatimChar"/>
-        </w:rPr>
-        <w:t xml:space="preserve">#&gt;  rice.awd.pests * 0.0.0.9000 2018-04-19</w:t>
-      </w:r>
-      <w:r>
-        <w:br w:type="textWrapping"/>
-      </w:r>
-      <w:r>
-        <w:rPr>
-          <w:rStyle w:val="VerbatimChar"/>
-        </w:rPr>
-        <w:t xml:space="preserve">#&gt;  rlang            0.2.0.9001 2018-04-14</w:t>
-      </w:r>
-      <w:r>
-        <w:br w:type="textWrapping"/>
-      </w:r>
-      <w:r>
-        <w:rPr>
-          <w:rStyle w:val="VerbatimChar"/>
-        </w:rPr>
-        <w:t xml:space="preserve">#&gt;  rmarkdown        1.9.8      2018-04-14</w:t>
-      </w:r>
-      <w:r>
-        <w:br w:type="textWrapping"/>
-      </w:r>
-      <w:r>
-        <w:rPr>
-          <w:rStyle w:val="VerbatimChar"/>
-        </w:rPr>
-        <w:t xml:space="preserve">#&gt;  rprojroot        1.3-2      2018-01-03</w:t>
-      </w:r>
-      <w:r>
-        <w:br w:type="textWrapping"/>
-      </w:r>
-      <w:r>
-        <w:rPr>
-          <w:rStyle w:val="VerbatimChar"/>
-        </w:rPr>
-        <w:t xml:space="preserve">#&gt;  rstudioapi       0.7.0-9000 2018-04-04</w:t>
-      </w:r>
-      <w:r>
-        <w:br w:type="textWrapping"/>
-      </w:r>
-      <w:r>
-        <w:rPr>
-          <w:rStyle w:val="VerbatimChar"/>
-        </w:rPr>
-        <w:t xml:space="preserve">#&gt;  rvest            0.3.2      2016-06-17</w:t>
-      </w:r>
-      <w:r>
-        <w:br w:type="textWrapping"/>
-      </w:r>
-      <w:r>
-        <w:rPr>
-          <w:rStyle w:val="VerbatimChar"/>
-        </w:rPr>
-        <w:t xml:space="preserve">#&gt;  scales           0.5.0.9000 2017-09-21</w:t>
-      </w:r>
-      <w:r>
-        <w:br w:type="textWrapping"/>
-      </w:r>
-      <w:r>
-        <w:rPr>
-          <w:rStyle w:val="VerbatimChar"/>
-        </w:rPr>
-        <w:t xml:space="preserve">#&gt;  stats          * 3.4.4      2018-03-30</w:t>
-      </w:r>
-      <w:r>
-        <w:br w:type="textWrapping"/>
-      </w:r>
-      <w:r>
-        <w:rPr>
-          <w:rStyle w:val="VerbatimChar"/>
-        </w:rPr>
-        <w:t xml:space="preserve">#&gt;  stringi          1.1.7      2018-03-12</w:t>
-      </w:r>
-      <w:r>
-        <w:br w:type="textWrapping"/>
-      </w:r>
-      <w:r>
-        <w:rPr>
-          <w:rStyle w:val="VerbatimChar"/>
-        </w:rPr>
-        <w:t xml:space="preserve">#&gt;  stringr          1.3.0      2018-02-19</w:t>
-      </w:r>
-      <w:r>
-        <w:br w:type="textWrapping"/>
-      </w:r>
-      <w:r>
-        <w:rPr>
-          <w:rStyle w:val="VerbatimChar"/>
-        </w:rPr>
-        <w:t xml:space="preserve">#&gt;  tibble           1.4.2      2018-01-22</w:t>
-      </w:r>
-      <w:r>
-        <w:br w:type="textWrapping"/>
-      </w:r>
-      <w:r>
-        <w:rPr>
-          <w:rStyle w:val="VerbatimChar"/>
-        </w:rPr>
-        <w:t xml:space="preserve">#&gt;  tools            3.4.4      2018-03-30</w:t>
-      </w:r>
-      <w:r>
-        <w:br w:type="textWrapping"/>
-      </w:r>
-      <w:r>
-        <w:rPr>
-          <w:rStyle w:val="VerbatimChar"/>
-        </w:rPr>
-        <w:t xml:space="preserve">#&gt;  utils          * 3.4.4      2018-03-30</w:t>
-      </w:r>
-      <w:r>
-        <w:br w:type="textWrapping"/>
-      </w:r>
-      <w:r>
-        <w:rPr>
-          <w:rStyle w:val="VerbatimChar"/>
-        </w:rPr>
-        <w:t xml:space="preserve">#&gt;  viridisLite      0.3.0      2018-02-01</w:t>
-      </w:r>
-      <w:r>
-        <w:br w:type="textWrapping"/>
-      </w:r>
-      <w:r>
-        <w:rPr>
-          <w:rStyle w:val="VerbatimChar"/>
-        </w:rPr>
-        <w:t xml:space="preserve">#&gt;  withr            2.1.2      2018-03-21</w:t>
-      </w:r>
-      <w:r>
-        <w:br w:type="textWrapping"/>
-      </w:r>
-      <w:r>
-        <w:rPr>
-          <w:rStyle w:val="VerbatimChar"/>
-        </w:rPr>
-        <w:t xml:space="preserve">#&gt;  xfun             0.1        2018-01-22</w:t>
-      </w:r>
-      <w:r>
-        <w:br w:type="textWrapping"/>
-      </w:r>
-      <w:r>
-        <w:rPr>
-          <w:rStyle w:val="VerbatimChar"/>
-        </w:rPr>
-        <w:t xml:space="preserve">#&gt;  xml2             1.2.0      2018-01-24</w:t>
-      </w:r>
-      <w:r>
-        <w:br w:type="textWrapping"/>
-      </w:r>
-      <w:r>
-        <w:rPr>
-          <w:rStyle w:val="VerbatimChar"/>
-        </w:rPr>
-        <w:t xml:space="preserve">#&gt;  yaml             2.1.18     2018-03-08</w:t>
-      </w:r>
-      <w:r>
-        <w:br w:type="textWrapping"/>
-      </w:r>
-      <w:r>
-        <w:rPr>
-          <w:rStyle w:val="VerbatimChar"/>
-        </w:rPr>
-        <w:t xml:space="preserve">#&gt;  source                             </w:t>
-      </w:r>
-      <w:r>
-        <w:br w:type="textWrapping"/>
-      </w:r>
-      <w:r>
-        <w:rPr>
-          <w:rStyle w:val="VerbatimChar"/>
-        </w:rPr>
-        <w:t xml:space="preserve">#&gt;  CRAN (R 3.4.1)                     </w:t>
-      </w:r>
-      <w:r>
-        <w:br w:type="textWrapping"/>
-      </w:r>
-      <w:r>
-        <w:rPr>
-          <w:rStyle w:val="VerbatimChar"/>
-        </w:rPr>
-        <w:t xml:space="preserve">#&gt;  Github (r-lib/backports@cee9348)   </w:t>
-      </w:r>
-      <w:r>
-        <w:br w:type="textWrapping"/>
-      </w:r>
-      <w:r>
-        <w:rPr>
-          <w:rStyle w:val="VerbatimChar"/>
-        </w:rPr>
-        <w:t xml:space="preserve">#&gt;  local                              </w:t>
-      </w:r>
-      <w:r>
-        <w:br w:type="textWrapping"/>
-      </w:r>
-      <w:r>
-        <w:rPr>
-          <w:rStyle w:val="VerbatimChar"/>
-        </w:rPr>
-        <w:t xml:space="preserve">#&gt;  cran (@0.1.1)                      </w:t>
-      </w:r>
-      <w:r>
-        <w:br w:type="textWrapping"/>
-      </w:r>
-      <w:r>
-        <w:rPr>
-          <w:rStyle w:val="VerbatimChar"/>
-        </w:rPr>
-        <w:t xml:space="preserve">#&gt;  cran (@0.2.2)                      </w:t>
-      </w:r>
-      <w:r>
-        <w:br w:type="textWrapping"/>
-      </w:r>
-      <w:r>
-        <w:rPr>
-          <w:rStyle w:val="VerbatimChar"/>
-        </w:rPr>
-        <w:t xml:space="preserve">#&gt;  cran (@0.7)                        </w:t>
-      </w:r>
-      <w:r>
-        <w:br w:type="textWrapping"/>
-      </w:r>
-      <w:r>
-        <w:rPr>
-          <w:rStyle w:val="VerbatimChar"/>
-        </w:rPr>
-        <w:t xml:space="preserve">#&gt;  CRAN (R 3.4.1)                     </w:t>
-      </w:r>
-      <w:r>
-        <w:br w:type="textWrapping"/>
-      </w:r>
-      <w:r>
-        <w:rPr>
-          <w:rStyle w:val="VerbatimChar"/>
-        </w:rPr>
-        <w:t xml:space="preserve">#&gt;  local                              </w:t>
-      </w:r>
-      <w:r>
-        <w:br w:type="textWrapping"/>
-      </w:r>
-      <w:r>
-        <w:rPr>
-          <w:rStyle w:val="VerbatimChar"/>
-        </w:rPr>
-        <w:t xml:space="preserve">#&gt;  local                              </w:t>
-      </w:r>
-      <w:r>
-        <w:br w:type="textWrapping"/>
-      </w:r>
-      <w:r>
-        <w:rPr>
-          <w:rStyle w:val="VerbatimChar"/>
-        </w:rPr>
-        <w:t xml:space="preserve">#&gt;  cran (@1.13.5)                     </w:t>
-      </w:r>
-      <w:r>
-        <w:br w:type="textWrapping"/>
-      </w:r>
-      <w:r>
-        <w:rPr>
-          <w:rStyle w:val="VerbatimChar"/>
-        </w:rPr>
-        <w:t xml:space="preserve">#&gt;  cran (@0.6.15)                     </w:t>
-      </w:r>
-      <w:r>
-        <w:br w:type="textWrapping"/>
-      </w:r>
-      <w:r>
-        <w:rPr>
-          <w:rStyle w:val="VerbatimChar"/>
-        </w:rPr>
-        <w:t xml:space="preserve">#&gt;  cran (@0.7.4)                      </w:t>
-      </w:r>
-      <w:r>
-        <w:br w:type="textWrapping"/>
-      </w:r>
-      <w:r>
-        <w:rPr>
-          <w:rStyle w:val="VerbatimChar"/>
-        </w:rPr>
-        <w:t xml:space="preserve">#&gt;  CRAN (R 3.4.1)                     </w:t>
-      </w:r>
-      <w:r>
-        <w:br w:type="textWrapping"/>
-      </w:r>
-      <w:r>
-        <w:rPr>
-          <w:rStyle w:val="VerbatimChar"/>
-        </w:rPr>
-        <w:t xml:space="preserve">#&gt;  Github (tidyverse/ggplot2@3c9c504) </w:t>
-      </w:r>
-      <w:r>
-        <w:br w:type="textWrapping"/>
-      </w:r>
-      <w:r>
-        <w:rPr>
-          <w:rStyle w:val="VerbatimChar"/>
-        </w:rPr>
-        <w:t xml:space="preserve">#&gt;  CRAN (R 3.4.4)                     </w:t>
-      </w:r>
-      <w:r>
-        <w:br w:type="textWrapping"/>
-      </w:r>
-      <w:r>
-        <w:rPr>
-          <w:rStyle w:val="VerbatimChar"/>
-        </w:rPr>
-        <w:t xml:space="preserve">#&gt;  cran (@1.2.0)                      </w:t>
-      </w:r>
-      <w:r>
-        <w:br w:type="textWrapping"/>
-      </w:r>
-      <w:r>
-        <w:rPr>
-          <w:rStyle w:val="VerbatimChar"/>
-        </w:rPr>
-        <w:t xml:space="preserve">#&gt;  local                              </w:t>
-      </w:r>
-      <w:r>
-        <w:br w:type="textWrapping"/>
-      </w:r>
-      <w:r>
-        <w:rPr>
-          <w:rStyle w:val="VerbatimChar"/>
-        </w:rPr>
-        <w:t xml:space="preserve">#&gt;  local                              </w:t>
-      </w:r>
-      <w:r>
-        <w:br w:type="textWrapping"/>
-      </w:r>
-      <w:r>
-        <w:rPr>
-          <w:rStyle w:val="VerbatimChar"/>
-        </w:rPr>
-        <w:t xml:space="preserve">#&gt;  local                              </w:t>
-      </w:r>
-      <w:r>
-        <w:br w:type="textWrapping"/>
-      </w:r>
-      <w:r>
-        <w:rPr>
-          <w:rStyle w:val="VerbatimChar"/>
-        </w:rPr>
-        <w:t xml:space="preserve">#&gt;  CRAN (R 3.4.1)                     </w:t>
-      </w:r>
-      <w:r>
-        <w:br w:type="textWrapping"/>
-      </w:r>
-      <w:r>
-        <w:rPr>
-          <w:rStyle w:val="VerbatimChar"/>
-        </w:rPr>
-        <w:t xml:space="preserve">#&gt;  CRAN (R 3.4.1)                     </w:t>
-      </w:r>
-      <w:r>
-        <w:br w:type="textWrapping"/>
-      </w:r>
-      <w:r>
-        <w:rPr>
-          <w:rStyle w:val="VerbatimChar"/>
-        </w:rPr>
-        <w:t xml:space="preserve">#&gt;  cran (@0.4.2)                      </w:t>
-      </w:r>
-      <w:r>
-        <w:br w:type="textWrapping"/>
-      </w:r>
-      <w:r>
-        <w:rPr>
-          <w:rStyle w:val="VerbatimChar"/>
-        </w:rPr>
-        <w:t xml:space="preserve">#&gt;  CRAN (R 3.4.1)                     </w:t>
-      </w:r>
-      <w:r>
-        <w:br w:type="textWrapping"/>
-      </w:r>
-      <w:r>
-        <w:rPr>
-          <w:rStyle w:val="VerbatimChar"/>
-        </w:rPr>
-        <w:t xml:space="preserve">#&gt;  CRAN (R 3.4.3)                     </w:t>
-      </w:r>
-      <w:r>
-        <w:br w:type="textWrapping"/>
-      </w:r>
-      <w:r>
-        <w:rPr>
-          <w:rStyle w:val="VerbatimChar"/>
-        </w:rPr>
-        <w:t xml:space="preserve">#&gt;  cran (@0.8.0)                      </w:t>
-      </w:r>
-      <w:r>
-        <w:br w:type="textWrapping"/>
-      </w:r>
-      <w:r>
-        <w:rPr>
-          <w:rStyle w:val="VerbatimChar"/>
-        </w:rPr>
-        <w:t xml:space="preserve">#&gt;  cran (@1.20)                       </w:t>
-      </w:r>
-      <w:r>
-        <w:br w:type="textWrapping"/>
-      </w:r>
-      <w:r>
-        <w:rPr>
-          <w:rStyle w:val="VerbatimChar"/>
-        </w:rPr>
-        <w:t xml:space="preserve">#&gt;  CRAN (R 3.4.1)                     </w:t>
-      </w:r>
-      <w:r>
-        <w:br w:type="textWrapping"/>
-      </w:r>
-      <w:r>
-        <w:rPr>
-          <w:rStyle w:val="VerbatimChar"/>
-        </w:rPr>
-        <w:t xml:space="preserve">#&gt;  cran (@0.2.1)                      </w:t>
-      </w:r>
-      <w:r>
-        <w:br w:type="textWrapping"/>
-      </w:r>
-      <w:r>
-        <w:rPr>
-          <w:rStyle w:val="VerbatimChar"/>
-        </w:rPr>
-        <w:t xml:space="preserve">#&gt;  CRAN (R 3.4.1)                     </w:t>
-      </w:r>
-      <w:r>
-        <w:br w:type="textWrapping"/>
-      </w:r>
-      <w:r>
-        <w:rPr>
-          <w:rStyle w:val="VerbatimChar"/>
-        </w:rPr>
-        <w:t xml:space="preserve">#&gt;  CRAN (R 3.4.1)                     </w:t>
-      </w:r>
-      <w:r>
-        <w:br w:type="textWrapping"/>
-      </w:r>
-      <w:r>
-        <w:rPr>
-          <w:rStyle w:val="VerbatimChar"/>
-        </w:rPr>
-        <w:t xml:space="preserve">#&gt;  local                              </w:t>
-      </w:r>
-      <w:r>
-        <w:br w:type="textWrapping"/>
-      </w:r>
-      <w:r>
-        <w:rPr>
-          <w:rStyle w:val="VerbatimChar"/>
-        </w:rPr>
-        <w:t xml:space="preserve">#&gt;  CRAN (R 3.4.1)                     </w:t>
-      </w:r>
-      <w:r>
-        <w:br w:type="textWrapping"/>
-      </w:r>
-      <w:r>
-        <w:rPr>
-          <w:rStyle w:val="VerbatimChar"/>
-        </w:rPr>
-        <w:t xml:space="preserve">#&gt;  cran (@1.2.1)                      </w:t>
-      </w:r>
-      <w:r>
-        <w:br w:type="textWrapping"/>
-      </w:r>
-      <w:r>
-        <w:rPr>
-          <w:rStyle w:val="VerbatimChar"/>
-        </w:rPr>
-        <w:t xml:space="preserve">#&gt;  CRAN (R 3.4.1)                     </w:t>
-      </w:r>
-      <w:r>
-        <w:br w:type="textWrapping"/>
-      </w:r>
-      <w:r>
-        <w:rPr>
-          <w:rStyle w:val="VerbatimChar"/>
-        </w:rPr>
-        <w:t xml:space="preserve">#&gt;  CRAN (R 3.4.1)                     </w:t>
-      </w:r>
-      <w:r>
-        <w:br w:type="textWrapping"/>
-      </w:r>
-      <w:r>
-        <w:rPr>
-          <w:rStyle w:val="VerbatimChar"/>
-        </w:rPr>
-        <w:t xml:space="preserve">#&gt;  CRAN (R 3.4.1)                     </w:t>
-      </w:r>
-      <w:r>
-        <w:br w:type="textWrapping"/>
-      </w:r>
-      <w:r>
-        <w:rPr>
-          <w:rStyle w:val="VerbatimChar"/>
-        </w:rPr>
-        <w:t xml:space="preserve">#&gt;  cran (@0.12.16)                    </w:t>
-      </w:r>
-      <w:r>
-        <w:br w:type="textWrapping"/>
-      </w:r>
-      <w:r>
-        <w:rPr>
-          <w:rStyle w:val="VerbatimChar"/>
-        </w:rPr>
-        <w:t xml:space="preserve">#&gt;  CRAN (R 3.4.1)                     </w:t>
-      </w:r>
-      <w:r>
-        <w:br w:type="textWrapping"/>
-      </w:r>
-      <w:r>
-        <w:rPr>
-          <w:rStyle w:val="VerbatimChar"/>
-        </w:rPr>
-        <w:t xml:space="preserve">#&gt;  cran (@1.4.3)                      </w:t>
-      </w:r>
-      <w:r>
-        <w:br w:type="textWrapping"/>
-      </w:r>
-      <w:r>
-        <w:rPr>
-          <w:rStyle w:val="VerbatimChar"/>
-        </w:rPr>
-        <w:t xml:space="preserve">#&gt;  local                              </w:t>
-      </w:r>
-      <w:r>
-        <w:br w:type="textWrapping"/>
-      </w:r>
-      <w:r>
-        <w:rPr>
-          <w:rStyle w:val="VerbatimChar"/>
-        </w:rPr>
-        <w:t xml:space="preserve">#&gt;  Github (tidyverse/rlang@82b2727)   </w:t>
-      </w:r>
-      <w:r>
-        <w:br w:type="textWrapping"/>
-      </w:r>
-      <w:r>
-        <w:rPr>
-          <w:rStyle w:val="VerbatimChar"/>
-        </w:rPr>
-        <w:t xml:space="preserve">#&gt;  Github (rstudio/rmarkdown@81dabbc) </w:t>
-      </w:r>
-      <w:r>
-        <w:br w:type="textWrapping"/>
-      </w:r>
-      <w:r>
-        <w:rPr>
-          <w:rStyle w:val="VerbatimChar"/>
-        </w:rPr>
-        <w:t xml:space="preserve">#&gt;  cran (@1.3-2)                      </w:t>
-      </w:r>
-      <w:r>
-        <w:br w:type="textWrapping"/>
-      </w:r>
-      <w:r>
-        <w:rPr>
-          <w:rStyle w:val="VerbatimChar"/>
-        </w:rPr>
-        <w:t xml:space="preserve">#&gt;  Github (rstudio/rstudioapi@e87b481)</w:t>
-      </w:r>
-      <w:r>
-        <w:br w:type="textWrapping"/>
-      </w:r>
-      <w:r>
-        <w:rPr>
-          <w:rStyle w:val="VerbatimChar"/>
-        </w:rPr>
-        <w:t xml:space="preserve">#&gt;  CRAN (R 3.4.1)                     </w:t>
-      </w:r>
-      <w:r>
-        <w:br w:type="textWrapping"/>
-      </w:r>
-      <w:r>
-        <w:rPr>
-          <w:rStyle w:val="VerbatimChar"/>
-        </w:rPr>
-        <w:t xml:space="preserve">#&gt;  Github (hadley/scales@d767915)     </w:t>
-      </w:r>
-      <w:r>
-        <w:br w:type="textWrapping"/>
-      </w:r>
-      <w:r>
-        <w:rPr>
-          <w:rStyle w:val="VerbatimChar"/>
-        </w:rPr>
-        <w:t xml:space="preserve">#&gt;  local                              </w:t>
-      </w:r>
-      <w:r>
-        <w:br w:type="textWrapping"/>
-      </w:r>
-      <w:r>
-        <w:rPr>
-          <w:rStyle w:val="VerbatimChar"/>
-        </w:rPr>
-        <w:t xml:space="preserve">#&gt;  cran (@1.1.7)                      </w:t>
-      </w:r>
-      <w:r>
-        <w:br w:type="textWrapping"/>
-      </w:r>
-      <w:r>
-        <w:rPr>
-          <w:rStyle w:val="VerbatimChar"/>
-        </w:rPr>
-        <w:t xml:space="preserve">#&gt;  cran (@1.3.0)                      </w:t>
-      </w:r>
-      <w:r>
-        <w:br w:type="textWrapping"/>
-      </w:r>
-      <w:r>
-        <w:rPr>
-          <w:rStyle w:val="VerbatimChar"/>
-        </w:rPr>
-        <w:t xml:space="preserve">#&gt;  cran (@1.4.2)                      </w:t>
-      </w:r>
-      <w:r>
-        <w:br w:type="textWrapping"/>
-      </w:r>
-      <w:r>
-        <w:rPr>
-          <w:rStyle w:val="VerbatimChar"/>
-        </w:rPr>
-        <w:t xml:space="preserve">#&gt;  local                              </w:t>
-      </w:r>
-      <w:r>
-        <w:br w:type="textWrapping"/>
-      </w:r>
-      <w:r>
-        <w:rPr>
-          <w:rStyle w:val="VerbatimChar"/>
-        </w:rPr>
-        <w:t xml:space="preserve">#&gt;  local                              </w:t>
-      </w:r>
-      <w:r>
-        <w:br w:type="textWrapping"/>
-      </w:r>
-      <w:r>
-        <w:rPr>
-          <w:rStyle w:val="VerbatimChar"/>
-        </w:rPr>
-        <w:t xml:space="preserve">#&gt;  cran (@0.3.0)                      </w:t>
-      </w:r>
-      <w:r>
-        <w:br w:type="textWrapping"/>
-      </w:r>
-      <w:r>
-        <w:rPr>
-          <w:rStyle w:val="VerbatimChar"/>
-        </w:rPr>
-        <w:t xml:space="preserve">#&gt;  Github (jimhester/withr@79d7b0d)   </w:t>
-      </w:r>
-      <w:r>
-        <w:br w:type="textWrapping"/>
-      </w:r>
-      <w:r>
-        <w:rPr>
-          <w:rStyle w:val="VerbatimChar"/>
-        </w:rPr>
-        <w:t xml:space="preserve">#&gt;  CRAN (R 3.4.3)                     </w:t>
-      </w:r>
-      <w:r>
-        <w:br w:type="textWrapping"/>
-      </w:r>
-      <w:r>
-        <w:rPr>
-          <w:rStyle w:val="VerbatimChar"/>
-        </w:rPr>
-        <w:t xml:space="preserve">#&gt;  cran (@1.2.0)                      </w:t>
-      </w:r>
-      <w:r>
-        <w:br w:type="textWrapping"/>
-      </w:r>
-      <w:r>
-        <w:rPr>
-          <w:rStyle w:val="VerbatimChar"/>
-        </w:rPr>
-        <w:t xml:space="preserve">#&gt;  cran (@2.1.18)</w:t>
+        <w:t xml:space="preserve">#&gt;  package        * version    date       source                        </w:t>
+      </w:r>
+      <w:r>
+        <w:br w:type="textWrapping"/>
+      </w:r>
+      <w:r>
+        <w:rPr>
+          <w:rStyle w:val="VerbatimChar"/>
+        </w:rPr>
+        <w:t xml:space="preserve">#&gt;  assertthat       0.2.0      2017-04-11 CRAN (R 3.4.2)                </w:t>
+      </w:r>
+      <w:r>
+        <w:br w:type="textWrapping"/>
+      </w:r>
+      <w:r>
+        <w:rPr>
+          <w:rStyle w:val="VerbatimChar"/>
+        </w:rPr>
+        <w:t xml:space="preserve">#&gt;  backports        1.1.2      2017-12-13 cran (@1.1.2)                 </w:t>
+      </w:r>
+      <w:r>
+        <w:br w:type="textWrapping"/>
+      </w:r>
+      <w:r>
+        <w:rPr>
+          <w:rStyle w:val="VerbatimChar"/>
+        </w:rPr>
+        <w:t xml:space="preserve">#&gt;  base           * 3.4.4      2018-03-15 local                         </w:t>
+      </w:r>
+      <w:r>
+        <w:br w:type="textWrapping"/>
+      </w:r>
+      <w:r>
+        <w:rPr>
+          <w:rStyle w:val="VerbatimChar"/>
+        </w:rPr>
+        <w:t xml:space="preserve">#&gt;  bindr            0.1.1      2018-03-13 CRAN (R 3.4.4)                </w:t>
+      </w:r>
+      <w:r>
+        <w:br w:type="textWrapping"/>
+      </w:r>
+      <w:r>
+        <w:rPr>
+          <w:rStyle w:val="VerbatimChar"/>
+        </w:rPr>
+        <w:t xml:space="preserve">#&gt;  bindrcpp         0.2.2      2018-03-29 cran (@0.2.2)                 </w:t>
+      </w:r>
+      <w:r>
+        <w:br w:type="textWrapping"/>
+      </w:r>
+      <w:r>
+        <w:rPr>
+          <w:rStyle w:val="VerbatimChar"/>
+        </w:rPr>
+        <w:t xml:space="preserve">#&gt;  bookdown       * 0.7        2018-02-18 CRAN (R 3.4.4)                </w:t>
+      </w:r>
+      <w:r>
+        <w:br w:type="textWrapping"/>
+      </w:r>
+      <w:r>
+        <w:rPr>
+          <w:rStyle w:val="VerbatimChar"/>
+        </w:rPr>
+        <w:t xml:space="preserve">#&gt;  colorspace       1.3-2      2016-12-14 CRAN (R 3.4.2)                </w:t>
+      </w:r>
+      <w:r>
+        <w:br w:type="textWrapping"/>
+      </w:r>
+      <w:r>
+        <w:rPr>
+          <w:rStyle w:val="VerbatimChar"/>
+        </w:rPr>
+        <w:t xml:space="preserve">#&gt;  compiler         3.4.4      2018-03-15 local                         </w:t>
+      </w:r>
+      <w:r>
+        <w:br w:type="textWrapping"/>
+      </w:r>
+      <w:r>
+        <w:rPr>
+          <w:rStyle w:val="VerbatimChar"/>
+        </w:rPr>
+        <w:t xml:space="preserve">#&gt;  datasets       * 3.4.4      2018-03-15 local                         </w:t>
+      </w:r>
+      <w:r>
+        <w:br w:type="textWrapping"/>
+      </w:r>
+      <w:r>
+        <w:rPr>
+          <w:rStyle w:val="VerbatimChar"/>
+        </w:rPr>
+        <w:t xml:space="preserve">#&gt;  devtools         1.13.5     2018-02-18 CRAN (R 3.4.4)                </w:t>
+      </w:r>
+      <w:r>
+        <w:br w:type="textWrapping"/>
+      </w:r>
+      <w:r>
+        <w:rPr>
+          <w:rStyle w:val="VerbatimChar"/>
+        </w:rPr>
+        <w:t xml:space="preserve">#&gt;  digest           0.6.15     2018-01-28 cran (@0.6.15)                </w:t>
+      </w:r>
+      <w:r>
+        <w:br w:type="textWrapping"/>
+      </w:r>
+      <w:r>
+        <w:rPr>
+          <w:rStyle w:val="VerbatimChar"/>
+        </w:rPr>
+        <w:t xml:space="preserve">#&gt;  dplyr            0.7.4      2017-09-28 CRAN (R 3.4.4)                </w:t>
+      </w:r>
+      <w:r>
+        <w:br w:type="textWrapping"/>
+      </w:r>
+      <w:r>
+        <w:rPr>
+          <w:rStyle w:val="VerbatimChar"/>
+        </w:rPr>
+        <w:t xml:space="preserve">#&gt;  evaluate         0.10.1     2017-06-24 cran (@0.10.1)                </w:t>
+      </w:r>
+      <w:r>
+        <w:br w:type="textWrapping"/>
+      </w:r>
+      <w:r>
+        <w:rPr>
+          <w:rStyle w:val="VerbatimChar"/>
+        </w:rPr>
+        <w:t xml:space="preserve">#&gt;  ggplot2        * 2.2.1      2016-12-30 CRAN (R 3.4.4)                </w:t>
+      </w:r>
+      <w:r>
+        <w:br w:type="textWrapping"/>
+      </w:r>
+      <w:r>
+        <w:rPr>
+          <w:rStyle w:val="VerbatimChar"/>
+        </w:rPr>
+        <w:t xml:space="preserve">#&gt;  ggpubr         * 0.1.6      2017-11-14 CRAN (R 3.4.4)                </w:t>
+      </w:r>
+      <w:r>
+        <w:br w:type="textWrapping"/>
+      </w:r>
+      <w:r>
+        <w:rPr>
+          <w:rStyle w:val="VerbatimChar"/>
+        </w:rPr>
+        <w:t xml:space="preserve">#&gt;  glue             1.2.0      2017-10-29 cran (@1.2.0)                 </w:t>
+      </w:r>
+      <w:r>
+        <w:br w:type="textWrapping"/>
+      </w:r>
+      <w:r>
+        <w:rPr>
+          <w:rStyle w:val="VerbatimChar"/>
+        </w:rPr>
+        <w:t xml:space="preserve">#&gt;  graphics       * 3.4.4      2018-03-15 local                         </w:t>
+      </w:r>
+      <w:r>
+        <w:br w:type="textWrapping"/>
+      </w:r>
+      <w:r>
+        <w:rPr>
+          <w:rStyle w:val="VerbatimChar"/>
+        </w:rPr>
+        <w:t xml:space="preserve">#&gt;  grDevices      * 3.4.4      2018-03-15 local                         </w:t>
+      </w:r>
+      <w:r>
+        <w:br w:type="textWrapping"/>
+      </w:r>
+      <w:r>
+        <w:rPr>
+          <w:rStyle w:val="VerbatimChar"/>
+        </w:rPr>
+        <w:t xml:space="preserve">#&gt;  grid             3.4.4      2018-03-15 local                         </w:t>
+      </w:r>
+      <w:r>
+        <w:br w:type="textWrapping"/>
+      </w:r>
+      <w:r>
+        <w:rPr>
+          <w:rStyle w:val="VerbatimChar"/>
+        </w:rPr>
+        <w:t xml:space="preserve">#&gt;  gtable           0.2.0      2016-02-26 CRAN (R 3.4.2)                </w:t>
+      </w:r>
+      <w:r>
+        <w:br w:type="textWrapping"/>
+      </w:r>
+      <w:r>
+        <w:rPr>
+          <w:rStyle w:val="VerbatimChar"/>
+        </w:rPr>
+        <w:t xml:space="preserve">#&gt;  highr            0.6        2016-05-09 cran (@0.6)                   </w:t>
+      </w:r>
+      <w:r>
+        <w:br w:type="textWrapping"/>
+      </w:r>
+      <w:r>
+        <w:rPr>
+          <w:rStyle w:val="VerbatimChar"/>
+        </w:rPr>
+        <w:t xml:space="preserve">#&gt;  hms              0.4.2      2018-03-10 CRAN (R 3.4.4)                </w:t>
+      </w:r>
+      <w:r>
+        <w:br w:type="textWrapping"/>
+      </w:r>
+      <w:r>
+        <w:rPr>
+          <w:rStyle w:val="VerbatimChar"/>
+        </w:rPr>
+        <w:t xml:space="preserve">#&gt;  htmltools        0.3.6      2017-04-28 cran (@0.3.6)                 </w:t>
+      </w:r>
+      <w:r>
+        <w:br w:type="textWrapping"/>
+      </w:r>
+      <w:r>
+        <w:rPr>
+          <w:rStyle w:val="VerbatimChar"/>
+        </w:rPr>
+        <w:t xml:space="preserve">#&gt;  httr             1.3.1      2017-08-20 CRAN (R 3.4.2)                </w:t>
+      </w:r>
+      <w:r>
+        <w:br w:type="textWrapping"/>
+      </w:r>
+      <w:r>
+        <w:rPr>
+          <w:rStyle w:val="VerbatimChar"/>
+        </w:rPr>
+        <w:t xml:space="preserve">#&gt;  kableExtra     * 0.8.0      2018-04-05 cran (@0.8.0)                 </w:t>
+      </w:r>
+      <w:r>
+        <w:br w:type="textWrapping"/>
+      </w:r>
+      <w:r>
+        <w:rPr>
+          <w:rStyle w:val="VerbatimChar"/>
+        </w:rPr>
+        <w:t xml:space="preserve">#&gt;  knitr          * 1.20       2018-02-20 CRAN (R 3.4.4)                </w:t>
+      </w:r>
+      <w:r>
+        <w:br w:type="textWrapping"/>
+      </w:r>
+      <w:r>
+        <w:rPr>
+          <w:rStyle w:val="VerbatimChar"/>
+        </w:rPr>
+        <w:t xml:space="preserve">#&gt;  labeling         0.3        2014-08-23 CRAN (R 3.4.2)                </w:t>
+      </w:r>
+      <w:r>
+        <w:br w:type="textWrapping"/>
+      </w:r>
+      <w:r>
+        <w:rPr>
+          <w:rStyle w:val="VerbatimChar"/>
+        </w:rPr>
+        <w:t xml:space="preserve">#&gt;  lazyeval         0.2.1      2017-10-29 cran (@0.2.1)                 </w:t>
+      </w:r>
+      <w:r>
+        <w:br w:type="textWrapping"/>
+      </w:r>
+      <w:r>
+        <w:rPr>
+          <w:rStyle w:val="VerbatimChar"/>
+        </w:rPr>
+        <w:t xml:space="preserve">#&gt;  magrittr       * 1.5        2014-11-22 CRAN (R 3.4.2)                </w:t>
+      </w:r>
+      <w:r>
+        <w:br w:type="textWrapping"/>
+      </w:r>
+      <w:r>
+        <w:rPr>
+          <w:rStyle w:val="VerbatimChar"/>
+        </w:rPr>
+        <w:t xml:space="preserve">#&gt;  memoise          1.1.0      2017-04-21 CRAN (R 3.4.2)                </w:t>
+      </w:r>
+      <w:r>
+        <w:br w:type="textWrapping"/>
+      </w:r>
+      <w:r>
+        <w:rPr>
+          <w:rStyle w:val="VerbatimChar"/>
+        </w:rPr>
+        <w:t xml:space="preserve">#&gt;  methods        * 3.4.4      2018-03-15 local                         </w:t>
+      </w:r>
+      <w:r>
+        <w:br w:type="textWrapping"/>
+      </w:r>
+      <w:r>
+        <w:rPr>
+          <w:rStyle w:val="VerbatimChar"/>
+        </w:rPr>
+        <w:t xml:space="preserve">#&gt;  munsell          0.4.3      2016-02-13 CRAN (R 3.4.2)                </w:t>
+      </w:r>
+      <w:r>
+        <w:br w:type="textWrapping"/>
+      </w:r>
+      <w:r>
+        <w:rPr>
+          <w:rStyle w:val="VerbatimChar"/>
+        </w:rPr>
+        <w:t xml:space="preserve">#&gt;  pillar           1.2.1      2018-02-27 CRAN (R 3.4.4)                </w:t>
+      </w:r>
+      <w:r>
+        <w:br w:type="textWrapping"/>
+      </w:r>
+      <w:r>
+        <w:rPr>
+          <w:rStyle w:val="VerbatimChar"/>
+        </w:rPr>
+        <w:t xml:space="preserve">#&gt;  pkgconfig        2.0.1      2017-03-21 CRAN (R 3.4.2)                </w:t>
+      </w:r>
+      <w:r>
+        <w:br w:type="textWrapping"/>
+      </w:r>
+      <w:r>
+        <w:rPr>
+          <w:rStyle w:val="VerbatimChar"/>
+        </w:rPr>
+        <w:t xml:space="preserve">#&gt;  plyr             1.8.4      2016-06-08 CRAN (R 3.4.2)                </w:t>
+      </w:r>
+      <w:r>
+        <w:br w:type="textWrapping"/>
+      </w:r>
+      <w:r>
+        <w:rPr>
+          <w:rStyle w:val="VerbatimChar"/>
+        </w:rPr>
+        <w:t xml:space="preserve">#&gt;  R6               2.2.2      2017-06-17 CRAN (R 3.4.2)                </w:t>
+      </w:r>
+      <w:r>
+        <w:br w:type="textWrapping"/>
+      </w:r>
+      <w:r>
+        <w:rPr>
+          <w:rStyle w:val="VerbatimChar"/>
+        </w:rPr>
+        <w:t xml:space="preserve">#&gt;  Rcpp             0.12.16    2018-03-13 CRAN (R 3.4.4)                </w:t>
+      </w:r>
+      <w:r>
+        <w:br w:type="textWrapping"/>
+      </w:r>
+      <w:r>
+        <w:rPr>
+          <w:rStyle w:val="VerbatimChar"/>
+        </w:rPr>
+        <w:t xml:space="preserve">#&gt;  readr            1.1.1      2017-05-16 CRAN (R 3.4.2)                </w:t>
+      </w:r>
+      <w:r>
+        <w:br w:type="textWrapping"/>
+      </w:r>
+      <w:r>
+        <w:rPr>
+          <w:rStyle w:val="VerbatimChar"/>
+        </w:rPr>
+        <w:t xml:space="preserve">#&gt;  reshape2         1.4.3      2017-12-11 cran (@1.4.3)                 </w:t>
+      </w:r>
+      <w:r>
+        <w:br w:type="textWrapping"/>
+      </w:r>
+      <w:r>
+        <w:rPr>
+          <w:rStyle w:val="VerbatimChar"/>
+        </w:rPr>
+        <w:t xml:space="preserve">#&gt;  rice.awd.pests * 0.0.0.9000 2018-04-14 local                         </w:t>
+      </w:r>
+      <w:r>
+        <w:br w:type="textWrapping"/>
+      </w:r>
+      <w:r>
+        <w:rPr>
+          <w:rStyle w:val="VerbatimChar"/>
+        </w:rPr>
+        <w:t xml:space="preserve">#&gt;  rlang            0.2.0      2018-02-20 CRAN (R 3.4.4)                </w:t>
+      </w:r>
+      <w:r>
+        <w:br w:type="textWrapping"/>
+      </w:r>
+      <w:r>
+        <w:rPr>
+          <w:rStyle w:val="VerbatimChar"/>
+        </w:rPr>
+        <w:t xml:space="preserve">#&gt;  rmarkdown        1.9        2018-03-01 CRAN (R 3.4.4)                </w:t>
+      </w:r>
+      <w:r>
+        <w:br w:type="textWrapping"/>
+      </w:r>
+      <w:r>
+        <w:rPr>
+          <w:rStyle w:val="VerbatimChar"/>
+        </w:rPr>
+        <w:t xml:space="preserve">#&gt;  rprojroot        1.3-2      2018-01-03 cran (@1.3-2)                 </w:t>
+      </w:r>
+      <w:r>
+        <w:br w:type="textWrapping"/>
+      </w:r>
+      <w:r>
+        <w:rPr>
+          <w:rStyle w:val="VerbatimChar"/>
+        </w:rPr>
+        <w:t xml:space="preserve">#&gt;  rstudioapi       0.7        2017-09-07 CRAN (R 3.4.2)                </w:t>
+      </w:r>
+      <w:r>
+        <w:br w:type="textWrapping"/>
+      </w:r>
+      <w:r>
+        <w:rPr>
+          <w:rStyle w:val="VerbatimChar"/>
+        </w:rPr>
+        <w:t xml:space="preserve">#&gt;  rvest            0.3.2      2016-06-17 CRAN (R 3.4.2)                </w:t>
+      </w:r>
+      <w:r>
+        <w:br w:type="textWrapping"/>
+      </w:r>
+      <w:r>
+        <w:rPr>
+          <w:rStyle w:val="VerbatimChar"/>
+        </w:rPr>
+        <w:t xml:space="preserve">#&gt;  scales           0.5.0.9000 2018-01-15 Github (hadley/scales@d767915)</w:t>
+      </w:r>
+      <w:r>
+        <w:br w:type="textWrapping"/>
+      </w:r>
+      <w:r>
+        <w:rPr>
+          <w:rStyle w:val="VerbatimChar"/>
+        </w:rPr>
+        <w:t xml:space="preserve">#&gt;  stats          * 3.4.4      2018-03-15 local                         </w:t>
+      </w:r>
+      <w:r>
+        <w:br w:type="textWrapping"/>
+      </w:r>
+      <w:r>
+        <w:rPr>
+          <w:rStyle w:val="VerbatimChar"/>
+        </w:rPr>
+        <w:t xml:space="preserve">#&gt;  stringi          1.1.7      2018-03-12 CRAN (R 3.4.4)                </w:t>
+      </w:r>
+      <w:r>
+        <w:br w:type="textWrapping"/>
+      </w:r>
+      <w:r>
+        <w:rPr>
+          <w:rStyle w:val="VerbatimChar"/>
+        </w:rPr>
+        <w:t xml:space="preserve">#&gt;  stringr          1.3.0      2018-02-19 CRAN (R 3.4.4)                </w:t>
+      </w:r>
+      <w:r>
+        <w:br w:type="textWrapping"/>
+      </w:r>
+      <w:r>
+        <w:rPr>
+          <w:rStyle w:val="VerbatimChar"/>
+        </w:rPr>
+        <w:t xml:space="preserve">#&gt;  tibble           1.4.2      2018-01-22 cran (@1.4.2)                 </w:t>
+      </w:r>
+      <w:r>
+        <w:br w:type="textWrapping"/>
+      </w:r>
+      <w:r>
+        <w:rPr>
+          <w:rStyle w:val="VerbatimChar"/>
+        </w:rPr>
+        <w:t xml:space="preserve">#&gt;  tools            3.4.4      2018-03-15 local                         </w:t>
+      </w:r>
+      <w:r>
+        <w:br w:type="textWrapping"/>
+      </w:r>
+      <w:r>
+        <w:rPr>
+          <w:rStyle w:val="VerbatimChar"/>
+        </w:rPr>
+        <w:t xml:space="preserve">#&gt;  utils          * 3.4.4      2018-03-15 local                         </w:t>
+      </w:r>
+      <w:r>
+        <w:br w:type="textWrapping"/>
+      </w:r>
+      <w:r>
+        <w:rPr>
+          <w:rStyle w:val="VerbatimChar"/>
+        </w:rPr>
+        <w:t xml:space="preserve">#&gt;  viridisLite      0.3.0      2018-02-01 cran (@0.3.0)                 </w:t>
+      </w:r>
+      <w:r>
+        <w:br w:type="textWrapping"/>
+      </w:r>
+      <w:r>
+        <w:rPr>
+          <w:rStyle w:val="VerbatimChar"/>
+        </w:rPr>
+        <w:t xml:space="preserve">#&gt;  withr            2.1.2      2018-03-15 Github (r-lib/withr@79d7b0d)  </w:t>
+      </w:r>
+      <w:r>
+        <w:br w:type="textWrapping"/>
+      </w:r>
+      <w:r>
+        <w:rPr>
+          <w:rStyle w:val="VerbatimChar"/>
+        </w:rPr>
+        <w:t xml:space="preserve">#&gt;  xfun             0.1        2018-01-22 cran (@0.1)                   </w:t>
+      </w:r>
+      <w:r>
+        <w:br w:type="textWrapping"/>
+      </w:r>
+      <w:r>
+        <w:rPr>
+          <w:rStyle w:val="VerbatimChar"/>
+        </w:rPr>
+        <w:t xml:space="preserve">#&gt;  xml2             1.2.0      2018-01-24 cran (@1.2.0)                 </w:t>
+      </w:r>
+      <w:r>
+        <w:br w:type="textWrapping"/>
+      </w:r>
+      <w:r>
+        <w:rPr>
+          <w:rStyle w:val="VerbatimChar"/>
+        </w:rPr>
+        <w:t xml:space="preserve">#&gt;  yaml             2.1.18     2018-03-08 CRAN (R 3.4.4)</w:t>
       </w:r>
     </w:p>
     <w:p>
@@ -4092,25 +3724,25 @@
         <w:rPr>
           <w:rStyle w:val="VerbatimChar"/>
         </w:rPr>
-        <w:t xml:space="preserve">#&gt; Local:    master /Users/asparks/Development/rice_awd_pests/</w:t>
-      </w:r>
-      <w:r>
-        <w:br w:type="textWrapping"/>
-      </w:r>
-      <w:r>
-        <w:rPr>
-          <w:rStyle w:val="VerbatimChar"/>
-        </w:rPr>
-        <w:t xml:space="preserve">#&gt; Remote:   master @ origin (https://github.com/adamhsparks/AWD_ShB_Interaction.git)</w:t>
-      </w:r>
-      <w:r>
-        <w:br w:type="textWrapping"/>
-      </w:r>
-      <w:r>
-        <w:rPr>
-          <w:rStyle w:val="VerbatimChar"/>
-        </w:rPr>
-        <w:t xml:space="preserve">#&gt; Head:     [e894ad0] 2018-04-19: Edits to main text</w:t>
+        <w:t xml:space="preserve">#&gt; Local:    master /Users/adamsparks/Development/rice_awd_pests/</w:t>
+      </w:r>
+      <w:r>
+        <w:br w:type="textWrapping"/>
+      </w:r>
+      <w:r>
+        <w:rPr>
+          <w:rStyle w:val="VerbatimChar"/>
+        </w:rPr>
+        <w:t xml:space="preserve">#&gt; Remote:   master @ origin (https://github.com/openplantpathology/rice_awd_pests.git)</w:t>
+      </w:r>
+      <w:r>
+        <w:br w:type="textWrapping"/>
+      </w:r>
+      <w:r>
+        <w:rPr>
+          <w:rStyle w:val="VerbatimChar"/>
+        </w:rPr>
+        <w:t xml:space="preserve">#&gt; Head:     [86f3810] 2018-04-19: Knit Rmd</w:t>
       </w:r>
     </w:p>
     <w:sectPr>

--- a/analysis/paper/paper.docx
+++ b/analysis/paper/paper.docx
@@ -1294,7 +1294,7 @@
         <w:pStyle w:val="FirstParagraph"/>
       </w:pPr>
       <w:r>
-        <w:t xml:space="preserve">Sheath blight disease (</w:t>
+        <w:t xml:space="preserve">Sheath blight (SB) disease (</w:t>
       </w:r>
       <w:r>
         <w:rPr>
@@ -1321,7 +1321,121 @@
         <w:t xml:space="preserve"> </w:t>
       </w:r>
       <w:r>
-        <w:t xml:space="preserve">(A.B. Frank) Donk.] of rice is an economically important disease worldwide causing up to 25% yield losses</w:t>
+        <w:t xml:space="preserve">(A.B. Frank) Donk.] of rice is an economically important disease worldwide, which can cause up to 44% yield losses</w:t>
+      </w:r>
+      <w:r>
+        <w:t xml:space="preserve"> </w:t>
+      </w:r>
+      <w:r>
+        <w:t xml:space="preserve">(Marchetti and Bollich 1991)</w:t>
+      </w:r>
+      <w:r>
+        <w:t xml:space="preserve"> </w:t>
+      </w:r>
+      <w:r>
+        <w:t xml:space="preserve">under conducive conditions.</w:t>
+      </w:r>
+    </w:p>
+    <w:p>
+      <w:pPr>
+        <w:pStyle w:val="BodyText"/>
+      </w:pPr>
+      <w:r>
+        <w:t xml:space="preserve">Alternate wetting and drying (AWD) is an irrigation technique for irrigated rice (</w:t>
+      </w:r>
+      <w:r>
+        <w:rPr>
+          <w:i/>
+        </w:rPr>
+        <w:t xml:space="preserve">Oryza sativa</w:t>
+      </w:r>
+      <w:r>
+        <w:t xml:space="preserve"> </w:t>
+      </w:r>
+      <w:r>
+        <w:t xml:space="preserve">L.) developed by the International Rice Research Institute (IRRI) and its partners that saves about 15-40% of irrigation water</w:t>
+      </w:r>
+      <w:r>
+        <w:t xml:space="preserve"> </w:t>
+      </w:r>
+      <w:r>
+        <w:t xml:space="preserve">(B. A. Bouman and Tuong 2001; Liping et al. 2007)</w:t>
+      </w:r>
+      <w:r>
+        <w:t xml:space="preserve">. In AWD rice, fields are exposed to several dry phases during the growth period without exposing the plants to water stress. In order to avoid yield decline under AWD</w:t>
+      </w:r>
+      <w:r>
+        <w:t xml:space="preserve"> </w:t>
+      </w:r>
+      <w:r>
+        <w:t xml:space="preserve">“</w:t>
+      </w:r>
+      <w:r>
+        <w:t xml:space="preserve">safe</w:t>
+      </w:r>
+      <w:r>
+        <w:t xml:space="preserve">”</w:t>
+      </w:r>
+      <w:r>
+        <w:t xml:space="preserve"> </w:t>
+      </w:r>
+      <w:r>
+        <w:t xml:space="preserve">thresholds have been developed. Under safe AWD irrigation water is applied when the field water level reaches 15cm below the soil surface</w:t>
+      </w:r>
+      <w:r>
+        <w:t xml:space="preserve"> </w:t>
+      </w:r>
+      <w:r>
+        <w:t xml:space="preserve">(Richards and Sander 2014)</w:t>
+      </w:r>
+      <w:r>
+        <w:t xml:space="preserve">. Fields are furthermore kept flooded during the flowering period. As an added benefit to saving water, AWD also reduces greenhouse gas (GHG) emissions of rice fields, which are a substantial factor in the GHG budget of rice producing countries, by around 50%</w:t>
+      </w:r>
+      <w:r>
+        <w:t xml:space="preserve"> </w:t>
+      </w:r>
+      <w:r>
+        <w:t xml:space="preserve">(Sander et al. 2016; Yan et al. 2005)</w:t>
+      </w:r>
+      <w:r>
+        <w:t xml:space="preserve">.</w:t>
+      </w:r>
+    </w:p>
+    <w:p>
+      <w:pPr>
+        <w:pStyle w:val="BodyText"/>
+      </w:pPr>
+      <w:r>
+        <w:t xml:space="preserve">The AWD technology has been identified as promising climate smart practice for different rice growing regions that can stabilize rice production in water scarce areas as well as help reduce the carbon footprint of rice production. Various countries,</w:t>
+      </w:r>
+      <w:r>
+        <w:t xml:space="preserve"> </w:t>
+      </w:r>
+      <w:r>
+        <w:rPr>
+          <w:i/>
+        </w:rPr>
+        <w:t xml:space="preserve">e.g.</w:t>
+      </w:r>
+      <w:r>
+        <w:t xml:space="preserve">, Bangladesh, Vietnam, Thailand and the Philippines, plan to widely apply AWD to local rice production</w:t>
+      </w:r>
+      <w:r>
+        <w:t xml:space="preserve"> </w:t>
+      </w:r>
+      <w:r>
+        <w:t xml:space="preserve">(Ministry of Environment and Forests (MOEF) Government of the People’s Republic of Bangladesh 2015)</w:t>
+      </w:r>
+      <w:r>
+        <w:t xml:space="preserve">. However, a change in water regime in rice fields on large scale might encompass different other effects, for example related to plant health.</w:t>
+      </w:r>
+    </w:p>
+    <w:p>
+      <w:pPr>
+        <w:pStyle w:val="BodyText"/>
+      </w:pPr>
+      <w:r>
+        <w:t xml:space="preserve">Sheath blight is best managed through an integrated disease management approach which includes resistance</w:t>
       </w:r>
       <w:r>
         <w:t xml:space="preserve"> </w:t>
@@ -1330,13 +1444,16 @@
         <w:t xml:space="preserve">(Kumar et al. 2009)</w:t>
       </w:r>
       <w:r>
-        <w:t xml:space="preserve">. The disease is best managed through an integrated disease management approach which includes fungicide applications</w:t>
-      </w:r>
-      <w:r>
-        <w:t xml:space="preserve"> </w:t>
-      </w:r>
-      <w:r>
-        <w:t xml:space="preserve">(Groth 2008)</w:t>
+        <w:t xml:space="preserve"> </w:t>
+      </w:r>
+      <w:r>
+        <w:t xml:space="preserve">fungicide applications</w:t>
+      </w:r>
+      <w:r>
+        <w:t xml:space="preserve"> </w:t>
+      </w:r>
+      <w:r>
+        <w:t xml:space="preserve">(Groth 2008; Rush and Lee 1983)</w:t>
       </w:r>
       <w:r>
         <w:t xml:space="preserve">, nitrogen management</w:t>
@@ -1345,25 +1462,7 @@
         <w:t xml:space="preserve"> </w:t>
       </w:r>
       <w:r>
-        <w:t xml:space="preserve">(Castilla et al. 1996,</w:t>
-      </w:r>
-      <w:r>
-        <w:t xml:space="preserve"> </w:t>
-      </w:r>
-      <w:r>
-        <w:t xml:space="preserve">Slaton et al. (2003)</w:t>
-      </w:r>
-      <w:r>
-        <w:t xml:space="preserve">,</w:t>
-      </w:r>
-      <w:r>
-        <w:t xml:space="preserve"> </w:t>
-      </w:r>
-      <w:r>
-        <w:t xml:space="preserve">Qiyuan et al. (2007)</w:t>
-      </w:r>
-      <w:r>
-        <w:t xml:space="preserve">)</w:t>
+        <w:t xml:space="preserve">(Castilla et al. 1996; Qiyuan et al. 2007; Slaton et al. 2003)</w:t>
       </w:r>
       <w:r>
         <w:t xml:space="preserve"> </w:t>
@@ -1378,858 +1477,739 @@
         <w:t xml:space="preserve">(Castilla et al. 1996)</w:t>
       </w:r>
       <w:r>
+        <w:t xml:space="preserve">. We therefore established field experiments in order to determine what effects AWD and N had upon SB incidence and severity.</w:t>
+      </w:r>
+    </w:p>
+    <w:p>
+      <w:pPr>
+        <w:pStyle w:val="Heading1"/>
+      </w:pPr>
+      <w:bookmarkStart w:id="21" w:name="materials-and-methods"/>
+      <w:r>
+        <w:t xml:space="preserve">Materials and Methods</w:t>
+      </w:r>
+      <w:bookmarkEnd w:id="21"/>
+    </w:p>
+    <w:p>
+      <w:pPr>
+        <w:pStyle w:val="FirstParagraph"/>
+      </w:pPr>
+      <w:r>
+        <w:t xml:space="preserve">Two experiments were conducted at the International Rice Research Institute’s (IRRI) Ziegler Experiment Station in Los Baños, Calabarzon, Philippines (latitude 14° 11’ N, , longitude 121° 15’ E) in the 2015 and 2016 dry seasons. For 2016 changes were made to optimize the experiment based on findings from the 2015 experiment. Details were as follows.</w:t>
+      </w:r>
+    </w:p>
+    <w:p>
+      <w:pPr>
+        <w:pStyle w:val="Heading2"/>
+      </w:pPr>
+      <w:bookmarkStart w:id="22" w:name="experiment"/>
+      <w:r>
+        <w:t xml:space="preserve">2015 Experiment</w:t>
+      </w:r>
+      <w:bookmarkEnd w:id="22"/>
+    </w:p>
+    <w:p>
+      <w:pPr>
+        <w:pStyle w:val="Heading3"/>
+      </w:pPr>
+      <w:bookmarkStart w:id="23" w:name="experimental-design"/>
+      <w:r>
+        <w:t xml:space="preserve">Experimental Design</w:t>
+      </w:r>
+      <w:bookmarkEnd w:id="23"/>
+    </w:p>
+    <w:p>
+      <w:pPr>
+        <w:pStyle w:val="FirstParagraph"/>
+      </w:pPr>
+      <w:r>
+        <w:t xml:space="preserve">The plot design was a split-plot design with four replicates where irrigation was the main plot and nitrogen (N) rate was the split-plot treatment. The main plot treatments were alternate wetting and drying (AWD) and continuously flooded (FLD) or farmers’ practice, the control treatment.</w:t>
+      </w:r>
+    </w:p>
+    <w:p>
+      <w:pPr>
+        <w:pStyle w:val="BodyText"/>
+      </w:pPr>
+      <w:r>
+        <w:t xml:space="preserve">The main plot size was 12m x 12m (144 sq m), with a split-plot size of 5m x 5m (25 sq m). Replication size was 12m x 24m (288 sq m) with a buffer of 1m per split-plot for a whole experiment size of 1,152 sq m.</w:t>
+      </w:r>
+    </w:p>
+    <w:p>
+      <w:pPr>
+        <w:pStyle w:val="BodyText"/>
+      </w:pPr>
+      <w:r>
+        <w:t xml:space="preserve">Irrigation in AWD plots was determined by the water level in plots,</w:t>
+      </w:r>
+      <w:r>
+        <w:t xml:space="preserve"> </w:t>
+      </w:r>
+      <w:r>
+        <w:rPr>
+          <w:i/>
+        </w:rPr>
+        <w:t xml:space="preserve">i.e.</w:t>
+      </w:r>
+      <w:r>
+        <w:t xml:space="preserve">, when the water level reached 15cm below the soil surface irrigation water was applied to a level of 5cm. In FLD plots a standing water layer of 3-5cm was maintained throughout the growing season.</w:t>
+      </w:r>
+    </w:p>
+    <w:p>
+      <w:pPr>
+        <w:pStyle w:val="BodyText"/>
+      </w:pPr>
+      <w:r>
+        <w:t xml:space="preserve">The split-plot treatments were different rates of nitrogen, N</w:t>
+      </w:r>
+      <w:r>
+        <w:rPr>
+          <w:vertAlign w:val="subscript"/>
+        </w:rPr>
+        <w:t xml:space="preserve">0</w:t>
+      </w:r>
+      <w:r>
+        <w:t xml:space="preserve"> </w:t>
+      </w:r>
+      <w:r>
+        <w:t xml:space="preserve">(no nitrogen supply), N</w:t>
+      </w:r>
+      <w:r>
+        <w:rPr>
+          <w:vertAlign w:val="subscript"/>
+        </w:rPr>
+        <w:t xml:space="preserve">1</w:t>
+      </w:r>
+      <w:r>
+        <w:t xml:space="preserve"> </w:t>
+      </w:r>
+      <w:r>
+        <w:t xml:space="preserve">(100 kg per ha applied as urea in three splits at final harrowing, active tillering and panicle initiation) and N</w:t>
+      </w:r>
+      <w:r>
+        <w:rPr>
+          <w:vertAlign w:val="subscript"/>
+        </w:rPr>
+        <w:t xml:space="preserve">2</w:t>
+      </w:r>
+      <w:r>
+        <w:t xml:space="preserve"> </w:t>
+      </w:r>
+      <w:r>
+        <w:t xml:space="preserve">(120 kg per ha applied as urea in three splits at final harrowing, active tillering and panicle initiation).</w:t>
+      </w:r>
+    </w:p>
+    <w:p>
+      <w:pPr>
+        <w:pStyle w:val="Heading3"/>
+      </w:pPr>
+      <w:bookmarkStart w:id="24" w:name="crop-establishment"/>
+      <w:r>
+        <w:t xml:space="preserve">Crop Establishment</w:t>
+      </w:r>
+      <w:bookmarkEnd w:id="24"/>
+    </w:p>
+    <w:p>
+      <w:pPr>
+        <w:pStyle w:val="FirstParagraph"/>
+      </w:pPr>
+      <w:r>
+        <w:t xml:space="preserve">Trays of NSIC Rc222, a short-season inbred irrigated lowland rice variety with 114 day maturity when transplanted were established on 19 December 2014. Trays were randomised and transplanted using a mechanical transplanter on 9 January 2015.</w:t>
+      </w:r>
+    </w:p>
+    <w:p>
+      <w:pPr>
+        <w:pStyle w:val="Heading3"/>
+      </w:pPr>
+      <w:bookmarkStart w:id="25" w:name="inoculum-preparation-and-application"/>
+      <w:r>
+        <w:t xml:space="preserve">Inoculum Preparation and Application</w:t>
+      </w:r>
+      <w:bookmarkEnd w:id="25"/>
+    </w:p>
+    <w:p>
+      <w:pPr>
+        <w:pStyle w:val="FirstParagraph"/>
+      </w:pPr>
+      <w:r>
+        <w:t xml:space="preserve">An isolate of</w:t>
+      </w:r>
+      <w:r>
+        <w:t xml:space="preserve"> </w:t>
+      </w:r>
+      <w:r>
+        <w:rPr>
+          <w:i/>
+        </w:rPr>
+        <w:t xml:space="preserve">Rhizoctonia solani</w:t>
+      </w:r>
+      <w:r>
+        <w:t xml:space="preserve"> </w:t>
+      </w:r>
+      <w:r>
+        <w:t xml:space="preserve">AG1-1a from infected rice was maintained on potato dextrose agar (PDA) medium in tubes. The isolate was transferred to 90mm Petri dishes containing PDA and incubated a room temperature (20 to 27°C). Glass bottles of autoclaved rice grain and hull substrate were prepared and plugs of the culture were transferred from Petri dishes to the autoclaved substrate and incubated at room temperature for two weeks.</w:t>
+      </w:r>
+    </w:p>
+    <w:p>
+      <w:pPr>
+        <w:pStyle w:val="BodyText"/>
+      </w:pPr>
+      <w:r>
+        <w:t xml:space="preserve">The plots were inoculated 20 days after transplanting using 151g of inoculum per plot (4m x 11m).</w:t>
+      </w:r>
+    </w:p>
+    <w:p>
+      <w:pPr>
+        <w:pStyle w:val="Heading2"/>
+      </w:pPr>
+      <w:bookmarkStart w:id="26" w:name="experiment-1"/>
+      <w:r>
+        <w:t xml:space="preserve">2016 Experiment</w:t>
+      </w:r>
+      <w:bookmarkEnd w:id="26"/>
+    </w:p>
+    <w:p>
+      <w:pPr>
+        <w:pStyle w:val="Heading3"/>
+      </w:pPr>
+      <w:bookmarkStart w:id="27" w:name="experimental-design-1"/>
+      <w:r>
+        <w:t xml:space="preserve">Experimental Design</w:t>
+      </w:r>
+      <w:bookmarkEnd w:id="27"/>
+    </w:p>
+    <w:p>
+      <w:pPr>
+        <w:pStyle w:val="FirstParagraph"/>
+      </w:pPr>
+      <w:r>
+        <w:t xml:space="preserve">The experiment followed the same split-plot design as described for the 2015 experiment. However, the plot size was increased and due to these changes, the replicate sizes are are not equal as necessitated by the use of a larger area for the experiment. The main plot sizes were: Block 1 (B1) 21m x 20.5m (412.5 sq m) and Block 2 (B2) 20.25m x 21.6m (437.4 sq m). The split-plot sizes were B1 21m x 10.25m (215.25 sq m), B2 20.25m x 10.8m (218.7 sq m). The replication sizes were B1 - 42m x 20.5m (861 sq m) and B2 - 40.5m x 21.6m (874.8 sq m). A buffer 0.5m per split-plot was used and the overall experiment size was 3471.6 sq m.</w:t>
+      </w:r>
+    </w:p>
+    <w:p>
+      <w:pPr>
+        <w:pStyle w:val="BodyText"/>
+      </w:pPr>
+      <w:r>
+        <w:t xml:space="preserve">split-plot N rates differed from the 2015 rates with only two nitrogen treatments, N</w:t>
+      </w:r>
+      <w:r>
+        <w:rPr>
+          <w:vertAlign w:val="subscript"/>
+        </w:rPr>
+        <w:t xml:space="preserve">3</w:t>
+      </w:r>
+      <w:r>
+        <w:t xml:space="preserve"> </w:t>
+      </w:r>
+      <w:r>
+        <w:t xml:space="preserve">(60 kg per ha as urea split into two applications) and N</w:t>
+      </w:r>
+      <w:r>
+        <w:rPr>
+          <w:vertAlign w:val="subscript"/>
+        </w:rPr>
+        <w:t xml:space="preserve">4</w:t>
+      </w:r>
+      <w:r>
+        <w:t xml:space="preserve"> </w:t>
+      </w:r>
+      <w:r>
+        <w:t xml:space="preserve">(180 kg per ha in three splits) was applied.</w:t>
+      </w:r>
+    </w:p>
+    <w:p>
+      <w:pPr>
+        <w:pStyle w:val="Heading3"/>
+      </w:pPr>
+      <w:bookmarkStart w:id="28" w:name="crop-establishment-1"/>
+      <w:r>
+        <w:t xml:space="preserve">Crop Establishment</w:t>
+      </w:r>
+      <w:bookmarkEnd w:id="28"/>
+    </w:p>
+    <w:p>
+      <w:pPr>
+        <w:pStyle w:val="FirstParagraph"/>
+      </w:pPr>
+      <w:r>
+        <w:t xml:space="preserve">Nurseries of NSIC Rc222 were established on 7 January 2015 for the 2015 and 2016 experiments, respectively. Seedlings were transplanted on 9 January 2015 and 20 to 22 January 2016 in hills with six to eight seedlings per hill with a distance of 20 cm within and between rows.</w:t>
+      </w:r>
+    </w:p>
+    <w:p>
+      <w:pPr>
+        <w:pStyle w:val="Heading3"/>
+      </w:pPr>
+      <w:bookmarkStart w:id="29" w:name="inoculum-preparation-and-application-1"/>
+      <w:r>
+        <w:t xml:space="preserve">Inoculum Preparation and Application</w:t>
+      </w:r>
+      <w:bookmarkEnd w:id="29"/>
+    </w:p>
+    <w:p>
+      <w:pPr>
+        <w:pStyle w:val="FirstParagraph"/>
+      </w:pPr>
+      <w:r>
+        <w:t xml:space="preserve">Based on the 2015 results, the inoculation methods were modified in 2016 to increase the amount of inoculum applied to a smaller area. Plots were inoculated 41 days after transplanting using ten bottles per one sampling area (1m x 1m) per plot, where one bottle contained 151g inoculum. A total amount of 1,510g of inoculum was applied to a 1m x 1m area.</w:t>
+      </w:r>
+    </w:p>
+    <w:p>
+      <w:pPr>
+        <w:pStyle w:val="Heading2"/>
+      </w:pPr>
+      <w:bookmarkStart w:id="30" w:name="data-collection-and-analysis"/>
+      <w:r>
+        <w:t xml:space="preserve">Data Collection and Analysis</w:t>
+      </w:r>
+      <w:bookmarkEnd w:id="30"/>
+    </w:p>
+    <w:p>
+      <w:pPr>
+        <w:pStyle w:val="FirstParagraph"/>
+      </w:pPr>
+      <w:r>
+        <w:t xml:space="preserve">Disease scoring was the same in both experiments using the same disease assessment scale for field evaluation developed at IRRI where 0 - no disease; 1 - trace to 1% severity; 2 - 1 to 5%; 3 - 5 to 15%; 4 - 15 to 50%; 5 - 50 to 100%. Where severity was considered to be the amount of leaf or sheath tissue covered by SB lesions. Two sample areas per plot (1m x 1m) were assessed. For nine hills per sample, the number of tillers per hill and number of tillers with SB (incidence) were measured. Tiller SB severity was measured for four tillers per hill and six leaves tiller using the rating scale. Five disease assessments were made in the 2015 experiment and four disease assessments were made in the 2016 experiment, respectively.</w:t>
+      </w:r>
+    </w:p>
+    <w:p>
+      <w:pPr>
+        <w:pStyle w:val="BodyText"/>
+      </w:pPr>
+      <w:r>
+        <w:t xml:space="preserve">Because the data were collected on an ordinal scale, but not evenly spaced, the data are converted to the midpoint value of the percent range for severity. Area under the disease progress stairs (AUDPS)</w:t>
+      </w:r>
+      <w:r>
+        <w:t xml:space="preserve"> </w:t>
+      </w:r>
+      <w:r>
+        <w:t xml:space="preserve">(Simko and Piepho 2012)</w:t>
+      </w:r>
+      <w:r>
+        <w:t xml:space="preserve"> </w:t>
+      </w:r>
+      <w:r>
+        <w:t xml:space="preserve">was calculated for both disease incidence and severity. As most of the data’s residuals did not meet assumptions for normality, the analysis was carried out using multivariate generalised linear mixed models implemented in the</w:t>
+      </w:r>
+      <w:r>
+        <w:t xml:space="preserve"> </w:t>
+      </w:r>
+      <w:r>
+        <w:rPr>
+          <w:rStyle w:val="VerbatimChar"/>
+        </w:rPr>
+        <w:t xml:space="preserve">MCMCglmm</w:t>
+      </w:r>
+      <w:r>
+        <w:t xml:space="preserve"> </w:t>
+      </w:r>
+      <w:r>
+        <w:t xml:space="preserve">package</w:t>
+      </w:r>
+      <w:r>
+        <w:t xml:space="preserve"> </w:t>
+      </w:r>
+      <w:r>
+        <w:t xml:space="preserve">(Hadfield 2010)</w:t>
+      </w:r>
+      <w:r>
+        <w:t xml:space="preserve"> </w:t>
+      </w:r>
+      <w:r>
+        <w:t xml:space="preserve">in the R programming environment</w:t>
+      </w:r>
+      <w:r>
+        <w:t xml:space="preserve"> </w:t>
+      </w:r>
+      <w:r>
+        <w:t xml:space="preserve">(R Core Team 2018)</w:t>
+      </w:r>
+      <w:r>
         <w:t xml:space="preserve">.</w:t>
       </w:r>
     </w:p>
     <w:p>
       <w:pPr>
-        <w:pStyle w:val="BodyText"/>
-      </w:pPr>
-      <w:r>
-        <w:t xml:space="preserve">Alternate wetting and drying (AWD) is an irrigation technique for irrigated rice (</w:t>
-      </w:r>
-      <w:r>
-        <w:rPr>
-          <w:i/>
-        </w:rPr>
-        <w:t xml:space="preserve">Oryza sativa</w:t>
-      </w:r>
-      <w:r>
-        <w:t xml:space="preserve"> </w:t>
-      </w:r>
-      <w:r>
-        <w:t xml:space="preserve">L.) developed by the International Rice Research Institute (IRRI) and its partners that saves about 15-40% of irrigation water</w:t>
-      </w:r>
-      <w:r>
-        <w:t xml:space="preserve"> </w:t>
-      </w:r>
-      <w:r>
-        <w:t xml:space="preserve">(B. A. Bouman and Tuong 2001; Liping et al. 2007)</w:t>
-      </w:r>
-      <w:r>
-        <w:t xml:space="preserve">. In AWD rice, fields are exposed to several dry phases during the growth period without exposing the plants to water stress. In order to avoid yield decline under AWD</w:t>
-      </w:r>
-      <w:r>
-        <w:t xml:space="preserve"> </w:t>
-      </w:r>
-      <w:r>
-        <w:t xml:space="preserve">“</w:t>
-      </w:r>
-      <w:r>
-        <w:t xml:space="preserve">safe</w:t>
-      </w:r>
-      <w:r>
-        <w:t xml:space="preserve">”</w:t>
-      </w:r>
-      <w:r>
-        <w:t xml:space="preserve"> </w:t>
-      </w:r>
-      <w:r>
-        <w:t xml:space="preserve">thresholds have been developed. Under safe AWD irrigation water is applied when the field water level reaches 15cm below the soil surface</w:t>
-      </w:r>
-      <w:r>
-        <w:t xml:space="preserve"> </w:t>
-      </w:r>
-      <w:r>
-        <w:t xml:space="preserve">(Richards and Sander 2014)</w:t>
-      </w:r>
-      <w:r>
-        <w:t xml:space="preserve">. Fields are furthermore kept flooded during the flowering period. As an added benefit to saving water, AWD also reduces greenhouse gas (GHG) emissions of rice fields, which are a substantial factor in the GHG budget of rice producing countries, by around 50%</w:t>
-      </w:r>
-      <w:r>
-        <w:t xml:space="preserve"> </w:t>
-      </w:r>
-      <w:r>
-        <w:t xml:space="preserve">(Sander et al. 2016; Yan et al. 2005)</w:t>
-      </w:r>
-      <w:r>
-        <w:t xml:space="preserve">.</w:t>
-      </w:r>
-    </w:p>
-    <w:p>
-      <w:pPr>
-        <w:pStyle w:val="BodyText"/>
-      </w:pPr>
-      <w:r>
-        <w:t xml:space="preserve">The AWD technology has been identified as promising climate smart practice for different rice growing regions that can stabilize rice production in water scarce areas as well as help reduce the carbon footprint of rice production. Various countries,</w:t>
-      </w:r>
-      <w:r>
-        <w:t xml:space="preserve"> </w:t>
-      </w:r>
-      <w:r>
-        <w:rPr>
-          <w:i/>
-        </w:rPr>
-        <w:t xml:space="preserve">e.g.</w:t>
-      </w:r>
-      <w:r>
-        <w:t xml:space="preserve">, Bangladesh, Vietnam, Thailand and the Philippines, plan to widely apply AWD to local rice production</w:t>
-      </w:r>
-      <w:r>
-        <w:t xml:space="preserve"> </w:t>
-      </w:r>
-      <w:r>
-        <w:t xml:space="preserve">(Ministry of Environment and Forests (MOEF) Government of the People’s Republic of Bangladesh 2015)</w:t>
-      </w:r>
-      <w:r>
-        <w:t xml:space="preserve">. However, a change in water regime in rice fields on large scale might encompass different other effects, for example related to plant health.</w:t>
-      </w:r>
-    </w:p>
-    <w:p>
-      <w:pPr>
-        <w:pStyle w:val="BodyText"/>
-      </w:pPr>
-      <w:r>
-        <w:t xml:space="preserve">Nitrogen is known to affect sheath blight</w:t>
-      </w:r>
-      <w:r>
-        <w:t xml:space="preserve"> </w:t>
-      </w:r>
-      <w:r>
-        <w:t xml:space="preserve">(Castilla et al. 1996)</w:t>
-      </w:r>
-      <w:r>
-        <w:t xml:space="preserve">…</w:t>
-      </w:r>
-    </w:p>
-    <w:p>
-      <w:pPr>
-        <w:pStyle w:val="BodyText"/>
-      </w:pPr>
-      <w:r>
-        <w:t xml:space="preserve">We therefore established field experiments in order to determine what effects AWD could have on sheath blight.</w:t>
-      </w:r>
-    </w:p>
-    <w:p>
-      <w:pPr>
         <w:pStyle w:val="Heading1"/>
       </w:pPr>
-      <w:bookmarkStart w:id="21" w:name="materials-and-methods"/>
-      <w:r>
-        <w:t xml:space="preserve">Materials and Methods</w:t>
-      </w:r>
-      <w:bookmarkEnd w:id="21"/>
+      <w:bookmarkStart w:id="31" w:name="results"/>
+      <w:r>
+        <w:t xml:space="preserve">Results</w:t>
+      </w:r>
+      <w:bookmarkEnd w:id="31"/>
+    </w:p>
+    <w:p>
+      <w:pPr>
+        <w:pStyle w:val="Heading2"/>
+      </w:pPr>
+      <w:bookmarkStart w:id="32" w:name="experiment-2"/>
+      <w:r>
+        <w:t xml:space="preserve">2015 Experiment</w:t>
+      </w:r>
+      <w:bookmarkEnd w:id="32"/>
+    </w:p>
+    <w:p>
+      <w:pPr>
+        <w:pStyle w:val="Heading3"/>
+      </w:pPr>
+      <w:bookmarkStart w:id="33" w:name="tiller-sheath-blight-incidence"/>
+      <w:r>
+        <w:t xml:space="preserve">Tiller Sheath Blight Incidence</w:t>
+      </w:r>
+      <w:bookmarkEnd w:id="33"/>
     </w:p>
     <w:p>
       <w:pPr>
         <w:pStyle w:val="FirstParagraph"/>
       </w:pPr>
       <w:r>
-        <w:t xml:space="preserve">Two experiments were conducted at the International Rice Research Institute’s (IRRI) Ziegler Experiment Station in Los Baños, Calabarzon, Philippines (latitude 14° 11’ N, , longitude 121° 15’ E) in the 2015 and 2016 dry seasons. For 2016 changes were made to optimize the experiment based on findings from the 2015 experiment. Details were as follows.</w:t>
+        <w:t xml:space="preserve">In 2015 the incidence of tiller SB remained low throughout the growing season only reaching 15% in 2015 in the N</w:t>
+      </w:r>
+      <w:r>
+        <w:rPr>
+          <w:vertAlign w:val="subscript"/>
+        </w:rPr>
+        <w:t xml:space="preserve">2</w:t>
+      </w:r>
+      <w:r>
+        <w:t xml:space="preserve">, flooded treatment (Figure</w:t>
+      </w:r>
+      <w:r>
+        <w:t xml:space="preserve"> </w:t>
+      </w:r>
+      <w:r>
+        <w:t xml:space="preserve">1</w:t>
+      </w:r>
+      <w:r>
+        <w:t xml:space="preserve">). The nitrogen treatments, N</w:t>
+      </w:r>
+      <w:r>
+        <w:rPr>
+          <w:vertAlign w:val="subscript"/>
+        </w:rPr>
+        <w:t xml:space="preserve">1</w:t>
+      </w:r>
+      <w:r>
+        <w:t xml:space="preserve"> </w:t>
+      </w:r>
+      <w:r>
+        <w:t xml:space="preserve">and N</w:t>
+      </w:r>
+      <w:r>
+        <w:rPr>
+          <w:vertAlign w:val="subscript"/>
+        </w:rPr>
+        <w:t xml:space="preserve">2</w:t>
+      </w:r>
+      <w:r>
+        <w:t xml:space="preserve">, were both significantly different when compared with the control N</w:t>
+      </w:r>
+      <w:r>
+        <w:rPr>
+          <w:vertAlign w:val="subscript"/>
+        </w:rPr>
+        <w:t xml:space="preserve">0</w:t>
+      </w:r>
+      <w:r>
+        <w:t xml:space="preserve"> </w:t>
+      </w:r>
+      <w:r>
+        <w:t xml:space="preserve">treatment. However, water management was not significantly different.</w:t>
+      </w:r>
+    </w:p>
+    <w:p>
+      <w:pPr>
+        <w:pStyle w:val="Heading3"/>
+      </w:pPr>
+      <w:bookmarkStart w:id="34" w:name="tiller-sheath-blight-severity"/>
+      <w:r>
+        <w:t xml:space="preserve">Tiller Sheath Blight Severity</w:t>
+      </w:r>
+      <w:bookmarkEnd w:id="34"/>
+    </w:p>
+    <w:p>
+      <w:pPr>
+        <w:pStyle w:val="FirstParagraph"/>
+      </w:pPr>
+      <w:r>
+        <w:t xml:space="preserve">In 2015 both the N</w:t>
+      </w:r>
+      <w:r>
+        <w:rPr>
+          <w:vertAlign w:val="subscript"/>
+        </w:rPr>
+        <w:t xml:space="preserve">1</w:t>
+      </w:r>
+      <w:r>
+        <w:t xml:space="preserve"> </w:t>
+      </w:r>
+      <w:r>
+        <w:t xml:space="preserve">and N</w:t>
+      </w:r>
+      <w:r>
+        <w:rPr>
+          <w:vertAlign w:val="subscript"/>
+        </w:rPr>
+        <w:t xml:space="preserve">2</w:t>
+      </w:r>
+      <w:r>
+        <w:t xml:space="preserve"> </w:t>
+      </w:r>
+      <w:r>
+        <w:t xml:space="preserve">treatments were significantly different than the control N</w:t>
+      </w:r>
+      <w:r>
+        <w:rPr>
+          <w:vertAlign w:val="subscript"/>
+        </w:rPr>
+        <w:t xml:space="preserve">0</w:t>
+      </w:r>
+      <w:r>
+        <w:t xml:space="preserve"> </w:t>
+      </w:r>
+      <w:r>
+        <w:t xml:space="preserve">treatment. However, the AWD water management was not significantly different from the FLD treatment.</w:t>
+      </w:r>
+    </w:p>
+    <w:p>
+      <w:pPr>
+        <w:pStyle w:val="Heading3"/>
+      </w:pPr>
+      <w:bookmarkStart w:id="35" w:name="leaf-sheath-blight-severity"/>
+      <w:r>
+        <w:t xml:space="preserve">Leaf Sheath Blight Severity</w:t>
+      </w:r>
+      <w:bookmarkEnd w:id="35"/>
+    </w:p>
+    <w:p>
+      <w:pPr>
+        <w:pStyle w:val="FirstParagraph"/>
+      </w:pPr>
+      <w:r>
+        <w:t xml:space="preserve">In 2015 both the N</w:t>
+      </w:r>
+      <w:r>
+        <w:rPr>
+          <w:vertAlign w:val="subscript"/>
+        </w:rPr>
+        <w:t xml:space="preserve">1</w:t>
+      </w:r>
+      <w:r>
+        <w:t xml:space="preserve"> </w:t>
+      </w:r>
+      <w:r>
+        <w:t xml:space="preserve">and N</w:t>
+      </w:r>
+      <w:r>
+        <w:rPr>
+          <w:vertAlign w:val="subscript"/>
+        </w:rPr>
+        <w:t xml:space="preserve">2</w:t>
+      </w:r>
+      <w:r>
+        <w:t xml:space="preserve"> </w:t>
+      </w:r>
+      <w:r>
+        <w:t xml:space="preserve">treatments were significantly different than the N</w:t>
+      </w:r>
+      <w:r>
+        <w:rPr>
+          <w:vertAlign w:val="subscript"/>
+        </w:rPr>
+        <w:t xml:space="preserve">0</w:t>
+      </w:r>
+      <w:r>
+        <w:t xml:space="preserve"> </w:t>
+      </w:r>
+      <w:r>
+        <w:t xml:space="preserve">treatment. However, the AWD water management was not significantly different from the FLD treatment.</w:t>
       </w:r>
     </w:p>
     <w:p>
       <w:pPr>
         <w:pStyle w:val="Heading2"/>
       </w:pPr>
-      <w:bookmarkStart w:id="22" w:name="experiment"/>
-      <w:r>
-        <w:t xml:space="preserve">2015 Experiment</w:t>
-      </w:r>
-      <w:bookmarkEnd w:id="22"/>
+      <w:bookmarkStart w:id="36" w:name="experiment-3"/>
+      <w:r>
+        <w:t xml:space="preserve">2016 Experiment</w:t>
+      </w:r>
+      <w:bookmarkEnd w:id="36"/>
     </w:p>
     <w:p>
       <w:pPr>
         <w:pStyle w:val="Heading3"/>
       </w:pPr>
-      <w:bookmarkStart w:id="23" w:name="experimental-design"/>
-      <w:r>
-        <w:t xml:space="preserve">Experimental Design</w:t>
-      </w:r>
-      <w:bookmarkEnd w:id="23"/>
+      <w:bookmarkStart w:id="37" w:name="tiller-sheath-blight-incidence-1"/>
+      <w:r>
+        <w:t xml:space="preserve">Tiller Sheath Blight Incidence</w:t>
+      </w:r>
+      <w:bookmarkEnd w:id="37"/>
     </w:p>
     <w:p>
       <w:pPr>
         <w:pStyle w:val="FirstParagraph"/>
       </w:pPr>
       <w:r>
-        <w:t xml:space="preserve">The plot design was a split-plot design with four replicates where irrigation was the main plot and nitrogen (N) rate was the split-plot treatment. The main plot treatments were alternate wetting and drying (AWD) and continuously flooded (FLD) or farmers’ practice, the control treatment.</w:t>
-      </w:r>
-    </w:p>
-    <w:p>
-      <w:pPr>
-        <w:pStyle w:val="BodyText"/>
-      </w:pPr>
-      <w:r>
-        <w:t xml:space="preserve">The main plot size was 12m x 12m (144 sq m), with a split-plot size of 5m x 5m (25 sq m). Replication size was 12m x 24m (288 sq m) with a buffer of 1m per split-plot for a whole experiment size of 1,152 sq m.</w:t>
-      </w:r>
-    </w:p>
-    <w:p>
-      <w:pPr>
-        <w:pStyle w:val="BodyText"/>
-      </w:pPr>
-      <w:r>
-        <w:t xml:space="preserve">Irrigation in AWD plots was determined by the water level in plots,</w:t>
-      </w:r>
-      <w:r>
-        <w:t xml:space="preserve"> </w:t>
-      </w:r>
-      <w:r>
-        <w:rPr>
-          <w:i/>
-        </w:rPr>
-        <w:t xml:space="preserve">i.e.</w:t>
-      </w:r>
-      <w:r>
-        <w:t xml:space="preserve">, when the water level reached 15cm below the soil surface irrigation water was applied to a level of 5cm. In FLD plots a standing water layer of 3-5cm was maintained throughout the growing season.</w:t>
-      </w:r>
-    </w:p>
-    <w:p>
-      <w:pPr>
-        <w:pStyle w:val="BodyText"/>
-      </w:pPr>
-      <w:r>
-        <w:t xml:space="preserve">The split-plot treatments were different rates of nitrogen, N</w:t>
+        <w:t xml:space="preserve">The changes to the inoculation methodology resulted in a much higher rate of infection in 2016, with the N</w:t>
       </w:r>
       <w:r>
         <w:rPr>
           <w:vertAlign w:val="subscript"/>
         </w:rPr>
-        <w:t xml:space="preserve">0</w:t>
-      </w:r>
-      <w:r>
-        <w:t xml:space="preserve"> </w:t>
-      </w:r>
-      <w:r>
-        <w:t xml:space="preserve">(no nitrogen supply), N</w:t>
+        <w:t xml:space="preserve">4</w:t>
+      </w:r>
+      <w:r>
+        <w:t xml:space="preserve">, flooded treatment reaching a maximum value of 98% incidence at the third observation (Figure</w:t>
+      </w:r>
+      <w:r>
+        <w:t xml:space="preserve"> </w:t>
+      </w:r>
+      <w:r>
+        <w:t xml:space="preserve">1</w:t>
+      </w:r>
+      <w:r>
+        <w:t xml:space="preserve">). The nitrogen treatment N</w:t>
       </w:r>
       <w:r>
         <w:rPr>
           <w:vertAlign w:val="subscript"/>
         </w:rPr>
-        <w:t xml:space="preserve">1</w:t>
-      </w:r>
-      <w:r>
-        <w:t xml:space="preserve"> </w:t>
-      </w:r>
-      <w:r>
-        <w:t xml:space="preserve">(100 kg per ha applied as urea in three splits at final harrowing, active tillering and panicle initiation) and N</w:t>
+        <w:t xml:space="preserve">4</w:t>
+      </w:r>
+      <w:r>
+        <w:t xml:space="preserve">, was significantly different than the control N</w:t>
       </w:r>
       <w:r>
         <w:rPr>
           <w:vertAlign w:val="subscript"/>
         </w:rPr>
-        <w:t xml:space="preserve">2</w:t>
-      </w:r>
-      <w:r>
-        <w:t xml:space="preserve"> </w:t>
-      </w:r>
-      <w:r>
-        <w:t xml:space="preserve">(120 kg per ha applied as urea in three splits at final harrowing, active tillering and panicle initiation).</w:t>
+        <w:t xml:space="preserve">3</w:t>
+      </w:r>
+      <w:r>
+        <w:t xml:space="preserve"> </w:t>
+      </w:r>
+      <w:r>
+        <w:t xml:space="preserve">treatment. As in the 2015 study, water management did not significantly differ.</w:t>
       </w:r>
     </w:p>
     <w:p>
       <w:pPr>
         <w:pStyle w:val="Heading3"/>
       </w:pPr>
-      <w:bookmarkStart w:id="24" w:name="crop-establishment"/>
-      <w:r>
-        <w:t xml:space="preserve">Crop Establishment</w:t>
-      </w:r>
-      <w:bookmarkEnd w:id="24"/>
+      <w:bookmarkStart w:id="38" w:name="tiller-sheath-blight-severity-1"/>
+      <w:r>
+        <w:t xml:space="preserve">Tiller Sheath Blight Severity</w:t>
+      </w:r>
+      <w:bookmarkEnd w:id="38"/>
     </w:p>
     <w:p>
       <w:pPr>
         <w:pStyle w:val="FirstParagraph"/>
       </w:pPr>
       <w:r>
-        <w:t xml:space="preserve">Trays of NSIC Rc222, a short-season inbred irrigated lowland rice variety with 114 day maturity when transplanted were established on 19 December 2014. Trays were randomised and transplanted using a mechanical transplanter on 9 January 2015.</w:t>
+        <w:t xml:space="preserve">In 2016 the N</w:t>
+      </w:r>
+      <w:r>
+        <w:rPr>
+          <w:vertAlign w:val="subscript"/>
+        </w:rPr>
+        <w:t xml:space="preserve">4</w:t>
+      </w:r>
+      <w:r>
+        <w:t xml:space="preserve"> </w:t>
+      </w:r>
+      <w:r>
+        <w:t xml:space="preserve">treatment was significantly different from the N</w:t>
+      </w:r>
+      <w:r>
+        <w:rPr>
+          <w:vertAlign w:val="subscript"/>
+        </w:rPr>
+        <w:t xml:space="preserve">3</w:t>
+      </w:r>
+      <w:r>
+        <w:t xml:space="preserve"> </w:t>
+      </w:r>
+      <w:r>
+        <w:t xml:space="preserve">treatment. The AWD water management was also significantly different from the control flooding treatment.</w:t>
       </w:r>
     </w:p>
     <w:p>
       <w:pPr>
         <w:pStyle w:val="Heading3"/>
       </w:pPr>
-      <w:bookmarkStart w:id="25" w:name="inoculum-preparation-and-application"/>
-      <w:r>
-        <w:t xml:space="preserve">Inoculum Preparation and Application</w:t>
-      </w:r>
-      <w:bookmarkEnd w:id="25"/>
+      <w:bookmarkStart w:id="39" w:name="leaf-sheath-blight-severity-1"/>
+      <w:r>
+        <w:t xml:space="preserve">Leaf Sheath Blight Severity</w:t>
+      </w:r>
+      <w:bookmarkEnd w:id="39"/>
     </w:p>
     <w:p>
       <w:pPr>
         <w:pStyle w:val="FirstParagraph"/>
       </w:pPr>
       <w:r>
-        <w:t xml:space="preserve">An isolate of</w:t>
-      </w:r>
-      <w:r>
-        <w:t xml:space="preserve"> </w:t>
-      </w:r>
-      <w:r>
-        <w:rPr>
-          <w:i/>
-        </w:rPr>
-        <w:t xml:space="preserve">Rhizoctonia solani</w:t>
-      </w:r>
-      <w:r>
-        <w:t xml:space="preserve"> </w:t>
-      </w:r>
-      <w:r>
-        <w:t xml:space="preserve">AG1-1a from infected rice was maintained on potato dextrose agar (PDA) medium in tubes. The isolate was transferred to 90mm Petri dishes containing PDA and incubated a room temperature (20 to 27°C). Glass bottles of autoclaved rice grain and hull substrate were prepared and plugs of the culture were transferred from Petri dishes to the autoclaved substrate and incubated at room temperature for two weeks.</w:t>
-      </w:r>
-    </w:p>
-    <w:p>
-      <w:pPr>
-        <w:pStyle w:val="BodyText"/>
-      </w:pPr>
-      <w:r>
-        <w:t xml:space="preserve">The plots were inoculated 20 days after transplanting using 151g of inoculum per plot (4m x 11m).</w:t>
-      </w:r>
+        <w:t xml:space="preserve">In 2016 the none of the treatments, nitrogen rate or water management, were significantly different from the control treatment for leaf SB severity.</w:t>
+      </w:r>
+    </w:p>
+    <w:p>
+      <w:pPr>
+        <w:pStyle w:val="Heading1"/>
+      </w:pPr>
+      <w:bookmarkStart w:id="40" w:name="discussion"/>
+      <w:r>
+        <w:t xml:space="preserve">Discussion</w:t>
+      </w:r>
+      <w:bookmarkEnd w:id="40"/>
+    </w:p>
+    <w:p>
+      <w:pPr>
+        <w:pStyle w:val="Heading1"/>
+      </w:pPr>
+      <w:bookmarkStart w:id="41" w:name="notes"/>
+      <w:r>
+        <w:t xml:space="preserve">Notes</w:t>
+      </w:r>
+      <w:bookmarkEnd w:id="41"/>
     </w:p>
     <w:p>
       <w:pPr>
         <w:pStyle w:val="Heading2"/>
       </w:pPr>
-      <w:bookmarkStart w:id="26" w:name="experiment-1"/>
-      <w:r>
-        <w:t xml:space="preserve">2016 Experiment</w:t>
-      </w:r>
-      <w:bookmarkEnd w:id="26"/>
-    </w:p>
-    <w:p>
-      <w:pPr>
-        <w:pStyle w:val="Heading3"/>
-      </w:pPr>
-      <w:bookmarkStart w:id="27" w:name="experimental-design-1"/>
-      <w:r>
-        <w:t xml:space="preserve">Experimental Design</w:t>
-      </w:r>
-      <w:bookmarkEnd w:id="27"/>
+      <w:bookmarkStart w:id="42" w:name="acknowledgments"/>
+      <w:r>
+        <w:t xml:space="preserve">Acknowledgments</w:t>
+      </w:r>
+      <w:bookmarkEnd w:id="42"/>
     </w:p>
     <w:p>
       <w:pPr>
         <w:pStyle w:val="FirstParagraph"/>
       </w:pPr>
       <w:r>
-        <w:t xml:space="preserve">The experiment followed the same split-plot design as described for the 2015 experiment. However, the plot size was increased and due to these changes, the replicate sizes are are not equal as necessitated by the use of a larger area for the experiment. The main plot sizes were: Block 1 (B1) 21m x 20.5m (412.5 sq m) and Block 2 (B2) 20.25m x 21.6m (437.4 sq m). The split-plot sizes were B1 21m x 10.25m (215.25 sq m), B2 20.25m x 10.8m (218.7 sq m). The replication sizes were B1 - 42m x 20.5m (861 sq m) and B2 - 40.5m x 21.6m (874.8 sq m). A buffer 0.5m per split-plot was used and the overall experiment size was 3471.6 sq m.</w:t>
-      </w:r>
-    </w:p>
-    <w:p>
-      <w:pPr>
-        <w:pStyle w:val="BodyText"/>
-      </w:pPr>
-      <w:r>
-        <w:t xml:space="preserve">split-plot N rates differed from the 2015 rates with only two nitrogen treatments, N</w:t>
-      </w:r>
-      <w:r>
-        <w:rPr>
-          <w:vertAlign w:val="subscript"/>
-        </w:rPr>
-        <w:t xml:space="preserve">3</w:t>
-      </w:r>
-      <w:r>
-        <w:t xml:space="preserve"> </w:t>
-      </w:r>
-      <w:r>
-        <w:t xml:space="preserve">(60 kg per ha as urea split into two applications) and N</w:t>
-      </w:r>
-      <w:r>
-        <w:rPr>
-          <w:vertAlign w:val="subscript"/>
-        </w:rPr>
-        <w:t xml:space="preserve">4</w:t>
-      </w:r>
-      <w:r>
-        <w:t xml:space="preserve"> </w:t>
-      </w:r>
-      <w:r>
-        <w:t xml:space="preserve">(180 kg per ha in three splits) was applied.</w:t>
-      </w:r>
-    </w:p>
-    <w:p>
-      <w:pPr>
-        <w:pStyle w:val="Heading3"/>
-      </w:pPr>
-      <w:bookmarkStart w:id="28" w:name="crop-establishment-1"/>
-      <w:r>
-        <w:t xml:space="preserve">Crop Establishment</w:t>
-      </w:r>
-      <w:bookmarkEnd w:id="28"/>
-    </w:p>
-    <w:p>
-      <w:pPr>
-        <w:pStyle w:val="FirstParagraph"/>
-      </w:pPr>
-      <w:r>
-        <w:t xml:space="preserve">Nurseries of NSIC Rc222 were established on 7 January 2015 for the 2015 and 2016 experiments, respectively. Seedlings were transplanted on 9 January 2015 and 20 to 22 January 2016 in hills with six to eight seedlings per hill with a distance of 20 cm within and between rows.</w:t>
-      </w:r>
-    </w:p>
-    <w:p>
-      <w:pPr>
-        <w:pStyle w:val="Heading3"/>
-      </w:pPr>
-      <w:bookmarkStart w:id="29" w:name="inoculum-preparation-and-application-1"/>
-      <w:r>
-        <w:t xml:space="preserve">Inoculum Preparation and Application</w:t>
-      </w:r>
-      <w:bookmarkEnd w:id="29"/>
-    </w:p>
-    <w:p>
-      <w:pPr>
-        <w:pStyle w:val="FirstParagraph"/>
-      </w:pPr>
-      <w:r>
-        <w:t xml:space="preserve">Based on the 2015 results, the inoculation methods were modified in 2016 to increase the amount of inoculum applied to a smaller area. Plots were inoculated 41 days after transplanting using ten bottles per one sampling area (1m x 1m) per plot, where one bottle contained 151g inoculum. A total amount of 1,510g of inoculum was applied to a 1m x 1m area.</w:t>
-      </w:r>
-    </w:p>
-    <w:p>
-      <w:pPr>
-        <w:pStyle w:val="Heading2"/>
-      </w:pPr>
-      <w:bookmarkStart w:id="30" w:name="data-collection-and-analysis"/>
-      <w:r>
-        <w:t xml:space="preserve">Data Collection and Analysis</w:t>
-      </w:r>
-      <w:bookmarkEnd w:id="30"/>
-    </w:p>
-    <w:p>
-      <w:pPr>
-        <w:pStyle w:val="FirstParagraph"/>
-      </w:pPr>
-      <w:r>
-        <w:t xml:space="preserve">Disease scoring was the same in both experiments using the same sheath blight disease assessment scale for field evaluation developed at IRRI where 0 - no disease; 1 - trace to 1% severity; 2 - 1 to 5%; 3 - 5 to 15%; 4 - 15 to 50%; 5 - 50 to 100%. Where severity was considered to be the amount of leaf or sheath tissue covered by sheath blight lesions. Two sample areas per plot (1m x 1m) were assessed. For nine hills per sample, the number of tillers per hill and number of tillers with sheath blight (incidence) were measured. Tiller sheath blight severity was measured for four tillers per hill and six leaves tiller using the rating scale. Five disease assessments were made in the 2015 experiment and four disease assessments were made in the 2016 experiment, respectively.</w:t>
-      </w:r>
-    </w:p>
-    <w:p>
-      <w:pPr>
-        <w:pStyle w:val="BodyText"/>
-      </w:pPr>
-      <w:r>
-        <w:t xml:space="preserve">Because the data were collected on an ordinal scale, but not evenly spaced, the data are converted to the midpoint value of the percent range for severity. Area under the disease progress stairs (AUDPS)</w:t>
-      </w:r>
-      <w:r>
-        <w:t xml:space="preserve"> </w:t>
-      </w:r>
-      <w:r>
-        <w:t xml:space="preserve">(Simko and Piepho 2012)</w:t>
-      </w:r>
-      <w:r>
-        <w:t xml:space="preserve"> </w:t>
-      </w:r>
-      <w:r>
-        <w:t xml:space="preserve">was calculated for both disease incidence and severity. As most of the data’s residuals did not meet assumptions for normality, the analysis was carried out using multivariate generalised linear mixed models implemented in the</w:t>
-      </w:r>
-      <w:r>
-        <w:t xml:space="preserve"> </w:t>
-      </w:r>
-      <w:r>
-        <w:rPr>
-          <w:rStyle w:val="VerbatimChar"/>
-        </w:rPr>
-        <w:t xml:space="preserve">MCMCglmm</w:t>
-      </w:r>
-      <w:r>
-        <w:t xml:space="preserve"> </w:t>
-      </w:r>
-      <w:r>
-        <w:t xml:space="preserve">package</w:t>
-      </w:r>
-      <w:r>
-        <w:t xml:space="preserve"> </w:t>
-      </w:r>
-      <w:r>
-        <w:t xml:space="preserve">(Hadfield 2010)</w:t>
-      </w:r>
-      <w:r>
-        <w:t xml:space="preserve"> </w:t>
-      </w:r>
-      <w:r>
-        <w:t xml:space="preserve">in the R programming environment</w:t>
-      </w:r>
-      <w:r>
-        <w:t xml:space="preserve"> </w:t>
-      </w:r>
-      <w:r>
-        <w:t xml:space="preserve">(R Core Team 2018)</w:t>
-      </w:r>
-      <w:r>
-        <w:t xml:space="preserve">.</w:t>
-      </w:r>
+        <w:t xml:space="preserve">The authors wish to thank Rachel King University of Southern Queensland Statistical Consulting Unit for her insightful comments on the analysis of this paper, Dale Amozola for technical support in the field. Lastly, Michael Noel, who helped design and manage the first year of the project but passed away in 2015.</w:t>
+      </w:r>
+    </w:p>
+    <w:p>
+      <w:pPr>
+        <w:pStyle w:val="Heading5"/>
+      </w:pPr>
+      <w:bookmarkStart w:id="43" w:name="pagebreak"/>
+      <w:r>
+        <w:t xml:space="preserve">pagebreak</w:t>
+      </w:r>
+      <w:bookmarkEnd w:id="43"/>
     </w:p>
     <w:p>
       <w:pPr>
         <w:pStyle w:val="Heading1"/>
       </w:pPr>
-      <w:bookmarkStart w:id="31" w:name="results"/>
-      <w:r>
-        <w:t xml:space="preserve">Results</w:t>
-      </w:r>
-      <w:bookmarkEnd w:id="31"/>
-    </w:p>
-    <w:p>
-      <w:pPr>
-        <w:pStyle w:val="Heading2"/>
-      </w:pPr>
-      <w:bookmarkStart w:id="32" w:name="experiment-2"/>
-      <w:r>
-        <w:t xml:space="preserve">2015 Experiment</w:t>
-      </w:r>
-      <w:bookmarkEnd w:id="32"/>
-    </w:p>
-    <w:p>
-      <w:pPr>
-        <w:pStyle w:val="Heading3"/>
-      </w:pPr>
-      <w:bookmarkStart w:id="33" w:name="tiller-sheath-blight-incidence"/>
-      <w:r>
-        <w:t xml:space="preserve">Tiller Sheath Blight Incidence</w:t>
-      </w:r>
-      <w:bookmarkEnd w:id="33"/>
-    </w:p>
-    <w:p>
-      <w:pPr>
-        <w:pStyle w:val="FirstParagraph"/>
-      </w:pPr>
-      <w:r>
-        <w:t xml:space="preserve">In 2015 the incidence of tiller sheath blight remained low throughout the growing season only reaching 15% in 2015 in the N</w:t>
-      </w:r>
-      <w:r>
-        <w:rPr>
-          <w:vertAlign w:val="subscript"/>
-        </w:rPr>
-        <w:t xml:space="preserve">2</w:t>
-      </w:r>
-      <w:r>
-        <w:t xml:space="preserve">, flooded treatment (Figure</w:t>
-      </w:r>
-      <w:r>
-        <w:t xml:space="preserve"> </w:t>
-      </w:r>
-      <w:r>
-        <w:t xml:space="preserve">1</w:t>
-      </w:r>
-      <w:r>
-        <w:t xml:space="preserve">). The nitrogen treatments, N</w:t>
-      </w:r>
-      <w:r>
-        <w:rPr>
-          <w:vertAlign w:val="subscript"/>
-        </w:rPr>
-        <w:t xml:space="preserve">1</w:t>
-      </w:r>
-      <w:r>
-        <w:t xml:space="preserve"> </w:t>
-      </w:r>
-      <w:r>
-        <w:t xml:space="preserve">and N</w:t>
-      </w:r>
-      <w:r>
-        <w:rPr>
-          <w:vertAlign w:val="subscript"/>
-        </w:rPr>
-        <w:t xml:space="preserve">2</w:t>
-      </w:r>
-      <w:r>
-        <w:t xml:space="preserve">, were both significantly different when compared with the control N</w:t>
-      </w:r>
-      <w:r>
-        <w:rPr>
-          <w:vertAlign w:val="subscript"/>
-        </w:rPr>
-        <w:t xml:space="preserve">0</w:t>
-      </w:r>
-      <w:r>
-        <w:t xml:space="preserve"> </w:t>
-      </w:r>
-      <w:r>
-        <w:t xml:space="preserve">treatment. However, water management was not significantly different.</w:t>
-      </w:r>
-    </w:p>
-    <w:p>
-      <w:pPr>
-        <w:pStyle w:val="Heading3"/>
-      </w:pPr>
-      <w:bookmarkStart w:id="34" w:name="tiller-sheath-blight-severity"/>
-      <w:r>
-        <w:t xml:space="preserve">Tiller Sheath Blight Severity</w:t>
-      </w:r>
-      <w:bookmarkEnd w:id="34"/>
-    </w:p>
-    <w:p>
-      <w:pPr>
-        <w:pStyle w:val="FirstParagraph"/>
-      </w:pPr>
-      <w:r>
-        <w:t xml:space="preserve">In 2015 both the N</w:t>
-      </w:r>
-      <w:r>
-        <w:rPr>
-          <w:vertAlign w:val="subscript"/>
-        </w:rPr>
-        <w:t xml:space="preserve">1</w:t>
-      </w:r>
-      <w:r>
-        <w:t xml:space="preserve"> </w:t>
-      </w:r>
-      <w:r>
-        <w:t xml:space="preserve">and N</w:t>
-      </w:r>
-      <w:r>
-        <w:rPr>
-          <w:vertAlign w:val="subscript"/>
-        </w:rPr>
-        <w:t xml:space="preserve">2</w:t>
-      </w:r>
-      <w:r>
-        <w:t xml:space="preserve"> </w:t>
-      </w:r>
-      <w:r>
-        <w:t xml:space="preserve">treatments were significantly different than the control N</w:t>
-      </w:r>
-      <w:r>
-        <w:rPr>
-          <w:vertAlign w:val="subscript"/>
-        </w:rPr>
-        <w:t xml:space="preserve">0</w:t>
-      </w:r>
-      <w:r>
-        <w:t xml:space="preserve"> </w:t>
-      </w:r>
-      <w:r>
-        <w:t xml:space="preserve">treatment. However, the AWD water management was not significantly different from the FLD treatment.</w:t>
-      </w:r>
-    </w:p>
-    <w:p>
-      <w:pPr>
-        <w:pStyle w:val="Heading3"/>
-      </w:pPr>
-      <w:bookmarkStart w:id="35" w:name="leaf-sheath-blight-severity"/>
-      <w:r>
-        <w:t xml:space="preserve">Leaf Sheath Blight Severity</w:t>
-      </w:r>
-      <w:bookmarkEnd w:id="35"/>
-    </w:p>
-    <w:p>
-      <w:pPr>
-        <w:pStyle w:val="FirstParagraph"/>
-      </w:pPr>
-      <w:r>
-        <w:t xml:space="preserve">In 2015 both the N</w:t>
-      </w:r>
-      <w:r>
-        <w:rPr>
-          <w:vertAlign w:val="subscript"/>
-        </w:rPr>
-        <w:t xml:space="preserve">1</w:t>
-      </w:r>
-      <w:r>
-        <w:t xml:space="preserve"> </w:t>
-      </w:r>
-      <w:r>
-        <w:t xml:space="preserve">and N</w:t>
-      </w:r>
-      <w:r>
-        <w:rPr>
-          <w:vertAlign w:val="subscript"/>
-        </w:rPr>
-        <w:t xml:space="preserve">2</w:t>
-      </w:r>
-      <w:r>
-        <w:t xml:space="preserve"> </w:t>
-      </w:r>
-      <w:r>
-        <w:t xml:space="preserve">treatments were significantly different than the N</w:t>
-      </w:r>
-      <w:r>
-        <w:rPr>
-          <w:vertAlign w:val="subscript"/>
-        </w:rPr>
-        <w:t xml:space="preserve">0</w:t>
-      </w:r>
-      <w:r>
-        <w:t xml:space="preserve"> </w:t>
-      </w:r>
-      <w:r>
-        <w:t xml:space="preserve">treatment. However, the AWD water management was not significantly different from the FLD treatment.</w:t>
-      </w:r>
-    </w:p>
-    <w:p>
-      <w:pPr>
-        <w:pStyle w:val="Heading2"/>
-      </w:pPr>
-      <w:bookmarkStart w:id="36" w:name="experiment-3"/>
-      <w:r>
-        <w:t xml:space="preserve">2016 Experiment</w:t>
-      </w:r>
-      <w:bookmarkEnd w:id="36"/>
-    </w:p>
-    <w:p>
-      <w:pPr>
-        <w:pStyle w:val="Heading3"/>
-      </w:pPr>
-      <w:bookmarkStart w:id="37" w:name="tiller-sheath-blight-incidence-1"/>
-      <w:r>
-        <w:t xml:space="preserve">Tiller Sheath Blight Incidence</w:t>
-      </w:r>
-      <w:bookmarkEnd w:id="37"/>
-    </w:p>
-    <w:p>
-      <w:pPr>
-        <w:pStyle w:val="FirstParagraph"/>
-      </w:pPr>
-      <w:r>
-        <w:t xml:space="preserve">The changes to the inoculation methodology resulted in a much higher rate of infection in 2016, with the N</w:t>
-      </w:r>
-      <w:r>
-        <w:rPr>
-          <w:vertAlign w:val="subscript"/>
-        </w:rPr>
-        <w:t xml:space="preserve">4</w:t>
-      </w:r>
-      <w:r>
-        <w:t xml:space="preserve">, flooded treatment reaching a maximum value of 98% incidence at the third observation (Figure</w:t>
-      </w:r>
-      <w:r>
-        <w:t xml:space="preserve"> </w:t>
-      </w:r>
-      <w:r>
-        <w:t xml:space="preserve">1</w:t>
-      </w:r>
-      <w:r>
-        <w:t xml:space="preserve">). The nitrogen treatment N</w:t>
-      </w:r>
-      <w:r>
-        <w:rPr>
-          <w:vertAlign w:val="subscript"/>
-        </w:rPr>
-        <w:t xml:space="preserve">4</w:t>
-      </w:r>
-      <w:r>
-        <w:t xml:space="preserve">, was significantly different than the control N</w:t>
-      </w:r>
-      <w:r>
-        <w:rPr>
-          <w:vertAlign w:val="subscript"/>
-        </w:rPr>
-        <w:t xml:space="preserve">3</w:t>
-      </w:r>
-      <w:r>
-        <w:t xml:space="preserve"> </w:t>
-      </w:r>
-      <w:r>
-        <w:t xml:space="preserve">treatment. As in the 2015 study, water management did not significantly differ.</w:t>
-      </w:r>
-    </w:p>
-    <w:p>
-      <w:pPr>
-        <w:pStyle w:val="Heading3"/>
-      </w:pPr>
-      <w:bookmarkStart w:id="38" w:name="tiller-sheath-blight-severity-1"/>
-      <w:r>
-        <w:t xml:space="preserve">Tiller Sheath Blight Severity</w:t>
-      </w:r>
-      <w:bookmarkEnd w:id="38"/>
-    </w:p>
-    <w:p>
-      <w:pPr>
-        <w:pStyle w:val="FirstParagraph"/>
-      </w:pPr>
-      <w:r>
-        <w:t xml:space="preserve">In 2016 the N</w:t>
-      </w:r>
-      <w:r>
-        <w:rPr>
-          <w:vertAlign w:val="subscript"/>
-        </w:rPr>
-        <w:t xml:space="preserve">4</w:t>
-      </w:r>
-      <w:r>
-        <w:t xml:space="preserve"> </w:t>
-      </w:r>
-      <w:r>
-        <w:t xml:space="preserve">treatment was significantly different from the N</w:t>
-      </w:r>
-      <w:r>
-        <w:rPr>
-          <w:vertAlign w:val="subscript"/>
-        </w:rPr>
-        <w:t xml:space="preserve">3</w:t>
-      </w:r>
-      <w:r>
-        <w:t xml:space="preserve"> </w:t>
-      </w:r>
-      <w:r>
-        <w:t xml:space="preserve">treatment. The AWD water management was also significantly different from the control flooding treatment.</w:t>
-      </w:r>
-    </w:p>
-    <w:p>
-      <w:pPr>
-        <w:pStyle w:val="Heading3"/>
-      </w:pPr>
-      <w:bookmarkStart w:id="39" w:name="leaf-sheath-blight-severity-1"/>
-      <w:r>
-        <w:t xml:space="preserve">Leaf Sheath Blight Severity</w:t>
-      </w:r>
-      <w:bookmarkEnd w:id="39"/>
-    </w:p>
-    <w:p>
-      <w:pPr>
-        <w:pStyle w:val="FirstParagraph"/>
-      </w:pPr>
-      <w:r>
-        <w:t xml:space="preserve">In 2016 the none of the treatments, nitrogen rate or water management, were significantly different from the control treatment for leaf sheath blight severity.</w:t>
-      </w:r>
-    </w:p>
-    <w:p>
-      <w:pPr>
-        <w:pStyle w:val="Heading1"/>
-      </w:pPr>
-      <w:bookmarkStart w:id="40" w:name="discussion"/>
-      <w:r>
-        <w:t xml:space="preserve">Discussion</w:t>
-      </w:r>
-      <w:bookmarkEnd w:id="40"/>
-    </w:p>
-    <w:p>
-      <w:pPr>
-        <w:pStyle w:val="Heading1"/>
-      </w:pPr>
-      <w:bookmarkStart w:id="41" w:name="notes"/>
-      <w:r>
-        <w:t xml:space="preserve">Notes</w:t>
-      </w:r>
-      <w:bookmarkEnd w:id="41"/>
-    </w:p>
-    <w:p>
-      <w:pPr>
-        <w:pStyle w:val="Heading2"/>
-      </w:pPr>
-      <w:bookmarkStart w:id="42" w:name="acknowledgments"/>
-      <w:r>
-        <w:t xml:space="preserve">Acknowledgments</w:t>
-      </w:r>
-      <w:bookmarkEnd w:id="42"/>
-    </w:p>
-    <w:p>
-      <w:pPr>
-        <w:pStyle w:val="FirstParagraph"/>
-      </w:pPr>
-      <w:r>
-        <w:t xml:space="preserve">The authors wish to thank Rachel King University of Southern Queensland Statistical Consulting Unit for her insightful comments on the analysis of this paper, Dale Amozola for technical support in the field. Lastly, Michael Noel, who helped design and manage the first year of the project but passed away in 2015.</w:t>
-      </w:r>
-    </w:p>
-    <w:p>
-      <w:pPr>
-        <w:pStyle w:val="Heading5"/>
-      </w:pPr>
-      <w:bookmarkStart w:id="43" w:name="pagebreak"/>
-      <w:r>
-        <w:t xml:space="preserve">pagebreak</w:t>
-      </w:r>
-      <w:bookmarkEnd w:id="43"/>
-    </w:p>
-    <w:p>
-      <w:pPr>
-        <w:pStyle w:val="Heading1"/>
-      </w:pPr>
       <w:bookmarkStart w:id="44" w:name="references"/>
       <w:r>
         <w:t xml:space="preserve">References</w:t>
       </w:r>
       <w:bookmarkEnd w:id="44"/>
     </w:p>
-    <w:bookmarkStart w:id="65" w:name="refs"/>
+    <w:bookmarkStart w:id="67" w:name="refs"/>
     <w:bookmarkStart w:id="46" w:name="ref-Bouman2001"/>
     <w:p>
       <w:pPr>
@@ -2473,18 +2453,40 @@
       </w:hyperlink>
     </w:p>
     <w:bookmarkEnd w:id="53"/>
-    <w:bookmarkStart w:id="55" w:name="ref-MOEF2015"/>
+    <w:bookmarkStart w:id="54" w:name="ref-Marchetti1991"/>
     <w:p>
       <w:pPr>
         <w:pStyle w:val="BodyText"/>
       </w:pPr>
       <w:r>
+        <w:t xml:space="preserve">Marchetti, M., &amp; Bollich, C. (1991). Quantification of the relationship between sheath blight severity and yield loss in rice.</w:t>
+      </w:r>
+      <w:r>
+        <w:t xml:space="preserve"> </w:t>
+      </w:r>
+      <w:r>
+        <w:rPr>
+          <w:i/>
+        </w:rPr>
+        <w:t xml:space="preserve">Plant disease (USA)</w:t>
+      </w:r>
+      <w:r>
+        <w:t xml:space="preserve">.</w:t>
+      </w:r>
+    </w:p>
+    <w:bookmarkEnd w:id="54"/>
+    <w:bookmarkStart w:id="56" w:name="ref-MOEF2015"/>
+    <w:p>
+      <w:pPr>
+        <w:pStyle w:val="BodyText"/>
+      </w:pPr>
+      <w:r>
         <w:t xml:space="preserve">Ministry of Environment and Forests (MOEF) Government of the People’s Republic of Bangladesh. (2015). Intended nationally determined contributions (indc).</w:t>
       </w:r>
       <w:r>
         <w:t xml:space="preserve"> </w:t>
       </w:r>
-      <w:hyperlink r:id="rId54">
+      <w:hyperlink r:id="rId55">
         <w:r>
           <w:rPr>
             <w:rStyle w:val="Hyperlink"/>
@@ -2493,8 +2495,8 @@
         </w:r>
       </w:hyperlink>
     </w:p>
-    <w:bookmarkEnd w:id="55"/>
-    <w:bookmarkStart w:id="56" w:name="ref-Tang2007"/>
+    <w:bookmarkEnd w:id="56"/>
+    <w:bookmarkStart w:id="57" w:name="ref-Tang2007"/>
     <w:p>
       <w:pPr>
         <w:pStyle w:val="BodyText"/>
@@ -2527,8 +2529,8 @@
         <w:t xml:space="preserve">(3), 219–227.</w:t>
       </w:r>
     </w:p>
-    <w:bookmarkEnd w:id="56"/>
-    <w:bookmarkStart w:id="58" w:name="ref-R2018"/>
+    <w:bookmarkEnd w:id="57"/>
+    <w:bookmarkStart w:id="59" w:name="ref-R2018"/>
     <w:p>
       <w:pPr>
         <w:pStyle w:val="BodyText"/>
@@ -2551,7 +2553,7 @@
       <w:r>
         <w:t xml:space="preserve"> </w:t>
       </w:r>
-      <w:hyperlink r:id="rId57">
+      <w:hyperlink r:id="rId58">
         <w:r>
           <w:rPr>
             <w:rStyle w:val="Hyperlink"/>
@@ -2560,8 +2562,8 @@
         </w:r>
       </w:hyperlink>
     </w:p>
-    <w:bookmarkEnd w:id="58"/>
-    <w:bookmarkStart w:id="59" w:name="ref-Richards2014"/>
+    <w:bookmarkEnd w:id="59"/>
+    <w:bookmarkStart w:id="60" w:name="ref-Richards2014"/>
     <w:p>
       <w:pPr>
         <w:pStyle w:val="BodyText"/>
@@ -2585,18 +2587,52 @@
         <w:t xml:space="preserve">(CSA Practice Brief). Copenhagen, Denmark: CGIAR Research Program on Climate Change, Agriculture; Food Security (CCAFS).</w:t>
       </w:r>
     </w:p>
-    <w:bookmarkEnd w:id="59"/>
-    <w:bookmarkStart w:id="60" w:name="ref-Sander2015"/>
+    <w:bookmarkEnd w:id="60"/>
+    <w:bookmarkStart w:id="61" w:name="ref-Rush1983"/>
     <w:p>
       <w:pPr>
         <w:pStyle w:val="BodyText"/>
       </w:pPr>
       <w:r>
+        <w:t xml:space="preserve">Rush, M., &amp; Lee, F. (1983). Rice sheath blight: A major rice disease.</w:t>
+      </w:r>
+      <w:r>
+        <w:t xml:space="preserve"> </w:t>
+      </w:r>
+      <w:r>
+        <w:rPr>
+          <w:i/>
+        </w:rPr>
+        <w:t xml:space="preserve">Plant Dis</w:t>
+      </w:r>
+      <w:r>
+        <w:t xml:space="preserve">,</w:t>
+      </w:r>
+      <w:r>
+        <w:t xml:space="preserve"> </w:t>
+      </w:r>
+      <w:r>
+        <w:rPr>
+          <w:i/>
+        </w:rPr>
+        <w:t xml:space="preserve">67</w:t>
+      </w:r>
+      <w:r>
+        <w:t xml:space="preserve">(7), 829–832.</w:t>
+      </w:r>
+    </w:p>
+    <w:bookmarkEnd w:id="61"/>
+    <w:bookmarkStart w:id="62" w:name="ref-Sander2015"/>
+    <w:p>
+      <w:pPr>
+        <w:pStyle w:val="BodyText"/>
+      </w:pPr>
+      <w:r>
         <w:t xml:space="preserve">Sander, B. O., Wassmann, R., &amp; Siopongco, J. D. L. C. (2016). Mitigating greenhouse gas emissions from rice production through water-saving techniques: Potential, adoption and empirical evidence. In C. T. Hoanh, R. Johnston, &amp; V. Smakhtin (Eds.), (p. 193). Centre for Agriculture; Biosciences International.</w:t>
       </w:r>
     </w:p>
-    <w:bookmarkEnd w:id="60"/>
-    <w:bookmarkStart w:id="61" w:name="ref-simko2012area"/>
+    <w:bookmarkEnd w:id="62"/>
+    <w:bookmarkStart w:id="63" w:name="ref-simko2012area"/>
     <w:p>
       <w:pPr>
         <w:pStyle w:val="BodyText"/>
@@ -2629,8 +2665,8 @@
         <w:t xml:space="preserve">(4), 381–389.</w:t>
       </w:r>
     </w:p>
-    <w:bookmarkEnd w:id="61"/>
-    <w:bookmarkStart w:id="62" w:name="ref-Slaton2003"/>
+    <w:bookmarkEnd w:id="63"/>
+    <w:bookmarkStart w:id="64" w:name="ref-Slaton2003"/>
     <w:p>
       <w:pPr>
         <w:pStyle w:val="BodyText"/>
@@ -2663,8 +2699,8 @@
         <w:t xml:space="preserve">(6), 1489–1496.</w:t>
       </w:r>
     </w:p>
-    <w:bookmarkEnd w:id="62"/>
-    <w:bookmarkStart w:id="64" w:name="ref-Yan2005"/>
+    <w:bookmarkEnd w:id="64"/>
+    <w:bookmarkStart w:id="66" w:name="ref-Yan2005"/>
     <w:p>
       <w:pPr>
         <w:pStyle w:val="BodyText"/>
@@ -2696,7 +2732,7 @@
       <w:r>
         <w:t xml:space="preserve">(7), 1131–1141. doi:</w:t>
       </w:r>
-      <w:hyperlink r:id="rId63">
+      <w:hyperlink r:id="rId65">
         <w:r>
           <w:rPr>
             <w:rStyle w:val="Hyperlink"/>
@@ -2705,27 +2741,27 @@
         </w:r>
       </w:hyperlink>
     </w:p>
-    <w:bookmarkEnd w:id="64"/>
-    <w:bookmarkEnd w:id="65"/>
+    <w:bookmarkEnd w:id="66"/>
+    <w:bookmarkEnd w:id="67"/>
     <w:p>
       <w:pPr>
         <w:pStyle w:val="Heading5"/>
       </w:pPr>
-      <w:bookmarkStart w:id="66" w:name="pagebreak-1"/>
+      <w:bookmarkStart w:id="68" w:name="pagebreak-1"/>
       <w:r>
         <w:t xml:space="preserve">pagebreak</w:t>
       </w:r>
-      <w:bookmarkEnd w:id="66"/>
+      <w:bookmarkEnd w:id="68"/>
     </w:p>
     <w:p>
       <w:pPr>
         <w:pStyle w:val="Heading1"/>
       </w:pPr>
-      <w:bookmarkStart w:id="67" w:name="tables"/>
+      <w:bookmarkStart w:id="69" w:name="tables"/>
       <w:r>
         <w:t xml:space="preserve">Tables</w:t>
       </w:r>
-      <w:bookmarkEnd w:id="67"/>
+      <w:bookmarkEnd w:id="69"/>
     </w:p>
     <w:p>
       <w:pPr>
@@ -2739,21 +2775,21 @@
       <w:pPr>
         <w:pStyle w:val="Heading5"/>
       </w:pPr>
-      <w:bookmarkStart w:id="68" w:name="pagebreak-2"/>
+      <w:bookmarkStart w:id="70" w:name="pagebreak-2"/>
       <w:r>
         <w:t xml:space="preserve">pagebreak</w:t>
       </w:r>
-      <w:bookmarkEnd w:id="68"/>
+      <w:bookmarkEnd w:id="70"/>
     </w:p>
     <w:p>
       <w:pPr>
         <w:pStyle w:val="Heading1"/>
       </w:pPr>
-      <w:bookmarkStart w:id="69" w:name="figures"/>
+      <w:bookmarkStart w:id="71" w:name="figures"/>
       <w:r>
         <w:t xml:space="preserve">Figures</w:t>
       </w:r>
-      <w:bookmarkEnd w:id="69"/>
+      <w:bookmarkEnd w:id="71"/>
     </w:p>
     <w:p>
       <w:pPr>
@@ -2770,116 +2806,6 @@
                 <pic:pic>
                   <pic:nvPicPr>
                     <pic:cNvPr descr="../figures/figure-1-1.eps" id="0" name="Picture"/>
-                    <pic:cNvPicPr>
-                      <a:picLocks noChangeArrowheads="1" noChangeAspect="1"/>
-                    </pic:cNvPicPr>
-                  </pic:nvPicPr>
-                  <pic:blipFill>
-                    <a:blip r:embed="rId70"/>
-                    <a:stretch>
-                      <a:fillRect/>
-                    </a:stretch>
-                  </pic:blipFill>
-                  <pic:spPr bwMode="auto">
-                    <a:xfrm>
-                      <a:off x="0" y="0"/>
-                      <a:ext cx="3022600" cy="3022600"/>
-                    </a:xfrm>
-                    <a:prstGeom prst="rect">
-                      <a:avLst/>
-                    </a:prstGeom>
-                    <a:noFill/>
-                    <a:ln w="9525">
-                      <a:noFill/>
-                      <a:headEnd/>
-                      <a:tailEnd/>
-                    </a:ln>
-                  </pic:spPr>
-                </pic:pic>
-              </a:graphicData>
-            </a:graphic>
-          </wp:inline>
-        </w:drawing>
-      </w:r>
-    </w:p>
-    <w:p>
-      <w:pPr>
-        <w:pStyle w:val="ImageCaption"/>
-      </w:pPr>
-      <w:r>
-        <w:t xml:space="preserve">Figure 1 Tiller sheath blight incidence progress was measured in the 2015 experiment at five assessment points and 2016 experiment at four assessment points during the dry season both years. Main plot irrigation treatments were permanently flooded (FLD) and alternate wetting and drying (AWD). Five different nitrogen treatments were applied depending on the experiment. In the 2015 experiment three nitrogen rate treatments were applied: no N (N</w:t>
-      </w:r>
-      <w:r>
-        <w:rPr>
-          <w:vertAlign w:val="subscript"/>
-        </w:rPr>
-        <w:t xml:space="preserve">0</w:t>
-      </w:r>
-      <w:r>
-        <w:t xml:space="preserve">), 100 kg per ha N (N</w:t>
-      </w:r>
-      <w:r>
-        <w:rPr>
-          <w:vertAlign w:val="subscript"/>
-        </w:rPr>
-        <w:t xml:space="preserve">1</w:t>
-      </w:r>
-      <w:r>
-        <w:t xml:space="preserve">) and 180 kg per ha N (N</w:t>
-      </w:r>
-      <w:r>
-        <w:rPr>
-          <w:vertAlign w:val="subscript"/>
-        </w:rPr>
-        <w:t xml:space="preserve">2</w:t>
-      </w:r>
-      <w:r>
-        <w:t xml:space="preserve">). In the 2016 experiment, two nitrogen rate treatments were applied: 60 kg per ha N (N</w:t>
-      </w:r>
-      <w:r>
-        <w:rPr>
-          <w:vertAlign w:val="subscript"/>
-        </w:rPr>
-        <w:t xml:space="preserve">3</w:t>
-      </w:r>
-      <w:r>
-        <w:t xml:space="preserve">) and 180 kg per ha N (N</w:t>
-      </w:r>
-      <w:r>
-        <w:rPr>
-          <w:vertAlign w:val="subscript"/>
-        </w:rPr>
-        <w:t xml:space="preserve">4</w:t>
-      </w:r>
-      <w:r>
-        <w:t xml:space="preserve">). Points represent the mean of four replications.</w:t>
-      </w:r>
-    </w:p>
-    <w:p>
-      <w:pPr>
-        <w:pStyle w:val="Heading5"/>
-      </w:pPr>
-      <w:bookmarkStart w:id="71" w:name="pagebreak-3"/>
-      <w:r>
-        <w:t xml:space="preserve">pagebreak</w:t>
-      </w:r>
-      <w:bookmarkEnd w:id="71"/>
-    </w:p>
-    <w:p>
-      <w:pPr>
-        <w:pStyle w:val="CaptionedFigure"/>
-      </w:pPr>
-      <w:r>
-        <w:drawing>
-          <wp:inline>
-            <wp:extent cx="3022600" cy="3022600"/>
-            <wp:effectExtent b="0" l="0" r="0" t="0"/>
-            <wp:docPr descr="Figure 2 Tiller sheath blight severity progress was measured in the 2015 experiment at five assessment points and 2016 experiment at four assessment points during the dry season both years. Main plot irrigation treatments were permanently flooded (FLD) and alternate wetting and drying (AWD). Five different nitrogen treatments were applied depending on the experiment. In the 2015 experiment three nitrogen rate treatments were applied: no N (N0), 100 kg per ha N (N1) and 180 kg per ha N (N2). In the 2016 experiment, two nitrogen rate treatments were applied: 60 kg per ha N (N3) and 180 kg per ha N (N4). Points represent the mean of four replications." title="" id="1" name="Picture"/>
-            <a:graphic>
-              <a:graphicData uri="http://schemas.openxmlformats.org/drawingml/2006/picture">
-                <pic:pic>
-                  <pic:nvPicPr>
-                    <pic:cNvPr descr="../figures/figure-2-1.eps" id="0" name="Picture"/>
                     <pic:cNvPicPr>
                       <a:picLocks noChangeArrowheads="1" noChangeAspect="1"/>
                     </pic:cNvPicPr>
@@ -2917,7 +2843,7 @@
         <w:pStyle w:val="ImageCaption"/>
       </w:pPr>
       <w:r>
-        <w:t xml:space="preserve">Figure 2 Tiller sheath blight severity progress was measured in the 2015 experiment at five assessment points and 2016 experiment at four assessment points during the dry season both years. Main plot irrigation treatments were permanently flooded (FLD) and alternate wetting and drying (AWD). Five different nitrogen treatments were applied depending on the experiment. In the 2015 experiment three nitrogen rate treatments were applied: no N (N</w:t>
+        <w:t xml:space="preserve">Figure 1 Tiller sheath blight incidence progress was measured in the 2015 experiment at five assessment points and 2016 experiment at four assessment points during the dry season both years. Main plot irrigation treatments were permanently flooded (FLD) and alternate wetting and drying (AWD). Five different nitrogen treatments were applied depending on the experiment. In the 2015 experiment three nitrogen rate treatments were applied: no N (N</w:t>
       </w:r>
       <w:r>
         <w:rPr>
@@ -2969,7 +2895,7 @@
       <w:pPr>
         <w:pStyle w:val="Heading5"/>
       </w:pPr>
-      <w:bookmarkStart w:id="73" w:name="pagebreak-4"/>
+      <w:bookmarkStart w:id="73" w:name="pagebreak-3"/>
       <w:r>
         <w:t xml:space="preserve">pagebreak</w:t>
       </w:r>
@@ -2984,12 +2910,12 @@
           <wp:inline>
             <wp:extent cx="3022600" cy="3022600"/>
             <wp:effectExtent b="0" l="0" r="0" t="0"/>
-            <wp:docPr descr="Figure 3 Leaf sheath blight severity progress was measured in the 2015 experiment at five assessment points and 2016 experiment at four assessment points during the dry season in both years. Main plot irrigation treatments were permanently flooded (FLD) and alternate wetting and drying (AWD). Five different nitrogen treatments were applied depending on the experiment. In the 2015 experiment three nitrogen rate treatments were applied: no N (N0), 100 kg per ha N (N1) and 180 kg per ha N (N2). In the 2016 experiment, two nitrogen rate treatments were applied: 60 kg per ha N (N3) and 180 kg per ha N (N4). Points represent the mean of four replications." title="" id="1" name="Picture"/>
+            <wp:docPr descr="Figure 2 Tiller sheath blight severity progress was measured in the 2015 experiment at five assessment points and 2016 experiment at four assessment points during the dry season both years. Main plot irrigation treatments were permanently flooded (FLD) and alternate wetting and drying (AWD). Five different nitrogen treatments were applied depending on the experiment. In the 2015 experiment three nitrogen rate treatments were applied: no N (N0), 100 kg per ha N (N1) and 180 kg per ha N (N2). In the 2016 experiment, two nitrogen rate treatments were applied: 60 kg per ha N (N3) and 180 kg per ha N (N4). Points represent the mean of four replications." title="" id="1" name="Picture"/>
             <a:graphic>
               <a:graphicData uri="http://schemas.openxmlformats.org/drawingml/2006/picture">
                 <pic:pic>
                   <pic:nvPicPr>
-                    <pic:cNvPr descr="../figures/figure-3-1.eps" id="0" name="Picture"/>
+                    <pic:cNvPr descr="../figures/figure-2-1.eps" id="0" name="Picture"/>
                     <pic:cNvPicPr>
                       <a:picLocks noChangeArrowheads="1" noChangeAspect="1"/>
                     </pic:cNvPicPr>
@@ -3027,6 +2953,116 @@
         <w:pStyle w:val="ImageCaption"/>
       </w:pPr>
       <w:r>
+        <w:t xml:space="preserve">Figure 2 Tiller sheath blight severity progress was measured in the 2015 experiment at five assessment points and 2016 experiment at four assessment points during the dry season both years. Main plot irrigation treatments were permanently flooded (FLD) and alternate wetting and drying (AWD). Five different nitrogen treatments were applied depending on the experiment. In the 2015 experiment three nitrogen rate treatments were applied: no N (N</w:t>
+      </w:r>
+      <w:r>
+        <w:rPr>
+          <w:vertAlign w:val="subscript"/>
+        </w:rPr>
+        <w:t xml:space="preserve">0</w:t>
+      </w:r>
+      <w:r>
+        <w:t xml:space="preserve">), 100 kg per ha N (N</w:t>
+      </w:r>
+      <w:r>
+        <w:rPr>
+          <w:vertAlign w:val="subscript"/>
+        </w:rPr>
+        <w:t xml:space="preserve">1</w:t>
+      </w:r>
+      <w:r>
+        <w:t xml:space="preserve">) and 180 kg per ha N (N</w:t>
+      </w:r>
+      <w:r>
+        <w:rPr>
+          <w:vertAlign w:val="subscript"/>
+        </w:rPr>
+        <w:t xml:space="preserve">2</w:t>
+      </w:r>
+      <w:r>
+        <w:t xml:space="preserve">). In the 2016 experiment, two nitrogen rate treatments were applied: 60 kg per ha N (N</w:t>
+      </w:r>
+      <w:r>
+        <w:rPr>
+          <w:vertAlign w:val="subscript"/>
+        </w:rPr>
+        <w:t xml:space="preserve">3</w:t>
+      </w:r>
+      <w:r>
+        <w:t xml:space="preserve">) and 180 kg per ha N (N</w:t>
+      </w:r>
+      <w:r>
+        <w:rPr>
+          <w:vertAlign w:val="subscript"/>
+        </w:rPr>
+        <w:t xml:space="preserve">4</w:t>
+      </w:r>
+      <w:r>
+        <w:t xml:space="preserve">). Points represent the mean of four replications.</w:t>
+      </w:r>
+    </w:p>
+    <w:p>
+      <w:pPr>
+        <w:pStyle w:val="Heading5"/>
+      </w:pPr>
+      <w:bookmarkStart w:id="75" w:name="pagebreak-4"/>
+      <w:r>
+        <w:t xml:space="preserve">pagebreak</w:t>
+      </w:r>
+      <w:bookmarkEnd w:id="75"/>
+    </w:p>
+    <w:p>
+      <w:pPr>
+        <w:pStyle w:val="CaptionedFigure"/>
+      </w:pPr>
+      <w:r>
+        <w:drawing>
+          <wp:inline>
+            <wp:extent cx="3022600" cy="3022600"/>
+            <wp:effectExtent b="0" l="0" r="0" t="0"/>
+            <wp:docPr descr="Figure 3 Leaf sheath blight severity progress was measured in the 2015 experiment at five assessment points and 2016 experiment at four assessment points during the dry season in both years. Main plot irrigation treatments were permanently flooded (FLD) and alternate wetting and drying (AWD). Five different nitrogen treatments were applied depending on the experiment. In the 2015 experiment three nitrogen rate treatments were applied: no N (N0), 100 kg per ha N (N1) and 180 kg per ha N (N2). In the 2016 experiment, two nitrogen rate treatments were applied: 60 kg per ha N (N3) and 180 kg per ha N (N4). Points represent the mean of four replications." title="" id="1" name="Picture"/>
+            <a:graphic>
+              <a:graphicData uri="http://schemas.openxmlformats.org/drawingml/2006/picture">
+                <pic:pic>
+                  <pic:nvPicPr>
+                    <pic:cNvPr descr="../figures/figure-3-1.eps" id="0" name="Picture"/>
+                    <pic:cNvPicPr>
+                      <a:picLocks noChangeArrowheads="1" noChangeAspect="1"/>
+                    </pic:cNvPicPr>
+                  </pic:nvPicPr>
+                  <pic:blipFill>
+                    <a:blip r:embed="rId76"/>
+                    <a:stretch>
+                      <a:fillRect/>
+                    </a:stretch>
+                  </pic:blipFill>
+                  <pic:spPr bwMode="auto">
+                    <a:xfrm>
+                      <a:off x="0" y="0"/>
+                      <a:ext cx="3022600" cy="3022600"/>
+                    </a:xfrm>
+                    <a:prstGeom prst="rect">
+                      <a:avLst/>
+                    </a:prstGeom>
+                    <a:noFill/>
+                    <a:ln w="9525">
+                      <a:noFill/>
+                      <a:headEnd/>
+                      <a:tailEnd/>
+                    </a:ln>
+                  </pic:spPr>
+                </pic:pic>
+              </a:graphicData>
+            </a:graphic>
+          </wp:inline>
+        </w:drawing>
+      </w:r>
+    </w:p>
+    <w:p>
+      <w:pPr>
+        <w:pStyle w:val="ImageCaption"/>
+      </w:pPr>
+      <w:r>
         <w:t xml:space="preserve">Figure 3 Leaf sheath blight severity progress was measured in the 2015 experiment at five assessment points and 2016 experiment at four assessment points during the dry season in both years. Main plot irrigation treatments were permanently flooded (FLD) and alternate wetting and drying (AWD). Five different nitrogen treatments were applied depending on the experiment. In the 2015 experiment three nitrogen rate treatments were applied: no N (N</w:t>
       </w:r>
       <w:r>
@@ -3079,28 +3115,28 @@
       <w:pPr>
         <w:pStyle w:val="Heading5"/>
       </w:pPr>
-      <w:bookmarkStart w:id="75" w:name="pagebreak-5"/>
+      <w:bookmarkStart w:id="77" w:name="pagebreak-5"/>
       <w:r>
         <w:t xml:space="preserve">pagebreak</w:t>
       </w:r>
-      <w:bookmarkEnd w:id="75"/>
+      <w:bookmarkEnd w:id="77"/>
     </w:p>
     <w:p>
       <w:pPr>
         <w:pStyle w:val="Heading3"/>
       </w:pPr>
-      <w:bookmarkStart w:id="76" w:name="colophon"/>
+      <w:bookmarkStart w:id="78" w:name="colophon"/>
       <w:r>
         <w:t xml:space="preserve">Colophon</w:t>
       </w:r>
-      <w:bookmarkEnd w:id="76"/>
+      <w:bookmarkEnd w:id="78"/>
     </w:p>
     <w:p>
       <w:pPr>
         <w:pStyle w:val="FirstParagraph"/>
       </w:pPr>
       <w:r>
-        <w:t xml:space="preserve">This report was generated on 2018-04-22 21:59:28 using the following computational environment and dependencies:</w:t>
+        <w:t xml:space="preserve">This report was generated on 2018-04-23 06:58:35 using the following computational environment and dependencies:</w:t>
       </w:r>
     </w:p>
     <w:p>
@@ -3174,7 +3210,7 @@
         <w:rPr>
           <w:rStyle w:val="VerbatimChar"/>
         </w:rPr>
-        <w:t xml:space="preserve">#&gt;  date     2018-04-22                  </w:t>
+        <w:t xml:space="preserve">#&gt;  date     2018-04-23                  </w:t>
       </w:r>
       <w:r>
         <w:br w:type="textWrapping"/>
@@ -3742,7 +3778,7 @@
         <w:rPr>
           <w:rStyle w:val="VerbatimChar"/>
         </w:rPr>
-        <w:t xml:space="preserve">#&gt; Head:     [86f3810] 2018-04-19: Knit Rmd</w:t>
+        <w:t xml:space="preserve">#&gt; Head:     [85207ee] 2018-04-22: Add new references</w:t>
       </w:r>
     </w:p>
     <w:sectPr>

--- a/analysis/paper/paper.docx
+++ b/analysis/paper/paper.docx
@@ -3136,7 +3136,7 @@
         <w:pStyle w:val="FirstParagraph"/>
       </w:pPr>
       <w:r>
-        <w:t xml:space="preserve">This report was generated on 2018-04-23 06:58:35 using the following computational environment and dependencies:</w:t>
+        <w:t xml:space="preserve">This report was generated on 2018-04-23 12:42:30 using the following computational environment and dependencies:</w:t>
       </w:r>
     </w:p>
     <w:p>
@@ -3165,7 +3165,7 @@
         <w:rPr>
           <w:rStyle w:val="VerbatimChar"/>
         </w:rPr>
-        <w:t xml:space="preserve">#&gt;  system   x86_64, darwin17.4.0        </w:t>
+        <w:t xml:space="preserve">#&gt;  system   x86_64, darwin16.7.0        </w:t>
       </w:r>
       <w:r>
         <w:br w:type="textWrapping"/>
@@ -3228,511 +3228,511 @@
         <w:rPr>
           <w:rStyle w:val="VerbatimChar"/>
         </w:rPr>
-        <w:t xml:space="preserve">#&gt;  package        * version    date       source                        </w:t>
-      </w:r>
-      <w:r>
-        <w:br w:type="textWrapping"/>
-      </w:r>
-      <w:r>
-        <w:rPr>
-          <w:rStyle w:val="VerbatimChar"/>
-        </w:rPr>
-        <w:t xml:space="preserve">#&gt;  assertthat       0.2.0      2017-04-11 CRAN (R 3.4.2)                </w:t>
-      </w:r>
-      <w:r>
-        <w:br w:type="textWrapping"/>
-      </w:r>
-      <w:r>
-        <w:rPr>
-          <w:rStyle w:val="VerbatimChar"/>
-        </w:rPr>
-        <w:t xml:space="preserve">#&gt;  backports        1.1.2      2017-12-13 cran (@1.1.2)                 </w:t>
-      </w:r>
-      <w:r>
-        <w:br w:type="textWrapping"/>
-      </w:r>
-      <w:r>
-        <w:rPr>
-          <w:rStyle w:val="VerbatimChar"/>
-        </w:rPr>
-        <w:t xml:space="preserve">#&gt;  base           * 3.4.4      2018-03-15 local                         </w:t>
-      </w:r>
-      <w:r>
-        <w:br w:type="textWrapping"/>
-      </w:r>
-      <w:r>
-        <w:rPr>
-          <w:rStyle w:val="VerbatimChar"/>
-        </w:rPr>
-        <w:t xml:space="preserve">#&gt;  bindr            0.1.1      2018-03-13 CRAN (R 3.4.4)                </w:t>
-      </w:r>
-      <w:r>
-        <w:br w:type="textWrapping"/>
-      </w:r>
-      <w:r>
-        <w:rPr>
-          <w:rStyle w:val="VerbatimChar"/>
-        </w:rPr>
-        <w:t xml:space="preserve">#&gt;  bindrcpp         0.2.2      2018-03-29 cran (@0.2.2)                 </w:t>
-      </w:r>
-      <w:r>
-        <w:br w:type="textWrapping"/>
-      </w:r>
-      <w:r>
-        <w:rPr>
-          <w:rStyle w:val="VerbatimChar"/>
-        </w:rPr>
-        <w:t xml:space="preserve">#&gt;  bookdown       * 0.7        2018-02-18 CRAN (R 3.4.4)                </w:t>
-      </w:r>
-      <w:r>
-        <w:br w:type="textWrapping"/>
-      </w:r>
-      <w:r>
-        <w:rPr>
-          <w:rStyle w:val="VerbatimChar"/>
-        </w:rPr>
-        <w:t xml:space="preserve">#&gt;  colorspace       1.3-2      2016-12-14 CRAN (R 3.4.2)                </w:t>
-      </w:r>
-      <w:r>
-        <w:br w:type="textWrapping"/>
-      </w:r>
-      <w:r>
-        <w:rPr>
-          <w:rStyle w:val="VerbatimChar"/>
-        </w:rPr>
-        <w:t xml:space="preserve">#&gt;  compiler         3.4.4      2018-03-15 local                         </w:t>
-      </w:r>
-      <w:r>
-        <w:br w:type="textWrapping"/>
-      </w:r>
-      <w:r>
-        <w:rPr>
-          <w:rStyle w:val="VerbatimChar"/>
-        </w:rPr>
-        <w:t xml:space="preserve">#&gt;  datasets       * 3.4.4      2018-03-15 local                         </w:t>
-      </w:r>
-      <w:r>
-        <w:br w:type="textWrapping"/>
-      </w:r>
-      <w:r>
-        <w:rPr>
-          <w:rStyle w:val="VerbatimChar"/>
-        </w:rPr>
-        <w:t xml:space="preserve">#&gt;  devtools         1.13.5     2018-02-18 CRAN (R 3.4.4)                </w:t>
-      </w:r>
-      <w:r>
-        <w:br w:type="textWrapping"/>
-      </w:r>
-      <w:r>
-        <w:rPr>
-          <w:rStyle w:val="VerbatimChar"/>
-        </w:rPr>
-        <w:t xml:space="preserve">#&gt;  digest           0.6.15     2018-01-28 cran (@0.6.15)                </w:t>
-      </w:r>
-      <w:r>
-        <w:br w:type="textWrapping"/>
-      </w:r>
-      <w:r>
-        <w:rPr>
-          <w:rStyle w:val="VerbatimChar"/>
-        </w:rPr>
-        <w:t xml:space="preserve">#&gt;  dplyr            0.7.4      2017-09-28 CRAN (R 3.4.4)                </w:t>
-      </w:r>
-      <w:r>
-        <w:br w:type="textWrapping"/>
-      </w:r>
-      <w:r>
-        <w:rPr>
-          <w:rStyle w:val="VerbatimChar"/>
-        </w:rPr>
-        <w:t xml:space="preserve">#&gt;  evaluate         0.10.1     2017-06-24 cran (@0.10.1)                </w:t>
-      </w:r>
-      <w:r>
-        <w:br w:type="textWrapping"/>
-      </w:r>
-      <w:r>
-        <w:rPr>
-          <w:rStyle w:val="VerbatimChar"/>
-        </w:rPr>
-        <w:t xml:space="preserve">#&gt;  ggplot2        * 2.2.1      2016-12-30 CRAN (R 3.4.4)                </w:t>
-      </w:r>
-      <w:r>
-        <w:br w:type="textWrapping"/>
-      </w:r>
-      <w:r>
-        <w:rPr>
-          <w:rStyle w:val="VerbatimChar"/>
-        </w:rPr>
-        <w:t xml:space="preserve">#&gt;  ggpubr         * 0.1.6      2017-11-14 CRAN (R 3.4.4)                </w:t>
-      </w:r>
-      <w:r>
-        <w:br w:type="textWrapping"/>
-      </w:r>
-      <w:r>
-        <w:rPr>
-          <w:rStyle w:val="VerbatimChar"/>
-        </w:rPr>
-        <w:t xml:space="preserve">#&gt;  glue             1.2.0      2017-10-29 cran (@1.2.0)                 </w:t>
-      </w:r>
-      <w:r>
-        <w:br w:type="textWrapping"/>
-      </w:r>
-      <w:r>
-        <w:rPr>
-          <w:rStyle w:val="VerbatimChar"/>
-        </w:rPr>
-        <w:t xml:space="preserve">#&gt;  graphics       * 3.4.4      2018-03-15 local                         </w:t>
-      </w:r>
-      <w:r>
-        <w:br w:type="textWrapping"/>
-      </w:r>
-      <w:r>
-        <w:rPr>
-          <w:rStyle w:val="VerbatimChar"/>
-        </w:rPr>
-        <w:t xml:space="preserve">#&gt;  grDevices      * 3.4.4      2018-03-15 local                         </w:t>
-      </w:r>
-      <w:r>
-        <w:br w:type="textWrapping"/>
-      </w:r>
-      <w:r>
-        <w:rPr>
-          <w:rStyle w:val="VerbatimChar"/>
-        </w:rPr>
-        <w:t xml:space="preserve">#&gt;  grid             3.4.4      2018-03-15 local                         </w:t>
-      </w:r>
-      <w:r>
-        <w:br w:type="textWrapping"/>
-      </w:r>
-      <w:r>
-        <w:rPr>
-          <w:rStyle w:val="VerbatimChar"/>
-        </w:rPr>
-        <w:t xml:space="preserve">#&gt;  gtable           0.2.0      2016-02-26 CRAN (R 3.4.2)                </w:t>
-      </w:r>
-      <w:r>
-        <w:br w:type="textWrapping"/>
-      </w:r>
-      <w:r>
-        <w:rPr>
-          <w:rStyle w:val="VerbatimChar"/>
-        </w:rPr>
-        <w:t xml:space="preserve">#&gt;  highr            0.6        2016-05-09 cran (@0.6)                   </w:t>
-      </w:r>
-      <w:r>
-        <w:br w:type="textWrapping"/>
-      </w:r>
-      <w:r>
-        <w:rPr>
-          <w:rStyle w:val="VerbatimChar"/>
-        </w:rPr>
-        <w:t xml:space="preserve">#&gt;  hms              0.4.2      2018-03-10 CRAN (R 3.4.4)                </w:t>
-      </w:r>
-      <w:r>
-        <w:br w:type="textWrapping"/>
-      </w:r>
-      <w:r>
-        <w:rPr>
-          <w:rStyle w:val="VerbatimChar"/>
-        </w:rPr>
-        <w:t xml:space="preserve">#&gt;  htmltools        0.3.6      2017-04-28 cran (@0.3.6)                 </w:t>
-      </w:r>
-      <w:r>
-        <w:br w:type="textWrapping"/>
-      </w:r>
-      <w:r>
-        <w:rPr>
-          <w:rStyle w:val="VerbatimChar"/>
-        </w:rPr>
-        <w:t xml:space="preserve">#&gt;  httr             1.3.1      2017-08-20 CRAN (R 3.4.2)                </w:t>
-      </w:r>
-      <w:r>
-        <w:br w:type="textWrapping"/>
-      </w:r>
-      <w:r>
-        <w:rPr>
-          <w:rStyle w:val="VerbatimChar"/>
-        </w:rPr>
-        <w:t xml:space="preserve">#&gt;  kableExtra     * 0.8.0      2018-04-05 cran (@0.8.0)                 </w:t>
-      </w:r>
-      <w:r>
-        <w:br w:type="textWrapping"/>
-      </w:r>
-      <w:r>
-        <w:rPr>
-          <w:rStyle w:val="VerbatimChar"/>
-        </w:rPr>
-        <w:t xml:space="preserve">#&gt;  knitr          * 1.20       2018-02-20 CRAN (R 3.4.4)                </w:t>
-      </w:r>
-      <w:r>
-        <w:br w:type="textWrapping"/>
-      </w:r>
-      <w:r>
-        <w:rPr>
-          <w:rStyle w:val="VerbatimChar"/>
-        </w:rPr>
-        <w:t xml:space="preserve">#&gt;  labeling         0.3        2014-08-23 CRAN (R 3.4.2)                </w:t>
-      </w:r>
-      <w:r>
-        <w:br w:type="textWrapping"/>
-      </w:r>
-      <w:r>
-        <w:rPr>
-          <w:rStyle w:val="VerbatimChar"/>
-        </w:rPr>
-        <w:t xml:space="preserve">#&gt;  lazyeval         0.2.1      2017-10-29 cran (@0.2.1)                 </w:t>
-      </w:r>
-      <w:r>
-        <w:br w:type="textWrapping"/>
-      </w:r>
-      <w:r>
-        <w:rPr>
-          <w:rStyle w:val="VerbatimChar"/>
-        </w:rPr>
-        <w:t xml:space="preserve">#&gt;  magrittr       * 1.5        2014-11-22 CRAN (R 3.4.2)                </w:t>
-      </w:r>
-      <w:r>
-        <w:br w:type="textWrapping"/>
-      </w:r>
-      <w:r>
-        <w:rPr>
-          <w:rStyle w:val="VerbatimChar"/>
-        </w:rPr>
-        <w:t xml:space="preserve">#&gt;  memoise          1.1.0      2017-04-21 CRAN (R 3.4.2)                </w:t>
-      </w:r>
-      <w:r>
-        <w:br w:type="textWrapping"/>
-      </w:r>
-      <w:r>
-        <w:rPr>
-          <w:rStyle w:val="VerbatimChar"/>
-        </w:rPr>
-        <w:t xml:space="preserve">#&gt;  methods        * 3.4.4      2018-03-15 local                         </w:t>
-      </w:r>
-      <w:r>
-        <w:br w:type="textWrapping"/>
-      </w:r>
-      <w:r>
-        <w:rPr>
-          <w:rStyle w:val="VerbatimChar"/>
-        </w:rPr>
-        <w:t xml:space="preserve">#&gt;  munsell          0.4.3      2016-02-13 CRAN (R 3.4.2)                </w:t>
-      </w:r>
-      <w:r>
-        <w:br w:type="textWrapping"/>
-      </w:r>
-      <w:r>
-        <w:rPr>
-          <w:rStyle w:val="VerbatimChar"/>
-        </w:rPr>
-        <w:t xml:space="preserve">#&gt;  pillar           1.2.1      2018-02-27 CRAN (R 3.4.4)                </w:t>
-      </w:r>
-      <w:r>
-        <w:br w:type="textWrapping"/>
-      </w:r>
-      <w:r>
-        <w:rPr>
-          <w:rStyle w:val="VerbatimChar"/>
-        </w:rPr>
-        <w:t xml:space="preserve">#&gt;  pkgconfig        2.0.1      2017-03-21 CRAN (R 3.4.2)                </w:t>
-      </w:r>
-      <w:r>
-        <w:br w:type="textWrapping"/>
-      </w:r>
-      <w:r>
-        <w:rPr>
-          <w:rStyle w:val="VerbatimChar"/>
-        </w:rPr>
-        <w:t xml:space="preserve">#&gt;  plyr             1.8.4      2016-06-08 CRAN (R 3.4.2)                </w:t>
-      </w:r>
-      <w:r>
-        <w:br w:type="textWrapping"/>
-      </w:r>
-      <w:r>
-        <w:rPr>
-          <w:rStyle w:val="VerbatimChar"/>
-        </w:rPr>
-        <w:t xml:space="preserve">#&gt;  R6               2.2.2      2017-06-17 CRAN (R 3.4.2)                </w:t>
-      </w:r>
-      <w:r>
-        <w:br w:type="textWrapping"/>
-      </w:r>
-      <w:r>
-        <w:rPr>
-          <w:rStyle w:val="VerbatimChar"/>
-        </w:rPr>
-        <w:t xml:space="preserve">#&gt;  Rcpp             0.12.16    2018-03-13 CRAN (R 3.4.4)                </w:t>
-      </w:r>
-      <w:r>
-        <w:br w:type="textWrapping"/>
-      </w:r>
-      <w:r>
-        <w:rPr>
-          <w:rStyle w:val="VerbatimChar"/>
-        </w:rPr>
-        <w:t xml:space="preserve">#&gt;  readr            1.1.1      2017-05-16 CRAN (R 3.4.2)                </w:t>
-      </w:r>
-      <w:r>
-        <w:br w:type="textWrapping"/>
-      </w:r>
-      <w:r>
-        <w:rPr>
-          <w:rStyle w:val="VerbatimChar"/>
-        </w:rPr>
-        <w:t xml:space="preserve">#&gt;  reshape2         1.4.3      2017-12-11 cran (@1.4.3)                 </w:t>
-      </w:r>
-      <w:r>
-        <w:br w:type="textWrapping"/>
-      </w:r>
-      <w:r>
-        <w:rPr>
-          <w:rStyle w:val="VerbatimChar"/>
-        </w:rPr>
-        <w:t xml:space="preserve">#&gt;  rice.awd.pests * 0.0.0.9000 2018-04-14 local                         </w:t>
-      </w:r>
-      <w:r>
-        <w:br w:type="textWrapping"/>
-      </w:r>
-      <w:r>
-        <w:rPr>
-          <w:rStyle w:val="VerbatimChar"/>
-        </w:rPr>
-        <w:t xml:space="preserve">#&gt;  rlang            0.2.0      2018-02-20 CRAN (R 3.4.4)                </w:t>
-      </w:r>
-      <w:r>
-        <w:br w:type="textWrapping"/>
-      </w:r>
-      <w:r>
-        <w:rPr>
-          <w:rStyle w:val="VerbatimChar"/>
-        </w:rPr>
-        <w:t xml:space="preserve">#&gt;  rmarkdown        1.9        2018-03-01 CRAN (R 3.4.4)                </w:t>
-      </w:r>
-      <w:r>
-        <w:br w:type="textWrapping"/>
-      </w:r>
-      <w:r>
-        <w:rPr>
-          <w:rStyle w:val="VerbatimChar"/>
-        </w:rPr>
-        <w:t xml:space="preserve">#&gt;  rprojroot        1.3-2      2018-01-03 cran (@1.3-2)                 </w:t>
-      </w:r>
-      <w:r>
-        <w:br w:type="textWrapping"/>
-      </w:r>
-      <w:r>
-        <w:rPr>
-          <w:rStyle w:val="VerbatimChar"/>
-        </w:rPr>
-        <w:t xml:space="preserve">#&gt;  rstudioapi       0.7        2017-09-07 CRAN (R 3.4.2)                </w:t>
-      </w:r>
-      <w:r>
-        <w:br w:type="textWrapping"/>
-      </w:r>
-      <w:r>
-        <w:rPr>
-          <w:rStyle w:val="VerbatimChar"/>
-        </w:rPr>
-        <w:t xml:space="preserve">#&gt;  rvest            0.3.2      2016-06-17 CRAN (R 3.4.2)                </w:t>
-      </w:r>
-      <w:r>
-        <w:br w:type="textWrapping"/>
-      </w:r>
-      <w:r>
-        <w:rPr>
-          <w:rStyle w:val="VerbatimChar"/>
-        </w:rPr>
-        <w:t xml:space="preserve">#&gt;  scales           0.5.0.9000 2018-01-15 Github (hadley/scales@d767915)</w:t>
-      </w:r>
-      <w:r>
-        <w:br w:type="textWrapping"/>
-      </w:r>
-      <w:r>
-        <w:rPr>
-          <w:rStyle w:val="VerbatimChar"/>
-        </w:rPr>
-        <w:t xml:space="preserve">#&gt;  stats          * 3.4.4      2018-03-15 local                         </w:t>
-      </w:r>
-      <w:r>
-        <w:br w:type="textWrapping"/>
-      </w:r>
-      <w:r>
-        <w:rPr>
-          <w:rStyle w:val="VerbatimChar"/>
-        </w:rPr>
-        <w:t xml:space="preserve">#&gt;  stringi          1.1.7      2018-03-12 CRAN (R 3.4.4)                </w:t>
-      </w:r>
-      <w:r>
-        <w:br w:type="textWrapping"/>
-      </w:r>
-      <w:r>
-        <w:rPr>
-          <w:rStyle w:val="VerbatimChar"/>
-        </w:rPr>
-        <w:t xml:space="preserve">#&gt;  stringr          1.3.0      2018-02-19 CRAN (R 3.4.4)                </w:t>
-      </w:r>
-      <w:r>
-        <w:br w:type="textWrapping"/>
-      </w:r>
-      <w:r>
-        <w:rPr>
-          <w:rStyle w:val="VerbatimChar"/>
-        </w:rPr>
-        <w:t xml:space="preserve">#&gt;  tibble           1.4.2      2018-01-22 cran (@1.4.2)                 </w:t>
-      </w:r>
-      <w:r>
-        <w:br w:type="textWrapping"/>
-      </w:r>
-      <w:r>
-        <w:rPr>
-          <w:rStyle w:val="VerbatimChar"/>
-        </w:rPr>
-        <w:t xml:space="preserve">#&gt;  tools            3.4.4      2018-03-15 local                         </w:t>
-      </w:r>
-      <w:r>
-        <w:br w:type="textWrapping"/>
-      </w:r>
-      <w:r>
-        <w:rPr>
-          <w:rStyle w:val="VerbatimChar"/>
-        </w:rPr>
-        <w:t xml:space="preserve">#&gt;  utils          * 3.4.4      2018-03-15 local                         </w:t>
-      </w:r>
-      <w:r>
-        <w:br w:type="textWrapping"/>
-      </w:r>
-      <w:r>
-        <w:rPr>
-          <w:rStyle w:val="VerbatimChar"/>
-        </w:rPr>
-        <w:t xml:space="preserve">#&gt;  viridisLite      0.3.0      2018-02-01 cran (@0.3.0)                 </w:t>
-      </w:r>
-      <w:r>
-        <w:br w:type="textWrapping"/>
-      </w:r>
-      <w:r>
-        <w:rPr>
-          <w:rStyle w:val="VerbatimChar"/>
-        </w:rPr>
-        <w:t xml:space="preserve">#&gt;  withr            2.1.2      2018-03-15 Github (r-lib/withr@79d7b0d)  </w:t>
-      </w:r>
-      <w:r>
-        <w:br w:type="textWrapping"/>
-      </w:r>
-      <w:r>
-        <w:rPr>
-          <w:rStyle w:val="VerbatimChar"/>
-        </w:rPr>
-        <w:t xml:space="preserve">#&gt;  xfun             0.1        2018-01-22 cran (@0.1)                   </w:t>
-      </w:r>
-      <w:r>
-        <w:br w:type="textWrapping"/>
-      </w:r>
-      <w:r>
-        <w:rPr>
-          <w:rStyle w:val="VerbatimChar"/>
-        </w:rPr>
-        <w:t xml:space="preserve">#&gt;  xml2             1.2.0      2018-01-24 cran (@1.2.0)                 </w:t>
+        <w:t xml:space="preserve">#&gt;  package        * version    date       source        </w:t>
+      </w:r>
+      <w:r>
+        <w:br w:type="textWrapping"/>
+      </w:r>
+      <w:r>
+        <w:rPr>
+          <w:rStyle w:val="VerbatimChar"/>
+        </w:rPr>
+        <w:t xml:space="preserve">#&gt;  assertthat       0.2.0      2017-04-11 CRAN (R 3.4.4)</w:t>
+      </w:r>
+      <w:r>
+        <w:br w:type="textWrapping"/>
+      </w:r>
+      <w:r>
+        <w:rPr>
+          <w:rStyle w:val="VerbatimChar"/>
+        </w:rPr>
+        <w:t xml:space="preserve">#&gt;  backports        1.1.2      2017-12-13 CRAN (R 3.4.4)</w:t>
+      </w:r>
+      <w:r>
+        <w:br w:type="textWrapping"/>
+      </w:r>
+      <w:r>
+        <w:rPr>
+          <w:rStyle w:val="VerbatimChar"/>
+        </w:rPr>
+        <w:t xml:space="preserve">#&gt;  base           * 3.4.4      2018-03-22 local         </w:t>
+      </w:r>
+      <w:r>
+        <w:br w:type="textWrapping"/>
+      </w:r>
+      <w:r>
+        <w:rPr>
+          <w:rStyle w:val="VerbatimChar"/>
+        </w:rPr>
+        <w:t xml:space="preserve">#&gt;  bindr            0.1.1      2018-03-13 CRAN (R 3.4.4)</w:t>
+      </w:r>
+      <w:r>
+        <w:br w:type="textWrapping"/>
+      </w:r>
+      <w:r>
+        <w:rPr>
+          <w:rStyle w:val="VerbatimChar"/>
+        </w:rPr>
+        <w:t xml:space="preserve">#&gt;  bindrcpp         0.2.2      2018-03-29 cran (@0.2.2) </w:t>
+      </w:r>
+      <w:r>
+        <w:br w:type="textWrapping"/>
+      </w:r>
+      <w:r>
+        <w:rPr>
+          <w:rStyle w:val="VerbatimChar"/>
+        </w:rPr>
+        <w:t xml:space="preserve">#&gt;  bookdown       * 0.7        2018-02-18 CRAN (R 3.4.4)</w:t>
+      </w:r>
+      <w:r>
+        <w:br w:type="textWrapping"/>
+      </w:r>
+      <w:r>
+        <w:rPr>
+          <w:rStyle w:val="VerbatimChar"/>
+        </w:rPr>
+        <w:t xml:space="preserve">#&gt;  colorspace       1.3-2      2016-12-14 CRAN (R 3.4.4)</w:t>
+      </w:r>
+      <w:r>
+        <w:br w:type="textWrapping"/>
+      </w:r>
+      <w:r>
+        <w:rPr>
+          <w:rStyle w:val="VerbatimChar"/>
+        </w:rPr>
+        <w:t xml:space="preserve">#&gt;  compiler         3.4.4      2018-03-22 local         </w:t>
+      </w:r>
+      <w:r>
+        <w:br w:type="textWrapping"/>
+      </w:r>
+      <w:r>
+        <w:rPr>
+          <w:rStyle w:val="VerbatimChar"/>
+        </w:rPr>
+        <w:t xml:space="preserve">#&gt;  datasets       * 3.4.4      2018-03-22 local         </w:t>
+      </w:r>
+      <w:r>
+        <w:br w:type="textWrapping"/>
+      </w:r>
+      <w:r>
+        <w:rPr>
+          <w:rStyle w:val="VerbatimChar"/>
+        </w:rPr>
+        <w:t xml:space="preserve">#&gt;  devtools         1.13.5     2018-02-18 CRAN (R 3.4.4)</w:t>
+      </w:r>
+      <w:r>
+        <w:br w:type="textWrapping"/>
+      </w:r>
+      <w:r>
+        <w:rPr>
+          <w:rStyle w:val="VerbatimChar"/>
+        </w:rPr>
+        <w:t xml:space="preserve">#&gt;  digest           0.6.15     2018-01-28 CRAN (R 3.4.4)</w:t>
+      </w:r>
+      <w:r>
+        <w:br w:type="textWrapping"/>
+      </w:r>
+      <w:r>
+        <w:rPr>
+          <w:rStyle w:val="VerbatimChar"/>
+        </w:rPr>
+        <w:t xml:space="preserve">#&gt;  dplyr            0.7.4      2017-09-28 CRAN (R 3.4.4)</w:t>
+      </w:r>
+      <w:r>
+        <w:br w:type="textWrapping"/>
+      </w:r>
+      <w:r>
+        <w:rPr>
+          <w:rStyle w:val="VerbatimChar"/>
+        </w:rPr>
+        <w:t xml:space="preserve">#&gt;  evaluate         0.10.1     2017-06-24 CRAN (R 3.4.4)</w:t>
+      </w:r>
+      <w:r>
+        <w:br w:type="textWrapping"/>
+      </w:r>
+      <w:r>
+        <w:rPr>
+          <w:rStyle w:val="VerbatimChar"/>
+        </w:rPr>
+        <w:t xml:space="preserve">#&gt;  ggplot2        * 2.2.1      2016-12-30 CRAN (R 3.4.4)</w:t>
+      </w:r>
+      <w:r>
+        <w:br w:type="textWrapping"/>
+      </w:r>
+      <w:r>
+        <w:rPr>
+          <w:rStyle w:val="VerbatimChar"/>
+        </w:rPr>
+        <w:t xml:space="preserve">#&gt;  ggpubr         * 0.1.6      2017-11-14 CRAN (R 3.4.4)</w:t>
+      </w:r>
+      <w:r>
+        <w:br w:type="textWrapping"/>
+      </w:r>
+      <w:r>
+        <w:rPr>
+          <w:rStyle w:val="VerbatimChar"/>
+        </w:rPr>
+        <w:t xml:space="preserve">#&gt;  glue             1.2.0      2017-10-29 CRAN (R 3.4.4)</w:t>
+      </w:r>
+      <w:r>
+        <w:br w:type="textWrapping"/>
+      </w:r>
+      <w:r>
+        <w:rPr>
+          <w:rStyle w:val="VerbatimChar"/>
+        </w:rPr>
+        <w:t xml:space="preserve">#&gt;  graphics       * 3.4.4      2018-03-22 local         </w:t>
+      </w:r>
+      <w:r>
+        <w:br w:type="textWrapping"/>
+      </w:r>
+      <w:r>
+        <w:rPr>
+          <w:rStyle w:val="VerbatimChar"/>
+        </w:rPr>
+        <w:t xml:space="preserve">#&gt;  grDevices      * 3.4.4      2018-03-22 local         </w:t>
+      </w:r>
+      <w:r>
+        <w:br w:type="textWrapping"/>
+      </w:r>
+      <w:r>
+        <w:rPr>
+          <w:rStyle w:val="VerbatimChar"/>
+        </w:rPr>
+        <w:t xml:space="preserve">#&gt;  grid             3.4.4      2018-03-22 local         </w:t>
+      </w:r>
+      <w:r>
+        <w:br w:type="textWrapping"/>
+      </w:r>
+      <w:r>
+        <w:rPr>
+          <w:rStyle w:val="VerbatimChar"/>
+        </w:rPr>
+        <w:t xml:space="preserve">#&gt;  gtable           0.2.0      2016-02-26 CRAN (R 3.4.4)</w:t>
+      </w:r>
+      <w:r>
+        <w:br w:type="textWrapping"/>
+      </w:r>
+      <w:r>
+        <w:rPr>
+          <w:rStyle w:val="VerbatimChar"/>
+        </w:rPr>
+        <w:t xml:space="preserve">#&gt;  highr            0.6        2016-05-09 CRAN (R 3.4.4)</w:t>
+      </w:r>
+      <w:r>
+        <w:br w:type="textWrapping"/>
+      </w:r>
+      <w:r>
+        <w:rPr>
+          <w:rStyle w:val="VerbatimChar"/>
+        </w:rPr>
+        <w:t xml:space="preserve">#&gt;  hms              0.4.2      2018-03-10 CRAN (R 3.4.4)</w:t>
+      </w:r>
+      <w:r>
+        <w:br w:type="textWrapping"/>
+      </w:r>
+      <w:r>
+        <w:rPr>
+          <w:rStyle w:val="VerbatimChar"/>
+        </w:rPr>
+        <w:t xml:space="preserve">#&gt;  htmltools        0.3.6      2017-04-28 CRAN (R 3.4.4)</w:t>
+      </w:r>
+      <w:r>
+        <w:br w:type="textWrapping"/>
+      </w:r>
+      <w:r>
+        <w:rPr>
+          <w:rStyle w:val="VerbatimChar"/>
+        </w:rPr>
+        <w:t xml:space="preserve">#&gt;  httr             1.3.1      2017-08-20 CRAN (R 3.4.4)</w:t>
+      </w:r>
+      <w:r>
+        <w:br w:type="textWrapping"/>
+      </w:r>
+      <w:r>
+        <w:rPr>
+          <w:rStyle w:val="VerbatimChar"/>
+        </w:rPr>
+        <w:t xml:space="preserve">#&gt;  kableExtra     * 0.8.0      2018-04-05 cran (@0.8.0) </w:t>
+      </w:r>
+      <w:r>
+        <w:br w:type="textWrapping"/>
+      </w:r>
+      <w:r>
+        <w:rPr>
+          <w:rStyle w:val="VerbatimChar"/>
+        </w:rPr>
+        <w:t xml:space="preserve">#&gt;  knitr          * 1.20       2018-02-20 CRAN (R 3.4.4)</w:t>
+      </w:r>
+      <w:r>
+        <w:br w:type="textWrapping"/>
+      </w:r>
+      <w:r>
+        <w:rPr>
+          <w:rStyle w:val="VerbatimChar"/>
+        </w:rPr>
+        <w:t xml:space="preserve">#&gt;  labeling         0.3        2014-08-23 CRAN (R 3.4.4)</w:t>
+      </w:r>
+      <w:r>
+        <w:br w:type="textWrapping"/>
+      </w:r>
+      <w:r>
+        <w:rPr>
+          <w:rStyle w:val="VerbatimChar"/>
+        </w:rPr>
+        <w:t xml:space="preserve">#&gt;  lazyeval         0.2.1      2017-10-29 CRAN (R 3.4.4)</w:t>
+      </w:r>
+      <w:r>
+        <w:br w:type="textWrapping"/>
+      </w:r>
+      <w:r>
+        <w:rPr>
+          <w:rStyle w:val="VerbatimChar"/>
+        </w:rPr>
+        <w:t xml:space="preserve">#&gt;  magrittr       * 1.5        2014-11-22 CRAN (R 3.4.4)</w:t>
+      </w:r>
+      <w:r>
+        <w:br w:type="textWrapping"/>
+      </w:r>
+      <w:r>
+        <w:rPr>
+          <w:rStyle w:val="VerbatimChar"/>
+        </w:rPr>
+        <w:t xml:space="preserve">#&gt;  memoise          1.1.0      2017-04-21 CRAN (R 3.4.4)</w:t>
+      </w:r>
+      <w:r>
+        <w:br w:type="textWrapping"/>
+      </w:r>
+      <w:r>
+        <w:rPr>
+          <w:rStyle w:val="VerbatimChar"/>
+        </w:rPr>
+        <w:t xml:space="preserve">#&gt;  methods        * 3.4.4      2018-03-22 local         </w:t>
+      </w:r>
+      <w:r>
+        <w:br w:type="textWrapping"/>
+      </w:r>
+      <w:r>
+        <w:rPr>
+          <w:rStyle w:val="VerbatimChar"/>
+        </w:rPr>
+        <w:t xml:space="preserve">#&gt;  munsell          0.4.3      2016-02-13 CRAN (R 3.4.4)</w:t>
+      </w:r>
+      <w:r>
+        <w:br w:type="textWrapping"/>
+      </w:r>
+      <w:r>
+        <w:rPr>
+          <w:rStyle w:val="VerbatimChar"/>
+        </w:rPr>
+        <w:t xml:space="preserve">#&gt;  pillar           1.2.1      2018-02-27 CRAN (R 3.4.4)</w:t>
+      </w:r>
+      <w:r>
+        <w:br w:type="textWrapping"/>
+      </w:r>
+      <w:r>
+        <w:rPr>
+          <w:rStyle w:val="VerbatimChar"/>
+        </w:rPr>
+        <w:t xml:space="preserve">#&gt;  pkgconfig        2.0.1      2017-03-21 CRAN (R 3.4.4)</w:t>
+      </w:r>
+      <w:r>
+        <w:br w:type="textWrapping"/>
+      </w:r>
+      <w:r>
+        <w:rPr>
+          <w:rStyle w:val="VerbatimChar"/>
+        </w:rPr>
+        <w:t xml:space="preserve">#&gt;  plyr             1.8.4      2016-06-08 CRAN (R 3.4.4)</w:t>
+      </w:r>
+      <w:r>
+        <w:br w:type="textWrapping"/>
+      </w:r>
+      <w:r>
+        <w:rPr>
+          <w:rStyle w:val="VerbatimChar"/>
+        </w:rPr>
+        <w:t xml:space="preserve">#&gt;  R6               2.2.2      2017-06-17 CRAN (R 3.4.4)</w:t>
+      </w:r>
+      <w:r>
+        <w:br w:type="textWrapping"/>
+      </w:r>
+      <w:r>
+        <w:rPr>
+          <w:rStyle w:val="VerbatimChar"/>
+        </w:rPr>
+        <w:t xml:space="preserve">#&gt;  Rcpp             0.12.16    2018-03-13 CRAN (R 3.4.4)</w:t>
+      </w:r>
+      <w:r>
+        <w:br w:type="textWrapping"/>
+      </w:r>
+      <w:r>
+        <w:rPr>
+          <w:rStyle w:val="VerbatimChar"/>
+        </w:rPr>
+        <w:t xml:space="preserve">#&gt;  readr            1.1.1      2017-05-16 CRAN (R 3.4.4)</w:t>
+      </w:r>
+      <w:r>
+        <w:br w:type="textWrapping"/>
+      </w:r>
+      <w:r>
+        <w:rPr>
+          <w:rStyle w:val="VerbatimChar"/>
+        </w:rPr>
+        <w:t xml:space="preserve">#&gt;  reshape2         1.4.3      2017-12-11 CRAN (R 3.4.4)</w:t>
+      </w:r>
+      <w:r>
+        <w:br w:type="textWrapping"/>
+      </w:r>
+      <w:r>
+        <w:rPr>
+          <w:rStyle w:val="VerbatimChar"/>
+        </w:rPr>
+        <w:t xml:space="preserve">#&gt;  rice.awd.pests * 0.0.0.9000 2018-04-23 local         </w:t>
+      </w:r>
+      <w:r>
+        <w:br w:type="textWrapping"/>
+      </w:r>
+      <w:r>
+        <w:rPr>
+          <w:rStyle w:val="VerbatimChar"/>
+        </w:rPr>
+        <w:t xml:space="preserve">#&gt;  rlang            0.2.0      2018-02-20 CRAN (R 3.4.4)</w:t>
+      </w:r>
+      <w:r>
+        <w:br w:type="textWrapping"/>
+      </w:r>
+      <w:r>
+        <w:rPr>
+          <w:rStyle w:val="VerbatimChar"/>
+        </w:rPr>
+        <w:t xml:space="preserve">#&gt;  rmarkdown        1.9        2018-03-01 CRAN (R 3.4.4)</w:t>
+      </w:r>
+      <w:r>
+        <w:br w:type="textWrapping"/>
+      </w:r>
+      <w:r>
+        <w:rPr>
+          <w:rStyle w:val="VerbatimChar"/>
+        </w:rPr>
+        <w:t xml:space="preserve">#&gt;  rprojroot        1.3-2      2018-01-03 CRAN (R 3.4.4)</w:t>
+      </w:r>
+      <w:r>
+        <w:br w:type="textWrapping"/>
+      </w:r>
+      <w:r>
+        <w:rPr>
+          <w:rStyle w:val="VerbatimChar"/>
+        </w:rPr>
+        <w:t xml:space="preserve">#&gt;  rstudioapi       0.7        2017-09-07 CRAN (R 3.4.4)</w:t>
+      </w:r>
+      <w:r>
+        <w:br w:type="textWrapping"/>
+      </w:r>
+      <w:r>
+        <w:rPr>
+          <w:rStyle w:val="VerbatimChar"/>
+        </w:rPr>
+        <w:t xml:space="preserve">#&gt;  rvest            0.3.2      2016-06-17 CRAN (R 3.4.4)</w:t>
+      </w:r>
+      <w:r>
+        <w:br w:type="textWrapping"/>
+      </w:r>
+      <w:r>
+        <w:rPr>
+          <w:rStyle w:val="VerbatimChar"/>
+        </w:rPr>
+        <w:t xml:space="preserve">#&gt;  scales           0.5.0      2017-08-24 CRAN (R 3.4.4)</w:t>
+      </w:r>
+      <w:r>
+        <w:br w:type="textWrapping"/>
+      </w:r>
+      <w:r>
+        <w:rPr>
+          <w:rStyle w:val="VerbatimChar"/>
+        </w:rPr>
+        <w:t xml:space="preserve">#&gt;  stats          * 3.4.4      2018-03-22 local         </w:t>
+      </w:r>
+      <w:r>
+        <w:br w:type="textWrapping"/>
+      </w:r>
+      <w:r>
+        <w:rPr>
+          <w:rStyle w:val="VerbatimChar"/>
+        </w:rPr>
+        <w:t xml:space="preserve">#&gt;  stringi          1.1.7      2018-03-12 CRAN (R 3.4.4)</w:t>
+      </w:r>
+      <w:r>
+        <w:br w:type="textWrapping"/>
+      </w:r>
+      <w:r>
+        <w:rPr>
+          <w:rStyle w:val="VerbatimChar"/>
+        </w:rPr>
+        <w:t xml:space="preserve">#&gt;  stringr          1.3.0      2018-02-19 CRAN (R 3.4.4)</w:t>
+      </w:r>
+      <w:r>
+        <w:br w:type="textWrapping"/>
+      </w:r>
+      <w:r>
+        <w:rPr>
+          <w:rStyle w:val="VerbatimChar"/>
+        </w:rPr>
+        <w:t xml:space="preserve">#&gt;  tibble           1.4.2      2018-01-22 CRAN (R 3.4.4)</w:t>
+      </w:r>
+      <w:r>
+        <w:br w:type="textWrapping"/>
+      </w:r>
+      <w:r>
+        <w:rPr>
+          <w:rStyle w:val="VerbatimChar"/>
+        </w:rPr>
+        <w:t xml:space="preserve">#&gt;  tools            3.4.4      2018-03-22 local         </w:t>
+      </w:r>
+      <w:r>
+        <w:br w:type="textWrapping"/>
+      </w:r>
+      <w:r>
+        <w:rPr>
+          <w:rStyle w:val="VerbatimChar"/>
+        </w:rPr>
+        <w:t xml:space="preserve">#&gt;  utils          * 3.4.4      2018-03-22 local         </w:t>
+      </w:r>
+      <w:r>
+        <w:br w:type="textWrapping"/>
+      </w:r>
+      <w:r>
+        <w:rPr>
+          <w:rStyle w:val="VerbatimChar"/>
+        </w:rPr>
+        <w:t xml:space="preserve">#&gt;  viridisLite      0.3.0      2018-02-01 CRAN (R 3.4.4)</w:t>
+      </w:r>
+      <w:r>
+        <w:br w:type="textWrapping"/>
+      </w:r>
+      <w:r>
+        <w:rPr>
+          <w:rStyle w:val="VerbatimChar"/>
+        </w:rPr>
+        <w:t xml:space="preserve">#&gt;  withr            2.1.2      2018-03-15 CRAN (R 3.4.4)</w:t>
+      </w:r>
+      <w:r>
+        <w:br w:type="textWrapping"/>
+      </w:r>
+      <w:r>
+        <w:rPr>
+          <w:rStyle w:val="VerbatimChar"/>
+        </w:rPr>
+        <w:t xml:space="preserve">#&gt;  xfun             0.1        2018-01-22 CRAN (R 3.4.4)</w:t>
+      </w:r>
+      <w:r>
+        <w:br w:type="textWrapping"/>
+      </w:r>
+      <w:r>
+        <w:rPr>
+          <w:rStyle w:val="VerbatimChar"/>
+        </w:rPr>
+        <w:t xml:space="preserve">#&gt;  xml2             1.2.0      2018-01-24 CRAN (R 3.4.4)</w:t>
       </w:r>
       <w:r>
         <w:br w:type="textWrapping"/>
@@ -3760,25 +3760,25 @@
         <w:rPr>
           <w:rStyle w:val="VerbatimChar"/>
         </w:rPr>
-        <w:t xml:space="preserve">#&gt; Local:    master /Users/adamsparks/Development/rice_awd_pests/</w:t>
-      </w:r>
-      <w:r>
-        <w:br w:type="textWrapping"/>
-      </w:r>
-      <w:r>
-        <w:rPr>
-          <w:rStyle w:val="VerbatimChar"/>
-        </w:rPr>
-        <w:t xml:space="preserve">#&gt; Remote:   master @ origin (https://github.com/openplantpathology/rice_awd_pests.git)</w:t>
-      </w:r>
-      <w:r>
-        <w:br w:type="textWrapping"/>
-      </w:r>
-      <w:r>
-        <w:rPr>
-          <w:rStyle w:val="VerbatimChar"/>
-        </w:rPr>
-        <w:t xml:space="preserve">#&gt; Head:     [85207ee] 2018-04-22: Add new references</w:t>
+        <w:t xml:space="preserve">#&gt; Local:    master /Users/U8004755/Development/rice_awd_pests/</w:t>
+      </w:r>
+      <w:r>
+        <w:br w:type="textWrapping"/>
+      </w:r>
+      <w:r>
+        <w:rPr>
+          <w:rStyle w:val="VerbatimChar"/>
+        </w:rPr>
+        <w:t xml:space="preserve">#&gt; Remote:   master @ origin (https://github.com/phytopathology/rice_awd_pests.git)</w:t>
+      </w:r>
+      <w:r>
+        <w:br w:type="textWrapping"/>
+      </w:r>
+      <w:r>
+        <w:rPr>
+          <w:rStyle w:val="VerbatimChar"/>
+        </w:rPr>
+        <w:t xml:space="preserve">#&gt; Head:     [41c2697] 2018-04-23: Update static docs</w:t>
       </w:r>
     </w:p>
     <w:sectPr>

--- a/analysis/paper/paper.docx
+++ b/analysis/paper/paper.docx
@@ -1294,7 +1294,7 @@
         <w:pStyle w:val="FirstParagraph"/>
       </w:pPr>
       <w:r>
-        <w:t xml:space="preserve">Sheath blight (SB) disease (</w:t>
+        <w:t xml:space="preserve">Sheath blight (ShB) disease (</w:t>
       </w:r>
       <w:r>
         <w:rPr>
@@ -1321,7 +1321,7 @@
         <w:t xml:space="preserve"> </w:t>
       </w:r>
       <w:r>
-        <w:t xml:space="preserve">(A.B. Frank) Donk.] of rice is an economically important disease worldwide, which can cause up to 44% yield losses</w:t>
+        <w:t xml:space="preserve">(A.B. Frank) Donk.] of rice is an economically important disease worldwide throughout tropical and temperate production areas. The disease can cause up to 44% yield losses</w:t>
       </w:r>
       <w:r>
         <w:t xml:space="preserve"> </w:t>
@@ -1341,6 +1341,56 @@
         <w:pStyle w:val="BodyText"/>
       </w:pPr>
       <w:r>
+        <w:t xml:space="preserve">Sheath blight is best managed through an integrated disease management approach which includes resistance</w:t>
+      </w:r>
+      <w:r>
+        <w:t xml:space="preserve"> </w:t>
+      </w:r>
+      <w:r>
+        <w:t xml:space="preserve">(Kumar et al. 2009)</w:t>
+      </w:r>
+      <w:r>
+        <w:t xml:space="preserve"> </w:t>
+      </w:r>
+      <w:r>
+        <w:t xml:space="preserve">fungicide applications where affordable</w:t>
+      </w:r>
+      <w:r>
+        <w:t xml:space="preserve"> </w:t>
+      </w:r>
+      <w:r>
+        <w:t xml:space="preserve">(Groth 2008; Rush and Lee 1983)</w:t>
+      </w:r>
+      <w:r>
+        <w:t xml:space="preserve">, nitrogen management</w:t>
+      </w:r>
+      <w:r>
+        <w:t xml:space="preserve"> </w:t>
+      </w:r>
+      <w:r>
+        <w:t xml:space="preserve">(Castilla et al. 1996; Qiyuan et al. 2007; Slaton et al. 2003)</w:t>
+      </w:r>
+      <w:r>
+        <w:t xml:space="preserve"> </w:t>
+      </w:r>
+      <w:r>
+        <w:t xml:space="preserve">and water management</w:t>
+      </w:r>
+      <w:r>
+        <w:t xml:space="preserve"> </w:t>
+      </w:r>
+      <w:r>
+        <w:t xml:space="preserve">(Castilla et al. 1996)</w:t>
+      </w:r>
+      <w:r>
+        <w:t xml:space="preserve">.</w:t>
+      </w:r>
+    </w:p>
+    <w:p>
+      <w:pPr>
+        <w:pStyle w:val="BodyText"/>
+      </w:pPr>
+      <w:r>
         <w:t xml:space="preserve">Alternate wetting and drying (AWD) is an irrigation technique for irrigated rice (</w:t>
       </w:r>
       <w:r>
@@ -1435,49 +1485,7 @@
         <w:pStyle w:val="BodyText"/>
       </w:pPr>
       <w:r>
-        <w:t xml:space="preserve">Sheath blight is best managed through an integrated disease management approach which includes resistance</w:t>
-      </w:r>
-      <w:r>
-        <w:t xml:space="preserve"> </w:t>
-      </w:r>
-      <w:r>
-        <w:t xml:space="preserve">(Kumar et al. 2009)</w:t>
-      </w:r>
-      <w:r>
-        <w:t xml:space="preserve"> </w:t>
-      </w:r>
-      <w:r>
-        <w:t xml:space="preserve">fungicide applications</w:t>
-      </w:r>
-      <w:r>
-        <w:t xml:space="preserve"> </w:t>
-      </w:r>
-      <w:r>
-        <w:t xml:space="preserve">(Groth 2008; Rush and Lee 1983)</w:t>
-      </w:r>
-      <w:r>
-        <w:t xml:space="preserve">, nitrogen management</w:t>
-      </w:r>
-      <w:r>
-        <w:t xml:space="preserve"> </w:t>
-      </w:r>
-      <w:r>
-        <w:t xml:space="preserve">(Castilla et al. 1996; Qiyuan et al. 2007; Slaton et al. 2003)</w:t>
-      </w:r>
-      <w:r>
-        <w:t xml:space="preserve"> </w:t>
-      </w:r>
-      <w:r>
-        <w:t xml:space="preserve">and water management</w:t>
-      </w:r>
-      <w:r>
-        <w:t xml:space="preserve"> </w:t>
-      </w:r>
-      <w:r>
-        <w:t xml:space="preserve">(Castilla et al. 1996)</w:t>
-      </w:r>
-      <w:r>
-        <w:t xml:space="preserve">. We therefore established field experiments in order to determine what effects AWD and N had upon SB incidence and severity.</w:t>
+        <w:t xml:space="preserve">Because of the interactions between irrigation and N, we established field experiments in order to determine what effects AWD and N had upon ShB incidence and severity.</w:t>
       </w:r>
     </w:p>
     <w:p>
@@ -1768,7 +1776,7 @@
         <w:pStyle w:val="FirstParagraph"/>
       </w:pPr>
       <w:r>
-        <w:t xml:space="preserve">Disease scoring was the same in both experiments using the same disease assessment scale for field evaluation developed at IRRI where 0 - no disease; 1 - trace to 1% severity; 2 - 1 to 5%; 3 - 5 to 15%; 4 - 15 to 50%; 5 - 50 to 100%. Where severity was considered to be the amount of leaf or sheath tissue covered by SB lesions. Two sample areas per plot (1m x 1m) were assessed. For nine hills per sample, the number of tillers per hill and number of tillers with SB (incidence) were measured. Tiller SB severity was measured for four tillers per hill and six leaves tiller using the rating scale. Five disease assessments were made in the 2015 experiment and four disease assessments were made in the 2016 experiment, respectively.</w:t>
+        <w:t xml:space="preserve">Disease scoring was the same in both experiments using the same disease assessment scale for field evaluation developed at IRRI where 0 - no disease; 1 - trace to 1% severity; 2 - 1 to 5%; 3 - 5 to 15%; 4 - 15 to 50%; 5 - 50 to 100%. Where severity was considered to be the amount of leaf or sheath tissue covered by ShB lesions. Two sample areas per plot (1m x 1m) were assessed. For nine hills per sample, the number of tillers per hill and number of tillers with ShB (incidence) were measured. Tiller ShB severity was measured for four tillers per hill and six leaves tiller using the rating scale. Five disease assessments were made in the 2015 experiment and four disease assessments were made in the 2016 experiment, respectively.</w:t>
       </w:r>
     </w:p>
     <w:p>
@@ -1862,7 +1870,7 @@
         <w:pStyle w:val="FirstParagraph"/>
       </w:pPr>
       <w:r>
-        <w:t xml:space="preserve">In 2015 the incidence of tiller SB remained low throughout the growing season only reaching 15% in 2015 in the N</w:t>
+        <w:t xml:space="preserve">In 2015 the incidence of tiller ShB remained low throughout the growing season only reaching 15% in 2015 in the N</w:t>
       </w:r>
       <w:r>
         <w:rPr>
@@ -2148,7 +2156,7 @@
         <w:pStyle w:val="FirstParagraph"/>
       </w:pPr>
       <w:r>
-        <w:t xml:space="preserve">In 2016 the none of the treatments, nitrogen rate or water management, were significantly different from the control treatment for leaf SB severity.</w:t>
+        <w:t xml:space="preserve">In 2016 the none of the treatments, nitrogen rate or water management, were significantly different from the control treatment for leaf ShB severity.</w:t>
       </w:r>
     </w:p>
     <w:p>
@@ -3136,7 +3144,7 @@
         <w:pStyle w:val="FirstParagraph"/>
       </w:pPr>
       <w:r>
-        <w:t xml:space="preserve">This report was generated on 2018-04-23 12:42:30 using the following computational environment and dependencies:</w:t>
+        <w:t xml:space="preserve">This report was generated on 2018-04-23 17:55:34 using the following computational environment and dependencies:</w:t>
       </w:r>
     </w:p>
     <w:p>
@@ -3165,7 +3173,7 @@
         <w:rPr>
           <w:rStyle w:val="VerbatimChar"/>
         </w:rPr>
-        <w:t xml:space="preserve">#&gt;  system   x86_64, darwin16.7.0        </w:t>
+        <w:t xml:space="preserve">#&gt;  system   x86_64, darwin17.4.0        </w:t>
       </w:r>
       <w:r>
         <w:br w:type="textWrapping"/>
@@ -3228,511 +3236,511 @@
         <w:rPr>
           <w:rStyle w:val="VerbatimChar"/>
         </w:rPr>
-        <w:t xml:space="preserve">#&gt;  package        * version    date       source        </w:t>
-      </w:r>
-      <w:r>
-        <w:br w:type="textWrapping"/>
-      </w:r>
-      <w:r>
-        <w:rPr>
-          <w:rStyle w:val="VerbatimChar"/>
-        </w:rPr>
-        <w:t xml:space="preserve">#&gt;  assertthat       0.2.0      2017-04-11 CRAN (R 3.4.4)</w:t>
-      </w:r>
-      <w:r>
-        <w:br w:type="textWrapping"/>
-      </w:r>
-      <w:r>
-        <w:rPr>
-          <w:rStyle w:val="VerbatimChar"/>
-        </w:rPr>
-        <w:t xml:space="preserve">#&gt;  backports        1.1.2      2017-12-13 CRAN (R 3.4.4)</w:t>
-      </w:r>
-      <w:r>
-        <w:br w:type="textWrapping"/>
-      </w:r>
-      <w:r>
-        <w:rPr>
-          <w:rStyle w:val="VerbatimChar"/>
-        </w:rPr>
-        <w:t xml:space="preserve">#&gt;  base           * 3.4.4      2018-03-22 local         </w:t>
-      </w:r>
-      <w:r>
-        <w:br w:type="textWrapping"/>
-      </w:r>
-      <w:r>
-        <w:rPr>
-          <w:rStyle w:val="VerbatimChar"/>
-        </w:rPr>
-        <w:t xml:space="preserve">#&gt;  bindr            0.1.1      2018-03-13 CRAN (R 3.4.4)</w:t>
-      </w:r>
-      <w:r>
-        <w:br w:type="textWrapping"/>
-      </w:r>
-      <w:r>
-        <w:rPr>
-          <w:rStyle w:val="VerbatimChar"/>
-        </w:rPr>
-        <w:t xml:space="preserve">#&gt;  bindrcpp         0.2.2      2018-03-29 cran (@0.2.2) </w:t>
-      </w:r>
-      <w:r>
-        <w:br w:type="textWrapping"/>
-      </w:r>
-      <w:r>
-        <w:rPr>
-          <w:rStyle w:val="VerbatimChar"/>
-        </w:rPr>
-        <w:t xml:space="preserve">#&gt;  bookdown       * 0.7        2018-02-18 CRAN (R 3.4.4)</w:t>
-      </w:r>
-      <w:r>
-        <w:br w:type="textWrapping"/>
-      </w:r>
-      <w:r>
-        <w:rPr>
-          <w:rStyle w:val="VerbatimChar"/>
-        </w:rPr>
-        <w:t xml:space="preserve">#&gt;  colorspace       1.3-2      2016-12-14 CRAN (R 3.4.4)</w:t>
-      </w:r>
-      <w:r>
-        <w:br w:type="textWrapping"/>
-      </w:r>
-      <w:r>
-        <w:rPr>
-          <w:rStyle w:val="VerbatimChar"/>
-        </w:rPr>
-        <w:t xml:space="preserve">#&gt;  compiler         3.4.4      2018-03-22 local         </w:t>
-      </w:r>
-      <w:r>
-        <w:br w:type="textWrapping"/>
-      </w:r>
-      <w:r>
-        <w:rPr>
-          <w:rStyle w:val="VerbatimChar"/>
-        </w:rPr>
-        <w:t xml:space="preserve">#&gt;  datasets       * 3.4.4      2018-03-22 local         </w:t>
-      </w:r>
-      <w:r>
-        <w:br w:type="textWrapping"/>
-      </w:r>
-      <w:r>
-        <w:rPr>
-          <w:rStyle w:val="VerbatimChar"/>
-        </w:rPr>
-        <w:t xml:space="preserve">#&gt;  devtools         1.13.5     2018-02-18 CRAN (R 3.4.4)</w:t>
-      </w:r>
-      <w:r>
-        <w:br w:type="textWrapping"/>
-      </w:r>
-      <w:r>
-        <w:rPr>
-          <w:rStyle w:val="VerbatimChar"/>
-        </w:rPr>
-        <w:t xml:space="preserve">#&gt;  digest           0.6.15     2018-01-28 CRAN (R 3.4.4)</w:t>
-      </w:r>
-      <w:r>
-        <w:br w:type="textWrapping"/>
-      </w:r>
-      <w:r>
-        <w:rPr>
-          <w:rStyle w:val="VerbatimChar"/>
-        </w:rPr>
-        <w:t xml:space="preserve">#&gt;  dplyr            0.7.4      2017-09-28 CRAN (R 3.4.4)</w:t>
-      </w:r>
-      <w:r>
-        <w:br w:type="textWrapping"/>
-      </w:r>
-      <w:r>
-        <w:rPr>
-          <w:rStyle w:val="VerbatimChar"/>
-        </w:rPr>
-        <w:t xml:space="preserve">#&gt;  evaluate         0.10.1     2017-06-24 CRAN (R 3.4.4)</w:t>
-      </w:r>
-      <w:r>
-        <w:br w:type="textWrapping"/>
-      </w:r>
-      <w:r>
-        <w:rPr>
-          <w:rStyle w:val="VerbatimChar"/>
-        </w:rPr>
-        <w:t xml:space="preserve">#&gt;  ggplot2        * 2.2.1      2016-12-30 CRAN (R 3.4.4)</w:t>
-      </w:r>
-      <w:r>
-        <w:br w:type="textWrapping"/>
-      </w:r>
-      <w:r>
-        <w:rPr>
-          <w:rStyle w:val="VerbatimChar"/>
-        </w:rPr>
-        <w:t xml:space="preserve">#&gt;  ggpubr         * 0.1.6      2017-11-14 CRAN (R 3.4.4)</w:t>
-      </w:r>
-      <w:r>
-        <w:br w:type="textWrapping"/>
-      </w:r>
-      <w:r>
-        <w:rPr>
-          <w:rStyle w:val="VerbatimChar"/>
-        </w:rPr>
-        <w:t xml:space="preserve">#&gt;  glue             1.2.0      2017-10-29 CRAN (R 3.4.4)</w:t>
-      </w:r>
-      <w:r>
-        <w:br w:type="textWrapping"/>
-      </w:r>
-      <w:r>
-        <w:rPr>
-          <w:rStyle w:val="VerbatimChar"/>
-        </w:rPr>
-        <w:t xml:space="preserve">#&gt;  graphics       * 3.4.4      2018-03-22 local         </w:t>
-      </w:r>
-      <w:r>
-        <w:br w:type="textWrapping"/>
-      </w:r>
-      <w:r>
-        <w:rPr>
-          <w:rStyle w:val="VerbatimChar"/>
-        </w:rPr>
-        <w:t xml:space="preserve">#&gt;  grDevices      * 3.4.4      2018-03-22 local         </w:t>
-      </w:r>
-      <w:r>
-        <w:br w:type="textWrapping"/>
-      </w:r>
-      <w:r>
-        <w:rPr>
-          <w:rStyle w:val="VerbatimChar"/>
-        </w:rPr>
-        <w:t xml:space="preserve">#&gt;  grid             3.4.4      2018-03-22 local         </w:t>
-      </w:r>
-      <w:r>
-        <w:br w:type="textWrapping"/>
-      </w:r>
-      <w:r>
-        <w:rPr>
-          <w:rStyle w:val="VerbatimChar"/>
-        </w:rPr>
-        <w:t xml:space="preserve">#&gt;  gtable           0.2.0      2016-02-26 CRAN (R 3.4.4)</w:t>
-      </w:r>
-      <w:r>
-        <w:br w:type="textWrapping"/>
-      </w:r>
-      <w:r>
-        <w:rPr>
-          <w:rStyle w:val="VerbatimChar"/>
-        </w:rPr>
-        <w:t xml:space="preserve">#&gt;  highr            0.6        2016-05-09 CRAN (R 3.4.4)</w:t>
-      </w:r>
-      <w:r>
-        <w:br w:type="textWrapping"/>
-      </w:r>
-      <w:r>
-        <w:rPr>
-          <w:rStyle w:val="VerbatimChar"/>
-        </w:rPr>
-        <w:t xml:space="preserve">#&gt;  hms              0.4.2      2018-03-10 CRAN (R 3.4.4)</w:t>
-      </w:r>
-      <w:r>
-        <w:br w:type="textWrapping"/>
-      </w:r>
-      <w:r>
-        <w:rPr>
-          <w:rStyle w:val="VerbatimChar"/>
-        </w:rPr>
-        <w:t xml:space="preserve">#&gt;  htmltools        0.3.6      2017-04-28 CRAN (R 3.4.4)</w:t>
-      </w:r>
-      <w:r>
-        <w:br w:type="textWrapping"/>
-      </w:r>
-      <w:r>
-        <w:rPr>
-          <w:rStyle w:val="VerbatimChar"/>
-        </w:rPr>
-        <w:t xml:space="preserve">#&gt;  httr             1.3.1      2017-08-20 CRAN (R 3.4.4)</w:t>
-      </w:r>
-      <w:r>
-        <w:br w:type="textWrapping"/>
-      </w:r>
-      <w:r>
-        <w:rPr>
-          <w:rStyle w:val="VerbatimChar"/>
-        </w:rPr>
-        <w:t xml:space="preserve">#&gt;  kableExtra     * 0.8.0      2018-04-05 cran (@0.8.0) </w:t>
-      </w:r>
-      <w:r>
-        <w:br w:type="textWrapping"/>
-      </w:r>
-      <w:r>
-        <w:rPr>
-          <w:rStyle w:val="VerbatimChar"/>
-        </w:rPr>
-        <w:t xml:space="preserve">#&gt;  knitr          * 1.20       2018-02-20 CRAN (R 3.4.4)</w:t>
-      </w:r>
-      <w:r>
-        <w:br w:type="textWrapping"/>
-      </w:r>
-      <w:r>
-        <w:rPr>
-          <w:rStyle w:val="VerbatimChar"/>
-        </w:rPr>
-        <w:t xml:space="preserve">#&gt;  labeling         0.3        2014-08-23 CRAN (R 3.4.4)</w:t>
-      </w:r>
-      <w:r>
-        <w:br w:type="textWrapping"/>
-      </w:r>
-      <w:r>
-        <w:rPr>
-          <w:rStyle w:val="VerbatimChar"/>
-        </w:rPr>
-        <w:t xml:space="preserve">#&gt;  lazyeval         0.2.1      2017-10-29 CRAN (R 3.4.4)</w:t>
-      </w:r>
-      <w:r>
-        <w:br w:type="textWrapping"/>
-      </w:r>
-      <w:r>
-        <w:rPr>
-          <w:rStyle w:val="VerbatimChar"/>
-        </w:rPr>
-        <w:t xml:space="preserve">#&gt;  magrittr       * 1.5        2014-11-22 CRAN (R 3.4.4)</w:t>
-      </w:r>
-      <w:r>
-        <w:br w:type="textWrapping"/>
-      </w:r>
-      <w:r>
-        <w:rPr>
-          <w:rStyle w:val="VerbatimChar"/>
-        </w:rPr>
-        <w:t xml:space="preserve">#&gt;  memoise          1.1.0      2017-04-21 CRAN (R 3.4.4)</w:t>
-      </w:r>
-      <w:r>
-        <w:br w:type="textWrapping"/>
-      </w:r>
-      <w:r>
-        <w:rPr>
-          <w:rStyle w:val="VerbatimChar"/>
-        </w:rPr>
-        <w:t xml:space="preserve">#&gt;  methods        * 3.4.4      2018-03-22 local         </w:t>
-      </w:r>
-      <w:r>
-        <w:br w:type="textWrapping"/>
-      </w:r>
-      <w:r>
-        <w:rPr>
-          <w:rStyle w:val="VerbatimChar"/>
-        </w:rPr>
-        <w:t xml:space="preserve">#&gt;  munsell          0.4.3      2016-02-13 CRAN (R 3.4.4)</w:t>
-      </w:r>
-      <w:r>
-        <w:br w:type="textWrapping"/>
-      </w:r>
-      <w:r>
-        <w:rPr>
-          <w:rStyle w:val="VerbatimChar"/>
-        </w:rPr>
-        <w:t xml:space="preserve">#&gt;  pillar           1.2.1      2018-02-27 CRAN (R 3.4.4)</w:t>
-      </w:r>
-      <w:r>
-        <w:br w:type="textWrapping"/>
-      </w:r>
-      <w:r>
-        <w:rPr>
-          <w:rStyle w:val="VerbatimChar"/>
-        </w:rPr>
-        <w:t xml:space="preserve">#&gt;  pkgconfig        2.0.1      2017-03-21 CRAN (R 3.4.4)</w:t>
-      </w:r>
-      <w:r>
-        <w:br w:type="textWrapping"/>
-      </w:r>
-      <w:r>
-        <w:rPr>
-          <w:rStyle w:val="VerbatimChar"/>
-        </w:rPr>
-        <w:t xml:space="preserve">#&gt;  plyr             1.8.4      2016-06-08 CRAN (R 3.4.4)</w:t>
-      </w:r>
-      <w:r>
-        <w:br w:type="textWrapping"/>
-      </w:r>
-      <w:r>
-        <w:rPr>
-          <w:rStyle w:val="VerbatimChar"/>
-        </w:rPr>
-        <w:t xml:space="preserve">#&gt;  R6               2.2.2      2017-06-17 CRAN (R 3.4.4)</w:t>
-      </w:r>
-      <w:r>
-        <w:br w:type="textWrapping"/>
-      </w:r>
-      <w:r>
-        <w:rPr>
-          <w:rStyle w:val="VerbatimChar"/>
-        </w:rPr>
-        <w:t xml:space="preserve">#&gt;  Rcpp             0.12.16    2018-03-13 CRAN (R 3.4.4)</w:t>
-      </w:r>
-      <w:r>
-        <w:br w:type="textWrapping"/>
-      </w:r>
-      <w:r>
-        <w:rPr>
-          <w:rStyle w:val="VerbatimChar"/>
-        </w:rPr>
-        <w:t xml:space="preserve">#&gt;  readr            1.1.1      2017-05-16 CRAN (R 3.4.4)</w:t>
-      </w:r>
-      <w:r>
-        <w:br w:type="textWrapping"/>
-      </w:r>
-      <w:r>
-        <w:rPr>
-          <w:rStyle w:val="VerbatimChar"/>
-        </w:rPr>
-        <w:t xml:space="preserve">#&gt;  reshape2         1.4.3      2017-12-11 CRAN (R 3.4.4)</w:t>
-      </w:r>
-      <w:r>
-        <w:br w:type="textWrapping"/>
-      </w:r>
-      <w:r>
-        <w:rPr>
-          <w:rStyle w:val="VerbatimChar"/>
-        </w:rPr>
-        <w:t xml:space="preserve">#&gt;  rice.awd.pests * 0.0.0.9000 2018-04-23 local         </w:t>
-      </w:r>
-      <w:r>
-        <w:br w:type="textWrapping"/>
-      </w:r>
-      <w:r>
-        <w:rPr>
-          <w:rStyle w:val="VerbatimChar"/>
-        </w:rPr>
-        <w:t xml:space="preserve">#&gt;  rlang            0.2.0      2018-02-20 CRAN (R 3.4.4)</w:t>
-      </w:r>
-      <w:r>
-        <w:br w:type="textWrapping"/>
-      </w:r>
-      <w:r>
-        <w:rPr>
-          <w:rStyle w:val="VerbatimChar"/>
-        </w:rPr>
-        <w:t xml:space="preserve">#&gt;  rmarkdown        1.9        2018-03-01 CRAN (R 3.4.4)</w:t>
-      </w:r>
-      <w:r>
-        <w:br w:type="textWrapping"/>
-      </w:r>
-      <w:r>
-        <w:rPr>
-          <w:rStyle w:val="VerbatimChar"/>
-        </w:rPr>
-        <w:t xml:space="preserve">#&gt;  rprojroot        1.3-2      2018-01-03 CRAN (R 3.4.4)</w:t>
-      </w:r>
-      <w:r>
-        <w:br w:type="textWrapping"/>
-      </w:r>
-      <w:r>
-        <w:rPr>
-          <w:rStyle w:val="VerbatimChar"/>
-        </w:rPr>
-        <w:t xml:space="preserve">#&gt;  rstudioapi       0.7        2017-09-07 CRAN (R 3.4.4)</w:t>
-      </w:r>
-      <w:r>
-        <w:br w:type="textWrapping"/>
-      </w:r>
-      <w:r>
-        <w:rPr>
-          <w:rStyle w:val="VerbatimChar"/>
-        </w:rPr>
-        <w:t xml:space="preserve">#&gt;  rvest            0.3.2      2016-06-17 CRAN (R 3.4.4)</w:t>
-      </w:r>
-      <w:r>
-        <w:br w:type="textWrapping"/>
-      </w:r>
-      <w:r>
-        <w:rPr>
-          <w:rStyle w:val="VerbatimChar"/>
-        </w:rPr>
-        <w:t xml:space="preserve">#&gt;  scales           0.5.0      2017-08-24 CRAN (R 3.4.4)</w:t>
-      </w:r>
-      <w:r>
-        <w:br w:type="textWrapping"/>
-      </w:r>
-      <w:r>
-        <w:rPr>
-          <w:rStyle w:val="VerbatimChar"/>
-        </w:rPr>
-        <w:t xml:space="preserve">#&gt;  stats          * 3.4.4      2018-03-22 local         </w:t>
-      </w:r>
-      <w:r>
-        <w:br w:type="textWrapping"/>
-      </w:r>
-      <w:r>
-        <w:rPr>
-          <w:rStyle w:val="VerbatimChar"/>
-        </w:rPr>
-        <w:t xml:space="preserve">#&gt;  stringi          1.1.7      2018-03-12 CRAN (R 3.4.4)</w:t>
-      </w:r>
-      <w:r>
-        <w:br w:type="textWrapping"/>
-      </w:r>
-      <w:r>
-        <w:rPr>
-          <w:rStyle w:val="VerbatimChar"/>
-        </w:rPr>
-        <w:t xml:space="preserve">#&gt;  stringr          1.3.0      2018-02-19 CRAN (R 3.4.4)</w:t>
-      </w:r>
-      <w:r>
-        <w:br w:type="textWrapping"/>
-      </w:r>
-      <w:r>
-        <w:rPr>
-          <w:rStyle w:val="VerbatimChar"/>
-        </w:rPr>
-        <w:t xml:space="preserve">#&gt;  tibble           1.4.2      2018-01-22 CRAN (R 3.4.4)</w:t>
-      </w:r>
-      <w:r>
-        <w:br w:type="textWrapping"/>
-      </w:r>
-      <w:r>
-        <w:rPr>
-          <w:rStyle w:val="VerbatimChar"/>
-        </w:rPr>
-        <w:t xml:space="preserve">#&gt;  tools            3.4.4      2018-03-22 local         </w:t>
-      </w:r>
-      <w:r>
-        <w:br w:type="textWrapping"/>
-      </w:r>
-      <w:r>
-        <w:rPr>
-          <w:rStyle w:val="VerbatimChar"/>
-        </w:rPr>
-        <w:t xml:space="preserve">#&gt;  utils          * 3.4.4      2018-03-22 local         </w:t>
-      </w:r>
-      <w:r>
-        <w:br w:type="textWrapping"/>
-      </w:r>
-      <w:r>
-        <w:rPr>
-          <w:rStyle w:val="VerbatimChar"/>
-        </w:rPr>
-        <w:t xml:space="preserve">#&gt;  viridisLite      0.3.0      2018-02-01 CRAN (R 3.4.4)</w:t>
-      </w:r>
-      <w:r>
-        <w:br w:type="textWrapping"/>
-      </w:r>
-      <w:r>
-        <w:rPr>
-          <w:rStyle w:val="VerbatimChar"/>
-        </w:rPr>
-        <w:t xml:space="preserve">#&gt;  withr            2.1.2      2018-03-15 CRAN (R 3.4.4)</w:t>
-      </w:r>
-      <w:r>
-        <w:br w:type="textWrapping"/>
-      </w:r>
-      <w:r>
-        <w:rPr>
-          <w:rStyle w:val="VerbatimChar"/>
-        </w:rPr>
-        <w:t xml:space="preserve">#&gt;  xfun             0.1        2018-01-22 CRAN (R 3.4.4)</w:t>
-      </w:r>
-      <w:r>
-        <w:br w:type="textWrapping"/>
-      </w:r>
-      <w:r>
-        <w:rPr>
-          <w:rStyle w:val="VerbatimChar"/>
-        </w:rPr>
-        <w:t xml:space="preserve">#&gt;  xml2             1.2.0      2018-01-24 CRAN (R 3.4.4)</w:t>
+        <w:t xml:space="preserve">#&gt;  package        * version    date       source                        </w:t>
+      </w:r>
+      <w:r>
+        <w:br w:type="textWrapping"/>
+      </w:r>
+      <w:r>
+        <w:rPr>
+          <w:rStyle w:val="VerbatimChar"/>
+        </w:rPr>
+        <w:t xml:space="preserve">#&gt;  assertthat       0.2.0      2017-04-11 CRAN (R 3.4.2)                </w:t>
+      </w:r>
+      <w:r>
+        <w:br w:type="textWrapping"/>
+      </w:r>
+      <w:r>
+        <w:rPr>
+          <w:rStyle w:val="VerbatimChar"/>
+        </w:rPr>
+        <w:t xml:space="preserve">#&gt;  backports        1.1.2      2017-12-13 cran (@1.1.2)                 </w:t>
+      </w:r>
+      <w:r>
+        <w:br w:type="textWrapping"/>
+      </w:r>
+      <w:r>
+        <w:rPr>
+          <w:rStyle w:val="VerbatimChar"/>
+        </w:rPr>
+        <w:t xml:space="preserve">#&gt;  base           * 3.4.4      2018-03-15 local                         </w:t>
+      </w:r>
+      <w:r>
+        <w:br w:type="textWrapping"/>
+      </w:r>
+      <w:r>
+        <w:rPr>
+          <w:rStyle w:val="VerbatimChar"/>
+        </w:rPr>
+        <w:t xml:space="preserve">#&gt;  bindr            0.1.1      2018-03-13 CRAN (R 3.4.4)                </w:t>
+      </w:r>
+      <w:r>
+        <w:br w:type="textWrapping"/>
+      </w:r>
+      <w:r>
+        <w:rPr>
+          <w:rStyle w:val="VerbatimChar"/>
+        </w:rPr>
+        <w:t xml:space="preserve">#&gt;  bindrcpp         0.2.2      2018-03-29 cran (@0.2.2)                 </w:t>
+      </w:r>
+      <w:r>
+        <w:br w:type="textWrapping"/>
+      </w:r>
+      <w:r>
+        <w:rPr>
+          <w:rStyle w:val="VerbatimChar"/>
+        </w:rPr>
+        <w:t xml:space="preserve">#&gt;  bookdown       * 0.7        2018-02-18 CRAN (R 3.4.4)                </w:t>
+      </w:r>
+      <w:r>
+        <w:br w:type="textWrapping"/>
+      </w:r>
+      <w:r>
+        <w:rPr>
+          <w:rStyle w:val="VerbatimChar"/>
+        </w:rPr>
+        <w:t xml:space="preserve">#&gt;  colorspace       1.3-2      2016-12-14 CRAN (R 3.4.2)                </w:t>
+      </w:r>
+      <w:r>
+        <w:br w:type="textWrapping"/>
+      </w:r>
+      <w:r>
+        <w:rPr>
+          <w:rStyle w:val="VerbatimChar"/>
+        </w:rPr>
+        <w:t xml:space="preserve">#&gt;  compiler         3.4.4      2018-03-15 local                         </w:t>
+      </w:r>
+      <w:r>
+        <w:br w:type="textWrapping"/>
+      </w:r>
+      <w:r>
+        <w:rPr>
+          <w:rStyle w:val="VerbatimChar"/>
+        </w:rPr>
+        <w:t xml:space="preserve">#&gt;  datasets       * 3.4.4      2018-03-15 local                         </w:t>
+      </w:r>
+      <w:r>
+        <w:br w:type="textWrapping"/>
+      </w:r>
+      <w:r>
+        <w:rPr>
+          <w:rStyle w:val="VerbatimChar"/>
+        </w:rPr>
+        <w:t xml:space="preserve">#&gt;  devtools         1.13.5     2018-02-18 CRAN (R 3.4.4)                </w:t>
+      </w:r>
+      <w:r>
+        <w:br w:type="textWrapping"/>
+      </w:r>
+      <w:r>
+        <w:rPr>
+          <w:rStyle w:val="VerbatimChar"/>
+        </w:rPr>
+        <w:t xml:space="preserve">#&gt;  digest           0.6.15     2018-01-28 cran (@0.6.15)                </w:t>
+      </w:r>
+      <w:r>
+        <w:br w:type="textWrapping"/>
+      </w:r>
+      <w:r>
+        <w:rPr>
+          <w:rStyle w:val="VerbatimChar"/>
+        </w:rPr>
+        <w:t xml:space="preserve">#&gt;  dplyr            0.7.4      2017-09-28 CRAN (R 3.4.4)                </w:t>
+      </w:r>
+      <w:r>
+        <w:br w:type="textWrapping"/>
+      </w:r>
+      <w:r>
+        <w:rPr>
+          <w:rStyle w:val="VerbatimChar"/>
+        </w:rPr>
+        <w:t xml:space="preserve">#&gt;  evaluate         0.10.1     2017-06-24 cran (@0.10.1)                </w:t>
+      </w:r>
+      <w:r>
+        <w:br w:type="textWrapping"/>
+      </w:r>
+      <w:r>
+        <w:rPr>
+          <w:rStyle w:val="VerbatimChar"/>
+        </w:rPr>
+        <w:t xml:space="preserve">#&gt;  ggplot2        * 2.2.1      2016-12-30 CRAN (R 3.4.4)                </w:t>
+      </w:r>
+      <w:r>
+        <w:br w:type="textWrapping"/>
+      </w:r>
+      <w:r>
+        <w:rPr>
+          <w:rStyle w:val="VerbatimChar"/>
+        </w:rPr>
+        <w:t xml:space="preserve">#&gt;  ggpubr         * 0.1.6      2017-11-14 CRAN (R 3.4.4)                </w:t>
+      </w:r>
+      <w:r>
+        <w:br w:type="textWrapping"/>
+      </w:r>
+      <w:r>
+        <w:rPr>
+          <w:rStyle w:val="VerbatimChar"/>
+        </w:rPr>
+        <w:t xml:space="preserve">#&gt;  glue             1.2.0      2017-10-29 cran (@1.2.0)                 </w:t>
+      </w:r>
+      <w:r>
+        <w:br w:type="textWrapping"/>
+      </w:r>
+      <w:r>
+        <w:rPr>
+          <w:rStyle w:val="VerbatimChar"/>
+        </w:rPr>
+        <w:t xml:space="preserve">#&gt;  graphics       * 3.4.4      2018-03-15 local                         </w:t>
+      </w:r>
+      <w:r>
+        <w:br w:type="textWrapping"/>
+      </w:r>
+      <w:r>
+        <w:rPr>
+          <w:rStyle w:val="VerbatimChar"/>
+        </w:rPr>
+        <w:t xml:space="preserve">#&gt;  grDevices      * 3.4.4      2018-03-15 local                         </w:t>
+      </w:r>
+      <w:r>
+        <w:br w:type="textWrapping"/>
+      </w:r>
+      <w:r>
+        <w:rPr>
+          <w:rStyle w:val="VerbatimChar"/>
+        </w:rPr>
+        <w:t xml:space="preserve">#&gt;  grid             3.4.4      2018-03-15 local                         </w:t>
+      </w:r>
+      <w:r>
+        <w:br w:type="textWrapping"/>
+      </w:r>
+      <w:r>
+        <w:rPr>
+          <w:rStyle w:val="VerbatimChar"/>
+        </w:rPr>
+        <w:t xml:space="preserve">#&gt;  gtable           0.2.0      2016-02-26 CRAN (R 3.4.2)                </w:t>
+      </w:r>
+      <w:r>
+        <w:br w:type="textWrapping"/>
+      </w:r>
+      <w:r>
+        <w:rPr>
+          <w:rStyle w:val="VerbatimChar"/>
+        </w:rPr>
+        <w:t xml:space="preserve">#&gt;  highr            0.6        2016-05-09 cran (@0.6)                   </w:t>
+      </w:r>
+      <w:r>
+        <w:br w:type="textWrapping"/>
+      </w:r>
+      <w:r>
+        <w:rPr>
+          <w:rStyle w:val="VerbatimChar"/>
+        </w:rPr>
+        <w:t xml:space="preserve">#&gt;  hms              0.4.2      2018-03-10 CRAN (R 3.4.4)                </w:t>
+      </w:r>
+      <w:r>
+        <w:br w:type="textWrapping"/>
+      </w:r>
+      <w:r>
+        <w:rPr>
+          <w:rStyle w:val="VerbatimChar"/>
+        </w:rPr>
+        <w:t xml:space="preserve">#&gt;  htmltools        0.3.6      2017-04-28 cran (@0.3.6)                 </w:t>
+      </w:r>
+      <w:r>
+        <w:br w:type="textWrapping"/>
+      </w:r>
+      <w:r>
+        <w:rPr>
+          <w:rStyle w:val="VerbatimChar"/>
+        </w:rPr>
+        <w:t xml:space="preserve">#&gt;  httr             1.3.1      2017-08-20 CRAN (R 3.4.2)                </w:t>
+      </w:r>
+      <w:r>
+        <w:br w:type="textWrapping"/>
+      </w:r>
+      <w:r>
+        <w:rPr>
+          <w:rStyle w:val="VerbatimChar"/>
+        </w:rPr>
+        <w:t xml:space="preserve">#&gt;  kableExtra     * 0.8.0      2018-04-05 cran (@0.8.0)                 </w:t>
+      </w:r>
+      <w:r>
+        <w:br w:type="textWrapping"/>
+      </w:r>
+      <w:r>
+        <w:rPr>
+          <w:rStyle w:val="VerbatimChar"/>
+        </w:rPr>
+        <w:t xml:space="preserve">#&gt;  knitr          * 1.20       2018-02-20 CRAN (R 3.4.4)                </w:t>
+      </w:r>
+      <w:r>
+        <w:br w:type="textWrapping"/>
+      </w:r>
+      <w:r>
+        <w:rPr>
+          <w:rStyle w:val="VerbatimChar"/>
+        </w:rPr>
+        <w:t xml:space="preserve">#&gt;  labeling         0.3        2014-08-23 CRAN (R 3.4.2)                </w:t>
+      </w:r>
+      <w:r>
+        <w:br w:type="textWrapping"/>
+      </w:r>
+      <w:r>
+        <w:rPr>
+          <w:rStyle w:val="VerbatimChar"/>
+        </w:rPr>
+        <w:t xml:space="preserve">#&gt;  lazyeval         0.2.1      2017-10-29 cran (@0.2.1)                 </w:t>
+      </w:r>
+      <w:r>
+        <w:br w:type="textWrapping"/>
+      </w:r>
+      <w:r>
+        <w:rPr>
+          <w:rStyle w:val="VerbatimChar"/>
+        </w:rPr>
+        <w:t xml:space="preserve">#&gt;  magrittr       * 1.5        2014-11-22 CRAN (R 3.4.2)                </w:t>
+      </w:r>
+      <w:r>
+        <w:br w:type="textWrapping"/>
+      </w:r>
+      <w:r>
+        <w:rPr>
+          <w:rStyle w:val="VerbatimChar"/>
+        </w:rPr>
+        <w:t xml:space="preserve">#&gt;  memoise          1.1.0      2017-04-21 CRAN (R 3.4.2)                </w:t>
+      </w:r>
+      <w:r>
+        <w:br w:type="textWrapping"/>
+      </w:r>
+      <w:r>
+        <w:rPr>
+          <w:rStyle w:val="VerbatimChar"/>
+        </w:rPr>
+        <w:t xml:space="preserve">#&gt;  methods        * 3.4.4      2018-03-15 local                         </w:t>
+      </w:r>
+      <w:r>
+        <w:br w:type="textWrapping"/>
+      </w:r>
+      <w:r>
+        <w:rPr>
+          <w:rStyle w:val="VerbatimChar"/>
+        </w:rPr>
+        <w:t xml:space="preserve">#&gt;  munsell          0.4.3      2016-02-13 CRAN (R 3.4.2)                </w:t>
+      </w:r>
+      <w:r>
+        <w:br w:type="textWrapping"/>
+      </w:r>
+      <w:r>
+        <w:rPr>
+          <w:rStyle w:val="VerbatimChar"/>
+        </w:rPr>
+        <w:t xml:space="preserve">#&gt;  pillar           1.2.1      2018-02-27 CRAN (R 3.4.4)                </w:t>
+      </w:r>
+      <w:r>
+        <w:br w:type="textWrapping"/>
+      </w:r>
+      <w:r>
+        <w:rPr>
+          <w:rStyle w:val="VerbatimChar"/>
+        </w:rPr>
+        <w:t xml:space="preserve">#&gt;  pkgconfig        2.0.1      2017-03-21 CRAN (R 3.4.2)                </w:t>
+      </w:r>
+      <w:r>
+        <w:br w:type="textWrapping"/>
+      </w:r>
+      <w:r>
+        <w:rPr>
+          <w:rStyle w:val="VerbatimChar"/>
+        </w:rPr>
+        <w:t xml:space="preserve">#&gt;  plyr             1.8.4      2016-06-08 CRAN (R 3.4.2)                </w:t>
+      </w:r>
+      <w:r>
+        <w:br w:type="textWrapping"/>
+      </w:r>
+      <w:r>
+        <w:rPr>
+          <w:rStyle w:val="VerbatimChar"/>
+        </w:rPr>
+        <w:t xml:space="preserve">#&gt;  R6               2.2.2      2017-06-17 CRAN (R 3.4.2)                </w:t>
+      </w:r>
+      <w:r>
+        <w:br w:type="textWrapping"/>
+      </w:r>
+      <w:r>
+        <w:rPr>
+          <w:rStyle w:val="VerbatimChar"/>
+        </w:rPr>
+        <w:t xml:space="preserve">#&gt;  Rcpp             0.12.16    2018-03-13 CRAN (R 3.4.4)                </w:t>
+      </w:r>
+      <w:r>
+        <w:br w:type="textWrapping"/>
+      </w:r>
+      <w:r>
+        <w:rPr>
+          <w:rStyle w:val="VerbatimChar"/>
+        </w:rPr>
+        <w:t xml:space="preserve">#&gt;  readr            1.1.1      2017-05-16 CRAN (R 3.4.2)                </w:t>
+      </w:r>
+      <w:r>
+        <w:br w:type="textWrapping"/>
+      </w:r>
+      <w:r>
+        <w:rPr>
+          <w:rStyle w:val="VerbatimChar"/>
+        </w:rPr>
+        <w:t xml:space="preserve">#&gt;  reshape2         1.4.3      2017-12-11 cran (@1.4.3)                 </w:t>
+      </w:r>
+      <w:r>
+        <w:br w:type="textWrapping"/>
+      </w:r>
+      <w:r>
+        <w:rPr>
+          <w:rStyle w:val="VerbatimChar"/>
+        </w:rPr>
+        <w:t xml:space="preserve">#&gt;  rice.awd.pests * 0.0.0.9000 2018-04-14 local                         </w:t>
+      </w:r>
+      <w:r>
+        <w:br w:type="textWrapping"/>
+      </w:r>
+      <w:r>
+        <w:rPr>
+          <w:rStyle w:val="VerbatimChar"/>
+        </w:rPr>
+        <w:t xml:space="preserve">#&gt;  rlang            0.2.0      2018-02-20 CRAN (R 3.4.4)                </w:t>
+      </w:r>
+      <w:r>
+        <w:br w:type="textWrapping"/>
+      </w:r>
+      <w:r>
+        <w:rPr>
+          <w:rStyle w:val="VerbatimChar"/>
+        </w:rPr>
+        <w:t xml:space="preserve">#&gt;  rmarkdown        1.9        2018-03-01 CRAN (R 3.4.4)                </w:t>
+      </w:r>
+      <w:r>
+        <w:br w:type="textWrapping"/>
+      </w:r>
+      <w:r>
+        <w:rPr>
+          <w:rStyle w:val="VerbatimChar"/>
+        </w:rPr>
+        <w:t xml:space="preserve">#&gt;  rprojroot        1.3-2      2018-01-03 cran (@1.3-2)                 </w:t>
+      </w:r>
+      <w:r>
+        <w:br w:type="textWrapping"/>
+      </w:r>
+      <w:r>
+        <w:rPr>
+          <w:rStyle w:val="VerbatimChar"/>
+        </w:rPr>
+        <w:t xml:space="preserve">#&gt;  rstudioapi       0.7        2017-09-07 CRAN (R 3.4.2)                </w:t>
+      </w:r>
+      <w:r>
+        <w:br w:type="textWrapping"/>
+      </w:r>
+      <w:r>
+        <w:rPr>
+          <w:rStyle w:val="VerbatimChar"/>
+        </w:rPr>
+        <w:t xml:space="preserve">#&gt;  rvest            0.3.2      2016-06-17 CRAN (R 3.4.2)                </w:t>
+      </w:r>
+      <w:r>
+        <w:br w:type="textWrapping"/>
+      </w:r>
+      <w:r>
+        <w:rPr>
+          <w:rStyle w:val="VerbatimChar"/>
+        </w:rPr>
+        <w:t xml:space="preserve">#&gt;  scales           0.5.0.9000 2018-01-15 Github (hadley/scales@d767915)</w:t>
+      </w:r>
+      <w:r>
+        <w:br w:type="textWrapping"/>
+      </w:r>
+      <w:r>
+        <w:rPr>
+          <w:rStyle w:val="VerbatimChar"/>
+        </w:rPr>
+        <w:t xml:space="preserve">#&gt;  stats          * 3.4.4      2018-03-15 local                         </w:t>
+      </w:r>
+      <w:r>
+        <w:br w:type="textWrapping"/>
+      </w:r>
+      <w:r>
+        <w:rPr>
+          <w:rStyle w:val="VerbatimChar"/>
+        </w:rPr>
+        <w:t xml:space="preserve">#&gt;  stringi          1.1.7      2018-03-12 CRAN (R 3.4.4)                </w:t>
+      </w:r>
+      <w:r>
+        <w:br w:type="textWrapping"/>
+      </w:r>
+      <w:r>
+        <w:rPr>
+          <w:rStyle w:val="VerbatimChar"/>
+        </w:rPr>
+        <w:t xml:space="preserve">#&gt;  stringr          1.3.0      2018-02-19 CRAN (R 3.4.4)                </w:t>
+      </w:r>
+      <w:r>
+        <w:br w:type="textWrapping"/>
+      </w:r>
+      <w:r>
+        <w:rPr>
+          <w:rStyle w:val="VerbatimChar"/>
+        </w:rPr>
+        <w:t xml:space="preserve">#&gt;  tibble           1.4.2      2018-01-22 cran (@1.4.2)                 </w:t>
+      </w:r>
+      <w:r>
+        <w:br w:type="textWrapping"/>
+      </w:r>
+      <w:r>
+        <w:rPr>
+          <w:rStyle w:val="VerbatimChar"/>
+        </w:rPr>
+        <w:t xml:space="preserve">#&gt;  tools            3.4.4      2018-03-15 local                         </w:t>
+      </w:r>
+      <w:r>
+        <w:br w:type="textWrapping"/>
+      </w:r>
+      <w:r>
+        <w:rPr>
+          <w:rStyle w:val="VerbatimChar"/>
+        </w:rPr>
+        <w:t xml:space="preserve">#&gt;  utils          * 3.4.4      2018-03-15 local                         </w:t>
+      </w:r>
+      <w:r>
+        <w:br w:type="textWrapping"/>
+      </w:r>
+      <w:r>
+        <w:rPr>
+          <w:rStyle w:val="VerbatimChar"/>
+        </w:rPr>
+        <w:t xml:space="preserve">#&gt;  viridisLite      0.3.0      2018-02-01 cran (@0.3.0)                 </w:t>
+      </w:r>
+      <w:r>
+        <w:br w:type="textWrapping"/>
+      </w:r>
+      <w:r>
+        <w:rPr>
+          <w:rStyle w:val="VerbatimChar"/>
+        </w:rPr>
+        <w:t xml:space="preserve">#&gt;  withr            2.1.2      2018-03-15 Github (r-lib/withr@79d7b0d)  </w:t>
+      </w:r>
+      <w:r>
+        <w:br w:type="textWrapping"/>
+      </w:r>
+      <w:r>
+        <w:rPr>
+          <w:rStyle w:val="VerbatimChar"/>
+        </w:rPr>
+        <w:t xml:space="preserve">#&gt;  xfun             0.1        2018-01-22 cran (@0.1)                   </w:t>
+      </w:r>
+      <w:r>
+        <w:br w:type="textWrapping"/>
+      </w:r>
+      <w:r>
+        <w:rPr>
+          <w:rStyle w:val="VerbatimChar"/>
+        </w:rPr>
+        <w:t xml:space="preserve">#&gt;  xml2             1.2.0      2018-01-24 cran (@1.2.0)                 </w:t>
       </w:r>
       <w:r>
         <w:br w:type="textWrapping"/>
@@ -3760,25 +3768,25 @@
         <w:rPr>
           <w:rStyle w:val="VerbatimChar"/>
         </w:rPr>
-        <w:t xml:space="preserve">#&gt; Local:    master /Users/U8004755/Development/rice_awd_pests/</w:t>
-      </w:r>
-      <w:r>
-        <w:br w:type="textWrapping"/>
-      </w:r>
-      <w:r>
-        <w:rPr>
-          <w:rStyle w:val="VerbatimChar"/>
-        </w:rPr>
-        <w:t xml:space="preserve">#&gt; Remote:   master @ origin (https://github.com/phytopathology/rice_awd_pests.git)</w:t>
-      </w:r>
-      <w:r>
-        <w:br w:type="textWrapping"/>
-      </w:r>
-      <w:r>
-        <w:rPr>
-          <w:rStyle w:val="VerbatimChar"/>
-        </w:rPr>
-        <w:t xml:space="preserve">#&gt; Head:     [41c2697] 2018-04-23: Update static docs</w:t>
+        <w:t xml:space="preserve">#&gt; Local:    master /Users/adamsparks/Development/rice_awd_pests/</w:t>
+      </w:r>
+      <w:r>
+        <w:br w:type="textWrapping"/>
+      </w:r>
+      <w:r>
+        <w:rPr>
+          <w:rStyle w:val="VerbatimChar"/>
+        </w:rPr>
+        <w:t xml:space="preserve">#&gt; Remote:   master @ origin (https://github.com/openplantpathology/rice_awd_pests.git)</w:t>
+      </w:r>
+      <w:r>
+        <w:br w:type="textWrapping"/>
+      </w:r>
+      <w:r>
+        <w:rPr>
+          <w:rStyle w:val="VerbatimChar"/>
+        </w:rPr>
+        <w:t xml:space="preserve">#&gt; Head:     [9fab164] 2018-04-23: Merge branch 'master' of https://github.com/openplantpathology/rice_awd_pests</w:t>
       </w:r>
     </w:p>
     <w:sectPr>

--- a/analysis/paper/paper.docx
+++ b/analysis/paper/paper.docx
@@ -1321,7 +1321,7 @@
         <w:t xml:space="preserve"> </w:t>
       </w:r>
       <w:r>
-        <w:t xml:space="preserve">(A.B. Frank) Donk.] of rice is an economically important disease worldwide throughout tropical and temperate production areas. The disease can cause up to 44% yield losses</w:t>
+        <w:t xml:space="preserve">(A.B. Frank) Donk.] of rice is an economically important disease worldwide throughout tropical and temperate production areas. The disease can cause up to 50% yield losses</w:t>
       </w:r>
       <w:r>
         <w:t xml:space="preserve"> </w:t>
@@ -1333,7 +1333,70 @@
         <w:t xml:space="preserve"> </w:t>
       </w:r>
       <w:r>
-        <w:t xml:space="preserve">under conducive conditions.</w:t>
+        <w:t xml:space="preserve">under conducive conditions. Studies by Savary et al.</w:t>
+      </w:r>
+      <w:r>
+        <w:t xml:space="preserve"> </w:t>
+      </w:r>
+      <w:r>
+        <w:t xml:space="preserve">(2000)</w:t>
+      </w:r>
+      <w:r>
+        <w:t xml:space="preserve"> </w:t>
+      </w:r>
+      <w:r>
+        <w:t xml:space="preserve">estimated yield losses in tropical irrigated lowland rice in Asia at 5-10%. As resistance is difficult to breed for</w:t>
+      </w:r>
+      <w:r>
+        <w:t xml:space="preserve"> </w:t>
+      </w:r>
+      <w:r>
+        <w:t xml:space="preserve">(Srinivasachary et al. 2011)</w:t>
+      </w:r>
+      <w:r>
+        <w:t xml:space="preserve">, the disease is best managed through an integrated disease management approach which includes resistance</w:t>
+      </w:r>
+      <w:r>
+        <w:t xml:space="preserve"> </w:t>
+      </w:r>
+      <w:r>
+        <w:t xml:space="preserve">(Kumar et al. 2009)</w:t>
+      </w:r>
+      <w:r>
+        <w:t xml:space="preserve"> </w:t>
+      </w:r>
+      <w:r>
+        <w:t xml:space="preserve">fungicide applications where affordable</w:t>
+      </w:r>
+      <w:r>
+        <w:t xml:space="preserve"> </w:t>
+      </w:r>
+      <w:r>
+        <w:t xml:space="preserve">(Groth 2008; Rush and Lee 1983)</w:t>
+      </w:r>
+      <w:r>
+        <w:t xml:space="preserve">, nitrogen management</w:t>
+      </w:r>
+      <w:r>
+        <w:t xml:space="preserve"> </w:t>
+      </w:r>
+      <w:r>
+        <w:t xml:space="preserve">(N. P. Castilla et al. 1996; Slaton et al. 2003; Tang et al. 2007)</w:t>
+      </w:r>
+      <w:r>
+        <w:t xml:space="preserve"> </w:t>
+      </w:r>
+      <w:r>
+        <w:t xml:space="preserve">and water management</w:t>
+      </w:r>
+      <w:r>
+        <w:t xml:space="preserve"> </w:t>
+      </w:r>
+      <w:r>
+        <w:t xml:space="preserve">(N. P. Castilla et al. 1996)</w:t>
+      </w:r>
+      <w:r>
+        <w:t xml:space="preserve">.</w:t>
       </w:r>
     </w:p>
     <w:p>
@@ -1341,46 +1404,61 @@
         <w:pStyle w:val="BodyText"/>
       </w:pPr>
       <w:r>
-        <w:t xml:space="preserve">Sheath blight is best managed through an integrated disease management approach which includes resistance</w:t>
-      </w:r>
-      <w:r>
-        <w:t xml:space="preserve"> </w:t>
-      </w:r>
-      <w:r>
-        <w:t xml:space="preserve">(Kumar et al. 2009)</w:t>
-      </w:r>
-      <w:r>
-        <w:t xml:space="preserve"> </w:t>
-      </w:r>
-      <w:r>
-        <w:t xml:space="preserve">fungicide applications where affordable</w:t>
-      </w:r>
-      <w:r>
-        <w:t xml:space="preserve"> </w:t>
-      </w:r>
-      <w:r>
-        <w:t xml:space="preserve">(Groth 2008; Rush and Lee 1983)</w:t>
-      </w:r>
-      <w:r>
-        <w:t xml:space="preserve">, nitrogen management</w:t>
-      </w:r>
-      <w:r>
-        <w:t xml:space="preserve"> </w:t>
-      </w:r>
-      <w:r>
-        <w:t xml:space="preserve">(Castilla et al. 1996; Qiyuan et al. 2007; Slaton et al. 2003)</w:t>
-      </w:r>
-      <w:r>
-        <w:t xml:space="preserve"> </w:t>
-      </w:r>
-      <w:r>
-        <w:t xml:space="preserve">and water management</w:t>
-      </w:r>
-      <w:r>
-        <w:t xml:space="preserve"> </w:t>
-      </w:r>
-      <w:r>
-        <w:t xml:space="preserve">(Castilla et al. 1996)</w:t>
+        <w:t xml:space="preserve">Alternate wetting and drying (AWD) is an irrigation technique for irrigated rice (</w:t>
+      </w:r>
+      <w:r>
+        <w:rPr>
+          <w:i/>
+        </w:rPr>
+        <w:t xml:space="preserve">Oryza sativa</w:t>
+      </w:r>
+      <w:r>
+        <w:t xml:space="preserve"> </w:t>
+      </w:r>
+      <w:r>
+        <w:t xml:space="preserve">L.) developed by the International Rice Research Institute (IRRI) and its partners that saves about 15-40% of irrigation water</w:t>
+      </w:r>
+      <w:r>
+        <w:t xml:space="preserve"> </w:t>
+      </w:r>
+      <w:r>
+        <w:t xml:space="preserve">(B. A. Bouman and Tuong 2001; Liping et al. 2007)</w:t>
+      </w:r>
+      <w:r>
+        <w:t xml:space="preserve">. In AWD rice, fields are exposed to several dry phases during the growth period without exposing the plants to water stress. In order to avoid yield decline under AWD</w:t>
+      </w:r>
+      <w:r>
+        <w:t xml:space="preserve"> </w:t>
+      </w:r>
+      <w:r>
+        <w:t xml:space="preserve">“</w:t>
+      </w:r>
+      <w:r>
+        <w:t xml:space="preserve">safe</w:t>
+      </w:r>
+      <w:r>
+        <w:t xml:space="preserve">”</w:t>
+      </w:r>
+      <w:r>
+        <w:t xml:space="preserve"> </w:t>
+      </w:r>
+      <w:r>
+        <w:t xml:space="preserve">thresholds have been developed. Under safe AWD irrigation water is applied when the field water level reaches 15cm below the soil surface</w:t>
+      </w:r>
+      <w:r>
+        <w:t xml:space="preserve"> </w:t>
+      </w:r>
+      <w:r>
+        <w:t xml:space="preserve">(Richards and Sander 2014)</w:t>
+      </w:r>
+      <w:r>
+        <w:t xml:space="preserve">. Fields are furthermore kept flooded during the flowering period. As an added benefit to saving water, AWD also reduces greenhouse gas (GHG) emissions of rice fields, which are a substantial factor in the GHG budget of rice producing countries, by around 50%</w:t>
+      </w:r>
+      <w:r>
+        <w:t xml:space="preserve"> </w:t>
+      </w:r>
+      <w:r>
+        <w:t xml:space="preserve">(Sander et al. 2016; Yan et al. 2005)</w:t>
       </w:r>
       <w:r>
         <w:t xml:space="preserve">.</w:t>
@@ -1391,61 +1469,380 @@
         <w:pStyle w:val="BodyText"/>
       </w:pPr>
       <w:r>
-        <w:t xml:space="preserve">Alternate wetting and drying (AWD) is an irrigation technique for irrigated rice (</w:t>
+        <w:t xml:space="preserve">The AWD technology has been identified as promising climate smart practice for different rice growing regions that can stabilize rice production in water scarce areas as well as help reduce the carbon footprint of rice production. Various countries,</w:t>
+      </w:r>
+      <w:r>
+        <w:t xml:space="preserve"> </w:t>
       </w:r>
       <w:r>
         <w:rPr>
           <w:i/>
         </w:rPr>
-        <w:t xml:space="preserve">Oryza sativa</w:t>
-      </w:r>
-      <w:r>
-        <w:t xml:space="preserve"> </w:t>
-      </w:r>
-      <w:r>
-        <w:t xml:space="preserve">L.) developed by the International Rice Research Institute (IRRI) and its partners that saves about 15-40% of irrigation water</w:t>
-      </w:r>
-      <w:r>
-        <w:t xml:space="preserve"> </w:t>
-      </w:r>
-      <w:r>
-        <w:t xml:space="preserve">(B. A. Bouman and Tuong 2001; Liping et al. 2007)</w:t>
-      </w:r>
-      <w:r>
-        <w:t xml:space="preserve">. In AWD rice, fields are exposed to several dry phases during the growth period without exposing the plants to water stress. In order to avoid yield decline under AWD</w:t>
-      </w:r>
-      <w:r>
-        <w:t xml:space="preserve"> </w:t>
-      </w:r>
-      <w:r>
-        <w:t xml:space="preserve">“</w:t>
-      </w:r>
-      <w:r>
-        <w:t xml:space="preserve">safe</w:t>
-      </w:r>
-      <w:r>
-        <w:t xml:space="preserve">”</w:t>
-      </w:r>
-      <w:r>
-        <w:t xml:space="preserve"> </w:t>
-      </w:r>
-      <w:r>
-        <w:t xml:space="preserve">thresholds have been developed. Under safe AWD irrigation water is applied when the field water level reaches 15cm below the soil surface</w:t>
-      </w:r>
-      <w:r>
-        <w:t xml:space="preserve"> </w:t>
-      </w:r>
-      <w:r>
-        <w:t xml:space="preserve">(Richards and Sander 2014)</w:t>
-      </w:r>
-      <w:r>
-        <w:t xml:space="preserve">. Fields are furthermore kept flooded during the flowering period. As an added benefit to saving water, AWD also reduces greenhouse gas (GHG) emissions of rice fields, which are a substantial factor in the GHG budget of rice producing countries, by around 50%</w:t>
-      </w:r>
-      <w:r>
-        <w:t xml:space="preserve"> </w:t>
-      </w:r>
-      <w:r>
-        <w:t xml:space="preserve">(Sander et al. 2016; Yan et al. 2005)</w:t>
+        <w:t xml:space="preserve">e.g.</w:t>
+      </w:r>
+      <w:r>
+        <w:t xml:space="preserve">, Bangladesh, Vietnam, Thailand and the Philippines, plan to widely apply AWD to local rice production</w:t>
+      </w:r>
+      <w:r>
+        <w:t xml:space="preserve"> </w:t>
+      </w:r>
+      <w:r>
+        <w:t xml:space="preserve">(Ministry of Environment and Forests (MOEF) Government of the People’s Republic of Bangladesh 2015)</w:t>
+      </w:r>
+      <w:r>
+        <w:t xml:space="preserve">. However, a change in water regime in rice fields on large scale might encompass different other effects, for example related to plant health.</w:t>
+      </w:r>
+    </w:p>
+    <w:p>
+      <w:pPr>
+        <w:pStyle w:val="BodyText"/>
+      </w:pPr>
+      <w:r>
+        <w:t xml:space="preserve">Because of the well documented interactions between irrigation and N, we established field experiments to determine what effects AWD and N could have upon ShB incidence and severity in tropical rice.</w:t>
+      </w:r>
+    </w:p>
+    <w:p>
+      <w:pPr>
+        <w:pStyle w:val="Heading1"/>
+      </w:pPr>
+      <w:bookmarkStart w:id="21" w:name="materials-and-methods"/>
+      <w:r>
+        <w:t xml:space="preserve">Materials and Methods</w:t>
+      </w:r>
+      <w:bookmarkEnd w:id="21"/>
+    </w:p>
+    <w:p>
+      <w:pPr>
+        <w:pStyle w:val="FirstParagraph"/>
+      </w:pPr>
+      <w:r>
+        <w:t xml:space="preserve">Two experiments were conducted at the International Rice Research Institute’s (IRRI) Ziegler Experiment Station in Los Baños, Calabarzon, Philippines (latitude 14° 11’ N, , longitude 121° 15’ E) in the 2015 and 2016 dry seasons. For 2016 changes were made to optimize the experiment based on findings from the 2015 experiment. Details were as follows.</w:t>
+      </w:r>
+    </w:p>
+    <w:p>
+      <w:pPr>
+        <w:pStyle w:val="Heading2"/>
+      </w:pPr>
+      <w:bookmarkStart w:id="22" w:name="experiment"/>
+      <w:r>
+        <w:t xml:space="preserve">2015 Experiment</w:t>
+      </w:r>
+      <w:bookmarkEnd w:id="22"/>
+    </w:p>
+    <w:p>
+      <w:pPr>
+        <w:pStyle w:val="Heading3"/>
+      </w:pPr>
+      <w:bookmarkStart w:id="23" w:name="experimental-design"/>
+      <w:r>
+        <w:t xml:space="preserve">Experimental Design</w:t>
+      </w:r>
+      <w:bookmarkEnd w:id="23"/>
+    </w:p>
+    <w:p>
+      <w:pPr>
+        <w:pStyle w:val="FirstParagraph"/>
+      </w:pPr>
+      <w:r>
+        <w:t xml:space="preserve">The plot design was a split-plot design with four replicates where irrigation was the main plot and nitrogen (N) rate was the split-plot treatment. The main plot treatments were alternate wetting and drying (AWD) and continuously flooded (FLD) or farmers’ practice, the control treatment.</w:t>
+      </w:r>
+    </w:p>
+    <w:p>
+      <w:pPr>
+        <w:pStyle w:val="BodyText"/>
+      </w:pPr>
+      <w:r>
+        <w:t xml:space="preserve">The main plot size was 12m x 12m (144 sq m), with a split-plot size of 5m x 5m (25 sq m). Replication size was 12m x 24m (288 sq m) with a buffer of 1m per split-plot for a whole experiment size of 1,152 sq m.</w:t>
+      </w:r>
+    </w:p>
+    <w:p>
+      <w:pPr>
+        <w:pStyle w:val="BodyText"/>
+      </w:pPr>
+      <w:r>
+        <w:t xml:space="preserve">Irrigation in AWD plots was determined by the water level in plots,</w:t>
+      </w:r>
+      <w:r>
+        <w:t xml:space="preserve"> </w:t>
+      </w:r>
+      <w:r>
+        <w:rPr>
+          <w:i/>
+        </w:rPr>
+        <w:t xml:space="preserve">i.e.</w:t>
+      </w:r>
+      <w:r>
+        <w:t xml:space="preserve">, when the water level reached 15cm below the soil surface irrigation water was applied to a level of 5cm. In FLD plots a standing water layer of 3-5cm was maintained throughout the growing season.</w:t>
+      </w:r>
+    </w:p>
+    <w:p>
+      <w:pPr>
+        <w:pStyle w:val="BodyText"/>
+      </w:pPr>
+      <w:r>
+        <w:t xml:space="preserve">The split-plot treatments were different rates of nitrogen, N</w:t>
+      </w:r>
+      <w:r>
+        <w:rPr>
+          <w:vertAlign w:val="subscript"/>
+        </w:rPr>
+        <w:t xml:space="preserve">0</w:t>
+      </w:r>
+      <w:r>
+        <w:t xml:space="preserve"> </w:t>
+      </w:r>
+      <w:r>
+        <w:t xml:space="preserve">(no nitrogen supply), N</w:t>
+      </w:r>
+      <w:r>
+        <w:rPr>
+          <w:vertAlign w:val="subscript"/>
+        </w:rPr>
+        <w:t xml:space="preserve">1</w:t>
+      </w:r>
+      <w:r>
+        <w:t xml:space="preserve"> </w:t>
+      </w:r>
+      <w:r>
+        <w:t xml:space="preserve">(100 kg per ha applied as urea in three splits at final harrowing, active tillering and panicle initiation) and N</w:t>
+      </w:r>
+      <w:r>
+        <w:rPr>
+          <w:vertAlign w:val="subscript"/>
+        </w:rPr>
+        <w:t xml:space="preserve">2</w:t>
+      </w:r>
+      <w:r>
+        <w:t xml:space="preserve"> </w:t>
+      </w:r>
+      <w:r>
+        <w:t xml:space="preserve">(120 kg per ha applied as urea in three splits at final harrowing, active tillering and panicle initiation).</w:t>
+      </w:r>
+    </w:p>
+    <w:p>
+      <w:pPr>
+        <w:pStyle w:val="Heading3"/>
+      </w:pPr>
+      <w:bookmarkStart w:id="24" w:name="crop-establishment"/>
+      <w:r>
+        <w:t xml:space="preserve">Crop Establishment</w:t>
+      </w:r>
+      <w:bookmarkEnd w:id="24"/>
+    </w:p>
+    <w:p>
+      <w:pPr>
+        <w:pStyle w:val="FirstParagraph"/>
+      </w:pPr>
+      <w:r>
+        <w:t xml:space="preserve">Trays of NSIC Rc222, a short-season inbred irrigated lowland rice variety with 114 day maturity when transplanted were established on 19 December 2014. Trays were randomised and transplanted using a mechanical transplanter on 9 January 2015.</w:t>
+      </w:r>
+    </w:p>
+    <w:p>
+      <w:pPr>
+        <w:pStyle w:val="Heading3"/>
+      </w:pPr>
+      <w:bookmarkStart w:id="25" w:name="inoculum-preparation-and-application"/>
+      <w:r>
+        <w:t xml:space="preserve">Inoculum Preparation and Application</w:t>
+      </w:r>
+      <w:bookmarkEnd w:id="25"/>
+    </w:p>
+    <w:p>
+      <w:pPr>
+        <w:pStyle w:val="FirstParagraph"/>
+      </w:pPr>
+      <w:r>
+        <w:t xml:space="preserve">An isolate of</w:t>
+      </w:r>
+      <w:r>
+        <w:t xml:space="preserve"> </w:t>
+      </w:r>
+      <w:r>
+        <w:rPr>
+          <w:i/>
+        </w:rPr>
+        <w:t xml:space="preserve">Rhizoctonia solani</w:t>
+      </w:r>
+      <w:r>
+        <w:t xml:space="preserve"> </w:t>
+      </w:r>
+      <w:r>
+        <w:t xml:space="preserve">AG1-1a from infected rice was maintained on potato dextrose agar (PDA) medium in tubes. The isolate was transferred to 90mm Petri dishes containing PDA and incubated a room temperature (20 to 27°C). Glass bottles of autoclaved rice grain and hull substrate were prepared and plugs of the culture were transferred from Petri dishes to the autoclaved substrate and incubated at room temperature for two weeks.</w:t>
+      </w:r>
+    </w:p>
+    <w:p>
+      <w:pPr>
+        <w:pStyle w:val="BodyText"/>
+      </w:pPr>
+      <w:r>
+        <w:t xml:space="preserve">The plots were inoculated 20 days after transplanting using 151g of inoculum per plot (4m x 11m).</w:t>
+      </w:r>
+    </w:p>
+    <w:p>
+      <w:pPr>
+        <w:pStyle w:val="Heading2"/>
+      </w:pPr>
+      <w:bookmarkStart w:id="26" w:name="experiment-1"/>
+      <w:r>
+        <w:t xml:space="preserve">2016 Experiment</w:t>
+      </w:r>
+      <w:bookmarkEnd w:id="26"/>
+    </w:p>
+    <w:p>
+      <w:pPr>
+        <w:pStyle w:val="Heading3"/>
+      </w:pPr>
+      <w:bookmarkStart w:id="27" w:name="experimental-design-1"/>
+      <w:r>
+        <w:t xml:space="preserve">Experimental Design</w:t>
+      </w:r>
+      <w:bookmarkEnd w:id="27"/>
+    </w:p>
+    <w:p>
+      <w:pPr>
+        <w:pStyle w:val="FirstParagraph"/>
+      </w:pPr>
+      <w:r>
+        <w:t xml:space="preserve">The experiment followed the same split-plot design as described for the 2015 experiment. However, the plot size was increased and due to these changes, the replicate sizes are are not equal as necessitated by the use of a larger area for the experiment. The main plot sizes were: Block 1 (B1) 21m x 20.5m (412.5 sq m) and Block 2 (B2) 20.25m x 21.6m (437.4 sq m). The split-plot sizes were B1 21m x 10.25m (215.25 sq m), B2 20.25m x 10.8m (218.7 sq m). The replication sizes were B1 - 42m x 20.5m (861 sq m) and B2 - 40.5m x 21.6m (874.8 sq m). A buffer 0.5m per split-plot was used and the overall experiment size was 3471.6 sq m.</w:t>
+      </w:r>
+    </w:p>
+    <w:p>
+      <w:pPr>
+        <w:pStyle w:val="BodyText"/>
+      </w:pPr>
+      <w:r>
+        <w:t xml:space="preserve">Split-plot N rates differed from the 2015 rates with only two nitrogen treatments, N</w:t>
+      </w:r>
+      <w:r>
+        <w:rPr>
+          <w:vertAlign w:val="subscript"/>
+        </w:rPr>
+        <w:t xml:space="preserve">3</w:t>
+      </w:r>
+      <w:r>
+        <w:t xml:space="preserve"> </w:t>
+      </w:r>
+      <w:r>
+        <w:t xml:space="preserve">(60 kg per ha as urea split into two applications) and N</w:t>
+      </w:r>
+      <w:r>
+        <w:rPr>
+          <w:vertAlign w:val="subscript"/>
+        </w:rPr>
+        <w:t xml:space="preserve">4</w:t>
+      </w:r>
+      <w:r>
+        <w:t xml:space="preserve"> </w:t>
+      </w:r>
+      <w:r>
+        <w:t xml:space="preserve">(180 kg per ha in three splits) was applied.</w:t>
+      </w:r>
+    </w:p>
+    <w:p>
+      <w:pPr>
+        <w:pStyle w:val="Heading3"/>
+      </w:pPr>
+      <w:bookmarkStart w:id="28" w:name="crop-establishment-1"/>
+      <w:r>
+        <w:t xml:space="preserve">Crop Establishment</w:t>
+      </w:r>
+      <w:bookmarkEnd w:id="28"/>
+    </w:p>
+    <w:p>
+      <w:pPr>
+        <w:pStyle w:val="FirstParagraph"/>
+      </w:pPr>
+      <w:r>
+        <w:t xml:space="preserve">Nurseries of NSIC Rc222 were established on 7 January 2015 for the 2015 and 2016 experiments, respectively. Seedlings were transplanted on 9 January 2015 and 20 to 22 January 2016 in hills with six to eight seedlings per hill with a distance of 20 cm within and between rows.</w:t>
+      </w:r>
+    </w:p>
+    <w:p>
+      <w:pPr>
+        <w:pStyle w:val="Heading3"/>
+      </w:pPr>
+      <w:bookmarkStart w:id="29" w:name="inoculum-preparation-and-application-1"/>
+      <w:r>
+        <w:t xml:space="preserve">Inoculum Preparation and Application</w:t>
+      </w:r>
+      <w:bookmarkEnd w:id="29"/>
+    </w:p>
+    <w:p>
+      <w:pPr>
+        <w:pStyle w:val="FirstParagraph"/>
+      </w:pPr>
+      <w:r>
+        <w:t xml:space="preserve">Based on the 2015 results, the inoculation methods were modified in 2016 to increase the amount of inoculum applied to a smaller area. Plots were inoculated 41 days after transplanting using ten bottles per one sampling area (1m x 1m) per plot, where one bottle contained 151g inoculum. A total amount of 1,510g of inoculum was applied to a 1m x 1m area.</w:t>
+      </w:r>
+    </w:p>
+    <w:p>
+      <w:pPr>
+        <w:pStyle w:val="Heading2"/>
+      </w:pPr>
+      <w:bookmarkStart w:id="30" w:name="data-collection-and-analysis"/>
+      <w:r>
+        <w:t xml:space="preserve">Data Collection and Analysis</w:t>
+      </w:r>
+      <w:bookmarkEnd w:id="30"/>
+    </w:p>
+    <w:p>
+      <w:pPr>
+        <w:pStyle w:val="FirstParagraph"/>
+      </w:pPr>
+      <w:r>
+        <w:t xml:space="preserve">Disease scoring was the same in both experiments using the same disease assessment scale for field evaluation developed at IRRI where 0 - no disease; 1 - trace to 1% severity; 2 - 1 to 5%; 3 - 5 to 15%; 4 - 15 to 50%; 5 - 50 to 100%. Where severity was considered to be the amount of leaf or sheath tissue covered by ShB lesions. Two sample areas per plot (1m x 1m) were assessed. For nine hills per sample, the number of tillers per hill and number of tillers with ShB (incidence) were measured. Tiller ShB severity was measured for four tillers per hill and six leaves tiller using the rating scale. Five disease assessments were made in the 2015 experiment and four disease assessments were made in the 2016 experiment, respectively.</w:t>
+      </w:r>
+    </w:p>
+    <w:p>
+      <w:pPr>
+        <w:pStyle w:val="BodyText"/>
+      </w:pPr>
+      <w:r>
+        <w:t xml:space="preserve">Because the data were collected on an ordinal scale, but not evenly spaced, the data are converted to the midpoint value of the percent range for severity. Area under the disease progress stairs (AUDPS)</w:t>
+      </w:r>
+      <w:r>
+        <w:t xml:space="preserve"> </w:t>
+      </w:r>
+      <w:r>
+        <w:t xml:space="preserve">(Simko and Piepho 2012)</w:t>
+      </w:r>
+      <w:r>
+        <w:t xml:space="preserve"> </w:t>
+      </w:r>
+      <w:r>
+        <w:t xml:space="preserve">was calculated for both disease incidence and severity. As most of the data’s residuals did not meet assumptions for normality, the analysis was carried out using multivariate generalised linear mixed models implemented in the</w:t>
+      </w:r>
+      <w:r>
+        <w:t xml:space="preserve"> </w:t>
+      </w:r>
+      <w:r>
+        <w:rPr>
+          <w:rStyle w:val="VerbatimChar"/>
+        </w:rPr>
+        <w:t xml:space="preserve">MCMCglmm</w:t>
+      </w:r>
+      <w:r>
+        <w:t xml:space="preserve"> </w:t>
+      </w:r>
+      <w:r>
+        <w:t xml:space="preserve">package</w:t>
+      </w:r>
+      <w:r>
+        <w:t xml:space="preserve"> </w:t>
+      </w:r>
+      <w:r>
+        <w:t xml:space="preserve">(Hadfield 2010)</w:t>
+      </w:r>
+      <w:r>
+        <w:t xml:space="preserve"> </w:t>
+      </w:r>
+      <w:r>
+        <w:t xml:space="preserve">in the R programming environment</w:t>
+      </w:r>
+      <w:r>
+        <w:t xml:space="preserve"> </w:t>
+      </w:r>
+      <w:r>
+        <w:t xml:space="preserve">(R Core Team 2018)</w:t>
       </w:r>
       <w:r>
         <w:t xml:space="preserve">.</w:t>
@@ -1453,771 +1850,387 @@
     </w:p>
     <w:p>
       <w:pPr>
-        <w:pStyle w:val="BodyText"/>
-      </w:pPr>
-      <w:r>
-        <w:t xml:space="preserve">The AWD technology has been identified as promising climate smart practice for different rice growing regions that can stabilize rice production in water scarce areas as well as help reduce the carbon footprint of rice production. Various countries,</w:t>
-      </w:r>
-      <w:r>
-        <w:t xml:space="preserve"> </w:t>
-      </w:r>
-      <w:r>
-        <w:rPr>
-          <w:i/>
-        </w:rPr>
-        <w:t xml:space="preserve">e.g.</w:t>
-      </w:r>
-      <w:r>
-        <w:t xml:space="preserve">, Bangladesh, Vietnam, Thailand and the Philippines, plan to widely apply AWD to local rice production</w:t>
-      </w:r>
-      <w:r>
-        <w:t xml:space="preserve"> </w:t>
-      </w:r>
-      <w:r>
-        <w:t xml:space="preserve">(Ministry of Environment and Forests (MOEF) Government of the People’s Republic of Bangladesh 2015)</w:t>
-      </w:r>
-      <w:r>
-        <w:t xml:space="preserve">. However, a change in water regime in rice fields on large scale might encompass different other effects, for example related to plant health.</w:t>
-      </w:r>
-    </w:p>
-    <w:p>
-      <w:pPr>
-        <w:pStyle w:val="BodyText"/>
-      </w:pPr>
-      <w:r>
-        <w:t xml:space="preserve">Because of the interactions between irrigation and N, we established field experiments in order to determine what effects AWD and N had upon ShB incidence and severity.</w:t>
-      </w:r>
-    </w:p>
-    <w:p>
-      <w:pPr>
         <w:pStyle w:val="Heading1"/>
       </w:pPr>
-      <w:bookmarkStart w:id="21" w:name="materials-and-methods"/>
-      <w:r>
-        <w:t xml:space="preserve">Materials and Methods</w:t>
-      </w:r>
-      <w:bookmarkEnd w:id="21"/>
+      <w:bookmarkStart w:id="31" w:name="results"/>
+      <w:r>
+        <w:t xml:space="preserve">Results</w:t>
+      </w:r>
+      <w:bookmarkEnd w:id="31"/>
+    </w:p>
+    <w:p>
+      <w:pPr>
+        <w:pStyle w:val="Heading2"/>
+      </w:pPr>
+      <w:bookmarkStart w:id="32" w:name="experiment-2"/>
+      <w:r>
+        <w:t xml:space="preserve">2015 Experiment</w:t>
+      </w:r>
+      <w:bookmarkEnd w:id="32"/>
+    </w:p>
+    <w:p>
+      <w:pPr>
+        <w:pStyle w:val="Heading3"/>
+      </w:pPr>
+      <w:bookmarkStart w:id="33" w:name="tiller-sheath-blight-incidence"/>
+      <w:r>
+        <w:t xml:space="preserve">Tiller Sheath Blight Incidence</w:t>
+      </w:r>
+      <w:bookmarkEnd w:id="33"/>
     </w:p>
     <w:p>
       <w:pPr>
         <w:pStyle w:val="FirstParagraph"/>
       </w:pPr>
       <w:r>
-        <w:t xml:space="preserve">Two experiments were conducted at the International Rice Research Institute’s (IRRI) Ziegler Experiment Station in Los Baños, Calabarzon, Philippines (latitude 14° 11’ N, , longitude 121° 15’ E) in the 2015 and 2016 dry seasons. For 2016 changes were made to optimize the experiment based on findings from the 2015 experiment. Details were as follows.</w:t>
+        <w:t xml:space="preserve">In 2015 the incidence of tiller ShB remained low throughout the growing season only reaching 15% in 2015 in the N</w:t>
+      </w:r>
+      <w:r>
+        <w:rPr>
+          <w:vertAlign w:val="subscript"/>
+        </w:rPr>
+        <w:t xml:space="preserve">2</w:t>
+      </w:r>
+      <w:r>
+        <w:t xml:space="preserve">, flooded treatment (Figure</w:t>
+      </w:r>
+      <w:r>
+        <w:t xml:space="preserve"> </w:t>
+      </w:r>
+      <w:r>
+        <w:t xml:space="preserve">1</w:t>
+      </w:r>
+      <w:r>
+        <w:t xml:space="preserve">). The nitrogen treatments, N</w:t>
+      </w:r>
+      <w:r>
+        <w:rPr>
+          <w:vertAlign w:val="subscript"/>
+        </w:rPr>
+        <w:t xml:space="preserve">1</w:t>
+      </w:r>
+      <w:r>
+        <w:t xml:space="preserve"> </w:t>
+      </w:r>
+      <w:r>
+        <w:t xml:space="preserve">and N</w:t>
+      </w:r>
+      <w:r>
+        <w:rPr>
+          <w:vertAlign w:val="subscript"/>
+        </w:rPr>
+        <w:t xml:space="preserve">2</w:t>
+      </w:r>
+      <w:r>
+        <w:t xml:space="preserve">, were both significantly different when compared with the control N</w:t>
+      </w:r>
+      <w:r>
+        <w:rPr>
+          <w:vertAlign w:val="subscript"/>
+        </w:rPr>
+        <w:t xml:space="preserve">0</w:t>
+      </w:r>
+      <w:r>
+        <w:t xml:space="preserve"> </w:t>
+      </w:r>
+      <w:r>
+        <w:t xml:space="preserve">treatment. However, water management was not significantly different.</w:t>
+      </w:r>
+    </w:p>
+    <w:p>
+      <w:pPr>
+        <w:pStyle w:val="Heading3"/>
+      </w:pPr>
+      <w:bookmarkStart w:id="34" w:name="tiller-sheath-blight-severity"/>
+      <w:r>
+        <w:t xml:space="preserve">Tiller Sheath Blight Severity</w:t>
+      </w:r>
+      <w:bookmarkEnd w:id="34"/>
+    </w:p>
+    <w:p>
+      <w:pPr>
+        <w:pStyle w:val="FirstParagraph"/>
+      </w:pPr>
+      <w:r>
+        <w:t xml:space="preserve">In 2015 both the N</w:t>
+      </w:r>
+      <w:r>
+        <w:rPr>
+          <w:vertAlign w:val="subscript"/>
+        </w:rPr>
+        <w:t xml:space="preserve">1</w:t>
+      </w:r>
+      <w:r>
+        <w:t xml:space="preserve"> </w:t>
+      </w:r>
+      <w:r>
+        <w:t xml:space="preserve">and N</w:t>
+      </w:r>
+      <w:r>
+        <w:rPr>
+          <w:vertAlign w:val="subscript"/>
+        </w:rPr>
+        <w:t xml:space="preserve">2</w:t>
+      </w:r>
+      <w:r>
+        <w:t xml:space="preserve"> </w:t>
+      </w:r>
+      <w:r>
+        <w:t xml:space="preserve">treatments were significantly different than the control N</w:t>
+      </w:r>
+      <w:r>
+        <w:rPr>
+          <w:vertAlign w:val="subscript"/>
+        </w:rPr>
+        <w:t xml:space="preserve">0</w:t>
+      </w:r>
+      <w:r>
+        <w:t xml:space="preserve"> </w:t>
+      </w:r>
+      <w:r>
+        <w:t xml:space="preserve">treatment. However, the AWD water management was not significantly different from the FLD treatment.</w:t>
+      </w:r>
+    </w:p>
+    <w:p>
+      <w:pPr>
+        <w:pStyle w:val="Heading3"/>
+      </w:pPr>
+      <w:bookmarkStart w:id="35" w:name="leaf-sheath-blight-severity"/>
+      <w:r>
+        <w:t xml:space="preserve">Leaf Sheath Blight Severity</w:t>
+      </w:r>
+      <w:bookmarkEnd w:id="35"/>
+    </w:p>
+    <w:p>
+      <w:pPr>
+        <w:pStyle w:val="FirstParagraph"/>
+      </w:pPr>
+      <w:r>
+        <w:t xml:space="preserve">In 2015 both the N</w:t>
+      </w:r>
+      <w:r>
+        <w:rPr>
+          <w:vertAlign w:val="subscript"/>
+        </w:rPr>
+        <w:t xml:space="preserve">1</w:t>
+      </w:r>
+      <w:r>
+        <w:t xml:space="preserve"> </w:t>
+      </w:r>
+      <w:r>
+        <w:t xml:space="preserve">and N</w:t>
+      </w:r>
+      <w:r>
+        <w:rPr>
+          <w:vertAlign w:val="subscript"/>
+        </w:rPr>
+        <w:t xml:space="preserve">2</w:t>
+      </w:r>
+      <w:r>
+        <w:t xml:space="preserve"> </w:t>
+      </w:r>
+      <w:r>
+        <w:t xml:space="preserve">treatments were significantly different than the N</w:t>
+      </w:r>
+      <w:r>
+        <w:rPr>
+          <w:vertAlign w:val="subscript"/>
+        </w:rPr>
+        <w:t xml:space="preserve">0</w:t>
+      </w:r>
+      <w:r>
+        <w:t xml:space="preserve"> </w:t>
+      </w:r>
+      <w:r>
+        <w:t xml:space="preserve">treatment. However, the AWD water management was not significantly different from the FLD treatment.</w:t>
       </w:r>
     </w:p>
     <w:p>
       <w:pPr>
         <w:pStyle w:val="Heading2"/>
       </w:pPr>
-      <w:bookmarkStart w:id="22" w:name="experiment"/>
-      <w:r>
-        <w:t xml:space="preserve">2015 Experiment</w:t>
-      </w:r>
-      <w:bookmarkEnd w:id="22"/>
+      <w:bookmarkStart w:id="36" w:name="experiment-3"/>
+      <w:r>
+        <w:t xml:space="preserve">2016 Experiment</w:t>
+      </w:r>
+      <w:bookmarkEnd w:id="36"/>
     </w:p>
     <w:p>
       <w:pPr>
         <w:pStyle w:val="Heading3"/>
       </w:pPr>
-      <w:bookmarkStart w:id="23" w:name="experimental-design"/>
-      <w:r>
-        <w:t xml:space="preserve">Experimental Design</w:t>
-      </w:r>
-      <w:bookmarkEnd w:id="23"/>
+      <w:bookmarkStart w:id="37" w:name="tiller-sheath-blight-incidence-1"/>
+      <w:r>
+        <w:t xml:space="preserve">Tiller Sheath Blight Incidence</w:t>
+      </w:r>
+      <w:bookmarkEnd w:id="37"/>
     </w:p>
     <w:p>
       <w:pPr>
         <w:pStyle w:val="FirstParagraph"/>
       </w:pPr>
       <w:r>
-        <w:t xml:space="preserve">The plot design was a split-plot design with four replicates where irrigation was the main plot and nitrogen (N) rate was the split-plot treatment. The main plot treatments were alternate wetting and drying (AWD) and continuously flooded (FLD) or farmers’ practice, the control treatment.</w:t>
-      </w:r>
-    </w:p>
-    <w:p>
-      <w:pPr>
-        <w:pStyle w:val="BodyText"/>
-      </w:pPr>
-      <w:r>
-        <w:t xml:space="preserve">The main plot size was 12m x 12m (144 sq m), with a split-plot size of 5m x 5m (25 sq m). Replication size was 12m x 24m (288 sq m) with a buffer of 1m per split-plot for a whole experiment size of 1,152 sq m.</w:t>
-      </w:r>
-    </w:p>
-    <w:p>
-      <w:pPr>
-        <w:pStyle w:val="BodyText"/>
-      </w:pPr>
-      <w:r>
-        <w:t xml:space="preserve">Irrigation in AWD plots was determined by the water level in plots,</w:t>
-      </w:r>
-      <w:r>
-        <w:t xml:space="preserve"> </w:t>
-      </w:r>
-      <w:r>
-        <w:rPr>
-          <w:i/>
-        </w:rPr>
-        <w:t xml:space="preserve">i.e.</w:t>
-      </w:r>
-      <w:r>
-        <w:t xml:space="preserve">, when the water level reached 15cm below the soil surface irrigation water was applied to a level of 5cm. In FLD plots a standing water layer of 3-5cm was maintained throughout the growing season.</w:t>
-      </w:r>
-    </w:p>
-    <w:p>
-      <w:pPr>
-        <w:pStyle w:val="BodyText"/>
-      </w:pPr>
-      <w:r>
-        <w:t xml:space="preserve">The split-plot treatments were different rates of nitrogen, N</w:t>
+        <w:t xml:space="preserve">The changes to the inoculation methodology resulted in a much higher rate of infection in 2016, with the N</w:t>
       </w:r>
       <w:r>
         <w:rPr>
           <w:vertAlign w:val="subscript"/>
         </w:rPr>
-        <w:t xml:space="preserve">0</w:t>
-      </w:r>
-      <w:r>
-        <w:t xml:space="preserve"> </w:t>
-      </w:r>
-      <w:r>
-        <w:t xml:space="preserve">(no nitrogen supply), N</w:t>
+        <w:t xml:space="preserve">4</w:t>
+      </w:r>
+      <w:r>
+        <w:t xml:space="preserve">, flooded treatment reaching a maximum value of 98% incidence at the third observation (Figure</w:t>
+      </w:r>
+      <w:r>
+        <w:t xml:space="preserve"> </w:t>
+      </w:r>
+      <w:r>
+        <w:t xml:space="preserve">1</w:t>
+      </w:r>
+      <w:r>
+        <w:t xml:space="preserve">). The nitrogen treatment N</w:t>
       </w:r>
       <w:r>
         <w:rPr>
           <w:vertAlign w:val="subscript"/>
         </w:rPr>
-        <w:t xml:space="preserve">1</w:t>
-      </w:r>
-      <w:r>
-        <w:t xml:space="preserve"> </w:t>
-      </w:r>
-      <w:r>
-        <w:t xml:space="preserve">(100 kg per ha applied as urea in three splits at final harrowing, active tillering and panicle initiation) and N</w:t>
+        <w:t xml:space="preserve">4</w:t>
+      </w:r>
+      <w:r>
+        <w:t xml:space="preserve">, was significantly different than the control N</w:t>
       </w:r>
       <w:r>
         <w:rPr>
           <w:vertAlign w:val="subscript"/>
         </w:rPr>
-        <w:t xml:space="preserve">2</w:t>
-      </w:r>
-      <w:r>
-        <w:t xml:space="preserve"> </w:t>
-      </w:r>
-      <w:r>
-        <w:t xml:space="preserve">(120 kg per ha applied as urea in three splits at final harrowing, active tillering and panicle initiation).</w:t>
+        <w:t xml:space="preserve">3</w:t>
+      </w:r>
+      <w:r>
+        <w:t xml:space="preserve"> </w:t>
+      </w:r>
+      <w:r>
+        <w:t xml:space="preserve">treatment. As in the 2015 study, water management did not significantly differ.</w:t>
       </w:r>
     </w:p>
     <w:p>
       <w:pPr>
         <w:pStyle w:val="Heading3"/>
       </w:pPr>
-      <w:bookmarkStart w:id="24" w:name="crop-establishment"/>
-      <w:r>
-        <w:t xml:space="preserve">Crop Establishment</w:t>
-      </w:r>
-      <w:bookmarkEnd w:id="24"/>
+      <w:bookmarkStart w:id="38" w:name="tiller-sheath-blight-severity-1"/>
+      <w:r>
+        <w:t xml:space="preserve">Tiller Sheath Blight Severity</w:t>
+      </w:r>
+      <w:bookmarkEnd w:id="38"/>
     </w:p>
     <w:p>
       <w:pPr>
         <w:pStyle w:val="FirstParagraph"/>
       </w:pPr>
       <w:r>
-        <w:t xml:space="preserve">Trays of NSIC Rc222, a short-season inbred irrigated lowland rice variety with 114 day maturity when transplanted were established on 19 December 2014. Trays were randomised and transplanted using a mechanical transplanter on 9 January 2015.</w:t>
+        <w:t xml:space="preserve">In 2016 the N</w:t>
+      </w:r>
+      <w:r>
+        <w:rPr>
+          <w:vertAlign w:val="subscript"/>
+        </w:rPr>
+        <w:t xml:space="preserve">4</w:t>
+      </w:r>
+      <w:r>
+        <w:t xml:space="preserve"> </w:t>
+      </w:r>
+      <w:r>
+        <w:t xml:space="preserve">treatment was significantly different from the N</w:t>
+      </w:r>
+      <w:r>
+        <w:rPr>
+          <w:vertAlign w:val="subscript"/>
+        </w:rPr>
+        <w:t xml:space="preserve">3</w:t>
+      </w:r>
+      <w:r>
+        <w:t xml:space="preserve"> </w:t>
+      </w:r>
+      <w:r>
+        <w:t xml:space="preserve">treatment. The AWD water management was also significantly different from the control flooding treatment.</w:t>
       </w:r>
     </w:p>
     <w:p>
       <w:pPr>
         <w:pStyle w:val="Heading3"/>
       </w:pPr>
-      <w:bookmarkStart w:id="25" w:name="inoculum-preparation-and-application"/>
-      <w:r>
-        <w:t xml:space="preserve">Inoculum Preparation and Application</w:t>
-      </w:r>
-      <w:bookmarkEnd w:id="25"/>
+      <w:bookmarkStart w:id="39" w:name="leaf-sheath-blight-severity-1"/>
+      <w:r>
+        <w:t xml:space="preserve">Leaf Sheath Blight Severity</w:t>
+      </w:r>
+      <w:bookmarkEnd w:id="39"/>
     </w:p>
     <w:p>
       <w:pPr>
         <w:pStyle w:val="FirstParagraph"/>
       </w:pPr>
       <w:r>
-        <w:t xml:space="preserve">An isolate of</w:t>
-      </w:r>
-      <w:r>
-        <w:t xml:space="preserve"> </w:t>
-      </w:r>
-      <w:r>
-        <w:rPr>
-          <w:i/>
-        </w:rPr>
-        <w:t xml:space="preserve">Rhizoctonia solani</w:t>
-      </w:r>
-      <w:r>
-        <w:t xml:space="preserve"> </w:t>
-      </w:r>
-      <w:r>
-        <w:t xml:space="preserve">AG1-1a from infected rice was maintained on potato dextrose agar (PDA) medium in tubes. The isolate was transferred to 90mm Petri dishes containing PDA and incubated a room temperature (20 to 27°C). Glass bottles of autoclaved rice grain and hull substrate were prepared and plugs of the culture were transferred from Petri dishes to the autoclaved substrate and incubated at room temperature for two weeks.</w:t>
-      </w:r>
-    </w:p>
-    <w:p>
-      <w:pPr>
-        <w:pStyle w:val="BodyText"/>
-      </w:pPr>
-      <w:r>
-        <w:t xml:space="preserve">The plots were inoculated 20 days after transplanting using 151g of inoculum per plot (4m x 11m).</w:t>
-      </w:r>
+        <w:t xml:space="preserve">In 2016 the none of the treatments, nitrogen rate or water management, were significantly different from the control treatment for leaf ShB severity.</w:t>
+      </w:r>
+    </w:p>
+    <w:p>
+      <w:pPr>
+        <w:pStyle w:val="Heading1"/>
+      </w:pPr>
+      <w:bookmarkStart w:id="40" w:name="discussion"/>
+      <w:r>
+        <w:t xml:space="preserve">Discussion</w:t>
+      </w:r>
+      <w:bookmarkEnd w:id="40"/>
+    </w:p>
+    <w:p>
+      <w:pPr>
+        <w:pStyle w:val="Heading1"/>
+      </w:pPr>
+      <w:bookmarkStart w:id="41" w:name="notes"/>
+      <w:r>
+        <w:t xml:space="preserve">Notes</w:t>
+      </w:r>
+      <w:bookmarkEnd w:id="41"/>
     </w:p>
     <w:p>
       <w:pPr>
         <w:pStyle w:val="Heading2"/>
       </w:pPr>
-      <w:bookmarkStart w:id="26" w:name="experiment-1"/>
-      <w:r>
-        <w:t xml:space="preserve">2016 Experiment</w:t>
-      </w:r>
-      <w:bookmarkEnd w:id="26"/>
-    </w:p>
-    <w:p>
-      <w:pPr>
-        <w:pStyle w:val="Heading3"/>
-      </w:pPr>
-      <w:bookmarkStart w:id="27" w:name="experimental-design-1"/>
-      <w:r>
-        <w:t xml:space="preserve">Experimental Design</w:t>
-      </w:r>
-      <w:bookmarkEnd w:id="27"/>
+      <w:bookmarkStart w:id="42" w:name="acknowledgments"/>
+      <w:r>
+        <w:t xml:space="preserve">Acknowledgments</w:t>
+      </w:r>
+      <w:bookmarkEnd w:id="42"/>
     </w:p>
     <w:p>
       <w:pPr>
         <w:pStyle w:val="FirstParagraph"/>
       </w:pPr>
       <w:r>
-        <w:t xml:space="preserve">The experiment followed the same split-plot design as described for the 2015 experiment. However, the plot size was increased and due to these changes, the replicate sizes are are not equal as necessitated by the use of a larger area for the experiment. The main plot sizes were: Block 1 (B1) 21m x 20.5m (412.5 sq m) and Block 2 (B2) 20.25m x 21.6m (437.4 sq m). The split-plot sizes were B1 21m x 10.25m (215.25 sq m), B2 20.25m x 10.8m (218.7 sq m). The replication sizes were B1 - 42m x 20.5m (861 sq m) and B2 - 40.5m x 21.6m (874.8 sq m). A buffer 0.5m per split-plot was used and the overall experiment size was 3471.6 sq m.</w:t>
-      </w:r>
-    </w:p>
-    <w:p>
-      <w:pPr>
-        <w:pStyle w:val="BodyText"/>
-      </w:pPr>
-      <w:r>
-        <w:t xml:space="preserve">split-plot N rates differed from the 2015 rates with only two nitrogen treatments, N</w:t>
-      </w:r>
-      <w:r>
-        <w:rPr>
-          <w:vertAlign w:val="subscript"/>
-        </w:rPr>
-        <w:t xml:space="preserve">3</w:t>
-      </w:r>
-      <w:r>
-        <w:t xml:space="preserve"> </w:t>
-      </w:r>
-      <w:r>
-        <w:t xml:space="preserve">(60 kg per ha as urea split into two applications) and N</w:t>
-      </w:r>
-      <w:r>
-        <w:rPr>
-          <w:vertAlign w:val="subscript"/>
-        </w:rPr>
-        <w:t xml:space="preserve">4</w:t>
-      </w:r>
-      <w:r>
-        <w:t xml:space="preserve"> </w:t>
-      </w:r>
-      <w:r>
-        <w:t xml:space="preserve">(180 kg per ha in three splits) was applied.</w:t>
-      </w:r>
-    </w:p>
-    <w:p>
-      <w:pPr>
-        <w:pStyle w:val="Heading3"/>
-      </w:pPr>
-      <w:bookmarkStart w:id="28" w:name="crop-establishment-1"/>
-      <w:r>
-        <w:t xml:space="preserve">Crop Establishment</w:t>
-      </w:r>
-      <w:bookmarkEnd w:id="28"/>
-    </w:p>
-    <w:p>
-      <w:pPr>
-        <w:pStyle w:val="FirstParagraph"/>
-      </w:pPr>
-      <w:r>
-        <w:t xml:space="preserve">Nurseries of NSIC Rc222 were established on 7 January 2015 for the 2015 and 2016 experiments, respectively. Seedlings were transplanted on 9 January 2015 and 20 to 22 January 2016 in hills with six to eight seedlings per hill with a distance of 20 cm within and between rows.</w:t>
-      </w:r>
-    </w:p>
-    <w:p>
-      <w:pPr>
-        <w:pStyle w:val="Heading3"/>
-      </w:pPr>
-      <w:bookmarkStart w:id="29" w:name="inoculum-preparation-and-application-1"/>
-      <w:r>
-        <w:t xml:space="preserve">Inoculum Preparation and Application</w:t>
-      </w:r>
-      <w:bookmarkEnd w:id="29"/>
-    </w:p>
-    <w:p>
-      <w:pPr>
-        <w:pStyle w:val="FirstParagraph"/>
-      </w:pPr>
-      <w:r>
-        <w:t xml:space="preserve">Based on the 2015 results, the inoculation methods were modified in 2016 to increase the amount of inoculum applied to a smaller area. Plots were inoculated 41 days after transplanting using ten bottles per one sampling area (1m x 1m) per plot, where one bottle contained 151g inoculum. A total amount of 1,510g of inoculum was applied to a 1m x 1m area.</w:t>
-      </w:r>
-    </w:p>
-    <w:p>
-      <w:pPr>
-        <w:pStyle w:val="Heading2"/>
-      </w:pPr>
-      <w:bookmarkStart w:id="30" w:name="data-collection-and-analysis"/>
-      <w:r>
-        <w:t xml:space="preserve">Data Collection and Analysis</w:t>
-      </w:r>
-      <w:bookmarkEnd w:id="30"/>
-    </w:p>
-    <w:p>
-      <w:pPr>
-        <w:pStyle w:val="FirstParagraph"/>
-      </w:pPr>
-      <w:r>
-        <w:t xml:space="preserve">Disease scoring was the same in both experiments using the same disease assessment scale for field evaluation developed at IRRI where 0 - no disease; 1 - trace to 1% severity; 2 - 1 to 5%; 3 - 5 to 15%; 4 - 15 to 50%; 5 - 50 to 100%. Where severity was considered to be the amount of leaf or sheath tissue covered by ShB lesions. Two sample areas per plot (1m x 1m) were assessed. For nine hills per sample, the number of tillers per hill and number of tillers with ShB (incidence) were measured. Tiller ShB severity was measured for four tillers per hill and six leaves tiller using the rating scale. Five disease assessments were made in the 2015 experiment and four disease assessments were made in the 2016 experiment, respectively.</w:t>
-      </w:r>
-    </w:p>
-    <w:p>
-      <w:pPr>
-        <w:pStyle w:val="BodyText"/>
-      </w:pPr>
-      <w:r>
-        <w:t xml:space="preserve">Because the data were collected on an ordinal scale, but not evenly spaced, the data are converted to the midpoint value of the percent range for severity. Area under the disease progress stairs (AUDPS)</w:t>
-      </w:r>
-      <w:r>
-        <w:t xml:space="preserve"> </w:t>
-      </w:r>
-      <w:r>
-        <w:t xml:space="preserve">(Simko and Piepho 2012)</w:t>
-      </w:r>
-      <w:r>
-        <w:t xml:space="preserve"> </w:t>
-      </w:r>
-      <w:r>
-        <w:t xml:space="preserve">was calculated for both disease incidence and severity. As most of the data’s residuals did not meet assumptions for normality, the analysis was carried out using multivariate generalised linear mixed models implemented in the</w:t>
-      </w:r>
-      <w:r>
-        <w:t xml:space="preserve"> </w:t>
-      </w:r>
-      <w:r>
-        <w:rPr>
-          <w:rStyle w:val="VerbatimChar"/>
-        </w:rPr>
-        <w:t xml:space="preserve">MCMCglmm</w:t>
-      </w:r>
-      <w:r>
-        <w:t xml:space="preserve"> </w:t>
-      </w:r>
-      <w:r>
-        <w:t xml:space="preserve">package</w:t>
-      </w:r>
-      <w:r>
-        <w:t xml:space="preserve"> </w:t>
-      </w:r>
-      <w:r>
-        <w:t xml:space="preserve">(Hadfield 2010)</w:t>
-      </w:r>
-      <w:r>
-        <w:t xml:space="preserve"> </w:t>
-      </w:r>
-      <w:r>
-        <w:t xml:space="preserve">in the R programming environment</w:t>
-      </w:r>
-      <w:r>
-        <w:t xml:space="preserve"> </w:t>
-      </w:r>
-      <w:r>
-        <w:t xml:space="preserve">(R Core Team 2018)</w:t>
-      </w:r>
-      <w:r>
-        <w:t xml:space="preserve">.</w:t>
-      </w:r>
+        <w:t xml:space="preserve">The authors wish to thank Rachel King of the University of Southern Queensland Statistical Consulting Unit for her insightful comments on the analysis of this paper. We would also like to thank Dale Amozola, Paul Escandor and P. Lapis for their technical support in the field. Lastly, Michael Noel, who helped design and manage the first year of the project but passed away in September 2016.</w:t>
+      </w:r>
+    </w:p>
+    <w:p>
+      <w:pPr>
+        <w:pStyle w:val="Heading5"/>
+      </w:pPr>
+      <w:bookmarkStart w:id="43" w:name="pagebreak"/>
+      <w:r>
+        <w:t xml:space="preserve">pagebreak</w:t>
+      </w:r>
+      <w:bookmarkEnd w:id="43"/>
     </w:p>
     <w:p>
       <w:pPr>
         <w:pStyle w:val="Heading1"/>
       </w:pPr>
-      <w:bookmarkStart w:id="31" w:name="results"/>
-      <w:r>
-        <w:t xml:space="preserve">Results</w:t>
-      </w:r>
-      <w:bookmarkEnd w:id="31"/>
-    </w:p>
-    <w:p>
-      <w:pPr>
-        <w:pStyle w:val="Heading2"/>
-      </w:pPr>
-      <w:bookmarkStart w:id="32" w:name="experiment-2"/>
-      <w:r>
-        <w:t xml:space="preserve">2015 Experiment</w:t>
-      </w:r>
-      <w:bookmarkEnd w:id="32"/>
-    </w:p>
-    <w:p>
-      <w:pPr>
-        <w:pStyle w:val="Heading3"/>
-      </w:pPr>
-      <w:bookmarkStart w:id="33" w:name="tiller-sheath-blight-incidence"/>
-      <w:r>
-        <w:t xml:space="preserve">Tiller Sheath Blight Incidence</w:t>
-      </w:r>
-      <w:bookmarkEnd w:id="33"/>
-    </w:p>
-    <w:p>
-      <w:pPr>
-        <w:pStyle w:val="FirstParagraph"/>
-      </w:pPr>
-      <w:r>
-        <w:t xml:space="preserve">In 2015 the incidence of tiller ShB remained low throughout the growing season only reaching 15% in 2015 in the N</w:t>
-      </w:r>
-      <w:r>
-        <w:rPr>
-          <w:vertAlign w:val="subscript"/>
-        </w:rPr>
-        <w:t xml:space="preserve">2</w:t>
-      </w:r>
-      <w:r>
-        <w:t xml:space="preserve">, flooded treatment (Figure</w:t>
-      </w:r>
-      <w:r>
-        <w:t xml:space="preserve"> </w:t>
-      </w:r>
-      <w:r>
-        <w:t xml:space="preserve">1</w:t>
-      </w:r>
-      <w:r>
-        <w:t xml:space="preserve">). The nitrogen treatments, N</w:t>
-      </w:r>
-      <w:r>
-        <w:rPr>
-          <w:vertAlign w:val="subscript"/>
-        </w:rPr>
-        <w:t xml:space="preserve">1</w:t>
-      </w:r>
-      <w:r>
-        <w:t xml:space="preserve"> </w:t>
-      </w:r>
-      <w:r>
-        <w:t xml:space="preserve">and N</w:t>
-      </w:r>
-      <w:r>
-        <w:rPr>
-          <w:vertAlign w:val="subscript"/>
-        </w:rPr>
-        <w:t xml:space="preserve">2</w:t>
-      </w:r>
-      <w:r>
-        <w:t xml:space="preserve">, were both significantly different when compared with the control N</w:t>
-      </w:r>
-      <w:r>
-        <w:rPr>
-          <w:vertAlign w:val="subscript"/>
-        </w:rPr>
-        <w:t xml:space="preserve">0</w:t>
-      </w:r>
-      <w:r>
-        <w:t xml:space="preserve"> </w:t>
-      </w:r>
-      <w:r>
-        <w:t xml:space="preserve">treatment. However, water management was not significantly different.</w:t>
-      </w:r>
-    </w:p>
-    <w:p>
-      <w:pPr>
-        <w:pStyle w:val="Heading3"/>
-      </w:pPr>
-      <w:bookmarkStart w:id="34" w:name="tiller-sheath-blight-severity"/>
-      <w:r>
-        <w:t xml:space="preserve">Tiller Sheath Blight Severity</w:t>
-      </w:r>
-      <w:bookmarkEnd w:id="34"/>
-    </w:p>
-    <w:p>
-      <w:pPr>
-        <w:pStyle w:val="FirstParagraph"/>
-      </w:pPr>
-      <w:r>
-        <w:t xml:space="preserve">In 2015 both the N</w:t>
-      </w:r>
-      <w:r>
-        <w:rPr>
-          <w:vertAlign w:val="subscript"/>
-        </w:rPr>
-        <w:t xml:space="preserve">1</w:t>
-      </w:r>
-      <w:r>
-        <w:t xml:space="preserve"> </w:t>
-      </w:r>
-      <w:r>
-        <w:t xml:space="preserve">and N</w:t>
-      </w:r>
-      <w:r>
-        <w:rPr>
-          <w:vertAlign w:val="subscript"/>
-        </w:rPr>
-        <w:t xml:space="preserve">2</w:t>
-      </w:r>
-      <w:r>
-        <w:t xml:space="preserve"> </w:t>
-      </w:r>
-      <w:r>
-        <w:t xml:space="preserve">treatments were significantly different than the control N</w:t>
-      </w:r>
-      <w:r>
-        <w:rPr>
-          <w:vertAlign w:val="subscript"/>
-        </w:rPr>
-        <w:t xml:space="preserve">0</w:t>
-      </w:r>
-      <w:r>
-        <w:t xml:space="preserve"> </w:t>
-      </w:r>
-      <w:r>
-        <w:t xml:space="preserve">treatment. However, the AWD water management was not significantly different from the FLD treatment.</w:t>
-      </w:r>
-    </w:p>
-    <w:p>
-      <w:pPr>
-        <w:pStyle w:val="Heading3"/>
-      </w:pPr>
-      <w:bookmarkStart w:id="35" w:name="leaf-sheath-blight-severity"/>
-      <w:r>
-        <w:t xml:space="preserve">Leaf Sheath Blight Severity</w:t>
-      </w:r>
-      <w:bookmarkEnd w:id="35"/>
-    </w:p>
-    <w:p>
-      <w:pPr>
-        <w:pStyle w:val="FirstParagraph"/>
-      </w:pPr>
-      <w:r>
-        <w:t xml:space="preserve">In 2015 both the N</w:t>
-      </w:r>
-      <w:r>
-        <w:rPr>
-          <w:vertAlign w:val="subscript"/>
-        </w:rPr>
-        <w:t xml:space="preserve">1</w:t>
-      </w:r>
-      <w:r>
-        <w:t xml:space="preserve"> </w:t>
-      </w:r>
-      <w:r>
-        <w:t xml:space="preserve">and N</w:t>
-      </w:r>
-      <w:r>
-        <w:rPr>
-          <w:vertAlign w:val="subscript"/>
-        </w:rPr>
-        <w:t xml:space="preserve">2</w:t>
-      </w:r>
-      <w:r>
-        <w:t xml:space="preserve"> </w:t>
-      </w:r>
-      <w:r>
-        <w:t xml:space="preserve">treatments were significantly different than the N</w:t>
-      </w:r>
-      <w:r>
-        <w:rPr>
-          <w:vertAlign w:val="subscript"/>
-        </w:rPr>
-        <w:t xml:space="preserve">0</w:t>
-      </w:r>
-      <w:r>
-        <w:t xml:space="preserve"> </w:t>
-      </w:r>
-      <w:r>
-        <w:t xml:space="preserve">treatment. However, the AWD water management was not significantly different from the FLD treatment.</w:t>
-      </w:r>
-    </w:p>
-    <w:p>
-      <w:pPr>
-        <w:pStyle w:val="Heading2"/>
-      </w:pPr>
-      <w:bookmarkStart w:id="36" w:name="experiment-3"/>
-      <w:r>
-        <w:t xml:space="preserve">2016 Experiment</w:t>
-      </w:r>
-      <w:bookmarkEnd w:id="36"/>
-    </w:p>
-    <w:p>
-      <w:pPr>
-        <w:pStyle w:val="Heading3"/>
-      </w:pPr>
-      <w:bookmarkStart w:id="37" w:name="tiller-sheath-blight-incidence-1"/>
-      <w:r>
-        <w:t xml:space="preserve">Tiller Sheath Blight Incidence</w:t>
-      </w:r>
-      <w:bookmarkEnd w:id="37"/>
-    </w:p>
-    <w:p>
-      <w:pPr>
-        <w:pStyle w:val="FirstParagraph"/>
-      </w:pPr>
-      <w:r>
-        <w:t xml:space="preserve">The changes to the inoculation methodology resulted in a much higher rate of infection in 2016, with the N</w:t>
-      </w:r>
-      <w:r>
-        <w:rPr>
-          <w:vertAlign w:val="subscript"/>
-        </w:rPr>
-        <w:t xml:space="preserve">4</w:t>
-      </w:r>
-      <w:r>
-        <w:t xml:space="preserve">, flooded treatment reaching a maximum value of 98% incidence at the third observation (Figure</w:t>
-      </w:r>
-      <w:r>
-        <w:t xml:space="preserve"> </w:t>
-      </w:r>
-      <w:r>
-        <w:t xml:space="preserve">1</w:t>
-      </w:r>
-      <w:r>
-        <w:t xml:space="preserve">). The nitrogen treatment N</w:t>
-      </w:r>
-      <w:r>
-        <w:rPr>
-          <w:vertAlign w:val="subscript"/>
-        </w:rPr>
-        <w:t xml:space="preserve">4</w:t>
-      </w:r>
-      <w:r>
-        <w:t xml:space="preserve">, was significantly different than the control N</w:t>
-      </w:r>
-      <w:r>
-        <w:rPr>
-          <w:vertAlign w:val="subscript"/>
-        </w:rPr>
-        <w:t xml:space="preserve">3</w:t>
-      </w:r>
-      <w:r>
-        <w:t xml:space="preserve"> </w:t>
-      </w:r>
-      <w:r>
-        <w:t xml:space="preserve">treatment. As in the 2015 study, water management did not significantly differ.</w:t>
-      </w:r>
-    </w:p>
-    <w:p>
-      <w:pPr>
-        <w:pStyle w:val="Heading3"/>
-      </w:pPr>
-      <w:bookmarkStart w:id="38" w:name="tiller-sheath-blight-severity-1"/>
-      <w:r>
-        <w:t xml:space="preserve">Tiller Sheath Blight Severity</w:t>
-      </w:r>
-      <w:bookmarkEnd w:id="38"/>
-    </w:p>
-    <w:p>
-      <w:pPr>
-        <w:pStyle w:val="FirstParagraph"/>
-      </w:pPr>
-      <w:r>
-        <w:t xml:space="preserve">In 2016 the N</w:t>
-      </w:r>
-      <w:r>
-        <w:rPr>
-          <w:vertAlign w:val="subscript"/>
-        </w:rPr>
-        <w:t xml:space="preserve">4</w:t>
-      </w:r>
-      <w:r>
-        <w:t xml:space="preserve"> </w:t>
-      </w:r>
-      <w:r>
-        <w:t xml:space="preserve">treatment was significantly different from the N</w:t>
-      </w:r>
-      <w:r>
-        <w:rPr>
-          <w:vertAlign w:val="subscript"/>
-        </w:rPr>
-        <w:t xml:space="preserve">3</w:t>
-      </w:r>
-      <w:r>
-        <w:t xml:space="preserve"> </w:t>
-      </w:r>
-      <w:r>
-        <w:t xml:space="preserve">treatment. The AWD water management was also significantly different from the control flooding treatment.</w:t>
-      </w:r>
-    </w:p>
-    <w:p>
-      <w:pPr>
-        <w:pStyle w:val="Heading3"/>
-      </w:pPr>
-      <w:bookmarkStart w:id="39" w:name="leaf-sheath-blight-severity-1"/>
-      <w:r>
-        <w:t xml:space="preserve">Leaf Sheath Blight Severity</w:t>
-      </w:r>
-      <w:bookmarkEnd w:id="39"/>
-    </w:p>
-    <w:p>
-      <w:pPr>
-        <w:pStyle w:val="FirstParagraph"/>
-      </w:pPr>
-      <w:r>
-        <w:t xml:space="preserve">In 2016 the none of the treatments, nitrogen rate or water management, were significantly different from the control treatment for leaf ShB severity.</w:t>
-      </w:r>
-    </w:p>
-    <w:p>
-      <w:pPr>
-        <w:pStyle w:val="Heading1"/>
-      </w:pPr>
-      <w:bookmarkStart w:id="40" w:name="discussion"/>
-      <w:r>
-        <w:t xml:space="preserve">Discussion</w:t>
-      </w:r>
-      <w:bookmarkEnd w:id="40"/>
-    </w:p>
-    <w:p>
-      <w:pPr>
-        <w:pStyle w:val="Heading1"/>
-      </w:pPr>
-      <w:bookmarkStart w:id="41" w:name="notes"/>
-      <w:r>
-        <w:t xml:space="preserve">Notes</w:t>
-      </w:r>
-      <w:bookmarkEnd w:id="41"/>
-    </w:p>
-    <w:p>
-      <w:pPr>
-        <w:pStyle w:val="Heading2"/>
-      </w:pPr>
-      <w:bookmarkStart w:id="42" w:name="acknowledgments"/>
-      <w:r>
-        <w:t xml:space="preserve">Acknowledgments</w:t>
-      </w:r>
-      <w:bookmarkEnd w:id="42"/>
-    </w:p>
-    <w:p>
-      <w:pPr>
-        <w:pStyle w:val="FirstParagraph"/>
-      </w:pPr>
-      <w:r>
-        <w:t xml:space="preserve">The authors wish to thank Rachel King University of Southern Queensland Statistical Consulting Unit for her insightful comments on the analysis of this paper, Dale Amozola for technical support in the field. Lastly, Michael Noel, who helped design and manage the first year of the project but passed away in 2015.</w:t>
-      </w:r>
-    </w:p>
-    <w:p>
-      <w:pPr>
-        <w:pStyle w:val="Heading5"/>
-      </w:pPr>
-      <w:bookmarkStart w:id="43" w:name="pagebreak"/>
-      <w:r>
-        <w:t xml:space="preserve">pagebreak</w:t>
-      </w:r>
-      <w:bookmarkEnd w:id="43"/>
-    </w:p>
-    <w:p>
-      <w:pPr>
-        <w:pStyle w:val="Heading1"/>
-      </w:pPr>
       <w:bookmarkStart w:id="44" w:name="references"/>
       <w:r>
         <w:t xml:space="preserve">References</w:t>
       </w:r>
       <w:bookmarkEnd w:id="44"/>
     </w:p>
-    <w:bookmarkStart w:id="67" w:name="refs"/>
+    <w:bookmarkStart w:id="70" w:name="refs"/>
     <w:bookmarkStart w:id="46" w:name="ref-Bouman2001"/>
     <w:p>
       <w:pPr>
@@ -2266,7 +2279,7 @@
         <w:pStyle w:val="BodyText"/>
       </w:pPr>
       <w:r>
-        <w:t xml:space="preserve">Castilla, N., Leano, R., Elazhour, F., Teng, P., &amp; Savary, S. (1996). Effects of plant contact, inoculation pattern, leaf wetness regime, and nitrogen supply on inoculum efficiency in rice sheath blight.</w:t>
+        <w:t xml:space="preserve">Castilla, N. P., Leano, R. M., Elazhour, F. A., Teng, P. S., &amp; Savary, S. (1996). Effects of plant contact, inoculation pattern, leaf wetness regime, and nitrogen supply on inoculum efficiency in rice sheath blight.</w:t>
       </w:r>
       <w:r>
         <w:t xml:space="preserve"> </w:t>
@@ -2300,7 +2313,7 @@
         <w:pStyle w:val="BodyText"/>
       </w:pPr>
       <w:r>
-        <w:t xml:space="preserve">Groth, D. (2008). Effects of cultivar resistance and single fungicide application on rice sheath blight, yield, and quality.</w:t>
+        <w:t xml:space="preserve">Groth, D. E. (2008). Effects of cultivar resistance and single fungicide application on rice sheath blight, yield, and quality.</w:t>
       </w:r>
       <w:r>
         <w:t xml:space="preserve"> </w:t>
@@ -2379,7 +2392,7 @@
         <w:pStyle w:val="BodyText"/>
       </w:pPr>
       <w:r>
-        <w:t xml:space="preserve">Kumar, K., Reddy, M., Kloepper, J., Lawrence, K., Groth, D., &amp; Miller, M. (2009). Sheath blight disease of rice (</w:t>
+        <w:t xml:space="preserve">Kumar, K. V. K., Reddy, M. S., Kloepper, J. W., Lawrence, K. S., Groth, D. E., &amp; Miller, M. E. (2009). Sheath blight disease of rice (</w:t>
       </w:r>
       <w:r>
         <w:rPr>
@@ -2467,7 +2480,7 @@
         <w:pStyle w:val="BodyText"/>
       </w:pPr>
       <w:r>
-        <w:t xml:space="preserve">Marchetti, M., &amp; Bollich, C. (1991). Quantification of the relationship between sheath blight severity and yield loss in rice.</w:t>
+        <w:t xml:space="preserve">Marchetti, M. A., &amp; Bollich, C. N. (1991). Quantification of the relationship between sheath blight severity and yield loss in rice.</w:t>
       </w:r>
       <w:r>
         <w:t xml:space="preserve"> </w:t>
@@ -2476,7 +2489,7 @@
         <w:rPr>
           <w:i/>
         </w:rPr>
-        <w:t xml:space="preserve">Plant disease (USA)</w:t>
+        <w:t xml:space="preserve">Plant Disease</w:t>
       </w:r>
       <w:r>
         <w:t xml:space="preserve">.</w:t>
@@ -2489,7 +2502,7 @@
         <w:pStyle w:val="BodyText"/>
       </w:pPr>
       <w:r>
-        <w:t xml:space="preserve">Ministry of Environment and Forests (MOEF) Government of the People’s Republic of Bangladesh. (2015). Intended nationally determined contributions (indc).</w:t>
+        <w:t xml:space="preserve">Ministry of Environment and Forests (MOEF) Government of the People’s Republic of Bangladesh. (2015). Intended nationally determined contributions (INDC).</w:t>
       </w:r>
       <w:r>
         <w:t xml:space="preserve"> </w:t>
@@ -2504,13 +2517,13 @@
       </w:hyperlink>
     </w:p>
     <w:bookmarkEnd w:id="56"/>
-    <w:bookmarkStart w:id="57" w:name="ref-Tang2007"/>
+    <w:bookmarkStart w:id="58" w:name="ref-R2018"/>
     <w:p>
       <w:pPr>
         <w:pStyle w:val="BodyText"/>
       </w:pPr>
       <w:r>
-        <w:t xml:space="preserve">Qiyuan, T., Shaobing, P., J, B. R., Yingbin, Z., P, C. N., W, M. T., &amp; Xuhua, Z. (2007). Rice varietal difference in sheath blight development and its association with yield loss at different levels of N fertilization.</w:t>
+        <w:t xml:space="preserve">R Core Team. (2018).</w:t>
       </w:r>
       <w:r>
         <w:t xml:space="preserve"> </w:t>
@@ -2519,40 +2532,6 @@
         <w:rPr>
           <w:i/>
         </w:rPr>
-        <w:t xml:space="preserve">Field Crops Research</w:t>
-      </w:r>
-      <w:r>
-        <w:t xml:space="preserve">,</w:t>
-      </w:r>
-      <w:r>
-        <w:t xml:space="preserve"> </w:t>
-      </w:r>
-      <w:r>
-        <w:rPr>
-          <w:i/>
-        </w:rPr>
-        <w:t xml:space="preserve">102</w:t>
-      </w:r>
-      <w:r>
-        <w:t xml:space="preserve">(3), 219–227.</w:t>
-      </w:r>
-    </w:p>
-    <w:bookmarkEnd w:id="57"/>
-    <w:bookmarkStart w:id="59" w:name="ref-R2018"/>
-    <w:p>
-      <w:pPr>
-        <w:pStyle w:val="BodyText"/>
-      </w:pPr>
-      <w:r>
-        <w:t xml:space="preserve">R Core Team. (2018).</w:t>
-      </w:r>
-      <w:r>
-        <w:t xml:space="preserve"> </w:t>
-      </w:r>
-      <w:r>
-        <w:rPr>
-          <w:i/>
-        </w:rPr>
         <w:t xml:space="preserve">R: A language and environment for statistical computing</w:t>
       </w:r>
       <w:r>
@@ -2561,7 +2540,7 @@
       <w:r>
         <w:t xml:space="preserve"> </w:t>
       </w:r>
-      <w:hyperlink r:id="rId58">
+      <w:hyperlink r:id="rId57">
         <w:r>
           <w:rPr>
             <w:rStyle w:val="Hyperlink"/>
@@ -2570,14 +2549,39 @@
         </w:r>
       </w:hyperlink>
     </w:p>
+    <w:bookmarkEnd w:id="58"/>
+    <w:bookmarkStart w:id="59" w:name="ref-Richards2014"/>
+    <w:p>
+      <w:pPr>
+        <w:pStyle w:val="BodyText"/>
+      </w:pPr>
+      <w:r>
+        <w:t xml:space="preserve">Richards, M., &amp; Sander, B. O. (2014).</w:t>
+      </w:r>
+      <w:r>
+        <w:t xml:space="preserve"> </w:t>
+      </w:r>
+      <w:r>
+        <w:rPr>
+          <w:i/>
+        </w:rPr>
+        <w:t xml:space="preserve">Alternate wetting and drying in irrigated rice</w:t>
+      </w:r>
+      <w:r>
+        <w:t xml:space="preserve"> </w:t>
+      </w:r>
+      <w:r>
+        <w:t xml:space="preserve">(CSA Practice Brief). Copenhagen, Denmark: CGIAR Research Program on Climate Change, Agriculture; Food Security (CCAFS).</w:t>
+      </w:r>
+    </w:p>
     <w:bookmarkEnd w:id="59"/>
-    <w:bookmarkStart w:id="60" w:name="ref-Richards2014"/>
+    <w:bookmarkStart w:id="60" w:name="ref-Rush1983"/>
     <w:p>
       <w:pPr>
         <w:pStyle w:val="BodyText"/>
       </w:pPr>
       <w:r>
-        <w:t xml:space="preserve">Richards, M., &amp; Sander, B. O. (2014).</w:t>
+        <w:t xml:space="preserve">Rush, M. C., &amp; Lee, F. N. (1983). Rice sheath blight: A major rice disease.</w:t>
       </w:r>
       <w:r>
         <w:t xml:space="preserve"> </w:t>
@@ -2586,23 +2590,42 @@
         <w:rPr>
           <w:i/>
         </w:rPr>
-        <w:t xml:space="preserve">Alternate wetting and drying in irrigated rice</w:t>
-      </w:r>
-      <w:r>
-        <w:t xml:space="preserve"> </w:t>
-      </w:r>
-      <w:r>
-        <w:t xml:space="preserve">(CSA Practice Brief). Copenhagen, Denmark: CGIAR Research Program on Climate Change, Agriculture; Food Security (CCAFS).</w:t>
+        <w:t xml:space="preserve">Plant Disease</w:t>
+      </w:r>
+      <w:r>
+        <w:t xml:space="preserve">,</w:t>
+      </w:r>
+      <w:r>
+        <w:t xml:space="preserve"> </w:t>
+      </w:r>
+      <w:r>
+        <w:rPr>
+          <w:i/>
+        </w:rPr>
+        <w:t xml:space="preserve">67</w:t>
+      </w:r>
+      <w:r>
+        <w:t xml:space="preserve">(7), 829–832.</w:t>
       </w:r>
     </w:p>
     <w:bookmarkEnd w:id="60"/>
-    <w:bookmarkStart w:id="61" w:name="ref-Rush1983"/>
+    <w:bookmarkStart w:id="61" w:name="ref-Sander2015"/>
     <w:p>
       <w:pPr>
         <w:pStyle w:val="BodyText"/>
       </w:pPr>
       <w:r>
-        <w:t xml:space="preserve">Rush, M., &amp; Lee, F. (1983). Rice sheath blight: A major rice disease.</w:t>
+        <w:t xml:space="preserve">Sander, B. O., Wassmann, R., &amp; Siopongco, J. D. L. C. (2016). Mitigating greenhouse gas emissions from rice production through water-saving techniques: Potential, adoption and empirical evidence. In C. T. Hoanh, R. Johnston, &amp; V. Smakhtin (Eds.), (p. 193). Centre for Agriculture; Biosciences International.</w:t>
+      </w:r>
+    </w:p>
+    <w:bookmarkEnd w:id="61"/>
+    <w:bookmarkStart w:id="62" w:name="ref-Savary2000"/>
+    <w:p>
+      <w:pPr>
+        <w:pStyle w:val="BodyText"/>
+      </w:pPr>
+      <w:r>
+        <w:t xml:space="preserve">Savary, S., Willocquet, L., Elazegui, F. A., Castilla, N. P., &amp; Teng, P. S. (2000). Rice pest constraints in tropical asia: Quantification of yield losses due to rice pests in a range of production situations.</w:t>
       </w:r>
       <w:r>
         <w:t xml:space="preserve"> </w:t>
@@ -2611,7 +2634,7 @@
         <w:rPr>
           <w:i/>
         </w:rPr>
-        <w:t xml:space="preserve">Plant Dis</w:t>
+        <w:t xml:space="preserve">Plant Disease</w:t>
       </w:r>
       <w:r>
         <w:t xml:space="preserve">,</w:t>
@@ -2623,20 +2646,10 @@
         <w:rPr>
           <w:i/>
         </w:rPr>
-        <w:t xml:space="preserve">67</w:t>
-      </w:r>
-      <w:r>
-        <w:t xml:space="preserve">(7), 829–832.</w:t>
-      </w:r>
-    </w:p>
-    <w:bookmarkEnd w:id="61"/>
-    <w:bookmarkStart w:id="62" w:name="ref-Sander2015"/>
-    <w:p>
-      <w:pPr>
-        <w:pStyle w:val="BodyText"/>
-      </w:pPr>
-      <w:r>
-        <w:t xml:space="preserve">Sander, B. O., Wassmann, R., &amp; Siopongco, J. D. L. C. (2016). Mitigating greenhouse gas emissions from rice production through water-saving techniques: Potential, adoption and empirical evidence. In C. T. Hoanh, R. Johnston, &amp; V. Smakhtin (Eds.), (p. 193). Centre for Agriculture; Biosciences International.</w:t>
+        <w:t xml:space="preserve">84</w:t>
+      </w:r>
+      <w:r>
+        <w:t xml:space="preserve">(3), 357–369.</w:t>
       </w:r>
     </w:p>
     <w:bookmarkEnd w:id="62"/>
@@ -2680,7 +2693,7 @@
         <w:pStyle w:val="BodyText"/>
       </w:pPr>
       <w:r>
-        <w:t xml:space="preserve">Slaton, N., Cartwright, R., Meng, J., Gbur Jr., E., &amp; Norman, R. (2003). Sheath blight severity and rice yield as affected by nitrogen fertilizer rate, application method, and fungicide.</w:t>
+        <w:t xml:space="preserve">Slaton, N. A., Cartwright, R. D., Meng, J., Gbur Jr., E. E., &amp; Norman, R. J. (2003). Sheath blight severity and rice yield as affected by nitrogen fertilizer rate, application method, and fungicide.</w:t>
       </w:r>
       <w:r>
         <w:t xml:space="preserve"> </w:t>
@@ -2708,12 +2721,115 @@
       </w:r>
     </w:p>
     <w:bookmarkEnd w:id="64"/>
-    <w:bookmarkStart w:id="66" w:name="ref-Yan2005"/>
+    <w:bookmarkStart w:id="66" w:name="ref-Srinivasachary2011"/>
     <w:p>
       <w:pPr>
         <w:pStyle w:val="BodyText"/>
       </w:pPr>
       <w:r>
+        <w:t xml:space="preserve">Srinivasachary, Willocquet, L., &amp; Savary, S. (2011). Resistance to rice sheath blight (</w:t>
+      </w:r>
+      <w:r>
+        <w:rPr>
+          <w:i/>
+        </w:rPr>
+        <w:t xml:space="preserve">rhizoctonia solani</w:t>
+      </w:r>
+      <w:r>
+        <w:t xml:space="preserve"> </w:t>
+      </w:r>
+      <w:r>
+        <w:t xml:space="preserve">Kühn) [(teleomorph:</w:t>
+      </w:r>
+      <w:r>
+        <w:t xml:space="preserve"> </w:t>
+      </w:r>
+      <w:r>
+        <w:rPr>
+          <w:i/>
+        </w:rPr>
+        <w:t xml:space="preserve">Thanatephorus cucumeris</w:t>
+      </w:r>
+      <w:r>
+        <w:t xml:space="preserve"> </w:t>
+      </w:r>
+      <w:r>
+        <w:t xml:space="preserve">(A.B. Frank) Donk.] disease: Current status and perspectives.</w:t>
+      </w:r>
+      <w:r>
+        <w:t xml:space="preserve"> </w:t>
+      </w:r>
+      <w:r>
+        <w:rPr>
+          <w:i/>
+        </w:rPr>
+        <w:t xml:space="preserve">Euphytica</w:t>
+      </w:r>
+      <w:r>
+        <w:t xml:space="preserve">,</w:t>
+      </w:r>
+      <w:r>
+        <w:t xml:space="preserve"> </w:t>
+      </w:r>
+      <w:r>
+        <w:rPr>
+          <w:i/>
+        </w:rPr>
+        <w:t xml:space="preserve">178</w:t>
+      </w:r>
+      <w:r>
+        <w:t xml:space="preserve">(1), 1–22. doi:</w:t>
+      </w:r>
+      <w:hyperlink r:id="rId65">
+        <w:r>
+          <w:rPr>
+            <w:rStyle w:val="Hyperlink"/>
+          </w:rPr>
+          <w:t xml:space="preserve">10.1007/s10681-010-0296-7</w:t>
+        </w:r>
+      </w:hyperlink>
+    </w:p>
+    <w:bookmarkEnd w:id="66"/>
+    <w:bookmarkStart w:id="67" w:name="ref-Tang2007"/>
+    <w:p>
+      <w:pPr>
+        <w:pStyle w:val="BodyText"/>
+      </w:pPr>
+      <w:r>
+        <w:t xml:space="preserve">Tang, Q., Peng, S., Buresh, R. J., Zou, Y., Castilla, N. P., Mew, T. W., &amp; Zhong, X. (2007). Rice varietal difference in sheath blight development and its association with yield loss at different levels of N fertilization.</w:t>
+      </w:r>
+      <w:r>
+        <w:t xml:space="preserve"> </w:t>
+      </w:r>
+      <w:r>
+        <w:rPr>
+          <w:i/>
+        </w:rPr>
+        <w:t xml:space="preserve">Field Crops Research</w:t>
+      </w:r>
+      <w:r>
+        <w:t xml:space="preserve">,</w:t>
+      </w:r>
+      <w:r>
+        <w:t xml:space="preserve"> </w:t>
+      </w:r>
+      <w:r>
+        <w:rPr>
+          <w:i/>
+        </w:rPr>
+        <w:t xml:space="preserve">102</w:t>
+      </w:r>
+      <w:r>
+        <w:t xml:space="preserve">(3), 219–227.</w:t>
+      </w:r>
+    </w:p>
+    <w:bookmarkEnd w:id="67"/>
+    <w:bookmarkStart w:id="69" w:name="ref-Yan2005"/>
+    <w:p>
+      <w:pPr>
+        <w:pStyle w:val="BodyText"/>
+      </w:pPr>
+      <w:r>
         <w:t xml:space="preserve">Yan, X., Yagi, K., Akiyama, H., &amp; Akimoto, H. (2005). Statistical analysis of the major variables controlling methane emission from rice fields.</w:t>
       </w:r>
       <w:r>
@@ -2740,7 +2856,7 @@
       <w:r>
         <w:t xml:space="preserve">(7), 1131–1141. doi:</w:t>
       </w:r>
-      <w:hyperlink r:id="rId65">
+      <w:hyperlink r:id="rId68">
         <w:r>
           <w:rPr>
             <w:rStyle w:val="Hyperlink"/>
@@ -2749,27 +2865,27 @@
         </w:r>
       </w:hyperlink>
     </w:p>
-    <w:bookmarkEnd w:id="66"/>
-    <w:bookmarkEnd w:id="67"/>
+    <w:bookmarkEnd w:id="69"/>
+    <w:bookmarkEnd w:id="70"/>
     <w:p>
       <w:pPr>
         <w:pStyle w:val="Heading5"/>
       </w:pPr>
-      <w:bookmarkStart w:id="68" w:name="pagebreak-1"/>
+      <w:bookmarkStart w:id="71" w:name="pagebreak-1"/>
       <w:r>
         <w:t xml:space="preserve">pagebreak</w:t>
       </w:r>
-      <w:bookmarkEnd w:id="68"/>
+      <w:bookmarkEnd w:id="71"/>
     </w:p>
     <w:p>
       <w:pPr>
         <w:pStyle w:val="Heading1"/>
       </w:pPr>
-      <w:bookmarkStart w:id="69" w:name="tables"/>
+      <w:bookmarkStart w:id="72" w:name="tables"/>
       <w:r>
         <w:t xml:space="preserve">Tables</w:t>
       </w:r>
-      <w:bookmarkEnd w:id="69"/>
+      <w:bookmarkEnd w:id="72"/>
     </w:p>
     <w:p>
       <w:pPr>
@@ -2783,21 +2899,21 @@
       <w:pPr>
         <w:pStyle w:val="Heading5"/>
       </w:pPr>
-      <w:bookmarkStart w:id="70" w:name="pagebreak-2"/>
+      <w:bookmarkStart w:id="73" w:name="pagebreak-2"/>
       <w:r>
         <w:t xml:space="preserve">pagebreak</w:t>
       </w:r>
-      <w:bookmarkEnd w:id="70"/>
+      <w:bookmarkEnd w:id="73"/>
     </w:p>
     <w:p>
       <w:pPr>
         <w:pStyle w:val="Heading1"/>
       </w:pPr>
-      <w:bookmarkStart w:id="71" w:name="figures"/>
+      <w:bookmarkStart w:id="74" w:name="figures"/>
       <w:r>
         <w:t xml:space="preserve">Figures</w:t>
       </w:r>
-      <w:bookmarkEnd w:id="71"/>
+      <w:bookmarkEnd w:id="74"/>
     </w:p>
     <w:p>
       <w:pPr>
@@ -2819,7 +2935,7 @@
                     </pic:cNvPicPr>
                   </pic:nvPicPr>
                   <pic:blipFill>
-                    <a:blip r:embed="rId72"/>
+                    <a:blip r:embed="rId75"/>
                     <a:stretch>
                       <a:fillRect/>
                     </a:stretch>
@@ -2903,11 +3019,11 @@
       <w:pPr>
         <w:pStyle w:val="Heading5"/>
       </w:pPr>
-      <w:bookmarkStart w:id="73" w:name="pagebreak-3"/>
+      <w:bookmarkStart w:id="76" w:name="pagebreak-3"/>
       <w:r>
         <w:t xml:space="preserve">pagebreak</w:t>
       </w:r>
-      <w:bookmarkEnd w:id="73"/>
+      <w:bookmarkEnd w:id="76"/>
     </w:p>
     <w:p>
       <w:pPr>
@@ -2929,7 +3045,7 @@
                     </pic:cNvPicPr>
                   </pic:nvPicPr>
                   <pic:blipFill>
-                    <a:blip r:embed="rId74"/>
+                    <a:blip r:embed="rId77"/>
                     <a:stretch>
                       <a:fillRect/>
                     </a:stretch>
@@ -3013,11 +3129,11 @@
       <w:pPr>
         <w:pStyle w:val="Heading5"/>
       </w:pPr>
-      <w:bookmarkStart w:id="75" w:name="pagebreak-4"/>
+      <w:bookmarkStart w:id="78" w:name="pagebreak-4"/>
       <w:r>
         <w:t xml:space="preserve">pagebreak</w:t>
       </w:r>
-      <w:bookmarkEnd w:id="75"/>
+      <w:bookmarkEnd w:id="78"/>
     </w:p>
     <w:p>
       <w:pPr>
@@ -3039,7 +3155,7 @@
                     </pic:cNvPicPr>
                   </pic:nvPicPr>
                   <pic:blipFill>
-                    <a:blip r:embed="rId76"/>
+                    <a:blip r:embed="rId79"/>
                     <a:stretch>
                       <a:fillRect/>
                     </a:stretch>
@@ -3123,28 +3239,28 @@
       <w:pPr>
         <w:pStyle w:val="Heading5"/>
       </w:pPr>
-      <w:bookmarkStart w:id="77" w:name="pagebreak-5"/>
+      <w:bookmarkStart w:id="80" w:name="pagebreak-5"/>
       <w:r>
         <w:t xml:space="preserve">pagebreak</w:t>
       </w:r>
-      <w:bookmarkEnd w:id="77"/>
+      <w:bookmarkEnd w:id="80"/>
     </w:p>
     <w:p>
       <w:pPr>
         <w:pStyle w:val="Heading3"/>
       </w:pPr>
-      <w:bookmarkStart w:id="78" w:name="colophon"/>
+      <w:bookmarkStart w:id="81" w:name="colophon"/>
       <w:r>
         <w:t xml:space="preserve">Colophon</w:t>
       </w:r>
-      <w:bookmarkEnd w:id="78"/>
+      <w:bookmarkEnd w:id="81"/>
     </w:p>
     <w:p>
       <w:pPr>
         <w:pStyle w:val="FirstParagraph"/>
       </w:pPr>
       <w:r>
-        <w:t xml:space="preserve">This report was generated on 2018-04-23 17:55:34 using the following computational environment and dependencies:</w:t>
+        <w:t xml:space="preserve">This report was generated on 2018-04-23 21:55:51 using the following computational environment and dependencies:</w:t>
       </w:r>
     </w:p>
     <w:p>
@@ -3786,7 +3902,7 @@
         <w:rPr>
           <w:rStyle w:val="VerbatimChar"/>
         </w:rPr>
-        <w:t xml:space="preserve">#&gt; Head:     [9fab164] 2018-04-23: Merge branch 'master' of https://github.com/openplantpathology/rice_awd_pests</w:t>
+        <w:t xml:space="preserve">#&gt; Head:     [40a956c] 2018-04-23: Update word document</w:t>
       </w:r>
     </w:p>
     <w:sectPr>

--- a/analysis/paper/paper.docx
+++ b/analysis/paper/paper.docx
@@ -1498,7 +1498,7 @@
         <w:pStyle w:val="BodyText"/>
       </w:pPr>
       <w:r>
-        <w:t xml:space="preserve">Because of the well documented interactions between irrigation and N, we established field experiments to determine what effects AWD and N could have upon ShB incidence and severity in tropical rice.</w:t>
+        <w:t xml:space="preserve">Because of the well documented effects of irrigation and N on ShB, we established field experiments to study what effects AWD irrigation technologies and N could have upon ShB incidence and severity in tropical rice.</w:t>
       </w:r>
     </w:p>
     <w:p>
@@ -1516,7 +1516,7 @@
         <w:pStyle w:val="FirstParagraph"/>
       </w:pPr>
       <w:r>
-        <w:t xml:space="preserve">Two experiments were conducted at the International Rice Research Institute’s (IRRI) Ziegler Experiment Station in Los Baños, Calabarzon, Philippines (latitude 14° 11’ N, , longitude 121° 15’ E) in the 2015 and 2016 dry seasons. For 2016 changes were made to optimize the experiment based on findings from the 2015 experiment. Details were as follows.</w:t>
+        <w:t xml:space="preserve">Two experiments were conducted at the International Rice Research Institute’s (IRRI) Ziegler Experiment Station in Los Baños, Calabarzon, Philippines (latitude 14° 11’ N, longitude 121° 15’ E) in the 2015 and 2016 dry seasons. For 2016 changes were made to optimize the experiment based on findings from the 2015 experiment. Details were as follows.</w:t>
       </w:r>
     </w:p>
     <w:p>
@@ -3260,7 +3260,7 @@
         <w:pStyle w:val="FirstParagraph"/>
       </w:pPr>
       <w:r>
-        <w:t xml:space="preserve">This report was generated on 2018-04-23 21:55:51 using the following computational environment and dependencies:</w:t>
+        <w:t xml:space="preserve">This report was generated on 2018-04-24 18:34:21 using the following computational environment and dependencies:</w:t>
       </w:r>
     </w:p>
     <w:p>
@@ -3280,16 +3280,16 @@
         <w:rPr>
           <w:rStyle w:val="VerbatimChar"/>
         </w:rPr>
-        <w:t xml:space="preserve">#&gt;  version  R version 3.4.4 (2018-03-15)</w:t>
-      </w:r>
-      <w:r>
-        <w:br w:type="textWrapping"/>
-      </w:r>
-      <w:r>
-        <w:rPr>
-          <w:rStyle w:val="VerbatimChar"/>
-        </w:rPr>
-        <w:t xml:space="preserve">#&gt;  system   x86_64, darwin17.4.0        </w:t>
+        <w:t xml:space="preserve">#&gt;  version  R version 3.5.0 (2018-04-23)</w:t>
+      </w:r>
+      <w:r>
+        <w:br w:type="textWrapping"/>
+      </w:r>
+      <w:r>
+        <w:rPr>
+          <w:rStyle w:val="VerbatimChar"/>
+        </w:rPr>
+        <w:t xml:space="preserve">#&gt;  system   x86_64, darwin17.5.0        </w:t>
       </w:r>
       <w:r>
         <w:br w:type="textWrapping"/>
@@ -3334,7 +3334,7 @@
         <w:rPr>
           <w:rStyle w:val="VerbatimChar"/>
         </w:rPr>
-        <w:t xml:space="preserve">#&gt;  date     2018-04-23                  </w:t>
+        <w:t xml:space="preserve">#&gt;  date     2018-04-24                  </w:t>
       </w:r>
       <w:r>
         <w:br w:type="textWrapping"/>
@@ -3352,520 +3352,520 @@
         <w:rPr>
           <w:rStyle w:val="VerbatimChar"/>
         </w:rPr>
-        <w:t xml:space="preserve">#&gt;  package        * version    date       source                        </w:t>
-      </w:r>
-      <w:r>
-        <w:br w:type="textWrapping"/>
-      </w:r>
-      <w:r>
-        <w:rPr>
-          <w:rStyle w:val="VerbatimChar"/>
-        </w:rPr>
-        <w:t xml:space="preserve">#&gt;  assertthat       0.2.0      2017-04-11 CRAN (R 3.4.2)                </w:t>
-      </w:r>
-      <w:r>
-        <w:br w:type="textWrapping"/>
-      </w:r>
-      <w:r>
-        <w:rPr>
-          <w:rStyle w:val="VerbatimChar"/>
-        </w:rPr>
-        <w:t xml:space="preserve">#&gt;  backports        1.1.2      2017-12-13 cran (@1.1.2)                 </w:t>
-      </w:r>
-      <w:r>
-        <w:br w:type="textWrapping"/>
-      </w:r>
-      <w:r>
-        <w:rPr>
-          <w:rStyle w:val="VerbatimChar"/>
-        </w:rPr>
-        <w:t xml:space="preserve">#&gt;  base           * 3.4.4      2018-03-15 local                         </w:t>
-      </w:r>
-      <w:r>
-        <w:br w:type="textWrapping"/>
-      </w:r>
-      <w:r>
-        <w:rPr>
-          <w:rStyle w:val="VerbatimChar"/>
-        </w:rPr>
-        <w:t xml:space="preserve">#&gt;  bindr            0.1.1      2018-03-13 CRAN (R 3.4.4)                </w:t>
-      </w:r>
-      <w:r>
-        <w:br w:type="textWrapping"/>
-      </w:r>
-      <w:r>
-        <w:rPr>
-          <w:rStyle w:val="VerbatimChar"/>
-        </w:rPr>
-        <w:t xml:space="preserve">#&gt;  bindrcpp         0.2.2      2018-03-29 cran (@0.2.2)                 </w:t>
-      </w:r>
-      <w:r>
-        <w:br w:type="textWrapping"/>
-      </w:r>
-      <w:r>
-        <w:rPr>
-          <w:rStyle w:val="VerbatimChar"/>
-        </w:rPr>
-        <w:t xml:space="preserve">#&gt;  bookdown       * 0.7        2018-02-18 CRAN (R 3.4.4)                </w:t>
-      </w:r>
-      <w:r>
-        <w:br w:type="textWrapping"/>
-      </w:r>
-      <w:r>
-        <w:rPr>
-          <w:rStyle w:val="VerbatimChar"/>
-        </w:rPr>
-        <w:t xml:space="preserve">#&gt;  colorspace       1.3-2      2016-12-14 CRAN (R 3.4.2)                </w:t>
-      </w:r>
-      <w:r>
-        <w:br w:type="textWrapping"/>
-      </w:r>
-      <w:r>
-        <w:rPr>
-          <w:rStyle w:val="VerbatimChar"/>
-        </w:rPr>
-        <w:t xml:space="preserve">#&gt;  compiler         3.4.4      2018-03-15 local                         </w:t>
-      </w:r>
-      <w:r>
-        <w:br w:type="textWrapping"/>
-      </w:r>
-      <w:r>
-        <w:rPr>
-          <w:rStyle w:val="VerbatimChar"/>
-        </w:rPr>
-        <w:t xml:space="preserve">#&gt;  datasets       * 3.4.4      2018-03-15 local                         </w:t>
-      </w:r>
-      <w:r>
-        <w:br w:type="textWrapping"/>
-      </w:r>
-      <w:r>
-        <w:rPr>
-          <w:rStyle w:val="VerbatimChar"/>
-        </w:rPr>
-        <w:t xml:space="preserve">#&gt;  devtools         1.13.5     2018-02-18 CRAN (R 3.4.4)                </w:t>
-      </w:r>
-      <w:r>
-        <w:br w:type="textWrapping"/>
-      </w:r>
-      <w:r>
-        <w:rPr>
-          <w:rStyle w:val="VerbatimChar"/>
-        </w:rPr>
-        <w:t xml:space="preserve">#&gt;  digest           0.6.15     2018-01-28 cran (@0.6.15)                </w:t>
-      </w:r>
-      <w:r>
-        <w:br w:type="textWrapping"/>
-      </w:r>
-      <w:r>
-        <w:rPr>
-          <w:rStyle w:val="VerbatimChar"/>
-        </w:rPr>
-        <w:t xml:space="preserve">#&gt;  dplyr            0.7.4      2017-09-28 CRAN (R 3.4.4)                </w:t>
-      </w:r>
-      <w:r>
-        <w:br w:type="textWrapping"/>
-      </w:r>
-      <w:r>
-        <w:rPr>
-          <w:rStyle w:val="VerbatimChar"/>
-        </w:rPr>
-        <w:t xml:space="preserve">#&gt;  evaluate         0.10.1     2017-06-24 cran (@0.10.1)                </w:t>
-      </w:r>
-      <w:r>
-        <w:br w:type="textWrapping"/>
-      </w:r>
-      <w:r>
-        <w:rPr>
-          <w:rStyle w:val="VerbatimChar"/>
-        </w:rPr>
-        <w:t xml:space="preserve">#&gt;  ggplot2        * 2.2.1      2016-12-30 CRAN (R 3.4.4)                </w:t>
-      </w:r>
-      <w:r>
-        <w:br w:type="textWrapping"/>
-      </w:r>
-      <w:r>
-        <w:rPr>
-          <w:rStyle w:val="VerbatimChar"/>
-        </w:rPr>
-        <w:t xml:space="preserve">#&gt;  ggpubr         * 0.1.6      2017-11-14 CRAN (R 3.4.4)                </w:t>
-      </w:r>
-      <w:r>
-        <w:br w:type="textWrapping"/>
-      </w:r>
-      <w:r>
-        <w:rPr>
-          <w:rStyle w:val="VerbatimChar"/>
-        </w:rPr>
-        <w:t xml:space="preserve">#&gt;  glue             1.2.0      2017-10-29 cran (@1.2.0)                 </w:t>
-      </w:r>
-      <w:r>
-        <w:br w:type="textWrapping"/>
-      </w:r>
-      <w:r>
-        <w:rPr>
-          <w:rStyle w:val="VerbatimChar"/>
-        </w:rPr>
-        <w:t xml:space="preserve">#&gt;  graphics       * 3.4.4      2018-03-15 local                         </w:t>
-      </w:r>
-      <w:r>
-        <w:br w:type="textWrapping"/>
-      </w:r>
-      <w:r>
-        <w:rPr>
-          <w:rStyle w:val="VerbatimChar"/>
-        </w:rPr>
-        <w:t xml:space="preserve">#&gt;  grDevices      * 3.4.4      2018-03-15 local                         </w:t>
-      </w:r>
-      <w:r>
-        <w:br w:type="textWrapping"/>
-      </w:r>
-      <w:r>
-        <w:rPr>
-          <w:rStyle w:val="VerbatimChar"/>
-        </w:rPr>
-        <w:t xml:space="preserve">#&gt;  grid             3.4.4      2018-03-15 local                         </w:t>
-      </w:r>
-      <w:r>
-        <w:br w:type="textWrapping"/>
-      </w:r>
-      <w:r>
-        <w:rPr>
-          <w:rStyle w:val="VerbatimChar"/>
-        </w:rPr>
-        <w:t xml:space="preserve">#&gt;  gtable           0.2.0      2016-02-26 CRAN (R 3.4.2)                </w:t>
-      </w:r>
-      <w:r>
-        <w:br w:type="textWrapping"/>
-      </w:r>
-      <w:r>
-        <w:rPr>
-          <w:rStyle w:val="VerbatimChar"/>
-        </w:rPr>
-        <w:t xml:space="preserve">#&gt;  highr            0.6        2016-05-09 cran (@0.6)                   </w:t>
-      </w:r>
-      <w:r>
-        <w:br w:type="textWrapping"/>
-      </w:r>
-      <w:r>
-        <w:rPr>
-          <w:rStyle w:val="VerbatimChar"/>
-        </w:rPr>
-        <w:t xml:space="preserve">#&gt;  hms              0.4.2      2018-03-10 CRAN (R 3.4.4)                </w:t>
-      </w:r>
-      <w:r>
-        <w:br w:type="textWrapping"/>
-      </w:r>
-      <w:r>
-        <w:rPr>
-          <w:rStyle w:val="VerbatimChar"/>
-        </w:rPr>
-        <w:t xml:space="preserve">#&gt;  htmltools        0.3.6      2017-04-28 cran (@0.3.6)                 </w:t>
-      </w:r>
-      <w:r>
-        <w:br w:type="textWrapping"/>
-      </w:r>
-      <w:r>
-        <w:rPr>
-          <w:rStyle w:val="VerbatimChar"/>
-        </w:rPr>
-        <w:t xml:space="preserve">#&gt;  httr             1.3.1      2017-08-20 CRAN (R 3.4.2)                </w:t>
-      </w:r>
-      <w:r>
-        <w:br w:type="textWrapping"/>
-      </w:r>
-      <w:r>
-        <w:rPr>
-          <w:rStyle w:val="VerbatimChar"/>
-        </w:rPr>
-        <w:t xml:space="preserve">#&gt;  kableExtra     * 0.8.0      2018-04-05 cran (@0.8.0)                 </w:t>
-      </w:r>
-      <w:r>
-        <w:br w:type="textWrapping"/>
-      </w:r>
-      <w:r>
-        <w:rPr>
-          <w:rStyle w:val="VerbatimChar"/>
-        </w:rPr>
-        <w:t xml:space="preserve">#&gt;  knitr          * 1.20       2018-02-20 CRAN (R 3.4.4)                </w:t>
-      </w:r>
-      <w:r>
-        <w:br w:type="textWrapping"/>
-      </w:r>
-      <w:r>
-        <w:rPr>
-          <w:rStyle w:val="VerbatimChar"/>
-        </w:rPr>
-        <w:t xml:space="preserve">#&gt;  labeling         0.3        2014-08-23 CRAN (R 3.4.2)                </w:t>
-      </w:r>
-      <w:r>
-        <w:br w:type="textWrapping"/>
-      </w:r>
-      <w:r>
-        <w:rPr>
-          <w:rStyle w:val="VerbatimChar"/>
-        </w:rPr>
-        <w:t xml:space="preserve">#&gt;  lazyeval         0.2.1      2017-10-29 cran (@0.2.1)                 </w:t>
-      </w:r>
-      <w:r>
-        <w:br w:type="textWrapping"/>
-      </w:r>
-      <w:r>
-        <w:rPr>
-          <w:rStyle w:val="VerbatimChar"/>
-        </w:rPr>
-        <w:t xml:space="preserve">#&gt;  magrittr       * 1.5        2014-11-22 CRAN (R 3.4.2)                </w:t>
-      </w:r>
-      <w:r>
-        <w:br w:type="textWrapping"/>
-      </w:r>
-      <w:r>
-        <w:rPr>
-          <w:rStyle w:val="VerbatimChar"/>
-        </w:rPr>
-        <w:t xml:space="preserve">#&gt;  memoise          1.1.0      2017-04-21 CRAN (R 3.4.2)                </w:t>
-      </w:r>
-      <w:r>
-        <w:br w:type="textWrapping"/>
-      </w:r>
-      <w:r>
-        <w:rPr>
-          <w:rStyle w:val="VerbatimChar"/>
-        </w:rPr>
-        <w:t xml:space="preserve">#&gt;  methods        * 3.4.4      2018-03-15 local                         </w:t>
-      </w:r>
-      <w:r>
-        <w:br w:type="textWrapping"/>
-      </w:r>
-      <w:r>
-        <w:rPr>
-          <w:rStyle w:val="VerbatimChar"/>
-        </w:rPr>
-        <w:t xml:space="preserve">#&gt;  munsell          0.4.3      2016-02-13 CRAN (R 3.4.2)                </w:t>
-      </w:r>
-      <w:r>
-        <w:br w:type="textWrapping"/>
-      </w:r>
-      <w:r>
-        <w:rPr>
-          <w:rStyle w:val="VerbatimChar"/>
-        </w:rPr>
-        <w:t xml:space="preserve">#&gt;  pillar           1.2.1      2018-02-27 CRAN (R 3.4.4)                </w:t>
-      </w:r>
-      <w:r>
-        <w:br w:type="textWrapping"/>
-      </w:r>
-      <w:r>
-        <w:rPr>
-          <w:rStyle w:val="VerbatimChar"/>
-        </w:rPr>
-        <w:t xml:space="preserve">#&gt;  pkgconfig        2.0.1      2017-03-21 CRAN (R 3.4.2)                </w:t>
-      </w:r>
-      <w:r>
-        <w:br w:type="textWrapping"/>
-      </w:r>
-      <w:r>
-        <w:rPr>
-          <w:rStyle w:val="VerbatimChar"/>
-        </w:rPr>
-        <w:t xml:space="preserve">#&gt;  plyr             1.8.4      2016-06-08 CRAN (R 3.4.2)                </w:t>
-      </w:r>
-      <w:r>
-        <w:br w:type="textWrapping"/>
-      </w:r>
-      <w:r>
-        <w:rPr>
-          <w:rStyle w:val="VerbatimChar"/>
-        </w:rPr>
-        <w:t xml:space="preserve">#&gt;  R6               2.2.2      2017-06-17 CRAN (R 3.4.2)                </w:t>
-      </w:r>
-      <w:r>
-        <w:br w:type="textWrapping"/>
-      </w:r>
-      <w:r>
-        <w:rPr>
-          <w:rStyle w:val="VerbatimChar"/>
-        </w:rPr>
-        <w:t xml:space="preserve">#&gt;  Rcpp             0.12.16    2018-03-13 CRAN (R 3.4.4)                </w:t>
-      </w:r>
-      <w:r>
-        <w:br w:type="textWrapping"/>
-      </w:r>
-      <w:r>
-        <w:rPr>
-          <w:rStyle w:val="VerbatimChar"/>
-        </w:rPr>
-        <w:t xml:space="preserve">#&gt;  readr            1.1.1      2017-05-16 CRAN (R 3.4.2)                </w:t>
-      </w:r>
-      <w:r>
-        <w:br w:type="textWrapping"/>
-      </w:r>
-      <w:r>
-        <w:rPr>
-          <w:rStyle w:val="VerbatimChar"/>
-        </w:rPr>
-        <w:t xml:space="preserve">#&gt;  reshape2         1.4.3      2017-12-11 cran (@1.4.3)                 </w:t>
-      </w:r>
-      <w:r>
-        <w:br w:type="textWrapping"/>
-      </w:r>
-      <w:r>
-        <w:rPr>
-          <w:rStyle w:val="VerbatimChar"/>
-        </w:rPr>
-        <w:t xml:space="preserve">#&gt;  rice.awd.pests * 0.0.0.9000 2018-04-14 local                         </w:t>
-      </w:r>
-      <w:r>
-        <w:br w:type="textWrapping"/>
-      </w:r>
-      <w:r>
-        <w:rPr>
-          <w:rStyle w:val="VerbatimChar"/>
-        </w:rPr>
-        <w:t xml:space="preserve">#&gt;  rlang            0.2.0      2018-02-20 CRAN (R 3.4.4)                </w:t>
-      </w:r>
-      <w:r>
-        <w:br w:type="textWrapping"/>
-      </w:r>
-      <w:r>
-        <w:rPr>
-          <w:rStyle w:val="VerbatimChar"/>
-        </w:rPr>
-        <w:t xml:space="preserve">#&gt;  rmarkdown        1.9        2018-03-01 CRAN (R 3.4.4)                </w:t>
-      </w:r>
-      <w:r>
-        <w:br w:type="textWrapping"/>
-      </w:r>
-      <w:r>
-        <w:rPr>
-          <w:rStyle w:val="VerbatimChar"/>
-        </w:rPr>
-        <w:t xml:space="preserve">#&gt;  rprojroot        1.3-2      2018-01-03 cran (@1.3-2)                 </w:t>
-      </w:r>
-      <w:r>
-        <w:br w:type="textWrapping"/>
-      </w:r>
-      <w:r>
-        <w:rPr>
-          <w:rStyle w:val="VerbatimChar"/>
-        </w:rPr>
-        <w:t xml:space="preserve">#&gt;  rstudioapi       0.7        2017-09-07 CRAN (R 3.4.2)                </w:t>
-      </w:r>
-      <w:r>
-        <w:br w:type="textWrapping"/>
-      </w:r>
-      <w:r>
-        <w:rPr>
-          <w:rStyle w:val="VerbatimChar"/>
-        </w:rPr>
-        <w:t xml:space="preserve">#&gt;  rvest            0.3.2      2016-06-17 CRAN (R 3.4.2)                </w:t>
-      </w:r>
-      <w:r>
-        <w:br w:type="textWrapping"/>
-      </w:r>
-      <w:r>
-        <w:rPr>
-          <w:rStyle w:val="VerbatimChar"/>
-        </w:rPr>
-        <w:t xml:space="preserve">#&gt;  scales           0.5.0.9000 2018-01-15 Github (hadley/scales@d767915)</w:t>
-      </w:r>
-      <w:r>
-        <w:br w:type="textWrapping"/>
-      </w:r>
-      <w:r>
-        <w:rPr>
-          <w:rStyle w:val="VerbatimChar"/>
-        </w:rPr>
-        <w:t xml:space="preserve">#&gt;  stats          * 3.4.4      2018-03-15 local                         </w:t>
-      </w:r>
-      <w:r>
-        <w:br w:type="textWrapping"/>
-      </w:r>
-      <w:r>
-        <w:rPr>
-          <w:rStyle w:val="VerbatimChar"/>
-        </w:rPr>
-        <w:t xml:space="preserve">#&gt;  stringi          1.1.7      2018-03-12 CRAN (R 3.4.4)                </w:t>
-      </w:r>
-      <w:r>
-        <w:br w:type="textWrapping"/>
-      </w:r>
-      <w:r>
-        <w:rPr>
-          <w:rStyle w:val="VerbatimChar"/>
-        </w:rPr>
-        <w:t xml:space="preserve">#&gt;  stringr          1.3.0      2018-02-19 CRAN (R 3.4.4)                </w:t>
-      </w:r>
-      <w:r>
-        <w:br w:type="textWrapping"/>
-      </w:r>
-      <w:r>
-        <w:rPr>
-          <w:rStyle w:val="VerbatimChar"/>
-        </w:rPr>
-        <w:t xml:space="preserve">#&gt;  tibble           1.4.2      2018-01-22 cran (@1.4.2)                 </w:t>
-      </w:r>
-      <w:r>
-        <w:br w:type="textWrapping"/>
-      </w:r>
-      <w:r>
-        <w:rPr>
-          <w:rStyle w:val="VerbatimChar"/>
-        </w:rPr>
-        <w:t xml:space="preserve">#&gt;  tools            3.4.4      2018-03-15 local                         </w:t>
-      </w:r>
-      <w:r>
-        <w:br w:type="textWrapping"/>
-      </w:r>
-      <w:r>
-        <w:rPr>
-          <w:rStyle w:val="VerbatimChar"/>
-        </w:rPr>
-        <w:t xml:space="preserve">#&gt;  utils          * 3.4.4      2018-03-15 local                         </w:t>
-      </w:r>
-      <w:r>
-        <w:br w:type="textWrapping"/>
-      </w:r>
-      <w:r>
-        <w:rPr>
-          <w:rStyle w:val="VerbatimChar"/>
-        </w:rPr>
-        <w:t xml:space="preserve">#&gt;  viridisLite      0.3.0      2018-02-01 cran (@0.3.0)                 </w:t>
-      </w:r>
-      <w:r>
-        <w:br w:type="textWrapping"/>
-      </w:r>
-      <w:r>
-        <w:rPr>
-          <w:rStyle w:val="VerbatimChar"/>
-        </w:rPr>
-        <w:t xml:space="preserve">#&gt;  withr            2.1.2      2018-03-15 Github (r-lib/withr@79d7b0d)  </w:t>
-      </w:r>
-      <w:r>
-        <w:br w:type="textWrapping"/>
-      </w:r>
-      <w:r>
-        <w:rPr>
-          <w:rStyle w:val="VerbatimChar"/>
-        </w:rPr>
-        <w:t xml:space="preserve">#&gt;  xfun             0.1        2018-01-22 cran (@0.1)                   </w:t>
-      </w:r>
-      <w:r>
-        <w:br w:type="textWrapping"/>
-      </w:r>
-      <w:r>
-        <w:rPr>
-          <w:rStyle w:val="VerbatimChar"/>
-        </w:rPr>
-        <w:t xml:space="preserve">#&gt;  xml2             1.2.0      2018-01-24 cran (@1.2.0)                 </w:t>
-      </w:r>
-      <w:r>
-        <w:br w:type="textWrapping"/>
-      </w:r>
-      <w:r>
-        <w:rPr>
-          <w:rStyle w:val="VerbatimChar"/>
-        </w:rPr>
-        <w:t xml:space="preserve">#&gt;  yaml             2.1.18     2018-03-08 CRAN (R 3.4.4)</w:t>
+        <w:t xml:space="preserve">#&gt;  package        * version    date       source        </w:t>
+      </w:r>
+      <w:r>
+        <w:br w:type="textWrapping"/>
+      </w:r>
+      <w:r>
+        <w:rPr>
+          <w:rStyle w:val="VerbatimChar"/>
+        </w:rPr>
+        <w:t xml:space="preserve">#&gt;  assertthat       0.2.0      2017-04-11 CRAN (R 3.5.0)</w:t>
+      </w:r>
+      <w:r>
+        <w:br w:type="textWrapping"/>
+      </w:r>
+      <w:r>
+        <w:rPr>
+          <w:rStyle w:val="VerbatimChar"/>
+        </w:rPr>
+        <w:t xml:space="preserve">#&gt;  backports        1.1.2      2017-12-13 CRAN (R 3.5.0)</w:t>
+      </w:r>
+      <w:r>
+        <w:br w:type="textWrapping"/>
+      </w:r>
+      <w:r>
+        <w:rPr>
+          <w:rStyle w:val="VerbatimChar"/>
+        </w:rPr>
+        <w:t xml:space="preserve">#&gt;  base           * 3.5.0      2018-04-23 local         </w:t>
+      </w:r>
+      <w:r>
+        <w:br w:type="textWrapping"/>
+      </w:r>
+      <w:r>
+        <w:rPr>
+          <w:rStyle w:val="VerbatimChar"/>
+        </w:rPr>
+        <w:t xml:space="preserve">#&gt;  bindr            0.1.1      2018-03-13 CRAN (R 3.5.0)</w:t>
+      </w:r>
+      <w:r>
+        <w:br w:type="textWrapping"/>
+      </w:r>
+      <w:r>
+        <w:rPr>
+          <w:rStyle w:val="VerbatimChar"/>
+        </w:rPr>
+        <w:t xml:space="preserve">#&gt;  bindrcpp         0.2.2      2018-03-29 CRAN (R 3.5.0)</w:t>
+      </w:r>
+      <w:r>
+        <w:br w:type="textWrapping"/>
+      </w:r>
+      <w:r>
+        <w:rPr>
+          <w:rStyle w:val="VerbatimChar"/>
+        </w:rPr>
+        <w:t xml:space="preserve">#&gt;  bookdown       * 0.7        2018-02-18 CRAN (R 3.5.0)</w:t>
+      </w:r>
+      <w:r>
+        <w:br w:type="textWrapping"/>
+      </w:r>
+      <w:r>
+        <w:rPr>
+          <w:rStyle w:val="VerbatimChar"/>
+        </w:rPr>
+        <w:t xml:space="preserve">#&gt;  colorspace       1.3-2      2016-12-14 CRAN (R 3.5.0)</w:t>
+      </w:r>
+      <w:r>
+        <w:br w:type="textWrapping"/>
+      </w:r>
+      <w:r>
+        <w:rPr>
+          <w:rStyle w:val="VerbatimChar"/>
+        </w:rPr>
+        <w:t xml:space="preserve">#&gt;  compiler         3.5.0      2018-04-23 local         </w:t>
+      </w:r>
+      <w:r>
+        <w:br w:type="textWrapping"/>
+      </w:r>
+      <w:r>
+        <w:rPr>
+          <w:rStyle w:val="VerbatimChar"/>
+        </w:rPr>
+        <w:t xml:space="preserve">#&gt;  datasets       * 3.5.0      2018-04-23 local         </w:t>
+      </w:r>
+      <w:r>
+        <w:br w:type="textWrapping"/>
+      </w:r>
+      <w:r>
+        <w:rPr>
+          <w:rStyle w:val="VerbatimChar"/>
+        </w:rPr>
+        <w:t xml:space="preserve">#&gt;  devtools         1.13.5     2018-02-18 CRAN (R 3.5.0)</w:t>
+      </w:r>
+      <w:r>
+        <w:br w:type="textWrapping"/>
+      </w:r>
+      <w:r>
+        <w:rPr>
+          <w:rStyle w:val="VerbatimChar"/>
+        </w:rPr>
+        <w:t xml:space="preserve">#&gt;  digest           0.6.15     2018-01-28 CRAN (R 3.5.0)</w:t>
+      </w:r>
+      <w:r>
+        <w:br w:type="textWrapping"/>
+      </w:r>
+      <w:r>
+        <w:rPr>
+          <w:rStyle w:val="VerbatimChar"/>
+        </w:rPr>
+        <w:t xml:space="preserve">#&gt;  dplyr            0.7.4      2017-09-28 CRAN (R 3.5.0)</w:t>
+      </w:r>
+      <w:r>
+        <w:br w:type="textWrapping"/>
+      </w:r>
+      <w:r>
+        <w:rPr>
+          <w:rStyle w:val="VerbatimChar"/>
+        </w:rPr>
+        <w:t xml:space="preserve">#&gt;  evaluate         0.10.1     2017-06-24 CRAN (R 3.5.0)</w:t>
+      </w:r>
+      <w:r>
+        <w:br w:type="textWrapping"/>
+      </w:r>
+      <w:r>
+        <w:rPr>
+          <w:rStyle w:val="VerbatimChar"/>
+        </w:rPr>
+        <w:t xml:space="preserve">#&gt;  ggplot2        * 2.2.1      2016-12-30 CRAN (R 3.5.0)</w:t>
+      </w:r>
+      <w:r>
+        <w:br w:type="textWrapping"/>
+      </w:r>
+      <w:r>
+        <w:rPr>
+          <w:rStyle w:val="VerbatimChar"/>
+        </w:rPr>
+        <w:t xml:space="preserve">#&gt;  ggpubr         * 0.1.6      2017-11-14 CRAN (R 3.5.0)</w:t>
+      </w:r>
+      <w:r>
+        <w:br w:type="textWrapping"/>
+      </w:r>
+      <w:r>
+        <w:rPr>
+          <w:rStyle w:val="VerbatimChar"/>
+        </w:rPr>
+        <w:t xml:space="preserve">#&gt;  glue             1.2.0      2017-10-29 CRAN (R 3.5.0)</w:t>
+      </w:r>
+      <w:r>
+        <w:br w:type="textWrapping"/>
+      </w:r>
+      <w:r>
+        <w:rPr>
+          <w:rStyle w:val="VerbatimChar"/>
+        </w:rPr>
+        <w:t xml:space="preserve">#&gt;  graphics       * 3.5.0      2018-04-23 local         </w:t>
+      </w:r>
+      <w:r>
+        <w:br w:type="textWrapping"/>
+      </w:r>
+      <w:r>
+        <w:rPr>
+          <w:rStyle w:val="VerbatimChar"/>
+        </w:rPr>
+        <w:t xml:space="preserve">#&gt;  grDevices      * 3.5.0      2018-04-23 local         </w:t>
+      </w:r>
+      <w:r>
+        <w:br w:type="textWrapping"/>
+      </w:r>
+      <w:r>
+        <w:rPr>
+          <w:rStyle w:val="VerbatimChar"/>
+        </w:rPr>
+        <w:t xml:space="preserve">#&gt;  grid             3.5.0      2018-04-23 local         </w:t>
+      </w:r>
+      <w:r>
+        <w:br w:type="textWrapping"/>
+      </w:r>
+      <w:r>
+        <w:rPr>
+          <w:rStyle w:val="VerbatimChar"/>
+        </w:rPr>
+        <w:t xml:space="preserve">#&gt;  gtable           0.2.0      2016-02-26 CRAN (R 3.5.0)</w:t>
+      </w:r>
+      <w:r>
+        <w:br w:type="textWrapping"/>
+      </w:r>
+      <w:r>
+        <w:rPr>
+          <w:rStyle w:val="VerbatimChar"/>
+        </w:rPr>
+        <w:t xml:space="preserve">#&gt;  highr            0.6        2016-05-09 CRAN (R 3.5.0)</w:t>
+      </w:r>
+      <w:r>
+        <w:br w:type="textWrapping"/>
+      </w:r>
+      <w:r>
+        <w:rPr>
+          <w:rStyle w:val="VerbatimChar"/>
+        </w:rPr>
+        <w:t xml:space="preserve">#&gt;  hms              0.4.2      2018-03-10 CRAN (R 3.5.0)</w:t>
+      </w:r>
+      <w:r>
+        <w:br w:type="textWrapping"/>
+      </w:r>
+      <w:r>
+        <w:rPr>
+          <w:rStyle w:val="VerbatimChar"/>
+        </w:rPr>
+        <w:t xml:space="preserve">#&gt;  htmltools        0.3.6      2017-04-28 CRAN (R 3.5.0)</w:t>
+      </w:r>
+      <w:r>
+        <w:br w:type="textWrapping"/>
+      </w:r>
+      <w:r>
+        <w:rPr>
+          <w:rStyle w:val="VerbatimChar"/>
+        </w:rPr>
+        <w:t xml:space="preserve">#&gt;  httr             1.3.1      2017-08-20 CRAN (R 3.5.0)</w:t>
+      </w:r>
+      <w:r>
+        <w:br w:type="textWrapping"/>
+      </w:r>
+      <w:r>
+        <w:rPr>
+          <w:rStyle w:val="VerbatimChar"/>
+        </w:rPr>
+        <w:t xml:space="preserve">#&gt;  kableExtra     * 0.8.0      2018-04-05 CRAN (R 3.5.0)</w:t>
+      </w:r>
+      <w:r>
+        <w:br w:type="textWrapping"/>
+      </w:r>
+      <w:r>
+        <w:rPr>
+          <w:rStyle w:val="VerbatimChar"/>
+        </w:rPr>
+        <w:t xml:space="preserve">#&gt;  knitr          * 1.20       2018-02-20 CRAN (R 3.5.0)</w:t>
+      </w:r>
+      <w:r>
+        <w:br w:type="textWrapping"/>
+      </w:r>
+      <w:r>
+        <w:rPr>
+          <w:rStyle w:val="VerbatimChar"/>
+        </w:rPr>
+        <w:t xml:space="preserve">#&gt;  labeling         0.3        2014-08-23 CRAN (R 3.5.0)</w:t>
+      </w:r>
+      <w:r>
+        <w:br w:type="textWrapping"/>
+      </w:r>
+      <w:r>
+        <w:rPr>
+          <w:rStyle w:val="VerbatimChar"/>
+        </w:rPr>
+        <w:t xml:space="preserve">#&gt;  lazyeval         0.2.1      2017-10-29 CRAN (R 3.5.0)</w:t>
+      </w:r>
+      <w:r>
+        <w:br w:type="textWrapping"/>
+      </w:r>
+      <w:r>
+        <w:rPr>
+          <w:rStyle w:val="VerbatimChar"/>
+        </w:rPr>
+        <w:t xml:space="preserve">#&gt;  magrittr       * 1.5        2014-11-22 CRAN (R 3.5.0)</w:t>
+      </w:r>
+      <w:r>
+        <w:br w:type="textWrapping"/>
+      </w:r>
+      <w:r>
+        <w:rPr>
+          <w:rStyle w:val="VerbatimChar"/>
+        </w:rPr>
+        <w:t xml:space="preserve">#&gt;  memoise          1.1.0      2017-04-21 CRAN (R 3.5.0)</w:t>
+      </w:r>
+      <w:r>
+        <w:br w:type="textWrapping"/>
+      </w:r>
+      <w:r>
+        <w:rPr>
+          <w:rStyle w:val="VerbatimChar"/>
+        </w:rPr>
+        <w:t xml:space="preserve">#&gt;  methods        * 3.5.0      2018-04-23 local         </w:t>
+      </w:r>
+      <w:r>
+        <w:br w:type="textWrapping"/>
+      </w:r>
+      <w:r>
+        <w:rPr>
+          <w:rStyle w:val="VerbatimChar"/>
+        </w:rPr>
+        <w:t xml:space="preserve">#&gt;  munsell          0.4.3      2016-02-13 CRAN (R 3.5.0)</w:t>
+      </w:r>
+      <w:r>
+        <w:br w:type="textWrapping"/>
+      </w:r>
+      <w:r>
+        <w:rPr>
+          <w:rStyle w:val="VerbatimChar"/>
+        </w:rPr>
+        <w:t xml:space="preserve">#&gt;  pillar           1.2.1      2018-02-27 CRAN (R 3.5.0)</w:t>
+      </w:r>
+      <w:r>
+        <w:br w:type="textWrapping"/>
+      </w:r>
+      <w:r>
+        <w:rPr>
+          <w:rStyle w:val="VerbatimChar"/>
+        </w:rPr>
+        <w:t xml:space="preserve">#&gt;  pkgconfig        2.0.1      2017-03-21 CRAN (R 3.5.0)</w:t>
+      </w:r>
+      <w:r>
+        <w:br w:type="textWrapping"/>
+      </w:r>
+      <w:r>
+        <w:rPr>
+          <w:rStyle w:val="VerbatimChar"/>
+        </w:rPr>
+        <w:t xml:space="preserve">#&gt;  plyr             1.8.4      2016-06-08 CRAN (R 3.5.0)</w:t>
+      </w:r>
+      <w:r>
+        <w:br w:type="textWrapping"/>
+      </w:r>
+      <w:r>
+        <w:rPr>
+          <w:rStyle w:val="VerbatimChar"/>
+        </w:rPr>
+        <w:t xml:space="preserve">#&gt;  R6               2.2.2      2017-06-17 CRAN (R 3.5.0)</w:t>
+      </w:r>
+      <w:r>
+        <w:br w:type="textWrapping"/>
+      </w:r>
+      <w:r>
+        <w:rPr>
+          <w:rStyle w:val="VerbatimChar"/>
+        </w:rPr>
+        <w:t xml:space="preserve">#&gt;  Rcpp             0.12.16    2018-03-13 CRAN (R 3.5.0)</w:t>
+      </w:r>
+      <w:r>
+        <w:br w:type="textWrapping"/>
+      </w:r>
+      <w:r>
+        <w:rPr>
+          <w:rStyle w:val="VerbatimChar"/>
+        </w:rPr>
+        <w:t xml:space="preserve">#&gt;  readr            1.1.1      2017-05-16 CRAN (R 3.5.0)</w:t>
+      </w:r>
+      <w:r>
+        <w:br w:type="textWrapping"/>
+      </w:r>
+      <w:r>
+        <w:rPr>
+          <w:rStyle w:val="VerbatimChar"/>
+        </w:rPr>
+        <w:t xml:space="preserve">#&gt;  reshape2         1.4.3      2017-12-11 CRAN (R 3.5.0)</w:t>
+      </w:r>
+      <w:r>
+        <w:br w:type="textWrapping"/>
+      </w:r>
+      <w:r>
+        <w:rPr>
+          <w:rStyle w:val="VerbatimChar"/>
+        </w:rPr>
+        <w:t xml:space="preserve">#&gt;  rice.awd.pests * 0.0.0.9000 2018-04-23 local         </w:t>
+      </w:r>
+      <w:r>
+        <w:br w:type="textWrapping"/>
+      </w:r>
+      <w:r>
+        <w:rPr>
+          <w:rStyle w:val="VerbatimChar"/>
+        </w:rPr>
+        <w:t xml:space="preserve">#&gt;  rlang            0.2.0      2018-02-20 CRAN (R 3.5.0)</w:t>
+      </w:r>
+      <w:r>
+        <w:br w:type="textWrapping"/>
+      </w:r>
+      <w:r>
+        <w:rPr>
+          <w:rStyle w:val="VerbatimChar"/>
+        </w:rPr>
+        <w:t xml:space="preserve">#&gt;  rmarkdown        1.9        2018-03-01 CRAN (R 3.5.0)</w:t>
+      </w:r>
+      <w:r>
+        <w:br w:type="textWrapping"/>
+      </w:r>
+      <w:r>
+        <w:rPr>
+          <w:rStyle w:val="VerbatimChar"/>
+        </w:rPr>
+        <w:t xml:space="preserve">#&gt;  rprojroot        1.3-2      2018-01-03 CRAN (R 3.5.0)</w:t>
+      </w:r>
+      <w:r>
+        <w:br w:type="textWrapping"/>
+      </w:r>
+      <w:r>
+        <w:rPr>
+          <w:rStyle w:val="VerbatimChar"/>
+        </w:rPr>
+        <w:t xml:space="preserve">#&gt;  rstudioapi       0.7        2017-09-07 CRAN (R 3.5.0)</w:t>
+      </w:r>
+      <w:r>
+        <w:br w:type="textWrapping"/>
+      </w:r>
+      <w:r>
+        <w:rPr>
+          <w:rStyle w:val="VerbatimChar"/>
+        </w:rPr>
+        <w:t xml:space="preserve">#&gt;  rvest            0.3.2      2016-06-17 CRAN (R 3.5.0)</w:t>
+      </w:r>
+      <w:r>
+        <w:br w:type="textWrapping"/>
+      </w:r>
+      <w:r>
+        <w:rPr>
+          <w:rStyle w:val="VerbatimChar"/>
+        </w:rPr>
+        <w:t xml:space="preserve">#&gt;  scales           0.5.0      2017-08-24 CRAN (R 3.5.0)</w:t>
+      </w:r>
+      <w:r>
+        <w:br w:type="textWrapping"/>
+      </w:r>
+      <w:r>
+        <w:rPr>
+          <w:rStyle w:val="VerbatimChar"/>
+        </w:rPr>
+        <w:t xml:space="preserve">#&gt;  stats          * 3.5.0      2018-04-23 local         </w:t>
+      </w:r>
+      <w:r>
+        <w:br w:type="textWrapping"/>
+      </w:r>
+      <w:r>
+        <w:rPr>
+          <w:rStyle w:val="VerbatimChar"/>
+        </w:rPr>
+        <w:t xml:space="preserve">#&gt;  stringi          1.1.7      2018-03-12 CRAN (R 3.5.0)</w:t>
+      </w:r>
+      <w:r>
+        <w:br w:type="textWrapping"/>
+      </w:r>
+      <w:r>
+        <w:rPr>
+          <w:rStyle w:val="VerbatimChar"/>
+        </w:rPr>
+        <w:t xml:space="preserve">#&gt;  stringr          1.3.0      2018-02-19 CRAN (R 3.5.0)</w:t>
+      </w:r>
+      <w:r>
+        <w:br w:type="textWrapping"/>
+      </w:r>
+      <w:r>
+        <w:rPr>
+          <w:rStyle w:val="VerbatimChar"/>
+        </w:rPr>
+        <w:t xml:space="preserve">#&gt;  tibble           1.4.2      2018-01-22 CRAN (R 3.5.0)</w:t>
+      </w:r>
+      <w:r>
+        <w:br w:type="textWrapping"/>
+      </w:r>
+      <w:r>
+        <w:rPr>
+          <w:rStyle w:val="VerbatimChar"/>
+        </w:rPr>
+        <w:t xml:space="preserve">#&gt;  tools            3.5.0      2018-04-23 local         </w:t>
+      </w:r>
+      <w:r>
+        <w:br w:type="textWrapping"/>
+      </w:r>
+      <w:r>
+        <w:rPr>
+          <w:rStyle w:val="VerbatimChar"/>
+        </w:rPr>
+        <w:t xml:space="preserve">#&gt;  utils          * 3.5.0      2018-04-23 local         </w:t>
+      </w:r>
+      <w:r>
+        <w:br w:type="textWrapping"/>
+      </w:r>
+      <w:r>
+        <w:rPr>
+          <w:rStyle w:val="VerbatimChar"/>
+        </w:rPr>
+        <w:t xml:space="preserve">#&gt;  viridisLite      0.3.0      2018-02-01 CRAN (R 3.5.0)</w:t>
+      </w:r>
+      <w:r>
+        <w:br w:type="textWrapping"/>
+      </w:r>
+      <w:r>
+        <w:rPr>
+          <w:rStyle w:val="VerbatimChar"/>
+        </w:rPr>
+        <w:t xml:space="preserve">#&gt;  withr            2.1.2      2018-03-15 CRAN (R 3.5.0)</w:t>
+      </w:r>
+      <w:r>
+        <w:br w:type="textWrapping"/>
+      </w:r>
+      <w:r>
+        <w:rPr>
+          <w:rStyle w:val="VerbatimChar"/>
+        </w:rPr>
+        <w:t xml:space="preserve">#&gt;  xfun             0.1        2018-01-22 CRAN (R 3.5.0)</w:t>
+      </w:r>
+      <w:r>
+        <w:br w:type="textWrapping"/>
+      </w:r>
+      <w:r>
+        <w:rPr>
+          <w:rStyle w:val="VerbatimChar"/>
+        </w:rPr>
+        <w:t xml:space="preserve">#&gt;  xml2             1.2.0      2018-01-24 CRAN (R 3.5.0)</w:t>
+      </w:r>
+      <w:r>
+        <w:br w:type="textWrapping"/>
+      </w:r>
+      <w:r>
+        <w:rPr>
+          <w:rStyle w:val="VerbatimChar"/>
+        </w:rPr>
+        <w:t xml:space="preserve">#&gt;  yaml             2.1.18     2018-03-08 CRAN (R 3.5.0)</w:t>
       </w:r>
     </w:p>
     <w:p>
@@ -3902,7 +3902,7 @@
         <w:rPr>
           <w:rStyle w:val="VerbatimChar"/>
         </w:rPr>
-        <w:t xml:space="preserve">#&gt; Head:     [40a956c] 2018-04-23: Update word document</w:t>
+        <w:t xml:space="preserve">#&gt; Head:     [206387d] 2018-04-24: Update static docs</w:t>
       </w:r>
     </w:p>
     <w:sectPr>

--- a/analysis/paper/paper.docx
+++ b/analysis/paper/paper.docx
@@ -1321,7 +1321,7 @@
         <w:t xml:space="preserve"> </w:t>
       </w:r>
       <w:r>
-        <w:t xml:space="preserve">(A.B. Frank) Donk.] of rice is an economically important disease worldwide throughout tropical and temperate production areas. The disease can cause up to 50% yield losses</w:t>
+        <w:t xml:space="preserve">(A.B. Frank) Donk.] of rice is an economically important disease worldwide throughout tropical and temperate production areas. Under conducive conditions he disease can cause up to 50% yield losses</w:t>
       </w:r>
       <w:r>
         <w:t xml:space="preserve"> </w:t>
@@ -1330,10 +1330,7 @@
         <w:t xml:space="preserve">(Marchetti and Bollich 1991)</w:t>
       </w:r>
       <w:r>
-        <w:t xml:space="preserve"> </w:t>
-      </w:r>
-      <w:r>
-        <w:t xml:space="preserve">under conducive conditions. Studies by Savary et al.</w:t>
+        <w:t xml:space="preserve">. Studies by Savary et al.</w:t>
       </w:r>
       <w:r>
         <w:t xml:space="preserve"> </w:t>
@@ -1345,22 +1342,22 @@
         <w:t xml:space="preserve"> </w:t>
       </w:r>
       <w:r>
-        <w:t xml:space="preserve">estimated yield losses in tropical irrigated lowland rice in Asia at 5-10%. As resistance is difficult to breed for</w:t>
-      </w:r>
-      <w:r>
-        <w:t xml:space="preserve"> </w:t>
-      </w:r>
-      <w:r>
-        <w:t xml:space="preserve">(Srinivasachary et al. 2011)</w:t>
-      </w:r>
-      <w:r>
-        <w:t xml:space="preserve">, the disease is best managed through an integrated disease management approach which includes resistance</w:t>
-      </w:r>
-      <w:r>
-        <w:t xml:space="preserve"> </w:t>
-      </w:r>
-      <w:r>
-        <w:t xml:space="preserve">(Kumar et al. 2009)</w:t>
+        <w:t xml:space="preserve">estimated normal yield losses in tropical irrigated lowland rice in Asia at 5-10%. The disease is best managed through an integrated disease management approach which includes resistance</w:t>
+      </w:r>
+      <w:r>
+        <w:t xml:space="preserve"> </w:t>
+      </w:r>
+      <w:r>
+        <w:t xml:space="preserve">(Kumar et al. 2009,</w:t>
+      </w:r>
+      <w:r>
+        <w:t xml:space="preserve"> </w:t>
+      </w:r>
+      <w:r>
+        <w:t xml:space="preserve">Srinivasachary et al. (2011)</w:t>
+      </w:r>
+      <w:r>
+        <w:t xml:space="preserve">)</w:t>
       </w:r>
       <w:r>
         <w:t xml:space="preserve"> </w:t>
@@ -1544,7 +1541,7 @@
         <w:pStyle w:val="FirstParagraph"/>
       </w:pPr>
       <w:r>
-        <w:t xml:space="preserve">The plot design was a split-plot design with four replicates where irrigation was the main plot and nitrogen (N) rate was the split-plot treatment. The main plot treatments were alternate wetting and drying (AWD) and continuously flooded (FLD) or farmers’ practice, the control treatment.</w:t>
+        <w:t xml:space="preserve">The plot design was a split-plot design with four replicates where irrigation was the main plot and nitrogen (N) rate was the split-plot. The main plot treatments were alternate wetting and drying (AWD) and continuously flooded (FLD) or farmers’ practice as the control treatment.</w:t>
       </w:r>
     </w:p>
     <w:p>
@@ -1580,7 +1577,7 @@
         <w:pStyle w:val="BodyText"/>
       </w:pPr>
       <w:r>
-        <w:t xml:space="preserve">The split-plot treatments were different rates of nitrogen, N</w:t>
+        <w:t xml:space="preserve">The split-plot treatment rates of nitrogen were N</w:t>
       </w:r>
       <w:r>
         <w:rPr>
@@ -1675,7 +1672,7 @@
         <w:pStyle w:val="BodyText"/>
       </w:pPr>
       <w:r>
-        <w:t xml:space="preserve">The plots were inoculated 20 days after transplanting using 151g of inoculum per plot (4m x 11m).</w:t>
+        <w:t xml:space="preserve">The plots were inoculated 20 days after transplanting by spreading 151g of inoculum over the split-plot area with a 1m buffer on either end (4m x 11m).</w:t>
       </w:r>
     </w:p>
     <w:p>
@@ -1735,7 +1732,7 @@
         <w:t xml:space="preserve"> </w:t>
       </w:r>
       <w:r>
-        <w:t xml:space="preserve">(180 kg per ha in three splits) was applied.</w:t>
+        <w:t xml:space="preserve">(180 kg per ha in three splits) being applied.</w:t>
       </w:r>
     </w:p>
     <w:p>
@@ -1753,7 +1750,7 @@
         <w:pStyle w:val="FirstParagraph"/>
       </w:pPr>
       <w:r>
-        <w:t xml:space="preserve">Nurseries of NSIC Rc222 were established on 7 January 2015 for the 2015 and 2016 experiments, respectively. Seedlings were transplanted on 9 January 2015 and 20 to 22 January 2016 in hills with six to eight seedlings per hill with a distance of 20 cm within and between rows.</w:t>
+        <w:t xml:space="preserve">Nurseries of NSIC Rc222 were established on 7 January 2016 experiments. Seedlings were transplanted by hand 20 to 22 January 2016 in hills with six to eight seedlings per hill with a distance of 20 cm within and between rows.</w:t>
       </w:r>
     </w:p>
     <w:p>
@@ -1797,7 +1794,7 @@
         <w:pStyle w:val="BodyText"/>
       </w:pPr>
       <w:r>
-        <w:t xml:space="preserve">Because the data were collected on an ordinal scale, but not evenly spaced, the data are converted to the midpoint value of the percent range for severity. Area under the disease progress stairs (AUDPS)</w:t>
+        <w:t xml:space="preserve">Because the data were collected on an ordinal scale, but not evenly spaced, the data were converted to the midpoint value of the percent range for severity. Area under the disease progress stairs (AUDPS)</w:t>
       </w:r>
       <w:r>
         <w:t xml:space="preserve"> </w:t>
@@ -2151,7 +2148,19 @@
         <w:t xml:space="preserve"> </w:t>
       </w:r>
       <w:r>
-        <w:t xml:space="preserve">treatment. The AWD water management was also significantly different from the control flooding treatment.</w:t>
+        <w:t xml:space="preserve">treatment, with N</w:t>
+      </w:r>
+      <w:r>
+        <w:rPr>
+          <w:vertAlign w:val="subscript"/>
+        </w:rPr>
+        <w:t xml:space="preserve">4</w:t>
+      </w:r>
+      <w:r>
+        <w:t xml:space="preserve"> </w:t>
+      </w:r>
+      <w:r>
+        <w:t xml:space="preserve">severity being higher. The AWD water management, which was lower than FLD, was also significantly different.</w:t>
       </w:r>
     </w:p>
     <w:p>
@@ -2169,7 +2178,7 @@
         <w:pStyle w:val="FirstParagraph"/>
       </w:pPr>
       <w:r>
-        <w:t xml:space="preserve">In 2016 the none of the treatments, nitrogen rate or water management, were significantly different from the control treatment for leaf ShB severity.</w:t>
+        <w:t xml:space="preserve">In 2016 the neither of the treatments, nitrogen rate or water management, were significantly different from the control treatments for leaf ShB severity.</w:t>
       </w:r>
     </w:p>
     <w:p>
@@ -2181,6 +2190,14 @@
         <w:t xml:space="preserve">Discussion</w:t>
       </w:r>
       <w:bookmarkEnd w:id="40"/>
+    </w:p>
+    <w:p>
+      <w:pPr>
+        <w:pStyle w:val="FirstParagraph"/>
+      </w:pPr>
+      <w:r>
+        <w:t xml:space="preserve">In both experiments we were unable to detect any significant effect of AWD on sheath blight that would cause increases in the disease, which could hinder adoption of the technology. In 2016 one measurement, tiller sheath blight severity, was significantly lower for AWD than the traditional FLD treatment, which may indicate a possible adverse effect of using AWD on leaf ShB severity.</w:t>
+      </w:r>
     </w:p>
     <w:p>
       <w:pPr>
@@ -2887,14 +2904,1155 @@
       </w:r>
       <w:bookmarkEnd w:id="72"/>
     </w:p>
-    <w:p>
-      <w:pPr>
-        <w:pStyle w:val="FirstParagraph"/>
-      </w:pPr>
-      <w:r>
-        <w:t xml:space="preserve">Table of N application timings and dates here…</w:t>
-      </w:r>
-    </w:p>
+    <w:tbl xmlns:w="http://schemas.openxmlformats.org/wordprocessingml/2006/main" xmlns:r="http://schemas.openxmlformats.org/officeDocument/2006/relationships" xmlns:w14="http://schemas.microsoft.com/office/word/2010/wordml" xmlns:wp="http://schemas.openxmlformats.org/drawingml/2006/wordprocessingDrawing" xmlns:a="http://schemas.openxmlformats.org/drawingml/2006/main" xmlns:pic="http://schemas.openxmlformats.org/drawingml/2006/picture">
+      <w:tblPr>
+        <w:tblLayout w:type="fixed"/>
+        <w:jc w:val="center"/>
+      </w:tblPr>
+      <w:tblGrid>
+        <w:gridCol w:w="1080"/>
+        <w:gridCol w:w="1080"/>
+        <w:gridCol w:w="1080"/>
+        <w:gridCol w:w="1080"/>
+        <w:gridCol w:w="1080"/>
+        <w:gridCol w:w="1080"/>
+      </w:tblGrid>
+      <w:tr>
+        <w:trPr>
+          <w:trHeight w:val="360"/>
+          <w:tblHeader/>
+        </w:trPr>
+        <w:tc>
+          <w:tcPr>
+            <w:tcBorders>
+              <w:bottom w:val="single" w:sz="16" w:space="0" w:color="000000"/>
+              <w:top w:val="single" w:sz="16" w:space="0" w:color="000000"/>
+            </w:tcBorders>
+            <w:tcMar>
+              <w:top w:w="0" w:type="dxa"/>
+              <w:bottom w:w="0" w:type="dxa"/>
+              <w:left w:w="0" w:type="dxa"/>
+              <w:right w:w="0" w:type="dxa"/>
+            </w:tcMar>
+            <w:vAlign w:val="center"/>
+          </w:tcPr>
+          <w:p>
+            <w:pPr>
+              <w:jc w:val="right"/>
+              <w:spacing w:after="40" w:before="40"/>
+              <w:ind w:left="40" w:right="40"/>
+            </w:pPr>
+            <w:r>
+              <w:rPr>
+                <w:rFonts w:ascii="Arial" w:hAnsi="Arial" w:cs="Arial"/>
+                <w:sz w:val="20"/>
+                <w:szCs w:val="20"/>
+                <w:color w:val="000000"/>
+              </w:rPr>
+              <w:t xml:space="preserve">Nitrogen treatment</w:t>
+            </w:r>
+          </w:p>
+        </w:tc>
+        <w:tc>
+          <w:tcPr>
+            <w:tcBorders>
+              <w:bottom w:val="single" w:sz="16" w:space="0" w:color="000000"/>
+              <w:top w:val="single" w:sz="16" w:space="0" w:color="000000"/>
+            </w:tcBorders>
+            <w:tcMar>
+              <w:top w:w="0" w:type="dxa"/>
+              <w:bottom w:w="0" w:type="dxa"/>
+              <w:left w:w="0" w:type="dxa"/>
+              <w:right w:w="0" w:type="dxa"/>
+            </w:tcMar>
+            <w:vAlign w:val="center"/>
+          </w:tcPr>
+          <w:p>
+            <w:pPr>
+              <w:jc w:val="right"/>
+              <w:spacing w:after="40" w:before="40"/>
+              <w:ind w:left="40" w:right="40"/>
+            </w:pPr>
+            <w:r>
+              <w:rPr>
+                <w:rFonts w:ascii="Arial" w:hAnsi="Arial" w:cs="Arial"/>
+                <w:sz w:val="20"/>
+                <w:szCs w:val="20"/>
+                <w:color w:val="000000"/>
+              </w:rPr>
+              <w:t xml:space="preserve">Year</w:t>
+            </w:r>
+          </w:p>
+        </w:tc>
+        <w:tc>
+          <w:tcPr>
+            <w:tcBorders>
+              <w:bottom w:val="single" w:sz="16" w:space="0" w:color="000000"/>
+              <w:top w:val="single" w:sz="16" w:space="0" w:color="000000"/>
+            </w:tcBorders>
+            <w:tcMar>
+              <w:top w:w="0" w:type="dxa"/>
+              <w:bottom w:w="0" w:type="dxa"/>
+              <w:left w:w="0" w:type="dxa"/>
+              <w:right w:w="0" w:type="dxa"/>
+            </w:tcMar>
+            <w:vAlign w:val="center"/>
+          </w:tcPr>
+          <w:p>
+            <w:pPr>
+              <w:jc w:val="right"/>
+              <w:spacing w:after="40" w:before="40"/>
+              <w:ind w:left="40" w:right="40"/>
+            </w:pPr>
+            <w:r>
+              <w:rPr>
+                <w:rFonts w:ascii="Arial" w:hAnsi="Arial" w:cs="Arial"/>
+                <w:sz w:val="20"/>
+                <w:szCs w:val="20"/>
+                <w:color w:val="000000"/>
+              </w:rPr>
+              <w:t xml:space="preserve">Total N (kg/ha)</w:t>
+            </w:r>
+          </w:p>
+        </w:tc>
+        <w:tc>
+          <w:tcPr>
+            <w:tcBorders>
+              <w:bottom w:val="single" w:sz="16" w:space="0" w:color="000000"/>
+              <w:top w:val="single" w:sz="16" w:space="0" w:color="000000"/>
+            </w:tcBorders>
+            <w:tcMar>
+              <w:top w:w="0" w:type="dxa"/>
+              <w:bottom w:w="0" w:type="dxa"/>
+              <w:left w:w="0" w:type="dxa"/>
+              <w:right w:w="0" w:type="dxa"/>
+            </w:tcMar>
+            <w:vAlign w:val="center"/>
+          </w:tcPr>
+          <w:p>
+            <w:pPr>
+              <w:jc w:val="right"/>
+              <w:spacing w:after="40" w:before="40"/>
+              <w:ind w:left="40" w:right="40"/>
+            </w:pPr>
+            <w:r>
+              <w:rPr>
+                <w:rFonts w:ascii="Arial" w:hAnsi="Arial" w:cs="Arial"/>
+                <w:sz w:val="20"/>
+                <w:szCs w:val="20"/>
+                <w:color w:val="000000"/>
+              </w:rPr>
+              <w:t xml:space="preserve">Basal</w:t>
+            </w:r>
+          </w:p>
+        </w:tc>
+        <w:tc>
+          <w:tcPr>
+            <w:tcBorders>
+              <w:bottom w:val="single" w:sz="16" w:space="0" w:color="000000"/>
+              <w:top w:val="single" w:sz="16" w:space="0" w:color="000000"/>
+            </w:tcBorders>
+            <w:tcMar>
+              <w:top w:w="0" w:type="dxa"/>
+              <w:bottom w:w="0" w:type="dxa"/>
+              <w:left w:w="0" w:type="dxa"/>
+              <w:right w:w="0" w:type="dxa"/>
+            </w:tcMar>
+            <w:vAlign w:val="center"/>
+          </w:tcPr>
+          <w:p>
+            <w:pPr>
+              <w:jc w:val="right"/>
+              <w:spacing w:after="40" w:before="40"/>
+              <w:ind w:left="40" w:right="40"/>
+            </w:pPr>
+            <w:r>
+              <w:rPr>
+                <w:rFonts w:ascii="Arial" w:hAnsi="Arial" w:cs="Arial"/>
+                <w:sz w:val="20"/>
+                <w:szCs w:val="20"/>
+                <w:color w:val="000000"/>
+              </w:rPr>
+              <w:t xml:space="preserve">Tillering</w:t>
+            </w:r>
+          </w:p>
+        </w:tc>
+        <w:tc>
+          <w:tcPr>
+            <w:tcBorders>
+              <w:bottom w:val="single" w:sz="16" w:space="0" w:color="000000"/>
+              <w:top w:val="single" w:sz="16" w:space="0" w:color="000000"/>
+            </w:tcBorders>
+            <w:tcMar>
+              <w:top w:w="0" w:type="dxa"/>
+              <w:bottom w:w="0" w:type="dxa"/>
+              <w:left w:w="0" w:type="dxa"/>
+              <w:right w:w="0" w:type="dxa"/>
+            </w:tcMar>
+            <w:vAlign w:val="center"/>
+          </w:tcPr>
+          <w:p>
+            <w:pPr>
+              <w:jc w:val="right"/>
+              <w:spacing w:after="40" w:before="40"/>
+              <w:ind w:left="40" w:right="40"/>
+            </w:pPr>
+            <w:r>
+              <w:rPr>
+                <w:rFonts w:ascii="Arial" w:hAnsi="Arial" w:cs="Arial"/>
+                <w:sz w:val="20"/>
+                <w:szCs w:val="20"/>
+                <w:color w:val="000000"/>
+              </w:rPr>
+              <w:t xml:space="preserve">Panicle Initiation</w:t>
+            </w:r>
+          </w:p>
+        </w:tc>
+      </w:tr>
+      <w:tr>
+        <w:trPr>
+          <w:trHeight w:val="360"/>
+        </w:trPr>
+        <w:tc>
+          <w:tcPr>
+            <w:tcBorders>
+              <w:bottom w:val="single" w:sz="8" w:space="0" w:color="000000"/>
+            </w:tcBorders>
+            <w:tcMar>
+              <w:top w:w="0" w:type="dxa"/>
+              <w:bottom w:w="0" w:type="dxa"/>
+              <w:left w:w="0" w:type="dxa"/>
+              <w:right w:w="0" w:type="dxa"/>
+            </w:tcMar>
+            <w:vAlign w:val="center"/>
+          </w:tcPr>
+          <w:p>
+            <w:pPr>
+              <w:jc w:val="right"/>
+              <w:spacing w:after="40" w:before="40"/>
+              <w:ind w:left="40" w:right="40"/>
+            </w:pPr>
+            <w:r>
+              <w:rPr>
+                <w:rFonts w:ascii="Arial" w:hAnsi="Arial" w:cs="Arial"/>
+                <w:sz w:val="20"/>
+                <w:szCs w:val="20"/>
+                <w:color w:val="000000"/>
+              </w:rPr>
+              <w:t xml:space="preserve">N0</w:t>
+            </w:r>
+          </w:p>
+        </w:tc>
+        <w:tc>
+          <w:tcPr>
+            <w:tcBorders>
+              <w:bottom w:val="single" w:sz="8" w:space="0" w:color="000000"/>
+            </w:tcBorders>
+            <w:tcMar>
+              <w:top w:w="0" w:type="dxa"/>
+              <w:bottom w:w="0" w:type="dxa"/>
+              <w:left w:w="0" w:type="dxa"/>
+              <w:right w:w="0" w:type="dxa"/>
+            </w:tcMar>
+            <w:vAlign w:val="center"/>
+          </w:tcPr>
+          <w:p>
+            <w:pPr>
+              <w:jc w:val="right"/>
+              <w:spacing w:after="40" w:before="40"/>
+              <w:ind w:left="40" w:right="40"/>
+            </w:pPr>
+            <w:r>
+              <w:rPr>
+                <w:rFonts w:ascii="Arial" w:hAnsi="Arial" w:cs="Arial"/>
+                <w:sz w:val="20"/>
+                <w:szCs w:val="20"/>
+                <w:color w:val="000000"/>
+              </w:rPr>
+              <w:t xml:space="preserve">2015</w:t>
+            </w:r>
+          </w:p>
+        </w:tc>
+        <w:tc>
+          <w:tcPr>
+            <w:tcBorders>
+              <w:bottom w:val="single" w:sz="8" w:space="0" w:color="000000"/>
+            </w:tcBorders>
+            <w:tcMar>
+              <w:top w:w="0" w:type="dxa"/>
+              <w:bottom w:w="0" w:type="dxa"/>
+              <w:left w:w="0" w:type="dxa"/>
+              <w:right w:w="0" w:type="dxa"/>
+            </w:tcMar>
+            <w:vAlign w:val="center"/>
+          </w:tcPr>
+          <w:p>
+            <w:pPr>
+              <w:jc w:val="right"/>
+              <w:spacing w:after="40" w:before="40"/>
+              <w:ind w:left="40" w:right="40"/>
+            </w:pPr>
+            <w:r>
+              <w:rPr>
+                <w:rFonts w:ascii="Arial" w:hAnsi="Arial" w:cs="Arial"/>
+                <w:sz w:val="20"/>
+                <w:szCs w:val="20"/>
+                <w:color w:val="000000"/>
+              </w:rPr>
+              <w:t xml:space="preserve">0</w:t>
+            </w:r>
+          </w:p>
+        </w:tc>
+        <w:tc>
+          <w:tcPr>
+            <w:tcBorders>
+              <w:bottom w:val="single" w:sz="8" w:space="0" w:color="000000"/>
+            </w:tcBorders>
+            <w:tcMar>
+              <w:top w:w="0" w:type="dxa"/>
+              <w:bottom w:w="0" w:type="dxa"/>
+              <w:left w:w="0" w:type="dxa"/>
+              <w:right w:w="0" w:type="dxa"/>
+            </w:tcMar>
+            <w:vAlign w:val="center"/>
+          </w:tcPr>
+          <w:p>
+            <w:pPr>
+              <w:jc w:val="right"/>
+              <w:spacing w:after="40" w:before="40"/>
+              <w:ind w:left="40" w:right="40"/>
+            </w:pPr>
+            <w:r>
+              <w:rPr>
+                <w:rFonts w:ascii="Arial" w:hAnsi="Arial" w:cs="Arial"/>
+                <w:sz w:val="20"/>
+                <w:szCs w:val="20"/>
+                <w:color w:val="000000"/>
+              </w:rPr>
+              <w:t xml:space="preserve">0</w:t>
+            </w:r>
+          </w:p>
+        </w:tc>
+        <w:tc>
+          <w:tcPr>
+            <w:tcBorders>
+              <w:bottom w:val="single" w:sz="8" w:space="0" w:color="000000"/>
+            </w:tcBorders>
+            <w:tcMar>
+              <w:top w:w="0" w:type="dxa"/>
+              <w:bottom w:w="0" w:type="dxa"/>
+              <w:left w:w="0" w:type="dxa"/>
+              <w:right w:w="0" w:type="dxa"/>
+            </w:tcMar>
+            <w:vAlign w:val="center"/>
+          </w:tcPr>
+          <w:p>
+            <w:pPr>
+              <w:jc w:val="right"/>
+              <w:spacing w:after="40" w:before="40"/>
+              <w:ind w:left="40" w:right="40"/>
+            </w:pPr>
+            <w:r>
+              <w:rPr>
+                <w:rFonts w:ascii="Arial" w:hAnsi="Arial" w:cs="Arial"/>
+                <w:sz w:val="20"/>
+                <w:szCs w:val="20"/>
+                <w:color w:val="000000"/>
+              </w:rPr>
+              <w:t xml:space="preserve">0</w:t>
+            </w:r>
+          </w:p>
+        </w:tc>
+        <w:tc>
+          <w:tcPr>
+            <w:tcBorders>
+              <w:bottom w:val="single" w:sz="8" w:space="0" w:color="000000"/>
+            </w:tcBorders>
+            <w:tcMar>
+              <w:top w:w="0" w:type="dxa"/>
+              <w:bottom w:w="0" w:type="dxa"/>
+              <w:left w:w="0" w:type="dxa"/>
+              <w:right w:w="0" w:type="dxa"/>
+            </w:tcMar>
+            <w:vAlign w:val="center"/>
+          </w:tcPr>
+          <w:p>
+            <w:pPr>
+              <w:jc w:val="right"/>
+              <w:spacing w:after="40" w:before="40"/>
+              <w:ind w:left="40" w:right="40"/>
+            </w:pPr>
+            <w:r>
+              <w:rPr>
+                <w:rFonts w:ascii="Arial" w:hAnsi="Arial" w:cs="Arial"/>
+                <w:sz w:val="20"/>
+                <w:szCs w:val="20"/>
+                <w:color w:val="000000"/>
+              </w:rPr>
+              <w:t xml:space="preserve">0</w:t>
+            </w:r>
+          </w:p>
+        </w:tc>
+      </w:tr>
+      <w:tr>
+        <w:trPr>
+          <w:trHeight w:val="360"/>
+        </w:trPr>
+        <w:tc>
+          <w:tcPr>
+            <w:tcBorders>
+              <w:bottom w:val="single" w:sz="8" w:space="0" w:color="000000"/>
+              <w:top w:val="single" w:sz="8" w:space="0" w:color="000000"/>
+            </w:tcBorders>
+            <w:tcMar>
+              <w:top w:w="0" w:type="dxa"/>
+              <w:bottom w:w="0" w:type="dxa"/>
+              <w:left w:w="0" w:type="dxa"/>
+              <w:right w:w="0" w:type="dxa"/>
+            </w:tcMar>
+            <w:vAlign w:val="center"/>
+          </w:tcPr>
+          <w:p>
+            <w:pPr>
+              <w:jc w:val="right"/>
+              <w:spacing w:after="40" w:before="40"/>
+              <w:ind w:left="40" w:right="40"/>
+            </w:pPr>
+            <w:r>
+              <w:rPr>
+                <w:rFonts w:ascii="Arial" w:hAnsi="Arial" w:cs="Arial"/>
+                <w:sz w:val="20"/>
+                <w:szCs w:val="20"/>
+                <w:color w:val="000000"/>
+              </w:rPr>
+              <w:t xml:space="preserve">N100</w:t>
+            </w:r>
+          </w:p>
+        </w:tc>
+        <w:tc>
+          <w:tcPr>
+            <w:tcBorders>
+              <w:bottom w:val="single" w:sz="8" w:space="0" w:color="000000"/>
+              <w:top w:val="single" w:sz="8" w:space="0" w:color="000000"/>
+            </w:tcBorders>
+            <w:tcMar>
+              <w:top w:w="0" w:type="dxa"/>
+              <w:bottom w:w="0" w:type="dxa"/>
+              <w:left w:w="0" w:type="dxa"/>
+              <w:right w:w="0" w:type="dxa"/>
+            </w:tcMar>
+            <w:vAlign w:val="center"/>
+          </w:tcPr>
+          <w:p>
+            <w:pPr>
+              <w:jc w:val="right"/>
+              <w:spacing w:after="40" w:before="40"/>
+              <w:ind w:left="40" w:right="40"/>
+            </w:pPr>
+            <w:r>
+              <w:rPr>
+                <w:rFonts w:ascii="Arial" w:hAnsi="Arial" w:cs="Arial"/>
+                <w:sz w:val="20"/>
+                <w:szCs w:val="20"/>
+                <w:color w:val="000000"/>
+              </w:rPr>
+              <w:t xml:space="preserve">2015</w:t>
+            </w:r>
+          </w:p>
+        </w:tc>
+        <w:tc>
+          <w:tcPr>
+            <w:tcBorders>
+              <w:bottom w:val="single" w:sz="8" w:space="0" w:color="000000"/>
+              <w:top w:val="single" w:sz="8" w:space="0" w:color="000000"/>
+            </w:tcBorders>
+            <w:tcMar>
+              <w:top w:w="0" w:type="dxa"/>
+              <w:bottom w:w="0" w:type="dxa"/>
+              <w:left w:w="0" w:type="dxa"/>
+              <w:right w:w="0" w:type="dxa"/>
+            </w:tcMar>
+            <w:vAlign w:val="center"/>
+          </w:tcPr>
+          <w:p>
+            <w:pPr>
+              <w:jc w:val="right"/>
+              <w:spacing w:after="40" w:before="40"/>
+              <w:ind w:left="40" w:right="40"/>
+            </w:pPr>
+            <w:r>
+              <w:rPr>
+                <w:rFonts w:ascii="Arial" w:hAnsi="Arial" w:cs="Arial"/>
+                <w:sz w:val="20"/>
+                <w:szCs w:val="20"/>
+                <w:color w:val="000000"/>
+              </w:rPr>
+              <w:t xml:space="preserve">100</w:t>
+            </w:r>
+          </w:p>
+        </w:tc>
+        <w:tc>
+          <w:tcPr>
+            <w:tcBorders>
+              <w:bottom w:val="single" w:sz="8" w:space="0" w:color="000000"/>
+              <w:top w:val="single" w:sz="8" w:space="0" w:color="000000"/>
+            </w:tcBorders>
+            <w:tcMar>
+              <w:top w:w="0" w:type="dxa"/>
+              <w:bottom w:w="0" w:type="dxa"/>
+              <w:left w:w="0" w:type="dxa"/>
+              <w:right w:w="0" w:type="dxa"/>
+            </w:tcMar>
+            <w:vAlign w:val="center"/>
+          </w:tcPr>
+          <w:p>
+            <w:pPr>
+              <w:jc w:val="right"/>
+              <w:spacing w:after="40" w:before="40"/>
+              <w:ind w:left="40" w:right="40"/>
+            </w:pPr>
+            <w:r>
+              <w:rPr>
+                <w:rFonts w:ascii="Arial" w:hAnsi="Arial" w:cs="Arial"/>
+                <w:sz w:val="20"/>
+                <w:szCs w:val="20"/>
+                <w:color w:val="000000"/>
+              </w:rPr>
+              <w:t xml:space="preserve">60</w:t>
+            </w:r>
+          </w:p>
+        </w:tc>
+        <w:tc>
+          <w:tcPr>
+            <w:tcBorders>
+              <w:bottom w:val="single" w:sz="8" w:space="0" w:color="000000"/>
+              <w:top w:val="single" w:sz="8" w:space="0" w:color="000000"/>
+            </w:tcBorders>
+            <w:tcMar>
+              <w:top w:w="0" w:type="dxa"/>
+              <w:bottom w:w="0" w:type="dxa"/>
+              <w:left w:w="0" w:type="dxa"/>
+              <w:right w:w="0" w:type="dxa"/>
+            </w:tcMar>
+            <w:vAlign w:val="center"/>
+          </w:tcPr>
+          <w:p>
+            <w:pPr>
+              <w:jc w:val="right"/>
+              <w:spacing w:after="40" w:before="40"/>
+              <w:ind w:left="40" w:right="40"/>
+            </w:pPr>
+            <w:r>
+              <w:rPr>
+                <w:rFonts w:ascii="Arial" w:hAnsi="Arial" w:cs="Arial"/>
+                <w:sz w:val="20"/>
+                <w:szCs w:val="20"/>
+                <w:color w:val="000000"/>
+              </w:rPr>
+              <w:t xml:space="preserve">20</w:t>
+            </w:r>
+          </w:p>
+        </w:tc>
+        <w:tc>
+          <w:tcPr>
+            <w:tcBorders>
+              <w:bottom w:val="single" w:sz="8" w:space="0" w:color="000000"/>
+              <w:top w:val="single" w:sz="8" w:space="0" w:color="000000"/>
+            </w:tcBorders>
+            <w:tcMar>
+              <w:top w:w="0" w:type="dxa"/>
+              <w:bottom w:w="0" w:type="dxa"/>
+              <w:left w:w="0" w:type="dxa"/>
+              <w:right w:w="0" w:type="dxa"/>
+            </w:tcMar>
+            <w:vAlign w:val="center"/>
+          </w:tcPr>
+          <w:p>
+            <w:pPr>
+              <w:jc w:val="right"/>
+              <w:spacing w:after="40" w:before="40"/>
+              <w:ind w:left="40" w:right="40"/>
+            </w:pPr>
+            <w:r>
+              <w:rPr>
+                <w:rFonts w:ascii="Arial" w:hAnsi="Arial" w:cs="Arial"/>
+                <w:sz w:val="20"/>
+                <w:szCs w:val="20"/>
+                <w:color w:val="000000"/>
+              </w:rPr>
+              <w:t xml:space="preserve">20</w:t>
+            </w:r>
+          </w:p>
+        </w:tc>
+      </w:tr>
+      <w:tr>
+        <w:trPr>
+          <w:trHeight w:val="360"/>
+        </w:trPr>
+        <w:tc>
+          <w:tcPr>
+            <w:tcBorders>
+              <w:bottom w:val="single" w:sz="8" w:space="0" w:color="000000"/>
+              <w:top w:val="single" w:sz="8" w:space="0" w:color="000000"/>
+            </w:tcBorders>
+            <w:tcMar>
+              <w:top w:w="0" w:type="dxa"/>
+              <w:bottom w:w="0" w:type="dxa"/>
+              <w:left w:w="0" w:type="dxa"/>
+              <w:right w:w="0" w:type="dxa"/>
+            </w:tcMar>
+            <w:vAlign w:val="center"/>
+          </w:tcPr>
+          <w:p>
+            <w:pPr>
+              <w:jc w:val="right"/>
+              <w:spacing w:after="40" w:before="40"/>
+              <w:ind w:left="40" w:right="40"/>
+            </w:pPr>
+            <w:r>
+              <w:rPr>
+                <w:rFonts w:ascii="Arial" w:hAnsi="Arial" w:cs="Arial"/>
+                <w:sz w:val="20"/>
+                <w:szCs w:val="20"/>
+                <w:color w:val="000000"/>
+              </w:rPr>
+              <w:t xml:space="preserve">N120</w:t>
+            </w:r>
+          </w:p>
+        </w:tc>
+        <w:tc>
+          <w:tcPr>
+            <w:tcBorders>
+              <w:bottom w:val="single" w:sz="8" w:space="0" w:color="000000"/>
+              <w:top w:val="single" w:sz="8" w:space="0" w:color="000000"/>
+            </w:tcBorders>
+            <w:tcMar>
+              <w:top w:w="0" w:type="dxa"/>
+              <w:bottom w:w="0" w:type="dxa"/>
+              <w:left w:w="0" w:type="dxa"/>
+              <w:right w:w="0" w:type="dxa"/>
+            </w:tcMar>
+            <w:vAlign w:val="center"/>
+          </w:tcPr>
+          <w:p>
+            <w:pPr>
+              <w:jc w:val="right"/>
+              <w:spacing w:after="40" w:before="40"/>
+              <w:ind w:left="40" w:right="40"/>
+            </w:pPr>
+            <w:r>
+              <w:rPr>
+                <w:rFonts w:ascii="Arial" w:hAnsi="Arial" w:cs="Arial"/>
+                <w:sz w:val="20"/>
+                <w:szCs w:val="20"/>
+                <w:color w:val="000000"/>
+              </w:rPr>
+              <w:t xml:space="preserve">2015</w:t>
+            </w:r>
+          </w:p>
+        </w:tc>
+        <w:tc>
+          <w:tcPr>
+            <w:tcBorders>
+              <w:bottom w:val="single" w:sz="8" w:space="0" w:color="000000"/>
+              <w:top w:val="single" w:sz="8" w:space="0" w:color="000000"/>
+            </w:tcBorders>
+            <w:tcMar>
+              <w:top w:w="0" w:type="dxa"/>
+              <w:bottom w:w="0" w:type="dxa"/>
+              <w:left w:w="0" w:type="dxa"/>
+              <w:right w:w="0" w:type="dxa"/>
+            </w:tcMar>
+            <w:vAlign w:val="center"/>
+          </w:tcPr>
+          <w:p>
+            <w:pPr>
+              <w:jc w:val="right"/>
+              <w:spacing w:after="40" w:before="40"/>
+              <w:ind w:left="40" w:right="40"/>
+            </w:pPr>
+            <w:r>
+              <w:rPr>
+                <w:rFonts w:ascii="Arial" w:hAnsi="Arial" w:cs="Arial"/>
+                <w:sz w:val="20"/>
+                <w:szCs w:val="20"/>
+                <w:color w:val="000000"/>
+              </w:rPr>
+              <w:t xml:space="preserve">120</w:t>
+            </w:r>
+          </w:p>
+        </w:tc>
+        <w:tc>
+          <w:tcPr>
+            <w:tcBorders>
+              <w:bottom w:val="single" w:sz="8" w:space="0" w:color="000000"/>
+              <w:top w:val="single" w:sz="8" w:space="0" w:color="000000"/>
+            </w:tcBorders>
+            <w:tcMar>
+              <w:top w:w="0" w:type="dxa"/>
+              <w:bottom w:w="0" w:type="dxa"/>
+              <w:left w:w="0" w:type="dxa"/>
+              <w:right w:w="0" w:type="dxa"/>
+            </w:tcMar>
+            <w:vAlign w:val="center"/>
+          </w:tcPr>
+          <w:p>
+            <w:pPr>
+              <w:jc w:val="right"/>
+              <w:spacing w:after="40" w:before="40"/>
+              <w:ind w:left="40" w:right="40"/>
+            </w:pPr>
+            <w:r>
+              <w:rPr>
+                <w:rFonts w:ascii="Arial" w:hAnsi="Arial" w:cs="Arial"/>
+                <w:sz w:val="20"/>
+                <w:szCs w:val="20"/>
+                <w:color w:val="000000"/>
+              </w:rPr>
+              <w:t xml:space="preserve">60</w:t>
+            </w:r>
+          </w:p>
+        </w:tc>
+        <w:tc>
+          <w:tcPr>
+            <w:tcBorders>
+              <w:bottom w:val="single" w:sz="8" w:space="0" w:color="000000"/>
+              <w:top w:val="single" w:sz="8" w:space="0" w:color="000000"/>
+            </w:tcBorders>
+            <w:tcMar>
+              <w:top w:w="0" w:type="dxa"/>
+              <w:bottom w:w="0" w:type="dxa"/>
+              <w:left w:w="0" w:type="dxa"/>
+              <w:right w:w="0" w:type="dxa"/>
+            </w:tcMar>
+            <w:vAlign w:val="center"/>
+          </w:tcPr>
+          <w:p>
+            <w:pPr>
+              <w:jc w:val="right"/>
+              <w:spacing w:after="40" w:before="40"/>
+              <w:ind w:left="40" w:right="40"/>
+            </w:pPr>
+            <w:r>
+              <w:rPr>
+                <w:rFonts w:ascii="Arial" w:hAnsi="Arial" w:cs="Arial"/>
+                <w:sz w:val="20"/>
+                <w:szCs w:val="20"/>
+                <w:color w:val="000000"/>
+              </w:rPr>
+              <w:t xml:space="preserve">30</w:t>
+            </w:r>
+          </w:p>
+        </w:tc>
+        <w:tc>
+          <w:tcPr>
+            <w:tcBorders>
+              <w:bottom w:val="single" w:sz="8" w:space="0" w:color="000000"/>
+              <w:top w:val="single" w:sz="8" w:space="0" w:color="000000"/>
+            </w:tcBorders>
+            <w:tcMar>
+              <w:top w:w="0" w:type="dxa"/>
+              <w:bottom w:w="0" w:type="dxa"/>
+              <w:left w:w="0" w:type="dxa"/>
+              <w:right w:w="0" w:type="dxa"/>
+            </w:tcMar>
+            <w:vAlign w:val="center"/>
+          </w:tcPr>
+          <w:p>
+            <w:pPr>
+              <w:jc w:val="right"/>
+              <w:spacing w:after="40" w:before="40"/>
+              <w:ind w:left="40" w:right="40"/>
+            </w:pPr>
+            <w:r>
+              <w:rPr>
+                <w:rFonts w:ascii="Arial" w:hAnsi="Arial" w:cs="Arial"/>
+                <w:sz w:val="20"/>
+                <w:szCs w:val="20"/>
+                <w:color w:val="000000"/>
+              </w:rPr>
+              <w:t xml:space="preserve">30</w:t>
+            </w:r>
+          </w:p>
+        </w:tc>
+      </w:tr>
+      <w:tr>
+        <w:trPr>
+          <w:trHeight w:val="360"/>
+        </w:trPr>
+        <w:tc>
+          <w:tcPr>
+            <w:tcBorders>
+              <w:bottom w:val="single" w:sz="8" w:space="0" w:color="000000"/>
+              <w:top w:val="single" w:sz="8" w:space="0" w:color="000000"/>
+            </w:tcBorders>
+            <w:tcMar>
+              <w:top w:w="0" w:type="dxa"/>
+              <w:bottom w:w="0" w:type="dxa"/>
+              <w:left w:w="0" w:type="dxa"/>
+              <w:right w:w="0" w:type="dxa"/>
+            </w:tcMar>
+            <w:vAlign w:val="center"/>
+          </w:tcPr>
+          <w:p>
+            <w:pPr>
+              <w:jc w:val="right"/>
+              <w:spacing w:after="40" w:before="40"/>
+              <w:ind w:left="40" w:right="40"/>
+            </w:pPr>
+            <w:r>
+              <w:rPr>
+                <w:rFonts w:ascii="Arial" w:hAnsi="Arial" w:cs="Arial"/>
+                <w:sz w:val="20"/>
+                <w:szCs w:val="20"/>
+                <w:color w:val="000000"/>
+              </w:rPr>
+              <w:t xml:space="preserve">N60</w:t>
+            </w:r>
+          </w:p>
+        </w:tc>
+        <w:tc>
+          <w:tcPr>
+            <w:tcBorders>
+              <w:bottom w:val="single" w:sz="8" w:space="0" w:color="000000"/>
+              <w:top w:val="single" w:sz="8" w:space="0" w:color="000000"/>
+            </w:tcBorders>
+            <w:tcMar>
+              <w:top w:w="0" w:type="dxa"/>
+              <w:bottom w:w="0" w:type="dxa"/>
+              <w:left w:w="0" w:type="dxa"/>
+              <w:right w:w="0" w:type="dxa"/>
+            </w:tcMar>
+            <w:vAlign w:val="center"/>
+          </w:tcPr>
+          <w:p>
+            <w:pPr>
+              <w:jc w:val="right"/>
+              <w:spacing w:after="40" w:before="40"/>
+              <w:ind w:left="40" w:right="40"/>
+            </w:pPr>
+            <w:r>
+              <w:rPr>
+                <w:rFonts w:ascii="Arial" w:hAnsi="Arial" w:cs="Arial"/>
+                <w:sz w:val="20"/>
+                <w:szCs w:val="20"/>
+                <w:color w:val="000000"/>
+              </w:rPr>
+              <w:t xml:space="preserve">2016</w:t>
+            </w:r>
+          </w:p>
+        </w:tc>
+        <w:tc>
+          <w:tcPr>
+            <w:tcBorders>
+              <w:bottom w:val="single" w:sz="8" w:space="0" w:color="000000"/>
+              <w:top w:val="single" w:sz="8" w:space="0" w:color="000000"/>
+            </w:tcBorders>
+            <w:tcMar>
+              <w:top w:w="0" w:type="dxa"/>
+              <w:bottom w:w="0" w:type="dxa"/>
+              <w:left w:w="0" w:type="dxa"/>
+              <w:right w:w="0" w:type="dxa"/>
+            </w:tcMar>
+            <w:vAlign w:val="center"/>
+          </w:tcPr>
+          <w:p>
+            <w:pPr>
+              <w:jc w:val="right"/>
+              <w:spacing w:after="40" w:before="40"/>
+              <w:ind w:left="40" w:right="40"/>
+            </w:pPr>
+            <w:r>
+              <w:rPr>
+                <w:rFonts w:ascii="Arial" w:hAnsi="Arial" w:cs="Arial"/>
+                <w:sz w:val="20"/>
+                <w:szCs w:val="20"/>
+                <w:color w:val="000000"/>
+              </w:rPr>
+              <w:t xml:space="preserve">60</w:t>
+            </w:r>
+          </w:p>
+        </w:tc>
+        <w:tc>
+          <w:tcPr>
+            <w:tcBorders>
+              <w:bottom w:val="single" w:sz="8" w:space="0" w:color="000000"/>
+              <w:top w:val="single" w:sz="8" w:space="0" w:color="000000"/>
+            </w:tcBorders>
+            <w:tcMar>
+              <w:top w:w="0" w:type="dxa"/>
+              <w:bottom w:w="0" w:type="dxa"/>
+              <w:left w:w="0" w:type="dxa"/>
+              <w:right w:w="0" w:type="dxa"/>
+            </w:tcMar>
+            <w:vAlign w:val="center"/>
+          </w:tcPr>
+          <w:p>
+            <w:pPr>
+              <w:jc w:val="right"/>
+              <w:spacing w:after="40" w:before="40"/>
+              <w:ind w:left="40" w:right="40"/>
+            </w:pPr>
+            <w:r>
+              <w:rPr>
+                <w:rFonts w:ascii="Arial" w:hAnsi="Arial" w:cs="Arial"/>
+                <w:sz w:val="20"/>
+                <w:szCs w:val="20"/>
+                <w:color w:val="000000"/>
+              </w:rPr>
+              <w:t xml:space="preserve">30</w:t>
+            </w:r>
+          </w:p>
+        </w:tc>
+        <w:tc>
+          <w:tcPr>
+            <w:tcBorders>
+              <w:bottom w:val="single" w:sz="8" w:space="0" w:color="000000"/>
+              <w:top w:val="single" w:sz="8" w:space="0" w:color="000000"/>
+            </w:tcBorders>
+            <w:tcMar>
+              <w:top w:w="0" w:type="dxa"/>
+              <w:bottom w:w="0" w:type="dxa"/>
+              <w:left w:w="0" w:type="dxa"/>
+              <w:right w:w="0" w:type="dxa"/>
+            </w:tcMar>
+            <w:vAlign w:val="center"/>
+          </w:tcPr>
+          <w:p>
+            <w:pPr>
+              <w:jc w:val="right"/>
+              <w:spacing w:after="40" w:before="40"/>
+              <w:ind w:left="40" w:right="40"/>
+            </w:pPr>
+            <w:r>
+              <w:rPr>
+                <w:rFonts w:ascii="Arial" w:hAnsi="Arial" w:cs="Arial"/>
+                <w:sz w:val="20"/>
+                <w:szCs w:val="20"/>
+                <w:color w:val="000000"/>
+              </w:rPr>
+              <w:t xml:space="preserve">30</w:t>
+            </w:r>
+          </w:p>
+        </w:tc>
+        <w:tc>
+          <w:tcPr>
+            <w:tcBorders>
+              <w:bottom w:val="single" w:sz="8" w:space="0" w:color="000000"/>
+              <w:top w:val="single" w:sz="8" w:space="0" w:color="000000"/>
+            </w:tcBorders>
+            <w:tcMar>
+              <w:top w:w="0" w:type="dxa"/>
+              <w:bottom w:w="0" w:type="dxa"/>
+              <w:left w:w="0" w:type="dxa"/>
+              <w:right w:w="0" w:type="dxa"/>
+            </w:tcMar>
+            <w:vAlign w:val="center"/>
+          </w:tcPr>
+          <w:p>
+            <w:pPr>
+              <w:jc w:val="right"/>
+              <w:spacing w:after="40" w:before="40"/>
+              <w:ind w:left="40" w:right="40"/>
+            </w:pPr>
+            <w:r>
+              <w:rPr>
+                <w:rFonts w:ascii="Arial" w:hAnsi="Arial" w:cs="Arial"/>
+                <w:sz w:val="20"/>
+                <w:szCs w:val="20"/>
+                <w:color w:val="000000"/>
+              </w:rPr>
+              <w:t xml:space="preserve">0</w:t>
+            </w:r>
+          </w:p>
+        </w:tc>
+      </w:tr>
+      <w:tr>
+        <w:trPr>
+          <w:trHeight w:val="360"/>
+        </w:trPr>
+        <w:tc>
+          <w:tcPr>
+            <w:tcBorders>
+              <w:bottom w:val="single" w:sz="16" w:space="0" w:color="000000"/>
+            </w:tcBorders>
+            <w:tcMar>
+              <w:top w:w="0" w:type="dxa"/>
+              <w:bottom w:w="0" w:type="dxa"/>
+              <w:left w:w="0" w:type="dxa"/>
+              <w:right w:w="0" w:type="dxa"/>
+            </w:tcMar>
+            <w:vAlign w:val="center"/>
+          </w:tcPr>
+          <w:p>
+            <w:pPr>
+              <w:jc w:val="right"/>
+              <w:spacing w:after="40" w:before="40"/>
+              <w:ind w:left="40" w:right="40"/>
+            </w:pPr>
+            <w:r>
+              <w:rPr>
+                <w:rFonts w:ascii="Arial" w:hAnsi="Arial" w:cs="Arial"/>
+                <w:sz w:val="20"/>
+                <w:szCs w:val="20"/>
+                <w:color w:val="000000"/>
+              </w:rPr>
+              <w:t xml:space="preserve">N180</w:t>
+            </w:r>
+          </w:p>
+        </w:tc>
+        <w:tc>
+          <w:tcPr>
+            <w:tcBorders>
+              <w:bottom w:val="single" w:sz="16" w:space="0" w:color="000000"/>
+            </w:tcBorders>
+            <w:tcMar>
+              <w:top w:w="0" w:type="dxa"/>
+              <w:bottom w:w="0" w:type="dxa"/>
+              <w:left w:w="0" w:type="dxa"/>
+              <w:right w:w="0" w:type="dxa"/>
+            </w:tcMar>
+            <w:vAlign w:val="center"/>
+          </w:tcPr>
+          <w:p>
+            <w:pPr>
+              <w:jc w:val="right"/>
+              <w:spacing w:after="40" w:before="40"/>
+              <w:ind w:left="40" w:right="40"/>
+            </w:pPr>
+            <w:r>
+              <w:rPr>
+                <w:rFonts w:ascii="Arial" w:hAnsi="Arial" w:cs="Arial"/>
+                <w:sz w:val="20"/>
+                <w:szCs w:val="20"/>
+                <w:color w:val="000000"/>
+              </w:rPr>
+              <w:t xml:space="preserve">2016</w:t>
+            </w:r>
+          </w:p>
+        </w:tc>
+        <w:tc>
+          <w:tcPr>
+            <w:tcBorders>
+              <w:bottom w:val="single" w:sz="16" w:space="0" w:color="000000"/>
+            </w:tcBorders>
+            <w:tcMar>
+              <w:top w:w="0" w:type="dxa"/>
+              <w:bottom w:w="0" w:type="dxa"/>
+              <w:left w:w="0" w:type="dxa"/>
+              <w:right w:w="0" w:type="dxa"/>
+            </w:tcMar>
+            <w:vAlign w:val="center"/>
+          </w:tcPr>
+          <w:p>
+            <w:pPr>
+              <w:jc w:val="right"/>
+              <w:spacing w:after="40" w:before="40"/>
+              <w:ind w:left="40" w:right="40"/>
+            </w:pPr>
+            <w:r>
+              <w:rPr>
+                <w:rFonts w:ascii="Arial" w:hAnsi="Arial" w:cs="Arial"/>
+                <w:sz w:val="20"/>
+                <w:szCs w:val="20"/>
+                <w:color w:val="000000"/>
+              </w:rPr>
+              <w:t xml:space="preserve">180</w:t>
+            </w:r>
+          </w:p>
+        </w:tc>
+        <w:tc>
+          <w:tcPr>
+            <w:tcBorders>
+              <w:bottom w:val="single" w:sz="16" w:space="0" w:color="000000"/>
+            </w:tcBorders>
+            <w:tcMar>
+              <w:top w:w="0" w:type="dxa"/>
+              <w:bottom w:w="0" w:type="dxa"/>
+              <w:left w:w="0" w:type="dxa"/>
+              <w:right w:w="0" w:type="dxa"/>
+            </w:tcMar>
+            <w:vAlign w:val="center"/>
+          </w:tcPr>
+          <w:p>
+            <w:pPr>
+              <w:jc w:val="right"/>
+              <w:spacing w:after="40" w:before="40"/>
+              <w:ind w:left="40" w:right="40"/>
+            </w:pPr>
+            <w:r>
+              <w:rPr>
+                <w:rFonts w:ascii="Arial" w:hAnsi="Arial" w:cs="Arial"/>
+                <w:sz w:val="20"/>
+                <w:szCs w:val="20"/>
+                <w:color w:val="000000"/>
+              </w:rPr>
+              <w:t xml:space="preserve">60</w:t>
+            </w:r>
+          </w:p>
+        </w:tc>
+        <w:tc>
+          <w:tcPr>
+            <w:tcBorders>
+              <w:bottom w:val="single" w:sz="16" w:space="0" w:color="000000"/>
+            </w:tcBorders>
+            <w:tcMar>
+              <w:top w:w="0" w:type="dxa"/>
+              <w:bottom w:w="0" w:type="dxa"/>
+              <w:left w:w="0" w:type="dxa"/>
+              <w:right w:w="0" w:type="dxa"/>
+            </w:tcMar>
+            <w:vAlign w:val="center"/>
+          </w:tcPr>
+          <w:p>
+            <w:pPr>
+              <w:jc w:val="right"/>
+              <w:spacing w:after="40" w:before="40"/>
+              <w:ind w:left="40" w:right="40"/>
+            </w:pPr>
+            <w:r>
+              <w:rPr>
+                <w:rFonts w:ascii="Arial" w:hAnsi="Arial" w:cs="Arial"/>
+                <w:sz w:val="20"/>
+                <w:szCs w:val="20"/>
+                <w:color w:val="000000"/>
+              </w:rPr>
+              <w:t xml:space="preserve">60</w:t>
+            </w:r>
+          </w:p>
+        </w:tc>
+        <w:tc>
+          <w:tcPr>
+            <w:tcBorders>
+              <w:bottom w:val="single" w:sz="16" w:space="0" w:color="000000"/>
+            </w:tcBorders>
+            <w:tcMar>
+              <w:top w:w="0" w:type="dxa"/>
+              <w:bottom w:w="0" w:type="dxa"/>
+              <w:left w:w="0" w:type="dxa"/>
+              <w:right w:w="0" w:type="dxa"/>
+            </w:tcMar>
+            <w:vAlign w:val="center"/>
+          </w:tcPr>
+          <w:p>
+            <w:pPr>
+              <w:jc w:val="right"/>
+              <w:spacing w:after="40" w:before="40"/>
+              <w:ind w:left="40" w:right="40"/>
+            </w:pPr>
+            <w:r>
+              <w:rPr>
+                <w:rFonts w:ascii="Arial" w:hAnsi="Arial" w:cs="Arial"/>
+                <w:sz w:val="20"/>
+                <w:szCs w:val="20"/>
+                <w:color w:val="000000"/>
+              </w:rPr>
+              <w:t xml:space="preserve">60</w:t>
+            </w:r>
+          </w:p>
+        </w:tc>
+      </w:tr>
+    </w:tbl>
     <w:p>
       <w:pPr>
         <w:pStyle w:val="Heading5"/>
@@ -3260,7 +4418,7 @@
         <w:pStyle w:val="FirstParagraph"/>
       </w:pPr>
       <w:r>
-        <w:t xml:space="preserve">This report was generated on 2018-04-24 18:34:21 using the following computational environment and dependencies:</w:t>
+        <w:t xml:space="preserve">This report was generated on 2018-04-25 16:29:22 using the following computational environment and dependencies:</w:t>
       </w:r>
     </w:p>
     <w:p>
@@ -3334,7 +4492,7 @@
         <w:rPr>
           <w:rStyle w:val="VerbatimChar"/>
         </w:rPr>
-        <w:t xml:space="preserve">#&gt;  date     2018-04-24                  </w:t>
+        <w:t xml:space="preserve">#&gt;  date     2018-04-25                  </w:t>
       </w:r>
       <w:r>
         <w:br w:type="textWrapping"/>
@@ -3388,6 +4546,15 @@
         <w:rPr>
           <w:rStyle w:val="VerbatimChar"/>
         </w:rPr>
+        <w:t xml:space="preserve">#&gt;  base64enc        0.1-3      2015-07-28 CRAN (R 3.5.0)</w:t>
+      </w:r>
+      <w:r>
+        <w:br w:type="textWrapping"/>
+      </w:r>
+      <w:r>
+        <w:rPr>
+          <w:rStyle w:val="VerbatimChar"/>
+        </w:rPr>
         <w:t xml:space="preserve">#&gt;  bindr            0.1.1      2018-03-13 CRAN (R 3.5.0)</w:t>
       </w:r>
       <w:r>
@@ -3478,6 +4645,24 @@
         <w:rPr>
           <w:rStyle w:val="VerbatimChar"/>
         </w:rPr>
+        <w:t xml:space="preserve">#&gt;  flextable      * 0.4.4      2018-04-20 CRAN (R 3.5.0)</w:t>
+      </w:r>
+      <w:r>
+        <w:br w:type="textWrapping"/>
+      </w:r>
+      <w:r>
+        <w:rPr>
+          <w:rStyle w:val="VerbatimChar"/>
+        </w:rPr>
+        <w:t xml:space="preserve">#&gt;  gdtools          0.1.7      2018-02-27 CRAN (R 3.5.0)</w:t>
+      </w:r>
+      <w:r>
+        <w:br w:type="textWrapping"/>
+      </w:r>
+      <w:r>
+        <w:rPr>
+          <w:rStyle w:val="VerbatimChar"/>
+        </w:rPr>
         <w:t xml:space="preserve">#&gt;  ggplot2        * 2.2.1      2016-12-30 CRAN (R 3.5.0)</w:t>
       </w:r>
       <w:r>
@@ -3550,15 +4735,6 @@
         <w:rPr>
           <w:rStyle w:val="VerbatimChar"/>
         </w:rPr>
-        <w:t xml:space="preserve">#&gt;  hms              0.4.2      2018-03-10 CRAN (R 3.5.0)</w:t>
-      </w:r>
-      <w:r>
-        <w:br w:type="textWrapping"/>
-      </w:r>
-      <w:r>
-        <w:rPr>
-          <w:rStyle w:val="VerbatimChar"/>
-        </w:rPr>
         <w:t xml:space="preserve">#&gt;  htmltools        0.3.6      2017-04-28 CRAN (R 3.5.0)</w:t>
       </w:r>
       <w:r>
@@ -3568,24 +4744,6 @@
         <w:rPr>
           <w:rStyle w:val="VerbatimChar"/>
         </w:rPr>
-        <w:t xml:space="preserve">#&gt;  httr             1.3.1      2017-08-20 CRAN (R 3.5.0)</w:t>
-      </w:r>
-      <w:r>
-        <w:br w:type="textWrapping"/>
-      </w:r>
-      <w:r>
-        <w:rPr>
-          <w:rStyle w:val="VerbatimChar"/>
-        </w:rPr>
-        <w:t xml:space="preserve">#&gt;  kableExtra     * 0.8.0      2018-04-05 CRAN (R 3.5.0)</w:t>
-      </w:r>
-      <w:r>
-        <w:br w:type="textWrapping"/>
-      </w:r>
-      <w:r>
-        <w:rPr>
-          <w:rStyle w:val="VerbatimChar"/>
-        </w:rPr>
         <w:t xml:space="preserve">#&gt;  knitr          * 1.20       2018-02-20 CRAN (R 3.5.0)</w:t>
       </w:r>
       <w:r>
@@ -3649,6 +4807,15 @@
         <w:rPr>
           <w:rStyle w:val="VerbatimChar"/>
         </w:rPr>
+        <w:t xml:space="preserve">#&gt;  officer          0.2.2      2018-03-14 CRAN (R 3.5.0)</w:t>
+      </w:r>
+      <w:r>
+        <w:br w:type="textWrapping"/>
+      </w:r>
+      <w:r>
+        <w:rPr>
+          <w:rStyle w:val="VerbatimChar"/>
+        </w:rPr>
         <w:t xml:space="preserve">#&gt;  pillar           1.2.1      2018-02-27 CRAN (R 3.5.0)</w:t>
       </w:r>
       <w:r>
@@ -3676,6 +4843,33 @@
         <w:rPr>
           <w:rStyle w:val="VerbatimChar"/>
         </w:rPr>
+        <w:t xml:space="preserve">#&gt;  R.methodsS3      1.7.1      2016-02-16 CRAN (R 3.5.0)</w:t>
+      </w:r>
+      <w:r>
+        <w:br w:type="textWrapping"/>
+      </w:r>
+      <w:r>
+        <w:rPr>
+          <w:rStyle w:val="VerbatimChar"/>
+        </w:rPr>
+        <w:t xml:space="preserve">#&gt;  R.oo             1.22.0     2018-04-22 CRAN (R 3.5.0)</w:t>
+      </w:r>
+      <w:r>
+        <w:br w:type="textWrapping"/>
+      </w:r>
+      <w:r>
+        <w:rPr>
+          <w:rStyle w:val="VerbatimChar"/>
+        </w:rPr>
+        <w:t xml:space="preserve">#&gt;  R.utils          2.6.0      2017-11-05 CRAN (R 3.5.0)</w:t>
+      </w:r>
+      <w:r>
+        <w:br w:type="textWrapping"/>
+      </w:r>
+      <w:r>
+        <w:rPr>
+          <w:rStyle w:val="VerbatimChar"/>
+        </w:rPr>
         <w:t xml:space="preserve">#&gt;  R6               2.2.2      2017-06-17 CRAN (R 3.5.0)</w:t>
       </w:r>
       <w:r>
@@ -3694,15 +4888,6 @@
         <w:rPr>
           <w:rStyle w:val="VerbatimChar"/>
         </w:rPr>
-        <w:t xml:space="preserve">#&gt;  readr            1.1.1      2017-05-16 CRAN (R 3.5.0)</w:t>
-      </w:r>
-      <w:r>
-        <w:br w:type="textWrapping"/>
-      </w:r>
-      <w:r>
-        <w:rPr>
-          <w:rStyle w:val="VerbatimChar"/>
-        </w:rPr>
         <w:t xml:space="preserve">#&gt;  reshape2         1.4.3      2017-12-11 CRAN (R 3.5.0)</w:t>
       </w:r>
       <w:r>
@@ -3712,7 +4897,7 @@
         <w:rPr>
           <w:rStyle w:val="VerbatimChar"/>
         </w:rPr>
-        <w:t xml:space="preserve">#&gt;  rice.awd.pests * 0.0.0.9000 2018-04-23 local         </w:t>
+        <w:t xml:space="preserve">#&gt;  rice.awd.pests * 0.0.0.9000 2018-04-25 local         </w:t>
       </w:r>
       <w:r>
         <w:br w:type="textWrapping"/>
@@ -3748,24 +4933,6 @@
         <w:rPr>
           <w:rStyle w:val="VerbatimChar"/>
         </w:rPr>
-        <w:t xml:space="preserve">#&gt;  rstudioapi       0.7        2017-09-07 CRAN (R 3.5.0)</w:t>
-      </w:r>
-      <w:r>
-        <w:br w:type="textWrapping"/>
-      </w:r>
-      <w:r>
-        <w:rPr>
-          <w:rStyle w:val="VerbatimChar"/>
-        </w:rPr>
-        <w:t xml:space="preserve">#&gt;  rvest            0.3.2      2016-06-17 CRAN (R 3.5.0)</w:t>
-      </w:r>
-      <w:r>
-        <w:br w:type="textWrapping"/>
-      </w:r>
-      <w:r>
-        <w:rPr>
-          <w:rStyle w:val="VerbatimChar"/>
-        </w:rPr>
         <w:t xml:space="preserve">#&gt;  scales           0.5.0      2017-08-24 CRAN (R 3.5.0)</w:t>
       </w:r>
       <w:r>
@@ -3829,7 +4996,7 @@
         <w:rPr>
           <w:rStyle w:val="VerbatimChar"/>
         </w:rPr>
-        <w:t xml:space="preserve">#&gt;  viridisLite      0.3.0      2018-02-01 CRAN (R 3.5.0)</w:t>
+        <w:t xml:space="preserve">#&gt;  uuid             0.1-2      2015-07-28 CRAN (R 3.5.0)</w:t>
       </w:r>
       <w:r>
         <w:br w:type="textWrapping"/>
@@ -3867,6 +5034,15 @@
         </w:rPr>
         <w:t xml:space="preserve">#&gt;  yaml             2.1.18     2018-03-08 CRAN (R 3.5.0)</w:t>
       </w:r>
+      <w:r>
+        <w:br w:type="textWrapping"/>
+      </w:r>
+      <w:r>
+        <w:rPr>
+          <w:rStyle w:val="VerbatimChar"/>
+        </w:rPr>
+        <w:t xml:space="preserve">#&gt;  zip              1.0.0      2017-04-25 CRAN (R 3.5.0)</w:t>
+      </w:r>
     </w:p>
     <w:p>
       <w:pPr>
@@ -3902,7 +5078,7 @@
         <w:rPr>
           <w:rStyle w:val="VerbatimChar"/>
         </w:rPr>
-        <w:t xml:space="preserve">#&gt; Head:     [206387d] 2018-04-24: Update static docs</w:t>
+        <w:t xml:space="preserve">#&gt; Head:     [c13e849] 2018-04-25: Fix issue with numbers in N_management</w:t>
       </w:r>
     </w:p>
     <w:sectPr>

--- a/analysis/paper/paper.docx
+++ b/analysis/paper/paper.docx
@@ -2910,24 +2910,402 @@
         <w:jc w:val="center"/>
       </w:tblPr>
       <w:tblGrid>
-        <w:gridCol w:w="1080"/>
-        <w:gridCol w:w="1080"/>
-        <w:gridCol w:w="1080"/>
-        <w:gridCol w:w="1080"/>
-        <w:gridCol w:w="1080"/>
-        <w:gridCol w:w="1080"/>
+        <w:gridCol w:w="484"/>
+        <w:gridCol w:w="696"/>
+        <w:gridCol w:w="822"/>
+        <w:gridCol w:w="678"/>
+        <w:gridCol w:w="2433"/>
+        <w:gridCol w:w="1828"/>
       </w:tblGrid>
       <w:tr>
         <w:trPr>
-          <w:trHeight w:val="360"/>
+          <w:trHeight w:val="332"/>
           <w:tblHeader/>
         </w:trPr>
         <w:tc>
           <w:tcPr>
+            <w:vMerge w:val="restart"/>
             <w:tcBorders>
-              <w:bottom w:val="single" w:sz="16" w:space="0" w:color="000000"/>
-              <w:top w:val="single" w:sz="16" w:space="0" w:color="000000"/>
+              <w:bottom w:val="single" w:sz="8" w:space="0" w:color="000000"/>
+              <w:top w:val="single" w:sz="8" w:space="0" w:color="000000"/>
             </w:tcBorders>
+            <w:tcMar>
+              <w:top w:w="0" w:type="dxa"/>
+              <w:bottom w:w="0" w:type="dxa"/>
+              <w:left w:w="0" w:type="dxa"/>
+              <w:right w:w="0" w:type="dxa"/>
+            </w:tcMar>
+            <w:vAlign w:val="center"/>
+          </w:tcPr>
+          <w:p>
+            <w:pPr>
+              <w:jc w:val="right"/>
+              <w:spacing w:after="0" w:before="0"/>
+              <w:ind w:left="0" w:right="0"/>
+            </w:pPr>
+            <w:r>
+              <w:rPr>
+                <w:rFonts w:ascii="Arial" w:hAnsi="Arial" w:cs="Arial"/>
+                <w:b/>
+                <w:sz w:val="20"/>
+                <w:szCs w:val="20"/>
+                <w:color w:val="000000"/>
+              </w:rPr>
+              <w:t xml:space="preserve"/>
+            </w:r>
+          </w:p>
+        </w:tc>
+        <w:tc>
+          <w:tcPr>
+            <w:vMerge w:val="restart"/>
+            <w:tcBorders>
+              <w:bottom w:val="single" w:sz="8" w:space="0" w:color="000000"/>
+              <w:top w:val="single" w:sz="8" w:space="0" w:color="000000"/>
+            </w:tcBorders>
+            <w:tcMar>
+              <w:top w:w="0" w:type="dxa"/>
+              <w:bottom w:w="0" w:type="dxa"/>
+              <w:left w:w="0" w:type="dxa"/>
+              <w:right w:w="0" w:type="dxa"/>
+            </w:tcMar>
+            <w:vAlign w:val="center"/>
+          </w:tcPr>
+          <w:p>
+            <w:pPr>
+              <w:jc w:val="right"/>
+              <w:spacing w:after="0" w:before="0"/>
+              <w:ind w:left="0" w:right="0"/>
+            </w:pPr>
+            <w:r>
+              <w:rPr>
+                <w:rFonts w:ascii="Arial" w:hAnsi="Arial" w:cs="Arial"/>
+                <w:b/>
+                <w:sz w:val="20"/>
+                <w:szCs w:val="20"/>
+                <w:color w:val="000000"/>
+              </w:rPr>
+              <w:t xml:space="preserve">Year</w:t>
+            </w:r>
+          </w:p>
+        </w:tc>
+        <w:tc>
+          <w:tcPr>
+            <w:tcBorders>
+              <w:bottom w:val="single" w:sz="8" w:space="0" w:color="000000"/>
+              <w:top w:val="single" w:sz="8" w:space="0" w:color="000000"/>
+            </w:tcBorders>
+            <w:tcMar>
+              <w:top w:w="0" w:type="dxa"/>
+              <w:bottom w:w="0" w:type="dxa"/>
+              <w:left w:w="0" w:type="dxa"/>
+              <w:right w:w="0" w:type="dxa"/>
+            </w:tcMar>
+            <w:vAlign w:val="center"/>
+          </w:tcPr>
+          <w:p>
+            <w:pPr>
+              <w:jc w:val="right"/>
+              <w:spacing w:after="0" w:before="0"/>
+              <w:ind w:left="0" w:right="0"/>
+            </w:pPr>
+            <w:r>
+              <w:rPr>
+                <w:rFonts w:ascii="Arial" w:hAnsi="Arial" w:cs="Arial"/>
+                <w:b/>
+                <w:sz w:val="20"/>
+                <w:szCs w:val="20"/>
+                <w:color w:val="000000"/>
+              </w:rPr>
+              <w:t xml:space="preserve"/>
+            </w:r>
+          </w:p>
+        </w:tc>
+        <w:tc>
+          <w:tcPr>
+            <w:tcBorders>
+              <w:bottom w:val="single" w:sz="8" w:space="0" w:color="000000"/>
+              <w:top w:val="single" w:sz="8" w:space="0" w:color="000000"/>
+            </w:tcBorders>
+            <w:tcMar>
+              <w:top w:w="0" w:type="dxa"/>
+              <w:bottom w:w="0" w:type="dxa"/>
+              <w:left w:w="0" w:type="dxa"/>
+              <w:right w:w="0" w:type="dxa"/>
+            </w:tcMar>
+            <w:vAlign w:val="center"/>
+          </w:tcPr>
+          <w:p>
+            <w:pPr>
+              <w:jc w:val="right"/>
+              <w:spacing w:after="0" w:before="0"/>
+              <w:ind w:left="0" w:right="0"/>
+            </w:pPr>
+            <w:r>
+              <w:rPr>
+                <w:rFonts w:ascii="Arial" w:hAnsi="Arial" w:cs="Arial"/>
+                <w:b/>
+                <w:sz w:val="20"/>
+                <w:szCs w:val="20"/>
+                <w:color w:val="000000"/>
+              </w:rPr>
+              <w:t xml:space="preserve"/>
+            </w:r>
+          </w:p>
+        </w:tc>
+        <w:tc>
+          <w:tcPr>
+            <w:tcBorders>
+              <w:bottom w:val="single" w:sz="8" w:space="0" w:color="000000"/>
+              <w:top w:val="single" w:sz="8" w:space="0" w:color="000000"/>
+            </w:tcBorders>
+            <w:tcMar>
+              <w:top w:w="0" w:type="dxa"/>
+              <w:bottom w:w="0" w:type="dxa"/>
+              <w:left w:w="0" w:type="dxa"/>
+              <w:right w:w="0" w:type="dxa"/>
+            </w:tcMar>
+            <w:vAlign w:val="center"/>
+          </w:tcPr>
+          <w:p>
+            <w:pPr>
+              <w:jc w:val="right"/>
+              <w:spacing w:after="0" w:before="0"/>
+              <w:ind w:left="0" w:right="0"/>
+            </w:pPr>
+            <w:r>
+              <w:rPr>
+                <w:rFonts w:ascii="Arial" w:hAnsi="Arial" w:cs="Arial"/>
+                <w:b/>
+                <w:sz w:val="20"/>
+                <w:szCs w:val="20"/>
+                <w:color w:val="000000"/>
+              </w:rPr>
+              <w:t xml:space="preserve">Application Rate (kg/ha)</w:t>
+            </w:r>
+          </w:p>
+        </w:tc>
+        <w:tc>
+          <w:tcPr>
+            <w:tcBorders>
+              <w:bottom w:val="single" w:sz="8" w:space="0" w:color="000000"/>
+              <w:top w:val="single" w:sz="8" w:space="0" w:color="000000"/>
+            </w:tcBorders>
+            <w:tcMar>
+              <w:top w:w="0" w:type="dxa"/>
+              <w:bottom w:w="0" w:type="dxa"/>
+              <w:left w:w="0" w:type="dxa"/>
+              <w:right w:w="0" w:type="dxa"/>
+            </w:tcMar>
+            <w:vAlign w:val="center"/>
+          </w:tcPr>
+          <w:p>
+            <w:pPr>
+              <w:jc w:val="right"/>
+              <w:spacing w:after="0" w:before="0"/>
+              <w:ind w:left="0" w:right="0"/>
+            </w:pPr>
+            <w:r>
+              <w:rPr>
+                <w:rFonts w:ascii="Arial" w:hAnsi="Arial" w:cs="Arial"/>
+                <w:b/>
+                <w:sz w:val="20"/>
+                <w:szCs w:val="20"/>
+                <w:color w:val="000000"/>
+              </w:rPr>
+              <w:t xml:space="preserve"/>
+            </w:r>
+          </w:p>
+        </w:tc>
+      </w:tr>
+      <w:tr>
+        <w:trPr>
+          <w:trHeight w:val="329"/>
+          <w:tblHeader/>
+        </w:trPr>
+        <w:tc>
+          <w:tcPr>
+            <w:vMerge/>
+            <w:tcBorders>
+              <w:bottom w:val="single" w:sz="8" w:space="0" w:color="000000"/>
+              <w:top w:val="single" w:sz="8" w:space="0" w:color="000000"/>
+            </w:tcBorders>
+            <w:tcMar>
+              <w:top w:w="0" w:type="dxa"/>
+              <w:bottom w:w="0" w:type="dxa"/>
+              <w:left w:w="0" w:type="dxa"/>
+              <w:right w:w="0" w:type="dxa"/>
+            </w:tcMar>
+            <w:vAlign w:val="center"/>
+          </w:tcPr>
+          <w:p>
+            <w:pPr>
+              <w:jc w:val="right"/>
+              <w:spacing w:after="0" w:before="0"/>
+              <w:ind w:left="0" w:right="0"/>
+            </w:pPr>
+          </w:p>
+        </w:tc>
+        <w:tc>
+          <w:tcPr>
+            <w:vMerge/>
+            <w:tcBorders>
+              <w:bottom w:val="single" w:sz="8" w:space="0" w:color="000000"/>
+              <w:top w:val="single" w:sz="8" w:space="0" w:color="000000"/>
+            </w:tcBorders>
+            <w:tcMar>
+              <w:top w:w="0" w:type="dxa"/>
+              <w:bottom w:w="0" w:type="dxa"/>
+              <w:left w:w="0" w:type="dxa"/>
+              <w:right w:w="0" w:type="dxa"/>
+            </w:tcMar>
+            <w:vAlign w:val="center"/>
+          </w:tcPr>
+          <w:p>
+            <w:pPr>
+              <w:jc w:val="right"/>
+              <w:spacing w:after="0" w:before="0"/>
+              <w:ind w:left="0" w:right="0"/>
+            </w:pPr>
+          </w:p>
+        </w:tc>
+        <w:tc>
+          <w:tcPr>
+            <w:tcBorders>
+              <w:bottom w:val="single" w:sz="8" w:space="0" w:color="000000"/>
+              <w:top w:val="single" w:sz="8" w:space="0" w:color="000000"/>
+            </w:tcBorders>
+            <w:tcMar>
+              <w:top w:w="0" w:type="dxa"/>
+              <w:bottom w:w="0" w:type="dxa"/>
+              <w:left w:w="0" w:type="dxa"/>
+              <w:right w:w="0" w:type="dxa"/>
+            </w:tcMar>
+            <w:vAlign w:val="center"/>
+          </w:tcPr>
+          <w:p>
+            <w:pPr>
+              <w:jc w:val="right"/>
+              <w:spacing w:after="0" w:before="0"/>
+              <w:ind w:left="0" w:right="0"/>
+            </w:pPr>
+            <w:r>
+              <w:rPr>
+                <w:rFonts w:ascii="Arial" w:hAnsi="Arial" w:cs="Arial"/>
+                <w:b/>
+                <w:sz w:val="20"/>
+                <w:szCs w:val="20"/>
+                <w:color w:val="000000"/>
+              </w:rPr>
+              <w:t xml:space="preserve">Total N</w:t>
+            </w:r>
+          </w:p>
+        </w:tc>
+        <w:tc>
+          <w:tcPr>
+            <w:tcBorders>
+              <w:bottom w:val="single" w:sz="8" w:space="0" w:color="000000"/>
+              <w:top w:val="single" w:sz="8" w:space="0" w:color="000000"/>
+            </w:tcBorders>
+            <w:tcMar>
+              <w:top w:w="0" w:type="dxa"/>
+              <w:bottom w:w="0" w:type="dxa"/>
+              <w:left w:w="0" w:type="dxa"/>
+              <w:right w:w="0" w:type="dxa"/>
+            </w:tcMar>
+            <w:vAlign w:val="center"/>
+          </w:tcPr>
+          <w:p>
+            <w:pPr>
+              <w:jc w:val="right"/>
+              <w:spacing w:after="0" w:before="0"/>
+              <w:ind w:left="0" w:right="0"/>
+            </w:pPr>
+            <w:r>
+              <w:rPr>
+                <w:rFonts w:ascii="Arial" w:hAnsi="Arial" w:cs="Arial"/>
+                <w:b/>
+                <w:sz w:val="20"/>
+                <w:szCs w:val="20"/>
+                <w:color w:val="000000"/>
+              </w:rPr>
+              <w:t xml:space="preserve">Basal</w:t>
+            </w:r>
+          </w:p>
+        </w:tc>
+        <w:tc>
+          <w:tcPr>
+            <w:tcBorders>
+              <w:bottom w:val="single" w:sz="8" w:space="0" w:color="000000"/>
+              <w:top w:val="single" w:sz="8" w:space="0" w:color="000000"/>
+            </w:tcBorders>
+            <w:tcMar>
+              <w:top w:w="0" w:type="dxa"/>
+              <w:bottom w:w="0" w:type="dxa"/>
+              <w:left w:w="0" w:type="dxa"/>
+              <w:right w:w="0" w:type="dxa"/>
+            </w:tcMar>
+            <w:vAlign w:val="center"/>
+          </w:tcPr>
+          <w:p>
+            <w:pPr>
+              <w:jc w:val="right"/>
+              <w:spacing w:after="0" w:before="0"/>
+              <w:ind w:left="0" w:right="0"/>
+            </w:pPr>
+            <w:r>
+              <w:rPr>
+                <w:rFonts w:ascii="Arial" w:hAnsi="Arial" w:cs="Arial"/>
+                <w:b/>
+                <w:sz w:val="20"/>
+                <w:szCs w:val="20"/>
+                <w:color w:val="000000"/>
+              </w:rPr>
+              <w:t xml:space="preserve">Tillering</w:t>
+            </w:r>
+          </w:p>
+        </w:tc>
+        <w:tc>
+          <w:tcPr>
+            <w:tcBorders>
+              <w:bottom w:val="single" w:sz="8" w:space="0" w:color="000000"/>
+              <w:top w:val="single" w:sz="8" w:space="0" w:color="000000"/>
+            </w:tcBorders>
+            <w:tcMar>
+              <w:top w:w="0" w:type="dxa"/>
+              <w:bottom w:w="0" w:type="dxa"/>
+              <w:left w:w="0" w:type="dxa"/>
+              <w:right w:w="0" w:type="dxa"/>
+            </w:tcMar>
+            <w:vAlign w:val="center"/>
+          </w:tcPr>
+          <w:p>
+            <w:pPr>
+              <w:jc w:val="right"/>
+              <w:spacing w:after="0" w:before="0"/>
+              <w:ind w:left="0" w:right="0"/>
+            </w:pPr>
+            <w:r>
+              <w:rPr>
+                <w:rFonts w:ascii="Arial" w:hAnsi="Arial" w:cs="Arial"/>
+                <w:b/>
+                <w:sz w:val="20"/>
+                <w:szCs w:val="20"/>
+                <w:color w:val="000000"/>
+              </w:rPr>
+              <w:t xml:space="preserve">Panicle</w:t>
+              <w:br/>
+              <w:t xml:space="preserve">Initiation</w:t>
+            </w:r>
+          </w:p>
+        </w:tc>
+      </w:tr>
+      <w:tr>
+        <w:trPr>
+          <w:trHeight w:val="397"/>
+        </w:trPr>
+        <w:tc>
+          <w:tcPr>
+            <w:tcBorders/>
             <w:tcMar>
               <w:top w:w="0" w:type="dxa"/>
               <w:bottom w:w="0" w:type="dxa"/>
@@ -2945,209 +3323,28 @@
             <w:r>
               <w:rPr>
                 <w:rFonts w:ascii="Arial" w:hAnsi="Arial" w:cs="Arial"/>
+                <w:b/>
                 <w:sz w:val="20"/>
                 <w:szCs w:val="20"/>
                 <w:color w:val="000000"/>
               </w:rPr>
-              <w:t xml:space="preserve">Nitrogen treatment</w:t>
+              <w:t xml:space="preserve">N</w:t>
+            </w:r>
+            <w:r>
+              <w:rPr>
+                <w:rFonts w:ascii="Arial" w:hAnsi="Arial" w:cs="Arial"/>
+                <w:vertAlign w:val="subscript"/>
+                <w:sz w:val="16"/>
+                <w:szCs w:val="16"/>
+                <w:color w:val="000000"/>
+              </w:rPr>
+              <w:t xml:space="preserve">0</w:t>
             </w:r>
           </w:p>
         </w:tc>
         <w:tc>
           <w:tcPr>
-            <w:tcBorders>
-              <w:bottom w:val="single" w:sz="16" w:space="0" w:color="000000"/>
-              <w:top w:val="single" w:sz="16" w:space="0" w:color="000000"/>
-            </w:tcBorders>
-            <w:tcMar>
-              <w:top w:w="0" w:type="dxa"/>
-              <w:bottom w:w="0" w:type="dxa"/>
-              <w:left w:w="0" w:type="dxa"/>
-              <w:right w:w="0" w:type="dxa"/>
-            </w:tcMar>
-            <w:vAlign w:val="center"/>
-          </w:tcPr>
-          <w:p>
-            <w:pPr>
-              <w:jc w:val="right"/>
-              <w:spacing w:after="40" w:before="40"/>
-              <w:ind w:left="40" w:right="40"/>
-            </w:pPr>
-            <w:r>
-              <w:rPr>
-                <w:rFonts w:ascii="Arial" w:hAnsi="Arial" w:cs="Arial"/>
-                <w:sz w:val="20"/>
-                <w:szCs w:val="20"/>
-                <w:color w:val="000000"/>
-              </w:rPr>
-              <w:t xml:space="preserve">Year</w:t>
-            </w:r>
-          </w:p>
-        </w:tc>
-        <w:tc>
-          <w:tcPr>
-            <w:tcBorders>
-              <w:bottom w:val="single" w:sz="16" w:space="0" w:color="000000"/>
-              <w:top w:val="single" w:sz="16" w:space="0" w:color="000000"/>
-            </w:tcBorders>
-            <w:tcMar>
-              <w:top w:w="0" w:type="dxa"/>
-              <w:bottom w:w="0" w:type="dxa"/>
-              <w:left w:w="0" w:type="dxa"/>
-              <w:right w:w="0" w:type="dxa"/>
-            </w:tcMar>
-            <w:vAlign w:val="center"/>
-          </w:tcPr>
-          <w:p>
-            <w:pPr>
-              <w:jc w:val="right"/>
-              <w:spacing w:after="40" w:before="40"/>
-              <w:ind w:left="40" w:right="40"/>
-            </w:pPr>
-            <w:r>
-              <w:rPr>
-                <w:rFonts w:ascii="Arial" w:hAnsi="Arial" w:cs="Arial"/>
-                <w:sz w:val="20"/>
-                <w:szCs w:val="20"/>
-                <w:color w:val="000000"/>
-              </w:rPr>
-              <w:t xml:space="preserve">Total N (kg/ha)</w:t>
-            </w:r>
-          </w:p>
-        </w:tc>
-        <w:tc>
-          <w:tcPr>
-            <w:tcBorders>
-              <w:bottom w:val="single" w:sz="16" w:space="0" w:color="000000"/>
-              <w:top w:val="single" w:sz="16" w:space="0" w:color="000000"/>
-            </w:tcBorders>
-            <w:tcMar>
-              <w:top w:w="0" w:type="dxa"/>
-              <w:bottom w:w="0" w:type="dxa"/>
-              <w:left w:w="0" w:type="dxa"/>
-              <w:right w:w="0" w:type="dxa"/>
-            </w:tcMar>
-            <w:vAlign w:val="center"/>
-          </w:tcPr>
-          <w:p>
-            <w:pPr>
-              <w:jc w:val="right"/>
-              <w:spacing w:after="40" w:before="40"/>
-              <w:ind w:left="40" w:right="40"/>
-            </w:pPr>
-            <w:r>
-              <w:rPr>
-                <w:rFonts w:ascii="Arial" w:hAnsi="Arial" w:cs="Arial"/>
-                <w:sz w:val="20"/>
-                <w:szCs w:val="20"/>
-                <w:color w:val="000000"/>
-              </w:rPr>
-              <w:t xml:space="preserve">Basal</w:t>
-            </w:r>
-          </w:p>
-        </w:tc>
-        <w:tc>
-          <w:tcPr>
-            <w:tcBorders>
-              <w:bottom w:val="single" w:sz="16" w:space="0" w:color="000000"/>
-              <w:top w:val="single" w:sz="16" w:space="0" w:color="000000"/>
-            </w:tcBorders>
-            <w:tcMar>
-              <w:top w:w="0" w:type="dxa"/>
-              <w:bottom w:w="0" w:type="dxa"/>
-              <w:left w:w="0" w:type="dxa"/>
-              <w:right w:w="0" w:type="dxa"/>
-            </w:tcMar>
-            <w:vAlign w:val="center"/>
-          </w:tcPr>
-          <w:p>
-            <w:pPr>
-              <w:jc w:val="right"/>
-              <w:spacing w:after="40" w:before="40"/>
-              <w:ind w:left="40" w:right="40"/>
-            </w:pPr>
-            <w:r>
-              <w:rPr>
-                <w:rFonts w:ascii="Arial" w:hAnsi="Arial" w:cs="Arial"/>
-                <w:sz w:val="20"/>
-                <w:szCs w:val="20"/>
-                <w:color w:val="000000"/>
-              </w:rPr>
-              <w:t xml:space="preserve">Tillering</w:t>
-            </w:r>
-          </w:p>
-        </w:tc>
-        <w:tc>
-          <w:tcPr>
-            <w:tcBorders>
-              <w:bottom w:val="single" w:sz="16" w:space="0" w:color="000000"/>
-              <w:top w:val="single" w:sz="16" w:space="0" w:color="000000"/>
-            </w:tcBorders>
-            <w:tcMar>
-              <w:top w:w="0" w:type="dxa"/>
-              <w:bottom w:w="0" w:type="dxa"/>
-              <w:left w:w="0" w:type="dxa"/>
-              <w:right w:w="0" w:type="dxa"/>
-            </w:tcMar>
-            <w:vAlign w:val="center"/>
-          </w:tcPr>
-          <w:p>
-            <w:pPr>
-              <w:jc w:val="right"/>
-              <w:spacing w:after="40" w:before="40"/>
-              <w:ind w:left="40" w:right="40"/>
-            </w:pPr>
-            <w:r>
-              <w:rPr>
-                <w:rFonts w:ascii="Arial" w:hAnsi="Arial" w:cs="Arial"/>
-                <w:sz w:val="20"/>
-                <w:szCs w:val="20"/>
-                <w:color w:val="000000"/>
-              </w:rPr>
-              <w:t xml:space="preserve">Panicle Initiation</w:t>
-            </w:r>
-          </w:p>
-        </w:tc>
-      </w:tr>
-      <w:tr>
-        <w:trPr>
-          <w:trHeight w:val="360"/>
-        </w:trPr>
-        <w:tc>
-          <w:tcPr>
-            <w:tcBorders>
-              <w:bottom w:val="single" w:sz="8" w:space="0" w:color="000000"/>
-            </w:tcBorders>
-            <w:tcMar>
-              <w:top w:w="0" w:type="dxa"/>
-              <w:bottom w:w="0" w:type="dxa"/>
-              <w:left w:w="0" w:type="dxa"/>
-              <w:right w:w="0" w:type="dxa"/>
-            </w:tcMar>
-            <w:vAlign w:val="center"/>
-          </w:tcPr>
-          <w:p>
-            <w:pPr>
-              <w:jc w:val="right"/>
-              <w:spacing w:after="40" w:before="40"/>
-              <w:ind w:left="40" w:right="40"/>
-            </w:pPr>
-            <w:r>
-              <w:rPr>
-                <w:rFonts w:ascii="Arial" w:hAnsi="Arial" w:cs="Arial"/>
-                <w:sz w:val="20"/>
-                <w:szCs w:val="20"/>
-                <w:color w:val="000000"/>
-              </w:rPr>
-              <w:t xml:space="preserve">N0</w:t>
-            </w:r>
-          </w:p>
-        </w:tc>
-        <w:tc>
-          <w:tcPr>
-            <w:tcBorders>
-              <w:bottom w:val="single" w:sz="8" w:space="0" w:color="000000"/>
-            </w:tcBorders>
+            <w:tcBorders/>
             <w:tcMar>
               <w:top w:w="0" w:type="dxa"/>
               <w:bottom w:w="0" w:type="dxa"/>
@@ -3175,9 +3372,7 @@
         </w:tc>
         <w:tc>
           <w:tcPr>
-            <w:tcBorders>
-              <w:bottom w:val="single" w:sz="8" w:space="0" w:color="000000"/>
-            </w:tcBorders>
+            <w:tcBorders/>
             <w:tcMar>
               <w:top w:w="0" w:type="dxa"/>
               <w:bottom w:w="0" w:type="dxa"/>
@@ -3199,15 +3394,13 @@
                 <w:szCs w:val="20"/>
                 <w:color w:val="000000"/>
               </w:rPr>
-              <w:t xml:space="preserve">0</w:t>
+              <w:t xml:space="preserve">  0</w:t>
             </w:r>
           </w:p>
         </w:tc>
         <w:tc>
           <w:tcPr>
-            <w:tcBorders>
-              <w:bottom w:val="single" w:sz="8" w:space="0" w:color="000000"/>
-            </w:tcBorders>
+            <w:tcBorders/>
             <w:tcMar>
               <w:top w:w="0" w:type="dxa"/>
               <w:bottom w:w="0" w:type="dxa"/>
@@ -3229,15 +3422,13 @@
                 <w:szCs w:val="20"/>
                 <w:color w:val="000000"/>
               </w:rPr>
-              <w:t xml:space="preserve">0</w:t>
+              <w:t xml:space="preserve">  0</w:t>
             </w:r>
           </w:p>
         </w:tc>
         <w:tc>
           <w:tcPr>
-            <w:tcBorders>
-              <w:bottom w:val="single" w:sz="8" w:space="0" w:color="000000"/>
-            </w:tcBorders>
+            <w:tcBorders/>
             <w:tcMar>
               <w:top w:w="0" w:type="dxa"/>
               <w:bottom w:w="0" w:type="dxa"/>
@@ -3259,15 +3450,13 @@
                 <w:szCs w:val="20"/>
                 <w:color w:val="000000"/>
               </w:rPr>
-              <w:t xml:space="preserve">0</w:t>
+              <w:t xml:space="preserve">  0</w:t>
             </w:r>
           </w:p>
         </w:tc>
         <w:tc>
           <w:tcPr>
-            <w:tcBorders>
-              <w:bottom w:val="single" w:sz="8" w:space="0" w:color="000000"/>
-            </w:tcBorders>
+            <w:tcBorders/>
             <w:tcMar>
               <w:top w:w="0" w:type="dxa"/>
               <w:bottom w:w="0" w:type="dxa"/>
@@ -3289,21 +3478,18 @@
                 <w:szCs w:val="20"/>
                 <w:color w:val="000000"/>
               </w:rPr>
-              <w:t xml:space="preserve">0</w:t>
+              <w:t xml:space="preserve">  0</w:t>
             </w:r>
           </w:p>
         </w:tc>
       </w:tr>
       <w:tr>
         <w:trPr>
-          <w:trHeight w:val="360"/>
+          <w:trHeight w:val="397"/>
         </w:trPr>
         <w:tc>
           <w:tcPr>
-            <w:tcBorders>
-              <w:bottom w:val="single" w:sz="8" w:space="0" w:color="000000"/>
-              <w:top w:val="single" w:sz="8" w:space="0" w:color="000000"/>
-            </w:tcBorders>
+            <w:tcBorders/>
             <w:tcMar>
               <w:top w:w="0" w:type="dxa"/>
               <w:bottom w:w="0" w:type="dxa"/>
@@ -3321,20 +3507,28 @@
             <w:r>
               <w:rPr>
                 <w:rFonts w:ascii="Arial" w:hAnsi="Arial" w:cs="Arial"/>
+                <w:b/>
                 <w:sz w:val="20"/>
                 <w:szCs w:val="20"/>
                 <w:color w:val="000000"/>
               </w:rPr>
-              <w:t xml:space="preserve">N100</w:t>
+              <w:t xml:space="preserve">N</w:t>
+            </w:r>
+            <w:r>
+              <w:rPr>
+                <w:rFonts w:ascii="Arial" w:hAnsi="Arial" w:cs="Arial"/>
+                <w:vertAlign w:val="subscript"/>
+                <w:sz w:val="16"/>
+                <w:szCs w:val="16"/>
+                <w:color w:val="000000"/>
+              </w:rPr>
+              <w:t xml:space="preserve">1</w:t>
             </w:r>
           </w:p>
         </w:tc>
         <w:tc>
           <w:tcPr>
-            <w:tcBorders>
-              <w:bottom w:val="single" w:sz="8" w:space="0" w:color="000000"/>
-              <w:top w:val="single" w:sz="8" w:space="0" w:color="000000"/>
-            </w:tcBorders>
+            <w:tcBorders/>
             <w:tcMar>
               <w:top w:w="0" w:type="dxa"/>
               <w:bottom w:w="0" w:type="dxa"/>
@@ -3362,10 +3556,7 @@
         </w:tc>
         <w:tc>
           <w:tcPr>
-            <w:tcBorders>
-              <w:bottom w:val="single" w:sz="8" w:space="0" w:color="000000"/>
-              <w:top w:val="single" w:sz="8" w:space="0" w:color="000000"/>
-            </w:tcBorders>
+            <w:tcBorders/>
             <w:tcMar>
               <w:top w:w="0" w:type="dxa"/>
               <w:bottom w:w="0" w:type="dxa"/>
@@ -3393,10 +3584,7 @@
         </w:tc>
         <w:tc>
           <w:tcPr>
-            <w:tcBorders>
-              <w:bottom w:val="single" w:sz="8" w:space="0" w:color="000000"/>
-              <w:top w:val="single" w:sz="8" w:space="0" w:color="000000"/>
-            </w:tcBorders>
+            <w:tcBorders/>
             <w:tcMar>
               <w:top w:w="0" w:type="dxa"/>
               <w:bottom w:w="0" w:type="dxa"/>
@@ -3418,16 +3606,13 @@
                 <w:szCs w:val="20"/>
                 <w:color w:val="000000"/>
               </w:rPr>
-              <w:t xml:space="preserve">60</w:t>
+              <w:t xml:space="preserve"> 60</w:t>
             </w:r>
           </w:p>
         </w:tc>
         <w:tc>
           <w:tcPr>
-            <w:tcBorders>
-              <w:bottom w:val="single" w:sz="8" w:space="0" w:color="000000"/>
-              <w:top w:val="single" w:sz="8" w:space="0" w:color="000000"/>
-            </w:tcBorders>
+            <w:tcBorders/>
             <w:tcMar>
               <w:top w:w="0" w:type="dxa"/>
               <w:bottom w:w="0" w:type="dxa"/>
@@ -3449,16 +3634,13 @@
                 <w:szCs w:val="20"/>
                 <w:color w:val="000000"/>
               </w:rPr>
-              <w:t xml:space="preserve">20</w:t>
+              <w:t xml:space="preserve"> 20</w:t>
             </w:r>
           </w:p>
         </w:tc>
         <w:tc>
           <w:tcPr>
-            <w:tcBorders>
-              <w:bottom w:val="single" w:sz="8" w:space="0" w:color="000000"/>
-              <w:top w:val="single" w:sz="8" w:space="0" w:color="000000"/>
-            </w:tcBorders>
+            <w:tcBorders/>
             <w:tcMar>
               <w:top w:w="0" w:type="dxa"/>
               <w:bottom w:w="0" w:type="dxa"/>
@@ -3480,21 +3662,18 @@
                 <w:szCs w:val="20"/>
                 <w:color w:val="000000"/>
               </w:rPr>
-              <w:t xml:space="preserve">20</w:t>
+              <w:t xml:space="preserve"> 20</w:t>
             </w:r>
           </w:p>
         </w:tc>
       </w:tr>
       <w:tr>
         <w:trPr>
-          <w:trHeight w:val="360"/>
+          <w:trHeight w:val="397"/>
         </w:trPr>
         <w:tc>
           <w:tcPr>
-            <w:tcBorders>
-              <w:bottom w:val="single" w:sz="8" w:space="0" w:color="000000"/>
-              <w:top w:val="single" w:sz="8" w:space="0" w:color="000000"/>
-            </w:tcBorders>
+            <w:tcBorders/>
             <w:tcMar>
               <w:top w:w="0" w:type="dxa"/>
               <w:bottom w:w="0" w:type="dxa"/>
@@ -3512,20 +3691,28 @@
             <w:r>
               <w:rPr>
                 <w:rFonts w:ascii="Arial" w:hAnsi="Arial" w:cs="Arial"/>
+                <w:b/>
                 <w:sz w:val="20"/>
                 <w:szCs w:val="20"/>
                 <w:color w:val="000000"/>
               </w:rPr>
-              <w:t xml:space="preserve">N120</w:t>
+              <w:t xml:space="preserve">N</w:t>
+            </w:r>
+            <w:r>
+              <w:rPr>
+                <w:rFonts w:ascii="Arial" w:hAnsi="Arial" w:cs="Arial"/>
+                <w:vertAlign w:val="subscript"/>
+                <w:sz w:val="16"/>
+                <w:szCs w:val="16"/>
+                <w:color w:val="000000"/>
+              </w:rPr>
+              <w:t xml:space="preserve">2</w:t>
             </w:r>
           </w:p>
         </w:tc>
         <w:tc>
           <w:tcPr>
-            <w:tcBorders>
-              <w:bottom w:val="single" w:sz="8" w:space="0" w:color="000000"/>
-              <w:top w:val="single" w:sz="8" w:space="0" w:color="000000"/>
-            </w:tcBorders>
+            <w:tcBorders/>
             <w:tcMar>
               <w:top w:w="0" w:type="dxa"/>
               <w:bottom w:w="0" w:type="dxa"/>
@@ -3553,10 +3740,7 @@
         </w:tc>
         <w:tc>
           <w:tcPr>
-            <w:tcBorders>
-              <w:bottom w:val="single" w:sz="8" w:space="0" w:color="000000"/>
-              <w:top w:val="single" w:sz="8" w:space="0" w:color="000000"/>
-            </w:tcBorders>
+            <w:tcBorders/>
             <w:tcMar>
               <w:top w:w="0" w:type="dxa"/>
               <w:bottom w:w="0" w:type="dxa"/>
@@ -3584,10 +3768,7 @@
         </w:tc>
         <w:tc>
           <w:tcPr>
-            <w:tcBorders>
-              <w:bottom w:val="single" w:sz="8" w:space="0" w:color="000000"/>
-              <w:top w:val="single" w:sz="8" w:space="0" w:color="000000"/>
-            </w:tcBorders>
+            <w:tcBorders/>
             <w:tcMar>
               <w:top w:w="0" w:type="dxa"/>
               <w:bottom w:w="0" w:type="dxa"/>
@@ -3609,16 +3790,13 @@
                 <w:szCs w:val="20"/>
                 <w:color w:val="000000"/>
               </w:rPr>
-              <w:t xml:space="preserve">60</w:t>
+              <w:t xml:space="preserve"> 60</w:t>
             </w:r>
           </w:p>
         </w:tc>
         <w:tc>
           <w:tcPr>
-            <w:tcBorders>
-              <w:bottom w:val="single" w:sz="8" w:space="0" w:color="000000"/>
-              <w:top w:val="single" w:sz="8" w:space="0" w:color="000000"/>
-            </w:tcBorders>
+            <w:tcBorders/>
             <w:tcMar>
               <w:top w:w="0" w:type="dxa"/>
               <w:bottom w:w="0" w:type="dxa"/>
@@ -3640,16 +3818,13 @@
                 <w:szCs w:val="20"/>
                 <w:color w:val="000000"/>
               </w:rPr>
-              <w:t xml:space="preserve">30</w:t>
+              <w:t xml:space="preserve"> 30</w:t>
             </w:r>
           </w:p>
         </w:tc>
         <w:tc>
           <w:tcPr>
-            <w:tcBorders>
-              <w:bottom w:val="single" w:sz="8" w:space="0" w:color="000000"/>
-              <w:top w:val="single" w:sz="8" w:space="0" w:color="000000"/>
-            </w:tcBorders>
+            <w:tcBorders/>
             <w:tcMar>
               <w:top w:w="0" w:type="dxa"/>
               <w:bottom w:w="0" w:type="dxa"/>
@@ -3671,21 +3846,57 @@
                 <w:szCs w:val="20"/>
                 <w:color w:val="000000"/>
               </w:rPr>
-              <w:t xml:space="preserve">30</w:t>
+              <w:t xml:space="preserve"> 30</w:t>
             </w:r>
           </w:p>
         </w:tc>
       </w:tr>
       <w:tr>
         <w:trPr>
-          <w:trHeight w:val="360"/>
+          <w:trHeight w:val="397"/>
         </w:trPr>
         <w:tc>
           <w:tcPr>
-            <w:tcBorders>
-              <w:bottom w:val="single" w:sz="8" w:space="0" w:color="000000"/>
-              <w:top w:val="single" w:sz="8" w:space="0" w:color="000000"/>
-            </w:tcBorders>
+            <w:tcBorders/>
+            <w:tcMar>
+              <w:top w:w="0" w:type="dxa"/>
+              <w:bottom w:w="0" w:type="dxa"/>
+              <w:left w:w="0" w:type="dxa"/>
+              <w:right w:w="0" w:type="dxa"/>
+            </w:tcMar>
+            <w:vAlign w:val="center"/>
+          </w:tcPr>
+          <w:p>
+            <w:pPr>
+              <w:jc w:val="right"/>
+              <w:spacing w:after="40" w:before="40"/>
+              <w:ind w:left="40" w:right="40"/>
+            </w:pPr>
+            <w:r>
+              <w:rPr>
+                <w:rFonts w:ascii="Arial" w:hAnsi="Arial" w:cs="Arial"/>
+                <w:b/>
+                <w:sz w:val="20"/>
+                <w:szCs w:val="20"/>
+                <w:color w:val="000000"/>
+              </w:rPr>
+              <w:t xml:space="preserve">N</w:t>
+            </w:r>
+            <w:r>
+              <w:rPr>
+                <w:rFonts w:ascii="Arial" w:hAnsi="Arial" w:cs="Arial"/>
+                <w:vertAlign w:val="subscript"/>
+                <w:sz w:val="16"/>
+                <w:szCs w:val="16"/>
+                <w:color w:val="000000"/>
+              </w:rPr>
+              <w:t xml:space="preserve">3</w:t>
+            </w:r>
+          </w:p>
+        </w:tc>
+        <w:tc>
+          <w:tcPr>
+            <w:tcBorders/>
             <w:tcMar>
               <w:top w:w="0" w:type="dxa"/>
               <w:bottom w:w="0" w:type="dxa"/>
@@ -3707,7 +3918,165 @@
                 <w:szCs w:val="20"/>
                 <w:color w:val="000000"/>
               </w:rPr>
-              <w:t xml:space="preserve">N60</w:t>
+              <w:t xml:space="preserve">2016</w:t>
+            </w:r>
+          </w:p>
+        </w:tc>
+        <w:tc>
+          <w:tcPr>
+            <w:tcBorders/>
+            <w:tcMar>
+              <w:top w:w="0" w:type="dxa"/>
+              <w:bottom w:w="0" w:type="dxa"/>
+              <w:left w:w="0" w:type="dxa"/>
+              <w:right w:w="0" w:type="dxa"/>
+            </w:tcMar>
+            <w:vAlign w:val="center"/>
+          </w:tcPr>
+          <w:p>
+            <w:pPr>
+              <w:jc w:val="right"/>
+              <w:spacing w:after="40" w:before="40"/>
+              <w:ind w:left="40" w:right="40"/>
+            </w:pPr>
+            <w:r>
+              <w:rPr>
+                <w:rFonts w:ascii="Arial" w:hAnsi="Arial" w:cs="Arial"/>
+                <w:sz w:val="20"/>
+                <w:szCs w:val="20"/>
+                <w:color w:val="000000"/>
+              </w:rPr>
+              <w:t xml:space="preserve"> 60</w:t>
+            </w:r>
+          </w:p>
+        </w:tc>
+        <w:tc>
+          <w:tcPr>
+            <w:tcBorders/>
+            <w:tcMar>
+              <w:top w:w="0" w:type="dxa"/>
+              <w:bottom w:w="0" w:type="dxa"/>
+              <w:left w:w="0" w:type="dxa"/>
+              <w:right w:w="0" w:type="dxa"/>
+            </w:tcMar>
+            <w:vAlign w:val="center"/>
+          </w:tcPr>
+          <w:p>
+            <w:pPr>
+              <w:jc w:val="right"/>
+              <w:spacing w:after="40" w:before="40"/>
+              <w:ind w:left="40" w:right="40"/>
+            </w:pPr>
+            <w:r>
+              <w:rPr>
+                <w:rFonts w:ascii="Arial" w:hAnsi="Arial" w:cs="Arial"/>
+                <w:sz w:val="20"/>
+                <w:szCs w:val="20"/>
+                <w:color w:val="000000"/>
+              </w:rPr>
+              <w:t xml:space="preserve"> 30</w:t>
+            </w:r>
+          </w:p>
+        </w:tc>
+        <w:tc>
+          <w:tcPr>
+            <w:tcBorders/>
+            <w:tcMar>
+              <w:top w:w="0" w:type="dxa"/>
+              <w:bottom w:w="0" w:type="dxa"/>
+              <w:left w:w="0" w:type="dxa"/>
+              <w:right w:w="0" w:type="dxa"/>
+            </w:tcMar>
+            <w:vAlign w:val="center"/>
+          </w:tcPr>
+          <w:p>
+            <w:pPr>
+              <w:jc w:val="right"/>
+              <w:spacing w:after="40" w:before="40"/>
+              <w:ind w:left="40" w:right="40"/>
+            </w:pPr>
+            <w:r>
+              <w:rPr>
+                <w:rFonts w:ascii="Arial" w:hAnsi="Arial" w:cs="Arial"/>
+                <w:sz w:val="20"/>
+                <w:szCs w:val="20"/>
+                <w:color w:val="000000"/>
+              </w:rPr>
+              <w:t xml:space="preserve"> 30</w:t>
+            </w:r>
+          </w:p>
+        </w:tc>
+        <w:tc>
+          <w:tcPr>
+            <w:tcBorders/>
+            <w:tcMar>
+              <w:top w:w="0" w:type="dxa"/>
+              <w:bottom w:w="0" w:type="dxa"/>
+              <w:left w:w="0" w:type="dxa"/>
+              <w:right w:w="0" w:type="dxa"/>
+            </w:tcMar>
+            <w:vAlign w:val="center"/>
+          </w:tcPr>
+          <w:p>
+            <w:pPr>
+              <w:jc w:val="right"/>
+              <w:spacing w:after="40" w:before="40"/>
+              <w:ind w:left="40" w:right="40"/>
+            </w:pPr>
+            <w:r>
+              <w:rPr>
+                <w:rFonts w:ascii="Arial" w:hAnsi="Arial" w:cs="Arial"/>
+                <w:sz w:val="20"/>
+                <w:szCs w:val="20"/>
+                <w:color w:val="000000"/>
+              </w:rPr>
+              <w:t xml:space="preserve">  0</w:t>
+            </w:r>
+          </w:p>
+        </w:tc>
+      </w:tr>
+      <w:tr>
+        <w:trPr>
+          <w:trHeight w:val="397"/>
+        </w:trPr>
+        <w:tc>
+          <w:tcPr>
+            <w:tcBorders>
+              <w:bottom w:val="single" w:sz="8" w:space="0" w:color="000000"/>
+            </w:tcBorders>
+            <w:tcMar>
+              <w:top w:w="0" w:type="dxa"/>
+              <w:bottom w:w="0" w:type="dxa"/>
+              <w:left w:w="0" w:type="dxa"/>
+              <w:right w:w="0" w:type="dxa"/>
+            </w:tcMar>
+            <w:vAlign w:val="center"/>
+          </w:tcPr>
+          <w:p>
+            <w:pPr>
+              <w:jc w:val="right"/>
+              <w:spacing w:after="40" w:before="40"/>
+              <w:ind w:left="40" w:right="40"/>
+            </w:pPr>
+            <w:r>
+              <w:rPr>
+                <w:rFonts w:ascii="Arial" w:hAnsi="Arial" w:cs="Arial"/>
+                <w:b/>
+                <w:sz w:val="20"/>
+                <w:szCs w:val="20"/>
+                <w:color w:val="000000"/>
+              </w:rPr>
+              <w:t xml:space="preserve">N</w:t>
+            </w:r>
+            <w:r>
+              <w:rPr>
+                <w:rFonts w:ascii="Arial" w:hAnsi="Arial" w:cs="Arial"/>
+                <w:vertAlign w:val="subscript"/>
+                <w:sz w:val="16"/>
+                <w:szCs w:val="16"/>
+                <w:color w:val="000000"/>
+              </w:rPr>
+              <w:t xml:space="preserve">4</w:t>
             </w:r>
           </w:p>
         </w:tc>
@@ -3715,7 +4084,6 @@
           <w:tcPr>
             <w:tcBorders>
               <w:bottom w:val="single" w:sz="8" w:space="0" w:color="000000"/>
-              <w:top w:val="single" w:sz="8" w:space="0" w:color="000000"/>
             </w:tcBorders>
             <w:tcMar>
               <w:top w:w="0" w:type="dxa"/>
@@ -3746,195 +4114,6 @@
           <w:tcPr>
             <w:tcBorders>
               <w:bottom w:val="single" w:sz="8" w:space="0" w:color="000000"/>
-              <w:top w:val="single" w:sz="8" w:space="0" w:color="000000"/>
-            </w:tcBorders>
-            <w:tcMar>
-              <w:top w:w="0" w:type="dxa"/>
-              <w:bottom w:w="0" w:type="dxa"/>
-              <w:left w:w="0" w:type="dxa"/>
-              <w:right w:w="0" w:type="dxa"/>
-            </w:tcMar>
-            <w:vAlign w:val="center"/>
-          </w:tcPr>
-          <w:p>
-            <w:pPr>
-              <w:jc w:val="right"/>
-              <w:spacing w:after="40" w:before="40"/>
-              <w:ind w:left="40" w:right="40"/>
-            </w:pPr>
-            <w:r>
-              <w:rPr>
-                <w:rFonts w:ascii="Arial" w:hAnsi="Arial" w:cs="Arial"/>
-                <w:sz w:val="20"/>
-                <w:szCs w:val="20"/>
-                <w:color w:val="000000"/>
-              </w:rPr>
-              <w:t xml:space="preserve">60</w:t>
-            </w:r>
-          </w:p>
-        </w:tc>
-        <w:tc>
-          <w:tcPr>
-            <w:tcBorders>
-              <w:bottom w:val="single" w:sz="8" w:space="0" w:color="000000"/>
-              <w:top w:val="single" w:sz="8" w:space="0" w:color="000000"/>
-            </w:tcBorders>
-            <w:tcMar>
-              <w:top w:w="0" w:type="dxa"/>
-              <w:bottom w:w="0" w:type="dxa"/>
-              <w:left w:w="0" w:type="dxa"/>
-              <w:right w:w="0" w:type="dxa"/>
-            </w:tcMar>
-            <w:vAlign w:val="center"/>
-          </w:tcPr>
-          <w:p>
-            <w:pPr>
-              <w:jc w:val="right"/>
-              <w:spacing w:after="40" w:before="40"/>
-              <w:ind w:left="40" w:right="40"/>
-            </w:pPr>
-            <w:r>
-              <w:rPr>
-                <w:rFonts w:ascii="Arial" w:hAnsi="Arial" w:cs="Arial"/>
-                <w:sz w:val="20"/>
-                <w:szCs w:val="20"/>
-                <w:color w:val="000000"/>
-              </w:rPr>
-              <w:t xml:space="preserve">30</w:t>
-            </w:r>
-          </w:p>
-        </w:tc>
-        <w:tc>
-          <w:tcPr>
-            <w:tcBorders>
-              <w:bottom w:val="single" w:sz="8" w:space="0" w:color="000000"/>
-              <w:top w:val="single" w:sz="8" w:space="0" w:color="000000"/>
-            </w:tcBorders>
-            <w:tcMar>
-              <w:top w:w="0" w:type="dxa"/>
-              <w:bottom w:w="0" w:type="dxa"/>
-              <w:left w:w="0" w:type="dxa"/>
-              <w:right w:w="0" w:type="dxa"/>
-            </w:tcMar>
-            <w:vAlign w:val="center"/>
-          </w:tcPr>
-          <w:p>
-            <w:pPr>
-              <w:jc w:val="right"/>
-              <w:spacing w:after="40" w:before="40"/>
-              <w:ind w:left="40" w:right="40"/>
-            </w:pPr>
-            <w:r>
-              <w:rPr>
-                <w:rFonts w:ascii="Arial" w:hAnsi="Arial" w:cs="Arial"/>
-                <w:sz w:val="20"/>
-                <w:szCs w:val="20"/>
-                <w:color w:val="000000"/>
-              </w:rPr>
-              <w:t xml:space="preserve">30</w:t>
-            </w:r>
-          </w:p>
-        </w:tc>
-        <w:tc>
-          <w:tcPr>
-            <w:tcBorders>
-              <w:bottom w:val="single" w:sz="8" w:space="0" w:color="000000"/>
-              <w:top w:val="single" w:sz="8" w:space="0" w:color="000000"/>
-            </w:tcBorders>
-            <w:tcMar>
-              <w:top w:w="0" w:type="dxa"/>
-              <w:bottom w:w="0" w:type="dxa"/>
-              <w:left w:w="0" w:type="dxa"/>
-              <w:right w:w="0" w:type="dxa"/>
-            </w:tcMar>
-            <w:vAlign w:val="center"/>
-          </w:tcPr>
-          <w:p>
-            <w:pPr>
-              <w:jc w:val="right"/>
-              <w:spacing w:after="40" w:before="40"/>
-              <w:ind w:left="40" w:right="40"/>
-            </w:pPr>
-            <w:r>
-              <w:rPr>
-                <w:rFonts w:ascii="Arial" w:hAnsi="Arial" w:cs="Arial"/>
-                <w:sz w:val="20"/>
-                <w:szCs w:val="20"/>
-                <w:color w:val="000000"/>
-              </w:rPr>
-              <w:t xml:space="preserve">0</w:t>
-            </w:r>
-          </w:p>
-        </w:tc>
-      </w:tr>
-      <w:tr>
-        <w:trPr>
-          <w:trHeight w:val="360"/>
-        </w:trPr>
-        <w:tc>
-          <w:tcPr>
-            <w:tcBorders>
-              <w:bottom w:val="single" w:sz="16" w:space="0" w:color="000000"/>
-            </w:tcBorders>
-            <w:tcMar>
-              <w:top w:w="0" w:type="dxa"/>
-              <w:bottom w:w="0" w:type="dxa"/>
-              <w:left w:w="0" w:type="dxa"/>
-              <w:right w:w="0" w:type="dxa"/>
-            </w:tcMar>
-            <w:vAlign w:val="center"/>
-          </w:tcPr>
-          <w:p>
-            <w:pPr>
-              <w:jc w:val="right"/>
-              <w:spacing w:after="40" w:before="40"/>
-              <w:ind w:left="40" w:right="40"/>
-            </w:pPr>
-            <w:r>
-              <w:rPr>
-                <w:rFonts w:ascii="Arial" w:hAnsi="Arial" w:cs="Arial"/>
-                <w:sz w:val="20"/>
-                <w:szCs w:val="20"/>
-                <w:color w:val="000000"/>
-              </w:rPr>
-              <w:t xml:space="preserve">N180</w:t>
-            </w:r>
-          </w:p>
-        </w:tc>
-        <w:tc>
-          <w:tcPr>
-            <w:tcBorders>
-              <w:bottom w:val="single" w:sz="16" w:space="0" w:color="000000"/>
-            </w:tcBorders>
-            <w:tcMar>
-              <w:top w:w="0" w:type="dxa"/>
-              <w:bottom w:w="0" w:type="dxa"/>
-              <w:left w:w="0" w:type="dxa"/>
-              <w:right w:w="0" w:type="dxa"/>
-            </w:tcMar>
-            <w:vAlign w:val="center"/>
-          </w:tcPr>
-          <w:p>
-            <w:pPr>
-              <w:jc w:val="right"/>
-              <w:spacing w:after="40" w:before="40"/>
-              <w:ind w:left="40" w:right="40"/>
-            </w:pPr>
-            <w:r>
-              <w:rPr>
-                <w:rFonts w:ascii="Arial" w:hAnsi="Arial" w:cs="Arial"/>
-                <w:sz w:val="20"/>
-                <w:szCs w:val="20"/>
-                <w:color w:val="000000"/>
-              </w:rPr>
-              <w:t xml:space="preserve">2016</w:t>
-            </w:r>
-          </w:p>
-        </w:tc>
-        <w:tc>
-          <w:tcPr>
-            <w:tcBorders>
-              <w:bottom w:val="single" w:sz="16" w:space="0" w:color="000000"/>
             </w:tcBorders>
             <w:tcMar>
               <w:top w:w="0" w:type="dxa"/>
@@ -3964,7 +4143,7 @@
         <w:tc>
           <w:tcPr>
             <w:tcBorders>
-              <w:bottom w:val="single" w:sz="16" w:space="0" w:color="000000"/>
+              <w:bottom w:val="single" w:sz="8" w:space="0" w:color="000000"/>
             </w:tcBorders>
             <w:tcMar>
               <w:top w:w="0" w:type="dxa"/>
@@ -3987,14 +4166,14 @@
                 <w:szCs w:val="20"/>
                 <w:color w:val="000000"/>
               </w:rPr>
-              <w:t xml:space="preserve">60</w:t>
+              <w:t xml:space="preserve"> 60</w:t>
             </w:r>
           </w:p>
         </w:tc>
         <w:tc>
           <w:tcPr>
             <w:tcBorders>
-              <w:bottom w:val="single" w:sz="16" w:space="0" w:color="000000"/>
+              <w:bottom w:val="single" w:sz="8" w:space="0" w:color="000000"/>
             </w:tcBorders>
             <w:tcMar>
               <w:top w:w="0" w:type="dxa"/>
@@ -4017,14 +4196,14 @@
                 <w:szCs w:val="20"/>
                 <w:color w:val="000000"/>
               </w:rPr>
-              <w:t xml:space="preserve">60</w:t>
+              <w:t xml:space="preserve"> 60</w:t>
             </w:r>
           </w:p>
         </w:tc>
         <w:tc>
           <w:tcPr>
             <w:tcBorders>
-              <w:bottom w:val="single" w:sz="16" w:space="0" w:color="000000"/>
+              <w:bottom w:val="single" w:sz="8" w:space="0" w:color="000000"/>
             </w:tcBorders>
             <w:tcMar>
               <w:top w:w="0" w:type="dxa"/>
@@ -4047,12 +4226,65 @@
                 <w:szCs w:val="20"/>
                 <w:color w:val="000000"/>
               </w:rPr>
-              <w:t xml:space="preserve">60</w:t>
+              <w:t xml:space="preserve"> 60</w:t>
             </w:r>
           </w:p>
         </w:tc>
       </w:tr>
     </w:tbl>
+    <w:p>
+      <w:pPr>
+        <w:pStyle w:val="FirstParagraph"/>
+      </w:pPr>
+      <w:r>
+        <w:t xml:space="preserve">Table 1: Nitrogen application rates for 2015 and 2016. Five different nitrogen treatments were applied depending on the experiment. In the 2015 experiment three nitrogen rate treatments were applied: no N (N</w:t>
+      </w:r>
+      <w:r>
+        <w:rPr>
+          <w:vertAlign w:val="subscript"/>
+        </w:rPr>
+        <w:t xml:space="preserve">0</w:t>
+      </w:r>
+      <w:r>
+        <w:t xml:space="preserve">), 100 kg per ha N (N</w:t>
+      </w:r>
+      <w:r>
+        <w:rPr>
+          <w:vertAlign w:val="subscript"/>
+        </w:rPr>
+        <w:t xml:space="preserve">1</w:t>
+      </w:r>
+      <w:r>
+        <w:t xml:space="preserve">) and 180 kg per ha N (N</w:t>
+      </w:r>
+      <w:r>
+        <w:rPr>
+          <w:vertAlign w:val="subscript"/>
+        </w:rPr>
+        <w:t xml:space="preserve">2</w:t>
+      </w:r>
+      <w:r>
+        <w:t xml:space="preserve">). In the 2016 experiment, two nitrogen rate treatments were applied: 60 kg per ha N (N</w:t>
+      </w:r>
+      <w:r>
+        <w:rPr>
+          <w:vertAlign w:val="subscript"/>
+        </w:rPr>
+        <w:t xml:space="preserve">3</w:t>
+      </w:r>
+      <w:r>
+        <w:t xml:space="preserve">) and 180 kg per ha N (N</w:t>
+      </w:r>
+      <w:r>
+        <w:rPr>
+          <w:vertAlign w:val="subscript"/>
+        </w:rPr>
+        <w:t xml:space="preserve">4</w:t>
+      </w:r>
+      <w:r>
+        <w:t xml:space="preserve">). Treatments were applied in splits, basal, tillering and panicle initiation growth stages.</w:t>
+      </w:r>
+    </w:p>
     <w:p>
       <w:pPr>
         <w:pStyle w:val="Heading5"/>
@@ -4418,7 +4650,7 @@
         <w:pStyle w:val="FirstParagraph"/>
       </w:pPr>
       <w:r>
-        <w:t xml:space="preserve">This report was generated on 2018-04-25 16:29:22 using the following computational environment and dependencies:</w:t>
+        <w:t xml:space="preserve">This report was generated on 2018-04-25 18:23:48 using the following computational environment and dependencies:</w:t>
       </w:r>
     </w:p>
     <w:p>
@@ -4807,7 +5039,7 @@
         <w:rPr>
           <w:rStyle w:val="VerbatimChar"/>
         </w:rPr>
-        <w:t xml:space="preserve">#&gt;  officer          0.2.2      2018-03-14 CRAN (R 3.5.0)</w:t>
+        <w:t xml:space="preserve">#&gt;  officer        * 0.2.2      2018-03-14 CRAN (R 3.5.0)</w:t>
       </w:r>
       <w:r>
         <w:br w:type="textWrapping"/>
@@ -5032,6 +5264,15 @@
         <w:rPr>
           <w:rStyle w:val="VerbatimChar"/>
         </w:rPr>
+        <w:t xml:space="preserve">#&gt;  xtable         * 1.8-2      2016-02-05 CRAN (R 3.5.0)</w:t>
+      </w:r>
+      <w:r>
+        <w:br w:type="textWrapping"/>
+      </w:r>
+      <w:r>
+        <w:rPr>
+          <w:rStyle w:val="VerbatimChar"/>
+        </w:rPr>
         <w:t xml:space="preserve">#&gt;  yaml             2.1.18     2018-03-08 CRAN (R 3.5.0)</w:t>
       </w:r>
       <w:r>
@@ -5078,7 +5319,7 @@
         <w:rPr>
           <w:rStyle w:val="VerbatimChar"/>
         </w:rPr>
-        <w:t xml:space="preserve">#&gt; Head:     [c13e849] 2018-04-25: Fix issue with numbers in N_management</w:t>
+        <w:t xml:space="preserve">#&gt; Head:     [7be1d9c] 2018-04-25: Remove N table from raw-data</w:t>
       </w:r>
     </w:p>
     <w:sectPr>

--- a/analysis/paper/paper.docx
+++ b/analysis/paper/paper.docx
@@ -4650,7 +4650,7 @@
         <w:pStyle w:val="FirstParagraph"/>
       </w:pPr>
       <w:r>
-        <w:t xml:space="preserve">This report was generated on 2018-04-25 18:23:48 using the following computational environment and dependencies:</w:t>
+        <w:t xml:space="preserve">This report was generated on 2018-04-25 19:42:10 using the following computational environment and dependencies:</w:t>
       </w:r>
     </w:p>
     <w:p>
@@ -5319,7 +5319,7 @@
         <w:rPr>
           <w:rStyle w:val="VerbatimChar"/>
         </w:rPr>
-        <w:t xml:space="preserve">#&gt; Head:     [7be1d9c] 2018-04-25: Remove N table from raw-data</w:t>
+        <w:t xml:space="preserve">#&gt; Head:     [a1ac876] 2018-04-25: Split N_rates into own data</w:t>
       </w:r>
     </w:p>
     <w:sectPr>

--- a/analysis/paper/paper.docx
+++ b/analysis/paper/paper.docx
@@ -4312,7 +4312,7 @@
       <w:r>
         <w:drawing>
           <wp:inline>
-            <wp:extent cx="3022600" cy="3022600"/>
+            <wp:extent cx="5943600" cy="5943600"/>
             <wp:effectExtent b="0" l="0" r="0" t="0"/>
             <wp:docPr descr="Figure 1 Tiller sheath blight incidence progress was measured in the 2015 experiment at five assessment points and 2016 experiment at four assessment points during the dry season both years. Main plot irrigation treatments were permanently flooded (FLD) and alternate wetting and drying (AWD). Five different nitrogen treatments were applied depending on the experiment. In the 2015 experiment three nitrogen rate treatments were applied: no N (N0), 100 kg per ha N (N1) and 180 kg per ha N (N2). In the 2016 experiment, two nitrogen rate treatments were applied: 60 kg per ha N (N3) and 180 kg per ha N (N4). Points represent the mean of four replications." title="" id="1" name="Picture"/>
             <a:graphic>
@@ -4333,7 +4333,7 @@
                   <pic:spPr bwMode="auto">
                     <a:xfrm>
                       <a:off x="0" y="0"/>
-                      <a:ext cx="3022600" cy="3022600"/>
+                      <a:ext cx="5943600" cy="5943600"/>
                     </a:xfrm>
                     <a:prstGeom prst="rect">
                       <a:avLst/>
@@ -4422,7 +4422,7 @@
       <w:r>
         <w:drawing>
           <wp:inline>
-            <wp:extent cx="3022600" cy="3022600"/>
+            <wp:extent cx="5943600" cy="5943600"/>
             <wp:effectExtent b="0" l="0" r="0" t="0"/>
             <wp:docPr descr="Figure 2 Tiller sheath blight severity progress was measured in the 2015 experiment at five assessment points and 2016 experiment at four assessment points during the dry season both years. Main plot irrigation treatments were permanently flooded (FLD) and alternate wetting and drying (AWD). Five different nitrogen treatments were applied depending on the experiment. In the 2015 experiment three nitrogen rate treatments were applied: no N (N0), 100 kg per ha N (N1) and 180 kg per ha N (N2). In the 2016 experiment, two nitrogen rate treatments were applied: 60 kg per ha N (N3) and 180 kg per ha N (N4). Points represent the mean of four replications." title="" id="1" name="Picture"/>
             <a:graphic>
@@ -4443,7 +4443,7 @@
                   <pic:spPr bwMode="auto">
                     <a:xfrm>
                       <a:off x="0" y="0"/>
-                      <a:ext cx="3022600" cy="3022600"/>
+                      <a:ext cx="5943600" cy="5943600"/>
                     </a:xfrm>
                     <a:prstGeom prst="rect">
                       <a:avLst/>
@@ -4532,7 +4532,7 @@
       <w:r>
         <w:drawing>
           <wp:inline>
-            <wp:extent cx="3022600" cy="3022600"/>
+            <wp:extent cx="5943600" cy="5943600"/>
             <wp:effectExtent b="0" l="0" r="0" t="0"/>
             <wp:docPr descr="Figure 3 Leaf sheath blight severity progress was measured in the 2015 experiment at five assessment points and 2016 experiment at four assessment points during the dry season in both years. Main plot irrigation treatments were permanently flooded (FLD) and alternate wetting and drying (AWD). Five different nitrogen treatments were applied depending on the experiment. In the 2015 experiment three nitrogen rate treatments were applied: no N (N0), 100 kg per ha N (N1) and 180 kg per ha N (N2). In the 2016 experiment, two nitrogen rate treatments were applied: 60 kg per ha N (N3) and 180 kg per ha N (N4). Points represent the mean of four replications." title="" id="1" name="Picture"/>
             <a:graphic>
@@ -4553,7 +4553,7 @@
                   <pic:spPr bwMode="auto">
                     <a:xfrm>
                       <a:off x="0" y="0"/>
-                      <a:ext cx="3022600" cy="3022600"/>
+                      <a:ext cx="5943600" cy="5943600"/>
                     </a:xfrm>
                     <a:prstGeom prst="rect">
                       <a:avLst/>
@@ -4650,7 +4650,7 @@
         <w:pStyle w:val="FirstParagraph"/>
       </w:pPr>
       <w:r>
-        <w:t xml:space="preserve">This report was generated on 2018-04-25 19:42:10 using the following computational environment and dependencies:</w:t>
+        <w:t xml:space="preserve">This report was generated on 2018-04-25 21:24:01 using the following computational environment and dependencies:</w:t>
       </w:r>
     </w:p>
     <w:p>
@@ -5319,7 +5319,7 @@
         <w:rPr>
           <w:rStyle w:val="VerbatimChar"/>
         </w:rPr>
-        <w:t xml:space="preserve">#&gt; Head:     [a1ac876] 2018-04-25: Split N_rates into own data</w:t>
+        <w:t xml:space="preserve">#&gt; Head:     [274ca95] 2018-04-25: Update static docs</w:t>
       </w:r>
     </w:p>
     <w:sectPr>

--- a/analysis/paper/paper.docx
+++ b/analysis/paper/paper.docx
@@ -1354,7 +1354,7 @@
         <w:t xml:space="preserve"> </w:t>
       </w:r>
       <w:r>
-        <w:t xml:space="preserve">Srinivasachary et al. (2011)</w:t>
+        <w:t xml:space="preserve">@Srinivasachary2011</w:t>
       </w:r>
       <w:r>
         <w:t xml:space="preserve">)</w:t>
@@ -1378,7 +1378,7 @@
         <w:t xml:space="preserve"> </w:t>
       </w:r>
       <w:r>
-        <w:t xml:space="preserve">(N. P. Castilla et al. 1996; Slaton et al. 2003; Tang et al. 2007)</w:t>
+        <w:t xml:space="preserve">(Castilla et al. 1996; Slaton et al. 2003; Tang et al. 2007)</w:t>
       </w:r>
       <w:r>
         <w:t xml:space="preserve"> </w:t>
@@ -1390,7 +1390,7 @@
         <w:t xml:space="preserve"> </w:t>
       </w:r>
       <w:r>
-        <w:t xml:space="preserve">(N. P. Castilla et al. 1996)</w:t>
+        <w:t xml:space="preserve">(Castilla et al. 1996)</w:t>
       </w:r>
       <w:r>
         <w:t xml:space="preserve">.</w:t>
@@ -1419,7 +1419,7 @@
         <w:t xml:space="preserve"> </w:t>
       </w:r>
       <w:r>
-        <w:t xml:space="preserve">(B. A. Bouman and Tuong 2001; Liping et al. 2007)</w:t>
+        <w:t xml:space="preserve">(Bouman and Tuong 2001; Liping et al. 2007)</w:t>
       </w:r>
       <w:r>
         <w:t xml:space="preserve">. In AWD rice, fields are exposed to several dry phases during the growth period without exposing the plants to water stress. In order to avoid yield decline under AWD</w:t>
@@ -1577,79 +1577,470 @@
         <w:pStyle w:val="BodyText"/>
       </w:pPr>
       <w:r>
-        <w:t xml:space="preserve">The split-plot treatment rates of nitrogen were N</w:t>
-      </w:r>
-      <w:r>
-        <w:rPr>
-          <w:vertAlign w:val="subscript"/>
-        </w:rPr>
-        <w:t xml:space="preserve">0</w:t>
-      </w:r>
-      <w:r>
-        <w:t xml:space="preserve"> </w:t>
-      </w:r>
-      <w:r>
-        <w:t xml:space="preserve">(no nitrogen supply), N</w:t>
-      </w:r>
-      <w:r>
-        <w:rPr>
-          <w:vertAlign w:val="subscript"/>
-        </w:rPr>
+        <w:t xml:space="preserve">The split-plot treatment rates of nitrogen were N0 (no nitrogen supply), N100 (100 kg per ha applied as urea in three splits at final harrowing, active tillering and panicle initiation) and N120 (120 kg per ha applied as urea in three splits at final harrowing, active tillering and panicle initiation).</w:t>
+      </w:r>
+    </w:p>
+    <w:p>
+      <w:pPr>
+        <w:pStyle w:val="Heading3"/>
+      </w:pPr>
+      <w:bookmarkStart w:id="24" w:name="crop-establishment"/>
+      <w:r>
+        <w:t xml:space="preserve">Crop Establishment</w:t>
+      </w:r>
+      <w:bookmarkEnd w:id="24"/>
+    </w:p>
+    <w:p>
+      <w:pPr>
+        <w:pStyle w:val="FirstParagraph"/>
+      </w:pPr>
+      <w:r>
+        <w:t xml:space="preserve">Trays of NSIC Rc222, a short-season inbred irrigated lowland rice variety with 114 day maturity when transplanted were established on 19 December 2014. Trays were randomised and transplanted using a mechanical transplanter on 9 January 2015.</w:t>
+      </w:r>
+    </w:p>
+    <w:p>
+      <w:pPr>
+        <w:pStyle w:val="Heading3"/>
+      </w:pPr>
+      <w:bookmarkStart w:id="25" w:name="inoculum-preparation-and-application"/>
+      <w:r>
+        <w:t xml:space="preserve">Inoculum Preparation and Application</w:t>
+      </w:r>
+      <w:bookmarkEnd w:id="25"/>
+    </w:p>
+    <w:p>
+      <w:pPr>
+        <w:pStyle w:val="FirstParagraph"/>
+      </w:pPr>
+      <w:r>
+        <w:t xml:space="preserve">An isolate of</w:t>
+      </w:r>
+      <w:r>
+        <w:t xml:space="preserve"> </w:t>
+      </w:r>
+      <w:r>
+        <w:rPr>
+          <w:i/>
+        </w:rPr>
+        <w:t xml:space="preserve">Rhizoctonia solani</w:t>
+      </w:r>
+      <w:r>
+        <w:t xml:space="preserve"> </w:t>
+      </w:r>
+      <w:r>
+        <w:t xml:space="preserve">AG1-1a from infected rice was maintained on potato dextrose agar (PDA) medium in tubes. The isolate was transferred to 90mm Petri dishes containing PDA and incubated a room temperature (20 to 27°C). Glass bottles of autoclaved rice grain and hull substrate were prepared and plugs of the culture were transferred from Petri dishes to the autoclaved substrate and incubated at room temperature for two weeks.</w:t>
+      </w:r>
+    </w:p>
+    <w:p>
+      <w:pPr>
+        <w:pStyle w:val="BodyText"/>
+      </w:pPr>
+      <w:r>
+        <w:t xml:space="preserve">The plots were inoculated 20 days after transplanting by spreading 151g of inoculum over the split-plot area with a 1m buffer on either end (4m x 11m).</w:t>
+      </w:r>
+    </w:p>
+    <w:p>
+      <w:pPr>
+        <w:pStyle w:val="Heading2"/>
+      </w:pPr>
+      <w:bookmarkStart w:id="26" w:name="experiment-1"/>
+      <w:r>
+        <w:t xml:space="preserve">2016 Experiment</w:t>
+      </w:r>
+      <w:bookmarkEnd w:id="26"/>
+    </w:p>
+    <w:p>
+      <w:pPr>
+        <w:pStyle w:val="Heading3"/>
+      </w:pPr>
+      <w:bookmarkStart w:id="27" w:name="experimental-design-1"/>
+      <w:r>
+        <w:t xml:space="preserve">Experimental Design</w:t>
+      </w:r>
+      <w:bookmarkEnd w:id="27"/>
+    </w:p>
+    <w:p>
+      <w:pPr>
+        <w:pStyle w:val="FirstParagraph"/>
+      </w:pPr>
+      <w:r>
+        <w:t xml:space="preserve">The experiment followed the same split-plot design as described for the 2015 experiment. However, the plot size was increased and due to these changes, the replicate sizes are are not equal as necessitated by the use of a larger area for the experiment. The main plot sizes were: Block 1 (B1) 21m x 20.5m (412.5 sq m) and Block 2 (B2) 20.25m x 21.6m (437.4 sq m). The split-plot sizes were B1 21m x 10.25m (215.25 sq m), B2 20.25m x 10.8m (218.7 sq m). The replication sizes were B1 - 42m x 20.5m (861 sq m) and B2 - 40.5m x 21.6m (874.8 sq m). A buffer 0.5m per split-plot was used and the overall experiment size was 3471.6 sq m.</w:t>
+      </w:r>
+    </w:p>
+    <w:p>
+      <w:pPr>
+        <w:pStyle w:val="BodyText"/>
+      </w:pPr>
+      <w:r>
+        <w:t xml:space="preserve">Split-plot N rates differed from the 2015 rates with only two nitrogen treatments, N60 (60 kg per ha as urea split into two applications) and N180 (180 kg per ha in three splits) being applied.</w:t>
+      </w:r>
+    </w:p>
+    <w:p>
+      <w:pPr>
+        <w:pStyle w:val="Heading3"/>
+      </w:pPr>
+      <w:bookmarkStart w:id="28" w:name="crop-establishment-1"/>
+      <w:r>
+        <w:t xml:space="preserve">Crop Establishment</w:t>
+      </w:r>
+      <w:bookmarkEnd w:id="28"/>
+    </w:p>
+    <w:p>
+      <w:pPr>
+        <w:pStyle w:val="FirstParagraph"/>
+      </w:pPr>
+      <w:r>
+        <w:t xml:space="preserve">Nurseries of NSIC Rc222 were established on 7 January 2016 experiments. Seedlings were transplanted by hand 20 to 22 January 2016 in hills with six to eight seedlings per hill with a distance of 20 cm within and between rows.</w:t>
+      </w:r>
+    </w:p>
+    <w:p>
+      <w:pPr>
+        <w:pStyle w:val="Heading3"/>
+      </w:pPr>
+      <w:bookmarkStart w:id="29" w:name="inoculum-preparation-and-application-1"/>
+      <w:r>
+        <w:t xml:space="preserve">Inoculum Preparation and Application</w:t>
+      </w:r>
+      <w:bookmarkEnd w:id="29"/>
+    </w:p>
+    <w:p>
+      <w:pPr>
+        <w:pStyle w:val="FirstParagraph"/>
+      </w:pPr>
+      <w:r>
+        <w:t xml:space="preserve">Based on the 2015 results, the inoculation methods were modified in 2016 to increase the amount of inoculum applied to a smaller area. Plots were inoculated 41 days after transplanting using ten bottles per one sampling area (1m x 1m) per plot, where one bottle contained 151g inoculum. A total amount of 1,510g of inoculum was applied to a 1m x 1m area.</w:t>
+      </w:r>
+    </w:p>
+    <w:p>
+      <w:pPr>
+        <w:pStyle w:val="Heading3"/>
+      </w:pPr>
+      <w:bookmarkStart w:id="30" w:name="data-collection"/>
+      <w:r>
+        <w:t xml:space="preserve">Data Collection</w:t>
+      </w:r>
+      <w:bookmarkEnd w:id="30"/>
+    </w:p>
+    <w:p>
+      <w:pPr>
+        <w:pStyle w:val="FirstParagraph"/>
+      </w:pPr>
+      <w:r>
+        <w:t xml:space="preserve">Disease scoring was the same in both experiments using the same disease assessment scale for field evaluation developed at IRRI where 0 - no disease; 1 - trace to 1% severity; 2 - 1 to 5%; 3 - 5 to 15%; 4 - 15 to 50%; 5 - 50 to 100%. Where severity was considered to be the amount of leaf or sheath tissue covered by ShB lesions. Two sample areas per plot (1m x 1m) were assessed. For nine hills per sample, the number of tillers per hill and number of tillers with ShB (incidence) were measured. Tiller ShB severity was measured for four tillers per hill and six leaves tiller using the rating scale. Five disease assessments were made in the 2015 experiment and four disease assessments were made in the 2016 experiment, respectively.</w:t>
+      </w:r>
+    </w:p>
+    <w:p>
+      <w:pPr>
+        <w:pStyle w:val="Heading3"/>
+      </w:pPr>
+      <w:bookmarkStart w:id="31" w:name="statistical-analysis"/>
+      <w:r>
+        <w:t xml:space="preserve">Statistical Analysis</w:t>
+      </w:r>
+      <w:bookmarkEnd w:id="31"/>
+    </w:p>
+    <w:p>
+      <w:pPr>
+        <w:pStyle w:val="FirstParagraph"/>
+      </w:pPr>
+      <w:r>
+        <w:t xml:space="preserve">Because the severity data were collected on an unevenly spaced ordinal scale, they were converted to the midpoint value of the percent range for severity. Area under the disease progress stairs (AUDPS)</w:t>
+      </w:r>
+      <w:r>
+        <w:t xml:space="preserve"> </w:t>
+      </w:r>
+      <w:r>
+        <w:t xml:space="preserve">(Simko and Piepho 2012)</w:t>
+      </w:r>
+      <w:r>
+        <w:t xml:space="preserve"> </w:t>
+      </w:r>
+      <w:r>
+        <w:t xml:space="preserve">was calculated for both disease incidence and severity.</w:t>
+      </w:r>
+    </w:p>
+    <w:p>
+      <w:pPr>
+        <w:pStyle w:val="BodyText"/>
+      </w:pPr>
+      <w:r>
+        <w:t xml:space="preserve">As most of the data’s residuals did not meet assumptions for normality, the analysis was carried out using multivariate generalised linear mixed models implemented in the</w:t>
+      </w:r>
+      <w:r>
+        <w:t xml:space="preserve"> </w:t>
+      </w:r>
+      <w:r>
+        <w:rPr>
+          <w:rStyle w:val="VerbatimChar"/>
+        </w:rPr>
+        <w:t xml:space="preserve">MCMCglmm</w:t>
+      </w:r>
+      <w:r>
+        <w:t xml:space="preserve"> </w:t>
+      </w:r>
+      <w:r>
+        <w:t xml:space="preserve">package</w:t>
+      </w:r>
+      <w:r>
+        <w:t xml:space="preserve"> </w:t>
+      </w:r>
+      <w:r>
+        <w:t xml:space="preserve">(Hadfield 2010)</w:t>
+      </w:r>
+      <w:r>
+        <w:t xml:space="preserve"> </w:t>
+      </w:r>
+      <w:r>
+        <w:t xml:space="preserve">in the R programming environment</w:t>
+      </w:r>
+      <w:r>
+        <w:t xml:space="preserve"> </w:t>
+      </w:r>
+      <w:r>
+        <w:t xml:space="preserve">(R Core Team 2018)</w:t>
+      </w:r>
+      <w:r>
+        <w:t xml:space="preserve">.</w:t>
+      </w:r>
+    </w:p>
+    <w:p>
+      <w:pPr>
+        <w:pStyle w:val="BodyText"/>
+      </w:pPr>
+      <w:r>
+        <w:t xml:space="preserve">For each measurement, e.g. 2015 tiller incidence, 2016 tiller incidence, a single MCMC chain was run for 50,000 steps, with the first 5000 discarded as burn in. The remaining samples were thinned by taking every one-hundredth sample, yielding 5000 independent draws from the posterior distribution of the parameters of the model. Convergence of the chains was assessed using the coda package in R. The priors of the variances and covariances of the random effects in the model are locally non-informative priors [74].</w:t>
+      </w:r>
+    </w:p>
+    <w:p>
+      <w:pPr>
+        <w:pStyle w:val="Heading1"/>
+      </w:pPr>
+      <w:bookmarkStart w:id="32" w:name="results"/>
+      <w:r>
+        <w:t xml:space="preserve">Results</w:t>
+      </w:r>
+      <w:bookmarkEnd w:id="32"/>
+    </w:p>
+    <w:p>
+      <w:pPr>
+        <w:pStyle w:val="Heading2"/>
+      </w:pPr>
+      <w:bookmarkStart w:id="33" w:name="experiment-2"/>
+      <w:r>
+        <w:t xml:space="preserve">2015 Experiment</w:t>
+      </w:r>
+      <w:bookmarkEnd w:id="33"/>
+    </w:p>
+    <w:p>
+      <w:pPr>
+        <w:pStyle w:val="Heading3"/>
+      </w:pPr>
+      <w:bookmarkStart w:id="34" w:name="tiller-sheath-blight-incidence"/>
+      <w:r>
+        <w:t xml:space="preserve">Tiller Sheath Blight Incidence</w:t>
+      </w:r>
+      <w:bookmarkEnd w:id="34"/>
+    </w:p>
+    <w:p>
+      <w:pPr>
+        <w:pStyle w:val="FirstParagraph"/>
+      </w:pPr>
+      <w:r>
+        <w:t xml:space="preserve">In 2015 the incidence of tiller ShB remained low throughout the growing season only reaching 15% in 2015 in the N120, flooded treatment (Figure</w:t>
+      </w:r>
+      <w:r>
+        <w:t xml:space="preserve"> </w:t>
+      </w:r>
+      <w:r>
         <w:t xml:space="preserve">1</w:t>
       </w:r>
       <w:r>
-        <w:t xml:space="preserve"> </w:t>
-      </w:r>
-      <w:r>
-        <w:t xml:space="preserve">(100 kg per ha applied as urea in three splits at final harrowing, active tillering and panicle initiation) and N</w:t>
-      </w:r>
-      <w:r>
-        <w:rPr>
-          <w:vertAlign w:val="subscript"/>
-        </w:rPr>
-        <w:t xml:space="preserve">2</w:t>
-      </w:r>
-      <w:r>
-        <w:t xml:space="preserve"> </w:t>
-      </w:r>
-      <w:r>
-        <w:t xml:space="preserve">(120 kg per ha applied as urea in three splits at final harrowing, active tillering and panicle initiation).</w:t>
+        <w:t xml:space="preserve">). The nitrogen treatments, N100 and N120, were both significantly different when compared with the control N0 treatment. However, water management was not significantly different.</w:t>
       </w:r>
     </w:p>
     <w:p>
       <w:pPr>
         <w:pStyle w:val="Heading3"/>
       </w:pPr>
-      <w:bookmarkStart w:id="24" w:name="crop-establishment"/>
-      <w:r>
-        <w:t xml:space="preserve">Crop Establishment</w:t>
-      </w:r>
-      <w:bookmarkEnd w:id="24"/>
+      <w:bookmarkStart w:id="35" w:name="tiller-sheath-blight-severity"/>
+      <w:r>
+        <w:t xml:space="preserve">Tiller Sheath Blight Severity</w:t>
+      </w:r>
+      <w:bookmarkEnd w:id="35"/>
     </w:p>
     <w:p>
       <w:pPr>
         <w:pStyle w:val="FirstParagraph"/>
       </w:pPr>
       <w:r>
-        <w:t xml:space="preserve">Trays of NSIC Rc222, a short-season inbred irrigated lowland rice variety with 114 day maturity when transplanted were established on 19 December 2014. Trays were randomised and transplanted using a mechanical transplanter on 9 January 2015.</w:t>
+        <w:t xml:space="preserve">In 2015 both the N100 and N120 treatments were significantly different than the control N0 treatment. However, the AWD water management was not significantly different from the FLD treatment.</w:t>
       </w:r>
     </w:p>
     <w:p>
       <w:pPr>
         <w:pStyle w:val="Heading3"/>
       </w:pPr>
-      <w:bookmarkStart w:id="25" w:name="inoculum-preparation-and-application"/>
-      <w:r>
-        <w:t xml:space="preserve">Inoculum Preparation and Application</w:t>
-      </w:r>
-      <w:bookmarkEnd w:id="25"/>
+      <w:bookmarkStart w:id="36" w:name="leaf-sheath-blight-severity"/>
+      <w:r>
+        <w:t xml:space="preserve">Leaf Sheath Blight Severity</w:t>
+      </w:r>
+      <w:bookmarkEnd w:id="36"/>
     </w:p>
     <w:p>
       <w:pPr>
         <w:pStyle w:val="FirstParagraph"/>
       </w:pPr>
       <w:r>
-        <w:t xml:space="preserve">An isolate of</w:t>
+        <w:t xml:space="preserve">In 2015 both the N100 and N120 treatments were significantly different than the N0 treatment. However, the AWD water management was not significantly different from the FLD treatment.</w:t>
+      </w:r>
+    </w:p>
+    <w:p>
+      <w:pPr>
+        <w:pStyle w:val="Heading2"/>
+      </w:pPr>
+      <w:bookmarkStart w:id="37" w:name="experiment-3"/>
+      <w:r>
+        <w:t xml:space="preserve">2016 Experiment</w:t>
+      </w:r>
+      <w:bookmarkEnd w:id="37"/>
+    </w:p>
+    <w:p>
+      <w:pPr>
+        <w:pStyle w:val="Heading3"/>
+      </w:pPr>
+      <w:bookmarkStart w:id="38" w:name="tiller-sheath-blight-incidence-1"/>
+      <w:r>
+        <w:t xml:space="preserve">Tiller Sheath Blight Incidence</w:t>
+      </w:r>
+      <w:bookmarkEnd w:id="38"/>
+    </w:p>
+    <w:p>
+      <w:pPr>
+        <w:pStyle w:val="FirstParagraph"/>
+      </w:pPr>
+      <w:r>
+        <w:t xml:space="preserve">The changes to the inoculation methodology resulted in a higher rate of infection in 2016, with the N180, flooded treatment reaching a maximum value of 98% incidence at the third observation (Figure</w:t>
+      </w:r>
+      <w:r>
+        <w:t xml:space="preserve"> </w:t>
+      </w:r>
+      <w:r>
+        <w:t xml:space="preserve">1</w:t>
+      </w:r>
+      <w:r>
+        <w:t xml:space="preserve">). The nitrogen treatment N180, was significantly different than the control N60 treatment. As in the 2015 study, water management did not significantly differ.</w:t>
+      </w:r>
+    </w:p>
+    <w:p>
+      <w:pPr>
+        <w:pStyle w:val="Heading3"/>
+      </w:pPr>
+      <w:bookmarkStart w:id="39" w:name="tiller-sheath-blight-severity-1"/>
+      <w:r>
+        <w:t xml:space="preserve">Tiller Sheath Blight Severity</w:t>
+      </w:r>
+      <w:bookmarkEnd w:id="39"/>
+    </w:p>
+    <w:p>
+      <w:pPr>
+        <w:pStyle w:val="FirstParagraph"/>
+      </w:pPr>
+      <w:r>
+        <w:t xml:space="preserve">In 2016 the N180 treatment was significantly different from the N60 treatment, with N180 severity being higher. The AWD water management, which was lower than FLD, was also significantly different.</w:t>
+      </w:r>
+    </w:p>
+    <w:p>
+      <w:pPr>
+        <w:pStyle w:val="Heading3"/>
+      </w:pPr>
+      <w:bookmarkStart w:id="40" w:name="leaf-sheath-blight-severity-1"/>
+      <w:r>
+        <w:t xml:space="preserve">Leaf Sheath Blight Severity</w:t>
+      </w:r>
+      <w:bookmarkEnd w:id="40"/>
+    </w:p>
+    <w:p>
+      <w:pPr>
+        <w:pStyle w:val="FirstParagraph"/>
+      </w:pPr>
+      <w:r>
+        <w:t xml:space="preserve">In 2016 the neither of the treatments, nitrogen rate or water management, were significantly different from the control treatments for leaf ShB severity.</w:t>
+      </w:r>
+    </w:p>
+    <w:p>
+      <w:pPr>
+        <w:pStyle w:val="Heading1"/>
+      </w:pPr>
+      <w:bookmarkStart w:id="41" w:name="discussion"/>
+      <w:r>
+        <w:t xml:space="preserve">Discussion</w:t>
+      </w:r>
+      <w:bookmarkEnd w:id="41"/>
+    </w:p>
+    <w:p>
+      <w:pPr>
+        <w:pStyle w:val="FirstParagraph"/>
+      </w:pPr>
+      <w:r>
+        <w:t xml:space="preserve">In both experiments we were unable to detect any significant effect of AWD on sheath blight that would cause increases in the disease, which could hinder adoption of the technology. In 2016 one measurement, tiller sheath blight severity, was significantly lower for AWD than the traditional FLD treatment, which may indicate a possible adverse effect of using AWD on leaf ShB severity.</w:t>
+      </w:r>
+    </w:p>
+    <w:p>
+      <w:pPr>
+        <w:pStyle w:val="Heading1"/>
+      </w:pPr>
+      <w:bookmarkStart w:id="42" w:name="notes"/>
+      <w:r>
+        <w:t xml:space="preserve">Notes</w:t>
+      </w:r>
+      <w:bookmarkEnd w:id="42"/>
+    </w:p>
+    <w:p>
+      <w:pPr>
+        <w:pStyle w:val="Heading2"/>
+      </w:pPr>
+      <w:bookmarkStart w:id="43" w:name="acknowledgments"/>
+      <w:r>
+        <w:t xml:space="preserve">Acknowledgments</w:t>
+      </w:r>
+      <w:bookmarkEnd w:id="43"/>
+    </w:p>
+    <w:p>
+      <w:pPr>
+        <w:pStyle w:val="FirstParagraph"/>
+      </w:pPr>
+      <w:r>
+        <w:t xml:space="preserve">The authors wish to thank Rachel King of the University of Southern Queensland Statistical Consulting Unit for her insightful comments on the analysis of this paper. We would also like to thank Dale Amozola, Paul Escandor and P. Lapis for their technical support in the field. Lastly, Michael Noel, who helped design and manage the first year of the project but passed away in September 2016.</w:t>
+      </w:r>
+    </w:p>
+    <w:p>
+      <w:pPr>
+        <w:pStyle w:val="Heading5"/>
+      </w:pPr>
+      <w:bookmarkStart w:id="44" w:name="pagebreak"/>
+      <w:r>
+        <w:t xml:space="preserve">pagebreak</w:t>
+      </w:r>
+      <w:bookmarkEnd w:id="44"/>
+    </w:p>
+    <w:p>
+      <w:pPr>
+        <w:pStyle w:val="Heading1"/>
+      </w:pPr>
+      <w:bookmarkStart w:id="45" w:name="references"/>
+      <w:r>
+        <w:t xml:space="preserve">References</w:t>
+      </w:r>
+      <w:bookmarkEnd w:id="45"/>
+    </w:p>
+    <w:bookmarkStart w:id="71" w:name="refs"/>
+    <w:bookmarkStart w:id="47" w:name="ref-Bouman2001"/>
+    <w:p>
+      <w:pPr>
+        <w:pStyle w:val="FirstParagraph"/>
+      </w:pPr>
+      <w:r>
+        <w:t xml:space="preserve">Bouman, B. A., &amp; Tuong, T. (2001). Field water management to save water and increase its productivity in irrigated lowland rice.</w:t>
       </w:r>
       <w:r>
         <w:t xml:space="preserve"> </w:t>
@@ -1658,603 +2049,10 @@
         <w:rPr>
           <w:i/>
         </w:rPr>
-        <w:t xml:space="preserve">Rhizoctonia solani</w:t>
-      </w:r>
-      <w:r>
-        <w:t xml:space="preserve"> </w:t>
-      </w:r>
-      <w:r>
-        <w:t xml:space="preserve">AG1-1a from infected rice was maintained on potato dextrose agar (PDA) medium in tubes. The isolate was transferred to 90mm Petri dishes containing PDA and incubated a room temperature (20 to 27°C). Glass bottles of autoclaved rice grain and hull substrate were prepared and plugs of the culture were transferred from Petri dishes to the autoclaved substrate and incubated at room temperature for two weeks.</w:t>
-      </w:r>
-    </w:p>
-    <w:p>
-      <w:pPr>
-        <w:pStyle w:val="BodyText"/>
-      </w:pPr>
-      <w:r>
-        <w:t xml:space="preserve">The plots were inoculated 20 days after transplanting by spreading 151g of inoculum over the split-plot area with a 1m buffer on either end (4m x 11m).</w:t>
-      </w:r>
-    </w:p>
-    <w:p>
-      <w:pPr>
-        <w:pStyle w:val="Heading2"/>
-      </w:pPr>
-      <w:bookmarkStart w:id="26" w:name="experiment-1"/>
-      <w:r>
-        <w:t xml:space="preserve">2016 Experiment</w:t>
-      </w:r>
-      <w:bookmarkEnd w:id="26"/>
-    </w:p>
-    <w:p>
-      <w:pPr>
-        <w:pStyle w:val="Heading3"/>
-      </w:pPr>
-      <w:bookmarkStart w:id="27" w:name="experimental-design-1"/>
-      <w:r>
-        <w:t xml:space="preserve">Experimental Design</w:t>
-      </w:r>
-      <w:bookmarkEnd w:id="27"/>
-    </w:p>
-    <w:p>
-      <w:pPr>
-        <w:pStyle w:val="FirstParagraph"/>
-      </w:pPr>
-      <w:r>
-        <w:t xml:space="preserve">The experiment followed the same split-plot design as described for the 2015 experiment. However, the plot size was increased and due to these changes, the replicate sizes are are not equal as necessitated by the use of a larger area for the experiment. The main plot sizes were: Block 1 (B1) 21m x 20.5m (412.5 sq m) and Block 2 (B2) 20.25m x 21.6m (437.4 sq m). The split-plot sizes were B1 21m x 10.25m (215.25 sq m), B2 20.25m x 10.8m (218.7 sq m). The replication sizes were B1 - 42m x 20.5m (861 sq m) and B2 - 40.5m x 21.6m (874.8 sq m). A buffer 0.5m per split-plot was used and the overall experiment size was 3471.6 sq m.</w:t>
-      </w:r>
-    </w:p>
-    <w:p>
-      <w:pPr>
-        <w:pStyle w:val="BodyText"/>
-      </w:pPr>
-      <w:r>
-        <w:t xml:space="preserve">Split-plot N rates differed from the 2015 rates with only two nitrogen treatments, N</w:t>
-      </w:r>
-      <w:r>
-        <w:rPr>
-          <w:vertAlign w:val="subscript"/>
-        </w:rPr>
-        <w:t xml:space="preserve">3</w:t>
-      </w:r>
-      <w:r>
-        <w:t xml:space="preserve"> </w:t>
-      </w:r>
-      <w:r>
-        <w:t xml:space="preserve">(60 kg per ha as urea split into two applications) and N</w:t>
-      </w:r>
-      <w:r>
-        <w:rPr>
-          <w:vertAlign w:val="subscript"/>
-        </w:rPr>
-        <w:t xml:space="preserve">4</w:t>
-      </w:r>
-      <w:r>
-        <w:t xml:space="preserve"> </w:t>
-      </w:r>
-      <w:r>
-        <w:t xml:space="preserve">(180 kg per ha in three splits) being applied.</w:t>
-      </w:r>
-    </w:p>
-    <w:p>
-      <w:pPr>
-        <w:pStyle w:val="Heading3"/>
-      </w:pPr>
-      <w:bookmarkStart w:id="28" w:name="crop-establishment-1"/>
-      <w:r>
-        <w:t xml:space="preserve">Crop Establishment</w:t>
-      </w:r>
-      <w:bookmarkEnd w:id="28"/>
-    </w:p>
-    <w:p>
-      <w:pPr>
-        <w:pStyle w:val="FirstParagraph"/>
-      </w:pPr>
-      <w:r>
-        <w:t xml:space="preserve">Nurseries of NSIC Rc222 were established on 7 January 2016 experiments. Seedlings were transplanted by hand 20 to 22 January 2016 in hills with six to eight seedlings per hill with a distance of 20 cm within and between rows.</w:t>
-      </w:r>
-    </w:p>
-    <w:p>
-      <w:pPr>
-        <w:pStyle w:val="Heading3"/>
-      </w:pPr>
-      <w:bookmarkStart w:id="29" w:name="inoculum-preparation-and-application-1"/>
-      <w:r>
-        <w:t xml:space="preserve">Inoculum Preparation and Application</w:t>
-      </w:r>
-      <w:bookmarkEnd w:id="29"/>
-    </w:p>
-    <w:p>
-      <w:pPr>
-        <w:pStyle w:val="FirstParagraph"/>
-      </w:pPr>
-      <w:r>
-        <w:t xml:space="preserve">Based on the 2015 results, the inoculation methods were modified in 2016 to increase the amount of inoculum applied to a smaller area. Plots were inoculated 41 days after transplanting using ten bottles per one sampling area (1m x 1m) per plot, where one bottle contained 151g inoculum. A total amount of 1,510g of inoculum was applied to a 1m x 1m area.</w:t>
-      </w:r>
-    </w:p>
-    <w:p>
-      <w:pPr>
-        <w:pStyle w:val="Heading2"/>
-      </w:pPr>
-      <w:bookmarkStart w:id="30" w:name="data-collection-and-analysis"/>
-      <w:r>
-        <w:t xml:space="preserve">Data Collection and Analysis</w:t>
-      </w:r>
-      <w:bookmarkEnd w:id="30"/>
-    </w:p>
-    <w:p>
-      <w:pPr>
-        <w:pStyle w:val="FirstParagraph"/>
-      </w:pPr>
-      <w:r>
-        <w:t xml:space="preserve">Disease scoring was the same in both experiments using the same disease assessment scale for field evaluation developed at IRRI where 0 - no disease; 1 - trace to 1% severity; 2 - 1 to 5%; 3 - 5 to 15%; 4 - 15 to 50%; 5 - 50 to 100%. Where severity was considered to be the amount of leaf or sheath tissue covered by ShB lesions. Two sample areas per plot (1m x 1m) were assessed. For nine hills per sample, the number of tillers per hill and number of tillers with ShB (incidence) were measured. Tiller ShB severity was measured for four tillers per hill and six leaves tiller using the rating scale. Five disease assessments were made in the 2015 experiment and four disease assessments were made in the 2016 experiment, respectively.</w:t>
-      </w:r>
-    </w:p>
-    <w:p>
-      <w:pPr>
-        <w:pStyle w:val="BodyText"/>
-      </w:pPr>
-      <w:r>
-        <w:t xml:space="preserve">Because the data were collected on an ordinal scale, but not evenly spaced, the data were converted to the midpoint value of the percent range for severity. Area under the disease progress stairs (AUDPS)</w:t>
-      </w:r>
-      <w:r>
-        <w:t xml:space="preserve"> </w:t>
-      </w:r>
-      <w:r>
-        <w:t xml:space="preserve">(Simko and Piepho 2012)</w:t>
-      </w:r>
-      <w:r>
-        <w:t xml:space="preserve"> </w:t>
-      </w:r>
-      <w:r>
-        <w:t xml:space="preserve">was calculated for both disease incidence and severity. As most of the data’s residuals did not meet assumptions for normality, the analysis was carried out using multivariate generalised linear mixed models implemented in the</w:t>
-      </w:r>
-      <w:r>
-        <w:t xml:space="preserve"> </w:t>
-      </w:r>
-      <w:r>
-        <w:rPr>
-          <w:rStyle w:val="VerbatimChar"/>
-        </w:rPr>
-        <w:t xml:space="preserve">MCMCglmm</w:t>
-      </w:r>
-      <w:r>
-        <w:t xml:space="preserve"> </w:t>
-      </w:r>
-      <w:r>
-        <w:t xml:space="preserve">package</w:t>
-      </w:r>
-      <w:r>
-        <w:t xml:space="preserve"> </w:t>
-      </w:r>
-      <w:r>
-        <w:t xml:space="preserve">(Hadfield 2010)</w:t>
-      </w:r>
-      <w:r>
-        <w:t xml:space="preserve"> </w:t>
-      </w:r>
-      <w:r>
-        <w:t xml:space="preserve">in the R programming environment</w:t>
-      </w:r>
-      <w:r>
-        <w:t xml:space="preserve"> </w:t>
-      </w:r>
-      <w:r>
-        <w:t xml:space="preserve">(R Core Team 2018)</w:t>
-      </w:r>
-      <w:r>
-        <w:t xml:space="preserve">.</w:t>
-      </w:r>
-    </w:p>
-    <w:p>
-      <w:pPr>
-        <w:pStyle w:val="Heading1"/>
-      </w:pPr>
-      <w:bookmarkStart w:id="31" w:name="results"/>
-      <w:r>
-        <w:t xml:space="preserve">Results</w:t>
-      </w:r>
-      <w:bookmarkEnd w:id="31"/>
-    </w:p>
-    <w:p>
-      <w:pPr>
-        <w:pStyle w:val="Heading2"/>
-      </w:pPr>
-      <w:bookmarkStart w:id="32" w:name="experiment-2"/>
-      <w:r>
-        <w:t xml:space="preserve">2015 Experiment</w:t>
-      </w:r>
-      <w:bookmarkEnd w:id="32"/>
-    </w:p>
-    <w:p>
-      <w:pPr>
-        <w:pStyle w:val="Heading3"/>
-      </w:pPr>
-      <w:bookmarkStart w:id="33" w:name="tiller-sheath-blight-incidence"/>
-      <w:r>
-        <w:t xml:space="preserve">Tiller Sheath Blight Incidence</w:t>
-      </w:r>
-      <w:bookmarkEnd w:id="33"/>
-    </w:p>
-    <w:p>
-      <w:pPr>
-        <w:pStyle w:val="FirstParagraph"/>
-      </w:pPr>
-      <w:r>
-        <w:t xml:space="preserve">In 2015 the incidence of tiller ShB remained low throughout the growing season only reaching 15% in 2015 in the N</w:t>
-      </w:r>
-      <w:r>
-        <w:rPr>
-          <w:vertAlign w:val="subscript"/>
-        </w:rPr>
-        <w:t xml:space="preserve">2</w:t>
-      </w:r>
-      <w:r>
-        <w:t xml:space="preserve">, flooded treatment (Figure</w:t>
-      </w:r>
-      <w:r>
-        <w:t xml:space="preserve"> </w:t>
-      </w:r>
-      <w:r>
-        <w:t xml:space="preserve">1</w:t>
-      </w:r>
-      <w:r>
-        <w:t xml:space="preserve">). The nitrogen treatments, N</w:t>
-      </w:r>
-      <w:r>
-        <w:rPr>
-          <w:vertAlign w:val="subscript"/>
-        </w:rPr>
-        <w:t xml:space="preserve">1</w:t>
-      </w:r>
-      <w:r>
-        <w:t xml:space="preserve"> </w:t>
-      </w:r>
-      <w:r>
-        <w:t xml:space="preserve">and N</w:t>
-      </w:r>
-      <w:r>
-        <w:rPr>
-          <w:vertAlign w:val="subscript"/>
-        </w:rPr>
-        <w:t xml:space="preserve">2</w:t>
-      </w:r>
-      <w:r>
-        <w:t xml:space="preserve">, were both significantly different when compared with the control N</w:t>
-      </w:r>
-      <w:r>
-        <w:rPr>
-          <w:vertAlign w:val="subscript"/>
-        </w:rPr>
-        <w:t xml:space="preserve">0</w:t>
-      </w:r>
-      <w:r>
-        <w:t xml:space="preserve"> </w:t>
-      </w:r>
-      <w:r>
-        <w:t xml:space="preserve">treatment. However, water management was not significantly different.</w:t>
-      </w:r>
-    </w:p>
-    <w:p>
-      <w:pPr>
-        <w:pStyle w:val="Heading3"/>
-      </w:pPr>
-      <w:bookmarkStart w:id="34" w:name="tiller-sheath-blight-severity"/>
-      <w:r>
-        <w:t xml:space="preserve">Tiller Sheath Blight Severity</w:t>
-      </w:r>
-      <w:bookmarkEnd w:id="34"/>
-    </w:p>
-    <w:p>
-      <w:pPr>
-        <w:pStyle w:val="FirstParagraph"/>
-      </w:pPr>
-      <w:r>
-        <w:t xml:space="preserve">In 2015 both the N</w:t>
-      </w:r>
-      <w:r>
-        <w:rPr>
-          <w:vertAlign w:val="subscript"/>
-        </w:rPr>
-        <w:t xml:space="preserve">1</w:t>
-      </w:r>
-      <w:r>
-        <w:t xml:space="preserve"> </w:t>
-      </w:r>
-      <w:r>
-        <w:t xml:space="preserve">and N</w:t>
-      </w:r>
-      <w:r>
-        <w:rPr>
-          <w:vertAlign w:val="subscript"/>
-        </w:rPr>
-        <w:t xml:space="preserve">2</w:t>
-      </w:r>
-      <w:r>
-        <w:t xml:space="preserve"> </w:t>
-      </w:r>
-      <w:r>
-        <w:t xml:space="preserve">treatments were significantly different than the control N</w:t>
-      </w:r>
-      <w:r>
-        <w:rPr>
-          <w:vertAlign w:val="subscript"/>
-        </w:rPr>
-        <w:t xml:space="preserve">0</w:t>
-      </w:r>
-      <w:r>
-        <w:t xml:space="preserve"> </w:t>
-      </w:r>
-      <w:r>
-        <w:t xml:space="preserve">treatment. However, the AWD water management was not significantly different from the FLD treatment.</w:t>
-      </w:r>
-    </w:p>
-    <w:p>
-      <w:pPr>
-        <w:pStyle w:val="Heading3"/>
-      </w:pPr>
-      <w:bookmarkStart w:id="35" w:name="leaf-sheath-blight-severity"/>
-      <w:r>
-        <w:t xml:space="preserve">Leaf Sheath Blight Severity</w:t>
-      </w:r>
-      <w:bookmarkEnd w:id="35"/>
-    </w:p>
-    <w:p>
-      <w:pPr>
-        <w:pStyle w:val="FirstParagraph"/>
-      </w:pPr>
-      <w:r>
-        <w:t xml:space="preserve">In 2015 both the N</w:t>
-      </w:r>
-      <w:r>
-        <w:rPr>
-          <w:vertAlign w:val="subscript"/>
-        </w:rPr>
-        <w:t xml:space="preserve">1</w:t>
-      </w:r>
-      <w:r>
-        <w:t xml:space="preserve"> </w:t>
-      </w:r>
-      <w:r>
-        <w:t xml:space="preserve">and N</w:t>
-      </w:r>
-      <w:r>
-        <w:rPr>
-          <w:vertAlign w:val="subscript"/>
-        </w:rPr>
-        <w:t xml:space="preserve">2</w:t>
-      </w:r>
-      <w:r>
-        <w:t xml:space="preserve"> </w:t>
-      </w:r>
-      <w:r>
-        <w:t xml:space="preserve">treatments were significantly different than the N</w:t>
-      </w:r>
-      <w:r>
-        <w:rPr>
-          <w:vertAlign w:val="subscript"/>
-        </w:rPr>
-        <w:t xml:space="preserve">0</w:t>
-      </w:r>
-      <w:r>
-        <w:t xml:space="preserve"> </w:t>
-      </w:r>
-      <w:r>
-        <w:t xml:space="preserve">treatment. However, the AWD water management was not significantly different from the FLD treatment.</w:t>
-      </w:r>
-    </w:p>
-    <w:p>
-      <w:pPr>
-        <w:pStyle w:val="Heading2"/>
-      </w:pPr>
-      <w:bookmarkStart w:id="36" w:name="experiment-3"/>
-      <w:r>
-        <w:t xml:space="preserve">2016 Experiment</w:t>
-      </w:r>
-      <w:bookmarkEnd w:id="36"/>
-    </w:p>
-    <w:p>
-      <w:pPr>
-        <w:pStyle w:val="Heading3"/>
-      </w:pPr>
-      <w:bookmarkStart w:id="37" w:name="tiller-sheath-blight-incidence-1"/>
-      <w:r>
-        <w:t xml:space="preserve">Tiller Sheath Blight Incidence</w:t>
-      </w:r>
-      <w:bookmarkEnd w:id="37"/>
-    </w:p>
-    <w:p>
-      <w:pPr>
-        <w:pStyle w:val="FirstParagraph"/>
-      </w:pPr>
-      <w:r>
-        <w:t xml:space="preserve">The changes to the inoculation methodology resulted in a much higher rate of infection in 2016, with the N</w:t>
-      </w:r>
-      <w:r>
-        <w:rPr>
-          <w:vertAlign w:val="subscript"/>
-        </w:rPr>
-        <w:t xml:space="preserve">4</w:t>
-      </w:r>
-      <w:r>
-        <w:t xml:space="preserve">, flooded treatment reaching a maximum value of 98% incidence at the third observation (Figure</w:t>
-      </w:r>
-      <w:r>
-        <w:t xml:space="preserve"> </w:t>
-      </w:r>
-      <w:r>
-        <w:t xml:space="preserve">1</w:t>
-      </w:r>
-      <w:r>
-        <w:t xml:space="preserve">). The nitrogen treatment N</w:t>
-      </w:r>
-      <w:r>
-        <w:rPr>
-          <w:vertAlign w:val="subscript"/>
-        </w:rPr>
-        <w:t xml:space="preserve">4</w:t>
-      </w:r>
-      <w:r>
-        <w:t xml:space="preserve">, was significantly different than the control N</w:t>
-      </w:r>
-      <w:r>
-        <w:rPr>
-          <w:vertAlign w:val="subscript"/>
-        </w:rPr>
-        <w:t xml:space="preserve">3</w:t>
-      </w:r>
-      <w:r>
-        <w:t xml:space="preserve"> </w:t>
-      </w:r>
-      <w:r>
-        <w:t xml:space="preserve">treatment. As in the 2015 study, water management did not significantly differ.</w:t>
-      </w:r>
-    </w:p>
-    <w:p>
-      <w:pPr>
-        <w:pStyle w:val="Heading3"/>
-      </w:pPr>
-      <w:bookmarkStart w:id="38" w:name="tiller-sheath-blight-severity-1"/>
-      <w:r>
-        <w:t xml:space="preserve">Tiller Sheath Blight Severity</w:t>
-      </w:r>
-      <w:bookmarkEnd w:id="38"/>
-    </w:p>
-    <w:p>
-      <w:pPr>
-        <w:pStyle w:val="FirstParagraph"/>
-      </w:pPr>
-      <w:r>
-        <w:t xml:space="preserve">In 2016 the N</w:t>
-      </w:r>
-      <w:r>
-        <w:rPr>
-          <w:vertAlign w:val="subscript"/>
-        </w:rPr>
-        <w:t xml:space="preserve">4</w:t>
-      </w:r>
-      <w:r>
-        <w:t xml:space="preserve"> </w:t>
-      </w:r>
-      <w:r>
-        <w:t xml:space="preserve">treatment was significantly different from the N</w:t>
-      </w:r>
-      <w:r>
-        <w:rPr>
-          <w:vertAlign w:val="subscript"/>
-        </w:rPr>
-        <w:t xml:space="preserve">3</w:t>
-      </w:r>
-      <w:r>
-        <w:t xml:space="preserve"> </w:t>
-      </w:r>
-      <w:r>
-        <w:t xml:space="preserve">treatment, with N</w:t>
-      </w:r>
-      <w:r>
-        <w:rPr>
-          <w:vertAlign w:val="subscript"/>
-        </w:rPr>
-        <w:t xml:space="preserve">4</w:t>
-      </w:r>
-      <w:r>
-        <w:t xml:space="preserve"> </w:t>
-      </w:r>
-      <w:r>
-        <w:t xml:space="preserve">severity being higher. The AWD water management, which was lower than FLD, was also significantly different.</w:t>
-      </w:r>
-    </w:p>
-    <w:p>
-      <w:pPr>
-        <w:pStyle w:val="Heading3"/>
-      </w:pPr>
-      <w:bookmarkStart w:id="39" w:name="leaf-sheath-blight-severity-1"/>
-      <w:r>
-        <w:t xml:space="preserve">Leaf Sheath Blight Severity</w:t>
-      </w:r>
-      <w:bookmarkEnd w:id="39"/>
-    </w:p>
-    <w:p>
-      <w:pPr>
-        <w:pStyle w:val="FirstParagraph"/>
-      </w:pPr>
-      <w:r>
-        <w:t xml:space="preserve">In 2016 the neither of the treatments, nitrogen rate or water management, were significantly different from the control treatments for leaf ShB severity.</w:t>
-      </w:r>
-    </w:p>
-    <w:p>
-      <w:pPr>
-        <w:pStyle w:val="Heading1"/>
-      </w:pPr>
-      <w:bookmarkStart w:id="40" w:name="discussion"/>
-      <w:r>
-        <w:t xml:space="preserve">Discussion</w:t>
-      </w:r>
-      <w:bookmarkEnd w:id="40"/>
-    </w:p>
-    <w:p>
-      <w:pPr>
-        <w:pStyle w:val="FirstParagraph"/>
-      </w:pPr>
-      <w:r>
-        <w:t xml:space="preserve">In both experiments we were unable to detect any significant effect of AWD on sheath blight that would cause increases in the disease, which could hinder adoption of the technology. In 2016 one measurement, tiller sheath blight severity, was significantly lower for AWD than the traditional FLD treatment, which may indicate a possible adverse effect of using AWD on leaf ShB severity.</w:t>
-      </w:r>
-    </w:p>
-    <w:p>
-      <w:pPr>
-        <w:pStyle w:val="Heading1"/>
-      </w:pPr>
-      <w:bookmarkStart w:id="41" w:name="notes"/>
-      <w:r>
-        <w:t xml:space="preserve">Notes</w:t>
-      </w:r>
-      <w:bookmarkEnd w:id="41"/>
-    </w:p>
-    <w:p>
-      <w:pPr>
-        <w:pStyle w:val="Heading2"/>
-      </w:pPr>
-      <w:bookmarkStart w:id="42" w:name="acknowledgments"/>
-      <w:r>
-        <w:t xml:space="preserve">Acknowledgments</w:t>
-      </w:r>
-      <w:bookmarkEnd w:id="42"/>
-    </w:p>
-    <w:p>
-      <w:pPr>
-        <w:pStyle w:val="FirstParagraph"/>
-      </w:pPr>
-      <w:r>
-        <w:t xml:space="preserve">The authors wish to thank Rachel King of the University of Southern Queensland Statistical Consulting Unit for her insightful comments on the analysis of this paper. We would also like to thank Dale Amozola, Paul Escandor and P. Lapis for their technical support in the field. Lastly, Michael Noel, who helped design and manage the first year of the project but passed away in September 2016.</w:t>
-      </w:r>
-    </w:p>
-    <w:p>
-      <w:pPr>
-        <w:pStyle w:val="Heading5"/>
-      </w:pPr>
-      <w:bookmarkStart w:id="43" w:name="pagebreak"/>
-      <w:r>
-        <w:t xml:space="preserve">pagebreak</w:t>
-      </w:r>
-      <w:bookmarkEnd w:id="43"/>
-    </w:p>
-    <w:p>
-      <w:pPr>
-        <w:pStyle w:val="Heading1"/>
-      </w:pPr>
-      <w:bookmarkStart w:id="44" w:name="references"/>
-      <w:r>
-        <w:t xml:space="preserve">References</w:t>
-      </w:r>
-      <w:bookmarkEnd w:id="44"/>
-    </w:p>
-    <w:bookmarkStart w:id="70" w:name="refs"/>
-    <w:bookmarkStart w:id="46" w:name="ref-Bouman2001"/>
-    <w:p>
-      <w:pPr>
-        <w:pStyle w:val="FirstParagraph"/>
-      </w:pPr>
-      <w:r>
-        <w:t xml:space="preserve">Bouman, B. A., &amp; Tuong, T. (2001). Field water management to save water and increase its productivity in irrigated lowland rice.</w:t>
+        <w:t xml:space="preserve">Agricultural Water Management</w:t>
+      </w:r>
+      <w:r>
+        <w:t xml:space="preserve">,</w:t>
       </w:r>
       <w:r>
         <w:t xml:space="preserve"> </w:t>
@@ -2263,24 +2061,12 @@
         <w:rPr>
           <w:i/>
         </w:rPr>
-        <w:t xml:space="preserve">Agricultural Water Management</w:t>
-      </w:r>
-      <w:r>
-        <w:t xml:space="preserve">,</w:t>
-      </w:r>
-      <w:r>
-        <w:t xml:space="preserve"> </w:t>
-      </w:r>
-      <w:r>
-        <w:rPr>
-          <w:i/>
-        </w:rPr>
         <w:t xml:space="preserve">49</w:t>
       </w:r>
       <w:r>
         <w:t xml:space="preserve">(1), 11–30. doi:</w:t>
       </w:r>
-      <w:hyperlink r:id="rId45">
+      <w:hyperlink r:id="rId46">
         <w:r>
           <w:rPr>
             <w:rStyle w:val="Hyperlink"/>
@@ -2289,8 +2075,8 @@
         </w:r>
       </w:hyperlink>
     </w:p>
-    <w:bookmarkEnd w:id="46"/>
-    <w:bookmarkStart w:id="47" w:name="ref-Castilla1996"/>
+    <w:bookmarkEnd w:id="47"/>
+    <w:bookmarkStart w:id="48" w:name="ref-Castilla1996"/>
     <w:p>
       <w:pPr>
         <w:pStyle w:val="BodyText"/>
@@ -2323,8 +2109,8 @@
         <w:t xml:space="preserve">(4), 187–192.</w:t>
       </w:r>
     </w:p>
-    <w:bookmarkEnd w:id="47"/>
-    <w:bookmarkStart w:id="48" w:name="ref-Groth2008"/>
+    <w:bookmarkEnd w:id="48"/>
+    <w:bookmarkStart w:id="49" w:name="ref-Groth2008"/>
     <w:p>
       <w:pPr>
         <w:pStyle w:val="BodyText"/>
@@ -2357,8 +2143,8 @@
         <w:t xml:space="preserve">(7), 1125–1130.</w:t>
       </w:r>
     </w:p>
-    <w:bookmarkEnd w:id="48"/>
-    <w:bookmarkStart w:id="50" w:name="ref-MCMCglmm2010"/>
+    <w:bookmarkEnd w:id="49"/>
+    <w:bookmarkStart w:id="51" w:name="ref-MCMCglmm2010"/>
     <w:p>
       <w:pPr>
         <w:pStyle w:val="BodyText"/>
@@ -2393,7 +2179,7 @@
       <w:r>
         <w:t xml:space="preserve"> </w:t>
       </w:r>
-      <w:hyperlink r:id="rId49">
+      <w:hyperlink r:id="rId50">
         <w:r>
           <w:rPr>
             <w:rStyle w:val="Hyperlink"/>
@@ -2402,8 +2188,8 @@
         </w:r>
       </w:hyperlink>
     </w:p>
-    <w:bookmarkEnd w:id="50"/>
-    <w:bookmarkStart w:id="51" w:name="ref-Kumar2009"/>
+    <w:bookmarkEnd w:id="51"/>
+    <w:bookmarkStart w:id="52" w:name="ref-Kumar2009"/>
     <w:p>
       <w:pPr>
         <w:pStyle w:val="BodyText"/>
@@ -2448,8 +2234,8 @@
         <w:t xml:space="preserve">(2), 465–480.</w:t>
       </w:r>
     </w:p>
-    <w:bookmarkEnd w:id="51"/>
-    <w:bookmarkStart w:id="53" w:name="ref-Feng2007"/>
+    <w:bookmarkEnd w:id="52"/>
+    <w:bookmarkStart w:id="54" w:name="ref-Feng2007"/>
     <w:p>
       <w:pPr>
         <w:pStyle w:val="BodyText"/>
@@ -2481,7 +2267,7 @@
       <w:r>
         <w:t xml:space="preserve">(1 - 3), 1–13. doi:</w:t>
       </w:r>
-      <w:hyperlink r:id="rId52">
+      <w:hyperlink r:id="rId53">
         <w:r>
           <w:rPr>
             <w:rStyle w:val="Hyperlink"/>
@@ -2490,8 +2276,8 @@
         </w:r>
       </w:hyperlink>
     </w:p>
-    <w:bookmarkEnd w:id="53"/>
-    <w:bookmarkStart w:id="54" w:name="ref-Marchetti1991"/>
+    <w:bookmarkEnd w:id="54"/>
+    <w:bookmarkStart w:id="55" w:name="ref-Marchetti1991"/>
     <w:p>
       <w:pPr>
         <w:pStyle w:val="BodyText"/>
@@ -2512,8 +2298,8 @@
         <w:t xml:space="preserve">.</w:t>
       </w:r>
     </w:p>
-    <w:bookmarkEnd w:id="54"/>
-    <w:bookmarkStart w:id="56" w:name="ref-MOEF2015"/>
+    <w:bookmarkEnd w:id="55"/>
+    <w:bookmarkStart w:id="57" w:name="ref-MOEF2015"/>
     <w:p>
       <w:pPr>
         <w:pStyle w:val="BodyText"/>
@@ -2524,7 +2310,7 @@
       <w:r>
         <w:t xml:space="preserve"> </w:t>
       </w:r>
-      <w:hyperlink r:id="rId55">
+      <w:hyperlink r:id="rId56">
         <w:r>
           <w:rPr>
             <w:rStyle w:val="Hyperlink"/>
@@ -2533,8 +2319,8 @@
         </w:r>
       </w:hyperlink>
     </w:p>
-    <w:bookmarkEnd w:id="56"/>
-    <w:bookmarkStart w:id="58" w:name="ref-R2018"/>
+    <w:bookmarkEnd w:id="57"/>
+    <w:bookmarkStart w:id="59" w:name="ref-R2018"/>
     <w:p>
       <w:pPr>
         <w:pStyle w:val="BodyText"/>
@@ -2557,7 +2343,7 @@
       <w:r>
         <w:t xml:space="preserve"> </w:t>
       </w:r>
-      <w:hyperlink r:id="rId57">
+      <w:hyperlink r:id="rId58">
         <w:r>
           <w:rPr>
             <w:rStyle w:val="Hyperlink"/>
@@ -2566,8 +2352,8 @@
         </w:r>
       </w:hyperlink>
     </w:p>
-    <w:bookmarkEnd w:id="58"/>
-    <w:bookmarkStart w:id="59" w:name="ref-Richards2014"/>
+    <w:bookmarkEnd w:id="59"/>
+    <w:bookmarkStart w:id="60" w:name="ref-Richards2014"/>
     <w:p>
       <w:pPr>
         <w:pStyle w:val="BodyText"/>
@@ -2591,8 +2377,8 @@
         <w:t xml:space="preserve">(CSA Practice Brief). Copenhagen, Denmark: CGIAR Research Program on Climate Change, Agriculture; Food Security (CCAFS).</w:t>
       </w:r>
     </w:p>
-    <w:bookmarkEnd w:id="59"/>
-    <w:bookmarkStart w:id="60" w:name="ref-Rush1983"/>
+    <w:bookmarkEnd w:id="60"/>
+    <w:bookmarkStart w:id="61" w:name="ref-Rush1983"/>
     <w:p>
       <w:pPr>
         <w:pStyle w:val="BodyText"/>
@@ -2625,8 +2411,8 @@
         <w:t xml:space="preserve">(7), 829–832.</w:t>
       </w:r>
     </w:p>
-    <w:bookmarkEnd w:id="60"/>
-    <w:bookmarkStart w:id="61" w:name="ref-Sander2015"/>
+    <w:bookmarkEnd w:id="61"/>
+    <w:bookmarkStart w:id="62" w:name="ref-Sander2015"/>
     <w:p>
       <w:pPr>
         <w:pStyle w:val="BodyText"/>
@@ -2635,8 +2421,8 @@
         <w:t xml:space="preserve">Sander, B. O., Wassmann, R., &amp; Siopongco, J. D. L. C. (2016). Mitigating greenhouse gas emissions from rice production through water-saving techniques: Potential, adoption and empirical evidence. In C. T. Hoanh, R. Johnston, &amp; V. Smakhtin (Eds.), (p. 193). Centre for Agriculture; Biosciences International.</w:t>
       </w:r>
     </w:p>
-    <w:bookmarkEnd w:id="61"/>
-    <w:bookmarkStart w:id="62" w:name="ref-Savary2000"/>
+    <w:bookmarkEnd w:id="62"/>
+    <w:bookmarkStart w:id="63" w:name="ref-Savary2000"/>
     <w:p>
       <w:pPr>
         <w:pStyle w:val="BodyText"/>
@@ -2669,8 +2455,8 @@
         <w:t xml:space="preserve">(3), 357–369.</w:t>
       </w:r>
     </w:p>
-    <w:bookmarkEnd w:id="62"/>
-    <w:bookmarkStart w:id="63" w:name="ref-simko2012area"/>
+    <w:bookmarkEnd w:id="63"/>
+    <w:bookmarkStart w:id="64" w:name="ref-simko2012area"/>
     <w:p>
       <w:pPr>
         <w:pStyle w:val="BodyText"/>
@@ -2703,8 +2489,8 @@
         <w:t xml:space="preserve">(4), 381–389.</w:t>
       </w:r>
     </w:p>
-    <w:bookmarkEnd w:id="63"/>
-    <w:bookmarkStart w:id="64" w:name="ref-Slaton2003"/>
+    <w:bookmarkEnd w:id="64"/>
+    <w:bookmarkStart w:id="65" w:name="ref-Slaton2003"/>
     <w:p>
       <w:pPr>
         <w:pStyle w:val="BodyText"/>
@@ -2737,8 +2523,8 @@
         <w:t xml:space="preserve">(6), 1489–1496.</w:t>
       </w:r>
     </w:p>
-    <w:bookmarkEnd w:id="64"/>
-    <w:bookmarkStart w:id="66" w:name="ref-Srinivasachary2011"/>
+    <w:bookmarkEnd w:id="65"/>
+    <w:bookmarkStart w:id="67" w:name="ref-Srinivasachary2011"/>
     <w:p>
       <w:pPr>
         <w:pStyle w:val="BodyText"/>
@@ -2771,7 +2557,7 @@
         <w:t xml:space="preserve"> </w:t>
       </w:r>
       <w:r>
-        <w:t xml:space="preserve">(A.B. Frank) Donk.] disease: Current status and perspectives.</w:t>
+        <w:t xml:space="preserve">(A.B. Frank) Donk.] Disease: Current status and perspectives.</w:t>
       </w:r>
       <w:r>
         <w:t xml:space="preserve"> </w:t>
@@ -2797,7 +2583,7 @@
       <w:r>
         <w:t xml:space="preserve">(1), 1–22. doi:</w:t>
       </w:r>
-      <w:hyperlink r:id="rId65">
+      <w:hyperlink r:id="rId66">
         <w:r>
           <w:rPr>
             <w:rStyle w:val="Hyperlink"/>
@@ -2806,8 +2592,8 @@
         </w:r>
       </w:hyperlink>
     </w:p>
-    <w:bookmarkEnd w:id="66"/>
-    <w:bookmarkStart w:id="67" w:name="ref-Tang2007"/>
+    <w:bookmarkEnd w:id="67"/>
+    <w:bookmarkStart w:id="68" w:name="ref-Tang2007"/>
     <w:p>
       <w:pPr>
         <w:pStyle w:val="BodyText"/>
@@ -2840,8 +2626,8 @@
         <w:t xml:space="preserve">(3), 219–227.</w:t>
       </w:r>
     </w:p>
-    <w:bookmarkEnd w:id="67"/>
-    <w:bookmarkStart w:id="69" w:name="ref-Yan2005"/>
+    <w:bookmarkEnd w:id="68"/>
+    <w:bookmarkStart w:id="70" w:name="ref-Yan2005"/>
     <w:p>
       <w:pPr>
         <w:pStyle w:val="BodyText"/>
@@ -2873,7 +2659,7 @@
       <w:r>
         <w:t xml:space="preserve">(7), 1131–1141. doi:</w:t>
       </w:r>
-      <w:hyperlink r:id="rId68">
+      <w:hyperlink r:id="rId69">
         <w:r>
           <w:rPr>
             <w:rStyle w:val="Hyperlink"/>
@@ -2882,108 +2668,65 @@
         </w:r>
       </w:hyperlink>
     </w:p>
-    <w:bookmarkEnd w:id="69"/>
     <w:bookmarkEnd w:id="70"/>
+    <w:bookmarkEnd w:id="71"/>
     <w:p>
       <w:pPr>
         <w:pStyle w:val="Heading5"/>
       </w:pPr>
-      <w:bookmarkStart w:id="71" w:name="pagebreak-1"/>
+      <w:bookmarkStart w:id="72" w:name="pagebreak-1"/>
       <w:r>
         <w:t xml:space="preserve">pagebreak</w:t>
       </w:r>
-      <w:bookmarkEnd w:id="71"/>
+      <w:bookmarkEnd w:id="72"/>
     </w:p>
     <w:p>
       <w:pPr>
         <w:pStyle w:val="Heading1"/>
       </w:pPr>
-      <w:bookmarkStart w:id="72" w:name="tables"/>
+      <w:bookmarkStart w:id="73" w:name="tables"/>
       <w:r>
         <w:t xml:space="preserve">Tables</w:t>
       </w:r>
-      <w:bookmarkEnd w:id="72"/>
-    </w:p>
-    <w:tbl xmlns:w="http://schemas.openxmlformats.org/wordprocessingml/2006/main" xmlns:r="http://schemas.openxmlformats.org/officeDocument/2006/relationships" xmlns:w14="http://schemas.microsoft.com/office/word/2010/wordml" xmlns:wp="http://schemas.openxmlformats.org/drawingml/2006/wordprocessingDrawing" xmlns:a="http://schemas.openxmlformats.org/drawingml/2006/main" xmlns:pic="http://schemas.openxmlformats.org/drawingml/2006/picture">
+      <w:bookmarkEnd w:id="73"/>
+    </w:p>
+    <w:tbl>
       <w:tblPr>
-        <w:tblLayout w:type="fixed"/>
-        <w:jc w:val="center"/>
+        <w:tblStyle w:val="Table"/>
+        <w:tblW w:type="pct" w:w="0.0"/>
+        <w:tblLook w:firstRow="1"/>
       </w:tblPr>
-      <w:tblGrid>
-        <w:gridCol w:w="484"/>
-        <w:gridCol w:w="696"/>
-        <w:gridCol w:w="822"/>
-        <w:gridCol w:w="678"/>
-        <w:gridCol w:w="2433"/>
-        <w:gridCol w:w="1828"/>
-      </w:tblGrid>
+      <w:tblGrid/>
       <w:tr>
         <w:trPr>
-          <w:trHeight w:val="332"/>
-          <w:tblHeader/>
+          <w:cnfStyle w:firstRow="1"/>
         </w:trPr>
         <w:tc>
           <w:tcPr>
-            <w:vMerge w:val="restart"/>
             <w:tcBorders>
-              <w:bottom w:val="single" w:sz="8" w:space="0" w:color="000000"/>
-              <w:top w:val="single" w:sz="8" w:space="0" w:color="000000"/>
+              <w:bottom w:val="single"/>
             </w:tcBorders>
-            <w:tcMar>
-              <w:top w:w="0" w:type="dxa"/>
-              <w:bottom w:w="0" w:type="dxa"/>
-              <w:left w:w="0" w:type="dxa"/>
-              <w:right w:w="0" w:type="dxa"/>
-            </w:tcMar>
-            <w:vAlign w:val="center"/>
+            <w:vAlign w:val="bottom"/>
           </w:tcPr>
           <w:p>
             <w:pPr>
-              <w:jc w:val="right"/>
-              <w:spacing w:after="0" w:before="0"/>
-              <w:ind w:left="0" w:right="0"/>
+              <w:pStyle w:val="Compact"/>
             </w:pPr>
-            <w:r>
-              <w:rPr>
-                <w:rFonts w:ascii="Arial" w:hAnsi="Arial" w:cs="Arial"/>
-                <w:b/>
-                <w:sz w:val="20"/>
-                <w:szCs w:val="20"/>
-                <w:color w:val="000000"/>
-              </w:rPr>
-              <w:t xml:space="preserve"/>
-            </w:r>
           </w:p>
         </w:tc>
         <w:tc>
           <w:tcPr>
-            <w:vMerge w:val="restart"/>
             <w:tcBorders>
-              <w:bottom w:val="single" w:sz="8" w:space="0" w:color="000000"/>
-              <w:top w:val="single" w:sz="8" w:space="0" w:color="000000"/>
+              <w:bottom w:val="single"/>
             </w:tcBorders>
-            <w:tcMar>
-              <w:top w:w="0" w:type="dxa"/>
-              <w:bottom w:w="0" w:type="dxa"/>
-              <w:left w:w="0" w:type="dxa"/>
-              <w:right w:w="0" w:type="dxa"/>
-            </w:tcMar>
-            <w:vAlign w:val="center"/>
+            <w:vAlign w:val="bottom"/>
           </w:tcPr>
           <w:p>
             <w:pPr>
+              <w:pStyle w:val="Compact"/>
               <w:jc w:val="right"/>
-              <w:spacing w:after="0" w:before="0"/>
-              <w:ind w:left="0" w:right="0"/>
             </w:pPr>
             <w:r>
-              <w:rPr>
-                <w:rFonts w:ascii="Arial" w:hAnsi="Arial" w:cs="Arial"/>
-                <w:b/>
-                <w:sz w:val="20"/>
-                <w:szCs w:val="20"/>
-                <w:color w:val="000000"/>
-              </w:rPr>
               <w:t xml:space="preserve">Year</w:t>
             </w:r>
           </w:p>
@@ -2991,1242 +2734,408 @@
         <w:tc>
           <w:tcPr>
             <w:tcBorders>
-              <w:bottom w:val="single" w:sz="8" w:space="0" w:color="000000"/>
-              <w:top w:val="single" w:sz="8" w:space="0" w:color="000000"/>
+              <w:bottom w:val="single"/>
             </w:tcBorders>
-            <w:tcMar>
-              <w:top w:w="0" w:type="dxa"/>
-              <w:bottom w:w="0" w:type="dxa"/>
-              <w:left w:w="0" w:type="dxa"/>
-              <w:right w:w="0" w:type="dxa"/>
-            </w:tcMar>
-            <w:vAlign w:val="center"/>
+            <w:vAlign w:val="bottom"/>
           </w:tcPr>
           <w:p>
             <w:pPr>
+              <w:pStyle w:val="Compact"/>
               <w:jc w:val="right"/>
-              <w:spacing w:after="0" w:before="0"/>
-              <w:ind w:left="0" w:right="0"/>
             </w:pPr>
             <w:r>
-              <w:rPr>
-                <w:rFonts w:ascii="Arial" w:hAnsi="Arial" w:cs="Arial"/>
-                <w:b/>
-                <w:sz w:val="20"/>
-                <w:szCs w:val="20"/>
-                <w:color w:val="000000"/>
-              </w:rPr>
-              <w:t xml:space="preserve"/>
+              <w:t xml:space="preserve">Total N (kg/ha)</w:t>
             </w:r>
           </w:p>
         </w:tc>
         <w:tc>
           <w:tcPr>
             <w:tcBorders>
-              <w:bottom w:val="single" w:sz="8" w:space="0" w:color="000000"/>
-              <w:top w:val="single" w:sz="8" w:space="0" w:color="000000"/>
+              <w:bottom w:val="single"/>
             </w:tcBorders>
-            <w:tcMar>
-              <w:top w:w="0" w:type="dxa"/>
-              <w:bottom w:w="0" w:type="dxa"/>
-              <w:left w:w="0" w:type="dxa"/>
-              <w:right w:w="0" w:type="dxa"/>
-            </w:tcMar>
-            <w:vAlign w:val="center"/>
+            <w:vAlign w:val="bottom"/>
           </w:tcPr>
           <w:p>
             <w:pPr>
+              <w:pStyle w:val="Compact"/>
               <w:jc w:val="right"/>
-              <w:spacing w:after="0" w:before="0"/>
-              <w:ind w:left="0" w:right="0"/>
             </w:pPr>
             <w:r>
-              <w:rPr>
-                <w:rFonts w:ascii="Arial" w:hAnsi="Arial" w:cs="Arial"/>
-                <w:b/>
-                <w:sz w:val="20"/>
-                <w:szCs w:val="20"/>
-                <w:color w:val="000000"/>
-              </w:rPr>
-              <w:t xml:space="preserve"/>
+              <w:t xml:space="preserve">Basal N (kg/ha)</w:t>
             </w:r>
           </w:p>
         </w:tc>
         <w:tc>
           <w:tcPr>
             <w:tcBorders>
-              <w:bottom w:val="single" w:sz="8" w:space="0" w:color="000000"/>
-              <w:top w:val="single" w:sz="8" w:space="0" w:color="000000"/>
+              <w:bottom w:val="single"/>
             </w:tcBorders>
-            <w:tcMar>
-              <w:top w:w="0" w:type="dxa"/>
-              <w:bottom w:w="0" w:type="dxa"/>
-              <w:left w:w="0" w:type="dxa"/>
-              <w:right w:w="0" w:type="dxa"/>
-            </w:tcMar>
-            <w:vAlign w:val="center"/>
+            <w:vAlign w:val="bottom"/>
           </w:tcPr>
           <w:p>
             <w:pPr>
+              <w:pStyle w:val="Compact"/>
               <w:jc w:val="right"/>
-              <w:spacing w:after="0" w:before="0"/>
-              <w:ind w:left="0" w:right="0"/>
             </w:pPr>
             <w:r>
-              <w:rPr>
-                <w:rFonts w:ascii="Arial" w:hAnsi="Arial" w:cs="Arial"/>
-                <w:b/>
-                <w:sz w:val="20"/>
-                <w:szCs w:val="20"/>
-                <w:color w:val="000000"/>
-              </w:rPr>
-              <w:t xml:space="preserve">Application Rate (kg/ha)</w:t>
+              <w:t xml:space="preserve">Tillering N (kg/ha)</w:t>
             </w:r>
           </w:p>
         </w:tc>
         <w:tc>
           <w:tcPr>
             <w:tcBorders>
-              <w:bottom w:val="single" w:sz="8" w:space="0" w:color="000000"/>
-              <w:top w:val="single" w:sz="8" w:space="0" w:color="000000"/>
+              <w:bottom w:val="single"/>
             </w:tcBorders>
-            <w:tcMar>
-              <w:top w:w="0" w:type="dxa"/>
-              <w:bottom w:w="0" w:type="dxa"/>
-              <w:left w:w="0" w:type="dxa"/>
-              <w:right w:w="0" w:type="dxa"/>
-            </w:tcMar>
-            <w:vAlign w:val="center"/>
+            <w:vAlign w:val="bottom"/>
           </w:tcPr>
           <w:p>
             <w:pPr>
+              <w:pStyle w:val="Compact"/>
               <w:jc w:val="right"/>
-              <w:spacing w:after="0" w:before="0"/>
-              <w:ind w:left="0" w:right="0"/>
             </w:pPr>
             <w:r>
-              <w:rPr>
-                <w:rFonts w:ascii="Arial" w:hAnsi="Arial" w:cs="Arial"/>
-                <w:b/>
-                <w:sz w:val="20"/>
-                <w:szCs w:val="20"/>
-                <w:color w:val="000000"/>
-              </w:rPr>
-              <w:t xml:space="preserve"/>
+              <w:t xml:space="preserve">Panicle Initiation N (kg/ha)</w:t>
             </w:r>
           </w:p>
         </w:tc>
       </w:tr>
       <w:tr>
-        <w:trPr>
-          <w:trHeight w:val="329"/>
-          <w:tblHeader/>
-        </w:trPr>
         <w:tc>
-          <w:tcPr>
-            <w:vMerge/>
-            <w:tcBorders>
-              <w:bottom w:val="single" w:sz="8" w:space="0" w:color="000000"/>
-              <w:top w:val="single" w:sz="8" w:space="0" w:color="000000"/>
-            </w:tcBorders>
-            <w:tcMar>
-              <w:top w:w="0" w:type="dxa"/>
-              <w:bottom w:w="0" w:type="dxa"/>
-              <w:left w:w="0" w:type="dxa"/>
-              <w:right w:w="0" w:type="dxa"/>
-            </w:tcMar>
-            <w:vAlign w:val="center"/>
-          </w:tcPr>
           <w:p>
             <w:pPr>
-              <w:jc w:val="right"/>
-              <w:spacing w:after="0" w:before="0"/>
-              <w:ind w:left="0" w:right="0"/>
-            </w:pPr>
-          </w:p>
-        </w:tc>
-        <w:tc>
-          <w:tcPr>
-            <w:vMerge/>
-            <w:tcBorders>
-              <w:bottom w:val="single" w:sz="8" w:space="0" w:color="000000"/>
-              <w:top w:val="single" w:sz="8" w:space="0" w:color="000000"/>
-            </w:tcBorders>
-            <w:tcMar>
-              <w:top w:w="0" w:type="dxa"/>
-              <w:bottom w:w="0" w:type="dxa"/>
-              <w:left w:w="0" w:type="dxa"/>
-              <w:right w:w="0" w:type="dxa"/>
-            </w:tcMar>
-            <w:vAlign w:val="center"/>
-          </w:tcPr>
-          <w:p>
-            <w:pPr>
-              <w:jc w:val="right"/>
-              <w:spacing w:after="0" w:before="0"/>
-              <w:ind w:left="0" w:right="0"/>
-            </w:pPr>
-          </w:p>
-        </w:tc>
-        <w:tc>
-          <w:tcPr>
-            <w:tcBorders>
-              <w:bottom w:val="single" w:sz="8" w:space="0" w:color="000000"/>
-              <w:top w:val="single" w:sz="8" w:space="0" w:color="000000"/>
-            </w:tcBorders>
-            <w:tcMar>
-              <w:top w:w="0" w:type="dxa"/>
-              <w:bottom w:w="0" w:type="dxa"/>
-              <w:left w:w="0" w:type="dxa"/>
-              <w:right w:w="0" w:type="dxa"/>
-            </w:tcMar>
-            <w:vAlign w:val="center"/>
-          </w:tcPr>
-          <w:p>
-            <w:pPr>
-              <w:jc w:val="right"/>
-              <w:spacing w:after="0" w:before="0"/>
-              <w:ind w:left="0" w:right="0"/>
+              <w:pStyle w:val="Compact"/>
+              <w:jc w:val="left"/>
             </w:pPr>
             <w:r>
-              <w:rPr>
-                <w:rFonts w:ascii="Arial" w:hAnsi="Arial" w:cs="Arial"/>
-                <w:b/>
-                <w:sz w:val="20"/>
-                <w:szCs w:val="20"/>
-                <w:color w:val="000000"/>
-              </w:rPr>
-              <w:t xml:space="preserve">Total N</w:t>
+              <w:t xml:space="preserve">N0</w:t>
             </w:r>
           </w:p>
         </w:tc>
         <w:tc>
-          <w:tcPr>
-            <w:tcBorders>
-              <w:bottom w:val="single" w:sz="8" w:space="0" w:color="000000"/>
-              <w:top w:val="single" w:sz="8" w:space="0" w:color="000000"/>
-            </w:tcBorders>
-            <w:tcMar>
-              <w:top w:w="0" w:type="dxa"/>
-              <w:bottom w:w="0" w:type="dxa"/>
-              <w:left w:w="0" w:type="dxa"/>
-              <w:right w:w="0" w:type="dxa"/>
-            </w:tcMar>
-            <w:vAlign w:val="center"/>
-          </w:tcPr>
           <w:p>
             <w:pPr>
+              <w:pStyle w:val="Compact"/>
               <w:jc w:val="right"/>
-              <w:spacing w:after="0" w:before="0"/>
-              <w:ind w:left="0" w:right="0"/>
             </w:pPr>
             <w:r>
-              <w:rPr>
-                <w:rFonts w:ascii="Arial" w:hAnsi="Arial" w:cs="Arial"/>
-                <w:b/>
-                <w:sz w:val="20"/>
-                <w:szCs w:val="20"/>
-                <w:color w:val="000000"/>
-              </w:rPr>
-              <w:t xml:space="preserve">Basal</w:t>
+              <w:t xml:space="preserve">2015</w:t>
             </w:r>
           </w:p>
         </w:tc>
         <w:tc>
-          <w:tcPr>
-            <w:tcBorders>
-              <w:bottom w:val="single" w:sz="8" w:space="0" w:color="000000"/>
-              <w:top w:val="single" w:sz="8" w:space="0" w:color="000000"/>
-            </w:tcBorders>
-            <w:tcMar>
-              <w:top w:w="0" w:type="dxa"/>
-              <w:bottom w:w="0" w:type="dxa"/>
-              <w:left w:w="0" w:type="dxa"/>
-              <w:right w:w="0" w:type="dxa"/>
-            </w:tcMar>
-            <w:vAlign w:val="center"/>
-          </w:tcPr>
           <w:p>
             <w:pPr>
+              <w:pStyle w:val="Compact"/>
               <w:jc w:val="right"/>
-              <w:spacing w:after="0" w:before="0"/>
-              <w:ind w:left="0" w:right="0"/>
             </w:pPr>
             <w:r>
-              <w:rPr>
-                <w:rFonts w:ascii="Arial" w:hAnsi="Arial" w:cs="Arial"/>
-                <w:b/>
-                <w:sz w:val="20"/>
-                <w:szCs w:val="20"/>
-                <w:color w:val="000000"/>
-              </w:rPr>
-              <w:t xml:space="preserve">Tillering</w:t>
+              <w:t xml:space="preserve">0</w:t>
             </w:r>
           </w:p>
         </w:tc>
         <w:tc>
-          <w:tcPr>
-            <w:tcBorders>
-              <w:bottom w:val="single" w:sz="8" w:space="0" w:color="000000"/>
-              <w:top w:val="single" w:sz="8" w:space="0" w:color="000000"/>
-            </w:tcBorders>
-            <w:tcMar>
-              <w:top w:w="0" w:type="dxa"/>
-              <w:bottom w:w="0" w:type="dxa"/>
-              <w:left w:w="0" w:type="dxa"/>
-              <w:right w:w="0" w:type="dxa"/>
-            </w:tcMar>
-            <w:vAlign w:val="center"/>
-          </w:tcPr>
           <w:p>
             <w:pPr>
+              <w:pStyle w:val="Compact"/>
               <w:jc w:val="right"/>
-              <w:spacing w:after="0" w:before="0"/>
-              <w:ind w:left="0" w:right="0"/>
             </w:pPr>
             <w:r>
-              <w:rPr>
-                <w:rFonts w:ascii="Arial" w:hAnsi="Arial" w:cs="Arial"/>
-                <w:b/>
-                <w:sz w:val="20"/>
-                <w:szCs w:val="20"/>
-                <w:color w:val="000000"/>
-              </w:rPr>
-              <w:t xml:space="preserve">Panicle</w:t>
-              <w:br/>
-              <w:t xml:space="preserve">Initiation</w:t>
+              <w:t xml:space="preserve">0</w:t>
+            </w:r>
+          </w:p>
+        </w:tc>
+        <w:tc>
+          <w:p>
+            <w:pPr>
+              <w:pStyle w:val="Compact"/>
+              <w:jc w:val="right"/>
+            </w:pPr>
+            <w:r>
+              <w:t xml:space="preserve">0</w:t>
+            </w:r>
+          </w:p>
+        </w:tc>
+        <w:tc>
+          <w:p>
+            <w:pPr>
+              <w:pStyle w:val="Compact"/>
+              <w:jc w:val="right"/>
+            </w:pPr>
+            <w:r>
+              <w:t xml:space="preserve">0</w:t>
             </w:r>
           </w:p>
         </w:tc>
       </w:tr>
       <w:tr>
-        <w:trPr>
-          <w:trHeight w:val="397"/>
-        </w:trPr>
         <w:tc>
-          <w:tcPr>
-            <w:tcBorders/>
-            <w:tcMar>
-              <w:top w:w="0" w:type="dxa"/>
-              <w:bottom w:w="0" w:type="dxa"/>
-              <w:left w:w="0" w:type="dxa"/>
-              <w:right w:w="0" w:type="dxa"/>
-            </w:tcMar>
-            <w:vAlign w:val="center"/>
-          </w:tcPr>
           <w:p>
             <w:pPr>
-              <w:jc w:val="right"/>
-              <w:spacing w:after="40" w:before="40"/>
-              <w:ind w:left="40" w:right="40"/>
+              <w:pStyle w:val="Compact"/>
+              <w:jc w:val="left"/>
             </w:pPr>
             <w:r>
-              <w:rPr>
-                <w:rFonts w:ascii="Arial" w:hAnsi="Arial" w:cs="Arial"/>
-                <w:b/>
-                <w:sz w:val="20"/>
-                <w:szCs w:val="20"/>
-                <w:color w:val="000000"/>
-              </w:rPr>
-              <w:t xml:space="preserve">N</w:t>
-            </w:r>
-            <w:r>
-              <w:rPr>
-                <w:rFonts w:ascii="Arial" w:hAnsi="Arial" w:cs="Arial"/>
-                <w:vertAlign w:val="subscript"/>
-                <w:sz w:val="16"/>
-                <w:szCs w:val="16"/>
-                <w:color w:val="000000"/>
-              </w:rPr>
-              <w:t xml:space="preserve">0</w:t>
+              <w:t xml:space="preserve">N100</w:t>
             </w:r>
           </w:p>
         </w:tc>
         <w:tc>
-          <w:tcPr>
-            <w:tcBorders/>
-            <w:tcMar>
-              <w:top w:w="0" w:type="dxa"/>
-              <w:bottom w:w="0" w:type="dxa"/>
-              <w:left w:w="0" w:type="dxa"/>
-              <w:right w:w="0" w:type="dxa"/>
-            </w:tcMar>
-            <w:vAlign w:val="center"/>
-          </w:tcPr>
           <w:p>
             <w:pPr>
+              <w:pStyle w:val="Compact"/>
               <w:jc w:val="right"/>
-              <w:spacing w:after="40" w:before="40"/>
-              <w:ind w:left="40" w:right="40"/>
             </w:pPr>
             <w:r>
-              <w:rPr>
-                <w:rFonts w:ascii="Arial" w:hAnsi="Arial" w:cs="Arial"/>
-                <w:sz w:val="20"/>
-                <w:szCs w:val="20"/>
-                <w:color w:val="000000"/>
-              </w:rPr>
               <w:t xml:space="preserve">2015</w:t>
             </w:r>
           </w:p>
         </w:tc>
         <w:tc>
-          <w:tcPr>
-            <w:tcBorders/>
-            <w:tcMar>
-              <w:top w:w="0" w:type="dxa"/>
-              <w:bottom w:w="0" w:type="dxa"/>
-              <w:left w:w="0" w:type="dxa"/>
-              <w:right w:w="0" w:type="dxa"/>
-            </w:tcMar>
-            <w:vAlign w:val="center"/>
-          </w:tcPr>
           <w:p>
             <w:pPr>
+              <w:pStyle w:val="Compact"/>
               <w:jc w:val="right"/>
-              <w:spacing w:after="40" w:before="40"/>
-              <w:ind w:left="40" w:right="40"/>
             </w:pPr>
             <w:r>
-              <w:rPr>
-                <w:rFonts w:ascii="Arial" w:hAnsi="Arial" w:cs="Arial"/>
-                <w:sz w:val="20"/>
-                <w:szCs w:val="20"/>
-                <w:color w:val="000000"/>
-              </w:rPr>
-              <w:t xml:space="preserve">  0</w:t>
+              <w:t xml:space="preserve">100</w:t>
             </w:r>
           </w:p>
         </w:tc>
         <w:tc>
-          <w:tcPr>
-            <w:tcBorders/>
-            <w:tcMar>
-              <w:top w:w="0" w:type="dxa"/>
-              <w:bottom w:w="0" w:type="dxa"/>
-              <w:left w:w="0" w:type="dxa"/>
-              <w:right w:w="0" w:type="dxa"/>
-            </w:tcMar>
-            <w:vAlign w:val="center"/>
-          </w:tcPr>
           <w:p>
             <w:pPr>
+              <w:pStyle w:val="Compact"/>
               <w:jc w:val="right"/>
-              <w:spacing w:after="40" w:before="40"/>
-              <w:ind w:left="40" w:right="40"/>
             </w:pPr>
             <w:r>
-              <w:rPr>
-                <w:rFonts w:ascii="Arial" w:hAnsi="Arial" w:cs="Arial"/>
-                <w:sz w:val="20"/>
-                <w:szCs w:val="20"/>
-                <w:color w:val="000000"/>
-              </w:rPr>
-              <w:t xml:space="preserve">  0</w:t>
+              <w:t xml:space="preserve">60</w:t>
             </w:r>
           </w:p>
         </w:tc>
         <w:tc>
-          <w:tcPr>
-            <w:tcBorders/>
-            <w:tcMar>
-              <w:top w:w="0" w:type="dxa"/>
-              <w:bottom w:w="0" w:type="dxa"/>
-              <w:left w:w="0" w:type="dxa"/>
-              <w:right w:w="0" w:type="dxa"/>
-            </w:tcMar>
-            <w:vAlign w:val="center"/>
-          </w:tcPr>
           <w:p>
             <w:pPr>
+              <w:pStyle w:val="Compact"/>
               <w:jc w:val="right"/>
-              <w:spacing w:after="40" w:before="40"/>
-              <w:ind w:left="40" w:right="40"/>
             </w:pPr>
             <w:r>
-              <w:rPr>
-                <w:rFonts w:ascii="Arial" w:hAnsi="Arial" w:cs="Arial"/>
-                <w:sz w:val="20"/>
-                <w:szCs w:val="20"/>
-                <w:color w:val="000000"/>
-              </w:rPr>
-              <w:t xml:space="preserve">  0</w:t>
+              <w:t xml:space="preserve">20</w:t>
             </w:r>
           </w:p>
         </w:tc>
         <w:tc>
-          <w:tcPr>
-            <w:tcBorders/>
-            <w:tcMar>
-              <w:top w:w="0" w:type="dxa"/>
-              <w:bottom w:w="0" w:type="dxa"/>
-              <w:left w:w="0" w:type="dxa"/>
-              <w:right w:w="0" w:type="dxa"/>
-            </w:tcMar>
-            <w:vAlign w:val="center"/>
-          </w:tcPr>
           <w:p>
             <w:pPr>
+              <w:pStyle w:val="Compact"/>
               <w:jc w:val="right"/>
-              <w:spacing w:after="40" w:before="40"/>
-              <w:ind w:left="40" w:right="40"/>
             </w:pPr>
             <w:r>
-              <w:rPr>
-                <w:rFonts w:ascii="Arial" w:hAnsi="Arial" w:cs="Arial"/>
-                <w:sz w:val="20"/>
-                <w:szCs w:val="20"/>
-                <w:color w:val="000000"/>
-              </w:rPr>
-              <w:t xml:space="preserve">  0</w:t>
+              <w:t xml:space="preserve">20</w:t>
             </w:r>
           </w:p>
         </w:tc>
       </w:tr>
       <w:tr>
-        <w:trPr>
-          <w:trHeight w:val="397"/>
-        </w:trPr>
         <w:tc>
-          <w:tcPr>
-            <w:tcBorders/>
-            <w:tcMar>
-              <w:top w:w="0" w:type="dxa"/>
-              <w:bottom w:w="0" w:type="dxa"/>
-              <w:left w:w="0" w:type="dxa"/>
-              <w:right w:w="0" w:type="dxa"/>
-            </w:tcMar>
-            <w:vAlign w:val="center"/>
-          </w:tcPr>
           <w:p>
             <w:pPr>
-              <w:jc w:val="right"/>
-              <w:spacing w:after="40" w:before="40"/>
-              <w:ind w:left="40" w:right="40"/>
+              <w:pStyle w:val="Compact"/>
+              <w:jc w:val="left"/>
             </w:pPr>
             <w:r>
-              <w:rPr>
-                <w:rFonts w:ascii="Arial" w:hAnsi="Arial" w:cs="Arial"/>
-                <w:b/>
-                <w:sz w:val="20"/>
-                <w:szCs w:val="20"/>
-                <w:color w:val="000000"/>
-              </w:rPr>
-              <w:t xml:space="preserve">N</w:t>
-            </w:r>
-            <w:r>
-              <w:rPr>
-                <w:rFonts w:ascii="Arial" w:hAnsi="Arial" w:cs="Arial"/>
-                <w:vertAlign w:val="subscript"/>
-                <w:sz w:val="16"/>
-                <w:szCs w:val="16"/>
-                <w:color w:val="000000"/>
-              </w:rPr>
-              <w:t xml:space="preserve">1</w:t>
+              <w:t xml:space="preserve">N120</w:t>
             </w:r>
           </w:p>
         </w:tc>
         <w:tc>
-          <w:tcPr>
-            <w:tcBorders/>
-            <w:tcMar>
-              <w:top w:w="0" w:type="dxa"/>
-              <w:bottom w:w="0" w:type="dxa"/>
-              <w:left w:w="0" w:type="dxa"/>
-              <w:right w:w="0" w:type="dxa"/>
-            </w:tcMar>
-            <w:vAlign w:val="center"/>
-          </w:tcPr>
           <w:p>
             <w:pPr>
+              <w:pStyle w:val="Compact"/>
               <w:jc w:val="right"/>
-              <w:spacing w:after="40" w:before="40"/>
-              <w:ind w:left="40" w:right="40"/>
             </w:pPr>
             <w:r>
-              <w:rPr>
-                <w:rFonts w:ascii="Arial" w:hAnsi="Arial" w:cs="Arial"/>
-                <w:sz w:val="20"/>
-                <w:szCs w:val="20"/>
-                <w:color w:val="000000"/>
-              </w:rPr>
               <w:t xml:space="preserve">2015</w:t>
             </w:r>
           </w:p>
         </w:tc>
         <w:tc>
-          <w:tcPr>
-            <w:tcBorders/>
-            <w:tcMar>
-              <w:top w:w="0" w:type="dxa"/>
-              <w:bottom w:w="0" w:type="dxa"/>
-              <w:left w:w="0" w:type="dxa"/>
-              <w:right w:w="0" w:type="dxa"/>
-            </w:tcMar>
-            <w:vAlign w:val="center"/>
-          </w:tcPr>
           <w:p>
             <w:pPr>
+              <w:pStyle w:val="Compact"/>
               <w:jc w:val="right"/>
-              <w:spacing w:after="40" w:before="40"/>
-              <w:ind w:left="40" w:right="40"/>
             </w:pPr>
             <w:r>
-              <w:rPr>
-                <w:rFonts w:ascii="Arial" w:hAnsi="Arial" w:cs="Arial"/>
-                <w:sz w:val="20"/>
-                <w:szCs w:val="20"/>
-                <w:color w:val="000000"/>
-              </w:rPr>
-              <w:t xml:space="preserve">100</w:t>
+              <w:t xml:space="preserve">120</w:t>
             </w:r>
           </w:p>
         </w:tc>
         <w:tc>
-          <w:tcPr>
-            <w:tcBorders/>
-            <w:tcMar>
-              <w:top w:w="0" w:type="dxa"/>
-              <w:bottom w:w="0" w:type="dxa"/>
-              <w:left w:w="0" w:type="dxa"/>
-              <w:right w:w="0" w:type="dxa"/>
-            </w:tcMar>
-            <w:vAlign w:val="center"/>
-          </w:tcPr>
           <w:p>
             <w:pPr>
+              <w:pStyle w:val="Compact"/>
               <w:jc w:val="right"/>
-              <w:spacing w:after="40" w:before="40"/>
-              <w:ind w:left="40" w:right="40"/>
             </w:pPr>
             <w:r>
-              <w:rPr>
-                <w:rFonts w:ascii="Arial" w:hAnsi="Arial" w:cs="Arial"/>
-                <w:sz w:val="20"/>
-                <w:szCs w:val="20"/>
-                <w:color w:val="000000"/>
-              </w:rPr>
-              <w:t xml:space="preserve"> 60</w:t>
+              <w:t xml:space="preserve">60</w:t>
             </w:r>
           </w:p>
         </w:tc>
         <w:tc>
-          <w:tcPr>
-            <w:tcBorders/>
-            <w:tcMar>
-              <w:top w:w="0" w:type="dxa"/>
-              <w:bottom w:w="0" w:type="dxa"/>
-              <w:left w:w="0" w:type="dxa"/>
-              <w:right w:w="0" w:type="dxa"/>
-            </w:tcMar>
-            <w:vAlign w:val="center"/>
-          </w:tcPr>
           <w:p>
             <w:pPr>
+              <w:pStyle w:val="Compact"/>
               <w:jc w:val="right"/>
-              <w:spacing w:after="40" w:before="40"/>
-              <w:ind w:left="40" w:right="40"/>
             </w:pPr>
             <w:r>
-              <w:rPr>
-                <w:rFonts w:ascii="Arial" w:hAnsi="Arial" w:cs="Arial"/>
-                <w:sz w:val="20"/>
-                <w:szCs w:val="20"/>
-                <w:color w:val="000000"/>
-              </w:rPr>
-              <w:t xml:space="preserve"> 20</w:t>
+              <w:t xml:space="preserve">30</w:t>
             </w:r>
           </w:p>
         </w:tc>
         <w:tc>
-          <w:tcPr>
-            <w:tcBorders/>
-            <w:tcMar>
-              <w:top w:w="0" w:type="dxa"/>
-              <w:bottom w:w="0" w:type="dxa"/>
-              <w:left w:w="0" w:type="dxa"/>
-              <w:right w:w="0" w:type="dxa"/>
-            </w:tcMar>
-            <w:vAlign w:val="center"/>
-          </w:tcPr>
           <w:p>
             <w:pPr>
+              <w:pStyle w:val="Compact"/>
               <w:jc w:val="right"/>
-              <w:spacing w:after="40" w:before="40"/>
-              <w:ind w:left="40" w:right="40"/>
             </w:pPr>
             <w:r>
-              <w:rPr>
-                <w:rFonts w:ascii="Arial" w:hAnsi="Arial" w:cs="Arial"/>
-                <w:sz w:val="20"/>
-                <w:szCs w:val="20"/>
-                <w:color w:val="000000"/>
-              </w:rPr>
-              <w:t xml:space="preserve"> 20</w:t>
+              <w:t xml:space="preserve">30</w:t>
             </w:r>
           </w:p>
         </w:tc>
       </w:tr>
       <w:tr>
-        <w:trPr>
-          <w:trHeight w:val="397"/>
-        </w:trPr>
         <w:tc>
-          <w:tcPr>
-            <w:tcBorders/>
-            <w:tcMar>
-              <w:top w:w="0" w:type="dxa"/>
-              <w:bottom w:w="0" w:type="dxa"/>
-              <w:left w:w="0" w:type="dxa"/>
-              <w:right w:w="0" w:type="dxa"/>
-            </w:tcMar>
-            <w:vAlign w:val="center"/>
-          </w:tcPr>
           <w:p>
             <w:pPr>
-              <w:jc w:val="right"/>
-              <w:spacing w:after="40" w:before="40"/>
-              <w:ind w:left="40" w:right="40"/>
+              <w:pStyle w:val="Compact"/>
+              <w:jc w:val="left"/>
             </w:pPr>
             <w:r>
-              <w:rPr>
-                <w:rFonts w:ascii="Arial" w:hAnsi="Arial" w:cs="Arial"/>
-                <w:b/>
-                <w:sz w:val="20"/>
-                <w:szCs w:val="20"/>
-                <w:color w:val="000000"/>
-              </w:rPr>
-              <w:t xml:space="preserve">N</w:t>
-            </w:r>
-            <w:r>
-              <w:rPr>
-                <w:rFonts w:ascii="Arial" w:hAnsi="Arial" w:cs="Arial"/>
-                <w:vertAlign w:val="subscript"/>
-                <w:sz w:val="16"/>
-                <w:szCs w:val="16"/>
-                <w:color w:val="000000"/>
-              </w:rPr>
-              <w:t xml:space="preserve">2</w:t>
+              <w:t xml:space="preserve">N60</w:t>
             </w:r>
           </w:p>
         </w:tc>
         <w:tc>
-          <w:tcPr>
-            <w:tcBorders/>
-            <w:tcMar>
-              <w:top w:w="0" w:type="dxa"/>
-              <w:bottom w:w="0" w:type="dxa"/>
-              <w:left w:w="0" w:type="dxa"/>
-              <w:right w:w="0" w:type="dxa"/>
-            </w:tcMar>
-            <w:vAlign w:val="center"/>
-          </w:tcPr>
           <w:p>
             <w:pPr>
+              <w:pStyle w:val="Compact"/>
               <w:jc w:val="right"/>
-              <w:spacing w:after="40" w:before="40"/>
-              <w:ind w:left="40" w:right="40"/>
             </w:pPr>
             <w:r>
-              <w:rPr>
-                <w:rFonts w:ascii="Arial" w:hAnsi="Arial" w:cs="Arial"/>
-                <w:sz w:val="20"/>
-                <w:szCs w:val="20"/>
-                <w:color w:val="000000"/>
-              </w:rPr>
-              <w:t xml:space="preserve">2015</w:t>
+              <w:t xml:space="preserve">2016</w:t>
             </w:r>
           </w:p>
         </w:tc>
         <w:tc>
-          <w:tcPr>
-            <w:tcBorders/>
-            <w:tcMar>
-              <w:top w:w="0" w:type="dxa"/>
-              <w:bottom w:w="0" w:type="dxa"/>
-              <w:left w:w="0" w:type="dxa"/>
-              <w:right w:w="0" w:type="dxa"/>
-            </w:tcMar>
-            <w:vAlign w:val="center"/>
-          </w:tcPr>
           <w:p>
             <w:pPr>
+              <w:pStyle w:val="Compact"/>
               <w:jc w:val="right"/>
-              <w:spacing w:after="40" w:before="40"/>
-              <w:ind w:left="40" w:right="40"/>
             </w:pPr>
             <w:r>
-              <w:rPr>
-                <w:rFonts w:ascii="Arial" w:hAnsi="Arial" w:cs="Arial"/>
-                <w:sz w:val="20"/>
-                <w:szCs w:val="20"/>
-                <w:color w:val="000000"/>
-              </w:rPr>
-              <w:t xml:space="preserve">120</w:t>
+              <w:t xml:space="preserve">60</w:t>
             </w:r>
           </w:p>
         </w:tc>
         <w:tc>
-          <w:tcPr>
-            <w:tcBorders/>
-            <w:tcMar>
-              <w:top w:w="0" w:type="dxa"/>
-              <w:bottom w:w="0" w:type="dxa"/>
-              <w:left w:w="0" w:type="dxa"/>
-              <w:right w:w="0" w:type="dxa"/>
-            </w:tcMar>
-            <w:vAlign w:val="center"/>
-          </w:tcPr>
           <w:p>
             <w:pPr>
+              <w:pStyle w:val="Compact"/>
               <w:jc w:val="right"/>
-              <w:spacing w:after="40" w:before="40"/>
-              <w:ind w:left="40" w:right="40"/>
             </w:pPr>
             <w:r>
-              <w:rPr>
-                <w:rFonts w:ascii="Arial" w:hAnsi="Arial" w:cs="Arial"/>
-                <w:sz w:val="20"/>
-                <w:szCs w:val="20"/>
-                <w:color w:val="000000"/>
-              </w:rPr>
-              <w:t xml:space="preserve"> 60</w:t>
+              <w:t xml:space="preserve">30</w:t>
             </w:r>
           </w:p>
         </w:tc>
         <w:tc>
-          <w:tcPr>
-            <w:tcBorders/>
-            <w:tcMar>
-              <w:top w:w="0" w:type="dxa"/>
-              <w:bottom w:w="0" w:type="dxa"/>
-              <w:left w:w="0" w:type="dxa"/>
-              <w:right w:w="0" w:type="dxa"/>
-            </w:tcMar>
-            <w:vAlign w:val="center"/>
-          </w:tcPr>
           <w:p>
             <w:pPr>
+              <w:pStyle w:val="Compact"/>
               <w:jc w:val="right"/>
-              <w:spacing w:after="40" w:before="40"/>
-              <w:ind w:left="40" w:right="40"/>
             </w:pPr>
             <w:r>
-              <w:rPr>
-                <w:rFonts w:ascii="Arial" w:hAnsi="Arial" w:cs="Arial"/>
-                <w:sz w:val="20"/>
-                <w:szCs w:val="20"/>
-                <w:color w:val="000000"/>
-              </w:rPr>
-              <w:t xml:space="preserve"> 30</w:t>
+              <w:t xml:space="preserve">30</w:t>
             </w:r>
           </w:p>
         </w:tc>
         <w:tc>
-          <w:tcPr>
-            <w:tcBorders/>
-            <w:tcMar>
-              <w:top w:w="0" w:type="dxa"/>
-              <w:bottom w:w="0" w:type="dxa"/>
-              <w:left w:w="0" w:type="dxa"/>
-              <w:right w:w="0" w:type="dxa"/>
-            </w:tcMar>
-            <w:vAlign w:val="center"/>
-          </w:tcPr>
           <w:p>
             <w:pPr>
+              <w:pStyle w:val="Compact"/>
               <w:jc w:val="right"/>
-              <w:spacing w:after="40" w:before="40"/>
-              <w:ind w:left="40" w:right="40"/>
             </w:pPr>
             <w:r>
-              <w:rPr>
-                <w:rFonts w:ascii="Arial" w:hAnsi="Arial" w:cs="Arial"/>
-                <w:sz w:val="20"/>
-                <w:szCs w:val="20"/>
-                <w:color w:val="000000"/>
-              </w:rPr>
-              <w:t xml:space="preserve"> 30</w:t>
+              <w:t xml:space="preserve">0</w:t>
             </w:r>
           </w:p>
         </w:tc>
       </w:tr>
       <w:tr>
-        <w:trPr>
-          <w:trHeight w:val="397"/>
-        </w:trPr>
         <w:tc>
-          <w:tcPr>
-            <w:tcBorders/>
-            <w:tcMar>
-              <w:top w:w="0" w:type="dxa"/>
-              <w:bottom w:w="0" w:type="dxa"/>
-              <w:left w:w="0" w:type="dxa"/>
-              <w:right w:w="0" w:type="dxa"/>
-            </w:tcMar>
-            <w:vAlign w:val="center"/>
-          </w:tcPr>
           <w:p>
             <w:pPr>
-              <w:jc w:val="right"/>
-              <w:spacing w:after="40" w:before="40"/>
-              <w:ind w:left="40" w:right="40"/>
+              <w:pStyle w:val="Compact"/>
+              <w:jc w:val="left"/>
             </w:pPr>
             <w:r>
-              <w:rPr>
-                <w:rFonts w:ascii="Arial" w:hAnsi="Arial" w:cs="Arial"/>
-                <w:b/>
-                <w:sz w:val="20"/>
-                <w:szCs w:val="20"/>
-                <w:color w:val="000000"/>
-              </w:rPr>
-              <w:t xml:space="preserve">N</w:t>
-            </w:r>
-            <w:r>
-              <w:rPr>
-                <w:rFonts w:ascii="Arial" w:hAnsi="Arial" w:cs="Arial"/>
-                <w:vertAlign w:val="subscript"/>
-                <w:sz w:val="16"/>
-                <w:szCs w:val="16"/>
-                <w:color w:val="000000"/>
-              </w:rPr>
-              <w:t xml:space="preserve">3</w:t>
+              <w:t xml:space="preserve">N180</w:t>
             </w:r>
           </w:p>
         </w:tc>
         <w:tc>
-          <w:tcPr>
-            <w:tcBorders/>
-            <w:tcMar>
-              <w:top w:w="0" w:type="dxa"/>
-              <w:bottom w:w="0" w:type="dxa"/>
-              <w:left w:w="0" w:type="dxa"/>
-              <w:right w:w="0" w:type="dxa"/>
-            </w:tcMar>
-            <w:vAlign w:val="center"/>
-          </w:tcPr>
           <w:p>
             <w:pPr>
+              <w:pStyle w:val="Compact"/>
               <w:jc w:val="right"/>
-              <w:spacing w:after="40" w:before="40"/>
-              <w:ind w:left="40" w:right="40"/>
             </w:pPr>
             <w:r>
-              <w:rPr>
-                <w:rFonts w:ascii="Arial" w:hAnsi="Arial" w:cs="Arial"/>
-                <w:sz w:val="20"/>
-                <w:szCs w:val="20"/>
-                <w:color w:val="000000"/>
-              </w:rPr>
               <w:t xml:space="preserve">2016</w:t>
             </w:r>
           </w:p>
         </w:tc>
         <w:tc>
-          <w:tcPr>
-            <w:tcBorders/>
-            <w:tcMar>
-              <w:top w:w="0" w:type="dxa"/>
-              <w:bottom w:w="0" w:type="dxa"/>
-              <w:left w:w="0" w:type="dxa"/>
-              <w:right w:w="0" w:type="dxa"/>
-            </w:tcMar>
-            <w:vAlign w:val="center"/>
-          </w:tcPr>
           <w:p>
             <w:pPr>
+              <w:pStyle w:val="Compact"/>
               <w:jc w:val="right"/>
-              <w:spacing w:after="40" w:before="40"/>
-              <w:ind w:left="40" w:right="40"/>
             </w:pPr>
             <w:r>
-              <w:rPr>
-                <w:rFonts w:ascii="Arial" w:hAnsi="Arial" w:cs="Arial"/>
-                <w:sz w:val="20"/>
-                <w:szCs w:val="20"/>
-                <w:color w:val="000000"/>
-              </w:rPr>
-              <w:t xml:space="preserve"> 60</w:t>
-            </w:r>
-          </w:p>
-        </w:tc>
-        <w:tc>
-          <w:tcPr>
-            <w:tcBorders/>
-            <w:tcMar>
-              <w:top w:w="0" w:type="dxa"/>
-              <w:bottom w:w="0" w:type="dxa"/>
-              <w:left w:w="0" w:type="dxa"/>
-              <w:right w:w="0" w:type="dxa"/>
-            </w:tcMar>
-            <w:vAlign w:val="center"/>
-          </w:tcPr>
-          <w:p>
-            <w:pPr>
-              <w:jc w:val="right"/>
-              <w:spacing w:after="40" w:before="40"/>
-              <w:ind w:left="40" w:right="40"/>
-            </w:pPr>
-            <w:r>
-              <w:rPr>
-                <w:rFonts w:ascii="Arial" w:hAnsi="Arial" w:cs="Arial"/>
-                <w:sz w:val="20"/>
-                <w:szCs w:val="20"/>
-                <w:color w:val="000000"/>
-              </w:rPr>
-              <w:t xml:space="preserve"> 30</w:t>
-            </w:r>
-          </w:p>
-        </w:tc>
-        <w:tc>
-          <w:tcPr>
-            <w:tcBorders/>
-            <w:tcMar>
-              <w:top w:w="0" w:type="dxa"/>
-              <w:bottom w:w="0" w:type="dxa"/>
-              <w:left w:w="0" w:type="dxa"/>
-              <w:right w:w="0" w:type="dxa"/>
-            </w:tcMar>
-            <w:vAlign w:val="center"/>
-          </w:tcPr>
-          <w:p>
-            <w:pPr>
-              <w:jc w:val="right"/>
-              <w:spacing w:after="40" w:before="40"/>
-              <w:ind w:left="40" w:right="40"/>
-            </w:pPr>
-            <w:r>
-              <w:rPr>
-                <w:rFonts w:ascii="Arial" w:hAnsi="Arial" w:cs="Arial"/>
-                <w:sz w:val="20"/>
-                <w:szCs w:val="20"/>
-                <w:color w:val="000000"/>
-              </w:rPr>
-              <w:t xml:space="preserve"> 30</w:t>
-            </w:r>
-          </w:p>
-        </w:tc>
-        <w:tc>
-          <w:tcPr>
-            <w:tcBorders/>
-            <w:tcMar>
-              <w:top w:w="0" w:type="dxa"/>
-              <w:bottom w:w="0" w:type="dxa"/>
-              <w:left w:w="0" w:type="dxa"/>
-              <w:right w:w="0" w:type="dxa"/>
-            </w:tcMar>
-            <w:vAlign w:val="center"/>
-          </w:tcPr>
-          <w:p>
-            <w:pPr>
-              <w:jc w:val="right"/>
-              <w:spacing w:after="40" w:before="40"/>
-              <w:ind w:left="40" w:right="40"/>
-            </w:pPr>
-            <w:r>
-              <w:rPr>
-                <w:rFonts w:ascii="Arial" w:hAnsi="Arial" w:cs="Arial"/>
-                <w:sz w:val="20"/>
-                <w:szCs w:val="20"/>
-                <w:color w:val="000000"/>
-              </w:rPr>
-              <w:t xml:space="preserve">  0</w:t>
-            </w:r>
-          </w:p>
-        </w:tc>
-      </w:tr>
-      <w:tr>
-        <w:trPr>
-          <w:trHeight w:val="397"/>
-        </w:trPr>
-        <w:tc>
-          <w:tcPr>
-            <w:tcBorders>
-              <w:bottom w:val="single" w:sz="8" w:space="0" w:color="000000"/>
-            </w:tcBorders>
-            <w:tcMar>
-              <w:top w:w="0" w:type="dxa"/>
-              <w:bottom w:w="0" w:type="dxa"/>
-              <w:left w:w="0" w:type="dxa"/>
-              <w:right w:w="0" w:type="dxa"/>
-            </w:tcMar>
-            <w:vAlign w:val="center"/>
-          </w:tcPr>
-          <w:p>
-            <w:pPr>
-              <w:jc w:val="right"/>
-              <w:spacing w:after="40" w:before="40"/>
-              <w:ind w:left="40" w:right="40"/>
-            </w:pPr>
-            <w:r>
-              <w:rPr>
-                <w:rFonts w:ascii="Arial" w:hAnsi="Arial" w:cs="Arial"/>
-                <w:b/>
-                <w:sz w:val="20"/>
-                <w:szCs w:val="20"/>
-                <w:color w:val="000000"/>
-              </w:rPr>
-              <w:t xml:space="preserve">N</w:t>
-            </w:r>
-            <w:r>
-              <w:rPr>
-                <w:rFonts w:ascii="Arial" w:hAnsi="Arial" w:cs="Arial"/>
-                <w:vertAlign w:val="subscript"/>
-                <w:sz w:val="16"/>
-                <w:szCs w:val="16"/>
-                <w:color w:val="000000"/>
-              </w:rPr>
-              <w:t xml:space="preserve">4</w:t>
-            </w:r>
-          </w:p>
-        </w:tc>
-        <w:tc>
-          <w:tcPr>
-            <w:tcBorders>
-              <w:bottom w:val="single" w:sz="8" w:space="0" w:color="000000"/>
-            </w:tcBorders>
-            <w:tcMar>
-              <w:top w:w="0" w:type="dxa"/>
-              <w:bottom w:w="0" w:type="dxa"/>
-              <w:left w:w="0" w:type="dxa"/>
-              <w:right w:w="0" w:type="dxa"/>
-            </w:tcMar>
-            <w:vAlign w:val="center"/>
-          </w:tcPr>
-          <w:p>
-            <w:pPr>
-              <w:jc w:val="right"/>
-              <w:spacing w:after="40" w:before="40"/>
-              <w:ind w:left="40" w:right="40"/>
-            </w:pPr>
-            <w:r>
-              <w:rPr>
-                <w:rFonts w:ascii="Arial" w:hAnsi="Arial" w:cs="Arial"/>
-                <w:sz w:val="20"/>
-                <w:szCs w:val="20"/>
-                <w:color w:val="000000"/>
-              </w:rPr>
-              <w:t xml:space="preserve">2016</w:t>
-            </w:r>
-          </w:p>
-        </w:tc>
-        <w:tc>
-          <w:tcPr>
-            <w:tcBorders>
-              <w:bottom w:val="single" w:sz="8" w:space="0" w:color="000000"/>
-            </w:tcBorders>
-            <w:tcMar>
-              <w:top w:w="0" w:type="dxa"/>
-              <w:bottom w:w="0" w:type="dxa"/>
-              <w:left w:w="0" w:type="dxa"/>
-              <w:right w:w="0" w:type="dxa"/>
-            </w:tcMar>
-            <w:vAlign w:val="center"/>
-          </w:tcPr>
-          <w:p>
-            <w:pPr>
-              <w:jc w:val="right"/>
-              <w:spacing w:after="40" w:before="40"/>
-              <w:ind w:left="40" w:right="40"/>
-            </w:pPr>
-            <w:r>
-              <w:rPr>
-                <w:rFonts w:ascii="Arial" w:hAnsi="Arial" w:cs="Arial"/>
-                <w:sz w:val="20"/>
-                <w:szCs w:val="20"/>
-                <w:color w:val="000000"/>
-              </w:rPr>
               <w:t xml:space="preserve">180</w:t>
             </w:r>
           </w:p>
         </w:tc>
         <w:tc>
-          <w:tcPr>
-            <w:tcBorders>
-              <w:bottom w:val="single" w:sz="8" w:space="0" w:color="000000"/>
-            </w:tcBorders>
-            <w:tcMar>
-              <w:top w:w="0" w:type="dxa"/>
-              <w:bottom w:w="0" w:type="dxa"/>
-              <w:left w:w="0" w:type="dxa"/>
-              <w:right w:w="0" w:type="dxa"/>
-            </w:tcMar>
-            <w:vAlign w:val="center"/>
-          </w:tcPr>
           <w:p>
             <w:pPr>
+              <w:pStyle w:val="Compact"/>
               <w:jc w:val="right"/>
-              <w:spacing w:after="40" w:before="40"/>
-              <w:ind w:left="40" w:right="40"/>
             </w:pPr>
             <w:r>
-              <w:rPr>
-                <w:rFonts w:ascii="Arial" w:hAnsi="Arial" w:cs="Arial"/>
-                <w:sz w:val="20"/>
-                <w:szCs w:val="20"/>
-                <w:color w:val="000000"/>
-              </w:rPr>
-              <w:t xml:space="preserve"> 60</w:t>
+              <w:t xml:space="preserve">60</w:t>
             </w:r>
           </w:p>
         </w:tc>
         <w:tc>
-          <w:tcPr>
-            <w:tcBorders>
-              <w:bottom w:val="single" w:sz="8" w:space="0" w:color="000000"/>
-            </w:tcBorders>
-            <w:tcMar>
-              <w:top w:w="0" w:type="dxa"/>
-              <w:bottom w:w="0" w:type="dxa"/>
-              <w:left w:w="0" w:type="dxa"/>
-              <w:right w:w="0" w:type="dxa"/>
-            </w:tcMar>
-            <w:vAlign w:val="center"/>
-          </w:tcPr>
           <w:p>
             <w:pPr>
+              <w:pStyle w:val="Compact"/>
               <w:jc w:val="right"/>
-              <w:spacing w:after="40" w:before="40"/>
-              <w:ind w:left="40" w:right="40"/>
             </w:pPr>
             <w:r>
-              <w:rPr>
-                <w:rFonts w:ascii="Arial" w:hAnsi="Arial" w:cs="Arial"/>
-                <w:sz w:val="20"/>
-                <w:szCs w:val="20"/>
-                <w:color w:val="000000"/>
-              </w:rPr>
-              <w:t xml:space="preserve"> 60</w:t>
+              <w:t xml:space="preserve">60</w:t>
             </w:r>
           </w:p>
         </w:tc>
         <w:tc>
-          <w:tcPr>
-            <w:tcBorders>
-              <w:bottom w:val="single" w:sz="8" w:space="0" w:color="000000"/>
-            </w:tcBorders>
-            <w:tcMar>
-              <w:top w:w="0" w:type="dxa"/>
-              <w:bottom w:w="0" w:type="dxa"/>
-              <w:left w:w="0" w:type="dxa"/>
-              <w:right w:w="0" w:type="dxa"/>
-            </w:tcMar>
-            <w:vAlign w:val="center"/>
-          </w:tcPr>
           <w:p>
             <w:pPr>
+              <w:pStyle w:val="Compact"/>
               <w:jc w:val="right"/>
-              <w:spacing w:after="40" w:before="40"/>
-              <w:ind w:left="40" w:right="40"/>
             </w:pPr>
             <w:r>
-              <w:rPr>
-                <w:rFonts w:ascii="Arial" w:hAnsi="Arial" w:cs="Arial"/>
-                <w:sz w:val="20"/>
-                <w:szCs w:val="20"/>
-                <w:color w:val="000000"/>
-              </w:rPr>
-              <w:t xml:space="preserve"> 60</w:t>
+              <w:t xml:space="preserve">60</w:t>
             </w:r>
           </w:p>
         </w:tc>
@@ -4234,76 +3143,31 @@
     </w:tbl>
     <w:p>
       <w:pPr>
-        <w:pStyle w:val="FirstParagraph"/>
-      </w:pPr>
-      <w:r>
-        <w:t xml:space="preserve">Table 1: Nitrogen application rates for 2015 and 2016. Five different nitrogen treatments were applied depending on the experiment. In the 2015 experiment three nitrogen rate treatments were applied: no N (N</w:t>
-      </w:r>
-      <w:r>
-        <w:rPr>
-          <w:vertAlign w:val="subscript"/>
-        </w:rPr>
-        <w:t xml:space="preserve">0</w:t>
-      </w:r>
-      <w:r>
-        <w:t xml:space="preserve">), 100 kg per ha N (N</w:t>
-      </w:r>
-      <w:r>
-        <w:rPr>
-          <w:vertAlign w:val="subscript"/>
-        </w:rPr>
-        <w:t xml:space="preserve">1</w:t>
-      </w:r>
-      <w:r>
-        <w:t xml:space="preserve">) and 180 kg per ha N (N</w:t>
-      </w:r>
-      <w:r>
-        <w:rPr>
-          <w:vertAlign w:val="subscript"/>
-        </w:rPr>
-        <w:t xml:space="preserve">2</w:t>
-      </w:r>
-      <w:r>
-        <w:t xml:space="preserve">). In the 2016 experiment, two nitrogen rate treatments were applied: 60 kg per ha N (N</w:t>
-      </w:r>
-      <w:r>
-        <w:rPr>
-          <w:vertAlign w:val="subscript"/>
-        </w:rPr>
-        <w:t xml:space="preserve">3</w:t>
-      </w:r>
-      <w:r>
-        <w:t xml:space="preserve">) and 180 kg per ha N (N</w:t>
-      </w:r>
-      <w:r>
-        <w:rPr>
-          <w:vertAlign w:val="subscript"/>
-        </w:rPr>
-        <w:t xml:space="preserve">4</w:t>
-      </w:r>
-      <w:r>
-        <w:t xml:space="preserve">). Treatments were applied in splits, basal, tillering and panicle initiation growth stages.</w:t>
+        <w:pStyle w:val="BodyText"/>
+      </w:pPr>
+      <w:r>
+        <w:t xml:space="preserve">Table 1: Nitrogen application rates for 2015 and 2016. Five different nitrogen treatments were applied depending on the experiment. In the 2015 experiment three nitrogen rate treatments were applied: no N (N0), 100 kg per ha N (N100) and 180 kg per ha N (N120). In the 2016 experiment, two nitrogen rate treatments were applied: 60 kg per ha N (N60) and 180 kg per ha N (N180). Treatments were applied in splits, basal, tillering and panicle initiation growth stages.</w:t>
       </w:r>
     </w:p>
     <w:p>
       <w:pPr>
         <w:pStyle w:val="Heading5"/>
       </w:pPr>
-      <w:bookmarkStart w:id="73" w:name="pagebreak-2"/>
+      <w:bookmarkStart w:id="74" w:name="pagebreak-2"/>
       <w:r>
         <w:t xml:space="preserve">pagebreak</w:t>
       </w:r>
-      <w:bookmarkEnd w:id="73"/>
+      <w:bookmarkEnd w:id="74"/>
     </w:p>
     <w:p>
       <w:pPr>
         <w:pStyle w:val="Heading1"/>
       </w:pPr>
-      <w:bookmarkStart w:id="74" w:name="figures"/>
+      <w:bookmarkStart w:id="75" w:name="figures"/>
       <w:r>
         <w:t xml:space="preserve">Figures</w:t>
       </w:r>
-      <w:bookmarkEnd w:id="74"/>
+      <w:bookmarkEnd w:id="75"/>
     </w:p>
     <w:p>
       <w:pPr>
@@ -4314,7 +3178,7 @@
           <wp:inline>
             <wp:extent cx="5943600" cy="5943600"/>
             <wp:effectExtent b="0" l="0" r="0" t="0"/>
-            <wp:docPr descr="Figure 1 Tiller sheath blight incidence progress was measured in the 2015 experiment at five assessment points and 2016 experiment at four assessment points during the dry season both years. Main plot irrigation treatments were permanently flooded (FLD) and alternate wetting and drying (AWD). Five different nitrogen treatments were applied depending on the experiment. In the 2015 experiment three nitrogen rate treatments were applied: no N (N0), 100 kg per ha N (N1) and 180 kg per ha N (N2). In the 2016 experiment, two nitrogen rate treatments were applied: 60 kg per ha N (N3) and 180 kg per ha N (N4). Points represent the mean of four replications." title="" id="1" name="Picture"/>
+            <wp:docPr descr="Figure 1 Tiller sheath blight incidence progress was measured in the 2015 experiment at five assessment points and 2016 experiment at four assessment points during the dry season both years. Main plot irrigation treatments were permanently flooded (FLD) and alternate wetting and drying (AWD). Five different nitrogen treatments were applied depending on the experiment. In the 2015 experiment three nitrogen rate treatments were applied: no N (N0), 100 kg per ha N (N100) and 180 kg per ha N (N120). In the 2016 experiment, two nitrogen rate treatments were applied: 60 kg per ha N (N60) and 180 kg per ha N (N180). Points represent the mean of four replications." title="" id="1" name="Picture"/>
             <a:graphic>
               <a:graphicData uri="http://schemas.openxmlformats.org/drawingml/2006/picture">
                 <pic:pic>
@@ -4325,7 +3189,7 @@
                     </pic:cNvPicPr>
                   </pic:nvPicPr>
                   <pic:blipFill>
-                    <a:blip r:embed="rId75"/>
+                    <a:blip r:embed="rId76"/>
                     <a:stretch>
                       <a:fillRect/>
                     </a:stretch>
@@ -4357,63 +3221,18 @@
         <w:pStyle w:val="ImageCaption"/>
       </w:pPr>
       <w:r>
-        <w:t xml:space="preserve">Figure 1 Tiller sheath blight incidence progress was measured in the 2015 experiment at five assessment points and 2016 experiment at four assessment points during the dry season both years. Main plot irrigation treatments were permanently flooded (FLD) and alternate wetting and drying (AWD). Five different nitrogen treatments were applied depending on the experiment. In the 2015 experiment three nitrogen rate treatments were applied: no N (N</w:t>
-      </w:r>
-      <w:r>
-        <w:rPr>
-          <w:vertAlign w:val="subscript"/>
-        </w:rPr>
-        <w:t xml:space="preserve">0</w:t>
-      </w:r>
-      <w:r>
-        <w:t xml:space="preserve">), 100 kg per ha N (N</w:t>
-      </w:r>
-      <w:r>
-        <w:rPr>
-          <w:vertAlign w:val="subscript"/>
-        </w:rPr>
-        <w:t xml:space="preserve">1</w:t>
-      </w:r>
-      <w:r>
-        <w:t xml:space="preserve">) and 180 kg per ha N (N</w:t>
-      </w:r>
-      <w:r>
-        <w:rPr>
-          <w:vertAlign w:val="subscript"/>
-        </w:rPr>
-        <w:t xml:space="preserve">2</w:t>
-      </w:r>
-      <w:r>
-        <w:t xml:space="preserve">). In the 2016 experiment, two nitrogen rate treatments were applied: 60 kg per ha N (N</w:t>
-      </w:r>
-      <w:r>
-        <w:rPr>
-          <w:vertAlign w:val="subscript"/>
-        </w:rPr>
-        <w:t xml:space="preserve">3</w:t>
-      </w:r>
-      <w:r>
-        <w:t xml:space="preserve">) and 180 kg per ha N (N</w:t>
-      </w:r>
-      <w:r>
-        <w:rPr>
-          <w:vertAlign w:val="subscript"/>
-        </w:rPr>
-        <w:t xml:space="preserve">4</w:t>
-      </w:r>
-      <w:r>
-        <w:t xml:space="preserve">). Points represent the mean of four replications.</w:t>
+        <w:t xml:space="preserve">Figure 1 Tiller sheath blight incidence progress was measured in the 2015 experiment at five assessment points and 2016 experiment at four assessment points during the dry season both years. Main plot irrigation treatments were permanently flooded (FLD) and alternate wetting and drying (AWD). Five different nitrogen treatments were applied depending on the experiment. In the 2015 experiment three nitrogen rate treatments were applied: no N (N0), 100 kg per ha N (N100) and 180 kg per ha N (N120). In the 2016 experiment, two nitrogen rate treatments were applied: 60 kg per ha N (N60) and 180 kg per ha N (N180). Points represent the mean of four replications.</w:t>
       </w:r>
     </w:p>
     <w:p>
       <w:pPr>
         <w:pStyle w:val="Heading5"/>
       </w:pPr>
-      <w:bookmarkStart w:id="76" w:name="pagebreak-3"/>
+      <w:bookmarkStart w:id="77" w:name="pagebreak-3"/>
       <w:r>
         <w:t xml:space="preserve">pagebreak</w:t>
       </w:r>
-      <w:bookmarkEnd w:id="76"/>
+      <w:bookmarkEnd w:id="77"/>
     </w:p>
     <w:p>
       <w:pPr>
@@ -4424,7 +3243,7 @@
           <wp:inline>
             <wp:extent cx="5943600" cy="5943600"/>
             <wp:effectExtent b="0" l="0" r="0" t="0"/>
-            <wp:docPr descr="Figure 2 Tiller sheath blight severity progress was measured in the 2015 experiment at five assessment points and 2016 experiment at four assessment points during the dry season both years. Main plot irrigation treatments were permanently flooded (FLD) and alternate wetting and drying (AWD). Five different nitrogen treatments were applied depending on the experiment. In the 2015 experiment three nitrogen rate treatments were applied: no N (N0), 100 kg per ha N (N1) and 180 kg per ha N (N2). In the 2016 experiment, two nitrogen rate treatments were applied: 60 kg per ha N (N3) and 180 kg per ha N (N4). Points represent the mean of four replications." title="" id="1" name="Picture"/>
+            <wp:docPr descr="Figure 2 Tiller sheath blight severity progress was measured in the 2015 experiment at five assessment points and 2016 experiment at four assessment points during the dry season both years. Main plot irrigation treatments were permanently flooded (FLD) and alternate wetting and drying (AWD). Five different nitrogen treatments were applied depending on the experiment. In the 2015 experiment three nitrogen rate treatments were applied: no N (N0), 100 kg per ha N (N100) and 180 kg per ha N (N120). In the 2016 experiment, two nitrogen rate treatments were applied: 60 kg per ha N (N60) and 180 kg per ha N (N180). Points represent the mean of four replications." title="" id="1" name="Picture"/>
             <a:graphic>
               <a:graphicData uri="http://schemas.openxmlformats.org/drawingml/2006/picture">
                 <pic:pic>
@@ -4435,7 +3254,7 @@
                     </pic:cNvPicPr>
                   </pic:nvPicPr>
                   <pic:blipFill>
-                    <a:blip r:embed="rId77"/>
+                    <a:blip r:embed="rId78"/>
                     <a:stretch>
                       <a:fillRect/>
                     </a:stretch>
@@ -4467,63 +3286,18 @@
         <w:pStyle w:val="ImageCaption"/>
       </w:pPr>
       <w:r>
-        <w:t xml:space="preserve">Figure 2 Tiller sheath blight severity progress was measured in the 2015 experiment at five assessment points and 2016 experiment at four assessment points during the dry season both years. Main plot irrigation treatments were permanently flooded (FLD) and alternate wetting and drying (AWD). Five different nitrogen treatments were applied depending on the experiment. In the 2015 experiment three nitrogen rate treatments were applied: no N (N</w:t>
-      </w:r>
-      <w:r>
-        <w:rPr>
-          <w:vertAlign w:val="subscript"/>
-        </w:rPr>
-        <w:t xml:space="preserve">0</w:t>
-      </w:r>
-      <w:r>
-        <w:t xml:space="preserve">), 100 kg per ha N (N</w:t>
-      </w:r>
-      <w:r>
-        <w:rPr>
-          <w:vertAlign w:val="subscript"/>
-        </w:rPr>
-        <w:t xml:space="preserve">1</w:t>
-      </w:r>
-      <w:r>
-        <w:t xml:space="preserve">) and 180 kg per ha N (N</w:t>
-      </w:r>
-      <w:r>
-        <w:rPr>
-          <w:vertAlign w:val="subscript"/>
-        </w:rPr>
-        <w:t xml:space="preserve">2</w:t>
-      </w:r>
-      <w:r>
-        <w:t xml:space="preserve">). In the 2016 experiment, two nitrogen rate treatments were applied: 60 kg per ha N (N</w:t>
-      </w:r>
-      <w:r>
-        <w:rPr>
-          <w:vertAlign w:val="subscript"/>
-        </w:rPr>
-        <w:t xml:space="preserve">3</w:t>
-      </w:r>
-      <w:r>
-        <w:t xml:space="preserve">) and 180 kg per ha N (N</w:t>
-      </w:r>
-      <w:r>
-        <w:rPr>
-          <w:vertAlign w:val="subscript"/>
-        </w:rPr>
-        <w:t xml:space="preserve">4</w:t>
-      </w:r>
-      <w:r>
-        <w:t xml:space="preserve">). Points represent the mean of four replications.</w:t>
+        <w:t xml:space="preserve">Figure 2 Tiller sheath blight severity progress was measured in the 2015 experiment at five assessment points and 2016 experiment at four assessment points during the dry season both years. Main plot irrigation treatments were permanently flooded (FLD) and alternate wetting and drying (AWD). Five different nitrogen treatments were applied depending on the experiment. In the 2015 experiment three nitrogen rate treatments were applied: no N (N0), 100 kg per ha N (N100) and 180 kg per ha N (N120). In the 2016 experiment, two nitrogen rate treatments were applied: 60 kg per ha N (N60) and 180 kg per ha N (N180). Points represent the mean of four replications.</w:t>
       </w:r>
     </w:p>
     <w:p>
       <w:pPr>
         <w:pStyle w:val="Heading5"/>
       </w:pPr>
-      <w:bookmarkStart w:id="78" w:name="pagebreak-4"/>
+      <w:bookmarkStart w:id="79" w:name="pagebreak-4"/>
       <w:r>
         <w:t xml:space="preserve">pagebreak</w:t>
       </w:r>
-      <w:bookmarkEnd w:id="78"/>
+      <w:bookmarkEnd w:id="79"/>
     </w:p>
     <w:p>
       <w:pPr>
@@ -4534,7 +3308,7 @@
           <wp:inline>
             <wp:extent cx="5943600" cy="5943600"/>
             <wp:effectExtent b="0" l="0" r="0" t="0"/>
-            <wp:docPr descr="Figure 3 Leaf sheath blight severity progress was measured in the 2015 experiment at five assessment points and 2016 experiment at four assessment points during the dry season in both years. Main plot irrigation treatments were permanently flooded (FLD) and alternate wetting and drying (AWD). Five different nitrogen treatments were applied depending on the experiment. In the 2015 experiment three nitrogen rate treatments were applied: no N (N0), 100 kg per ha N (N1) and 180 kg per ha N (N2). In the 2016 experiment, two nitrogen rate treatments were applied: 60 kg per ha N (N3) and 180 kg per ha N (N4). Points represent the mean of four replications." title="" id="1" name="Picture"/>
+            <wp:docPr descr="Figure 3 Leaf sheath blight severity progress was measured in the 2015 experiment at five assessment points and 2016 experiment at four assessment points during the dry season in both years. Main plot irrigation treatments were permanently flooded (FLD) and alternate wetting and drying (AWD). Five different nitrogen treatments were applied depending on the experiment. In the 2015 experiment three nitrogen rate treatments were applied: no N (N0), 100 kg per ha N (N100) and 180 kg per ha N (N120). In the 2016 experiment, two nitrogen rate treatments were applied: 60 kg per ha N (N60) and 180 kg per ha N (N180). Points represent the mean of four replications." title="" id="1" name="Picture"/>
             <a:graphic>
               <a:graphicData uri="http://schemas.openxmlformats.org/drawingml/2006/picture">
                 <pic:pic>
@@ -4545,7 +3319,7 @@
                     </pic:cNvPicPr>
                   </pic:nvPicPr>
                   <pic:blipFill>
-                    <a:blip r:embed="rId79"/>
+                    <a:blip r:embed="rId80"/>
                     <a:stretch>
                       <a:fillRect/>
                     </a:stretch>
@@ -4577,80 +3351,35 @@
         <w:pStyle w:val="ImageCaption"/>
       </w:pPr>
       <w:r>
-        <w:t xml:space="preserve">Figure 3 Leaf sheath blight severity progress was measured in the 2015 experiment at five assessment points and 2016 experiment at four assessment points during the dry season in both years. Main plot irrigation treatments were permanently flooded (FLD) and alternate wetting and drying (AWD). Five different nitrogen treatments were applied depending on the experiment. In the 2015 experiment three nitrogen rate treatments were applied: no N (N</w:t>
-      </w:r>
-      <w:r>
-        <w:rPr>
-          <w:vertAlign w:val="subscript"/>
-        </w:rPr>
-        <w:t xml:space="preserve">0</w:t>
-      </w:r>
-      <w:r>
-        <w:t xml:space="preserve">), 100 kg per ha N (N</w:t>
-      </w:r>
-      <w:r>
-        <w:rPr>
-          <w:vertAlign w:val="subscript"/>
-        </w:rPr>
-        <w:t xml:space="preserve">1</w:t>
-      </w:r>
-      <w:r>
-        <w:t xml:space="preserve">) and 180 kg per ha N (N</w:t>
-      </w:r>
-      <w:r>
-        <w:rPr>
-          <w:vertAlign w:val="subscript"/>
-        </w:rPr>
-        <w:t xml:space="preserve">2</w:t>
-      </w:r>
-      <w:r>
-        <w:t xml:space="preserve">). In the 2016 experiment, two nitrogen rate treatments were applied: 60 kg per ha N (N</w:t>
-      </w:r>
-      <w:r>
-        <w:rPr>
-          <w:vertAlign w:val="subscript"/>
-        </w:rPr>
-        <w:t xml:space="preserve">3</w:t>
-      </w:r>
-      <w:r>
-        <w:t xml:space="preserve">) and 180 kg per ha N (N</w:t>
-      </w:r>
-      <w:r>
-        <w:rPr>
-          <w:vertAlign w:val="subscript"/>
-        </w:rPr>
-        <w:t xml:space="preserve">4</w:t>
-      </w:r>
-      <w:r>
-        <w:t xml:space="preserve">). Points represent the mean of four replications.</w:t>
+        <w:t xml:space="preserve">Figure 3 Leaf sheath blight severity progress was measured in the 2015 experiment at five assessment points and 2016 experiment at four assessment points during the dry season in both years. Main plot irrigation treatments were permanently flooded (FLD) and alternate wetting and drying (AWD). Five different nitrogen treatments were applied depending on the experiment. In the 2015 experiment three nitrogen rate treatments were applied: no N (N0), 100 kg per ha N (N100) and 180 kg per ha N (N120). In the 2016 experiment, two nitrogen rate treatments were applied: 60 kg per ha N (N60) and 180 kg per ha N (N180). Points represent the mean of four replications.</w:t>
       </w:r>
     </w:p>
     <w:p>
       <w:pPr>
         <w:pStyle w:val="Heading5"/>
       </w:pPr>
-      <w:bookmarkStart w:id="80" w:name="pagebreak-5"/>
+      <w:bookmarkStart w:id="81" w:name="pagebreak-5"/>
       <w:r>
         <w:t xml:space="preserve">pagebreak</w:t>
       </w:r>
-      <w:bookmarkEnd w:id="80"/>
+      <w:bookmarkEnd w:id="81"/>
     </w:p>
     <w:p>
       <w:pPr>
         <w:pStyle w:val="Heading3"/>
       </w:pPr>
-      <w:bookmarkStart w:id="81" w:name="colophon"/>
+      <w:bookmarkStart w:id="82" w:name="colophon"/>
       <w:r>
         <w:t xml:space="preserve">Colophon</w:t>
       </w:r>
-      <w:bookmarkEnd w:id="81"/>
+      <w:bookmarkEnd w:id="82"/>
     </w:p>
     <w:p>
       <w:pPr>
         <w:pStyle w:val="FirstParagraph"/>
       </w:pPr>
       <w:r>
-        <w:t xml:space="preserve">This report was generated on 2018-04-25 21:24:01 using the following computational environment and dependencies:</w:t>
+        <w:t xml:space="preserve">This report was generated on 2018-04-26 13:00:48 using the following computational environment and dependencies:</w:t>
       </w:r>
     </w:p>
     <w:p>
@@ -4724,7 +3453,7 @@
         <w:rPr>
           <w:rStyle w:val="VerbatimChar"/>
         </w:rPr>
-        <w:t xml:space="preserve">#&gt;  date     2018-04-25                  </w:t>
+        <w:t xml:space="preserve">#&gt;  date     2018-04-26                  </w:t>
       </w:r>
       <w:r>
         <w:br w:type="textWrapping"/>
@@ -4778,15 +3507,6 @@
         <w:rPr>
           <w:rStyle w:val="VerbatimChar"/>
         </w:rPr>
-        <w:t xml:space="preserve">#&gt;  base64enc        0.1-3      2015-07-28 CRAN (R 3.5.0)</w:t>
-      </w:r>
-      <w:r>
-        <w:br w:type="textWrapping"/>
-      </w:r>
-      <w:r>
-        <w:rPr>
-          <w:rStyle w:val="VerbatimChar"/>
-        </w:rPr>
         <w:t xml:space="preserve">#&gt;  bindr            0.1.1      2018-03-13 CRAN (R 3.5.0)</w:t>
       </w:r>
       <w:r>
@@ -4877,24 +3597,6 @@
         <w:rPr>
           <w:rStyle w:val="VerbatimChar"/>
         </w:rPr>
-        <w:t xml:space="preserve">#&gt;  flextable      * 0.4.4      2018-04-20 CRAN (R 3.5.0)</w:t>
-      </w:r>
-      <w:r>
-        <w:br w:type="textWrapping"/>
-      </w:r>
-      <w:r>
-        <w:rPr>
-          <w:rStyle w:val="VerbatimChar"/>
-        </w:rPr>
-        <w:t xml:space="preserve">#&gt;  gdtools          0.1.7      2018-02-27 CRAN (R 3.5.0)</w:t>
-      </w:r>
-      <w:r>
-        <w:br w:type="textWrapping"/>
-      </w:r>
-      <w:r>
-        <w:rPr>
-          <w:rStyle w:val="VerbatimChar"/>
-        </w:rPr>
         <w:t xml:space="preserve">#&gt;  ggplot2        * 2.2.1      2016-12-30 CRAN (R 3.5.0)</w:t>
       </w:r>
       <w:r>
@@ -4967,6 +3669,15 @@
         <w:rPr>
           <w:rStyle w:val="VerbatimChar"/>
         </w:rPr>
+        <w:t xml:space="preserve">#&gt;  hms              0.4.2      2018-03-10 CRAN (R 3.5.0)</w:t>
+      </w:r>
+      <w:r>
+        <w:br w:type="textWrapping"/>
+      </w:r>
+      <w:r>
+        <w:rPr>
+          <w:rStyle w:val="VerbatimChar"/>
+        </w:rPr>
         <w:t xml:space="preserve">#&gt;  htmltools        0.3.6      2017-04-28 CRAN (R 3.5.0)</w:t>
       </w:r>
       <w:r>
@@ -4976,6 +3687,24 @@
         <w:rPr>
           <w:rStyle w:val="VerbatimChar"/>
         </w:rPr>
+        <w:t xml:space="preserve">#&gt;  httr             1.3.1      2017-08-20 CRAN (R 3.5.0)</w:t>
+      </w:r>
+      <w:r>
+        <w:br w:type="textWrapping"/>
+      </w:r>
+      <w:r>
+        <w:rPr>
+          <w:rStyle w:val="VerbatimChar"/>
+        </w:rPr>
+        <w:t xml:space="preserve">#&gt;  kableExtra     * 0.8.0      2018-04-05 CRAN (R 3.5.0)</w:t>
+      </w:r>
+      <w:r>
+        <w:br w:type="textWrapping"/>
+      </w:r>
+      <w:r>
+        <w:rPr>
+          <w:rStyle w:val="VerbatimChar"/>
+        </w:rPr>
         <w:t xml:space="preserve">#&gt;  knitr          * 1.20       2018-02-20 CRAN (R 3.5.0)</w:t>
       </w:r>
       <w:r>
@@ -5039,15 +3768,6 @@
         <w:rPr>
           <w:rStyle w:val="VerbatimChar"/>
         </w:rPr>
-        <w:t xml:space="preserve">#&gt;  officer        * 0.2.2      2018-03-14 CRAN (R 3.5.0)</w:t>
-      </w:r>
-      <w:r>
-        <w:br w:type="textWrapping"/>
-      </w:r>
-      <w:r>
-        <w:rPr>
-          <w:rStyle w:val="VerbatimChar"/>
-        </w:rPr>
         <w:t xml:space="preserve">#&gt;  pillar           1.2.1      2018-02-27 CRAN (R 3.5.0)</w:t>
       </w:r>
       <w:r>
@@ -5075,33 +3795,6 @@
         <w:rPr>
           <w:rStyle w:val="VerbatimChar"/>
         </w:rPr>
-        <w:t xml:space="preserve">#&gt;  R.methodsS3      1.7.1      2016-02-16 CRAN (R 3.5.0)</w:t>
-      </w:r>
-      <w:r>
-        <w:br w:type="textWrapping"/>
-      </w:r>
-      <w:r>
-        <w:rPr>
-          <w:rStyle w:val="VerbatimChar"/>
-        </w:rPr>
-        <w:t xml:space="preserve">#&gt;  R.oo             1.22.0     2018-04-22 CRAN (R 3.5.0)</w:t>
-      </w:r>
-      <w:r>
-        <w:br w:type="textWrapping"/>
-      </w:r>
-      <w:r>
-        <w:rPr>
-          <w:rStyle w:val="VerbatimChar"/>
-        </w:rPr>
-        <w:t xml:space="preserve">#&gt;  R.utils          2.6.0      2017-11-05 CRAN (R 3.5.0)</w:t>
-      </w:r>
-      <w:r>
-        <w:br w:type="textWrapping"/>
-      </w:r>
-      <w:r>
-        <w:rPr>
-          <w:rStyle w:val="VerbatimChar"/>
-        </w:rPr>
         <w:t xml:space="preserve">#&gt;  R6               2.2.2      2017-06-17 CRAN (R 3.5.0)</w:t>
       </w:r>
       <w:r>
@@ -5120,6 +3813,15 @@
         <w:rPr>
           <w:rStyle w:val="VerbatimChar"/>
         </w:rPr>
+        <w:t xml:space="preserve">#&gt;  readr            1.1.1      2017-05-16 CRAN (R 3.5.0)</w:t>
+      </w:r>
+      <w:r>
+        <w:br w:type="textWrapping"/>
+      </w:r>
+      <w:r>
+        <w:rPr>
+          <w:rStyle w:val="VerbatimChar"/>
+        </w:rPr>
         <w:t xml:space="preserve">#&gt;  reshape2         1.4.3      2017-12-11 CRAN (R 3.5.0)</w:t>
       </w:r>
       <w:r>
@@ -5129,7 +3831,7 @@
         <w:rPr>
           <w:rStyle w:val="VerbatimChar"/>
         </w:rPr>
-        <w:t xml:space="preserve">#&gt;  rice.awd.pests * 0.0.0.9000 2018-04-25 local         </w:t>
+        <w:t xml:space="preserve">#&gt;  rice.awd.pests * 0.0.0.9000 2018-04-26 local         </w:t>
       </w:r>
       <w:r>
         <w:br w:type="textWrapping"/>
@@ -5165,6 +3867,24 @@
         <w:rPr>
           <w:rStyle w:val="VerbatimChar"/>
         </w:rPr>
+        <w:t xml:space="preserve">#&gt;  rstudioapi       0.7        2017-09-07 CRAN (R 3.5.0)</w:t>
+      </w:r>
+      <w:r>
+        <w:br w:type="textWrapping"/>
+      </w:r>
+      <w:r>
+        <w:rPr>
+          <w:rStyle w:val="VerbatimChar"/>
+        </w:rPr>
+        <w:t xml:space="preserve">#&gt;  rvest            0.3.2      2016-06-17 CRAN (R 3.5.0)</w:t>
+      </w:r>
+      <w:r>
+        <w:br w:type="textWrapping"/>
+      </w:r>
+      <w:r>
+        <w:rPr>
+          <w:rStyle w:val="VerbatimChar"/>
+        </w:rPr>
         <w:t xml:space="preserve">#&gt;  scales           0.5.0      2017-08-24 CRAN (R 3.5.0)</w:t>
       </w:r>
       <w:r>
@@ -5228,7 +3948,7 @@
         <w:rPr>
           <w:rStyle w:val="VerbatimChar"/>
         </w:rPr>
-        <w:t xml:space="preserve">#&gt;  uuid             0.1-2      2015-07-28 CRAN (R 3.5.0)</w:t>
+        <w:t xml:space="preserve">#&gt;  viridisLite      0.3.0      2018-02-01 CRAN (R 3.5.0)</w:t>
       </w:r>
       <w:r>
         <w:br w:type="textWrapping"/>
@@ -5264,26 +3984,8 @@
         <w:rPr>
           <w:rStyle w:val="VerbatimChar"/>
         </w:rPr>
-        <w:t xml:space="preserve">#&gt;  xtable         * 1.8-2      2016-02-05 CRAN (R 3.5.0)</w:t>
-      </w:r>
-      <w:r>
-        <w:br w:type="textWrapping"/>
-      </w:r>
-      <w:r>
-        <w:rPr>
-          <w:rStyle w:val="VerbatimChar"/>
-        </w:rPr>
         <w:t xml:space="preserve">#&gt;  yaml             2.1.18     2018-03-08 CRAN (R 3.5.0)</w:t>
       </w:r>
-      <w:r>
-        <w:br w:type="textWrapping"/>
-      </w:r>
-      <w:r>
-        <w:rPr>
-          <w:rStyle w:val="VerbatimChar"/>
-        </w:rPr>
-        <w:t xml:space="preserve">#&gt;  zip              1.0.0      2017-04-25 CRAN (R 3.5.0)</w:t>
-      </w:r>
     </w:p>
     <w:p>
       <w:pPr>
@@ -5301,25 +4003,25 @@
         <w:rPr>
           <w:rStyle w:val="VerbatimChar"/>
         </w:rPr>
-        <w:t xml:space="preserve">#&gt; Local:    master /Users/adamsparks/Development/rice_awd_pests/</w:t>
-      </w:r>
-      <w:r>
-        <w:br w:type="textWrapping"/>
-      </w:r>
-      <w:r>
-        <w:rPr>
-          <w:rStyle w:val="VerbatimChar"/>
-        </w:rPr>
-        <w:t xml:space="preserve">#&gt; Remote:   master @ origin (https://github.com/openplantpathology/rice_awd_pests.git)</w:t>
-      </w:r>
-      <w:r>
-        <w:br w:type="textWrapping"/>
-      </w:r>
-      <w:r>
-        <w:rPr>
-          <w:rStyle w:val="VerbatimChar"/>
-        </w:rPr>
-        <w:t xml:space="preserve">#&gt; Head:     [274ca95] 2018-04-25: Update static docs</w:t>
+        <w:t xml:space="preserve">#&gt; Local:    master /Users/asparks/Development/rice_awd_pests/</w:t>
+      </w:r>
+      <w:r>
+        <w:br w:type="textWrapping"/>
+      </w:r>
+      <w:r>
+        <w:rPr>
+          <w:rStyle w:val="VerbatimChar"/>
+        </w:rPr>
+        <w:t xml:space="preserve">#&gt; Remote:   master @ origin (https://github.com/adamhsparks/AWD_ShB_Interaction.git)</w:t>
+      </w:r>
+      <w:r>
+        <w:br w:type="textWrapping"/>
+      </w:r>
+      <w:r>
+        <w:rPr>
+          <w:rStyle w:val="VerbatimChar"/>
+        </w:rPr>
+        <w:t xml:space="preserve">#&gt; Head:     [a1fdb16] 2018-04-26: Update static docs</w:t>
       </w:r>
     </w:p>
     <w:sectPr>

--- a/analysis/paper/paper.docx
+++ b/analysis/paper/paper.docx
@@ -3379,7 +3379,7 @@
         <w:pStyle w:val="FirstParagraph"/>
       </w:pPr>
       <w:r>
-        <w:t xml:space="preserve">This report was generated on 2018-04-26 13:00:48 using the following computational environment and dependencies:</w:t>
+        <w:t xml:space="preserve">This report was generated on 2018-04-26 13:37:21 using the following computational environment and dependencies:</w:t>
       </w:r>
     </w:p>
     <w:p>
@@ -3669,15 +3669,6 @@
         <w:rPr>
           <w:rStyle w:val="VerbatimChar"/>
         </w:rPr>
-        <w:t xml:space="preserve">#&gt;  hms              0.4.2      2018-03-10 CRAN (R 3.5.0)</w:t>
-      </w:r>
-      <w:r>
-        <w:br w:type="textWrapping"/>
-      </w:r>
-      <w:r>
-        <w:rPr>
-          <w:rStyle w:val="VerbatimChar"/>
-        </w:rPr>
         <w:t xml:space="preserve">#&gt;  htmltools        0.3.6      2017-04-28 CRAN (R 3.5.0)</w:t>
       </w:r>
       <w:r>
@@ -3687,24 +3678,6 @@
         <w:rPr>
           <w:rStyle w:val="VerbatimChar"/>
         </w:rPr>
-        <w:t xml:space="preserve">#&gt;  httr             1.3.1      2017-08-20 CRAN (R 3.5.0)</w:t>
-      </w:r>
-      <w:r>
-        <w:br w:type="textWrapping"/>
-      </w:r>
-      <w:r>
-        <w:rPr>
-          <w:rStyle w:val="VerbatimChar"/>
-        </w:rPr>
-        <w:t xml:space="preserve">#&gt;  kableExtra     * 0.8.0      2018-04-05 CRAN (R 3.5.0)</w:t>
-      </w:r>
-      <w:r>
-        <w:br w:type="textWrapping"/>
-      </w:r>
-      <w:r>
-        <w:rPr>
-          <w:rStyle w:val="VerbatimChar"/>
-        </w:rPr>
         <w:t xml:space="preserve">#&gt;  knitr          * 1.20       2018-02-20 CRAN (R 3.5.0)</w:t>
       </w:r>
       <w:r>
@@ -3813,15 +3786,6 @@
         <w:rPr>
           <w:rStyle w:val="VerbatimChar"/>
         </w:rPr>
-        <w:t xml:space="preserve">#&gt;  readr            1.1.1      2017-05-16 CRAN (R 3.5.0)</w:t>
-      </w:r>
-      <w:r>
-        <w:br w:type="textWrapping"/>
-      </w:r>
-      <w:r>
-        <w:rPr>
-          <w:rStyle w:val="VerbatimChar"/>
-        </w:rPr>
         <w:t xml:space="preserve">#&gt;  reshape2         1.4.3      2017-12-11 CRAN (R 3.5.0)</w:t>
       </w:r>
       <w:r>
@@ -3867,24 +3831,6 @@
         <w:rPr>
           <w:rStyle w:val="VerbatimChar"/>
         </w:rPr>
-        <w:t xml:space="preserve">#&gt;  rstudioapi       0.7        2017-09-07 CRAN (R 3.5.0)</w:t>
-      </w:r>
-      <w:r>
-        <w:br w:type="textWrapping"/>
-      </w:r>
-      <w:r>
-        <w:rPr>
-          <w:rStyle w:val="VerbatimChar"/>
-        </w:rPr>
-        <w:t xml:space="preserve">#&gt;  rvest            0.3.2      2016-06-17 CRAN (R 3.5.0)</w:t>
-      </w:r>
-      <w:r>
-        <w:br w:type="textWrapping"/>
-      </w:r>
-      <w:r>
-        <w:rPr>
-          <w:rStyle w:val="VerbatimChar"/>
-        </w:rPr>
         <w:t xml:space="preserve">#&gt;  scales           0.5.0      2017-08-24 CRAN (R 3.5.0)</w:t>
       </w:r>
       <w:r>
@@ -3948,15 +3894,6 @@
         <w:rPr>
           <w:rStyle w:val="VerbatimChar"/>
         </w:rPr>
-        <w:t xml:space="preserve">#&gt;  viridisLite      0.3.0      2018-02-01 CRAN (R 3.5.0)</w:t>
-      </w:r>
-      <w:r>
-        <w:br w:type="textWrapping"/>
-      </w:r>
-      <w:r>
-        <w:rPr>
-          <w:rStyle w:val="VerbatimChar"/>
-        </w:rPr>
         <w:t xml:space="preserve">#&gt;  withr            2.1.2      2018-03-15 CRAN (R 3.5.0)</w:t>
       </w:r>
       <w:r>
@@ -3975,15 +3912,6 @@
         <w:rPr>
           <w:rStyle w:val="VerbatimChar"/>
         </w:rPr>
-        <w:t xml:space="preserve">#&gt;  xml2             1.2.0      2018-01-24 CRAN (R 3.5.0)</w:t>
-      </w:r>
-      <w:r>
-        <w:br w:type="textWrapping"/>
-      </w:r>
-      <w:r>
-        <w:rPr>
-          <w:rStyle w:val="VerbatimChar"/>
-        </w:rPr>
         <w:t xml:space="preserve">#&gt;  yaml             2.1.18     2018-03-08 CRAN (R 3.5.0)</w:t>
       </w:r>
     </w:p>
@@ -4021,7 +3949,7 @@
         <w:rPr>
           <w:rStyle w:val="VerbatimChar"/>
         </w:rPr>
-        <w:t xml:space="preserve">#&gt; Head:     [a1fdb16] 2018-04-26: Update static docs</w:t>
+        <w:t xml:space="preserve">#&gt; Head:     [83df5af] 2018-04-26: Not using kableExtra</w:t>
       </w:r>
     </w:p>
     <w:sectPr>

--- a/analysis/paper/paper.docx
+++ b/analysis/paper/paper.docx
@@ -1354,7 +1354,7 @@
         <w:t xml:space="preserve"> </w:t>
       </w:r>
       <w:r>
-        <w:t xml:space="preserve">@Srinivasachary2011</w:t>
+        <w:t xml:space="preserve">Srinivasachary et al. (2011)</w:t>
       </w:r>
       <w:r>
         <w:t xml:space="preserve">)</w:t>
@@ -1378,7 +1378,7 @@
         <w:t xml:space="preserve"> </w:t>
       </w:r>
       <w:r>
-        <w:t xml:space="preserve">(Castilla et al. 1996; Slaton et al. 2003; Tang et al. 2007)</w:t>
+        <w:t xml:space="preserve">(N. P. Castilla et al. 1996; Slaton et al. 2003; Tang et al. 2007)</w:t>
       </w:r>
       <w:r>
         <w:t xml:space="preserve"> </w:t>
@@ -1390,7 +1390,7 @@
         <w:t xml:space="preserve"> </w:t>
       </w:r>
       <w:r>
-        <w:t xml:space="preserve">(Castilla et al. 1996)</w:t>
+        <w:t xml:space="preserve">(N. P. Castilla et al. 1996)</w:t>
       </w:r>
       <w:r>
         <w:t xml:space="preserve">.</w:t>
@@ -1419,7 +1419,7 @@
         <w:t xml:space="preserve"> </w:t>
       </w:r>
       <w:r>
-        <w:t xml:space="preserve">(Bouman and Tuong 2001; Liping et al. 2007)</w:t>
+        <w:t xml:space="preserve">(B. A. Bouman and Tuong 2001; Liping et al. 2007)</w:t>
       </w:r>
       <w:r>
         <w:t xml:space="preserve">. In AWD rice, fields are exposed to several dry phases during the growth period without exposing the plants to water stress. In order to avoid yield decline under AWD</w:t>
@@ -1808,7 +1808,7 @@
         <w:pStyle w:val="BodyText"/>
       </w:pPr>
       <w:r>
-        <w:t xml:space="preserve">For each measurement, e.g. 2015 tiller incidence, 2016 tiller incidence, a single MCMC chain was run for 50,000 steps, with the first 5000 discarded as burn in. The remaining samples were thinned by taking every one-hundredth sample, yielding 5000 independent draws from the posterior distribution of the parameters of the model. Convergence of the chains was assessed using the coda package in R. The priors of the variances and covariances of the random effects in the model are locally non-informative priors [74].</w:t>
+        <w:t xml:space="preserve">For each measurement, e.g. 2015 tiller incidence, 2016 tiller incidence, a single MCMC chain was run for 55,000 steps, with the first 5000 discarded as burn in. The remaining 50,000 samples were thinned by taking every tenth sample, resulting in 5000 independent draws from the posterior distribution of the parameters of the model.</w:t>
       </w:r>
     </w:p>
     <w:p>
@@ -1999,11 +1999,55 @@
       <w:pPr>
         <w:pStyle w:val="Heading2"/>
       </w:pPr>
-      <w:bookmarkStart w:id="43" w:name="acknowledgments"/>
+      <w:bookmarkStart w:id="43" w:name="data-and-code-availability"/>
+      <w:r>
+        <w:t xml:space="preserve">Data and Code Availability</w:t>
+      </w:r>
+      <w:bookmarkEnd w:id="43"/>
+    </w:p>
+    <w:p>
+      <w:pPr>
+        <w:pStyle w:val="FirstParagraph"/>
+      </w:pPr>
+      <w:r>
+        <w:t xml:space="preserve">All data generated from this project and code used for analysis are available as a research compendium from</w:t>
+      </w:r>
+      <w:r>
+        <w:t xml:space="preserve"> </w:t>
+      </w:r>
+      <w:hyperlink r:id="rId44">
+        <w:r>
+          <w:rPr>
+            <w:rStyle w:val="Hyperlink"/>
+          </w:rPr>
+          <w:t xml:space="preserve">https://github.com/openplantpathology/rice_awd_pests</w:t>
+        </w:r>
+      </w:hyperlink>
+      <w:r>
+        <w:t xml:space="preserve"> </w:t>
+      </w:r>
+      <w:r>
+        <w:t xml:space="preserve">with instructions on how to cite the compendium and use the Docker file to recreate the full analysis and this manuscript</w:t>
+      </w:r>
+      <w:r>
+        <w:t xml:space="preserve"> </w:t>
+      </w:r>
+      <w:r>
+        <w:t xml:space="preserve">(Sparks et al. 2018)</w:t>
+      </w:r>
+      <w:r>
+        <w:t xml:space="preserve">.</w:t>
+      </w:r>
+    </w:p>
+    <w:p>
+      <w:pPr>
+        <w:pStyle w:val="Heading2"/>
+      </w:pPr>
+      <w:bookmarkStart w:id="45" w:name="acknowledgments"/>
       <w:r>
         <w:t xml:space="preserve">Acknowledgments</w:t>
       </w:r>
-      <w:bookmarkEnd w:id="43"/>
+      <w:bookmarkEnd w:id="45"/>
     </w:p>
     <w:p>
       <w:pPr>
@@ -2017,24 +2061,24 @@
       <w:pPr>
         <w:pStyle w:val="Heading5"/>
       </w:pPr>
-      <w:bookmarkStart w:id="44" w:name="pagebreak"/>
+      <w:bookmarkStart w:id="46" w:name="pagebreak"/>
       <w:r>
         <w:t xml:space="preserve">pagebreak</w:t>
       </w:r>
-      <w:bookmarkEnd w:id="44"/>
+      <w:bookmarkEnd w:id="46"/>
     </w:p>
     <w:p>
       <w:pPr>
         <w:pStyle w:val="Heading1"/>
       </w:pPr>
-      <w:bookmarkStart w:id="45" w:name="references"/>
+      <w:bookmarkStart w:id="47" w:name="references"/>
       <w:r>
         <w:t xml:space="preserve">References</w:t>
       </w:r>
-      <w:bookmarkEnd w:id="45"/>
-    </w:p>
-    <w:bookmarkStart w:id="71" w:name="refs"/>
-    <w:bookmarkStart w:id="47" w:name="ref-Bouman2001"/>
+      <w:bookmarkEnd w:id="47"/>
+    </w:p>
+    <w:bookmarkStart w:id="74" w:name="refs"/>
+    <w:bookmarkStart w:id="49" w:name="ref-Bouman2001"/>
     <w:p>
       <w:pPr>
         <w:pStyle w:val="FirstParagraph"/>
@@ -2066,7 +2110,7 @@
       <w:r>
         <w:t xml:space="preserve">(1), 11–30. doi:</w:t>
       </w:r>
-      <w:hyperlink r:id="rId46">
+      <w:hyperlink r:id="rId48">
         <w:r>
           <w:rPr>
             <w:rStyle w:val="Hyperlink"/>
@@ -2075,8 +2119,8 @@
         </w:r>
       </w:hyperlink>
     </w:p>
-    <w:bookmarkEnd w:id="47"/>
-    <w:bookmarkStart w:id="48" w:name="ref-Castilla1996"/>
+    <w:bookmarkEnd w:id="49"/>
+    <w:bookmarkStart w:id="50" w:name="ref-Castilla1996"/>
     <w:p>
       <w:pPr>
         <w:pStyle w:val="BodyText"/>
@@ -2109,8 +2153,8 @@
         <w:t xml:space="preserve">(4), 187–192.</w:t>
       </w:r>
     </w:p>
-    <w:bookmarkEnd w:id="48"/>
-    <w:bookmarkStart w:id="49" w:name="ref-Groth2008"/>
+    <w:bookmarkEnd w:id="50"/>
+    <w:bookmarkStart w:id="51" w:name="ref-Groth2008"/>
     <w:p>
       <w:pPr>
         <w:pStyle w:val="BodyText"/>
@@ -2143,8 +2187,8 @@
         <w:t xml:space="preserve">(7), 1125–1130.</w:t>
       </w:r>
     </w:p>
-    <w:bookmarkEnd w:id="49"/>
-    <w:bookmarkStart w:id="51" w:name="ref-MCMCglmm2010"/>
+    <w:bookmarkEnd w:id="51"/>
+    <w:bookmarkStart w:id="53" w:name="ref-MCMCglmm2010"/>
     <w:p>
       <w:pPr>
         <w:pStyle w:val="BodyText"/>
@@ -2179,7 +2223,7 @@
       <w:r>
         <w:t xml:space="preserve"> </w:t>
       </w:r>
-      <w:hyperlink r:id="rId50">
+      <w:hyperlink r:id="rId52">
         <w:r>
           <w:rPr>
             <w:rStyle w:val="Hyperlink"/>
@@ -2188,8 +2232,8 @@
         </w:r>
       </w:hyperlink>
     </w:p>
-    <w:bookmarkEnd w:id="51"/>
-    <w:bookmarkStart w:id="52" w:name="ref-Kumar2009"/>
+    <w:bookmarkEnd w:id="53"/>
+    <w:bookmarkStart w:id="54" w:name="ref-Kumar2009"/>
     <w:p>
       <w:pPr>
         <w:pStyle w:val="BodyText"/>
@@ -2234,8 +2278,8 @@
         <w:t xml:space="preserve">(2), 465–480.</w:t>
       </w:r>
     </w:p>
-    <w:bookmarkEnd w:id="52"/>
-    <w:bookmarkStart w:id="54" w:name="ref-Feng2007"/>
+    <w:bookmarkEnd w:id="54"/>
+    <w:bookmarkStart w:id="56" w:name="ref-Feng2007"/>
     <w:p>
       <w:pPr>
         <w:pStyle w:val="BodyText"/>
@@ -2267,7 +2311,7 @@
       <w:r>
         <w:t xml:space="preserve">(1 - 3), 1–13. doi:</w:t>
       </w:r>
-      <w:hyperlink r:id="rId53">
+      <w:hyperlink r:id="rId55">
         <w:r>
           <w:rPr>
             <w:rStyle w:val="Hyperlink"/>
@@ -2276,8 +2320,8 @@
         </w:r>
       </w:hyperlink>
     </w:p>
-    <w:bookmarkEnd w:id="54"/>
-    <w:bookmarkStart w:id="55" w:name="ref-Marchetti1991"/>
+    <w:bookmarkEnd w:id="56"/>
+    <w:bookmarkStart w:id="57" w:name="ref-Marchetti1991"/>
     <w:p>
       <w:pPr>
         <w:pStyle w:val="BodyText"/>
@@ -2298,8 +2342,8 @@
         <w:t xml:space="preserve">.</w:t>
       </w:r>
     </w:p>
-    <w:bookmarkEnd w:id="55"/>
-    <w:bookmarkStart w:id="57" w:name="ref-MOEF2015"/>
+    <w:bookmarkEnd w:id="57"/>
+    <w:bookmarkStart w:id="59" w:name="ref-MOEF2015"/>
     <w:p>
       <w:pPr>
         <w:pStyle w:val="BodyText"/>
@@ -2310,7 +2354,7 @@
       <w:r>
         <w:t xml:space="preserve"> </w:t>
       </w:r>
-      <w:hyperlink r:id="rId56">
+      <w:hyperlink r:id="rId58">
         <w:r>
           <w:rPr>
             <w:rStyle w:val="Hyperlink"/>
@@ -2319,8 +2363,8 @@
         </w:r>
       </w:hyperlink>
     </w:p>
-    <w:bookmarkEnd w:id="57"/>
-    <w:bookmarkStart w:id="59" w:name="ref-R2018"/>
+    <w:bookmarkEnd w:id="59"/>
+    <w:bookmarkStart w:id="61" w:name="ref-R2018"/>
     <w:p>
       <w:pPr>
         <w:pStyle w:val="BodyText"/>
@@ -2343,7 +2387,7 @@
       <w:r>
         <w:t xml:space="preserve"> </w:t>
       </w:r>
-      <w:hyperlink r:id="rId58">
+      <w:hyperlink r:id="rId60">
         <w:r>
           <w:rPr>
             <w:rStyle w:val="Hyperlink"/>
@@ -2352,8 +2396,8 @@
         </w:r>
       </w:hyperlink>
     </w:p>
-    <w:bookmarkEnd w:id="59"/>
-    <w:bookmarkStart w:id="60" w:name="ref-Richards2014"/>
+    <w:bookmarkEnd w:id="61"/>
+    <w:bookmarkStart w:id="62" w:name="ref-Richards2014"/>
     <w:p>
       <w:pPr>
         <w:pStyle w:val="BodyText"/>
@@ -2377,8 +2421,8 @@
         <w:t xml:space="preserve">(CSA Practice Brief). Copenhagen, Denmark: CGIAR Research Program on Climate Change, Agriculture; Food Security (CCAFS).</w:t>
       </w:r>
     </w:p>
-    <w:bookmarkEnd w:id="60"/>
-    <w:bookmarkStart w:id="61" w:name="ref-Rush1983"/>
+    <w:bookmarkEnd w:id="62"/>
+    <w:bookmarkStart w:id="63" w:name="ref-Rush1983"/>
     <w:p>
       <w:pPr>
         <w:pStyle w:val="BodyText"/>
@@ -2411,8 +2455,8 @@
         <w:t xml:space="preserve">(7), 829–832.</w:t>
       </w:r>
     </w:p>
-    <w:bookmarkEnd w:id="61"/>
-    <w:bookmarkStart w:id="62" w:name="ref-Sander2015"/>
+    <w:bookmarkEnd w:id="63"/>
+    <w:bookmarkStart w:id="64" w:name="ref-Sander2015"/>
     <w:p>
       <w:pPr>
         <w:pStyle w:val="BodyText"/>
@@ -2421,8 +2465,8 @@
         <w:t xml:space="preserve">Sander, B. O., Wassmann, R., &amp; Siopongco, J. D. L. C. (2016). Mitigating greenhouse gas emissions from rice production through water-saving techniques: Potential, adoption and empirical evidence. In C. T. Hoanh, R. Johnston, &amp; V. Smakhtin (Eds.), (p. 193). Centre for Agriculture; Biosciences International.</w:t>
       </w:r>
     </w:p>
-    <w:bookmarkEnd w:id="62"/>
-    <w:bookmarkStart w:id="63" w:name="ref-Savary2000"/>
+    <w:bookmarkEnd w:id="64"/>
+    <w:bookmarkStart w:id="65" w:name="ref-Savary2000"/>
     <w:p>
       <w:pPr>
         <w:pStyle w:val="BodyText"/>
@@ -2455,8 +2499,8 @@
         <w:t xml:space="preserve">(3), 357–369.</w:t>
       </w:r>
     </w:p>
-    <w:bookmarkEnd w:id="63"/>
-    <w:bookmarkStart w:id="64" w:name="ref-simko2012area"/>
+    <w:bookmarkEnd w:id="65"/>
+    <w:bookmarkStart w:id="66" w:name="ref-simko2012area"/>
     <w:p>
       <w:pPr>
         <w:pStyle w:val="BodyText"/>
@@ -2489,8 +2533,8 @@
         <w:t xml:space="preserve">(4), 381–389.</w:t>
       </w:r>
     </w:p>
-    <w:bookmarkEnd w:id="64"/>
-    <w:bookmarkStart w:id="65" w:name="ref-Slaton2003"/>
+    <w:bookmarkEnd w:id="66"/>
+    <w:bookmarkStart w:id="67" w:name="ref-Slaton2003"/>
     <w:p>
       <w:pPr>
         <w:pStyle w:val="BodyText"/>
@@ -2523,13 +2567,23 @@
         <w:t xml:space="preserve">(6), 1489–1496.</w:t>
       </w:r>
     </w:p>
-    <w:bookmarkEnd w:id="65"/>
-    <w:bookmarkStart w:id="67" w:name="ref-Srinivasachary2011"/>
+    <w:bookmarkEnd w:id="67"/>
+    <w:bookmarkStart w:id="68" w:name="ref-Sparks2018"/>
     <w:p>
       <w:pPr>
         <w:pStyle w:val="BodyText"/>
       </w:pPr>
       <w:r>
+        <w:t xml:space="preserve">Sparks, A. H., Castilla, N. P., &amp; Sander, B. O. (2018). Reproducible research compendium for analysing effects of water management and nitrogen on rice sheath blight. “https://github.com/openplantpathology/rice_awd_pests”.</w:t>
+      </w:r>
+    </w:p>
+    <w:bookmarkEnd w:id="68"/>
+    <w:bookmarkStart w:id="70" w:name="ref-Srinivasachary2011"/>
+    <w:p>
+      <w:pPr>
+        <w:pStyle w:val="BodyText"/>
+      </w:pPr>
+      <w:r>
         <w:t xml:space="preserve">Srinivasachary, Willocquet, L., &amp; Savary, S. (2011). Resistance to rice sheath blight (</w:t>
       </w:r>
       <w:r>
@@ -2557,7 +2611,7 @@
         <w:t xml:space="preserve"> </w:t>
       </w:r>
       <w:r>
-        <w:t xml:space="preserve">(A.B. Frank) Donk.] Disease: Current status and perspectives.</w:t>
+        <w:t xml:space="preserve">(A.B. Frank) Donk.] disease: Current status and perspectives.</w:t>
       </w:r>
       <w:r>
         <w:t xml:space="preserve"> </w:t>
@@ -2583,7 +2637,7 @@
       <w:r>
         <w:t xml:space="preserve">(1), 1–22. doi:</w:t>
       </w:r>
-      <w:hyperlink r:id="rId66">
+      <w:hyperlink r:id="rId69">
         <w:r>
           <w:rPr>
             <w:rStyle w:val="Hyperlink"/>
@@ -2592,8 +2646,8 @@
         </w:r>
       </w:hyperlink>
     </w:p>
-    <w:bookmarkEnd w:id="67"/>
-    <w:bookmarkStart w:id="68" w:name="ref-Tang2007"/>
+    <w:bookmarkEnd w:id="70"/>
+    <w:bookmarkStart w:id="71" w:name="ref-Tang2007"/>
     <w:p>
       <w:pPr>
         <w:pStyle w:val="BodyText"/>
@@ -2626,8 +2680,8 @@
         <w:t xml:space="preserve">(3), 219–227.</w:t>
       </w:r>
     </w:p>
-    <w:bookmarkEnd w:id="68"/>
-    <w:bookmarkStart w:id="70" w:name="ref-Yan2005"/>
+    <w:bookmarkEnd w:id="71"/>
+    <w:bookmarkStart w:id="73" w:name="ref-Yan2005"/>
     <w:p>
       <w:pPr>
         <w:pStyle w:val="BodyText"/>
@@ -2659,7 +2713,7 @@
       <w:r>
         <w:t xml:space="preserve">(7), 1131–1141. doi:</w:t>
       </w:r>
-      <w:hyperlink r:id="rId69">
+      <w:hyperlink r:id="rId72">
         <w:r>
           <w:rPr>
             <w:rStyle w:val="Hyperlink"/>
@@ -2668,27 +2722,27 @@
         </w:r>
       </w:hyperlink>
     </w:p>
-    <w:bookmarkEnd w:id="70"/>
-    <w:bookmarkEnd w:id="71"/>
+    <w:bookmarkEnd w:id="73"/>
+    <w:bookmarkEnd w:id="74"/>
     <w:p>
       <w:pPr>
         <w:pStyle w:val="Heading5"/>
       </w:pPr>
-      <w:bookmarkStart w:id="72" w:name="pagebreak-1"/>
+      <w:bookmarkStart w:id="75" w:name="pagebreak-1"/>
       <w:r>
         <w:t xml:space="preserve">pagebreak</w:t>
       </w:r>
-      <w:bookmarkEnd w:id="72"/>
+      <w:bookmarkEnd w:id="75"/>
     </w:p>
     <w:p>
       <w:pPr>
         <w:pStyle w:val="Heading1"/>
       </w:pPr>
-      <w:bookmarkStart w:id="73" w:name="tables"/>
+      <w:bookmarkStart w:id="76" w:name="tables"/>
       <w:r>
         <w:t xml:space="preserve">Tables</w:t>
       </w:r>
-      <w:bookmarkEnd w:id="73"/>
+      <w:bookmarkEnd w:id="76"/>
     </w:p>
     <w:tbl>
       <w:tblPr>
@@ -3153,21 +3207,21 @@
       <w:pPr>
         <w:pStyle w:val="Heading5"/>
       </w:pPr>
-      <w:bookmarkStart w:id="74" w:name="pagebreak-2"/>
+      <w:bookmarkStart w:id="77" w:name="pagebreak-2"/>
       <w:r>
         <w:t xml:space="preserve">pagebreak</w:t>
       </w:r>
-      <w:bookmarkEnd w:id="74"/>
+      <w:bookmarkEnd w:id="77"/>
     </w:p>
     <w:p>
       <w:pPr>
         <w:pStyle w:val="Heading1"/>
       </w:pPr>
-      <w:bookmarkStart w:id="75" w:name="figures"/>
+      <w:bookmarkStart w:id="78" w:name="figures"/>
       <w:r>
         <w:t xml:space="preserve">Figures</w:t>
       </w:r>
-      <w:bookmarkEnd w:id="75"/>
+      <w:bookmarkEnd w:id="78"/>
     </w:p>
     <w:p>
       <w:pPr>
@@ -3189,7 +3243,7 @@
                     </pic:cNvPicPr>
                   </pic:nvPicPr>
                   <pic:blipFill>
-                    <a:blip r:embed="rId76"/>
+                    <a:blip r:embed="rId79"/>
                     <a:stretch>
                       <a:fillRect/>
                     </a:stretch>
@@ -3228,11 +3282,11 @@
       <w:pPr>
         <w:pStyle w:val="Heading5"/>
       </w:pPr>
-      <w:bookmarkStart w:id="77" w:name="pagebreak-3"/>
+      <w:bookmarkStart w:id="80" w:name="pagebreak-3"/>
       <w:r>
         <w:t xml:space="preserve">pagebreak</w:t>
       </w:r>
-      <w:bookmarkEnd w:id="77"/>
+      <w:bookmarkEnd w:id="80"/>
     </w:p>
     <w:p>
       <w:pPr>
@@ -3254,7 +3308,7 @@
                     </pic:cNvPicPr>
                   </pic:nvPicPr>
                   <pic:blipFill>
-                    <a:blip r:embed="rId78"/>
+                    <a:blip r:embed="rId81"/>
                     <a:stretch>
                       <a:fillRect/>
                     </a:stretch>
@@ -3293,11 +3347,11 @@
       <w:pPr>
         <w:pStyle w:val="Heading5"/>
       </w:pPr>
-      <w:bookmarkStart w:id="79" w:name="pagebreak-4"/>
+      <w:bookmarkStart w:id="82" w:name="pagebreak-4"/>
       <w:r>
         <w:t xml:space="preserve">pagebreak</w:t>
       </w:r>
-      <w:bookmarkEnd w:id="79"/>
+      <w:bookmarkEnd w:id="82"/>
     </w:p>
     <w:p>
       <w:pPr>
@@ -3319,7 +3373,7 @@
                     </pic:cNvPicPr>
                   </pic:nvPicPr>
                   <pic:blipFill>
-                    <a:blip r:embed="rId80"/>
+                    <a:blip r:embed="rId83"/>
                     <a:stretch>
                       <a:fillRect/>
                     </a:stretch>
@@ -3358,28 +3412,28 @@
       <w:pPr>
         <w:pStyle w:val="Heading5"/>
       </w:pPr>
-      <w:bookmarkStart w:id="81" w:name="pagebreak-5"/>
+      <w:bookmarkStart w:id="84" w:name="pagebreak-5"/>
       <w:r>
         <w:t xml:space="preserve">pagebreak</w:t>
       </w:r>
-      <w:bookmarkEnd w:id="81"/>
+      <w:bookmarkEnd w:id="84"/>
     </w:p>
     <w:p>
       <w:pPr>
         <w:pStyle w:val="Heading3"/>
       </w:pPr>
-      <w:bookmarkStart w:id="82" w:name="colophon"/>
+      <w:bookmarkStart w:id="85" w:name="colophon"/>
       <w:r>
         <w:t xml:space="preserve">Colophon</w:t>
       </w:r>
-      <w:bookmarkEnd w:id="82"/>
+      <w:bookmarkEnd w:id="85"/>
     </w:p>
     <w:p>
       <w:pPr>
         <w:pStyle w:val="FirstParagraph"/>
       </w:pPr>
       <w:r>
-        <w:t xml:space="preserve">This report was generated on 2018-04-26 13:37:21 using the following computational environment and dependencies:</w:t>
+        <w:t xml:space="preserve">This report was generated on 2018-04-26 15:00:20 using the following computational environment and dependencies:</w:t>
       </w:r>
     </w:p>
     <w:p>
@@ -3408,7 +3462,7 @@
         <w:rPr>
           <w:rStyle w:val="VerbatimChar"/>
         </w:rPr>
-        <w:t xml:space="preserve">#&gt;  system   x86_64, darwin17.5.0        </w:t>
+        <w:t xml:space="preserve">#&gt;  system   x86_64, darwin16.7.0        </w:t>
       </w:r>
       <w:r>
         <w:br w:type="textWrapping"/>
@@ -3931,25 +3985,25 @@
         <w:rPr>
           <w:rStyle w:val="VerbatimChar"/>
         </w:rPr>
-        <w:t xml:space="preserve">#&gt; Local:    master /Users/asparks/Development/rice_awd_pests/</w:t>
-      </w:r>
-      <w:r>
-        <w:br w:type="textWrapping"/>
-      </w:r>
-      <w:r>
-        <w:rPr>
-          <w:rStyle w:val="VerbatimChar"/>
-        </w:rPr>
-        <w:t xml:space="preserve">#&gt; Remote:   master @ origin (https://github.com/adamhsparks/AWD_ShB_Interaction.git)</w:t>
-      </w:r>
-      <w:r>
-        <w:br w:type="textWrapping"/>
-      </w:r>
-      <w:r>
-        <w:rPr>
-          <w:rStyle w:val="VerbatimChar"/>
-        </w:rPr>
-        <w:t xml:space="preserve">#&gt; Head:     [83df5af] 2018-04-26: Not using kableExtra</w:t>
+        <w:t xml:space="preserve">#&gt; Local:    master /Users/U8004755/Development/rice_awd_pests/</w:t>
+      </w:r>
+      <w:r>
+        <w:br w:type="textWrapping"/>
+      </w:r>
+      <w:r>
+        <w:rPr>
+          <w:rStyle w:val="VerbatimChar"/>
+        </w:rPr>
+        <w:t xml:space="preserve">#&gt; Remote:   master @ origin (https://github.com/phytopathology/rice_awd_pests.git)</w:t>
+      </w:r>
+      <w:r>
+        <w:br w:type="textWrapping"/>
+      </w:r>
+      <w:r>
+        <w:rPr>
+          <w:rStyle w:val="VerbatimChar"/>
+        </w:rPr>
+        <w:t xml:space="preserve">#&gt; Head:     [3613aed] 2018-04-26: Update static docs</w:t>
       </w:r>
     </w:p>
     <w:sectPr>

--- a/analysis/paper/paper.docx
+++ b/analysis/paper/paper.docx
@@ -1808,7 +1808,7 @@
         <w:pStyle w:val="BodyText"/>
       </w:pPr>
       <w:r>
-        <w:t xml:space="preserve">For each measurement, e.g. 2015 tiller incidence, 2016 tiller incidence, a single MCMC chain was run for 55,000 steps, with the first 5000 discarded as burn in. The remaining 50,000 samples were thinned by taking every tenth sample, resulting in 5000 independent draws from the posterior distribution of the parameters of the model.</w:t>
+        <w:t xml:space="preserve">For each measurement, e.g. 2015 tiller incidence, 2016 tiller incidence, a single MCMC chain was run for 55,000 steps, with the first 5000 discarded as burn in. The remaining 50,000 samples were thinned by taking every tenth sample, resulting in 5000 independent draws from the posterior distribution of the parameters of the model. The model</w:t>
       </w:r>
     </w:p>
     <w:p>
@@ -1946,7 +1946,7 @@
         <w:pStyle w:val="FirstParagraph"/>
       </w:pPr>
       <w:r>
-        <w:t xml:space="preserve">In 2016 the N180 treatment was significantly different from the N60 treatment, with N180 severity being higher. The AWD water management, which was lower than FLD, was also significantly different.</w:t>
+        <w:t xml:space="preserve">In 2016 the N180 treatment was significantly different from the N60 treatment, with N180 severity being higher. The AWD water management, which was lower than the FLD treatment, was also significantly different.</w:t>
       </w:r>
     </w:p>
     <w:p>
@@ -1987,6 +1987,14 @@
     </w:p>
     <w:p>
       <w:pPr>
+        <w:pStyle w:val="BodyText"/>
+      </w:pPr>
+      <w:r>
+        <w:t xml:space="preserve">The changes made for the 2016 experiment appear to have worked, increasing the incidence and decreased variability of sheath blight in the plots.</w:t>
+      </w:r>
+    </w:p>
+    <w:p>
+      <w:pPr>
         <w:pStyle w:val="Heading1"/>
       </w:pPr>
       <w:bookmarkStart w:id="42" w:name="notes"/>
@@ -2010,7 +2018,7 @@
         <w:pStyle w:val="FirstParagraph"/>
       </w:pPr>
       <w:r>
-        <w:t xml:space="preserve">All data generated from this project and code used for analysis are available as a research compendium from</w:t>
+        <w:t xml:space="preserve">All data generated from this project and code used for analysis are available as a reproducible research compendium from</w:t>
       </w:r>
       <w:r>
         <w:t xml:space="preserve"> </w:t>
@@ -2023,12 +2031,6 @@
           <w:t xml:space="preserve">https://github.com/openplantpathology/rice_awd_pests</w:t>
         </w:r>
       </w:hyperlink>
-      <w:r>
-        <w:t xml:space="preserve"> </w:t>
-      </w:r>
-      <w:r>
-        <w:t xml:space="preserve">with instructions on how to cite the compendium and use the Docker file to recreate the full analysis and this manuscript</w:t>
-      </w:r>
       <w:r>
         <w:t xml:space="preserve"> </w:t>
       </w:r>
@@ -3420,20 +3422,85 @@
     </w:p>
     <w:p>
       <w:pPr>
+        <w:pStyle w:val="CaptionedFigure"/>
+      </w:pPr>
+      <w:r>
+        <w:drawing>
+          <wp:inline>
+            <wp:extent cx="5943600" cy="5943600"/>
+            <wp:effectExtent b="0" l="0" r="0" t="0"/>
+            <wp:docPr descr="Figure 4 Tiller sheath blight incidence per hill in the 2015 and 2016 experiments. Main plot irrigation treatments were permanently flooded (FLD) and alternate wetting and drying (AWD)." title="" id="1" name="Picture"/>
+            <a:graphic>
+              <a:graphicData uri="http://schemas.openxmlformats.org/drawingml/2006/picture">
+                <pic:pic>
+                  <pic:nvPicPr>
+                    <pic:cNvPr descr="../figures/figure-4-1.eps" id="0" name="Picture"/>
+                    <pic:cNvPicPr>
+                      <a:picLocks noChangeArrowheads="1" noChangeAspect="1"/>
+                    </pic:cNvPicPr>
+                  </pic:nvPicPr>
+                  <pic:blipFill>
+                    <a:blip r:embed="rId85"/>
+                    <a:stretch>
+                      <a:fillRect/>
+                    </a:stretch>
+                  </pic:blipFill>
+                  <pic:spPr bwMode="auto">
+                    <a:xfrm>
+                      <a:off x="0" y="0"/>
+                      <a:ext cx="5943600" cy="5943600"/>
+                    </a:xfrm>
+                    <a:prstGeom prst="rect">
+                      <a:avLst/>
+                    </a:prstGeom>
+                    <a:noFill/>
+                    <a:ln w="9525">
+                      <a:noFill/>
+                      <a:headEnd/>
+                      <a:tailEnd/>
+                    </a:ln>
+                  </pic:spPr>
+                </pic:pic>
+              </a:graphicData>
+            </a:graphic>
+          </wp:inline>
+        </w:drawing>
+      </w:r>
+    </w:p>
+    <w:p>
+      <w:pPr>
+        <w:pStyle w:val="ImageCaption"/>
+      </w:pPr>
+      <w:r>
+        <w:t xml:space="preserve">Figure 4 Tiller sheath blight incidence per hill in the 2015 and 2016 experiments. Main plot irrigation treatments were permanently flooded (FLD) and alternate wetting and drying (AWD).</w:t>
+      </w:r>
+    </w:p>
+    <w:p>
+      <w:pPr>
+        <w:pStyle w:val="Heading5"/>
+      </w:pPr>
+      <w:bookmarkStart w:id="86" w:name="pagebreak-6"/>
+      <w:r>
+        <w:t xml:space="preserve">pagebreak</w:t>
+      </w:r>
+      <w:bookmarkEnd w:id="86"/>
+    </w:p>
+    <w:p>
+      <w:pPr>
         <w:pStyle w:val="Heading3"/>
       </w:pPr>
-      <w:bookmarkStart w:id="85" w:name="colophon"/>
+      <w:bookmarkStart w:id="87" w:name="colophon"/>
       <w:r>
         <w:t xml:space="preserve">Colophon</w:t>
       </w:r>
-      <w:bookmarkEnd w:id="85"/>
+      <w:bookmarkEnd w:id="87"/>
     </w:p>
     <w:p>
       <w:pPr>
         <w:pStyle w:val="FirstParagraph"/>
       </w:pPr>
       <w:r>
-        <w:t xml:space="preserve">This report was generated on 2018-04-26 15:00:20 using the following computational environment and dependencies:</w:t>
+        <w:t xml:space="preserve">This report was generated on 2018-04-26 17:42:23 using the following computational environment and dependencies:</w:t>
       </w:r>
     </w:p>
     <w:p>
@@ -4003,7 +4070,7 @@
         <w:rPr>
           <w:rStyle w:val="VerbatimChar"/>
         </w:rPr>
-        <w:t xml:space="preserve">#&gt; Head:     [3613aed] 2018-04-26: Update static docs</w:t>
+        <w:t xml:space="preserve">#&gt; Head:     [1ec67e4] 2018-04-26: Update static docs</w:t>
       </w:r>
     </w:p>
     <w:sectPr>

--- a/analysis/paper/paper.docx
+++ b/analysis/paper/paper.docx
@@ -1982,7 +1982,7 @@
         <w:pStyle w:val="FirstParagraph"/>
       </w:pPr>
       <w:r>
-        <w:t xml:space="preserve">In both experiments we were unable to detect any significant effect of AWD on sheath blight that would cause increases in the disease, which could hinder adoption of the technology. In 2016 one measurement, tiller sheath blight severity, was significantly lower for AWD than the traditional FLD treatment, which may indicate a possible adverse effect of using AWD on leaf ShB severity.</w:t>
+        <w:t xml:space="preserve">In both experiments we were unable to detect any significant effect of AWD on sheath blight that would cause increases in the disease, which could hinder adoption of the technology. In 2016 one measurement, tiller sheath blight severity, was significantly lower for AWD (FIGURE XXX) than the traditional FLD treatment, which may indicate a possible adverse effect of using AWD on leaf ShB severity.</w:t>
       </w:r>
     </w:p>
     <w:p>
@@ -3487,20 +3487,85 @@
     </w:p>
     <w:p>
       <w:pPr>
+        <w:pStyle w:val="CaptionedFigure"/>
+      </w:pPr>
+      <w:r>
+        <w:drawing>
+          <wp:inline>
+            <wp:extent cx="5943600" cy="5943600"/>
+            <wp:effectExtent b="0" l="0" r="0" t="0"/>
+            <wp:docPr descr="Figure 5 Tiller sheath blight incidence per hill in the 2015 and 2016 experiments. Main plot irrigation treatments were permanently flooded (FLD) and alternate wetting and drying (AWD)." title="" id="1" name="Picture"/>
+            <a:graphic>
+              <a:graphicData uri="http://schemas.openxmlformats.org/drawingml/2006/picture">
+                <pic:pic>
+                  <pic:nvPicPr>
+                    <pic:cNvPr descr="../figures/figure-5-1.eps" id="0" name="Picture"/>
+                    <pic:cNvPicPr>
+                      <a:picLocks noChangeArrowheads="1" noChangeAspect="1"/>
+                    </pic:cNvPicPr>
+                  </pic:nvPicPr>
+                  <pic:blipFill>
+                    <a:blip r:embed="rId87"/>
+                    <a:stretch>
+                      <a:fillRect/>
+                    </a:stretch>
+                  </pic:blipFill>
+                  <pic:spPr bwMode="auto">
+                    <a:xfrm>
+                      <a:off x="0" y="0"/>
+                      <a:ext cx="5943600" cy="5943600"/>
+                    </a:xfrm>
+                    <a:prstGeom prst="rect">
+                      <a:avLst/>
+                    </a:prstGeom>
+                    <a:noFill/>
+                    <a:ln w="9525">
+                      <a:noFill/>
+                      <a:headEnd/>
+                      <a:tailEnd/>
+                    </a:ln>
+                  </pic:spPr>
+                </pic:pic>
+              </a:graphicData>
+            </a:graphic>
+          </wp:inline>
+        </w:drawing>
+      </w:r>
+    </w:p>
+    <w:p>
+      <w:pPr>
+        <w:pStyle w:val="ImageCaption"/>
+      </w:pPr>
+      <w:r>
+        <w:t xml:space="preserve">Figure 5 Tiller sheath blight incidence per hill in the 2015 and 2016 experiments. Main plot irrigation treatments were permanently flooded (FLD) and alternate wetting and drying (AWD).</w:t>
+      </w:r>
+    </w:p>
+    <w:p>
+      <w:pPr>
+        <w:pStyle w:val="Heading5"/>
+      </w:pPr>
+      <w:bookmarkStart w:id="88" w:name="pagebreak-7"/>
+      <w:r>
+        <w:t xml:space="preserve">pagebreak</w:t>
+      </w:r>
+      <w:bookmarkEnd w:id="88"/>
+    </w:p>
+    <w:p>
+      <w:pPr>
         <w:pStyle w:val="Heading3"/>
       </w:pPr>
-      <w:bookmarkStart w:id="87" w:name="colophon"/>
+      <w:bookmarkStart w:id="89" w:name="colophon"/>
       <w:r>
         <w:t xml:space="preserve">Colophon</w:t>
       </w:r>
-      <w:bookmarkEnd w:id="87"/>
+      <w:bookmarkEnd w:id="89"/>
     </w:p>
     <w:p>
       <w:pPr>
         <w:pStyle w:val="FirstParagraph"/>
       </w:pPr>
       <w:r>
-        <w:t xml:space="preserve">This report was generated on 2018-04-26 17:42:23 using the following computational environment and dependencies:</w:t>
+        <w:t xml:space="preserve">This report was generated on 2018-04-26 18:00:48 using the following computational environment and dependencies:</w:t>
       </w:r>
     </w:p>
     <w:p>
@@ -4070,7 +4135,7 @@
         <w:rPr>
           <w:rStyle w:val="VerbatimChar"/>
         </w:rPr>
-        <w:t xml:space="preserve">#&gt; Head:     [1ec67e4] 2018-04-26: Update static docs</w:t>
+        <w:t xml:space="preserve">#&gt; Head:     [f8275cf] 2018-04-26: Add figure 4</w:t>
       </w:r>
     </w:p>
     <w:sectPr>

--- a/analysis/paper/paper.docx
+++ b/analysis/paper/paper.docx
@@ -3429,7 +3429,7 @@
           <wp:inline>
             <wp:extent cx="5943600" cy="5943600"/>
             <wp:effectExtent b="0" l="0" r="0" t="0"/>
-            <wp:docPr descr="Figure 4 Tiller sheath blight incidence per hill in the 2015 and 2016 experiments. Main plot irrigation treatments were permanently flooded (FLD) and alternate wetting and drying (AWD)." title="" id="1" name="Picture"/>
+            <wp:docPr descr="Figure 4 Tiller sheath blight severity progress was measured in the 2016 experiment at four assessment points. Sheath blight severity was rated on an unevenly spaced ordinal scale and converted to the mid-point percentage value to calculate the area under the disease progress stairs (AUDPS). Main plot irrigation treatments were permanently flooded (FLD) and alternate wetting and drying (AWD)." title="" id="1" name="Picture"/>
             <a:graphic>
               <a:graphicData uri="http://schemas.openxmlformats.org/drawingml/2006/picture">
                 <pic:pic>
@@ -3472,7 +3472,7 @@
         <w:pStyle w:val="ImageCaption"/>
       </w:pPr>
       <w:r>
-        <w:t xml:space="preserve">Figure 4 Tiller sheath blight incidence per hill in the 2015 and 2016 experiments. Main plot irrigation treatments were permanently flooded (FLD) and alternate wetting and drying (AWD).</w:t>
+        <w:t xml:space="preserve">Figure 4 Tiller sheath blight severity progress was measured in the 2016 experiment at four assessment points. Sheath blight severity was rated on an unevenly spaced ordinal scale and converted to the mid-point percentage value to calculate the area under the disease progress stairs (AUDPS). Main plot irrigation treatments were permanently flooded (FLD) and alternate wetting and drying (AWD).</w:t>
       </w:r>
     </w:p>
     <w:p>
@@ -3494,7 +3494,7 @@
           <wp:inline>
             <wp:extent cx="5943600" cy="5943600"/>
             <wp:effectExtent b="0" l="0" r="0" t="0"/>
-            <wp:docPr descr="Figure 5 Tiller sheath blight incidence per hill in the 2015 and 2016 experiments. Main plot irrigation treatments were permanently flooded (FLD) and alternate wetting and drying (AWD)." title="" id="1" name="Picture"/>
+            <wp:docPr descr="Figure 5 Tiller sheath blight incidence per hill in the 2015 and 2016 experiments. Main plot irrigation treatments were permanently flooded (FLD) and alternate wetting and drying (AWD). Sheath blight incidence was calculated as the number of tillers per hill that were infected with sheath blight divided by the whole number of tillers in the hill. Differing inoculation techniques were used in the 2015 and 2016 experiments, leading to a higher rate of incidence in 2016." title="" id="1" name="Picture"/>
             <a:graphic>
               <a:graphicData uri="http://schemas.openxmlformats.org/drawingml/2006/picture">
                 <pic:pic>
@@ -3537,7 +3537,7 @@
         <w:pStyle w:val="ImageCaption"/>
       </w:pPr>
       <w:r>
-        <w:t xml:space="preserve">Figure 5 Tiller sheath blight incidence per hill in the 2015 and 2016 experiments. Main plot irrigation treatments were permanently flooded (FLD) and alternate wetting and drying (AWD).</w:t>
+        <w:t xml:space="preserve">Figure 5 Tiller sheath blight incidence per hill in the 2015 and 2016 experiments. Main plot irrigation treatments were permanently flooded (FLD) and alternate wetting and drying (AWD). Sheath blight incidence was calculated as the number of tillers per hill that were infected with sheath blight divided by the whole number of tillers in the hill. Differing inoculation techniques were used in the 2015 and 2016 experiments, leading to a higher rate of incidence in 2016.</w:t>
       </w:r>
     </w:p>
     <w:p>
@@ -3565,7 +3565,7 @@
         <w:pStyle w:val="FirstParagraph"/>
       </w:pPr>
       <w:r>
-        <w:t xml:space="preserve">This report was generated on 2018-04-26 18:00:48 using the following computational environment and dependencies:</w:t>
+        <w:t xml:space="preserve">This report was generated on 2018-04-26 18:24:16 using the following computational environment and dependencies:</w:t>
       </w:r>
     </w:p>
     <w:p>
@@ -4135,7 +4135,7 @@
         <w:rPr>
           <w:rStyle w:val="VerbatimChar"/>
         </w:rPr>
-        <w:t xml:space="preserve">#&gt; Head:     [f8275cf] 2018-04-26: Add figure 4</w:t>
+        <w:t xml:space="preserve">#&gt; Head:     [7be4c78] 2018-04-26: Update figures</w:t>
       </w:r>
     </w:p>
     <w:sectPr>

--- a/analysis/paper/paper.docx
+++ b/analysis/paper/paper.docx
@@ -1541,7 +1541,7 @@
         <w:pStyle w:val="FirstParagraph"/>
       </w:pPr>
       <w:r>
-        <w:t xml:space="preserve">The plot design was a split-plot design with four replicates where irrigation was the main plot and nitrogen (N) rate was the split-plot. The main plot treatments were alternate wetting and drying (AWD) and continuously flooded (FLD) or farmers’ practice as the control treatment.</w:t>
+        <w:t xml:space="preserve">The plot design was a split-plot design with four replicates where irrigation was the main plot and nitrogen (N) rate was the split-plot.</w:t>
       </w:r>
     </w:p>
     <w:p>
@@ -1549,7 +1549,7 @@
         <w:pStyle w:val="BodyText"/>
       </w:pPr>
       <w:r>
-        <w:t xml:space="preserve">The main plot size was 12m x 12m (144 sq m), with a split-plot size of 5m x 5m (25 sq m). Replication size was 12m x 24m (288 sq m) with a buffer of 1m per split-plot for a whole experiment size of 1,152 sq m.</w:t>
+        <w:t xml:space="preserve">The main plot treatments were alternate wetting and drying (AWD) and continuously flooded (FLD) or farmers’ practice as the control treatment. The main plot size was 12m x 12m (144 sq m), with a split-plot size of 5m x 5m (25 sq m). Replication size was 12m x 24m (288 sq m) with a buffer of 1m per split-plot for a whole experiment size of 1,152 sq m.</w:t>
       </w:r>
     </w:p>
     <w:p>
@@ -1577,7 +1577,16 @@
         <w:pStyle w:val="BodyText"/>
       </w:pPr>
       <w:r>
-        <w:t xml:space="preserve">The split-plot treatment rates of nitrogen were N0 (no nitrogen supply), N100 (100 kg per ha applied as urea in three splits at final harrowing, active tillering and panicle initiation) and N120 (120 kg per ha applied as urea in three splits at final harrowing, active tillering and panicle initiation).</w:t>
+        <w:t xml:space="preserve">The split-plot treatment rates of nitrogen were N0 (no nitrogen supply), N100 (100 kg per ha applied as urea in three splits at final harrowing, active tillering and panicle initiation) and N120 (120 kg per ha applied as urea in three splits at final harrowing, active tillering and panicle initiation) (Table</w:t>
+      </w:r>
+      <w:r>
+        <w:t xml:space="preserve"> </w:t>
+      </w:r>
+      <w:r>
+        <w:t xml:space="preserve">1</w:t>
+      </w:r>
+      <w:r>
+        <w:t xml:space="preserve">).</w:t>
       </w:r>
     </w:p>
     <w:p>
@@ -1672,7 +1681,16 @@
         <w:pStyle w:val="BodyText"/>
       </w:pPr>
       <w:r>
-        <w:t xml:space="preserve">Split-plot N rates differed from the 2015 rates with only two nitrogen treatments, N60 (60 kg per ha as urea split into two applications) and N180 (180 kg per ha in three splits) being applied.</w:t>
+        <w:t xml:space="preserve">Split-plot N rates differed from the 2015 rates with only two nitrogen treatments, N60 (60 kg per ha as urea split into two applications) and N180 (180 kg per ha in three splits) being applied (Table</w:t>
+      </w:r>
+      <w:r>
+        <w:t xml:space="preserve"> </w:t>
+      </w:r>
+      <w:r>
+        <w:t xml:space="preserve">1</w:t>
+      </w:r>
+      <w:r>
+        <w:t xml:space="preserve">).</w:t>
       </w:r>
     </w:p>
     <w:p>
@@ -1982,7 +2000,16 @@
         <w:pStyle w:val="FirstParagraph"/>
       </w:pPr>
       <w:r>
-        <w:t xml:space="preserve">In both experiments we were unable to detect any significant effect of AWD on sheath blight that would cause increases in the disease, which could hinder adoption of the technology. In 2016 one measurement, tiller sheath blight severity, was significantly lower for AWD (FIGURE XXX) than the traditional FLD treatment, which may indicate a possible adverse effect of using AWD on leaf ShB severity.</w:t>
+        <w:t xml:space="preserve">In both experiments we were unable to detect any significant effect of AWD on ShB that would cause increases in the disease, which could hinder adoption of the technology. In only one instance were we able to detect any effect of AWD on ShB (Figure</w:t>
+      </w:r>
+      <w:r>
+        <w:t xml:space="preserve"> </w:t>
+      </w:r>
+      <w:r>
+        <w:t xml:space="preserve">4</w:t>
+      </w:r>
+      <w:r>
+        <w:t xml:space="preserve">). In the 2016 experiment the tiller ShB severity was significantly lower for AWD than the traditional FLD treatment, which may indicate a possible adverse effect of using AWD on tiller ShB severity.</w:t>
       </w:r>
     </w:p>
     <w:p>
@@ -1990,7 +2017,16 @@
         <w:pStyle w:val="BodyText"/>
       </w:pPr>
       <w:r>
-        <w:t xml:space="preserve">The changes made for the 2016 experiment appear to have worked, increasing the incidence and decreased variability of sheath blight in the plots.</w:t>
+        <w:t xml:space="preserve">The changes made for the 2016 experiment appear to have improved the experiment, increasing the incidence and decreased variability of sheath blight in the plots (Figure</w:t>
+      </w:r>
+      <w:r>
+        <w:t xml:space="preserve"> </w:t>
+      </w:r>
+      <w:r>
+        <w:t xml:space="preserve">5</w:t>
+      </w:r>
+      <w:r>
+        <w:t xml:space="preserve">).</w:t>
       </w:r>
     </w:p>
     <w:p>
@@ -2746,11 +2782,20 @@
       </w:r>
       <w:bookmarkEnd w:id="76"/>
     </w:p>
+    <w:p>
+      <w:pPr>
+        <w:pStyle w:val="TableCaption"/>
+      </w:pPr>
+      <w:r>
+        <w:t xml:space="preserve">Table 1 Nitrogen application rates for 2015 and 2016. Five different nitrogen treatments were applied depending on the experiment. In the 2015 experiment three nitrogen rate treatments were applied: no N (N0), 100 kg per ha N (N100) and 180 kg per ha N (N120). In the 2016 experiment, two nitrogen rate treatments were applied: 60 kg per ha N (N60) and 180 kg per ha N (N180). Treatments were applied in splits, basal, tillering and panicle initiation growth stages.</w:t>
+      </w:r>
+    </w:p>
     <w:tbl>
       <w:tblPr>
         <w:tblStyle w:val="Table"/>
         <w:tblW w:type="pct" w:w="0.0"/>
         <w:tblLook w:firstRow="1"/>
+        <w:tblCaption w:val="Table 1 Nitrogen application rates for 2015 and 2016. Five different nitrogen treatments were applied depending on the experiment. In the 2015 experiment three nitrogen rate treatments were applied: no N (N0), 100 kg per ha N (N100) and 180 kg per ha N (N120). In the 2016 experiment, two nitrogen rate treatments were applied: 60 kg per ha N (N60) and 180 kg per ha N (N180). Treatments were applied in splits, basal, tillering and panicle initiation growth stages."/>
       </w:tblPr>
       <w:tblGrid/>
       <w:tr>
@@ -3199,14 +3244,6 @@
     </w:tbl>
     <w:p>
       <w:pPr>
-        <w:pStyle w:val="BodyText"/>
-      </w:pPr>
-      <w:r>
-        <w:t xml:space="preserve">Table 1: Nitrogen application rates for 2015 and 2016. Five different nitrogen treatments were applied depending on the experiment. In the 2015 experiment three nitrogen rate treatments were applied: no N (N0), 100 kg per ha N (N100) and 180 kg per ha N (N120). In the 2016 experiment, two nitrogen rate treatments were applied: 60 kg per ha N (N60) and 180 kg per ha N (N180). Treatments were applied in splits, basal, tillering and panicle initiation growth stages.</w:t>
-      </w:r>
-    </w:p>
-    <w:p>
-      <w:pPr>
         <w:pStyle w:val="Heading5"/>
       </w:pPr>
       <w:bookmarkStart w:id="77" w:name="pagebreak-2"/>
@@ -3434,7 +3471,7 @@
               <a:graphicData uri="http://schemas.openxmlformats.org/drawingml/2006/picture">
                 <pic:pic>
                   <pic:nvPicPr>
-                    <pic:cNvPr descr="../figures/figure-4-1.eps" id="0" name="Picture"/>
+                    <pic:cNvPr descr="../figures/TShB-sev-1.eps" id="0" name="Picture"/>
                     <pic:cNvPicPr>
                       <a:picLocks noChangeArrowheads="1" noChangeAspect="1"/>
                     </pic:cNvPicPr>
@@ -3499,7 +3536,7 @@
               <a:graphicData uri="http://schemas.openxmlformats.org/drawingml/2006/picture">
                 <pic:pic>
                   <pic:nvPicPr>
-                    <pic:cNvPr descr="../figures/figure-5-1.eps" id="0" name="Picture"/>
+                    <pic:cNvPr descr="../figures/TShB-inc-1.eps" id="0" name="Picture"/>
                     <pic:cNvPicPr>
                       <a:picLocks noChangeArrowheads="1" noChangeAspect="1"/>
                     </pic:cNvPicPr>
@@ -3565,7 +3602,7 @@
         <w:pStyle w:val="FirstParagraph"/>
       </w:pPr>
       <w:r>
-        <w:t xml:space="preserve">This report was generated on 2018-04-26 18:24:16 using the following computational environment and dependencies:</w:t>
+        <w:t xml:space="preserve">This report was generated on 2018-04-26 19:15:51 using the following computational environment and dependencies:</w:t>
       </w:r>
     </w:p>
     <w:p>
@@ -4135,7 +4172,7 @@
         <w:rPr>
           <w:rStyle w:val="VerbatimChar"/>
         </w:rPr>
-        <w:t xml:space="preserve">#&gt; Head:     [7be4c78] 2018-04-26: Update figures</w:t>
+        <w:t xml:space="preserve">#&gt; Head:     [4b3ae5b] 2018-04-26: Flesh out figure captions</w:t>
       </w:r>
     </w:p>
     <w:sectPr>

--- a/analysis/paper/paper.docx
+++ b/analysis/paper/paper.docx
@@ -1964,7 +1964,25 @@
         <w:pStyle w:val="FirstParagraph"/>
       </w:pPr>
       <w:r>
-        <w:t xml:space="preserve">In 2016 the N180 treatment was significantly different from the N60 treatment, with N180 severity being higher. The AWD water management, which was lower than the FLD treatment, was also significantly different.</w:t>
+        <w:t xml:space="preserve">In 2016 the N180 treatment was significantly different from the N60 treatment, with N180 severity being higher (Figure</w:t>
+      </w:r>
+      <w:r>
+        <w:t xml:space="preserve"> </w:t>
+      </w:r>
+      <w:r>
+        <w:t xml:space="preserve">7</w:t>
+      </w:r>
+      <w:r>
+        <w:t xml:space="preserve">). The AWD water management, which was lower than the FLD treatment, was also significantly different (Figure</w:t>
+      </w:r>
+      <w:r>
+        <w:t xml:space="preserve"> </w:t>
+      </w:r>
+      <w:r>
+        <w:t xml:space="preserve">6</w:t>
+      </w:r>
+      <w:r>
+        <w:t xml:space="preserve">).</w:t>
       </w:r>
     </w:p>
     <w:p>
@@ -1982,7 +2000,25 @@
         <w:pStyle w:val="FirstParagraph"/>
       </w:pPr>
       <w:r>
-        <w:t xml:space="preserve">In 2016 the neither of the treatments, nitrogen rate or water management, were significantly different from the control treatments for leaf ShB severity.</w:t>
+        <w:t xml:space="preserve">In 2016 the neither of the treatments, nitrogen rate or water management, were significantly different from the control treatments for leaf ShB severity (Figures</w:t>
+      </w:r>
+      <w:r>
+        <w:t xml:space="preserve"> </w:t>
+      </w:r>
+      <w:r>
+        <w:t xml:space="preserve">8</w:t>
+      </w:r>
+      <w:r>
+        <w:t xml:space="preserve">,</w:t>
+      </w:r>
+      <w:r>
+        <w:t xml:space="preserve"> </w:t>
+      </w:r>
+      <w:r>
+        <w:t xml:space="preserve">9</w:t>
+      </w:r>
+      <w:r>
+        <w:t xml:space="preserve">).</w:t>
       </w:r>
     </w:p>
     <w:p>
@@ -2006,7 +2042,7 @@
         <w:t xml:space="preserve"> </w:t>
       </w:r>
       <w:r>
-        <w:t xml:space="preserve">4</w:t>
+        <w:t xml:space="preserve">??</w:t>
       </w:r>
       <w:r>
         <w:t xml:space="preserve">). In the 2016 experiment the tiller ShB severity was significantly lower for AWD than the traditional FLD treatment, which may indicate a possible adverse effect of using AWD on tiller ShB severity.</w:t>
@@ -2023,7 +2059,7 @@
         <w:t xml:space="preserve"> </w:t>
       </w:r>
       <w:r>
-        <w:t xml:space="preserve">5</w:t>
+        <w:t xml:space="preserve">??</w:t>
       </w:r>
       <w:r>
         <w:t xml:space="preserve">).</w:t>
@@ -3321,9 +3357,9 @@
       <w:pPr>
         <w:pStyle w:val="Heading5"/>
       </w:pPr>
-      <w:bookmarkStart w:id="80" w:name="pagebreak-3"/>
-      <w:r>
-        <w:t xml:space="preserve">pagebreak</w:t>
+      <w:bookmarkStart w:id="80" w:name="tiller-shb-progress"/>
+      <w:r>
+        <w:t xml:space="preserve">Tiller ShB progress</w:t>
       </w:r>
       <w:bookmarkEnd w:id="80"/>
     </w:p>
@@ -3386,9 +3422,9 @@
       <w:pPr>
         <w:pStyle w:val="Heading5"/>
       </w:pPr>
-      <w:bookmarkStart w:id="82" w:name="pagebreak-4"/>
-      <w:r>
-        <w:t xml:space="preserve">pagebreak</w:t>
+      <w:bookmarkStart w:id="82" w:name="leaf-shb-progress"/>
+      <w:r>
+        <w:t xml:space="preserve">Leaf ShB progress</w:t>
       </w:r>
       <w:bookmarkEnd w:id="82"/>
     </w:p>
@@ -3451,9 +3487,9 @@
       <w:pPr>
         <w:pStyle w:val="Heading5"/>
       </w:pPr>
-      <w:bookmarkStart w:id="84" w:name="pagebreak-5"/>
-      <w:r>
-        <w:t xml:space="preserve">pagebreak</w:t>
+      <w:bookmarkStart w:id="84" w:name="tiller-shb-incidence---wmgt"/>
+      <w:r>
+        <w:t xml:space="preserve">Tiller ShB incidence - WMGT</w:t>
       </w:r>
       <w:bookmarkEnd w:id="84"/>
     </w:p>
@@ -3466,12 +3502,12 @@
           <wp:inline>
             <wp:extent cx="5943600" cy="5943600"/>
             <wp:effectExtent b="0" l="0" r="0" t="0"/>
-            <wp:docPr descr="Figure 4 Tiller sheath blight severity progress was measured in the 2016 experiment at four assessment points. Sheath blight severity was rated on an unevenly spaced ordinal scale and converted to the mid-point percentage value to calculate the area under the disease progress stairs (AUDPS). Main plot irrigation treatments were permanently flooded (FLD) and alternate wetting and drying (AWD)." title="" id="1" name="Picture"/>
+            <wp:docPr descr="Figure 4 Tiller sheath blight incidence progress was measured in the 2015 at five assessment points and 2016 experiment at four points. Sheath blight incidence was rated as the number of infected tillers divided by the total number of tillers per hill and used to calculate the area under the disease progress stairs (AUDPS). Main plot irrigation treatments were permanently flooded (FLD) and alternate wetting and drying (AWD)." title="" id="1" name="Picture"/>
             <a:graphic>
               <a:graphicData uri="http://schemas.openxmlformats.org/drawingml/2006/picture">
                 <pic:pic>
                   <pic:nvPicPr>
-                    <pic:cNvPr descr="../figures/TShB-sev-1.eps" id="0" name="Picture"/>
+                    <pic:cNvPr descr="../figures/TShB-W-inc-1.eps" id="0" name="Picture"/>
                     <pic:cNvPicPr>
                       <a:picLocks noChangeArrowheads="1" noChangeAspect="1"/>
                     </pic:cNvPicPr>
@@ -3509,16 +3545,16 @@
         <w:pStyle w:val="ImageCaption"/>
       </w:pPr>
       <w:r>
-        <w:t xml:space="preserve">Figure 4 Tiller sheath blight severity progress was measured in the 2016 experiment at four assessment points. Sheath blight severity was rated on an unevenly spaced ordinal scale and converted to the mid-point percentage value to calculate the area under the disease progress stairs (AUDPS). Main plot irrigation treatments were permanently flooded (FLD) and alternate wetting and drying (AWD).</w:t>
+        <w:t xml:space="preserve">Figure 4 Tiller sheath blight incidence progress was measured in the 2015 at five assessment points and 2016 experiment at four points. Sheath blight incidence was rated as the number of infected tillers divided by the total number of tillers per hill and used to calculate the area under the disease progress stairs (AUDPS). Main plot irrigation treatments were permanently flooded (FLD) and alternate wetting and drying (AWD).</w:t>
       </w:r>
     </w:p>
     <w:p>
       <w:pPr>
         <w:pStyle w:val="Heading5"/>
       </w:pPr>
-      <w:bookmarkStart w:id="86" w:name="pagebreak-6"/>
-      <w:r>
-        <w:t xml:space="preserve">pagebreak</w:t>
+      <w:bookmarkStart w:id="86" w:name="tiller-shb-incidence---nrte"/>
+      <w:r>
+        <w:t xml:space="preserve">Tiller ShB incidence - NRTE</w:t>
       </w:r>
       <w:bookmarkEnd w:id="86"/>
     </w:p>
@@ -3531,12 +3567,12 @@
           <wp:inline>
             <wp:extent cx="5943600" cy="5943600"/>
             <wp:effectExtent b="0" l="0" r="0" t="0"/>
-            <wp:docPr descr="Figure 5 Tiller sheath blight incidence per hill in the 2015 and 2016 experiments. Main plot irrigation treatments were permanently flooded (FLD) and alternate wetting and drying (AWD). Sheath blight incidence was calculated as the number of tillers per hill that were infected with sheath blight divided by the whole number of tillers in the hill. Differing inoculation techniques were used in the 2015 and 2016 experiments, leading to a higher rate of incidence in 2016." title="" id="1" name="Picture"/>
+            <wp:docPr descr="Figure 5 Tiller sheath blight incidence progress was measured in the 2015 at five assessment points and 2016 experiment at four points. Sheath blight incidence was rated as the number of infected tillers divided by the total number of tillers per hill and used to calculate the area under the disease progress stairs (AUDPS). Five different nitrogen treatments were applied depending on the experiment. In the 2015 experiment three nitrogen rate treatments were applied: no N (N0), 100 kg per ha N (N100) and 180 kg per ha N (N120). In the 2016 experiment, two nitrogen rate treatments were applied: 60 kg per ha N (N60) and 180 kg per ha N (N180)." title="" id="1" name="Picture"/>
             <a:graphic>
               <a:graphicData uri="http://schemas.openxmlformats.org/drawingml/2006/picture">
                 <pic:pic>
                   <pic:nvPicPr>
-                    <pic:cNvPr descr="../figures/TShB-inc-1.eps" id="0" name="Picture"/>
+                    <pic:cNvPr descr="../figures/TShB-N-inc-1.eps" id="0" name="Picture"/>
                     <pic:cNvPicPr>
                       <a:picLocks noChangeArrowheads="1" noChangeAspect="1"/>
                     </pic:cNvPicPr>
@@ -3574,35 +3610,295 @@
         <w:pStyle w:val="ImageCaption"/>
       </w:pPr>
       <w:r>
-        <w:t xml:space="preserve">Figure 5 Tiller sheath blight incidence per hill in the 2015 and 2016 experiments. Main plot irrigation treatments were permanently flooded (FLD) and alternate wetting and drying (AWD). Sheath blight incidence was calculated as the number of tillers per hill that were infected with sheath blight divided by the whole number of tillers in the hill. Differing inoculation techniques were used in the 2015 and 2016 experiments, leading to a higher rate of incidence in 2016.</w:t>
+        <w:t xml:space="preserve">Figure 5 Tiller sheath blight incidence progress was measured in the 2015 at five assessment points and 2016 experiment at four points. Sheath blight incidence was rated as the number of infected tillers divided by the total number of tillers per hill and used to calculate the area under the disease progress stairs (AUDPS). Five different nitrogen treatments were applied depending on the experiment. In the 2015 experiment three nitrogen rate treatments were applied: no N (N0), 100 kg per ha N (N100) and 180 kg per ha N (N120). In the 2016 experiment, two nitrogen rate treatments were applied: 60 kg per ha N (N60) and 180 kg per ha N (N180).</w:t>
       </w:r>
     </w:p>
     <w:p>
       <w:pPr>
         <w:pStyle w:val="Heading5"/>
       </w:pPr>
-      <w:bookmarkStart w:id="88" w:name="pagebreak-7"/>
+      <w:bookmarkStart w:id="88" w:name="tiller-shb-severity---wmgt"/>
+      <w:r>
+        <w:t xml:space="preserve">Tiller ShB severity - WMGT</w:t>
+      </w:r>
+      <w:bookmarkEnd w:id="88"/>
+    </w:p>
+    <w:p>
+      <w:pPr>
+        <w:pStyle w:val="CaptionedFigure"/>
+      </w:pPr>
+      <w:r>
+        <w:drawing>
+          <wp:inline>
+            <wp:extent cx="5943600" cy="5943600"/>
+            <wp:effectExtent b="0" l="0" r="0" t="0"/>
+            <wp:docPr descr="Figure 6 Tiller sheath blight severity progress was measured in the 2015 at five assessment points and 2016 experiment at four points. Sheath blight severity was rated on an unevenly spaced ordinal scale and converted to the mid-point percentage value to calculate the area under the disease progress stairs (AUDPS). Main plot irrigation treatments were permanently flooded (FLD) and alternate wetting and drying (AWD)." title="" id="1" name="Picture"/>
+            <a:graphic>
+              <a:graphicData uri="http://schemas.openxmlformats.org/drawingml/2006/picture">
+                <pic:pic>
+                  <pic:nvPicPr>
+                    <pic:cNvPr descr="../figures/TShB-W-sev-1.eps" id="0" name="Picture"/>
+                    <pic:cNvPicPr>
+                      <a:picLocks noChangeArrowheads="1" noChangeAspect="1"/>
+                    </pic:cNvPicPr>
+                  </pic:nvPicPr>
+                  <pic:blipFill>
+                    <a:blip r:embed="rId89"/>
+                    <a:stretch>
+                      <a:fillRect/>
+                    </a:stretch>
+                  </pic:blipFill>
+                  <pic:spPr bwMode="auto">
+                    <a:xfrm>
+                      <a:off x="0" y="0"/>
+                      <a:ext cx="5943600" cy="5943600"/>
+                    </a:xfrm>
+                    <a:prstGeom prst="rect">
+                      <a:avLst/>
+                    </a:prstGeom>
+                    <a:noFill/>
+                    <a:ln w="9525">
+                      <a:noFill/>
+                      <a:headEnd/>
+                      <a:tailEnd/>
+                    </a:ln>
+                  </pic:spPr>
+                </pic:pic>
+              </a:graphicData>
+            </a:graphic>
+          </wp:inline>
+        </w:drawing>
+      </w:r>
+    </w:p>
+    <w:p>
+      <w:pPr>
+        <w:pStyle w:val="ImageCaption"/>
+      </w:pPr>
+      <w:r>
+        <w:t xml:space="preserve">Figure 6 Tiller sheath blight severity progress was measured in the 2015 at five assessment points and 2016 experiment at four points. Sheath blight severity was rated on an unevenly spaced ordinal scale and converted to the mid-point percentage value to calculate the area under the disease progress stairs (AUDPS). Main plot irrigation treatments were permanently flooded (FLD) and alternate wetting and drying (AWD).</w:t>
+      </w:r>
+    </w:p>
+    <w:p>
+      <w:pPr>
+        <w:pStyle w:val="Heading5"/>
+      </w:pPr>
+      <w:bookmarkStart w:id="90" w:name="tiller-shb-severity---nrte"/>
+      <w:r>
+        <w:t xml:space="preserve">Tiller ShB severity - NRTE</w:t>
+      </w:r>
+      <w:bookmarkEnd w:id="90"/>
+    </w:p>
+    <w:p>
+      <w:pPr>
+        <w:pStyle w:val="CaptionedFigure"/>
+      </w:pPr>
+      <w:r>
+        <w:drawing>
+          <wp:inline>
+            <wp:extent cx="5943600" cy="5943600"/>
+            <wp:effectExtent b="0" l="0" r="0" t="0"/>
+            <wp:docPr descr="Figure 7 Tiller sheath blight severity progress was measured in the 2015 at five assessment points and 2016 experiment at four points. Sheath blight severity was rated on an unevenly spaced ordinal scale and converted to the mid-point percentage value to calculate the area under the disease progress stairs (AUDPS). Five different nitrogen treatments were applied depending on the experiment. In the 2015 experiment three nitrogen rate treatments were applied: no N (N0), 100 kg per ha N (N100) and 180 kg per ha N (N120). In the 2016 experiment, two nitrogen rate treatments were applied: 60 kg per ha N (N60) and 180 kg per ha N (N180)." title="" id="1" name="Picture"/>
+            <a:graphic>
+              <a:graphicData uri="http://schemas.openxmlformats.org/drawingml/2006/picture">
+                <pic:pic>
+                  <pic:nvPicPr>
+                    <pic:cNvPr descr="../figures/TShB-N-sev-1.eps" id="0" name="Picture"/>
+                    <pic:cNvPicPr>
+                      <a:picLocks noChangeArrowheads="1" noChangeAspect="1"/>
+                    </pic:cNvPicPr>
+                  </pic:nvPicPr>
+                  <pic:blipFill>
+                    <a:blip r:embed="rId91"/>
+                    <a:stretch>
+                      <a:fillRect/>
+                    </a:stretch>
+                  </pic:blipFill>
+                  <pic:spPr bwMode="auto">
+                    <a:xfrm>
+                      <a:off x="0" y="0"/>
+                      <a:ext cx="5943600" cy="5943600"/>
+                    </a:xfrm>
+                    <a:prstGeom prst="rect">
+                      <a:avLst/>
+                    </a:prstGeom>
+                    <a:noFill/>
+                    <a:ln w="9525">
+                      <a:noFill/>
+                      <a:headEnd/>
+                      <a:tailEnd/>
+                    </a:ln>
+                  </pic:spPr>
+                </pic:pic>
+              </a:graphicData>
+            </a:graphic>
+          </wp:inline>
+        </w:drawing>
+      </w:r>
+    </w:p>
+    <w:p>
+      <w:pPr>
+        <w:pStyle w:val="ImageCaption"/>
+      </w:pPr>
+      <w:r>
+        <w:t xml:space="preserve">Figure 7 Tiller sheath blight severity progress was measured in the 2015 at five assessment points and 2016 experiment at four points. Sheath blight severity was rated on an unevenly spaced ordinal scale and converted to the mid-point percentage value to calculate the area under the disease progress stairs (AUDPS). Five different nitrogen treatments were applied depending on the experiment. In the 2015 experiment three nitrogen rate treatments were applied: no N (N0), 100 kg per ha N (N100) and 180 kg per ha N (N120). In the 2016 experiment, two nitrogen rate treatments were applied: 60 kg per ha N (N60) and 180 kg per ha N (N180).</w:t>
+      </w:r>
+    </w:p>
+    <w:p>
+      <w:pPr>
+        <w:pStyle w:val="Heading5"/>
+      </w:pPr>
+      <w:bookmarkStart w:id="92" w:name="leaf-shb-severity---wmgt"/>
+      <w:r>
+        <w:t xml:space="preserve">Leaf ShB severity - WMGT</w:t>
+      </w:r>
+      <w:bookmarkEnd w:id="92"/>
+    </w:p>
+    <w:p>
+      <w:pPr>
+        <w:pStyle w:val="CaptionedFigure"/>
+      </w:pPr>
+      <w:r>
+        <w:drawing>
+          <wp:inline>
+            <wp:extent cx="5943600" cy="5943600"/>
+            <wp:effectExtent b="0" l="0" r="0" t="0"/>
+            <wp:docPr descr="Figure 8 Leaf sheath blight severity progress was measured in the 2015 at five assessment points and 2016 experiment at four points. Sheath blight severity was rated on an unevenly spaced ordinal scale and converted to the mid-point percentage value to calculate the area under the disease progress stairs (AUDPS). Main plot irrigation treatments were permanently flooded (FLD) and alternate wetting and drying (AWD)." title="" id="1" name="Picture"/>
+            <a:graphic>
+              <a:graphicData uri="http://schemas.openxmlformats.org/drawingml/2006/picture">
+                <pic:pic>
+                  <pic:nvPicPr>
+                    <pic:cNvPr descr="../figures/LShB-W-sev-1.eps" id="0" name="Picture"/>
+                    <pic:cNvPicPr>
+                      <a:picLocks noChangeArrowheads="1" noChangeAspect="1"/>
+                    </pic:cNvPicPr>
+                  </pic:nvPicPr>
+                  <pic:blipFill>
+                    <a:blip r:embed="rId93"/>
+                    <a:stretch>
+                      <a:fillRect/>
+                    </a:stretch>
+                  </pic:blipFill>
+                  <pic:spPr bwMode="auto">
+                    <a:xfrm>
+                      <a:off x="0" y="0"/>
+                      <a:ext cx="5943600" cy="5943600"/>
+                    </a:xfrm>
+                    <a:prstGeom prst="rect">
+                      <a:avLst/>
+                    </a:prstGeom>
+                    <a:noFill/>
+                    <a:ln w="9525">
+                      <a:noFill/>
+                      <a:headEnd/>
+                      <a:tailEnd/>
+                    </a:ln>
+                  </pic:spPr>
+                </pic:pic>
+              </a:graphicData>
+            </a:graphic>
+          </wp:inline>
+        </w:drawing>
+      </w:r>
+    </w:p>
+    <w:p>
+      <w:pPr>
+        <w:pStyle w:val="ImageCaption"/>
+      </w:pPr>
+      <w:r>
+        <w:t xml:space="preserve">Figure 8 Leaf sheath blight severity progress was measured in the 2015 at five assessment points and 2016 experiment at four points. Sheath blight severity was rated on an unevenly spaced ordinal scale and converted to the mid-point percentage value to calculate the area under the disease progress stairs (AUDPS). Main plot irrigation treatments were permanently flooded (FLD) and alternate wetting and drying (AWD).</w:t>
+      </w:r>
+    </w:p>
+    <w:p>
+      <w:pPr>
+        <w:pStyle w:val="Heading5"/>
+      </w:pPr>
+      <w:bookmarkStart w:id="94" w:name="leaf-shb-severity---nrte"/>
+      <w:r>
+        <w:t xml:space="preserve">Leaf ShB severity - NRTE</w:t>
+      </w:r>
+      <w:bookmarkEnd w:id="94"/>
+    </w:p>
+    <w:p>
+      <w:pPr>
+        <w:pStyle w:val="CaptionedFigure"/>
+      </w:pPr>
+      <w:r>
+        <w:drawing>
+          <wp:inline>
+            <wp:extent cx="5943600" cy="5943600"/>
+            <wp:effectExtent b="0" l="0" r="0" t="0"/>
+            <wp:docPr descr="Figure 9 Leaf sheath blight severity progress was measured in the 2015 at five assessment points and 2016 experiment at four points. Sheath blight severity was rated on an unevenly spaced ordinal scale and converted to the mid-point percentage value to calculate the area under the disease progress stairs (AUDPS). Five different nitrogen treatments were applied depending on the experiment. In the 2015 experiment three nitrogen rate treatments were applied: no N (N0), 100 kg per ha N (N100) and 180 kg per ha N (N120). In the 2016 experiment, two nitrogen rate treatments were applied: 60 kg per ha N (N60) and 180 kg per ha N (N180)." title="" id="1" name="Picture"/>
+            <a:graphic>
+              <a:graphicData uri="http://schemas.openxmlformats.org/drawingml/2006/picture">
+                <pic:pic>
+                  <pic:nvPicPr>
+                    <pic:cNvPr descr="../figures/LShB-N-sev-1.eps" id="0" name="Picture"/>
+                    <pic:cNvPicPr>
+                      <a:picLocks noChangeArrowheads="1" noChangeAspect="1"/>
+                    </pic:cNvPicPr>
+                  </pic:nvPicPr>
+                  <pic:blipFill>
+                    <a:blip r:embed="rId95"/>
+                    <a:stretch>
+                      <a:fillRect/>
+                    </a:stretch>
+                  </pic:blipFill>
+                  <pic:spPr bwMode="auto">
+                    <a:xfrm>
+                      <a:off x="0" y="0"/>
+                      <a:ext cx="5943600" cy="5943600"/>
+                    </a:xfrm>
+                    <a:prstGeom prst="rect">
+                      <a:avLst/>
+                    </a:prstGeom>
+                    <a:noFill/>
+                    <a:ln w="9525">
+                      <a:noFill/>
+                      <a:headEnd/>
+                      <a:tailEnd/>
+                    </a:ln>
+                  </pic:spPr>
+                </pic:pic>
+              </a:graphicData>
+            </a:graphic>
+          </wp:inline>
+        </w:drawing>
+      </w:r>
+    </w:p>
+    <w:p>
+      <w:pPr>
+        <w:pStyle w:val="ImageCaption"/>
+      </w:pPr>
+      <w:r>
+        <w:t xml:space="preserve">Figure 9 Leaf sheath blight severity progress was measured in the 2015 at five assessment points and 2016 experiment at four points. Sheath blight severity was rated on an unevenly spaced ordinal scale and converted to the mid-point percentage value to calculate the area under the disease progress stairs (AUDPS). Five different nitrogen treatments were applied depending on the experiment. In the 2015 experiment three nitrogen rate treatments were applied: no N (N0), 100 kg per ha N (N100) and 180 kg per ha N (N120). In the 2016 experiment, two nitrogen rate treatments were applied: 60 kg per ha N (N60) and 180 kg per ha N (N180).</w:t>
+      </w:r>
+    </w:p>
+    <w:p>
+      <w:pPr>
+        <w:pStyle w:val="Heading5"/>
+      </w:pPr>
+      <w:bookmarkStart w:id="96" w:name="pagebreak-3"/>
       <w:r>
         <w:t xml:space="preserve">pagebreak</w:t>
       </w:r>
-      <w:bookmarkEnd w:id="88"/>
+      <w:bookmarkEnd w:id="96"/>
     </w:p>
     <w:p>
       <w:pPr>
         <w:pStyle w:val="Heading3"/>
       </w:pPr>
-      <w:bookmarkStart w:id="89" w:name="colophon"/>
+      <w:bookmarkStart w:id="97" w:name="colophon"/>
       <w:r>
         <w:t xml:space="preserve">Colophon</w:t>
       </w:r>
-      <w:bookmarkEnd w:id="89"/>
+      <w:bookmarkEnd w:id="97"/>
     </w:p>
     <w:p>
       <w:pPr>
         <w:pStyle w:val="FirstParagraph"/>
       </w:pPr>
       <w:r>
-        <w:t xml:space="preserve">This report was generated on 2018-04-26 19:15:51 using the following computational environment and dependencies:</w:t>
+        <w:t xml:space="preserve">This report was generated on 2018-04-26 22:25:01 using the following computational environment and dependencies:</w:t>
       </w:r>
     </w:p>
     <w:p>
@@ -3631,7 +3927,7 @@
         <w:rPr>
           <w:rStyle w:val="VerbatimChar"/>
         </w:rPr>
-        <w:t xml:space="preserve">#&gt;  system   x86_64, darwin16.7.0        </w:t>
+        <w:t xml:space="preserve">#&gt;  system   x86_64, darwin17.5.0        </w:t>
       </w:r>
       <w:r>
         <w:br w:type="textWrapping"/>
@@ -4154,7 +4450,7 @@
         <w:rPr>
           <w:rStyle w:val="VerbatimChar"/>
         </w:rPr>
-        <w:t xml:space="preserve">#&gt; Local:    master /Users/U8004755/Development/rice_awd_pests/</w:t>
+        <w:t xml:space="preserve">#&gt; Local:    master /Users/adamsparks/Development/rice_awd_pests/</w:t>
       </w:r>
       <w:r>
         <w:br w:type="textWrapping"/>
@@ -4163,7 +4459,7 @@
         <w:rPr>
           <w:rStyle w:val="VerbatimChar"/>
         </w:rPr>
-        <w:t xml:space="preserve">#&gt; Remote:   master @ origin (https://github.com/phytopathology/rice_awd_pests.git)</w:t>
+        <w:t xml:space="preserve">#&gt; Remote:   master @ origin (https://github.com/openplantpathology/rice_awd_pests.git)</w:t>
       </w:r>
       <w:r>
         <w:br w:type="textWrapping"/>
@@ -4172,7 +4468,7 @@
         <w:rPr>
           <w:rStyle w:val="VerbatimChar"/>
         </w:rPr>
-        <w:t xml:space="preserve">#&gt; Head:     [4b3ae5b] 2018-04-26: Flesh out figure captions</w:t>
+        <w:t xml:space="preserve">#&gt; Head:     [663cf84] 2018-04-26: Add a bit more to the discussion and cross references to figures and table 1</w:t>
       </w:r>
     </w:p>
     <w:sectPr>

--- a/analysis/paper/paper.docx
+++ b/analysis/paper/paper.docx
@@ -1744,7 +1744,15 @@
         <w:pStyle w:val="FirstParagraph"/>
       </w:pPr>
       <w:r>
-        <w:t xml:space="preserve">Disease scoring was the same in both experiments using the same disease assessment scale for field evaluation developed at IRRI where 0 - no disease; 1 - trace to 1% severity; 2 - 1 to 5%; 3 - 5 to 15%; 4 - 15 to 50%; 5 - 50 to 100%. Where severity was considered to be the amount of leaf or sheath tissue covered by ShB lesions. Two sample areas per plot (1m x 1m) were assessed. For nine hills per sample, the number of tillers per hill and number of tillers with ShB (incidence) were measured. Tiller ShB severity was measured for four tillers per hill and six leaves tiller using the rating scale. Five disease assessments were made in the 2015 experiment and four disease assessments were made in the 2016 experiment, respectively.</w:t>
+        <w:t xml:space="preserve">Two sample areas per plot (1m x 1m) were assessed. For nine hills per sample, the total number of tillers per hill and number of tillers with ShB (incidence) were measured. Tiller ShB severity was measured for four tillers per hill and six leaves tiller using the rating scale. Leaves were rated as green (living) having at least XXX% living tissue or dead, defined as having less than XXX% living tissue. Five disease assessments were made in the 2015 experiment and four disease assessments were made in the 2016 experiment, respectively.</w:t>
+      </w:r>
+    </w:p>
+    <w:p>
+      <w:pPr>
+        <w:pStyle w:val="BodyText"/>
+      </w:pPr>
+      <w:r>
+        <w:t xml:space="preserve">Disease rating was the same in both experiments using the same disease assessment scale for field evaluation developed at IRRI where 0 - no disease; 1 - trace to 1% severity; 2 - 1 to 5%; 3 - 5 to 15%; 4 - 15 to 50%; 5 - 50 to 100%. Where severity was considered to be the amount of leaf or sheath tissue covered by ShB lesions.</w:t>
       </w:r>
     </w:p>
     <w:p>
@@ -1762,7 +1770,7 @@
         <w:pStyle w:val="FirstParagraph"/>
       </w:pPr>
       <w:r>
-        <w:t xml:space="preserve">Because the severity data were collected on an unevenly spaced ordinal scale, they were converted to the midpoint value of the percent range for severity. Area under the disease progress stairs (AUDPS)</w:t>
+        <w:t xml:space="preserve">Because the severity data were collected on an unevenly spaced categorical scale, they were converted to the midpoint value of the percent range for severity. Area under the disease progress stairs (AUDPS)</w:t>
       </w:r>
       <w:r>
         <w:t xml:space="preserve"> </w:t>
@@ -1870,10 +1878,28 @@
         <w:t xml:space="preserve"> </w:t>
       </w:r>
       <w:r>
-        <w:t xml:space="preserve">1</w:t>
-      </w:r>
-      <w:r>
-        <w:t xml:space="preserve">). The nitrogen treatments, N100 and N120, were both significantly different when compared with the control N0 treatment. However, water management was not significantly different.</w:t>
+        <w:t xml:space="preserve">??</w:t>
+      </w:r>
+      <w:r>
+        <w:t xml:space="preserve">). The nitrogen treatments, N100 and N120, were both significantly different when compared with the control N0 treatment (Figure</w:t>
+      </w:r>
+      <w:r>
+        <w:t xml:space="preserve"> </w:t>
+      </w:r>
+      <w:r>
+        <w:t xml:space="preserve">??</w:t>
+      </w:r>
+      <w:r>
+        <w:t xml:space="preserve">). However, water management was not significantly different (Figure</w:t>
+      </w:r>
+      <w:r>
+        <w:t xml:space="preserve"> </w:t>
+      </w:r>
+      <w:r>
+        <w:t xml:space="preserve">3</w:t>
+      </w:r>
+      <w:r>
+        <w:t xml:space="preserve">).</w:t>
       </w:r>
     </w:p>
     <w:p>
@@ -1891,7 +1917,34 @@
         <w:pStyle w:val="FirstParagraph"/>
       </w:pPr>
       <w:r>
-        <w:t xml:space="preserve">In 2015 both the N100 and N120 treatments were significantly different than the control N0 treatment. However, the AWD water management was not significantly different from the FLD treatment.</w:t>
+        <w:t xml:space="preserve">Tiller ShB severity remained below 2% (Figure</w:t>
+      </w:r>
+      <w:r>
+        <w:t xml:space="preserve"> </w:t>
+      </w:r>
+      <w:r>
+        <w:t xml:space="preserve">??</w:t>
+      </w:r>
+      <w:r>
+        <w:t xml:space="preserve">). Both the N100 and N120 treatments were significantly different than the control N0 treatment (Figure</w:t>
+      </w:r>
+      <w:r>
+        <w:t xml:space="preserve"> </w:t>
+      </w:r>
+      <w:r>
+        <w:t xml:space="preserve">4</w:t>
+      </w:r>
+      <w:r>
+        <w:t xml:space="preserve">). However, the AWD water management was not significantly different from the FLD treatment (Figure</w:t>
+      </w:r>
+      <w:r>
+        <w:t xml:space="preserve"> </w:t>
+      </w:r>
+      <w:r>
+        <w:t xml:space="preserve">??</w:t>
+      </w:r>
+      <w:r>
+        <w:t xml:space="preserve">).</w:t>
       </w:r>
     </w:p>
     <w:p>
@@ -1909,7 +1962,34 @@
         <w:pStyle w:val="FirstParagraph"/>
       </w:pPr>
       <w:r>
-        <w:t xml:space="preserve">In 2015 both the N100 and N120 treatments were significantly different than the N0 treatment. However, the AWD water management was not significantly different from the FLD treatment.</w:t>
+        <w:t xml:space="preserve">Severity of leaf ShB remained low, less than 0.4% across all treatments (Figure</w:t>
+      </w:r>
+      <w:r>
+        <w:t xml:space="preserve"> </w:t>
+      </w:r>
+      <w:r>
+        <w:t xml:space="preserve">??</w:t>
+      </w:r>
+      <w:r>
+        <w:t xml:space="preserve">)). Both the N100 and N120 treatments were significantly different than the N0 treatment (Figure</w:t>
+      </w:r>
+      <w:r>
+        <w:t xml:space="preserve"> </w:t>
+      </w:r>
+      <w:r>
+        <w:t xml:space="preserve">??</w:t>
+      </w:r>
+      <w:r>
+        <w:t xml:space="preserve">). However, the AWD water management was not significantly different from the FLD treatment (Figure</w:t>
+      </w:r>
+      <w:r>
+        <w:t xml:space="preserve"> </w:t>
+      </w:r>
+      <w:r>
+        <w:t xml:space="preserve">??</w:t>
+      </w:r>
+      <w:r>
+        <w:t xml:space="preserve">).</w:t>
       </w:r>
     </w:p>
     <w:p>
@@ -1943,10 +2023,28 @@
         <w:t xml:space="preserve"> </w:t>
       </w:r>
       <w:r>
-        <w:t xml:space="preserve">1</w:t>
-      </w:r>
-      <w:r>
-        <w:t xml:space="preserve">). The nitrogen treatment N180, was significantly different than the control N60 treatment. As in the 2015 study, water management did not significantly differ.</w:t>
+        <w:t xml:space="preserve">??</w:t>
+      </w:r>
+      <w:r>
+        <w:t xml:space="preserve">). The nitrogen treatment N180, was significantly different than the control N60 treatment (Figure</w:t>
+      </w:r>
+      <w:r>
+        <w:t xml:space="preserve"> </w:t>
+      </w:r>
+      <w:r>
+        <w:t xml:space="preserve">??</w:t>
+      </w:r>
+      <w:r>
+        <w:t xml:space="preserve">). As in the 2015 study, water management did not significantly differ</w:t>
+      </w:r>
+      <w:r>
+        <w:t xml:space="preserve"> </w:t>
+      </w:r>
+      <w:r>
+        <w:t xml:space="preserve">3</w:t>
+      </w:r>
+      <w:r>
+        <w:t xml:space="preserve">).</w:t>
       </w:r>
     </w:p>
     <w:p>
@@ -1964,13 +2062,19 @@
         <w:pStyle w:val="FirstParagraph"/>
       </w:pPr>
       <w:r>
+        <w:t xml:space="preserve">As with the tiller incidence, the tiller severity increased with the changed inoculation methods with a maximum of 7.6% for the flooded</w:t>
+      </w:r>
+      <w:r>
+        <w:t xml:space="preserve"> </w:t>
+      </w:r>
+      <w:r>
         <w:t xml:space="preserve">In 2016 the N180 treatment was significantly different from the N60 treatment, with N180 severity being higher (Figure</w:t>
       </w:r>
       <w:r>
         <w:t xml:space="preserve"> </w:t>
       </w:r>
       <w:r>
-        <w:t xml:space="preserve">7</w:t>
+        <w:t xml:space="preserve">4</w:t>
       </w:r>
       <w:r>
         <w:t xml:space="preserve">). The AWD water management, which was lower than the FLD treatment, was also significantly different (Figure</w:t>
@@ -1979,7 +2083,7 @@
         <w:t xml:space="preserve"> </w:t>
       </w:r>
       <w:r>
-        <w:t xml:space="preserve">6</w:t>
+        <w:t xml:space="preserve">??</w:t>
       </w:r>
       <w:r>
         <w:t xml:space="preserve">).</w:t>
@@ -2006,7 +2110,7 @@
         <w:t xml:space="preserve"> </w:t>
       </w:r>
       <w:r>
-        <w:t xml:space="preserve">8</w:t>
+        <w:t xml:space="preserve">??</w:t>
       </w:r>
       <w:r>
         <w:t xml:space="preserve">,</w:t>
@@ -2015,7 +2119,7 @@
         <w:t xml:space="preserve"> </w:t>
       </w:r>
       <w:r>
-        <w:t xml:space="preserve">9</w:t>
+        <w:t xml:space="preserve">??</w:t>
       </w:r>
       <w:r>
         <w:t xml:space="preserve">).</w:t>
@@ -3307,12 +3411,12 @@
           <wp:inline>
             <wp:extent cx="5943600" cy="5943600"/>
             <wp:effectExtent b="0" l="0" r="0" t="0"/>
-            <wp:docPr descr="Figure 1 Tiller sheath blight incidence progress was measured in the 2015 experiment at five assessment points and 2016 experiment at four assessment points during the dry season both years. Main plot irrigation treatments were permanently flooded (FLD) and alternate wetting and drying (AWD). Five different nitrogen treatments were applied depending on the experiment. In the 2015 experiment three nitrogen rate treatments were applied: no N (N0), 100 kg per ha N (N100) and 180 kg per ha N (N120). In the 2016 experiment, two nitrogen rate treatments were applied: 60 kg per ha N (N60) and 180 kg per ha N (N180). Points represent the mean of four replications." title="" id="1" name="Picture"/>
+            <wp:docPr descr="Figure 1 Tiller sheath blight progress was measured in the 2015 experiment at five assessment points and 2016 experiment at four assessment points during the dry season both years. Main plot irrigation treatments were permanently flooded (FLD) and alternate wetting and drying (AWD). Points represent the mean of four replications." title="" id="1" name="Picture"/>
             <a:graphic>
               <a:graphicData uri="http://schemas.openxmlformats.org/drawingml/2006/picture">
                 <pic:pic>
                   <pic:nvPicPr>
-                    <pic:cNvPr descr="../figures/figure-1-1.eps" id="0" name="Picture"/>
+                    <pic:cNvPr descr="../figures/tiller-ShB-w-progress-1.eps" id="0" name="Picture"/>
                     <pic:cNvPicPr>
                       <a:picLocks noChangeArrowheads="1" noChangeAspect="1"/>
                     </pic:cNvPicPr>
@@ -3350,16 +3454,16 @@
         <w:pStyle w:val="ImageCaption"/>
       </w:pPr>
       <w:r>
-        <w:t xml:space="preserve">Figure 1 Tiller sheath blight incidence progress was measured in the 2015 experiment at five assessment points and 2016 experiment at four assessment points during the dry season both years. Main plot irrigation treatments were permanently flooded (FLD) and alternate wetting and drying (AWD). Five different nitrogen treatments were applied depending on the experiment. In the 2015 experiment three nitrogen rate treatments were applied: no N (N0), 100 kg per ha N (N100) and 180 kg per ha N (N120). In the 2016 experiment, two nitrogen rate treatments were applied: 60 kg per ha N (N60) and 180 kg per ha N (N180). Points represent the mean of four replications.</w:t>
+        <w:t xml:space="preserve">Figure 1 Tiller sheath blight progress was measured in the 2015 experiment at five assessment points and 2016 experiment at four assessment points during the dry season both years. Main plot irrigation treatments were permanently flooded (FLD) and alternate wetting and drying (AWD). Points represent the mean of four replications.</w:t>
       </w:r>
     </w:p>
     <w:p>
       <w:pPr>
         <w:pStyle w:val="Heading5"/>
       </w:pPr>
-      <w:bookmarkStart w:id="80" w:name="tiller-shb-progress"/>
-      <w:r>
-        <w:t xml:space="preserve">Tiller ShB progress</w:t>
+      <w:bookmarkStart w:id="80" w:name="tiller-shb-n-progress"/>
+      <w:r>
+        <w:t xml:space="preserve">Tiller ShB N progress</w:t>
       </w:r>
       <w:bookmarkEnd w:id="80"/>
     </w:p>
@@ -3372,12 +3476,12 @@
           <wp:inline>
             <wp:extent cx="5943600" cy="5943600"/>
             <wp:effectExtent b="0" l="0" r="0" t="0"/>
-            <wp:docPr descr="Figure 2 Tiller sheath blight severity progress was measured in the 2015 experiment at five assessment points and 2016 experiment at four assessment points during the dry season both years. Main plot irrigation treatments were permanently flooded (FLD) and alternate wetting and drying (AWD). Five different nitrogen treatments were applied depending on the experiment. In the 2015 experiment three nitrogen rate treatments were applied: no N (N0), 100 kg per ha N (N100) and 180 kg per ha N (N120). In the 2016 experiment, two nitrogen rate treatments were applied: 60 kg per ha N (N60) and 180 kg per ha N (N180). Points represent the mean of four replications." title="" id="1" name="Picture"/>
+            <wp:docPr descr="Figure 2 Tiller sheath blight incidence progress was measured in the 2015 experiment at five assessment points and 2016 experiment at four assessment points during the dry season both years. Five different nitrogen treatments were applied to split plots depending on the experiment. In the 2015 experiment three nitrogen rate treatments were applied: no N (N0), 100 kg per ha N (N100) and 180 kg per ha N (N120). In the 2016 experiment, two nitrogen rate treatments were applied: 60 kg per ha N (N60) and 180 kg per ha N (N180). Points represent the mean of four replications." title="" id="1" name="Picture"/>
             <a:graphic>
               <a:graphicData uri="http://schemas.openxmlformats.org/drawingml/2006/picture">
                 <pic:pic>
                   <pic:nvPicPr>
-                    <pic:cNvPr descr="../figures/figure-2-1.eps" id="0" name="Picture"/>
+                    <pic:cNvPr descr="../figures/tiller-ShB-N-progress-1.eps" id="0" name="Picture"/>
                     <pic:cNvPicPr>
                       <a:picLocks noChangeArrowheads="1" noChangeAspect="1"/>
                     </pic:cNvPicPr>
@@ -3415,16 +3519,16 @@
         <w:pStyle w:val="ImageCaption"/>
       </w:pPr>
       <w:r>
-        <w:t xml:space="preserve">Figure 2 Tiller sheath blight severity progress was measured in the 2015 experiment at five assessment points and 2016 experiment at four assessment points during the dry season both years. Main plot irrigation treatments were permanently flooded (FLD) and alternate wetting and drying (AWD). Five different nitrogen treatments were applied depending on the experiment. In the 2015 experiment three nitrogen rate treatments were applied: no N (N0), 100 kg per ha N (N100) and 180 kg per ha N (N120). In the 2016 experiment, two nitrogen rate treatments were applied: 60 kg per ha N (N60) and 180 kg per ha N (N180). Points represent the mean of four replications.</w:t>
+        <w:t xml:space="preserve">Figure 2 Tiller sheath blight incidence progress was measured in the 2015 experiment at five assessment points and 2016 experiment at four assessment points during the dry season both years. Five different nitrogen treatments were applied to split plots depending on the experiment. In the 2015 experiment three nitrogen rate treatments were applied: no N (N0), 100 kg per ha N (N100) and 180 kg per ha N (N120). In the 2016 experiment, two nitrogen rate treatments were applied: 60 kg per ha N (N60) and 180 kg per ha N (N180). Points represent the mean of four replications.</w:t>
       </w:r>
     </w:p>
     <w:p>
       <w:pPr>
         <w:pStyle w:val="Heading5"/>
       </w:pPr>
-      <w:bookmarkStart w:id="82" w:name="leaf-shb-progress"/>
-      <w:r>
-        <w:t xml:space="preserve">Leaf ShB progress</w:t>
+      <w:bookmarkStart w:id="82" w:name="shb-boxplot---wmgt"/>
+      <w:r>
+        <w:t xml:space="preserve">ShB boxplot - WMGT</w:t>
       </w:r>
       <w:bookmarkEnd w:id="82"/>
     </w:p>
@@ -3437,12 +3541,12 @@
           <wp:inline>
             <wp:extent cx="5943600" cy="5943600"/>
             <wp:effectExtent b="0" l="0" r="0" t="0"/>
-            <wp:docPr descr="Figure 3 Leaf sheath blight severity progress was measured in the 2015 experiment at five assessment points and 2016 experiment at four assessment points during the dry season in both years. Main plot irrigation treatments were permanently flooded (FLD) and alternate wetting and drying (AWD). Five different nitrogen treatments were applied depending on the experiment. In the 2015 experiment three nitrogen rate treatments were applied: no N (N0), 100 kg per ha N (N100) and 180 kg per ha N (N120). In the 2016 experiment, two nitrogen rate treatments were applied: 60 kg per ha N (N60) and 180 kg per ha N (N180). Points represent the mean of four replications." title="" id="1" name="Picture"/>
+            <wp:docPr descr="Figure 3 Sheath blight progress was measured in the 2015 at five assessment points and 2016 experiment at four points. Sheath blight incidence was rated as the number of infected tillers divided by the total number of tillers per hill and used to calculate the area under the disease progress stairs (AUDPS). Sheath blight severity was rated on an unevenly spaced categorical scale and converted to the mid-point percentage value to calculate the AUDPS. Main plot irrigation treatments were permanently flooded (FLD) and alternate wetting and drying (AWD)." title="" id="1" name="Picture"/>
             <a:graphic>
               <a:graphicData uri="http://schemas.openxmlformats.org/drawingml/2006/picture">
                 <pic:pic>
                   <pic:nvPicPr>
-                    <pic:cNvPr descr="../figures/figure-3-1.eps" id="0" name="Picture"/>
+                    <pic:cNvPr descr="../figures/TShB-W-inc-1.eps" id="0" name="Picture"/>
                     <pic:cNvPicPr>
                       <a:picLocks noChangeArrowheads="1" noChangeAspect="1"/>
                     </pic:cNvPicPr>
@@ -3480,16 +3584,16 @@
         <w:pStyle w:val="ImageCaption"/>
       </w:pPr>
       <w:r>
-        <w:t xml:space="preserve">Figure 3 Leaf sheath blight severity progress was measured in the 2015 experiment at five assessment points and 2016 experiment at four assessment points during the dry season in both years. Main plot irrigation treatments were permanently flooded (FLD) and alternate wetting and drying (AWD). Five different nitrogen treatments were applied depending on the experiment. In the 2015 experiment three nitrogen rate treatments were applied: no N (N0), 100 kg per ha N (N100) and 180 kg per ha N (N120). In the 2016 experiment, two nitrogen rate treatments were applied: 60 kg per ha N (N60) and 180 kg per ha N (N180). Points represent the mean of four replications.</w:t>
+        <w:t xml:space="preserve">Figure 3 Sheath blight progress was measured in the 2015 at five assessment points and 2016 experiment at four points. Sheath blight incidence was rated as the number of infected tillers divided by the total number of tillers per hill and used to calculate the area under the disease progress stairs (AUDPS). Sheath blight severity was rated on an unevenly spaced categorical scale and converted to the mid-point percentage value to calculate the AUDPS. Main plot irrigation treatments were permanently flooded (FLD) and alternate wetting and drying (AWD).</w:t>
       </w:r>
     </w:p>
     <w:p>
       <w:pPr>
         <w:pStyle w:val="Heading5"/>
       </w:pPr>
-      <w:bookmarkStart w:id="84" w:name="tiller-shb-incidence---wmgt"/>
-      <w:r>
-        <w:t xml:space="preserve">Tiller ShB incidence - WMGT</w:t>
+      <w:bookmarkStart w:id="84" w:name="shb-boxplot---nrte"/>
+      <w:r>
+        <w:t xml:space="preserve">ShB boxplot - NRTE</w:t>
       </w:r>
       <w:bookmarkEnd w:id="84"/>
     </w:p>
@@ -3502,12 +3606,12 @@
           <wp:inline>
             <wp:extent cx="5943600" cy="5943600"/>
             <wp:effectExtent b="0" l="0" r="0" t="0"/>
-            <wp:docPr descr="Figure 4 Tiller sheath blight incidence progress was measured in the 2015 at five assessment points and 2016 experiment at four points. Sheath blight incidence was rated as the number of infected tillers divided by the total number of tillers per hill and used to calculate the area under the disease progress stairs (AUDPS). Main plot irrigation treatments were permanently flooded (FLD) and alternate wetting and drying (AWD)." title="" id="1" name="Picture"/>
+            <wp:docPr descr="Figure 4 Sheath blight severity progress was measured in the 2015 at five assessment points and 2016 experiment at four points. Sheath blight incidence was rated as the number of infected tillers divided by the total number of tillers per hill and used to calculate the area under the disease progress stairs (AUDPS). Sheath blight severity was rated on an unevenly spaced categorical scale and converted to the mid-point percentage value to calculate the AUDPS. Five different nitrogen treatments were applied to split plots depending on the experiment. In the 2015 experiment three nitrogen rate treatments were applied: no N (N0), 100 kg per ha N (N100) and 180 kg per ha N (N120). In the 2016 experiment, two nitrogen rate treatments were applied: 60 kg per ha N (N60) and 180 kg per ha N (N180)." title="" id="1" name="Picture"/>
             <a:graphic>
               <a:graphicData uri="http://schemas.openxmlformats.org/drawingml/2006/picture">
                 <pic:pic>
                   <pic:nvPicPr>
-                    <pic:cNvPr descr="../figures/TShB-W-inc-1.eps" id="0" name="Picture"/>
+                    <pic:cNvPr descr="../figures/TShB-N-sev-1.eps" id="0" name="Picture"/>
                     <pic:cNvPicPr>
                       <a:picLocks noChangeArrowheads="1" noChangeAspect="1"/>
                     </pic:cNvPicPr>
@@ -3545,360 +3649,35 @@
         <w:pStyle w:val="ImageCaption"/>
       </w:pPr>
       <w:r>
-        <w:t xml:space="preserve">Figure 4 Tiller sheath blight incidence progress was measured in the 2015 at five assessment points and 2016 experiment at four points. Sheath blight incidence was rated as the number of infected tillers divided by the total number of tillers per hill and used to calculate the area under the disease progress stairs (AUDPS). Main plot irrigation treatments were permanently flooded (FLD) and alternate wetting and drying (AWD).</w:t>
+        <w:t xml:space="preserve">Figure 4 Sheath blight severity progress was measured in the 2015 at five assessment points and 2016 experiment at four points. Sheath blight incidence was rated as the number of infected tillers divided by the total number of tillers per hill and used to calculate the area under the disease progress stairs (AUDPS). Sheath blight severity was rated on an unevenly spaced categorical scale and converted to the mid-point percentage value to calculate the AUDPS. Five different nitrogen treatments were applied to split plots depending on the experiment. In the 2015 experiment three nitrogen rate treatments were applied: no N (N0), 100 kg per ha N (N100) and 180 kg per ha N (N120). In the 2016 experiment, two nitrogen rate treatments were applied: 60 kg per ha N (N60) and 180 kg per ha N (N180).</w:t>
       </w:r>
     </w:p>
     <w:p>
       <w:pPr>
         <w:pStyle w:val="Heading5"/>
       </w:pPr>
-      <w:bookmarkStart w:id="86" w:name="tiller-shb-incidence---nrte"/>
-      <w:r>
-        <w:t xml:space="preserve">Tiller ShB incidence - NRTE</w:t>
+      <w:bookmarkStart w:id="86" w:name="pagebreak-3"/>
+      <w:r>
+        <w:t xml:space="preserve">pagebreak</w:t>
       </w:r>
       <w:bookmarkEnd w:id="86"/>
     </w:p>
     <w:p>
       <w:pPr>
-        <w:pStyle w:val="CaptionedFigure"/>
-      </w:pPr>
-      <w:r>
-        <w:drawing>
-          <wp:inline>
-            <wp:extent cx="5943600" cy="5943600"/>
-            <wp:effectExtent b="0" l="0" r="0" t="0"/>
-            <wp:docPr descr="Figure 5 Tiller sheath blight incidence progress was measured in the 2015 at five assessment points and 2016 experiment at four points. Sheath blight incidence was rated as the number of infected tillers divided by the total number of tillers per hill and used to calculate the area under the disease progress stairs (AUDPS). Five different nitrogen treatments were applied depending on the experiment. In the 2015 experiment three nitrogen rate treatments were applied: no N (N0), 100 kg per ha N (N100) and 180 kg per ha N (N120). In the 2016 experiment, two nitrogen rate treatments were applied: 60 kg per ha N (N60) and 180 kg per ha N (N180)." title="" id="1" name="Picture"/>
-            <a:graphic>
-              <a:graphicData uri="http://schemas.openxmlformats.org/drawingml/2006/picture">
-                <pic:pic>
-                  <pic:nvPicPr>
-                    <pic:cNvPr descr="../figures/TShB-N-inc-1.eps" id="0" name="Picture"/>
-                    <pic:cNvPicPr>
-                      <a:picLocks noChangeArrowheads="1" noChangeAspect="1"/>
-                    </pic:cNvPicPr>
-                  </pic:nvPicPr>
-                  <pic:blipFill>
-                    <a:blip r:embed="rId87"/>
-                    <a:stretch>
-                      <a:fillRect/>
-                    </a:stretch>
-                  </pic:blipFill>
-                  <pic:spPr bwMode="auto">
-                    <a:xfrm>
-                      <a:off x="0" y="0"/>
-                      <a:ext cx="5943600" cy="5943600"/>
-                    </a:xfrm>
-                    <a:prstGeom prst="rect">
-                      <a:avLst/>
-                    </a:prstGeom>
-                    <a:noFill/>
-                    <a:ln w="9525">
-                      <a:noFill/>
-                      <a:headEnd/>
-                      <a:tailEnd/>
-                    </a:ln>
-                  </pic:spPr>
-                </pic:pic>
-              </a:graphicData>
-            </a:graphic>
-          </wp:inline>
-        </w:drawing>
-      </w:r>
-    </w:p>
-    <w:p>
-      <w:pPr>
-        <w:pStyle w:val="ImageCaption"/>
-      </w:pPr>
-      <w:r>
-        <w:t xml:space="preserve">Figure 5 Tiller sheath blight incidence progress was measured in the 2015 at five assessment points and 2016 experiment at four points. Sheath blight incidence was rated as the number of infected tillers divided by the total number of tillers per hill and used to calculate the area under the disease progress stairs (AUDPS). Five different nitrogen treatments were applied depending on the experiment. In the 2015 experiment three nitrogen rate treatments were applied: no N (N0), 100 kg per ha N (N100) and 180 kg per ha N (N120). In the 2016 experiment, two nitrogen rate treatments were applied: 60 kg per ha N (N60) and 180 kg per ha N (N180).</w:t>
-      </w:r>
-    </w:p>
-    <w:p>
-      <w:pPr>
-        <w:pStyle w:val="Heading5"/>
-      </w:pPr>
-      <w:bookmarkStart w:id="88" w:name="tiller-shb-severity---wmgt"/>
-      <w:r>
-        <w:t xml:space="preserve">Tiller ShB severity - WMGT</w:t>
-      </w:r>
-      <w:bookmarkEnd w:id="88"/>
-    </w:p>
-    <w:p>
-      <w:pPr>
-        <w:pStyle w:val="CaptionedFigure"/>
-      </w:pPr>
-      <w:r>
-        <w:drawing>
-          <wp:inline>
-            <wp:extent cx="5943600" cy="5943600"/>
-            <wp:effectExtent b="0" l="0" r="0" t="0"/>
-            <wp:docPr descr="Figure 6 Tiller sheath blight severity progress was measured in the 2015 at five assessment points and 2016 experiment at four points. Sheath blight severity was rated on an unevenly spaced ordinal scale and converted to the mid-point percentage value to calculate the area under the disease progress stairs (AUDPS). Main plot irrigation treatments were permanently flooded (FLD) and alternate wetting and drying (AWD)." title="" id="1" name="Picture"/>
-            <a:graphic>
-              <a:graphicData uri="http://schemas.openxmlformats.org/drawingml/2006/picture">
-                <pic:pic>
-                  <pic:nvPicPr>
-                    <pic:cNvPr descr="../figures/TShB-W-sev-1.eps" id="0" name="Picture"/>
-                    <pic:cNvPicPr>
-                      <a:picLocks noChangeArrowheads="1" noChangeAspect="1"/>
-                    </pic:cNvPicPr>
-                  </pic:nvPicPr>
-                  <pic:blipFill>
-                    <a:blip r:embed="rId89"/>
-                    <a:stretch>
-                      <a:fillRect/>
-                    </a:stretch>
-                  </pic:blipFill>
-                  <pic:spPr bwMode="auto">
-                    <a:xfrm>
-                      <a:off x="0" y="0"/>
-                      <a:ext cx="5943600" cy="5943600"/>
-                    </a:xfrm>
-                    <a:prstGeom prst="rect">
-                      <a:avLst/>
-                    </a:prstGeom>
-                    <a:noFill/>
-                    <a:ln w="9525">
-                      <a:noFill/>
-                      <a:headEnd/>
-                      <a:tailEnd/>
-                    </a:ln>
-                  </pic:spPr>
-                </pic:pic>
-              </a:graphicData>
-            </a:graphic>
-          </wp:inline>
-        </w:drawing>
-      </w:r>
-    </w:p>
-    <w:p>
-      <w:pPr>
-        <w:pStyle w:val="ImageCaption"/>
-      </w:pPr>
-      <w:r>
-        <w:t xml:space="preserve">Figure 6 Tiller sheath blight severity progress was measured in the 2015 at five assessment points and 2016 experiment at four points. Sheath blight severity was rated on an unevenly spaced ordinal scale and converted to the mid-point percentage value to calculate the area under the disease progress stairs (AUDPS). Main plot irrigation treatments were permanently flooded (FLD) and alternate wetting and drying (AWD).</w:t>
-      </w:r>
-    </w:p>
-    <w:p>
-      <w:pPr>
-        <w:pStyle w:val="Heading5"/>
-      </w:pPr>
-      <w:bookmarkStart w:id="90" w:name="tiller-shb-severity---nrte"/>
-      <w:r>
-        <w:t xml:space="preserve">Tiller ShB severity - NRTE</w:t>
-      </w:r>
-      <w:bookmarkEnd w:id="90"/>
-    </w:p>
-    <w:p>
-      <w:pPr>
-        <w:pStyle w:val="CaptionedFigure"/>
-      </w:pPr>
-      <w:r>
-        <w:drawing>
-          <wp:inline>
-            <wp:extent cx="5943600" cy="5943600"/>
-            <wp:effectExtent b="0" l="0" r="0" t="0"/>
-            <wp:docPr descr="Figure 7 Tiller sheath blight severity progress was measured in the 2015 at five assessment points and 2016 experiment at four points. Sheath blight severity was rated on an unevenly spaced ordinal scale and converted to the mid-point percentage value to calculate the area under the disease progress stairs (AUDPS). Five different nitrogen treatments were applied depending on the experiment. In the 2015 experiment three nitrogen rate treatments were applied: no N (N0), 100 kg per ha N (N100) and 180 kg per ha N (N120). In the 2016 experiment, two nitrogen rate treatments were applied: 60 kg per ha N (N60) and 180 kg per ha N (N180)." title="" id="1" name="Picture"/>
-            <a:graphic>
-              <a:graphicData uri="http://schemas.openxmlformats.org/drawingml/2006/picture">
-                <pic:pic>
-                  <pic:nvPicPr>
-                    <pic:cNvPr descr="../figures/TShB-N-sev-1.eps" id="0" name="Picture"/>
-                    <pic:cNvPicPr>
-                      <a:picLocks noChangeArrowheads="1" noChangeAspect="1"/>
-                    </pic:cNvPicPr>
-                  </pic:nvPicPr>
-                  <pic:blipFill>
-                    <a:blip r:embed="rId91"/>
-                    <a:stretch>
-                      <a:fillRect/>
-                    </a:stretch>
-                  </pic:blipFill>
-                  <pic:spPr bwMode="auto">
-                    <a:xfrm>
-                      <a:off x="0" y="0"/>
-                      <a:ext cx="5943600" cy="5943600"/>
-                    </a:xfrm>
-                    <a:prstGeom prst="rect">
-                      <a:avLst/>
-                    </a:prstGeom>
-                    <a:noFill/>
-                    <a:ln w="9525">
-                      <a:noFill/>
-                      <a:headEnd/>
-                      <a:tailEnd/>
-                    </a:ln>
-                  </pic:spPr>
-                </pic:pic>
-              </a:graphicData>
-            </a:graphic>
-          </wp:inline>
-        </w:drawing>
-      </w:r>
-    </w:p>
-    <w:p>
-      <w:pPr>
-        <w:pStyle w:val="ImageCaption"/>
-      </w:pPr>
-      <w:r>
-        <w:t xml:space="preserve">Figure 7 Tiller sheath blight severity progress was measured in the 2015 at five assessment points and 2016 experiment at four points. Sheath blight severity was rated on an unevenly spaced ordinal scale and converted to the mid-point percentage value to calculate the area under the disease progress stairs (AUDPS). Five different nitrogen treatments were applied depending on the experiment. In the 2015 experiment three nitrogen rate treatments were applied: no N (N0), 100 kg per ha N (N100) and 180 kg per ha N (N120). In the 2016 experiment, two nitrogen rate treatments were applied: 60 kg per ha N (N60) and 180 kg per ha N (N180).</w:t>
-      </w:r>
-    </w:p>
-    <w:p>
-      <w:pPr>
-        <w:pStyle w:val="Heading5"/>
-      </w:pPr>
-      <w:bookmarkStart w:id="92" w:name="leaf-shb-severity---wmgt"/>
-      <w:r>
-        <w:t xml:space="preserve">Leaf ShB severity - WMGT</w:t>
-      </w:r>
-      <w:bookmarkEnd w:id="92"/>
-    </w:p>
-    <w:p>
-      <w:pPr>
-        <w:pStyle w:val="CaptionedFigure"/>
-      </w:pPr>
-      <w:r>
-        <w:drawing>
-          <wp:inline>
-            <wp:extent cx="5943600" cy="5943600"/>
-            <wp:effectExtent b="0" l="0" r="0" t="0"/>
-            <wp:docPr descr="Figure 8 Leaf sheath blight severity progress was measured in the 2015 at five assessment points and 2016 experiment at four points. Sheath blight severity was rated on an unevenly spaced ordinal scale and converted to the mid-point percentage value to calculate the area under the disease progress stairs (AUDPS). Main plot irrigation treatments were permanently flooded (FLD) and alternate wetting and drying (AWD)." title="" id="1" name="Picture"/>
-            <a:graphic>
-              <a:graphicData uri="http://schemas.openxmlformats.org/drawingml/2006/picture">
-                <pic:pic>
-                  <pic:nvPicPr>
-                    <pic:cNvPr descr="../figures/LShB-W-sev-1.eps" id="0" name="Picture"/>
-                    <pic:cNvPicPr>
-                      <a:picLocks noChangeArrowheads="1" noChangeAspect="1"/>
-                    </pic:cNvPicPr>
-                  </pic:nvPicPr>
-                  <pic:blipFill>
-                    <a:blip r:embed="rId93"/>
-                    <a:stretch>
-                      <a:fillRect/>
-                    </a:stretch>
-                  </pic:blipFill>
-                  <pic:spPr bwMode="auto">
-                    <a:xfrm>
-                      <a:off x="0" y="0"/>
-                      <a:ext cx="5943600" cy="5943600"/>
-                    </a:xfrm>
-                    <a:prstGeom prst="rect">
-                      <a:avLst/>
-                    </a:prstGeom>
-                    <a:noFill/>
-                    <a:ln w="9525">
-                      <a:noFill/>
-                      <a:headEnd/>
-                      <a:tailEnd/>
-                    </a:ln>
-                  </pic:spPr>
-                </pic:pic>
-              </a:graphicData>
-            </a:graphic>
-          </wp:inline>
-        </w:drawing>
-      </w:r>
-    </w:p>
-    <w:p>
-      <w:pPr>
-        <w:pStyle w:val="ImageCaption"/>
-      </w:pPr>
-      <w:r>
-        <w:t xml:space="preserve">Figure 8 Leaf sheath blight severity progress was measured in the 2015 at five assessment points and 2016 experiment at four points. Sheath blight severity was rated on an unevenly spaced ordinal scale and converted to the mid-point percentage value to calculate the area under the disease progress stairs (AUDPS). Main plot irrigation treatments were permanently flooded (FLD) and alternate wetting and drying (AWD).</w:t>
-      </w:r>
-    </w:p>
-    <w:p>
-      <w:pPr>
-        <w:pStyle w:val="Heading5"/>
-      </w:pPr>
-      <w:bookmarkStart w:id="94" w:name="leaf-shb-severity---nrte"/>
-      <w:r>
-        <w:t xml:space="preserve">Leaf ShB severity - NRTE</w:t>
-      </w:r>
-      <w:bookmarkEnd w:id="94"/>
-    </w:p>
-    <w:p>
-      <w:pPr>
-        <w:pStyle w:val="CaptionedFigure"/>
-      </w:pPr>
-      <w:r>
-        <w:drawing>
-          <wp:inline>
-            <wp:extent cx="5943600" cy="5943600"/>
-            <wp:effectExtent b="0" l="0" r="0" t="0"/>
-            <wp:docPr descr="Figure 9 Leaf sheath blight severity progress was measured in the 2015 at five assessment points and 2016 experiment at four points. Sheath blight severity was rated on an unevenly spaced ordinal scale and converted to the mid-point percentage value to calculate the area under the disease progress stairs (AUDPS). Five different nitrogen treatments were applied depending on the experiment. In the 2015 experiment three nitrogen rate treatments were applied: no N (N0), 100 kg per ha N (N100) and 180 kg per ha N (N120). In the 2016 experiment, two nitrogen rate treatments were applied: 60 kg per ha N (N60) and 180 kg per ha N (N180)." title="" id="1" name="Picture"/>
-            <a:graphic>
-              <a:graphicData uri="http://schemas.openxmlformats.org/drawingml/2006/picture">
-                <pic:pic>
-                  <pic:nvPicPr>
-                    <pic:cNvPr descr="../figures/LShB-N-sev-1.eps" id="0" name="Picture"/>
-                    <pic:cNvPicPr>
-                      <a:picLocks noChangeArrowheads="1" noChangeAspect="1"/>
-                    </pic:cNvPicPr>
-                  </pic:nvPicPr>
-                  <pic:blipFill>
-                    <a:blip r:embed="rId95"/>
-                    <a:stretch>
-                      <a:fillRect/>
-                    </a:stretch>
-                  </pic:blipFill>
-                  <pic:spPr bwMode="auto">
-                    <a:xfrm>
-                      <a:off x="0" y="0"/>
-                      <a:ext cx="5943600" cy="5943600"/>
-                    </a:xfrm>
-                    <a:prstGeom prst="rect">
-                      <a:avLst/>
-                    </a:prstGeom>
-                    <a:noFill/>
-                    <a:ln w="9525">
-                      <a:noFill/>
-                      <a:headEnd/>
-                      <a:tailEnd/>
-                    </a:ln>
-                  </pic:spPr>
-                </pic:pic>
-              </a:graphicData>
-            </a:graphic>
-          </wp:inline>
-        </w:drawing>
-      </w:r>
-    </w:p>
-    <w:p>
-      <w:pPr>
-        <w:pStyle w:val="ImageCaption"/>
-      </w:pPr>
-      <w:r>
-        <w:t xml:space="preserve">Figure 9 Leaf sheath blight severity progress was measured in the 2015 at five assessment points and 2016 experiment at four points. Sheath blight severity was rated on an unevenly spaced ordinal scale and converted to the mid-point percentage value to calculate the area under the disease progress stairs (AUDPS). Five different nitrogen treatments were applied depending on the experiment. In the 2015 experiment three nitrogen rate treatments were applied: no N (N0), 100 kg per ha N (N100) and 180 kg per ha N (N120). In the 2016 experiment, two nitrogen rate treatments were applied: 60 kg per ha N (N60) and 180 kg per ha N (N180).</w:t>
-      </w:r>
-    </w:p>
-    <w:p>
-      <w:pPr>
-        <w:pStyle w:val="Heading5"/>
-      </w:pPr>
-      <w:bookmarkStart w:id="96" w:name="pagebreak-3"/>
-      <w:r>
-        <w:t xml:space="preserve">pagebreak</w:t>
-      </w:r>
-      <w:bookmarkEnd w:id="96"/>
-    </w:p>
-    <w:p>
-      <w:pPr>
         <w:pStyle w:val="Heading3"/>
       </w:pPr>
-      <w:bookmarkStart w:id="97" w:name="colophon"/>
+      <w:bookmarkStart w:id="87" w:name="colophon"/>
       <w:r>
         <w:t xml:space="preserve">Colophon</w:t>
       </w:r>
-      <w:bookmarkEnd w:id="97"/>
+      <w:bookmarkEnd w:id="87"/>
     </w:p>
     <w:p>
       <w:pPr>
         <w:pStyle w:val="FirstParagraph"/>
       </w:pPr>
       <w:r>
-        <w:t xml:space="preserve">This report was generated on 2018-04-26 22:25:01 using the following computational environment and dependencies:</w:t>
+        <w:t xml:space="preserve">This report was generated on 2018-04-27 13:26:01 using the following computational environment and dependencies:</w:t>
       </w:r>
     </w:p>
     <w:p>
@@ -3927,7 +3706,7 @@
         <w:rPr>
           <w:rStyle w:val="VerbatimChar"/>
         </w:rPr>
-        <w:t xml:space="preserve">#&gt;  system   x86_64, darwin17.5.0        </w:t>
+        <w:t xml:space="preserve">#&gt;  system   x86_64, darwin16.7.0        </w:t>
       </w:r>
       <w:r>
         <w:br w:type="textWrapping"/>
@@ -3972,7 +3751,7 @@
         <w:rPr>
           <w:rStyle w:val="VerbatimChar"/>
         </w:rPr>
-        <w:t xml:space="preserve">#&gt;  date     2018-04-26                  </w:t>
+        <w:t xml:space="preserve">#&gt;  date     2018-04-27                  </w:t>
       </w:r>
       <w:r>
         <w:br w:type="textWrapping"/>
@@ -4161,7 +3940,16 @@
         <w:rPr>
           <w:rStyle w:val="VerbatimChar"/>
         </w:rPr>
-        <w:t xml:space="preserve">#&gt;  grid             3.5.0      2018-04-23 local         </w:t>
+        <w:t xml:space="preserve">#&gt;  grid           * 3.5.0      2018-04-23 local         </w:t>
+      </w:r>
+      <w:r>
+        <w:br w:type="textWrapping"/>
+      </w:r>
+      <w:r>
+        <w:rPr>
+          <w:rStyle w:val="VerbatimChar"/>
+        </w:rPr>
+        <w:t xml:space="preserve">#&gt;  gridExtra      * 2.3        2017-09-09 CRAN (R 3.5.0)</w:t>
       </w:r>
       <w:r>
         <w:br w:type="textWrapping"/>
@@ -4450,25 +4238,25 @@
         <w:rPr>
           <w:rStyle w:val="VerbatimChar"/>
         </w:rPr>
-        <w:t xml:space="preserve">#&gt; Local:    master /Users/adamsparks/Development/rice_awd_pests/</w:t>
-      </w:r>
-      <w:r>
-        <w:br w:type="textWrapping"/>
-      </w:r>
-      <w:r>
-        <w:rPr>
-          <w:rStyle w:val="VerbatimChar"/>
-        </w:rPr>
-        <w:t xml:space="preserve">#&gt; Remote:   master @ origin (https://github.com/openplantpathology/rice_awd_pests.git)</w:t>
-      </w:r>
-      <w:r>
-        <w:br w:type="textWrapping"/>
-      </w:r>
-      <w:r>
-        <w:rPr>
-          <w:rStyle w:val="VerbatimChar"/>
-        </w:rPr>
-        <w:t xml:space="preserve">#&gt; Head:     [663cf84] 2018-04-26: Add a bit more to the discussion and cross references to figures and table 1</w:t>
+        <w:t xml:space="preserve">#&gt; Local:    master /Users/U8004755/Development/rice_awd_pests/</w:t>
+      </w:r>
+      <w:r>
+        <w:br w:type="textWrapping"/>
+      </w:r>
+      <w:r>
+        <w:rPr>
+          <w:rStyle w:val="VerbatimChar"/>
+        </w:rPr>
+        <w:t xml:space="preserve">#&gt; Remote:   master @ origin (https://github.com/phytopathology/rice_awd_pests.git)</w:t>
+      </w:r>
+      <w:r>
+        <w:br w:type="textWrapping"/>
+      </w:r>
+      <w:r>
+        <w:rPr>
+          <w:rStyle w:val="VerbatimChar"/>
+        </w:rPr>
+        <w:t xml:space="preserve">#&gt; Head:     [c47a5b0] 2018-04-27: Rejig figures</w:t>
       </w:r>
     </w:p>
     <w:sectPr>

--- a/analysis/paper/paper.docx
+++ b/analysis/paper/paper.docx
@@ -3378,6 +3378,1442 @@
             <w:r>
               <w:t xml:space="preserve">60</w:t>
             </w:r>
+          </w:p>
+        </w:tc>
+      </w:tr>
+    </w:tbl>
+    <w:p>
+      <w:pPr>
+        <w:pStyle w:val="TableCaption"/>
+      </w:pPr>
+      <w:r>
+        <w:t xml:space="preserve">Table 2 MCMC fit</w:t>
+      </w:r>
+    </w:p>
+    <w:tbl>
+      <w:tblPr>
+        <w:tblStyle w:val="Table"/>
+        <w:tblW w:type="pct" w:w="0.0"/>
+        <w:tblLook w:firstRow="1"/>
+        <w:tblCaption w:val="Table 2 MCMC fit"/>
+      </w:tblPr>
+      <w:tblGrid/>
+      <w:tr>
+        <w:trPr>
+          <w:cnfStyle w:firstRow="1"/>
+        </w:trPr>
+        <w:tc>
+          <w:tcPr>
+            <w:tcBorders>
+              <w:bottom w:val="single"/>
+            </w:tcBorders>
+            <w:vAlign w:val="bottom"/>
+          </w:tcPr>
+          <w:p>
+            <w:pPr>
+              <w:pStyle w:val="Compact"/>
+              <w:jc w:val="left"/>
+            </w:pPr>
+            <w:r>
+              <w:t xml:space="preserve">Dependent Variable</w:t>
+            </w:r>
+          </w:p>
+        </w:tc>
+        <w:tc>
+          <w:tcPr>
+            <w:tcBorders>
+              <w:bottom w:val="single"/>
+            </w:tcBorders>
+            <w:vAlign w:val="bottom"/>
+          </w:tcPr>
+          <w:p>
+            <w:pPr>
+              <w:pStyle w:val="Compact"/>
+              <w:jc w:val="left"/>
+            </w:pPr>
+            <w:r>
+              <w:t xml:space="preserve">Year</w:t>
+            </w:r>
+          </w:p>
+        </w:tc>
+        <w:tc>
+          <w:tcPr>
+            <w:tcBorders>
+              <w:bottom w:val="single"/>
+            </w:tcBorders>
+            <w:vAlign w:val="bottom"/>
+          </w:tcPr>
+          <w:p>
+            <w:pPr>
+              <w:pStyle w:val="Compact"/>
+              <w:jc w:val="left"/>
+            </w:pPr>
+            <w:r>
+              <w:t xml:space="preserve">Predictors</w:t>
+            </w:r>
+          </w:p>
+        </w:tc>
+        <w:tc>
+          <w:tcPr>
+            <w:tcBorders>
+              <w:bottom w:val="single"/>
+            </w:tcBorders>
+            <w:vAlign w:val="bottom"/>
+          </w:tcPr>
+          <w:p>
+            <w:pPr>
+              <w:pStyle w:val="Compact"/>
+              <w:jc w:val="right"/>
+            </w:pPr>
+            <w:r>
+              <w:t xml:space="preserve">Post Mean</w:t>
+            </w:r>
+          </w:p>
+        </w:tc>
+        <w:tc>
+          <w:tcPr>
+            <w:tcBorders>
+              <w:bottom w:val="single"/>
+            </w:tcBorders>
+            <w:vAlign w:val="bottom"/>
+          </w:tcPr>
+          <w:p>
+            <w:pPr>
+              <w:pStyle w:val="Compact"/>
+              <w:jc w:val="right"/>
+            </w:pPr>
+            <w:r>
+              <w:t xml:space="preserve">Lower 95% CI</w:t>
+            </w:r>
+          </w:p>
+        </w:tc>
+        <w:tc>
+          <w:tcPr>
+            <w:tcBorders>
+              <w:bottom w:val="single"/>
+            </w:tcBorders>
+            <w:vAlign w:val="bottom"/>
+          </w:tcPr>
+          <w:p>
+            <w:pPr>
+              <w:pStyle w:val="Compact"/>
+              <w:jc w:val="right"/>
+            </w:pPr>
+            <w:r>
+              <w:t xml:space="preserve">Upper 95% CI</w:t>
+            </w:r>
+          </w:p>
+        </w:tc>
+        <w:tc>
+          <w:tcPr>
+            <w:tcBorders>
+              <w:bottom w:val="single"/>
+            </w:tcBorders>
+            <w:vAlign w:val="bottom"/>
+          </w:tcPr>
+          <w:p>
+            <w:pPr>
+              <w:pStyle w:val="Compact"/>
+              <w:jc w:val="right"/>
+            </w:pPr>
+            <w:r>
+              <w:t xml:space="preserve">P MCMC</w:t>
+            </w:r>
+          </w:p>
+        </w:tc>
+        <w:tc>
+          <w:tcPr>
+            <w:tcBorders>
+              <w:bottom w:val="single"/>
+            </w:tcBorders>
+            <w:vAlign w:val="bottom"/>
+          </w:tcPr>
+          <w:p>
+            <w:pPr>
+              <w:pStyle w:val="Compact"/>
+              <w:jc w:val="left"/>
+            </w:pPr>
+            <w:r>
+              <w:t xml:space="preserve">DIC</w:t>
+            </w:r>
+          </w:p>
+        </w:tc>
+      </w:tr>
+      <w:tr>
+        <w:tc>
+          <w:p>
+            <w:pPr>
+              <w:pStyle w:val="Compact"/>
+              <w:jc w:val="left"/>
+            </w:pPr>
+            <w:r>
+              <w:t xml:space="preserve">Tiller Incidence</w:t>
+            </w:r>
+          </w:p>
+        </w:tc>
+        <w:tc>
+          <w:p>
+            <w:pPr>
+              <w:pStyle w:val="Compact"/>
+              <w:jc w:val="left"/>
+            </w:pPr>
+            <w:r>
+              <w:t xml:space="preserve">2015</w:t>
+            </w:r>
+          </w:p>
+        </w:tc>
+        <w:tc>
+          <w:p>
+            <w:pPr>
+              <w:pStyle w:val="Compact"/>
+              <w:jc w:val="left"/>
+            </w:pPr>
+            <w:r>
+              <w:t xml:space="preserve">WMGTAWD</w:t>
+            </w:r>
+          </w:p>
+        </w:tc>
+        <w:tc>
+          <w:p>
+            <w:pPr>
+              <w:pStyle w:val="Compact"/>
+              <w:jc w:val="right"/>
+            </w:pPr>
+            <w:r>
+              <w:t xml:space="preserve">0.127</w:t>
+            </w:r>
+          </w:p>
+        </w:tc>
+        <w:tc>
+          <w:p>
+            <w:pPr>
+              <w:pStyle w:val="Compact"/>
+              <w:jc w:val="right"/>
+            </w:pPr>
+            <w:r>
+              <w:t xml:space="preserve">-0.210</w:t>
+            </w:r>
+          </w:p>
+        </w:tc>
+        <w:tc>
+          <w:p>
+            <w:pPr>
+              <w:pStyle w:val="Compact"/>
+              <w:jc w:val="right"/>
+            </w:pPr>
+            <w:r>
+              <w:t xml:space="preserve">0.462</w:t>
+            </w:r>
+          </w:p>
+        </w:tc>
+        <w:tc>
+          <w:p>
+            <w:pPr>
+              <w:pStyle w:val="Compact"/>
+              <w:jc w:val="right"/>
+            </w:pPr>
+            <w:r>
+              <w:t xml:space="preserve">0.4644</w:t>
+            </w:r>
+          </w:p>
+        </w:tc>
+        <w:tc>
+          <w:p>
+            <w:pPr>
+              <w:pStyle w:val="Compact"/>
+              <w:jc w:val="left"/>
+            </w:pPr>
+            <w:r>
+              <w:t xml:space="preserve">332.82</w:t>
+            </w:r>
+          </w:p>
+        </w:tc>
+      </w:tr>
+      <w:tr>
+        <w:tc>
+          <w:p>
+            <w:pPr>
+              <w:pStyle w:val="Compact"/>
+            </w:pPr>
+          </w:p>
+        </w:tc>
+        <w:tc>
+          <w:p>
+            <w:pPr>
+              <w:pStyle w:val="Compact"/>
+              <w:jc w:val="left"/>
+            </w:pPr>
+            <w:r>
+              <w:t xml:space="preserve">2015</w:t>
+            </w:r>
+          </w:p>
+        </w:tc>
+        <w:tc>
+          <w:p>
+            <w:pPr>
+              <w:pStyle w:val="Compact"/>
+              <w:jc w:val="left"/>
+            </w:pPr>
+            <w:r>
+              <w:t xml:space="preserve">NRTEN100</w:t>
+            </w:r>
+          </w:p>
+        </w:tc>
+        <w:tc>
+          <w:p>
+            <w:pPr>
+              <w:pStyle w:val="Compact"/>
+              <w:jc w:val="right"/>
+            </w:pPr>
+            <w:r>
+              <w:t xml:space="preserve">0.623</w:t>
+            </w:r>
+          </w:p>
+        </w:tc>
+        <w:tc>
+          <w:p>
+            <w:pPr>
+              <w:pStyle w:val="Compact"/>
+              <w:jc w:val="right"/>
+            </w:pPr>
+            <w:r>
+              <w:t xml:space="preserve">0.222</w:t>
+            </w:r>
+          </w:p>
+        </w:tc>
+        <w:tc>
+          <w:p>
+            <w:pPr>
+              <w:pStyle w:val="Compact"/>
+              <w:jc w:val="right"/>
+            </w:pPr>
+            <w:r>
+              <w:t xml:space="preserve">1.032</w:t>
+            </w:r>
+          </w:p>
+        </w:tc>
+        <w:tc>
+          <w:p>
+            <w:pPr>
+              <w:pStyle w:val="Compact"/>
+              <w:jc w:val="right"/>
+            </w:pPr>
+            <w:r>
+              <w:t xml:space="preserve">0.0028</w:t>
+            </w:r>
+          </w:p>
+        </w:tc>
+        <w:tc>
+          <w:p>
+            <w:pPr>
+              <w:pStyle w:val="Compact"/>
+            </w:pPr>
+          </w:p>
+        </w:tc>
+      </w:tr>
+      <w:tr>
+        <w:tc>
+          <w:p>
+            <w:pPr>
+              <w:pStyle w:val="Compact"/>
+            </w:pPr>
+          </w:p>
+        </w:tc>
+        <w:tc>
+          <w:p>
+            <w:pPr>
+              <w:pStyle w:val="Compact"/>
+              <w:jc w:val="left"/>
+            </w:pPr>
+            <w:r>
+              <w:t xml:space="preserve">2015</w:t>
+            </w:r>
+          </w:p>
+        </w:tc>
+        <w:tc>
+          <w:p>
+            <w:pPr>
+              <w:pStyle w:val="Compact"/>
+              <w:jc w:val="left"/>
+            </w:pPr>
+            <w:r>
+              <w:t xml:space="preserve">NRTEN120</w:t>
+            </w:r>
+          </w:p>
+        </w:tc>
+        <w:tc>
+          <w:p>
+            <w:pPr>
+              <w:pStyle w:val="Compact"/>
+              <w:jc w:val="right"/>
+            </w:pPr>
+            <w:r>
+              <w:t xml:space="preserve">1.000</w:t>
+            </w:r>
+          </w:p>
+        </w:tc>
+        <w:tc>
+          <w:p>
+            <w:pPr>
+              <w:pStyle w:val="Compact"/>
+              <w:jc w:val="right"/>
+            </w:pPr>
+            <w:r>
+              <w:t xml:space="preserve">0.599</w:t>
+            </w:r>
+          </w:p>
+        </w:tc>
+        <w:tc>
+          <w:p>
+            <w:pPr>
+              <w:pStyle w:val="Compact"/>
+              <w:jc w:val="right"/>
+            </w:pPr>
+            <w:r>
+              <w:t xml:space="preserve">1.400</w:t>
+            </w:r>
+          </w:p>
+        </w:tc>
+        <w:tc>
+          <w:p>
+            <w:pPr>
+              <w:pStyle w:val="Compact"/>
+              <w:jc w:val="right"/>
+            </w:pPr>
+            <w:r>
+              <w:t xml:space="preserve">0.0002</w:t>
+            </w:r>
+          </w:p>
+        </w:tc>
+        <w:tc>
+          <w:p>
+            <w:pPr>
+              <w:pStyle w:val="Compact"/>
+            </w:pPr>
+          </w:p>
+        </w:tc>
+      </w:tr>
+      <w:tr>
+        <w:tc>
+          <w:p>
+            <w:pPr>
+              <w:pStyle w:val="Compact"/>
+              <w:jc w:val="left"/>
+            </w:pPr>
+            <w:r>
+              <w:t xml:space="preserve">Tiller Severity</w:t>
+            </w:r>
+          </w:p>
+        </w:tc>
+        <w:tc>
+          <w:p>
+            <w:pPr>
+              <w:pStyle w:val="Compact"/>
+              <w:jc w:val="left"/>
+            </w:pPr>
+            <w:r>
+              <w:t xml:space="preserve">2015</w:t>
+            </w:r>
+          </w:p>
+        </w:tc>
+        <w:tc>
+          <w:p>
+            <w:pPr>
+              <w:pStyle w:val="Compact"/>
+              <w:jc w:val="left"/>
+            </w:pPr>
+            <w:r>
+              <w:t xml:space="preserve">WMGTAWD</w:t>
+            </w:r>
+          </w:p>
+        </w:tc>
+        <w:tc>
+          <w:p>
+            <w:pPr>
+              <w:pStyle w:val="Compact"/>
+              <w:jc w:val="right"/>
+            </w:pPr>
+            <w:r>
+              <w:t xml:space="preserve">4.769</w:t>
+            </w:r>
+          </w:p>
+        </w:tc>
+        <w:tc>
+          <w:p>
+            <w:pPr>
+              <w:pStyle w:val="Compact"/>
+              <w:jc w:val="right"/>
+            </w:pPr>
+            <w:r>
+              <w:t xml:space="preserve">-3.661</w:t>
+            </w:r>
+          </w:p>
+        </w:tc>
+        <w:tc>
+          <w:p>
+            <w:pPr>
+              <w:pStyle w:val="Compact"/>
+              <w:jc w:val="right"/>
+            </w:pPr>
+            <w:r>
+              <w:t xml:space="preserve">13.674</w:t>
+            </w:r>
+          </w:p>
+        </w:tc>
+        <w:tc>
+          <w:p>
+            <w:pPr>
+              <w:pStyle w:val="Compact"/>
+              <w:jc w:val="right"/>
+            </w:pPr>
+            <w:r>
+              <w:t xml:space="preserve">0.2716</w:t>
+            </w:r>
+          </w:p>
+        </w:tc>
+        <w:tc>
+          <w:p>
+            <w:pPr>
+              <w:pStyle w:val="Compact"/>
+              <w:jc w:val="left"/>
+            </w:pPr>
+            <w:r>
+              <w:t xml:space="preserve">1114.37</w:t>
+            </w:r>
+          </w:p>
+        </w:tc>
+      </w:tr>
+      <w:tr>
+        <w:tc>
+          <w:p>
+            <w:pPr>
+              <w:pStyle w:val="Compact"/>
+            </w:pPr>
+          </w:p>
+        </w:tc>
+        <w:tc>
+          <w:p>
+            <w:pPr>
+              <w:pStyle w:val="Compact"/>
+              <w:jc w:val="left"/>
+            </w:pPr>
+            <w:r>
+              <w:t xml:space="preserve">2015</w:t>
+            </w:r>
+          </w:p>
+        </w:tc>
+        <w:tc>
+          <w:p>
+            <w:pPr>
+              <w:pStyle w:val="Compact"/>
+              <w:jc w:val="left"/>
+            </w:pPr>
+            <w:r>
+              <w:t xml:space="preserve">NRTEN100</w:t>
+            </w:r>
+          </w:p>
+        </w:tc>
+        <w:tc>
+          <w:p>
+            <w:pPr>
+              <w:pStyle w:val="Compact"/>
+              <w:jc w:val="right"/>
+            </w:pPr>
+            <w:r>
+              <w:t xml:space="preserve">26.214</w:t>
+            </w:r>
+          </w:p>
+        </w:tc>
+        <w:tc>
+          <w:p>
+            <w:pPr>
+              <w:pStyle w:val="Compact"/>
+              <w:jc w:val="right"/>
+            </w:pPr>
+            <w:r>
+              <w:t xml:space="preserve">15.868</w:t>
+            </w:r>
+          </w:p>
+        </w:tc>
+        <w:tc>
+          <w:p>
+            <w:pPr>
+              <w:pStyle w:val="Compact"/>
+              <w:jc w:val="right"/>
+            </w:pPr>
+            <w:r>
+              <w:t xml:space="preserve">37.041</w:t>
+            </w:r>
+          </w:p>
+        </w:tc>
+        <w:tc>
+          <w:p>
+            <w:pPr>
+              <w:pStyle w:val="Compact"/>
+              <w:jc w:val="right"/>
+            </w:pPr>
+            <w:r>
+              <w:t xml:space="preserve">0.0002</w:t>
+            </w:r>
+          </w:p>
+        </w:tc>
+        <w:tc>
+          <w:p>
+            <w:pPr>
+              <w:pStyle w:val="Compact"/>
+            </w:pPr>
+          </w:p>
+        </w:tc>
+      </w:tr>
+      <w:tr>
+        <w:tc>
+          <w:p>
+            <w:pPr>
+              <w:pStyle w:val="Compact"/>
+            </w:pPr>
+          </w:p>
+        </w:tc>
+        <w:tc>
+          <w:p>
+            <w:pPr>
+              <w:pStyle w:val="Compact"/>
+              <w:jc w:val="left"/>
+            </w:pPr>
+            <w:r>
+              <w:t xml:space="preserve">2015</w:t>
+            </w:r>
+          </w:p>
+        </w:tc>
+        <w:tc>
+          <w:p>
+            <w:pPr>
+              <w:pStyle w:val="Compact"/>
+              <w:jc w:val="left"/>
+            </w:pPr>
+            <w:r>
+              <w:t xml:space="preserve">NRTEN120</w:t>
+            </w:r>
+          </w:p>
+        </w:tc>
+        <w:tc>
+          <w:p>
+            <w:pPr>
+              <w:pStyle w:val="Compact"/>
+              <w:jc w:val="right"/>
+            </w:pPr>
+            <w:r>
+              <w:t xml:space="preserve">41.113</w:t>
+            </w:r>
+          </w:p>
+        </w:tc>
+        <w:tc>
+          <w:p>
+            <w:pPr>
+              <w:pStyle w:val="Compact"/>
+              <w:jc w:val="right"/>
+            </w:pPr>
+            <w:r>
+              <w:t xml:space="preserve">31.312</w:t>
+            </w:r>
+          </w:p>
+        </w:tc>
+        <w:tc>
+          <w:p>
+            <w:pPr>
+              <w:pStyle w:val="Compact"/>
+              <w:jc w:val="right"/>
+            </w:pPr>
+            <w:r>
+              <w:t xml:space="preserve">52.316</w:t>
+            </w:r>
+          </w:p>
+        </w:tc>
+        <w:tc>
+          <w:p>
+            <w:pPr>
+              <w:pStyle w:val="Compact"/>
+              <w:jc w:val="right"/>
+            </w:pPr>
+            <w:r>
+              <w:t xml:space="preserve">0.0002</w:t>
+            </w:r>
+          </w:p>
+        </w:tc>
+        <w:tc>
+          <w:p>
+            <w:pPr>
+              <w:pStyle w:val="Compact"/>
+            </w:pPr>
+          </w:p>
+        </w:tc>
+      </w:tr>
+      <w:tr>
+        <w:tc>
+          <w:p>
+            <w:pPr>
+              <w:pStyle w:val="Compact"/>
+              <w:jc w:val="left"/>
+            </w:pPr>
+            <w:r>
+              <w:t xml:space="preserve">Leaf Severity</w:t>
+            </w:r>
+          </w:p>
+        </w:tc>
+        <w:tc>
+          <w:p>
+            <w:pPr>
+              <w:pStyle w:val="Compact"/>
+              <w:jc w:val="left"/>
+            </w:pPr>
+            <w:r>
+              <w:t xml:space="preserve">2015</w:t>
+            </w:r>
+          </w:p>
+        </w:tc>
+        <w:tc>
+          <w:p>
+            <w:pPr>
+              <w:pStyle w:val="Compact"/>
+              <w:jc w:val="left"/>
+            </w:pPr>
+            <w:r>
+              <w:t xml:space="preserve">WMGTAWD</w:t>
+            </w:r>
+          </w:p>
+        </w:tc>
+        <w:tc>
+          <w:p>
+            <w:pPr>
+              <w:pStyle w:val="Compact"/>
+              <w:jc w:val="right"/>
+            </w:pPr>
+            <w:r>
+              <w:t xml:space="preserve">0.038</w:t>
+            </w:r>
+          </w:p>
+        </w:tc>
+        <w:tc>
+          <w:p>
+            <w:pPr>
+              <w:pStyle w:val="Compact"/>
+              <w:jc w:val="right"/>
+            </w:pPr>
+            <w:r>
+              <w:t xml:space="preserve">-1.152</w:t>
+            </w:r>
+          </w:p>
+        </w:tc>
+        <w:tc>
+          <w:p>
+            <w:pPr>
+              <w:pStyle w:val="Compact"/>
+              <w:jc w:val="right"/>
+            </w:pPr>
+            <w:r>
+              <w:t xml:space="preserve">1.298</w:t>
+            </w:r>
+          </w:p>
+        </w:tc>
+        <w:tc>
+          <w:p>
+            <w:pPr>
+              <w:pStyle w:val="Compact"/>
+              <w:jc w:val="right"/>
+            </w:pPr>
+            <w:r>
+              <w:t xml:space="preserve">0.9580</w:t>
+            </w:r>
+          </w:p>
+        </w:tc>
+        <w:tc>
+          <w:p>
+            <w:pPr>
+              <w:pStyle w:val="Compact"/>
+              <w:jc w:val="left"/>
+            </w:pPr>
+            <w:r>
+              <w:t xml:space="preserve">636.41</w:t>
+            </w:r>
+          </w:p>
+        </w:tc>
+      </w:tr>
+      <w:tr>
+        <w:tc>
+          <w:p>
+            <w:pPr>
+              <w:pStyle w:val="Compact"/>
+            </w:pPr>
+          </w:p>
+        </w:tc>
+        <w:tc>
+          <w:p>
+            <w:pPr>
+              <w:pStyle w:val="Compact"/>
+              <w:jc w:val="left"/>
+            </w:pPr>
+            <w:r>
+              <w:t xml:space="preserve">2015</w:t>
+            </w:r>
+          </w:p>
+        </w:tc>
+        <w:tc>
+          <w:p>
+            <w:pPr>
+              <w:pStyle w:val="Compact"/>
+              <w:jc w:val="left"/>
+            </w:pPr>
+            <w:r>
+              <w:t xml:space="preserve">NRTEN100</w:t>
+            </w:r>
+          </w:p>
+        </w:tc>
+        <w:tc>
+          <w:p>
+            <w:pPr>
+              <w:pStyle w:val="Compact"/>
+              <w:jc w:val="right"/>
+            </w:pPr>
+            <w:r>
+              <w:t xml:space="preserve">4.548</w:t>
+            </w:r>
+          </w:p>
+        </w:tc>
+        <w:tc>
+          <w:p>
+            <w:pPr>
+              <w:pStyle w:val="Compact"/>
+              <w:jc w:val="right"/>
+            </w:pPr>
+            <w:r>
+              <w:t xml:space="preserve">3.026</w:t>
+            </w:r>
+          </w:p>
+        </w:tc>
+        <w:tc>
+          <w:p>
+            <w:pPr>
+              <w:pStyle w:val="Compact"/>
+              <w:jc w:val="right"/>
+            </w:pPr>
+            <w:r>
+              <w:t xml:space="preserve">6.015</w:t>
+            </w:r>
+          </w:p>
+        </w:tc>
+        <w:tc>
+          <w:p>
+            <w:pPr>
+              <w:pStyle w:val="Compact"/>
+              <w:jc w:val="right"/>
+            </w:pPr>
+            <w:r>
+              <w:t xml:space="preserve">0.0002</w:t>
+            </w:r>
+          </w:p>
+        </w:tc>
+        <w:tc>
+          <w:p>
+            <w:pPr>
+              <w:pStyle w:val="Compact"/>
+            </w:pPr>
+          </w:p>
+        </w:tc>
+      </w:tr>
+      <w:tr>
+        <w:tc>
+          <w:p>
+            <w:pPr>
+              <w:pStyle w:val="Compact"/>
+            </w:pPr>
+          </w:p>
+        </w:tc>
+        <w:tc>
+          <w:p>
+            <w:pPr>
+              <w:pStyle w:val="Compact"/>
+              <w:jc w:val="left"/>
+            </w:pPr>
+            <w:r>
+              <w:t xml:space="preserve">2015</w:t>
+            </w:r>
+          </w:p>
+        </w:tc>
+        <w:tc>
+          <w:p>
+            <w:pPr>
+              <w:pStyle w:val="Compact"/>
+              <w:jc w:val="left"/>
+            </w:pPr>
+            <w:r>
+              <w:t xml:space="preserve">NRTEN120</w:t>
+            </w:r>
+          </w:p>
+        </w:tc>
+        <w:tc>
+          <w:p>
+            <w:pPr>
+              <w:pStyle w:val="Compact"/>
+              <w:jc w:val="right"/>
+            </w:pPr>
+            <w:r>
+              <w:t xml:space="preserve">4.985</w:t>
+            </w:r>
+          </w:p>
+        </w:tc>
+        <w:tc>
+          <w:p>
+            <w:pPr>
+              <w:pStyle w:val="Compact"/>
+              <w:jc w:val="right"/>
+            </w:pPr>
+            <w:r>
+              <w:t xml:space="preserve">3.540</w:t>
+            </w:r>
+          </w:p>
+        </w:tc>
+        <w:tc>
+          <w:p>
+            <w:pPr>
+              <w:pStyle w:val="Compact"/>
+              <w:jc w:val="right"/>
+            </w:pPr>
+            <w:r>
+              <w:t xml:space="preserve">6.457</w:t>
+            </w:r>
+          </w:p>
+        </w:tc>
+        <w:tc>
+          <w:p>
+            <w:pPr>
+              <w:pStyle w:val="Compact"/>
+              <w:jc w:val="right"/>
+            </w:pPr>
+            <w:r>
+              <w:t xml:space="preserve">0.0002</w:t>
+            </w:r>
+          </w:p>
+        </w:tc>
+        <w:tc>
+          <w:p>
+            <w:pPr>
+              <w:pStyle w:val="Compact"/>
+            </w:pPr>
+          </w:p>
+        </w:tc>
+      </w:tr>
+      <w:tr>
+        <w:tc>
+          <w:p>
+            <w:pPr>
+              <w:pStyle w:val="Compact"/>
+              <w:jc w:val="left"/>
+            </w:pPr>
+            <w:r>
+              <w:t xml:space="preserve">Tiller Incidence</w:t>
+            </w:r>
+          </w:p>
+        </w:tc>
+        <w:tc>
+          <w:p>
+            <w:pPr>
+              <w:pStyle w:val="Compact"/>
+              <w:jc w:val="left"/>
+            </w:pPr>
+            <w:r>
+              <w:t xml:space="preserve">2016</w:t>
+            </w:r>
+          </w:p>
+        </w:tc>
+        <w:tc>
+          <w:p>
+            <w:pPr>
+              <w:pStyle w:val="Compact"/>
+              <w:jc w:val="left"/>
+            </w:pPr>
+            <w:r>
+              <w:t xml:space="preserve">WMGTAWD</w:t>
+            </w:r>
+          </w:p>
+        </w:tc>
+        <w:tc>
+          <w:p>
+            <w:pPr>
+              <w:pStyle w:val="Compact"/>
+              <w:jc w:val="right"/>
+            </w:pPr>
+            <w:r>
+              <w:t xml:space="preserve">0.369</w:t>
+            </w:r>
+          </w:p>
+        </w:tc>
+        <w:tc>
+          <w:p>
+            <w:pPr>
+              <w:pStyle w:val="Compact"/>
+              <w:jc w:val="right"/>
+            </w:pPr>
+            <w:r>
+              <w:t xml:space="preserve">-0.107</w:t>
+            </w:r>
+          </w:p>
+        </w:tc>
+        <w:tc>
+          <w:p>
+            <w:pPr>
+              <w:pStyle w:val="Compact"/>
+              <w:jc w:val="right"/>
+            </w:pPr>
+            <w:r>
+              <w:t xml:space="preserve">0.857</w:t>
+            </w:r>
+          </w:p>
+        </w:tc>
+        <w:tc>
+          <w:p>
+            <w:pPr>
+              <w:pStyle w:val="Compact"/>
+              <w:jc w:val="right"/>
+            </w:pPr>
+            <w:r>
+              <w:t xml:space="preserve">0.1408</w:t>
+            </w:r>
+          </w:p>
+        </w:tc>
+        <w:tc>
+          <w:p>
+            <w:pPr>
+              <w:pStyle w:val="Compact"/>
+              <w:jc w:val="left"/>
+            </w:pPr>
+            <w:r>
+              <w:t xml:space="preserve">185.92</w:t>
+            </w:r>
+          </w:p>
+        </w:tc>
+      </w:tr>
+      <w:tr>
+        <w:tc>
+          <w:p>
+            <w:pPr>
+              <w:pStyle w:val="Compact"/>
+            </w:pPr>
+          </w:p>
+        </w:tc>
+        <w:tc>
+          <w:p>
+            <w:pPr>
+              <w:pStyle w:val="Compact"/>
+              <w:jc w:val="left"/>
+            </w:pPr>
+            <w:r>
+              <w:t xml:space="preserve">2016</w:t>
+            </w:r>
+          </w:p>
+        </w:tc>
+        <w:tc>
+          <w:p>
+            <w:pPr>
+              <w:pStyle w:val="Compact"/>
+              <w:jc w:val="left"/>
+            </w:pPr>
+            <w:r>
+              <w:t xml:space="preserve">NRTEN180</w:t>
+            </w:r>
+          </w:p>
+        </w:tc>
+        <w:tc>
+          <w:p>
+            <w:pPr>
+              <w:pStyle w:val="Compact"/>
+              <w:jc w:val="right"/>
+            </w:pPr>
+            <w:r>
+              <w:t xml:space="preserve">1.963</w:t>
+            </w:r>
+          </w:p>
+        </w:tc>
+        <w:tc>
+          <w:p>
+            <w:pPr>
+              <w:pStyle w:val="Compact"/>
+              <w:jc w:val="right"/>
+            </w:pPr>
+            <w:r>
+              <w:t xml:space="preserve">1.476</w:t>
+            </w:r>
+          </w:p>
+        </w:tc>
+        <w:tc>
+          <w:p>
+            <w:pPr>
+              <w:pStyle w:val="Compact"/>
+              <w:jc w:val="right"/>
+            </w:pPr>
+            <w:r>
+              <w:t xml:space="preserve">2.461</w:t>
+            </w:r>
+          </w:p>
+        </w:tc>
+        <w:tc>
+          <w:p>
+            <w:pPr>
+              <w:pStyle w:val="Compact"/>
+              <w:jc w:val="right"/>
+            </w:pPr>
+            <w:r>
+              <w:t xml:space="preserve">0.0002</w:t>
+            </w:r>
+          </w:p>
+        </w:tc>
+        <w:tc>
+          <w:p>
+            <w:pPr>
+              <w:pStyle w:val="Compact"/>
+            </w:pPr>
+          </w:p>
+        </w:tc>
+      </w:tr>
+      <w:tr>
+        <w:tc>
+          <w:p>
+            <w:pPr>
+              <w:pStyle w:val="Compact"/>
+              <w:jc w:val="left"/>
+            </w:pPr>
+            <w:r>
+              <w:t xml:space="preserve">Tiller Severity</w:t>
+            </w:r>
+          </w:p>
+        </w:tc>
+        <w:tc>
+          <w:p>
+            <w:pPr>
+              <w:pStyle w:val="Compact"/>
+              <w:jc w:val="left"/>
+            </w:pPr>
+            <w:r>
+              <w:t xml:space="preserve">2016</w:t>
+            </w:r>
+          </w:p>
+        </w:tc>
+        <w:tc>
+          <w:p>
+            <w:pPr>
+              <w:pStyle w:val="Compact"/>
+              <w:jc w:val="left"/>
+            </w:pPr>
+            <w:r>
+              <w:t xml:space="preserve">WMGTAWD</w:t>
+            </w:r>
+          </w:p>
+        </w:tc>
+        <w:tc>
+          <w:p>
+            <w:pPr>
+              <w:pStyle w:val="Compact"/>
+              <w:jc w:val="right"/>
+            </w:pPr>
+            <w:r>
+              <w:t xml:space="preserve">-8.236</w:t>
+            </w:r>
+          </w:p>
+        </w:tc>
+        <w:tc>
+          <w:p>
+            <w:pPr>
+              <w:pStyle w:val="Compact"/>
+              <w:jc w:val="right"/>
+            </w:pPr>
+            <w:r>
+              <w:t xml:space="preserve">-12.449</w:t>
+            </w:r>
+          </w:p>
+        </w:tc>
+        <w:tc>
+          <w:p>
+            <w:pPr>
+              <w:pStyle w:val="Compact"/>
+              <w:jc w:val="right"/>
+            </w:pPr>
+            <w:r>
+              <w:t xml:space="preserve">-3.905</w:t>
+            </w:r>
+          </w:p>
+        </w:tc>
+        <w:tc>
+          <w:p>
+            <w:pPr>
+              <w:pStyle w:val="Compact"/>
+              <w:jc w:val="right"/>
+            </w:pPr>
+            <w:r>
+              <w:t xml:space="preserve">0.0012</w:t>
+            </w:r>
+          </w:p>
+        </w:tc>
+        <w:tc>
+          <w:p>
+            <w:pPr>
+              <w:pStyle w:val="Compact"/>
+              <w:jc w:val="left"/>
+            </w:pPr>
+            <w:r>
+              <w:t xml:space="preserve">465.9</w:t>
+            </w:r>
+          </w:p>
+        </w:tc>
+      </w:tr>
+      <w:tr>
+        <w:tc>
+          <w:p>
+            <w:pPr>
+              <w:pStyle w:val="Compact"/>
+            </w:pPr>
+          </w:p>
+        </w:tc>
+        <w:tc>
+          <w:p>
+            <w:pPr>
+              <w:pStyle w:val="Compact"/>
+              <w:jc w:val="left"/>
+            </w:pPr>
+            <w:r>
+              <w:t xml:space="preserve">2016</w:t>
+            </w:r>
+          </w:p>
+        </w:tc>
+        <w:tc>
+          <w:p>
+            <w:pPr>
+              <w:pStyle w:val="Compact"/>
+              <w:jc w:val="left"/>
+            </w:pPr>
+            <w:r>
+              <w:t xml:space="preserve">NRTEN180</w:t>
+            </w:r>
+          </w:p>
+        </w:tc>
+        <w:tc>
+          <w:p>
+            <w:pPr>
+              <w:pStyle w:val="Compact"/>
+              <w:jc w:val="right"/>
+            </w:pPr>
+            <w:r>
+              <w:t xml:space="preserve">4.736</w:t>
+            </w:r>
+          </w:p>
+        </w:tc>
+        <w:tc>
+          <w:p>
+            <w:pPr>
+              <w:pStyle w:val="Compact"/>
+              <w:jc w:val="right"/>
+            </w:pPr>
+            <w:r>
+              <w:t xml:space="preserve">0.538</w:t>
+            </w:r>
+          </w:p>
+        </w:tc>
+        <w:tc>
+          <w:p>
+            <w:pPr>
+              <w:pStyle w:val="Compact"/>
+              <w:jc w:val="right"/>
+            </w:pPr>
+            <w:r>
+              <w:t xml:space="preserve">9.157</w:t>
+            </w:r>
+          </w:p>
+        </w:tc>
+        <w:tc>
+          <w:p>
+            <w:pPr>
+              <w:pStyle w:val="Compact"/>
+              <w:jc w:val="right"/>
+            </w:pPr>
+            <w:r>
+              <w:t xml:space="preserve">0.0288</w:t>
+            </w:r>
+          </w:p>
+        </w:tc>
+        <w:tc>
+          <w:p>
+            <w:pPr>
+              <w:pStyle w:val="Compact"/>
+            </w:pPr>
+          </w:p>
+        </w:tc>
+      </w:tr>
+      <w:tr>
+        <w:tc>
+          <w:p>
+            <w:pPr>
+              <w:pStyle w:val="Compact"/>
+              <w:jc w:val="left"/>
+            </w:pPr>
+            <w:r>
+              <w:t xml:space="preserve">Leaf Severity</w:t>
+            </w:r>
+          </w:p>
+        </w:tc>
+        <w:tc>
+          <w:p>
+            <w:pPr>
+              <w:pStyle w:val="Compact"/>
+              <w:jc w:val="left"/>
+            </w:pPr>
+            <w:r>
+              <w:t xml:space="preserve">2016</w:t>
+            </w:r>
+          </w:p>
+        </w:tc>
+        <w:tc>
+          <w:p>
+            <w:pPr>
+              <w:pStyle w:val="Compact"/>
+              <w:jc w:val="left"/>
+            </w:pPr>
+            <w:r>
+              <w:t xml:space="preserve">WMGTAWD</w:t>
+            </w:r>
+          </w:p>
+        </w:tc>
+        <w:tc>
+          <w:p>
+            <w:pPr>
+              <w:pStyle w:val="Compact"/>
+              <w:jc w:val="right"/>
+            </w:pPr>
+            <w:r>
+              <w:t xml:space="preserve">0.132</w:t>
+            </w:r>
+          </w:p>
+        </w:tc>
+        <w:tc>
+          <w:p>
+            <w:pPr>
+              <w:pStyle w:val="Compact"/>
+              <w:jc w:val="right"/>
+            </w:pPr>
+            <w:r>
+              <w:t xml:space="preserve">-0.118</w:t>
+            </w:r>
+          </w:p>
+        </w:tc>
+        <w:tc>
+          <w:p>
+            <w:pPr>
+              <w:pStyle w:val="Compact"/>
+              <w:jc w:val="right"/>
+            </w:pPr>
+            <w:r>
+              <w:t xml:space="preserve">0.377</w:t>
+            </w:r>
+          </w:p>
+        </w:tc>
+        <w:tc>
+          <w:p>
+            <w:pPr>
+              <w:pStyle w:val="Compact"/>
+              <w:jc w:val="right"/>
+            </w:pPr>
+            <w:r>
+              <w:t xml:space="preserve">0.2932</w:t>
+            </w:r>
+          </w:p>
+        </w:tc>
+        <w:tc>
+          <w:p>
+            <w:pPr>
+              <w:pStyle w:val="Compact"/>
+              <w:jc w:val="left"/>
+            </w:pPr>
+            <w:r>
+              <w:t xml:space="preserve">99.2</w:t>
+            </w:r>
+          </w:p>
+        </w:tc>
+      </w:tr>
+      <w:tr>
+        <w:tc>
+          <w:p>
+            <w:pPr>
+              <w:pStyle w:val="Compact"/>
+            </w:pPr>
+          </w:p>
+        </w:tc>
+        <w:tc>
+          <w:p>
+            <w:pPr>
+              <w:pStyle w:val="Compact"/>
+              <w:jc w:val="left"/>
+            </w:pPr>
+            <w:r>
+              <w:t xml:space="preserve">2016</w:t>
+            </w:r>
+          </w:p>
+        </w:tc>
+        <w:tc>
+          <w:p>
+            <w:pPr>
+              <w:pStyle w:val="Compact"/>
+              <w:jc w:val="left"/>
+            </w:pPr>
+            <w:r>
+              <w:t xml:space="preserve">NRTEN180</w:t>
+            </w:r>
+          </w:p>
+        </w:tc>
+        <w:tc>
+          <w:p>
+            <w:pPr>
+              <w:pStyle w:val="Compact"/>
+              <w:jc w:val="right"/>
+            </w:pPr>
+            <w:r>
+              <w:t xml:space="preserve">0.159</w:t>
+            </w:r>
+          </w:p>
+        </w:tc>
+        <w:tc>
+          <w:p>
+            <w:pPr>
+              <w:pStyle w:val="Compact"/>
+              <w:jc w:val="right"/>
+            </w:pPr>
+            <w:r>
+              <w:t xml:space="preserve">-0.084</w:t>
+            </w:r>
+          </w:p>
+        </w:tc>
+        <w:tc>
+          <w:p>
+            <w:pPr>
+              <w:pStyle w:val="Compact"/>
+              <w:jc w:val="right"/>
+            </w:pPr>
+            <w:r>
+              <w:t xml:space="preserve">0.399</w:t>
+            </w:r>
+          </w:p>
+        </w:tc>
+        <w:tc>
+          <w:p>
+            <w:pPr>
+              <w:pStyle w:val="Compact"/>
+              <w:jc w:val="right"/>
+            </w:pPr>
+            <w:r>
+              <w:t xml:space="preserve">0.1964</w:t>
+            </w:r>
+          </w:p>
+        </w:tc>
+        <w:tc>
+          <w:p>
+            <w:pPr>
+              <w:pStyle w:val="Compact"/>
+            </w:pPr>
           </w:p>
         </w:tc>
       </w:tr>
@@ -3677,7 +5113,7 @@
         <w:pStyle w:val="FirstParagraph"/>
       </w:pPr>
       <w:r>
-        <w:t xml:space="preserve">This report was generated on 2018-04-27 13:26:01 using the following computational environment and dependencies:</w:t>
+        <w:t xml:space="preserve">This report was generated on 2018-04-27 19:58:03 using the following computational environment and dependencies:</w:t>
       </w:r>
     </w:p>
     <w:p>
@@ -3706,7 +5142,7 @@
         <w:rPr>
           <w:rStyle w:val="VerbatimChar"/>
         </w:rPr>
-        <w:t xml:space="preserve">#&gt;  system   x86_64, darwin16.7.0        </w:t>
+        <w:t xml:space="preserve">#&gt;  system   x86_64, darwin17.5.0        </w:t>
       </w:r>
       <w:r>
         <w:br w:type="textWrapping"/>
@@ -4048,7 +5484,7 @@
         <w:rPr>
           <w:rStyle w:val="VerbatimChar"/>
         </w:rPr>
-        <w:t xml:space="preserve">#&gt;  pillar           1.2.1      2018-02-27 CRAN (R 3.5.0)</w:t>
+        <w:t xml:space="preserve">#&gt;  pillar           1.2.2      2018-04-26 cran (@1.2.2) </w:t>
       </w:r>
       <w:r>
         <w:br w:type="textWrapping"/>
@@ -4102,7 +5538,7 @@
         <w:rPr>
           <w:rStyle w:val="VerbatimChar"/>
         </w:rPr>
-        <w:t xml:space="preserve">#&gt;  rice.awd.pests * 0.0.0.9000 2018-04-26 local         </w:t>
+        <w:t xml:space="preserve">#&gt;  rice.awd.pests * 0.0.0.9000 2018-04-27 local         </w:t>
       </w:r>
       <w:r>
         <w:br w:type="textWrapping"/>
@@ -4238,7 +5674,7 @@
         <w:rPr>
           <w:rStyle w:val="VerbatimChar"/>
         </w:rPr>
-        <w:t xml:space="preserve">#&gt; Local:    master /Users/U8004755/Development/rice_awd_pests/</w:t>
+        <w:t xml:space="preserve">#&gt; Local:    master /Users/adamsparks/Development/rice_awd_pests/</w:t>
       </w:r>
       <w:r>
         <w:br w:type="textWrapping"/>
@@ -4247,7 +5683,7 @@
         <w:rPr>
           <w:rStyle w:val="VerbatimChar"/>
         </w:rPr>
-        <w:t xml:space="preserve">#&gt; Remote:   master @ origin (https://github.com/phytopathology/rice_awd_pests.git)</w:t>
+        <w:t xml:space="preserve">#&gt; Remote:   master @ origin (https://github.com/openplantpathology/rice_awd_pests.git)</w:t>
       </w:r>
       <w:r>
         <w:br w:type="textWrapping"/>
@@ -4256,7 +5692,7 @@
         <w:rPr>
           <w:rStyle w:val="VerbatimChar"/>
         </w:rPr>
-        <w:t xml:space="preserve">#&gt; Head:     [c47a5b0] 2018-04-27: Rejig figures</w:t>
+        <w:t xml:space="preserve">#&gt; Head:     [e54e0bd] 2018-04-27: Clean up figures</w:t>
       </w:r>
     </w:p>
     <w:sectPr>

--- a/analysis/paper/paper.docx
+++ b/analysis/paper/paper.docx
@@ -1896,7 +1896,7 @@
         <w:t xml:space="preserve"> </w:t>
       </w:r>
       <w:r>
-        <w:t xml:space="preserve">3</w:t>
+        <w:t xml:space="preserve">??</w:t>
       </w:r>
       <w:r>
         <w:t xml:space="preserve">).</w:t>
@@ -1932,7 +1932,7 @@
         <w:t xml:space="preserve"> </w:t>
       </w:r>
       <w:r>
-        <w:t xml:space="preserve">4</w:t>
+        <w:t xml:space="preserve">??</w:t>
       </w:r>
       <w:r>
         <w:t xml:space="preserve">). However, the AWD water management was not significantly different from the FLD treatment (Figure</w:t>
@@ -2041,7 +2041,7 @@
         <w:t xml:space="preserve"> </w:t>
       </w:r>
       <w:r>
-        <w:t xml:space="preserve">3</w:t>
+        <w:t xml:space="preserve">??</w:t>
       </w:r>
       <w:r>
         <w:t xml:space="preserve">).</w:t>
@@ -2074,7 +2074,7 @@
         <w:t xml:space="preserve"> </w:t>
       </w:r>
       <w:r>
-        <w:t xml:space="preserve">4</w:t>
+        <w:t xml:space="preserve">??</w:t>
       </w:r>
       <w:r>
         <w:t xml:space="preserve">). The AWD water management, which was lower than the FLD treatment, was also significantly different (Figure</w:t>
@@ -3384,6 +3384,16 @@
     </w:tbl>
     <w:p>
       <w:pPr>
+        <w:pStyle w:val="Heading5"/>
+      </w:pPr>
+      <w:bookmarkStart w:id="77" w:name="pagebreak-2"/>
+      <w:r>
+        <w:t xml:space="preserve">pagebreak</w:t>
+      </w:r>
+      <w:bookmarkEnd w:id="77"/>
+    </w:p>
+    <w:p>
+      <w:pPr>
         <w:pStyle w:val="TableCaption"/>
       </w:pPr>
       <w:r>
@@ -4822,21 +4832,21 @@
       <w:pPr>
         <w:pStyle w:val="Heading5"/>
       </w:pPr>
-      <w:bookmarkStart w:id="77" w:name="pagebreak-2"/>
+      <w:bookmarkStart w:id="78" w:name="pagebreak-3"/>
       <w:r>
         <w:t xml:space="preserve">pagebreak</w:t>
       </w:r>
-      <w:bookmarkEnd w:id="77"/>
+      <w:bookmarkEnd w:id="78"/>
     </w:p>
     <w:p>
       <w:pPr>
         <w:pStyle w:val="Heading1"/>
       </w:pPr>
-      <w:bookmarkStart w:id="78" w:name="figures"/>
+      <w:bookmarkStart w:id="79" w:name="figures"/>
       <w:r>
         <w:t xml:space="preserve">Figures</w:t>
       </w:r>
-      <w:bookmarkEnd w:id="78"/>
+      <w:bookmarkEnd w:id="79"/>
     </w:p>
     <w:p>
       <w:pPr>
@@ -4847,18 +4857,18 @@
           <wp:inline>
             <wp:extent cx="5943600" cy="5943600"/>
             <wp:effectExtent b="0" l="0" r="0" t="0"/>
-            <wp:docPr descr="Figure 1 Tiller sheath blight progress was measured in the 2015 experiment at five assessment points and 2016 experiment at four assessment points during the dry season both years. Main plot irrigation treatments were permanently flooded (FLD) and alternate wetting and drying (AWD). Points represent the mean of four replications." title="" id="1" name="Picture"/>
+            <wp:docPr descr="Figure 1 Sheath blight progress was measured in the 2015 experiment at five assessment points and 2016 experiment at four assessment points during the dry season both years. Main plot irrigation treatments were permanently flooded (FLD) and alternate wetting and drying (AWD). Points represent the mean of four replications." title="" id="1" name="Picture"/>
             <a:graphic>
               <a:graphicData uri="http://schemas.openxmlformats.org/drawingml/2006/picture">
                 <pic:pic>
                   <pic:nvPicPr>
-                    <pic:cNvPr descr="../figures/tiller-ShB-w-progress-1.eps" id="0" name="Picture"/>
+                    <pic:cNvPr descr="../figures/ShB-W-progress-1.eps" id="0" name="Picture"/>
                     <pic:cNvPicPr>
                       <a:picLocks noChangeArrowheads="1" noChangeAspect="1"/>
                     </pic:cNvPicPr>
                   </pic:nvPicPr>
                   <pic:blipFill>
-                    <a:blip r:embed="rId79"/>
+                    <a:blip r:embed="rId80"/>
                     <a:stretch>
                       <a:fillRect/>
                     </a:stretch>
@@ -4890,18 +4900,18 @@
         <w:pStyle w:val="ImageCaption"/>
       </w:pPr>
       <w:r>
-        <w:t xml:space="preserve">Figure 1 Tiller sheath blight progress was measured in the 2015 experiment at five assessment points and 2016 experiment at four assessment points during the dry season both years. Main plot irrigation treatments were permanently flooded (FLD) and alternate wetting and drying (AWD). Points represent the mean of four replications.</w:t>
+        <w:t xml:space="preserve">Figure 1 Sheath blight progress was measured in the 2015 experiment at five assessment points and 2016 experiment at four assessment points during the dry season both years. Main plot irrigation treatments were permanently flooded (FLD) and alternate wetting and drying (AWD). Points represent the mean of four replications.</w:t>
       </w:r>
     </w:p>
     <w:p>
       <w:pPr>
         <w:pStyle w:val="Heading5"/>
       </w:pPr>
-      <w:bookmarkStart w:id="80" w:name="tiller-shb-n-progress"/>
+      <w:bookmarkStart w:id="81" w:name="tiller-shb-n-progress"/>
       <w:r>
         <w:t xml:space="preserve">Tiller ShB N progress</w:t>
       </w:r>
-      <w:bookmarkEnd w:id="80"/>
+      <w:bookmarkEnd w:id="81"/>
     </w:p>
     <w:p>
       <w:pPr>
@@ -4912,18 +4922,18 @@
           <wp:inline>
             <wp:extent cx="5943600" cy="5943600"/>
             <wp:effectExtent b="0" l="0" r="0" t="0"/>
-            <wp:docPr descr="Figure 2 Tiller sheath blight incidence progress was measured in the 2015 experiment at five assessment points and 2016 experiment at four assessment points during the dry season both years. Five different nitrogen treatments were applied to split plots depending on the experiment. In the 2015 experiment three nitrogen rate treatments were applied: no N (N0), 100 kg per ha N (N100) and 180 kg per ha N (N120). In the 2016 experiment, two nitrogen rate treatments were applied: 60 kg per ha N (N60) and 180 kg per ha N (N180). Points represent the mean of four replications." title="" id="1" name="Picture"/>
+            <wp:docPr descr="Figure 2 Sheath blight incidence progress was measured in the 2015 experiment at five assessment points and 2016 experiment at four assessment points during the dry season both years. Five different nitrogen treatments were applied to split plots depending on the experiment. In the 2015 experiment three nitrogen rate treatments were applied: no N (N0), 100 kg per ha N (N100) and 180 kg per ha N (N120). In the 2016 experiment, two nitrogen rate treatments were applied: 60 kg per ha N (N60) and 180 kg per ha N (N180). Points represent the mean of four replications." title="" id="1" name="Picture"/>
             <a:graphic>
               <a:graphicData uri="http://schemas.openxmlformats.org/drawingml/2006/picture">
                 <pic:pic>
                   <pic:nvPicPr>
-                    <pic:cNvPr descr="../figures/tiller-ShB-N-progress-1.eps" id="0" name="Picture"/>
+                    <pic:cNvPr descr="../figures/ShB-N-progress-1.eps" id="0" name="Picture"/>
                     <pic:cNvPicPr>
                       <a:picLocks noChangeArrowheads="1" noChangeAspect="1"/>
                     </pic:cNvPicPr>
                   </pic:nvPicPr>
                   <pic:blipFill>
-                    <a:blip r:embed="rId81"/>
+                    <a:blip r:embed="rId82"/>
                     <a:stretch>
                       <a:fillRect/>
                     </a:stretch>
@@ -4955,18 +4965,18 @@
         <w:pStyle w:val="ImageCaption"/>
       </w:pPr>
       <w:r>
-        <w:t xml:space="preserve">Figure 2 Tiller sheath blight incidence progress was measured in the 2015 experiment at five assessment points and 2016 experiment at four assessment points during the dry season both years. Five different nitrogen treatments were applied to split plots depending on the experiment. In the 2015 experiment three nitrogen rate treatments were applied: no N (N0), 100 kg per ha N (N100) and 180 kg per ha N (N120). In the 2016 experiment, two nitrogen rate treatments were applied: 60 kg per ha N (N60) and 180 kg per ha N (N180). Points represent the mean of four replications.</w:t>
+        <w:t xml:space="preserve">Figure 2 Sheath blight incidence progress was measured in the 2015 experiment at five assessment points and 2016 experiment at four assessment points during the dry season both years. Five different nitrogen treatments were applied to split plots depending on the experiment. In the 2015 experiment three nitrogen rate treatments were applied: no N (N0), 100 kg per ha N (N100) and 180 kg per ha N (N120). In the 2016 experiment, two nitrogen rate treatments were applied: 60 kg per ha N (N60) and 180 kg per ha N (N180). Points represent the mean of four replications.</w:t>
       </w:r>
     </w:p>
     <w:p>
       <w:pPr>
         <w:pStyle w:val="Heading5"/>
       </w:pPr>
-      <w:bookmarkStart w:id="82" w:name="shb-boxplot---wmgt"/>
+      <w:bookmarkStart w:id="83" w:name="shb-boxplot---wmgt"/>
       <w:r>
         <w:t xml:space="preserve">ShB boxplot - WMGT</w:t>
       </w:r>
-      <w:bookmarkEnd w:id="82"/>
+      <w:bookmarkEnd w:id="83"/>
     </w:p>
     <w:p>
       <w:pPr>
@@ -4982,13 +4992,13 @@
               <a:graphicData uri="http://schemas.openxmlformats.org/drawingml/2006/picture">
                 <pic:pic>
                   <pic:nvPicPr>
-                    <pic:cNvPr descr="../figures/TShB-W-inc-1.eps" id="0" name="Picture"/>
+                    <pic:cNvPr descr="../figures/ShB-W-inc-1.eps" id="0" name="Picture"/>
                     <pic:cNvPicPr>
                       <a:picLocks noChangeArrowheads="1" noChangeAspect="1"/>
                     </pic:cNvPicPr>
                   </pic:nvPicPr>
                   <pic:blipFill>
-                    <a:blip r:embed="rId83"/>
+                    <a:blip r:embed="rId84"/>
                     <a:stretch>
                       <a:fillRect/>
                     </a:stretch>
@@ -5027,11 +5037,11 @@
       <w:pPr>
         <w:pStyle w:val="Heading5"/>
       </w:pPr>
-      <w:bookmarkStart w:id="84" w:name="shb-boxplot---nrte"/>
+      <w:bookmarkStart w:id="85" w:name="shb-boxplot---nrte"/>
       <w:r>
         <w:t xml:space="preserve">ShB boxplot - NRTE</w:t>
       </w:r>
-      <w:bookmarkEnd w:id="84"/>
+      <w:bookmarkEnd w:id="85"/>
     </w:p>
     <w:p>
       <w:pPr>
@@ -5047,13 +5057,13 @@
               <a:graphicData uri="http://schemas.openxmlformats.org/drawingml/2006/picture">
                 <pic:pic>
                   <pic:nvPicPr>
-                    <pic:cNvPr descr="../figures/TShB-N-sev-1.eps" id="0" name="Picture"/>
+                    <pic:cNvPr descr="../figures/ShB-N-sev-1.eps" id="0" name="Picture"/>
                     <pic:cNvPicPr>
                       <a:picLocks noChangeArrowheads="1" noChangeAspect="1"/>
                     </pic:cNvPicPr>
                   </pic:nvPicPr>
                   <pic:blipFill>
-                    <a:blip r:embed="rId85"/>
+                    <a:blip r:embed="rId86"/>
                     <a:stretch>
                       <a:fillRect/>
                     </a:stretch>
@@ -5092,28 +5102,28 @@
       <w:pPr>
         <w:pStyle w:val="Heading5"/>
       </w:pPr>
-      <w:bookmarkStart w:id="86" w:name="pagebreak-3"/>
+      <w:bookmarkStart w:id="87" w:name="pagebreak-4"/>
       <w:r>
         <w:t xml:space="preserve">pagebreak</w:t>
       </w:r>
-      <w:bookmarkEnd w:id="86"/>
+      <w:bookmarkEnd w:id="87"/>
     </w:p>
     <w:p>
       <w:pPr>
         <w:pStyle w:val="Heading3"/>
       </w:pPr>
-      <w:bookmarkStart w:id="87" w:name="colophon"/>
+      <w:bookmarkStart w:id="88" w:name="colophon"/>
       <w:r>
         <w:t xml:space="preserve">Colophon</w:t>
       </w:r>
-      <w:bookmarkEnd w:id="87"/>
+      <w:bookmarkEnd w:id="88"/>
     </w:p>
     <w:p>
       <w:pPr>
         <w:pStyle w:val="FirstParagraph"/>
       </w:pPr>
       <w:r>
-        <w:t xml:space="preserve">This report was generated on 2018-04-27 19:58:03 using the following computational environment and dependencies:</w:t>
+        <w:t xml:space="preserve">This report was generated on 2018-04-27 20:03:28 using the following computational environment and dependencies:</w:t>
       </w:r>
     </w:p>
     <w:p>
@@ -5692,7 +5702,7 @@
         <w:rPr>
           <w:rStyle w:val="VerbatimChar"/>
         </w:rPr>
-        <w:t xml:space="preserve">#&gt; Head:     [e54e0bd] 2018-04-27: Clean up figures</w:t>
+        <w:t xml:space="preserve">#&gt; Head:     [26ab908] 2018-04-27: Update static docs</w:t>
       </w:r>
     </w:p>
     <w:sectPr>

--- a/analysis/paper/paper.docx
+++ b/analysis/paper/paper.docx
@@ -1770,7 +1770,7 @@
         <w:pStyle w:val="FirstParagraph"/>
       </w:pPr>
       <w:r>
-        <w:t xml:space="preserve">Because the severity data were collected on an unevenly spaced categorical scale, they were converted to the midpoint value of the percent range for severity. Area under the disease progress stairs (AUDPS)</w:t>
+        <w:t xml:space="preserve">Area under the disease progress stairs (AUDPS)</w:t>
       </w:r>
       <w:r>
         <w:t xml:space="preserve"> </w:t>
@@ -1782,7 +1782,7 @@
         <w:t xml:space="preserve"> </w:t>
       </w:r>
       <w:r>
-        <w:t xml:space="preserve">was calculated for both disease incidence and severity.</w:t>
+        <w:t xml:space="preserve">was calculated for both disease incidence and severity. Because the severity data were collected on an unevenly spaced categorical scale, they were converted to the midpoint value of the percent range.</w:t>
       </w:r>
     </w:p>
     <w:p>
@@ -1790,7 +1790,7 @@
         <w:pStyle w:val="BodyText"/>
       </w:pPr>
       <w:r>
-        <w:t xml:space="preserve">As most of the data’s residuals did not meet assumptions for normality, the analysis was carried out using multivariate generalised linear mixed models implemented in the</w:t>
+        <w:t xml:space="preserve">As most of the data’s residuals did not meet assumptions for normality, the analysis was carried out using Bayesian multivariate generalised linear mixed models implemented in the R package</w:t>
       </w:r>
       <w:r>
         <w:t xml:space="preserve"> </w:t>
@@ -1805,401 +1805,36 @@
         <w:t xml:space="preserve"> </w:t>
       </w:r>
       <w:r>
-        <w:t xml:space="preserve">package</w:t>
-      </w:r>
-      <w:r>
-        <w:t xml:space="preserve"> </w:t>
-      </w:r>
-      <w:r>
-        <w:t xml:space="preserve">(Hadfield 2010)</w:t>
-      </w:r>
-      <w:r>
-        <w:t xml:space="preserve"> </w:t>
-      </w:r>
-      <w:r>
-        <w:t xml:space="preserve">in the R programming environment</w:t>
-      </w:r>
-      <w:r>
-        <w:t xml:space="preserve"> </w:t>
-      </w:r>
-      <w:r>
-        <w:t xml:space="preserve">(R Core Team 2018)</w:t>
-      </w:r>
-      <w:r>
-        <w:t xml:space="preserve">.</w:t>
-      </w:r>
-    </w:p>
-    <w:p>
-      <w:pPr>
-        <w:pStyle w:val="BodyText"/>
-      </w:pPr>
-      <w:r>
-        <w:t xml:space="preserve">For each measurement, e.g. 2015 tiller incidence, 2016 tiller incidence, a single MCMC chain was run for 55,000 steps, with the first 5000 discarded as burn in. The remaining 50,000 samples were thinned by taking every tenth sample, resulting in 5000 independent draws from the posterior distribution of the parameters of the model. The model</w:t>
-      </w:r>
-    </w:p>
-    <w:p>
-      <w:pPr>
-        <w:pStyle w:val="Heading1"/>
-      </w:pPr>
-      <w:bookmarkStart w:id="32" w:name="results"/>
-      <w:r>
-        <w:t xml:space="preserve">Results</w:t>
-      </w:r>
-      <w:bookmarkEnd w:id="32"/>
-    </w:p>
-    <w:p>
-      <w:pPr>
-        <w:pStyle w:val="Heading2"/>
-      </w:pPr>
-      <w:bookmarkStart w:id="33" w:name="experiment-2"/>
-      <w:r>
-        <w:t xml:space="preserve">2015 Experiment</w:t>
-      </w:r>
-      <w:bookmarkEnd w:id="33"/>
-    </w:p>
-    <w:p>
-      <w:pPr>
-        <w:pStyle w:val="Heading3"/>
-      </w:pPr>
-      <w:bookmarkStart w:id="34" w:name="tiller-sheath-blight-incidence"/>
-      <w:r>
-        <w:t xml:space="preserve">Tiller Sheath Blight Incidence</w:t>
-      </w:r>
-      <w:bookmarkEnd w:id="34"/>
-    </w:p>
-    <w:p>
-      <w:pPr>
-        <w:pStyle w:val="FirstParagraph"/>
-      </w:pPr>
-      <w:r>
-        <w:t xml:space="preserve">In 2015 the incidence of tiller ShB remained low throughout the growing season only reaching 15% in 2015 in the N120, flooded treatment (Figure</w:t>
-      </w:r>
-      <w:r>
-        <w:t xml:space="preserve"> </w:t>
-      </w:r>
-      <w:r>
-        <w:t xml:space="preserve">??</w:t>
-      </w:r>
-      <w:r>
-        <w:t xml:space="preserve">). The nitrogen treatments, N100 and N120, were both significantly different when compared with the control N0 treatment (Figure</w:t>
-      </w:r>
-      <w:r>
-        <w:t xml:space="preserve"> </w:t>
-      </w:r>
-      <w:r>
-        <w:t xml:space="preserve">??</w:t>
-      </w:r>
-      <w:r>
-        <w:t xml:space="preserve">). However, water management was not significantly different (Figure</w:t>
-      </w:r>
-      <w:r>
-        <w:t xml:space="preserve"> </w:t>
-      </w:r>
-      <w:r>
-        <w:t xml:space="preserve">??</w:t>
-      </w:r>
-      <w:r>
-        <w:t xml:space="preserve">).</w:t>
-      </w:r>
-    </w:p>
-    <w:p>
-      <w:pPr>
-        <w:pStyle w:val="Heading3"/>
-      </w:pPr>
-      <w:bookmarkStart w:id="35" w:name="tiller-sheath-blight-severity"/>
-      <w:r>
-        <w:t xml:space="preserve">Tiller Sheath Blight Severity</w:t>
-      </w:r>
-      <w:bookmarkEnd w:id="35"/>
-    </w:p>
-    <w:p>
-      <w:pPr>
-        <w:pStyle w:val="FirstParagraph"/>
-      </w:pPr>
-      <w:r>
-        <w:t xml:space="preserve">Tiller ShB severity remained below 2% (Figure</w:t>
-      </w:r>
-      <w:r>
-        <w:t xml:space="preserve"> </w:t>
-      </w:r>
-      <w:r>
-        <w:t xml:space="preserve">??</w:t>
-      </w:r>
-      <w:r>
-        <w:t xml:space="preserve">). Both the N100 and N120 treatments were significantly different than the control N0 treatment (Figure</w:t>
-      </w:r>
-      <w:r>
-        <w:t xml:space="preserve"> </w:t>
-      </w:r>
-      <w:r>
-        <w:t xml:space="preserve">??</w:t>
-      </w:r>
-      <w:r>
-        <w:t xml:space="preserve">). However, the AWD water management was not significantly different from the FLD treatment (Figure</w:t>
-      </w:r>
-      <w:r>
-        <w:t xml:space="preserve"> </w:t>
-      </w:r>
-      <w:r>
-        <w:t xml:space="preserve">??</w:t>
-      </w:r>
-      <w:r>
-        <w:t xml:space="preserve">).</w:t>
-      </w:r>
-    </w:p>
-    <w:p>
-      <w:pPr>
-        <w:pStyle w:val="Heading3"/>
-      </w:pPr>
-      <w:bookmarkStart w:id="36" w:name="leaf-sheath-blight-severity"/>
-      <w:r>
-        <w:t xml:space="preserve">Leaf Sheath Blight Severity</w:t>
-      </w:r>
-      <w:bookmarkEnd w:id="36"/>
-    </w:p>
-    <w:p>
-      <w:pPr>
-        <w:pStyle w:val="FirstParagraph"/>
-      </w:pPr>
-      <w:r>
-        <w:t xml:space="preserve">Severity of leaf ShB remained low, less than 0.4% across all treatments (Figure</w:t>
-      </w:r>
-      <w:r>
-        <w:t xml:space="preserve"> </w:t>
-      </w:r>
-      <w:r>
-        <w:t xml:space="preserve">??</w:t>
-      </w:r>
-      <w:r>
-        <w:t xml:space="preserve">)). Both the N100 and N120 treatments were significantly different than the N0 treatment (Figure</w:t>
-      </w:r>
-      <w:r>
-        <w:t xml:space="preserve"> </w:t>
-      </w:r>
-      <w:r>
-        <w:t xml:space="preserve">??</w:t>
-      </w:r>
-      <w:r>
-        <w:t xml:space="preserve">). However, the AWD water management was not significantly different from the FLD treatment (Figure</w:t>
-      </w:r>
-      <w:r>
-        <w:t xml:space="preserve"> </w:t>
-      </w:r>
-      <w:r>
-        <w:t xml:space="preserve">??</w:t>
-      </w:r>
-      <w:r>
-        <w:t xml:space="preserve">).</w:t>
-      </w:r>
-    </w:p>
-    <w:p>
-      <w:pPr>
-        <w:pStyle w:val="Heading2"/>
-      </w:pPr>
-      <w:bookmarkStart w:id="37" w:name="experiment-3"/>
-      <w:r>
-        <w:t xml:space="preserve">2016 Experiment</w:t>
-      </w:r>
-      <w:bookmarkEnd w:id="37"/>
-    </w:p>
-    <w:p>
-      <w:pPr>
-        <w:pStyle w:val="Heading3"/>
-      </w:pPr>
-      <w:bookmarkStart w:id="38" w:name="tiller-sheath-blight-incidence-1"/>
-      <w:r>
-        <w:t xml:space="preserve">Tiller Sheath Blight Incidence</w:t>
-      </w:r>
-      <w:bookmarkEnd w:id="38"/>
-    </w:p>
-    <w:p>
-      <w:pPr>
-        <w:pStyle w:val="FirstParagraph"/>
-      </w:pPr>
-      <w:r>
-        <w:t xml:space="preserve">The changes to the inoculation methodology resulted in a higher rate of infection in 2016, with the N180, flooded treatment reaching a maximum value of 98% incidence at the third observation (Figure</w:t>
-      </w:r>
-      <w:r>
-        <w:t xml:space="preserve"> </w:t>
-      </w:r>
-      <w:r>
-        <w:t xml:space="preserve">??</w:t>
-      </w:r>
-      <w:r>
-        <w:t xml:space="preserve">). The nitrogen treatment N180, was significantly different than the control N60 treatment (Figure</w:t>
-      </w:r>
-      <w:r>
-        <w:t xml:space="preserve"> </w:t>
-      </w:r>
-      <w:r>
-        <w:t xml:space="preserve">??</w:t>
-      </w:r>
-      <w:r>
-        <w:t xml:space="preserve">). As in the 2015 study, water management did not significantly differ</w:t>
-      </w:r>
-      <w:r>
-        <w:t xml:space="preserve"> </w:t>
-      </w:r>
-      <w:r>
-        <w:t xml:space="preserve">??</w:t>
-      </w:r>
-      <w:r>
-        <w:t xml:space="preserve">).</w:t>
-      </w:r>
-    </w:p>
-    <w:p>
-      <w:pPr>
-        <w:pStyle w:val="Heading3"/>
-      </w:pPr>
-      <w:bookmarkStart w:id="39" w:name="tiller-sheath-blight-severity-1"/>
-      <w:r>
-        <w:t xml:space="preserve">Tiller Sheath Blight Severity</w:t>
-      </w:r>
-      <w:bookmarkEnd w:id="39"/>
-    </w:p>
-    <w:p>
-      <w:pPr>
-        <w:pStyle w:val="FirstParagraph"/>
-      </w:pPr>
-      <w:r>
-        <w:t xml:space="preserve">As with the tiller incidence, the tiller severity increased with the changed inoculation methods with a maximum of 7.6% for the flooded</w:t>
-      </w:r>
-      <w:r>
-        <w:t xml:space="preserve"> </w:t>
-      </w:r>
-      <w:r>
-        <w:t xml:space="preserve">In 2016 the N180 treatment was significantly different from the N60 treatment, with N180 severity being higher (Figure</w:t>
-      </w:r>
-      <w:r>
-        <w:t xml:space="preserve"> </w:t>
-      </w:r>
-      <w:r>
-        <w:t xml:space="preserve">??</w:t>
-      </w:r>
-      <w:r>
-        <w:t xml:space="preserve">). The AWD water management, which was lower than the FLD treatment, was also significantly different (Figure</w:t>
-      </w:r>
-      <w:r>
-        <w:t xml:space="preserve"> </w:t>
-      </w:r>
-      <w:r>
-        <w:t xml:space="preserve">??</w:t>
-      </w:r>
-      <w:r>
-        <w:t xml:space="preserve">).</w:t>
-      </w:r>
-    </w:p>
-    <w:p>
-      <w:pPr>
-        <w:pStyle w:val="Heading3"/>
-      </w:pPr>
-      <w:bookmarkStart w:id="40" w:name="leaf-sheath-blight-severity-1"/>
-      <w:r>
-        <w:t xml:space="preserve">Leaf Sheath Blight Severity</w:t>
-      </w:r>
-      <w:bookmarkEnd w:id="40"/>
-    </w:p>
-    <w:p>
-      <w:pPr>
-        <w:pStyle w:val="FirstParagraph"/>
-      </w:pPr>
-      <w:r>
-        <w:t xml:space="preserve">In 2016 the neither of the treatments, nitrogen rate or water management, were significantly different from the control treatments for leaf ShB severity (Figures</w:t>
-      </w:r>
-      <w:r>
-        <w:t xml:space="preserve"> </w:t>
-      </w:r>
-      <w:r>
-        <w:t xml:space="preserve">??</w:t>
-      </w:r>
-      <w:r>
-        <w:t xml:space="preserve">,</w:t>
-      </w:r>
-      <w:r>
-        <w:t xml:space="preserve"> </w:t>
-      </w:r>
-      <w:r>
-        <w:t xml:space="preserve">??</w:t>
-      </w:r>
-      <w:r>
-        <w:t xml:space="preserve">).</w:t>
-      </w:r>
-    </w:p>
-    <w:p>
-      <w:pPr>
-        <w:pStyle w:val="Heading1"/>
-      </w:pPr>
-      <w:bookmarkStart w:id="41" w:name="discussion"/>
-      <w:r>
-        <w:t xml:space="preserve">Discussion</w:t>
-      </w:r>
-      <w:bookmarkEnd w:id="41"/>
-    </w:p>
-    <w:p>
-      <w:pPr>
-        <w:pStyle w:val="FirstParagraph"/>
-      </w:pPr>
-      <w:r>
-        <w:t xml:space="preserve">In both experiments we were unable to detect any significant effect of AWD on ShB that would cause increases in the disease, which could hinder adoption of the technology. In only one instance were we able to detect any effect of AWD on ShB (Figure</w:t>
-      </w:r>
-      <w:r>
-        <w:t xml:space="preserve"> </w:t>
-      </w:r>
-      <w:r>
-        <w:t xml:space="preserve">??</w:t>
-      </w:r>
-      <w:r>
-        <w:t xml:space="preserve">). In the 2016 experiment the tiller ShB severity was significantly lower for AWD than the traditional FLD treatment, which may indicate a possible adverse effect of using AWD on tiller ShB severity.</w:t>
-      </w:r>
-    </w:p>
-    <w:p>
-      <w:pPr>
-        <w:pStyle w:val="BodyText"/>
-      </w:pPr>
-      <w:r>
-        <w:t xml:space="preserve">The changes made for the 2016 experiment appear to have improved the experiment, increasing the incidence and decreased variability of sheath blight in the plots (Figure</w:t>
-      </w:r>
-      <w:r>
-        <w:t xml:space="preserve"> </w:t>
-      </w:r>
-      <w:r>
-        <w:t xml:space="preserve">??</w:t>
-      </w:r>
-      <w:r>
-        <w:t xml:space="preserve">).</w:t>
-      </w:r>
-    </w:p>
-    <w:p>
-      <w:pPr>
-        <w:pStyle w:val="Heading1"/>
-      </w:pPr>
-      <w:bookmarkStart w:id="42" w:name="notes"/>
-      <w:r>
-        <w:t xml:space="preserve">Notes</w:t>
-      </w:r>
-      <w:bookmarkEnd w:id="42"/>
-    </w:p>
-    <w:p>
-      <w:pPr>
-        <w:pStyle w:val="Heading2"/>
-      </w:pPr>
-      <w:bookmarkStart w:id="43" w:name="data-and-code-availability"/>
-      <w:r>
-        <w:t xml:space="preserve">Data and Code Availability</w:t>
-      </w:r>
-      <w:bookmarkEnd w:id="43"/>
-    </w:p>
-    <w:p>
-      <w:pPr>
-        <w:pStyle w:val="FirstParagraph"/>
-      </w:pPr>
-      <w:r>
-        <w:t xml:space="preserve">All data generated from this project and code used for analysis are available as a reproducible research compendium from</w:t>
-      </w:r>
-      <w:r>
-        <w:t xml:space="preserve"> </w:t>
-      </w:r>
-      <w:hyperlink r:id="rId44">
+        <w:t xml:space="preserve">(Hadfield 2010; R Core Team 2018)</w:t>
+      </w:r>
+      <w:r>
+        <w:t xml:space="preserve">. Six models were created where the the dependent variables were 2015 tiller ShB incidence, 2015 tiller ShB severity, 2015 leaf ShB severity; 2016 tiller ShB incidence, 2016 tiller ShB severity; 2016 leaf ShB severity, respectively. The independent variables were the irrigation management and nitrogen rate. The base levels (control treatments) for the analyses for 2015 were: N rate, 0 kg/ha; irrigation management, FLD and for 2016 were: N rate, 60 kg/ha; irrigation management, FLD. Four MCMC chains were run for 55,000 steps, with the first 5000 discarded as burn in. The remaining 50,000 samples were thinned by taking every tenth sample resulting in 5,000 independent draws from the posterior distribution of the parameters of the model. The</w:t>
+      </w:r>
+      <w:r>
+        <w:t xml:space="preserve"> </w:t>
+      </w:r>
+      <w:r>
+        <w:rPr>
+          <w:rStyle w:val="VerbatimChar"/>
+        </w:rPr>
+        <w:t xml:space="preserve">coda</w:t>
+      </w:r>
+      <w:r>
+        <w:t xml:space="preserve"> </w:t>
+      </w:r>
+      <w:r>
+        <w:t xml:space="preserve">(Plummer et al. 2006)</w:t>
+      </w:r>
+      <w:r>
+        <w:t xml:space="preserve"> </w:t>
+      </w:r>
+      <w:r>
+        <w:t xml:space="preserve">package was used to provide utilities to check convergence using visual inspection of graphs and the Gelman-Rubin test. All data generated from this project and code used for analysis are available as a reproducible research compendium from</w:t>
+      </w:r>
+      <w:r>
+        <w:t xml:space="preserve"> </w:t>
+      </w:r>
+      <w:hyperlink r:id="rId32">
         <w:r>
           <w:rPr>
             <w:rStyle w:val="Hyperlink"/>
@@ -2219,49 +1854,391 @@
     </w:p>
     <w:p>
       <w:pPr>
+        <w:pStyle w:val="Heading1"/>
+      </w:pPr>
+      <w:bookmarkStart w:id="33" w:name="results"/>
+      <w:r>
+        <w:t xml:space="preserve">Results</w:t>
+      </w:r>
+      <w:bookmarkEnd w:id="33"/>
+    </w:p>
+    <w:p>
+      <w:pPr>
         <w:pStyle w:val="Heading2"/>
       </w:pPr>
-      <w:bookmarkStart w:id="45" w:name="acknowledgments"/>
+      <w:bookmarkStart w:id="34" w:name="experiment-2"/>
+      <w:r>
+        <w:t xml:space="preserve">2015 Experiment</w:t>
+      </w:r>
+      <w:bookmarkEnd w:id="34"/>
+    </w:p>
+    <w:p>
+      <w:pPr>
+        <w:pStyle w:val="Heading3"/>
+      </w:pPr>
+      <w:bookmarkStart w:id="35" w:name="tiller-sheath-blight-incidence"/>
+      <w:r>
+        <w:t xml:space="preserve">Tiller Sheath Blight Incidence</w:t>
+      </w:r>
+      <w:bookmarkEnd w:id="35"/>
+    </w:p>
+    <w:p>
+      <w:pPr>
+        <w:pStyle w:val="FirstParagraph"/>
+      </w:pPr>
+      <w:r>
+        <w:t xml:space="preserve">In 2015 the incidence of tiller ShB remained low throughout the growing season only reaching 15% in 2015 in the N120, flooded treatment (Figure</w:t>
+      </w:r>
+      <w:r>
+        <w:t xml:space="preserve"> </w:t>
+      </w:r>
+      <w:r>
+        <w:t xml:space="preserve">??</w:t>
+      </w:r>
+      <w:r>
+        <w:t xml:space="preserve">). The nitrogen treatments, N100 and N120, were both significantly different when compared with the control N0 treatment (Figure</w:t>
+      </w:r>
+      <w:r>
+        <w:t xml:space="preserve"> </w:t>
+      </w:r>
+      <w:r>
+        <w:t xml:space="preserve">??</w:t>
+      </w:r>
+      <w:r>
+        <w:t xml:space="preserve">). However, water management was not significantly different (Figure</w:t>
+      </w:r>
+      <w:r>
+        <w:t xml:space="preserve"> </w:t>
+      </w:r>
+      <w:r>
+        <w:t xml:space="preserve">??</w:t>
+      </w:r>
+      <w:r>
+        <w:t xml:space="preserve">).</w:t>
+      </w:r>
+    </w:p>
+    <w:p>
+      <w:pPr>
+        <w:pStyle w:val="Heading3"/>
+      </w:pPr>
+      <w:bookmarkStart w:id="36" w:name="tiller-sheath-blight-severity"/>
+      <w:r>
+        <w:t xml:space="preserve">Tiller Sheath Blight Severity</w:t>
+      </w:r>
+      <w:bookmarkEnd w:id="36"/>
+    </w:p>
+    <w:p>
+      <w:pPr>
+        <w:pStyle w:val="FirstParagraph"/>
+      </w:pPr>
+      <w:r>
+        <w:t xml:space="preserve">Tiller ShB severity remained below 2% (Figure</w:t>
+      </w:r>
+      <w:r>
+        <w:t xml:space="preserve"> </w:t>
+      </w:r>
+      <w:r>
+        <w:t xml:space="preserve">??</w:t>
+      </w:r>
+      <w:r>
+        <w:t xml:space="preserve">). Both the N100 and N120 treatments were significantly different than the control N0 treatment (Figure</w:t>
+      </w:r>
+      <w:r>
+        <w:t xml:space="preserve"> </w:t>
+      </w:r>
+      <w:r>
+        <w:t xml:space="preserve">??</w:t>
+      </w:r>
+      <w:r>
+        <w:t xml:space="preserve">). However, the AWD water management was not significantly different from the FLD treatment (Figure</w:t>
+      </w:r>
+      <w:r>
+        <w:t xml:space="preserve"> </w:t>
+      </w:r>
+      <w:r>
+        <w:t xml:space="preserve">??</w:t>
+      </w:r>
+      <w:r>
+        <w:t xml:space="preserve">).</w:t>
+      </w:r>
+    </w:p>
+    <w:p>
+      <w:pPr>
+        <w:pStyle w:val="Heading3"/>
+      </w:pPr>
+      <w:bookmarkStart w:id="37" w:name="leaf-sheath-blight-severity"/>
+      <w:r>
+        <w:t xml:space="preserve">Leaf Sheath Blight Severity</w:t>
+      </w:r>
+      <w:bookmarkEnd w:id="37"/>
+    </w:p>
+    <w:p>
+      <w:pPr>
+        <w:pStyle w:val="FirstParagraph"/>
+      </w:pPr>
+      <w:r>
+        <w:t xml:space="preserve">Severity of leaf ShB remained low, less than 0.4% across all treatments (Figure</w:t>
+      </w:r>
+      <w:r>
+        <w:t xml:space="preserve"> </w:t>
+      </w:r>
+      <w:r>
+        <w:t xml:space="preserve">??</w:t>
+      </w:r>
+      <w:r>
+        <w:t xml:space="preserve">)). Both the N100 and N120 treatments were significantly different than the N0 treatment (Figure</w:t>
+      </w:r>
+      <w:r>
+        <w:t xml:space="preserve"> </w:t>
+      </w:r>
+      <w:r>
+        <w:t xml:space="preserve">??</w:t>
+      </w:r>
+      <w:r>
+        <w:t xml:space="preserve">). However, the AWD water management was not significantly different from the FLD treatment (Figure</w:t>
+      </w:r>
+      <w:r>
+        <w:t xml:space="preserve"> </w:t>
+      </w:r>
+      <w:r>
+        <w:t xml:space="preserve">??</w:t>
+      </w:r>
+      <w:r>
+        <w:t xml:space="preserve">).</w:t>
+      </w:r>
+    </w:p>
+    <w:p>
+      <w:pPr>
+        <w:pStyle w:val="Heading2"/>
+      </w:pPr>
+      <w:bookmarkStart w:id="38" w:name="experiment-3"/>
+      <w:r>
+        <w:t xml:space="preserve">2016 Experiment</w:t>
+      </w:r>
+      <w:bookmarkEnd w:id="38"/>
+    </w:p>
+    <w:p>
+      <w:pPr>
+        <w:pStyle w:val="Heading3"/>
+      </w:pPr>
+      <w:bookmarkStart w:id="39" w:name="tiller-sheath-blight-incidence-1"/>
+      <w:r>
+        <w:t xml:space="preserve">Tiller Sheath Blight Incidence</w:t>
+      </w:r>
+      <w:bookmarkEnd w:id="39"/>
+    </w:p>
+    <w:p>
+      <w:pPr>
+        <w:pStyle w:val="FirstParagraph"/>
+      </w:pPr>
+      <w:r>
+        <w:t xml:space="preserve">The changes to the inoculation methodology resulted in a higher rate of infection in 2016, with the N180, flooded treatment reaching a maximum value of 98% incidence at the third observation (Figure</w:t>
+      </w:r>
+      <w:r>
+        <w:t xml:space="preserve"> </w:t>
+      </w:r>
+      <w:r>
+        <w:t xml:space="preserve">??</w:t>
+      </w:r>
+      <w:r>
+        <w:t xml:space="preserve">). The nitrogen treatment N180, was significantly different than the control N60 treatment (Figure</w:t>
+      </w:r>
+      <w:r>
+        <w:t xml:space="preserve"> </w:t>
+      </w:r>
+      <w:r>
+        <w:t xml:space="preserve">??</w:t>
+      </w:r>
+      <w:r>
+        <w:t xml:space="preserve">). As in the 2015 study, water management did not significantly differ</w:t>
+      </w:r>
+      <w:r>
+        <w:t xml:space="preserve"> </w:t>
+      </w:r>
+      <w:r>
+        <w:t xml:space="preserve">??</w:t>
+      </w:r>
+      <w:r>
+        <w:t xml:space="preserve">).</w:t>
+      </w:r>
+    </w:p>
+    <w:p>
+      <w:pPr>
+        <w:pStyle w:val="Heading3"/>
+      </w:pPr>
+      <w:bookmarkStart w:id="40" w:name="tiller-sheath-blight-severity-1"/>
+      <w:r>
+        <w:t xml:space="preserve">Tiller Sheath Blight Severity</w:t>
+      </w:r>
+      <w:bookmarkEnd w:id="40"/>
+    </w:p>
+    <w:p>
+      <w:pPr>
+        <w:pStyle w:val="FirstParagraph"/>
+      </w:pPr>
+      <w:r>
+        <w:t xml:space="preserve">As with the tiller incidence, the tiller severity increased with the changed inoculation methods with a maximum of 7.6% for the flooded</w:t>
+      </w:r>
+      <w:r>
+        <w:t xml:space="preserve"> </w:t>
+      </w:r>
+      <w:r>
+        <w:t xml:space="preserve">In 2016 the N180 treatment was significantly different from the N60 treatment, with N180 severity being higher (Figure</w:t>
+      </w:r>
+      <w:r>
+        <w:t xml:space="preserve"> </w:t>
+      </w:r>
+      <w:r>
+        <w:t xml:space="preserve">??</w:t>
+      </w:r>
+      <w:r>
+        <w:t xml:space="preserve">). The AWD water management, which was lower than the FLD treatment, was also significantly different (Figure</w:t>
+      </w:r>
+      <w:r>
+        <w:t xml:space="preserve"> </w:t>
+      </w:r>
+      <w:r>
+        <w:t xml:space="preserve">??</w:t>
+      </w:r>
+      <w:r>
+        <w:t xml:space="preserve">).</w:t>
+      </w:r>
+    </w:p>
+    <w:p>
+      <w:pPr>
+        <w:pStyle w:val="Heading3"/>
+      </w:pPr>
+      <w:bookmarkStart w:id="41" w:name="leaf-sheath-blight-severity-1"/>
+      <w:r>
+        <w:t xml:space="preserve">Leaf Sheath Blight Severity</w:t>
+      </w:r>
+      <w:bookmarkEnd w:id="41"/>
+    </w:p>
+    <w:p>
+      <w:pPr>
+        <w:pStyle w:val="FirstParagraph"/>
+      </w:pPr>
+      <w:r>
+        <w:t xml:space="preserve">In 2016 the neither of the treatments, nitrogen rate or water management, were significantly different from the control treatments for leaf ShB severity (Figures</w:t>
+      </w:r>
+      <w:r>
+        <w:t xml:space="preserve"> </w:t>
+      </w:r>
+      <w:r>
+        <w:t xml:space="preserve">??</w:t>
+      </w:r>
+      <w:r>
+        <w:t xml:space="preserve">,</w:t>
+      </w:r>
+      <w:r>
+        <w:t xml:space="preserve"> </w:t>
+      </w:r>
+      <w:r>
+        <w:t xml:space="preserve">??</w:t>
+      </w:r>
+      <w:r>
+        <w:t xml:space="preserve">).</w:t>
+      </w:r>
+    </w:p>
+    <w:p>
+      <w:pPr>
+        <w:pStyle w:val="Heading1"/>
+      </w:pPr>
+      <w:bookmarkStart w:id="42" w:name="discussion"/>
+      <w:r>
+        <w:t xml:space="preserve">Discussion</w:t>
+      </w:r>
+      <w:bookmarkEnd w:id="42"/>
+    </w:p>
+    <w:p>
+      <w:pPr>
+        <w:pStyle w:val="FirstParagraph"/>
+      </w:pPr>
+      <w:r>
+        <w:t xml:space="preserve">In both experiments we were unable to detect any significant effect of AWD on ShB that would cause increases in the disease, which could hinder adoption of the technology. In only one instance were we able to detect any effect of AWD on ShB (Figure</w:t>
+      </w:r>
+      <w:r>
+        <w:t xml:space="preserve"> </w:t>
+      </w:r>
+      <w:r>
+        <w:t xml:space="preserve">??</w:t>
+      </w:r>
+      <w:r>
+        <w:t xml:space="preserve">). In the 2016 experiment the tiller ShB severity was significantly lower for AWD than the traditional FLD treatment, which may indicate a possible adverse effect of using AWD on tiller ShB severity.</w:t>
+      </w:r>
+    </w:p>
+    <w:p>
+      <w:pPr>
+        <w:pStyle w:val="BodyText"/>
+      </w:pPr>
+      <w:r>
+        <w:t xml:space="preserve">The changes made for the 2016 experiment appear to have improved the experiment, increasing the incidence and decreased variability of sheath blight in the plots (Figure</w:t>
+      </w:r>
+      <w:r>
+        <w:t xml:space="preserve"> </w:t>
+      </w:r>
+      <w:r>
+        <w:t xml:space="preserve">??</w:t>
+      </w:r>
+      <w:r>
+        <w:t xml:space="preserve">).</w:t>
+      </w:r>
+    </w:p>
+    <w:p>
+      <w:pPr>
+        <w:pStyle w:val="Heading1"/>
+      </w:pPr>
+      <w:bookmarkStart w:id="43" w:name="notes"/>
+      <w:r>
+        <w:t xml:space="preserve">Notes</w:t>
+      </w:r>
+      <w:bookmarkEnd w:id="43"/>
+    </w:p>
+    <w:p>
+      <w:pPr>
+        <w:pStyle w:val="Heading2"/>
+      </w:pPr>
+      <w:bookmarkStart w:id="44" w:name="acknowledgments"/>
       <w:r>
         <w:t xml:space="preserve">Acknowledgments</w:t>
       </w:r>
+      <w:bookmarkEnd w:id="44"/>
+    </w:p>
+    <w:p>
+      <w:pPr>
+        <w:pStyle w:val="FirstParagraph"/>
+      </w:pPr>
+      <w:r>
+        <w:t xml:space="preserve">The authors wish to thank Rachel King of the University of Southern Queensland Statistical Consulting Unit for her insightful comments on the analysis of this paper. We would also like to thank Dale Amozola, Paul Escandor and P. Lapis for their technical support in the field. Lastly, Michael Noel, who helped design and manage the first year of the project but passed away in September 2016.</w:t>
+      </w:r>
+    </w:p>
+    <w:p>
+      <w:pPr>
+        <w:pStyle w:val="Heading5"/>
+      </w:pPr>
+      <w:bookmarkStart w:id="45" w:name="pagebreak"/>
+      <w:r>
+        <w:t xml:space="preserve">pagebreak</w:t>
+      </w:r>
       <w:bookmarkEnd w:id="45"/>
     </w:p>
     <w:p>
       <w:pPr>
+        <w:pStyle w:val="Heading1"/>
+      </w:pPr>
+      <w:bookmarkStart w:id="46" w:name="references"/>
+      <w:r>
+        <w:t xml:space="preserve">References</w:t>
+      </w:r>
+      <w:bookmarkEnd w:id="46"/>
+    </w:p>
+    <w:bookmarkStart w:id="75" w:name="refs"/>
+    <w:bookmarkStart w:id="48" w:name="ref-Bouman2001"/>
+    <w:p>
+      <w:pPr>
         <w:pStyle w:val="FirstParagraph"/>
       </w:pPr>
       <w:r>
-        <w:t xml:space="preserve">The authors wish to thank Rachel King of the University of Southern Queensland Statistical Consulting Unit for her insightful comments on the analysis of this paper. We would also like to thank Dale Amozola, Paul Escandor and P. Lapis for their technical support in the field. Lastly, Michael Noel, who helped design and manage the first year of the project but passed away in September 2016.</w:t>
-      </w:r>
-    </w:p>
-    <w:p>
-      <w:pPr>
-        <w:pStyle w:val="Heading5"/>
-      </w:pPr>
-      <w:bookmarkStart w:id="46" w:name="pagebreak"/>
-      <w:r>
-        <w:t xml:space="preserve">pagebreak</w:t>
-      </w:r>
-      <w:bookmarkEnd w:id="46"/>
-    </w:p>
-    <w:p>
-      <w:pPr>
-        <w:pStyle w:val="Heading1"/>
-      </w:pPr>
-      <w:bookmarkStart w:id="47" w:name="references"/>
-      <w:r>
-        <w:t xml:space="preserve">References</w:t>
-      </w:r>
-      <w:bookmarkEnd w:id="47"/>
-    </w:p>
-    <w:bookmarkStart w:id="74" w:name="refs"/>
-    <w:bookmarkStart w:id="49" w:name="ref-Bouman2001"/>
-    <w:p>
-      <w:pPr>
-        <w:pStyle w:val="FirstParagraph"/>
-      </w:pPr>
-      <w:r>
         <w:t xml:space="preserve">Bouman, B. A., &amp; Tuong, T. (2001). Field water management to save water and increase its productivity in irrigated lowland rice.</w:t>
       </w:r>
       <w:r>
@@ -2288,7 +2265,7 @@
       <w:r>
         <w:t xml:space="preserve">(1), 11–30. doi:</w:t>
       </w:r>
-      <w:hyperlink r:id="rId48">
+      <w:hyperlink r:id="rId47">
         <w:r>
           <w:rPr>
             <w:rStyle w:val="Hyperlink"/>
@@ -2297,14 +2274,48 @@
         </w:r>
       </w:hyperlink>
     </w:p>
+    <w:bookmarkEnd w:id="48"/>
+    <w:bookmarkStart w:id="49" w:name="ref-Castilla1996"/>
+    <w:p>
+      <w:pPr>
+        <w:pStyle w:val="BodyText"/>
+      </w:pPr>
+      <w:r>
+        <w:t xml:space="preserve">Castilla, N. P., Leano, R. M., Elazhour, F. A., Teng, P. S., &amp; Savary, S. (1996). Effects of plant contact, inoculation pattern, leaf wetness regime, and nitrogen supply on inoculum efficiency in rice sheath blight.</w:t>
+      </w:r>
+      <w:r>
+        <w:t xml:space="preserve"> </w:t>
+      </w:r>
+      <w:r>
+        <w:rPr>
+          <w:i/>
+        </w:rPr>
+        <w:t xml:space="preserve">Journal of Phytopathology</w:t>
+      </w:r>
+      <w:r>
+        <w:t xml:space="preserve">,</w:t>
+      </w:r>
+      <w:r>
+        <w:t xml:space="preserve"> </w:t>
+      </w:r>
+      <w:r>
+        <w:rPr>
+          <w:i/>
+        </w:rPr>
+        <w:t xml:space="preserve">144</w:t>
+      </w:r>
+      <w:r>
+        <w:t xml:space="preserve">(4), 187–192.</w:t>
+      </w:r>
+    </w:p>
     <w:bookmarkEnd w:id="49"/>
-    <w:bookmarkStart w:id="50" w:name="ref-Castilla1996"/>
+    <w:bookmarkStart w:id="50" w:name="ref-Groth2008"/>
     <w:p>
       <w:pPr>
         <w:pStyle w:val="BodyText"/>
       </w:pPr>
       <w:r>
-        <w:t xml:space="preserve">Castilla, N. P., Leano, R. M., Elazhour, F. A., Teng, P. S., &amp; Savary, S. (1996). Effects of plant contact, inoculation pattern, leaf wetness regime, and nitrogen supply on inoculum efficiency in rice sheath blight.</w:t>
+        <w:t xml:space="preserve">Groth, D. E. (2008). Effects of cultivar resistance and single fungicide application on rice sheath blight, yield, and quality.</w:t>
       </w:r>
       <w:r>
         <w:t xml:space="preserve"> </w:t>
@@ -2313,7 +2324,7 @@
         <w:rPr>
           <w:i/>
         </w:rPr>
-        <w:t xml:space="preserve">Journal of Phytopathology</w:t>
+        <w:t xml:space="preserve">Crop Protection</w:t>
       </w:r>
       <w:r>
         <w:t xml:space="preserve">,</w:t>
@@ -2325,20 +2336,20 @@
         <w:rPr>
           <w:i/>
         </w:rPr>
-        <w:t xml:space="preserve">144</w:t>
-      </w:r>
-      <w:r>
-        <w:t xml:space="preserve">(4), 187–192.</w:t>
+        <w:t xml:space="preserve">27</w:t>
+      </w:r>
+      <w:r>
+        <w:t xml:space="preserve">(7), 1125–1130.</w:t>
       </w:r>
     </w:p>
     <w:bookmarkEnd w:id="50"/>
-    <w:bookmarkStart w:id="51" w:name="ref-Groth2008"/>
+    <w:bookmarkStart w:id="52" w:name="ref-MCMCglmm2010"/>
     <w:p>
       <w:pPr>
         <w:pStyle w:val="BodyText"/>
       </w:pPr>
       <w:r>
-        <w:t xml:space="preserve">Groth, D. E. (2008). Effects of cultivar resistance and single fungicide application on rice sheath blight, yield, and quality.</w:t>
+        <w:t xml:space="preserve">Hadfield, J. D. (2010). MCMC methods for multi-response generalized linear mixed models: The MCMCglmm R package.</w:t>
       </w:r>
       <w:r>
         <w:t xml:space="preserve"> </w:t>
@@ -2347,7 +2358,7 @@
         <w:rPr>
           <w:i/>
         </w:rPr>
-        <w:t xml:space="preserve">Crop Protection</w:t>
+        <w:t xml:space="preserve">Journal of Statistical Software</w:t>
       </w:r>
       <w:r>
         <w:t xml:space="preserve">,</w:t>
@@ -2359,40 +2370,6 @@
         <w:rPr>
           <w:i/>
         </w:rPr>
-        <w:t xml:space="preserve">27</w:t>
-      </w:r>
-      <w:r>
-        <w:t xml:space="preserve">(7), 1125–1130.</w:t>
-      </w:r>
-    </w:p>
-    <w:bookmarkEnd w:id="51"/>
-    <w:bookmarkStart w:id="53" w:name="ref-MCMCglmm2010"/>
-    <w:p>
-      <w:pPr>
-        <w:pStyle w:val="BodyText"/>
-      </w:pPr>
-      <w:r>
-        <w:t xml:space="preserve">Hadfield, J. D. (2010). MCMC methods for multi-response generalized linear mixed models: The MCMCglmm R package.</w:t>
-      </w:r>
-      <w:r>
-        <w:t xml:space="preserve"> </w:t>
-      </w:r>
-      <w:r>
-        <w:rPr>
-          <w:i/>
-        </w:rPr>
-        <w:t xml:space="preserve">Journal of Statistical Software</w:t>
-      </w:r>
-      <w:r>
-        <w:t xml:space="preserve">,</w:t>
-      </w:r>
-      <w:r>
-        <w:t xml:space="preserve"> </w:t>
-      </w:r>
-      <w:r>
-        <w:rPr>
-          <w:i/>
-        </w:rPr>
         <w:t xml:space="preserve">33</w:t>
       </w:r>
       <w:r>
@@ -2401,7 +2378,7 @@
       <w:r>
         <w:t xml:space="preserve"> </w:t>
       </w:r>
-      <w:hyperlink r:id="rId52">
+      <w:hyperlink r:id="rId51">
         <w:r>
           <w:rPr>
             <w:rStyle w:val="Hyperlink"/>
@@ -2410,26 +2387,72 @@
         </w:r>
       </w:hyperlink>
     </w:p>
+    <w:bookmarkEnd w:id="52"/>
+    <w:bookmarkStart w:id="53" w:name="ref-Kumar2009"/>
+    <w:p>
+      <w:pPr>
+        <w:pStyle w:val="BodyText"/>
+      </w:pPr>
+      <w:r>
+        <w:t xml:space="preserve">Kumar, K. V. K., Reddy, M. S., Kloepper, J. W., Lawrence, K. S., Groth, D. E., &amp; Miller, M. E. (2009). Sheath blight disease of rice (</w:t>
+      </w:r>
+      <w:r>
+        <w:rPr>
+          <w:i/>
+        </w:rPr>
+        <w:t xml:space="preserve">Oryza sativa</w:t>
+      </w:r>
+      <w:r>
+        <w:t xml:space="preserve"> </w:t>
+      </w:r>
+      <w:r>
+        <w:t xml:space="preserve">L.) - an overview.</w:t>
+      </w:r>
+      <w:r>
+        <w:t xml:space="preserve"> </w:t>
+      </w:r>
+      <w:r>
+        <w:rPr>
+          <w:i/>
+        </w:rPr>
+        <w:t xml:space="preserve">Biosciences, Biotechnology Research Asia</w:t>
+      </w:r>
+      <w:r>
+        <w:t xml:space="preserve">,</w:t>
+      </w:r>
+      <w:r>
+        <w:t xml:space="preserve"> </w:t>
+      </w:r>
+      <w:r>
+        <w:rPr>
+          <w:i/>
+        </w:rPr>
+        <w:t xml:space="preserve">6</w:t>
+      </w:r>
+      <w:r>
+        <w:t xml:space="preserve">(2), 465–480.</w:t>
+      </w:r>
+    </w:p>
     <w:bookmarkEnd w:id="53"/>
-    <w:bookmarkStart w:id="54" w:name="ref-Kumar2009"/>
+    <w:bookmarkStart w:id="55" w:name="ref-Feng2007"/>
     <w:p>
       <w:pPr>
         <w:pStyle w:val="BodyText"/>
       </w:pPr>
       <w:r>
-        <w:t xml:space="preserve">Kumar, K. V. K., Reddy, M. S., Kloepper, J. W., Lawrence, K. S., Groth, D. E., &amp; Miller, M. E. (2009). Sheath blight disease of rice (</w:t>
+        <w:t xml:space="preserve">Liping, F., Bouman, B., Tuong, T., Cabangon, R., Li, Y., Lu, G., &amp; Feng, Y. (2007). Exploring options to grow rice using less water in northern China using a modelling approach: I. Field experiments and model evaluation.</w:t>
+      </w:r>
+      <w:r>
+        <w:t xml:space="preserve"> </w:t>
       </w:r>
       <w:r>
         <w:rPr>
           <w:i/>
         </w:rPr>
-        <w:t xml:space="preserve">Oryza sativa</w:t>
-      </w:r>
-      <w:r>
-        <w:t xml:space="preserve"> </w:t>
-      </w:r>
-      <w:r>
-        <w:t xml:space="preserve">L.) - an overview.</w:t>
+        <w:t xml:space="preserve">Agricultural Water Management</w:t>
+      </w:r>
+      <w:r>
+        <w:t xml:space="preserve">,</w:t>
       </w:r>
       <w:r>
         <w:t xml:space="preserve"> </w:t>
@@ -2438,58 +2461,12 @@
         <w:rPr>
           <w:i/>
         </w:rPr>
-        <w:t xml:space="preserve">Biosciences, Biotechnology Research Asia</w:t>
-      </w:r>
-      <w:r>
-        <w:t xml:space="preserve">,</w:t>
-      </w:r>
-      <w:r>
-        <w:t xml:space="preserve"> </w:t>
-      </w:r>
-      <w:r>
-        <w:rPr>
-          <w:i/>
-        </w:rPr>
-        <w:t xml:space="preserve">6</w:t>
-      </w:r>
-      <w:r>
-        <w:t xml:space="preserve">(2), 465–480.</w:t>
-      </w:r>
-    </w:p>
-    <w:bookmarkEnd w:id="54"/>
-    <w:bookmarkStart w:id="56" w:name="ref-Feng2007"/>
-    <w:p>
-      <w:pPr>
-        <w:pStyle w:val="BodyText"/>
-      </w:pPr>
-      <w:r>
-        <w:t xml:space="preserve">Liping, F., Bouman, B., Tuong, T., Cabangon, R., Li, Y., Lu, G., &amp; Feng, Y. (2007). Exploring options to grow rice using less water in northern China using a modelling approach: I. Field experiments and model evaluation.</w:t>
-      </w:r>
-      <w:r>
-        <w:t xml:space="preserve"> </w:t>
-      </w:r>
-      <w:r>
-        <w:rPr>
-          <w:i/>
-        </w:rPr>
-        <w:t xml:space="preserve">Agricultural Water Management</w:t>
-      </w:r>
-      <w:r>
-        <w:t xml:space="preserve">,</w:t>
-      </w:r>
-      <w:r>
-        <w:t xml:space="preserve"> </w:t>
-      </w:r>
-      <w:r>
-        <w:rPr>
-          <w:i/>
-        </w:rPr>
         <w:t xml:space="preserve">88</w:t>
       </w:r>
       <w:r>
         <w:t xml:space="preserve">(1 - 3), 1–13. doi:</w:t>
       </w:r>
-      <w:hyperlink r:id="rId55">
+      <w:hyperlink r:id="rId54">
         <w:r>
           <w:rPr>
             <w:rStyle w:val="Hyperlink"/>
@@ -2498,41 +2475,41 @@
         </w:r>
       </w:hyperlink>
     </w:p>
+    <w:bookmarkEnd w:id="55"/>
+    <w:bookmarkStart w:id="56" w:name="ref-Marchetti1991"/>
+    <w:p>
+      <w:pPr>
+        <w:pStyle w:val="BodyText"/>
+      </w:pPr>
+      <w:r>
+        <w:t xml:space="preserve">Marchetti, M. A., &amp; Bollich, C. N. (1991). Quantification of the relationship between sheath blight severity and yield loss in rice.</w:t>
+      </w:r>
+      <w:r>
+        <w:t xml:space="preserve"> </w:t>
+      </w:r>
+      <w:r>
+        <w:rPr>
+          <w:i/>
+        </w:rPr>
+        <w:t xml:space="preserve">Plant Disease</w:t>
+      </w:r>
+      <w:r>
+        <w:t xml:space="preserve">.</w:t>
+      </w:r>
+    </w:p>
     <w:bookmarkEnd w:id="56"/>
-    <w:bookmarkStart w:id="57" w:name="ref-Marchetti1991"/>
+    <w:bookmarkStart w:id="58" w:name="ref-MOEF2015"/>
     <w:p>
       <w:pPr>
         <w:pStyle w:val="BodyText"/>
       </w:pPr>
       <w:r>
-        <w:t xml:space="preserve">Marchetti, M. A., &amp; Bollich, C. N. (1991). Quantification of the relationship between sheath blight severity and yield loss in rice.</w:t>
-      </w:r>
-      <w:r>
-        <w:t xml:space="preserve"> </w:t>
-      </w:r>
-      <w:r>
-        <w:rPr>
-          <w:i/>
-        </w:rPr>
-        <w:t xml:space="preserve">Plant Disease</w:t>
-      </w:r>
-      <w:r>
-        <w:t xml:space="preserve">.</w:t>
-      </w:r>
-    </w:p>
-    <w:bookmarkEnd w:id="57"/>
-    <w:bookmarkStart w:id="59" w:name="ref-MOEF2015"/>
-    <w:p>
-      <w:pPr>
-        <w:pStyle w:val="BodyText"/>
-      </w:pPr>
-      <w:r>
         <w:t xml:space="preserve">Ministry of Environment and Forests (MOEF) Government of the People’s Republic of Bangladesh. (2015). Intended nationally determined contributions (INDC).</w:t>
       </w:r>
       <w:r>
         <w:t xml:space="preserve"> </w:t>
       </w:r>
-      <w:hyperlink r:id="rId58">
+      <w:hyperlink r:id="rId57">
         <w:r>
           <w:rPr>
             <w:rStyle w:val="Hyperlink"/>
@@ -2541,13 +2518,58 @@
         </w:r>
       </w:hyperlink>
     </w:p>
-    <w:bookmarkEnd w:id="59"/>
-    <w:bookmarkStart w:id="61" w:name="ref-R2018"/>
+    <w:bookmarkEnd w:id="58"/>
+    <w:bookmarkStart w:id="60" w:name="ref-coda2006"/>
     <w:p>
       <w:pPr>
         <w:pStyle w:val="BodyText"/>
       </w:pPr>
       <w:r>
+        <w:t xml:space="preserve">Plummer, M., Best, N., Cowles, K., &amp; Vines, K. (2006). CODA: Convergence diagnosis and output analysis for mcmc.</w:t>
+      </w:r>
+      <w:r>
+        <w:t xml:space="preserve"> </w:t>
+      </w:r>
+      <w:r>
+        <w:rPr>
+          <w:i/>
+        </w:rPr>
+        <w:t xml:space="preserve">R News</w:t>
+      </w:r>
+      <w:r>
+        <w:t xml:space="preserve">,</w:t>
+      </w:r>
+      <w:r>
+        <w:t xml:space="preserve"> </w:t>
+      </w:r>
+      <w:r>
+        <w:rPr>
+          <w:i/>
+        </w:rPr>
+        <w:t xml:space="preserve">6</w:t>
+      </w:r>
+      <w:r>
+        <w:t xml:space="preserve">(1), 7–11.</w:t>
+      </w:r>
+      <w:r>
+        <w:t xml:space="preserve"> </w:t>
+      </w:r>
+      <w:hyperlink r:id="rId59">
+        <w:r>
+          <w:rPr>
+            <w:rStyle w:val="Hyperlink"/>
+          </w:rPr>
+          <w:t xml:space="preserve">https://journal.r-project.org/archive/</w:t>
+        </w:r>
+      </w:hyperlink>
+    </w:p>
+    <w:bookmarkEnd w:id="60"/>
+    <w:bookmarkStart w:id="62" w:name="ref-R2018"/>
+    <w:p>
+      <w:pPr>
+        <w:pStyle w:val="BodyText"/>
+      </w:pPr>
+      <w:r>
         <w:t xml:space="preserve">R Core Team. (2018).</w:t>
       </w:r>
       <w:r>
@@ -2565,7 +2587,7 @@
       <w:r>
         <w:t xml:space="preserve"> </w:t>
       </w:r>
-      <w:hyperlink r:id="rId60">
+      <w:hyperlink r:id="rId61">
         <w:r>
           <w:rPr>
             <w:rStyle w:val="Hyperlink"/>
@@ -2574,8 +2596,8 @@
         </w:r>
       </w:hyperlink>
     </w:p>
-    <w:bookmarkEnd w:id="61"/>
-    <w:bookmarkStart w:id="62" w:name="ref-Richards2014"/>
+    <w:bookmarkEnd w:id="62"/>
+    <w:bookmarkStart w:id="63" w:name="ref-Richards2014"/>
     <w:p>
       <w:pPr>
         <w:pStyle w:val="BodyText"/>
@@ -2599,8 +2621,8 @@
         <w:t xml:space="preserve">(CSA Practice Brief). Copenhagen, Denmark: CGIAR Research Program on Climate Change, Agriculture; Food Security (CCAFS).</w:t>
       </w:r>
     </w:p>
-    <w:bookmarkEnd w:id="62"/>
-    <w:bookmarkStart w:id="63" w:name="ref-Rush1983"/>
+    <w:bookmarkEnd w:id="63"/>
+    <w:bookmarkStart w:id="64" w:name="ref-Rush1983"/>
     <w:p>
       <w:pPr>
         <w:pStyle w:val="BodyText"/>
@@ -2633,8 +2655,8 @@
         <w:t xml:space="preserve">(7), 829–832.</w:t>
       </w:r>
     </w:p>
-    <w:bookmarkEnd w:id="63"/>
-    <w:bookmarkStart w:id="64" w:name="ref-Sander2015"/>
+    <w:bookmarkEnd w:id="64"/>
+    <w:bookmarkStart w:id="65" w:name="ref-Sander2015"/>
     <w:p>
       <w:pPr>
         <w:pStyle w:val="BodyText"/>
@@ -2643,8 +2665,8 @@
         <w:t xml:space="preserve">Sander, B. O., Wassmann, R., &amp; Siopongco, J. D. L. C. (2016). Mitigating greenhouse gas emissions from rice production through water-saving techniques: Potential, adoption and empirical evidence. In C. T. Hoanh, R. Johnston, &amp; V. Smakhtin (Eds.), (p. 193). Centre for Agriculture; Biosciences International.</w:t>
       </w:r>
     </w:p>
-    <w:bookmarkEnd w:id="64"/>
-    <w:bookmarkStart w:id="65" w:name="ref-Savary2000"/>
+    <w:bookmarkEnd w:id="65"/>
+    <w:bookmarkStart w:id="66" w:name="ref-Savary2000"/>
     <w:p>
       <w:pPr>
         <w:pStyle w:val="BodyText"/>
@@ -2677,8 +2699,8 @@
         <w:t xml:space="preserve">(3), 357–369.</w:t>
       </w:r>
     </w:p>
-    <w:bookmarkEnd w:id="65"/>
-    <w:bookmarkStart w:id="66" w:name="ref-simko2012area"/>
+    <w:bookmarkEnd w:id="66"/>
+    <w:bookmarkStart w:id="67" w:name="ref-simko2012area"/>
     <w:p>
       <w:pPr>
         <w:pStyle w:val="BodyText"/>
@@ -2711,8 +2733,8 @@
         <w:t xml:space="preserve">(4), 381–389.</w:t>
       </w:r>
     </w:p>
-    <w:bookmarkEnd w:id="66"/>
-    <w:bookmarkStart w:id="67" w:name="ref-Slaton2003"/>
+    <w:bookmarkEnd w:id="67"/>
+    <w:bookmarkStart w:id="68" w:name="ref-Slaton2003"/>
     <w:p>
       <w:pPr>
         <w:pStyle w:val="BodyText"/>
@@ -2745,8 +2767,8 @@
         <w:t xml:space="preserve">(6), 1489–1496.</w:t>
       </w:r>
     </w:p>
-    <w:bookmarkEnd w:id="67"/>
-    <w:bookmarkStart w:id="68" w:name="ref-Sparks2018"/>
+    <w:bookmarkEnd w:id="68"/>
+    <w:bookmarkStart w:id="69" w:name="ref-Sparks2018"/>
     <w:p>
       <w:pPr>
         <w:pStyle w:val="BodyText"/>
@@ -2755,8 +2777,8 @@
         <w:t xml:space="preserve">Sparks, A. H., Castilla, N. P., &amp; Sander, B. O. (2018). Reproducible research compendium for analysing effects of water management and nitrogen on rice sheath blight. “https://github.com/openplantpathology/rice_awd_pests”.</w:t>
       </w:r>
     </w:p>
-    <w:bookmarkEnd w:id="68"/>
-    <w:bookmarkStart w:id="70" w:name="ref-Srinivasachary2011"/>
+    <w:bookmarkEnd w:id="69"/>
+    <w:bookmarkStart w:id="71" w:name="ref-Srinivasachary2011"/>
     <w:p>
       <w:pPr>
         <w:pStyle w:val="BodyText"/>
@@ -2815,7 +2837,7 @@
       <w:r>
         <w:t xml:space="preserve">(1), 1–22. doi:</w:t>
       </w:r>
-      <w:hyperlink r:id="rId69">
+      <w:hyperlink r:id="rId70">
         <w:r>
           <w:rPr>
             <w:rStyle w:val="Hyperlink"/>
@@ -2824,8 +2846,8 @@
         </w:r>
       </w:hyperlink>
     </w:p>
-    <w:bookmarkEnd w:id="70"/>
-    <w:bookmarkStart w:id="71" w:name="ref-Tang2007"/>
+    <w:bookmarkEnd w:id="71"/>
+    <w:bookmarkStart w:id="72" w:name="ref-Tang2007"/>
     <w:p>
       <w:pPr>
         <w:pStyle w:val="BodyText"/>
@@ -2858,8 +2880,8 @@
         <w:t xml:space="preserve">(3), 219–227.</w:t>
       </w:r>
     </w:p>
-    <w:bookmarkEnd w:id="71"/>
-    <w:bookmarkStart w:id="73" w:name="ref-Yan2005"/>
+    <w:bookmarkEnd w:id="72"/>
+    <w:bookmarkStart w:id="74" w:name="ref-Yan2005"/>
     <w:p>
       <w:pPr>
         <w:pStyle w:val="BodyText"/>
@@ -2891,7 +2913,7 @@
       <w:r>
         <w:t xml:space="preserve">(7), 1131–1141. doi:</w:t>
       </w:r>
-      <w:hyperlink r:id="rId72">
+      <w:hyperlink r:id="rId73">
         <w:r>
           <w:rPr>
             <w:rStyle w:val="Hyperlink"/>
@@ -2900,27 +2922,27 @@
         </w:r>
       </w:hyperlink>
     </w:p>
-    <w:bookmarkEnd w:id="73"/>
     <w:bookmarkEnd w:id="74"/>
+    <w:bookmarkEnd w:id="75"/>
     <w:p>
       <w:pPr>
         <w:pStyle w:val="Heading5"/>
       </w:pPr>
-      <w:bookmarkStart w:id="75" w:name="pagebreak-1"/>
+      <w:bookmarkStart w:id="76" w:name="pagebreak-1"/>
       <w:r>
         <w:t xml:space="preserve">pagebreak</w:t>
       </w:r>
-      <w:bookmarkEnd w:id="75"/>
+      <w:bookmarkEnd w:id="76"/>
     </w:p>
     <w:p>
       <w:pPr>
         <w:pStyle w:val="Heading1"/>
       </w:pPr>
-      <w:bookmarkStart w:id="76" w:name="tables"/>
+      <w:bookmarkStart w:id="77" w:name="tables"/>
       <w:r>
         <w:t xml:space="preserve">Tables</w:t>
       </w:r>
-      <w:bookmarkEnd w:id="76"/>
+      <w:bookmarkEnd w:id="77"/>
     </w:p>
     <w:p>
       <w:pPr>
@@ -3386,1453 +3408,7 @@
       <w:pPr>
         <w:pStyle w:val="Heading5"/>
       </w:pPr>
-      <w:bookmarkStart w:id="77" w:name="pagebreak-2"/>
-      <w:r>
-        <w:t xml:space="preserve">pagebreak</w:t>
-      </w:r>
-      <w:bookmarkEnd w:id="77"/>
-    </w:p>
-    <w:p>
-      <w:pPr>
-        <w:pStyle w:val="TableCaption"/>
-      </w:pPr>
-      <w:r>
-        <w:t xml:space="preserve">Table 2 MCMC fit</w:t>
-      </w:r>
-    </w:p>
-    <w:tbl>
-      <w:tblPr>
-        <w:tblStyle w:val="Table"/>
-        <w:tblW w:type="pct" w:w="0.0"/>
-        <w:tblLook w:firstRow="1"/>
-        <w:tblCaption w:val="Table 2 MCMC fit"/>
-      </w:tblPr>
-      <w:tblGrid/>
-      <w:tr>
-        <w:trPr>
-          <w:cnfStyle w:firstRow="1"/>
-        </w:trPr>
-        <w:tc>
-          <w:tcPr>
-            <w:tcBorders>
-              <w:bottom w:val="single"/>
-            </w:tcBorders>
-            <w:vAlign w:val="bottom"/>
-          </w:tcPr>
-          <w:p>
-            <w:pPr>
-              <w:pStyle w:val="Compact"/>
-              <w:jc w:val="left"/>
-            </w:pPr>
-            <w:r>
-              <w:t xml:space="preserve">Dependent Variable</w:t>
-            </w:r>
-          </w:p>
-        </w:tc>
-        <w:tc>
-          <w:tcPr>
-            <w:tcBorders>
-              <w:bottom w:val="single"/>
-            </w:tcBorders>
-            <w:vAlign w:val="bottom"/>
-          </w:tcPr>
-          <w:p>
-            <w:pPr>
-              <w:pStyle w:val="Compact"/>
-              <w:jc w:val="left"/>
-            </w:pPr>
-            <w:r>
-              <w:t xml:space="preserve">Year</w:t>
-            </w:r>
-          </w:p>
-        </w:tc>
-        <w:tc>
-          <w:tcPr>
-            <w:tcBorders>
-              <w:bottom w:val="single"/>
-            </w:tcBorders>
-            <w:vAlign w:val="bottom"/>
-          </w:tcPr>
-          <w:p>
-            <w:pPr>
-              <w:pStyle w:val="Compact"/>
-              <w:jc w:val="left"/>
-            </w:pPr>
-            <w:r>
-              <w:t xml:space="preserve">Predictors</w:t>
-            </w:r>
-          </w:p>
-        </w:tc>
-        <w:tc>
-          <w:tcPr>
-            <w:tcBorders>
-              <w:bottom w:val="single"/>
-            </w:tcBorders>
-            <w:vAlign w:val="bottom"/>
-          </w:tcPr>
-          <w:p>
-            <w:pPr>
-              <w:pStyle w:val="Compact"/>
-              <w:jc w:val="right"/>
-            </w:pPr>
-            <w:r>
-              <w:t xml:space="preserve">Post Mean</w:t>
-            </w:r>
-          </w:p>
-        </w:tc>
-        <w:tc>
-          <w:tcPr>
-            <w:tcBorders>
-              <w:bottom w:val="single"/>
-            </w:tcBorders>
-            <w:vAlign w:val="bottom"/>
-          </w:tcPr>
-          <w:p>
-            <w:pPr>
-              <w:pStyle w:val="Compact"/>
-              <w:jc w:val="right"/>
-            </w:pPr>
-            <w:r>
-              <w:t xml:space="preserve">Lower 95% CI</w:t>
-            </w:r>
-          </w:p>
-        </w:tc>
-        <w:tc>
-          <w:tcPr>
-            <w:tcBorders>
-              <w:bottom w:val="single"/>
-            </w:tcBorders>
-            <w:vAlign w:val="bottom"/>
-          </w:tcPr>
-          <w:p>
-            <w:pPr>
-              <w:pStyle w:val="Compact"/>
-              <w:jc w:val="right"/>
-            </w:pPr>
-            <w:r>
-              <w:t xml:space="preserve">Upper 95% CI</w:t>
-            </w:r>
-          </w:p>
-        </w:tc>
-        <w:tc>
-          <w:tcPr>
-            <w:tcBorders>
-              <w:bottom w:val="single"/>
-            </w:tcBorders>
-            <w:vAlign w:val="bottom"/>
-          </w:tcPr>
-          <w:p>
-            <w:pPr>
-              <w:pStyle w:val="Compact"/>
-              <w:jc w:val="right"/>
-            </w:pPr>
-            <w:r>
-              <w:t xml:space="preserve">P MCMC</w:t>
-            </w:r>
-          </w:p>
-        </w:tc>
-        <w:tc>
-          <w:tcPr>
-            <w:tcBorders>
-              <w:bottom w:val="single"/>
-            </w:tcBorders>
-            <w:vAlign w:val="bottom"/>
-          </w:tcPr>
-          <w:p>
-            <w:pPr>
-              <w:pStyle w:val="Compact"/>
-              <w:jc w:val="left"/>
-            </w:pPr>
-            <w:r>
-              <w:t xml:space="preserve">DIC</w:t>
-            </w:r>
-          </w:p>
-        </w:tc>
-      </w:tr>
-      <w:tr>
-        <w:tc>
-          <w:p>
-            <w:pPr>
-              <w:pStyle w:val="Compact"/>
-              <w:jc w:val="left"/>
-            </w:pPr>
-            <w:r>
-              <w:t xml:space="preserve">Tiller Incidence</w:t>
-            </w:r>
-          </w:p>
-        </w:tc>
-        <w:tc>
-          <w:p>
-            <w:pPr>
-              <w:pStyle w:val="Compact"/>
-              <w:jc w:val="left"/>
-            </w:pPr>
-            <w:r>
-              <w:t xml:space="preserve">2015</w:t>
-            </w:r>
-          </w:p>
-        </w:tc>
-        <w:tc>
-          <w:p>
-            <w:pPr>
-              <w:pStyle w:val="Compact"/>
-              <w:jc w:val="left"/>
-            </w:pPr>
-            <w:r>
-              <w:t xml:space="preserve">WMGTAWD</w:t>
-            </w:r>
-          </w:p>
-        </w:tc>
-        <w:tc>
-          <w:p>
-            <w:pPr>
-              <w:pStyle w:val="Compact"/>
-              <w:jc w:val="right"/>
-            </w:pPr>
-            <w:r>
-              <w:t xml:space="preserve">0.127</w:t>
-            </w:r>
-          </w:p>
-        </w:tc>
-        <w:tc>
-          <w:p>
-            <w:pPr>
-              <w:pStyle w:val="Compact"/>
-              <w:jc w:val="right"/>
-            </w:pPr>
-            <w:r>
-              <w:t xml:space="preserve">-0.210</w:t>
-            </w:r>
-          </w:p>
-        </w:tc>
-        <w:tc>
-          <w:p>
-            <w:pPr>
-              <w:pStyle w:val="Compact"/>
-              <w:jc w:val="right"/>
-            </w:pPr>
-            <w:r>
-              <w:t xml:space="preserve">0.462</w:t>
-            </w:r>
-          </w:p>
-        </w:tc>
-        <w:tc>
-          <w:p>
-            <w:pPr>
-              <w:pStyle w:val="Compact"/>
-              <w:jc w:val="right"/>
-            </w:pPr>
-            <w:r>
-              <w:t xml:space="preserve">0.4644</w:t>
-            </w:r>
-          </w:p>
-        </w:tc>
-        <w:tc>
-          <w:p>
-            <w:pPr>
-              <w:pStyle w:val="Compact"/>
-              <w:jc w:val="left"/>
-            </w:pPr>
-            <w:r>
-              <w:t xml:space="preserve">332.82</w:t>
-            </w:r>
-          </w:p>
-        </w:tc>
-      </w:tr>
-      <w:tr>
-        <w:tc>
-          <w:p>
-            <w:pPr>
-              <w:pStyle w:val="Compact"/>
-            </w:pPr>
-          </w:p>
-        </w:tc>
-        <w:tc>
-          <w:p>
-            <w:pPr>
-              <w:pStyle w:val="Compact"/>
-              <w:jc w:val="left"/>
-            </w:pPr>
-            <w:r>
-              <w:t xml:space="preserve">2015</w:t>
-            </w:r>
-          </w:p>
-        </w:tc>
-        <w:tc>
-          <w:p>
-            <w:pPr>
-              <w:pStyle w:val="Compact"/>
-              <w:jc w:val="left"/>
-            </w:pPr>
-            <w:r>
-              <w:t xml:space="preserve">NRTEN100</w:t>
-            </w:r>
-          </w:p>
-        </w:tc>
-        <w:tc>
-          <w:p>
-            <w:pPr>
-              <w:pStyle w:val="Compact"/>
-              <w:jc w:val="right"/>
-            </w:pPr>
-            <w:r>
-              <w:t xml:space="preserve">0.623</w:t>
-            </w:r>
-          </w:p>
-        </w:tc>
-        <w:tc>
-          <w:p>
-            <w:pPr>
-              <w:pStyle w:val="Compact"/>
-              <w:jc w:val="right"/>
-            </w:pPr>
-            <w:r>
-              <w:t xml:space="preserve">0.222</w:t>
-            </w:r>
-          </w:p>
-        </w:tc>
-        <w:tc>
-          <w:p>
-            <w:pPr>
-              <w:pStyle w:val="Compact"/>
-              <w:jc w:val="right"/>
-            </w:pPr>
-            <w:r>
-              <w:t xml:space="preserve">1.032</w:t>
-            </w:r>
-          </w:p>
-        </w:tc>
-        <w:tc>
-          <w:p>
-            <w:pPr>
-              <w:pStyle w:val="Compact"/>
-              <w:jc w:val="right"/>
-            </w:pPr>
-            <w:r>
-              <w:t xml:space="preserve">0.0028</w:t>
-            </w:r>
-          </w:p>
-        </w:tc>
-        <w:tc>
-          <w:p>
-            <w:pPr>
-              <w:pStyle w:val="Compact"/>
-            </w:pPr>
-          </w:p>
-        </w:tc>
-      </w:tr>
-      <w:tr>
-        <w:tc>
-          <w:p>
-            <w:pPr>
-              <w:pStyle w:val="Compact"/>
-            </w:pPr>
-          </w:p>
-        </w:tc>
-        <w:tc>
-          <w:p>
-            <w:pPr>
-              <w:pStyle w:val="Compact"/>
-              <w:jc w:val="left"/>
-            </w:pPr>
-            <w:r>
-              <w:t xml:space="preserve">2015</w:t>
-            </w:r>
-          </w:p>
-        </w:tc>
-        <w:tc>
-          <w:p>
-            <w:pPr>
-              <w:pStyle w:val="Compact"/>
-              <w:jc w:val="left"/>
-            </w:pPr>
-            <w:r>
-              <w:t xml:space="preserve">NRTEN120</w:t>
-            </w:r>
-          </w:p>
-        </w:tc>
-        <w:tc>
-          <w:p>
-            <w:pPr>
-              <w:pStyle w:val="Compact"/>
-              <w:jc w:val="right"/>
-            </w:pPr>
-            <w:r>
-              <w:t xml:space="preserve">1.000</w:t>
-            </w:r>
-          </w:p>
-        </w:tc>
-        <w:tc>
-          <w:p>
-            <w:pPr>
-              <w:pStyle w:val="Compact"/>
-              <w:jc w:val="right"/>
-            </w:pPr>
-            <w:r>
-              <w:t xml:space="preserve">0.599</w:t>
-            </w:r>
-          </w:p>
-        </w:tc>
-        <w:tc>
-          <w:p>
-            <w:pPr>
-              <w:pStyle w:val="Compact"/>
-              <w:jc w:val="right"/>
-            </w:pPr>
-            <w:r>
-              <w:t xml:space="preserve">1.400</w:t>
-            </w:r>
-          </w:p>
-        </w:tc>
-        <w:tc>
-          <w:p>
-            <w:pPr>
-              <w:pStyle w:val="Compact"/>
-              <w:jc w:val="right"/>
-            </w:pPr>
-            <w:r>
-              <w:t xml:space="preserve">0.0002</w:t>
-            </w:r>
-          </w:p>
-        </w:tc>
-        <w:tc>
-          <w:p>
-            <w:pPr>
-              <w:pStyle w:val="Compact"/>
-            </w:pPr>
-          </w:p>
-        </w:tc>
-      </w:tr>
-      <w:tr>
-        <w:tc>
-          <w:p>
-            <w:pPr>
-              <w:pStyle w:val="Compact"/>
-              <w:jc w:val="left"/>
-            </w:pPr>
-            <w:r>
-              <w:t xml:space="preserve">Tiller Severity</w:t>
-            </w:r>
-          </w:p>
-        </w:tc>
-        <w:tc>
-          <w:p>
-            <w:pPr>
-              <w:pStyle w:val="Compact"/>
-              <w:jc w:val="left"/>
-            </w:pPr>
-            <w:r>
-              <w:t xml:space="preserve">2015</w:t>
-            </w:r>
-          </w:p>
-        </w:tc>
-        <w:tc>
-          <w:p>
-            <w:pPr>
-              <w:pStyle w:val="Compact"/>
-              <w:jc w:val="left"/>
-            </w:pPr>
-            <w:r>
-              <w:t xml:space="preserve">WMGTAWD</w:t>
-            </w:r>
-          </w:p>
-        </w:tc>
-        <w:tc>
-          <w:p>
-            <w:pPr>
-              <w:pStyle w:val="Compact"/>
-              <w:jc w:val="right"/>
-            </w:pPr>
-            <w:r>
-              <w:t xml:space="preserve">4.769</w:t>
-            </w:r>
-          </w:p>
-        </w:tc>
-        <w:tc>
-          <w:p>
-            <w:pPr>
-              <w:pStyle w:val="Compact"/>
-              <w:jc w:val="right"/>
-            </w:pPr>
-            <w:r>
-              <w:t xml:space="preserve">-3.661</w:t>
-            </w:r>
-          </w:p>
-        </w:tc>
-        <w:tc>
-          <w:p>
-            <w:pPr>
-              <w:pStyle w:val="Compact"/>
-              <w:jc w:val="right"/>
-            </w:pPr>
-            <w:r>
-              <w:t xml:space="preserve">13.674</w:t>
-            </w:r>
-          </w:p>
-        </w:tc>
-        <w:tc>
-          <w:p>
-            <w:pPr>
-              <w:pStyle w:val="Compact"/>
-              <w:jc w:val="right"/>
-            </w:pPr>
-            <w:r>
-              <w:t xml:space="preserve">0.2716</w:t>
-            </w:r>
-          </w:p>
-        </w:tc>
-        <w:tc>
-          <w:p>
-            <w:pPr>
-              <w:pStyle w:val="Compact"/>
-              <w:jc w:val="left"/>
-            </w:pPr>
-            <w:r>
-              <w:t xml:space="preserve">1114.37</w:t>
-            </w:r>
-          </w:p>
-        </w:tc>
-      </w:tr>
-      <w:tr>
-        <w:tc>
-          <w:p>
-            <w:pPr>
-              <w:pStyle w:val="Compact"/>
-            </w:pPr>
-          </w:p>
-        </w:tc>
-        <w:tc>
-          <w:p>
-            <w:pPr>
-              <w:pStyle w:val="Compact"/>
-              <w:jc w:val="left"/>
-            </w:pPr>
-            <w:r>
-              <w:t xml:space="preserve">2015</w:t>
-            </w:r>
-          </w:p>
-        </w:tc>
-        <w:tc>
-          <w:p>
-            <w:pPr>
-              <w:pStyle w:val="Compact"/>
-              <w:jc w:val="left"/>
-            </w:pPr>
-            <w:r>
-              <w:t xml:space="preserve">NRTEN100</w:t>
-            </w:r>
-          </w:p>
-        </w:tc>
-        <w:tc>
-          <w:p>
-            <w:pPr>
-              <w:pStyle w:val="Compact"/>
-              <w:jc w:val="right"/>
-            </w:pPr>
-            <w:r>
-              <w:t xml:space="preserve">26.214</w:t>
-            </w:r>
-          </w:p>
-        </w:tc>
-        <w:tc>
-          <w:p>
-            <w:pPr>
-              <w:pStyle w:val="Compact"/>
-              <w:jc w:val="right"/>
-            </w:pPr>
-            <w:r>
-              <w:t xml:space="preserve">15.868</w:t>
-            </w:r>
-          </w:p>
-        </w:tc>
-        <w:tc>
-          <w:p>
-            <w:pPr>
-              <w:pStyle w:val="Compact"/>
-              <w:jc w:val="right"/>
-            </w:pPr>
-            <w:r>
-              <w:t xml:space="preserve">37.041</w:t>
-            </w:r>
-          </w:p>
-        </w:tc>
-        <w:tc>
-          <w:p>
-            <w:pPr>
-              <w:pStyle w:val="Compact"/>
-              <w:jc w:val="right"/>
-            </w:pPr>
-            <w:r>
-              <w:t xml:space="preserve">0.0002</w:t>
-            </w:r>
-          </w:p>
-        </w:tc>
-        <w:tc>
-          <w:p>
-            <w:pPr>
-              <w:pStyle w:val="Compact"/>
-            </w:pPr>
-          </w:p>
-        </w:tc>
-      </w:tr>
-      <w:tr>
-        <w:tc>
-          <w:p>
-            <w:pPr>
-              <w:pStyle w:val="Compact"/>
-            </w:pPr>
-          </w:p>
-        </w:tc>
-        <w:tc>
-          <w:p>
-            <w:pPr>
-              <w:pStyle w:val="Compact"/>
-              <w:jc w:val="left"/>
-            </w:pPr>
-            <w:r>
-              <w:t xml:space="preserve">2015</w:t>
-            </w:r>
-          </w:p>
-        </w:tc>
-        <w:tc>
-          <w:p>
-            <w:pPr>
-              <w:pStyle w:val="Compact"/>
-              <w:jc w:val="left"/>
-            </w:pPr>
-            <w:r>
-              <w:t xml:space="preserve">NRTEN120</w:t>
-            </w:r>
-          </w:p>
-        </w:tc>
-        <w:tc>
-          <w:p>
-            <w:pPr>
-              <w:pStyle w:val="Compact"/>
-              <w:jc w:val="right"/>
-            </w:pPr>
-            <w:r>
-              <w:t xml:space="preserve">41.113</w:t>
-            </w:r>
-          </w:p>
-        </w:tc>
-        <w:tc>
-          <w:p>
-            <w:pPr>
-              <w:pStyle w:val="Compact"/>
-              <w:jc w:val="right"/>
-            </w:pPr>
-            <w:r>
-              <w:t xml:space="preserve">31.312</w:t>
-            </w:r>
-          </w:p>
-        </w:tc>
-        <w:tc>
-          <w:p>
-            <w:pPr>
-              <w:pStyle w:val="Compact"/>
-              <w:jc w:val="right"/>
-            </w:pPr>
-            <w:r>
-              <w:t xml:space="preserve">52.316</w:t>
-            </w:r>
-          </w:p>
-        </w:tc>
-        <w:tc>
-          <w:p>
-            <w:pPr>
-              <w:pStyle w:val="Compact"/>
-              <w:jc w:val="right"/>
-            </w:pPr>
-            <w:r>
-              <w:t xml:space="preserve">0.0002</w:t>
-            </w:r>
-          </w:p>
-        </w:tc>
-        <w:tc>
-          <w:p>
-            <w:pPr>
-              <w:pStyle w:val="Compact"/>
-            </w:pPr>
-          </w:p>
-        </w:tc>
-      </w:tr>
-      <w:tr>
-        <w:tc>
-          <w:p>
-            <w:pPr>
-              <w:pStyle w:val="Compact"/>
-              <w:jc w:val="left"/>
-            </w:pPr>
-            <w:r>
-              <w:t xml:space="preserve">Leaf Severity</w:t>
-            </w:r>
-          </w:p>
-        </w:tc>
-        <w:tc>
-          <w:p>
-            <w:pPr>
-              <w:pStyle w:val="Compact"/>
-              <w:jc w:val="left"/>
-            </w:pPr>
-            <w:r>
-              <w:t xml:space="preserve">2015</w:t>
-            </w:r>
-          </w:p>
-        </w:tc>
-        <w:tc>
-          <w:p>
-            <w:pPr>
-              <w:pStyle w:val="Compact"/>
-              <w:jc w:val="left"/>
-            </w:pPr>
-            <w:r>
-              <w:t xml:space="preserve">WMGTAWD</w:t>
-            </w:r>
-          </w:p>
-        </w:tc>
-        <w:tc>
-          <w:p>
-            <w:pPr>
-              <w:pStyle w:val="Compact"/>
-              <w:jc w:val="right"/>
-            </w:pPr>
-            <w:r>
-              <w:t xml:space="preserve">0.038</w:t>
-            </w:r>
-          </w:p>
-        </w:tc>
-        <w:tc>
-          <w:p>
-            <w:pPr>
-              <w:pStyle w:val="Compact"/>
-              <w:jc w:val="right"/>
-            </w:pPr>
-            <w:r>
-              <w:t xml:space="preserve">-1.152</w:t>
-            </w:r>
-          </w:p>
-        </w:tc>
-        <w:tc>
-          <w:p>
-            <w:pPr>
-              <w:pStyle w:val="Compact"/>
-              <w:jc w:val="right"/>
-            </w:pPr>
-            <w:r>
-              <w:t xml:space="preserve">1.298</w:t>
-            </w:r>
-          </w:p>
-        </w:tc>
-        <w:tc>
-          <w:p>
-            <w:pPr>
-              <w:pStyle w:val="Compact"/>
-              <w:jc w:val="right"/>
-            </w:pPr>
-            <w:r>
-              <w:t xml:space="preserve">0.9580</w:t>
-            </w:r>
-          </w:p>
-        </w:tc>
-        <w:tc>
-          <w:p>
-            <w:pPr>
-              <w:pStyle w:val="Compact"/>
-              <w:jc w:val="left"/>
-            </w:pPr>
-            <w:r>
-              <w:t xml:space="preserve">636.41</w:t>
-            </w:r>
-          </w:p>
-        </w:tc>
-      </w:tr>
-      <w:tr>
-        <w:tc>
-          <w:p>
-            <w:pPr>
-              <w:pStyle w:val="Compact"/>
-            </w:pPr>
-          </w:p>
-        </w:tc>
-        <w:tc>
-          <w:p>
-            <w:pPr>
-              <w:pStyle w:val="Compact"/>
-              <w:jc w:val="left"/>
-            </w:pPr>
-            <w:r>
-              <w:t xml:space="preserve">2015</w:t>
-            </w:r>
-          </w:p>
-        </w:tc>
-        <w:tc>
-          <w:p>
-            <w:pPr>
-              <w:pStyle w:val="Compact"/>
-              <w:jc w:val="left"/>
-            </w:pPr>
-            <w:r>
-              <w:t xml:space="preserve">NRTEN100</w:t>
-            </w:r>
-          </w:p>
-        </w:tc>
-        <w:tc>
-          <w:p>
-            <w:pPr>
-              <w:pStyle w:val="Compact"/>
-              <w:jc w:val="right"/>
-            </w:pPr>
-            <w:r>
-              <w:t xml:space="preserve">4.548</w:t>
-            </w:r>
-          </w:p>
-        </w:tc>
-        <w:tc>
-          <w:p>
-            <w:pPr>
-              <w:pStyle w:val="Compact"/>
-              <w:jc w:val="right"/>
-            </w:pPr>
-            <w:r>
-              <w:t xml:space="preserve">3.026</w:t>
-            </w:r>
-          </w:p>
-        </w:tc>
-        <w:tc>
-          <w:p>
-            <w:pPr>
-              <w:pStyle w:val="Compact"/>
-              <w:jc w:val="right"/>
-            </w:pPr>
-            <w:r>
-              <w:t xml:space="preserve">6.015</w:t>
-            </w:r>
-          </w:p>
-        </w:tc>
-        <w:tc>
-          <w:p>
-            <w:pPr>
-              <w:pStyle w:val="Compact"/>
-              <w:jc w:val="right"/>
-            </w:pPr>
-            <w:r>
-              <w:t xml:space="preserve">0.0002</w:t>
-            </w:r>
-          </w:p>
-        </w:tc>
-        <w:tc>
-          <w:p>
-            <w:pPr>
-              <w:pStyle w:val="Compact"/>
-            </w:pPr>
-          </w:p>
-        </w:tc>
-      </w:tr>
-      <w:tr>
-        <w:tc>
-          <w:p>
-            <w:pPr>
-              <w:pStyle w:val="Compact"/>
-            </w:pPr>
-          </w:p>
-        </w:tc>
-        <w:tc>
-          <w:p>
-            <w:pPr>
-              <w:pStyle w:val="Compact"/>
-              <w:jc w:val="left"/>
-            </w:pPr>
-            <w:r>
-              <w:t xml:space="preserve">2015</w:t>
-            </w:r>
-          </w:p>
-        </w:tc>
-        <w:tc>
-          <w:p>
-            <w:pPr>
-              <w:pStyle w:val="Compact"/>
-              <w:jc w:val="left"/>
-            </w:pPr>
-            <w:r>
-              <w:t xml:space="preserve">NRTEN120</w:t>
-            </w:r>
-          </w:p>
-        </w:tc>
-        <w:tc>
-          <w:p>
-            <w:pPr>
-              <w:pStyle w:val="Compact"/>
-              <w:jc w:val="right"/>
-            </w:pPr>
-            <w:r>
-              <w:t xml:space="preserve">4.985</w:t>
-            </w:r>
-          </w:p>
-        </w:tc>
-        <w:tc>
-          <w:p>
-            <w:pPr>
-              <w:pStyle w:val="Compact"/>
-              <w:jc w:val="right"/>
-            </w:pPr>
-            <w:r>
-              <w:t xml:space="preserve">3.540</w:t>
-            </w:r>
-          </w:p>
-        </w:tc>
-        <w:tc>
-          <w:p>
-            <w:pPr>
-              <w:pStyle w:val="Compact"/>
-              <w:jc w:val="right"/>
-            </w:pPr>
-            <w:r>
-              <w:t xml:space="preserve">6.457</w:t>
-            </w:r>
-          </w:p>
-        </w:tc>
-        <w:tc>
-          <w:p>
-            <w:pPr>
-              <w:pStyle w:val="Compact"/>
-              <w:jc w:val="right"/>
-            </w:pPr>
-            <w:r>
-              <w:t xml:space="preserve">0.0002</w:t>
-            </w:r>
-          </w:p>
-        </w:tc>
-        <w:tc>
-          <w:p>
-            <w:pPr>
-              <w:pStyle w:val="Compact"/>
-            </w:pPr>
-          </w:p>
-        </w:tc>
-      </w:tr>
-      <w:tr>
-        <w:tc>
-          <w:p>
-            <w:pPr>
-              <w:pStyle w:val="Compact"/>
-              <w:jc w:val="left"/>
-            </w:pPr>
-            <w:r>
-              <w:t xml:space="preserve">Tiller Incidence</w:t>
-            </w:r>
-          </w:p>
-        </w:tc>
-        <w:tc>
-          <w:p>
-            <w:pPr>
-              <w:pStyle w:val="Compact"/>
-              <w:jc w:val="left"/>
-            </w:pPr>
-            <w:r>
-              <w:t xml:space="preserve">2016</w:t>
-            </w:r>
-          </w:p>
-        </w:tc>
-        <w:tc>
-          <w:p>
-            <w:pPr>
-              <w:pStyle w:val="Compact"/>
-              <w:jc w:val="left"/>
-            </w:pPr>
-            <w:r>
-              <w:t xml:space="preserve">WMGTAWD</w:t>
-            </w:r>
-          </w:p>
-        </w:tc>
-        <w:tc>
-          <w:p>
-            <w:pPr>
-              <w:pStyle w:val="Compact"/>
-              <w:jc w:val="right"/>
-            </w:pPr>
-            <w:r>
-              <w:t xml:space="preserve">0.369</w:t>
-            </w:r>
-          </w:p>
-        </w:tc>
-        <w:tc>
-          <w:p>
-            <w:pPr>
-              <w:pStyle w:val="Compact"/>
-              <w:jc w:val="right"/>
-            </w:pPr>
-            <w:r>
-              <w:t xml:space="preserve">-0.107</w:t>
-            </w:r>
-          </w:p>
-        </w:tc>
-        <w:tc>
-          <w:p>
-            <w:pPr>
-              <w:pStyle w:val="Compact"/>
-              <w:jc w:val="right"/>
-            </w:pPr>
-            <w:r>
-              <w:t xml:space="preserve">0.857</w:t>
-            </w:r>
-          </w:p>
-        </w:tc>
-        <w:tc>
-          <w:p>
-            <w:pPr>
-              <w:pStyle w:val="Compact"/>
-              <w:jc w:val="right"/>
-            </w:pPr>
-            <w:r>
-              <w:t xml:space="preserve">0.1408</w:t>
-            </w:r>
-          </w:p>
-        </w:tc>
-        <w:tc>
-          <w:p>
-            <w:pPr>
-              <w:pStyle w:val="Compact"/>
-              <w:jc w:val="left"/>
-            </w:pPr>
-            <w:r>
-              <w:t xml:space="preserve">185.92</w:t>
-            </w:r>
-          </w:p>
-        </w:tc>
-      </w:tr>
-      <w:tr>
-        <w:tc>
-          <w:p>
-            <w:pPr>
-              <w:pStyle w:val="Compact"/>
-            </w:pPr>
-          </w:p>
-        </w:tc>
-        <w:tc>
-          <w:p>
-            <w:pPr>
-              <w:pStyle w:val="Compact"/>
-              <w:jc w:val="left"/>
-            </w:pPr>
-            <w:r>
-              <w:t xml:space="preserve">2016</w:t>
-            </w:r>
-          </w:p>
-        </w:tc>
-        <w:tc>
-          <w:p>
-            <w:pPr>
-              <w:pStyle w:val="Compact"/>
-              <w:jc w:val="left"/>
-            </w:pPr>
-            <w:r>
-              <w:t xml:space="preserve">NRTEN180</w:t>
-            </w:r>
-          </w:p>
-        </w:tc>
-        <w:tc>
-          <w:p>
-            <w:pPr>
-              <w:pStyle w:val="Compact"/>
-              <w:jc w:val="right"/>
-            </w:pPr>
-            <w:r>
-              <w:t xml:space="preserve">1.963</w:t>
-            </w:r>
-          </w:p>
-        </w:tc>
-        <w:tc>
-          <w:p>
-            <w:pPr>
-              <w:pStyle w:val="Compact"/>
-              <w:jc w:val="right"/>
-            </w:pPr>
-            <w:r>
-              <w:t xml:space="preserve">1.476</w:t>
-            </w:r>
-          </w:p>
-        </w:tc>
-        <w:tc>
-          <w:p>
-            <w:pPr>
-              <w:pStyle w:val="Compact"/>
-              <w:jc w:val="right"/>
-            </w:pPr>
-            <w:r>
-              <w:t xml:space="preserve">2.461</w:t>
-            </w:r>
-          </w:p>
-        </w:tc>
-        <w:tc>
-          <w:p>
-            <w:pPr>
-              <w:pStyle w:val="Compact"/>
-              <w:jc w:val="right"/>
-            </w:pPr>
-            <w:r>
-              <w:t xml:space="preserve">0.0002</w:t>
-            </w:r>
-          </w:p>
-        </w:tc>
-        <w:tc>
-          <w:p>
-            <w:pPr>
-              <w:pStyle w:val="Compact"/>
-            </w:pPr>
-          </w:p>
-        </w:tc>
-      </w:tr>
-      <w:tr>
-        <w:tc>
-          <w:p>
-            <w:pPr>
-              <w:pStyle w:val="Compact"/>
-              <w:jc w:val="left"/>
-            </w:pPr>
-            <w:r>
-              <w:t xml:space="preserve">Tiller Severity</w:t>
-            </w:r>
-          </w:p>
-        </w:tc>
-        <w:tc>
-          <w:p>
-            <w:pPr>
-              <w:pStyle w:val="Compact"/>
-              <w:jc w:val="left"/>
-            </w:pPr>
-            <w:r>
-              <w:t xml:space="preserve">2016</w:t>
-            </w:r>
-          </w:p>
-        </w:tc>
-        <w:tc>
-          <w:p>
-            <w:pPr>
-              <w:pStyle w:val="Compact"/>
-              <w:jc w:val="left"/>
-            </w:pPr>
-            <w:r>
-              <w:t xml:space="preserve">WMGTAWD</w:t>
-            </w:r>
-          </w:p>
-        </w:tc>
-        <w:tc>
-          <w:p>
-            <w:pPr>
-              <w:pStyle w:val="Compact"/>
-              <w:jc w:val="right"/>
-            </w:pPr>
-            <w:r>
-              <w:t xml:space="preserve">-8.236</w:t>
-            </w:r>
-          </w:p>
-        </w:tc>
-        <w:tc>
-          <w:p>
-            <w:pPr>
-              <w:pStyle w:val="Compact"/>
-              <w:jc w:val="right"/>
-            </w:pPr>
-            <w:r>
-              <w:t xml:space="preserve">-12.449</w:t>
-            </w:r>
-          </w:p>
-        </w:tc>
-        <w:tc>
-          <w:p>
-            <w:pPr>
-              <w:pStyle w:val="Compact"/>
-              <w:jc w:val="right"/>
-            </w:pPr>
-            <w:r>
-              <w:t xml:space="preserve">-3.905</w:t>
-            </w:r>
-          </w:p>
-        </w:tc>
-        <w:tc>
-          <w:p>
-            <w:pPr>
-              <w:pStyle w:val="Compact"/>
-              <w:jc w:val="right"/>
-            </w:pPr>
-            <w:r>
-              <w:t xml:space="preserve">0.0012</w:t>
-            </w:r>
-          </w:p>
-        </w:tc>
-        <w:tc>
-          <w:p>
-            <w:pPr>
-              <w:pStyle w:val="Compact"/>
-              <w:jc w:val="left"/>
-            </w:pPr>
-            <w:r>
-              <w:t xml:space="preserve">465.9</w:t>
-            </w:r>
-          </w:p>
-        </w:tc>
-      </w:tr>
-      <w:tr>
-        <w:tc>
-          <w:p>
-            <w:pPr>
-              <w:pStyle w:val="Compact"/>
-            </w:pPr>
-          </w:p>
-        </w:tc>
-        <w:tc>
-          <w:p>
-            <w:pPr>
-              <w:pStyle w:val="Compact"/>
-              <w:jc w:val="left"/>
-            </w:pPr>
-            <w:r>
-              <w:t xml:space="preserve">2016</w:t>
-            </w:r>
-          </w:p>
-        </w:tc>
-        <w:tc>
-          <w:p>
-            <w:pPr>
-              <w:pStyle w:val="Compact"/>
-              <w:jc w:val="left"/>
-            </w:pPr>
-            <w:r>
-              <w:t xml:space="preserve">NRTEN180</w:t>
-            </w:r>
-          </w:p>
-        </w:tc>
-        <w:tc>
-          <w:p>
-            <w:pPr>
-              <w:pStyle w:val="Compact"/>
-              <w:jc w:val="right"/>
-            </w:pPr>
-            <w:r>
-              <w:t xml:space="preserve">4.736</w:t>
-            </w:r>
-          </w:p>
-        </w:tc>
-        <w:tc>
-          <w:p>
-            <w:pPr>
-              <w:pStyle w:val="Compact"/>
-              <w:jc w:val="right"/>
-            </w:pPr>
-            <w:r>
-              <w:t xml:space="preserve">0.538</w:t>
-            </w:r>
-          </w:p>
-        </w:tc>
-        <w:tc>
-          <w:p>
-            <w:pPr>
-              <w:pStyle w:val="Compact"/>
-              <w:jc w:val="right"/>
-            </w:pPr>
-            <w:r>
-              <w:t xml:space="preserve">9.157</w:t>
-            </w:r>
-          </w:p>
-        </w:tc>
-        <w:tc>
-          <w:p>
-            <w:pPr>
-              <w:pStyle w:val="Compact"/>
-              <w:jc w:val="right"/>
-            </w:pPr>
-            <w:r>
-              <w:t xml:space="preserve">0.0288</w:t>
-            </w:r>
-          </w:p>
-        </w:tc>
-        <w:tc>
-          <w:p>
-            <w:pPr>
-              <w:pStyle w:val="Compact"/>
-            </w:pPr>
-          </w:p>
-        </w:tc>
-      </w:tr>
-      <w:tr>
-        <w:tc>
-          <w:p>
-            <w:pPr>
-              <w:pStyle w:val="Compact"/>
-              <w:jc w:val="left"/>
-            </w:pPr>
-            <w:r>
-              <w:t xml:space="preserve">Leaf Severity</w:t>
-            </w:r>
-          </w:p>
-        </w:tc>
-        <w:tc>
-          <w:p>
-            <w:pPr>
-              <w:pStyle w:val="Compact"/>
-              <w:jc w:val="left"/>
-            </w:pPr>
-            <w:r>
-              <w:t xml:space="preserve">2016</w:t>
-            </w:r>
-          </w:p>
-        </w:tc>
-        <w:tc>
-          <w:p>
-            <w:pPr>
-              <w:pStyle w:val="Compact"/>
-              <w:jc w:val="left"/>
-            </w:pPr>
-            <w:r>
-              <w:t xml:space="preserve">WMGTAWD</w:t>
-            </w:r>
-          </w:p>
-        </w:tc>
-        <w:tc>
-          <w:p>
-            <w:pPr>
-              <w:pStyle w:val="Compact"/>
-              <w:jc w:val="right"/>
-            </w:pPr>
-            <w:r>
-              <w:t xml:space="preserve">0.132</w:t>
-            </w:r>
-          </w:p>
-        </w:tc>
-        <w:tc>
-          <w:p>
-            <w:pPr>
-              <w:pStyle w:val="Compact"/>
-              <w:jc w:val="right"/>
-            </w:pPr>
-            <w:r>
-              <w:t xml:space="preserve">-0.118</w:t>
-            </w:r>
-          </w:p>
-        </w:tc>
-        <w:tc>
-          <w:p>
-            <w:pPr>
-              <w:pStyle w:val="Compact"/>
-              <w:jc w:val="right"/>
-            </w:pPr>
-            <w:r>
-              <w:t xml:space="preserve">0.377</w:t>
-            </w:r>
-          </w:p>
-        </w:tc>
-        <w:tc>
-          <w:p>
-            <w:pPr>
-              <w:pStyle w:val="Compact"/>
-              <w:jc w:val="right"/>
-            </w:pPr>
-            <w:r>
-              <w:t xml:space="preserve">0.2932</w:t>
-            </w:r>
-          </w:p>
-        </w:tc>
-        <w:tc>
-          <w:p>
-            <w:pPr>
-              <w:pStyle w:val="Compact"/>
-              <w:jc w:val="left"/>
-            </w:pPr>
-            <w:r>
-              <w:t xml:space="preserve">99.2</w:t>
-            </w:r>
-          </w:p>
-        </w:tc>
-      </w:tr>
-      <w:tr>
-        <w:tc>
-          <w:p>
-            <w:pPr>
-              <w:pStyle w:val="Compact"/>
-            </w:pPr>
-          </w:p>
-        </w:tc>
-        <w:tc>
-          <w:p>
-            <w:pPr>
-              <w:pStyle w:val="Compact"/>
-              <w:jc w:val="left"/>
-            </w:pPr>
-            <w:r>
-              <w:t xml:space="preserve">2016</w:t>
-            </w:r>
-          </w:p>
-        </w:tc>
-        <w:tc>
-          <w:p>
-            <w:pPr>
-              <w:pStyle w:val="Compact"/>
-              <w:jc w:val="left"/>
-            </w:pPr>
-            <w:r>
-              <w:t xml:space="preserve">NRTEN180</w:t>
-            </w:r>
-          </w:p>
-        </w:tc>
-        <w:tc>
-          <w:p>
-            <w:pPr>
-              <w:pStyle w:val="Compact"/>
-              <w:jc w:val="right"/>
-            </w:pPr>
-            <w:r>
-              <w:t xml:space="preserve">0.159</w:t>
-            </w:r>
-          </w:p>
-        </w:tc>
-        <w:tc>
-          <w:p>
-            <w:pPr>
-              <w:pStyle w:val="Compact"/>
-              <w:jc w:val="right"/>
-            </w:pPr>
-            <w:r>
-              <w:t xml:space="preserve">-0.084</w:t>
-            </w:r>
-          </w:p>
-        </w:tc>
-        <w:tc>
-          <w:p>
-            <w:pPr>
-              <w:pStyle w:val="Compact"/>
-              <w:jc w:val="right"/>
-            </w:pPr>
-            <w:r>
-              <w:t xml:space="preserve">0.399</w:t>
-            </w:r>
-          </w:p>
-        </w:tc>
-        <w:tc>
-          <w:p>
-            <w:pPr>
-              <w:pStyle w:val="Compact"/>
-              <w:jc w:val="right"/>
-            </w:pPr>
-            <w:r>
-              <w:t xml:space="preserve">0.1964</w:t>
-            </w:r>
-          </w:p>
-        </w:tc>
-        <w:tc>
-          <w:p>
-            <w:pPr>
-              <w:pStyle w:val="Compact"/>
-            </w:pPr>
-          </w:p>
-        </w:tc>
-      </w:tr>
-    </w:tbl>
-    <w:p>
-      <w:pPr>
-        <w:pStyle w:val="Heading5"/>
-      </w:pPr>
-      <w:bookmarkStart w:id="78" w:name="pagebreak-3"/>
+      <w:bookmarkStart w:id="78" w:name="pagebreak-2"/>
       <w:r>
         <w:t xml:space="preserve">pagebreak</w:t>
       </w:r>
@@ -5102,7 +3678,7 @@
       <w:pPr>
         <w:pStyle w:val="Heading5"/>
       </w:pPr>
-      <w:bookmarkStart w:id="87" w:name="pagebreak-4"/>
+      <w:bookmarkStart w:id="87" w:name="pagebreak-3"/>
       <w:r>
         <w:t xml:space="preserve">pagebreak</w:t>
       </w:r>
@@ -5123,7 +3699,7 @@
         <w:pStyle w:val="FirstParagraph"/>
       </w:pPr>
       <w:r>
-        <w:t xml:space="preserve">This report was generated on 2018-04-27 20:03:28 using the following computational environment and dependencies:</w:t>
+        <w:t xml:space="preserve">This report was generated on 2018-04-29 09:47:10 using the following computational environment and dependencies:</w:t>
       </w:r>
     </w:p>
     <w:p>
@@ -5197,7 +3773,7 @@
         <w:rPr>
           <w:rStyle w:val="VerbatimChar"/>
         </w:rPr>
-        <w:t xml:space="preserve">#&gt;  date     2018-04-27                  </w:t>
+        <w:t xml:space="preserve">#&gt;  date     2018-04-29                  </w:t>
       </w:r>
       <w:r>
         <w:br w:type="textWrapping"/>
@@ -5548,7 +4124,7 @@
         <w:rPr>
           <w:rStyle w:val="VerbatimChar"/>
         </w:rPr>
-        <w:t xml:space="preserve">#&gt;  rice.awd.pests * 0.0.0.9000 2018-04-27 local         </w:t>
+        <w:t xml:space="preserve">#&gt;  rice.awd.pests * 0.0.0.9000 2018-04-28 local         </w:t>
       </w:r>
       <w:r>
         <w:br w:type="textWrapping"/>
@@ -5702,7 +4278,7 @@
         <w:rPr>
           <w:rStyle w:val="VerbatimChar"/>
         </w:rPr>
-        <w:t xml:space="preserve">#&gt; Head:     [26ab908] 2018-04-27: Update static docs</w:t>
+        <w:t xml:space="preserve">#&gt; Head:     [65ac603] 2018-04-27: Add line break between tables and name figures in similar fashion</w:t>
       </w:r>
     </w:p>
     <w:sectPr>

--- a/analysis/paper/paper.docx
+++ b/analysis/paper/paper.docx
@@ -1808,7 +1808,7 @@
         <w:t xml:space="preserve">(Hadfield 2010; R Core Team 2018)</w:t>
       </w:r>
       <w:r>
-        <w:t xml:space="preserve">. Six models were created where the the dependent variables were 2015 tiller ShB incidence, 2015 tiller ShB severity, 2015 leaf ShB severity; 2016 tiller ShB incidence, 2016 tiller ShB severity; 2016 leaf ShB severity, respectively. The independent variables were the irrigation management and nitrogen rate. The base levels (control treatments) for the analyses for 2015 were: N rate, 0 kg/ha; irrigation management, FLD and for 2016 were: N rate, 60 kg/ha; irrigation management, FLD. Four MCMC chains were run for 55,000 steps, with the first 5000 discarded as burn in. The remaining 50,000 samples were thinned by taking every tenth sample resulting in 5,000 independent draws from the posterior distribution of the parameters of the model. The</w:t>
+        <w:t xml:space="preserve">. Six models were created where the the dependent variables were 2015 tiller ShB incidence, 2015 tiller ShB severity, 2015 leaf ShB severity; 2016 tiller ShB incidence, 2016 tiller ShB severity; 2016 leaf ShB severity, respectively. The independent variables were the irrigation management and nitrogen rate and replicate was treated as a random variable. The base levels (control treatments) for the analyses for 2015 were: N rate, 0 kg/ha; irrigation management, FLD and for 2016 were: N rate, 60 kg/ha; irrigation management, FLD. Four MCMC chains were run for 55,000 steps, with the first 5000 discarded as burn in. The remaining 50,000 samples were thinned by taking every tenth sample resulting in 5,000 independent draws from the posterior distribution of the parameters of the model. The</w:t>
       </w:r>
       <w:r>
         <w:t xml:space="preserve"> </w:t>
@@ -3699,7 +3699,7 @@
         <w:pStyle w:val="FirstParagraph"/>
       </w:pPr>
       <w:r>
-        <w:t xml:space="preserve">This report was generated on 2018-04-29 09:47:10 using the following computational environment and dependencies:</w:t>
+        <w:t xml:space="preserve">This report was generated on 2018-04-29 12:39:35 using the following computational environment and dependencies:</w:t>
       </w:r>
     </w:p>
     <w:p>
@@ -4278,7 +4278,7 @@
         <w:rPr>
           <w:rStyle w:val="VerbatimChar"/>
         </w:rPr>
-        <w:t xml:space="preserve">#&gt; Head:     [65ac603] 2018-04-27: Add line break between tables and name figures in similar fashion</w:t>
+        <w:t xml:space="preserve">#&gt; Head:     [aa29224] 2018-04-29: Update DESCRIPTION</w:t>
       </w:r>
     </w:p>
     <w:sectPr>

--- a/analysis/paper/paper.docx
+++ b/analysis/paper/paper.docx
@@ -1354,7 +1354,7 @@
         <w:t xml:space="preserve"> </w:t>
       </w:r>
       <w:r>
-        <w:t xml:space="preserve">Srinivasachary et al. (2011)</w:t>
+        <w:t xml:space="preserve">@Srinivasachary2011</w:t>
       </w:r>
       <w:r>
         <w:t xml:space="preserve">)</w:t>
@@ -1378,7 +1378,7 @@
         <w:t xml:space="preserve"> </w:t>
       </w:r>
       <w:r>
-        <w:t xml:space="preserve">(N. P. Castilla et al. 1996; Slaton et al. 2003; Tang et al. 2007)</w:t>
+        <w:t xml:space="preserve">(Castilla et al. 1996; Slaton et al. 2003; Tang et al. 2007)</w:t>
       </w:r>
       <w:r>
         <w:t xml:space="preserve"> </w:t>
@@ -1390,7 +1390,7 @@
         <w:t xml:space="preserve"> </w:t>
       </w:r>
       <w:r>
-        <w:t xml:space="preserve">(N. P. Castilla et al. 1996)</w:t>
+        <w:t xml:space="preserve">(Castilla et al. 1996)</w:t>
       </w:r>
       <w:r>
         <w:t xml:space="preserve">.</w:t>
@@ -1419,7 +1419,7 @@
         <w:t xml:space="preserve"> </w:t>
       </w:r>
       <w:r>
-        <w:t xml:space="preserve">(B. A. Bouman and Tuong 2001; Liping et al. 2007)</w:t>
+        <w:t xml:space="preserve">(Bouman and Tuong 2001; Liping et al. 2007)</w:t>
       </w:r>
       <w:r>
         <w:t xml:space="preserve">. In AWD rice, fields are exposed to several dry phases during the growth period without exposing the plants to water stress. In order to avoid yield decline under AWD</w:t>
@@ -2774,7 +2774,7 @@
         <w:pStyle w:val="BodyText"/>
       </w:pPr>
       <w:r>
-        <w:t xml:space="preserve">Sparks, A. H., Castilla, N. P., &amp; Sander, B. O. (2018). Reproducible research compendium for analysing effects of water management and nitrogen on rice sheath blight. “https://github.com/openplantpathology/rice_awd_pests”.</w:t>
+        <w:t xml:space="preserve">Sparks, A. H., Castilla, N. P., &amp; Sander, B. O. (2018). Reproducible research compendium for analysing effects of water management and nitrogen on rice sheath blight.</w:t>
       </w:r>
     </w:p>
     <w:bookmarkEnd w:id="69"/>
@@ -2811,7 +2811,7 @@
         <w:t xml:space="preserve"> </w:t>
       </w:r>
       <w:r>
-        <w:t xml:space="preserve">(A.B. Frank) Donk.] disease: Current status and perspectives.</w:t>
+        <w:t xml:space="preserve">(A.B. Frank) Donk.] Disease: Current status and perspectives.</w:t>
       </w:r>
       <w:r>
         <w:t xml:space="preserve"> </w:t>
@@ -3678,28 +3678,93 @@
       <w:pPr>
         <w:pStyle w:val="Heading5"/>
       </w:pPr>
-      <w:bookmarkStart w:id="87" w:name="pagebreak-3"/>
+      <w:bookmarkStart w:id="87" w:name="estimates-plot"/>
+      <w:r>
+        <w:t xml:space="preserve">Estimates plot</w:t>
+      </w:r>
+      <w:bookmarkEnd w:id="87"/>
+    </w:p>
+    <w:p>
+      <w:pPr>
+        <w:pStyle w:val="CaptionedFigure"/>
+      </w:pPr>
+      <w:r>
+        <w:drawing>
+          <wp:inline>
+            <wp:extent cx="5943600" cy="5943600"/>
+            <wp:effectExtent b="0" l="0" r="0" t="0"/>
+            <wp:docPr descr="Figure 5 A forest plot of 95% confidence intervals for the explanatory variables used in models of alternate wetting and drying irrigations (AWD) and nitrogen rate (NRTE). Five different nitrogen treatments were applied to split plots depending on the experiment. In the 2015 experiment three nitrogen rate treatments were applied: no N (N0), 100 kg per ha N (N100) and 180 kg per ha N (N120). In the 2016 experiment, two nitrogen rate treatments were applied: 60 kg per ha N (N60) and 180 kg per ha N (N180)." title="" id="1" name="Picture"/>
+            <a:graphic>
+              <a:graphicData uri="http://schemas.openxmlformats.org/drawingml/2006/picture">
+                <pic:pic>
+                  <pic:nvPicPr>
+                    <pic:cNvPr descr="../figures/estimates-plot-1.eps" id="0" name="Picture"/>
+                    <pic:cNvPicPr>
+                      <a:picLocks noChangeArrowheads="1" noChangeAspect="1"/>
+                    </pic:cNvPicPr>
+                  </pic:nvPicPr>
+                  <pic:blipFill>
+                    <a:blip r:embed="rId88"/>
+                    <a:stretch>
+                      <a:fillRect/>
+                    </a:stretch>
+                  </pic:blipFill>
+                  <pic:spPr bwMode="auto">
+                    <a:xfrm>
+                      <a:off x="0" y="0"/>
+                      <a:ext cx="5943600" cy="5943600"/>
+                    </a:xfrm>
+                    <a:prstGeom prst="rect">
+                      <a:avLst/>
+                    </a:prstGeom>
+                    <a:noFill/>
+                    <a:ln w="9525">
+                      <a:noFill/>
+                      <a:headEnd/>
+                      <a:tailEnd/>
+                    </a:ln>
+                  </pic:spPr>
+                </pic:pic>
+              </a:graphicData>
+            </a:graphic>
+          </wp:inline>
+        </w:drawing>
+      </w:r>
+    </w:p>
+    <w:p>
+      <w:pPr>
+        <w:pStyle w:val="ImageCaption"/>
+      </w:pPr>
+      <w:r>
+        <w:t xml:space="preserve">Figure 5 A forest plot of 95% confidence intervals for the explanatory variables used in models of alternate wetting and drying irrigations (AWD) and nitrogen rate (NRTE). Five different nitrogen treatments were applied to split plots depending on the experiment. In the 2015 experiment three nitrogen rate treatments were applied: no N (N0), 100 kg per ha N (N100) and 180 kg per ha N (N120). In the 2016 experiment, two nitrogen rate treatments were applied: 60 kg per ha N (N60) and 180 kg per ha N (N180).</w:t>
+      </w:r>
+    </w:p>
+    <w:p>
+      <w:pPr>
+        <w:pStyle w:val="Heading5"/>
+      </w:pPr>
+      <w:bookmarkStart w:id="89" w:name="pagebreak-3"/>
       <w:r>
         <w:t xml:space="preserve">pagebreak</w:t>
       </w:r>
-      <w:bookmarkEnd w:id="87"/>
+      <w:bookmarkEnd w:id="89"/>
     </w:p>
     <w:p>
       <w:pPr>
         <w:pStyle w:val="Heading3"/>
       </w:pPr>
-      <w:bookmarkStart w:id="88" w:name="colophon"/>
+      <w:bookmarkStart w:id="90" w:name="colophon"/>
       <w:r>
         <w:t xml:space="preserve">Colophon</w:t>
       </w:r>
-      <w:bookmarkEnd w:id="88"/>
+      <w:bookmarkEnd w:id="90"/>
     </w:p>
     <w:p>
       <w:pPr>
         <w:pStyle w:val="FirstParagraph"/>
       </w:pPr>
       <w:r>
-        <w:t xml:space="preserve">This report was generated on 2018-04-29 12:39:35 using the following computational environment and dependencies:</w:t>
+        <w:t xml:space="preserve">This report was generated on 2018-04-30 22:37:58 using the following computational environment and dependencies:</w:t>
       </w:r>
     </w:p>
     <w:p>
@@ -3773,7 +3838,7 @@
         <w:rPr>
           <w:rStyle w:val="VerbatimChar"/>
         </w:rPr>
-        <w:t xml:space="preserve">#&gt;  date     2018-04-29                  </w:t>
+        <w:t xml:space="preserve">#&gt;  date     2018-04-30                  </w:t>
       </w:r>
       <w:r>
         <w:br w:type="textWrapping"/>
@@ -3854,6 +3919,15 @@
         <w:rPr>
           <w:rStyle w:val="VerbatimChar"/>
         </w:rPr>
+        <w:t xml:space="preserve">#&gt;  coda           * 0.19-1     2016-12-08 CRAN (R 3.5.0)</w:t>
+      </w:r>
+      <w:r>
+        <w:br w:type="textWrapping"/>
+      </w:r>
+      <w:r>
+        <w:rPr>
+          <w:rStyle w:val="VerbatimChar"/>
+        </w:rPr>
         <w:t xml:space="preserve">#&gt;  colorspace       1.3-2      2016-12-14 CRAN (R 3.5.0)</w:t>
       </w:r>
       <w:r>
@@ -4025,6 +4099,15 @@
         <w:rPr>
           <w:rStyle w:val="VerbatimChar"/>
         </w:rPr>
+        <w:t xml:space="preserve">#&gt;  lattice          0.20-35    2017-03-25 CRAN (R 3.5.0)</w:t>
+      </w:r>
+      <w:r>
+        <w:br w:type="textWrapping"/>
+      </w:r>
+      <w:r>
+        <w:rPr>
+          <w:rStyle w:val="VerbatimChar"/>
+        </w:rPr>
         <w:t xml:space="preserve">#&gt;  lazyeval         0.2.1      2017-10-29 CRAN (R 3.5.0)</w:t>
       </w:r>
       <w:r>
@@ -4124,7 +4207,7 @@
         <w:rPr>
           <w:rStyle w:val="VerbatimChar"/>
         </w:rPr>
-        <w:t xml:space="preserve">#&gt;  rice.awd.pests * 0.0.0.9000 2018-04-28 local         </w:t>
+        <w:t xml:space="preserve">#&gt;  rice.awd.pests * 0.0.0.9000 2018-04-30 local         </w:t>
       </w:r>
       <w:r>
         <w:br w:type="textWrapping"/>
@@ -4260,25 +4343,25 @@
         <w:rPr>
           <w:rStyle w:val="VerbatimChar"/>
         </w:rPr>
-        <w:t xml:space="preserve">#&gt; Local:    master /Users/adamsparks/Development/rice_awd_pests/</w:t>
-      </w:r>
-      <w:r>
-        <w:br w:type="textWrapping"/>
-      </w:r>
-      <w:r>
-        <w:rPr>
-          <w:rStyle w:val="VerbatimChar"/>
-        </w:rPr>
-        <w:t xml:space="preserve">#&gt; Remote:   master @ origin (https://github.com/openplantpathology/rice_awd_pests.git)</w:t>
-      </w:r>
-      <w:r>
-        <w:br w:type="textWrapping"/>
-      </w:r>
-      <w:r>
-        <w:rPr>
-          <w:rStyle w:val="VerbatimChar"/>
-        </w:rPr>
-        <w:t xml:space="preserve">#&gt; Head:     [aa29224] 2018-04-29: Update DESCRIPTION</w:t>
+        <w:t xml:space="preserve">#&gt; Local:    master /Users/asparks/Development/rice_awd_pests/</w:t>
+      </w:r>
+      <w:r>
+        <w:br w:type="textWrapping"/>
+      </w:r>
+      <w:r>
+        <w:rPr>
+          <w:rStyle w:val="VerbatimChar"/>
+        </w:rPr>
+        <w:t xml:space="preserve">#&gt; Remote:   master @ origin (https://github.com/adamhsparks/AWD_ShB_Interaction.git)</w:t>
+      </w:r>
+      <w:r>
+        <w:br w:type="textWrapping"/>
+      </w:r>
+      <w:r>
+        <w:rPr>
+          <w:rStyle w:val="VerbatimChar"/>
+        </w:rPr>
+        <w:t xml:space="preserve">#&gt; Head:     [575db44] 2018-04-30: Add new figure for estimates/95%CI</w:t>
       </w:r>
     </w:p>
     <w:sectPr>

--- a/analysis/paper/paper.docx
+++ b/analysis/paper/paper.docx
@@ -1782,7 +1782,25 @@
         <w:t xml:space="preserve"> </w:t>
       </w:r>
       <w:r>
-        <w:t xml:space="preserve">was calculated for both disease incidence and severity. Because the severity data were collected on an unevenly spaced categorical scale, they were converted to the midpoint value of the percent range.</w:t>
+        <w:t xml:space="preserve">was calculated for both disease incidence and severity using the R package</w:t>
+      </w:r>
+      <w:r>
+        <w:t xml:space="preserve"> </w:t>
+      </w:r>
+      <w:r>
+        <w:rPr>
+          <w:rStyle w:val="VerbatimChar"/>
+        </w:rPr>
+        <w:t xml:space="preserve">agricolae</w:t>
+      </w:r>
+      <w:r>
+        <w:t xml:space="preserve"> </w:t>
+      </w:r>
+      <w:r>
+        <w:t xml:space="preserve">(de Mendiburu 2017; R Core Team 2018)</w:t>
+      </w:r>
+      <w:r>
+        <w:t xml:space="preserve">. Because the severity data were collected on an unevenly spaced categorical scale, they were converted to the midpoint value of the percent range.</w:t>
       </w:r>
     </w:p>
     <w:p>
@@ -1805,7 +1823,7 @@
         <w:t xml:space="preserve"> </w:t>
       </w:r>
       <w:r>
-        <w:t xml:space="preserve">(Hadfield 2010; R Core Team 2018)</w:t>
+        <w:t xml:space="preserve">(Hadfield 2010)</w:t>
       </w:r>
       <w:r>
         <w:t xml:space="preserve">. Six models were created where the the dependent variables were 2015 tiller ShB incidence, 2015 tiller ShB severity, 2015 leaf ShB severity; 2016 tiller ShB incidence, 2016 tiller ShB severity; 2016 leaf ShB severity, respectively. The independent variables were the irrigation management and nitrogen rate and replicate was treated as a random variable. The base levels (control treatments) for the analyses for 2015 were: N rate, 0 kg/ha; irrigation management, FLD and for 2016 were: N rate, 60 kg/ha; irrigation management, FLD. Four MCMC chains were run for 55,000 steps, with the first 5000 discarded as burn in. The remaining 50,000 samples were thinned by taking every tenth sample resulting in 5,000 independent draws from the posterior distribution of the parameters of the model. The</w:t>
@@ -1887,34 +1905,16 @@
         <w:pStyle w:val="FirstParagraph"/>
       </w:pPr>
       <w:r>
-        <w:t xml:space="preserve">In 2015 the incidence of tiller ShB remained low throughout the growing season only reaching 15% in 2015 in the N120, flooded treatment (Figure</w:t>
-      </w:r>
-      <w:r>
-        <w:t xml:space="preserve"> </w:t>
-      </w:r>
-      <w:r>
-        <w:t xml:space="preserve">??</w:t>
-      </w:r>
-      <w:r>
-        <w:t xml:space="preserve">). The nitrogen treatments, N100 and N120, were both significantly different when compared with the control N0 treatment (Figure</w:t>
-      </w:r>
-      <w:r>
-        <w:t xml:space="preserve"> </w:t>
-      </w:r>
-      <w:r>
-        <w:t xml:space="preserve">??</w:t>
-      </w:r>
-      <w:r>
-        <w:t xml:space="preserve">). However, water management was not significantly different (Figure</w:t>
-      </w:r>
-      <w:r>
-        <w:t xml:space="preserve"> </w:t>
-      </w:r>
-      <w:r>
-        <w:t xml:space="preserve">??</w:t>
-      </w:r>
-      <w:r>
-        <w:t xml:space="preserve">).</w:t>
+        <w:t xml:space="preserve">In 2015 the incidence of tiller ShB remained low throughout the growing season only reaching 15% in 2015 in the N120 treatment (Figure</w:t>
+      </w:r>
+      <w:r>
+        <w:t xml:space="preserve"> </w:t>
+      </w:r>
+      <w:r>
+        <w:t xml:space="preserve">2</w:t>
+      </w:r>
+      <w:r>
+        <w:t xml:space="preserve">). The nitrogen treatments, N100 and N120, were both significantly different when compared with the control N0 treatment (Figure @ref(fig:TShB-N-inc; fig:estimates-plot)). However, water management was not significantly different (Figure @ref(fig:TShB-W-inc; fig:estimates-plot)).</w:t>
       </w:r>
     </w:p>
     <w:p>
@@ -1932,34 +1932,7 @@
         <w:pStyle w:val="FirstParagraph"/>
       </w:pPr>
       <w:r>
-        <w:t xml:space="preserve">Tiller ShB severity remained below 2% (Figure</w:t>
-      </w:r>
-      <w:r>
-        <w:t xml:space="preserve"> </w:t>
-      </w:r>
-      <w:r>
-        <w:t xml:space="preserve">??</w:t>
-      </w:r>
-      <w:r>
-        <w:t xml:space="preserve">). Both the N100 and N120 treatments were significantly different than the control N0 treatment (Figure</w:t>
-      </w:r>
-      <w:r>
-        <w:t xml:space="preserve"> </w:t>
-      </w:r>
-      <w:r>
-        <w:t xml:space="preserve">??</w:t>
-      </w:r>
-      <w:r>
-        <w:t xml:space="preserve">). However, the AWD water management was not significantly different from the FLD treatment (Figure</w:t>
-      </w:r>
-      <w:r>
-        <w:t xml:space="preserve"> </w:t>
-      </w:r>
-      <w:r>
-        <w:t xml:space="preserve">??</w:t>
-      </w:r>
-      <w:r>
-        <w:t xml:space="preserve">).</w:t>
+        <w:t xml:space="preserve">Tiller ShB severity remained below 2% (Figure @ref(fig:fig:ShB-N-progress; fig:fig:ShB-W-progress)). Both the N100 and N120 treatments were significantly different than the control N0 treatment (Figure @ref(fig:N-sev; fig:estimates-plot)). However, the AWD water management was not significantly different from the FLD treatment (Figure @ref(fig:TShB-w-sev; fig:estimates-plot)).</w:t>
       </w:r>
     </w:p>
     <w:p>
@@ -1977,34 +1950,7 @@
         <w:pStyle w:val="FirstParagraph"/>
       </w:pPr>
       <w:r>
-        <w:t xml:space="preserve">Severity of leaf ShB remained low, less than 0.4% across all treatments (Figure</w:t>
-      </w:r>
-      <w:r>
-        <w:t xml:space="preserve"> </w:t>
-      </w:r>
-      <w:r>
-        <w:t xml:space="preserve">??</w:t>
-      </w:r>
-      <w:r>
-        <w:t xml:space="preserve">)). Both the N100 and N120 treatments were significantly different than the N0 treatment (Figure</w:t>
-      </w:r>
-      <w:r>
-        <w:t xml:space="preserve"> </w:t>
-      </w:r>
-      <w:r>
-        <w:t xml:space="preserve">??</w:t>
-      </w:r>
-      <w:r>
-        <w:t xml:space="preserve">). However, the AWD water management was not significantly different from the FLD treatment (Figure</w:t>
-      </w:r>
-      <w:r>
-        <w:t xml:space="preserve"> </w:t>
-      </w:r>
-      <w:r>
-        <w:t xml:space="preserve">??</w:t>
-      </w:r>
-      <w:r>
-        <w:t xml:space="preserve">).</w:t>
+        <w:t xml:space="preserve">Severity of leaf ShB remained low, less than 0.4% across all treatments (Figure @ref(fig:ShB-W-progress; fig:ShB-N-progress))). Both the N100 and N120 treatments were significantly different than the N0 treatment (Figure @ref(fig:ShB-N-box; fig:estimates-plot)). However, the AWD water management was not significantly different from the FLD treatment (Figure @ref(fig:ShB-W-box; fig:estimates-plot)).</w:t>
       </w:r>
     </w:p>
     <w:p>
@@ -2032,34 +1978,16 @@
         <w:pStyle w:val="FirstParagraph"/>
       </w:pPr>
       <w:r>
-        <w:t xml:space="preserve">The changes to the inoculation methodology resulted in a higher rate of infection in 2016, with the N180, flooded treatment reaching a maximum value of 98% incidence at the third observation (Figure</w:t>
-      </w:r>
-      <w:r>
-        <w:t xml:space="preserve"> </w:t>
-      </w:r>
-      <w:r>
-        <w:t xml:space="preserve">??</w:t>
-      </w:r>
-      <w:r>
-        <w:t xml:space="preserve">). The nitrogen treatment N180, was significantly different than the control N60 treatment (Figure</w:t>
-      </w:r>
-      <w:r>
-        <w:t xml:space="preserve"> </w:t>
-      </w:r>
-      <w:r>
-        <w:t xml:space="preserve">??</w:t>
-      </w:r>
-      <w:r>
-        <w:t xml:space="preserve">). As in the 2015 study, water management did not significantly differ</w:t>
-      </w:r>
-      <w:r>
-        <w:t xml:space="preserve"> </w:t>
-      </w:r>
-      <w:r>
-        <w:t xml:space="preserve">??</w:t>
-      </w:r>
-      <w:r>
-        <w:t xml:space="preserve">).</w:t>
+        <w:t xml:space="preserve">The changes to the inoculation methodology resulted in a higher rate of infection in 2016, with the N180 treatment reaching a maximum value of 98% incidence at the third observation (Figure</w:t>
+      </w:r>
+      <w:r>
+        <w:t xml:space="preserve"> </w:t>
+      </w:r>
+      <w:r>
+        <w:t xml:space="preserve">2</w:t>
+      </w:r>
+      <w:r>
+        <w:t xml:space="preserve">). The nitrogen treatment N180, was significantly different than the control N60 treatment (Figure @ref(fig:ShB-N-box; fig:estimates-plot)). As in the 2015 study, water management did not significantly differ @ref(fig:ShB-W-box; fig:estimates-plot)).</w:t>
       </w:r>
     </w:p>
     <w:p>
@@ -2077,31 +2005,22 @@
         <w:pStyle w:val="FirstParagraph"/>
       </w:pPr>
       <w:r>
-        <w:t xml:space="preserve">As with the tiller incidence, the tiller severity increased with the changed inoculation methods with a maximum of 7.6% for the flooded</w:t>
-      </w:r>
-      <w:r>
-        <w:t xml:space="preserve"> </w:t>
-      </w:r>
-      <w:r>
-        <w:t xml:space="preserve">In 2016 the N180 treatment was significantly different from the N60 treatment, with N180 severity being higher (Figure</w:t>
-      </w:r>
-      <w:r>
-        <w:t xml:space="preserve"> </w:t>
-      </w:r>
-      <w:r>
-        <w:t xml:space="preserve">??</w:t>
-      </w:r>
-      <w:r>
-        <w:t xml:space="preserve">). The AWD water management, which was lower than the FLD treatment, was also significantly different (Figure</w:t>
-      </w:r>
-      <w:r>
-        <w:t xml:space="preserve"> </w:t>
-      </w:r>
-      <w:r>
-        <w:t xml:space="preserve">??</w:t>
-      </w:r>
-      <w:r>
-        <w:t xml:space="preserve">).</w:t>
+        <w:t xml:space="preserve">As with the tiller incidence, the tiller severity increased with the changed inoculation methods with a maximum of 7.6% for the flooded treatment (Figure</w:t>
+      </w:r>
+      <w:r>
+        <w:t xml:space="preserve"> </w:t>
+      </w:r>
+      <w:r>
+        <w:t xml:space="preserve">2</w:t>
+      </w:r>
+      <w:r>
+        <w:t xml:space="preserve">.</w:t>
+      </w:r>
+      <w:r>
+        <w:t xml:space="preserve"> </w:t>
+      </w:r>
+      <w:r>
+        <w:t xml:space="preserve">In 2016 the N180 treatment was significantly different from the N60 treatment, with N180 severity being higher (Figure @ref(fig:ShB-N-box; fig:estimates-plot)). The AWD water management, which was lower than the FLD treatment, was also significantly different (Figure @ref(fig:ShB-W-box; fig:estimates-plot)).</w:t>
       </w:r>
     </w:p>
     <w:p>
@@ -2119,25 +2038,7 @@
         <w:pStyle w:val="FirstParagraph"/>
       </w:pPr>
       <w:r>
-        <w:t xml:space="preserve">In 2016 the neither of the treatments, nitrogen rate or water management, were significantly different from the control treatments for leaf ShB severity (Figures</w:t>
-      </w:r>
-      <w:r>
-        <w:t xml:space="preserve"> </w:t>
-      </w:r>
-      <w:r>
-        <w:t xml:space="preserve">??</w:t>
-      </w:r>
-      <w:r>
-        <w:t xml:space="preserve">,</w:t>
-      </w:r>
-      <w:r>
-        <w:t xml:space="preserve"> </w:t>
-      </w:r>
-      <w:r>
-        <w:t xml:space="preserve">??</w:t>
-      </w:r>
-      <w:r>
-        <w:t xml:space="preserve">).</w:t>
+        <w:t xml:space="preserve">In 2016 the neither of the treatments, nitrogen rate or water management, were significantly different from the control treatments for leaf ShB severity (Figures @ref(fig:ShB-W-box; fig:estimates-plot), @ref(fig:ShB-N-box; fig:estimates-plot)).</w:t>
       </w:r>
     </w:p>
     <w:p>
@@ -2161,7 +2062,7 @@
         <w:t xml:space="preserve"> </w:t>
       </w:r>
       <w:r>
-        <w:t xml:space="preserve">??</w:t>
+        <w:t xml:space="preserve">5</w:t>
       </w:r>
       <w:r>
         <w:t xml:space="preserve">). In the 2016 experiment the tiller ShB severity was significantly lower for AWD than the traditional FLD treatment, which may indicate a possible adverse effect of using AWD on tiller ShB severity.</w:t>
@@ -2172,16 +2073,7 @@
         <w:pStyle w:val="BodyText"/>
       </w:pPr>
       <w:r>
-        <w:t xml:space="preserve">The changes made for the 2016 experiment appear to have improved the experiment, increasing the incidence and decreased variability of sheath blight in the plots (Figure</w:t>
-      </w:r>
-      <w:r>
-        <w:t xml:space="preserve"> </w:t>
-      </w:r>
-      <w:r>
-        <w:t xml:space="preserve">??</w:t>
-      </w:r>
-      <w:r>
-        <w:t xml:space="preserve">).</w:t>
+        <w:t xml:space="preserve">The changes made for the 2016 experiment appear to have improved the experiment, increasing the incidence and decreased variability of sheath blight in the plots (Figure @ref(fig:ShB-W-progress; fig:ShB-N-progress)).</w:t>
       </w:r>
     </w:p>
     <w:p>
@@ -2209,7 +2101,7 @@
         <w:pStyle w:val="FirstParagraph"/>
       </w:pPr>
       <w:r>
-        <w:t xml:space="preserve">The authors wish to thank Rachel King of the University of Southern Queensland Statistical Consulting Unit for her insightful comments on the analysis of this paper. We would also like to thank Dale Amozola, Paul Escandor and P. Lapis for their technical support in the field. Lastly, Michael Noel, who helped design and manage the first year of the project but passed away in September 2016.</w:t>
+        <w:t xml:space="preserve">The authors wish to thank the IRRI Biometrics group for their input in the design of the experiments and Rachel King of the University of Southern Queensland Statistical Consulting Unit for her insightful comments on the analysis of this paper. We would also like to thank Dale Amozola, Paul Escandor and P. Lapis for their technical support in the field. Lastly, Michael Noel, who helped design and manage the first year of the project but passed away in September 2016.</w:t>
       </w:r>
     </w:p>
     <w:p>
@@ -2232,7 +2124,7 @@
       </w:r>
       <w:bookmarkEnd w:id="46"/>
     </w:p>
-    <w:bookmarkStart w:id="75" w:name="refs"/>
+    <w:bookmarkStart w:id="77" w:name="refs"/>
     <w:bookmarkStart w:id="48" w:name="ref-Bouman2001"/>
     <w:p>
       <w:pPr>
@@ -2309,12 +2201,45 @@
       </w:r>
     </w:p>
     <w:bookmarkEnd w:id="49"/>
-    <w:bookmarkStart w:id="50" w:name="ref-Groth2008"/>
+    <w:bookmarkStart w:id="51" w:name="ref-deMendiburu2017"/>
     <w:p>
       <w:pPr>
         <w:pStyle w:val="BodyText"/>
       </w:pPr>
       <w:r>
+        <w:t xml:space="preserve">de Mendiburu, F. (2017).</w:t>
+      </w:r>
+      <w:r>
+        <w:t xml:space="preserve"> </w:t>
+      </w:r>
+      <w:r>
+        <w:rPr>
+          <w:i/>
+        </w:rPr>
+        <w:t xml:space="preserve">agricolae: Statistical procedures for agricultural research</w:t>
+      </w:r>
+      <w:r>
+        <w:t xml:space="preserve">.</w:t>
+      </w:r>
+      <w:r>
+        <w:t xml:space="preserve"> </w:t>
+      </w:r>
+      <w:hyperlink r:id="rId50">
+        <w:r>
+          <w:rPr>
+            <w:rStyle w:val="Hyperlink"/>
+          </w:rPr>
+          <w:t xml:space="preserve">https://CRAN.R-project.org/package=agricolae</w:t>
+        </w:r>
+      </w:hyperlink>
+    </w:p>
+    <w:bookmarkEnd w:id="51"/>
+    <w:bookmarkStart w:id="52" w:name="ref-Groth2008"/>
+    <w:p>
+      <w:pPr>
+        <w:pStyle w:val="BodyText"/>
+      </w:pPr>
+      <w:r>
         <w:t xml:space="preserve">Groth, D. E. (2008). Effects of cultivar resistance and single fungicide application on rice sheath blight, yield, and quality.</w:t>
       </w:r>
       <w:r>
@@ -2342,8 +2267,8 @@
         <w:t xml:space="preserve">(7), 1125–1130.</w:t>
       </w:r>
     </w:p>
-    <w:bookmarkEnd w:id="50"/>
-    <w:bookmarkStart w:id="52" w:name="ref-MCMCglmm2010"/>
+    <w:bookmarkEnd w:id="52"/>
+    <w:bookmarkStart w:id="54" w:name="ref-MCMCglmm2010"/>
     <w:p>
       <w:pPr>
         <w:pStyle w:val="BodyText"/>
@@ -2378,7 +2303,7 @@
       <w:r>
         <w:t xml:space="preserve"> </w:t>
       </w:r>
-      <w:hyperlink r:id="rId51">
+      <w:hyperlink r:id="rId53">
         <w:r>
           <w:rPr>
             <w:rStyle w:val="Hyperlink"/>
@@ -2387,8 +2312,8 @@
         </w:r>
       </w:hyperlink>
     </w:p>
-    <w:bookmarkEnd w:id="52"/>
-    <w:bookmarkStart w:id="53" w:name="ref-Kumar2009"/>
+    <w:bookmarkEnd w:id="54"/>
+    <w:bookmarkStart w:id="55" w:name="ref-Kumar2009"/>
     <w:p>
       <w:pPr>
         <w:pStyle w:val="BodyText"/>
@@ -2433,8 +2358,8 @@
         <w:t xml:space="preserve">(2), 465–480.</w:t>
       </w:r>
     </w:p>
-    <w:bookmarkEnd w:id="53"/>
-    <w:bookmarkStart w:id="55" w:name="ref-Feng2007"/>
+    <w:bookmarkEnd w:id="55"/>
+    <w:bookmarkStart w:id="57" w:name="ref-Feng2007"/>
     <w:p>
       <w:pPr>
         <w:pStyle w:val="BodyText"/>
@@ -2466,7 +2391,7 @@
       <w:r>
         <w:t xml:space="preserve">(1 - 3), 1–13. doi:</w:t>
       </w:r>
-      <w:hyperlink r:id="rId54">
+      <w:hyperlink r:id="rId56">
         <w:r>
           <w:rPr>
             <w:rStyle w:val="Hyperlink"/>
@@ -2475,8 +2400,8 @@
         </w:r>
       </w:hyperlink>
     </w:p>
-    <w:bookmarkEnd w:id="55"/>
-    <w:bookmarkStart w:id="56" w:name="ref-Marchetti1991"/>
+    <w:bookmarkEnd w:id="57"/>
+    <w:bookmarkStart w:id="58" w:name="ref-Marchetti1991"/>
     <w:p>
       <w:pPr>
         <w:pStyle w:val="BodyText"/>
@@ -2497,8 +2422,8 @@
         <w:t xml:space="preserve">.</w:t>
       </w:r>
     </w:p>
-    <w:bookmarkEnd w:id="56"/>
-    <w:bookmarkStart w:id="58" w:name="ref-MOEF2015"/>
+    <w:bookmarkEnd w:id="58"/>
+    <w:bookmarkStart w:id="60" w:name="ref-MOEF2015"/>
     <w:p>
       <w:pPr>
         <w:pStyle w:val="BodyText"/>
@@ -2509,7 +2434,7 @@
       <w:r>
         <w:t xml:space="preserve"> </w:t>
       </w:r>
-      <w:hyperlink r:id="rId57">
+      <w:hyperlink r:id="rId59">
         <w:r>
           <w:rPr>
             <w:rStyle w:val="Hyperlink"/>
@@ -2518,8 +2443,8 @@
         </w:r>
       </w:hyperlink>
     </w:p>
-    <w:bookmarkEnd w:id="58"/>
-    <w:bookmarkStart w:id="60" w:name="ref-coda2006"/>
+    <w:bookmarkEnd w:id="60"/>
+    <w:bookmarkStart w:id="62" w:name="ref-coda2006"/>
     <w:p>
       <w:pPr>
         <w:pStyle w:val="BodyText"/>
@@ -2554,7 +2479,7 @@
       <w:r>
         <w:t xml:space="preserve"> </w:t>
       </w:r>
-      <w:hyperlink r:id="rId59">
+      <w:hyperlink r:id="rId61">
         <w:r>
           <w:rPr>
             <w:rStyle w:val="Hyperlink"/>
@@ -2563,8 +2488,8 @@
         </w:r>
       </w:hyperlink>
     </w:p>
-    <w:bookmarkEnd w:id="60"/>
-    <w:bookmarkStart w:id="62" w:name="ref-R2018"/>
+    <w:bookmarkEnd w:id="62"/>
+    <w:bookmarkStart w:id="64" w:name="ref-R2018"/>
     <w:p>
       <w:pPr>
         <w:pStyle w:val="BodyText"/>
@@ -2587,7 +2512,7 @@
       <w:r>
         <w:t xml:space="preserve"> </w:t>
       </w:r>
-      <w:hyperlink r:id="rId61">
+      <w:hyperlink r:id="rId63">
         <w:r>
           <w:rPr>
             <w:rStyle w:val="Hyperlink"/>
@@ -2596,8 +2521,8 @@
         </w:r>
       </w:hyperlink>
     </w:p>
-    <w:bookmarkEnd w:id="62"/>
-    <w:bookmarkStart w:id="63" w:name="ref-Richards2014"/>
+    <w:bookmarkEnd w:id="64"/>
+    <w:bookmarkStart w:id="65" w:name="ref-Richards2014"/>
     <w:p>
       <w:pPr>
         <w:pStyle w:val="BodyText"/>
@@ -2621,8 +2546,8 @@
         <w:t xml:space="preserve">(CSA Practice Brief). Copenhagen, Denmark: CGIAR Research Program on Climate Change, Agriculture; Food Security (CCAFS).</w:t>
       </w:r>
     </w:p>
-    <w:bookmarkEnd w:id="63"/>
-    <w:bookmarkStart w:id="64" w:name="ref-Rush1983"/>
+    <w:bookmarkEnd w:id="65"/>
+    <w:bookmarkStart w:id="66" w:name="ref-Rush1983"/>
     <w:p>
       <w:pPr>
         <w:pStyle w:val="BodyText"/>
@@ -2655,8 +2580,8 @@
         <w:t xml:space="preserve">(7), 829–832.</w:t>
       </w:r>
     </w:p>
-    <w:bookmarkEnd w:id="64"/>
-    <w:bookmarkStart w:id="65" w:name="ref-Sander2015"/>
+    <w:bookmarkEnd w:id="66"/>
+    <w:bookmarkStart w:id="67" w:name="ref-Sander2015"/>
     <w:p>
       <w:pPr>
         <w:pStyle w:val="BodyText"/>
@@ -2665,8 +2590,8 @@
         <w:t xml:space="preserve">Sander, B. O., Wassmann, R., &amp; Siopongco, J. D. L. C. (2016). Mitigating greenhouse gas emissions from rice production through water-saving techniques: Potential, adoption and empirical evidence. In C. T. Hoanh, R. Johnston, &amp; V. Smakhtin (Eds.), (p. 193). Centre for Agriculture; Biosciences International.</w:t>
       </w:r>
     </w:p>
-    <w:bookmarkEnd w:id="65"/>
-    <w:bookmarkStart w:id="66" w:name="ref-Savary2000"/>
+    <w:bookmarkEnd w:id="67"/>
+    <w:bookmarkStart w:id="68" w:name="ref-Savary2000"/>
     <w:p>
       <w:pPr>
         <w:pStyle w:val="BodyText"/>
@@ -2699,8 +2624,8 @@
         <w:t xml:space="preserve">(3), 357–369.</w:t>
       </w:r>
     </w:p>
-    <w:bookmarkEnd w:id="66"/>
-    <w:bookmarkStart w:id="67" w:name="ref-simko2012area"/>
+    <w:bookmarkEnd w:id="68"/>
+    <w:bookmarkStart w:id="69" w:name="ref-simko2012area"/>
     <w:p>
       <w:pPr>
         <w:pStyle w:val="BodyText"/>
@@ -2733,8 +2658,8 @@
         <w:t xml:space="preserve">(4), 381–389.</w:t>
       </w:r>
     </w:p>
-    <w:bookmarkEnd w:id="67"/>
-    <w:bookmarkStart w:id="68" w:name="ref-Slaton2003"/>
+    <w:bookmarkEnd w:id="69"/>
+    <w:bookmarkStart w:id="70" w:name="ref-Slaton2003"/>
     <w:p>
       <w:pPr>
         <w:pStyle w:val="BodyText"/>
@@ -2767,8 +2692,8 @@
         <w:t xml:space="preserve">(6), 1489–1496.</w:t>
       </w:r>
     </w:p>
-    <w:bookmarkEnd w:id="68"/>
-    <w:bookmarkStart w:id="69" w:name="ref-Sparks2018"/>
+    <w:bookmarkEnd w:id="70"/>
+    <w:bookmarkStart w:id="71" w:name="ref-Sparks2018"/>
     <w:p>
       <w:pPr>
         <w:pStyle w:val="BodyText"/>
@@ -2777,8 +2702,8 @@
         <w:t xml:space="preserve">Sparks, A. H., Castilla, N. P., &amp; Sander, B. O. (2018). Reproducible research compendium for analysing effects of water management and nitrogen on rice sheath blight.</w:t>
       </w:r>
     </w:p>
-    <w:bookmarkEnd w:id="69"/>
-    <w:bookmarkStart w:id="71" w:name="ref-Srinivasachary2011"/>
+    <w:bookmarkEnd w:id="71"/>
+    <w:bookmarkStart w:id="73" w:name="ref-Srinivasachary2011"/>
     <w:p>
       <w:pPr>
         <w:pStyle w:val="BodyText"/>
@@ -2837,7 +2762,7 @@
       <w:r>
         <w:t xml:space="preserve">(1), 1–22. doi:</w:t>
       </w:r>
-      <w:hyperlink r:id="rId70">
+      <w:hyperlink r:id="rId72">
         <w:r>
           <w:rPr>
             <w:rStyle w:val="Hyperlink"/>
@@ -2846,8 +2771,8 @@
         </w:r>
       </w:hyperlink>
     </w:p>
-    <w:bookmarkEnd w:id="71"/>
-    <w:bookmarkStart w:id="72" w:name="ref-Tang2007"/>
+    <w:bookmarkEnd w:id="73"/>
+    <w:bookmarkStart w:id="74" w:name="ref-Tang2007"/>
     <w:p>
       <w:pPr>
         <w:pStyle w:val="BodyText"/>
@@ -2880,8 +2805,8 @@
         <w:t xml:space="preserve">(3), 219–227.</w:t>
       </w:r>
     </w:p>
-    <w:bookmarkEnd w:id="72"/>
-    <w:bookmarkStart w:id="74" w:name="ref-Yan2005"/>
+    <w:bookmarkEnd w:id="74"/>
+    <w:bookmarkStart w:id="76" w:name="ref-Yan2005"/>
     <w:p>
       <w:pPr>
         <w:pStyle w:val="BodyText"/>
@@ -2913,7 +2838,7 @@
       <w:r>
         <w:t xml:space="preserve">(7), 1131–1141. doi:</w:t>
       </w:r>
-      <w:hyperlink r:id="rId73">
+      <w:hyperlink r:id="rId75">
         <w:r>
           <w:rPr>
             <w:rStyle w:val="Hyperlink"/>
@@ -2922,27 +2847,27 @@
         </w:r>
       </w:hyperlink>
     </w:p>
-    <w:bookmarkEnd w:id="74"/>
-    <w:bookmarkEnd w:id="75"/>
+    <w:bookmarkEnd w:id="76"/>
+    <w:bookmarkEnd w:id="77"/>
     <w:p>
       <w:pPr>
         <w:pStyle w:val="Heading5"/>
       </w:pPr>
-      <w:bookmarkStart w:id="76" w:name="pagebreak-1"/>
+      <w:bookmarkStart w:id="78" w:name="pagebreak-1"/>
       <w:r>
         <w:t xml:space="preserve">pagebreak</w:t>
       </w:r>
-      <w:bookmarkEnd w:id="76"/>
+      <w:bookmarkEnd w:id="78"/>
     </w:p>
     <w:p>
       <w:pPr>
         <w:pStyle w:val="Heading1"/>
       </w:pPr>
-      <w:bookmarkStart w:id="77" w:name="tables"/>
+      <w:bookmarkStart w:id="79" w:name="tables"/>
       <w:r>
         <w:t xml:space="preserve">Tables</w:t>
       </w:r>
-      <w:bookmarkEnd w:id="77"/>
+      <w:bookmarkEnd w:id="79"/>
     </w:p>
     <w:p>
       <w:pPr>
@@ -3408,21 +3333,21 @@
       <w:pPr>
         <w:pStyle w:val="Heading5"/>
       </w:pPr>
-      <w:bookmarkStart w:id="78" w:name="pagebreak-2"/>
+      <w:bookmarkStart w:id="80" w:name="pagebreak-2"/>
       <w:r>
         <w:t xml:space="preserve">pagebreak</w:t>
       </w:r>
-      <w:bookmarkEnd w:id="78"/>
+      <w:bookmarkEnd w:id="80"/>
     </w:p>
     <w:p>
       <w:pPr>
         <w:pStyle w:val="Heading1"/>
       </w:pPr>
-      <w:bookmarkStart w:id="79" w:name="figures"/>
+      <w:bookmarkStart w:id="81" w:name="figures"/>
       <w:r>
         <w:t xml:space="preserve">Figures</w:t>
       </w:r>
-      <w:bookmarkEnd w:id="79"/>
+      <w:bookmarkEnd w:id="81"/>
     </w:p>
     <w:p>
       <w:pPr>
@@ -3439,71 +3364,6 @@
                 <pic:pic>
                   <pic:nvPicPr>
                     <pic:cNvPr descr="../figures/ShB-W-progress-1.eps" id="0" name="Picture"/>
-                    <pic:cNvPicPr>
-                      <a:picLocks noChangeArrowheads="1" noChangeAspect="1"/>
-                    </pic:cNvPicPr>
-                  </pic:nvPicPr>
-                  <pic:blipFill>
-                    <a:blip r:embed="rId80"/>
-                    <a:stretch>
-                      <a:fillRect/>
-                    </a:stretch>
-                  </pic:blipFill>
-                  <pic:spPr bwMode="auto">
-                    <a:xfrm>
-                      <a:off x="0" y="0"/>
-                      <a:ext cx="5943600" cy="5943600"/>
-                    </a:xfrm>
-                    <a:prstGeom prst="rect">
-                      <a:avLst/>
-                    </a:prstGeom>
-                    <a:noFill/>
-                    <a:ln w="9525">
-                      <a:noFill/>
-                      <a:headEnd/>
-                      <a:tailEnd/>
-                    </a:ln>
-                  </pic:spPr>
-                </pic:pic>
-              </a:graphicData>
-            </a:graphic>
-          </wp:inline>
-        </w:drawing>
-      </w:r>
-    </w:p>
-    <w:p>
-      <w:pPr>
-        <w:pStyle w:val="ImageCaption"/>
-      </w:pPr>
-      <w:r>
-        <w:t xml:space="preserve">Figure 1 Sheath blight progress was measured in the 2015 experiment at five assessment points and 2016 experiment at four assessment points during the dry season both years. Main plot irrigation treatments were permanently flooded (FLD) and alternate wetting and drying (AWD). Points represent the mean of four replications.</w:t>
-      </w:r>
-    </w:p>
-    <w:p>
-      <w:pPr>
-        <w:pStyle w:val="Heading5"/>
-      </w:pPr>
-      <w:bookmarkStart w:id="81" w:name="tiller-shb-n-progress"/>
-      <w:r>
-        <w:t xml:space="preserve">Tiller ShB N progress</w:t>
-      </w:r>
-      <w:bookmarkEnd w:id="81"/>
-    </w:p>
-    <w:p>
-      <w:pPr>
-        <w:pStyle w:val="CaptionedFigure"/>
-      </w:pPr>
-      <w:r>
-        <w:drawing>
-          <wp:inline>
-            <wp:extent cx="5943600" cy="5943600"/>
-            <wp:effectExtent b="0" l="0" r="0" t="0"/>
-            <wp:docPr descr="Figure 2 Sheath blight incidence progress was measured in the 2015 experiment at five assessment points and 2016 experiment at four assessment points during the dry season both years. Five different nitrogen treatments were applied to split plots depending on the experiment. In the 2015 experiment three nitrogen rate treatments were applied: no N (N0), 100 kg per ha N (N100) and 180 kg per ha N (N120). In the 2016 experiment, two nitrogen rate treatments were applied: 60 kg per ha N (N60) and 180 kg per ha N (N180). Points represent the mean of four replications." title="" id="1" name="Picture"/>
-            <a:graphic>
-              <a:graphicData uri="http://schemas.openxmlformats.org/drawingml/2006/picture">
-                <pic:pic>
-                  <pic:nvPicPr>
-                    <pic:cNvPr descr="../figures/ShB-N-progress-1.eps" id="0" name="Picture"/>
                     <pic:cNvPicPr>
                       <a:picLocks noChangeArrowheads="1" noChangeAspect="1"/>
                     </pic:cNvPicPr>
@@ -3541,16 +3401,16 @@
         <w:pStyle w:val="ImageCaption"/>
       </w:pPr>
       <w:r>
-        <w:t xml:space="preserve">Figure 2 Sheath blight incidence progress was measured in the 2015 experiment at five assessment points and 2016 experiment at four assessment points during the dry season both years. Five different nitrogen treatments were applied to split plots depending on the experiment. In the 2015 experiment three nitrogen rate treatments were applied: no N (N0), 100 kg per ha N (N100) and 180 kg per ha N (N120). In the 2016 experiment, two nitrogen rate treatments were applied: 60 kg per ha N (N60) and 180 kg per ha N (N180). Points represent the mean of four replications.</w:t>
+        <w:t xml:space="preserve">Figure 1 Sheath blight progress was measured in the 2015 experiment at five assessment points and 2016 experiment at four assessment points during the dry season both years. Main plot irrigation treatments were permanently flooded (FLD) and alternate wetting and drying (AWD). Points represent the mean of four replications.</w:t>
       </w:r>
     </w:p>
     <w:p>
       <w:pPr>
         <w:pStyle w:val="Heading5"/>
       </w:pPr>
-      <w:bookmarkStart w:id="83" w:name="shb-boxplot---wmgt"/>
-      <w:r>
-        <w:t xml:space="preserve">ShB boxplot - WMGT</w:t>
+      <w:bookmarkStart w:id="83" w:name="shb-n-progress"/>
+      <w:r>
+        <w:t xml:space="preserve">ShB N progress</w:t>
       </w:r>
       <w:bookmarkEnd w:id="83"/>
     </w:p>
@@ -3563,12 +3423,12 @@
           <wp:inline>
             <wp:extent cx="5943600" cy="5943600"/>
             <wp:effectExtent b="0" l="0" r="0" t="0"/>
-            <wp:docPr descr="Figure 3 Sheath blight progress was measured in the 2015 at five assessment points and 2016 experiment at four points. Sheath blight incidence was rated as the number of infected tillers divided by the total number of tillers per hill and used to calculate the area under the disease progress stairs (AUDPS). Sheath blight severity was rated on an unevenly spaced categorical scale and converted to the mid-point percentage value to calculate the AUDPS. Main plot irrigation treatments were permanently flooded (FLD) and alternate wetting and drying (AWD)." title="" id="1" name="Picture"/>
+            <wp:docPr descr="Figure 2 Sheath blight incidence progress was measured in the 2015 experiment at five assessment points and 2016 experiment at four assessment points during the dry season both years. Five different nitrogen treatments were applied to split plots depending on the experiment. In the 2015 experiment three nitrogen rate treatments were applied: no N (N0), 100 kg per ha N (N100) and 180 kg per ha N (N120). In the 2016 experiment, two nitrogen rate treatments were applied: 60 kg per ha N (N60) and 180 kg per ha N (N180). Points represent the mean of four replications." title="" id="1" name="Picture"/>
             <a:graphic>
               <a:graphicData uri="http://schemas.openxmlformats.org/drawingml/2006/picture">
                 <pic:pic>
                   <pic:nvPicPr>
-                    <pic:cNvPr descr="../figures/ShB-W-inc-1.eps" id="0" name="Picture"/>
+                    <pic:cNvPr descr="../figures/ShB-N-progress-1.eps" id="0" name="Picture"/>
                     <pic:cNvPicPr>
                       <a:picLocks noChangeArrowheads="1" noChangeAspect="1"/>
                     </pic:cNvPicPr>
@@ -3606,16 +3466,16 @@
         <w:pStyle w:val="ImageCaption"/>
       </w:pPr>
       <w:r>
-        <w:t xml:space="preserve">Figure 3 Sheath blight progress was measured in the 2015 at five assessment points and 2016 experiment at four points. Sheath blight incidence was rated as the number of infected tillers divided by the total number of tillers per hill and used to calculate the area under the disease progress stairs (AUDPS). Sheath blight severity was rated on an unevenly spaced categorical scale and converted to the mid-point percentage value to calculate the AUDPS. Main plot irrigation treatments were permanently flooded (FLD) and alternate wetting and drying (AWD).</w:t>
+        <w:t xml:space="preserve">Figure 2 Sheath blight incidence progress was measured in the 2015 experiment at five assessment points and 2016 experiment at four assessment points during the dry season both years. Five different nitrogen treatments were applied to split plots depending on the experiment. In the 2015 experiment three nitrogen rate treatments were applied: no N (N0), 100 kg per ha N (N100) and 180 kg per ha N (N120). In the 2016 experiment, two nitrogen rate treatments were applied: 60 kg per ha N (N60) and 180 kg per ha N (N180). Points represent the mean of four replications.</w:t>
       </w:r>
     </w:p>
     <w:p>
       <w:pPr>
         <w:pStyle w:val="Heading5"/>
       </w:pPr>
-      <w:bookmarkStart w:id="85" w:name="shb-boxplot---nrte"/>
-      <w:r>
-        <w:t xml:space="preserve">ShB boxplot - NRTE</w:t>
+      <w:bookmarkStart w:id="85" w:name="shb-boxplot---wmgt"/>
+      <w:r>
+        <w:t xml:space="preserve">ShB boxplot - WMGT</w:t>
       </w:r>
       <w:bookmarkEnd w:id="85"/>
     </w:p>
@@ -3628,12 +3488,12 @@
           <wp:inline>
             <wp:extent cx="5943600" cy="5943600"/>
             <wp:effectExtent b="0" l="0" r="0" t="0"/>
-            <wp:docPr descr="Figure 4 Sheath blight severity progress was measured in the 2015 at five assessment points and 2016 experiment at four points. Sheath blight incidence was rated as the number of infected tillers divided by the total number of tillers per hill and used to calculate the area under the disease progress stairs (AUDPS). Sheath blight severity was rated on an unevenly spaced categorical scale and converted to the mid-point percentage value to calculate the AUDPS. Five different nitrogen treatments were applied to split plots depending on the experiment. In the 2015 experiment three nitrogen rate treatments were applied: no N (N0), 100 kg per ha N (N100) and 180 kg per ha N (N120). In the 2016 experiment, two nitrogen rate treatments were applied: 60 kg per ha N (N60) and 180 kg per ha N (N180)." title="" id="1" name="Picture"/>
+            <wp:docPr descr="Figure 3 Sheath blight progress was measured in the 2015 at five assessment points and 2016 experiment at four points. Sheath blight incidence was rated as the number of infected tillers divided by the total number of tillers per hill and used to calculate the area under the disease progress stairs (AUDPS). Sheath blight severity was rated on an unevenly spaced categorical scale and converted to the mid-point percentage value to calculate the AUDPS. Main plot irrigation treatments were permanently flooded (FLD) and alternate wetting and drying (AWD)." title="" id="1" name="Picture"/>
             <a:graphic>
               <a:graphicData uri="http://schemas.openxmlformats.org/drawingml/2006/picture">
                 <pic:pic>
                   <pic:nvPicPr>
-                    <pic:cNvPr descr="../figures/ShB-N-sev-1.eps" id="0" name="Picture"/>
+                    <pic:cNvPr descr="../figures/ShB-W-box-1.eps" id="0" name="Picture"/>
                     <pic:cNvPicPr>
                       <a:picLocks noChangeArrowheads="1" noChangeAspect="1"/>
                     </pic:cNvPicPr>
@@ -3671,16 +3531,16 @@
         <w:pStyle w:val="ImageCaption"/>
       </w:pPr>
       <w:r>
-        <w:t xml:space="preserve">Figure 4 Sheath blight severity progress was measured in the 2015 at five assessment points and 2016 experiment at four points. Sheath blight incidence was rated as the number of infected tillers divided by the total number of tillers per hill and used to calculate the area under the disease progress stairs (AUDPS). Sheath blight severity was rated on an unevenly spaced categorical scale and converted to the mid-point percentage value to calculate the AUDPS. Five different nitrogen treatments were applied to split plots depending on the experiment. In the 2015 experiment three nitrogen rate treatments were applied: no N (N0), 100 kg per ha N (N100) and 180 kg per ha N (N120). In the 2016 experiment, two nitrogen rate treatments were applied: 60 kg per ha N (N60) and 180 kg per ha N (N180).</w:t>
+        <w:t xml:space="preserve">Figure 3 Sheath blight progress was measured in the 2015 at five assessment points and 2016 experiment at four points. Sheath blight incidence was rated as the number of infected tillers divided by the total number of tillers per hill and used to calculate the area under the disease progress stairs (AUDPS). Sheath blight severity was rated on an unevenly spaced categorical scale and converted to the mid-point percentage value to calculate the AUDPS. Main plot irrigation treatments were permanently flooded (FLD) and alternate wetting and drying (AWD).</w:t>
       </w:r>
     </w:p>
     <w:p>
       <w:pPr>
         <w:pStyle w:val="Heading5"/>
       </w:pPr>
-      <w:bookmarkStart w:id="87" w:name="estimates-plot"/>
-      <w:r>
-        <w:t xml:space="preserve">Estimates plot</w:t>
+      <w:bookmarkStart w:id="87" w:name="shb-boxplot---nrte"/>
+      <w:r>
+        <w:t xml:space="preserve">ShB boxplot - NRTE</w:t>
       </w:r>
       <w:bookmarkEnd w:id="87"/>
     </w:p>
@@ -3693,12 +3553,12 @@
           <wp:inline>
             <wp:extent cx="5943600" cy="5943600"/>
             <wp:effectExtent b="0" l="0" r="0" t="0"/>
-            <wp:docPr descr="Figure 5 A forest plot of 95% confidence intervals for the explanatory variables used in models of alternate wetting and drying irrigations (AWD) and nitrogen rate (NRTE). Five different nitrogen treatments were applied to split plots depending on the experiment. In the 2015 experiment three nitrogen rate treatments were applied: no N (N0), 100 kg per ha N (N100) and 180 kg per ha N (N120). In the 2016 experiment, two nitrogen rate treatments were applied: 60 kg per ha N (N60) and 180 kg per ha N (N180)." title="" id="1" name="Picture"/>
+            <wp:docPr descr="Figure 4 Sheath blight severity progress was measured in the 2015 at five assessment points and 2016 experiment at four points. Sheath blight incidence was rated as the number of infected tillers divided by the total number of tillers per hill and used to calculate the area under the disease progress stairs (AUDPS). Sheath blight severity was rated on an unevenly spaced categorical scale and converted to the mid-point percentage value to calculate the AUDPS. Five different nitrogen treatments were applied to split plots depending on the experiment. In the 2015 experiment three nitrogen rate treatments were applied: no N (N0), 100 kg per ha N (N100) and 180 kg per ha N (N120). In the 2016 experiment, two nitrogen rate treatments were applied: 60 kg per ha N (N60) and 180 kg per ha N (N180)." title="" id="1" name="Picture"/>
             <a:graphic>
               <a:graphicData uri="http://schemas.openxmlformats.org/drawingml/2006/picture">
                 <pic:pic>
                   <pic:nvPicPr>
-                    <pic:cNvPr descr="../figures/estimates-plot-1.eps" id="0" name="Picture"/>
+                    <pic:cNvPr descr="../figures/ShB-N-box-1.eps" id="0" name="Picture"/>
                     <pic:cNvPicPr>
                       <a:picLocks noChangeArrowheads="1" noChangeAspect="1"/>
                     </pic:cNvPicPr>
@@ -3736,35 +3596,100 @@
         <w:pStyle w:val="ImageCaption"/>
       </w:pPr>
       <w:r>
-        <w:t xml:space="preserve">Figure 5 A forest plot of 95% confidence intervals for the explanatory variables used in models of alternate wetting and drying irrigations (AWD) and nitrogen rate (NRTE). Five different nitrogen treatments were applied to split plots depending on the experiment. In the 2015 experiment three nitrogen rate treatments were applied: no N (N0), 100 kg per ha N (N100) and 180 kg per ha N (N120). In the 2016 experiment, two nitrogen rate treatments were applied: 60 kg per ha N (N60) and 180 kg per ha N (N180).</w:t>
+        <w:t xml:space="preserve">Figure 4 Sheath blight severity progress was measured in the 2015 at five assessment points and 2016 experiment at four points. Sheath blight incidence was rated as the number of infected tillers divided by the total number of tillers per hill and used to calculate the area under the disease progress stairs (AUDPS). Sheath blight severity was rated on an unevenly spaced categorical scale and converted to the mid-point percentage value to calculate the AUDPS. Five different nitrogen treatments were applied to split plots depending on the experiment. In the 2015 experiment three nitrogen rate treatments were applied: no N (N0), 100 kg per ha N (N100) and 180 kg per ha N (N120). In the 2016 experiment, two nitrogen rate treatments were applied: 60 kg per ha N (N60) and 180 kg per ha N (N180).</w:t>
       </w:r>
     </w:p>
     <w:p>
       <w:pPr>
         <w:pStyle w:val="Heading5"/>
       </w:pPr>
-      <w:bookmarkStart w:id="89" w:name="pagebreak-3"/>
+      <w:bookmarkStart w:id="89" w:name="estimates-plot"/>
+      <w:r>
+        <w:t xml:space="preserve">Estimates plot</w:t>
+      </w:r>
+      <w:bookmarkEnd w:id="89"/>
+    </w:p>
+    <w:p>
+      <w:pPr>
+        <w:pStyle w:val="CaptionedFigure"/>
+      </w:pPr>
+      <w:r>
+        <w:drawing>
+          <wp:inline>
+            <wp:extent cx="5943600" cy="5943600"/>
+            <wp:effectExtent b="0" l="0" r="0" t="0"/>
+            <wp:docPr descr="Figure 5 Posterior means and 95% credible intervals for the explanatory variables used in models of alternate wetting and drying irrigations (AWD) and nitrogen rate (NRTE) on sheath blight tiller incidence, tiller severity and leaf severity. Five different nitrogen treatments were applied to split plots depending on the experiment. In the 2015 experiment three nitrogen rate treatments were applied: no N (N0), 100 kg per ha N (N100) and 180 kg per ha N (N120). In the 2016 experiment, two nitrogen rate treatments were applied: 60 kg per ha N (N60) and 180 kg per ha N (N180)." title="" id="1" name="Picture"/>
+            <a:graphic>
+              <a:graphicData uri="http://schemas.openxmlformats.org/drawingml/2006/picture">
+                <pic:pic>
+                  <pic:nvPicPr>
+                    <pic:cNvPr descr="../figures/estimates-plot-1.eps" id="0" name="Picture"/>
+                    <pic:cNvPicPr>
+                      <a:picLocks noChangeArrowheads="1" noChangeAspect="1"/>
+                    </pic:cNvPicPr>
+                  </pic:nvPicPr>
+                  <pic:blipFill>
+                    <a:blip r:embed="rId90"/>
+                    <a:stretch>
+                      <a:fillRect/>
+                    </a:stretch>
+                  </pic:blipFill>
+                  <pic:spPr bwMode="auto">
+                    <a:xfrm>
+                      <a:off x="0" y="0"/>
+                      <a:ext cx="5943600" cy="5943600"/>
+                    </a:xfrm>
+                    <a:prstGeom prst="rect">
+                      <a:avLst/>
+                    </a:prstGeom>
+                    <a:noFill/>
+                    <a:ln w="9525">
+                      <a:noFill/>
+                      <a:headEnd/>
+                      <a:tailEnd/>
+                    </a:ln>
+                  </pic:spPr>
+                </pic:pic>
+              </a:graphicData>
+            </a:graphic>
+          </wp:inline>
+        </w:drawing>
+      </w:r>
+    </w:p>
+    <w:p>
+      <w:pPr>
+        <w:pStyle w:val="ImageCaption"/>
+      </w:pPr>
+      <w:r>
+        <w:t xml:space="preserve">Figure 5 Posterior means and 95% credible intervals for the explanatory variables used in models of alternate wetting and drying irrigations (AWD) and nitrogen rate (NRTE) on sheath blight tiller incidence, tiller severity and leaf severity. Five different nitrogen treatments were applied to split plots depending on the experiment. In the 2015 experiment three nitrogen rate treatments were applied: no N (N0), 100 kg per ha N (N100) and 180 kg per ha N (N120). In the 2016 experiment, two nitrogen rate treatments were applied: 60 kg per ha N (N60) and 180 kg per ha N (N180).</w:t>
+      </w:r>
+    </w:p>
+    <w:p>
+      <w:pPr>
+        <w:pStyle w:val="Heading5"/>
+      </w:pPr>
+      <w:bookmarkStart w:id="91" w:name="pagebreak-3"/>
       <w:r>
         <w:t xml:space="preserve">pagebreak</w:t>
       </w:r>
-      <w:bookmarkEnd w:id="89"/>
+      <w:bookmarkEnd w:id="91"/>
     </w:p>
     <w:p>
       <w:pPr>
         <w:pStyle w:val="Heading3"/>
       </w:pPr>
-      <w:bookmarkStart w:id="90" w:name="colophon"/>
+      <w:bookmarkStart w:id="92" w:name="colophon"/>
       <w:r>
         <w:t xml:space="preserve">Colophon</w:t>
       </w:r>
-      <w:bookmarkEnd w:id="90"/>
+      <w:bookmarkEnd w:id="92"/>
     </w:p>
     <w:p>
       <w:pPr>
         <w:pStyle w:val="FirstParagraph"/>
       </w:pPr>
       <w:r>
-        <w:t xml:space="preserve">This report was generated on 2018-04-30 22:37:58 using the following computational environment and dependencies:</w:t>
+        <w:t xml:space="preserve">This report was generated on 2018-05-01 16:41:22 using the following computational environment and dependencies:</w:t>
       </w:r>
     </w:p>
     <w:p>
@@ -3838,7 +3763,7 @@
         <w:rPr>
           <w:rStyle w:val="VerbatimChar"/>
         </w:rPr>
-        <w:t xml:space="preserve">#&gt;  date     2018-04-30                  </w:t>
+        <w:t xml:space="preserve">#&gt;  date     2018-05-01                  </w:t>
       </w:r>
       <w:r>
         <w:br w:type="textWrapping"/>
@@ -3919,7 +3844,7 @@
         <w:rPr>
           <w:rStyle w:val="VerbatimChar"/>
         </w:rPr>
-        <w:t xml:space="preserve">#&gt;  coda           * 0.19-1     2016-12-08 CRAN (R 3.5.0)</w:t>
+        <w:t xml:space="preserve">#&gt;  coda             0.19-1     2016-12-08 CRAN (R 3.5.0)</w:t>
       </w:r>
       <w:r>
         <w:br w:type="textWrapping"/>
@@ -4207,7 +4132,7 @@
         <w:rPr>
           <w:rStyle w:val="VerbatimChar"/>
         </w:rPr>
-        <w:t xml:space="preserve">#&gt;  rice.awd.pests * 0.0.0.9000 2018-04-30 local         </w:t>
+        <w:t xml:space="preserve">#&gt;  rice.awd.pests * 0.0.0.9000 2018-05-01 local         </w:t>
       </w:r>
       <w:r>
         <w:br w:type="textWrapping"/>
@@ -4361,7 +4286,7 @@
         <w:rPr>
           <w:rStyle w:val="VerbatimChar"/>
         </w:rPr>
-        <w:t xml:space="preserve">#&gt; Head:     [575db44] 2018-04-30: Add new figure for estimates/95%CI</w:t>
+        <w:t xml:space="preserve">#&gt; Head:     [d0d52fe] 2018-05-01: Add agricolae</w:t>
       </w:r>
     </w:p>
     <w:sectPr>

--- a/analysis/paper/paper.docx
+++ b/analysis/paper/paper.docx
@@ -1905,7 +1905,16 @@
         <w:pStyle w:val="FirstParagraph"/>
       </w:pPr>
       <w:r>
-        <w:t xml:space="preserve">In 2015 the incidence of tiller ShB remained low throughout the growing season only reaching 15% in 2015 in the N120 treatment (Figure</w:t>
+        <w:t xml:space="preserve">In 2015 the incidence of tiller ShB remained low throughout the growing season (Figure</w:t>
+      </w:r>
+      <w:r>
+        <w:t xml:space="preserve"> </w:t>
+      </w:r>
+      <w:r>
+        <w:t xml:space="preserve">1</w:t>
+      </w:r>
+      <w:r>
+        <w:t xml:space="preserve">a,</w:t>
       </w:r>
       <w:r>
         <w:t xml:space="preserve"> </w:t>
@@ -1914,7 +1923,43 @@
         <w:t xml:space="preserve">2</w:t>
       </w:r>
       <w:r>
-        <w:t xml:space="preserve">). The nitrogen treatments, N100 and N120, were both significantly different when compared with the control N0 treatment (Figure @ref(fig:TShB-N-inc; fig:estimates-plot)). However, water management was not significantly different (Figure @ref(fig:TShB-W-inc; fig:estimates-plot)).</w:t>
+        <w:t xml:space="preserve">a). Water management was not significantly different (Figure</w:t>
+      </w:r>
+      <w:r>
+        <w:t xml:space="preserve"> </w:t>
+      </w:r>
+      <w:r>
+        <w:t xml:space="preserve">3</w:t>
+      </w:r>
+      <w:r>
+        <w:t xml:space="preserve">a,</w:t>
+      </w:r>
+      <w:r>
+        <w:t xml:space="preserve"> </w:t>
+      </w:r>
+      <w:r>
+        <w:t xml:space="preserve">5</w:t>
+      </w:r>
+      <w:r>
+        <w:t xml:space="preserve">a). However, the nitrogen treatments, N100 and N120, were both significantly different when compared with the control N0 treatment (Figure</w:t>
+      </w:r>
+      <w:r>
+        <w:t xml:space="preserve"> </w:t>
+      </w:r>
+      <w:r>
+        <w:t xml:space="preserve">4</w:t>
+      </w:r>
+      <w:r>
+        <w:t xml:space="preserve">a,</w:t>
+      </w:r>
+      <w:r>
+        <w:t xml:space="preserve"> </w:t>
+      </w:r>
+      <w:r>
+        <w:t xml:space="preserve">5</w:t>
+      </w:r>
+      <w:r>
+        <w:t xml:space="preserve">a).</w:t>
       </w:r>
     </w:p>
     <w:p>
@@ -1932,7 +1977,61 @@
         <w:pStyle w:val="FirstParagraph"/>
       </w:pPr>
       <w:r>
-        <w:t xml:space="preserve">Tiller ShB severity remained below 2% (Figure @ref(fig:fig:ShB-N-progress; fig:fig:ShB-W-progress)). Both the N100 and N120 treatments were significantly different than the control N0 treatment (Figure @ref(fig:N-sev; fig:estimates-plot)). However, the AWD water management was not significantly different from the FLD treatment (Figure @ref(fig:TShB-w-sev; fig:estimates-plot)).</w:t>
+        <w:t xml:space="preserve">Tiller ShB severity remained below 2% (Figure</w:t>
+      </w:r>
+      <w:r>
+        <w:t xml:space="preserve"> </w:t>
+      </w:r>
+      <w:r>
+        <w:t xml:space="preserve">2</w:t>
+      </w:r>
+      <w:r>
+        <w:t xml:space="preserve">c,</w:t>
+      </w:r>
+      <w:r>
+        <w:t xml:space="preserve"> </w:t>
+      </w:r>
+      <w:r>
+        <w:t xml:space="preserve">1</w:t>
+      </w:r>
+      <w:r>
+        <w:t xml:space="preserve">c). Both the N100 and N120 treatments were significantly different than the control N0 treatment (Figure</w:t>
+      </w:r>
+      <w:r>
+        <w:t xml:space="preserve"> </w:t>
+      </w:r>
+      <w:r>
+        <w:t xml:space="preserve">4</w:t>
+      </w:r>
+      <w:r>
+        <w:t xml:space="preserve">c,</w:t>
+      </w:r>
+      <w:r>
+        <w:t xml:space="preserve"> </w:t>
+      </w:r>
+      <w:r>
+        <w:t xml:space="preserve">5</w:t>
+      </w:r>
+      <w:r>
+        <w:t xml:space="preserve">c). However, the AWD water management was not significantly different from the FLD treatment (Figure</w:t>
+      </w:r>
+      <w:r>
+        <w:t xml:space="preserve"> </w:t>
+      </w:r>
+      <w:r>
+        <w:t xml:space="preserve">3</w:t>
+      </w:r>
+      <w:r>
+        <w:t xml:space="preserve">c,</w:t>
+      </w:r>
+      <w:r>
+        <w:t xml:space="preserve"> </w:t>
+      </w:r>
+      <w:r>
+        <w:t xml:space="preserve">5</w:t>
+      </w:r>
+      <w:r>
+        <w:t xml:space="preserve">c).</w:t>
       </w:r>
     </w:p>
     <w:p>
@@ -1950,7 +2049,61 @@
         <w:pStyle w:val="FirstParagraph"/>
       </w:pPr>
       <w:r>
-        <w:t xml:space="preserve">Severity of leaf ShB remained low, less than 0.4% across all treatments (Figure @ref(fig:ShB-W-progress; fig:ShB-N-progress))). Both the N100 and N120 treatments were significantly different than the N0 treatment (Figure @ref(fig:ShB-N-box; fig:estimates-plot)). However, the AWD water management was not significantly different from the FLD treatment (Figure @ref(fig:ShB-W-box; fig:estimates-plot)).</w:t>
+        <w:t xml:space="preserve">Severity of leaf ShB remained low, less than 0.4% across all treatments (Figure</w:t>
+      </w:r>
+      <w:r>
+        <w:t xml:space="preserve"> </w:t>
+      </w:r>
+      <w:r>
+        <w:t xml:space="preserve">1</w:t>
+      </w:r>
+      <w:r>
+        <w:t xml:space="preserve">e,</w:t>
+      </w:r>
+      <w:r>
+        <w:t xml:space="preserve"> </w:t>
+      </w:r>
+      <w:r>
+        <w:t xml:space="preserve">2</w:t>
+      </w:r>
+      <w:r>
+        <w:t xml:space="preserve">e). Both the N100 and N120 treatments were significantly different than the N0 treatment (Figure</w:t>
+      </w:r>
+      <w:r>
+        <w:t xml:space="preserve"> </w:t>
+      </w:r>
+      <w:r>
+        <w:t xml:space="preserve">4</w:t>
+      </w:r>
+      <w:r>
+        <w:t xml:space="preserve">e,</w:t>
+      </w:r>
+      <w:r>
+        <w:t xml:space="preserve"> </w:t>
+      </w:r>
+      <w:r>
+        <w:t xml:space="preserve">5</w:t>
+      </w:r>
+      <w:r>
+        <w:t xml:space="preserve">e). However, the AWD water management was not significantly different from the FLD treatment (Figure</w:t>
+      </w:r>
+      <w:r>
+        <w:t xml:space="preserve"> </w:t>
+      </w:r>
+      <w:r>
+        <w:t xml:space="preserve">3</w:t>
+      </w:r>
+      <w:r>
+        <w:t xml:space="preserve">e,</w:t>
+      </w:r>
+      <w:r>
+        <w:t xml:space="preserve"> </w:t>
+      </w:r>
+      <w:r>
+        <w:t xml:space="preserve">5</w:t>
+      </w:r>
+      <w:r>
+        <w:t xml:space="preserve">e).</w:t>
       </w:r>
     </w:p>
     <w:p>
@@ -1987,7 +2140,43 @@
         <w:t xml:space="preserve">2</w:t>
       </w:r>
       <w:r>
-        <w:t xml:space="preserve">). The nitrogen treatment N180, was significantly different than the control N60 treatment (Figure @ref(fig:ShB-N-box; fig:estimates-plot)). As in the 2015 study, water management did not significantly differ @ref(fig:ShB-W-box; fig:estimates-plot)).</w:t>
+        <w:t xml:space="preserve">). The nitrogen treatment N180, was significantly different than the control N60 treatment (Figure</w:t>
+      </w:r>
+      <w:r>
+        <w:t xml:space="preserve"> </w:t>
+      </w:r>
+      <w:r>
+        <w:t xml:space="preserve">4</w:t>
+      </w:r>
+      <w:r>
+        <w:t xml:space="preserve">,</w:t>
+      </w:r>
+      <w:r>
+        <w:t xml:space="preserve"> </w:t>
+      </w:r>
+      <w:r>
+        <w:t xml:space="preserve">5</w:t>
+      </w:r>
+      <w:r>
+        <w:t xml:space="preserve">). As in the 2015 study, water management did not significantly differ</w:t>
+      </w:r>
+      <w:r>
+        <w:t xml:space="preserve"> </w:t>
+      </w:r>
+      <w:r>
+        <w:t xml:space="preserve">3</w:t>
+      </w:r>
+      <w:r>
+        <w:t xml:space="preserve">,</w:t>
+      </w:r>
+      <w:r>
+        <w:t xml:space="preserve"> </w:t>
+      </w:r>
+      <w:r>
+        <w:t xml:space="preserve">5</w:t>
+      </w:r>
+      <w:r>
+        <w:t xml:space="preserve">).</w:t>
       </w:r>
     </w:p>
     <w:p>
@@ -2020,7 +2209,43 @@
         <w:t xml:space="preserve"> </w:t>
       </w:r>
       <w:r>
-        <w:t xml:space="preserve">In 2016 the N180 treatment was significantly different from the N60 treatment, with N180 severity being higher (Figure @ref(fig:ShB-N-box; fig:estimates-plot)). The AWD water management, which was lower than the FLD treatment, was also significantly different (Figure @ref(fig:ShB-W-box; fig:estimates-plot)).</w:t>
+        <w:t xml:space="preserve">In 2016 the N180 treatment was significantly different from the N60 treatment, with N180 severity being higher (Figure</w:t>
+      </w:r>
+      <w:r>
+        <w:t xml:space="preserve"> </w:t>
+      </w:r>
+      <w:r>
+        <w:t xml:space="preserve">4</w:t>
+      </w:r>
+      <w:r>
+        <w:t xml:space="preserve">,</w:t>
+      </w:r>
+      <w:r>
+        <w:t xml:space="preserve"> </w:t>
+      </w:r>
+      <w:r>
+        <w:t xml:space="preserve">5</w:t>
+      </w:r>
+      <w:r>
+        <w:t xml:space="preserve">). The AWD water management, which was lower than the FLD treatment, was also significantly different (Figure</w:t>
+      </w:r>
+      <w:r>
+        <w:t xml:space="preserve"> </w:t>
+      </w:r>
+      <w:r>
+        <w:t xml:space="preserve">3</w:t>
+      </w:r>
+      <w:r>
+        <w:t xml:space="preserve">,</w:t>
+      </w:r>
+      <w:r>
+        <w:t xml:space="preserve"> </w:t>
+      </w:r>
+      <w:r>
+        <w:t xml:space="preserve">5</w:t>
+      </w:r>
+      <w:r>
+        <w:t xml:space="preserve">).</w:t>
       </w:r>
     </w:p>
     <w:p>
@@ -2038,7 +2263,40 @@
         <w:pStyle w:val="FirstParagraph"/>
       </w:pPr>
       <w:r>
-        <w:t xml:space="preserve">In 2016 the neither of the treatments, nitrogen rate or water management, were significantly different from the control treatments for leaf ShB severity (Figures @ref(fig:ShB-W-box; fig:estimates-plot), @ref(fig:ShB-N-box; fig:estimates-plot)).</w:t>
+        <w:t xml:space="preserve">In 2016 the neither of the treatments, nitrogen rate or water management, were significantly different from the control treatments for leaf ShB severity (Figures</w:t>
+      </w:r>
+      <w:r>
+        <w:t xml:space="preserve"> </w:t>
+      </w:r>
+      <w:r>
+        <w:t xml:space="preserve">3</w:t>
+      </w:r>
+      <w:r>
+        <w:t xml:space="preserve">,</w:t>
+      </w:r>
+      <w:r>
+        <w:t xml:space="preserve"> </w:t>
+      </w:r>
+      <w:r>
+        <w:t xml:space="preserve">5</w:t>
+      </w:r>
+      <w:r>
+        <w:t xml:space="preserve">,</w:t>
+      </w:r>
+      <w:r>
+        <w:t xml:space="preserve"> </w:t>
+      </w:r>
+      <w:r>
+        <w:t xml:space="preserve">4</w:t>
+      </w:r>
+      <w:r>
+        <w:t xml:space="preserve"> </w:t>
+      </w:r>
+      <w:r>
+        <w:t xml:space="preserve">5</w:t>
+      </w:r>
+      <w:r>
+        <w:t xml:space="preserve">).</w:t>
       </w:r>
     </w:p>
     <w:p>
@@ -2065,7 +2323,7 @@
         <w:t xml:space="preserve">5</w:t>
       </w:r>
       <w:r>
-        <w:t xml:space="preserve">). In the 2016 experiment the tiller ShB severity was significantly lower for AWD than the traditional FLD treatment, which may indicate a possible adverse effect of using AWD on tiller ShB severity.</w:t>
+        <w:t xml:space="preserve">), where in the 2016 experiment the tiller ShB severity was significantly lower for AWD than the traditional FLD treatment. This may may indicate a possible adverse effect of using AWD on tiller ShB severity.</w:t>
       </w:r>
     </w:p>
     <w:p>
@@ -2073,7 +2331,60 @@
         <w:pStyle w:val="BodyText"/>
       </w:pPr>
       <w:r>
-        <w:t xml:space="preserve">The changes made for the 2016 experiment appear to have improved the experiment, increasing the incidence and decreased variability of sheath blight in the plots (Figure @ref(fig:ShB-W-progress; fig:ShB-N-progress)).</w:t>
+        <w:t xml:space="preserve">The effects of N rates on sheath blight were to be expected, where higher rates of N caused an increase in disease incidence and severity in 2015 and in tiller incidence in 2016. However, in 2016 tiller and leaf severity had no detectable differences due to the N rate.</w:t>
+      </w:r>
+    </w:p>
+    <w:p>
+      <w:pPr>
+        <w:pStyle w:val="BodyText"/>
+      </w:pPr>
+      <w:r>
+        <w:t xml:space="preserve">The changes made for the 2016 experiment appear to have improved the experiment, increasing the incidence and decreased variability of sheath blight in the plots (Figures</w:t>
+      </w:r>
+      <w:r>
+        <w:t xml:space="preserve"> </w:t>
+      </w:r>
+      <w:r>
+        <w:t xml:space="preserve">1</w:t>
+      </w:r>
+      <w:r>
+        <w:t xml:space="preserve">,</w:t>
+      </w:r>
+      <w:r>
+        <w:t xml:space="preserve"> </w:t>
+      </w:r>
+      <w:r>
+        <w:t xml:space="preserve">2</w:t>
+      </w:r>
+      <w:r>
+        <w:t xml:space="preserve">,</w:t>
+      </w:r>
+      <w:r>
+        <w:t xml:space="preserve"> </w:t>
+      </w:r>
+      <w:r>
+        <w:t xml:space="preserve">3</w:t>
+      </w:r>
+      <w:r>
+        <w:t xml:space="preserve">,</w:t>
+      </w:r>
+      <w:r>
+        <w:t xml:space="preserve"> </w:t>
+      </w:r>
+      <w:r>
+        <w:t xml:space="preserve">4</w:t>
+      </w:r>
+      <w:r>
+        <w:t xml:space="preserve">). The rice establishment method is known to affect the spread of sheath blight</w:t>
+      </w:r>
+      <w:r>
+        <w:t xml:space="preserve"> </w:t>
+      </w:r>
+      <w:r>
+        <w:t xml:space="preserve">(Willocquet et al. 2000)</w:t>
+      </w:r>
+      <w:r>
+        <w:t xml:space="preserve">. It is possible that the mechanical transplanter could increase ShB spread in the canopy as compared with traditional manual transplanting. This however was not investigated as a part of this study but could bear further research.</w:t>
       </w:r>
     </w:p>
     <w:p>
@@ -2124,7 +2435,7 @@
       </w:r>
       <w:bookmarkEnd w:id="46"/>
     </w:p>
-    <w:bookmarkStart w:id="77" w:name="refs"/>
+    <w:bookmarkStart w:id="78" w:name="refs"/>
     <w:bookmarkStart w:id="48" w:name="ref-Bouman2001"/>
     <w:p>
       <w:pPr>
@@ -2806,12 +3117,58 @@
       </w:r>
     </w:p>
     <w:bookmarkEnd w:id="74"/>
-    <w:bookmarkStart w:id="76" w:name="ref-Yan2005"/>
+    <w:bookmarkStart w:id="75" w:name="ref-Willocquet2000"/>
     <w:p>
       <w:pPr>
         <w:pStyle w:val="BodyText"/>
       </w:pPr>
       <w:r>
+        <w:t xml:space="preserve">Willocquet, L., Fernandez, L., &amp; Savary, S. (2000). Effect of various crop establishment methods practised by asian farmers on epidemics of rice sheath blight caused by</w:t>
+      </w:r>
+      <w:r>
+        <w:t xml:space="preserve"> </w:t>
+      </w:r>
+      <w:r>
+        <w:rPr>
+          <w:i/>
+        </w:rPr>
+        <w:t xml:space="preserve">Rhizoctonia solani</w:t>
+      </w:r>
+      <w:r>
+        <w:t xml:space="preserve">.</w:t>
+      </w:r>
+      <w:r>
+        <w:t xml:space="preserve"> </w:t>
+      </w:r>
+      <w:r>
+        <w:rPr>
+          <w:i/>
+        </w:rPr>
+        <w:t xml:space="preserve">Plant Pathology</w:t>
+      </w:r>
+      <w:r>
+        <w:t xml:space="preserve">,</w:t>
+      </w:r>
+      <w:r>
+        <w:t xml:space="preserve"> </w:t>
+      </w:r>
+      <w:r>
+        <w:rPr>
+          <w:i/>
+        </w:rPr>
+        <w:t xml:space="preserve">49</w:t>
+      </w:r>
+      <w:r>
+        <w:t xml:space="preserve">(3), 346–354.</w:t>
+      </w:r>
+    </w:p>
+    <w:bookmarkEnd w:id="75"/>
+    <w:bookmarkStart w:id="77" w:name="ref-Yan2005"/>
+    <w:p>
+      <w:pPr>
+        <w:pStyle w:val="BodyText"/>
+      </w:pPr>
+      <w:r>
         <w:t xml:space="preserve">Yan, X., Yagi, K., Akiyama, H., &amp; Akimoto, H. (2005). Statistical analysis of the major variables controlling methane emission from rice fields.</w:t>
       </w:r>
       <w:r>
@@ -2838,7 +3195,7 @@
       <w:r>
         <w:t xml:space="preserve">(7), 1131–1141. doi:</w:t>
       </w:r>
-      <w:hyperlink r:id="rId75">
+      <w:hyperlink r:id="rId76">
         <w:r>
           <w:rPr>
             <w:rStyle w:val="Hyperlink"/>
@@ -2847,27 +3204,27 @@
         </w:r>
       </w:hyperlink>
     </w:p>
-    <w:bookmarkEnd w:id="76"/>
     <w:bookmarkEnd w:id="77"/>
+    <w:bookmarkEnd w:id="78"/>
     <w:p>
       <w:pPr>
         <w:pStyle w:val="Heading5"/>
       </w:pPr>
-      <w:bookmarkStart w:id="78" w:name="pagebreak-1"/>
+      <w:bookmarkStart w:id="79" w:name="pagebreak-1"/>
       <w:r>
         <w:t xml:space="preserve">pagebreak</w:t>
       </w:r>
-      <w:bookmarkEnd w:id="78"/>
+      <w:bookmarkEnd w:id="79"/>
     </w:p>
     <w:p>
       <w:pPr>
         <w:pStyle w:val="Heading1"/>
       </w:pPr>
-      <w:bookmarkStart w:id="79" w:name="tables"/>
+      <w:bookmarkStart w:id="80" w:name="tables"/>
       <w:r>
         <w:t xml:space="preserve">Tables</w:t>
       </w:r>
-      <w:bookmarkEnd w:id="79"/>
+      <w:bookmarkEnd w:id="80"/>
     </w:p>
     <w:p>
       <w:pPr>
@@ -3333,21 +3690,21 @@
       <w:pPr>
         <w:pStyle w:val="Heading5"/>
       </w:pPr>
-      <w:bookmarkStart w:id="80" w:name="pagebreak-2"/>
+      <w:bookmarkStart w:id="81" w:name="pagebreak-2"/>
       <w:r>
         <w:t xml:space="preserve">pagebreak</w:t>
       </w:r>
-      <w:bookmarkEnd w:id="80"/>
+      <w:bookmarkEnd w:id="81"/>
     </w:p>
     <w:p>
       <w:pPr>
         <w:pStyle w:val="Heading1"/>
       </w:pPr>
-      <w:bookmarkStart w:id="81" w:name="figures"/>
+      <w:bookmarkStart w:id="82" w:name="figures"/>
       <w:r>
         <w:t xml:space="preserve">Figures</w:t>
       </w:r>
-      <w:bookmarkEnd w:id="81"/>
+      <w:bookmarkEnd w:id="82"/>
     </w:p>
     <w:p>
       <w:pPr>
@@ -3369,7 +3726,7 @@
                     </pic:cNvPicPr>
                   </pic:nvPicPr>
                   <pic:blipFill>
-                    <a:blip r:embed="rId82"/>
+                    <a:blip r:embed="rId83"/>
                     <a:stretch>
                       <a:fillRect/>
                     </a:stretch>
@@ -3408,11 +3765,11 @@
       <w:pPr>
         <w:pStyle w:val="Heading5"/>
       </w:pPr>
-      <w:bookmarkStart w:id="83" w:name="shb-n-progress"/>
-      <w:r>
-        <w:t xml:space="preserve">ShB N progress</w:t>
-      </w:r>
-      <w:bookmarkEnd w:id="83"/>
+      <w:bookmarkStart w:id="84" w:name="shb-w-progress"/>
+      <w:r>
+        <w:t xml:space="preserve">ShB W progress</w:t>
+      </w:r>
+      <w:bookmarkEnd w:id="84"/>
     </w:p>
     <w:p>
       <w:pPr>
@@ -3434,7 +3791,7 @@
                     </pic:cNvPicPr>
                   </pic:nvPicPr>
                   <pic:blipFill>
-                    <a:blip r:embed="rId84"/>
+                    <a:blip r:embed="rId85"/>
                     <a:stretch>
                       <a:fillRect/>
                     </a:stretch>
@@ -3473,11 +3830,11 @@
       <w:pPr>
         <w:pStyle w:val="Heading5"/>
       </w:pPr>
-      <w:bookmarkStart w:id="85" w:name="shb-boxplot---wmgt"/>
+      <w:bookmarkStart w:id="86" w:name="shb-boxplot---wmgt"/>
       <w:r>
         <w:t xml:space="preserve">ShB boxplot - WMGT</w:t>
       </w:r>
-      <w:bookmarkEnd w:id="85"/>
+      <w:bookmarkEnd w:id="86"/>
     </w:p>
     <w:p>
       <w:pPr>
@@ -3499,7 +3856,7 @@
                     </pic:cNvPicPr>
                   </pic:nvPicPr>
                   <pic:blipFill>
-                    <a:blip r:embed="rId86"/>
+                    <a:blip r:embed="rId87"/>
                     <a:stretch>
                       <a:fillRect/>
                     </a:stretch>
@@ -3538,11 +3895,11 @@
       <w:pPr>
         <w:pStyle w:val="Heading5"/>
       </w:pPr>
-      <w:bookmarkStart w:id="87" w:name="shb-boxplot---nrte"/>
+      <w:bookmarkStart w:id="88" w:name="shb-boxplot---nrte"/>
       <w:r>
         <w:t xml:space="preserve">ShB boxplot - NRTE</w:t>
       </w:r>
-      <w:bookmarkEnd w:id="87"/>
+      <w:bookmarkEnd w:id="88"/>
     </w:p>
     <w:p>
       <w:pPr>
@@ -3564,7 +3921,7 @@
                     </pic:cNvPicPr>
                   </pic:nvPicPr>
                   <pic:blipFill>
-                    <a:blip r:embed="rId88"/>
+                    <a:blip r:embed="rId89"/>
                     <a:stretch>
                       <a:fillRect/>
                     </a:stretch>
@@ -3603,11 +3960,11 @@
       <w:pPr>
         <w:pStyle w:val="Heading5"/>
       </w:pPr>
-      <w:bookmarkStart w:id="89" w:name="estimates-plot"/>
+      <w:bookmarkStart w:id="90" w:name="estimates-plot"/>
       <w:r>
         <w:t xml:space="preserve">Estimates plot</w:t>
       </w:r>
-      <w:bookmarkEnd w:id="89"/>
+      <w:bookmarkEnd w:id="90"/>
     </w:p>
     <w:p>
       <w:pPr>
@@ -3629,7 +3986,7 @@
                     </pic:cNvPicPr>
                   </pic:nvPicPr>
                   <pic:blipFill>
-                    <a:blip r:embed="rId90"/>
+                    <a:blip r:embed="rId91"/>
                     <a:stretch>
                       <a:fillRect/>
                     </a:stretch>
@@ -3668,28 +4025,28 @@
       <w:pPr>
         <w:pStyle w:val="Heading5"/>
       </w:pPr>
-      <w:bookmarkStart w:id="91" w:name="pagebreak-3"/>
+      <w:bookmarkStart w:id="92" w:name="pagebreak-3"/>
       <w:r>
         <w:t xml:space="preserve">pagebreak</w:t>
       </w:r>
-      <w:bookmarkEnd w:id="91"/>
+      <w:bookmarkEnd w:id="92"/>
     </w:p>
     <w:p>
       <w:pPr>
         <w:pStyle w:val="Heading3"/>
       </w:pPr>
-      <w:bookmarkStart w:id="92" w:name="colophon"/>
+      <w:bookmarkStart w:id="93" w:name="colophon"/>
       <w:r>
         <w:t xml:space="preserve">Colophon</w:t>
       </w:r>
-      <w:bookmarkEnd w:id="92"/>
+      <w:bookmarkEnd w:id="93"/>
     </w:p>
     <w:p>
       <w:pPr>
         <w:pStyle w:val="FirstParagraph"/>
       </w:pPr>
       <w:r>
-        <w:t xml:space="preserve">This report was generated on 2018-05-01 16:41:22 using the following computational environment and dependencies:</w:t>
+        <w:t xml:space="preserve">This report was generated on 2018-05-01 23:01:46 using the following computational environment and dependencies:</w:t>
       </w:r>
     </w:p>
     <w:p>
@@ -4286,7 +4643,7 @@
         <w:rPr>
           <w:rStyle w:val="VerbatimChar"/>
         </w:rPr>
-        <w:t xml:space="preserve">#&gt; Head:     [d0d52fe] 2018-05-01: Add agricolae</w:t>
+        <w:t xml:space="preserve">#&gt; Head:     [2e566be] 2018-05-01: Several fixes and edits to paper</w:t>
       </w:r>
     </w:p>
     <w:sectPr>

--- a/analysis/paper/paper.docx
+++ b/analysis/paper/paper.docx
@@ -4046,7 +4046,7 @@
         <w:pStyle w:val="FirstParagraph"/>
       </w:pPr>
       <w:r>
-        <w:t xml:space="preserve">This report was generated on 2018-05-01 23:01:46 using the following computational environment and dependencies:</w:t>
+        <w:t xml:space="preserve">This report was generated on 2018-05-02 12:45:06 using the following computational environment and dependencies:</w:t>
       </w:r>
     </w:p>
     <w:p>
@@ -4120,7 +4120,7 @@
         <w:rPr>
           <w:rStyle w:val="VerbatimChar"/>
         </w:rPr>
-        <w:t xml:space="preserve">#&gt;  date     2018-05-01                  </w:t>
+        <w:t xml:space="preserve">#&gt;  date     2018-05-02                  </w:t>
       </w:r>
       <w:r>
         <w:br w:type="textWrapping"/>
@@ -4643,7 +4643,7 @@
         <w:rPr>
           <w:rStyle w:val="VerbatimChar"/>
         </w:rPr>
-        <w:t xml:space="preserve">#&gt; Head:     [2e566be] 2018-05-01: Several fixes and edits to paper</w:t>
+        <w:t xml:space="preserve">#&gt; Head:     [fd88cde] 2018-05-01: Add labels to plots and fix more references to plots</w:t>
       </w:r>
     </w:p>
     <w:sectPr>

--- a/analysis/paper/paper.docx
+++ b/analysis/paper/paper.docx
@@ -1372,7 +1372,7 @@
         <w:t xml:space="preserve">(Groth 2008; Rush and Lee 1983)</w:t>
       </w:r>
       <w:r>
-        <w:t xml:space="preserve">, nitrogen management</w:t>
+        <w:t xml:space="preserve">, nitrogen (N) management</w:t>
       </w:r>
       <w:r>
         <w:t xml:space="preserve"> </w:t>
@@ -1541,7 +1541,7 @@
         <w:pStyle w:val="FirstParagraph"/>
       </w:pPr>
       <w:r>
-        <w:t xml:space="preserve">The plot design was a split-plot design with four replicates where irrigation was the main plot and nitrogen (N) rate was the split-plot.</w:t>
+        <w:t xml:space="preserve">The plot design was a split-plot design with four replicates where irrigation was the main plot and N rate was the split-plot.</w:t>
       </w:r>
     </w:p>
     <w:p>
@@ -1577,7 +1577,7 @@
         <w:pStyle w:val="BodyText"/>
       </w:pPr>
       <w:r>
-        <w:t xml:space="preserve">The split-plot treatment rates of nitrogen were N0 (no nitrogen supply), N100 (100 kg per ha applied as urea in three splits at final harrowing, active tillering and panicle initiation) and N120 (120 kg per ha applied as urea in three splits at final harrowing, active tillering and panicle initiation) (Table</w:t>
+        <w:t xml:space="preserve">The split-plot treatment rates of N were N0 (no N supply), N100 (100 kg per ha applied as urea in three splits at final harrowing, active tillering and panicle initiation) and N120 (120 kg per ha applied as urea in three splits at final harrowing, active tillering and panicle initiation) (Tab.</w:t>
       </w:r>
       <w:r>
         <w:t xml:space="preserve"> </w:t>
@@ -1681,7 +1681,7 @@
         <w:pStyle w:val="BodyText"/>
       </w:pPr>
       <w:r>
-        <w:t xml:space="preserve">Split-plot N rates differed from the 2015 rates with only two nitrogen treatments, N60 (60 kg per ha as urea split into two applications) and N180 (180 kg per ha in three splits) being applied (Table</w:t>
+        <w:t xml:space="preserve">Split-plot N rates differed from the 2015 rates with only two N treatments, N60 (60 kg per ha as urea split into two applications) and N180 (180 kg per ha in three splits) being applied (Tab.</w:t>
       </w:r>
       <w:r>
         <w:t xml:space="preserve"> </w:t>
@@ -1800,7 +1800,7 @@
         <w:t xml:space="preserve">(de Mendiburu 2017; R Core Team 2018)</w:t>
       </w:r>
       <w:r>
-        <w:t xml:space="preserve">. Because the severity data were collected on an unevenly spaced categorical scale, they were converted to the midpoint value of the percent range.</w:t>
+        <w:t xml:space="preserve">. The severity data were converted to the midpoint perctn value of the scale range.</w:t>
       </w:r>
     </w:p>
     <w:p>
@@ -1826,7 +1826,15 @@
         <w:t xml:space="preserve">(Hadfield 2010)</w:t>
       </w:r>
       <w:r>
-        <w:t xml:space="preserve">. Six models were created where the the dependent variables were 2015 tiller ShB incidence, 2015 tiller ShB severity, 2015 leaf ShB severity; 2016 tiller ShB incidence, 2016 tiller ShB severity; 2016 leaf ShB severity, respectively. The independent variables were the irrigation management and nitrogen rate and replicate was treated as a random variable. The base levels (control treatments) for the analyses for 2015 were: N rate, 0 kg/ha; irrigation management, FLD and for 2016 were: N rate, 60 kg/ha; irrigation management, FLD. Four MCMC chains were run for 55,000 steps, with the first 5000 discarded as burn in. The remaining 50,000 samples were thinned by taking every tenth sample resulting in 5,000 independent draws from the posterior distribution of the parameters of the model. The</w:t>
+        <w:t xml:space="preserve">. Six models were created where the the dependent variables were 2015 tiller ShB incidence, 2015 tiller ShB severity, 2015 leaf ShB severity; 2016 tiller ShB incidence, 2016 tiller ShB severity; 2016 leaf ShB severity, respectively. The independent variables were the irrigation management and N rate with replicate treated as a random variable. The base levels (control treatments) for the analyses for 2015 were: N rate, 0 kg/ha; irrigation management, FLD and for 2016 were: N rate, 60 kg/ha; irrigation management, FLD.</w:t>
+      </w:r>
+    </w:p>
+    <w:p>
+      <w:pPr>
+        <w:pStyle w:val="BodyText"/>
+      </w:pPr>
+      <w:r>
+        <w:t xml:space="preserve">Four MCMC chains were run for 55,000 steps with the first 5000 discarded as burn in. The remaining 50,000 samples were thinned by taking every tenth sample resulting in 5,000 independent draws from the posterior distribution of the parameters of the model. The</w:t>
       </w:r>
       <w:r>
         <w:t xml:space="preserve"> </w:t>
@@ -1905,7 +1913,7 @@
         <w:pStyle w:val="FirstParagraph"/>
       </w:pPr>
       <w:r>
-        <w:t xml:space="preserve">In 2015 the incidence of tiller ShB remained low throughout the growing season (Figure</w:t>
+        <w:t xml:space="preserve">In 2015 the incidence of tiller ShB remained low throughout the growing season (Fig.</w:t>
       </w:r>
       <w:r>
         <w:t xml:space="preserve"> </w:t>
@@ -1923,7 +1931,7 @@
         <w:t xml:space="preserve">2</w:t>
       </w:r>
       <w:r>
-        <w:t xml:space="preserve">a). Water management was not significantly different (Figure</w:t>
+        <w:t xml:space="preserve">a). Water management was not significantly different (Fig.</w:t>
       </w:r>
       <w:r>
         <w:t xml:space="preserve"> </w:t>
@@ -1941,7 +1949,7 @@
         <w:t xml:space="preserve">5</w:t>
       </w:r>
       <w:r>
-        <w:t xml:space="preserve">a). However, the nitrogen treatments, N100 and N120, were both significantly different when compared with the control N0 treatment (Figure</w:t>
+        <w:t xml:space="preserve">a). However, the N treatments, N100 and N120, were both significantly different when compared with the control N0 treatment (Fig.</w:t>
       </w:r>
       <w:r>
         <w:t xml:space="preserve"> </w:t>
@@ -1977,7 +1985,7 @@
         <w:pStyle w:val="FirstParagraph"/>
       </w:pPr>
       <w:r>
-        <w:t xml:space="preserve">Tiller ShB severity remained below 2% (Figure</w:t>
+        <w:t xml:space="preserve">Tiller ShB severity remained below 2% (Fig.</w:t>
       </w:r>
       <w:r>
         <w:t xml:space="preserve"> </w:t>
@@ -1995,7 +2003,7 @@
         <w:t xml:space="preserve">1</w:t>
       </w:r>
       <w:r>
-        <w:t xml:space="preserve">c). Both the N100 and N120 treatments were significantly different than the control N0 treatment (Figure</w:t>
+        <w:t xml:space="preserve">c). Both the N100 and N120 treatments were significantly different than the control N0 treatment (Fig.</w:t>
       </w:r>
       <w:r>
         <w:t xml:space="preserve"> </w:t>
@@ -2013,7 +2021,7 @@
         <w:t xml:space="preserve">5</w:t>
       </w:r>
       <w:r>
-        <w:t xml:space="preserve">c). However, the AWD water management was not significantly different from the FLD treatment (Figure</w:t>
+        <w:t xml:space="preserve">c). However, the AWD water management was not significantly different from the FLD treatment (Fig.</w:t>
       </w:r>
       <w:r>
         <w:t xml:space="preserve"> </w:t>
@@ -2049,7 +2057,7 @@
         <w:pStyle w:val="FirstParagraph"/>
       </w:pPr>
       <w:r>
-        <w:t xml:space="preserve">Severity of leaf ShB remained low, less than 0.4% across all treatments (Figure</w:t>
+        <w:t xml:space="preserve">Severity of leaf ShB remained low, less than 0.4% across all treatments (Fig.</w:t>
       </w:r>
       <w:r>
         <w:t xml:space="preserve"> </w:t>
@@ -2067,7 +2075,7 @@
         <w:t xml:space="preserve">2</w:t>
       </w:r>
       <w:r>
-        <w:t xml:space="preserve">e). Both the N100 and N120 treatments were significantly different than the N0 treatment (Figure</w:t>
+        <w:t xml:space="preserve">e). Both the N100 and N120 treatments were significantly different than the N0 treatment (Fig.</w:t>
       </w:r>
       <w:r>
         <w:t xml:space="preserve"> </w:t>
@@ -2085,7 +2093,7 @@
         <w:t xml:space="preserve">5</w:t>
       </w:r>
       <w:r>
-        <w:t xml:space="preserve">e). However, the AWD water management was not significantly different from the FLD treatment (Figure</w:t>
+        <w:t xml:space="preserve">e). However, the AWD water management was not significantly different from the FLD treatment (Fig.</w:t>
       </w:r>
       <w:r>
         <w:t xml:space="preserve"> </w:t>
@@ -2131,7 +2139,7 @@
         <w:pStyle w:val="FirstParagraph"/>
       </w:pPr>
       <w:r>
-        <w:t xml:space="preserve">The changes to the inoculation methodology resulted in a higher rate of infection in 2016, with the N180 treatment reaching a maximum value of 98% incidence at the third observation (Figure</w:t>
+        <w:t xml:space="preserve">The changes to the inoculation methodology resulted in a higher rate of infection in 2016, with the N180 treatment reaching a maximum value of 98% incidence at the third observation (Fig.</w:t>
       </w:r>
       <w:r>
         <w:t xml:space="preserve"> </w:t>
@@ -2140,7 +2148,7 @@
         <w:t xml:space="preserve">2</w:t>
       </w:r>
       <w:r>
-        <w:t xml:space="preserve">). The nitrogen treatment N180, was significantly different than the control N60 treatment (Figure</w:t>
+        <w:t xml:space="preserve">b). The N treatment N180, was significantly different than the control N60 treatment (Fig.</w:t>
       </w:r>
       <w:r>
         <w:t xml:space="preserve"> </w:t>
@@ -2149,7 +2157,7 @@
         <w:t xml:space="preserve">4</w:t>
       </w:r>
       <w:r>
-        <w:t xml:space="preserve">,</w:t>
+        <w:t xml:space="preserve">b,</w:t>
       </w:r>
       <w:r>
         <w:t xml:space="preserve"> </w:t>
@@ -2158,7 +2166,7 @@
         <w:t xml:space="preserve">5</w:t>
       </w:r>
       <w:r>
-        <w:t xml:space="preserve">). As in the 2015 study, water management did not significantly differ</w:t>
+        <w:t xml:space="preserve">b). As in the 2015 study, water management did not significantly differ (Fig.</w:t>
       </w:r>
       <w:r>
         <w:t xml:space="preserve"> </w:t>
@@ -2167,7 +2175,7 @@
         <w:t xml:space="preserve">3</w:t>
       </w:r>
       <w:r>
-        <w:t xml:space="preserve">,</w:t>
+        <w:t xml:space="preserve">b,</w:t>
       </w:r>
       <w:r>
         <w:t xml:space="preserve"> </w:t>
@@ -2176,7 +2184,7 @@
         <w:t xml:space="preserve">5</w:t>
       </w:r>
       <w:r>
-        <w:t xml:space="preserve">).</w:t>
+        <w:t xml:space="preserve">b).</w:t>
       </w:r>
     </w:p>
     <w:p>
@@ -2194,7 +2202,7 @@
         <w:pStyle w:val="FirstParagraph"/>
       </w:pPr>
       <w:r>
-        <w:t xml:space="preserve">As with the tiller incidence, the tiller severity increased with the changed inoculation methods with a maximum of 7.6% for the flooded treatment (Figure</w:t>
+        <w:t xml:space="preserve">As with the tiller incidence, the tiller severity increased with the changed inoculation methods with a maximum of 7.6% for the flooded treatment (Fig.</w:t>
       </w:r>
       <w:r>
         <w:t xml:space="preserve"> </w:t>
@@ -2203,13 +2211,13 @@
         <w:t xml:space="preserve">2</w:t>
       </w:r>
       <w:r>
-        <w:t xml:space="preserve">.</w:t>
-      </w:r>
-      <w:r>
-        <w:t xml:space="preserve"> </w:t>
-      </w:r>
-      <w:r>
-        <w:t xml:space="preserve">In 2016 the N180 treatment was significantly different from the N60 treatment, with N180 severity being higher (Figure</w:t>
+        <w:t xml:space="preserve">d).</w:t>
+      </w:r>
+      <w:r>
+        <w:t xml:space="preserve"> </w:t>
+      </w:r>
+      <w:r>
+        <w:t xml:space="preserve">In 2016 the N180 treatment was significantly different from the N60 treatment, with N180 severity being higher (Fig.</w:t>
       </w:r>
       <w:r>
         <w:t xml:space="preserve"> </w:t>
@@ -2218,7 +2226,7 @@
         <w:t xml:space="preserve">4</w:t>
       </w:r>
       <w:r>
-        <w:t xml:space="preserve">,</w:t>
+        <w:t xml:space="preserve">d,</w:t>
       </w:r>
       <w:r>
         <w:t xml:space="preserve"> </w:t>
@@ -2227,7 +2235,7 @@
         <w:t xml:space="preserve">5</w:t>
       </w:r>
       <w:r>
-        <w:t xml:space="preserve">). The AWD water management, which was lower than the FLD treatment, was also significantly different (Figure</w:t>
+        <w:t xml:space="preserve">d). The AWD water management, which was lower than the FLD treatment, was also significantly different (Fig.</w:t>
       </w:r>
       <w:r>
         <w:t xml:space="preserve"> </w:t>
@@ -2236,7 +2244,7 @@
         <w:t xml:space="preserve">3</w:t>
       </w:r>
       <w:r>
-        <w:t xml:space="preserve">,</w:t>
+        <w:t xml:space="preserve">d,</w:t>
       </w:r>
       <w:r>
         <w:t xml:space="preserve"> </w:t>
@@ -2245,7 +2253,7 @@
         <w:t xml:space="preserve">5</w:t>
       </w:r>
       <w:r>
-        <w:t xml:space="preserve">).</w:t>
+        <w:t xml:space="preserve">d).</w:t>
       </w:r>
     </w:p>
     <w:p>
@@ -2263,7 +2271,7 @@
         <w:pStyle w:val="FirstParagraph"/>
       </w:pPr>
       <w:r>
-        <w:t xml:space="preserve">In 2016 the neither of the treatments, nitrogen rate or water management, were significantly different from the control treatments for leaf ShB severity (Figures</w:t>
+        <w:t xml:space="preserve">In 2016 the neither of the treatments, N rate or water management, were significantly different from the control treatments for leaf ShB severity (Fig.</w:t>
       </w:r>
       <w:r>
         <w:t xml:space="preserve"> </w:t>
@@ -2272,7 +2280,7 @@
         <w:t xml:space="preserve">3</w:t>
       </w:r>
       <w:r>
-        <w:t xml:space="preserve">,</w:t>
+        <w:t xml:space="preserve">f,</w:t>
       </w:r>
       <w:r>
         <w:t xml:space="preserve"> </w:t>
@@ -2281,7 +2289,7 @@
         <w:t xml:space="preserve">5</w:t>
       </w:r>
       <w:r>
-        <w:t xml:space="preserve">,</w:t>
+        <w:t xml:space="preserve">f,</w:t>
       </w:r>
       <w:r>
         <w:t xml:space="preserve"> </w:t>
@@ -2290,13 +2298,16 @@
         <w:t xml:space="preserve">4</w:t>
       </w:r>
       <w:r>
+        <w:t xml:space="preserve">f,</w:t>
+      </w:r>
+      <w:r>
         <w:t xml:space="preserve"> </w:t>
       </w:r>
       <w:r>
         <w:t xml:space="preserve">5</w:t>
       </w:r>
       <w:r>
-        <w:t xml:space="preserve">).</w:t>
+        <w:t xml:space="preserve">f).</w:t>
       </w:r>
     </w:p>
     <w:p>
@@ -2314,7 +2325,16 @@
         <w:pStyle w:val="FirstParagraph"/>
       </w:pPr>
       <w:r>
-        <w:t xml:space="preserve">In both experiments we were unable to detect any significant effect of AWD on ShB that would cause increases in the disease, which could hinder adoption of the technology. In only one instance were we able to detect any effect of AWD on ShB (Figure</w:t>
+        <w:t xml:space="preserve">In both experiments we were unable to detect any significant effect of AWD on ShB that would cause increases in the disease, which could hinder adoption of the technology. In only one instance were we able to detect any effect of AWD on ShB. In the 2016 experiment the tiller ShB severity was significantly lower for AWD than FLD (Fig.</w:t>
+      </w:r>
+      <w:r>
+        <w:t xml:space="preserve"> </w:t>
+      </w:r>
+      <w:r>
+        <w:t xml:space="preserve">3</w:t>
+      </w:r>
+      <w:r>
+        <w:t xml:space="preserve">d,</w:t>
       </w:r>
       <w:r>
         <w:t xml:space="preserve"> </w:t>
@@ -2323,7 +2343,7 @@
         <w:t xml:space="preserve">5</w:t>
       </w:r>
       <w:r>
-        <w:t xml:space="preserve">), where in the 2016 experiment the tiller ShB severity was significantly lower for AWD than the traditional FLD treatment. This may may indicate a possible adverse effect of using AWD on tiller ShB severity.</w:t>
+        <w:t xml:space="preserve">d), indicating a possible adverse effect of using AWD on tiller ShB severity under conditions where there is high sheath blight pressure.</w:t>
       </w:r>
     </w:p>
     <w:p>
@@ -2331,7 +2351,7 @@
         <w:pStyle w:val="BodyText"/>
       </w:pPr>
       <w:r>
-        <w:t xml:space="preserve">The effects of N rates on sheath blight were to be expected, where higher rates of N caused an increase in disease incidence and severity in 2015 and in tiller incidence in 2016. However, in 2016 tiller and leaf severity had no detectable differences due to the N rate.</w:t>
+        <w:t xml:space="preserve">The findings of the effects of N rates on sheath blight were to be expected, where higher rates of N caused an increase in disease incidence and severity in 2015 and in tiller incidence in 2016. However, in 2016 tiller and leaf severity had no detectable differences due to the N rate. However, it should be noted that the levels of leaf severity remained low (&lt; 1%) throughout the growing season in all treatments for both years.</w:t>
       </w:r>
     </w:p>
     <w:p>
@@ -2339,7 +2359,7 @@
         <w:pStyle w:val="BodyText"/>
       </w:pPr>
       <w:r>
-        <w:t xml:space="preserve">The changes made for the 2016 experiment appear to have improved the experiment, increasing the incidence and decreased variability of sheath blight in the plots (Figures</w:t>
+        <w:t xml:space="preserve">The changes made for the 2016 experiment appear to have improved the experiment, increasing the incidence and decreased variability of sheath blight in the plots (Fig.</w:t>
       </w:r>
       <w:r>
         <w:t xml:space="preserve"> </w:t>
@@ -2348,7 +2368,7 @@
         <w:t xml:space="preserve">1</w:t>
       </w:r>
       <w:r>
-        <w:t xml:space="preserve">,</w:t>
+        <w:t xml:space="preserve">a:b,</w:t>
       </w:r>
       <w:r>
         <w:t xml:space="preserve"> </w:t>
@@ -2357,7 +2377,7 @@
         <w:t xml:space="preserve">2</w:t>
       </w:r>
       <w:r>
-        <w:t xml:space="preserve">,</w:t>
+        <w:t xml:space="preserve">c:d,</w:t>
       </w:r>
       <w:r>
         <w:t xml:space="preserve"> </w:t>
@@ -2366,7 +2386,7 @@
         <w:t xml:space="preserve">3</w:t>
       </w:r>
       <w:r>
-        <w:t xml:space="preserve">,</w:t>
+        <w:t xml:space="preserve">a:b,</w:t>
       </w:r>
       <w:r>
         <w:t xml:space="preserve"> </w:t>
@@ -2375,7 +2395,7 @@
         <w:t xml:space="preserve">4</w:t>
       </w:r>
       <w:r>
-        <w:t xml:space="preserve">). The rice establishment method is known to affect the spread of sheath blight</w:t>
+        <w:t xml:space="preserve">c:d). The rice establishment method is known to affect the spread of sheath blight</w:t>
       </w:r>
       <w:r>
         <w:t xml:space="preserve"> </w:t>
@@ -4046,7 +4066,7 @@
         <w:pStyle w:val="FirstParagraph"/>
       </w:pPr>
       <w:r>
-        <w:t xml:space="preserve">This report was generated on 2018-05-02 12:45:06 using the following computational environment and dependencies:</w:t>
+        <w:t xml:space="preserve">This report was generated on 2018-05-02 14:33:36 using the following computational environment and dependencies:</w:t>
       </w:r>
     </w:p>
     <w:p>
@@ -4643,7 +4663,7 @@
         <w:rPr>
           <w:rStyle w:val="VerbatimChar"/>
         </w:rPr>
-        <w:t xml:space="preserve">#&gt; Head:     [fd88cde] 2018-05-01: Add labels to plots and fix more references to plots</w:t>
+        <w:t xml:space="preserve">#&gt; Head:     [44a339c] 2018-05-02: Edits to Discussion section</w:t>
       </w:r>
     </w:p>
     <w:sectPr>

--- a/analysis/paper/paper.docx
+++ b/analysis/paper/paper.docx
@@ -1306,7 +1306,7 @@
         <w:t xml:space="preserve"> </w:t>
       </w:r>
       <w:r>
-        <w:t xml:space="preserve">Kühn), anastamosis group 1 [(teleomorph:</w:t>
+        <w:t xml:space="preserve">Kühn), anastomosis group 1 [(teleomorph:</w:t>
       </w:r>
       <w:r>
         <w:t xml:space="preserve"> </w:t>
@@ -1348,16 +1348,7 @@
         <w:t xml:space="preserve"> </w:t>
       </w:r>
       <w:r>
-        <w:t xml:space="preserve">(Kumar et al. 2009,</w:t>
-      </w:r>
-      <w:r>
-        <w:t xml:space="preserve"> </w:t>
-      </w:r>
-      <w:r>
-        <w:t xml:space="preserve">@Srinivasachary2011</w:t>
-      </w:r>
-      <w:r>
-        <w:t xml:space="preserve">)</w:t>
+        <w:t xml:space="preserve">(Kumar et al. 2009; Srinivasachary et al. 2011)</w:t>
       </w:r>
       <w:r>
         <w:t xml:space="preserve"> </w:t>
@@ -1800,7 +1791,7 @@
         <w:t xml:space="preserve">(de Mendiburu 2017; R Core Team 2018)</w:t>
       </w:r>
       <w:r>
-        <w:t xml:space="preserve">. The severity data were converted to the midpoint perctn value of the scale range.</w:t>
+        <w:t xml:space="preserve">. The severity data were converted to the midpoint percent value of the scale range.</w:t>
       </w:r>
     </w:p>
     <w:p>
@@ -1826,7 +1817,7 @@
         <w:t xml:space="preserve">(Hadfield 2010)</w:t>
       </w:r>
       <w:r>
-        <w:t xml:space="preserve">. Six models were created where the the dependent variables were 2015 tiller ShB incidence, 2015 tiller ShB severity, 2015 leaf ShB severity; 2016 tiller ShB incidence, 2016 tiller ShB severity; 2016 leaf ShB severity, respectively. The independent variables were the irrigation management and N rate with replicate treated as a random variable. The base levels (control treatments) for the analyses for 2015 were: N rate, 0 kg/ha; irrigation management, FLD and for 2016 were: N rate, 60 kg/ha; irrigation management, FLD.</w:t>
+        <w:t xml:space="preserve">. Six models were created where the the dependent variables were 2015 tiller ShB incidence, 2015 tiller ShB severity, 2015 leaf ShB severity; 2016 tiller ShB incidence, 2016 tiller ShB severity; 2016 leaf ShB severity, respectively. The independent variables were the irrigation management and N rate with replicate treated as a random variable. The base levels (control treatments) for the analyses for 2015 were N rate - N0; irrigation management - FLD and for 2016, N rate - N60; irrigation management - FLD.</w:t>
       </w:r>
     </w:p>
     <w:p>
@@ -4066,7 +4057,7 @@
         <w:pStyle w:val="FirstParagraph"/>
       </w:pPr>
       <w:r>
-        <w:t xml:space="preserve">This report was generated on 2018-05-02 14:33:36 using the following computational environment and dependencies:</w:t>
+        <w:t xml:space="preserve">This report was generated on 2018-05-02 14:43:16 using the following computational environment and dependencies:</w:t>
       </w:r>
     </w:p>
     <w:p>
@@ -4663,7 +4654,7 @@
         <w:rPr>
           <w:rStyle w:val="VerbatimChar"/>
         </w:rPr>
-        <w:t xml:space="preserve">#&gt; Head:     [44a339c] 2018-05-02: Edits to Discussion section</w:t>
+        <w:t xml:space="preserve">#&gt; Head:     [814e2b8] 2018-05-02: Fix figure cross-refs</w:t>
       </w:r>
     </w:p>
     <w:sectPr>

--- a/analysis/paper/paper.docx
+++ b/analysis/paper/paper.docx
@@ -1722,7 +1722,7 @@
     </w:p>
     <w:p>
       <w:pPr>
-        <w:pStyle w:val="Heading3"/>
+        <w:pStyle w:val="Heading2"/>
       </w:pPr>
       <w:bookmarkStart w:id="30" w:name="data-collection"/>
       <w:r>
@@ -1735,20 +1735,12 @@
         <w:pStyle w:val="FirstParagraph"/>
       </w:pPr>
       <w:r>
-        <w:t xml:space="preserve">Two sample areas per plot (1m x 1m) were assessed. For nine hills per sample, the total number of tillers per hill and number of tillers with ShB (incidence) were measured. Tiller ShB severity was measured for four tillers per hill and six leaves tiller using the rating scale. Leaves were rated as green (living) having at least XXX% living tissue or dead, defined as having less than XXX% living tissue. Five disease assessments were made in the 2015 experiment and four disease assessments were made in the 2016 experiment, respectively.</w:t>
-      </w:r>
-    </w:p>
-    <w:p>
-      <w:pPr>
-        <w:pStyle w:val="BodyText"/>
-      </w:pPr>
-      <w:r>
-        <w:t xml:space="preserve">Disease rating was the same in both experiments using the same disease assessment scale for field evaluation developed at IRRI where 0 - no disease; 1 - trace to 1% severity; 2 - 1 to 5%; 3 - 5 to 15%; 4 - 15 to 50%; 5 - 50 to 100%. Where severity was considered to be the amount of leaf or sheath tissue covered by ShB lesions.</w:t>
-      </w:r>
-    </w:p>
-    <w:p>
-      <w:pPr>
-        <w:pStyle w:val="Heading3"/>
+        <w:t xml:space="preserve">In both experiments, two sample areas, sized 1m x 1m, per plot were assessed. the total number of tillers per hill and number of tillers with ShB (incidence) were measured for nine hills per sample area. Tiller ShB severity was measured for four tillers per hill and six leaves tiller using a disease assessment rating scale for field evaluation developed at IRRI. The scale is an unequally spaced categorical scale where 0 - no disease; 1 - trace to 1% severity; 2 - 1 to 5%; 3 - 5 to 15%; 4 - 15 to 50%; 5 - 50 to 100%. Severity was considered to be the amount of leaf or sheath tissue covered by ShB lesions. Leaves were rated as green (living) having at least XXX% living tissue or dead, defined as having less than XXX% living tissue. The same rating methodology was used in both experiments. Five disease assessments were made in the 2015 experiment and four disease assessments were made in the 2016 experiment, respectively.</w:t>
+      </w:r>
+    </w:p>
+    <w:p>
+      <w:pPr>
+        <w:pStyle w:val="Heading2"/>
       </w:pPr>
       <w:bookmarkStart w:id="31" w:name="statistical-analysis"/>
       <w:r>
@@ -3726,7 +3718,7 @@
           <wp:inline>
             <wp:extent cx="5943600" cy="5943600"/>
             <wp:effectExtent b="0" l="0" r="0" t="0"/>
-            <wp:docPr descr="Figure 1 Sheath blight progress was measured in the 2015 experiment at five assessment points and 2016 experiment at four assessment points during the dry season both years. Main plot irrigation treatments were permanently flooded (FLD) and alternate wetting and drying (AWD). Points represent the mean of four replications." title="" id="1" name="Picture"/>
+            <wp:docPr descr="Figure 1 Sheath blight progress for 2015 and 2016 experiments. Disease progress was measured in the 2015 experiment at five assessment points and 2016 experiment at four assessment points during the dry season both years. Main plot irrigation treatments were permanently flooded (FLD) and alternate wetting and drying (AWD). Points represent the mean of four replications." title="" id="1" name="Picture"/>
             <a:graphic>
               <a:graphicData uri="http://schemas.openxmlformats.org/drawingml/2006/picture">
                 <pic:pic>
@@ -3769,7 +3761,7 @@
         <w:pStyle w:val="ImageCaption"/>
       </w:pPr>
       <w:r>
-        <w:t xml:space="preserve">Figure 1 Sheath blight progress was measured in the 2015 experiment at five assessment points and 2016 experiment at four assessment points during the dry season both years. Main plot irrigation treatments were permanently flooded (FLD) and alternate wetting and drying (AWD). Points represent the mean of four replications.</w:t>
+        <w:t xml:space="preserve">Figure 1 Sheath blight progress for 2015 and 2016 experiments. Disease progress was measured in the 2015 experiment at five assessment points and 2016 experiment at four assessment points during the dry season both years. Main plot irrigation treatments were permanently flooded (FLD) and alternate wetting and drying (AWD). Points represent the mean of four replications.</w:t>
       </w:r>
     </w:p>
     <w:p>
@@ -4057,7 +4049,7 @@
         <w:pStyle w:val="FirstParagraph"/>
       </w:pPr>
       <w:r>
-        <w:t xml:space="preserve">This report was generated on 2018-05-02 14:43:16 using the following computational environment and dependencies:</w:t>
+        <w:t xml:space="preserve">This report was generated on 2018-05-02 14:58:13 using the following computational environment and dependencies:</w:t>
       </w:r>
     </w:p>
     <w:p>
@@ -4654,7 +4646,7 @@
         <w:rPr>
           <w:rStyle w:val="VerbatimChar"/>
         </w:rPr>
-        <w:t xml:space="preserve">#&gt; Head:     [814e2b8] 2018-05-02: Fix figure cross-refs</w:t>
+        <w:t xml:space="preserve">#&gt; Head:     [a460565] 2018-05-02: Spell check and clean up list of control/base treatemtns</w:t>
       </w:r>
     </w:p>
     <w:sectPr>

--- a/analysis/paper/paper.docx
+++ b/analysis/paper/paper.docx
@@ -2415,7 +2415,7 @@
         <w:pStyle w:val="FirstParagraph"/>
       </w:pPr>
       <w:r>
-        <w:t xml:space="preserve">The authors wish to thank the IRRI Biometrics group for their input in the design of the experiments and Rachel King of the University of Southern Queensland Statistical Consulting Unit for her insightful comments on the analysis of this paper. We would also like to thank Dale Amozola, Paul Escandor and P. Lapis for their technical support in the field. Lastly, Michael Noel, who helped design and manage the first year of the project but passed away in September 2016.</w:t>
+        <w:t xml:space="preserve">The authors wish to thank the IRRI Biometrics group for their input in the design of the experiments and Rachel King of the University of Southern Queensland Statistical Consulting Unit for her insightful comments on the analysis of this paper. We would also like to thank Dale Amozola, Paul Escandor and P. Lapis for their technical support in the field. Lastly, we would like to remember Michael Noel, who was a part of the plant disease management team at IRRI and who helped design and manage the first year of the project but passed away in September 2016.</w:t>
       </w:r>
     </w:p>
     <w:p>
@@ -4049,7 +4049,7 @@
         <w:pStyle w:val="FirstParagraph"/>
       </w:pPr>
       <w:r>
-        <w:t xml:space="preserve">This report was generated on 2018-05-02 14:58:13 using the following computational environment and dependencies:</w:t>
+        <w:t xml:space="preserve">This report was generated on 2018-05-02 15:01:13 using the following computational environment and dependencies:</w:t>
       </w:r>
     </w:p>
     <w:p>
@@ -4646,7 +4646,7 @@
         <w:rPr>
           <w:rStyle w:val="VerbatimChar"/>
         </w:rPr>
-        <w:t xml:space="preserve">#&gt; Head:     [a460565] 2018-05-02: Spell check and clean up list of control/base treatemtns</w:t>
+        <w:t xml:space="preserve">#&gt; Head:     [d5180a0] 2018-05-02: Edits to Data collection for clarity</w:t>
       </w:r>
     </w:p>
     <w:sectPr>

--- a/analysis/paper/paper.docx
+++ b/analysis/paper/paper.docx
@@ -1574,7 +1574,7 @@
         <w:t xml:space="preserve"> </w:t>
       </w:r>
       <w:r>
-        <w:t xml:space="preserve">1</w:t>
+        <w:t xml:space="preserve">??</w:t>
       </w:r>
       <w:r>
         <w:t xml:space="preserve">).</w:t>
@@ -1678,7 +1678,7 @@
         <w:t xml:space="preserve"> </w:t>
       </w:r>
       <w:r>
-        <w:t xml:space="preserve">1</w:t>
+        <w:t xml:space="preserve">??</w:t>
       </w:r>
       <w:r>
         <w:t xml:space="preserve">).</w:t>
@@ -1902,7 +1902,7 @@
         <w:t xml:space="preserve"> </w:t>
       </w:r>
       <w:r>
-        <w:t xml:space="preserve">1</w:t>
+        <w:t xml:space="preserve">??</w:t>
       </w:r>
       <w:r>
         <w:t xml:space="preserve">a,</w:t>
@@ -1911,7 +1911,7 @@
         <w:t xml:space="preserve"> </w:t>
       </w:r>
       <w:r>
-        <w:t xml:space="preserve">2</w:t>
+        <w:t xml:space="preserve">??</w:t>
       </w:r>
       <w:r>
         <w:t xml:space="preserve">a). Water management was not significantly different (Fig.</w:t>
@@ -1920,7 +1920,7 @@
         <w:t xml:space="preserve"> </w:t>
       </w:r>
       <w:r>
-        <w:t xml:space="preserve">3</w:t>
+        <w:t xml:space="preserve">??</w:t>
       </w:r>
       <w:r>
         <w:t xml:space="preserve">a,</w:t>
@@ -1929,7 +1929,7 @@
         <w:t xml:space="preserve"> </w:t>
       </w:r>
       <w:r>
-        <w:t xml:space="preserve">5</w:t>
+        <w:t xml:space="preserve">??</w:t>
       </w:r>
       <w:r>
         <w:t xml:space="preserve">a). However, the N treatments, N100 and N120, were both significantly different when compared with the control N0 treatment (Fig.</w:t>
@@ -1938,7 +1938,7 @@
         <w:t xml:space="preserve"> </w:t>
       </w:r>
       <w:r>
-        <w:t xml:space="preserve">4</w:t>
+        <w:t xml:space="preserve">??</w:t>
       </w:r>
       <w:r>
         <w:t xml:space="preserve">a,</w:t>
@@ -1947,7 +1947,7 @@
         <w:t xml:space="preserve"> </w:t>
       </w:r>
       <w:r>
-        <w:t xml:space="preserve">5</w:t>
+        <w:t xml:space="preserve">??</w:t>
       </w:r>
       <w:r>
         <w:t xml:space="preserve">a).</w:t>
@@ -1974,7 +1974,7 @@
         <w:t xml:space="preserve"> </w:t>
       </w:r>
       <w:r>
-        <w:t xml:space="preserve">2</w:t>
+        <w:t xml:space="preserve">??</w:t>
       </w:r>
       <w:r>
         <w:t xml:space="preserve">c,</w:t>
@@ -1983,7 +1983,7 @@
         <w:t xml:space="preserve"> </w:t>
       </w:r>
       <w:r>
-        <w:t xml:space="preserve">1</w:t>
+        <w:t xml:space="preserve">??</w:t>
       </w:r>
       <w:r>
         <w:t xml:space="preserve">c). Both the N100 and N120 treatments were significantly different than the control N0 treatment (Fig.</w:t>
@@ -1992,7 +1992,7 @@
         <w:t xml:space="preserve"> </w:t>
       </w:r>
       <w:r>
-        <w:t xml:space="preserve">4</w:t>
+        <w:t xml:space="preserve">??</w:t>
       </w:r>
       <w:r>
         <w:t xml:space="preserve">c,</w:t>
@@ -2001,7 +2001,7 @@
         <w:t xml:space="preserve"> </w:t>
       </w:r>
       <w:r>
-        <w:t xml:space="preserve">5</w:t>
+        <w:t xml:space="preserve">??</w:t>
       </w:r>
       <w:r>
         <w:t xml:space="preserve">c). However, the AWD water management was not significantly different from the FLD treatment (Fig.</w:t>
@@ -2010,7 +2010,7 @@
         <w:t xml:space="preserve"> </w:t>
       </w:r>
       <w:r>
-        <w:t xml:space="preserve">3</w:t>
+        <w:t xml:space="preserve">??</w:t>
       </w:r>
       <w:r>
         <w:t xml:space="preserve">c,</w:t>
@@ -2019,7 +2019,7 @@
         <w:t xml:space="preserve"> </w:t>
       </w:r>
       <w:r>
-        <w:t xml:space="preserve">5</w:t>
+        <w:t xml:space="preserve">??</w:t>
       </w:r>
       <w:r>
         <w:t xml:space="preserve">c).</w:t>
@@ -2046,7 +2046,7 @@
         <w:t xml:space="preserve"> </w:t>
       </w:r>
       <w:r>
-        <w:t xml:space="preserve">1</w:t>
+        <w:t xml:space="preserve">??</w:t>
       </w:r>
       <w:r>
         <w:t xml:space="preserve">e,</w:t>
@@ -2055,7 +2055,7 @@
         <w:t xml:space="preserve"> </w:t>
       </w:r>
       <w:r>
-        <w:t xml:space="preserve">2</w:t>
+        <w:t xml:space="preserve">??</w:t>
       </w:r>
       <w:r>
         <w:t xml:space="preserve">e). Both the N100 and N120 treatments were significantly different than the N0 treatment (Fig.</w:t>
@@ -2064,7 +2064,7 @@
         <w:t xml:space="preserve"> </w:t>
       </w:r>
       <w:r>
-        <w:t xml:space="preserve">4</w:t>
+        <w:t xml:space="preserve">??</w:t>
       </w:r>
       <w:r>
         <w:t xml:space="preserve">e,</w:t>
@@ -2073,7 +2073,7 @@
         <w:t xml:space="preserve"> </w:t>
       </w:r>
       <w:r>
-        <w:t xml:space="preserve">5</w:t>
+        <w:t xml:space="preserve">??</w:t>
       </w:r>
       <w:r>
         <w:t xml:space="preserve">e). However, the AWD water management was not significantly different from the FLD treatment (Fig.</w:t>
@@ -2082,7 +2082,7 @@
         <w:t xml:space="preserve"> </w:t>
       </w:r>
       <w:r>
-        <w:t xml:space="preserve">3</w:t>
+        <w:t xml:space="preserve">??</w:t>
       </w:r>
       <w:r>
         <w:t xml:space="preserve">e,</w:t>
@@ -2091,7 +2091,7 @@
         <w:t xml:space="preserve"> </w:t>
       </w:r>
       <w:r>
-        <w:t xml:space="preserve">5</w:t>
+        <w:t xml:space="preserve">??</w:t>
       </w:r>
       <w:r>
         <w:t xml:space="preserve">e).</w:t>
@@ -2128,7 +2128,7 @@
         <w:t xml:space="preserve"> </w:t>
       </w:r>
       <w:r>
-        <w:t xml:space="preserve">2</w:t>
+        <w:t xml:space="preserve">??</w:t>
       </w:r>
       <w:r>
         <w:t xml:space="preserve">b). The N treatment N180, was significantly different than the control N60 treatment (Fig.</w:t>
@@ -2137,7 +2137,7 @@
         <w:t xml:space="preserve"> </w:t>
       </w:r>
       <w:r>
-        <w:t xml:space="preserve">4</w:t>
+        <w:t xml:space="preserve">??</w:t>
       </w:r>
       <w:r>
         <w:t xml:space="preserve">b,</w:t>
@@ -2146,7 +2146,7 @@
         <w:t xml:space="preserve"> </w:t>
       </w:r>
       <w:r>
-        <w:t xml:space="preserve">5</w:t>
+        <w:t xml:space="preserve">??</w:t>
       </w:r>
       <w:r>
         <w:t xml:space="preserve">b). As in the 2015 study, water management did not significantly differ (Fig.</w:t>
@@ -2155,7 +2155,7 @@
         <w:t xml:space="preserve"> </w:t>
       </w:r>
       <w:r>
-        <w:t xml:space="preserve">3</w:t>
+        <w:t xml:space="preserve">??</w:t>
       </w:r>
       <w:r>
         <w:t xml:space="preserve">b,</w:t>
@@ -2164,7 +2164,7 @@
         <w:t xml:space="preserve"> </w:t>
       </w:r>
       <w:r>
-        <w:t xml:space="preserve">5</w:t>
+        <w:t xml:space="preserve">??</w:t>
       </w:r>
       <w:r>
         <w:t xml:space="preserve">b).</w:t>
@@ -2191,7 +2191,7 @@
         <w:t xml:space="preserve"> </w:t>
       </w:r>
       <w:r>
-        <w:t xml:space="preserve">2</w:t>
+        <w:t xml:space="preserve">??</w:t>
       </w:r>
       <w:r>
         <w:t xml:space="preserve">d).</w:t>
@@ -2206,7 +2206,7 @@
         <w:t xml:space="preserve"> </w:t>
       </w:r>
       <w:r>
-        <w:t xml:space="preserve">4</w:t>
+        <w:t xml:space="preserve">??</w:t>
       </w:r>
       <w:r>
         <w:t xml:space="preserve">d,</w:t>
@@ -2215,7 +2215,7 @@
         <w:t xml:space="preserve"> </w:t>
       </w:r>
       <w:r>
-        <w:t xml:space="preserve">5</w:t>
+        <w:t xml:space="preserve">??</w:t>
       </w:r>
       <w:r>
         <w:t xml:space="preserve">d). The AWD water management, which was lower than the FLD treatment, was also significantly different (Fig.</w:t>
@@ -2224,7 +2224,7 @@
         <w:t xml:space="preserve"> </w:t>
       </w:r>
       <w:r>
-        <w:t xml:space="preserve">3</w:t>
+        <w:t xml:space="preserve">??</w:t>
       </w:r>
       <w:r>
         <w:t xml:space="preserve">d,</w:t>
@@ -2233,7 +2233,7 @@
         <w:t xml:space="preserve"> </w:t>
       </w:r>
       <w:r>
-        <w:t xml:space="preserve">5</w:t>
+        <w:t xml:space="preserve">??</w:t>
       </w:r>
       <w:r>
         <w:t xml:space="preserve">d).</w:t>
@@ -2260,7 +2260,7 @@
         <w:t xml:space="preserve"> </w:t>
       </w:r>
       <w:r>
-        <w:t xml:space="preserve">3</w:t>
+        <w:t xml:space="preserve">??</w:t>
       </w:r>
       <w:r>
         <w:t xml:space="preserve">f,</w:t>
@@ -2269,7 +2269,7 @@
         <w:t xml:space="preserve"> </w:t>
       </w:r>
       <w:r>
-        <w:t xml:space="preserve">5</w:t>
+        <w:t xml:space="preserve">??</w:t>
       </w:r>
       <w:r>
         <w:t xml:space="preserve">f,</w:t>
@@ -2278,7 +2278,7 @@
         <w:t xml:space="preserve"> </w:t>
       </w:r>
       <w:r>
-        <w:t xml:space="preserve">4</w:t>
+        <w:t xml:space="preserve">??</w:t>
       </w:r>
       <w:r>
         <w:t xml:space="preserve">f,</w:t>
@@ -2287,7 +2287,7 @@
         <w:t xml:space="preserve"> </w:t>
       </w:r>
       <w:r>
-        <w:t xml:space="preserve">5</w:t>
+        <w:t xml:space="preserve">??</w:t>
       </w:r>
       <w:r>
         <w:t xml:space="preserve">f).</w:t>
@@ -2314,7 +2314,7 @@
         <w:t xml:space="preserve"> </w:t>
       </w:r>
       <w:r>
-        <w:t xml:space="preserve">3</w:t>
+        <w:t xml:space="preserve">??</w:t>
       </w:r>
       <w:r>
         <w:t xml:space="preserve">d,</w:t>
@@ -2323,7 +2323,7 @@
         <w:t xml:space="preserve"> </w:t>
       </w:r>
       <w:r>
-        <w:t xml:space="preserve">5</w:t>
+        <w:t xml:space="preserve">??</w:t>
       </w:r>
       <w:r>
         <w:t xml:space="preserve">d), indicating a possible adverse effect of using AWD on tiller ShB severity under conditions where there is high sheath blight pressure.</w:t>
@@ -2348,7 +2348,7 @@
         <w:t xml:space="preserve"> </w:t>
       </w:r>
       <w:r>
-        <w:t xml:space="preserve">1</w:t>
+        <w:t xml:space="preserve">??</w:t>
       </w:r>
       <w:r>
         <w:t xml:space="preserve">a:b,</w:t>
@@ -2357,7 +2357,7 @@
         <w:t xml:space="preserve"> </w:t>
       </w:r>
       <w:r>
-        <w:t xml:space="preserve">2</w:t>
+        <w:t xml:space="preserve">??</w:t>
       </w:r>
       <w:r>
         <w:t xml:space="preserve">c:d,</w:t>
@@ -2366,7 +2366,7 @@
         <w:t xml:space="preserve"> </w:t>
       </w:r>
       <w:r>
-        <w:t xml:space="preserve">3</w:t>
+        <w:t xml:space="preserve">??</w:t>
       </w:r>
       <w:r>
         <w:t xml:space="preserve">a:b,</w:t>
@@ -2375,7 +2375,7 @@
         <w:t xml:space="preserve"> </w:t>
       </w:r>
       <w:r>
-        <w:t xml:space="preserve">4</w:t>
+        <w:t xml:space="preserve">??</w:t>
       </w:r>
       <w:r>
         <w:t xml:space="preserve">c:d). The rice establishment method is known to affect the spread of sheath blight</w:t>
@@ -3223,18 +3223,21 @@
       <w:pPr>
         <w:pStyle w:val="Heading1"/>
       </w:pPr>
-      <w:bookmarkStart w:id="80" w:name="tables"/>
-      <w:r>
-        <w:t xml:space="preserve">Tables</w:t>
+      <w:bookmarkStart w:id="80" w:name="tables--"/>
+      <w:r>
+        <w:t xml:space="preserve">Tables {-}</w:t>
+      </w:r>
+      <w:r>
+        <w:br w:type="textWrapping"/>
       </w:r>
       <w:bookmarkEnd w:id="80"/>
     </w:p>
     <w:p>
       <w:pPr>
-        <w:pStyle w:val="TableCaption"/>
-      </w:pPr>
-      <w:r>
-        <w:t xml:space="preserve">Table 1 Nitrogen application rates for 2015 and 2016. Five different nitrogen treatments were applied depending on the experiment. In the 2015 experiment three nitrogen rate treatments were applied: no N (N0), 100 kg per ha N (N100) and 180 kg per ha N (N120). In the 2016 experiment, two nitrogen rate treatments were applied: 60 kg per ha N (N60) and 180 kg per ha N (N180). Treatments were applied in splits, basal, tillering and panicle initiation growth stages.</w:t>
+        <w:pStyle w:val="FirstParagraph"/>
+      </w:pPr>
+      <w:r>
+        <w:t xml:space="preserve">Tab. 1: Nitrogen application rates for 2015 and 2016. Five different nitrogen treatments were applied depending on the experiment. In the 2015 experiment three nitrogen rate treatments were applied: no N (N0), 100 kg per ha N (N100) and 180 kg per ha N (N120). In the 2016 experiment, two nitrogen rate treatments were applied: 60 kg per ha N (N60) and 180 kg per ha N (N180). Treatments were applied in splits, basal, tillering and panicle initiation growth stages.</w:t>
       </w:r>
     </w:p>
     <w:tbl>
@@ -3242,7 +3245,6 @@
         <w:tblStyle w:val="Table"/>
         <w:tblW w:type="pct" w:w="0.0"/>
         <w:tblLook w:firstRow="1"/>
-        <w:tblCaption w:val="Table 1 Nitrogen application rates for 2015 and 2016. Five different nitrogen treatments were applied depending on the experiment. In the 2015 experiment three nitrogen rate treatments were applied: no N (N0), 100 kg per ha N (N100) and 180 kg per ha N (N120). In the 2016 experiment, two nitrogen rate treatments were applied: 60 kg per ha N (N60) and 180 kg per ha N (N180). Treatments were applied in splits, basal, tillering and panicle initiation growth stages."/>
       </w:tblPr>
       <w:tblGrid/>
       <w:tr>
@@ -3711,14 +3713,20 @@
     </w:p>
     <w:p>
       <w:pPr>
-        <w:pStyle w:val="CaptionedFigure"/>
-      </w:pPr>
+        <w:pStyle w:val="FirstParagraph"/>
+      </w:pPr>
+      <w:r>
+        <w:t xml:space="preserve">Fig. 1: Sheath blight progress for 2015 and 2016 experiments. Disease progress was measured in the 2015 experiment at five assessment points and 2016 experiment at four assessment points during the dry season both years. Main plot irrigation treatments were permanently flooded (FLD) and alternate wetting and drying (AWD). Points represent the mean of four replications.</w:t>
+      </w:r>
+      <w:r>
+        <w:t xml:space="preserve"> </w:t>
+      </w:r>
       <w:r>
         <w:drawing>
           <wp:inline>
             <wp:extent cx="5943600" cy="5943600"/>
             <wp:effectExtent b="0" l="0" r="0" t="0"/>
-            <wp:docPr descr="Figure 1 Sheath blight progress for 2015 and 2016 experiments. Disease progress was measured in the 2015 experiment at five assessment points and 2016 experiment at four assessment points during the dry season both years. Main plot irrigation treatments were permanently flooded (FLD) and alternate wetting and drying (AWD). Points represent the mean of four replications." title="" id="1" name="Picture"/>
+            <wp:docPr descr="(#fig:ShB-W-progress)fig.1_cap" title="" id="1" name="Picture"/>
             <a:graphic>
               <a:graphicData uri="http://schemas.openxmlformats.org/drawingml/2006/picture">
                 <pic:pic>
@@ -3758,14 +3766,6 @@
     </w:p>
     <w:p>
       <w:pPr>
-        <w:pStyle w:val="ImageCaption"/>
-      </w:pPr>
-      <w:r>
-        <w:t xml:space="preserve">Figure 1 Sheath blight progress for 2015 and 2016 experiments. Disease progress was measured in the 2015 experiment at five assessment points and 2016 experiment at four assessment points during the dry season both years. Main plot irrigation treatments were permanently flooded (FLD) and alternate wetting and drying (AWD). Points represent the mean of four replications.</w:t>
-      </w:r>
-    </w:p>
-    <w:p>
-      <w:pPr>
         <w:pStyle w:val="Heading5"/>
       </w:pPr>
       <w:bookmarkStart w:id="84" w:name="shb-w-progress"/>
@@ -3776,14 +3776,20 @@
     </w:p>
     <w:p>
       <w:pPr>
-        <w:pStyle w:val="CaptionedFigure"/>
-      </w:pPr>
+        <w:pStyle w:val="FirstParagraph"/>
+      </w:pPr>
+      <w:r>
+        <w:t xml:space="preserve">Fig. 2: Sheath blight incidence progress was measured in the 2015 experiment at five assessment points and 2016 experiment at four assessment points during the dry season both years. Five different nitrogen treatments were applied to split plots depending on the experiment. In the 2015 experiment three nitrogen rate treatments were applied: no N (N0), 100 kg per ha N (N100) and 180 kg per ha N (N120). In the 2016 experiment, two nitrogen rate treatments were applied: 60 kg per ha N (N60) and 180 kg per ha N (N180). Points represent the mean of four replications.</w:t>
+      </w:r>
+      <w:r>
+        <w:t xml:space="preserve"> </w:t>
+      </w:r>
       <w:r>
         <w:drawing>
           <wp:inline>
             <wp:extent cx="5943600" cy="5943600"/>
             <wp:effectExtent b="0" l="0" r="0" t="0"/>
-            <wp:docPr descr="Figure 2 Sheath blight incidence progress was measured in the 2015 experiment at five assessment points and 2016 experiment at four assessment points during the dry season both years. Five different nitrogen treatments were applied to split plots depending on the experiment. In the 2015 experiment three nitrogen rate treatments were applied: no N (N0), 100 kg per ha N (N100) and 180 kg per ha N (N120). In the 2016 experiment, two nitrogen rate treatments were applied: 60 kg per ha N (N60) and 180 kg per ha N (N180). Points represent the mean of four replications." title="" id="1" name="Picture"/>
+            <wp:docPr descr="(#fig:ShB-N-progress)fig.2_cap" title="" id="1" name="Picture"/>
             <a:graphic>
               <a:graphicData uri="http://schemas.openxmlformats.org/drawingml/2006/picture">
                 <pic:pic>
@@ -3823,14 +3829,6 @@
     </w:p>
     <w:p>
       <w:pPr>
-        <w:pStyle w:val="ImageCaption"/>
-      </w:pPr>
-      <w:r>
-        <w:t xml:space="preserve">Figure 2 Sheath blight incidence progress was measured in the 2015 experiment at five assessment points and 2016 experiment at four assessment points during the dry season both years. Five different nitrogen treatments were applied to split plots depending on the experiment. In the 2015 experiment three nitrogen rate treatments were applied: no N (N0), 100 kg per ha N (N100) and 180 kg per ha N (N120). In the 2016 experiment, two nitrogen rate treatments were applied: 60 kg per ha N (N60) and 180 kg per ha N (N180). Points represent the mean of four replications.</w:t>
-      </w:r>
-    </w:p>
-    <w:p>
-      <w:pPr>
         <w:pStyle w:val="Heading5"/>
       </w:pPr>
       <w:bookmarkStart w:id="86" w:name="shb-boxplot---wmgt"/>
@@ -3841,14 +3839,20 @@
     </w:p>
     <w:p>
       <w:pPr>
-        <w:pStyle w:val="CaptionedFigure"/>
-      </w:pPr>
+        <w:pStyle w:val="FirstParagraph"/>
+      </w:pPr>
+      <w:r>
+        <w:t xml:space="preserve">Fig. 3: Sheath blight progress was measured in the 2015 at five assessment points and 2016 experiment at four points. Sheath blight incidence was rated as the number of infected tillers divided by the total number of tillers per hill and used to calculate the area under the disease progress stairs (AUDPS). Sheath blight severity was rated on an unevenly spaced categorical scale and converted to the mid-point percentage value to calculate the AUDPS. Main plot irrigation treatments were permanently flooded (FLD) and alternate wetting and drying (AWD).</w:t>
+      </w:r>
+      <w:r>
+        <w:t xml:space="preserve"> </w:t>
+      </w:r>
       <w:r>
         <w:drawing>
           <wp:inline>
             <wp:extent cx="5943600" cy="5943600"/>
             <wp:effectExtent b="0" l="0" r="0" t="0"/>
-            <wp:docPr descr="Figure 3 Sheath blight progress was measured in the 2015 at five assessment points and 2016 experiment at four points. Sheath blight incidence was rated as the number of infected tillers divided by the total number of tillers per hill and used to calculate the area under the disease progress stairs (AUDPS). Sheath blight severity was rated on an unevenly spaced categorical scale and converted to the mid-point percentage value to calculate the AUDPS. Main plot irrigation treatments were permanently flooded (FLD) and alternate wetting and drying (AWD)." title="" id="1" name="Picture"/>
+            <wp:docPr descr="(#fig:ShB-W-box)fig.3_cap" title="" id="1" name="Picture"/>
             <a:graphic>
               <a:graphicData uri="http://schemas.openxmlformats.org/drawingml/2006/picture">
                 <pic:pic>
@@ -3888,14 +3892,6 @@
     </w:p>
     <w:p>
       <w:pPr>
-        <w:pStyle w:val="ImageCaption"/>
-      </w:pPr>
-      <w:r>
-        <w:t xml:space="preserve">Figure 3 Sheath blight progress was measured in the 2015 at five assessment points and 2016 experiment at four points. Sheath blight incidence was rated as the number of infected tillers divided by the total number of tillers per hill and used to calculate the area under the disease progress stairs (AUDPS). Sheath blight severity was rated on an unevenly spaced categorical scale and converted to the mid-point percentage value to calculate the AUDPS. Main plot irrigation treatments were permanently flooded (FLD) and alternate wetting and drying (AWD).</w:t>
-      </w:r>
-    </w:p>
-    <w:p>
-      <w:pPr>
         <w:pStyle w:val="Heading5"/>
       </w:pPr>
       <w:bookmarkStart w:id="88" w:name="shb-boxplot---nrte"/>
@@ -3906,14 +3902,20 @@
     </w:p>
     <w:p>
       <w:pPr>
-        <w:pStyle w:val="CaptionedFigure"/>
-      </w:pPr>
+        <w:pStyle w:val="FirstParagraph"/>
+      </w:pPr>
+      <w:r>
+        <w:t xml:space="preserve">Fig. 4: Sheath blight severity progress was measured in the 2015 at five assessment points and 2016 experiment at four points. Sheath blight incidence was rated as the number of infected tillers divided by the total number of tillers per hill and used to calculate the area under the disease progress stairs (AUDPS). Sheath blight severity was rated on an unevenly spaced categorical scale and converted to the mid-point percentage value to calculate the AUDPS. Five different nitrogen treatments were applied to split plots depending on the experiment. In the 2015 experiment three nitrogen rate treatments were applied: no N (N0), 100 kg per ha N (N100) and 180 kg per ha N (N120). In the 2016 experiment, two nitrogen rate treatments were applied: 60 kg per ha N (N60) and 180 kg per ha N (N180).</w:t>
+      </w:r>
+      <w:r>
+        <w:t xml:space="preserve"> </w:t>
+      </w:r>
       <w:r>
         <w:drawing>
           <wp:inline>
             <wp:extent cx="5943600" cy="5943600"/>
             <wp:effectExtent b="0" l="0" r="0" t="0"/>
-            <wp:docPr descr="Figure 4 Sheath blight severity progress was measured in the 2015 at five assessment points and 2016 experiment at four points. Sheath blight incidence was rated as the number of infected tillers divided by the total number of tillers per hill and used to calculate the area under the disease progress stairs (AUDPS). Sheath blight severity was rated on an unevenly spaced categorical scale and converted to the mid-point percentage value to calculate the AUDPS. Five different nitrogen treatments were applied to split plots depending on the experiment. In the 2015 experiment three nitrogen rate treatments were applied: no N (N0), 100 kg per ha N (N100) and 180 kg per ha N (N120). In the 2016 experiment, two nitrogen rate treatments were applied: 60 kg per ha N (N60) and 180 kg per ha N (N180)." title="" id="1" name="Picture"/>
+            <wp:docPr descr="(#fig:ShB-N-box)fig.4_cap" title="" id="1" name="Picture"/>
             <a:graphic>
               <a:graphicData uri="http://schemas.openxmlformats.org/drawingml/2006/picture">
                 <pic:pic>
@@ -3953,14 +3955,6 @@
     </w:p>
     <w:p>
       <w:pPr>
-        <w:pStyle w:val="ImageCaption"/>
-      </w:pPr>
-      <w:r>
-        <w:t xml:space="preserve">Figure 4 Sheath blight severity progress was measured in the 2015 at five assessment points and 2016 experiment at four points. Sheath blight incidence was rated as the number of infected tillers divided by the total number of tillers per hill and used to calculate the area under the disease progress stairs (AUDPS). Sheath blight severity was rated on an unevenly spaced categorical scale and converted to the mid-point percentage value to calculate the AUDPS. Five different nitrogen treatments were applied to split plots depending on the experiment. In the 2015 experiment three nitrogen rate treatments were applied: no N (N0), 100 kg per ha N (N100) and 180 kg per ha N (N120). In the 2016 experiment, two nitrogen rate treatments were applied: 60 kg per ha N (N60) and 180 kg per ha N (N180).</w:t>
-      </w:r>
-    </w:p>
-    <w:p>
-      <w:pPr>
         <w:pStyle w:val="Heading5"/>
       </w:pPr>
       <w:bookmarkStart w:id="90" w:name="estimates-plot"/>
@@ -3971,14 +3965,20 @@
     </w:p>
     <w:p>
       <w:pPr>
-        <w:pStyle w:val="CaptionedFigure"/>
-      </w:pPr>
+        <w:pStyle w:val="FirstParagraph"/>
+      </w:pPr>
+      <w:r>
+        <w:t xml:space="preserve">Fig. 5: Posterior means and 95% credible intervals for the explanatory variables used in models of alternate wetting and drying irrigations (AWD) and nitrogen rate (NRTE) on sheath blight tiller incidence, tiller severity and leaf severity. Five different nitrogen treatments were applied to split plots depending on the experiment. In the 2015 experiment three nitrogen rate treatments were applied: no N (N0), 100 kg per ha N (N100) and 180 kg per ha N (N120). In the 2016 experiment, two nitrogen rate treatments were applied: 60 kg per ha N (N60) and 180 kg per ha N (N180).</w:t>
+      </w:r>
+      <w:r>
+        <w:t xml:space="preserve"> </w:t>
+      </w:r>
       <w:r>
         <w:drawing>
           <wp:inline>
             <wp:extent cx="5943600" cy="5943600"/>
             <wp:effectExtent b="0" l="0" r="0" t="0"/>
-            <wp:docPr descr="Figure 5 Posterior means and 95% credible intervals for the explanatory variables used in models of alternate wetting and drying irrigations (AWD) and nitrogen rate (NRTE) on sheath blight tiller incidence, tiller severity and leaf severity. Five different nitrogen treatments were applied to split plots depending on the experiment. In the 2015 experiment three nitrogen rate treatments were applied: no N (N0), 100 kg per ha N (N100) and 180 kg per ha N (N120). In the 2016 experiment, two nitrogen rate treatments were applied: 60 kg per ha N (N60) and 180 kg per ha N (N180)." title="" id="1" name="Picture"/>
+            <wp:docPr descr="(#fig:estimates-plot)fig.5_cap" title="" id="1" name="Picture"/>
             <a:graphic>
               <a:graphicData uri="http://schemas.openxmlformats.org/drawingml/2006/picture">
                 <pic:pic>
@@ -4018,14 +4018,6 @@
     </w:p>
     <w:p>
       <w:pPr>
-        <w:pStyle w:val="ImageCaption"/>
-      </w:pPr>
-      <w:r>
-        <w:t xml:space="preserve">Figure 5 Posterior means and 95% credible intervals for the explanatory variables used in models of alternate wetting and drying irrigations (AWD) and nitrogen rate (NRTE) on sheath blight tiller incidence, tiller severity and leaf severity. Five different nitrogen treatments were applied to split plots depending on the experiment. In the 2015 experiment three nitrogen rate treatments were applied: no N (N0), 100 kg per ha N (N100) and 180 kg per ha N (N120). In the 2016 experiment, two nitrogen rate treatments were applied: 60 kg per ha N (N60) and 180 kg per ha N (N180).</w:t>
-      </w:r>
-    </w:p>
-    <w:p>
-      <w:pPr>
         <w:pStyle w:val="Heading5"/>
       </w:pPr>
       <w:bookmarkStart w:id="92" w:name="pagebreak-3"/>
@@ -4049,7 +4041,7 @@
         <w:pStyle w:val="FirstParagraph"/>
       </w:pPr>
       <w:r>
-        <w:t xml:space="preserve">This report was generated on 2018-05-02 15:01:13 using the following computational environment and dependencies:</w:t>
+        <w:t xml:space="preserve">This report was generated on 2018-05-02 15:20:40 using the following computational environment and dependencies:</w:t>
       </w:r>
     </w:p>
     <w:p>
@@ -4204,6 +4196,15 @@
         <w:rPr>
           <w:rStyle w:val="VerbatimChar"/>
         </w:rPr>
+        <w:t xml:space="preserve">#&gt;  captioner      * 2.2.3      2015-07-16 CRAN (R 3.5.0)</w:t>
+      </w:r>
+      <w:r>
+        <w:br w:type="textWrapping"/>
+      </w:r>
+      <w:r>
+        <w:rPr>
+          <w:rStyle w:val="VerbatimChar"/>
+        </w:rPr>
         <w:t xml:space="preserve">#&gt;  coda             0.19-1     2016-12-08 CRAN (R 3.5.0)</w:t>
       </w:r>
       <w:r>
@@ -4646,7 +4647,7 @@
         <w:rPr>
           <w:rStyle w:val="VerbatimChar"/>
         </w:rPr>
-        <w:t xml:space="preserve">#&gt; Head:     [d5180a0] 2018-05-02: Edits to Data collection for clarity</w:t>
+        <w:t xml:space="preserve">#&gt; Head:     [26332c2] 2018-05-02: Edit Acknowledgments</w:t>
       </w:r>
     </w:p>
     <w:sectPr>

--- a/analysis/paper/paper.docx
+++ b/analysis/paper/paper.docx
@@ -1369,7 +1369,7 @@
         <w:t xml:space="preserve"> </w:t>
       </w:r>
       <w:r>
-        <w:t xml:space="preserve">(Castilla et al. 1996; Slaton et al. 2003; Tang et al. 2007)</w:t>
+        <w:t xml:space="preserve">(N. P. Castilla et al. 1996; Slaton et al. 2003; Tang et al. 2007)</w:t>
       </w:r>
       <w:r>
         <w:t xml:space="preserve"> </w:t>
@@ -1381,7 +1381,7 @@
         <w:t xml:space="preserve"> </w:t>
       </w:r>
       <w:r>
-        <w:t xml:space="preserve">(Castilla et al. 1996)</w:t>
+        <w:t xml:space="preserve">(N. P. Castilla et al. 1996)</w:t>
       </w:r>
       <w:r>
         <w:t xml:space="preserve">.</w:t>
@@ -1410,7 +1410,7 @@
         <w:t xml:space="preserve"> </w:t>
       </w:r>
       <w:r>
-        <w:t xml:space="preserve">(Bouman and Tuong 2001; Liping et al. 2007)</w:t>
+        <w:t xml:space="preserve">(B. A. Bouman and Tuong 2001; Liping et al. 2007)</w:t>
       </w:r>
       <w:r>
         <w:t xml:space="preserve">. In AWD rice, fields are exposed to several dry phases during the growth period without exposing the plants to water stress. In order to avoid yield decline under AWD</w:t>
@@ -2384,7 +2384,7 @@
         <w:t xml:space="preserve"> </w:t>
       </w:r>
       <w:r>
-        <w:t xml:space="preserve">(Willocquet et al. 2000)</w:t>
+        <w:t xml:space="preserve">(L. Willocquet et al. 2000)</w:t>
       </w:r>
       <w:r>
         <w:t xml:space="preserve">. It is possible that the mechanical transplanter could increase ShB spread in the canopy as compared with traditional manual transplanting. This however was not investigated as a part of this study but could bear further research.</w:t>
@@ -3013,7 +3013,7 @@
         <w:pStyle w:val="BodyText"/>
       </w:pPr>
       <w:r>
-        <w:t xml:space="preserve">Sparks, A. H., Castilla, N. P., &amp; Sander, B. O. (2018). Reproducible research compendium for analysing effects of water management and nitrogen on rice sheath blight.</w:t>
+        <w:t xml:space="preserve">Sparks, A. H., Castilla, N. P., &amp; Sander, B. O. (2018). Reproducible research compendium for analysing effects of water management and nitrogen on rice sheath blight. “https://github.com/openplantpathology/rice_awd_pests”.</w:t>
       </w:r>
     </w:p>
     <w:bookmarkEnd w:id="71"/>
@@ -3050,7 +3050,7 @@
         <w:t xml:space="preserve"> </w:t>
       </w:r>
       <w:r>
-        <w:t xml:space="preserve">(A.B. Frank) Donk.] Disease: Current status and perspectives.</w:t>
+        <w:t xml:space="preserve">(A.B. Frank) Donk.] disease: Current status and perspectives.</w:t>
       </w:r>
       <w:r>
         <w:t xml:space="preserve"> </w:t>
@@ -4041,7 +4041,7 @@
         <w:pStyle w:val="FirstParagraph"/>
       </w:pPr>
       <w:r>
-        <w:t xml:space="preserve">This report was generated on 2018-05-02 15:20:40 using the following computational environment and dependencies:</w:t>
+        <w:t xml:space="preserve">This report was generated on 2018-05-03 20:55:23 using the following computational environment and dependencies:</w:t>
       </w:r>
     </w:p>
     <w:p>
@@ -4115,7 +4115,7 @@
         <w:rPr>
           <w:rStyle w:val="VerbatimChar"/>
         </w:rPr>
-        <w:t xml:space="preserve">#&gt;  date     2018-05-02                  </w:t>
+        <w:t xml:space="preserve">#&gt;  date     2018-05-03                  </w:t>
       </w:r>
       <w:r>
         <w:br w:type="textWrapping"/>
@@ -4493,7 +4493,7 @@
         <w:rPr>
           <w:rStyle w:val="VerbatimChar"/>
         </w:rPr>
-        <w:t xml:space="preserve">#&gt;  rice.awd.pests * 0.0.0.9000 2018-05-01 local         </w:t>
+        <w:t xml:space="preserve">#&gt;  rice.awd.pests * 0.0.0.9000 2018-05-03 local         </w:t>
       </w:r>
       <w:r>
         <w:br w:type="textWrapping"/>
@@ -4610,7 +4610,7 @@
         <w:rPr>
           <w:rStyle w:val="VerbatimChar"/>
         </w:rPr>
-        <w:t xml:space="preserve">#&gt;  yaml             2.1.18     2018-03-08 CRAN (R 3.5.0)</w:t>
+        <w:t xml:space="preserve">#&gt;  yaml             2.1.19     2018-05-01 cran (@2.1.19)</w:t>
       </w:r>
     </w:p>
     <w:p>
@@ -4629,25 +4629,25 @@
         <w:rPr>
           <w:rStyle w:val="VerbatimChar"/>
         </w:rPr>
-        <w:t xml:space="preserve">#&gt; Local:    master /Users/asparks/Development/rice_awd_pests/</w:t>
-      </w:r>
-      <w:r>
-        <w:br w:type="textWrapping"/>
-      </w:r>
-      <w:r>
-        <w:rPr>
-          <w:rStyle w:val="VerbatimChar"/>
-        </w:rPr>
-        <w:t xml:space="preserve">#&gt; Remote:   master @ origin (https://github.com/adamhsparks/AWD_ShB_Interaction.git)</w:t>
-      </w:r>
-      <w:r>
-        <w:br w:type="textWrapping"/>
-      </w:r>
-      <w:r>
-        <w:rPr>
-          <w:rStyle w:val="VerbatimChar"/>
-        </w:rPr>
-        <w:t xml:space="preserve">#&gt; Head:     [26332c2] 2018-05-02: Edit Acknowledgments</w:t>
+        <w:t xml:space="preserve">#&gt; Local:    master /Users/adamsparks/Development/rice_awd_pests/</w:t>
+      </w:r>
+      <w:r>
+        <w:br w:type="textWrapping"/>
+      </w:r>
+      <w:r>
+        <w:rPr>
+          <w:rStyle w:val="VerbatimChar"/>
+        </w:rPr>
+        <w:t xml:space="preserve">#&gt; Remote:   master @ origin (https://github.com/openplantpathology/rice_awd_pests.git)</w:t>
+      </w:r>
+      <w:r>
+        <w:br w:type="textWrapping"/>
+      </w:r>
+      <w:r>
+        <w:rPr>
+          <w:rStyle w:val="VerbatimChar"/>
+        </w:rPr>
+        <w:t xml:space="preserve">#&gt; Head:     [bcd9732] 2018-05-03: Update axis names for paper estimates plot</w:t>
       </w:r>
     </w:p>
     <w:sectPr>

--- a/analysis/paper/paper.docx
+++ b/analysis/paper/paper.docx
@@ -1568,16 +1568,7 @@
         <w:pStyle w:val="BodyText"/>
       </w:pPr>
       <w:r>
-        <w:t xml:space="preserve">The split-plot treatment rates of N were N0 (no N supply), N100 (100 kg per ha applied as urea in three splits at final harrowing, active tillering and panicle initiation) and N120 (120 kg per ha applied as urea in three splits at final harrowing, active tillering and panicle initiation) (Tab.</w:t>
-      </w:r>
-      <w:r>
-        <w:t xml:space="preserve"> </w:t>
-      </w:r>
-      <w:r>
-        <w:t xml:space="preserve">??</w:t>
-      </w:r>
-      <w:r>
-        <w:t xml:space="preserve">).</w:t>
+        <w:t xml:space="preserve">The split-plot treatment rates of N were N0 (no N supply), N100 (100 kg per ha applied as urea in three splits at final harrowing, active tillering and panicle initiation) and N120 (120 kg per ha applied as urea in three splits at final harrowing, active tillering and panicle initiation) (Tab. @ref(tab:tab_1)).</w:t>
       </w:r>
     </w:p>
     <w:p>
@@ -1672,16 +1663,7 @@
         <w:pStyle w:val="BodyText"/>
       </w:pPr>
       <w:r>
-        <w:t xml:space="preserve">Split-plot N rates differed from the 2015 rates with only two N treatments, N60 (60 kg per ha as urea split into two applications) and N180 (180 kg per ha in three splits) being applied (Tab.</w:t>
-      </w:r>
-      <w:r>
-        <w:t xml:space="preserve"> </w:t>
-      </w:r>
-      <w:r>
-        <w:t xml:space="preserve">??</w:t>
-      </w:r>
-      <w:r>
-        <w:t xml:space="preserve">).</w:t>
+        <w:t xml:space="preserve">Split-plot N rates differed from the 2015 rates with only two N treatments, N60 (60 kg per ha as urea split into two applications) and N180 (180 kg per ha in three splits) being applied (Tab. @ref(tab:tab_1)).</w:t>
       </w:r>
     </w:p>
     <w:p>
@@ -1896,61 +1878,7 @@
         <w:pStyle w:val="FirstParagraph"/>
       </w:pPr>
       <w:r>
-        <w:t xml:space="preserve">In 2015 the incidence of tiller ShB remained low throughout the growing season (Fig.</w:t>
-      </w:r>
-      <w:r>
-        <w:t xml:space="preserve"> </w:t>
-      </w:r>
-      <w:r>
-        <w:t xml:space="preserve">??</w:t>
-      </w:r>
-      <w:r>
-        <w:t xml:space="preserve">a,</w:t>
-      </w:r>
-      <w:r>
-        <w:t xml:space="preserve"> </w:t>
-      </w:r>
-      <w:r>
-        <w:t xml:space="preserve">??</w:t>
-      </w:r>
-      <w:r>
-        <w:t xml:space="preserve">a). Water management was not significantly different (Fig.</w:t>
-      </w:r>
-      <w:r>
-        <w:t xml:space="preserve"> </w:t>
-      </w:r>
-      <w:r>
-        <w:t xml:space="preserve">??</w:t>
-      </w:r>
-      <w:r>
-        <w:t xml:space="preserve">a,</w:t>
-      </w:r>
-      <w:r>
-        <w:t xml:space="preserve"> </w:t>
-      </w:r>
-      <w:r>
-        <w:t xml:space="preserve">??</w:t>
-      </w:r>
-      <w:r>
-        <w:t xml:space="preserve">a). However, the N treatments, N100 and N120, were both significantly different when compared with the control N0 treatment (Fig.</w:t>
-      </w:r>
-      <w:r>
-        <w:t xml:space="preserve"> </w:t>
-      </w:r>
-      <w:r>
-        <w:t xml:space="preserve">??</w:t>
-      </w:r>
-      <w:r>
-        <w:t xml:space="preserve">a,</w:t>
-      </w:r>
-      <w:r>
-        <w:t xml:space="preserve"> </w:t>
-      </w:r>
-      <w:r>
-        <w:t xml:space="preserve">??</w:t>
-      </w:r>
-      <w:r>
-        <w:t xml:space="preserve">a).</w:t>
+        <w:t xml:space="preserve">In 2015 the incidence of tiller ShB remained low throughout the growing season (Fig. @ref(fig:fig_1)a, @ref(fig:fig_2)a). Water management was not significantly different (Fig. @ref(fig:fig_3)a, @ref(fig:fig_5)a). However, the N treatments, N100 and N120, were both significantly different when compared with the control N0 treatment (Fig. @ref(fig:fig_4)a, @ref(fig:fig_5)a).</w:t>
       </w:r>
     </w:p>
     <w:p>
@@ -1968,61 +1896,7 @@
         <w:pStyle w:val="FirstParagraph"/>
       </w:pPr>
       <w:r>
-        <w:t xml:space="preserve">Tiller ShB severity remained below 2% (Fig.</w:t>
-      </w:r>
-      <w:r>
-        <w:t xml:space="preserve"> </w:t>
-      </w:r>
-      <w:r>
-        <w:t xml:space="preserve">??</w:t>
-      </w:r>
-      <w:r>
-        <w:t xml:space="preserve">c,</w:t>
-      </w:r>
-      <w:r>
-        <w:t xml:space="preserve"> </w:t>
-      </w:r>
-      <w:r>
-        <w:t xml:space="preserve">??</w:t>
-      </w:r>
-      <w:r>
-        <w:t xml:space="preserve">c). Both the N100 and N120 treatments were significantly different than the control N0 treatment (Fig.</w:t>
-      </w:r>
-      <w:r>
-        <w:t xml:space="preserve"> </w:t>
-      </w:r>
-      <w:r>
-        <w:t xml:space="preserve">??</w:t>
-      </w:r>
-      <w:r>
-        <w:t xml:space="preserve">c,</w:t>
-      </w:r>
-      <w:r>
-        <w:t xml:space="preserve"> </w:t>
-      </w:r>
-      <w:r>
-        <w:t xml:space="preserve">??</w:t>
-      </w:r>
-      <w:r>
-        <w:t xml:space="preserve">c). However, the AWD water management was not significantly different from the FLD treatment (Fig.</w:t>
-      </w:r>
-      <w:r>
-        <w:t xml:space="preserve"> </w:t>
-      </w:r>
-      <w:r>
-        <w:t xml:space="preserve">??</w:t>
-      </w:r>
-      <w:r>
-        <w:t xml:space="preserve">c,</w:t>
-      </w:r>
-      <w:r>
-        <w:t xml:space="preserve"> </w:t>
-      </w:r>
-      <w:r>
-        <w:t xml:space="preserve">??</w:t>
-      </w:r>
-      <w:r>
-        <w:t xml:space="preserve">c).</w:t>
+        <w:t xml:space="preserve">Tiller ShB severity remained below 2% (Fig. @ref(fig:fig_2)c, @ref(fig:fig_1)c). Both the N100 and N120 treatments were significantly different than the control N0 treatment (Fig. @ref(fig:fig_4)c, @ref(fig:fig_5)c). However, the AWD water management was not significantly different from the FLD treatment (Fig. @ref(fig:fig_3)c, @ref(fig:fig_5)c).</w:t>
       </w:r>
     </w:p>
     <w:p>
@@ -2040,61 +1914,7 @@
         <w:pStyle w:val="FirstParagraph"/>
       </w:pPr>
       <w:r>
-        <w:t xml:space="preserve">Severity of leaf ShB remained low, less than 0.4% across all treatments (Fig.</w:t>
-      </w:r>
-      <w:r>
-        <w:t xml:space="preserve"> </w:t>
-      </w:r>
-      <w:r>
-        <w:t xml:space="preserve">??</w:t>
-      </w:r>
-      <w:r>
-        <w:t xml:space="preserve">e,</w:t>
-      </w:r>
-      <w:r>
-        <w:t xml:space="preserve"> </w:t>
-      </w:r>
-      <w:r>
-        <w:t xml:space="preserve">??</w:t>
-      </w:r>
-      <w:r>
-        <w:t xml:space="preserve">e). Both the N100 and N120 treatments were significantly different than the N0 treatment (Fig.</w:t>
-      </w:r>
-      <w:r>
-        <w:t xml:space="preserve"> </w:t>
-      </w:r>
-      <w:r>
-        <w:t xml:space="preserve">??</w:t>
-      </w:r>
-      <w:r>
-        <w:t xml:space="preserve">e,</w:t>
-      </w:r>
-      <w:r>
-        <w:t xml:space="preserve"> </w:t>
-      </w:r>
-      <w:r>
-        <w:t xml:space="preserve">??</w:t>
-      </w:r>
-      <w:r>
-        <w:t xml:space="preserve">e). However, the AWD water management was not significantly different from the FLD treatment (Fig.</w:t>
-      </w:r>
-      <w:r>
-        <w:t xml:space="preserve"> </w:t>
-      </w:r>
-      <w:r>
-        <w:t xml:space="preserve">??</w:t>
-      </w:r>
-      <w:r>
-        <w:t xml:space="preserve">e,</w:t>
-      </w:r>
-      <w:r>
-        <w:t xml:space="preserve"> </w:t>
-      </w:r>
-      <w:r>
-        <w:t xml:space="preserve">??</w:t>
-      </w:r>
-      <w:r>
-        <w:t xml:space="preserve">e).</w:t>
+        <w:t xml:space="preserve">Severity of leaf ShB remained low, less than 0.4% across all treatments (Fig. @ref(fig:fig_1)e, @ref(fig:fig_2)e). Both the N100 and N120 treatments were significantly different than the N0 treatment (Fig. @ref(fig:fig_4)e, @ref(fig:fig_5)e). However, the AWD water management was not significantly different from the FLD treatment (Fig. @ref(fig:fig_3)e, @ref(fig:fig_5)e).</w:t>
       </w:r>
     </w:p>
     <w:p>
@@ -2122,52 +1942,7 @@
         <w:pStyle w:val="FirstParagraph"/>
       </w:pPr>
       <w:r>
-        <w:t xml:space="preserve">The changes to the inoculation methodology resulted in a higher rate of infection in 2016, with the N180 treatment reaching a maximum value of 98% incidence at the third observation (Fig.</w:t>
-      </w:r>
-      <w:r>
-        <w:t xml:space="preserve"> </w:t>
-      </w:r>
-      <w:r>
-        <w:t xml:space="preserve">??</w:t>
-      </w:r>
-      <w:r>
-        <w:t xml:space="preserve">b). The N treatment N180, was significantly different than the control N60 treatment (Fig.</w:t>
-      </w:r>
-      <w:r>
-        <w:t xml:space="preserve"> </w:t>
-      </w:r>
-      <w:r>
-        <w:t xml:space="preserve">??</w:t>
-      </w:r>
-      <w:r>
-        <w:t xml:space="preserve">b,</w:t>
-      </w:r>
-      <w:r>
-        <w:t xml:space="preserve"> </w:t>
-      </w:r>
-      <w:r>
-        <w:t xml:space="preserve">??</w:t>
-      </w:r>
-      <w:r>
-        <w:t xml:space="preserve">b). As in the 2015 study, water management did not significantly differ (Fig.</w:t>
-      </w:r>
-      <w:r>
-        <w:t xml:space="preserve"> </w:t>
-      </w:r>
-      <w:r>
-        <w:t xml:space="preserve">??</w:t>
-      </w:r>
-      <w:r>
-        <w:t xml:space="preserve">b,</w:t>
-      </w:r>
-      <w:r>
-        <w:t xml:space="preserve"> </w:t>
-      </w:r>
-      <w:r>
-        <w:t xml:space="preserve">??</w:t>
-      </w:r>
-      <w:r>
-        <w:t xml:space="preserve">b).</w:t>
+        <w:t xml:space="preserve">The changes to the inoculation methodology resulted in a higher rate of infection in 2016, with the N180 treatment reaching a maximum value of 98% incidence at the third observation (Fig. @ref(fig:fig_2)b). The N treatment N180, was significantly different than the control N60 treatment (Fig. @ref(fig:fig_4)b, @ref(fig:fig_5)b). As in the 2015 study, water management did not significantly differ (Fig. @ref(fig:fig_3)b, @ref(fig:fig_5)b).</w:t>
       </w:r>
     </w:p>
     <w:p>
@@ -2185,58 +1960,13 @@
         <w:pStyle w:val="FirstParagraph"/>
       </w:pPr>
       <w:r>
-        <w:t xml:space="preserve">As with the tiller incidence, the tiller severity increased with the changed inoculation methods with a maximum of 7.6% for the flooded treatment (Fig.</w:t>
-      </w:r>
-      <w:r>
-        <w:t xml:space="preserve"> </w:t>
-      </w:r>
-      <w:r>
-        <w:t xml:space="preserve">??</w:t>
-      </w:r>
-      <w:r>
-        <w:t xml:space="preserve">d).</w:t>
-      </w:r>
-      <w:r>
-        <w:t xml:space="preserve"> </w:t>
-      </w:r>
-      <w:r>
-        <w:t xml:space="preserve">In 2016 the N180 treatment was significantly different from the N60 treatment, with N180 severity being higher (Fig.</w:t>
-      </w:r>
-      <w:r>
-        <w:t xml:space="preserve"> </w:t>
-      </w:r>
-      <w:r>
-        <w:t xml:space="preserve">??</w:t>
-      </w:r>
-      <w:r>
-        <w:t xml:space="preserve">d,</w:t>
-      </w:r>
-      <w:r>
-        <w:t xml:space="preserve"> </w:t>
-      </w:r>
-      <w:r>
-        <w:t xml:space="preserve">??</w:t>
-      </w:r>
-      <w:r>
-        <w:t xml:space="preserve">d). The AWD water management, which was lower than the FLD treatment, was also significantly different (Fig.</w:t>
-      </w:r>
-      <w:r>
-        <w:t xml:space="preserve"> </w:t>
-      </w:r>
-      <w:r>
-        <w:t xml:space="preserve">??</w:t>
-      </w:r>
-      <w:r>
-        <w:t xml:space="preserve">d,</w:t>
-      </w:r>
-      <w:r>
-        <w:t xml:space="preserve"> </w:t>
-      </w:r>
-      <w:r>
-        <w:t xml:space="preserve">??</w:t>
-      </w:r>
-      <w:r>
-        <w:t xml:space="preserve">d).</w:t>
+        <w:t xml:space="preserve">As with the tiller incidence, the tiller severity increased with the changed inoculation methods with a maximum of 7.6% for the flooded treatment (Fig. @ref(fig:fig_2)d).</w:t>
+      </w:r>
+      <w:r>
+        <w:t xml:space="preserve"> </w:t>
+      </w:r>
+      <w:r>
+        <w:t xml:space="preserve">In 2016 the N180 treatment was significantly different from the N60 treatment, with N180 severity being higher (Fig. @ref(fig:fig_4)d, @ref(fig:fig_5)d). The AWD water management, which was lower than the FLD treatment, was also significantly different (Fig. @ref(fig:fig_3)d, @ref(fig:fig_5)d).</w:t>
       </w:r>
     </w:p>
     <w:p>
@@ -2254,43 +1984,7 @@
         <w:pStyle w:val="FirstParagraph"/>
       </w:pPr>
       <w:r>
-        <w:t xml:space="preserve">In 2016 the neither of the treatments, N rate or water management, were significantly different from the control treatments for leaf ShB severity (Fig.</w:t>
-      </w:r>
-      <w:r>
-        <w:t xml:space="preserve"> </w:t>
-      </w:r>
-      <w:r>
-        <w:t xml:space="preserve">??</w:t>
-      </w:r>
-      <w:r>
-        <w:t xml:space="preserve">f,</w:t>
-      </w:r>
-      <w:r>
-        <w:t xml:space="preserve"> </w:t>
-      </w:r>
-      <w:r>
-        <w:t xml:space="preserve">??</w:t>
-      </w:r>
-      <w:r>
-        <w:t xml:space="preserve">f,</w:t>
-      </w:r>
-      <w:r>
-        <w:t xml:space="preserve"> </w:t>
-      </w:r>
-      <w:r>
-        <w:t xml:space="preserve">??</w:t>
-      </w:r>
-      <w:r>
-        <w:t xml:space="preserve">f,</w:t>
-      </w:r>
-      <w:r>
-        <w:t xml:space="preserve"> </w:t>
-      </w:r>
-      <w:r>
-        <w:t xml:space="preserve">??</w:t>
-      </w:r>
-      <w:r>
-        <w:t xml:space="preserve">f).</w:t>
+        <w:t xml:space="preserve">In 2016 the neither of the treatments, N rate or water management, were significantly different from the control treatments for leaf ShB severity (Fig. @ref(fig:fig_3)f, @ref(fig:fig_5)f, @ref(fig:fig_4)f, @ref(fig:fig_5)f).</w:t>
       </w:r>
     </w:p>
     <w:p>
@@ -2308,25 +2002,7 @@
         <w:pStyle w:val="FirstParagraph"/>
       </w:pPr>
       <w:r>
-        <w:t xml:space="preserve">In both experiments we were unable to detect any significant effect of AWD on ShB that would cause increases in the disease, which could hinder adoption of the technology. In only one instance were we able to detect any effect of AWD on ShB. In the 2016 experiment the tiller ShB severity was significantly lower for AWD than FLD (Fig.</w:t>
-      </w:r>
-      <w:r>
-        <w:t xml:space="preserve"> </w:t>
-      </w:r>
-      <w:r>
-        <w:t xml:space="preserve">??</w:t>
-      </w:r>
-      <w:r>
-        <w:t xml:space="preserve">d,</w:t>
-      </w:r>
-      <w:r>
-        <w:t xml:space="preserve"> </w:t>
-      </w:r>
-      <w:r>
-        <w:t xml:space="preserve">??</w:t>
-      </w:r>
-      <w:r>
-        <w:t xml:space="preserve">d), indicating a possible adverse effect of using AWD on tiller ShB severity under conditions where there is high sheath blight pressure.</w:t>
+        <w:t xml:space="preserve">In both experiments we were unable to detect any significant effect of AWD on ShB that would cause increases in the disease, which could hinder adoption of the technology. In only one instance were we able to detect any effect of AWD on ShB. In the 2016 experiment the tiller ShB severity was significantly lower for AWD than FLD (Fig. @ref(fig:fig_3)d, @ref(fig:fig_5)d), indicating a possible adverse effect of using AWD on tiller ShB severity under conditions where there is high sheath blight pressure.</w:t>
       </w:r>
     </w:p>
     <w:p>
@@ -2342,43 +2018,7 @@
         <w:pStyle w:val="BodyText"/>
       </w:pPr>
       <w:r>
-        <w:t xml:space="preserve">The changes made for the 2016 experiment appear to have improved the experiment, increasing the incidence and decreased variability of sheath blight in the plots (Fig.</w:t>
-      </w:r>
-      <w:r>
-        <w:t xml:space="preserve"> </w:t>
-      </w:r>
-      <w:r>
-        <w:t xml:space="preserve">??</w:t>
-      </w:r>
-      <w:r>
-        <w:t xml:space="preserve">a:b,</w:t>
-      </w:r>
-      <w:r>
-        <w:t xml:space="preserve"> </w:t>
-      </w:r>
-      <w:r>
-        <w:t xml:space="preserve">??</w:t>
-      </w:r>
-      <w:r>
-        <w:t xml:space="preserve">c:d,</w:t>
-      </w:r>
-      <w:r>
-        <w:t xml:space="preserve"> </w:t>
-      </w:r>
-      <w:r>
-        <w:t xml:space="preserve">??</w:t>
-      </w:r>
-      <w:r>
-        <w:t xml:space="preserve">a:b,</w:t>
-      </w:r>
-      <w:r>
-        <w:t xml:space="preserve"> </w:t>
-      </w:r>
-      <w:r>
-        <w:t xml:space="preserve">??</w:t>
-      </w:r>
-      <w:r>
-        <w:t xml:space="preserve">c:d). The rice establishment method is known to affect the spread of sheath blight</w:t>
+        <w:t xml:space="preserve">The changes made for the 2016 experiment appear to have improved the experiment, increasing the incidence and decreased variability of sheath blight in the plots (Fig. @ref(fig:fig_1)a:b, @ref(fig:fig_2)c:d, @ref(fig:fig_3)a:b, @ref(fig:fig_4)c:d). The rice establishment method is known to affect the spread of sheath blight</w:t>
       </w:r>
       <w:r>
         <w:t xml:space="preserve"> </w:t>
@@ -3223,12 +2863,9 @@
       <w:pPr>
         <w:pStyle w:val="Heading1"/>
       </w:pPr>
-      <w:bookmarkStart w:id="80" w:name="tables--"/>
-      <w:r>
-        <w:t xml:space="preserve">Tables {-}</w:t>
-      </w:r>
-      <w:r>
-        <w:br w:type="textWrapping"/>
+      <w:bookmarkStart w:id="80" w:name="tables"/>
+      <w:r>
+        <w:t xml:space="preserve">Tables</w:t>
       </w:r>
       <w:bookmarkEnd w:id="80"/>
     </w:p>
@@ -3726,12 +3363,12 @@
           <wp:inline>
             <wp:extent cx="5943600" cy="5943600"/>
             <wp:effectExtent b="0" l="0" r="0" t="0"/>
-            <wp:docPr descr="(#fig:ShB-W-progress)fig.1_cap" title="" id="1" name="Picture"/>
+            <wp:docPr descr="(#fig:fig_1)fig.1_cap" title="" id="1" name="Picture"/>
             <a:graphic>
               <a:graphicData uri="http://schemas.openxmlformats.org/drawingml/2006/picture">
                 <pic:pic>
                   <pic:nvPicPr>
-                    <pic:cNvPr descr="../figures/ShB-W-progress-1.eps" id="0" name="Picture"/>
+                    <pic:cNvPr descr="../figures/fig_1-1.eps" id="0" name="Picture"/>
                     <pic:cNvPicPr>
                       <a:picLocks noChangeArrowheads="1" noChangeAspect="1"/>
                     </pic:cNvPicPr>
@@ -3768,9 +3405,9 @@
       <w:pPr>
         <w:pStyle w:val="Heading5"/>
       </w:pPr>
-      <w:bookmarkStart w:id="84" w:name="shb-w-progress"/>
-      <w:r>
-        <w:t xml:space="preserve">ShB W progress</w:t>
+      <w:bookmarkStart w:id="84" w:name="shb-n-progress"/>
+      <w:r>
+        <w:t xml:space="preserve">ShB N progress</w:t>
       </w:r>
       <w:bookmarkEnd w:id="84"/>
     </w:p>
@@ -3789,12 +3426,12 @@
           <wp:inline>
             <wp:extent cx="5943600" cy="5943600"/>
             <wp:effectExtent b="0" l="0" r="0" t="0"/>
-            <wp:docPr descr="(#fig:ShB-N-progress)fig.2_cap" title="" id="1" name="Picture"/>
+            <wp:docPr descr="(#fig:fig_2)fig.2_cap" title="" id="1" name="Picture"/>
             <a:graphic>
               <a:graphicData uri="http://schemas.openxmlformats.org/drawingml/2006/picture">
                 <pic:pic>
                   <pic:nvPicPr>
-                    <pic:cNvPr descr="../figures/ShB-N-progress-1.eps" id="0" name="Picture"/>
+                    <pic:cNvPr descr="../figures/fig_2-1.eps" id="0" name="Picture"/>
                     <pic:cNvPicPr>
                       <a:picLocks noChangeArrowheads="1" noChangeAspect="1"/>
                     </pic:cNvPicPr>
@@ -3852,12 +3489,12 @@
           <wp:inline>
             <wp:extent cx="5943600" cy="5943600"/>
             <wp:effectExtent b="0" l="0" r="0" t="0"/>
-            <wp:docPr descr="(#fig:ShB-W-box)fig.3_cap" title="" id="1" name="Picture"/>
+            <wp:docPr descr="(#fig:fig_3)fig.3_cap" title="" id="1" name="Picture"/>
             <a:graphic>
               <a:graphicData uri="http://schemas.openxmlformats.org/drawingml/2006/picture">
                 <pic:pic>
                   <pic:nvPicPr>
-                    <pic:cNvPr descr="../figures/ShB-W-box-1.eps" id="0" name="Picture"/>
+                    <pic:cNvPr descr="../figures/fig_3-1.eps" id="0" name="Picture"/>
                     <pic:cNvPicPr>
                       <a:picLocks noChangeArrowheads="1" noChangeAspect="1"/>
                     </pic:cNvPicPr>
@@ -3915,12 +3552,12 @@
           <wp:inline>
             <wp:extent cx="5943600" cy="5943600"/>
             <wp:effectExtent b="0" l="0" r="0" t="0"/>
-            <wp:docPr descr="(#fig:ShB-N-box)fig.4_cap" title="" id="1" name="Picture"/>
+            <wp:docPr descr="(#fig:fig_4)fig.4_cap" title="" id="1" name="Picture"/>
             <a:graphic>
               <a:graphicData uri="http://schemas.openxmlformats.org/drawingml/2006/picture">
                 <pic:pic>
                   <pic:nvPicPr>
-                    <pic:cNvPr descr="../figures/ShB-N-box-1.eps" id="0" name="Picture"/>
+                    <pic:cNvPr descr="../figures/fig_4-1.eps" id="0" name="Picture"/>
                     <pic:cNvPicPr>
                       <a:picLocks noChangeArrowheads="1" noChangeAspect="1"/>
                     </pic:cNvPicPr>
@@ -3978,12 +3615,12 @@
           <wp:inline>
             <wp:extent cx="5943600" cy="5943600"/>
             <wp:effectExtent b="0" l="0" r="0" t="0"/>
-            <wp:docPr descr="(#fig:estimates-plot)fig.5_cap" title="" id="1" name="Picture"/>
+            <wp:docPr descr="(#fig:fig_5)fig.5_cap" title="" id="1" name="Picture"/>
             <a:graphic>
               <a:graphicData uri="http://schemas.openxmlformats.org/drawingml/2006/picture">
                 <pic:pic>
                   <pic:nvPicPr>
-                    <pic:cNvPr descr="../figures/estimates-plot-1.eps" id="0" name="Picture"/>
+                    <pic:cNvPr descr="../figures/fig_5-1.eps" id="0" name="Picture"/>
                     <pic:cNvPicPr>
                       <a:picLocks noChangeArrowheads="1" noChangeAspect="1"/>
                     </pic:cNvPicPr>
@@ -4041,7 +3678,7 @@
         <w:pStyle w:val="FirstParagraph"/>
       </w:pPr>
       <w:r>
-        <w:t xml:space="preserve">This report was generated on 2018-05-03 20:55:23 using the following computational environment and dependencies:</w:t>
+        <w:t xml:space="preserve">This report was generated on 2018-05-03 21:02:26 using the following computational environment and dependencies:</w:t>
       </w:r>
     </w:p>
     <w:p>
@@ -4647,7 +4284,7 @@
         <w:rPr>
           <w:rStyle w:val="VerbatimChar"/>
         </w:rPr>
-        <w:t xml:space="preserve">#&gt; Head:     [bcd9732] 2018-05-03: Update axis names for paper estimates plot</w:t>
+        <w:t xml:space="preserve">#&gt; Head:     [b04934f] 2018-05-03: Update figure with new function</w:t>
       </w:r>
     </w:p>
     <w:sectPr>

--- a/analysis/paper/paper.docx
+++ b/analysis/paper/paper.docx
@@ -1919,23 +1919,33 @@
     </w:p>
     <w:p>
       <w:pPr>
+        <w:pStyle w:val="Heading3"/>
+      </w:pPr>
+      <w:bookmarkStart w:id="38" w:name="the-interaction-of-irrigation-and-n-management"/>
+      <w:r>
+        <w:t xml:space="preserve">The Interaction of Irrigation and N Management</w:t>
+      </w:r>
+      <w:bookmarkEnd w:id="38"/>
+    </w:p>
+    <w:p>
+      <w:pPr>
         <w:pStyle w:val="Heading2"/>
       </w:pPr>
-      <w:bookmarkStart w:id="38" w:name="experiment-3"/>
+      <w:bookmarkStart w:id="39" w:name="experiment-3"/>
       <w:r>
         <w:t xml:space="preserve">2016 Experiment</w:t>
       </w:r>
-      <w:bookmarkEnd w:id="38"/>
+      <w:bookmarkEnd w:id="39"/>
     </w:p>
     <w:p>
       <w:pPr>
         <w:pStyle w:val="Heading3"/>
       </w:pPr>
-      <w:bookmarkStart w:id="39" w:name="tiller-sheath-blight-incidence-1"/>
+      <w:bookmarkStart w:id="40" w:name="tiller-sheath-blight-incidence-1"/>
       <w:r>
         <w:t xml:space="preserve">Tiller Sheath Blight Incidence</w:t>
       </w:r>
-      <w:bookmarkEnd w:id="39"/>
+      <w:bookmarkEnd w:id="40"/>
     </w:p>
     <w:p>
       <w:pPr>
@@ -1949,11 +1959,11 @@
       <w:pPr>
         <w:pStyle w:val="Heading3"/>
       </w:pPr>
-      <w:bookmarkStart w:id="40" w:name="tiller-sheath-blight-severity-1"/>
+      <w:bookmarkStart w:id="41" w:name="tiller-sheath-blight-severity-1"/>
       <w:r>
         <w:t xml:space="preserve">Tiller Sheath Blight Severity</w:t>
       </w:r>
-      <w:bookmarkEnd w:id="40"/>
+      <w:bookmarkEnd w:id="41"/>
     </w:p>
     <w:p>
       <w:pPr>
@@ -1973,11 +1983,11 @@
       <w:pPr>
         <w:pStyle w:val="Heading3"/>
       </w:pPr>
-      <w:bookmarkStart w:id="41" w:name="leaf-sheath-blight-severity-1"/>
+      <w:bookmarkStart w:id="42" w:name="leaf-sheath-blight-severity-1"/>
       <w:r>
         <w:t xml:space="preserve">Leaf Sheath Blight Severity</w:t>
       </w:r>
-      <w:bookmarkEnd w:id="41"/>
+      <w:bookmarkEnd w:id="42"/>
     </w:p>
     <w:p>
       <w:pPr>
@@ -1989,13 +1999,23 @@
     </w:p>
     <w:p>
       <w:pPr>
+        <w:pStyle w:val="Heading3"/>
+      </w:pPr>
+      <w:bookmarkStart w:id="43" w:name="the-interaction-of-irrigation-and-n-management-1"/>
+      <w:r>
+        <w:t xml:space="preserve">The Interaction of Irrigation and N Management</w:t>
+      </w:r>
+      <w:bookmarkEnd w:id="43"/>
+    </w:p>
+    <w:p>
+      <w:pPr>
         <w:pStyle w:val="Heading1"/>
       </w:pPr>
-      <w:bookmarkStart w:id="42" w:name="discussion"/>
+      <w:bookmarkStart w:id="44" w:name="discussion"/>
       <w:r>
         <w:t xml:space="preserve">Discussion</w:t>
       </w:r>
-      <w:bookmarkEnd w:id="42"/>
+      <w:bookmarkEnd w:id="44"/>
     </w:p>
     <w:p>
       <w:pPr>
@@ -2034,21 +2054,21 @@
       <w:pPr>
         <w:pStyle w:val="Heading1"/>
       </w:pPr>
-      <w:bookmarkStart w:id="43" w:name="notes"/>
+      <w:bookmarkStart w:id="45" w:name="notes"/>
       <w:r>
         <w:t xml:space="preserve">Notes</w:t>
       </w:r>
-      <w:bookmarkEnd w:id="43"/>
+      <w:bookmarkEnd w:id="45"/>
     </w:p>
     <w:p>
       <w:pPr>
         <w:pStyle w:val="Heading2"/>
       </w:pPr>
-      <w:bookmarkStart w:id="44" w:name="acknowledgments"/>
+      <w:bookmarkStart w:id="46" w:name="acknowledgments"/>
       <w:r>
         <w:t xml:space="preserve">Acknowledgments</w:t>
       </w:r>
-      <w:bookmarkEnd w:id="44"/>
+      <w:bookmarkEnd w:id="46"/>
     </w:p>
     <w:p>
       <w:pPr>
@@ -2062,24 +2082,24 @@
       <w:pPr>
         <w:pStyle w:val="Heading5"/>
       </w:pPr>
-      <w:bookmarkStart w:id="45" w:name="pagebreak"/>
+      <w:bookmarkStart w:id="47" w:name="pagebreak"/>
       <w:r>
         <w:t xml:space="preserve">pagebreak</w:t>
       </w:r>
-      <w:bookmarkEnd w:id="45"/>
+      <w:bookmarkEnd w:id="47"/>
     </w:p>
     <w:p>
       <w:pPr>
         <w:pStyle w:val="Heading1"/>
       </w:pPr>
-      <w:bookmarkStart w:id="46" w:name="references"/>
+      <w:bookmarkStart w:id="48" w:name="references"/>
       <w:r>
         <w:t xml:space="preserve">References</w:t>
       </w:r>
-      <w:bookmarkEnd w:id="46"/>
-    </w:p>
-    <w:bookmarkStart w:id="78" w:name="refs"/>
-    <w:bookmarkStart w:id="48" w:name="ref-Bouman2001"/>
+      <w:bookmarkEnd w:id="48"/>
+    </w:p>
+    <w:bookmarkStart w:id="80" w:name="refs"/>
+    <w:bookmarkStart w:id="50" w:name="ref-Bouman2001"/>
     <w:p>
       <w:pPr>
         <w:pStyle w:val="FirstParagraph"/>
@@ -2111,7 +2131,7 @@
       <w:r>
         <w:t xml:space="preserve">(1), 11–30. doi:</w:t>
       </w:r>
-      <w:hyperlink r:id="rId47">
+      <w:hyperlink r:id="rId49">
         <w:r>
           <w:rPr>
             <w:rStyle w:val="Hyperlink"/>
@@ -2120,8 +2140,8 @@
         </w:r>
       </w:hyperlink>
     </w:p>
-    <w:bookmarkEnd w:id="48"/>
-    <w:bookmarkStart w:id="49" w:name="ref-Castilla1996"/>
+    <w:bookmarkEnd w:id="50"/>
+    <w:bookmarkStart w:id="51" w:name="ref-Castilla1996"/>
     <w:p>
       <w:pPr>
         <w:pStyle w:val="BodyText"/>
@@ -2154,8 +2174,8 @@
         <w:t xml:space="preserve">(4), 187–192.</w:t>
       </w:r>
     </w:p>
-    <w:bookmarkEnd w:id="49"/>
-    <w:bookmarkStart w:id="51" w:name="ref-deMendiburu2017"/>
+    <w:bookmarkEnd w:id="51"/>
+    <w:bookmarkStart w:id="53" w:name="ref-deMendiburu2017"/>
     <w:p>
       <w:pPr>
         <w:pStyle w:val="BodyText"/>
@@ -2178,7 +2198,7 @@
       <w:r>
         <w:t xml:space="preserve"> </w:t>
       </w:r>
-      <w:hyperlink r:id="rId50">
+      <w:hyperlink r:id="rId52">
         <w:r>
           <w:rPr>
             <w:rStyle w:val="Hyperlink"/>
@@ -2187,8 +2207,8 @@
         </w:r>
       </w:hyperlink>
     </w:p>
-    <w:bookmarkEnd w:id="51"/>
-    <w:bookmarkStart w:id="52" w:name="ref-Groth2008"/>
+    <w:bookmarkEnd w:id="53"/>
+    <w:bookmarkStart w:id="54" w:name="ref-Groth2008"/>
     <w:p>
       <w:pPr>
         <w:pStyle w:val="BodyText"/>
@@ -2221,8 +2241,8 @@
         <w:t xml:space="preserve">(7), 1125–1130.</w:t>
       </w:r>
     </w:p>
-    <w:bookmarkEnd w:id="52"/>
-    <w:bookmarkStart w:id="54" w:name="ref-MCMCglmm2010"/>
+    <w:bookmarkEnd w:id="54"/>
+    <w:bookmarkStart w:id="56" w:name="ref-MCMCglmm2010"/>
     <w:p>
       <w:pPr>
         <w:pStyle w:val="BodyText"/>
@@ -2257,7 +2277,7 @@
       <w:r>
         <w:t xml:space="preserve"> </w:t>
       </w:r>
-      <w:hyperlink r:id="rId53">
+      <w:hyperlink r:id="rId55">
         <w:r>
           <w:rPr>
             <w:rStyle w:val="Hyperlink"/>
@@ -2266,8 +2286,8 @@
         </w:r>
       </w:hyperlink>
     </w:p>
-    <w:bookmarkEnd w:id="54"/>
-    <w:bookmarkStart w:id="55" w:name="ref-Kumar2009"/>
+    <w:bookmarkEnd w:id="56"/>
+    <w:bookmarkStart w:id="57" w:name="ref-Kumar2009"/>
     <w:p>
       <w:pPr>
         <w:pStyle w:val="BodyText"/>
@@ -2312,8 +2332,8 @@
         <w:t xml:space="preserve">(2), 465–480.</w:t>
       </w:r>
     </w:p>
-    <w:bookmarkEnd w:id="55"/>
-    <w:bookmarkStart w:id="57" w:name="ref-Feng2007"/>
+    <w:bookmarkEnd w:id="57"/>
+    <w:bookmarkStart w:id="59" w:name="ref-Feng2007"/>
     <w:p>
       <w:pPr>
         <w:pStyle w:val="BodyText"/>
@@ -2345,7 +2365,7 @@
       <w:r>
         <w:t xml:space="preserve">(1 - 3), 1–13. doi:</w:t>
       </w:r>
-      <w:hyperlink r:id="rId56">
+      <w:hyperlink r:id="rId58">
         <w:r>
           <w:rPr>
             <w:rStyle w:val="Hyperlink"/>
@@ -2354,8 +2374,8 @@
         </w:r>
       </w:hyperlink>
     </w:p>
-    <w:bookmarkEnd w:id="57"/>
-    <w:bookmarkStart w:id="58" w:name="ref-Marchetti1991"/>
+    <w:bookmarkEnd w:id="59"/>
+    <w:bookmarkStart w:id="60" w:name="ref-Marchetti1991"/>
     <w:p>
       <w:pPr>
         <w:pStyle w:val="BodyText"/>
@@ -2376,8 +2396,8 @@
         <w:t xml:space="preserve">.</w:t>
       </w:r>
     </w:p>
-    <w:bookmarkEnd w:id="58"/>
-    <w:bookmarkStart w:id="60" w:name="ref-MOEF2015"/>
+    <w:bookmarkEnd w:id="60"/>
+    <w:bookmarkStart w:id="62" w:name="ref-MOEF2015"/>
     <w:p>
       <w:pPr>
         <w:pStyle w:val="BodyText"/>
@@ -2388,7 +2408,7 @@
       <w:r>
         <w:t xml:space="preserve"> </w:t>
       </w:r>
-      <w:hyperlink r:id="rId59">
+      <w:hyperlink r:id="rId61">
         <w:r>
           <w:rPr>
             <w:rStyle w:val="Hyperlink"/>
@@ -2397,8 +2417,8 @@
         </w:r>
       </w:hyperlink>
     </w:p>
-    <w:bookmarkEnd w:id="60"/>
-    <w:bookmarkStart w:id="62" w:name="ref-coda2006"/>
+    <w:bookmarkEnd w:id="62"/>
+    <w:bookmarkStart w:id="64" w:name="ref-coda2006"/>
     <w:p>
       <w:pPr>
         <w:pStyle w:val="BodyText"/>
@@ -2433,7 +2453,7 @@
       <w:r>
         <w:t xml:space="preserve"> </w:t>
       </w:r>
-      <w:hyperlink r:id="rId61">
+      <w:hyperlink r:id="rId63">
         <w:r>
           <w:rPr>
             <w:rStyle w:val="Hyperlink"/>
@@ -2442,8 +2462,8 @@
         </w:r>
       </w:hyperlink>
     </w:p>
-    <w:bookmarkEnd w:id="62"/>
-    <w:bookmarkStart w:id="64" w:name="ref-R2018"/>
+    <w:bookmarkEnd w:id="64"/>
+    <w:bookmarkStart w:id="66" w:name="ref-R2018"/>
     <w:p>
       <w:pPr>
         <w:pStyle w:val="BodyText"/>
@@ -2466,7 +2486,7 @@
       <w:r>
         <w:t xml:space="preserve"> </w:t>
       </w:r>
-      <w:hyperlink r:id="rId63">
+      <w:hyperlink r:id="rId65">
         <w:r>
           <w:rPr>
             <w:rStyle w:val="Hyperlink"/>
@@ -2475,8 +2495,8 @@
         </w:r>
       </w:hyperlink>
     </w:p>
-    <w:bookmarkEnd w:id="64"/>
-    <w:bookmarkStart w:id="65" w:name="ref-Richards2014"/>
+    <w:bookmarkEnd w:id="66"/>
+    <w:bookmarkStart w:id="67" w:name="ref-Richards2014"/>
     <w:p>
       <w:pPr>
         <w:pStyle w:val="BodyText"/>
@@ -2500,8 +2520,8 @@
         <w:t xml:space="preserve">(CSA Practice Brief). Copenhagen, Denmark: CGIAR Research Program on Climate Change, Agriculture; Food Security (CCAFS).</w:t>
       </w:r>
     </w:p>
-    <w:bookmarkEnd w:id="65"/>
-    <w:bookmarkStart w:id="66" w:name="ref-Rush1983"/>
+    <w:bookmarkEnd w:id="67"/>
+    <w:bookmarkStart w:id="68" w:name="ref-Rush1983"/>
     <w:p>
       <w:pPr>
         <w:pStyle w:val="BodyText"/>
@@ -2534,8 +2554,8 @@
         <w:t xml:space="preserve">(7), 829–832.</w:t>
       </w:r>
     </w:p>
-    <w:bookmarkEnd w:id="66"/>
-    <w:bookmarkStart w:id="67" w:name="ref-Sander2015"/>
+    <w:bookmarkEnd w:id="68"/>
+    <w:bookmarkStart w:id="69" w:name="ref-Sander2015"/>
     <w:p>
       <w:pPr>
         <w:pStyle w:val="BodyText"/>
@@ -2544,8 +2564,8 @@
         <w:t xml:space="preserve">Sander, B. O., Wassmann, R., &amp; Siopongco, J. D. L. C. (2016). Mitigating greenhouse gas emissions from rice production through water-saving techniques: Potential, adoption and empirical evidence. In C. T. Hoanh, R. Johnston, &amp; V. Smakhtin (Eds.), (p. 193). Centre for Agriculture; Biosciences International.</w:t>
       </w:r>
     </w:p>
-    <w:bookmarkEnd w:id="67"/>
-    <w:bookmarkStart w:id="68" w:name="ref-Savary2000"/>
+    <w:bookmarkEnd w:id="69"/>
+    <w:bookmarkStart w:id="70" w:name="ref-Savary2000"/>
     <w:p>
       <w:pPr>
         <w:pStyle w:val="BodyText"/>
@@ -2578,8 +2598,8 @@
         <w:t xml:space="preserve">(3), 357–369.</w:t>
       </w:r>
     </w:p>
-    <w:bookmarkEnd w:id="68"/>
-    <w:bookmarkStart w:id="69" w:name="ref-simko2012area"/>
+    <w:bookmarkEnd w:id="70"/>
+    <w:bookmarkStart w:id="71" w:name="ref-simko2012area"/>
     <w:p>
       <w:pPr>
         <w:pStyle w:val="BodyText"/>
@@ -2612,8 +2632,8 @@
         <w:t xml:space="preserve">(4), 381–389.</w:t>
       </w:r>
     </w:p>
-    <w:bookmarkEnd w:id="69"/>
-    <w:bookmarkStart w:id="70" w:name="ref-Slaton2003"/>
+    <w:bookmarkEnd w:id="71"/>
+    <w:bookmarkStart w:id="72" w:name="ref-Slaton2003"/>
     <w:p>
       <w:pPr>
         <w:pStyle w:val="BodyText"/>
@@ -2646,8 +2666,8 @@
         <w:t xml:space="preserve">(6), 1489–1496.</w:t>
       </w:r>
     </w:p>
-    <w:bookmarkEnd w:id="70"/>
-    <w:bookmarkStart w:id="71" w:name="ref-Sparks2018"/>
+    <w:bookmarkEnd w:id="72"/>
+    <w:bookmarkStart w:id="73" w:name="ref-Sparks2018"/>
     <w:p>
       <w:pPr>
         <w:pStyle w:val="BodyText"/>
@@ -2656,8 +2676,8 @@
         <w:t xml:space="preserve">Sparks, A. H., Castilla, N. P., &amp; Sander, B. O. (2018). Reproducible research compendium for analysing effects of water management and nitrogen on rice sheath blight. “https://github.com/openplantpathology/rice_awd_pests”.</w:t>
       </w:r>
     </w:p>
-    <w:bookmarkEnd w:id="71"/>
-    <w:bookmarkStart w:id="73" w:name="ref-Srinivasachary2011"/>
+    <w:bookmarkEnd w:id="73"/>
+    <w:bookmarkStart w:id="75" w:name="ref-Srinivasachary2011"/>
     <w:p>
       <w:pPr>
         <w:pStyle w:val="BodyText"/>
@@ -2716,7 +2736,7 @@
       <w:r>
         <w:t xml:space="preserve">(1), 1–22. doi:</w:t>
       </w:r>
-      <w:hyperlink r:id="rId72">
+      <w:hyperlink r:id="rId74">
         <w:r>
           <w:rPr>
             <w:rStyle w:val="Hyperlink"/>
@@ -2725,8 +2745,8 @@
         </w:r>
       </w:hyperlink>
     </w:p>
-    <w:bookmarkEnd w:id="73"/>
-    <w:bookmarkStart w:id="74" w:name="ref-Tang2007"/>
+    <w:bookmarkEnd w:id="75"/>
+    <w:bookmarkStart w:id="76" w:name="ref-Tang2007"/>
     <w:p>
       <w:pPr>
         <w:pStyle w:val="BodyText"/>
@@ -2759,8 +2779,8 @@
         <w:t xml:space="preserve">(3), 219–227.</w:t>
       </w:r>
     </w:p>
-    <w:bookmarkEnd w:id="74"/>
-    <w:bookmarkStart w:id="75" w:name="ref-Willocquet2000"/>
+    <w:bookmarkEnd w:id="76"/>
+    <w:bookmarkStart w:id="77" w:name="ref-Willocquet2000"/>
     <w:p>
       <w:pPr>
         <w:pStyle w:val="BodyText"/>
@@ -2805,8 +2825,8 @@
         <w:t xml:space="preserve">(3), 346–354.</w:t>
       </w:r>
     </w:p>
-    <w:bookmarkEnd w:id="75"/>
-    <w:bookmarkStart w:id="77" w:name="ref-Yan2005"/>
+    <w:bookmarkEnd w:id="77"/>
+    <w:bookmarkStart w:id="79" w:name="ref-Yan2005"/>
     <w:p>
       <w:pPr>
         <w:pStyle w:val="BodyText"/>
@@ -2838,7 +2858,7 @@
       <w:r>
         <w:t xml:space="preserve">(7), 1131–1141. doi:</w:t>
       </w:r>
-      <w:hyperlink r:id="rId76">
+      <w:hyperlink r:id="rId78">
         <w:r>
           <w:rPr>
             <w:rStyle w:val="Hyperlink"/>
@@ -2847,27 +2867,27 @@
         </w:r>
       </w:hyperlink>
     </w:p>
-    <w:bookmarkEnd w:id="77"/>
-    <w:bookmarkEnd w:id="78"/>
+    <w:bookmarkEnd w:id="79"/>
+    <w:bookmarkEnd w:id="80"/>
     <w:p>
       <w:pPr>
         <w:pStyle w:val="Heading5"/>
       </w:pPr>
-      <w:bookmarkStart w:id="79" w:name="pagebreak-1"/>
+      <w:bookmarkStart w:id="81" w:name="pagebreak-1"/>
       <w:r>
         <w:t xml:space="preserve">pagebreak</w:t>
       </w:r>
-      <w:bookmarkEnd w:id="79"/>
+      <w:bookmarkEnd w:id="81"/>
     </w:p>
     <w:p>
       <w:pPr>
         <w:pStyle w:val="Heading1"/>
       </w:pPr>
-      <w:bookmarkStart w:id="80" w:name="tables"/>
+      <w:bookmarkStart w:id="82" w:name="tables"/>
       <w:r>
         <w:t xml:space="preserve">Tables</w:t>
       </w:r>
-      <w:bookmarkEnd w:id="80"/>
+      <w:bookmarkEnd w:id="82"/>
     </w:p>
     <w:p>
       <w:pPr>
@@ -3332,21 +3352,21 @@
       <w:pPr>
         <w:pStyle w:val="Heading5"/>
       </w:pPr>
-      <w:bookmarkStart w:id="81" w:name="pagebreak-2"/>
+      <w:bookmarkStart w:id="83" w:name="pagebreak-2"/>
       <w:r>
         <w:t xml:space="preserve">pagebreak</w:t>
       </w:r>
-      <w:bookmarkEnd w:id="81"/>
+      <w:bookmarkEnd w:id="83"/>
     </w:p>
     <w:p>
       <w:pPr>
         <w:pStyle w:val="Heading1"/>
       </w:pPr>
-      <w:bookmarkStart w:id="82" w:name="figures"/>
+      <w:bookmarkStart w:id="84" w:name="figures"/>
       <w:r>
         <w:t xml:space="preserve">Figures</w:t>
       </w:r>
-      <w:bookmarkEnd w:id="82"/>
+      <w:bookmarkEnd w:id="84"/>
     </w:p>
     <w:p>
       <w:pPr>
@@ -3369,69 +3389,6 @@
                 <pic:pic>
                   <pic:nvPicPr>
                     <pic:cNvPr descr="../figures/fig_1-1.eps" id="0" name="Picture"/>
-                    <pic:cNvPicPr>
-                      <a:picLocks noChangeArrowheads="1" noChangeAspect="1"/>
-                    </pic:cNvPicPr>
-                  </pic:nvPicPr>
-                  <pic:blipFill>
-                    <a:blip r:embed="rId83"/>
-                    <a:stretch>
-                      <a:fillRect/>
-                    </a:stretch>
-                  </pic:blipFill>
-                  <pic:spPr bwMode="auto">
-                    <a:xfrm>
-                      <a:off x="0" y="0"/>
-                      <a:ext cx="5943600" cy="5943600"/>
-                    </a:xfrm>
-                    <a:prstGeom prst="rect">
-                      <a:avLst/>
-                    </a:prstGeom>
-                    <a:noFill/>
-                    <a:ln w="9525">
-                      <a:noFill/>
-                      <a:headEnd/>
-                      <a:tailEnd/>
-                    </a:ln>
-                  </pic:spPr>
-                </pic:pic>
-              </a:graphicData>
-            </a:graphic>
-          </wp:inline>
-        </w:drawing>
-      </w:r>
-    </w:p>
-    <w:p>
-      <w:pPr>
-        <w:pStyle w:val="Heading5"/>
-      </w:pPr>
-      <w:bookmarkStart w:id="84" w:name="shb-n-progress"/>
-      <w:r>
-        <w:t xml:space="preserve">ShB N progress</w:t>
-      </w:r>
-      <w:bookmarkEnd w:id="84"/>
-    </w:p>
-    <w:p>
-      <w:pPr>
-        <w:pStyle w:val="FirstParagraph"/>
-      </w:pPr>
-      <w:r>
-        <w:t xml:space="preserve">Fig. 2: Sheath blight incidence progress was measured in the 2015 experiment at five assessment points and 2016 experiment at four assessment points during the dry season both years. Five different nitrogen treatments were applied to split plots depending on the experiment. In the 2015 experiment three nitrogen rate treatments were applied: no N (N0), 100 kg per ha N (N100) and 180 kg per ha N (N120). In the 2016 experiment, two nitrogen rate treatments were applied: 60 kg per ha N (N60) and 180 kg per ha N (N180). Points represent the mean of four replications.</w:t>
-      </w:r>
-      <w:r>
-        <w:t xml:space="preserve"> </w:t>
-      </w:r>
-      <w:r>
-        <w:drawing>
-          <wp:inline>
-            <wp:extent cx="5943600" cy="5943600"/>
-            <wp:effectExtent b="0" l="0" r="0" t="0"/>
-            <wp:docPr descr="(#fig:fig_2)fig.2_cap" title="" id="1" name="Picture"/>
-            <a:graphic>
-              <a:graphicData uri="http://schemas.openxmlformats.org/drawingml/2006/picture">
-                <pic:pic>
-                  <pic:nvPicPr>
-                    <pic:cNvPr descr="../figures/fig_2-1.eps" id="0" name="Picture"/>
                     <pic:cNvPicPr>
                       <a:picLocks noChangeArrowheads="1" noChangeAspect="1"/>
                     </pic:cNvPicPr>
@@ -3468,9 +3425,9 @@
       <w:pPr>
         <w:pStyle w:val="Heading5"/>
       </w:pPr>
-      <w:bookmarkStart w:id="86" w:name="shb-boxplot---wmgt"/>
-      <w:r>
-        <w:t xml:space="preserve">ShB boxplot - WMGT</w:t>
+      <w:bookmarkStart w:id="86" w:name="shb-n-progress"/>
+      <w:r>
+        <w:t xml:space="preserve">ShB N progress</w:t>
       </w:r>
       <w:bookmarkEnd w:id="86"/>
     </w:p>
@@ -3479,7 +3436,7 @@
         <w:pStyle w:val="FirstParagraph"/>
       </w:pPr>
       <w:r>
-        <w:t xml:space="preserve">Fig. 3: Sheath blight progress was measured in the 2015 at five assessment points and 2016 experiment at four points. Sheath blight incidence was rated as the number of infected tillers divided by the total number of tillers per hill and used to calculate the area under the disease progress stairs (AUDPS). Sheath blight severity was rated on an unevenly spaced categorical scale and converted to the mid-point percentage value to calculate the AUDPS. Main plot irrigation treatments were permanently flooded (FLD) and alternate wetting and drying (AWD).</w:t>
+        <w:t xml:space="preserve">Fig. 2: Sheath blight incidence progress was measured in the 2015 experiment at five assessment points and 2016 experiment at four assessment points during the dry season both years. Five different nitrogen treatments were applied to split plots depending on the experiment. In the 2015 experiment three nitrogen rate treatments were applied: no N (N0), 100 kg per ha N (N100) and 180 kg per ha N (N120). In the 2016 experiment, two nitrogen rate treatments were applied: 60 kg per ha N (N60) and 180 kg per ha N (N180). Points represent the mean of four replications.</w:t>
       </w:r>
       <w:r>
         <w:t xml:space="preserve"> </w:t>
@@ -3489,12 +3446,12 @@
           <wp:inline>
             <wp:extent cx="5943600" cy="5943600"/>
             <wp:effectExtent b="0" l="0" r="0" t="0"/>
-            <wp:docPr descr="(#fig:fig_3)fig.3_cap" title="" id="1" name="Picture"/>
+            <wp:docPr descr="(#fig:fig_2)fig.2_cap" title="" id="1" name="Picture"/>
             <a:graphic>
               <a:graphicData uri="http://schemas.openxmlformats.org/drawingml/2006/picture">
                 <pic:pic>
                   <pic:nvPicPr>
-                    <pic:cNvPr descr="../figures/fig_3-1.eps" id="0" name="Picture"/>
+                    <pic:cNvPr descr="../figures/fig_2-1.eps" id="0" name="Picture"/>
                     <pic:cNvPicPr>
                       <a:picLocks noChangeArrowheads="1" noChangeAspect="1"/>
                     </pic:cNvPicPr>
@@ -3531,9 +3488,9 @@
       <w:pPr>
         <w:pStyle w:val="Heading5"/>
       </w:pPr>
-      <w:bookmarkStart w:id="88" w:name="shb-boxplot---nrte"/>
-      <w:r>
-        <w:t xml:space="preserve">ShB boxplot - NRTE</w:t>
+      <w:bookmarkStart w:id="88" w:name="shb-boxplot---wmgt"/>
+      <w:r>
+        <w:t xml:space="preserve">ShB boxplot - WMGT</w:t>
       </w:r>
       <w:bookmarkEnd w:id="88"/>
     </w:p>
@@ -3542,7 +3499,7 @@
         <w:pStyle w:val="FirstParagraph"/>
       </w:pPr>
       <w:r>
-        <w:t xml:space="preserve">Fig. 4: Sheath blight severity progress was measured in the 2015 at five assessment points and 2016 experiment at four points. Sheath blight incidence was rated as the number of infected tillers divided by the total number of tillers per hill and used to calculate the area under the disease progress stairs (AUDPS). Sheath blight severity was rated on an unevenly spaced categorical scale and converted to the mid-point percentage value to calculate the AUDPS. Five different nitrogen treatments were applied to split plots depending on the experiment. In the 2015 experiment three nitrogen rate treatments were applied: no N (N0), 100 kg per ha N (N100) and 180 kg per ha N (N120). In the 2016 experiment, two nitrogen rate treatments were applied: 60 kg per ha N (N60) and 180 kg per ha N (N180).</w:t>
+        <w:t xml:space="preserve">Fig. 3: Sheath blight progress was measured in the 2015 at five assessment points and 2016 experiment at four points. Sheath blight incidence was rated as the number of infected tillers divided by the total number of tillers per hill and used to calculate the area under the disease progress stairs (AUDPS). Sheath blight severity was rated on an unevenly spaced categorical scale and converted to the mid-point percentage value to calculate the AUDPS. Main plot irrigation treatments were permanently flooded (FLD) and alternate wetting and drying (AWD).</w:t>
       </w:r>
       <w:r>
         <w:t xml:space="preserve"> </w:t>
@@ -3552,12 +3509,12 @@
           <wp:inline>
             <wp:extent cx="5943600" cy="5943600"/>
             <wp:effectExtent b="0" l="0" r="0" t="0"/>
-            <wp:docPr descr="(#fig:fig_4)fig.4_cap" title="" id="1" name="Picture"/>
+            <wp:docPr descr="(#fig:fig_3)fig.3_cap" title="" id="1" name="Picture"/>
             <a:graphic>
               <a:graphicData uri="http://schemas.openxmlformats.org/drawingml/2006/picture">
                 <pic:pic>
                   <pic:nvPicPr>
-                    <pic:cNvPr descr="../figures/fig_4-1.eps" id="0" name="Picture"/>
+                    <pic:cNvPr descr="../figures/fig_3-1.eps" id="0" name="Picture"/>
                     <pic:cNvPicPr>
                       <a:picLocks noChangeArrowheads="1" noChangeAspect="1"/>
                     </pic:cNvPicPr>
@@ -3594,9 +3551,9 @@
       <w:pPr>
         <w:pStyle w:val="Heading5"/>
       </w:pPr>
-      <w:bookmarkStart w:id="90" w:name="estimates-plot"/>
-      <w:r>
-        <w:t xml:space="preserve">Estimates plot</w:t>
+      <w:bookmarkStart w:id="90" w:name="shb-boxplot---nrte"/>
+      <w:r>
+        <w:t xml:space="preserve">ShB boxplot - NRTE</w:t>
       </w:r>
       <w:bookmarkEnd w:id="90"/>
     </w:p>
@@ -3605,7 +3562,7 @@
         <w:pStyle w:val="FirstParagraph"/>
       </w:pPr>
       <w:r>
-        <w:t xml:space="preserve">Fig. 5: Posterior means and 95% credible intervals for the explanatory variables used in models of alternate wetting and drying irrigations (AWD) and nitrogen rate (NRTE) on sheath blight tiller incidence, tiller severity and leaf severity. Five different nitrogen treatments were applied to split plots depending on the experiment. In the 2015 experiment three nitrogen rate treatments were applied: no N (N0), 100 kg per ha N (N100) and 180 kg per ha N (N120). In the 2016 experiment, two nitrogen rate treatments were applied: 60 kg per ha N (N60) and 180 kg per ha N (N180).</w:t>
+        <w:t xml:space="preserve">Fig. 4: Sheath blight severity progress was measured in the 2015 at five assessment points and 2016 experiment at four points. Sheath blight incidence was rated as the number of infected tillers divided by the total number of tillers per hill and used to calculate the area under the disease progress stairs (AUDPS). Sheath blight severity was rated on an unevenly spaced categorical scale and converted to the mid-point percentage value to calculate the AUDPS. Five different nitrogen treatments were applied to split plots depending on the experiment. In the 2015 experiment three nitrogen rate treatments were applied: no N (N0), 100 kg per ha N (N100) and 180 kg per ha N (N120). In the 2016 experiment, two nitrogen rate treatments were applied: 60 kg per ha N (N60) and 180 kg per ha N (N180).</w:t>
       </w:r>
       <w:r>
         <w:t xml:space="preserve"> </w:t>
@@ -3615,12 +3572,12 @@
           <wp:inline>
             <wp:extent cx="5943600" cy="5943600"/>
             <wp:effectExtent b="0" l="0" r="0" t="0"/>
-            <wp:docPr descr="(#fig:fig_5)fig.5_cap" title="" id="1" name="Picture"/>
+            <wp:docPr descr="(#fig:fig_4)fig.4_cap" title="" id="1" name="Picture"/>
             <a:graphic>
               <a:graphicData uri="http://schemas.openxmlformats.org/drawingml/2006/picture">
                 <pic:pic>
                   <pic:nvPicPr>
-                    <pic:cNvPr descr="../figures/fig_5-1.eps" id="0" name="Picture"/>
+                    <pic:cNvPr descr="../figures/fig_4-1.eps" id="0" name="Picture"/>
                     <pic:cNvPicPr>
                       <a:picLocks noChangeArrowheads="1" noChangeAspect="1"/>
                     </pic:cNvPicPr>
@@ -3657,28 +3614,91 @@
       <w:pPr>
         <w:pStyle w:val="Heading5"/>
       </w:pPr>
-      <w:bookmarkStart w:id="92" w:name="pagebreak-3"/>
+      <w:bookmarkStart w:id="92" w:name="estimates-plot"/>
+      <w:r>
+        <w:t xml:space="preserve">Estimates plot</w:t>
+      </w:r>
+      <w:bookmarkEnd w:id="92"/>
+    </w:p>
+    <w:p>
+      <w:pPr>
+        <w:pStyle w:val="FirstParagraph"/>
+      </w:pPr>
+      <w:r>
+        <w:t xml:space="preserve">Fig. 5: Posterior means and 95% credible intervals for the explanatory variables used in models of alternate wetting and drying irrigations (AWD) and nitrogen rate (NRTE) on sheath blight tiller incidence, tiller severity and leaf severity. Five different nitrogen treatments were applied to split plots depending on the experiment. In the 2015 experiment three nitrogen rate treatments were applied: no N (N0), 100 kg per ha N (N100) and 180 kg per ha N (N120). In the 2016 experiment, two nitrogen rate treatments were applied: 60 kg per ha N (N60) and 180 kg per ha N (N180).</w:t>
+      </w:r>
+      <w:r>
+        <w:t xml:space="preserve"> </w:t>
+      </w:r>
+      <w:r>
+        <w:drawing>
+          <wp:inline>
+            <wp:extent cx="5943600" cy="5943600"/>
+            <wp:effectExtent b="0" l="0" r="0" t="0"/>
+            <wp:docPr descr="(#fig:fig_5)fig.5_cap" title="" id="1" name="Picture"/>
+            <a:graphic>
+              <a:graphicData uri="http://schemas.openxmlformats.org/drawingml/2006/picture">
+                <pic:pic>
+                  <pic:nvPicPr>
+                    <pic:cNvPr descr="../figures/fig_5-1.eps" id="0" name="Picture"/>
+                    <pic:cNvPicPr>
+                      <a:picLocks noChangeArrowheads="1" noChangeAspect="1"/>
+                    </pic:cNvPicPr>
+                  </pic:nvPicPr>
+                  <pic:blipFill>
+                    <a:blip r:embed="rId93"/>
+                    <a:stretch>
+                      <a:fillRect/>
+                    </a:stretch>
+                  </pic:blipFill>
+                  <pic:spPr bwMode="auto">
+                    <a:xfrm>
+                      <a:off x="0" y="0"/>
+                      <a:ext cx="5943600" cy="5943600"/>
+                    </a:xfrm>
+                    <a:prstGeom prst="rect">
+                      <a:avLst/>
+                    </a:prstGeom>
+                    <a:noFill/>
+                    <a:ln w="9525">
+                      <a:noFill/>
+                      <a:headEnd/>
+                      <a:tailEnd/>
+                    </a:ln>
+                  </pic:spPr>
+                </pic:pic>
+              </a:graphicData>
+            </a:graphic>
+          </wp:inline>
+        </w:drawing>
+      </w:r>
+    </w:p>
+    <w:p>
+      <w:pPr>
+        <w:pStyle w:val="Heading5"/>
+      </w:pPr>
+      <w:bookmarkStart w:id="94" w:name="pagebreak-3"/>
       <w:r>
         <w:t xml:space="preserve">pagebreak</w:t>
       </w:r>
-      <w:bookmarkEnd w:id="92"/>
+      <w:bookmarkEnd w:id="94"/>
     </w:p>
     <w:p>
       <w:pPr>
         <w:pStyle w:val="Heading3"/>
       </w:pPr>
-      <w:bookmarkStart w:id="93" w:name="colophon"/>
+      <w:bookmarkStart w:id="95" w:name="colophon"/>
       <w:r>
         <w:t xml:space="preserve">Colophon</w:t>
       </w:r>
-      <w:bookmarkEnd w:id="93"/>
+      <w:bookmarkEnd w:id="95"/>
     </w:p>
     <w:p>
       <w:pPr>
         <w:pStyle w:val="FirstParagraph"/>
       </w:pPr>
       <w:r>
-        <w:t xml:space="preserve">This report was generated on 2018-05-03 21:02:26 using the following computational environment and dependencies:</w:t>
+        <w:t xml:space="preserve">This report was generated on 2018-05-03 21:03:28 using the following computational environment and dependencies:</w:t>
       </w:r>
     </w:p>
     <w:p>
@@ -4284,7 +4304,7 @@
         <w:rPr>
           <w:rStyle w:val="VerbatimChar"/>
         </w:rPr>
-        <w:t xml:space="preserve">#&gt; Head:     [b04934f] 2018-05-03: Update figure with new function</w:t>
+        <w:t xml:space="preserve">#&gt; Head:     [c96ee8c] 2018-05-03: Fix crossrefs</w:t>
       </w:r>
     </w:p>
     <w:sectPr>

--- a/analysis/paper/paper.docx
+++ b/analysis/paper/paper.docx
@@ -1369,7 +1369,7 @@
         <w:t xml:space="preserve"> </w:t>
       </w:r>
       <w:r>
-        <w:t xml:space="preserve">(N. P. Castilla et al. 1996; Slaton et al. 2003; Tang et al. 2007)</w:t>
+        <w:t xml:space="preserve">(Castilla et al. 1996; Slaton et al. 2003; Tang et al. 2007)</w:t>
       </w:r>
       <w:r>
         <w:t xml:space="preserve"> </w:t>
@@ -1381,7 +1381,7 @@
         <w:t xml:space="preserve"> </w:t>
       </w:r>
       <w:r>
-        <w:t xml:space="preserve">(N. P. Castilla et al. 1996)</w:t>
+        <w:t xml:space="preserve">(Castilla et al. 1996)</w:t>
       </w:r>
       <w:r>
         <w:t xml:space="preserve">.</w:t>
@@ -1410,7 +1410,7 @@
         <w:t xml:space="preserve"> </w:t>
       </w:r>
       <w:r>
-        <w:t xml:space="preserve">(B. A. Bouman and Tuong 2001; Liping et al. 2007)</w:t>
+        <w:t xml:space="preserve">(Bouman and Tuong 2001; Liping et al. 2007)</w:t>
       </w:r>
       <w:r>
         <w:t xml:space="preserve">. In AWD rice, fields are exposed to several dry phases during the growth period without exposing the plants to water stress. In order to avoid yield decline under AWD</w:t>
@@ -1532,7 +1532,7 @@
         <w:pStyle w:val="FirstParagraph"/>
       </w:pPr>
       <w:r>
-        <w:t xml:space="preserve">The plot design was a split-plot design with four replicates where irrigation was the main plot and N rate was the split-plot.</w:t>
+        <w:t xml:space="preserve">The plot design was a split-plot randomised complete block design with four replicates where irrigation was the main plot and N rate was the split-plot.</w:t>
       </w:r>
     </w:p>
     <w:p>
@@ -1820,7 +1820,7 @@
         <w:t xml:space="preserve"> </w:t>
       </w:r>
       <w:r>
-        <w:t xml:space="preserve">package was used to provide utilities to check convergence using visual inspection of graphs and the Gelman-Rubin test. All data generated from this project and code used for analysis are available as a reproducible research compendium from</w:t>
+        <w:t xml:space="preserve">package was used to provide utilities to check MCMC chain convergence using visual inspection of resulting trace graphs and the Gelman-Rubin test. All data generated from this project and code used for analysis are available as a reproducible research compendium from</w:t>
       </w:r>
       <w:r>
         <w:t xml:space="preserve"> </w:t>
@@ -2044,7 +2044,7 @@
         <w:t xml:space="preserve"> </w:t>
       </w:r>
       <w:r>
-        <w:t xml:space="preserve">(L. Willocquet et al. 2000)</w:t>
+        <w:t xml:space="preserve">(Willocquet et al. 2000)</w:t>
       </w:r>
       <w:r>
         <w:t xml:space="preserve">. It is possible that the mechanical transplanter could increase ShB spread in the canopy as compared with traditional manual transplanting. This however was not investigated as a part of this study but could bear further research.</w:t>
@@ -2673,7 +2673,7 @@
         <w:pStyle w:val="BodyText"/>
       </w:pPr>
       <w:r>
-        <w:t xml:space="preserve">Sparks, A. H., Castilla, N. P., &amp; Sander, B. O. (2018). Reproducible research compendium for analysing effects of water management and nitrogen on rice sheath blight. “https://github.com/openplantpathology/rice_awd_pests”.</w:t>
+        <w:t xml:space="preserve">Sparks, A. H., Castilla, N. P., &amp; Sander, B. O. (2018). Reproducible research compendium for analysing effects of water management and nitrogen on rice sheath blight.</w:t>
       </w:r>
     </w:p>
     <w:bookmarkEnd w:id="73"/>
@@ -2710,7 +2710,7 @@
         <w:t xml:space="preserve"> </w:t>
       </w:r>
       <w:r>
-        <w:t xml:space="preserve">(A.B. Frank) Donk.] disease: Current status and perspectives.</w:t>
+        <w:t xml:space="preserve">(A.B. Frank) Donk.] Disease: Current status and perspectives.</w:t>
       </w:r>
       <w:r>
         <w:t xml:space="preserve"> </w:t>
@@ -3698,7 +3698,7 @@
         <w:pStyle w:val="FirstParagraph"/>
       </w:pPr>
       <w:r>
-        <w:t xml:space="preserve">This report was generated on 2018-05-03 21:03:28 using the following computational environment and dependencies:</w:t>
+        <w:t xml:space="preserve">This report was generated on 2018-05-08 17:00:57 using the following computational environment and dependencies:</w:t>
       </w:r>
     </w:p>
     <w:p>
@@ -3772,7 +3772,7 @@
         <w:rPr>
           <w:rStyle w:val="VerbatimChar"/>
         </w:rPr>
-        <w:t xml:space="preserve">#&gt;  date     2018-05-03                  </w:t>
+        <w:t xml:space="preserve">#&gt;  date     2018-05-08                  </w:t>
       </w:r>
       <w:r>
         <w:br w:type="textWrapping"/>
@@ -3817,7 +3817,7 @@
         <w:rPr>
           <w:rStyle w:val="VerbatimChar"/>
         </w:rPr>
-        <w:t xml:space="preserve">#&gt;  base           * 3.5.0      2018-04-23 local         </w:t>
+        <w:t xml:space="preserve">#&gt;  base           * 3.5.0      2018-05-04 local         </w:t>
       </w:r>
       <w:r>
         <w:br w:type="textWrapping"/>
@@ -3880,16 +3880,16 @@
         <w:rPr>
           <w:rStyle w:val="VerbatimChar"/>
         </w:rPr>
-        <w:t xml:space="preserve">#&gt;  compiler         3.5.0      2018-04-23 local         </w:t>
-      </w:r>
-      <w:r>
-        <w:br w:type="textWrapping"/>
-      </w:r>
-      <w:r>
-        <w:rPr>
-          <w:rStyle w:val="VerbatimChar"/>
-        </w:rPr>
-        <w:t xml:space="preserve">#&gt;  datasets       * 3.5.0      2018-04-23 local         </w:t>
+        <w:t xml:space="preserve">#&gt;  compiler         3.5.0      2018-05-04 local         </w:t>
+      </w:r>
+      <w:r>
+        <w:br w:type="textWrapping"/>
+      </w:r>
+      <w:r>
+        <w:rPr>
+          <w:rStyle w:val="VerbatimChar"/>
+        </w:rPr>
+        <w:t xml:space="preserve">#&gt;  datasets       * 3.5.0      2018-05-04 local         </w:t>
       </w:r>
       <w:r>
         <w:br w:type="textWrapping"/>
@@ -3961,25 +3961,25 @@
         <w:rPr>
           <w:rStyle w:val="VerbatimChar"/>
         </w:rPr>
-        <w:t xml:space="preserve">#&gt;  graphics       * 3.5.0      2018-04-23 local         </w:t>
-      </w:r>
-      <w:r>
-        <w:br w:type="textWrapping"/>
-      </w:r>
-      <w:r>
-        <w:rPr>
-          <w:rStyle w:val="VerbatimChar"/>
-        </w:rPr>
-        <w:t xml:space="preserve">#&gt;  grDevices      * 3.5.0      2018-04-23 local         </w:t>
-      </w:r>
-      <w:r>
-        <w:br w:type="textWrapping"/>
-      </w:r>
-      <w:r>
-        <w:rPr>
-          <w:rStyle w:val="VerbatimChar"/>
-        </w:rPr>
-        <w:t xml:space="preserve">#&gt;  grid           * 3.5.0      2018-04-23 local         </w:t>
+        <w:t xml:space="preserve">#&gt;  graphics       * 3.5.0      2018-05-04 local         </w:t>
+      </w:r>
+      <w:r>
+        <w:br w:type="textWrapping"/>
+      </w:r>
+      <w:r>
+        <w:rPr>
+          <w:rStyle w:val="VerbatimChar"/>
+        </w:rPr>
+        <w:t xml:space="preserve">#&gt;  grDevices      * 3.5.0      2018-05-04 local         </w:t>
+      </w:r>
+      <w:r>
+        <w:br w:type="textWrapping"/>
+      </w:r>
+      <w:r>
+        <w:rPr>
+          <w:rStyle w:val="VerbatimChar"/>
+        </w:rPr>
+        <w:t xml:space="preserve">#&gt;  grid           * 3.5.0      2018-05-04 local         </w:t>
       </w:r>
       <w:r>
         <w:br w:type="textWrapping"/>
@@ -4078,7 +4078,7 @@
         <w:rPr>
           <w:rStyle w:val="VerbatimChar"/>
         </w:rPr>
-        <w:t xml:space="preserve">#&gt;  methods        * 3.5.0      2018-04-23 local         </w:t>
+        <w:t xml:space="preserve">#&gt;  methods        * 3.5.0      2018-05-04 local         </w:t>
       </w:r>
       <w:r>
         <w:br w:type="textWrapping"/>
@@ -4096,7 +4096,7 @@
         <w:rPr>
           <w:rStyle w:val="VerbatimChar"/>
         </w:rPr>
-        <w:t xml:space="preserve">#&gt;  pillar           1.2.2      2018-04-26 cran (@1.2.2) </w:t>
+        <w:t xml:space="preserve">#&gt;  pillar           1.2.2      2018-04-26 CRAN (R 3.5.0)</w:t>
       </w:r>
       <w:r>
         <w:br w:type="textWrapping"/>
@@ -4150,7 +4150,7 @@
         <w:rPr>
           <w:rStyle w:val="VerbatimChar"/>
         </w:rPr>
-        <w:t xml:space="preserve">#&gt;  rice.awd.pests * 0.0.0.9000 2018-05-03 local         </w:t>
+        <w:t xml:space="preserve">#&gt;  rice.awd.pests * 0.0.0.9000 2018-05-08 local         </w:t>
       </w:r>
       <w:r>
         <w:br w:type="textWrapping"/>
@@ -4195,16 +4195,16 @@
         <w:rPr>
           <w:rStyle w:val="VerbatimChar"/>
         </w:rPr>
-        <w:t xml:space="preserve">#&gt;  stats          * 3.5.0      2018-04-23 local         </w:t>
-      </w:r>
-      <w:r>
-        <w:br w:type="textWrapping"/>
-      </w:r>
-      <w:r>
-        <w:rPr>
-          <w:rStyle w:val="VerbatimChar"/>
-        </w:rPr>
-        <w:t xml:space="preserve">#&gt;  stringi          1.1.7      2018-03-12 CRAN (R 3.5.0)</w:t>
+        <w:t xml:space="preserve">#&gt;  stats          * 3.5.0      2018-05-04 local         </w:t>
+      </w:r>
+      <w:r>
+        <w:br w:type="textWrapping"/>
+      </w:r>
+      <w:r>
+        <w:rPr>
+          <w:rStyle w:val="VerbatimChar"/>
+        </w:rPr>
+        <w:t xml:space="preserve">#&gt;  stringi          1.2.2      2018-05-02 CRAN (R 3.5.0)</w:t>
       </w:r>
       <w:r>
         <w:br w:type="textWrapping"/>
@@ -4231,16 +4231,16 @@
         <w:rPr>
           <w:rStyle w:val="VerbatimChar"/>
         </w:rPr>
-        <w:t xml:space="preserve">#&gt;  tools            3.5.0      2018-04-23 local         </w:t>
-      </w:r>
-      <w:r>
-        <w:br w:type="textWrapping"/>
-      </w:r>
-      <w:r>
-        <w:rPr>
-          <w:rStyle w:val="VerbatimChar"/>
-        </w:rPr>
-        <w:t xml:space="preserve">#&gt;  utils          * 3.5.0      2018-04-23 local         </w:t>
+        <w:t xml:space="preserve">#&gt;  tools            3.5.0      2018-05-04 local         </w:t>
+      </w:r>
+      <w:r>
+        <w:br w:type="textWrapping"/>
+      </w:r>
+      <w:r>
+        <w:rPr>
+          <w:rStyle w:val="VerbatimChar"/>
+        </w:rPr>
+        <w:t xml:space="preserve">#&gt;  utils          * 3.5.0      2018-05-04 local         </w:t>
       </w:r>
       <w:r>
         <w:br w:type="textWrapping"/>
@@ -4267,7 +4267,7 @@
         <w:rPr>
           <w:rStyle w:val="VerbatimChar"/>
         </w:rPr>
-        <w:t xml:space="preserve">#&gt;  yaml             2.1.19     2018-05-01 cran (@2.1.19)</w:t>
+        <w:t xml:space="preserve">#&gt;  yaml             2.1.19     2018-05-01 CRAN (R 3.5.0)</w:t>
       </w:r>
     </w:p>
     <w:p>
@@ -4304,7 +4304,7 @@
         <w:rPr>
           <w:rStyle w:val="VerbatimChar"/>
         </w:rPr>
-        <w:t xml:space="preserve">#&gt; Head:     [c96ee8c] 2018-05-03: Fix crossrefs</w:t>
+        <w:t xml:space="preserve">#&gt; Head:     [57ac6ee] 2018-05-08: Modify _pkgdown.yml for figure size</w:t>
       </w:r>
     </w:p>
     <w:sectPr>

--- a/analysis/paper/paper.docx
+++ b/analysis/paper/paper.docx
@@ -1072,7 +1072,7 @@
         <w:t xml:space="preserve"> </w:t>
       </w:r>
       <w:r>
-        <w:t xml:space="preserve">treament</w:t>
+        <w:t xml:space="preserve">treatment,</w:t>
       </w:r>
       <w:r>
         <w:t xml:space="preserve"> </w:t>
@@ -1132,7 +1132,7 @@
         <w:t xml:space="preserve"> </w:t>
       </w:r>
       <w:r>
-        <w:t xml:space="preserve">suggests</w:t>
+        <w:t xml:space="preserve">suggest</w:t>
       </w:r>
       <w:r>
         <w:t xml:space="preserve"> </w:t>
@@ -3698,7 +3698,7 @@
         <w:pStyle w:val="FirstParagraph"/>
       </w:pPr>
       <w:r>
-        <w:t xml:space="preserve">This report was generated on 2018-05-08 17:00:57 using the following computational environment and dependencies:</w:t>
+        <w:t xml:space="preserve">This report was generated on 2018-06-21 15:25:18 using the following computational environment and dependencies:</w:t>
       </w:r>
     </w:p>
     <w:p>
@@ -3727,16 +3727,16 @@
         <w:rPr>
           <w:rStyle w:val="VerbatimChar"/>
         </w:rPr>
-        <w:t xml:space="preserve">#&gt;  system   x86_64, darwin17.5.0        </w:t>
-      </w:r>
-      <w:r>
-        <w:br w:type="textWrapping"/>
-      </w:r>
-      <w:r>
-        <w:rPr>
-          <w:rStyle w:val="VerbatimChar"/>
-        </w:rPr>
-        <w:t xml:space="preserve">#&gt;  ui       unknown                     </w:t>
+        <w:t xml:space="preserve">#&gt;  system   x86_64, darwin17.6.0        </w:t>
+      </w:r>
+      <w:r>
+        <w:br w:type="textWrapping"/>
+      </w:r>
+      <w:r>
+        <w:rPr>
+          <w:rStyle w:val="VerbatimChar"/>
+        </w:rPr>
+        <w:t xml:space="preserve">#&gt;  ui       X11                         </w:t>
       </w:r>
       <w:r>
         <w:br w:type="textWrapping"/>
@@ -3772,7 +3772,7 @@
         <w:rPr>
           <w:rStyle w:val="VerbatimChar"/>
         </w:rPr>
-        <w:t xml:space="preserve">#&gt;  date     2018-05-08                  </w:t>
+        <w:t xml:space="preserve">#&gt;  date     2018-06-21                  </w:t>
       </w:r>
       <w:r>
         <w:br w:type="textWrapping"/>
@@ -3817,7 +3817,7 @@
         <w:rPr>
           <w:rStyle w:val="VerbatimChar"/>
         </w:rPr>
-        <w:t xml:space="preserve">#&gt;  base           * 3.5.0      2018-05-04 local         </w:t>
+        <w:t xml:space="preserve">#&gt;  base           * 3.5.0      2018-06-14 local         </w:t>
       </w:r>
       <w:r>
         <w:br w:type="textWrapping"/>
@@ -3862,7 +3862,7 @@
         <w:rPr>
           <w:rStyle w:val="VerbatimChar"/>
         </w:rPr>
-        <w:t xml:space="preserve">#&gt;  coda             0.19-1     2016-12-08 CRAN (R 3.5.0)</w:t>
+        <w:t xml:space="preserve">#&gt;  coda           * 0.19-1     2016-12-08 CRAN (R 3.5.0)</w:t>
       </w:r>
       <w:r>
         <w:br w:type="textWrapping"/>
@@ -3880,16 +3880,16 @@
         <w:rPr>
           <w:rStyle w:val="VerbatimChar"/>
         </w:rPr>
-        <w:t xml:space="preserve">#&gt;  compiler         3.5.0      2018-05-04 local         </w:t>
-      </w:r>
-      <w:r>
-        <w:br w:type="textWrapping"/>
-      </w:r>
-      <w:r>
-        <w:rPr>
-          <w:rStyle w:val="VerbatimChar"/>
-        </w:rPr>
-        <w:t xml:space="preserve">#&gt;  datasets       * 3.5.0      2018-05-04 local         </w:t>
+        <w:t xml:space="preserve">#&gt;  compiler         3.5.0      2018-06-14 local         </w:t>
+      </w:r>
+      <w:r>
+        <w:br w:type="textWrapping"/>
+      </w:r>
+      <w:r>
+        <w:rPr>
+          <w:rStyle w:val="VerbatimChar"/>
+        </w:rPr>
+        <w:t xml:space="preserve">#&gt;  datasets       * 3.5.0      2018-06-14 local         </w:t>
       </w:r>
       <w:r>
         <w:br w:type="textWrapping"/>
@@ -3916,7 +3916,7 @@
         <w:rPr>
           <w:rStyle w:val="VerbatimChar"/>
         </w:rPr>
-        <w:t xml:space="preserve">#&gt;  dplyr            0.7.4      2017-09-28 CRAN (R 3.5.0)</w:t>
+        <w:t xml:space="preserve">#&gt;  dplyr            0.7.5      2018-05-19 CRAN (R 3.5.0)</w:t>
       </w:r>
       <w:r>
         <w:br w:type="textWrapping"/>
@@ -3961,25 +3961,25 @@
         <w:rPr>
           <w:rStyle w:val="VerbatimChar"/>
         </w:rPr>
-        <w:t xml:space="preserve">#&gt;  graphics       * 3.5.0      2018-05-04 local         </w:t>
-      </w:r>
-      <w:r>
-        <w:br w:type="textWrapping"/>
-      </w:r>
-      <w:r>
-        <w:rPr>
-          <w:rStyle w:val="VerbatimChar"/>
-        </w:rPr>
-        <w:t xml:space="preserve">#&gt;  grDevices      * 3.5.0      2018-05-04 local         </w:t>
-      </w:r>
-      <w:r>
-        <w:br w:type="textWrapping"/>
-      </w:r>
-      <w:r>
-        <w:rPr>
-          <w:rStyle w:val="VerbatimChar"/>
-        </w:rPr>
-        <w:t xml:space="preserve">#&gt;  grid           * 3.5.0      2018-05-04 local         </w:t>
+        <w:t xml:space="preserve">#&gt;  graphics       * 3.5.0      2018-06-14 local         </w:t>
+      </w:r>
+      <w:r>
+        <w:br w:type="textWrapping"/>
+      </w:r>
+      <w:r>
+        <w:rPr>
+          <w:rStyle w:val="VerbatimChar"/>
+        </w:rPr>
+        <w:t xml:space="preserve">#&gt;  grDevices      * 3.5.0      2018-06-14 local         </w:t>
+      </w:r>
+      <w:r>
+        <w:br w:type="textWrapping"/>
+      </w:r>
+      <w:r>
+        <w:rPr>
+          <w:rStyle w:val="VerbatimChar"/>
+        </w:rPr>
+        <w:t xml:space="preserve">#&gt;  grid           * 3.5.0      2018-06-14 local         </w:t>
       </w:r>
       <w:r>
         <w:br w:type="textWrapping"/>
@@ -4006,7 +4006,7 @@
         <w:rPr>
           <w:rStyle w:val="VerbatimChar"/>
         </w:rPr>
-        <w:t xml:space="preserve">#&gt;  highr            0.6        2016-05-09 CRAN (R 3.5.0)</w:t>
+        <w:t xml:space="preserve">#&gt;  highr            0.7        2018-06-09 CRAN (R 3.5.0)</w:t>
       </w:r>
       <w:r>
         <w:br w:type="textWrapping"/>
@@ -4078,25 +4078,25 @@
         <w:rPr>
           <w:rStyle w:val="VerbatimChar"/>
         </w:rPr>
-        <w:t xml:space="preserve">#&gt;  methods        * 3.5.0      2018-05-04 local         </w:t>
-      </w:r>
-      <w:r>
-        <w:br w:type="textWrapping"/>
-      </w:r>
-      <w:r>
-        <w:rPr>
-          <w:rStyle w:val="VerbatimChar"/>
-        </w:rPr>
-        <w:t xml:space="preserve">#&gt;  munsell          0.4.3      2016-02-13 CRAN (R 3.5.0)</w:t>
-      </w:r>
-      <w:r>
-        <w:br w:type="textWrapping"/>
-      </w:r>
-      <w:r>
-        <w:rPr>
-          <w:rStyle w:val="VerbatimChar"/>
-        </w:rPr>
-        <w:t xml:space="preserve">#&gt;  pillar           1.2.2      2018-04-26 CRAN (R 3.5.0)</w:t>
+        <w:t xml:space="preserve">#&gt;  methods        * 3.5.0      2018-06-14 local         </w:t>
+      </w:r>
+      <w:r>
+        <w:br w:type="textWrapping"/>
+      </w:r>
+      <w:r>
+        <w:rPr>
+          <w:rStyle w:val="VerbatimChar"/>
+        </w:rPr>
+        <w:t xml:space="preserve">#&gt;  munsell          0.5.0      2018-06-12 cran (@0.5.0) </w:t>
+      </w:r>
+      <w:r>
+        <w:br w:type="textWrapping"/>
+      </w:r>
+      <w:r>
+        <w:rPr>
+          <w:rStyle w:val="VerbatimChar"/>
+        </w:rPr>
+        <w:t xml:space="preserve">#&gt;  pillar           1.2.3      2018-05-25 CRAN (R 3.5.0)</w:t>
       </w:r>
       <w:r>
         <w:br w:type="textWrapping"/>
@@ -4123,6 +4123,15 @@
         <w:rPr>
           <w:rStyle w:val="VerbatimChar"/>
         </w:rPr>
+        <w:t xml:space="preserve">#&gt;  purrr            0.2.5      2018-05-29 CRAN (R 3.5.0)</w:t>
+      </w:r>
+      <w:r>
+        <w:br w:type="textWrapping"/>
+      </w:r>
+      <w:r>
+        <w:rPr>
+          <w:rStyle w:val="VerbatimChar"/>
+        </w:rPr>
         <w:t xml:space="preserve">#&gt;  R6               2.2.2      2017-06-17 CRAN (R 3.5.0)</w:t>
       </w:r>
       <w:r>
@@ -4132,7 +4141,7 @@
         <w:rPr>
           <w:rStyle w:val="VerbatimChar"/>
         </w:rPr>
-        <w:t xml:space="preserve">#&gt;  Rcpp             0.12.16    2018-03-13 CRAN (R 3.5.0)</w:t>
+        <w:t xml:space="preserve">#&gt;  Rcpp             0.12.17    2018-05-18 CRAN (R 3.5.0)</w:t>
       </w:r>
       <w:r>
         <w:br w:type="textWrapping"/>
@@ -4150,25 +4159,25 @@
         <w:rPr>
           <w:rStyle w:val="VerbatimChar"/>
         </w:rPr>
-        <w:t xml:space="preserve">#&gt;  rice.awd.pests * 0.0.0.9000 2018-05-08 local         </w:t>
-      </w:r>
-      <w:r>
-        <w:br w:type="textWrapping"/>
-      </w:r>
-      <w:r>
-        <w:rPr>
-          <w:rStyle w:val="VerbatimChar"/>
-        </w:rPr>
-        <w:t xml:space="preserve">#&gt;  rlang            0.2.0      2018-02-20 CRAN (R 3.5.0)</w:t>
-      </w:r>
-      <w:r>
-        <w:br w:type="textWrapping"/>
-      </w:r>
-      <w:r>
-        <w:rPr>
-          <w:rStyle w:val="VerbatimChar"/>
-        </w:rPr>
-        <w:t xml:space="preserve">#&gt;  rmarkdown        1.9        2018-03-01 CRAN (R 3.5.0)</w:t>
+        <w:t xml:space="preserve">#&gt;  rice.awd.pests * 0.0.0.9000 2018-06-21 local         </w:t>
+      </w:r>
+      <w:r>
+        <w:br w:type="textWrapping"/>
+      </w:r>
+      <w:r>
+        <w:rPr>
+          <w:rStyle w:val="VerbatimChar"/>
+        </w:rPr>
+        <w:t xml:space="preserve">#&gt;  rlang            0.2.1      2018-05-30 CRAN (R 3.5.0)</w:t>
+      </w:r>
+      <w:r>
+        <w:br w:type="textWrapping"/>
+      </w:r>
+      <w:r>
+        <w:rPr>
+          <w:rStyle w:val="VerbatimChar"/>
+        </w:rPr>
+        <w:t xml:space="preserve">#&gt;  rmarkdown        1.10       2018-06-11 cran (@1.10)  </w:t>
       </w:r>
       <w:r>
         <w:br w:type="textWrapping"/>
@@ -4195,25 +4204,25 @@
         <w:rPr>
           <w:rStyle w:val="VerbatimChar"/>
         </w:rPr>
-        <w:t xml:space="preserve">#&gt;  stats          * 3.5.0      2018-05-04 local         </w:t>
-      </w:r>
-      <w:r>
-        <w:br w:type="textWrapping"/>
-      </w:r>
-      <w:r>
-        <w:rPr>
-          <w:rStyle w:val="VerbatimChar"/>
-        </w:rPr>
-        <w:t xml:space="preserve">#&gt;  stringi          1.2.2      2018-05-02 CRAN (R 3.5.0)</w:t>
-      </w:r>
-      <w:r>
-        <w:br w:type="textWrapping"/>
-      </w:r>
-      <w:r>
-        <w:rPr>
-          <w:rStyle w:val="VerbatimChar"/>
-        </w:rPr>
-        <w:t xml:space="preserve">#&gt;  stringr          1.3.0      2018-02-19 CRAN (R 3.5.0)</w:t>
+        <w:t xml:space="preserve">#&gt;  stats          * 3.5.0      2018-06-14 local         </w:t>
+      </w:r>
+      <w:r>
+        <w:br w:type="textWrapping"/>
+      </w:r>
+      <w:r>
+        <w:rPr>
+          <w:rStyle w:val="VerbatimChar"/>
+        </w:rPr>
+        <w:t xml:space="preserve">#&gt;  stringi          1.2.3      2018-06-12 cran (@1.2.3) </w:t>
+      </w:r>
+      <w:r>
+        <w:br w:type="textWrapping"/>
+      </w:r>
+      <w:r>
+        <w:rPr>
+          <w:rStyle w:val="VerbatimChar"/>
+        </w:rPr>
+        <w:t xml:space="preserve">#&gt;  stringr          1.3.1      2018-05-10 CRAN (R 3.5.0)</w:t>
       </w:r>
       <w:r>
         <w:br w:type="textWrapping"/>
@@ -4231,16 +4240,25 @@
         <w:rPr>
           <w:rStyle w:val="VerbatimChar"/>
         </w:rPr>
-        <w:t xml:space="preserve">#&gt;  tools            3.5.0      2018-05-04 local         </w:t>
-      </w:r>
-      <w:r>
-        <w:br w:type="textWrapping"/>
-      </w:r>
-      <w:r>
-        <w:rPr>
-          <w:rStyle w:val="VerbatimChar"/>
-        </w:rPr>
-        <w:t xml:space="preserve">#&gt;  utils          * 3.5.0      2018-05-04 local         </w:t>
+        <w:t xml:space="preserve">#&gt;  tidyselect       0.2.4      2018-02-26 CRAN (R 3.5.0)</w:t>
+      </w:r>
+      <w:r>
+        <w:br w:type="textWrapping"/>
+      </w:r>
+      <w:r>
+        <w:rPr>
+          <w:rStyle w:val="VerbatimChar"/>
+        </w:rPr>
+        <w:t xml:space="preserve">#&gt;  tools            3.5.0      2018-06-14 local         </w:t>
+      </w:r>
+      <w:r>
+        <w:br w:type="textWrapping"/>
+      </w:r>
+      <w:r>
+        <w:rPr>
+          <w:rStyle w:val="VerbatimChar"/>
+        </w:rPr>
+        <w:t xml:space="preserve">#&gt;  utils          * 3.5.0      2018-06-14 local         </w:t>
       </w:r>
       <w:r>
         <w:br w:type="textWrapping"/>
@@ -4258,7 +4276,7 @@
         <w:rPr>
           <w:rStyle w:val="VerbatimChar"/>
         </w:rPr>
-        <w:t xml:space="preserve">#&gt;  xfun             0.1        2018-01-22 CRAN (R 3.5.0)</w:t>
+        <w:t xml:space="preserve">#&gt;  xfun             0.2        2018-06-16 cran (@0.2)   </w:t>
       </w:r>
       <w:r>
         <w:br w:type="textWrapping"/>
@@ -4304,7 +4322,7 @@
         <w:rPr>
           <w:rStyle w:val="VerbatimChar"/>
         </w:rPr>
-        <w:t xml:space="preserve">#&gt; Head:     [57ac6ee] 2018-05-08: Modify _pkgdown.yml for figure size</w:t>
+        <w:t xml:space="preserve">#&gt; Head:     [2a49fb2] 2018-06-21: Update static docs with new plots</w:t>
       </w:r>
     </w:p>
     <w:sectPr>

--- a/analysis/paper/paper.docx
+++ b/analysis/paper/paper.docx
@@ -1586,7 +1586,7 @@
         <w:pStyle w:val="FirstParagraph"/>
       </w:pPr>
       <w:r>
-        <w:t xml:space="preserve">Trays of NSIC Rc222, a short-season inbred irrigated lowland rice variety with 114 day maturity when transplanted were established on 19 December 2014. Trays were randomised and transplanted using a mechanical transplanter on 9 January 2015.</w:t>
+        <w:t xml:space="preserve">Trays of NSIC Rc222 were seeded on 19 December 2014. NSIC Rc222 is an inbred variety released by the Philippine Rice Research Institute (PhilRice), with a 114 day maturity when transplanted were established. The variety is commonly grown by farmers in the area, having moderate resistance to brown plant hopper, green leaf hopper and yellow stem borer, but susceptibility to tungro. Plots were established by manually transplanting seedlings on 9 January 2015 in hills with six to eight seedlings per hill and a distance of 20cm within and between rows.</w:t>
       </w:r>
     </w:p>
     <w:p>
@@ -1681,7 +1681,7 @@
         <w:pStyle w:val="FirstParagraph"/>
       </w:pPr>
       <w:r>
-        <w:t xml:space="preserve">Nurseries of NSIC Rc222 were established on 7 January 2016 experiments. Seedlings were transplanted by hand 20 to 22 January 2016 in hills with six to eight seedlings per hill with a distance of 20 cm within and between rows.</w:t>
+        <w:t xml:space="preserve">Nurseries of NSIC Rc222 were established on 7 January 2016 experiments. Seedlings were transplanted by hand from 20 to 22 January 2016 in hills with six to eight seedlings per hill with a distance of 20 cm within and between rows.</w:t>
       </w:r>
     </w:p>
     <w:p>
@@ -1766,6 +1766,35 @@
       </w:r>
       <w:r>
         <w:t xml:space="preserve">. The severity data were converted to the midpoint percent value of the scale range.</w:t>
+      </w:r>
+    </w:p>
+    <w:p>
+      <w:pPr>
+        <w:pStyle w:val="BodyText"/>
+      </w:pPr>
+      <w:r>
+        <w:t xml:space="preserve">The correlations between tiller sheath ShB incidence and tiller and leaf ShB severity were tested using Spearman’s correlation test,</w:t>
+      </w:r>
+      <w:r>
+        <w:t xml:space="preserve"> </w:t>
+      </w:r>
+      <w:r>
+        <w:rPr>
+          <w:rStyle w:val="VerbatimChar"/>
+        </w:rPr>
+        <w:t xml:space="preserve">cor.test</w:t>
+      </w:r>
+      <w:r>
+        <w:t xml:space="preserve">,</w:t>
+      </w:r>
+      <w:r>
+        <w:t xml:space="preserve"> </w:t>
+      </w:r>
+      <w:r>
+        <w:t xml:space="preserve">(R Core Team 2018)</w:t>
+      </w:r>
+      <w:r>
+        <w:t xml:space="preserve">. No correlation was found, so the analysis was completed for each variable independently with no assumed interaction.</w:t>
       </w:r>
     </w:p>
     <w:p>
@@ -3436,7 +3465,7 @@
         <w:pStyle w:val="FirstParagraph"/>
       </w:pPr>
       <w:r>
-        <w:t xml:space="preserve">Fig. 2: Sheath blight incidence progress was measured in the 2015 experiment at five assessment points and 2016 experiment at four assessment points during the dry season both years. Five different nitrogen treatments were applied to split plots depending on the experiment. In the 2015 experiment three nitrogen rate treatments were applied: no N (N0), 100 kg per ha N (N100) and 180 kg per ha N (N120). In the 2016 experiment, two nitrogen rate treatments were applied: 60 kg per ha N (N60) and 180 kg per ha N (N180). Points represent the mean of four replications.</w:t>
+        <w:t xml:space="preserve">Fig. 2: Sheath blight incidence progress was measured in the 2015 experiment at five assessment points and 2016 experiment at four assessment points during the dry season both years. Five different N treatments were applied to split plots depending on the experiment. In the 2015 experiment three N rate treatments were applied: no N (N0), 100 kg per ha N (N100) and 180 kg per ha N (N120). In the 2016 experiment, two N rate treatments were applied: 60 kg per ha N (N60) and 180 kg per ha N (N180). Points represent the mean of four replications.</w:t>
       </w:r>
       <w:r>
         <w:t xml:space="preserve"> </w:t>
@@ -3562,7 +3591,7 @@
         <w:pStyle w:val="FirstParagraph"/>
       </w:pPr>
       <w:r>
-        <w:t xml:space="preserve">Fig. 4: Sheath blight severity progress was measured in the 2015 at five assessment points and 2016 experiment at four points. Sheath blight incidence was rated as the number of infected tillers divided by the total number of tillers per hill and used to calculate the area under the disease progress stairs (AUDPS). Sheath blight severity was rated on an unevenly spaced categorical scale and converted to the mid-point percentage value to calculate the AUDPS. Five different nitrogen treatments were applied to split plots depending on the experiment. In the 2015 experiment three nitrogen rate treatments were applied: no N (N0), 100 kg per ha N (N100) and 180 kg per ha N (N120). In the 2016 experiment, two nitrogen rate treatments were applied: 60 kg per ha N (N60) and 180 kg per ha N (N180).</w:t>
+        <w:t xml:space="preserve">Fig. 4: Sheath blight severity progress was measured in the 2015 at five assessment points and 2016 experiment at four points. Sheath blight incidence was rated as the number of infected tillers divided by the total number of tillers per hill and used to calculate the area under the disease progress stairs (AUDPS). Sheath blight severity was rated on an unevenly spaced categorical scale and converted to the mid-point percentage value to calculate the AUDPS. Five different N treatments were applied to split plots depending on the experiment. In the 2015 experiment three N rate treatments were applied: no N (N0), 100 kg per ha N (N100) and 180 kg per ha N (N120). In the 2016 experiment, two N rate treatments were applied: 60 kg per ha N (N60) and 180 kg per ha N (N180).</w:t>
       </w:r>
       <w:r>
         <w:t xml:space="preserve"> </w:t>
@@ -3614,9 +3643,9 @@
       <w:pPr>
         <w:pStyle w:val="Heading5"/>
       </w:pPr>
-      <w:bookmarkStart w:id="92" w:name="estimates-plot"/>
-      <w:r>
-        <w:t xml:space="preserve">Estimates plot</w:t>
+      <w:bookmarkStart w:id="92" w:name="tiller-estimates-plots"/>
+      <w:r>
+        <w:t xml:space="preserve">Tiller estimates plots</w:t>
       </w:r>
       <w:bookmarkEnd w:id="92"/>
     </w:p>
@@ -3625,7 +3654,7 @@
         <w:pStyle w:val="FirstParagraph"/>
       </w:pPr>
       <w:r>
-        <w:t xml:space="preserve">Fig. 5: Posterior means and 95% credible intervals for the explanatory variables used in models of alternate wetting and drying irrigations (AWD) and nitrogen rate (NRTE) on sheath blight tiller incidence, tiller severity and leaf severity. Five different nitrogen treatments were applied to split plots depending on the experiment. In the 2015 experiment three nitrogen rate treatments were applied: no N (N0), 100 kg per ha N (N100) and 180 kg per ha N (N120). In the 2016 experiment, two nitrogen rate treatments were applied: 60 kg per ha N (N60) and 180 kg per ha N (N180).</w:t>
+        <w:t xml:space="preserve">Fig. 5: Posterior means and 95% credible intervals for the explanatory variables used in models of alternate wetting and drying irrigations (AWD) and N rate (NRTE) on sheath blight tiller incidence and tiller severity. Five different N treatments were applied to split plots depending on the experiment. In the 2015 experiment three N rate treatments were applied: no N (N0), 100 kg per ha N (N100) and 180 kg per ha N (N120). In the 2016 experiment, two N rate treatments were applied: 60 kg per ha N (N60) and 180 kg per ha N (N180).</w:t>
       </w:r>
       <w:r>
         <w:t xml:space="preserve"> </w:t>
@@ -3677,28 +3706,91 @@
       <w:pPr>
         <w:pStyle w:val="Heading5"/>
       </w:pPr>
-      <w:bookmarkStart w:id="94" w:name="pagebreak-3"/>
+      <w:bookmarkStart w:id="94" w:name="leaf-estimates-plots"/>
+      <w:r>
+        <w:t xml:space="preserve">Leaf estimates plots</w:t>
+      </w:r>
+      <w:bookmarkEnd w:id="94"/>
+    </w:p>
+    <w:p>
+      <w:pPr>
+        <w:pStyle w:val="FirstParagraph"/>
+      </w:pPr>
+      <w:r>
+        <w:t xml:space="preserve">Fig. 6: Posterior means and 95% credible intervals for the explanatory variables used in models of alternate wetting and drying irrigations (AWD) and N rate (NRTE) and the interaction of the two treatments on sheath blight leaf severity. Five different N treatments were applied to split plots depending on the experiment. In the 2015 experiment three N rate treatments were applied: no N (N0), 100 kg per ha N (N100) and 180 kg per ha N (N120). In the 2016 experiment, two N rate treatments were applied: 60 kg per ha N (N60) and 180 kg per ha N (N180).</w:t>
+      </w:r>
+      <w:r>
+        <w:t xml:space="preserve"> </w:t>
+      </w:r>
+      <w:r>
+        <w:drawing>
+          <wp:inline>
+            <wp:extent cx="5943600" cy="5943600"/>
+            <wp:effectExtent b="0" l="0" r="0" t="0"/>
+            <wp:docPr descr="(#fig:fig_6)fig.5_cap" title="" id="1" name="Picture"/>
+            <a:graphic>
+              <a:graphicData uri="http://schemas.openxmlformats.org/drawingml/2006/picture">
+                <pic:pic>
+                  <pic:nvPicPr>
+                    <pic:cNvPr descr="../figures/fig_6-1.eps" id="0" name="Picture"/>
+                    <pic:cNvPicPr>
+                      <a:picLocks noChangeArrowheads="1" noChangeAspect="1"/>
+                    </pic:cNvPicPr>
+                  </pic:nvPicPr>
+                  <pic:blipFill>
+                    <a:blip r:embed="rId95"/>
+                    <a:stretch>
+                      <a:fillRect/>
+                    </a:stretch>
+                  </pic:blipFill>
+                  <pic:spPr bwMode="auto">
+                    <a:xfrm>
+                      <a:off x="0" y="0"/>
+                      <a:ext cx="5943600" cy="5943600"/>
+                    </a:xfrm>
+                    <a:prstGeom prst="rect">
+                      <a:avLst/>
+                    </a:prstGeom>
+                    <a:noFill/>
+                    <a:ln w="9525">
+                      <a:noFill/>
+                      <a:headEnd/>
+                      <a:tailEnd/>
+                    </a:ln>
+                  </pic:spPr>
+                </pic:pic>
+              </a:graphicData>
+            </a:graphic>
+          </wp:inline>
+        </w:drawing>
+      </w:r>
+    </w:p>
+    <w:p>
+      <w:pPr>
+        <w:pStyle w:val="Heading5"/>
+      </w:pPr>
+      <w:bookmarkStart w:id="96" w:name="pagebreak-3"/>
       <w:r>
         <w:t xml:space="preserve">pagebreak</w:t>
       </w:r>
-      <w:bookmarkEnd w:id="94"/>
+      <w:bookmarkEnd w:id="96"/>
     </w:p>
     <w:p>
       <w:pPr>
         <w:pStyle w:val="Heading3"/>
       </w:pPr>
-      <w:bookmarkStart w:id="95" w:name="colophon"/>
+      <w:bookmarkStart w:id="97" w:name="colophon"/>
       <w:r>
         <w:t xml:space="preserve">Colophon</w:t>
       </w:r>
-      <w:bookmarkEnd w:id="95"/>
+      <w:bookmarkEnd w:id="97"/>
     </w:p>
     <w:p>
       <w:pPr>
         <w:pStyle w:val="FirstParagraph"/>
       </w:pPr>
       <w:r>
-        <w:t xml:space="preserve">This report was generated on 2018-06-21 15:25:18 using the following computational environment and dependencies:</w:t>
+        <w:t xml:space="preserve">This report was generated on 2018-07-07 12:08:29 using the following computational environment and dependencies:</w:t>
       </w:r>
     </w:p>
     <w:p>
@@ -3718,7 +3810,7 @@
         <w:rPr>
           <w:rStyle w:val="VerbatimChar"/>
         </w:rPr>
-        <w:t xml:space="preserve">#&gt;  version  R version 3.5.0 (2018-04-23)</w:t>
+        <w:t xml:space="preserve">#&gt;  version  R version 3.5.1 (2018-07-02)</w:t>
       </w:r>
       <w:r>
         <w:br w:type="textWrapping"/>
@@ -3772,7 +3864,7 @@
         <w:rPr>
           <w:rStyle w:val="VerbatimChar"/>
         </w:rPr>
-        <w:t xml:space="preserve">#&gt;  date     2018-06-21                  </w:t>
+        <w:t xml:space="preserve">#&gt;  date     2018-07-07                  </w:t>
       </w:r>
       <w:r>
         <w:br w:type="textWrapping"/>
@@ -3799,493 +3891,493 @@
         <w:rPr>
           <w:rStyle w:val="VerbatimChar"/>
         </w:rPr>
-        <w:t xml:space="preserve">#&gt;  assertthat       0.2.0      2017-04-11 CRAN (R 3.5.0)</w:t>
-      </w:r>
-      <w:r>
-        <w:br w:type="textWrapping"/>
-      </w:r>
-      <w:r>
-        <w:rPr>
-          <w:rStyle w:val="VerbatimChar"/>
-        </w:rPr>
-        <w:t xml:space="preserve">#&gt;  backports        1.1.2      2017-12-13 CRAN (R 3.5.0)</w:t>
-      </w:r>
-      <w:r>
-        <w:br w:type="textWrapping"/>
-      </w:r>
-      <w:r>
-        <w:rPr>
-          <w:rStyle w:val="VerbatimChar"/>
-        </w:rPr>
-        <w:t xml:space="preserve">#&gt;  base           * 3.5.0      2018-06-14 local         </w:t>
-      </w:r>
-      <w:r>
-        <w:br w:type="textWrapping"/>
-      </w:r>
-      <w:r>
-        <w:rPr>
-          <w:rStyle w:val="VerbatimChar"/>
-        </w:rPr>
-        <w:t xml:space="preserve">#&gt;  bindr            0.1.1      2018-03-13 CRAN (R 3.5.0)</w:t>
-      </w:r>
-      <w:r>
-        <w:br w:type="textWrapping"/>
-      </w:r>
-      <w:r>
-        <w:rPr>
-          <w:rStyle w:val="VerbatimChar"/>
-        </w:rPr>
-        <w:t xml:space="preserve">#&gt;  bindrcpp         0.2.2      2018-03-29 CRAN (R 3.5.0)</w:t>
-      </w:r>
-      <w:r>
-        <w:br w:type="textWrapping"/>
-      </w:r>
-      <w:r>
-        <w:rPr>
-          <w:rStyle w:val="VerbatimChar"/>
-        </w:rPr>
-        <w:t xml:space="preserve">#&gt;  bookdown       * 0.7        2018-02-18 CRAN (R 3.5.0)</w:t>
-      </w:r>
-      <w:r>
-        <w:br w:type="textWrapping"/>
-      </w:r>
-      <w:r>
-        <w:rPr>
-          <w:rStyle w:val="VerbatimChar"/>
-        </w:rPr>
-        <w:t xml:space="preserve">#&gt;  captioner      * 2.2.3      2015-07-16 CRAN (R 3.5.0)</w:t>
-      </w:r>
-      <w:r>
-        <w:br w:type="textWrapping"/>
-      </w:r>
-      <w:r>
-        <w:rPr>
-          <w:rStyle w:val="VerbatimChar"/>
-        </w:rPr>
-        <w:t xml:space="preserve">#&gt;  coda           * 0.19-1     2016-12-08 CRAN (R 3.5.0)</w:t>
-      </w:r>
-      <w:r>
-        <w:br w:type="textWrapping"/>
-      </w:r>
-      <w:r>
-        <w:rPr>
-          <w:rStyle w:val="VerbatimChar"/>
-        </w:rPr>
-        <w:t xml:space="preserve">#&gt;  colorspace       1.3-2      2016-12-14 CRAN (R 3.5.0)</w:t>
-      </w:r>
-      <w:r>
-        <w:br w:type="textWrapping"/>
-      </w:r>
-      <w:r>
-        <w:rPr>
-          <w:rStyle w:val="VerbatimChar"/>
-        </w:rPr>
-        <w:t xml:space="preserve">#&gt;  compiler         3.5.0      2018-06-14 local         </w:t>
-      </w:r>
-      <w:r>
-        <w:br w:type="textWrapping"/>
-      </w:r>
-      <w:r>
-        <w:rPr>
-          <w:rStyle w:val="VerbatimChar"/>
-        </w:rPr>
-        <w:t xml:space="preserve">#&gt;  datasets       * 3.5.0      2018-06-14 local         </w:t>
-      </w:r>
-      <w:r>
-        <w:br w:type="textWrapping"/>
-      </w:r>
-      <w:r>
-        <w:rPr>
-          <w:rStyle w:val="VerbatimChar"/>
-        </w:rPr>
-        <w:t xml:space="preserve">#&gt;  devtools         1.13.5     2018-02-18 CRAN (R 3.5.0)</w:t>
-      </w:r>
-      <w:r>
-        <w:br w:type="textWrapping"/>
-      </w:r>
-      <w:r>
-        <w:rPr>
-          <w:rStyle w:val="VerbatimChar"/>
-        </w:rPr>
-        <w:t xml:space="preserve">#&gt;  digest           0.6.15     2018-01-28 CRAN (R 3.5.0)</w:t>
-      </w:r>
-      <w:r>
-        <w:br w:type="textWrapping"/>
-      </w:r>
-      <w:r>
-        <w:rPr>
-          <w:rStyle w:val="VerbatimChar"/>
-        </w:rPr>
-        <w:t xml:space="preserve">#&gt;  dplyr            0.7.5      2018-05-19 CRAN (R 3.5.0)</w:t>
-      </w:r>
-      <w:r>
-        <w:br w:type="textWrapping"/>
-      </w:r>
-      <w:r>
-        <w:rPr>
-          <w:rStyle w:val="VerbatimChar"/>
-        </w:rPr>
-        <w:t xml:space="preserve">#&gt;  evaluate         0.10.1     2017-06-24 CRAN (R 3.5.0)</w:t>
-      </w:r>
-      <w:r>
-        <w:br w:type="textWrapping"/>
-      </w:r>
-      <w:r>
-        <w:rPr>
-          <w:rStyle w:val="VerbatimChar"/>
-        </w:rPr>
-        <w:t xml:space="preserve">#&gt;  ggplot2        * 2.2.1      2016-12-30 CRAN (R 3.5.0)</w:t>
-      </w:r>
-      <w:r>
-        <w:br w:type="textWrapping"/>
-      </w:r>
-      <w:r>
-        <w:rPr>
-          <w:rStyle w:val="VerbatimChar"/>
-        </w:rPr>
-        <w:t xml:space="preserve">#&gt;  ggpubr         * 0.1.6      2017-11-14 CRAN (R 3.5.0)</w:t>
-      </w:r>
-      <w:r>
-        <w:br w:type="textWrapping"/>
-      </w:r>
-      <w:r>
-        <w:rPr>
-          <w:rStyle w:val="VerbatimChar"/>
-        </w:rPr>
-        <w:t xml:space="preserve">#&gt;  glue             1.2.0      2017-10-29 CRAN (R 3.5.0)</w:t>
-      </w:r>
-      <w:r>
-        <w:br w:type="textWrapping"/>
-      </w:r>
-      <w:r>
-        <w:rPr>
-          <w:rStyle w:val="VerbatimChar"/>
-        </w:rPr>
-        <w:t xml:space="preserve">#&gt;  graphics       * 3.5.0      2018-06-14 local         </w:t>
-      </w:r>
-      <w:r>
-        <w:br w:type="textWrapping"/>
-      </w:r>
-      <w:r>
-        <w:rPr>
-          <w:rStyle w:val="VerbatimChar"/>
-        </w:rPr>
-        <w:t xml:space="preserve">#&gt;  grDevices      * 3.5.0      2018-06-14 local         </w:t>
-      </w:r>
-      <w:r>
-        <w:br w:type="textWrapping"/>
-      </w:r>
-      <w:r>
-        <w:rPr>
-          <w:rStyle w:val="VerbatimChar"/>
-        </w:rPr>
-        <w:t xml:space="preserve">#&gt;  grid           * 3.5.0      2018-06-14 local         </w:t>
-      </w:r>
-      <w:r>
-        <w:br w:type="textWrapping"/>
-      </w:r>
-      <w:r>
-        <w:rPr>
-          <w:rStyle w:val="VerbatimChar"/>
-        </w:rPr>
-        <w:t xml:space="preserve">#&gt;  gridExtra      * 2.3        2017-09-09 CRAN (R 3.5.0)</w:t>
-      </w:r>
-      <w:r>
-        <w:br w:type="textWrapping"/>
-      </w:r>
-      <w:r>
-        <w:rPr>
-          <w:rStyle w:val="VerbatimChar"/>
-        </w:rPr>
-        <w:t xml:space="preserve">#&gt;  gtable           0.2.0      2016-02-26 CRAN (R 3.5.0)</w:t>
-      </w:r>
-      <w:r>
-        <w:br w:type="textWrapping"/>
-      </w:r>
-      <w:r>
-        <w:rPr>
-          <w:rStyle w:val="VerbatimChar"/>
-        </w:rPr>
-        <w:t xml:space="preserve">#&gt;  highr            0.7        2018-06-09 CRAN (R 3.5.0)</w:t>
-      </w:r>
-      <w:r>
-        <w:br w:type="textWrapping"/>
-      </w:r>
-      <w:r>
-        <w:rPr>
-          <w:rStyle w:val="VerbatimChar"/>
-        </w:rPr>
-        <w:t xml:space="preserve">#&gt;  htmltools        0.3.6      2017-04-28 CRAN (R 3.5.0)</w:t>
-      </w:r>
-      <w:r>
-        <w:br w:type="textWrapping"/>
-      </w:r>
-      <w:r>
-        <w:rPr>
-          <w:rStyle w:val="VerbatimChar"/>
-        </w:rPr>
-        <w:t xml:space="preserve">#&gt;  knitr          * 1.20       2018-02-20 CRAN (R 3.5.0)</w:t>
-      </w:r>
-      <w:r>
-        <w:br w:type="textWrapping"/>
-      </w:r>
-      <w:r>
-        <w:rPr>
-          <w:rStyle w:val="VerbatimChar"/>
-        </w:rPr>
-        <w:t xml:space="preserve">#&gt;  labeling         0.3        2014-08-23 CRAN (R 3.5.0)</w:t>
-      </w:r>
-      <w:r>
-        <w:br w:type="textWrapping"/>
-      </w:r>
-      <w:r>
-        <w:rPr>
-          <w:rStyle w:val="VerbatimChar"/>
-        </w:rPr>
-        <w:t xml:space="preserve">#&gt;  lattice          0.20-35    2017-03-25 CRAN (R 3.5.0)</w:t>
-      </w:r>
-      <w:r>
-        <w:br w:type="textWrapping"/>
-      </w:r>
-      <w:r>
-        <w:rPr>
-          <w:rStyle w:val="VerbatimChar"/>
-        </w:rPr>
-        <w:t xml:space="preserve">#&gt;  lazyeval         0.2.1      2017-10-29 CRAN (R 3.5.0)</w:t>
-      </w:r>
-      <w:r>
-        <w:br w:type="textWrapping"/>
-      </w:r>
-      <w:r>
-        <w:rPr>
-          <w:rStyle w:val="VerbatimChar"/>
-        </w:rPr>
-        <w:t xml:space="preserve">#&gt;  magrittr       * 1.5        2014-11-22 CRAN (R 3.5.0)</w:t>
-      </w:r>
-      <w:r>
-        <w:br w:type="textWrapping"/>
-      </w:r>
-      <w:r>
-        <w:rPr>
-          <w:rStyle w:val="VerbatimChar"/>
-        </w:rPr>
-        <w:t xml:space="preserve">#&gt;  memoise          1.1.0      2017-04-21 CRAN (R 3.5.0)</w:t>
-      </w:r>
-      <w:r>
-        <w:br w:type="textWrapping"/>
-      </w:r>
-      <w:r>
-        <w:rPr>
-          <w:rStyle w:val="VerbatimChar"/>
-        </w:rPr>
-        <w:t xml:space="preserve">#&gt;  methods        * 3.5.0      2018-06-14 local         </w:t>
-      </w:r>
-      <w:r>
-        <w:br w:type="textWrapping"/>
-      </w:r>
-      <w:r>
-        <w:rPr>
-          <w:rStyle w:val="VerbatimChar"/>
-        </w:rPr>
-        <w:t xml:space="preserve">#&gt;  munsell          0.5.0      2018-06-12 cran (@0.5.0) </w:t>
-      </w:r>
-      <w:r>
-        <w:br w:type="textWrapping"/>
-      </w:r>
-      <w:r>
-        <w:rPr>
-          <w:rStyle w:val="VerbatimChar"/>
-        </w:rPr>
-        <w:t xml:space="preserve">#&gt;  pillar           1.2.3      2018-05-25 CRAN (R 3.5.0)</w:t>
-      </w:r>
-      <w:r>
-        <w:br w:type="textWrapping"/>
-      </w:r>
-      <w:r>
-        <w:rPr>
-          <w:rStyle w:val="VerbatimChar"/>
-        </w:rPr>
-        <w:t xml:space="preserve">#&gt;  pkgconfig        2.0.1      2017-03-21 CRAN (R 3.5.0)</w:t>
-      </w:r>
-      <w:r>
-        <w:br w:type="textWrapping"/>
-      </w:r>
-      <w:r>
-        <w:rPr>
-          <w:rStyle w:val="VerbatimChar"/>
-        </w:rPr>
-        <w:t xml:space="preserve">#&gt;  plyr             1.8.4      2016-06-08 CRAN (R 3.5.0)</w:t>
-      </w:r>
-      <w:r>
-        <w:br w:type="textWrapping"/>
-      </w:r>
-      <w:r>
-        <w:rPr>
-          <w:rStyle w:val="VerbatimChar"/>
-        </w:rPr>
-        <w:t xml:space="preserve">#&gt;  purrr            0.2.5      2018-05-29 CRAN (R 3.5.0)</w:t>
-      </w:r>
-      <w:r>
-        <w:br w:type="textWrapping"/>
-      </w:r>
-      <w:r>
-        <w:rPr>
-          <w:rStyle w:val="VerbatimChar"/>
-        </w:rPr>
-        <w:t xml:space="preserve">#&gt;  R6               2.2.2      2017-06-17 CRAN (R 3.5.0)</w:t>
-      </w:r>
-      <w:r>
-        <w:br w:type="textWrapping"/>
-      </w:r>
-      <w:r>
-        <w:rPr>
-          <w:rStyle w:val="VerbatimChar"/>
-        </w:rPr>
-        <w:t xml:space="preserve">#&gt;  Rcpp             0.12.17    2018-05-18 CRAN (R 3.5.0)</w:t>
-      </w:r>
-      <w:r>
-        <w:br w:type="textWrapping"/>
-      </w:r>
-      <w:r>
-        <w:rPr>
-          <w:rStyle w:val="VerbatimChar"/>
-        </w:rPr>
-        <w:t xml:space="preserve">#&gt;  reshape2         1.4.3      2017-12-11 CRAN (R 3.5.0)</w:t>
-      </w:r>
-      <w:r>
-        <w:br w:type="textWrapping"/>
-      </w:r>
-      <w:r>
-        <w:rPr>
-          <w:rStyle w:val="VerbatimChar"/>
-        </w:rPr>
-        <w:t xml:space="preserve">#&gt;  rice.awd.pests * 0.0.0.9000 2018-06-21 local         </w:t>
-      </w:r>
-      <w:r>
-        <w:br w:type="textWrapping"/>
-      </w:r>
-      <w:r>
-        <w:rPr>
-          <w:rStyle w:val="VerbatimChar"/>
-        </w:rPr>
-        <w:t xml:space="preserve">#&gt;  rlang            0.2.1      2018-05-30 CRAN (R 3.5.0)</w:t>
-      </w:r>
-      <w:r>
-        <w:br w:type="textWrapping"/>
-      </w:r>
-      <w:r>
-        <w:rPr>
-          <w:rStyle w:val="VerbatimChar"/>
-        </w:rPr>
-        <w:t xml:space="preserve">#&gt;  rmarkdown        1.10       2018-06-11 cran (@1.10)  </w:t>
-      </w:r>
-      <w:r>
-        <w:br w:type="textWrapping"/>
-      </w:r>
-      <w:r>
-        <w:rPr>
-          <w:rStyle w:val="VerbatimChar"/>
-        </w:rPr>
-        <w:t xml:space="preserve">#&gt;  rprojroot        1.3-2      2018-01-03 CRAN (R 3.5.0)</w:t>
-      </w:r>
-      <w:r>
-        <w:br w:type="textWrapping"/>
-      </w:r>
-      <w:r>
-        <w:rPr>
-          <w:rStyle w:val="VerbatimChar"/>
-        </w:rPr>
-        <w:t xml:space="preserve">#&gt;  scales           0.5.0      2017-08-24 CRAN (R 3.5.0)</w:t>
-      </w:r>
-      <w:r>
-        <w:br w:type="textWrapping"/>
-      </w:r>
-      <w:r>
-        <w:rPr>
-          <w:rStyle w:val="VerbatimChar"/>
-        </w:rPr>
-        <w:t xml:space="preserve">#&gt;  stats          * 3.5.0      2018-06-14 local         </w:t>
-      </w:r>
-      <w:r>
-        <w:br w:type="textWrapping"/>
-      </w:r>
-      <w:r>
-        <w:rPr>
-          <w:rStyle w:val="VerbatimChar"/>
-        </w:rPr>
-        <w:t xml:space="preserve">#&gt;  stringi          1.2.3      2018-06-12 cran (@1.2.3) </w:t>
-      </w:r>
-      <w:r>
-        <w:br w:type="textWrapping"/>
-      </w:r>
-      <w:r>
-        <w:rPr>
-          <w:rStyle w:val="VerbatimChar"/>
-        </w:rPr>
-        <w:t xml:space="preserve">#&gt;  stringr          1.3.1      2018-05-10 CRAN (R 3.5.0)</w:t>
-      </w:r>
-      <w:r>
-        <w:br w:type="textWrapping"/>
-      </w:r>
-      <w:r>
-        <w:rPr>
-          <w:rStyle w:val="VerbatimChar"/>
-        </w:rPr>
-        <w:t xml:space="preserve">#&gt;  tibble           1.4.2      2018-01-22 CRAN (R 3.5.0)</w:t>
-      </w:r>
-      <w:r>
-        <w:br w:type="textWrapping"/>
-      </w:r>
-      <w:r>
-        <w:rPr>
-          <w:rStyle w:val="VerbatimChar"/>
-        </w:rPr>
-        <w:t xml:space="preserve">#&gt;  tidyselect       0.2.4      2018-02-26 CRAN (R 3.5.0)</w:t>
-      </w:r>
-      <w:r>
-        <w:br w:type="textWrapping"/>
-      </w:r>
-      <w:r>
-        <w:rPr>
-          <w:rStyle w:val="VerbatimChar"/>
-        </w:rPr>
-        <w:t xml:space="preserve">#&gt;  tools            3.5.0      2018-06-14 local         </w:t>
-      </w:r>
-      <w:r>
-        <w:br w:type="textWrapping"/>
-      </w:r>
-      <w:r>
-        <w:rPr>
-          <w:rStyle w:val="VerbatimChar"/>
-        </w:rPr>
-        <w:t xml:space="preserve">#&gt;  utils          * 3.5.0      2018-06-14 local         </w:t>
-      </w:r>
-      <w:r>
-        <w:br w:type="textWrapping"/>
-      </w:r>
-      <w:r>
-        <w:rPr>
-          <w:rStyle w:val="VerbatimChar"/>
-        </w:rPr>
-        <w:t xml:space="preserve">#&gt;  withr            2.1.2      2018-03-15 CRAN (R 3.5.0)</w:t>
-      </w:r>
-      <w:r>
-        <w:br w:type="textWrapping"/>
-      </w:r>
-      <w:r>
-        <w:rPr>
-          <w:rStyle w:val="VerbatimChar"/>
-        </w:rPr>
-        <w:t xml:space="preserve">#&gt;  xfun             0.2        2018-06-16 cran (@0.2)   </w:t>
-      </w:r>
-      <w:r>
-        <w:br w:type="textWrapping"/>
-      </w:r>
-      <w:r>
-        <w:rPr>
-          <w:rStyle w:val="VerbatimChar"/>
-        </w:rPr>
-        <w:t xml:space="preserve">#&gt;  yaml             2.1.19     2018-05-01 CRAN (R 3.5.0)</w:t>
+        <w:t xml:space="preserve">#&gt;  assertthat       0.2.0      2017-04-11 CRAN (R 3.5.1)</w:t>
+      </w:r>
+      <w:r>
+        <w:br w:type="textWrapping"/>
+      </w:r>
+      <w:r>
+        <w:rPr>
+          <w:rStyle w:val="VerbatimChar"/>
+        </w:rPr>
+        <w:t xml:space="preserve">#&gt;  backports        1.1.2      2017-12-13 CRAN (R 3.5.1)</w:t>
+      </w:r>
+      <w:r>
+        <w:br w:type="textWrapping"/>
+      </w:r>
+      <w:r>
+        <w:rPr>
+          <w:rStyle w:val="VerbatimChar"/>
+        </w:rPr>
+        <w:t xml:space="preserve">#&gt;  base           * 3.5.1      2018-07-03 local         </w:t>
+      </w:r>
+      <w:r>
+        <w:br w:type="textWrapping"/>
+      </w:r>
+      <w:r>
+        <w:rPr>
+          <w:rStyle w:val="VerbatimChar"/>
+        </w:rPr>
+        <w:t xml:space="preserve">#&gt;  bindr            0.1.1      2018-03-13 CRAN (R 3.5.1)</w:t>
+      </w:r>
+      <w:r>
+        <w:br w:type="textWrapping"/>
+      </w:r>
+      <w:r>
+        <w:rPr>
+          <w:rStyle w:val="VerbatimChar"/>
+        </w:rPr>
+        <w:t xml:space="preserve">#&gt;  bindrcpp         0.2.2      2018-03-29 CRAN (R 3.5.1)</w:t>
+      </w:r>
+      <w:r>
+        <w:br w:type="textWrapping"/>
+      </w:r>
+      <w:r>
+        <w:rPr>
+          <w:rStyle w:val="VerbatimChar"/>
+        </w:rPr>
+        <w:t xml:space="preserve">#&gt;  bookdown       * 0.7        2018-02-18 CRAN (R 3.5.1)</w:t>
+      </w:r>
+      <w:r>
+        <w:br w:type="textWrapping"/>
+      </w:r>
+      <w:r>
+        <w:rPr>
+          <w:rStyle w:val="VerbatimChar"/>
+        </w:rPr>
+        <w:t xml:space="preserve">#&gt;  captioner      * 2.2.3      2015-07-16 CRAN (R 3.5.1)</w:t>
+      </w:r>
+      <w:r>
+        <w:br w:type="textWrapping"/>
+      </w:r>
+      <w:r>
+        <w:rPr>
+          <w:rStyle w:val="VerbatimChar"/>
+        </w:rPr>
+        <w:t xml:space="preserve">#&gt;  coda           * 0.19-1     2016-12-08 CRAN (R 3.5.1)</w:t>
+      </w:r>
+      <w:r>
+        <w:br w:type="textWrapping"/>
+      </w:r>
+      <w:r>
+        <w:rPr>
+          <w:rStyle w:val="VerbatimChar"/>
+        </w:rPr>
+        <w:t xml:space="preserve">#&gt;  colorspace       1.3-2      2016-12-14 CRAN (R 3.5.1)</w:t>
+      </w:r>
+      <w:r>
+        <w:br w:type="textWrapping"/>
+      </w:r>
+      <w:r>
+        <w:rPr>
+          <w:rStyle w:val="VerbatimChar"/>
+        </w:rPr>
+        <w:t xml:space="preserve">#&gt;  compiler         3.5.1      2018-07-03 local         </w:t>
+      </w:r>
+      <w:r>
+        <w:br w:type="textWrapping"/>
+      </w:r>
+      <w:r>
+        <w:rPr>
+          <w:rStyle w:val="VerbatimChar"/>
+        </w:rPr>
+        <w:t xml:space="preserve">#&gt;  datasets       * 3.5.1      2018-07-03 local         </w:t>
+      </w:r>
+      <w:r>
+        <w:br w:type="textWrapping"/>
+      </w:r>
+      <w:r>
+        <w:rPr>
+          <w:rStyle w:val="VerbatimChar"/>
+        </w:rPr>
+        <w:t xml:space="preserve">#&gt;  devtools         1.13.6     2018-06-27 CRAN (R 3.5.1)</w:t>
+      </w:r>
+      <w:r>
+        <w:br w:type="textWrapping"/>
+      </w:r>
+      <w:r>
+        <w:rPr>
+          <w:rStyle w:val="VerbatimChar"/>
+        </w:rPr>
+        <w:t xml:space="preserve">#&gt;  digest           0.6.15     2018-01-28 CRAN (R 3.5.1)</w:t>
+      </w:r>
+      <w:r>
+        <w:br w:type="textWrapping"/>
+      </w:r>
+      <w:r>
+        <w:rPr>
+          <w:rStyle w:val="VerbatimChar"/>
+        </w:rPr>
+        <w:t xml:space="preserve">#&gt;  dplyr            0.7.6      2018-06-29 CRAN (R 3.5.1)</w:t>
+      </w:r>
+      <w:r>
+        <w:br w:type="textWrapping"/>
+      </w:r>
+      <w:r>
+        <w:rPr>
+          <w:rStyle w:val="VerbatimChar"/>
+        </w:rPr>
+        <w:t xml:space="preserve">#&gt;  evaluate         0.10.1     2017-06-24 CRAN (R 3.5.1)</w:t>
+      </w:r>
+      <w:r>
+        <w:br w:type="textWrapping"/>
+      </w:r>
+      <w:r>
+        <w:rPr>
+          <w:rStyle w:val="VerbatimChar"/>
+        </w:rPr>
+        <w:t xml:space="preserve">#&gt;  ggplot2        * 3.0.0      2018-07-03 cran (@3.0.0) </w:t>
+      </w:r>
+      <w:r>
+        <w:br w:type="textWrapping"/>
+      </w:r>
+      <w:r>
+        <w:rPr>
+          <w:rStyle w:val="VerbatimChar"/>
+        </w:rPr>
+        <w:t xml:space="preserve">#&gt;  ggpubr         * 0.1.7      2018-06-23 CRAN (R 3.5.1)</w:t>
+      </w:r>
+      <w:r>
+        <w:br w:type="textWrapping"/>
+      </w:r>
+      <w:r>
+        <w:rPr>
+          <w:rStyle w:val="VerbatimChar"/>
+        </w:rPr>
+        <w:t xml:space="preserve">#&gt;  glue             1.2.0      2017-10-29 CRAN (R 3.5.1)</w:t>
+      </w:r>
+      <w:r>
+        <w:br w:type="textWrapping"/>
+      </w:r>
+      <w:r>
+        <w:rPr>
+          <w:rStyle w:val="VerbatimChar"/>
+        </w:rPr>
+        <w:t xml:space="preserve">#&gt;  graphics       * 3.5.1      2018-07-03 local         </w:t>
+      </w:r>
+      <w:r>
+        <w:br w:type="textWrapping"/>
+      </w:r>
+      <w:r>
+        <w:rPr>
+          <w:rStyle w:val="VerbatimChar"/>
+        </w:rPr>
+        <w:t xml:space="preserve">#&gt;  grDevices      * 3.5.1      2018-07-03 local         </w:t>
+      </w:r>
+      <w:r>
+        <w:br w:type="textWrapping"/>
+      </w:r>
+      <w:r>
+        <w:rPr>
+          <w:rStyle w:val="VerbatimChar"/>
+        </w:rPr>
+        <w:t xml:space="preserve">#&gt;  grid           * 3.5.1      2018-07-03 local         </w:t>
+      </w:r>
+      <w:r>
+        <w:br w:type="textWrapping"/>
+      </w:r>
+      <w:r>
+        <w:rPr>
+          <w:rStyle w:val="VerbatimChar"/>
+        </w:rPr>
+        <w:t xml:space="preserve">#&gt;  gridExtra      * 2.3        2017-09-09 CRAN (R 3.5.1)</w:t>
+      </w:r>
+      <w:r>
+        <w:br w:type="textWrapping"/>
+      </w:r>
+      <w:r>
+        <w:rPr>
+          <w:rStyle w:val="VerbatimChar"/>
+        </w:rPr>
+        <w:t xml:space="preserve">#&gt;  gtable           0.2.0      2016-02-26 CRAN (R 3.5.1)</w:t>
+      </w:r>
+      <w:r>
+        <w:br w:type="textWrapping"/>
+      </w:r>
+      <w:r>
+        <w:rPr>
+          <w:rStyle w:val="VerbatimChar"/>
+        </w:rPr>
+        <w:t xml:space="preserve">#&gt;  highr            0.7        2018-06-09 CRAN (R 3.5.1)</w:t>
+      </w:r>
+      <w:r>
+        <w:br w:type="textWrapping"/>
+      </w:r>
+      <w:r>
+        <w:rPr>
+          <w:rStyle w:val="VerbatimChar"/>
+        </w:rPr>
+        <w:t xml:space="preserve">#&gt;  htmltools        0.3.6      2017-04-28 CRAN (R 3.5.1)</w:t>
+      </w:r>
+      <w:r>
+        <w:br w:type="textWrapping"/>
+      </w:r>
+      <w:r>
+        <w:rPr>
+          <w:rStyle w:val="VerbatimChar"/>
+        </w:rPr>
+        <w:t xml:space="preserve">#&gt;  knitr          * 1.20       2018-02-20 CRAN (R 3.5.1)</w:t>
+      </w:r>
+      <w:r>
+        <w:br w:type="textWrapping"/>
+      </w:r>
+      <w:r>
+        <w:rPr>
+          <w:rStyle w:val="VerbatimChar"/>
+        </w:rPr>
+        <w:t xml:space="preserve">#&gt;  labeling         0.3        2014-08-23 CRAN (R 3.5.1)</w:t>
+      </w:r>
+      <w:r>
+        <w:br w:type="textWrapping"/>
+      </w:r>
+      <w:r>
+        <w:rPr>
+          <w:rStyle w:val="VerbatimChar"/>
+        </w:rPr>
+        <w:t xml:space="preserve">#&gt;  lattice          0.20-35    2017-03-25 CRAN (R 3.5.1)</w:t>
+      </w:r>
+      <w:r>
+        <w:br w:type="textWrapping"/>
+      </w:r>
+      <w:r>
+        <w:rPr>
+          <w:rStyle w:val="VerbatimChar"/>
+        </w:rPr>
+        <w:t xml:space="preserve">#&gt;  lazyeval         0.2.1      2017-10-29 CRAN (R 3.5.1)</w:t>
+      </w:r>
+      <w:r>
+        <w:br w:type="textWrapping"/>
+      </w:r>
+      <w:r>
+        <w:rPr>
+          <w:rStyle w:val="VerbatimChar"/>
+        </w:rPr>
+        <w:t xml:space="preserve">#&gt;  magrittr       * 1.5        2014-11-22 CRAN (R 3.5.1)</w:t>
+      </w:r>
+      <w:r>
+        <w:br w:type="textWrapping"/>
+      </w:r>
+      <w:r>
+        <w:rPr>
+          <w:rStyle w:val="VerbatimChar"/>
+        </w:rPr>
+        <w:t xml:space="preserve">#&gt;  memoise          1.1.0      2017-04-21 CRAN (R 3.5.1)</w:t>
+      </w:r>
+      <w:r>
+        <w:br w:type="textWrapping"/>
+      </w:r>
+      <w:r>
+        <w:rPr>
+          <w:rStyle w:val="VerbatimChar"/>
+        </w:rPr>
+        <w:t xml:space="preserve">#&gt;  methods        * 3.5.1      2018-07-03 local         </w:t>
+      </w:r>
+      <w:r>
+        <w:br w:type="textWrapping"/>
+      </w:r>
+      <w:r>
+        <w:rPr>
+          <w:rStyle w:val="VerbatimChar"/>
+        </w:rPr>
+        <w:t xml:space="preserve">#&gt;  munsell          0.5.0      2018-06-12 CRAN (R 3.5.1)</w:t>
+      </w:r>
+      <w:r>
+        <w:br w:type="textWrapping"/>
+      </w:r>
+      <w:r>
+        <w:rPr>
+          <w:rStyle w:val="VerbatimChar"/>
+        </w:rPr>
+        <w:t xml:space="preserve">#&gt;  pillar           1.2.3      2018-05-25 CRAN (R 3.5.1)</w:t>
+      </w:r>
+      <w:r>
+        <w:br w:type="textWrapping"/>
+      </w:r>
+      <w:r>
+        <w:rPr>
+          <w:rStyle w:val="VerbatimChar"/>
+        </w:rPr>
+        <w:t xml:space="preserve">#&gt;  pkgconfig        2.0.1      2017-03-21 CRAN (R 3.5.1)</w:t>
+      </w:r>
+      <w:r>
+        <w:br w:type="textWrapping"/>
+      </w:r>
+      <w:r>
+        <w:rPr>
+          <w:rStyle w:val="VerbatimChar"/>
+        </w:rPr>
+        <w:t xml:space="preserve">#&gt;  plyr             1.8.4      2016-06-08 CRAN (R 3.5.1)</w:t>
+      </w:r>
+      <w:r>
+        <w:br w:type="textWrapping"/>
+      </w:r>
+      <w:r>
+        <w:rPr>
+          <w:rStyle w:val="VerbatimChar"/>
+        </w:rPr>
+        <w:t xml:space="preserve">#&gt;  purrr            0.2.5      2018-05-29 CRAN (R 3.5.1)</w:t>
+      </w:r>
+      <w:r>
+        <w:br w:type="textWrapping"/>
+      </w:r>
+      <w:r>
+        <w:rPr>
+          <w:rStyle w:val="VerbatimChar"/>
+        </w:rPr>
+        <w:t xml:space="preserve">#&gt;  R6               2.2.2      2017-06-17 CRAN (R 3.5.1)</w:t>
+      </w:r>
+      <w:r>
+        <w:br w:type="textWrapping"/>
+      </w:r>
+      <w:r>
+        <w:rPr>
+          <w:rStyle w:val="VerbatimChar"/>
+        </w:rPr>
+        <w:t xml:space="preserve">#&gt;  Rcpp             0.12.17    2018-05-18 CRAN (R 3.5.1)</w:t>
+      </w:r>
+      <w:r>
+        <w:br w:type="textWrapping"/>
+      </w:r>
+      <w:r>
+        <w:rPr>
+          <w:rStyle w:val="VerbatimChar"/>
+        </w:rPr>
+        <w:t xml:space="preserve">#&gt;  reshape2         1.4.3      2017-12-11 CRAN (R 3.5.1)</w:t>
+      </w:r>
+      <w:r>
+        <w:br w:type="textWrapping"/>
+      </w:r>
+      <w:r>
+        <w:rPr>
+          <w:rStyle w:val="VerbatimChar"/>
+        </w:rPr>
+        <w:t xml:space="preserve">#&gt;  rice.awd.pests * 0.0.0.9000 2018-07-07 local         </w:t>
+      </w:r>
+      <w:r>
+        <w:br w:type="textWrapping"/>
+      </w:r>
+      <w:r>
+        <w:rPr>
+          <w:rStyle w:val="VerbatimChar"/>
+        </w:rPr>
+        <w:t xml:space="preserve">#&gt;  rlang            0.2.1      2018-05-30 CRAN (R 3.5.1)</w:t>
+      </w:r>
+      <w:r>
+        <w:br w:type="textWrapping"/>
+      </w:r>
+      <w:r>
+        <w:rPr>
+          <w:rStyle w:val="VerbatimChar"/>
+        </w:rPr>
+        <w:t xml:space="preserve">#&gt;  rmarkdown        1.10       2018-06-11 CRAN (R 3.5.1)</w:t>
+      </w:r>
+      <w:r>
+        <w:br w:type="textWrapping"/>
+      </w:r>
+      <w:r>
+        <w:rPr>
+          <w:rStyle w:val="VerbatimChar"/>
+        </w:rPr>
+        <w:t xml:space="preserve">#&gt;  rprojroot        1.3-2      2018-01-03 CRAN (R 3.5.1)</w:t>
+      </w:r>
+      <w:r>
+        <w:br w:type="textWrapping"/>
+      </w:r>
+      <w:r>
+        <w:rPr>
+          <w:rStyle w:val="VerbatimChar"/>
+        </w:rPr>
+        <w:t xml:space="preserve">#&gt;  scales           0.5.0      2017-08-24 CRAN (R 3.5.1)</w:t>
+      </w:r>
+      <w:r>
+        <w:br w:type="textWrapping"/>
+      </w:r>
+      <w:r>
+        <w:rPr>
+          <w:rStyle w:val="VerbatimChar"/>
+        </w:rPr>
+        <w:t xml:space="preserve">#&gt;  stats          * 3.5.1      2018-07-03 local         </w:t>
+      </w:r>
+      <w:r>
+        <w:br w:type="textWrapping"/>
+      </w:r>
+      <w:r>
+        <w:rPr>
+          <w:rStyle w:val="VerbatimChar"/>
+        </w:rPr>
+        <w:t xml:space="preserve">#&gt;  stringi          1.2.3      2018-06-12 CRAN (R 3.5.1)</w:t>
+      </w:r>
+      <w:r>
+        <w:br w:type="textWrapping"/>
+      </w:r>
+      <w:r>
+        <w:rPr>
+          <w:rStyle w:val="VerbatimChar"/>
+        </w:rPr>
+        <w:t xml:space="preserve">#&gt;  stringr          1.3.1      2018-05-10 CRAN (R 3.5.1)</w:t>
+      </w:r>
+      <w:r>
+        <w:br w:type="textWrapping"/>
+      </w:r>
+      <w:r>
+        <w:rPr>
+          <w:rStyle w:val="VerbatimChar"/>
+        </w:rPr>
+        <w:t xml:space="preserve">#&gt;  tibble           1.4.2      2018-01-22 CRAN (R 3.5.1)</w:t>
+      </w:r>
+      <w:r>
+        <w:br w:type="textWrapping"/>
+      </w:r>
+      <w:r>
+        <w:rPr>
+          <w:rStyle w:val="VerbatimChar"/>
+        </w:rPr>
+        <w:t xml:space="preserve">#&gt;  tidyselect       0.2.4      2018-02-26 CRAN (R 3.5.1)</w:t>
+      </w:r>
+      <w:r>
+        <w:br w:type="textWrapping"/>
+      </w:r>
+      <w:r>
+        <w:rPr>
+          <w:rStyle w:val="VerbatimChar"/>
+        </w:rPr>
+        <w:t xml:space="preserve">#&gt;  tools            3.5.1      2018-07-03 local         </w:t>
+      </w:r>
+      <w:r>
+        <w:br w:type="textWrapping"/>
+      </w:r>
+      <w:r>
+        <w:rPr>
+          <w:rStyle w:val="VerbatimChar"/>
+        </w:rPr>
+        <w:t xml:space="preserve">#&gt;  utils          * 3.5.1      2018-07-03 local         </w:t>
+      </w:r>
+      <w:r>
+        <w:br w:type="textWrapping"/>
+      </w:r>
+      <w:r>
+        <w:rPr>
+          <w:rStyle w:val="VerbatimChar"/>
+        </w:rPr>
+        <w:t xml:space="preserve">#&gt;  withr            2.1.2      2018-03-15 CRAN (R 3.5.1)</w:t>
+      </w:r>
+      <w:r>
+        <w:br w:type="textWrapping"/>
+      </w:r>
+      <w:r>
+        <w:rPr>
+          <w:rStyle w:val="VerbatimChar"/>
+        </w:rPr>
+        <w:t xml:space="preserve">#&gt;  xfun             0.3        2018-07-06 cran (@0.3)   </w:t>
+      </w:r>
+      <w:r>
+        <w:br w:type="textWrapping"/>
+      </w:r>
+      <w:r>
+        <w:rPr>
+          <w:rStyle w:val="VerbatimChar"/>
+        </w:rPr>
+        <w:t xml:space="preserve">#&gt;  yaml             2.1.19     2018-05-01 CRAN (R 3.5.1)</w:t>
       </w:r>
     </w:p>
     <w:p>
@@ -4322,7 +4414,7 @@
         <w:rPr>
           <w:rStyle w:val="VerbatimChar"/>
         </w:rPr>
-        <w:t xml:space="preserve">#&gt; Head:     [2a49fb2] 2018-06-21: Update static docs with new plots</w:t>
+        <w:t xml:space="preserve">#&gt; Head:     [1f849ef] 2018-07-07: Correct function names for plotting estimates for paper</w:t>
       </w:r>
     </w:p>
     <w:sectPr>

--- a/analysis/paper/paper.docx
+++ b/analysis/paper/paper.docx
@@ -3790,7 +3790,7 @@
         <w:pStyle w:val="FirstParagraph"/>
       </w:pPr>
       <w:r>
-        <w:t xml:space="preserve">This report was generated on 2018-07-07 12:08:29 using the following computational environment and dependencies:</w:t>
+        <w:t xml:space="preserve">This report was generated on 2018-07-07 12:18:02 using the following computational environment and dependencies:</w:t>
       </w:r>
     </w:p>
     <w:p>
@@ -4414,7 +4414,7 @@
         <w:rPr>
           <w:rStyle w:val="VerbatimChar"/>
         </w:rPr>
-        <w:t xml:space="preserve">#&gt; Head:     [1f849ef] 2018-07-07: Correct function names for plotting estimates for paper</w:t>
+        <w:t xml:space="preserve">#&gt; Head:     [33d27ed] 2018-07-07: Update paper with input from Nancy</w:t>
       </w:r>
     </w:p>
     <w:sectPr>

--- a/analysis/paper/paper.docx
+++ b/analysis/paper/paper.docx
@@ -3,248 +3,114 @@
 <w:document xmlns:w="http://schemas.openxmlformats.org/wordprocessingml/2006/main" xmlns:m="http://schemas.openxmlformats.org/officeDocument/2006/math" xmlns:r="http://schemas.openxmlformats.org/officeDocument/2006/relationships" xmlns:o="urn:schemas-microsoft-com:office:office" xmlns:v="urn:schemas-microsoft-com:vml" xmlns:w10="urn:schemas-microsoft-com:office:word" xmlns:a="http://schemas.openxmlformats.org/drawingml/2006/main" xmlns:pic="http://schemas.openxmlformats.org/drawingml/2006/picture" xmlns:wp="http://schemas.openxmlformats.org/drawingml/2006/wordprocessingDrawing">
   <w:body>
     <w:p>
-      <w:pPr>
-        <w:pStyle w:val="Title"/>
-      </w:pPr>
-      <w:r>
-        <w:t xml:space="preserve">Do</w:t>
-      </w:r>
-      <w:r>
-        <w:t xml:space="preserve"> </w:t>
-      </w:r>
-      <w:r>
-        <w:t xml:space="preserve">Alternate</w:t>
-      </w:r>
-      <w:r>
-        <w:t xml:space="preserve"> </w:t>
-      </w:r>
-      <w:r>
-        <w:t xml:space="preserve">Wetting</w:t>
-      </w:r>
-      <w:r>
-        <w:t xml:space="preserve"> </w:t>
-      </w:r>
-      <w:r>
-        <w:t xml:space="preserve">and</w:t>
-      </w:r>
-      <w:r>
-        <w:t xml:space="preserve"> </w:t>
-      </w:r>
-      <w:r>
-        <w:t xml:space="preserve">Drying</w:t>
-      </w:r>
-      <w:r>
-        <w:t xml:space="preserve"> </w:t>
-      </w:r>
-      <w:r>
-        <w:t xml:space="preserve">Irrigation</w:t>
-      </w:r>
-      <w:r>
-        <w:t xml:space="preserve"> </w:t>
-      </w:r>
-      <w:r>
-        <w:t xml:space="preserve">Technology</w:t>
-      </w:r>
-      <w:r>
-        <w:t xml:space="preserve"> </w:t>
-      </w:r>
-      <w:r>
-        <w:t xml:space="preserve">and</w:t>
-      </w:r>
-      <w:r>
-        <w:t xml:space="preserve"> </w:t>
-      </w:r>
-      <w:r>
-        <w:t xml:space="preserve">Nitrogen</w:t>
-      </w:r>
-      <w:r>
-        <w:t xml:space="preserve"> </w:t>
-      </w:r>
-      <w:r>
-        <w:t xml:space="preserve">Rates</w:t>
-      </w:r>
-      <w:r>
-        <w:t xml:space="preserve"> </w:t>
-      </w:r>
-      <w:r>
-        <w:t xml:space="preserve">Affect</w:t>
-      </w:r>
-      <w:r>
-        <w:t xml:space="preserve"> </w:t>
-      </w:r>
-      <w:r>
-        <w:t xml:space="preserve">Rice</w:t>
-      </w:r>
-      <w:r>
-        <w:t xml:space="preserve"> </w:t>
-      </w:r>
-      <w:r>
-        <w:t xml:space="preserve">Sheath</w:t>
-      </w:r>
-      <w:r>
-        <w:t xml:space="preserve"> </w:t>
-      </w:r>
-      <w:r>
-        <w:t xml:space="preserve">Blight?</w:t>
+      <w:r>
+        <w:pict>
+          <v:rect style="width:0;height:1.5pt" o:hralign="center" o:hrstd="t" o:hr="t"/>
+        </w:pict>
       </w:r>
     </w:p>
     <w:p>
       <w:pPr>
         <w:pStyle w:val="Compact"/>
-        <w:pStyle w:val="Abstract"/>
-      </w:pPr>
-      <w:r>
-        <w:t xml:space="preserve">Water</w:t>
-      </w:r>
-      <w:r>
-        <w:t xml:space="preserve"> </w:t>
-      </w:r>
-      <w:r>
-        <w:t xml:space="preserve">and</w:t>
-      </w:r>
-      <w:r>
-        <w:t xml:space="preserve"> </w:t>
-      </w:r>
-      <w:r>
-        <w:t xml:space="preserve">nitrogen</w:t>
-      </w:r>
-      <w:r>
-        <w:t xml:space="preserve"> </w:t>
-      </w:r>
-      <w:r>
-        <w:t xml:space="preserve">management</w:t>
-      </w:r>
-      <w:r>
-        <w:t xml:space="preserve"> </w:t>
-      </w:r>
-      <w:r>
-        <w:t xml:space="preserve">play</w:t>
-      </w:r>
-      <w:r>
-        <w:t xml:space="preserve"> </w:t>
-      </w:r>
-      <w:r>
-        <w:t xml:space="preserve">vital</w:t>
-      </w:r>
-      <w:r>
-        <w:t xml:space="preserve"> </w:t>
-      </w:r>
-      <w:r>
-        <w:t xml:space="preserve">roles</w:t>
-      </w:r>
-      <w:r>
-        <w:t xml:space="preserve"> </w:t>
-      </w:r>
-      <w:r>
-        <w:t xml:space="preserve">in</w:t>
-      </w:r>
-      <w:r>
-        <w:t xml:space="preserve"> </w:t>
-      </w:r>
-      <w:r>
-        <w:t xml:space="preserve">rice</w:t>
-      </w:r>
-      <w:r>
-        <w:t xml:space="preserve"> </w:t>
-      </w:r>
-      <w:r>
-        <w:t xml:space="preserve">production.</w:t>
-      </w:r>
-      <w:r>
-        <w:t xml:space="preserve"> </w:t>
-      </w:r>
-      <w:r>
-        <w:t xml:space="preserve">However,</w:t>
-      </w:r>
-      <w:r>
-        <w:t xml:space="preserve"> </w:t>
-      </w:r>
-      <w:r>
-        <w:t xml:space="preserve">the</w:t>
-      </w:r>
-      <w:r>
-        <w:t xml:space="preserve"> </w:t>
-      </w:r>
-      <w:r>
-        <w:t xml:space="preserve">mismanagement</w:t>
-      </w:r>
-      <w:r>
-        <w:t xml:space="preserve"> </w:t>
-      </w:r>
-      <w:r>
-        <w:t xml:space="preserve">of</w:t>
-      </w:r>
-      <w:r>
-        <w:t xml:space="preserve"> </w:t>
-      </w:r>
-      <w:r>
-        <w:t xml:space="preserve">these</w:t>
-      </w:r>
-      <w:r>
-        <w:t xml:space="preserve"> </w:t>
-      </w:r>
-      <w:r>
-        <w:t xml:space="preserve">two</w:t>
-      </w:r>
-      <w:r>
-        <w:t xml:space="preserve"> </w:t>
-      </w:r>
-      <w:r>
-        <w:t xml:space="preserve">management</w:t>
-      </w:r>
-      <w:r>
-        <w:t xml:space="preserve"> </w:t>
-      </w:r>
-      <w:r>
-        <w:t xml:space="preserve">practices</w:t>
-      </w:r>
-      <w:r>
-        <w:t xml:space="preserve"> </w:t>
-      </w:r>
-      <w:r>
-        <w:t xml:space="preserve">may</w:t>
-      </w:r>
-      <w:r>
-        <w:t xml:space="preserve"> </w:t>
-      </w:r>
-      <w:r>
-        <w:t xml:space="preserve">trigger</w:t>
-      </w:r>
-      <w:r>
-        <w:t xml:space="preserve"> </w:t>
-      </w:r>
-      <w:r>
-        <w:t xml:space="preserve">sheath</w:t>
-      </w:r>
-      <w:r>
-        <w:t xml:space="preserve"> </w:t>
-      </w:r>
-      <w:r>
-        <w:t xml:space="preserve">blight</w:t>
-      </w:r>
-      <w:r>
-        <w:t xml:space="preserve"> </w:t>
-      </w:r>
-      <w:r>
-        <w:t xml:space="preserve">of</w:t>
-      </w:r>
-      <w:r>
-        <w:t xml:space="preserve"> </w:t>
-      </w:r>
-      <w:r>
-        <w:t xml:space="preserve">rice,</w:t>
-      </w:r>
-      <w:r>
-        <w:t xml:space="preserve"> </w:t>
-      </w:r>
-      <w:r>
-        <w:t xml:space="preserve">caused</w:t>
-      </w:r>
-      <w:r>
-        <w:t xml:space="preserve"> </w:t>
-      </w:r>
-      <w:r>
-        <w:t xml:space="preserve">by</w:t>
+      </w:pPr>
+      <w:r>
+        <w:t xml:space="preserve">title: Do Alternate Wetting and Drying Irrigation Technology and Nitrogen Rates Affect Rice Sheath Blight?</w:t>
+      </w:r>
+      <w:r>
+        <w:t xml:space="preserve"> </w:t>
+      </w:r>
+      <w:r>
+        <w:t xml:space="preserve">author: |</w:t>
+      </w:r>
+      <w:r>
+        <w:t xml:space="preserve"> </w:t>
+      </w:r>
+      <w:r>
+        <w:t xml:space="preserve">| Adam H. Sparks</w:t>
+      </w:r>
+      <w:r>
+        <w:rPr>
+          <w:rStyle w:val="FootnoteReference"/>
+        </w:rPr>
+        <w:footnoteReference w:id="20"/>
+      </w:r>
+      <w:r>
+        <w:t xml:space="preserve"> </w:t>
+      </w:r>
+      <w:r>
+        <w:t xml:space="preserve">, Nancy P. Castilla</w:t>
+      </w:r>
+      <w:r>
+        <w:t xml:space="preserve"> </w:t>
+      </w:r>
+      <w:r>
+        <w:t xml:space="preserve">, Bjorn Ole Sander</w:t>
+      </w:r>
+      <w:r>
+        <w:t xml:space="preserve"> </w:t>
+      </w:r>
+      <w:r>
+        <w:t xml:space="preserve"> </w:t>
+      </w:r>
+      <w:r>
+        <w:t xml:space="preserve">|</w:t>
+      </w:r>
+      <w:r>
+        <w:t xml:space="preserve"> </w:t>
+      </w:r>
+      <w:r>
+        <w:t xml:space="preserve">International Rice Research Institute, Crop and Environmental Sciences Division, Los Baños, Laguna, Philippines, 4031</w:t>
+      </w:r>
+      <w:r>
+        <w:t xml:space="preserve"> </w:t>
+      </w:r>
+      <w:r>
+        <w:t xml:space="preserve">|</w:t>
+      </w:r>
+      <w:r>
+        <w:t xml:space="preserve"> </w:t>
+      </w:r>
+      <w:r>
+        <w:t xml:space="preserve"> </w:t>
+      </w:r>
+      <w:r>
+        <w:t xml:space="preserve">Current Address: University of Southern Queensland, Centre for Crop Health, West Street, Tooowoomba, Queensland, Australia, 4350</w:t>
+      </w:r>
+      <w:r>
+        <w:t xml:space="preserve"> </w:t>
+      </w:r>
+      <w:r>
+        <w:t xml:space="preserve">csl:</w:t>
+      </w:r>
+      <w:r>
+        <w:t xml:space="preserve"> </w:t>
+      </w:r>
+      <w:r>
+        <w:t xml:space="preserve">“</w:t>
+      </w:r>
+      <w:r>
+        <w:t xml:space="preserve">../templates/european-journal-of-plant-pathology.csl</w:t>
+      </w:r>
+      <w:r>
+        <w:t xml:space="preserve">”</w:t>
+      </w:r>
+      <w:r>
+        <w:t xml:space="preserve"> </w:t>
+      </w:r>
+      <w:r>
+        <w:t xml:space="preserve"># Insert path for the bib-style</w:t>
+      </w:r>
+      <w:r>
+        <w:t xml:space="preserve"> </w:t>
+      </w:r>
+      <w:r>
+        <w:t xml:space="preserve">abstract: |</w:t>
+      </w:r>
+      <w:r>
+        <w:t xml:space="preserve"> </w:t>
+      </w:r>
+      <w:r>
+        <w:t xml:space="preserve">Water and nitrogen management play vital roles in rice production. However, the mismanagement of these two management practices may trigger sheath blight of rice, caused by</w:t>
       </w:r>
       <w:r>
         <w:t xml:space="preserve"> </w:t>
@@ -253,19 +119,775 @@
         <w:rPr>
           <w:i/>
         </w:rPr>
-        <w:t xml:space="preserve">Rhizoctonia</w:t>
+        <w:t xml:space="preserve">Rhizoctonia solani</w:t>
+      </w:r>
+      <w:r>
+        <w:t xml:space="preserve">, which is favored by wet conditions, high relative humidity, and high nitrogen fertilizer levels. To understand how different combinations of water and nitrogen management affect sheath blight epidemics, we conducted two separate split-plot experiments with a water saving (alternate wetting and drying) regime and traditional flood irrigation regime combined with differing nitrogen treatments in the dry seasons of 2015 and 2016. Disease was scored in the same way in both experiments using a sheath blight assessment scale for field evaluation developed at the International Rice Research Institute to assess the severity on infected sheaths and leaves while sheath blight incidence on tillers were counted per hill. We were unable to detect any difference in the incidence of tiller sheath blight due to irrigation, tiller and leaf sheath blight did differ significantly by irrigation treatment, but leaf sheath blight severity did not. Our findings suggest that farmers can adopt water saving technologies without risking increased sheath blight incidence. We suggest that further cross-cutting research in this area is warranted.</w:t>
+      </w:r>
+      <w:r>
+        <w:t xml:space="preserve"> </w:t>
+      </w:r>
+      <w:r>
+        <w:t xml:space="preserve">bibliography: references.bib</w:t>
+      </w:r>
+      <w:r>
+        <w:t xml:space="preserve"> </w:t>
+      </w:r>
+      <w:r>
+        <w:t xml:space="preserve">output:</w:t>
+      </w:r>
+      <w:r>
+        <w:t xml:space="preserve"> </w:t>
+      </w:r>
+      <w:r>
+        <w:t xml:space="preserve">bookdown::word_document2:</w:t>
+      </w:r>
+      <w:r>
+        <w:t xml:space="preserve"> </w:t>
+      </w:r>
+      <w:r>
+        <w:t xml:space="preserve">toc: no</w:t>
+      </w:r>
+      <w:r>
+        <w:t xml:space="preserve"> </w:t>
+      </w:r>
+      <w:r>
+        <w:t xml:space="preserve">fig_caption: yes</w:t>
+      </w:r>
+      <w:r>
+        <w:t xml:space="preserve"> </w:t>
+      </w:r>
+      <w:r>
+        <w:t xml:space="preserve">reference_docx:</w:t>
+      </w:r>
+      <w:r>
+        <w:t xml:space="preserve"> </w:t>
+      </w:r>
+      <w:r>
+        <w:t xml:space="preserve">“</w:t>
+      </w:r>
+      <w:r>
+        <w:t xml:space="preserve">../templates/template.docx</w:t>
+      </w:r>
+      <w:r>
+        <w:t xml:space="preserve">”</w:t>
+      </w:r>
+      <w:r>
+        <w:t xml:space="preserve"> </w:t>
+      </w:r>
+      <w:r>
+        <w:t xml:space="preserve">always_allow_html: yes</w:t>
+      </w:r>
+      <w:r>
+        <w:t xml:space="preserve"> </w:t>
+      </w:r>
+      <w:r>
+        <w:t xml:space="preserve">header-includes:</w:t>
+      </w:r>
+    </w:p>
+    <w:p>
+      <w:r>
+        <w:pict>
+          <v:rect style="width:0;height:1.5pt" o:hralign="center" o:hrstd="t" o:hr="t"/>
+        </w:pict>
+      </w:r>
+    </w:p>
+    <w:p>
+      <w:pPr>
+        <w:pStyle w:val="Heading1"/>
+      </w:pPr>
+      <w:bookmarkStart w:id="22" w:name="introduction"/>
+      <w:r>
+        <w:t xml:space="preserve">Introduction</w:t>
+      </w:r>
+      <w:bookmarkEnd w:id="22"/>
+    </w:p>
+    <w:p>
+      <w:pPr>
+        <w:pStyle w:val="FirstParagraph"/>
+      </w:pPr>
+      <w:r>
+        <w:t xml:space="preserve">Sheath blight (ShB) disease (</w:t>
       </w:r>
       <w:r>
         <w:rPr>
           <w:i/>
         </w:rPr>
+        <w:t xml:space="preserve">Rhizoctonia solani</w:t>
+      </w:r>
+      <w:r>
+        <w:t xml:space="preserve"> </w:t>
+      </w:r>
+      <w:r>
+        <w:t xml:space="preserve">Kühn), anastomosis group 1 [(teleomorph:</w:t>
+      </w:r>
+      <w:r>
         <w:t xml:space="preserve"> </w:t>
       </w:r>
       <w:r>
         <w:rPr>
           <w:i/>
         </w:rPr>
-        <w:t xml:space="preserve">solani</w:t>
+        <w:t xml:space="preserve">Thanatephorus cucumeris</w:t>
+      </w:r>
+      <w:r>
+        <w:t xml:space="preserve"> </w:t>
+      </w:r>
+      <w:r>
+        <w:t xml:space="preserve">(A.B. Frank) Donk.] of rice is an economically important disease worldwide throughout tropical and temperate production areas. Under conducive conditions he disease can cause up to 50% yield losses</w:t>
+      </w:r>
+      <w:r>
+        <w:t xml:space="preserve"> </w:t>
+      </w:r>
+      <w:r>
+        <w:t xml:space="preserve">(</w:t>
+      </w:r>
+      <w:r>
+        <w:rPr>
+          <w:b/>
+        </w:rPr>
+        <w:t xml:space="preserve">???</w:t>
+      </w:r>
+      <w:r>
+        <w:t xml:space="preserve">)</w:t>
+      </w:r>
+      <w:r>
+        <w:t xml:space="preserve">. Studies by Savary et al.</w:t>
+      </w:r>
+      <w:r>
+        <w:t xml:space="preserve"> </w:t>
+      </w:r>
+      <w:r>
+        <w:t xml:space="preserve">(</w:t>
+      </w:r>
+      <w:r>
+        <w:rPr>
+          <w:b/>
+        </w:rPr>
+        <w:t xml:space="preserve">???</w:t>
+      </w:r>
+      <w:r>
+        <w:t xml:space="preserve">)</w:t>
+      </w:r>
+      <w:r>
+        <w:t xml:space="preserve"> </w:t>
+      </w:r>
+      <w:r>
+        <w:t xml:space="preserve">estimated normal yield losses in tropical irrigated lowland rice in Asia at 5-10%. The disease is best managed through an integrated disease management approach which includes resistance</w:t>
+      </w:r>
+      <w:r>
+        <w:t xml:space="preserve"> </w:t>
+      </w:r>
+      <w:r>
+        <w:t xml:space="preserve">(</w:t>
+      </w:r>
+      <w:r>
+        <w:rPr>
+          <w:b/>
+        </w:rPr>
+        <w:t xml:space="preserve">???</w:t>
+      </w:r>
+      <w:r>
+        <w:t xml:space="preserve">;</w:t>
+      </w:r>
+      <w:r>
+        <w:t xml:space="preserve"> </w:t>
+      </w:r>
+      <w:r>
+        <w:rPr>
+          <w:b/>
+        </w:rPr>
+        <w:t xml:space="preserve">???</w:t>
+      </w:r>
+      <w:r>
+        <w:t xml:space="preserve">)</w:t>
+      </w:r>
+      <w:r>
+        <w:t xml:space="preserve"> </w:t>
+      </w:r>
+      <w:r>
+        <w:t xml:space="preserve">fungicide applications where affordable</w:t>
+      </w:r>
+      <w:r>
+        <w:t xml:space="preserve"> </w:t>
+      </w:r>
+      <w:r>
+        <w:t xml:space="preserve">(</w:t>
+      </w:r>
+      <w:r>
+        <w:rPr>
+          <w:b/>
+        </w:rPr>
+        <w:t xml:space="preserve">???</w:t>
+      </w:r>
+      <w:r>
+        <w:t xml:space="preserve">;</w:t>
+      </w:r>
+      <w:r>
+        <w:t xml:space="preserve"> </w:t>
+      </w:r>
+      <w:r>
+        <w:rPr>
+          <w:b/>
+        </w:rPr>
+        <w:t xml:space="preserve">???</w:t>
+      </w:r>
+      <w:r>
+        <w:t xml:space="preserve">)</w:t>
+      </w:r>
+      <w:r>
+        <w:t xml:space="preserve">, nitrogen (N) management</w:t>
+      </w:r>
+      <w:r>
+        <w:t xml:space="preserve"> </w:t>
+      </w:r>
+      <w:r>
+        <w:t xml:space="preserve">(</w:t>
+      </w:r>
+      <w:r>
+        <w:rPr>
+          <w:b/>
+        </w:rPr>
+        <w:t xml:space="preserve">???</w:t>
+      </w:r>
+      <w:r>
+        <w:t xml:space="preserve">;</w:t>
+      </w:r>
+      <w:r>
+        <w:t xml:space="preserve"> </w:t>
+      </w:r>
+      <w:r>
+        <w:rPr>
+          <w:b/>
+        </w:rPr>
+        <w:t xml:space="preserve">???</w:t>
+      </w:r>
+      <w:r>
+        <w:t xml:space="preserve">;</w:t>
+      </w:r>
+      <w:r>
+        <w:t xml:space="preserve"> </w:t>
+      </w:r>
+      <w:r>
+        <w:rPr>
+          <w:b/>
+        </w:rPr>
+        <w:t xml:space="preserve">???</w:t>
+      </w:r>
+      <w:r>
+        <w:t xml:space="preserve">)</w:t>
+      </w:r>
+      <w:r>
+        <w:t xml:space="preserve"> </w:t>
+      </w:r>
+      <w:r>
+        <w:t xml:space="preserve">and water management</w:t>
+      </w:r>
+      <w:r>
+        <w:t xml:space="preserve"> </w:t>
+      </w:r>
+      <w:r>
+        <w:t xml:space="preserve">(</w:t>
+      </w:r>
+      <w:r>
+        <w:rPr>
+          <w:b/>
+        </w:rPr>
+        <w:t xml:space="preserve">???</w:t>
+      </w:r>
+      <w:r>
+        <w:t xml:space="preserve">)</w:t>
+      </w:r>
+      <w:r>
+        <w:t xml:space="preserve">.</w:t>
+      </w:r>
+    </w:p>
+    <w:p>
+      <w:pPr>
+        <w:pStyle w:val="BodyText"/>
+      </w:pPr>
+      <w:r>
+        <w:t xml:space="preserve">Alternate wetting and drying (AWD) is an irrigation technique for irrigated rice (</w:t>
+      </w:r>
+      <w:r>
+        <w:rPr>
+          <w:i/>
+        </w:rPr>
+        <w:t xml:space="preserve">Oryza sativa</w:t>
+      </w:r>
+      <w:r>
+        <w:t xml:space="preserve"> </w:t>
+      </w:r>
+      <w:r>
+        <w:t xml:space="preserve">L.) developed by the International Rice Research Institute (IRRI) and its partners that saves about 15-40% of irrigation water</w:t>
+      </w:r>
+      <w:r>
+        <w:t xml:space="preserve"> </w:t>
+      </w:r>
+      <w:r>
+        <w:t xml:space="preserve">(</w:t>
+      </w:r>
+      <w:r>
+        <w:rPr>
+          <w:b/>
+        </w:rPr>
+        <w:t xml:space="preserve">???</w:t>
+      </w:r>
+      <w:r>
+        <w:t xml:space="preserve">;</w:t>
+      </w:r>
+      <w:r>
+        <w:t xml:space="preserve"> </w:t>
+      </w:r>
+      <w:r>
+        <w:rPr>
+          <w:b/>
+        </w:rPr>
+        <w:t xml:space="preserve">???</w:t>
+      </w:r>
+      <w:r>
+        <w:t xml:space="preserve">)</w:t>
+      </w:r>
+      <w:r>
+        <w:t xml:space="preserve">. In AWD rice, fields are exposed to several dry phases during the growth period without exposing the plants to water stress. In order to avoid yield decline under AWD</w:t>
+      </w:r>
+      <w:r>
+        <w:t xml:space="preserve"> </w:t>
+      </w:r>
+      <w:r>
+        <w:t xml:space="preserve">“</w:t>
+      </w:r>
+      <w:r>
+        <w:t xml:space="preserve">safe</w:t>
+      </w:r>
+      <w:r>
+        <w:t xml:space="preserve">”</w:t>
+      </w:r>
+      <w:r>
+        <w:t xml:space="preserve"> </w:t>
+      </w:r>
+      <w:r>
+        <w:t xml:space="preserve">thresholds have been developed. Under safe AWD irrigation water is applied when the field water level reaches 15cm below the soil surface</w:t>
+      </w:r>
+      <w:r>
+        <w:t xml:space="preserve"> </w:t>
+      </w:r>
+      <w:r>
+        <w:t xml:space="preserve">(</w:t>
+      </w:r>
+      <w:r>
+        <w:rPr>
+          <w:b/>
+        </w:rPr>
+        <w:t xml:space="preserve">???</w:t>
+      </w:r>
+      <w:r>
+        <w:t xml:space="preserve">)</w:t>
+      </w:r>
+      <w:r>
+        <w:t xml:space="preserve">. Fields are furthermore kept flooded during the flowering period. As an added benefit to saving water, AWD also reduces greenhouse gas (GHG) emissions of rice fields, which are a substantial factor in the GHG budget of rice producing countries, by around 50%</w:t>
+      </w:r>
+      <w:r>
+        <w:t xml:space="preserve"> </w:t>
+      </w:r>
+      <w:r>
+        <w:t xml:space="preserve">(</w:t>
+      </w:r>
+      <w:r>
+        <w:rPr>
+          <w:b/>
+        </w:rPr>
+        <w:t xml:space="preserve">???</w:t>
+      </w:r>
+      <w:r>
+        <w:t xml:space="preserve">;</w:t>
+      </w:r>
+      <w:r>
+        <w:t xml:space="preserve"> </w:t>
+      </w:r>
+      <w:r>
+        <w:rPr>
+          <w:b/>
+        </w:rPr>
+        <w:t xml:space="preserve">???</w:t>
+      </w:r>
+      <w:r>
+        <w:t xml:space="preserve">)</w:t>
+      </w:r>
+      <w:r>
+        <w:t xml:space="preserve">.</w:t>
+      </w:r>
+    </w:p>
+    <w:p>
+      <w:pPr>
+        <w:pStyle w:val="BodyText"/>
+      </w:pPr>
+      <w:r>
+        <w:t xml:space="preserve">The AWD technology has been identified as promising climate smart practice for different rice growing regions that can stabilize rice production in water scarce areas as well as help reduce the carbon footprint of rice production. Various countries,</w:t>
+      </w:r>
+      <w:r>
+        <w:t xml:space="preserve"> </w:t>
+      </w:r>
+      <w:r>
+        <w:rPr>
+          <w:i/>
+        </w:rPr>
+        <w:t xml:space="preserve">e.g.</w:t>
+      </w:r>
+      <w:r>
+        <w:t xml:space="preserve">, Bangladesh, Vietnam, Thailand and the Philippines, plan to widely apply AWD to local rice production</w:t>
+      </w:r>
+      <w:r>
+        <w:t xml:space="preserve"> </w:t>
+      </w:r>
+      <w:r>
+        <w:t xml:space="preserve">(</w:t>
+      </w:r>
+      <w:r>
+        <w:rPr>
+          <w:b/>
+        </w:rPr>
+        <w:t xml:space="preserve">???</w:t>
+      </w:r>
+      <w:r>
+        <w:t xml:space="preserve">)</w:t>
+      </w:r>
+      <w:r>
+        <w:t xml:space="preserve">. However, a change in water regime in rice fields on large scale might encompass different other effects, for example related to plant health.</w:t>
+      </w:r>
+    </w:p>
+    <w:p>
+      <w:pPr>
+        <w:pStyle w:val="BodyText"/>
+      </w:pPr>
+      <w:r>
+        <w:t xml:space="preserve">Because of the well documented effects of irrigation and N on ShB, we established field experiments to study what effects AWD irrigation technologies and N could have upon ShB incidence and severity in tropical rice.</w:t>
+      </w:r>
+    </w:p>
+    <w:p>
+      <w:pPr>
+        <w:pStyle w:val="Heading1"/>
+      </w:pPr>
+      <w:bookmarkStart w:id="23" w:name="materials-and-methods"/>
+      <w:r>
+        <w:t xml:space="preserve">Materials and Methods</w:t>
+      </w:r>
+      <w:bookmarkEnd w:id="23"/>
+    </w:p>
+    <w:p>
+      <w:pPr>
+        <w:pStyle w:val="FirstParagraph"/>
+      </w:pPr>
+      <w:r>
+        <w:t xml:space="preserve">Two experiments were conducted at the International Rice Research Institute’s (IRRI) Ziegler Experiment Station in Los Baños, Calabarzon, Philippines (latitude 14° 11’ N, longitude 121° 15’ E) in the 2015 and 2016 dry seasons. For 2016 changes were made to optimize the experiment based on findings from the 2015 experiment. Details were as follows.</w:t>
+      </w:r>
+    </w:p>
+    <w:p>
+      <w:pPr>
+        <w:pStyle w:val="Heading2"/>
+      </w:pPr>
+      <w:bookmarkStart w:id="24" w:name="experiment"/>
+      <w:r>
+        <w:t xml:space="preserve">2015 Experiment</w:t>
+      </w:r>
+      <w:bookmarkEnd w:id="24"/>
+    </w:p>
+    <w:p>
+      <w:pPr>
+        <w:pStyle w:val="Heading3"/>
+      </w:pPr>
+      <w:bookmarkStart w:id="25" w:name="experimental-design"/>
+      <w:r>
+        <w:t xml:space="preserve">Experimental Design</w:t>
+      </w:r>
+      <w:bookmarkEnd w:id="25"/>
+    </w:p>
+    <w:p>
+      <w:pPr>
+        <w:pStyle w:val="FirstParagraph"/>
+      </w:pPr>
+      <w:r>
+        <w:t xml:space="preserve">The plot design was a split-plot randomised complete block design with four replicates where irrigation was the main plot and N rate was the split-plot.</w:t>
+      </w:r>
+    </w:p>
+    <w:p>
+      <w:pPr>
+        <w:pStyle w:val="BodyText"/>
+      </w:pPr>
+      <w:r>
+        <w:t xml:space="preserve">The main plot treatments were alternate wetting and drying (AWD) and continuously flooded (FLD) or farmers’ practice as the control treatment. The main plot size was 12m x 12m (144 sq m), with a split-plot size of 5m x 5m (25 sq m). Replication size was 12m x 24m (288 sq m) with a buffer of 1m per split-plot for a whole experiment size of 1,152 sq m.</w:t>
+      </w:r>
+    </w:p>
+    <w:p>
+      <w:pPr>
+        <w:pStyle w:val="BodyText"/>
+      </w:pPr>
+      <w:r>
+        <w:t xml:space="preserve">Irrigation in AWD plots was determined by the water level in plots,</w:t>
+      </w:r>
+      <w:r>
+        <w:t xml:space="preserve"> </w:t>
+      </w:r>
+      <w:r>
+        <w:rPr>
+          <w:i/>
+        </w:rPr>
+        <w:t xml:space="preserve">i.e.</w:t>
+      </w:r>
+      <w:r>
+        <w:t xml:space="preserve">, when the water level reached 15cm below the soil surface irrigation water was applied to a level of 5cm. In FLD plots a standing water layer of 3-5cm was maintained throughout the growing season.</w:t>
+      </w:r>
+    </w:p>
+    <w:p>
+      <w:pPr>
+        <w:pStyle w:val="BodyText"/>
+      </w:pPr>
+      <w:r>
+        <w:t xml:space="preserve">The split-plot treatment rates of N were N0 (no N supply), N100 (100 kg per ha applied as urea in three splits at final harrowing, active tillering and panicle initiation) and N120 (120 kg per ha applied as urea in three splits at final harrowing, active tillering and panicle initiation) (Tab. @ref(tab:tab_1)).</w:t>
+      </w:r>
+    </w:p>
+    <w:p>
+      <w:pPr>
+        <w:pStyle w:val="Heading3"/>
+      </w:pPr>
+      <w:bookmarkStart w:id="26" w:name="crop-establishment"/>
+      <w:r>
+        <w:t xml:space="preserve">Crop Establishment</w:t>
+      </w:r>
+      <w:bookmarkEnd w:id="26"/>
+    </w:p>
+    <w:p>
+      <w:pPr>
+        <w:pStyle w:val="FirstParagraph"/>
+      </w:pPr>
+      <w:r>
+        <w:t xml:space="preserve">Trays of NSIC Rc222 were seeded on 19 December 2014. NSIC Rc222 is an inbred variety released by the Philippine Rice Research Institute (PhilRice), with a 114 day maturity when transplanted were established. The variety is commonly grown by farmers in the area, having moderate resistance to brown plant hopper, green leaf hopper and yellow stem borer, but susceptibility to tungro. Plots were established by manually transplanting seedlings on 9 January 2015 in hills with six to eight seedlings per hill and a distance of 20cm within and between rows.</w:t>
+      </w:r>
+    </w:p>
+    <w:p>
+      <w:pPr>
+        <w:pStyle w:val="Heading3"/>
+      </w:pPr>
+      <w:bookmarkStart w:id="27" w:name="inoculum-preparation-and-application"/>
+      <w:r>
+        <w:t xml:space="preserve">Inoculum Preparation and Application</w:t>
+      </w:r>
+      <w:bookmarkEnd w:id="27"/>
+    </w:p>
+    <w:p>
+      <w:pPr>
+        <w:pStyle w:val="FirstParagraph"/>
+      </w:pPr>
+      <w:r>
+        <w:t xml:space="preserve">An isolate of</w:t>
+      </w:r>
+      <w:r>
+        <w:t xml:space="preserve"> </w:t>
+      </w:r>
+      <w:r>
+        <w:rPr>
+          <w:i/>
+        </w:rPr>
+        <w:t xml:space="preserve">Rhizoctonia solani</w:t>
+      </w:r>
+      <w:r>
+        <w:t xml:space="preserve"> </w:t>
+      </w:r>
+      <w:r>
+        <w:t xml:space="preserve">AG1-1a from infected rice was maintained on potato dextrose agar (PDA) medium in tubes. The isolate was transferred to 90mm Petri dishes containing PDA and incubated a room temperature (20 to 27°C). Glass bottles of autoclaved rice grain and hull substrate were prepared and plugs of the culture were transferred from Petri dishes to the autoclaved substrate and incubated at room temperature for two weeks.</w:t>
+      </w:r>
+    </w:p>
+    <w:p>
+      <w:pPr>
+        <w:pStyle w:val="BodyText"/>
+      </w:pPr>
+      <w:r>
+        <w:t xml:space="preserve">The plots were inoculated 20 days after transplanting by spreading 151g of inoculum over the split-plot area with a 1m buffer on either end (4m x 11m).</w:t>
+      </w:r>
+    </w:p>
+    <w:p>
+      <w:pPr>
+        <w:pStyle w:val="Heading2"/>
+      </w:pPr>
+      <w:bookmarkStart w:id="28" w:name="experiment-1"/>
+      <w:r>
+        <w:t xml:space="preserve">2016 Experiment</w:t>
+      </w:r>
+      <w:bookmarkEnd w:id="28"/>
+    </w:p>
+    <w:p>
+      <w:pPr>
+        <w:pStyle w:val="Heading3"/>
+      </w:pPr>
+      <w:bookmarkStart w:id="29" w:name="experimental-design-1"/>
+      <w:r>
+        <w:t xml:space="preserve">Experimental Design</w:t>
+      </w:r>
+      <w:bookmarkEnd w:id="29"/>
+    </w:p>
+    <w:p>
+      <w:pPr>
+        <w:pStyle w:val="FirstParagraph"/>
+      </w:pPr>
+      <w:r>
+        <w:t xml:space="preserve">The experiment followed the same split-plot design as described for the 2015 experiment. However, the plot size was increased and due to these changes, the replicate sizes are are not equal as necessitated by the use of a larger area for the experiment. The main plot sizes were: Block 1 (B1) 21m x 20.5m (412.5 sq m) and Block 2 (B2) 20.25m x 21.6m (437.4 sq m). The split-plot sizes were B1 21m x 10.25m (215.25 sq m), B2 20.25m x 10.8m (218.7 sq m). The replication sizes were B1 - 42m x 20.5m (861 sq m) and B2 - 40.5m x 21.6m (874.8 sq m). A buffer 0.5m per split-plot was used and the overall experiment size was 3471.6 sq m.</w:t>
+      </w:r>
+    </w:p>
+    <w:p>
+      <w:pPr>
+        <w:pStyle w:val="BodyText"/>
+      </w:pPr>
+      <w:r>
+        <w:t xml:space="preserve">Split-plot N rates differed from the 2015 rates with only two N treatments, N60 (60 kg per ha as urea split into two applications) and N180 (180 kg per ha in three splits) being applied (Tab. @ref(tab:tab_1)).</w:t>
+      </w:r>
+    </w:p>
+    <w:p>
+      <w:pPr>
+        <w:pStyle w:val="Heading3"/>
+      </w:pPr>
+      <w:bookmarkStart w:id="30" w:name="crop-establishment-1"/>
+      <w:r>
+        <w:t xml:space="preserve">Crop Establishment</w:t>
+      </w:r>
+      <w:bookmarkEnd w:id="30"/>
+    </w:p>
+    <w:p>
+      <w:pPr>
+        <w:pStyle w:val="FirstParagraph"/>
+      </w:pPr>
+      <w:r>
+        <w:t xml:space="preserve">Nurseries of NSIC Rc222 were established on 7 January 2016 experiments. Seedlings were transplanted by hand from 20 to 22 January 2016 in hills with six to eight seedlings per hill with a distance of 20 cm within and between rows.</w:t>
+      </w:r>
+    </w:p>
+    <w:p>
+      <w:pPr>
+        <w:pStyle w:val="Heading3"/>
+      </w:pPr>
+      <w:bookmarkStart w:id="31" w:name="inoculum-preparation-and-application-1"/>
+      <w:r>
+        <w:t xml:space="preserve">Inoculum Preparation and Application</w:t>
+      </w:r>
+      <w:bookmarkEnd w:id="31"/>
+    </w:p>
+    <w:p>
+      <w:pPr>
+        <w:pStyle w:val="FirstParagraph"/>
+      </w:pPr>
+      <w:r>
+        <w:t xml:space="preserve">Based on the 2015 results, the inoculation methods were modified in 2016 to increase the amount of inoculum applied to a smaller area. Plots were inoculated 41 days after transplanting using ten bottles per one sampling area (1m x 1m) per plot, where one bottle contained 151g inoculum. A total amount of 1,510g of inoculum was applied to a 1m x 1m area.</w:t>
+      </w:r>
+    </w:p>
+    <w:p>
+      <w:pPr>
+        <w:pStyle w:val="Heading2"/>
+      </w:pPr>
+      <w:bookmarkStart w:id="32" w:name="data-collection"/>
+      <w:r>
+        <w:t xml:space="preserve">Data Collection</w:t>
+      </w:r>
+      <w:bookmarkEnd w:id="32"/>
+    </w:p>
+    <w:p>
+      <w:pPr>
+        <w:pStyle w:val="FirstParagraph"/>
+      </w:pPr>
+      <w:r>
+        <w:t xml:space="preserve">In both experiments, two sample areas, sized 1m x 1m, per plot were assessed. the total number of tillers per hill and number of tillers with ShB (incidence) were measured for nine hills per sample area. Tiller ShB severity was measured for four tillers per hill and six leaves tiller using a disease assessment rating scale for field evaluation developed at IRRI. The scale is an unequally spaced categorical scale where 0 - no disease; 1 - trace to 1% severity; 2 - 1 to 5%; 3 - 5 to 15%; 4 - 15 to 50%; 5 - 50 to 100%. Severity was considered to be the amount of leaf or sheath tissue covered by ShB lesions. Leaves were rated as green (living) having at least XXX% living tissue or dead, defined as having less than XXX% living tissue. The same rating methodology was used in both experiments. Five disease assessments were made in the 2015 experiment and four disease assessments were made in the 2016 experiment, respectively.</w:t>
+      </w:r>
+    </w:p>
+    <w:p>
+      <w:pPr>
+        <w:pStyle w:val="Heading2"/>
+      </w:pPr>
+      <w:bookmarkStart w:id="33" w:name="statistical-analysis"/>
+      <w:r>
+        <w:t xml:space="preserve">Statistical Analysis</w:t>
+      </w:r>
+      <w:bookmarkEnd w:id="33"/>
+    </w:p>
+    <w:p>
+      <w:pPr>
+        <w:pStyle w:val="FirstParagraph"/>
+      </w:pPr>
+      <w:r>
+        <w:t xml:space="preserve">Area under the disease progress stairs (AUDPS)</w:t>
+      </w:r>
+      <w:r>
+        <w:t xml:space="preserve"> </w:t>
+      </w:r>
+      <w:r>
+        <w:t xml:space="preserve">(</w:t>
+      </w:r>
+      <w:r>
+        <w:rPr>
+          <w:b/>
+        </w:rPr>
+        <w:t xml:space="preserve">???</w:t>
+      </w:r>
+      <w:r>
+        <w:t xml:space="preserve">)</w:t>
+      </w:r>
+      <w:r>
+        <w:t xml:space="preserve"> </w:t>
+      </w:r>
+      <w:r>
+        <w:t xml:space="preserve">was calculated for both disease incidence and severity using the R package</w:t>
+      </w:r>
+      <w:r>
+        <w:t xml:space="preserve"> </w:t>
+      </w:r>
+      <w:r>
+        <w:rPr>
+          <w:rStyle w:val="VerbatimChar"/>
+        </w:rPr>
+        <w:t xml:space="preserve">agricolae</w:t>
+      </w:r>
+      <w:r>
+        <w:t xml:space="preserve"> </w:t>
+      </w:r>
+      <w:r>
+        <w:t xml:space="preserve">(</w:t>
+      </w:r>
+      <w:r>
+        <w:rPr>
+          <w:b/>
+        </w:rPr>
+        <w:t xml:space="preserve">???</w:t>
+      </w:r>
+      <w:r>
+        <w:t xml:space="preserve">;</w:t>
+      </w:r>
+      <w:r>
+        <w:t xml:space="preserve"> </w:t>
+      </w:r>
+      <w:r>
+        <w:rPr>
+          <w:b/>
+        </w:rPr>
+        <w:t xml:space="preserve">???</w:t>
+      </w:r>
+      <w:r>
+        <w:t xml:space="preserve">)</w:t>
+      </w:r>
+      <w:r>
+        <w:t xml:space="preserve">. The severity data were converted to the midpoint percent value of the scale range.</w:t>
+      </w:r>
+    </w:p>
+    <w:p>
+      <w:pPr>
+        <w:pStyle w:val="BodyText"/>
+      </w:pPr>
+      <w:r>
+        <w:t xml:space="preserve">The correlations between tiller sheath ShB incidence and tiller and leaf ShB severity were tested using Spearman’s correlation test,</w:t>
+      </w:r>
+      <w:r>
+        <w:t xml:space="preserve"> </w:t>
+      </w:r>
+      <w:r>
+        <w:rPr>
+          <w:rStyle w:val="VerbatimChar"/>
+        </w:rPr>
+        <w:t xml:space="preserve">cor.test</w:t>
       </w:r>
       <w:r>
         <w:t xml:space="preserve">,</w:t>
@@ -274,1117 +896,19 @@
         <w:t xml:space="preserve"> </w:t>
       </w:r>
       <w:r>
-        <w:t xml:space="preserve">which</w:t>
-      </w:r>
-      <w:r>
-        <w:t xml:space="preserve"> </w:t>
-      </w:r>
-      <w:r>
-        <w:t xml:space="preserve">is</w:t>
-      </w:r>
-      <w:r>
-        <w:t xml:space="preserve"> </w:t>
-      </w:r>
-      <w:r>
-        <w:t xml:space="preserve">favored</w:t>
-      </w:r>
-      <w:r>
-        <w:t xml:space="preserve"> </w:t>
-      </w:r>
-      <w:r>
-        <w:t xml:space="preserve">by</w:t>
-      </w:r>
-      <w:r>
-        <w:t xml:space="preserve"> </w:t>
-      </w:r>
-      <w:r>
-        <w:t xml:space="preserve">wet</w:t>
-      </w:r>
-      <w:r>
-        <w:t xml:space="preserve"> </w:t>
-      </w:r>
-      <w:r>
-        <w:t xml:space="preserve">conditions,</w:t>
-      </w:r>
-      <w:r>
-        <w:t xml:space="preserve"> </w:t>
-      </w:r>
-      <w:r>
-        <w:t xml:space="preserve">high</w:t>
-      </w:r>
-      <w:r>
-        <w:t xml:space="preserve"> </w:t>
-      </w:r>
-      <w:r>
-        <w:t xml:space="preserve">relative</w:t>
-      </w:r>
-      <w:r>
-        <w:t xml:space="preserve"> </w:t>
-      </w:r>
-      <w:r>
-        <w:t xml:space="preserve">humidity,</w:t>
-      </w:r>
-      <w:r>
-        <w:t xml:space="preserve"> </w:t>
-      </w:r>
-      <w:r>
-        <w:t xml:space="preserve">and</w:t>
-      </w:r>
-      <w:r>
-        <w:t xml:space="preserve"> </w:t>
-      </w:r>
-      <w:r>
-        <w:t xml:space="preserve">high</w:t>
-      </w:r>
-      <w:r>
-        <w:t xml:space="preserve"> </w:t>
-      </w:r>
-      <w:r>
-        <w:t xml:space="preserve">nitrogen</w:t>
-      </w:r>
-      <w:r>
-        <w:t xml:space="preserve"> </w:t>
-      </w:r>
-      <w:r>
-        <w:t xml:space="preserve">fertilizer</w:t>
-      </w:r>
-      <w:r>
-        <w:t xml:space="preserve"> </w:t>
-      </w:r>
-      <w:r>
-        <w:t xml:space="preserve">levels.</w:t>
-      </w:r>
-      <w:r>
-        <w:t xml:space="preserve"> </w:t>
-      </w:r>
-      <w:r>
-        <w:t xml:space="preserve">To</w:t>
-      </w:r>
-      <w:r>
-        <w:t xml:space="preserve"> </w:t>
-      </w:r>
-      <w:r>
-        <w:t xml:space="preserve">understand</w:t>
-      </w:r>
-      <w:r>
-        <w:t xml:space="preserve"> </w:t>
-      </w:r>
-      <w:r>
-        <w:t xml:space="preserve">how</w:t>
-      </w:r>
-      <w:r>
-        <w:t xml:space="preserve"> </w:t>
-      </w:r>
-      <w:r>
-        <w:t xml:space="preserve">different</w:t>
-      </w:r>
-      <w:r>
-        <w:t xml:space="preserve"> </w:t>
-      </w:r>
-      <w:r>
-        <w:t xml:space="preserve">combinations</w:t>
-      </w:r>
-      <w:r>
-        <w:t xml:space="preserve"> </w:t>
-      </w:r>
-      <w:r>
-        <w:t xml:space="preserve">of</w:t>
-      </w:r>
-      <w:r>
-        <w:t xml:space="preserve"> </w:t>
-      </w:r>
-      <w:r>
-        <w:t xml:space="preserve">water</w:t>
-      </w:r>
-      <w:r>
-        <w:t xml:space="preserve"> </w:t>
-      </w:r>
-      <w:r>
-        <w:t xml:space="preserve">and</w:t>
-      </w:r>
-      <w:r>
-        <w:t xml:space="preserve"> </w:t>
-      </w:r>
-      <w:r>
-        <w:t xml:space="preserve">nitrogen</w:t>
-      </w:r>
-      <w:r>
-        <w:t xml:space="preserve"> </w:t>
-      </w:r>
-      <w:r>
-        <w:t xml:space="preserve">management</w:t>
-      </w:r>
-      <w:r>
-        <w:t xml:space="preserve"> </w:t>
-      </w:r>
-      <w:r>
-        <w:t xml:space="preserve">affect</w:t>
-      </w:r>
-      <w:r>
-        <w:t xml:space="preserve"> </w:t>
-      </w:r>
-      <w:r>
-        <w:t xml:space="preserve">sheath</w:t>
-      </w:r>
-      <w:r>
-        <w:t xml:space="preserve"> </w:t>
-      </w:r>
-      <w:r>
-        <w:t xml:space="preserve">blight</w:t>
-      </w:r>
-      <w:r>
-        <w:t xml:space="preserve"> </w:t>
-      </w:r>
-      <w:r>
-        <w:t xml:space="preserve">epidemics,</w:t>
-      </w:r>
-      <w:r>
-        <w:t xml:space="preserve"> </w:t>
-      </w:r>
-      <w:r>
-        <w:t xml:space="preserve">we</w:t>
-      </w:r>
-      <w:r>
-        <w:t xml:space="preserve"> </w:t>
-      </w:r>
-      <w:r>
-        <w:t xml:space="preserve">conducted</w:t>
-      </w:r>
-      <w:r>
-        <w:t xml:space="preserve"> </w:t>
-      </w:r>
-      <w:r>
-        <w:t xml:space="preserve">two</w:t>
-      </w:r>
-      <w:r>
-        <w:t xml:space="preserve"> </w:t>
-      </w:r>
-      <w:r>
-        <w:t xml:space="preserve">separate</w:t>
-      </w:r>
-      <w:r>
-        <w:t xml:space="preserve"> </w:t>
-      </w:r>
-      <w:r>
-        <w:t xml:space="preserve">split-plot</w:t>
-      </w:r>
-      <w:r>
-        <w:t xml:space="preserve"> </w:t>
-      </w:r>
-      <w:r>
-        <w:t xml:space="preserve">experiments</w:t>
-      </w:r>
-      <w:r>
-        <w:t xml:space="preserve"> </w:t>
-      </w:r>
-      <w:r>
-        <w:t xml:space="preserve">with</w:t>
-      </w:r>
-      <w:r>
-        <w:t xml:space="preserve"> </w:t>
-      </w:r>
-      <w:r>
-        <w:t xml:space="preserve">a</w:t>
-      </w:r>
-      <w:r>
-        <w:t xml:space="preserve"> </w:t>
-      </w:r>
-      <w:r>
-        <w:t xml:space="preserve">water</w:t>
-      </w:r>
-      <w:r>
-        <w:t xml:space="preserve"> </w:t>
-      </w:r>
-      <w:r>
-        <w:t xml:space="preserve">saving</w:t>
-      </w:r>
-      <w:r>
-        <w:t xml:space="preserve"> </w:t>
-      </w:r>
-      <w:r>
-        <w:t xml:space="preserve">(alternate</w:t>
-      </w:r>
-      <w:r>
-        <w:t xml:space="preserve"> </w:t>
-      </w:r>
-      <w:r>
-        <w:t xml:space="preserve">wetting</w:t>
-      </w:r>
-      <w:r>
-        <w:t xml:space="preserve"> </w:t>
-      </w:r>
-      <w:r>
-        <w:t xml:space="preserve">and</w:t>
-      </w:r>
-      <w:r>
-        <w:t xml:space="preserve"> </w:t>
-      </w:r>
-      <w:r>
-        <w:t xml:space="preserve">drying)</w:t>
-      </w:r>
-      <w:r>
-        <w:t xml:space="preserve"> </w:t>
-      </w:r>
-      <w:r>
-        <w:t xml:space="preserve">regime</w:t>
-      </w:r>
-      <w:r>
-        <w:t xml:space="preserve"> </w:t>
-      </w:r>
-      <w:r>
-        <w:t xml:space="preserve">and</w:t>
-      </w:r>
-      <w:r>
-        <w:t xml:space="preserve"> </w:t>
-      </w:r>
-      <w:r>
-        <w:t xml:space="preserve">traditional</w:t>
-      </w:r>
-      <w:r>
-        <w:t xml:space="preserve"> </w:t>
-      </w:r>
-      <w:r>
-        <w:t xml:space="preserve">flood</w:t>
-      </w:r>
-      <w:r>
-        <w:t xml:space="preserve"> </w:t>
-      </w:r>
-      <w:r>
-        <w:t xml:space="preserve">irrigation</w:t>
-      </w:r>
-      <w:r>
-        <w:t xml:space="preserve"> </w:t>
-      </w:r>
-      <w:r>
-        <w:t xml:space="preserve">regime</w:t>
-      </w:r>
-      <w:r>
-        <w:t xml:space="preserve"> </w:t>
-      </w:r>
-      <w:r>
-        <w:t xml:space="preserve">combined</w:t>
-      </w:r>
-      <w:r>
-        <w:t xml:space="preserve"> </w:t>
-      </w:r>
-      <w:r>
-        <w:t xml:space="preserve">with</w:t>
-      </w:r>
-      <w:r>
-        <w:t xml:space="preserve"> </w:t>
-      </w:r>
-      <w:r>
-        <w:t xml:space="preserve">differing</w:t>
-      </w:r>
-      <w:r>
-        <w:t xml:space="preserve"> </w:t>
-      </w:r>
-      <w:r>
-        <w:t xml:space="preserve">nitrogen</w:t>
-      </w:r>
-      <w:r>
-        <w:t xml:space="preserve"> </w:t>
-      </w:r>
-      <w:r>
-        <w:t xml:space="preserve">treatments</w:t>
-      </w:r>
-      <w:r>
-        <w:t xml:space="preserve"> </w:t>
-      </w:r>
-      <w:r>
-        <w:t xml:space="preserve">in</w:t>
-      </w:r>
-      <w:r>
-        <w:t xml:space="preserve"> </w:t>
-      </w:r>
-      <w:r>
-        <w:t xml:space="preserve">the</w:t>
-      </w:r>
-      <w:r>
-        <w:t xml:space="preserve"> </w:t>
-      </w:r>
-      <w:r>
-        <w:t xml:space="preserve">dry</w:t>
-      </w:r>
-      <w:r>
-        <w:t xml:space="preserve"> </w:t>
-      </w:r>
-      <w:r>
-        <w:t xml:space="preserve">seasons</w:t>
-      </w:r>
-      <w:r>
-        <w:t xml:space="preserve"> </w:t>
-      </w:r>
-      <w:r>
-        <w:t xml:space="preserve">of</w:t>
-      </w:r>
-      <w:r>
-        <w:t xml:space="preserve"> </w:t>
-      </w:r>
-      <w:r>
-        <w:t xml:space="preserve">2015</w:t>
-      </w:r>
-      <w:r>
-        <w:t xml:space="preserve"> </w:t>
-      </w:r>
-      <w:r>
-        <w:t xml:space="preserve">and</w:t>
-      </w:r>
-      <w:r>
-        <w:t xml:space="preserve"> </w:t>
-      </w:r>
-      <w:r>
-        <w:t xml:space="preserve">2016.</w:t>
-      </w:r>
-      <w:r>
-        <w:t xml:space="preserve"> </w:t>
-      </w:r>
-      <w:r>
-        <w:t xml:space="preserve">Disease</w:t>
-      </w:r>
-      <w:r>
-        <w:t xml:space="preserve"> </w:t>
-      </w:r>
-      <w:r>
-        <w:t xml:space="preserve">was</w:t>
-      </w:r>
-      <w:r>
-        <w:t xml:space="preserve"> </w:t>
-      </w:r>
-      <w:r>
-        <w:t xml:space="preserve">scored</w:t>
-      </w:r>
-      <w:r>
-        <w:t xml:space="preserve"> </w:t>
-      </w:r>
-      <w:r>
-        <w:t xml:space="preserve">in</w:t>
-      </w:r>
-      <w:r>
-        <w:t xml:space="preserve"> </w:t>
-      </w:r>
-      <w:r>
-        <w:t xml:space="preserve">the</w:t>
-      </w:r>
-      <w:r>
-        <w:t xml:space="preserve"> </w:t>
-      </w:r>
-      <w:r>
-        <w:t xml:space="preserve">same</w:t>
-      </w:r>
-      <w:r>
-        <w:t xml:space="preserve"> </w:t>
-      </w:r>
-      <w:r>
-        <w:t xml:space="preserve">way</w:t>
-      </w:r>
-      <w:r>
-        <w:t xml:space="preserve"> </w:t>
-      </w:r>
-      <w:r>
-        <w:t xml:space="preserve">in</w:t>
-      </w:r>
-      <w:r>
-        <w:t xml:space="preserve"> </w:t>
-      </w:r>
-      <w:r>
-        <w:t xml:space="preserve">both</w:t>
-      </w:r>
-      <w:r>
-        <w:t xml:space="preserve"> </w:t>
-      </w:r>
-      <w:r>
-        <w:t xml:space="preserve">experiments</w:t>
-      </w:r>
-      <w:r>
-        <w:t xml:space="preserve"> </w:t>
-      </w:r>
-      <w:r>
-        <w:t xml:space="preserve">using</w:t>
-      </w:r>
-      <w:r>
-        <w:t xml:space="preserve"> </w:t>
-      </w:r>
-      <w:r>
-        <w:t xml:space="preserve">a</w:t>
-      </w:r>
-      <w:r>
-        <w:t xml:space="preserve"> </w:t>
-      </w:r>
-      <w:r>
-        <w:t xml:space="preserve">sheath</w:t>
-      </w:r>
-      <w:r>
-        <w:t xml:space="preserve"> </w:t>
-      </w:r>
-      <w:r>
-        <w:t xml:space="preserve">blight</w:t>
-      </w:r>
-      <w:r>
-        <w:t xml:space="preserve"> </w:t>
-      </w:r>
-      <w:r>
-        <w:t xml:space="preserve">assessment</w:t>
-      </w:r>
-      <w:r>
-        <w:t xml:space="preserve"> </w:t>
-      </w:r>
-      <w:r>
-        <w:t xml:space="preserve">scale</w:t>
-      </w:r>
-      <w:r>
-        <w:t xml:space="preserve"> </w:t>
-      </w:r>
-      <w:r>
-        <w:t xml:space="preserve">for</w:t>
-      </w:r>
-      <w:r>
-        <w:t xml:space="preserve"> </w:t>
-      </w:r>
-      <w:r>
-        <w:t xml:space="preserve">field</w:t>
-      </w:r>
-      <w:r>
-        <w:t xml:space="preserve"> </w:t>
-      </w:r>
-      <w:r>
-        <w:t xml:space="preserve">evaluation</w:t>
-      </w:r>
-      <w:r>
-        <w:t xml:space="preserve"> </w:t>
-      </w:r>
-      <w:r>
-        <w:t xml:space="preserve">developed</w:t>
-      </w:r>
-      <w:r>
-        <w:t xml:space="preserve"> </w:t>
-      </w:r>
-      <w:r>
-        <w:t xml:space="preserve">at</w:t>
-      </w:r>
-      <w:r>
-        <w:t xml:space="preserve"> </w:t>
-      </w:r>
-      <w:r>
-        <w:t xml:space="preserve">the</w:t>
-      </w:r>
-      <w:r>
-        <w:t xml:space="preserve"> </w:t>
-      </w:r>
-      <w:r>
-        <w:t xml:space="preserve">International</w:t>
-      </w:r>
-      <w:r>
-        <w:t xml:space="preserve"> </w:t>
-      </w:r>
-      <w:r>
-        <w:t xml:space="preserve">Rice</w:t>
-      </w:r>
-      <w:r>
-        <w:t xml:space="preserve"> </w:t>
-      </w:r>
-      <w:r>
-        <w:t xml:space="preserve">Research</w:t>
-      </w:r>
-      <w:r>
-        <w:t xml:space="preserve"> </w:t>
-      </w:r>
-      <w:r>
-        <w:t xml:space="preserve">Institute</w:t>
-      </w:r>
-      <w:r>
-        <w:t xml:space="preserve"> </w:t>
-      </w:r>
-      <w:r>
-        <w:t xml:space="preserve">to</w:t>
-      </w:r>
-      <w:r>
-        <w:t xml:space="preserve"> </w:t>
-      </w:r>
-      <w:r>
-        <w:t xml:space="preserve">assess</w:t>
-      </w:r>
-      <w:r>
-        <w:t xml:space="preserve"> </w:t>
-      </w:r>
-      <w:r>
-        <w:t xml:space="preserve">the</w:t>
-      </w:r>
-      <w:r>
-        <w:t xml:space="preserve"> </w:t>
-      </w:r>
-      <w:r>
-        <w:t xml:space="preserve">severity</w:t>
-      </w:r>
-      <w:r>
-        <w:t xml:space="preserve"> </w:t>
-      </w:r>
-      <w:r>
-        <w:t xml:space="preserve">on</w:t>
-      </w:r>
-      <w:r>
-        <w:t xml:space="preserve"> </w:t>
-      </w:r>
-      <w:r>
-        <w:t xml:space="preserve">infected</w:t>
-      </w:r>
-      <w:r>
-        <w:t xml:space="preserve"> </w:t>
-      </w:r>
-      <w:r>
-        <w:t xml:space="preserve">sheaths</w:t>
-      </w:r>
-      <w:r>
-        <w:t xml:space="preserve"> </w:t>
-      </w:r>
-      <w:r>
-        <w:t xml:space="preserve">and</w:t>
-      </w:r>
-      <w:r>
-        <w:t xml:space="preserve"> </w:t>
-      </w:r>
-      <w:r>
-        <w:t xml:space="preserve">leaves</w:t>
-      </w:r>
-      <w:r>
-        <w:t xml:space="preserve"> </w:t>
-      </w:r>
-      <w:r>
-        <w:t xml:space="preserve">while</w:t>
-      </w:r>
-      <w:r>
-        <w:t xml:space="preserve"> </w:t>
-      </w:r>
-      <w:r>
-        <w:t xml:space="preserve">sheath</w:t>
-      </w:r>
-      <w:r>
-        <w:t xml:space="preserve"> </w:t>
-      </w:r>
-      <w:r>
-        <w:t xml:space="preserve">blight</w:t>
-      </w:r>
-      <w:r>
-        <w:t xml:space="preserve"> </w:t>
-      </w:r>
-      <w:r>
-        <w:t xml:space="preserve">incidence</w:t>
-      </w:r>
-      <w:r>
-        <w:t xml:space="preserve"> </w:t>
-      </w:r>
-      <w:r>
-        <w:t xml:space="preserve">on</w:t>
-      </w:r>
-      <w:r>
-        <w:t xml:space="preserve"> </w:t>
-      </w:r>
-      <w:r>
-        <w:t xml:space="preserve">tillers</w:t>
-      </w:r>
-      <w:r>
-        <w:t xml:space="preserve"> </w:t>
-      </w:r>
-      <w:r>
-        <w:t xml:space="preserve">were</w:t>
-      </w:r>
-      <w:r>
-        <w:t xml:space="preserve"> </w:t>
-      </w:r>
-      <w:r>
-        <w:t xml:space="preserve">counted</w:t>
-      </w:r>
-      <w:r>
-        <w:t xml:space="preserve"> </w:t>
-      </w:r>
-      <w:r>
-        <w:t xml:space="preserve">per</w:t>
-      </w:r>
-      <w:r>
-        <w:t xml:space="preserve"> </w:t>
-      </w:r>
-      <w:r>
-        <w:t xml:space="preserve">hill.</w:t>
-      </w:r>
-      <w:r>
-        <w:t xml:space="preserve"> </w:t>
-      </w:r>
-      <w:r>
-        <w:t xml:space="preserve">We</w:t>
-      </w:r>
-      <w:r>
-        <w:t xml:space="preserve"> </w:t>
-      </w:r>
-      <w:r>
-        <w:t xml:space="preserve">were</w:t>
-      </w:r>
-      <w:r>
-        <w:t xml:space="preserve"> </w:t>
-      </w:r>
-      <w:r>
-        <w:t xml:space="preserve">unable</w:t>
-      </w:r>
-      <w:r>
-        <w:t xml:space="preserve"> </w:t>
-      </w:r>
-      <w:r>
-        <w:t xml:space="preserve">to</w:t>
-      </w:r>
-      <w:r>
-        <w:t xml:space="preserve"> </w:t>
-      </w:r>
-      <w:r>
-        <w:t xml:space="preserve">detect</w:t>
-      </w:r>
-      <w:r>
-        <w:t xml:space="preserve"> </w:t>
-      </w:r>
-      <w:r>
-        <w:t xml:space="preserve">any</w:t>
-      </w:r>
-      <w:r>
-        <w:t xml:space="preserve"> </w:t>
-      </w:r>
-      <w:r>
-        <w:t xml:space="preserve">difference</w:t>
-      </w:r>
-      <w:r>
-        <w:t xml:space="preserve"> </w:t>
-      </w:r>
-      <w:r>
-        <w:t xml:space="preserve">in</w:t>
-      </w:r>
-      <w:r>
-        <w:t xml:space="preserve"> </w:t>
-      </w:r>
-      <w:r>
-        <w:t xml:space="preserve">the</w:t>
-      </w:r>
-      <w:r>
-        <w:t xml:space="preserve"> </w:t>
-      </w:r>
-      <w:r>
-        <w:t xml:space="preserve">incidence</w:t>
-      </w:r>
-      <w:r>
-        <w:t xml:space="preserve"> </w:t>
-      </w:r>
-      <w:r>
-        <w:t xml:space="preserve">of</w:t>
-      </w:r>
-      <w:r>
-        <w:t xml:space="preserve"> </w:t>
-      </w:r>
-      <w:r>
-        <w:t xml:space="preserve">tiller</w:t>
-      </w:r>
-      <w:r>
-        <w:t xml:space="preserve"> </w:t>
-      </w:r>
-      <w:r>
-        <w:t xml:space="preserve">sheath</w:t>
-      </w:r>
-      <w:r>
-        <w:t xml:space="preserve"> </w:t>
-      </w:r>
-      <w:r>
-        <w:t xml:space="preserve">blight</w:t>
-      </w:r>
-      <w:r>
-        <w:t xml:space="preserve"> </w:t>
-      </w:r>
-      <w:r>
-        <w:t xml:space="preserve">due</w:t>
-      </w:r>
-      <w:r>
-        <w:t xml:space="preserve"> </w:t>
-      </w:r>
-      <w:r>
-        <w:t xml:space="preserve">to</w:t>
-      </w:r>
-      <w:r>
-        <w:t xml:space="preserve"> </w:t>
-      </w:r>
-      <w:r>
-        <w:t xml:space="preserve">irrigation,</w:t>
-      </w:r>
-      <w:r>
-        <w:t xml:space="preserve"> </w:t>
-      </w:r>
-      <w:r>
-        <w:t xml:space="preserve">tiller</w:t>
-      </w:r>
-      <w:r>
-        <w:t xml:space="preserve"> </w:t>
-      </w:r>
-      <w:r>
-        <w:t xml:space="preserve">and</w:t>
-      </w:r>
-      <w:r>
-        <w:t xml:space="preserve"> </w:t>
-      </w:r>
-      <w:r>
-        <w:t xml:space="preserve">leaf</w:t>
-      </w:r>
-      <w:r>
-        <w:t xml:space="preserve"> </w:t>
-      </w:r>
-      <w:r>
-        <w:t xml:space="preserve">sheath</w:t>
-      </w:r>
-      <w:r>
-        <w:t xml:space="preserve"> </w:t>
-      </w:r>
-      <w:r>
-        <w:t xml:space="preserve">blight</w:t>
-      </w:r>
-      <w:r>
-        <w:t xml:space="preserve"> </w:t>
-      </w:r>
-      <w:r>
-        <w:t xml:space="preserve">did</w:t>
-      </w:r>
-      <w:r>
-        <w:t xml:space="preserve"> </w:t>
-      </w:r>
-      <w:r>
-        <w:t xml:space="preserve">differ</w:t>
-      </w:r>
-      <w:r>
-        <w:t xml:space="preserve"> </w:t>
-      </w:r>
-      <w:r>
-        <w:t xml:space="preserve">significantly</w:t>
-      </w:r>
-      <w:r>
-        <w:t xml:space="preserve"> </w:t>
-      </w:r>
-      <w:r>
-        <w:t xml:space="preserve">by</w:t>
-      </w:r>
-      <w:r>
-        <w:t xml:space="preserve"> </w:t>
-      </w:r>
-      <w:r>
-        <w:t xml:space="preserve">irrigation</w:t>
-      </w:r>
-      <w:r>
-        <w:t xml:space="preserve"> </w:t>
-      </w:r>
-      <w:r>
-        <w:t xml:space="preserve">treatment,</w:t>
-      </w:r>
-      <w:r>
-        <w:t xml:space="preserve"> </w:t>
-      </w:r>
-      <w:r>
-        <w:t xml:space="preserve">but</w:t>
-      </w:r>
-      <w:r>
-        <w:t xml:space="preserve"> </w:t>
-      </w:r>
-      <w:r>
-        <w:t xml:space="preserve">leaf</w:t>
-      </w:r>
-      <w:r>
-        <w:t xml:space="preserve"> </w:t>
-      </w:r>
-      <w:r>
-        <w:t xml:space="preserve">sheath</w:t>
-      </w:r>
-      <w:r>
-        <w:t xml:space="preserve"> </w:t>
-      </w:r>
-      <w:r>
-        <w:t xml:space="preserve">blight</w:t>
-      </w:r>
-      <w:r>
-        <w:t xml:space="preserve"> </w:t>
-      </w:r>
-      <w:r>
-        <w:t xml:space="preserve">severity</w:t>
-      </w:r>
-      <w:r>
-        <w:t xml:space="preserve"> </w:t>
-      </w:r>
-      <w:r>
-        <w:t xml:space="preserve">did</w:t>
-      </w:r>
-      <w:r>
-        <w:t xml:space="preserve"> </w:t>
-      </w:r>
-      <w:r>
-        <w:t xml:space="preserve">not.</w:t>
-      </w:r>
-      <w:r>
-        <w:t xml:space="preserve"> </w:t>
-      </w:r>
-      <w:r>
-        <w:t xml:space="preserve">Our</w:t>
-      </w:r>
-      <w:r>
-        <w:t xml:space="preserve"> </w:t>
-      </w:r>
-      <w:r>
-        <w:t xml:space="preserve">findings</w:t>
-      </w:r>
-      <w:r>
-        <w:t xml:space="preserve"> </w:t>
-      </w:r>
-      <w:r>
-        <w:t xml:space="preserve">suggest</w:t>
-      </w:r>
-      <w:r>
-        <w:t xml:space="preserve"> </w:t>
-      </w:r>
-      <w:r>
-        <w:t xml:space="preserve">that</w:t>
-      </w:r>
-      <w:r>
-        <w:t xml:space="preserve"> </w:t>
-      </w:r>
-      <w:r>
-        <w:t xml:space="preserve">farmers</w:t>
-      </w:r>
-      <w:r>
-        <w:t xml:space="preserve"> </w:t>
-      </w:r>
-      <w:r>
-        <w:t xml:space="preserve">can</w:t>
-      </w:r>
-      <w:r>
-        <w:t xml:space="preserve"> </w:t>
-      </w:r>
-      <w:r>
-        <w:t xml:space="preserve">adopt</w:t>
-      </w:r>
-      <w:r>
-        <w:t xml:space="preserve"> </w:t>
-      </w:r>
-      <w:r>
-        <w:t xml:space="preserve">water</w:t>
-      </w:r>
-      <w:r>
-        <w:t xml:space="preserve"> </w:t>
-      </w:r>
-      <w:r>
-        <w:t xml:space="preserve">saving</w:t>
-      </w:r>
-      <w:r>
-        <w:t xml:space="preserve"> </w:t>
-      </w:r>
-      <w:r>
-        <w:t xml:space="preserve">technologies</w:t>
-      </w:r>
-      <w:r>
-        <w:t xml:space="preserve"> </w:t>
-      </w:r>
-      <w:r>
-        <w:t xml:space="preserve">without</w:t>
-      </w:r>
-      <w:r>
-        <w:t xml:space="preserve"> </w:t>
-      </w:r>
-      <w:r>
-        <w:t xml:space="preserve">risking</w:t>
-      </w:r>
-      <w:r>
-        <w:t xml:space="preserve"> </w:t>
-      </w:r>
-      <w:r>
-        <w:t xml:space="preserve">increased</w:t>
-      </w:r>
-      <w:r>
-        <w:t xml:space="preserve"> </w:t>
-      </w:r>
-      <w:r>
-        <w:t xml:space="preserve">sheath</w:t>
-      </w:r>
-      <w:r>
-        <w:t xml:space="preserve"> </w:t>
-      </w:r>
-      <w:r>
-        <w:t xml:space="preserve">blight</w:t>
-      </w:r>
-      <w:r>
-        <w:t xml:space="preserve"> </w:t>
-      </w:r>
-      <w:r>
-        <w:t xml:space="preserve">incidence.</w:t>
-      </w:r>
-      <w:r>
-        <w:t xml:space="preserve"> </w:t>
-      </w:r>
-      <w:r>
-        <w:t xml:space="preserve">We</w:t>
-      </w:r>
-      <w:r>
-        <w:t xml:space="preserve"> </w:t>
-      </w:r>
-      <w:r>
-        <w:t xml:space="preserve">suggest</w:t>
-      </w:r>
-      <w:r>
-        <w:t xml:space="preserve"> </w:t>
-      </w:r>
-      <w:r>
-        <w:t xml:space="preserve">that</w:t>
-      </w:r>
-      <w:r>
-        <w:t xml:space="preserve"> </w:t>
-      </w:r>
-      <w:r>
-        <w:t xml:space="preserve">further</w:t>
-      </w:r>
-      <w:r>
-        <w:t xml:space="preserve"> </w:t>
-      </w:r>
-      <w:r>
-        <w:t xml:space="preserve">cross-cutting</w:t>
-      </w:r>
-      <w:r>
-        <w:t xml:space="preserve"> </w:t>
-      </w:r>
-      <w:r>
-        <w:t xml:space="preserve">research</w:t>
-      </w:r>
-      <w:r>
-        <w:t xml:space="preserve"> </w:t>
-      </w:r>
-      <w:r>
-        <w:t xml:space="preserve">in</w:t>
-      </w:r>
-      <w:r>
-        <w:t xml:space="preserve"> </w:t>
-      </w:r>
-      <w:r>
-        <w:t xml:space="preserve">this</w:t>
-      </w:r>
-      <w:r>
-        <w:t xml:space="preserve"> </w:t>
-      </w:r>
-      <w:r>
-        <w:t xml:space="preserve">area</w:t>
-      </w:r>
-      <w:r>
-        <w:t xml:space="preserve"> </w:t>
-      </w:r>
-      <w:r>
-        <w:t xml:space="preserve">is</w:t>
-      </w:r>
-      <w:r>
-        <w:t xml:space="preserve"> </w:t>
-      </w:r>
-      <w:r>
-        <w:t xml:space="preserve">warranted.</w:t>
-      </w:r>
-    </w:p>
-    <w:p>
-      <w:pPr>
-        <w:pStyle w:val="Heading1"/>
-      </w:pPr>
-      <w:bookmarkStart w:id="20" w:name="introduction"/>
-      <w:r>
-        <w:t xml:space="preserve">Introduction</w:t>
-      </w:r>
-      <w:bookmarkEnd w:id="20"/>
-    </w:p>
-    <w:p>
-      <w:pPr>
-        <w:pStyle w:val="FirstParagraph"/>
-      </w:pPr>
-      <w:r>
-        <w:t xml:space="preserve">Sheath blight (ShB) disease (</w:t>
-      </w:r>
-      <w:r>
-        <w:rPr>
-          <w:i/>
-        </w:rPr>
-        <w:t xml:space="preserve">Rhizoctonia solani</w:t>
-      </w:r>
-      <w:r>
-        <w:t xml:space="preserve"> </w:t>
-      </w:r>
-      <w:r>
-        <w:t xml:space="preserve">Kühn), anastomosis group 1 [(teleomorph:</w:t>
-      </w:r>
-      <w:r>
-        <w:t xml:space="preserve"> </w:t>
-      </w:r>
-      <w:r>
-        <w:rPr>
-          <w:i/>
-        </w:rPr>
-        <w:t xml:space="preserve">Thanatephorus cucumeris</w:t>
-      </w:r>
-      <w:r>
-        <w:t xml:space="preserve"> </w:t>
-      </w:r>
-      <w:r>
-        <w:t xml:space="preserve">(A.B. Frank) Donk.] of rice is an economically important disease worldwide throughout tropical and temperate production areas. Under conducive conditions he disease can cause up to 50% yield losses</w:t>
-      </w:r>
-      <w:r>
-        <w:t xml:space="preserve"> </w:t>
-      </w:r>
-      <w:r>
-        <w:t xml:space="preserve">(Marchetti and Bollich 1991)</w:t>
-      </w:r>
-      <w:r>
-        <w:t xml:space="preserve">. Studies by Savary et al.</w:t>
-      </w:r>
-      <w:r>
-        <w:t xml:space="preserve"> </w:t>
-      </w:r>
-      <w:r>
-        <w:t xml:space="preserve">(2000)</w:t>
-      </w:r>
-      <w:r>
-        <w:t xml:space="preserve"> </w:t>
-      </w:r>
-      <w:r>
-        <w:t xml:space="preserve">estimated normal yield losses in tropical irrigated lowland rice in Asia at 5-10%. The disease is best managed through an integrated disease management approach which includes resistance</w:t>
-      </w:r>
-      <w:r>
-        <w:t xml:space="preserve"> </w:t>
-      </w:r>
-      <w:r>
-        <w:t xml:space="preserve">(Kumar et al. 2009; Srinivasachary et al. 2011)</w:t>
-      </w:r>
-      <w:r>
-        <w:t xml:space="preserve"> </w:t>
-      </w:r>
-      <w:r>
-        <w:t xml:space="preserve">fungicide applications where affordable</w:t>
-      </w:r>
-      <w:r>
-        <w:t xml:space="preserve"> </w:t>
-      </w:r>
-      <w:r>
-        <w:t xml:space="preserve">(Groth 2008; Rush and Lee 1983)</w:t>
-      </w:r>
-      <w:r>
-        <w:t xml:space="preserve">, nitrogen (N) management</w:t>
-      </w:r>
-      <w:r>
-        <w:t xml:space="preserve"> </w:t>
-      </w:r>
-      <w:r>
-        <w:t xml:space="preserve">(Castilla et al. 1996; Slaton et al. 2003; Tang et al. 2007)</w:t>
-      </w:r>
-      <w:r>
-        <w:t xml:space="preserve"> </w:t>
-      </w:r>
-      <w:r>
-        <w:t xml:space="preserve">and water management</w:t>
-      </w:r>
-      <w:r>
-        <w:t xml:space="preserve"> </w:t>
-      </w:r>
-      <w:r>
-        <w:t xml:space="preserve">(Castilla et al. 1996)</w:t>
-      </w:r>
-      <w:r>
-        <w:t xml:space="preserve">.</w:t>
+        <w:t xml:space="preserve">(</w:t>
+      </w:r>
+      <w:r>
+        <w:rPr>
+          <w:b/>
+        </w:rPr>
+        <w:t xml:space="preserve">???</w:t>
+      </w:r>
+      <w:r>
+        <w:t xml:space="preserve">)</w:t>
+      </w:r>
+      <w:r>
+        <w:t xml:space="preserve">. No correlation was found, so the analysis was completed for each variable independently with no assumed interaction.</w:t>
       </w:r>
     </w:p>
     <w:p>
@@ -1392,64 +916,34 @@
         <w:pStyle w:val="BodyText"/>
       </w:pPr>
       <w:r>
-        <w:t xml:space="preserve">Alternate wetting and drying (AWD) is an irrigation technique for irrigated rice (</w:t>
-      </w:r>
-      <w:r>
-        <w:rPr>
-          <w:i/>
-        </w:rPr>
-        <w:t xml:space="preserve">Oryza sativa</w:t>
-      </w:r>
-      <w:r>
-        <w:t xml:space="preserve"> </w:t>
-      </w:r>
-      <w:r>
-        <w:t xml:space="preserve">L.) developed by the International Rice Research Institute (IRRI) and its partners that saves about 15-40% of irrigation water</w:t>
-      </w:r>
-      <w:r>
-        <w:t xml:space="preserve"> </w:t>
-      </w:r>
-      <w:r>
-        <w:t xml:space="preserve">(Bouman and Tuong 2001; Liping et al. 2007)</w:t>
-      </w:r>
-      <w:r>
-        <w:t xml:space="preserve">. In AWD rice, fields are exposed to several dry phases during the growth period without exposing the plants to water stress. In order to avoid yield decline under AWD</w:t>
-      </w:r>
-      <w:r>
-        <w:t xml:space="preserve"> </w:t>
-      </w:r>
-      <w:r>
-        <w:t xml:space="preserve">“</w:t>
-      </w:r>
-      <w:r>
-        <w:t xml:space="preserve">safe</w:t>
-      </w:r>
-      <w:r>
-        <w:t xml:space="preserve">”</w:t>
-      </w:r>
-      <w:r>
-        <w:t xml:space="preserve"> </w:t>
-      </w:r>
-      <w:r>
-        <w:t xml:space="preserve">thresholds have been developed. Under safe AWD irrigation water is applied when the field water level reaches 15cm below the soil surface</w:t>
-      </w:r>
-      <w:r>
-        <w:t xml:space="preserve"> </w:t>
-      </w:r>
-      <w:r>
-        <w:t xml:space="preserve">(Richards and Sander 2014)</w:t>
-      </w:r>
-      <w:r>
-        <w:t xml:space="preserve">. Fields are furthermore kept flooded during the flowering period. As an added benefit to saving water, AWD also reduces greenhouse gas (GHG) emissions of rice fields, which are a substantial factor in the GHG budget of rice producing countries, by around 50%</w:t>
-      </w:r>
-      <w:r>
-        <w:t xml:space="preserve"> </w:t>
-      </w:r>
-      <w:r>
-        <w:t xml:space="preserve">(Sander et al. 2016; Yan et al. 2005)</w:t>
-      </w:r>
-      <w:r>
-        <w:t xml:space="preserve">.</w:t>
+        <w:t xml:space="preserve">As most of the data’s residuals did not meet assumptions for normality, the analysis was carried out using Bayesian multivariate generalised linear mixed models implemented in the R package</w:t>
+      </w:r>
+      <w:r>
+        <w:t xml:space="preserve"> </w:t>
+      </w:r>
+      <w:r>
+        <w:rPr>
+          <w:rStyle w:val="VerbatimChar"/>
+        </w:rPr>
+        <w:t xml:space="preserve">MCMCglmm</w:t>
+      </w:r>
+      <w:r>
+        <w:t xml:space="preserve"> </w:t>
+      </w:r>
+      <w:r>
+        <w:t xml:space="preserve">(</w:t>
+      </w:r>
+      <w:r>
+        <w:rPr>
+          <w:b/>
+        </w:rPr>
+        <w:t xml:space="preserve">???</w:t>
+      </w:r>
+      <w:r>
+        <w:t xml:space="preserve">)</w:t>
+      </w:r>
+      <w:r>
+        <w:t xml:space="preserve">. Six models were created where the the dependent variables were 2015 tiller ShB incidence, 2015 tiller ShB severity, 2015 leaf ShB severity; 2016 tiller ShB incidence, 2016 tiller ShB severity; 2016 leaf ShB severity, respectively. The independent variables were the irrigation management and N rate with replicate treated as a random variable. The base levels (control treatments) for the analyses for 2015 were N rate - N0; irrigation management - FLD and for 2016, N rate - N60; irrigation management - FLD.</w:t>
       </w:r>
     </w:p>
     <w:p>
@@ -1457,377 +951,6 @@
         <w:pStyle w:val="BodyText"/>
       </w:pPr>
       <w:r>
-        <w:t xml:space="preserve">The AWD technology has been identified as promising climate smart practice for different rice growing regions that can stabilize rice production in water scarce areas as well as help reduce the carbon footprint of rice production. Various countries,</w:t>
-      </w:r>
-      <w:r>
-        <w:t xml:space="preserve"> </w:t>
-      </w:r>
-      <w:r>
-        <w:rPr>
-          <w:i/>
-        </w:rPr>
-        <w:t xml:space="preserve">e.g.</w:t>
-      </w:r>
-      <w:r>
-        <w:t xml:space="preserve">, Bangladesh, Vietnam, Thailand and the Philippines, plan to widely apply AWD to local rice production</w:t>
-      </w:r>
-      <w:r>
-        <w:t xml:space="preserve"> </w:t>
-      </w:r>
-      <w:r>
-        <w:t xml:space="preserve">(Ministry of Environment and Forests (MOEF) Government of the People’s Republic of Bangladesh 2015)</w:t>
-      </w:r>
-      <w:r>
-        <w:t xml:space="preserve">. However, a change in water regime in rice fields on large scale might encompass different other effects, for example related to plant health.</w:t>
-      </w:r>
-    </w:p>
-    <w:p>
-      <w:pPr>
-        <w:pStyle w:val="BodyText"/>
-      </w:pPr>
-      <w:r>
-        <w:t xml:space="preserve">Because of the well documented effects of irrigation and N on ShB, we established field experiments to study what effects AWD irrigation technologies and N could have upon ShB incidence and severity in tropical rice.</w:t>
-      </w:r>
-    </w:p>
-    <w:p>
-      <w:pPr>
-        <w:pStyle w:val="Heading1"/>
-      </w:pPr>
-      <w:bookmarkStart w:id="21" w:name="materials-and-methods"/>
-      <w:r>
-        <w:t xml:space="preserve">Materials and Methods</w:t>
-      </w:r>
-      <w:bookmarkEnd w:id="21"/>
-    </w:p>
-    <w:p>
-      <w:pPr>
-        <w:pStyle w:val="FirstParagraph"/>
-      </w:pPr>
-      <w:r>
-        <w:t xml:space="preserve">Two experiments were conducted at the International Rice Research Institute’s (IRRI) Ziegler Experiment Station in Los Baños, Calabarzon, Philippines (latitude 14° 11’ N, longitude 121° 15’ E) in the 2015 and 2016 dry seasons. For 2016 changes were made to optimize the experiment based on findings from the 2015 experiment. Details were as follows.</w:t>
-      </w:r>
-    </w:p>
-    <w:p>
-      <w:pPr>
-        <w:pStyle w:val="Heading2"/>
-      </w:pPr>
-      <w:bookmarkStart w:id="22" w:name="experiment"/>
-      <w:r>
-        <w:t xml:space="preserve">2015 Experiment</w:t>
-      </w:r>
-      <w:bookmarkEnd w:id="22"/>
-    </w:p>
-    <w:p>
-      <w:pPr>
-        <w:pStyle w:val="Heading3"/>
-      </w:pPr>
-      <w:bookmarkStart w:id="23" w:name="experimental-design"/>
-      <w:r>
-        <w:t xml:space="preserve">Experimental Design</w:t>
-      </w:r>
-      <w:bookmarkEnd w:id="23"/>
-    </w:p>
-    <w:p>
-      <w:pPr>
-        <w:pStyle w:val="FirstParagraph"/>
-      </w:pPr>
-      <w:r>
-        <w:t xml:space="preserve">The plot design was a split-plot randomised complete block design with four replicates where irrigation was the main plot and N rate was the split-plot.</w:t>
-      </w:r>
-    </w:p>
-    <w:p>
-      <w:pPr>
-        <w:pStyle w:val="BodyText"/>
-      </w:pPr>
-      <w:r>
-        <w:t xml:space="preserve">The main plot treatments were alternate wetting and drying (AWD) and continuously flooded (FLD) or farmers’ practice as the control treatment. The main plot size was 12m x 12m (144 sq m), with a split-plot size of 5m x 5m (25 sq m). Replication size was 12m x 24m (288 sq m) with a buffer of 1m per split-plot for a whole experiment size of 1,152 sq m.</w:t>
-      </w:r>
-    </w:p>
-    <w:p>
-      <w:pPr>
-        <w:pStyle w:val="BodyText"/>
-      </w:pPr>
-      <w:r>
-        <w:t xml:space="preserve">Irrigation in AWD plots was determined by the water level in plots,</w:t>
-      </w:r>
-      <w:r>
-        <w:t xml:space="preserve"> </w:t>
-      </w:r>
-      <w:r>
-        <w:rPr>
-          <w:i/>
-        </w:rPr>
-        <w:t xml:space="preserve">i.e.</w:t>
-      </w:r>
-      <w:r>
-        <w:t xml:space="preserve">, when the water level reached 15cm below the soil surface irrigation water was applied to a level of 5cm. In FLD plots a standing water layer of 3-5cm was maintained throughout the growing season.</w:t>
-      </w:r>
-    </w:p>
-    <w:p>
-      <w:pPr>
-        <w:pStyle w:val="BodyText"/>
-      </w:pPr>
-      <w:r>
-        <w:t xml:space="preserve">The split-plot treatment rates of N were N0 (no N supply), N100 (100 kg per ha applied as urea in three splits at final harrowing, active tillering and panicle initiation) and N120 (120 kg per ha applied as urea in three splits at final harrowing, active tillering and panicle initiation) (Tab. @ref(tab:tab_1)).</w:t>
-      </w:r>
-    </w:p>
-    <w:p>
-      <w:pPr>
-        <w:pStyle w:val="Heading3"/>
-      </w:pPr>
-      <w:bookmarkStart w:id="24" w:name="crop-establishment"/>
-      <w:r>
-        <w:t xml:space="preserve">Crop Establishment</w:t>
-      </w:r>
-      <w:bookmarkEnd w:id="24"/>
-    </w:p>
-    <w:p>
-      <w:pPr>
-        <w:pStyle w:val="FirstParagraph"/>
-      </w:pPr>
-      <w:r>
-        <w:t xml:space="preserve">Trays of NSIC Rc222 were seeded on 19 December 2014. NSIC Rc222 is an inbred variety released by the Philippine Rice Research Institute (PhilRice), with a 114 day maturity when transplanted were established. The variety is commonly grown by farmers in the area, having moderate resistance to brown plant hopper, green leaf hopper and yellow stem borer, but susceptibility to tungro. Plots were established by manually transplanting seedlings on 9 January 2015 in hills with six to eight seedlings per hill and a distance of 20cm within and between rows.</w:t>
-      </w:r>
-    </w:p>
-    <w:p>
-      <w:pPr>
-        <w:pStyle w:val="Heading3"/>
-      </w:pPr>
-      <w:bookmarkStart w:id="25" w:name="inoculum-preparation-and-application"/>
-      <w:r>
-        <w:t xml:space="preserve">Inoculum Preparation and Application</w:t>
-      </w:r>
-      <w:bookmarkEnd w:id="25"/>
-    </w:p>
-    <w:p>
-      <w:pPr>
-        <w:pStyle w:val="FirstParagraph"/>
-      </w:pPr>
-      <w:r>
-        <w:t xml:space="preserve">An isolate of</w:t>
-      </w:r>
-      <w:r>
-        <w:t xml:space="preserve"> </w:t>
-      </w:r>
-      <w:r>
-        <w:rPr>
-          <w:i/>
-        </w:rPr>
-        <w:t xml:space="preserve">Rhizoctonia solani</w:t>
-      </w:r>
-      <w:r>
-        <w:t xml:space="preserve"> </w:t>
-      </w:r>
-      <w:r>
-        <w:t xml:space="preserve">AG1-1a from infected rice was maintained on potato dextrose agar (PDA) medium in tubes. The isolate was transferred to 90mm Petri dishes containing PDA and incubated a room temperature (20 to 27°C). Glass bottles of autoclaved rice grain and hull substrate were prepared and plugs of the culture were transferred from Petri dishes to the autoclaved substrate and incubated at room temperature for two weeks.</w:t>
-      </w:r>
-    </w:p>
-    <w:p>
-      <w:pPr>
-        <w:pStyle w:val="BodyText"/>
-      </w:pPr>
-      <w:r>
-        <w:t xml:space="preserve">The plots were inoculated 20 days after transplanting by spreading 151g of inoculum over the split-plot area with a 1m buffer on either end (4m x 11m).</w:t>
-      </w:r>
-    </w:p>
-    <w:p>
-      <w:pPr>
-        <w:pStyle w:val="Heading2"/>
-      </w:pPr>
-      <w:bookmarkStart w:id="26" w:name="experiment-1"/>
-      <w:r>
-        <w:t xml:space="preserve">2016 Experiment</w:t>
-      </w:r>
-      <w:bookmarkEnd w:id="26"/>
-    </w:p>
-    <w:p>
-      <w:pPr>
-        <w:pStyle w:val="Heading3"/>
-      </w:pPr>
-      <w:bookmarkStart w:id="27" w:name="experimental-design-1"/>
-      <w:r>
-        <w:t xml:space="preserve">Experimental Design</w:t>
-      </w:r>
-      <w:bookmarkEnd w:id="27"/>
-    </w:p>
-    <w:p>
-      <w:pPr>
-        <w:pStyle w:val="FirstParagraph"/>
-      </w:pPr>
-      <w:r>
-        <w:t xml:space="preserve">The experiment followed the same split-plot design as described for the 2015 experiment. However, the plot size was increased and due to these changes, the replicate sizes are are not equal as necessitated by the use of a larger area for the experiment. The main plot sizes were: Block 1 (B1) 21m x 20.5m (412.5 sq m) and Block 2 (B2) 20.25m x 21.6m (437.4 sq m). The split-plot sizes were B1 21m x 10.25m (215.25 sq m), B2 20.25m x 10.8m (218.7 sq m). The replication sizes were B1 - 42m x 20.5m (861 sq m) and B2 - 40.5m x 21.6m (874.8 sq m). A buffer 0.5m per split-plot was used and the overall experiment size was 3471.6 sq m.</w:t>
-      </w:r>
-    </w:p>
-    <w:p>
-      <w:pPr>
-        <w:pStyle w:val="BodyText"/>
-      </w:pPr>
-      <w:r>
-        <w:t xml:space="preserve">Split-plot N rates differed from the 2015 rates with only two N treatments, N60 (60 kg per ha as urea split into two applications) and N180 (180 kg per ha in three splits) being applied (Tab. @ref(tab:tab_1)).</w:t>
-      </w:r>
-    </w:p>
-    <w:p>
-      <w:pPr>
-        <w:pStyle w:val="Heading3"/>
-      </w:pPr>
-      <w:bookmarkStart w:id="28" w:name="crop-establishment-1"/>
-      <w:r>
-        <w:t xml:space="preserve">Crop Establishment</w:t>
-      </w:r>
-      <w:bookmarkEnd w:id="28"/>
-    </w:p>
-    <w:p>
-      <w:pPr>
-        <w:pStyle w:val="FirstParagraph"/>
-      </w:pPr>
-      <w:r>
-        <w:t xml:space="preserve">Nurseries of NSIC Rc222 were established on 7 January 2016 experiments. Seedlings were transplanted by hand from 20 to 22 January 2016 in hills with six to eight seedlings per hill with a distance of 20 cm within and between rows.</w:t>
-      </w:r>
-    </w:p>
-    <w:p>
-      <w:pPr>
-        <w:pStyle w:val="Heading3"/>
-      </w:pPr>
-      <w:bookmarkStart w:id="29" w:name="inoculum-preparation-and-application-1"/>
-      <w:r>
-        <w:t xml:space="preserve">Inoculum Preparation and Application</w:t>
-      </w:r>
-      <w:bookmarkEnd w:id="29"/>
-    </w:p>
-    <w:p>
-      <w:pPr>
-        <w:pStyle w:val="FirstParagraph"/>
-      </w:pPr>
-      <w:r>
-        <w:t xml:space="preserve">Based on the 2015 results, the inoculation methods were modified in 2016 to increase the amount of inoculum applied to a smaller area. Plots were inoculated 41 days after transplanting using ten bottles per one sampling area (1m x 1m) per plot, where one bottle contained 151g inoculum. A total amount of 1,510g of inoculum was applied to a 1m x 1m area.</w:t>
-      </w:r>
-    </w:p>
-    <w:p>
-      <w:pPr>
-        <w:pStyle w:val="Heading2"/>
-      </w:pPr>
-      <w:bookmarkStart w:id="30" w:name="data-collection"/>
-      <w:r>
-        <w:t xml:space="preserve">Data Collection</w:t>
-      </w:r>
-      <w:bookmarkEnd w:id="30"/>
-    </w:p>
-    <w:p>
-      <w:pPr>
-        <w:pStyle w:val="FirstParagraph"/>
-      </w:pPr>
-      <w:r>
-        <w:t xml:space="preserve">In both experiments, two sample areas, sized 1m x 1m, per plot were assessed. the total number of tillers per hill and number of tillers with ShB (incidence) were measured for nine hills per sample area. Tiller ShB severity was measured for four tillers per hill and six leaves tiller using a disease assessment rating scale for field evaluation developed at IRRI. The scale is an unequally spaced categorical scale where 0 - no disease; 1 - trace to 1% severity; 2 - 1 to 5%; 3 - 5 to 15%; 4 - 15 to 50%; 5 - 50 to 100%. Severity was considered to be the amount of leaf or sheath tissue covered by ShB lesions. Leaves were rated as green (living) having at least XXX% living tissue or dead, defined as having less than XXX% living tissue. The same rating methodology was used in both experiments. Five disease assessments were made in the 2015 experiment and four disease assessments were made in the 2016 experiment, respectively.</w:t>
-      </w:r>
-    </w:p>
-    <w:p>
-      <w:pPr>
-        <w:pStyle w:val="Heading2"/>
-      </w:pPr>
-      <w:bookmarkStart w:id="31" w:name="statistical-analysis"/>
-      <w:r>
-        <w:t xml:space="preserve">Statistical Analysis</w:t>
-      </w:r>
-      <w:bookmarkEnd w:id="31"/>
-    </w:p>
-    <w:p>
-      <w:pPr>
-        <w:pStyle w:val="FirstParagraph"/>
-      </w:pPr>
-      <w:r>
-        <w:t xml:space="preserve">Area under the disease progress stairs (AUDPS)</w:t>
-      </w:r>
-      <w:r>
-        <w:t xml:space="preserve"> </w:t>
-      </w:r>
-      <w:r>
-        <w:t xml:space="preserve">(Simko and Piepho 2012)</w:t>
-      </w:r>
-      <w:r>
-        <w:t xml:space="preserve"> </w:t>
-      </w:r>
-      <w:r>
-        <w:t xml:space="preserve">was calculated for both disease incidence and severity using the R package</w:t>
-      </w:r>
-      <w:r>
-        <w:t xml:space="preserve"> </w:t>
-      </w:r>
-      <w:r>
-        <w:rPr>
-          <w:rStyle w:val="VerbatimChar"/>
-        </w:rPr>
-        <w:t xml:space="preserve">agricolae</w:t>
-      </w:r>
-      <w:r>
-        <w:t xml:space="preserve"> </w:t>
-      </w:r>
-      <w:r>
-        <w:t xml:space="preserve">(de Mendiburu 2017; R Core Team 2018)</w:t>
-      </w:r>
-      <w:r>
-        <w:t xml:space="preserve">. The severity data were converted to the midpoint percent value of the scale range.</w:t>
-      </w:r>
-    </w:p>
-    <w:p>
-      <w:pPr>
-        <w:pStyle w:val="BodyText"/>
-      </w:pPr>
-      <w:r>
-        <w:t xml:space="preserve">The correlations between tiller sheath ShB incidence and tiller and leaf ShB severity were tested using Spearman’s correlation test,</w:t>
-      </w:r>
-      <w:r>
-        <w:t xml:space="preserve"> </w:t>
-      </w:r>
-      <w:r>
-        <w:rPr>
-          <w:rStyle w:val="VerbatimChar"/>
-        </w:rPr>
-        <w:t xml:space="preserve">cor.test</w:t>
-      </w:r>
-      <w:r>
-        <w:t xml:space="preserve">,</w:t>
-      </w:r>
-      <w:r>
-        <w:t xml:space="preserve"> </w:t>
-      </w:r>
-      <w:r>
-        <w:t xml:space="preserve">(R Core Team 2018)</w:t>
-      </w:r>
-      <w:r>
-        <w:t xml:space="preserve">. No correlation was found, so the analysis was completed for each variable independently with no assumed interaction.</w:t>
-      </w:r>
-    </w:p>
-    <w:p>
-      <w:pPr>
-        <w:pStyle w:val="BodyText"/>
-      </w:pPr>
-      <w:r>
-        <w:t xml:space="preserve">As most of the data’s residuals did not meet assumptions for normality, the analysis was carried out using Bayesian multivariate generalised linear mixed models implemented in the R package</w:t>
-      </w:r>
-      <w:r>
-        <w:t xml:space="preserve"> </w:t>
-      </w:r>
-      <w:r>
-        <w:rPr>
-          <w:rStyle w:val="VerbatimChar"/>
-        </w:rPr>
-        <w:t xml:space="preserve">MCMCglmm</w:t>
-      </w:r>
-      <w:r>
-        <w:t xml:space="preserve"> </w:t>
-      </w:r>
-      <w:r>
-        <w:t xml:space="preserve">(Hadfield 2010)</w:t>
-      </w:r>
-      <w:r>
-        <w:t xml:space="preserve">. Six models were created where the the dependent variables were 2015 tiller ShB incidence, 2015 tiller ShB severity, 2015 leaf ShB severity; 2016 tiller ShB incidence, 2016 tiller ShB severity; 2016 leaf ShB severity, respectively. The independent variables were the irrigation management and N rate with replicate treated as a random variable. The base levels (control treatments) for the analyses for 2015 were N rate - N0; irrigation management - FLD and for 2016, N rate - N60; irrigation management - FLD.</w:t>
-      </w:r>
-    </w:p>
-    <w:p>
-      <w:pPr>
-        <w:pStyle w:val="BodyText"/>
-      </w:pPr>
-      <w:r>
         <w:t xml:space="preserve">Four MCMC chains were run for 55,000 steps with the first 5000 discarded as burn in. The remaining 50,000 samples were thinned by taking every tenth sample resulting in 5,000 independent draws from the posterior distribution of the parameters of the model. The</w:t>
       </w:r>
       <w:r>
@@ -1843,7 +966,16 @@
         <w:t xml:space="preserve"> </w:t>
       </w:r>
       <w:r>
-        <w:t xml:space="preserve">(Plummer et al. 2006)</w:t>
+        <w:t xml:space="preserve">(</w:t>
+      </w:r>
+      <w:r>
+        <w:rPr>
+          <w:b/>
+        </w:rPr>
+        <w:t xml:space="preserve">???</w:t>
+      </w:r>
+      <w:r>
+        <w:t xml:space="preserve">)</w:t>
       </w:r>
       <w:r>
         <w:t xml:space="preserve"> </w:t>
@@ -1854,7 +986,7 @@
       <w:r>
         <w:t xml:space="preserve"> </w:t>
       </w:r>
-      <w:hyperlink r:id="rId32">
+      <w:hyperlink r:id="rId34">
         <w:r>
           <w:rPr>
             <w:rStyle w:val="Hyperlink"/>
@@ -1866,7 +998,16 @@
         <w:t xml:space="preserve"> </w:t>
       </w:r>
       <w:r>
-        <w:t xml:space="preserve">(Sparks et al. 2018)</w:t>
+        <w:t xml:space="preserve">(</w:t>
+      </w:r>
+      <w:r>
+        <w:rPr>
+          <w:b/>
+        </w:rPr>
+        <w:t xml:space="preserve">???</w:t>
+      </w:r>
+      <w:r>
+        <w:t xml:space="preserve">)</w:t>
       </w:r>
       <w:r>
         <w:t xml:space="preserve">.</w:t>
@@ -1876,31 +1017,31 @@
       <w:pPr>
         <w:pStyle w:val="Heading1"/>
       </w:pPr>
-      <w:bookmarkStart w:id="33" w:name="results"/>
+      <w:bookmarkStart w:id="35" w:name="results"/>
       <w:r>
         <w:t xml:space="preserve">Results</w:t>
       </w:r>
-      <w:bookmarkEnd w:id="33"/>
+      <w:bookmarkEnd w:id="35"/>
     </w:p>
     <w:p>
       <w:pPr>
         <w:pStyle w:val="Heading2"/>
       </w:pPr>
-      <w:bookmarkStart w:id="34" w:name="experiment-2"/>
+      <w:bookmarkStart w:id="36" w:name="experiment-2"/>
       <w:r>
         <w:t xml:space="preserve">2015 Experiment</w:t>
       </w:r>
-      <w:bookmarkEnd w:id="34"/>
+      <w:bookmarkEnd w:id="36"/>
     </w:p>
     <w:p>
       <w:pPr>
         <w:pStyle w:val="Heading3"/>
       </w:pPr>
-      <w:bookmarkStart w:id="35" w:name="tiller-sheath-blight-incidence"/>
+      <w:bookmarkStart w:id="37" w:name="tiller-sheath-blight-incidence"/>
       <w:r>
         <w:t xml:space="preserve">Tiller Sheath Blight Incidence</w:t>
       </w:r>
-      <w:bookmarkEnd w:id="35"/>
+      <w:bookmarkEnd w:id="37"/>
     </w:p>
     <w:p>
       <w:pPr>
@@ -1914,11 +1055,11 @@
       <w:pPr>
         <w:pStyle w:val="Heading3"/>
       </w:pPr>
-      <w:bookmarkStart w:id="36" w:name="tiller-sheath-blight-severity"/>
+      <w:bookmarkStart w:id="38" w:name="tiller-sheath-blight-severity"/>
       <w:r>
         <w:t xml:space="preserve">Tiller Sheath Blight Severity</w:t>
       </w:r>
-      <w:bookmarkEnd w:id="36"/>
+      <w:bookmarkEnd w:id="38"/>
     </w:p>
     <w:p>
       <w:pPr>
@@ -1932,11 +1073,11 @@
       <w:pPr>
         <w:pStyle w:val="Heading3"/>
       </w:pPr>
-      <w:bookmarkStart w:id="37" w:name="leaf-sheath-blight-severity"/>
+      <w:bookmarkStart w:id="39" w:name="leaf-sheath-blight-severity"/>
       <w:r>
         <w:t xml:space="preserve">Leaf Sheath Blight Severity</w:t>
       </w:r>
-      <w:bookmarkEnd w:id="37"/>
+      <w:bookmarkEnd w:id="39"/>
     </w:p>
     <w:p>
       <w:pPr>
@@ -1950,31 +1091,31 @@
       <w:pPr>
         <w:pStyle w:val="Heading3"/>
       </w:pPr>
-      <w:bookmarkStart w:id="38" w:name="the-interaction-of-irrigation-and-n-management"/>
+      <w:bookmarkStart w:id="40" w:name="the-interaction-of-irrigation-and-n-management"/>
       <w:r>
         <w:t xml:space="preserve">The Interaction of Irrigation and N Management</w:t>
       </w:r>
-      <w:bookmarkEnd w:id="38"/>
+      <w:bookmarkEnd w:id="40"/>
     </w:p>
     <w:p>
       <w:pPr>
         <w:pStyle w:val="Heading2"/>
       </w:pPr>
-      <w:bookmarkStart w:id="39" w:name="experiment-3"/>
+      <w:bookmarkStart w:id="41" w:name="experiment-3"/>
       <w:r>
         <w:t xml:space="preserve">2016 Experiment</w:t>
       </w:r>
-      <w:bookmarkEnd w:id="39"/>
+      <w:bookmarkEnd w:id="41"/>
     </w:p>
     <w:p>
       <w:pPr>
         <w:pStyle w:val="Heading3"/>
       </w:pPr>
-      <w:bookmarkStart w:id="40" w:name="tiller-sheath-blight-incidence-1"/>
+      <w:bookmarkStart w:id="42" w:name="tiller-sheath-blight-incidence-1"/>
       <w:r>
         <w:t xml:space="preserve">Tiller Sheath Blight Incidence</w:t>
       </w:r>
-      <w:bookmarkEnd w:id="40"/>
+      <w:bookmarkEnd w:id="42"/>
     </w:p>
     <w:p>
       <w:pPr>
@@ -1988,11 +1129,11 @@
       <w:pPr>
         <w:pStyle w:val="Heading3"/>
       </w:pPr>
-      <w:bookmarkStart w:id="41" w:name="tiller-sheath-blight-severity-1"/>
+      <w:bookmarkStart w:id="43" w:name="tiller-sheath-blight-severity-1"/>
       <w:r>
         <w:t xml:space="preserve">Tiller Sheath Blight Severity</w:t>
       </w:r>
-      <w:bookmarkEnd w:id="41"/>
+      <w:bookmarkEnd w:id="43"/>
     </w:p>
     <w:p>
       <w:pPr>
@@ -2012,11 +1153,11 @@
       <w:pPr>
         <w:pStyle w:val="Heading3"/>
       </w:pPr>
-      <w:bookmarkStart w:id="42" w:name="leaf-sheath-blight-severity-1"/>
+      <w:bookmarkStart w:id="44" w:name="leaf-sheath-blight-severity-1"/>
       <w:r>
         <w:t xml:space="preserve">Leaf Sheath Blight Severity</w:t>
       </w:r>
-      <w:bookmarkEnd w:id="42"/>
+      <w:bookmarkEnd w:id="44"/>
     </w:p>
     <w:p>
       <w:pPr>
@@ -2030,21 +1171,21 @@
       <w:pPr>
         <w:pStyle w:val="Heading3"/>
       </w:pPr>
-      <w:bookmarkStart w:id="43" w:name="the-interaction-of-irrigation-and-n-management-1"/>
+      <w:bookmarkStart w:id="45" w:name="the-interaction-of-irrigation-and-n-management-1"/>
       <w:r>
         <w:t xml:space="preserve">The Interaction of Irrigation and N Management</w:t>
       </w:r>
-      <w:bookmarkEnd w:id="43"/>
+      <w:bookmarkEnd w:id="45"/>
     </w:p>
     <w:p>
       <w:pPr>
         <w:pStyle w:val="Heading1"/>
       </w:pPr>
-      <w:bookmarkStart w:id="44" w:name="discussion"/>
+      <w:bookmarkStart w:id="46" w:name="discussion"/>
       <w:r>
         <w:t xml:space="preserve">Discussion</w:t>
       </w:r>
-      <w:bookmarkEnd w:id="44"/>
+      <w:bookmarkEnd w:id="46"/>
     </w:p>
     <w:p>
       <w:pPr>
@@ -2073,7 +1214,16 @@
         <w:t xml:space="preserve"> </w:t>
       </w:r>
       <w:r>
-        <w:t xml:space="preserve">(Willocquet et al. 2000)</w:t>
+        <w:t xml:space="preserve">(</w:t>
+      </w:r>
+      <w:r>
+        <w:rPr>
+          <w:b/>
+        </w:rPr>
+        <w:t xml:space="preserve">???</w:t>
+      </w:r>
+      <w:r>
+        <w:t xml:space="preserve">)</w:t>
       </w:r>
       <w:r>
         <w:t xml:space="preserve">. It is possible that the mechanical transplanter could increase ShB spread in the canopy as compared with traditional manual transplanting. This however was not investigated as a part of this study but could bear further research.</w:t>
@@ -2083,21 +1233,21 @@
       <w:pPr>
         <w:pStyle w:val="Heading1"/>
       </w:pPr>
-      <w:bookmarkStart w:id="45" w:name="notes"/>
+      <w:bookmarkStart w:id="47" w:name="notes"/>
       <w:r>
         <w:t xml:space="preserve">Notes</w:t>
       </w:r>
-      <w:bookmarkEnd w:id="45"/>
+      <w:bookmarkEnd w:id="47"/>
     </w:p>
     <w:p>
       <w:pPr>
         <w:pStyle w:val="Heading2"/>
       </w:pPr>
-      <w:bookmarkStart w:id="46" w:name="acknowledgments"/>
+      <w:bookmarkStart w:id="48" w:name="acknowledgments"/>
       <w:r>
         <w:t xml:space="preserve">Acknowledgments</w:t>
       </w:r>
-      <w:bookmarkEnd w:id="46"/>
+      <w:bookmarkEnd w:id="48"/>
     </w:p>
     <w:p>
       <w:pPr>
@@ -2111,812 +1261,43 @@
       <w:pPr>
         <w:pStyle w:val="Heading5"/>
       </w:pPr>
-      <w:bookmarkStart w:id="47" w:name="pagebreak"/>
+      <w:bookmarkStart w:id="49" w:name="pagebreak"/>
       <w:r>
         <w:t xml:space="preserve">pagebreak</w:t>
       </w:r>
-      <w:bookmarkEnd w:id="47"/>
+      <w:bookmarkEnd w:id="49"/>
     </w:p>
     <w:p>
       <w:pPr>
         <w:pStyle w:val="Heading1"/>
       </w:pPr>
-      <w:bookmarkStart w:id="48" w:name="references"/>
+      <w:bookmarkStart w:id="50" w:name="references"/>
       <w:r>
         <w:t xml:space="preserve">References</w:t>
       </w:r>
-      <w:bookmarkEnd w:id="48"/>
-    </w:p>
-    <w:bookmarkStart w:id="80" w:name="refs"/>
-    <w:bookmarkStart w:id="50" w:name="ref-Bouman2001"/>
-    <w:p>
-      <w:pPr>
-        <w:pStyle w:val="FirstParagraph"/>
-      </w:pPr>
-      <w:r>
-        <w:t xml:space="preserve">Bouman, B. A., &amp; Tuong, T. (2001). Field water management to save water and increase its productivity in irrigated lowland rice.</w:t>
-      </w:r>
-      <w:r>
-        <w:t xml:space="preserve"> </w:t>
-      </w:r>
-      <w:r>
-        <w:rPr>
-          <w:i/>
-        </w:rPr>
-        <w:t xml:space="preserve">Agricultural Water Management</w:t>
-      </w:r>
-      <w:r>
-        <w:t xml:space="preserve">,</w:t>
-      </w:r>
-      <w:r>
-        <w:t xml:space="preserve"> </w:t>
-      </w:r>
-      <w:r>
-        <w:rPr>
-          <w:i/>
-        </w:rPr>
-        <w:t xml:space="preserve">49</w:t>
-      </w:r>
-      <w:r>
-        <w:t xml:space="preserve">(1), 11–30. doi:</w:t>
-      </w:r>
-      <w:hyperlink r:id="rId49">
-        <w:r>
-          <w:rPr>
-            <w:rStyle w:val="Hyperlink"/>
-          </w:rPr>
-          <w:t xml:space="preserve">10.1016/S0378-3774(00)00128-1</w:t>
-        </w:r>
-      </w:hyperlink>
-    </w:p>
-    <w:bookmarkEnd w:id="50"/>
-    <w:bookmarkStart w:id="51" w:name="ref-Castilla1996"/>
-    <w:p>
-      <w:pPr>
-        <w:pStyle w:val="BodyText"/>
-      </w:pPr>
-      <w:r>
-        <w:t xml:space="preserve">Castilla, N. P., Leano, R. M., Elazhour, F. A., Teng, P. S., &amp; Savary, S. (1996). Effects of plant contact, inoculation pattern, leaf wetness regime, and nitrogen supply on inoculum efficiency in rice sheath blight.</w:t>
-      </w:r>
-      <w:r>
-        <w:t xml:space="preserve"> </w:t>
-      </w:r>
-      <w:r>
-        <w:rPr>
-          <w:i/>
-        </w:rPr>
-        <w:t xml:space="preserve">Journal of Phytopathology</w:t>
-      </w:r>
-      <w:r>
-        <w:t xml:space="preserve">,</w:t>
-      </w:r>
-      <w:r>
-        <w:t xml:space="preserve"> </w:t>
-      </w:r>
-      <w:r>
-        <w:rPr>
-          <w:i/>
-        </w:rPr>
-        <w:t xml:space="preserve">144</w:t>
-      </w:r>
-      <w:r>
-        <w:t xml:space="preserve">(4), 187–192.</w:t>
-      </w:r>
-    </w:p>
+      <w:bookmarkEnd w:id="50"/>
+    </w:p>
+    <w:bookmarkStart w:id="51" w:name="refs"/>
     <w:bookmarkEnd w:id="51"/>
-    <w:bookmarkStart w:id="53" w:name="ref-deMendiburu2017"/>
-    <w:p>
-      <w:pPr>
-        <w:pStyle w:val="BodyText"/>
-      </w:pPr>
-      <w:r>
-        <w:t xml:space="preserve">de Mendiburu, F. (2017).</w:t>
-      </w:r>
-      <w:r>
-        <w:t xml:space="preserve"> </w:t>
-      </w:r>
-      <w:r>
-        <w:rPr>
-          <w:i/>
-        </w:rPr>
-        <w:t xml:space="preserve">agricolae: Statistical procedures for agricultural research</w:t>
-      </w:r>
-      <w:r>
-        <w:t xml:space="preserve">.</w:t>
-      </w:r>
-      <w:r>
-        <w:t xml:space="preserve"> </w:t>
-      </w:r>
-      <w:hyperlink r:id="rId52">
-        <w:r>
-          <w:rPr>
-            <w:rStyle w:val="Hyperlink"/>
-          </w:rPr>
-          <w:t xml:space="preserve">https://CRAN.R-project.org/package=agricolae</w:t>
-        </w:r>
-      </w:hyperlink>
-    </w:p>
-    <w:bookmarkEnd w:id="53"/>
-    <w:bookmarkStart w:id="54" w:name="ref-Groth2008"/>
-    <w:p>
-      <w:pPr>
-        <w:pStyle w:val="BodyText"/>
-      </w:pPr>
-      <w:r>
-        <w:t xml:space="preserve">Groth, D. E. (2008). Effects of cultivar resistance and single fungicide application on rice sheath blight, yield, and quality.</w:t>
-      </w:r>
-      <w:r>
-        <w:t xml:space="preserve"> </w:t>
-      </w:r>
-      <w:r>
-        <w:rPr>
-          <w:i/>
-        </w:rPr>
-        <w:t xml:space="preserve">Crop Protection</w:t>
-      </w:r>
-      <w:r>
-        <w:t xml:space="preserve">,</w:t>
-      </w:r>
-      <w:r>
-        <w:t xml:space="preserve"> </w:t>
-      </w:r>
-      <w:r>
-        <w:rPr>
-          <w:i/>
-        </w:rPr>
-        <w:t xml:space="preserve">27</w:t>
-      </w:r>
-      <w:r>
-        <w:t xml:space="preserve">(7), 1125–1130.</w:t>
-      </w:r>
-    </w:p>
-    <w:bookmarkEnd w:id="54"/>
-    <w:bookmarkStart w:id="56" w:name="ref-MCMCglmm2010"/>
-    <w:p>
-      <w:pPr>
-        <w:pStyle w:val="BodyText"/>
-      </w:pPr>
-      <w:r>
-        <w:t xml:space="preserve">Hadfield, J. D. (2010). MCMC methods for multi-response generalized linear mixed models: The MCMCglmm R package.</w:t>
-      </w:r>
-      <w:r>
-        <w:t xml:space="preserve"> </w:t>
-      </w:r>
-      <w:r>
-        <w:rPr>
-          <w:i/>
-        </w:rPr>
-        <w:t xml:space="preserve">Journal of Statistical Software</w:t>
-      </w:r>
-      <w:r>
-        <w:t xml:space="preserve">,</w:t>
-      </w:r>
-      <w:r>
-        <w:t xml:space="preserve"> </w:t>
-      </w:r>
-      <w:r>
-        <w:rPr>
-          <w:i/>
-        </w:rPr>
-        <w:t xml:space="preserve">33</w:t>
-      </w:r>
-      <w:r>
-        <w:t xml:space="preserve">(2), 1–22.</w:t>
-      </w:r>
-      <w:r>
-        <w:t xml:space="preserve"> </w:t>
-      </w:r>
-      <w:hyperlink r:id="rId55">
-        <w:r>
-          <w:rPr>
-            <w:rStyle w:val="Hyperlink"/>
-          </w:rPr>
-          <w:t xml:space="preserve">http://www.jstatsoft.org/v33/i02/</w:t>
-        </w:r>
-      </w:hyperlink>
-    </w:p>
-    <w:bookmarkEnd w:id="56"/>
-    <w:bookmarkStart w:id="57" w:name="ref-Kumar2009"/>
-    <w:p>
-      <w:pPr>
-        <w:pStyle w:val="BodyText"/>
-      </w:pPr>
-      <w:r>
-        <w:t xml:space="preserve">Kumar, K. V. K., Reddy, M. S., Kloepper, J. W., Lawrence, K. S., Groth, D. E., &amp; Miller, M. E. (2009). Sheath blight disease of rice (</w:t>
-      </w:r>
-      <w:r>
-        <w:rPr>
-          <w:i/>
-        </w:rPr>
-        <w:t xml:space="preserve">Oryza sativa</w:t>
-      </w:r>
-      <w:r>
-        <w:t xml:space="preserve"> </w:t>
-      </w:r>
-      <w:r>
-        <w:t xml:space="preserve">L.) - an overview.</w:t>
-      </w:r>
-      <w:r>
-        <w:t xml:space="preserve"> </w:t>
-      </w:r>
-      <w:r>
-        <w:rPr>
-          <w:i/>
-        </w:rPr>
-        <w:t xml:space="preserve">Biosciences, Biotechnology Research Asia</w:t>
-      </w:r>
-      <w:r>
-        <w:t xml:space="preserve">,</w:t>
-      </w:r>
-      <w:r>
-        <w:t xml:space="preserve"> </w:t>
-      </w:r>
-      <w:r>
-        <w:rPr>
-          <w:i/>
-        </w:rPr>
-        <w:t xml:space="preserve">6</w:t>
-      </w:r>
-      <w:r>
-        <w:t xml:space="preserve">(2), 465–480.</w:t>
-      </w:r>
-    </w:p>
-    <w:bookmarkEnd w:id="57"/>
-    <w:bookmarkStart w:id="59" w:name="ref-Feng2007"/>
-    <w:p>
-      <w:pPr>
-        <w:pStyle w:val="BodyText"/>
-      </w:pPr>
-      <w:r>
-        <w:t xml:space="preserve">Liping, F., Bouman, B., Tuong, T., Cabangon, R., Li, Y., Lu, G., &amp; Feng, Y. (2007). Exploring options to grow rice using less water in northern China using a modelling approach: I. Field experiments and model evaluation.</w:t>
-      </w:r>
-      <w:r>
-        <w:t xml:space="preserve"> </w:t>
-      </w:r>
-      <w:r>
-        <w:rPr>
-          <w:i/>
-        </w:rPr>
-        <w:t xml:space="preserve">Agricultural Water Management</w:t>
-      </w:r>
-      <w:r>
-        <w:t xml:space="preserve">,</w:t>
-      </w:r>
-      <w:r>
-        <w:t xml:space="preserve"> </w:t>
-      </w:r>
-      <w:r>
-        <w:rPr>
-          <w:i/>
-        </w:rPr>
-        <w:t xml:space="preserve">88</w:t>
-      </w:r>
-      <w:r>
-        <w:t xml:space="preserve">(1 - 3), 1–13. doi:</w:t>
-      </w:r>
-      <w:hyperlink r:id="rId58">
-        <w:r>
-          <w:rPr>
-            <w:rStyle w:val="Hyperlink"/>
-          </w:rPr>
-          <w:t xml:space="preserve">10.1016/j.agwat.2006.10.006</w:t>
-        </w:r>
-      </w:hyperlink>
-    </w:p>
-    <w:bookmarkEnd w:id="59"/>
-    <w:bookmarkStart w:id="60" w:name="ref-Marchetti1991"/>
-    <w:p>
-      <w:pPr>
-        <w:pStyle w:val="BodyText"/>
-      </w:pPr>
-      <w:r>
-        <w:t xml:space="preserve">Marchetti, M. A., &amp; Bollich, C. N. (1991). Quantification of the relationship between sheath blight severity and yield loss in rice.</w:t>
-      </w:r>
-      <w:r>
-        <w:t xml:space="preserve"> </w:t>
-      </w:r>
-      <w:r>
-        <w:rPr>
-          <w:i/>
-        </w:rPr>
-        <w:t xml:space="preserve">Plant Disease</w:t>
-      </w:r>
-      <w:r>
-        <w:t xml:space="preserve">.</w:t>
-      </w:r>
-    </w:p>
-    <w:bookmarkEnd w:id="60"/>
-    <w:bookmarkStart w:id="62" w:name="ref-MOEF2015"/>
-    <w:p>
-      <w:pPr>
-        <w:pStyle w:val="BodyText"/>
-      </w:pPr>
-      <w:r>
-        <w:t xml:space="preserve">Ministry of Environment and Forests (MOEF) Government of the People’s Republic of Bangladesh. (2015). Intended nationally determined contributions (INDC).</w:t>
-      </w:r>
-      <w:r>
-        <w:t xml:space="preserve"> </w:t>
-      </w:r>
-      <w:hyperlink r:id="rId61">
-        <w:r>
-          <w:rPr>
-            <w:rStyle w:val="Hyperlink"/>
-          </w:rPr>
-          <w:t xml:space="preserve">http://www4.unfccc.int/ndcregistry/PublishedDocuments/Bangladesh%20First/INDC_2015_of_Bangladesh.pdf</w:t>
-        </w:r>
-      </w:hyperlink>
-    </w:p>
-    <w:bookmarkEnd w:id="62"/>
-    <w:bookmarkStart w:id="64" w:name="ref-coda2006"/>
-    <w:p>
-      <w:pPr>
-        <w:pStyle w:val="BodyText"/>
-      </w:pPr>
-      <w:r>
-        <w:t xml:space="preserve">Plummer, M., Best, N., Cowles, K., &amp; Vines, K. (2006). CODA: Convergence diagnosis and output analysis for mcmc.</w:t>
-      </w:r>
-      <w:r>
-        <w:t xml:space="preserve"> </w:t>
-      </w:r>
-      <w:r>
-        <w:rPr>
-          <w:i/>
-        </w:rPr>
-        <w:t xml:space="preserve">R News</w:t>
-      </w:r>
-      <w:r>
-        <w:t xml:space="preserve">,</w:t>
-      </w:r>
-      <w:r>
-        <w:t xml:space="preserve"> </w:t>
-      </w:r>
-      <w:r>
-        <w:rPr>
-          <w:i/>
-        </w:rPr>
-        <w:t xml:space="preserve">6</w:t>
-      </w:r>
-      <w:r>
-        <w:t xml:space="preserve">(1), 7–11.</w:t>
-      </w:r>
-      <w:r>
-        <w:t xml:space="preserve"> </w:t>
-      </w:r>
-      <w:hyperlink r:id="rId63">
-        <w:r>
-          <w:rPr>
-            <w:rStyle w:val="Hyperlink"/>
-          </w:rPr>
-          <w:t xml:space="preserve">https://journal.r-project.org/archive/</w:t>
-        </w:r>
-      </w:hyperlink>
-    </w:p>
-    <w:bookmarkEnd w:id="64"/>
-    <w:bookmarkStart w:id="66" w:name="ref-R2018"/>
-    <w:p>
-      <w:pPr>
-        <w:pStyle w:val="BodyText"/>
-      </w:pPr>
-      <w:r>
-        <w:t xml:space="preserve">R Core Team. (2018).</w:t>
-      </w:r>
-      <w:r>
-        <w:t xml:space="preserve"> </w:t>
-      </w:r>
-      <w:r>
-        <w:rPr>
-          <w:i/>
-        </w:rPr>
-        <w:t xml:space="preserve">R: A language and environment for statistical computing</w:t>
-      </w:r>
-      <w:r>
-        <w:t xml:space="preserve">. Vienna, Austria: R Foundation for Statistical Computing.</w:t>
-      </w:r>
-      <w:r>
-        <w:t xml:space="preserve"> </w:t>
-      </w:r>
-      <w:hyperlink r:id="rId65">
-        <w:r>
-          <w:rPr>
-            <w:rStyle w:val="Hyperlink"/>
-          </w:rPr>
-          <w:t xml:space="preserve">https://www.R-project.org/</w:t>
-        </w:r>
-      </w:hyperlink>
-    </w:p>
-    <w:bookmarkEnd w:id="66"/>
-    <w:bookmarkStart w:id="67" w:name="ref-Richards2014"/>
-    <w:p>
-      <w:pPr>
-        <w:pStyle w:val="BodyText"/>
-      </w:pPr>
-      <w:r>
-        <w:t xml:space="preserve">Richards, M., &amp; Sander, B. O. (2014).</w:t>
-      </w:r>
-      <w:r>
-        <w:t xml:space="preserve"> </w:t>
-      </w:r>
-      <w:r>
-        <w:rPr>
-          <w:i/>
-        </w:rPr>
-        <w:t xml:space="preserve">Alternate wetting and drying in irrigated rice</w:t>
-      </w:r>
-      <w:r>
-        <w:t xml:space="preserve"> </w:t>
-      </w:r>
-      <w:r>
-        <w:t xml:space="preserve">(CSA Practice Brief). Copenhagen, Denmark: CGIAR Research Program on Climate Change, Agriculture; Food Security (CCAFS).</w:t>
-      </w:r>
-    </w:p>
-    <w:bookmarkEnd w:id="67"/>
-    <w:bookmarkStart w:id="68" w:name="ref-Rush1983"/>
-    <w:p>
-      <w:pPr>
-        <w:pStyle w:val="BodyText"/>
-      </w:pPr>
-      <w:r>
-        <w:t xml:space="preserve">Rush, M. C., &amp; Lee, F. N. (1983). Rice sheath blight: A major rice disease.</w:t>
-      </w:r>
-      <w:r>
-        <w:t xml:space="preserve"> </w:t>
-      </w:r>
-      <w:r>
-        <w:rPr>
-          <w:i/>
-        </w:rPr>
-        <w:t xml:space="preserve">Plant Disease</w:t>
-      </w:r>
-      <w:r>
-        <w:t xml:space="preserve">,</w:t>
-      </w:r>
-      <w:r>
-        <w:t xml:space="preserve"> </w:t>
-      </w:r>
-      <w:r>
-        <w:rPr>
-          <w:i/>
-        </w:rPr>
-        <w:t xml:space="preserve">67</w:t>
-      </w:r>
-      <w:r>
-        <w:t xml:space="preserve">(7), 829–832.</w:t>
-      </w:r>
-    </w:p>
-    <w:bookmarkEnd w:id="68"/>
-    <w:bookmarkStart w:id="69" w:name="ref-Sander2015"/>
-    <w:p>
-      <w:pPr>
-        <w:pStyle w:val="BodyText"/>
-      </w:pPr>
-      <w:r>
-        <w:t xml:space="preserve">Sander, B. O., Wassmann, R., &amp; Siopongco, J. D. L. C. (2016). Mitigating greenhouse gas emissions from rice production through water-saving techniques: Potential, adoption and empirical evidence. In C. T. Hoanh, R. Johnston, &amp; V. Smakhtin (Eds.), (p. 193). Centre for Agriculture; Biosciences International.</w:t>
-      </w:r>
-    </w:p>
-    <w:bookmarkEnd w:id="69"/>
-    <w:bookmarkStart w:id="70" w:name="ref-Savary2000"/>
-    <w:p>
-      <w:pPr>
-        <w:pStyle w:val="BodyText"/>
-      </w:pPr>
-      <w:r>
-        <w:t xml:space="preserve">Savary, S., Willocquet, L., Elazegui, F. A., Castilla, N. P., &amp; Teng, P. S. (2000). Rice pest constraints in tropical asia: Quantification of yield losses due to rice pests in a range of production situations.</w:t>
-      </w:r>
-      <w:r>
-        <w:t xml:space="preserve"> </w:t>
-      </w:r>
-      <w:r>
-        <w:rPr>
-          <w:i/>
-        </w:rPr>
-        <w:t xml:space="preserve">Plant Disease</w:t>
-      </w:r>
-      <w:r>
-        <w:t xml:space="preserve">,</w:t>
-      </w:r>
-      <w:r>
-        <w:t xml:space="preserve"> </w:t>
-      </w:r>
-      <w:r>
-        <w:rPr>
-          <w:i/>
-        </w:rPr>
-        <w:t xml:space="preserve">84</w:t>
-      </w:r>
-      <w:r>
-        <w:t xml:space="preserve">(3), 357–369.</w:t>
-      </w:r>
-    </w:p>
-    <w:bookmarkEnd w:id="70"/>
-    <w:bookmarkStart w:id="71" w:name="ref-simko2012area"/>
-    <w:p>
-      <w:pPr>
-        <w:pStyle w:val="BodyText"/>
-      </w:pPr>
-      <w:r>
-        <w:t xml:space="preserve">Simko, I., &amp; Piepho, H.-P. (2012). The area under the disease progress stairs: Calculation, advantage, and application.</w:t>
-      </w:r>
-      <w:r>
-        <w:t xml:space="preserve"> </w:t>
-      </w:r>
-      <w:r>
-        <w:rPr>
-          <w:i/>
-        </w:rPr>
-        <w:t xml:space="preserve">Phytopathology</w:t>
-      </w:r>
-      <w:r>
-        <w:t xml:space="preserve">,</w:t>
-      </w:r>
-      <w:r>
-        <w:t xml:space="preserve"> </w:t>
-      </w:r>
-      <w:r>
-        <w:rPr>
-          <w:i/>
-        </w:rPr>
-        <w:t xml:space="preserve">102</w:t>
-      </w:r>
-      <w:r>
-        <w:t xml:space="preserve">(4), 381–389.</w:t>
-      </w:r>
-    </w:p>
-    <w:bookmarkEnd w:id="71"/>
-    <w:bookmarkStart w:id="72" w:name="ref-Slaton2003"/>
-    <w:p>
-      <w:pPr>
-        <w:pStyle w:val="BodyText"/>
-      </w:pPr>
-      <w:r>
-        <w:t xml:space="preserve">Slaton, N. A., Cartwright, R. D., Meng, J., Gbur Jr., E. E., &amp; Norman, R. J. (2003). Sheath blight severity and rice yield as affected by nitrogen fertilizer rate, application method, and fungicide.</w:t>
-      </w:r>
-      <w:r>
-        <w:t xml:space="preserve"> </w:t>
-      </w:r>
-      <w:r>
-        <w:rPr>
-          <w:i/>
-        </w:rPr>
-        <w:t xml:space="preserve">Agronomy Journal</w:t>
-      </w:r>
-      <w:r>
-        <w:t xml:space="preserve">,</w:t>
-      </w:r>
-      <w:r>
-        <w:t xml:space="preserve"> </w:t>
-      </w:r>
-      <w:r>
-        <w:rPr>
-          <w:i/>
-        </w:rPr>
-        <w:t xml:space="preserve">95</w:t>
-      </w:r>
-      <w:r>
-        <w:t xml:space="preserve">(6), 1489–1496.</w:t>
-      </w:r>
-    </w:p>
-    <w:bookmarkEnd w:id="72"/>
-    <w:bookmarkStart w:id="73" w:name="ref-Sparks2018"/>
-    <w:p>
-      <w:pPr>
-        <w:pStyle w:val="BodyText"/>
-      </w:pPr>
-      <w:r>
-        <w:t xml:space="preserve">Sparks, A. H., Castilla, N. P., &amp; Sander, B. O. (2018). Reproducible research compendium for analysing effects of water management and nitrogen on rice sheath blight.</w:t>
-      </w:r>
-    </w:p>
-    <w:bookmarkEnd w:id="73"/>
-    <w:bookmarkStart w:id="75" w:name="ref-Srinivasachary2011"/>
-    <w:p>
-      <w:pPr>
-        <w:pStyle w:val="BodyText"/>
-      </w:pPr>
-      <w:r>
-        <w:t xml:space="preserve">Srinivasachary, Willocquet, L., &amp; Savary, S. (2011). Resistance to rice sheath blight (</w:t>
-      </w:r>
-      <w:r>
-        <w:rPr>
-          <w:i/>
-        </w:rPr>
-        <w:t xml:space="preserve">rhizoctonia solani</w:t>
-      </w:r>
-      <w:r>
-        <w:t xml:space="preserve"> </w:t>
-      </w:r>
-      <w:r>
-        <w:t xml:space="preserve">Kühn) [(teleomorph:</w:t>
-      </w:r>
-      <w:r>
-        <w:t xml:space="preserve"> </w:t>
-      </w:r>
-      <w:r>
-        <w:rPr>
-          <w:i/>
-        </w:rPr>
-        <w:t xml:space="preserve">Thanatephorus cucumeris</w:t>
-      </w:r>
-      <w:r>
-        <w:t xml:space="preserve"> </w:t>
-      </w:r>
-      <w:r>
-        <w:t xml:space="preserve">(A.B. Frank) Donk.] Disease: Current status and perspectives.</w:t>
-      </w:r>
-      <w:r>
-        <w:t xml:space="preserve"> </w:t>
-      </w:r>
-      <w:r>
-        <w:rPr>
-          <w:i/>
-        </w:rPr>
-        <w:t xml:space="preserve">Euphytica</w:t>
-      </w:r>
-      <w:r>
-        <w:t xml:space="preserve">,</w:t>
-      </w:r>
-      <w:r>
-        <w:t xml:space="preserve"> </w:t>
-      </w:r>
-      <w:r>
-        <w:rPr>
-          <w:i/>
-        </w:rPr>
-        <w:t xml:space="preserve">178</w:t>
-      </w:r>
-      <w:r>
-        <w:t xml:space="preserve">(1), 1–22. doi:</w:t>
-      </w:r>
-      <w:hyperlink r:id="rId74">
-        <w:r>
-          <w:rPr>
-            <w:rStyle w:val="Hyperlink"/>
-          </w:rPr>
-          <w:t xml:space="preserve">10.1007/s10681-010-0296-7</w:t>
-        </w:r>
-      </w:hyperlink>
-    </w:p>
-    <w:bookmarkEnd w:id="75"/>
-    <w:bookmarkStart w:id="76" w:name="ref-Tang2007"/>
-    <w:p>
-      <w:pPr>
-        <w:pStyle w:val="BodyText"/>
-      </w:pPr>
-      <w:r>
-        <w:t xml:space="preserve">Tang, Q., Peng, S., Buresh, R. J., Zou, Y., Castilla, N. P., Mew, T. W., &amp; Zhong, X. (2007). Rice varietal difference in sheath blight development and its association with yield loss at different levels of N fertilization.</w:t>
-      </w:r>
-      <w:r>
-        <w:t xml:space="preserve"> </w:t>
-      </w:r>
-      <w:r>
-        <w:rPr>
-          <w:i/>
-        </w:rPr>
-        <w:t xml:space="preserve">Field Crops Research</w:t>
-      </w:r>
-      <w:r>
-        <w:t xml:space="preserve">,</w:t>
-      </w:r>
-      <w:r>
-        <w:t xml:space="preserve"> </w:t>
-      </w:r>
-      <w:r>
-        <w:rPr>
-          <w:i/>
-        </w:rPr>
-        <w:t xml:space="preserve">102</w:t>
-      </w:r>
-      <w:r>
-        <w:t xml:space="preserve">(3), 219–227.</w:t>
-      </w:r>
-    </w:p>
-    <w:bookmarkEnd w:id="76"/>
-    <w:bookmarkStart w:id="77" w:name="ref-Willocquet2000"/>
-    <w:p>
-      <w:pPr>
-        <w:pStyle w:val="BodyText"/>
-      </w:pPr>
-      <w:r>
-        <w:t xml:space="preserve">Willocquet, L., Fernandez, L., &amp; Savary, S. (2000). Effect of various crop establishment methods practised by asian farmers on epidemics of rice sheath blight caused by</w:t>
-      </w:r>
-      <w:r>
-        <w:t xml:space="preserve"> </w:t>
-      </w:r>
-      <w:r>
-        <w:rPr>
-          <w:i/>
-        </w:rPr>
-        <w:t xml:space="preserve">Rhizoctonia solani</w:t>
-      </w:r>
-      <w:r>
-        <w:t xml:space="preserve">.</w:t>
-      </w:r>
-      <w:r>
-        <w:t xml:space="preserve"> </w:t>
-      </w:r>
-      <w:r>
-        <w:rPr>
-          <w:i/>
-        </w:rPr>
-        <w:t xml:space="preserve">Plant Pathology</w:t>
-      </w:r>
-      <w:r>
-        <w:t xml:space="preserve">,</w:t>
-      </w:r>
-      <w:r>
-        <w:t xml:space="preserve"> </w:t>
-      </w:r>
-      <w:r>
-        <w:rPr>
-          <w:i/>
-        </w:rPr>
-        <w:t xml:space="preserve">49</w:t>
-      </w:r>
-      <w:r>
-        <w:t xml:space="preserve">(3), 346–354.</w:t>
-      </w:r>
-    </w:p>
-    <w:bookmarkEnd w:id="77"/>
-    <w:bookmarkStart w:id="79" w:name="ref-Yan2005"/>
-    <w:p>
-      <w:pPr>
-        <w:pStyle w:val="BodyText"/>
-      </w:pPr>
-      <w:r>
-        <w:t xml:space="preserve">Yan, X., Yagi, K., Akiyama, H., &amp; Akimoto, H. (2005). Statistical analysis of the major variables controlling methane emission from rice fields.</w:t>
-      </w:r>
-      <w:r>
-        <w:t xml:space="preserve"> </w:t>
-      </w:r>
-      <w:r>
-        <w:rPr>
-          <w:i/>
-        </w:rPr>
-        <w:t xml:space="preserve">Global Change Biology</w:t>
-      </w:r>
-      <w:r>
-        <w:t xml:space="preserve">,</w:t>
-      </w:r>
-      <w:r>
-        <w:t xml:space="preserve"> </w:t>
-      </w:r>
-      <w:r>
-        <w:rPr>
-          <w:i/>
-        </w:rPr>
-        <w:t xml:space="preserve">11</w:t>
-      </w:r>
-      <w:r>
-        <w:t xml:space="preserve">(7), 1131–1141. doi:</w:t>
-      </w:r>
-      <w:hyperlink r:id="rId78">
-        <w:r>
-          <w:rPr>
-            <w:rStyle w:val="Hyperlink"/>
-          </w:rPr>
-          <w:t xml:space="preserve">10.1111/j.1365-2486.2005.00976.x</w:t>
-        </w:r>
-      </w:hyperlink>
-    </w:p>
-    <w:bookmarkEnd w:id="79"/>
-    <w:bookmarkEnd w:id="80"/>
     <w:p>
       <w:pPr>
         <w:pStyle w:val="Heading5"/>
       </w:pPr>
-      <w:bookmarkStart w:id="81" w:name="pagebreak-1"/>
+      <w:bookmarkStart w:id="52" w:name="pagebreak-1"/>
       <w:r>
         <w:t xml:space="preserve">pagebreak</w:t>
       </w:r>
-      <w:bookmarkEnd w:id="81"/>
+      <w:bookmarkEnd w:id="52"/>
     </w:p>
     <w:p>
       <w:pPr>
         <w:pStyle w:val="Heading1"/>
       </w:pPr>
-      <w:bookmarkStart w:id="82" w:name="tables"/>
+      <w:bookmarkStart w:id="53" w:name="tables"/>
       <w:r>
         <w:t xml:space="preserve">Tables</w:t>
       </w:r>
-      <w:bookmarkEnd w:id="82"/>
+      <w:bookmarkEnd w:id="53"/>
     </w:p>
     <w:p>
       <w:pPr>
@@ -3381,21 +1762,21 @@
       <w:pPr>
         <w:pStyle w:val="Heading5"/>
       </w:pPr>
-      <w:bookmarkStart w:id="83" w:name="pagebreak-2"/>
+      <w:bookmarkStart w:id="54" w:name="pagebreak-2"/>
       <w:r>
         <w:t xml:space="preserve">pagebreak</w:t>
       </w:r>
-      <w:bookmarkEnd w:id="83"/>
+      <w:bookmarkEnd w:id="54"/>
     </w:p>
     <w:p>
       <w:pPr>
         <w:pStyle w:val="Heading1"/>
       </w:pPr>
-      <w:bookmarkStart w:id="84" w:name="figures"/>
+      <w:bookmarkStart w:id="55" w:name="figures"/>
       <w:r>
         <w:t xml:space="preserve">Figures</w:t>
       </w:r>
-      <w:bookmarkEnd w:id="84"/>
+      <w:bookmarkEnd w:id="55"/>
     </w:p>
     <w:p>
       <w:pPr>
@@ -3423,7 +1804,7 @@
                     </pic:cNvPicPr>
                   </pic:nvPicPr>
                   <pic:blipFill>
-                    <a:blip r:embed="rId85"/>
+                    <a:blip r:embed="rId56"/>
                     <a:stretch>
                       <a:fillRect/>
                     </a:stretch>
@@ -3454,11 +1835,11 @@
       <w:pPr>
         <w:pStyle w:val="Heading5"/>
       </w:pPr>
-      <w:bookmarkStart w:id="86" w:name="shb-n-progress"/>
+      <w:bookmarkStart w:id="57" w:name="shb-n-progress"/>
       <w:r>
         <w:t xml:space="preserve">ShB N progress</w:t>
       </w:r>
-      <w:bookmarkEnd w:id="86"/>
+      <w:bookmarkEnd w:id="57"/>
     </w:p>
     <w:p>
       <w:pPr>
@@ -3486,7 +1867,7 @@
                     </pic:cNvPicPr>
                   </pic:nvPicPr>
                   <pic:blipFill>
-                    <a:blip r:embed="rId87"/>
+                    <a:blip r:embed="rId58"/>
                     <a:stretch>
                       <a:fillRect/>
                     </a:stretch>
@@ -3517,11 +1898,11 @@
       <w:pPr>
         <w:pStyle w:val="Heading5"/>
       </w:pPr>
-      <w:bookmarkStart w:id="88" w:name="shb-boxplot---wmgt"/>
+      <w:bookmarkStart w:id="59" w:name="shb-boxplot---wmgt"/>
       <w:r>
         <w:t xml:space="preserve">ShB boxplot - WMGT</w:t>
       </w:r>
-      <w:bookmarkEnd w:id="88"/>
+      <w:bookmarkEnd w:id="59"/>
     </w:p>
     <w:p>
       <w:pPr>
@@ -3549,7 +1930,7 @@
                     </pic:cNvPicPr>
                   </pic:nvPicPr>
                   <pic:blipFill>
-                    <a:blip r:embed="rId89"/>
+                    <a:blip r:embed="rId60"/>
                     <a:stretch>
                       <a:fillRect/>
                     </a:stretch>
@@ -3580,11 +1961,11 @@
       <w:pPr>
         <w:pStyle w:val="Heading5"/>
       </w:pPr>
-      <w:bookmarkStart w:id="90" w:name="shb-boxplot---nrte"/>
+      <w:bookmarkStart w:id="61" w:name="shb-boxplot---nrte"/>
       <w:r>
         <w:t xml:space="preserve">ShB boxplot - NRTE</w:t>
       </w:r>
-      <w:bookmarkEnd w:id="90"/>
+      <w:bookmarkEnd w:id="61"/>
     </w:p>
     <w:p>
       <w:pPr>
@@ -3612,7 +1993,7 @@
                     </pic:cNvPicPr>
                   </pic:nvPicPr>
                   <pic:blipFill>
-                    <a:blip r:embed="rId91"/>
+                    <a:blip r:embed="rId62"/>
                     <a:stretch>
                       <a:fillRect/>
                     </a:stretch>
@@ -3643,11 +2024,11 @@
       <w:pPr>
         <w:pStyle w:val="Heading5"/>
       </w:pPr>
-      <w:bookmarkStart w:id="92" w:name="tiller-estimates-plots"/>
+      <w:bookmarkStart w:id="63" w:name="tiller-estimates-plots"/>
       <w:r>
         <w:t xml:space="preserve">Tiller estimates plots</w:t>
       </w:r>
-      <w:bookmarkEnd w:id="92"/>
+      <w:bookmarkEnd w:id="63"/>
     </w:p>
     <w:p>
       <w:pPr>
@@ -3675,7 +2056,7 @@
                     </pic:cNvPicPr>
                   </pic:nvPicPr>
                   <pic:blipFill>
-                    <a:blip r:embed="rId93"/>
+                    <a:blip r:embed="rId64"/>
                     <a:stretch>
                       <a:fillRect/>
                     </a:stretch>
@@ -3706,11 +2087,11 @@
       <w:pPr>
         <w:pStyle w:val="Heading5"/>
       </w:pPr>
-      <w:bookmarkStart w:id="94" w:name="leaf-estimates-plots"/>
+      <w:bookmarkStart w:id="65" w:name="leaf-estimates-plots"/>
       <w:r>
         <w:t xml:space="preserve">Leaf estimates plots</w:t>
       </w:r>
-      <w:bookmarkEnd w:id="94"/>
+      <w:bookmarkEnd w:id="65"/>
     </w:p>
     <w:p>
       <w:pPr>
@@ -3738,7 +2119,7 @@
                     </pic:cNvPicPr>
                   </pic:nvPicPr>
                   <pic:blipFill>
-                    <a:blip r:embed="rId95"/>
+                    <a:blip r:embed="rId66"/>
                     <a:stretch>
                       <a:fillRect/>
                     </a:stretch>
@@ -3769,28 +2150,28 @@
       <w:pPr>
         <w:pStyle w:val="Heading5"/>
       </w:pPr>
-      <w:bookmarkStart w:id="96" w:name="pagebreak-3"/>
+      <w:bookmarkStart w:id="67" w:name="pagebreak-3"/>
       <w:r>
         <w:t xml:space="preserve">pagebreak</w:t>
       </w:r>
-      <w:bookmarkEnd w:id="96"/>
+      <w:bookmarkEnd w:id="67"/>
     </w:p>
     <w:p>
       <w:pPr>
         <w:pStyle w:val="Heading3"/>
       </w:pPr>
-      <w:bookmarkStart w:id="97" w:name="colophon"/>
+      <w:bookmarkStart w:id="68" w:name="colophon"/>
       <w:r>
         <w:t xml:space="preserve">Colophon</w:t>
       </w:r>
-      <w:bookmarkEnd w:id="97"/>
+      <w:bookmarkEnd w:id="68"/>
     </w:p>
     <w:p>
       <w:pPr>
         <w:pStyle w:val="FirstParagraph"/>
       </w:pPr>
       <w:r>
-        <w:t xml:space="preserve">This report was generated on 2018-07-07 12:18:02 using the following computational environment and dependencies:</w:t>
+        <w:t xml:space="preserve">This report was generated on 2018-08-07 11:50:01 using the following computational environment and dependencies:</w:t>
       </w:r>
     </w:p>
     <w:p>
@@ -3819,7 +2200,7 @@
         <w:rPr>
           <w:rStyle w:val="VerbatimChar"/>
         </w:rPr>
-        <w:t xml:space="preserve">#&gt;  system   x86_64, darwin17.6.0        </w:t>
+        <w:t xml:space="preserve">#&gt;  system   x86_64, darwin17.7.0        </w:t>
       </w:r>
       <w:r>
         <w:br w:type="textWrapping"/>
@@ -3855,16 +2236,16 @@
         <w:rPr>
           <w:rStyle w:val="VerbatimChar"/>
         </w:rPr>
-        <w:t xml:space="preserve">#&gt;  tz       Australia/Brisbane          </w:t>
-      </w:r>
-      <w:r>
-        <w:br w:type="textWrapping"/>
-      </w:r>
-      <w:r>
-        <w:rPr>
-          <w:rStyle w:val="VerbatimChar"/>
-        </w:rPr>
-        <w:t xml:space="preserve">#&gt;  date     2018-07-07                  </w:t>
+        <w:t xml:space="preserve">#&gt;  tz       Europe/Dublin               </w:t>
+      </w:r>
+      <w:r>
+        <w:br w:type="textWrapping"/>
+      </w:r>
+      <w:r>
+        <w:rPr>
+          <w:rStyle w:val="VerbatimChar"/>
+        </w:rPr>
+        <w:t xml:space="preserve">#&gt;  date     2018-08-07                  </w:t>
       </w:r>
       <w:r>
         <w:br w:type="textWrapping"/>
@@ -3909,7 +2290,7 @@
         <w:rPr>
           <w:rStyle w:val="VerbatimChar"/>
         </w:rPr>
-        <w:t xml:space="preserve">#&gt;  base           * 3.5.1      2018-07-03 local         </w:t>
+        <w:t xml:space="preserve">#&gt;  base           * 3.5.1      2018-07-30 local         </w:t>
       </w:r>
       <w:r>
         <w:br w:type="textWrapping"/>
@@ -3972,16 +2353,25 @@
         <w:rPr>
           <w:rStyle w:val="VerbatimChar"/>
         </w:rPr>
-        <w:t xml:space="preserve">#&gt;  compiler         3.5.1      2018-07-03 local         </w:t>
-      </w:r>
-      <w:r>
-        <w:br w:type="textWrapping"/>
-      </w:r>
-      <w:r>
-        <w:rPr>
-          <w:rStyle w:val="VerbatimChar"/>
-        </w:rPr>
-        <w:t xml:space="preserve">#&gt;  datasets       * 3.5.1      2018-07-03 local         </w:t>
+        <w:t xml:space="preserve">#&gt;  compiler         3.5.1      2018-07-30 local         </w:t>
+      </w:r>
+      <w:r>
+        <w:br w:type="textWrapping"/>
+      </w:r>
+      <w:r>
+        <w:rPr>
+          <w:rStyle w:val="VerbatimChar"/>
+        </w:rPr>
+        <w:t xml:space="preserve">#&gt;  crayon           1.3.4      2017-09-16 CRAN (R 3.5.1)</w:t>
+      </w:r>
+      <w:r>
+        <w:br w:type="textWrapping"/>
+      </w:r>
+      <w:r>
+        <w:rPr>
+          <w:rStyle w:val="VerbatimChar"/>
+        </w:rPr>
+        <w:t xml:space="preserve">#&gt;  datasets       * 3.5.1      2018-07-30 local         </w:t>
       </w:r>
       <w:r>
         <w:br w:type="textWrapping"/>
@@ -4017,16 +2407,16 @@
         <w:rPr>
           <w:rStyle w:val="VerbatimChar"/>
         </w:rPr>
-        <w:t xml:space="preserve">#&gt;  evaluate         0.10.1     2017-06-24 CRAN (R 3.5.1)</w:t>
-      </w:r>
-      <w:r>
-        <w:br w:type="textWrapping"/>
-      </w:r>
-      <w:r>
-        <w:rPr>
-          <w:rStyle w:val="VerbatimChar"/>
-        </w:rPr>
-        <w:t xml:space="preserve">#&gt;  ggplot2        * 3.0.0      2018-07-03 cran (@3.0.0) </w:t>
+        <w:t xml:space="preserve">#&gt;  evaluate         0.11       2018-07-17 CRAN (R 3.5.1)</w:t>
+      </w:r>
+      <w:r>
+        <w:br w:type="textWrapping"/>
+      </w:r>
+      <w:r>
+        <w:rPr>
+          <w:rStyle w:val="VerbatimChar"/>
+        </w:rPr>
+        <w:t xml:space="preserve">#&gt;  ggplot2        * 3.0.0      2018-07-03 CRAN (R 3.5.1)</w:t>
       </w:r>
       <w:r>
         <w:br w:type="textWrapping"/>
@@ -4044,34 +2434,34 @@
         <w:rPr>
           <w:rStyle w:val="VerbatimChar"/>
         </w:rPr>
-        <w:t xml:space="preserve">#&gt;  glue             1.2.0      2017-10-29 CRAN (R 3.5.1)</w:t>
-      </w:r>
-      <w:r>
-        <w:br w:type="textWrapping"/>
-      </w:r>
-      <w:r>
-        <w:rPr>
-          <w:rStyle w:val="VerbatimChar"/>
-        </w:rPr>
-        <w:t xml:space="preserve">#&gt;  graphics       * 3.5.1      2018-07-03 local         </w:t>
-      </w:r>
-      <w:r>
-        <w:br w:type="textWrapping"/>
-      </w:r>
-      <w:r>
-        <w:rPr>
-          <w:rStyle w:val="VerbatimChar"/>
-        </w:rPr>
-        <w:t xml:space="preserve">#&gt;  grDevices      * 3.5.1      2018-07-03 local         </w:t>
-      </w:r>
-      <w:r>
-        <w:br w:type="textWrapping"/>
-      </w:r>
-      <w:r>
-        <w:rPr>
-          <w:rStyle w:val="VerbatimChar"/>
-        </w:rPr>
-        <w:t xml:space="preserve">#&gt;  grid           * 3.5.1      2018-07-03 local         </w:t>
+        <w:t xml:space="preserve">#&gt;  glue             1.3.0      2018-07-17 CRAN (R 3.5.1)</w:t>
+      </w:r>
+      <w:r>
+        <w:br w:type="textWrapping"/>
+      </w:r>
+      <w:r>
+        <w:rPr>
+          <w:rStyle w:val="VerbatimChar"/>
+        </w:rPr>
+        <w:t xml:space="preserve">#&gt;  graphics       * 3.5.1      2018-07-30 local         </w:t>
+      </w:r>
+      <w:r>
+        <w:br w:type="textWrapping"/>
+      </w:r>
+      <w:r>
+        <w:rPr>
+          <w:rStyle w:val="VerbatimChar"/>
+        </w:rPr>
+        <w:t xml:space="preserve">#&gt;  grDevices      * 3.5.1      2018-07-30 local         </w:t>
+      </w:r>
+      <w:r>
+        <w:br w:type="textWrapping"/>
+      </w:r>
+      <w:r>
+        <w:rPr>
+          <w:rStyle w:val="VerbatimChar"/>
+        </w:rPr>
+        <w:t xml:space="preserve">#&gt;  grid           * 3.5.1      2018-07-30 local         </w:t>
       </w:r>
       <w:r>
         <w:br w:type="textWrapping"/>
@@ -4170,7 +2560,7 @@
         <w:rPr>
           <w:rStyle w:val="VerbatimChar"/>
         </w:rPr>
-        <w:t xml:space="preserve">#&gt;  methods        * 3.5.1      2018-07-03 local         </w:t>
+        <w:t xml:space="preserve">#&gt;  methods        * 3.5.1      2018-07-30 local         </w:t>
       </w:r>
       <w:r>
         <w:br w:type="textWrapping"/>
@@ -4188,7 +2578,7 @@
         <w:rPr>
           <w:rStyle w:val="VerbatimChar"/>
         </w:rPr>
-        <w:t xml:space="preserve">#&gt;  pillar           1.2.3      2018-05-25 CRAN (R 3.5.1)</w:t>
+        <w:t xml:space="preserve">#&gt;  pillar           1.3.0      2018-07-14 CRAN (R 3.5.1)</w:t>
       </w:r>
       <w:r>
         <w:br w:type="textWrapping"/>
@@ -4233,7 +2623,7 @@
         <w:rPr>
           <w:rStyle w:val="VerbatimChar"/>
         </w:rPr>
-        <w:t xml:space="preserve">#&gt;  Rcpp             0.12.17    2018-05-18 CRAN (R 3.5.1)</w:t>
+        <w:t xml:space="preserve">#&gt;  Rcpp             0.12.18    2018-07-23 CRAN (R 3.5.1)</w:t>
       </w:r>
       <w:r>
         <w:br w:type="textWrapping"/>
@@ -4251,7 +2641,7 @@
         <w:rPr>
           <w:rStyle w:val="VerbatimChar"/>
         </w:rPr>
-        <w:t xml:space="preserve">#&gt;  rice.awd.pests * 0.0.0.9000 2018-07-07 local         </w:t>
+        <w:t xml:space="preserve">#&gt;  rice.awd.pests * 0.0.0.9000 2018-08-07 local         </w:t>
       </w:r>
       <w:r>
         <w:br w:type="textWrapping"/>
@@ -4296,16 +2686,16 @@
         <w:rPr>
           <w:rStyle w:val="VerbatimChar"/>
         </w:rPr>
-        <w:t xml:space="preserve">#&gt;  stats          * 3.5.1      2018-07-03 local         </w:t>
-      </w:r>
-      <w:r>
-        <w:br w:type="textWrapping"/>
-      </w:r>
-      <w:r>
-        <w:rPr>
-          <w:rStyle w:val="VerbatimChar"/>
-        </w:rPr>
-        <w:t xml:space="preserve">#&gt;  stringi          1.2.3      2018-06-12 CRAN (R 3.5.1)</w:t>
+        <w:t xml:space="preserve">#&gt;  stats          * 3.5.1      2018-07-30 local         </w:t>
+      </w:r>
+      <w:r>
+        <w:br w:type="textWrapping"/>
+      </w:r>
+      <w:r>
+        <w:rPr>
+          <w:rStyle w:val="VerbatimChar"/>
+        </w:rPr>
+        <w:t xml:space="preserve">#&gt;  stringi          1.2.4      2018-07-20 CRAN (R 3.5.1)</w:t>
       </w:r>
       <w:r>
         <w:br w:type="textWrapping"/>
@@ -4341,16 +2731,16 @@
         <w:rPr>
           <w:rStyle w:val="VerbatimChar"/>
         </w:rPr>
-        <w:t xml:space="preserve">#&gt;  tools            3.5.1      2018-07-03 local         </w:t>
-      </w:r>
-      <w:r>
-        <w:br w:type="textWrapping"/>
-      </w:r>
-      <w:r>
-        <w:rPr>
-          <w:rStyle w:val="VerbatimChar"/>
-        </w:rPr>
-        <w:t xml:space="preserve">#&gt;  utils          * 3.5.1      2018-07-03 local         </w:t>
+        <w:t xml:space="preserve">#&gt;  tools            3.5.1      2018-07-30 local         </w:t>
+      </w:r>
+      <w:r>
+        <w:br w:type="textWrapping"/>
+      </w:r>
+      <w:r>
+        <w:rPr>
+          <w:rStyle w:val="VerbatimChar"/>
+        </w:rPr>
+        <w:t xml:space="preserve">#&gt;  utils          * 3.5.1      2018-07-30 local         </w:t>
       </w:r>
       <w:r>
         <w:br w:type="textWrapping"/>
@@ -4368,16 +2758,16 @@
         <w:rPr>
           <w:rStyle w:val="VerbatimChar"/>
         </w:rPr>
-        <w:t xml:space="preserve">#&gt;  xfun             0.3        2018-07-06 cran (@0.3)   </w:t>
-      </w:r>
-      <w:r>
-        <w:br w:type="textWrapping"/>
-      </w:r>
-      <w:r>
-        <w:rPr>
-          <w:rStyle w:val="VerbatimChar"/>
-        </w:rPr>
-        <w:t xml:space="preserve">#&gt;  yaml             2.1.19     2018-05-01 CRAN (R 3.5.1)</w:t>
+        <w:t xml:space="preserve">#&gt;  xfun             0.3        2018-07-06 CRAN (R 3.5.1)</w:t>
+      </w:r>
+      <w:r>
+        <w:br w:type="textWrapping"/>
+      </w:r>
+      <w:r>
+        <w:rPr>
+          <w:rStyle w:val="VerbatimChar"/>
+        </w:rPr>
+        <w:t xml:space="preserve">#&gt;  yaml             2.2.0      2018-07-25 CRAN (R 3.5.1)</w:t>
       </w:r>
     </w:p>
     <w:p>
@@ -4396,7 +2786,7 @@
         <w:rPr>
           <w:rStyle w:val="VerbatimChar"/>
         </w:rPr>
-        <w:t xml:space="preserve">#&gt; Local:    master /Users/adamsparks/Development/rice_awd_pests/</w:t>
+        <w:t xml:space="preserve">#&gt; Local:    master /Users/adamsparks/Development/rice_awd_pests</w:t>
       </w:r>
       <w:r>
         <w:br w:type="textWrapping"/>
@@ -4414,7 +2804,7 @@
         <w:rPr>
           <w:rStyle w:val="VerbatimChar"/>
         </w:rPr>
-        <w:t xml:space="preserve">#&gt; Head:     [33d27ed] 2018-07-07: Update paper with input from Nancy</w:t>
+        <w:t xml:space="preserve">#&gt; Head:     [a47d45f] 2018-07-07: Coda needs to be in Depends</w:t>
       </w:r>
     </w:p>
     <w:sectPr>
@@ -4446,6 +2836,36 @@
       <w:r>
         <w:separator/>
       </w:r>
+    </w:p>
+  </w:footnote>
+  <w:footnote w:id="20">
+    <w:p>
+      <w:pPr>
+        <w:pStyle w:val="FootnoteText"/>
+      </w:pPr>
+      <w:r>
+        <w:rPr>
+          <w:rStyle w:val="FootnoteReference"/>
+        </w:rPr>
+        <w:footnoteRef/>
+      </w:r>
+      <w:r>
+        <w:t xml:space="preserve"> </w:t>
+      </w:r>
+      <w:r>
+        <w:t xml:space="preserve">Corresponding author:</w:t>
+      </w:r>
+      <w:r>
+        <w:t xml:space="preserve"> </w:t>
+      </w:r>
+      <w:hyperlink r:id="rId21">
+        <w:r>
+          <w:rPr>
+            <w:rStyle w:val="Hyperlink"/>
+          </w:rPr>
+          <w:t xml:space="preserve">Adam.Sparks@usq.edu.au</w:t>
+        </w:r>
+      </w:hyperlink>
     </w:p>
   </w:footnote>
 </w:footnotes>

--- a/analysis/paper/paper.docx
+++ b/analysis/paper/paper.docx
@@ -3,84 +3,1416 @@
 <w:document xmlns:w="http://schemas.openxmlformats.org/wordprocessingml/2006/main" xmlns:m="http://schemas.openxmlformats.org/officeDocument/2006/math" xmlns:r="http://schemas.openxmlformats.org/officeDocument/2006/relationships" xmlns:o="urn:schemas-microsoft-com:office:office" xmlns:v="urn:schemas-microsoft-com:vml" xmlns:w10="urn:schemas-microsoft-com:office:word" xmlns:a="http://schemas.openxmlformats.org/drawingml/2006/main" xmlns:pic="http://schemas.openxmlformats.org/drawingml/2006/picture" xmlns:wp="http://schemas.openxmlformats.org/drawingml/2006/wordprocessingDrawing">
   <w:body>
     <w:p>
-      <w:r>
-        <w:pict>
-          <v:rect style="width:0;height:1.5pt" o:hralign="center" o:hrstd="t" o:hr="t"/>
-        </w:pict>
-      </w:r>
-    </w:p>
-    <w:p>
-      <w:pPr>
-        <w:pStyle w:val="Compact"/>
-      </w:pPr>
-      <w:r>
-        <w:t xml:space="preserve">title: Do Alternate Wetting and Drying Irrigation Technology and Nitrogen Rates Affect Rice Sheath Blight?</w:t>
-      </w:r>
-      <w:r>
-        <w:t xml:space="preserve"> </w:t>
-      </w:r>
-      <w:r>
-        <w:t xml:space="preserve">author: |</w:t>
-      </w:r>
-      <w:r>
-        <w:t xml:space="preserve"> </w:t>
-      </w:r>
-      <w:r>
-        <w:t xml:space="preserve">| Adam H. Sparks</w:t>
-      </w:r>
-      <w:r>
-        <w:rPr>
-          <w:rStyle w:val="FootnoteReference"/>
-        </w:rPr>
-        <w:footnoteReference w:id="20"/>
-      </w:r>
-      <w:r>
-        <w:t xml:space="preserve"> </w:t>
-      </w:r>
-      <w:r>
-        <w:t xml:space="preserve">, Nancy P. Castilla</w:t>
-      </w:r>
-      <w:r>
-        <w:t xml:space="preserve"> </w:t>
-      </w:r>
-      <w:r>
-        <w:t xml:space="preserve">, Bjorn Ole Sander</w:t>
-      </w:r>
-      <w:r>
-        <w:t xml:space="preserve"> </w:t>
-      </w:r>
-      <w:r>
-        <w:t xml:space="preserve"> </w:t>
-      </w:r>
-      <w:r>
-        <w:t xml:space="preserve">|</w:t>
-      </w:r>
-      <w:r>
-        <w:t xml:space="preserve"> </w:t>
-      </w:r>
-      <w:r>
-        <w:t xml:space="preserve">International Rice Research Institute, Crop and Environmental Sciences Division, Los Baños, Laguna, Philippines, 4031</w:t>
-      </w:r>
-      <w:r>
-        <w:t xml:space="preserve"> </w:t>
-      </w:r>
-      <w:r>
-        <w:t xml:space="preserve">|</w:t>
-      </w:r>
-      <w:r>
-        <w:t xml:space="preserve"> </w:t>
-      </w:r>
-      <w:r>
-        <w:t xml:space="preserve"> </w:t>
-      </w:r>
-      <w:r>
-        <w:t xml:space="preserve">Current Address: University of Southern Queensland, Centre for Crop Health, West Street, Tooowoomba, Queensland, Australia, 4350</w:t>
-      </w:r>
-      <w:r>
-        <w:t xml:space="preserve"> </w:t>
-      </w:r>
-      <w:r>
-        <w:t xml:space="preserve">csl:</w:t>
+      <w:pPr>
+        <w:pStyle w:val="Title"/>
+      </w:pPr>
+      <w:r>
+        <w:t xml:space="preserve">Do</w:t>
+      </w:r>
+      <w:r>
+        <w:t xml:space="preserve"> </w:t>
+      </w:r>
+      <w:r>
+        <w:t xml:space="preserve">Alternate</w:t>
+      </w:r>
+      <w:r>
+        <w:t xml:space="preserve"> </w:t>
+      </w:r>
+      <w:r>
+        <w:t xml:space="preserve">Wetting</w:t>
+      </w:r>
+      <w:r>
+        <w:t xml:space="preserve"> </w:t>
+      </w:r>
+      <w:r>
+        <w:t xml:space="preserve">and</w:t>
+      </w:r>
+      <w:r>
+        <w:t xml:space="preserve"> </w:t>
+      </w:r>
+      <w:r>
+        <w:t xml:space="preserve">Drying</w:t>
+      </w:r>
+      <w:r>
+        <w:t xml:space="preserve"> </w:t>
+      </w:r>
+      <w:r>
+        <w:t xml:space="preserve">Irrigation</w:t>
+      </w:r>
+      <w:r>
+        <w:t xml:space="preserve"> </w:t>
+      </w:r>
+      <w:r>
+        <w:t xml:space="preserve">Technology</w:t>
+      </w:r>
+      <w:r>
+        <w:t xml:space="preserve"> </w:t>
+      </w:r>
+      <w:r>
+        <w:t xml:space="preserve">and</w:t>
+      </w:r>
+      <w:r>
+        <w:t xml:space="preserve"> </w:t>
+      </w:r>
+      <w:r>
+        <w:t xml:space="preserve">Nitrogen</w:t>
+      </w:r>
+      <w:r>
+        <w:t xml:space="preserve"> </w:t>
+      </w:r>
+      <w:r>
+        <w:t xml:space="preserve">Rates</w:t>
+      </w:r>
+      <w:r>
+        <w:t xml:space="preserve"> </w:t>
+      </w:r>
+      <w:r>
+        <w:t xml:space="preserve">Affect</w:t>
+      </w:r>
+      <w:r>
+        <w:t xml:space="preserve"> </w:t>
+      </w:r>
+      <w:r>
+        <w:t xml:space="preserve">Rice</w:t>
+      </w:r>
+      <w:r>
+        <w:t xml:space="preserve"> </w:t>
+      </w:r>
+      <w:r>
+        <w:t xml:space="preserve">Sheath</w:t>
+      </w:r>
+      <w:r>
+        <w:t xml:space="preserve"> </w:t>
+      </w:r>
+      <w:r>
+        <w:t xml:space="preserve">Blight?</w:t>
+      </w:r>
+    </w:p>
+    <w:p>
+      <w:pPr>
+        <w:pStyle w:val="Abstract"/>
+      </w:pPr>
+      <w:r>
+        <w:t xml:space="preserve">Water</w:t>
+      </w:r>
+      <w:r>
+        <w:t xml:space="preserve"> </w:t>
+      </w:r>
+      <w:r>
+        <w:t xml:space="preserve">and</w:t>
+      </w:r>
+      <w:r>
+        <w:t xml:space="preserve"> </w:t>
+      </w:r>
+      <w:r>
+        <w:t xml:space="preserve">nitrogen</w:t>
+      </w:r>
+      <w:r>
+        <w:t xml:space="preserve"> </w:t>
+      </w:r>
+      <w:r>
+        <w:t xml:space="preserve">management</w:t>
+      </w:r>
+      <w:r>
+        <w:t xml:space="preserve"> </w:t>
+      </w:r>
+      <w:r>
+        <w:t xml:space="preserve">play</w:t>
+      </w:r>
+      <w:r>
+        <w:t xml:space="preserve"> </w:t>
+      </w:r>
+      <w:r>
+        <w:t xml:space="preserve">vital</w:t>
+      </w:r>
+      <w:r>
+        <w:t xml:space="preserve"> </w:t>
+      </w:r>
+      <w:r>
+        <w:t xml:space="preserve">roles</w:t>
+      </w:r>
+      <w:r>
+        <w:t xml:space="preserve"> </w:t>
+      </w:r>
+      <w:r>
+        <w:t xml:space="preserve">in</w:t>
+      </w:r>
+      <w:r>
+        <w:t xml:space="preserve"> </w:t>
+      </w:r>
+      <w:r>
+        <w:t xml:space="preserve">rice</w:t>
+      </w:r>
+      <w:r>
+        <w:t xml:space="preserve"> </w:t>
+      </w:r>
+      <w:r>
+        <w:t xml:space="preserve">production.</w:t>
+      </w:r>
+      <w:r>
+        <w:t xml:space="preserve"> </w:t>
+      </w:r>
+      <w:r>
+        <w:t xml:space="preserve">However,</w:t>
+      </w:r>
+      <w:r>
+        <w:t xml:space="preserve"> </w:t>
+      </w:r>
+      <w:r>
+        <w:t xml:space="preserve">the</w:t>
+      </w:r>
+      <w:r>
+        <w:t xml:space="preserve"> </w:t>
+      </w:r>
+      <w:r>
+        <w:t xml:space="preserve">mismanagement</w:t>
+      </w:r>
+      <w:r>
+        <w:t xml:space="preserve"> </w:t>
+      </w:r>
+      <w:r>
+        <w:t xml:space="preserve">of</w:t>
+      </w:r>
+      <w:r>
+        <w:t xml:space="preserve"> </w:t>
+      </w:r>
+      <w:r>
+        <w:t xml:space="preserve">these</w:t>
+      </w:r>
+      <w:r>
+        <w:t xml:space="preserve"> </w:t>
+      </w:r>
+      <w:r>
+        <w:t xml:space="preserve">two</w:t>
+      </w:r>
+      <w:r>
+        <w:t xml:space="preserve"> </w:t>
+      </w:r>
+      <w:r>
+        <w:t xml:space="preserve">management</w:t>
+      </w:r>
+      <w:r>
+        <w:t xml:space="preserve"> </w:t>
+      </w:r>
+      <w:r>
+        <w:t xml:space="preserve">practices</w:t>
+      </w:r>
+      <w:r>
+        <w:t xml:space="preserve"> </w:t>
+      </w:r>
+      <w:r>
+        <w:t xml:space="preserve">may</w:t>
+      </w:r>
+      <w:r>
+        <w:t xml:space="preserve"> </w:t>
+      </w:r>
+      <w:r>
+        <w:t xml:space="preserve">trigger</w:t>
+      </w:r>
+      <w:r>
+        <w:t xml:space="preserve"> </w:t>
+      </w:r>
+      <w:r>
+        <w:t xml:space="preserve">sheath</w:t>
+      </w:r>
+      <w:r>
+        <w:t xml:space="preserve"> </w:t>
+      </w:r>
+      <w:r>
+        <w:t xml:space="preserve">blight</w:t>
+      </w:r>
+      <w:r>
+        <w:t xml:space="preserve"> </w:t>
+      </w:r>
+      <w:r>
+        <w:t xml:space="preserve">of</w:t>
+      </w:r>
+      <w:r>
+        <w:t xml:space="preserve"> </w:t>
+      </w:r>
+      <w:r>
+        <w:t xml:space="preserve">rice,</w:t>
+      </w:r>
+      <w:r>
+        <w:t xml:space="preserve"> </w:t>
+      </w:r>
+      <w:r>
+        <w:t xml:space="preserve">caused</w:t>
+      </w:r>
+      <w:r>
+        <w:t xml:space="preserve"> </w:t>
+      </w:r>
+      <w:r>
+        <w:t xml:space="preserve">by</w:t>
+      </w:r>
+      <w:r>
+        <w:t xml:space="preserve"> </w:t>
+      </w:r>
+      <w:r>
+        <w:rPr>
+          <w:i/>
+        </w:rPr>
+        <w:t xml:space="preserve">Rhizoctonia</w:t>
+      </w:r>
+      <w:r>
+        <w:rPr>
+          <w:i/>
+        </w:rPr>
+        <w:t xml:space="preserve"> </w:t>
+      </w:r>
+      <w:r>
+        <w:rPr>
+          <w:i/>
+        </w:rPr>
+        <w:t xml:space="preserve">solani</w:t>
+      </w:r>
+      <w:r>
+        <w:t xml:space="preserve">,</w:t>
+      </w:r>
+      <w:r>
+        <w:t xml:space="preserve"> </w:t>
+      </w:r>
+      <w:r>
+        <w:t xml:space="preserve">which</w:t>
+      </w:r>
+      <w:r>
+        <w:t xml:space="preserve"> </w:t>
+      </w:r>
+      <w:r>
+        <w:t xml:space="preserve">is</w:t>
+      </w:r>
+      <w:r>
+        <w:t xml:space="preserve"> </w:t>
+      </w:r>
+      <w:r>
+        <w:t xml:space="preserve">favored</w:t>
+      </w:r>
+      <w:r>
+        <w:t xml:space="preserve"> </w:t>
+      </w:r>
+      <w:r>
+        <w:t xml:space="preserve">by</w:t>
+      </w:r>
+      <w:r>
+        <w:t xml:space="preserve"> </w:t>
+      </w:r>
+      <w:r>
+        <w:t xml:space="preserve">wet</w:t>
+      </w:r>
+      <w:r>
+        <w:t xml:space="preserve"> </w:t>
+      </w:r>
+      <w:r>
+        <w:t xml:space="preserve">conditions,</w:t>
+      </w:r>
+      <w:r>
+        <w:t xml:space="preserve"> </w:t>
+      </w:r>
+      <w:r>
+        <w:t xml:space="preserve">high</w:t>
+      </w:r>
+      <w:r>
+        <w:t xml:space="preserve"> </w:t>
+      </w:r>
+      <w:r>
+        <w:t xml:space="preserve">relative</w:t>
+      </w:r>
+      <w:r>
+        <w:t xml:space="preserve"> </w:t>
+      </w:r>
+      <w:r>
+        <w:t xml:space="preserve">humidity,</w:t>
+      </w:r>
+      <w:r>
+        <w:t xml:space="preserve"> </w:t>
+      </w:r>
+      <w:r>
+        <w:t xml:space="preserve">and</w:t>
+      </w:r>
+      <w:r>
+        <w:t xml:space="preserve"> </w:t>
+      </w:r>
+      <w:r>
+        <w:t xml:space="preserve">high</w:t>
+      </w:r>
+      <w:r>
+        <w:t xml:space="preserve"> </w:t>
+      </w:r>
+      <w:r>
+        <w:t xml:space="preserve">nitrogen</w:t>
+      </w:r>
+      <w:r>
+        <w:t xml:space="preserve"> </w:t>
+      </w:r>
+      <w:r>
+        <w:t xml:space="preserve">fertilizer</w:t>
+      </w:r>
+      <w:r>
+        <w:t xml:space="preserve"> </w:t>
+      </w:r>
+      <w:r>
+        <w:t xml:space="preserve">levels.</w:t>
+      </w:r>
+      <w:r>
+        <w:t xml:space="preserve"> </w:t>
+      </w:r>
+      <w:r>
+        <w:t xml:space="preserve">To</w:t>
+      </w:r>
+      <w:r>
+        <w:t xml:space="preserve"> </w:t>
+      </w:r>
+      <w:r>
+        <w:t xml:space="preserve">understand</w:t>
+      </w:r>
+      <w:r>
+        <w:t xml:space="preserve"> </w:t>
+      </w:r>
+      <w:r>
+        <w:t xml:space="preserve">how</w:t>
+      </w:r>
+      <w:r>
+        <w:t xml:space="preserve"> </w:t>
+      </w:r>
+      <w:r>
+        <w:t xml:space="preserve">different</w:t>
+      </w:r>
+      <w:r>
+        <w:t xml:space="preserve"> </w:t>
+      </w:r>
+      <w:r>
+        <w:t xml:space="preserve">combinations</w:t>
+      </w:r>
+      <w:r>
+        <w:t xml:space="preserve"> </w:t>
+      </w:r>
+      <w:r>
+        <w:t xml:space="preserve">of</w:t>
+      </w:r>
+      <w:r>
+        <w:t xml:space="preserve"> </w:t>
+      </w:r>
+      <w:r>
+        <w:t xml:space="preserve">water</w:t>
+      </w:r>
+      <w:r>
+        <w:t xml:space="preserve"> </w:t>
+      </w:r>
+      <w:r>
+        <w:t xml:space="preserve">and</w:t>
+      </w:r>
+      <w:r>
+        <w:t xml:space="preserve"> </w:t>
+      </w:r>
+      <w:r>
+        <w:t xml:space="preserve">nitrogen</w:t>
+      </w:r>
+      <w:r>
+        <w:t xml:space="preserve"> </w:t>
+      </w:r>
+      <w:r>
+        <w:t xml:space="preserve">management</w:t>
+      </w:r>
+      <w:r>
+        <w:t xml:space="preserve"> </w:t>
+      </w:r>
+      <w:r>
+        <w:t xml:space="preserve">affect</w:t>
+      </w:r>
+      <w:r>
+        <w:t xml:space="preserve"> </w:t>
+      </w:r>
+      <w:r>
+        <w:t xml:space="preserve">sheath</w:t>
+      </w:r>
+      <w:r>
+        <w:t xml:space="preserve"> </w:t>
+      </w:r>
+      <w:r>
+        <w:t xml:space="preserve">blight</w:t>
+      </w:r>
+      <w:r>
+        <w:t xml:space="preserve"> </w:t>
+      </w:r>
+      <w:r>
+        <w:t xml:space="preserve">epidemics,</w:t>
+      </w:r>
+      <w:r>
+        <w:t xml:space="preserve"> </w:t>
+      </w:r>
+      <w:r>
+        <w:t xml:space="preserve">we</w:t>
+      </w:r>
+      <w:r>
+        <w:t xml:space="preserve"> </w:t>
+      </w:r>
+      <w:r>
+        <w:t xml:space="preserve">conducted</w:t>
+      </w:r>
+      <w:r>
+        <w:t xml:space="preserve"> </w:t>
+      </w:r>
+      <w:r>
+        <w:t xml:space="preserve">two</w:t>
+      </w:r>
+      <w:r>
+        <w:t xml:space="preserve"> </w:t>
+      </w:r>
+      <w:r>
+        <w:t xml:space="preserve">separate</w:t>
+      </w:r>
+      <w:r>
+        <w:t xml:space="preserve"> </w:t>
+      </w:r>
+      <w:r>
+        <w:t xml:space="preserve">split-plot</w:t>
+      </w:r>
+      <w:r>
+        <w:t xml:space="preserve"> </w:t>
+      </w:r>
+      <w:r>
+        <w:t xml:space="preserve">experiments</w:t>
+      </w:r>
+      <w:r>
+        <w:t xml:space="preserve"> </w:t>
+      </w:r>
+      <w:r>
+        <w:t xml:space="preserve">with</w:t>
+      </w:r>
+      <w:r>
+        <w:t xml:space="preserve"> </w:t>
+      </w:r>
+      <w:r>
+        <w:t xml:space="preserve">a</w:t>
+      </w:r>
+      <w:r>
+        <w:t xml:space="preserve"> </w:t>
+      </w:r>
+      <w:r>
+        <w:t xml:space="preserve">water</w:t>
+      </w:r>
+      <w:r>
+        <w:t xml:space="preserve"> </w:t>
+      </w:r>
+      <w:r>
+        <w:t xml:space="preserve">saving</w:t>
+      </w:r>
+      <w:r>
+        <w:t xml:space="preserve"> </w:t>
+      </w:r>
+      <w:r>
+        <w:t xml:space="preserve">(alternate</w:t>
+      </w:r>
+      <w:r>
+        <w:t xml:space="preserve"> </w:t>
+      </w:r>
+      <w:r>
+        <w:t xml:space="preserve">wetting</w:t>
+      </w:r>
+      <w:r>
+        <w:t xml:space="preserve"> </w:t>
+      </w:r>
+      <w:r>
+        <w:t xml:space="preserve">and</w:t>
+      </w:r>
+      <w:r>
+        <w:t xml:space="preserve"> </w:t>
+      </w:r>
+      <w:r>
+        <w:t xml:space="preserve">drying)</w:t>
+      </w:r>
+      <w:r>
+        <w:t xml:space="preserve"> </w:t>
+      </w:r>
+      <w:r>
+        <w:t xml:space="preserve">regime</w:t>
+      </w:r>
+      <w:r>
+        <w:t xml:space="preserve"> </w:t>
+      </w:r>
+      <w:r>
+        <w:t xml:space="preserve">and</w:t>
+      </w:r>
+      <w:r>
+        <w:t xml:space="preserve"> </w:t>
+      </w:r>
+      <w:r>
+        <w:t xml:space="preserve">traditional</w:t>
+      </w:r>
+      <w:r>
+        <w:t xml:space="preserve"> </w:t>
+      </w:r>
+      <w:r>
+        <w:t xml:space="preserve">flood</w:t>
+      </w:r>
+      <w:r>
+        <w:t xml:space="preserve"> </w:t>
+      </w:r>
+      <w:r>
+        <w:t xml:space="preserve">irrigation</w:t>
+      </w:r>
+      <w:r>
+        <w:t xml:space="preserve"> </w:t>
+      </w:r>
+      <w:r>
+        <w:t xml:space="preserve">regime</w:t>
+      </w:r>
+      <w:r>
+        <w:t xml:space="preserve"> </w:t>
+      </w:r>
+      <w:r>
+        <w:t xml:space="preserve">combined</w:t>
+      </w:r>
+      <w:r>
+        <w:t xml:space="preserve"> </w:t>
+      </w:r>
+      <w:r>
+        <w:t xml:space="preserve">with</w:t>
+      </w:r>
+      <w:r>
+        <w:t xml:space="preserve"> </w:t>
+      </w:r>
+      <w:r>
+        <w:t xml:space="preserve">differing</w:t>
+      </w:r>
+      <w:r>
+        <w:t xml:space="preserve"> </w:t>
+      </w:r>
+      <w:r>
+        <w:t xml:space="preserve">nitrogen</w:t>
+      </w:r>
+      <w:r>
+        <w:t xml:space="preserve"> </w:t>
+      </w:r>
+      <w:r>
+        <w:t xml:space="preserve">treatments</w:t>
+      </w:r>
+      <w:r>
+        <w:t xml:space="preserve"> </w:t>
+      </w:r>
+      <w:r>
+        <w:t xml:space="preserve">in</w:t>
+      </w:r>
+      <w:r>
+        <w:t xml:space="preserve"> </w:t>
+      </w:r>
+      <w:r>
+        <w:t xml:space="preserve">the</w:t>
+      </w:r>
+      <w:r>
+        <w:t xml:space="preserve"> </w:t>
+      </w:r>
+      <w:r>
+        <w:t xml:space="preserve">dry</w:t>
+      </w:r>
+      <w:r>
+        <w:t xml:space="preserve"> </w:t>
+      </w:r>
+      <w:r>
+        <w:t xml:space="preserve">seasons</w:t>
+      </w:r>
+      <w:r>
+        <w:t xml:space="preserve"> </w:t>
+      </w:r>
+      <w:r>
+        <w:t xml:space="preserve">of</w:t>
+      </w:r>
+      <w:r>
+        <w:t xml:space="preserve"> </w:t>
+      </w:r>
+      <w:r>
+        <w:t xml:space="preserve">2015</w:t>
+      </w:r>
+      <w:r>
+        <w:t xml:space="preserve"> </w:t>
+      </w:r>
+      <w:r>
+        <w:t xml:space="preserve">and</w:t>
+      </w:r>
+      <w:r>
+        <w:t xml:space="preserve"> </w:t>
+      </w:r>
+      <w:r>
+        <w:t xml:space="preserve">2016.</w:t>
+      </w:r>
+      <w:r>
+        <w:t xml:space="preserve"> </w:t>
+      </w:r>
+      <w:r>
+        <w:t xml:space="preserve">Disease</w:t>
+      </w:r>
+      <w:r>
+        <w:t xml:space="preserve"> </w:t>
+      </w:r>
+      <w:r>
+        <w:t xml:space="preserve">was</w:t>
+      </w:r>
+      <w:r>
+        <w:t xml:space="preserve"> </w:t>
+      </w:r>
+      <w:r>
+        <w:t xml:space="preserve">scored</w:t>
+      </w:r>
+      <w:r>
+        <w:t xml:space="preserve"> </w:t>
+      </w:r>
+      <w:r>
+        <w:t xml:space="preserve">in</w:t>
+      </w:r>
+      <w:r>
+        <w:t xml:space="preserve"> </w:t>
+      </w:r>
+      <w:r>
+        <w:t xml:space="preserve">the</w:t>
+      </w:r>
+      <w:r>
+        <w:t xml:space="preserve"> </w:t>
+      </w:r>
+      <w:r>
+        <w:t xml:space="preserve">same</w:t>
+      </w:r>
+      <w:r>
+        <w:t xml:space="preserve"> </w:t>
+      </w:r>
+      <w:r>
+        <w:t xml:space="preserve">way</w:t>
+      </w:r>
+      <w:r>
+        <w:t xml:space="preserve"> </w:t>
+      </w:r>
+      <w:r>
+        <w:t xml:space="preserve">in</w:t>
+      </w:r>
+      <w:r>
+        <w:t xml:space="preserve"> </w:t>
+      </w:r>
+      <w:r>
+        <w:t xml:space="preserve">both</w:t>
+      </w:r>
+      <w:r>
+        <w:t xml:space="preserve"> </w:t>
+      </w:r>
+      <w:r>
+        <w:t xml:space="preserve">experiments</w:t>
+      </w:r>
+      <w:r>
+        <w:t xml:space="preserve"> </w:t>
+      </w:r>
+      <w:r>
+        <w:t xml:space="preserve">using</w:t>
+      </w:r>
+      <w:r>
+        <w:t xml:space="preserve"> </w:t>
+      </w:r>
+      <w:r>
+        <w:t xml:space="preserve">a</w:t>
+      </w:r>
+      <w:r>
+        <w:t xml:space="preserve"> </w:t>
+      </w:r>
+      <w:r>
+        <w:t xml:space="preserve">sheath</w:t>
+      </w:r>
+      <w:r>
+        <w:t xml:space="preserve"> </w:t>
+      </w:r>
+      <w:r>
+        <w:t xml:space="preserve">blight</w:t>
+      </w:r>
+      <w:r>
+        <w:t xml:space="preserve"> </w:t>
+      </w:r>
+      <w:r>
+        <w:t xml:space="preserve">assessment</w:t>
+      </w:r>
+      <w:r>
+        <w:t xml:space="preserve"> </w:t>
+      </w:r>
+      <w:r>
+        <w:t xml:space="preserve">scale</w:t>
+      </w:r>
+      <w:r>
+        <w:t xml:space="preserve"> </w:t>
+      </w:r>
+      <w:r>
+        <w:t xml:space="preserve">for</w:t>
+      </w:r>
+      <w:r>
+        <w:t xml:space="preserve"> </w:t>
+      </w:r>
+      <w:r>
+        <w:t xml:space="preserve">field</w:t>
+      </w:r>
+      <w:r>
+        <w:t xml:space="preserve"> </w:t>
+      </w:r>
+      <w:r>
+        <w:t xml:space="preserve">evaluation</w:t>
+      </w:r>
+      <w:r>
+        <w:t xml:space="preserve"> </w:t>
+      </w:r>
+      <w:r>
+        <w:t xml:space="preserve">developed</w:t>
+      </w:r>
+      <w:r>
+        <w:t xml:space="preserve"> </w:t>
+      </w:r>
+      <w:r>
+        <w:t xml:space="preserve">at</w:t>
+      </w:r>
+      <w:r>
+        <w:t xml:space="preserve"> </w:t>
+      </w:r>
+      <w:r>
+        <w:t xml:space="preserve">the</w:t>
+      </w:r>
+      <w:r>
+        <w:t xml:space="preserve"> </w:t>
+      </w:r>
+      <w:r>
+        <w:t xml:space="preserve">International</w:t>
+      </w:r>
+      <w:r>
+        <w:t xml:space="preserve"> </w:t>
+      </w:r>
+      <w:r>
+        <w:t xml:space="preserve">Rice</w:t>
+      </w:r>
+      <w:r>
+        <w:t xml:space="preserve"> </w:t>
+      </w:r>
+      <w:r>
+        <w:t xml:space="preserve">Research</w:t>
+      </w:r>
+      <w:r>
+        <w:t xml:space="preserve"> </w:t>
+      </w:r>
+      <w:r>
+        <w:t xml:space="preserve">Institute</w:t>
+      </w:r>
+      <w:r>
+        <w:t xml:space="preserve"> </w:t>
+      </w:r>
+      <w:r>
+        <w:t xml:space="preserve">to</w:t>
+      </w:r>
+      <w:r>
+        <w:t xml:space="preserve"> </w:t>
+      </w:r>
+      <w:r>
+        <w:t xml:space="preserve">assess</w:t>
+      </w:r>
+      <w:r>
+        <w:t xml:space="preserve"> </w:t>
+      </w:r>
+      <w:r>
+        <w:t xml:space="preserve">the</w:t>
+      </w:r>
+      <w:r>
+        <w:t xml:space="preserve"> </w:t>
+      </w:r>
+      <w:r>
+        <w:t xml:space="preserve">severity</w:t>
+      </w:r>
+      <w:r>
+        <w:t xml:space="preserve"> </w:t>
+      </w:r>
+      <w:r>
+        <w:t xml:space="preserve">on</w:t>
+      </w:r>
+      <w:r>
+        <w:t xml:space="preserve"> </w:t>
+      </w:r>
+      <w:r>
+        <w:t xml:space="preserve">infected</w:t>
+      </w:r>
+      <w:r>
+        <w:t xml:space="preserve"> </w:t>
+      </w:r>
+      <w:r>
+        <w:t xml:space="preserve">sheaths</w:t>
+      </w:r>
+      <w:r>
+        <w:t xml:space="preserve"> </w:t>
+      </w:r>
+      <w:r>
+        <w:t xml:space="preserve">and</w:t>
+      </w:r>
+      <w:r>
+        <w:t xml:space="preserve"> </w:t>
+      </w:r>
+      <w:r>
+        <w:t xml:space="preserve">leaves</w:t>
+      </w:r>
+      <w:r>
+        <w:t xml:space="preserve"> </w:t>
+      </w:r>
+      <w:r>
+        <w:t xml:space="preserve">while</w:t>
+      </w:r>
+      <w:r>
+        <w:t xml:space="preserve"> </w:t>
+      </w:r>
+      <w:r>
+        <w:t xml:space="preserve">sheath</w:t>
+      </w:r>
+      <w:r>
+        <w:t xml:space="preserve"> </w:t>
+      </w:r>
+      <w:r>
+        <w:t xml:space="preserve">blight</w:t>
+      </w:r>
+      <w:r>
+        <w:t xml:space="preserve"> </w:t>
+      </w:r>
+      <w:r>
+        <w:t xml:space="preserve">incidence</w:t>
+      </w:r>
+      <w:r>
+        <w:t xml:space="preserve"> </w:t>
+      </w:r>
+      <w:r>
+        <w:t xml:space="preserve">on</w:t>
+      </w:r>
+      <w:r>
+        <w:t xml:space="preserve"> </w:t>
+      </w:r>
+      <w:r>
+        <w:t xml:space="preserve">tillers</w:t>
+      </w:r>
+      <w:r>
+        <w:t xml:space="preserve"> </w:t>
+      </w:r>
+      <w:r>
+        <w:t xml:space="preserve">were</w:t>
+      </w:r>
+      <w:r>
+        <w:t xml:space="preserve"> </w:t>
+      </w:r>
+      <w:r>
+        <w:t xml:space="preserve">counted</w:t>
+      </w:r>
+      <w:r>
+        <w:t xml:space="preserve"> </w:t>
+      </w:r>
+      <w:r>
+        <w:t xml:space="preserve">per</w:t>
+      </w:r>
+      <w:r>
+        <w:t xml:space="preserve"> </w:t>
+      </w:r>
+      <w:r>
+        <w:t xml:space="preserve">hill.</w:t>
+      </w:r>
+      <w:r>
+        <w:t xml:space="preserve"> </w:t>
+      </w:r>
+      <w:r>
+        <w:t xml:space="preserve">We</w:t>
+      </w:r>
+      <w:r>
+        <w:t xml:space="preserve"> </w:t>
+      </w:r>
+      <w:r>
+        <w:t xml:space="preserve">were</w:t>
+      </w:r>
+      <w:r>
+        <w:t xml:space="preserve"> </w:t>
+      </w:r>
+      <w:r>
+        <w:t xml:space="preserve">unable</w:t>
+      </w:r>
+      <w:r>
+        <w:t xml:space="preserve"> </w:t>
+      </w:r>
+      <w:r>
+        <w:t xml:space="preserve">to</w:t>
+      </w:r>
+      <w:r>
+        <w:t xml:space="preserve"> </w:t>
+      </w:r>
+      <w:r>
+        <w:t xml:space="preserve">detect</w:t>
+      </w:r>
+      <w:r>
+        <w:t xml:space="preserve"> </w:t>
+      </w:r>
+      <w:r>
+        <w:t xml:space="preserve">any</w:t>
+      </w:r>
+      <w:r>
+        <w:t xml:space="preserve"> </w:t>
+      </w:r>
+      <w:r>
+        <w:t xml:space="preserve">difference</w:t>
+      </w:r>
+      <w:r>
+        <w:t xml:space="preserve"> </w:t>
+      </w:r>
+      <w:r>
+        <w:t xml:space="preserve">in</w:t>
+      </w:r>
+      <w:r>
+        <w:t xml:space="preserve"> </w:t>
+      </w:r>
+      <w:r>
+        <w:t xml:space="preserve">the</w:t>
+      </w:r>
+      <w:r>
+        <w:t xml:space="preserve"> </w:t>
+      </w:r>
+      <w:r>
+        <w:t xml:space="preserve">incidence</w:t>
+      </w:r>
+      <w:r>
+        <w:t xml:space="preserve"> </w:t>
+      </w:r>
+      <w:r>
+        <w:t xml:space="preserve">of</w:t>
+      </w:r>
+      <w:r>
+        <w:t xml:space="preserve"> </w:t>
+      </w:r>
+      <w:r>
+        <w:t xml:space="preserve">tiller</w:t>
+      </w:r>
+      <w:r>
+        <w:t xml:space="preserve"> </w:t>
+      </w:r>
+      <w:r>
+        <w:t xml:space="preserve">sheath</w:t>
+      </w:r>
+      <w:r>
+        <w:t xml:space="preserve"> </w:t>
+      </w:r>
+      <w:r>
+        <w:t xml:space="preserve">blight</w:t>
+      </w:r>
+      <w:r>
+        <w:t xml:space="preserve"> </w:t>
+      </w:r>
+      <w:r>
+        <w:t xml:space="preserve">due</w:t>
+      </w:r>
+      <w:r>
+        <w:t xml:space="preserve"> </w:t>
+      </w:r>
+      <w:r>
+        <w:t xml:space="preserve">to</w:t>
+      </w:r>
+      <w:r>
+        <w:t xml:space="preserve"> </w:t>
+      </w:r>
+      <w:r>
+        <w:t xml:space="preserve">irrigation,</w:t>
+      </w:r>
+      <w:r>
+        <w:t xml:space="preserve"> </w:t>
+      </w:r>
+      <w:r>
+        <w:t xml:space="preserve">tiller</w:t>
+      </w:r>
+      <w:r>
+        <w:t xml:space="preserve"> </w:t>
+      </w:r>
+      <w:r>
+        <w:t xml:space="preserve">and</w:t>
+      </w:r>
+      <w:r>
+        <w:t xml:space="preserve"> </w:t>
+      </w:r>
+      <w:r>
+        <w:t xml:space="preserve">leaf</w:t>
+      </w:r>
+      <w:r>
+        <w:t xml:space="preserve"> </w:t>
+      </w:r>
+      <w:r>
+        <w:t xml:space="preserve">sheath</w:t>
+      </w:r>
+      <w:r>
+        <w:t xml:space="preserve"> </w:t>
+      </w:r>
+      <w:r>
+        <w:t xml:space="preserve">blight</w:t>
+      </w:r>
+      <w:r>
+        <w:t xml:space="preserve"> </w:t>
+      </w:r>
+      <w:r>
+        <w:t xml:space="preserve">did</w:t>
+      </w:r>
+      <w:r>
+        <w:t xml:space="preserve"> </w:t>
+      </w:r>
+      <w:r>
+        <w:t xml:space="preserve">differ</w:t>
+      </w:r>
+      <w:r>
+        <w:t xml:space="preserve"> </w:t>
+      </w:r>
+      <w:r>
+        <w:t xml:space="preserve">significantly</w:t>
+      </w:r>
+      <w:r>
+        <w:t xml:space="preserve"> </w:t>
+      </w:r>
+      <w:r>
+        <w:t xml:space="preserve">by</w:t>
+      </w:r>
+      <w:r>
+        <w:t xml:space="preserve"> </w:t>
+      </w:r>
+      <w:r>
+        <w:t xml:space="preserve">irrigation</w:t>
+      </w:r>
+      <w:r>
+        <w:t xml:space="preserve"> </w:t>
+      </w:r>
+      <w:r>
+        <w:t xml:space="preserve">treatment,</w:t>
+      </w:r>
+      <w:r>
+        <w:t xml:space="preserve"> </w:t>
+      </w:r>
+      <w:r>
+        <w:t xml:space="preserve">but</w:t>
+      </w:r>
+      <w:r>
+        <w:t xml:space="preserve"> </w:t>
+      </w:r>
+      <w:r>
+        <w:t xml:space="preserve">leaf</w:t>
+      </w:r>
+      <w:r>
+        <w:t xml:space="preserve"> </w:t>
+      </w:r>
+      <w:r>
+        <w:t xml:space="preserve">sheath</w:t>
+      </w:r>
+      <w:r>
+        <w:t xml:space="preserve"> </w:t>
+      </w:r>
+      <w:r>
+        <w:t xml:space="preserve">blight</w:t>
+      </w:r>
+      <w:r>
+        <w:t xml:space="preserve"> </w:t>
+      </w:r>
+      <w:r>
+        <w:t xml:space="preserve">severity</w:t>
+      </w:r>
+      <w:r>
+        <w:t xml:space="preserve"> </w:t>
+      </w:r>
+      <w:r>
+        <w:t xml:space="preserve">did</w:t>
+      </w:r>
+      <w:r>
+        <w:t xml:space="preserve"> </w:t>
+      </w:r>
+      <w:r>
+        <w:t xml:space="preserve">not.</w:t>
+      </w:r>
+      <w:r>
+        <w:t xml:space="preserve"> </w:t>
+      </w:r>
+      <w:r>
+        <w:t xml:space="preserve">Our</w:t>
+      </w:r>
+      <w:r>
+        <w:t xml:space="preserve"> </w:t>
+      </w:r>
+      <w:r>
+        <w:t xml:space="preserve">findings</w:t>
+      </w:r>
+      <w:r>
+        <w:t xml:space="preserve"> </w:t>
+      </w:r>
+      <w:r>
+        <w:t xml:space="preserve">suggest</w:t>
+      </w:r>
+      <w:r>
+        <w:t xml:space="preserve"> </w:t>
+      </w:r>
+      <w:r>
+        <w:t xml:space="preserve">that</w:t>
+      </w:r>
+      <w:r>
+        <w:t xml:space="preserve"> </w:t>
+      </w:r>
+      <w:r>
+        <w:t xml:space="preserve">farmers</w:t>
+      </w:r>
+      <w:r>
+        <w:t xml:space="preserve"> </w:t>
+      </w:r>
+      <w:r>
+        <w:t xml:space="preserve">can</w:t>
+      </w:r>
+      <w:r>
+        <w:t xml:space="preserve"> </w:t>
+      </w:r>
+      <w:r>
+        <w:t xml:space="preserve">adopt</w:t>
+      </w:r>
+      <w:r>
+        <w:t xml:space="preserve"> </w:t>
+      </w:r>
+      <w:r>
+        <w:t xml:space="preserve">water</w:t>
+      </w:r>
+      <w:r>
+        <w:t xml:space="preserve"> </w:t>
+      </w:r>
+      <w:r>
+        <w:t xml:space="preserve">saving</w:t>
+      </w:r>
+      <w:r>
+        <w:t xml:space="preserve"> </w:t>
+      </w:r>
+      <w:r>
+        <w:t xml:space="preserve">technologies</w:t>
+      </w:r>
+      <w:r>
+        <w:t xml:space="preserve"> </w:t>
+      </w:r>
+      <w:r>
+        <w:t xml:space="preserve">without</w:t>
+      </w:r>
+      <w:r>
+        <w:t xml:space="preserve"> </w:t>
+      </w:r>
+      <w:r>
+        <w:t xml:space="preserve">risking</w:t>
+      </w:r>
+      <w:r>
+        <w:t xml:space="preserve"> </w:t>
+      </w:r>
+      <w:r>
+        <w:t xml:space="preserve">increased</w:t>
+      </w:r>
+      <w:r>
+        <w:t xml:space="preserve"> </w:t>
+      </w:r>
+      <w:r>
+        <w:t xml:space="preserve">sheath</w:t>
+      </w:r>
+      <w:r>
+        <w:t xml:space="preserve"> </w:t>
+      </w:r>
+      <w:r>
+        <w:t xml:space="preserve">blight</w:t>
+      </w:r>
+      <w:r>
+        <w:t xml:space="preserve"> </w:t>
+      </w:r>
+      <w:r>
+        <w:t xml:space="preserve">incidence.</w:t>
+      </w:r>
+      <w:r>
+        <w:t xml:space="preserve"> </w:t>
+      </w:r>
+      <w:r>
+        <w:t xml:space="preserve">We</w:t>
+      </w:r>
+      <w:r>
+        <w:t xml:space="preserve"> </w:t>
+      </w:r>
+      <w:r>
+        <w:t xml:space="preserve">suggest</w:t>
+      </w:r>
+      <w:r>
+        <w:t xml:space="preserve"> </w:t>
+      </w:r>
+      <w:r>
+        <w:t xml:space="preserve">that</w:t>
+      </w:r>
+      <w:r>
+        <w:t xml:space="preserve"> </w:t>
+      </w:r>
+      <w:r>
+        <w:t xml:space="preserve">further</w:t>
+      </w:r>
+      <w:r>
+        <w:t xml:space="preserve"> </w:t>
+      </w:r>
+      <w:r>
+        <w:t xml:space="preserve">cross-cutting</w:t>
+      </w:r>
+      <w:r>
+        <w:t xml:space="preserve"> </w:t>
+      </w:r>
+      <w:r>
+        <w:t xml:space="preserve">research</w:t>
+      </w:r>
+      <w:r>
+        <w:t xml:space="preserve"> </w:t>
+      </w:r>
+      <w:r>
+        <w:t xml:space="preserve">in</w:t>
+      </w:r>
+      <w:r>
+        <w:t xml:space="preserve"> </w:t>
+      </w:r>
+      <w:r>
+        <w:t xml:space="preserve">this</w:t>
+      </w:r>
+      <w:r>
+        <w:t xml:space="preserve"> </w:t>
+      </w:r>
+      <w:r>
+        <w:t xml:space="preserve">area</w:t>
+      </w:r>
+      <w:r>
+        <w:t xml:space="preserve"> </w:t>
+      </w:r>
+      <w:r>
+        <w:t xml:space="preserve">is</w:t>
+      </w:r>
+      <w:r>
+        <w:t xml:space="preserve"> </w:t>
+      </w:r>
+      <w:r>
+        <w:t xml:space="preserve">warranted.</w:t>
+      </w:r>
+    </w:p>
+    <w:p>
+      <w:pPr>
+        <w:pStyle w:val="Heading1"/>
+      </w:pPr>
+      <w:bookmarkStart w:id="21" w:name="introduction"/>
+      <w:bookmarkEnd w:id="21"/>
+      <w:r>
+        <w:t xml:space="preserve">Introduction</w:t>
+      </w:r>
+    </w:p>
+    <w:p>
+      <w:pPr>
+        <w:pStyle w:val="FirstParagraph"/>
+      </w:pPr>
+      <w:r>
+        <w:t xml:space="preserve">Sheath blight (ShB) disease (</w:t>
+      </w:r>
+      <w:r>
+        <w:rPr>
+          <w:i/>
+        </w:rPr>
+        <w:t xml:space="preserve">Rhizoctonia solani</w:t>
+      </w:r>
+      <w:r>
+        <w:t xml:space="preserve"> </w:t>
+      </w:r>
+      <w:r>
+        <w:t xml:space="preserve">Kühn), anastomosis group 1 [(teleomorph:</w:t>
+      </w:r>
+      <w:r>
+        <w:t xml:space="preserve"> </w:t>
+      </w:r>
+      <w:r>
+        <w:rPr>
+          <w:i/>
+        </w:rPr>
+        <w:t xml:space="preserve">Thanatephorus cucumeris</w:t>
+      </w:r>
+      <w:r>
+        <w:t xml:space="preserve"> </w:t>
+      </w:r>
+      <w:r>
+        <w:t xml:space="preserve">(A.B. Frank) Donk.] of rice is an economically important disease worldwide throughout tropical and temperate production areas. Under conducive conditions he disease can cause up to 50% yield losses</w:t>
+      </w:r>
+      <w:r>
+        <w:t xml:space="preserve"> </w:t>
+      </w:r>
+      <w:r>
+        <w:t xml:space="preserve">(Marchetti and Bollich 1991)</w:t>
+      </w:r>
+      <w:r>
+        <w:t xml:space="preserve">. Studies by Savary et al.</w:t>
+      </w:r>
+      <w:r>
+        <w:t xml:space="preserve"> </w:t>
+      </w:r>
+      <w:r>
+        <w:t xml:space="preserve">(2000)</w:t>
+      </w:r>
+      <w:r>
+        <w:t xml:space="preserve"> </w:t>
+      </w:r>
+      <w:r>
+        <w:t xml:space="preserve">estimated normal yield losses in tropical irrigated lowland rice in Asia at 5-10%. The disease is best managed through an integrated disease management approach which includes resistance</w:t>
+      </w:r>
+      <w:r>
+        <w:t xml:space="preserve"> </w:t>
+      </w:r>
+      <w:r>
+        <w:t xml:space="preserve">(Kumar et al. 2009; Srinivasachary et al. 2011)</w:t>
+      </w:r>
+      <w:r>
+        <w:t xml:space="preserve"> </w:t>
+      </w:r>
+      <w:r>
+        <w:t xml:space="preserve">fungicide applications where affordable</w:t>
+      </w:r>
+      <w:r>
+        <w:t xml:space="preserve"> </w:t>
+      </w:r>
+      <w:r>
+        <w:t xml:space="preserve">(Groth 2008; Rush and Lee 1983)</w:t>
+      </w:r>
+      <w:r>
+        <w:t xml:space="preserve">, nitrogen (N) management</w:t>
+      </w:r>
+      <w:r>
+        <w:t xml:space="preserve"> </w:t>
+      </w:r>
+      <w:r>
+        <w:t xml:space="preserve">(N. P. Castilla et al. 1996; Slaton et al. 2003; Tang et al. 2007)</w:t>
+      </w:r>
+      <w:r>
+        <w:t xml:space="preserve"> </w:t>
+      </w:r>
+      <w:r>
+        <w:t xml:space="preserve">and water management</w:t>
+      </w:r>
+      <w:r>
+        <w:t xml:space="preserve"> </w:t>
+      </w:r>
+      <w:r>
+        <w:t xml:space="preserve">(N. P. Castilla et al. 1996)</w:t>
+      </w:r>
+      <w:r>
+        <w:t xml:space="preserve">.</w:t>
+      </w:r>
+    </w:p>
+    <w:p>
+      <w:pPr>
+        <w:pStyle w:val="BodyText"/>
+      </w:pPr>
+      <w:r>
+        <w:t xml:space="preserve">Alternate wetting and drying (AWD) is an irrigation technique for irrigated rice (</w:t>
+      </w:r>
+      <w:r>
+        <w:rPr>
+          <w:i/>
+        </w:rPr>
+        <w:t xml:space="preserve">Oryza sativa</w:t>
+      </w:r>
+      <w:r>
+        <w:t xml:space="preserve"> </w:t>
+      </w:r>
+      <w:r>
+        <w:t xml:space="preserve">L.) developed by the International Rice Research Institute (IRRI) and its partners that saves about 15-40% of irrigation water</w:t>
+      </w:r>
+      <w:r>
+        <w:t xml:space="preserve"> </w:t>
+      </w:r>
+      <w:r>
+        <w:t xml:space="preserve">(B. A. Bouman and Tuong 2001; Liping et al. 2007)</w:t>
+      </w:r>
+      <w:r>
+        <w:t xml:space="preserve">. In AWD rice, fields are exposed to several dry phases during the growth period without exposing the plants to water stress. In order to avoid yield decline under AWD</w:t>
       </w:r>
       <w:r>
         <w:t xml:space="preserve"> </w:t>
@@ -89,7 +1421,7 @@
         <w:t xml:space="preserve">“</w:t>
       </w:r>
       <w:r>
-        <w:t xml:space="preserve">../templates/european-journal-of-plant-pathology.csl</w:t>
+        <w:t xml:space="preserve">safe</w:t>
       </w:r>
       <w:r>
         <w:t xml:space="preserve">”</w:t>
@@ -98,19 +1430,33 @@
         <w:t xml:space="preserve"> </w:t>
       </w:r>
       <w:r>
-        <w:t xml:space="preserve"># Insert path for the bib-style</w:t>
-      </w:r>
-      <w:r>
-        <w:t xml:space="preserve"> </w:t>
-      </w:r>
-      <w:r>
-        <w:t xml:space="preserve">abstract: |</w:t>
-      </w:r>
-      <w:r>
-        <w:t xml:space="preserve"> </w:t>
-      </w:r>
-      <w:r>
-        <w:t xml:space="preserve">Water and nitrogen management play vital roles in rice production. However, the mismanagement of these two management practices may trigger sheath blight of rice, caused by</w:t>
+        <w:t xml:space="preserve">thresholds have been developed. Under safe AWD irrigation water is applied when the field water level reaches 15cm below the soil surface</w:t>
+      </w:r>
+      <w:r>
+        <w:t xml:space="preserve"> </w:t>
+      </w:r>
+      <w:r>
+        <w:t xml:space="preserve">(Richards and Sander 2014)</w:t>
+      </w:r>
+      <w:r>
+        <w:t xml:space="preserve">. Fields are furthermore kept flooded during the flowering period. As an added benefit to saving water, AWD also reduces greenhouse gas (GHG) emissions of rice fields, which are a substantial factor in the GHG budget of rice producing countries, by around 50%</w:t>
+      </w:r>
+      <w:r>
+        <w:t xml:space="preserve"> </w:t>
+      </w:r>
+      <w:r>
+        <w:t xml:space="preserve">(Sander et al. 2016; Yan et al. 2005)</w:t>
+      </w:r>
+      <w:r>
+        <w:t xml:space="preserve">.</w:t>
+      </w:r>
+    </w:p>
+    <w:p>
+      <w:pPr>
+        <w:pStyle w:val="BodyText"/>
+      </w:pPr>
+      <w:r>
+        <w:t xml:space="preserve">The AWD technology has been identified as promising climate smart practice for different rice growing regions that can stabilize rice production in water scarce areas as well as help reduce the carbon footprint of rice production. Various countries,</w:t>
       </w:r>
       <w:r>
         <w:t xml:space="preserve"> </w:t>
@@ -119,287 +1465,196 @@
         <w:rPr>
           <w:i/>
         </w:rPr>
+        <w:t xml:space="preserve">e.g.</w:t>
+      </w:r>
+      <w:r>
+        <w:t xml:space="preserve">, Bangladesh, Vietnam, Thailand and the Philippines, plan to widely apply AWD to local rice production</w:t>
+      </w:r>
+      <w:r>
+        <w:t xml:space="preserve"> </w:t>
+      </w:r>
+      <w:r>
+        <w:t xml:space="preserve">(Ministry of Environment and Forests (MOEF) Government of the People’s Republic of Bangladesh 2015)</w:t>
+      </w:r>
+      <w:r>
+        <w:t xml:space="preserve">. However, a change in water regime in rice fields on large scale might encompass different other effects, for example related to plant health.</w:t>
+      </w:r>
+    </w:p>
+    <w:p>
+      <w:pPr>
+        <w:pStyle w:val="BodyText"/>
+      </w:pPr>
+      <w:r>
+        <w:t xml:space="preserve">Because of the well documented effects of irrigation and N on ShB, we established field experiments to study what effects AWD irrigation technologies and N could have upon ShB incidence and severity in tropical rice.</w:t>
+      </w:r>
+    </w:p>
+    <w:p>
+      <w:pPr>
+        <w:pStyle w:val="Heading1"/>
+      </w:pPr>
+      <w:bookmarkStart w:id="22" w:name="materials-and-methods"/>
+      <w:bookmarkEnd w:id="22"/>
+      <w:r>
+        <w:t xml:space="preserve">Materials and Methods</w:t>
+      </w:r>
+    </w:p>
+    <w:p>
+      <w:pPr>
+        <w:pStyle w:val="FirstParagraph"/>
+      </w:pPr>
+      <w:r>
+        <w:t xml:space="preserve">Two experiments were conducted at the International Rice Research Institute’s (IRRI) Ziegler Experiment Station in Los Baños, Calabarzon, Philippines (latitude 14° 11’ N, longitude 121° 15’ E) in the 2015 and 2016 dry seasons. For 2016 changes were made to optimize the experiment based on findings from the 2015 experiment. Details were as follows.</w:t>
+      </w:r>
+    </w:p>
+    <w:p>
+      <w:pPr>
+        <w:pStyle w:val="Heading2"/>
+      </w:pPr>
+      <w:bookmarkStart w:id="23" w:name="experiment"/>
+      <w:bookmarkEnd w:id="23"/>
+      <w:r>
+        <w:t xml:space="preserve">2015 Experiment</w:t>
+      </w:r>
+    </w:p>
+    <w:p>
+      <w:pPr>
+        <w:pStyle w:val="Heading3"/>
+      </w:pPr>
+      <w:bookmarkStart w:id="24" w:name="experimental-design"/>
+      <w:bookmarkEnd w:id="24"/>
+      <w:r>
+        <w:t xml:space="preserve">Experimental Design</w:t>
+      </w:r>
+    </w:p>
+    <w:p>
+      <w:pPr>
+        <w:pStyle w:val="FirstParagraph"/>
+      </w:pPr>
+      <w:r>
+        <w:t xml:space="preserve">The plot design was a split-plot randomised complete block design with four replicates where irrigation was the main plot and N rate was the split-plot.</w:t>
+      </w:r>
+    </w:p>
+    <w:p>
+      <w:pPr>
+        <w:pStyle w:val="BodyText"/>
+      </w:pPr>
+      <w:r>
+        <w:t xml:space="preserve">The main plot treatments were alternate wetting and drying (AWD) and continuously flooded (FLD) or farmers’ practice as the control treatment. The main plot size was 12m x 12m (144 sq m), with a split-plot size of 5m x 5m (25 sq m). Replication size was 12m x 24m (288 sq m) with a buffer of 1m per split-plot for a whole experiment size of 1,152 sq m.</w:t>
+      </w:r>
+    </w:p>
+    <w:p>
+      <w:pPr>
+        <w:pStyle w:val="BodyText"/>
+      </w:pPr>
+      <w:r>
+        <w:t xml:space="preserve">Irrigation in AWD plots was determined by the water level in plots,</w:t>
+      </w:r>
+      <w:r>
+        <w:t xml:space="preserve"> </w:t>
+      </w:r>
+      <w:r>
+        <w:rPr>
+          <w:i/>
+        </w:rPr>
+        <w:t xml:space="preserve">i.e.</w:t>
+      </w:r>
+      <w:r>
+        <w:t xml:space="preserve">, when the water level reached 15cm below the soil surface irrigation water was applied to a level of 5cm. In FLD plots a standing water layer of 3-5cm was maintained throughout the growing season.</w:t>
+      </w:r>
+    </w:p>
+    <w:p>
+      <w:pPr>
+        <w:pStyle w:val="BodyText"/>
+      </w:pPr>
+      <w:r>
+        <w:t xml:space="preserve">The split-plot treatment rates of N were N0 (no N supply), N100 (100 kg per ha applied as urea in three splits at final harrowing, active tillering and panicle initiation) and N120 (120 kg per ha applied as urea in three splits at final harrowing, active tillering and panicle initiation) (Tab. @ref(tab:tab_1)).</w:t>
+      </w:r>
+    </w:p>
+    <w:p>
+      <w:pPr>
+        <w:pStyle w:val="Heading3"/>
+      </w:pPr>
+      <w:bookmarkStart w:id="25" w:name="crop-establishment"/>
+      <w:bookmarkEnd w:id="25"/>
+      <w:r>
+        <w:t xml:space="preserve">Crop Establishment</w:t>
+      </w:r>
+    </w:p>
+    <w:p>
+      <w:pPr>
+        <w:pStyle w:val="FirstParagraph"/>
+      </w:pPr>
+      <w:r>
+        <w:t xml:space="preserve">Trays of NSIC Rc222 were seeded on 19 December 2014. NSIC Rc222 is an inbred variety released by the Philippine Rice Research Institute (PhilRice), with a 114 day maturity when transplanted were established. The variety is commonly grown by farmers in the area, having moderate resistance to brown plant hopper, green leaf hopper and yellow stem borer, but susceptibility to tungro. Plots were established by manually transplanting seedlings on 9 January 2015 in hills with six to eight seedlings per hill and a distance of 20cm within and between rows.</w:t>
+      </w:r>
+    </w:p>
+    <w:p>
+      <w:pPr>
+        <w:pStyle w:val="Heading3"/>
+      </w:pPr>
+      <w:bookmarkStart w:id="26" w:name="inoculum-preparation-and-application"/>
+      <w:bookmarkEnd w:id="26"/>
+      <w:r>
+        <w:t xml:space="preserve">Inoculum Preparation and Application</w:t>
+      </w:r>
+    </w:p>
+    <w:p>
+      <w:pPr>
+        <w:pStyle w:val="FirstParagraph"/>
+      </w:pPr>
+      <w:r>
+        <w:t xml:space="preserve">An isolate of</w:t>
+      </w:r>
+      <w:r>
+        <w:t xml:space="preserve"> </w:t>
+      </w:r>
+      <w:r>
+        <w:rPr>
+          <w:i/>
+        </w:rPr>
         <w:t xml:space="preserve">Rhizoctonia solani</w:t>
       </w:r>
       <w:r>
-        <w:t xml:space="preserve">, which is favored by wet conditions, high relative humidity, and high nitrogen fertilizer levels. To understand how different combinations of water and nitrogen management affect sheath blight epidemics, we conducted two separate split-plot experiments with a water saving (alternate wetting and drying) regime and traditional flood irrigation regime combined with differing nitrogen treatments in the dry seasons of 2015 and 2016. Disease was scored in the same way in both experiments using a sheath blight assessment scale for field evaluation developed at the International Rice Research Institute to assess the severity on infected sheaths and leaves while sheath blight incidence on tillers were counted per hill. We were unable to detect any difference in the incidence of tiller sheath blight due to irrigation, tiller and leaf sheath blight did differ significantly by irrigation treatment, but leaf sheath blight severity did not. Our findings suggest that farmers can adopt water saving technologies without risking increased sheath blight incidence. We suggest that further cross-cutting research in this area is warranted.</w:t>
-      </w:r>
-      <w:r>
-        <w:t xml:space="preserve"> </w:t>
-      </w:r>
-      <w:r>
-        <w:t xml:space="preserve">bibliography: references.bib</w:t>
-      </w:r>
-      <w:r>
-        <w:t xml:space="preserve"> </w:t>
-      </w:r>
-      <w:r>
-        <w:t xml:space="preserve">output:</w:t>
-      </w:r>
-      <w:r>
-        <w:t xml:space="preserve"> </w:t>
-      </w:r>
-      <w:r>
-        <w:t xml:space="preserve">bookdown::word_document2:</w:t>
-      </w:r>
-      <w:r>
-        <w:t xml:space="preserve"> </w:t>
-      </w:r>
-      <w:r>
-        <w:t xml:space="preserve">toc: no</w:t>
-      </w:r>
-      <w:r>
-        <w:t xml:space="preserve"> </w:t>
-      </w:r>
-      <w:r>
-        <w:t xml:space="preserve">fig_caption: yes</w:t>
-      </w:r>
-      <w:r>
-        <w:t xml:space="preserve"> </w:t>
-      </w:r>
-      <w:r>
-        <w:t xml:space="preserve">reference_docx:</w:t>
-      </w:r>
-      <w:r>
-        <w:t xml:space="preserve"> </w:t>
-      </w:r>
-      <w:r>
-        <w:t xml:space="preserve">“</w:t>
-      </w:r>
-      <w:r>
-        <w:t xml:space="preserve">../templates/template.docx</w:t>
-      </w:r>
-      <w:r>
-        <w:t xml:space="preserve">”</w:t>
-      </w:r>
-      <w:r>
-        <w:t xml:space="preserve"> </w:t>
-      </w:r>
-      <w:r>
-        <w:t xml:space="preserve">always_allow_html: yes</w:t>
-      </w:r>
-      <w:r>
-        <w:t xml:space="preserve"> </w:t>
-      </w:r>
-      <w:r>
-        <w:t xml:space="preserve">header-includes:</w:t>
-      </w:r>
-    </w:p>
-    <w:p>
-      <w:r>
-        <w:pict>
-          <v:rect style="width:0;height:1.5pt" o:hralign="center" o:hrstd="t" o:hr="t"/>
-        </w:pict>
-      </w:r>
-    </w:p>
-    <w:p>
-      <w:pPr>
-        <w:pStyle w:val="Heading1"/>
-      </w:pPr>
-      <w:bookmarkStart w:id="22" w:name="introduction"/>
-      <w:r>
-        <w:t xml:space="preserve">Introduction</w:t>
-      </w:r>
-      <w:bookmarkEnd w:id="22"/>
+        <w:t xml:space="preserve"> </w:t>
+      </w:r>
+      <w:r>
+        <w:t xml:space="preserve">AG1-1a from infected rice was maintained on potato dextrose agar (PDA) medium in tubes. The isolate was transferred to 90mm Petri dishes containing PDA and incubated a room temperature (20 to 27°C). Glass bottles of autoclaved rice grain and hull substrate were prepared and plugs of the culture were transferred from Petri dishes to the autoclaved substrate and incubated at room temperature for two weeks.</w:t>
+      </w:r>
+    </w:p>
+    <w:p>
+      <w:pPr>
+        <w:pStyle w:val="BodyText"/>
+      </w:pPr>
+      <w:r>
+        <w:t xml:space="preserve">The plots were inoculated 20 days after transplanting by spreading 151g of inoculum over the split-plot area with a 1m buffer on either end (4m x 11m).</w:t>
+      </w:r>
+    </w:p>
+    <w:p>
+      <w:pPr>
+        <w:pStyle w:val="Heading2"/>
+      </w:pPr>
+      <w:bookmarkStart w:id="27" w:name="experiment-1"/>
+      <w:bookmarkEnd w:id="27"/>
+      <w:r>
+        <w:t xml:space="preserve">2016 Experiment</w:t>
+      </w:r>
+    </w:p>
+    <w:p>
+      <w:pPr>
+        <w:pStyle w:val="Heading3"/>
+      </w:pPr>
+      <w:bookmarkStart w:id="28" w:name="experimental-design-1"/>
+      <w:bookmarkEnd w:id="28"/>
+      <w:r>
+        <w:t xml:space="preserve">Experimental Design</w:t>
+      </w:r>
     </w:p>
     <w:p>
       <w:pPr>
         <w:pStyle w:val="FirstParagraph"/>
       </w:pPr>
       <w:r>
-        <w:t xml:space="preserve">Sheath blight (ShB) disease (</w:t>
-      </w:r>
-      <w:r>
-        <w:rPr>
-          <w:i/>
-        </w:rPr>
-        <w:t xml:space="preserve">Rhizoctonia solani</w:t>
-      </w:r>
-      <w:r>
-        <w:t xml:space="preserve"> </w:t>
-      </w:r>
-      <w:r>
-        <w:t xml:space="preserve">Kühn), anastomosis group 1 [(teleomorph:</w:t>
-      </w:r>
-      <w:r>
-        <w:t xml:space="preserve"> </w:t>
-      </w:r>
-      <w:r>
-        <w:rPr>
-          <w:i/>
-        </w:rPr>
-        <w:t xml:space="preserve">Thanatephorus cucumeris</w:t>
-      </w:r>
-      <w:r>
-        <w:t xml:space="preserve"> </w:t>
-      </w:r>
-      <w:r>
-        <w:t xml:space="preserve">(A.B. Frank) Donk.] of rice is an economically important disease worldwide throughout tropical and temperate production areas. Under conducive conditions he disease can cause up to 50% yield losses</w:t>
-      </w:r>
-      <w:r>
-        <w:t xml:space="preserve"> </w:t>
-      </w:r>
-      <w:r>
-        <w:t xml:space="preserve">(</w:t>
-      </w:r>
-      <w:r>
-        <w:rPr>
-          <w:b/>
-        </w:rPr>
-        <w:t xml:space="preserve">???</w:t>
-      </w:r>
-      <w:r>
-        <w:t xml:space="preserve">)</w:t>
-      </w:r>
-      <w:r>
-        <w:t xml:space="preserve">. Studies by Savary et al.</w:t>
-      </w:r>
-      <w:r>
-        <w:t xml:space="preserve"> </w:t>
-      </w:r>
-      <w:r>
-        <w:t xml:space="preserve">(</w:t>
-      </w:r>
-      <w:r>
-        <w:rPr>
-          <w:b/>
-        </w:rPr>
-        <w:t xml:space="preserve">???</w:t>
-      </w:r>
-      <w:r>
-        <w:t xml:space="preserve">)</w:t>
-      </w:r>
-      <w:r>
-        <w:t xml:space="preserve"> </w:t>
-      </w:r>
-      <w:r>
-        <w:t xml:space="preserve">estimated normal yield losses in tropical irrigated lowland rice in Asia at 5-10%. The disease is best managed through an integrated disease management approach which includes resistance</w:t>
-      </w:r>
-      <w:r>
-        <w:t xml:space="preserve"> </w:t>
-      </w:r>
-      <w:r>
-        <w:t xml:space="preserve">(</w:t>
-      </w:r>
-      <w:r>
-        <w:rPr>
-          <w:b/>
-        </w:rPr>
-        <w:t xml:space="preserve">???</w:t>
-      </w:r>
-      <w:r>
-        <w:t xml:space="preserve">;</w:t>
-      </w:r>
-      <w:r>
-        <w:t xml:space="preserve"> </w:t>
-      </w:r>
-      <w:r>
-        <w:rPr>
-          <w:b/>
-        </w:rPr>
-        <w:t xml:space="preserve">???</w:t>
-      </w:r>
-      <w:r>
-        <w:t xml:space="preserve">)</w:t>
-      </w:r>
-      <w:r>
-        <w:t xml:space="preserve"> </w:t>
-      </w:r>
-      <w:r>
-        <w:t xml:space="preserve">fungicide applications where affordable</w:t>
-      </w:r>
-      <w:r>
-        <w:t xml:space="preserve"> </w:t>
-      </w:r>
-      <w:r>
-        <w:t xml:space="preserve">(</w:t>
-      </w:r>
-      <w:r>
-        <w:rPr>
-          <w:b/>
-        </w:rPr>
-        <w:t xml:space="preserve">???</w:t>
-      </w:r>
-      <w:r>
-        <w:t xml:space="preserve">;</w:t>
-      </w:r>
-      <w:r>
-        <w:t xml:space="preserve"> </w:t>
-      </w:r>
-      <w:r>
-        <w:rPr>
-          <w:b/>
-        </w:rPr>
-        <w:t xml:space="preserve">???</w:t>
-      </w:r>
-      <w:r>
-        <w:t xml:space="preserve">)</w:t>
-      </w:r>
-      <w:r>
-        <w:t xml:space="preserve">, nitrogen (N) management</w:t>
-      </w:r>
-      <w:r>
-        <w:t xml:space="preserve"> </w:t>
-      </w:r>
-      <w:r>
-        <w:t xml:space="preserve">(</w:t>
-      </w:r>
-      <w:r>
-        <w:rPr>
-          <w:b/>
-        </w:rPr>
-        <w:t xml:space="preserve">???</w:t>
-      </w:r>
-      <w:r>
-        <w:t xml:space="preserve">;</w:t>
-      </w:r>
-      <w:r>
-        <w:t xml:space="preserve"> </w:t>
-      </w:r>
-      <w:r>
-        <w:rPr>
-          <w:b/>
-        </w:rPr>
-        <w:t xml:space="preserve">???</w:t>
-      </w:r>
-      <w:r>
-        <w:t xml:space="preserve">;</w:t>
-      </w:r>
-      <w:r>
-        <w:t xml:space="preserve"> </w:t>
-      </w:r>
-      <w:r>
-        <w:rPr>
-          <w:b/>
-        </w:rPr>
-        <w:t xml:space="preserve">???</w:t>
-      </w:r>
-      <w:r>
-        <w:t xml:space="preserve">)</w:t>
-      </w:r>
-      <w:r>
-        <w:t xml:space="preserve"> </w:t>
-      </w:r>
-      <w:r>
-        <w:t xml:space="preserve">and water management</w:t>
-      </w:r>
-      <w:r>
-        <w:t xml:space="preserve"> </w:t>
-      </w:r>
-      <w:r>
-        <w:t xml:space="preserve">(</w:t>
-      </w:r>
-      <w:r>
-        <w:rPr>
-          <w:b/>
-        </w:rPr>
-        <w:t xml:space="preserve">???</w:t>
-      </w:r>
-      <w:r>
-        <w:t xml:space="preserve">)</w:t>
-      </w:r>
-      <w:r>
-        <w:t xml:space="preserve">.</w:t>
+        <w:t xml:space="preserve">The experiment followed the same split-plot design as described for the 2015 experiment. However, the plot size was increased and due to these changes, the replicate sizes are are not equal as necessitated by the use of a larger area for the experiment. The main plot sizes were: Block 1 (B1) 21m x 20.5m (412.5 sq m) and Block 2 (B2) 20.25m x 21.6m (437.4 sq m). The split-plot sizes were B1 21m x 10.25m (215.25 sq m), B2 20.25m x 10.8m (218.7 sq m). The replication sizes were B1 - 42m x 20.5m (861 sq m) and B2 - 40.5m x 21.6m (874.8 sq m). A buffer 0.5m per split-plot was used and the overall experiment size was 3471.6 sq m.</w:t>
       </w:r>
     </w:p>
     <w:p>
@@ -407,115 +1662,109 @@
         <w:pStyle w:val="BodyText"/>
       </w:pPr>
       <w:r>
-        <w:t xml:space="preserve">Alternate wetting and drying (AWD) is an irrigation technique for irrigated rice (</w:t>
-      </w:r>
-      <w:r>
-        <w:rPr>
-          <w:i/>
-        </w:rPr>
-        <w:t xml:space="preserve">Oryza sativa</w:t>
-      </w:r>
-      <w:r>
-        <w:t xml:space="preserve"> </w:t>
-      </w:r>
-      <w:r>
-        <w:t xml:space="preserve">L.) developed by the International Rice Research Institute (IRRI) and its partners that saves about 15-40% of irrigation water</w:t>
-      </w:r>
-      <w:r>
-        <w:t xml:space="preserve"> </w:t>
-      </w:r>
-      <w:r>
-        <w:t xml:space="preserve">(</w:t>
-      </w:r>
-      <w:r>
-        <w:rPr>
-          <w:b/>
-        </w:rPr>
-        <w:t xml:space="preserve">???</w:t>
-      </w:r>
-      <w:r>
-        <w:t xml:space="preserve">;</w:t>
-      </w:r>
-      <w:r>
-        <w:t xml:space="preserve"> </w:t>
-      </w:r>
-      <w:r>
-        <w:rPr>
-          <w:b/>
-        </w:rPr>
-        <w:t xml:space="preserve">???</w:t>
-      </w:r>
-      <w:r>
-        <w:t xml:space="preserve">)</w:t>
-      </w:r>
-      <w:r>
-        <w:t xml:space="preserve">. In AWD rice, fields are exposed to several dry phases during the growth period without exposing the plants to water stress. In order to avoid yield decline under AWD</w:t>
-      </w:r>
-      <w:r>
-        <w:t xml:space="preserve"> </w:t>
-      </w:r>
-      <w:r>
-        <w:t xml:space="preserve">“</w:t>
-      </w:r>
-      <w:r>
-        <w:t xml:space="preserve">safe</w:t>
-      </w:r>
-      <w:r>
-        <w:t xml:space="preserve">”</w:t>
-      </w:r>
-      <w:r>
-        <w:t xml:space="preserve"> </w:t>
-      </w:r>
-      <w:r>
-        <w:t xml:space="preserve">thresholds have been developed. Under safe AWD irrigation water is applied when the field water level reaches 15cm below the soil surface</w:t>
-      </w:r>
-      <w:r>
-        <w:t xml:space="preserve"> </w:t>
-      </w:r>
-      <w:r>
-        <w:t xml:space="preserve">(</w:t>
-      </w:r>
-      <w:r>
-        <w:rPr>
-          <w:b/>
-        </w:rPr>
-        <w:t xml:space="preserve">???</w:t>
-      </w:r>
-      <w:r>
-        <w:t xml:space="preserve">)</w:t>
-      </w:r>
-      <w:r>
-        <w:t xml:space="preserve">. Fields are furthermore kept flooded during the flowering period. As an added benefit to saving water, AWD also reduces greenhouse gas (GHG) emissions of rice fields, which are a substantial factor in the GHG budget of rice producing countries, by around 50%</w:t>
-      </w:r>
-      <w:r>
-        <w:t xml:space="preserve"> </w:t>
-      </w:r>
-      <w:r>
-        <w:t xml:space="preserve">(</w:t>
-      </w:r>
-      <w:r>
-        <w:rPr>
-          <w:b/>
-        </w:rPr>
-        <w:t xml:space="preserve">???</w:t>
-      </w:r>
-      <w:r>
-        <w:t xml:space="preserve">;</w:t>
-      </w:r>
-      <w:r>
-        <w:t xml:space="preserve"> </w:t>
-      </w:r>
-      <w:r>
-        <w:rPr>
-          <w:b/>
-        </w:rPr>
-        <w:t xml:space="preserve">???</w:t>
-      </w:r>
-      <w:r>
-        <w:t xml:space="preserve">)</w:t>
-      </w:r>
-      <w:r>
-        <w:t xml:space="preserve">.</w:t>
+        <w:t xml:space="preserve">Split-plot N rates differed from the 2015 rates with only two N treatments, N60 (60 kg per ha as urea split into two applications) and N180 (180 kg per ha in three splits) being applied (Tab. @ref(tab:tab_1)).</w:t>
+      </w:r>
+    </w:p>
+    <w:p>
+      <w:pPr>
+        <w:pStyle w:val="Heading3"/>
+      </w:pPr>
+      <w:bookmarkStart w:id="29" w:name="crop-establishment-1"/>
+      <w:bookmarkEnd w:id="29"/>
+      <w:r>
+        <w:t xml:space="preserve">Crop Establishment</w:t>
+      </w:r>
+    </w:p>
+    <w:p>
+      <w:pPr>
+        <w:pStyle w:val="FirstParagraph"/>
+      </w:pPr>
+      <w:r>
+        <w:t xml:space="preserve">Nurseries of NSIC Rc222 were established on 7 January 2016 experiments. Seedlings were transplanted by hand from 20 to 22 January 2016 in hills with six to eight seedlings per hill with a distance of 20 cm within and between rows.</w:t>
+      </w:r>
+    </w:p>
+    <w:p>
+      <w:pPr>
+        <w:pStyle w:val="Heading3"/>
+      </w:pPr>
+      <w:bookmarkStart w:id="30" w:name="inoculum-preparation-and-application-1"/>
+      <w:bookmarkEnd w:id="30"/>
+      <w:r>
+        <w:t xml:space="preserve">Inoculum Preparation and Application</w:t>
+      </w:r>
+    </w:p>
+    <w:p>
+      <w:pPr>
+        <w:pStyle w:val="FirstParagraph"/>
+      </w:pPr>
+      <w:r>
+        <w:t xml:space="preserve">Based on the 2015 results, the inoculation methods were modified in 2016 to increase the amount of inoculum applied to a smaller area. Plots were inoculated 41 days after transplanting using ten bottles per one sampling area (1m x 1m) per plot, where one bottle contained 151g inoculum. A total amount of 1,510g of inoculum was applied to a 1m x 1m area.</w:t>
+      </w:r>
+    </w:p>
+    <w:p>
+      <w:pPr>
+        <w:pStyle w:val="Heading2"/>
+      </w:pPr>
+      <w:bookmarkStart w:id="31" w:name="data-collection"/>
+      <w:bookmarkEnd w:id="31"/>
+      <w:r>
+        <w:t xml:space="preserve">Data Collection</w:t>
+      </w:r>
+    </w:p>
+    <w:p>
+      <w:pPr>
+        <w:pStyle w:val="FirstParagraph"/>
+      </w:pPr>
+      <w:r>
+        <w:t xml:space="preserve">In both experiments, two sample areas, sized 1m x 1m, per plot were assessed. the total number of tillers per hill and number of tillers with ShB (incidence) were measured for nine hills per sample area. Tiller ShB severity was measured for four tillers per hill and six leaves tiller using a disease assessment rating scale for field evaluation developed at IRRI. The scale is an unequally spaced categorical scale where 0 - no disease; 1 - trace to 1% severity; 2 - 1 to 5%; 3 - 5 to 15%; 4 - 15 to 50%; 5 - 50 to 100%. Severity was considered to be the amount of leaf or sheath tissue covered by ShB lesions. Leaves were rated as green (living) having at least XXX% living tissue or dead, defined as having less than XXX% living tissue. The same rating methodology was used in both experiments. Five disease assessments were made in the 2015 experiment and four disease assessments were made in the 2016 experiment, respectively.</w:t>
+      </w:r>
+    </w:p>
+    <w:p>
+      <w:pPr>
+        <w:pStyle w:val="Heading2"/>
+      </w:pPr>
+      <w:bookmarkStart w:id="32" w:name="statistical-analysis"/>
+      <w:bookmarkEnd w:id="32"/>
+      <w:r>
+        <w:t xml:space="preserve">Statistical Analysis</w:t>
+      </w:r>
+    </w:p>
+    <w:p>
+      <w:pPr>
+        <w:pStyle w:val="FirstParagraph"/>
+      </w:pPr>
+      <w:r>
+        <w:t xml:space="preserve">Area under the disease progress stairs (AUDPS)</w:t>
+      </w:r>
+      <w:r>
+        <w:t xml:space="preserve"> </w:t>
+      </w:r>
+      <w:r>
+        <w:t xml:space="preserve">(Simko and Piepho 2012)</w:t>
+      </w:r>
+      <w:r>
+        <w:t xml:space="preserve"> </w:t>
+      </w:r>
+      <w:r>
+        <w:t xml:space="preserve">was calculated for both disease incidence and severity using the R package</w:t>
+      </w:r>
+      <w:r>
+        <w:t xml:space="preserve"> </w:t>
+      </w:r>
+      <w:r>
+        <w:rPr>
+          <w:rStyle w:val="VerbatimChar"/>
+        </w:rPr>
+        <w:t xml:space="preserve">agricolae</w:t>
+      </w:r>
+      <w:r>
+        <w:t xml:space="preserve"> </w:t>
+      </w:r>
+      <w:r>
+        <w:t xml:space="preserve">(de Mendiburu 2017; R Core Team 2018)</w:t>
+      </w:r>
+      <w:r>
+        <w:t xml:space="preserve">. The severity data were converted to the midpoint percent value of the scale range.</w:t>
       </w:r>
     </w:p>
     <w:p>
@@ -523,37 +1772,28 @@
         <w:pStyle w:val="BodyText"/>
       </w:pPr>
       <w:r>
-        <w:t xml:space="preserve">The AWD technology has been identified as promising climate smart practice for different rice growing regions that can stabilize rice production in water scarce areas as well as help reduce the carbon footprint of rice production. Various countries,</w:t>
-      </w:r>
-      <w:r>
-        <w:t xml:space="preserve"> </w:t>
-      </w:r>
-      <w:r>
-        <w:rPr>
-          <w:i/>
-        </w:rPr>
-        <w:t xml:space="preserve">e.g.</w:t>
-      </w:r>
-      <w:r>
-        <w:t xml:space="preserve">, Bangladesh, Vietnam, Thailand and the Philippines, plan to widely apply AWD to local rice production</w:t>
-      </w:r>
-      <w:r>
-        <w:t xml:space="preserve"> </w:t>
-      </w:r>
-      <w:r>
-        <w:t xml:space="preserve">(</w:t>
-      </w:r>
-      <w:r>
-        <w:rPr>
-          <w:b/>
-        </w:rPr>
-        <w:t xml:space="preserve">???</w:t>
-      </w:r>
-      <w:r>
-        <w:t xml:space="preserve">)</w:t>
-      </w:r>
-      <w:r>
-        <w:t xml:space="preserve">. However, a change in water regime in rice fields on large scale might encompass different other effects, for example related to plant health.</w:t>
+        <w:t xml:space="preserve">The correlations between tiller sheath ShB incidence and tiller and leaf ShB severity were tested using Spearman’s correlation test,</w:t>
+      </w:r>
+      <w:r>
+        <w:t xml:space="preserve"> </w:t>
+      </w:r>
+      <w:r>
+        <w:rPr>
+          <w:rStyle w:val="VerbatimChar"/>
+        </w:rPr>
+        <w:t xml:space="preserve">cor.test</w:t>
+      </w:r>
+      <w:r>
+        <w:t xml:space="preserve">,</w:t>
+      </w:r>
+      <w:r>
+        <w:t xml:space="preserve"> </w:t>
+      </w:r>
+      <w:r>
+        <w:t xml:space="preserve">(R Core Team 2018)</w:t>
+      </w:r>
+      <w:r>
+        <w:t xml:space="preserve">. No correlation was found, so the analysis was completed for each variable independently with no assumed interaction.</w:t>
       </w:r>
     </w:p>
     <w:p>
@@ -561,53 +1801,25 @@
         <w:pStyle w:val="BodyText"/>
       </w:pPr>
       <w:r>
-        <w:t xml:space="preserve">Because of the well documented effects of irrigation and N on ShB, we established field experiments to study what effects AWD irrigation technologies and N could have upon ShB incidence and severity in tropical rice.</w:t>
-      </w:r>
-    </w:p>
-    <w:p>
-      <w:pPr>
-        <w:pStyle w:val="Heading1"/>
-      </w:pPr>
-      <w:bookmarkStart w:id="23" w:name="materials-and-methods"/>
-      <w:r>
-        <w:t xml:space="preserve">Materials and Methods</w:t>
-      </w:r>
-      <w:bookmarkEnd w:id="23"/>
-    </w:p>
-    <w:p>
-      <w:pPr>
-        <w:pStyle w:val="FirstParagraph"/>
-      </w:pPr>
-      <w:r>
-        <w:t xml:space="preserve">Two experiments were conducted at the International Rice Research Institute’s (IRRI) Ziegler Experiment Station in Los Baños, Calabarzon, Philippines (latitude 14° 11’ N, longitude 121° 15’ E) in the 2015 and 2016 dry seasons. For 2016 changes were made to optimize the experiment based on findings from the 2015 experiment. Details were as follows.</w:t>
-      </w:r>
-    </w:p>
-    <w:p>
-      <w:pPr>
-        <w:pStyle w:val="Heading2"/>
-      </w:pPr>
-      <w:bookmarkStart w:id="24" w:name="experiment"/>
-      <w:r>
-        <w:t xml:space="preserve">2015 Experiment</w:t>
-      </w:r>
-      <w:bookmarkEnd w:id="24"/>
-    </w:p>
-    <w:p>
-      <w:pPr>
-        <w:pStyle w:val="Heading3"/>
-      </w:pPr>
-      <w:bookmarkStart w:id="25" w:name="experimental-design"/>
-      <w:r>
-        <w:t xml:space="preserve">Experimental Design</w:t>
-      </w:r>
-      <w:bookmarkEnd w:id="25"/>
-    </w:p>
-    <w:p>
-      <w:pPr>
-        <w:pStyle w:val="FirstParagraph"/>
-      </w:pPr>
-      <w:r>
-        <w:t xml:space="preserve">The plot design was a split-plot randomised complete block design with four replicates where irrigation was the main plot and N rate was the split-plot.</w:t>
+        <w:t xml:space="preserve">As most of the data’s residuals did not meet assumptions for normality, the analysis was carried out using Bayesian multivariate generalised linear mixed models implemented in the R package</w:t>
+      </w:r>
+      <w:r>
+        <w:t xml:space="preserve"> </w:t>
+      </w:r>
+      <w:r>
+        <w:rPr>
+          <w:rStyle w:val="VerbatimChar"/>
+        </w:rPr>
+        <w:t xml:space="preserve">MCMCglmm</w:t>
+      </w:r>
+      <w:r>
+        <w:t xml:space="preserve"> </w:t>
+      </w:r>
+      <w:r>
+        <w:t xml:space="preserve">(Hadfield 2010)</w:t>
+      </w:r>
+      <w:r>
+        <w:t xml:space="preserve">. Six models were created where the the dependent variables were 2015 tiller ShB incidence, 2015 tiller ShB severity, 2015 leaf ShB severity; 2016 tiller ShB incidence, 2016 tiller ShB severity; 2016 leaf ShB severity, respectively. The independent variables were the irrigation management and N rate with replicate treated as a random variable. The base levels (control treatments) for the analyses for 2015 were N rate - N0; irrigation management - FLD and for 2016, N rate - N60; irrigation management - FLD.</w:t>
       </w:r>
     </w:p>
     <w:p>
@@ -615,342 +1827,6 @@
         <w:pStyle w:val="BodyText"/>
       </w:pPr>
       <w:r>
-        <w:t xml:space="preserve">The main plot treatments were alternate wetting and drying (AWD) and continuously flooded (FLD) or farmers’ practice as the control treatment. The main plot size was 12m x 12m (144 sq m), with a split-plot size of 5m x 5m (25 sq m). Replication size was 12m x 24m (288 sq m) with a buffer of 1m per split-plot for a whole experiment size of 1,152 sq m.</w:t>
-      </w:r>
-    </w:p>
-    <w:p>
-      <w:pPr>
-        <w:pStyle w:val="BodyText"/>
-      </w:pPr>
-      <w:r>
-        <w:t xml:space="preserve">Irrigation in AWD plots was determined by the water level in plots,</w:t>
-      </w:r>
-      <w:r>
-        <w:t xml:space="preserve"> </w:t>
-      </w:r>
-      <w:r>
-        <w:rPr>
-          <w:i/>
-        </w:rPr>
-        <w:t xml:space="preserve">i.e.</w:t>
-      </w:r>
-      <w:r>
-        <w:t xml:space="preserve">, when the water level reached 15cm below the soil surface irrigation water was applied to a level of 5cm. In FLD plots a standing water layer of 3-5cm was maintained throughout the growing season.</w:t>
-      </w:r>
-    </w:p>
-    <w:p>
-      <w:pPr>
-        <w:pStyle w:val="BodyText"/>
-      </w:pPr>
-      <w:r>
-        <w:t xml:space="preserve">The split-plot treatment rates of N were N0 (no N supply), N100 (100 kg per ha applied as urea in three splits at final harrowing, active tillering and panicle initiation) and N120 (120 kg per ha applied as urea in three splits at final harrowing, active tillering and panicle initiation) (Tab. @ref(tab:tab_1)).</w:t>
-      </w:r>
-    </w:p>
-    <w:p>
-      <w:pPr>
-        <w:pStyle w:val="Heading3"/>
-      </w:pPr>
-      <w:bookmarkStart w:id="26" w:name="crop-establishment"/>
-      <w:r>
-        <w:t xml:space="preserve">Crop Establishment</w:t>
-      </w:r>
-      <w:bookmarkEnd w:id="26"/>
-    </w:p>
-    <w:p>
-      <w:pPr>
-        <w:pStyle w:val="FirstParagraph"/>
-      </w:pPr>
-      <w:r>
-        <w:t xml:space="preserve">Trays of NSIC Rc222 were seeded on 19 December 2014. NSIC Rc222 is an inbred variety released by the Philippine Rice Research Institute (PhilRice), with a 114 day maturity when transplanted were established. The variety is commonly grown by farmers in the area, having moderate resistance to brown plant hopper, green leaf hopper and yellow stem borer, but susceptibility to tungro. Plots were established by manually transplanting seedlings on 9 January 2015 in hills with six to eight seedlings per hill and a distance of 20cm within and between rows.</w:t>
-      </w:r>
-    </w:p>
-    <w:p>
-      <w:pPr>
-        <w:pStyle w:val="Heading3"/>
-      </w:pPr>
-      <w:bookmarkStart w:id="27" w:name="inoculum-preparation-and-application"/>
-      <w:r>
-        <w:t xml:space="preserve">Inoculum Preparation and Application</w:t>
-      </w:r>
-      <w:bookmarkEnd w:id="27"/>
-    </w:p>
-    <w:p>
-      <w:pPr>
-        <w:pStyle w:val="FirstParagraph"/>
-      </w:pPr>
-      <w:r>
-        <w:t xml:space="preserve">An isolate of</w:t>
-      </w:r>
-      <w:r>
-        <w:t xml:space="preserve"> </w:t>
-      </w:r>
-      <w:r>
-        <w:rPr>
-          <w:i/>
-        </w:rPr>
-        <w:t xml:space="preserve">Rhizoctonia solani</w:t>
-      </w:r>
-      <w:r>
-        <w:t xml:space="preserve"> </w:t>
-      </w:r>
-      <w:r>
-        <w:t xml:space="preserve">AG1-1a from infected rice was maintained on potato dextrose agar (PDA) medium in tubes. The isolate was transferred to 90mm Petri dishes containing PDA and incubated a room temperature (20 to 27°C). Glass bottles of autoclaved rice grain and hull substrate were prepared and plugs of the culture were transferred from Petri dishes to the autoclaved substrate and incubated at room temperature for two weeks.</w:t>
-      </w:r>
-    </w:p>
-    <w:p>
-      <w:pPr>
-        <w:pStyle w:val="BodyText"/>
-      </w:pPr>
-      <w:r>
-        <w:t xml:space="preserve">The plots were inoculated 20 days after transplanting by spreading 151g of inoculum over the split-plot area with a 1m buffer on either end (4m x 11m).</w:t>
-      </w:r>
-    </w:p>
-    <w:p>
-      <w:pPr>
-        <w:pStyle w:val="Heading2"/>
-      </w:pPr>
-      <w:bookmarkStart w:id="28" w:name="experiment-1"/>
-      <w:r>
-        <w:t xml:space="preserve">2016 Experiment</w:t>
-      </w:r>
-      <w:bookmarkEnd w:id="28"/>
-    </w:p>
-    <w:p>
-      <w:pPr>
-        <w:pStyle w:val="Heading3"/>
-      </w:pPr>
-      <w:bookmarkStart w:id="29" w:name="experimental-design-1"/>
-      <w:r>
-        <w:t xml:space="preserve">Experimental Design</w:t>
-      </w:r>
-      <w:bookmarkEnd w:id="29"/>
-    </w:p>
-    <w:p>
-      <w:pPr>
-        <w:pStyle w:val="FirstParagraph"/>
-      </w:pPr>
-      <w:r>
-        <w:t xml:space="preserve">The experiment followed the same split-plot design as described for the 2015 experiment. However, the plot size was increased and due to these changes, the replicate sizes are are not equal as necessitated by the use of a larger area for the experiment. The main plot sizes were: Block 1 (B1) 21m x 20.5m (412.5 sq m) and Block 2 (B2) 20.25m x 21.6m (437.4 sq m). The split-plot sizes were B1 21m x 10.25m (215.25 sq m), B2 20.25m x 10.8m (218.7 sq m). The replication sizes were B1 - 42m x 20.5m (861 sq m) and B2 - 40.5m x 21.6m (874.8 sq m). A buffer 0.5m per split-plot was used and the overall experiment size was 3471.6 sq m.</w:t>
-      </w:r>
-    </w:p>
-    <w:p>
-      <w:pPr>
-        <w:pStyle w:val="BodyText"/>
-      </w:pPr>
-      <w:r>
-        <w:t xml:space="preserve">Split-plot N rates differed from the 2015 rates with only two N treatments, N60 (60 kg per ha as urea split into two applications) and N180 (180 kg per ha in three splits) being applied (Tab. @ref(tab:tab_1)).</w:t>
-      </w:r>
-    </w:p>
-    <w:p>
-      <w:pPr>
-        <w:pStyle w:val="Heading3"/>
-      </w:pPr>
-      <w:bookmarkStart w:id="30" w:name="crop-establishment-1"/>
-      <w:r>
-        <w:t xml:space="preserve">Crop Establishment</w:t>
-      </w:r>
-      <w:bookmarkEnd w:id="30"/>
-    </w:p>
-    <w:p>
-      <w:pPr>
-        <w:pStyle w:val="FirstParagraph"/>
-      </w:pPr>
-      <w:r>
-        <w:t xml:space="preserve">Nurseries of NSIC Rc222 were established on 7 January 2016 experiments. Seedlings were transplanted by hand from 20 to 22 January 2016 in hills with six to eight seedlings per hill with a distance of 20 cm within and between rows.</w:t>
-      </w:r>
-    </w:p>
-    <w:p>
-      <w:pPr>
-        <w:pStyle w:val="Heading3"/>
-      </w:pPr>
-      <w:bookmarkStart w:id="31" w:name="inoculum-preparation-and-application-1"/>
-      <w:r>
-        <w:t xml:space="preserve">Inoculum Preparation and Application</w:t>
-      </w:r>
-      <w:bookmarkEnd w:id="31"/>
-    </w:p>
-    <w:p>
-      <w:pPr>
-        <w:pStyle w:val="FirstParagraph"/>
-      </w:pPr>
-      <w:r>
-        <w:t xml:space="preserve">Based on the 2015 results, the inoculation methods were modified in 2016 to increase the amount of inoculum applied to a smaller area. Plots were inoculated 41 days after transplanting using ten bottles per one sampling area (1m x 1m) per plot, where one bottle contained 151g inoculum. A total amount of 1,510g of inoculum was applied to a 1m x 1m area.</w:t>
-      </w:r>
-    </w:p>
-    <w:p>
-      <w:pPr>
-        <w:pStyle w:val="Heading2"/>
-      </w:pPr>
-      <w:bookmarkStart w:id="32" w:name="data-collection"/>
-      <w:r>
-        <w:t xml:space="preserve">Data Collection</w:t>
-      </w:r>
-      <w:bookmarkEnd w:id="32"/>
-    </w:p>
-    <w:p>
-      <w:pPr>
-        <w:pStyle w:val="FirstParagraph"/>
-      </w:pPr>
-      <w:r>
-        <w:t xml:space="preserve">In both experiments, two sample areas, sized 1m x 1m, per plot were assessed. the total number of tillers per hill and number of tillers with ShB (incidence) were measured for nine hills per sample area. Tiller ShB severity was measured for four tillers per hill and six leaves tiller using a disease assessment rating scale for field evaluation developed at IRRI. The scale is an unequally spaced categorical scale where 0 - no disease; 1 - trace to 1% severity; 2 - 1 to 5%; 3 - 5 to 15%; 4 - 15 to 50%; 5 - 50 to 100%. Severity was considered to be the amount of leaf or sheath tissue covered by ShB lesions. Leaves were rated as green (living) having at least XXX% living tissue or dead, defined as having less than XXX% living tissue. The same rating methodology was used in both experiments. Five disease assessments were made in the 2015 experiment and four disease assessments were made in the 2016 experiment, respectively.</w:t>
-      </w:r>
-    </w:p>
-    <w:p>
-      <w:pPr>
-        <w:pStyle w:val="Heading2"/>
-      </w:pPr>
-      <w:bookmarkStart w:id="33" w:name="statistical-analysis"/>
-      <w:r>
-        <w:t xml:space="preserve">Statistical Analysis</w:t>
-      </w:r>
-      <w:bookmarkEnd w:id="33"/>
-    </w:p>
-    <w:p>
-      <w:pPr>
-        <w:pStyle w:val="FirstParagraph"/>
-      </w:pPr>
-      <w:r>
-        <w:t xml:space="preserve">Area under the disease progress stairs (AUDPS)</w:t>
-      </w:r>
-      <w:r>
-        <w:t xml:space="preserve"> </w:t>
-      </w:r>
-      <w:r>
-        <w:t xml:space="preserve">(</w:t>
-      </w:r>
-      <w:r>
-        <w:rPr>
-          <w:b/>
-        </w:rPr>
-        <w:t xml:space="preserve">???</w:t>
-      </w:r>
-      <w:r>
-        <w:t xml:space="preserve">)</w:t>
-      </w:r>
-      <w:r>
-        <w:t xml:space="preserve"> </w:t>
-      </w:r>
-      <w:r>
-        <w:t xml:space="preserve">was calculated for both disease incidence and severity using the R package</w:t>
-      </w:r>
-      <w:r>
-        <w:t xml:space="preserve"> </w:t>
-      </w:r>
-      <w:r>
-        <w:rPr>
-          <w:rStyle w:val="VerbatimChar"/>
-        </w:rPr>
-        <w:t xml:space="preserve">agricolae</w:t>
-      </w:r>
-      <w:r>
-        <w:t xml:space="preserve"> </w:t>
-      </w:r>
-      <w:r>
-        <w:t xml:space="preserve">(</w:t>
-      </w:r>
-      <w:r>
-        <w:rPr>
-          <w:b/>
-        </w:rPr>
-        <w:t xml:space="preserve">???</w:t>
-      </w:r>
-      <w:r>
-        <w:t xml:space="preserve">;</w:t>
-      </w:r>
-      <w:r>
-        <w:t xml:space="preserve"> </w:t>
-      </w:r>
-      <w:r>
-        <w:rPr>
-          <w:b/>
-        </w:rPr>
-        <w:t xml:space="preserve">???</w:t>
-      </w:r>
-      <w:r>
-        <w:t xml:space="preserve">)</w:t>
-      </w:r>
-      <w:r>
-        <w:t xml:space="preserve">. The severity data were converted to the midpoint percent value of the scale range.</w:t>
-      </w:r>
-    </w:p>
-    <w:p>
-      <w:pPr>
-        <w:pStyle w:val="BodyText"/>
-      </w:pPr>
-      <w:r>
-        <w:t xml:space="preserve">The correlations between tiller sheath ShB incidence and tiller and leaf ShB severity were tested using Spearman’s correlation test,</w:t>
-      </w:r>
-      <w:r>
-        <w:t xml:space="preserve"> </w:t>
-      </w:r>
-      <w:r>
-        <w:rPr>
-          <w:rStyle w:val="VerbatimChar"/>
-        </w:rPr>
-        <w:t xml:space="preserve">cor.test</w:t>
-      </w:r>
-      <w:r>
-        <w:t xml:space="preserve">,</w:t>
-      </w:r>
-      <w:r>
-        <w:t xml:space="preserve"> </w:t>
-      </w:r>
-      <w:r>
-        <w:t xml:space="preserve">(</w:t>
-      </w:r>
-      <w:r>
-        <w:rPr>
-          <w:b/>
-        </w:rPr>
-        <w:t xml:space="preserve">???</w:t>
-      </w:r>
-      <w:r>
-        <w:t xml:space="preserve">)</w:t>
-      </w:r>
-      <w:r>
-        <w:t xml:space="preserve">. No correlation was found, so the analysis was completed for each variable independently with no assumed interaction.</w:t>
-      </w:r>
-    </w:p>
-    <w:p>
-      <w:pPr>
-        <w:pStyle w:val="BodyText"/>
-      </w:pPr>
-      <w:r>
-        <w:t xml:space="preserve">As most of the data’s residuals did not meet assumptions for normality, the analysis was carried out using Bayesian multivariate generalised linear mixed models implemented in the R package</w:t>
-      </w:r>
-      <w:r>
-        <w:t xml:space="preserve"> </w:t>
-      </w:r>
-      <w:r>
-        <w:rPr>
-          <w:rStyle w:val="VerbatimChar"/>
-        </w:rPr>
-        <w:t xml:space="preserve">MCMCglmm</w:t>
-      </w:r>
-      <w:r>
-        <w:t xml:space="preserve"> </w:t>
-      </w:r>
-      <w:r>
-        <w:t xml:space="preserve">(</w:t>
-      </w:r>
-      <w:r>
-        <w:rPr>
-          <w:b/>
-        </w:rPr>
-        <w:t xml:space="preserve">???</w:t>
-      </w:r>
-      <w:r>
-        <w:t xml:space="preserve">)</w:t>
-      </w:r>
-      <w:r>
-        <w:t xml:space="preserve">. Six models were created where the the dependent variables were 2015 tiller ShB incidence, 2015 tiller ShB severity, 2015 leaf ShB severity; 2016 tiller ShB incidence, 2016 tiller ShB severity; 2016 leaf ShB severity, respectively. The independent variables were the irrigation management and N rate with replicate treated as a random variable. The base levels (control treatments) for the analyses for 2015 were N rate - N0; irrigation management - FLD and for 2016, N rate - N60; irrigation management - FLD.</w:t>
-      </w:r>
-    </w:p>
-    <w:p>
-      <w:pPr>
-        <w:pStyle w:val="BodyText"/>
-      </w:pPr>
-      <w:r>
         <w:t xml:space="preserve">Four MCMC chains were run for 55,000 steps with the first 5000 discarded as burn in. The remaining 50,000 samples were thinned by taking every tenth sample resulting in 5,000 independent draws from the posterior distribution of the parameters of the model. The</w:t>
       </w:r>
       <w:r>
@@ -966,16 +1842,7 @@
         <w:t xml:space="preserve"> </w:t>
       </w:r>
       <w:r>
-        <w:t xml:space="preserve">(</w:t>
-      </w:r>
-      <w:r>
-        <w:rPr>
-          <w:b/>
-        </w:rPr>
-        <w:t xml:space="preserve">???</w:t>
-      </w:r>
-      <w:r>
-        <w:t xml:space="preserve">)</w:t>
+        <w:t xml:space="preserve">(Plummer et al. 2006)</w:t>
       </w:r>
       <w:r>
         <w:t xml:space="preserve"> </w:t>
@@ -986,7 +1853,7 @@
       <w:r>
         <w:t xml:space="preserve"> </w:t>
       </w:r>
-      <w:hyperlink r:id="rId34">
+      <w:hyperlink r:id="rId33">
         <w:r>
           <w:rPr>
             <w:rStyle w:val="Hyperlink"/>
@@ -998,16 +1865,7 @@
         <w:t xml:space="preserve"> </w:t>
       </w:r>
       <w:r>
-        <w:t xml:space="preserve">(</w:t>
-      </w:r>
-      <w:r>
-        <w:rPr>
-          <w:b/>
-        </w:rPr>
-        <w:t xml:space="preserve">???</w:t>
-      </w:r>
-      <w:r>
-        <w:t xml:space="preserve">)</w:t>
+        <w:t xml:space="preserve">(Sparks et al. 2018)</w:t>
       </w:r>
       <w:r>
         <w:t xml:space="preserve">.</w:t>
@@ -1017,287 +1875,1001 @@
       <w:pPr>
         <w:pStyle w:val="Heading1"/>
       </w:pPr>
-      <w:bookmarkStart w:id="35" w:name="results"/>
+      <w:bookmarkStart w:id="34" w:name="results"/>
+      <w:bookmarkEnd w:id="34"/>
       <w:r>
         <w:t xml:space="preserve">Results</w:t>
       </w:r>
+    </w:p>
+    <w:p>
+      <w:pPr>
+        <w:pStyle w:val="Heading2"/>
+      </w:pPr>
+      <w:bookmarkStart w:id="35" w:name="experiment-2"/>
       <w:bookmarkEnd w:id="35"/>
+      <w:r>
+        <w:t xml:space="preserve">2015 Experiment</w:t>
+      </w:r>
+    </w:p>
+    <w:p>
+      <w:pPr>
+        <w:pStyle w:val="Heading3"/>
+      </w:pPr>
+      <w:bookmarkStart w:id="36" w:name="tiller-sheath-blight-incidence"/>
+      <w:bookmarkEnd w:id="36"/>
+      <w:r>
+        <w:t xml:space="preserve">Tiller Sheath Blight Incidence</w:t>
+      </w:r>
+    </w:p>
+    <w:p>
+      <w:pPr>
+        <w:pStyle w:val="FirstParagraph"/>
+      </w:pPr>
+      <w:r>
+        <w:t xml:space="preserve">In 2015 the incidence of tiller ShB remained low throughout the growing season (Fig. @ref(fig:fig_1)a, @ref(fig:fig_2)a). Water management was not significantly different (Fig. @ref(fig:fig_3)a, @ref(fig:fig_5)a). However, the N treatments, N100 and N120, were both significantly different when compared with the control N0 treatment (Fig. @ref(fig:fig_4)a, @ref(fig:fig_5)a).</w:t>
+      </w:r>
+    </w:p>
+    <w:p>
+      <w:pPr>
+        <w:pStyle w:val="Heading3"/>
+      </w:pPr>
+      <w:bookmarkStart w:id="37" w:name="tiller-sheath-blight-severity"/>
+      <w:bookmarkEnd w:id="37"/>
+      <w:r>
+        <w:t xml:space="preserve">Tiller Sheath Blight Severity</w:t>
+      </w:r>
+    </w:p>
+    <w:p>
+      <w:pPr>
+        <w:pStyle w:val="FirstParagraph"/>
+      </w:pPr>
+      <w:r>
+        <w:t xml:space="preserve">Tiller ShB severity remained below 2% (Fig. @ref(fig:fig_2)c, @ref(fig:fig_1)c). Both the N100 and N120 treatments were significantly different than the control N0 treatment (Fig. @ref(fig:fig_4)c, @ref(fig:fig_5)c). However, the AWD water management was not significantly different from the FLD treatment (Fig. @ref(fig:fig_3)c, @ref(fig:fig_5)c).</w:t>
+      </w:r>
+    </w:p>
+    <w:p>
+      <w:pPr>
+        <w:pStyle w:val="Heading3"/>
+      </w:pPr>
+      <w:bookmarkStart w:id="38" w:name="leaf-sheath-blight-severity"/>
+      <w:bookmarkEnd w:id="38"/>
+      <w:r>
+        <w:t xml:space="preserve">Leaf Sheath Blight Severity</w:t>
+      </w:r>
+    </w:p>
+    <w:p>
+      <w:pPr>
+        <w:pStyle w:val="FirstParagraph"/>
+      </w:pPr>
+      <w:r>
+        <w:t xml:space="preserve">Severity of leaf ShB remained low, less than 0.4% across all treatments (Fig. @ref(fig:fig_1)e, @ref(fig:fig_2)e). Both the N100 and N120 treatments were significantly different than the N0 treatment (Fig. @ref(fig:fig_4)e, @ref(fig:fig_5)e). However, the AWD water management was not significantly different from the FLD treatment (Fig. @ref(fig:fig_3)e, @ref(fig:fig_5)e).</w:t>
+      </w:r>
+    </w:p>
+    <w:p>
+      <w:pPr>
+        <w:pStyle w:val="Heading3"/>
+      </w:pPr>
+      <w:bookmarkStart w:id="39" w:name="the-interaction-of-irrigation-and-n-management"/>
+      <w:bookmarkEnd w:id="39"/>
+      <w:r>
+        <w:t xml:space="preserve">The Interaction of Irrigation and N Management</w:t>
+      </w:r>
     </w:p>
     <w:p>
       <w:pPr>
         <w:pStyle w:val="Heading2"/>
       </w:pPr>
-      <w:bookmarkStart w:id="36" w:name="experiment-2"/>
-      <w:r>
-        <w:t xml:space="preserve">2015 Experiment</w:t>
-      </w:r>
-      <w:bookmarkEnd w:id="36"/>
+      <w:bookmarkStart w:id="40" w:name="experiment-3"/>
+      <w:bookmarkEnd w:id="40"/>
+      <w:r>
+        <w:t xml:space="preserve">2016 Experiment</w:t>
+      </w:r>
     </w:p>
     <w:p>
       <w:pPr>
         <w:pStyle w:val="Heading3"/>
       </w:pPr>
-      <w:bookmarkStart w:id="37" w:name="tiller-sheath-blight-incidence"/>
+      <w:bookmarkStart w:id="41" w:name="tiller-sheath-blight-incidence-1"/>
+      <w:bookmarkEnd w:id="41"/>
       <w:r>
         <w:t xml:space="preserve">Tiller Sheath Blight Incidence</w:t>
       </w:r>
-      <w:bookmarkEnd w:id="37"/>
     </w:p>
     <w:p>
       <w:pPr>
         <w:pStyle w:val="FirstParagraph"/>
       </w:pPr>
       <w:r>
-        <w:t xml:space="preserve">In 2015 the incidence of tiller ShB remained low throughout the growing season (Fig. @ref(fig:fig_1)a, @ref(fig:fig_2)a). Water management was not significantly different (Fig. @ref(fig:fig_3)a, @ref(fig:fig_5)a). However, the N treatments, N100 and N120, were both significantly different when compared with the control N0 treatment (Fig. @ref(fig:fig_4)a, @ref(fig:fig_5)a).</w:t>
+        <w:t xml:space="preserve">The changes to the inoculation methodology resulted in a higher rate of infection in 2016, with the N180 treatment reaching a maximum value of 98% incidence at the third observation (Fig. @ref(fig:fig_2)b). The N treatment N180, was significantly different than the control N60 treatment (Fig. @ref(fig:fig_4)b, @ref(fig:fig_5)b). As in the 2015 study, water management did not significantly differ (Fig. @ref(fig:fig_3)b, @ref(fig:fig_5)b).</w:t>
       </w:r>
     </w:p>
     <w:p>
       <w:pPr>
         <w:pStyle w:val="Heading3"/>
       </w:pPr>
-      <w:bookmarkStart w:id="38" w:name="tiller-sheath-blight-severity"/>
+      <w:bookmarkStart w:id="42" w:name="tiller-sheath-blight-severity-1"/>
+      <w:bookmarkEnd w:id="42"/>
       <w:r>
         <w:t xml:space="preserve">Tiller Sheath Blight Severity</w:t>
       </w:r>
-      <w:bookmarkEnd w:id="38"/>
     </w:p>
     <w:p>
       <w:pPr>
         <w:pStyle w:val="FirstParagraph"/>
       </w:pPr>
       <w:r>
-        <w:t xml:space="preserve">Tiller ShB severity remained below 2% (Fig. @ref(fig:fig_2)c, @ref(fig:fig_1)c). Both the N100 and N120 treatments were significantly different than the control N0 treatment (Fig. @ref(fig:fig_4)c, @ref(fig:fig_5)c). However, the AWD water management was not significantly different from the FLD treatment (Fig. @ref(fig:fig_3)c, @ref(fig:fig_5)c).</w:t>
+        <w:t xml:space="preserve">As with the tiller incidence, the tiller severity increased with the changed inoculation methods with a maximum of 7.6% for the flooded treatment (Fig. @ref(fig:fig_2)d).</w:t>
+      </w:r>
+      <w:r>
+        <w:t xml:space="preserve"> </w:t>
+      </w:r>
+      <w:r>
+        <w:t xml:space="preserve">In 2016 the N180 treatment was significantly different from the N60 treatment, with N180 severity being higher (Fig. @ref(fig:fig_4)d, @ref(fig:fig_5)d). The AWD water management, which was lower than the FLD treatment, was also significantly different (Fig. @ref(fig:fig_3)d, @ref(fig:fig_5)d).</w:t>
       </w:r>
     </w:p>
     <w:p>
       <w:pPr>
         <w:pStyle w:val="Heading3"/>
       </w:pPr>
-      <w:bookmarkStart w:id="39" w:name="leaf-sheath-blight-severity"/>
+      <w:bookmarkStart w:id="43" w:name="leaf-sheath-blight-severity-1"/>
+      <w:bookmarkEnd w:id="43"/>
       <w:r>
         <w:t xml:space="preserve">Leaf Sheath Blight Severity</w:t>
       </w:r>
-      <w:bookmarkEnd w:id="39"/>
     </w:p>
     <w:p>
       <w:pPr>
         <w:pStyle w:val="FirstParagraph"/>
       </w:pPr>
       <w:r>
-        <w:t xml:space="preserve">Severity of leaf ShB remained low, less than 0.4% across all treatments (Fig. @ref(fig:fig_1)e, @ref(fig:fig_2)e). Both the N100 and N120 treatments were significantly different than the N0 treatment (Fig. @ref(fig:fig_4)e, @ref(fig:fig_5)e). However, the AWD water management was not significantly different from the FLD treatment (Fig. @ref(fig:fig_3)e, @ref(fig:fig_5)e).</w:t>
+        <w:t xml:space="preserve">In 2016 the neither of the treatments, N rate or water management, were significantly different from the control treatments for leaf ShB severity (Fig. @ref(fig:fig_3)f, @ref(fig:fig_5)f, @ref(fig:fig_4)f, @ref(fig:fig_5)f).</w:t>
       </w:r>
     </w:p>
     <w:p>
       <w:pPr>
         <w:pStyle w:val="Heading3"/>
       </w:pPr>
-      <w:bookmarkStart w:id="40" w:name="the-interaction-of-irrigation-and-n-management"/>
+      <w:bookmarkStart w:id="44" w:name="the-interaction-of-irrigation-and-n-management-1"/>
+      <w:bookmarkEnd w:id="44"/>
       <w:r>
         <w:t xml:space="preserve">The Interaction of Irrigation and N Management</w:t>
       </w:r>
-      <w:bookmarkEnd w:id="40"/>
+    </w:p>
+    <w:p>
+      <w:pPr>
+        <w:pStyle w:val="Heading1"/>
+      </w:pPr>
+      <w:bookmarkStart w:id="45" w:name="discussion"/>
+      <w:bookmarkEnd w:id="45"/>
+      <w:r>
+        <w:t xml:space="preserve">Discussion</w:t>
+      </w:r>
+    </w:p>
+    <w:p>
+      <w:pPr>
+        <w:pStyle w:val="FirstParagraph"/>
+      </w:pPr>
+      <w:r>
+        <w:t xml:space="preserve">In both experiments we were unable to detect any significant effect of AWD on ShB that would cause increases in the disease, which could hinder adoption of the technology. In only one instance were we able to detect any effect of AWD on ShB. In the 2016 experiment the tiller ShB severity was significantly lower for AWD than FLD (Fig. @ref(fig:fig_3)d, @ref(fig:fig_5)d), indicating a possible adverse effect of using AWD on tiller ShB severity under conditions where there is high sheath blight pressure.</w:t>
+      </w:r>
+    </w:p>
+    <w:p>
+      <w:pPr>
+        <w:pStyle w:val="BodyText"/>
+      </w:pPr>
+      <w:r>
+        <w:t xml:space="preserve">The findings of the effects of N rates on sheath blight were to be expected, where higher rates of N caused an increase in disease incidence and severity in 2015 and in tiller incidence in 2016. However, in 2016 tiller and leaf severity had no detectable differences due to the N rate. However, it should be noted that the levels of leaf severity remained low (&lt; 1%) throughout the growing season in all treatments for both years.</w:t>
+      </w:r>
+    </w:p>
+    <w:p>
+      <w:pPr>
+        <w:pStyle w:val="BodyText"/>
+      </w:pPr>
+      <w:r>
+        <w:t xml:space="preserve">The changes made for the 2016 experiment appear to have improved the experiment, increasing the incidence and decreased variability of sheath blight in the plots (Fig. @ref(fig:fig_1)a:b, @ref(fig:fig_2)c:d, @ref(fig:fig_3)a:b, @ref(fig:fig_4)c:d). The rice establishment method is known to affect the spread of sheath blight</w:t>
+      </w:r>
+      <w:r>
+        <w:t xml:space="preserve"> </w:t>
+      </w:r>
+      <w:r>
+        <w:t xml:space="preserve">(L. Willocquet et al. 2000)</w:t>
+      </w:r>
+      <w:r>
+        <w:t xml:space="preserve">. It is possible that the mechanical transplanter could increase ShB spread in the canopy as compared with traditional manual transplanting. This however was not investigated as a part of this study but could bear further research.</w:t>
+      </w:r>
+    </w:p>
+    <w:p>
+      <w:pPr>
+        <w:pStyle w:val="Heading1"/>
+      </w:pPr>
+      <w:bookmarkStart w:id="46" w:name="notes"/>
+      <w:bookmarkEnd w:id="46"/>
+      <w:r>
+        <w:t xml:space="preserve">Notes</w:t>
+      </w:r>
     </w:p>
     <w:p>
       <w:pPr>
         <w:pStyle w:val="Heading2"/>
       </w:pPr>
-      <w:bookmarkStart w:id="41" w:name="experiment-3"/>
-      <w:r>
-        <w:t xml:space="preserve">2016 Experiment</w:t>
-      </w:r>
-      <w:bookmarkEnd w:id="41"/>
-    </w:p>
-    <w:p>
-      <w:pPr>
-        <w:pStyle w:val="Heading3"/>
-      </w:pPr>
-      <w:bookmarkStart w:id="42" w:name="tiller-sheath-blight-incidence-1"/>
-      <w:r>
-        <w:t xml:space="preserve">Tiller Sheath Blight Incidence</w:t>
-      </w:r>
-      <w:bookmarkEnd w:id="42"/>
+      <w:bookmarkStart w:id="47" w:name="acknowledgments"/>
+      <w:bookmarkEnd w:id="47"/>
+      <w:r>
+        <w:t xml:space="preserve">Acknowledgments</w:t>
+      </w:r>
     </w:p>
     <w:p>
       <w:pPr>
         <w:pStyle w:val="FirstParagraph"/>
       </w:pPr>
       <w:r>
-        <w:t xml:space="preserve">The changes to the inoculation methodology resulted in a higher rate of infection in 2016, with the N180 treatment reaching a maximum value of 98% incidence at the third observation (Fig. @ref(fig:fig_2)b). The N treatment N180, was significantly different than the control N60 treatment (Fig. @ref(fig:fig_4)b, @ref(fig:fig_5)b). As in the 2015 study, water management did not significantly differ (Fig. @ref(fig:fig_3)b, @ref(fig:fig_5)b).</w:t>
-      </w:r>
-    </w:p>
-    <w:p>
-      <w:pPr>
-        <w:pStyle w:val="Heading3"/>
-      </w:pPr>
-      <w:bookmarkStart w:id="43" w:name="tiller-sheath-blight-severity-1"/>
-      <w:r>
-        <w:t xml:space="preserve">Tiller Sheath Blight Severity</w:t>
-      </w:r>
-      <w:bookmarkEnd w:id="43"/>
+        <w:t xml:space="preserve">The authors wish to thank the IRRI Biometrics group for their input in the design of the experiments and Rachel King of the University of Southern Queensland Statistical Consulting Unit for her insightful comments on the analysis of this paper. We would also like to thank Dale Amozola, Paul Escandor and P. Lapis for their technical support in the field. Lastly, we would like to remember Michael Noel, who was a part of the plant disease management team at IRRI and who helped design and manage the first year of the project but passed away in September 2016.</w:t>
+      </w:r>
+    </w:p>
+    <w:p>
+      <w:pPr>
+        <w:pStyle w:val="Heading5"/>
+      </w:pPr>
+      <w:bookmarkStart w:id="48" w:name="pagebreak"/>
+      <w:bookmarkEnd w:id="48"/>
+      <w:r>
+        <w:t xml:space="preserve">pagebreak</w:t>
+      </w:r>
+    </w:p>
+    <w:p>
+      <w:pPr>
+        <w:pStyle w:val="Heading1"/>
+      </w:pPr>
+      <w:bookmarkStart w:id="49" w:name="references"/>
+      <w:bookmarkEnd w:id="49"/>
+      <w:r>
+        <w:t xml:space="preserve">References</w:t>
+      </w:r>
     </w:p>
     <w:p>
       <w:pPr>
         <w:pStyle w:val="FirstParagraph"/>
       </w:pPr>
       <w:r>
-        <w:t xml:space="preserve">As with the tiller incidence, the tiller severity increased with the changed inoculation methods with a maximum of 7.6% for the flooded treatment (Fig. @ref(fig:fig_2)d).</w:t>
-      </w:r>
-      <w:r>
-        <w:t xml:space="preserve"> </w:t>
-      </w:r>
-      <w:r>
-        <w:t xml:space="preserve">In 2016 the N180 treatment was significantly different from the N60 treatment, with N180 severity being higher (Fig. @ref(fig:fig_4)d, @ref(fig:fig_5)d). The AWD water management, which was lower than the FLD treatment, was also significantly different (Fig. @ref(fig:fig_3)d, @ref(fig:fig_5)d).</w:t>
-      </w:r>
-    </w:p>
-    <w:p>
-      <w:pPr>
-        <w:pStyle w:val="Heading3"/>
-      </w:pPr>
-      <w:bookmarkStart w:id="44" w:name="leaf-sheath-blight-severity-1"/>
-      <w:r>
-        <w:t xml:space="preserve">Leaf Sheath Blight Severity</w:t>
-      </w:r>
-      <w:bookmarkEnd w:id="44"/>
-    </w:p>
-    <w:p>
-      <w:pPr>
-        <w:pStyle w:val="FirstParagraph"/>
-      </w:pPr>
-      <w:r>
-        <w:t xml:space="preserve">In 2016 the neither of the treatments, N rate or water management, were significantly different from the control treatments for leaf ShB severity (Fig. @ref(fig:fig_3)f, @ref(fig:fig_5)f, @ref(fig:fig_4)f, @ref(fig:fig_5)f).</w:t>
-      </w:r>
-    </w:p>
-    <w:p>
-      <w:pPr>
-        <w:pStyle w:val="Heading3"/>
-      </w:pPr>
-      <w:bookmarkStart w:id="45" w:name="the-interaction-of-irrigation-and-n-management-1"/>
-      <w:r>
-        <w:t xml:space="preserve">The Interaction of Irrigation and N Management</w:t>
-      </w:r>
-      <w:bookmarkEnd w:id="45"/>
+        <w:t xml:space="preserve">Bouman, B. A., &amp; Tuong, T. (2001). Field water management to save water and increase its productivity in irrigated lowland rice.</w:t>
+      </w:r>
+      <w:r>
+        <w:t xml:space="preserve"> </w:t>
+      </w:r>
+      <w:r>
+        <w:rPr>
+          <w:i/>
+        </w:rPr>
+        <w:t xml:space="preserve">Agricultural Water Management</w:t>
+      </w:r>
+      <w:r>
+        <w:t xml:space="preserve">,</w:t>
+      </w:r>
+      <w:r>
+        <w:t xml:space="preserve"> </w:t>
+      </w:r>
+      <w:r>
+        <w:rPr>
+          <w:i/>
+        </w:rPr>
+        <w:t xml:space="preserve">49</w:t>
+      </w:r>
+      <w:r>
+        <w:t xml:space="preserve">(1), 11–30. doi:</w:t>
+      </w:r>
+      <w:hyperlink r:id="rId50">
+        <w:r>
+          <w:rPr>
+            <w:rStyle w:val="Hyperlink"/>
+          </w:rPr>
+          <w:t xml:space="preserve">10.1016/S0378-3774(00)00128-1</w:t>
+        </w:r>
+      </w:hyperlink>
+    </w:p>
+    <w:p>
+      <w:pPr>
+        <w:pStyle w:val="BodyText"/>
+      </w:pPr>
+      <w:r>
+        <w:t xml:space="preserve">Castilla, N. P., Leano, R. M., Elazhour, F. A., Teng, P. S., &amp; Savary, S. (1996). Effects of plant contact, inoculation pattern, leaf wetness regime, and nitrogen supply on inoculum efficiency in rice sheath blight.</w:t>
+      </w:r>
+      <w:r>
+        <w:t xml:space="preserve"> </w:t>
+      </w:r>
+      <w:r>
+        <w:rPr>
+          <w:i/>
+        </w:rPr>
+        <w:t xml:space="preserve">Journal of Phytopathology</w:t>
+      </w:r>
+      <w:r>
+        <w:t xml:space="preserve">,</w:t>
+      </w:r>
+      <w:r>
+        <w:t xml:space="preserve"> </w:t>
+      </w:r>
+      <w:r>
+        <w:rPr>
+          <w:i/>
+        </w:rPr>
+        <w:t xml:space="preserve">144</w:t>
+      </w:r>
+      <w:r>
+        <w:t xml:space="preserve">(4), 187–192.</w:t>
+      </w:r>
+    </w:p>
+    <w:p>
+      <w:pPr>
+        <w:pStyle w:val="BodyText"/>
+      </w:pPr>
+      <w:r>
+        <w:t xml:space="preserve">de Mendiburu, F. (2017).</w:t>
+      </w:r>
+      <w:r>
+        <w:t xml:space="preserve"> </w:t>
+      </w:r>
+      <w:r>
+        <w:rPr>
+          <w:i/>
+        </w:rPr>
+        <w:t xml:space="preserve">agricolae: Statistical Procedures for Agricultural Research</w:t>
+      </w:r>
+      <w:r>
+        <w:t xml:space="preserve">.</w:t>
+      </w:r>
+      <w:r>
+        <w:t xml:space="preserve"> </w:t>
+      </w:r>
+      <w:hyperlink r:id="rId51">
+        <w:r>
+          <w:rPr>
+            <w:rStyle w:val="Hyperlink"/>
+          </w:rPr>
+          <w:t xml:space="preserve">https://CRAN.R-project.org/package=agricolae</w:t>
+        </w:r>
+      </w:hyperlink>
+    </w:p>
+    <w:p>
+      <w:pPr>
+        <w:pStyle w:val="BodyText"/>
+      </w:pPr>
+      <w:r>
+        <w:t xml:space="preserve">Groth, D. E. (2008). Effects of cultivar resistance and single fungicide application on rice sheath blight, yield, and quality.</w:t>
+      </w:r>
+      <w:r>
+        <w:t xml:space="preserve"> </w:t>
+      </w:r>
+      <w:r>
+        <w:rPr>
+          <w:i/>
+        </w:rPr>
+        <w:t xml:space="preserve">Crop Protection</w:t>
+      </w:r>
+      <w:r>
+        <w:t xml:space="preserve">,</w:t>
+      </w:r>
+      <w:r>
+        <w:t xml:space="preserve"> </w:t>
+      </w:r>
+      <w:r>
+        <w:rPr>
+          <w:i/>
+        </w:rPr>
+        <w:t xml:space="preserve">27</w:t>
+      </w:r>
+      <w:r>
+        <w:t xml:space="preserve">(7), 1125–1130.</w:t>
+      </w:r>
+    </w:p>
+    <w:p>
+      <w:pPr>
+        <w:pStyle w:val="BodyText"/>
+      </w:pPr>
+      <w:r>
+        <w:t xml:space="preserve">Hadfield, J. D. (2010). MCMC methods for multi-response generalized linear mixed models: The MCMCglmm R package.</w:t>
+      </w:r>
+      <w:r>
+        <w:t xml:space="preserve"> </w:t>
+      </w:r>
+      <w:r>
+        <w:rPr>
+          <w:i/>
+        </w:rPr>
+        <w:t xml:space="preserve">Journal of Statistical Software</w:t>
+      </w:r>
+      <w:r>
+        <w:t xml:space="preserve">,</w:t>
+      </w:r>
+      <w:r>
+        <w:t xml:space="preserve"> </w:t>
+      </w:r>
+      <w:r>
+        <w:rPr>
+          <w:i/>
+        </w:rPr>
+        <w:t xml:space="preserve">33</w:t>
+      </w:r>
+      <w:r>
+        <w:t xml:space="preserve">(2), 1–22.</w:t>
+      </w:r>
+      <w:r>
+        <w:t xml:space="preserve"> </w:t>
+      </w:r>
+      <w:hyperlink r:id="rId52">
+        <w:r>
+          <w:rPr>
+            <w:rStyle w:val="Hyperlink"/>
+          </w:rPr>
+          <w:t xml:space="preserve">http://www.jstatsoft.org/v33/i02/</w:t>
+        </w:r>
+      </w:hyperlink>
+    </w:p>
+    <w:p>
+      <w:pPr>
+        <w:pStyle w:val="BodyText"/>
+      </w:pPr>
+      <w:r>
+        <w:t xml:space="preserve">Kumar, K. V. K., Reddy, M. S., Kloepper, J. W., Lawrence, K. S., Groth, D. E., &amp; Miller, M. E. (2009). Sheath blight disease of rice (</w:t>
+      </w:r>
+      <w:r>
+        <w:rPr>
+          <w:i/>
+        </w:rPr>
+        <w:t xml:space="preserve">Oryza sativa</w:t>
+      </w:r>
+      <w:r>
+        <w:t xml:space="preserve"> </w:t>
+      </w:r>
+      <w:r>
+        <w:t xml:space="preserve">L.) - an overview.</w:t>
+      </w:r>
+      <w:r>
+        <w:t xml:space="preserve"> </w:t>
+      </w:r>
+      <w:r>
+        <w:rPr>
+          <w:i/>
+        </w:rPr>
+        <w:t xml:space="preserve">Biosciences, Biotechnology Research Asia</w:t>
+      </w:r>
+      <w:r>
+        <w:t xml:space="preserve">,</w:t>
+      </w:r>
+      <w:r>
+        <w:t xml:space="preserve"> </w:t>
+      </w:r>
+      <w:r>
+        <w:rPr>
+          <w:i/>
+        </w:rPr>
+        <w:t xml:space="preserve">6</w:t>
+      </w:r>
+      <w:r>
+        <w:t xml:space="preserve">(2), 465–480.</w:t>
+      </w:r>
+    </w:p>
+    <w:p>
+      <w:pPr>
+        <w:pStyle w:val="BodyText"/>
+      </w:pPr>
+      <w:r>
+        <w:t xml:space="preserve">Liping, F., Bouman, B., Tuong, T., Cabangon, R., Li, Y., Lu, G., &amp; Feng, Y. (2007). Exploring options to grow rice using less water in northern China using a modelling approach: I. Field experiments and model evaluation.</w:t>
+      </w:r>
+      <w:r>
+        <w:t xml:space="preserve"> </w:t>
+      </w:r>
+      <w:r>
+        <w:rPr>
+          <w:i/>
+        </w:rPr>
+        <w:t xml:space="preserve">Agricultural Water Management</w:t>
+      </w:r>
+      <w:r>
+        <w:t xml:space="preserve">,</w:t>
+      </w:r>
+      <w:r>
+        <w:t xml:space="preserve"> </w:t>
+      </w:r>
+      <w:r>
+        <w:rPr>
+          <w:i/>
+        </w:rPr>
+        <w:t xml:space="preserve">88</w:t>
+      </w:r>
+      <w:r>
+        <w:t xml:space="preserve">(1 - 3), 1–13. doi:</w:t>
+      </w:r>
+      <w:hyperlink r:id="rId53">
+        <w:r>
+          <w:rPr>
+            <w:rStyle w:val="Hyperlink"/>
+          </w:rPr>
+          <w:t xml:space="preserve">10.1016/j.agwat.2006.10.006</w:t>
+        </w:r>
+      </w:hyperlink>
+    </w:p>
+    <w:p>
+      <w:pPr>
+        <w:pStyle w:val="BodyText"/>
+      </w:pPr>
+      <w:r>
+        <w:t xml:space="preserve">Marchetti, M. A., &amp; Bollich, C. N. (1991). Quantification of the relationship between sheath blight severity and yield loss in rice.</w:t>
+      </w:r>
+      <w:r>
+        <w:t xml:space="preserve"> </w:t>
+      </w:r>
+      <w:r>
+        <w:rPr>
+          <w:i/>
+        </w:rPr>
+        <w:t xml:space="preserve">Plant Disease</w:t>
+      </w:r>
+      <w:r>
+        <w:t xml:space="preserve">.</w:t>
+      </w:r>
+    </w:p>
+    <w:p>
+      <w:pPr>
+        <w:pStyle w:val="BodyText"/>
+      </w:pPr>
+      <w:r>
+        <w:t xml:space="preserve">Ministry of Environment and Forests (MOEF) Government of the People’s Republic of Bangladesh. (2015). Intended nationally determined contributions (INDC).</w:t>
+      </w:r>
+      <w:r>
+        <w:t xml:space="preserve"> </w:t>
+      </w:r>
+      <w:hyperlink r:id="rId54">
+        <w:r>
+          <w:rPr>
+            <w:rStyle w:val="Hyperlink"/>
+          </w:rPr>
+          <w:t xml:space="preserve">http://www4.unfccc.int/ndcregistry/PublishedDocuments/Bangladesh%20First/INDC_2015_of_Bangladesh.pdf</w:t>
+        </w:r>
+      </w:hyperlink>
+    </w:p>
+    <w:p>
+      <w:pPr>
+        <w:pStyle w:val="BodyText"/>
+      </w:pPr>
+      <w:r>
+        <w:t xml:space="preserve">Plummer, M., Best, N., Cowles, K., &amp; Vines, K. (2006). CODA: Convergence diagnosis and output analysis for mcmc.</w:t>
+      </w:r>
+      <w:r>
+        <w:t xml:space="preserve"> </w:t>
+      </w:r>
+      <w:r>
+        <w:rPr>
+          <w:i/>
+        </w:rPr>
+        <w:t xml:space="preserve">R News</w:t>
+      </w:r>
+      <w:r>
+        <w:t xml:space="preserve">,</w:t>
+      </w:r>
+      <w:r>
+        <w:t xml:space="preserve"> </w:t>
+      </w:r>
+      <w:r>
+        <w:rPr>
+          <w:i/>
+        </w:rPr>
+        <w:t xml:space="preserve">6</w:t>
+      </w:r>
+      <w:r>
+        <w:t xml:space="preserve">(1), 7–11.</w:t>
+      </w:r>
+      <w:r>
+        <w:t xml:space="preserve"> </w:t>
+      </w:r>
+      <w:hyperlink r:id="rId55">
+        <w:r>
+          <w:rPr>
+            <w:rStyle w:val="Hyperlink"/>
+          </w:rPr>
+          <w:t xml:space="preserve">https://journal.r-project.org/archive/</w:t>
+        </w:r>
+      </w:hyperlink>
+    </w:p>
+    <w:p>
+      <w:pPr>
+        <w:pStyle w:val="BodyText"/>
+      </w:pPr>
+      <w:r>
+        <w:t xml:space="preserve">R Core Team. (2018).</w:t>
+      </w:r>
+      <w:r>
+        <w:t xml:space="preserve"> </w:t>
+      </w:r>
+      <w:r>
+        <w:rPr>
+          <w:i/>
+        </w:rPr>
+        <w:t xml:space="preserve">R: A language and environment for statistical computing</w:t>
+      </w:r>
+      <w:r>
+        <w:t xml:space="preserve">. Vienna, Austria: R Foundation for Statistical Computing.</w:t>
+      </w:r>
+      <w:r>
+        <w:t xml:space="preserve"> </w:t>
+      </w:r>
+      <w:hyperlink r:id="rId56">
+        <w:r>
+          <w:rPr>
+            <w:rStyle w:val="Hyperlink"/>
+          </w:rPr>
+          <w:t xml:space="preserve">https://www.R-project.org/</w:t>
+        </w:r>
+      </w:hyperlink>
+    </w:p>
+    <w:p>
+      <w:pPr>
+        <w:pStyle w:val="BodyText"/>
+      </w:pPr>
+      <w:r>
+        <w:t xml:space="preserve">Richards, M., &amp; Sander, B. O. (2014).</w:t>
+      </w:r>
+      <w:r>
+        <w:t xml:space="preserve"> </w:t>
+      </w:r>
+      <w:r>
+        <w:rPr>
+          <w:i/>
+        </w:rPr>
+        <w:t xml:space="preserve">Alternate wetting and drying in irrigated rice</w:t>
+      </w:r>
+      <w:r>
+        <w:t xml:space="preserve"> </w:t>
+      </w:r>
+      <w:r>
+        <w:t xml:space="preserve">(CSA Practice Brief). Copenhagen, Denmark: CGIAR Research Program on Climate Change, Agriculture; Food Security (CCAFS).</w:t>
+      </w:r>
+    </w:p>
+    <w:p>
+      <w:pPr>
+        <w:pStyle w:val="BodyText"/>
+      </w:pPr>
+      <w:r>
+        <w:t xml:space="preserve">Rush, M. C., &amp; Lee, F. N. (1983). Rice sheath blight: A major rice disease.</w:t>
+      </w:r>
+      <w:r>
+        <w:t xml:space="preserve"> </w:t>
+      </w:r>
+      <w:r>
+        <w:rPr>
+          <w:i/>
+        </w:rPr>
+        <w:t xml:space="preserve">Plant Disease</w:t>
+      </w:r>
+      <w:r>
+        <w:t xml:space="preserve">,</w:t>
+      </w:r>
+      <w:r>
+        <w:t xml:space="preserve"> </w:t>
+      </w:r>
+      <w:r>
+        <w:rPr>
+          <w:i/>
+        </w:rPr>
+        <w:t xml:space="preserve">67</w:t>
+      </w:r>
+      <w:r>
+        <w:t xml:space="preserve">(7), 829–832.</w:t>
+      </w:r>
+    </w:p>
+    <w:p>
+      <w:pPr>
+        <w:pStyle w:val="BodyText"/>
+      </w:pPr>
+      <w:r>
+        <w:t xml:space="preserve">Sander, B. O., Wassmann, R., &amp; Siopongco, J. D. L. C. (2016). Mitigating greenhouse gas emissions from rice production through water-saving techniques: Potential, adoption and empirical evidence. In C. T. Hoanh, R. Johnston, &amp; V. Smakhtin (Eds.), (p. 193). Centre for Agriculture; Biosciences International.</w:t>
+      </w:r>
+    </w:p>
+    <w:p>
+      <w:pPr>
+        <w:pStyle w:val="BodyText"/>
+      </w:pPr>
+      <w:r>
+        <w:t xml:space="preserve">Savary, S., Willocquet, L., Elazegui, F. A., Castilla, N. P., &amp; Teng, P. S. (2000). Rice pest constraints in tropical asia: Quantification of yield losses due to rice pests in a range of production situations.</w:t>
+      </w:r>
+      <w:r>
+        <w:t xml:space="preserve"> </w:t>
+      </w:r>
+      <w:r>
+        <w:rPr>
+          <w:i/>
+        </w:rPr>
+        <w:t xml:space="preserve">Plant Disease</w:t>
+      </w:r>
+      <w:r>
+        <w:t xml:space="preserve">,</w:t>
+      </w:r>
+      <w:r>
+        <w:t xml:space="preserve"> </w:t>
+      </w:r>
+      <w:r>
+        <w:rPr>
+          <w:i/>
+        </w:rPr>
+        <w:t xml:space="preserve">84</w:t>
+      </w:r>
+      <w:r>
+        <w:t xml:space="preserve">(3), 357–369.</w:t>
+      </w:r>
+    </w:p>
+    <w:p>
+      <w:pPr>
+        <w:pStyle w:val="BodyText"/>
+      </w:pPr>
+      <w:r>
+        <w:t xml:space="preserve">Simko, I., &amp; Piepho, H.-P. (2012). The area under the disease progress stairs: Calculation, advantage, and application.</w:t>
+      </w:r>
+      <w:r>
+        <w:t xml:space="preserve"> </w:t>
+      </w:r>
+      <w:r>
+        <w:rPr>
+          <w:i/>
+        </w:rPr>
+        <w:t xml:space="preserve">Phytopathology</w:t>
+      </w:r>
+      <w:r>
+        <w:t xml:space="preserve">,</w:t>
+      </w:r>
+      <w:r>
+        <w:t xml:space="preserve"> </w:t>
+      </w:r>
+      <w:r>
+        <w:rPr>
+          <w:i/>
+        </w:rPr>
+        <w:t xml:space="preserve">102</w:t>
+      </w:r>
+      <w:r>
+        <w:t xml:space="preserve">(4), 381–389.</w:t>
+      </w:r>
+    </w:p>
+    <w:p>
+      <w:pPr>
+        <w:pStyle w:val="BodyText"/>
+      </w:pPr>
+      <w:r>
+        <w:t xml:space="preserve">Slaton, N. A., Cartwright, R. D., Meng, J., Gbur Jr., E. E., &amp; Norman, R. J. (2003). Sheath blight severity and rice yield as affected by nitrogen fertilizer rate, application method, and fungicide.</w:t>
+      </w:r>
+      <w:r>
+        <w:t xml:space="preserve"> </w:t>
+      </w:r>
+      <w:r>
+        <w:rPr>
+          <w:i/>
+        </w:rPr>
+        <w:t xml:space="preserve">Agronomy Journal</w:t>
+      </w:r>
+      <w:r>
+        <w:t xml:space="preserve">,</w:t>
+      </w:r>
+      <w:r>
+        <w:t xml:space="preserve"> </w:t>
+      </w:r>
+      <w:r>
+        <w:rPr>
+          <w:i/>
+        </w:rPr>
+        <w:t xml:space="preserve">95</w:t>
+      </w:r>
+      <w:r>
+        <w:t xml:space="preserve">(6), 1489–1496.</w:t>
+      </w:r>
+    </w:p>
+    <w:p>
+      <w:pPr>
+        <w:pStyle w:val="BodyText"/>
+      </w:pPr>
+      <w:r>
+        <w:t xml:space="preserve">Sparks, A. H., Castilla, N. P., &amp; Sander, B. O. (2018). Reproducible research compendium for analysing effects of water management and nitrogen on rice sheath blight. “https://github.com/openplantpathology/rice_awd_pests”.</w:t>
+      </w:r>
+    </w:p>
+    <w:p>
+      <w:pPr>
+        <w:pStyle w:val="BodyText"/>
+      </w:pPr>
+      <w:r>
+        <w:t xml:space="preserve">Srinivasachary, Willocquet, L., &amp; Savary, S. (2011). Resistance to rice sheath blight (</w:t>
+      </w:r>
+      <w:r>
+        <w:rPr>
+          <w:i/>
+        </w:rPr>
+        <w:t xml:space="preserve">rhizoctonia solani</w:t>
+      </w:r>
+      <w:r>
+        <w:t xml:space="preserve"> </w:t>
+      </w:r>
+      <w:r>
+        <w:t xml:space="preserve">Kühn) [(teleomorph:</w:t>
+      </w:r>
+      <w:r>
+        <w:t xml:space="preserve"> </w:t>
+      </w:r>
+      <w:r>
+        <w:rPr>
+          <w:i/>
+        </w:rPr>
+        <w:t xml:space="preserve">Thanatephorus cucumeris</w:t>
+      </w:r>
+      <w:r>
+        <w:t xml:space="preserve"> </w:t>
+      </w:r>
+      <w:r>
+        <w:t xml:space="preserve">(A.B. Frank) Donk.] disease: Current status and perspectives.</w:t>
+      </w:r>
+      <w:r>
+        <w:t xml:space="preserve"> </w:t>
+      </w:r>
+      <w:r>
+        <w:rPr>
+          <w:i/>
+        </w:rPr>
+        <w:t xml:space="preserve">Euphytica</w:t>
+      </w:r>
+      <w:r>
+        <w:t xml:space="preserve">,</w:t>
+      </w:r>
+      <w:r>
+        <w:t xml:space="preserve"> </w:t>
+      </w:r>
+      <w:r>
+        <w:rPr>
+          <w:i/>
+        </w:rPr>
+        <w:t xml:space="preserve">178</w:t>
+      </w:r>
+      <w:r>
+        <w:t xml:space="preserve">(1), 1–22. doi:</w:t>
+      </w:r>
+      <w:hyperlink r:id="rId57">
+        <w:r>
+          <w:rPr>
+            <w:rStyle w:val="Hyperlink"/>
+          </w:rPr>
+          <w:t xml:space="preserve">10.1007/s10681-010-0296-7</w:t>
+        </w:r>
+      </w:hyperlink>
+    </w:p>
+    <w:p>
+      <w:pPr>
+        <w:pStyle w:val="BodyText"/>
+      </w:pPr>
+      <w:r>
+        <w:t xml:space="preserve">Tang, Q., Peng, S., Buresh, R. J., Zou, Y., Castilla, N. P., Mew, T. W., &amp; Zhong, X. (2007). Rice varietal difference in sheath blight development and its association with yield loss at different levels of N fertilization.</w:t>
+      </w:r>
+      <w:r>
+        <w:t xml:space="preserve"> </w:t>
+      </w:r>
+      <w:r>
+        <w:rPr>
+          <w:i/>
+        </w:rPr>
+        <w:t xml:space="preserve">Field Crops Research</w:t>
+      </w:r>
+      <w:r>
+        <w:t xml:space="preserve">,</w:t>
+      </w:r>
+      <w:r>
+        <w:t xml:space="preserve"> </w:t>
+      </w:r>
+      <w:r>
+        <w:rPr>
+          <w:i/>
+        </w:rPr>
+        <w:t xml:space="preserve">102</w:t>
+      </w:r>
+      <w:r>
+        <w:t xml:space="preserve">(3), 219–227.</w:t>
+      </w:r>
+    </w:p>
+    <w:p>
+      <w:pPr>
+        <w:pStyle w:val="BodyText"/>
+      </w:pPr>
+      <w:r>
+        <w:t xml:space="preserve">Willocquet, L., Fernandez, L., &amp; Savary, S. (2000). Effect of various crop establishment methods practised by asian farmers on epidemics of rice sheath blight caused by</w:t>
+      </w:r>
+      <w:r>
+        <w:t xml:space="preserve"> </w:t>
+      </w:r>
+      <w:r>
+        <w:rPr>
+          <w:i/>
+        </w:rPr>
+        <w:t xml:space="preserve">Rhizoctonia solani</w:t>
+      </w:r>
+      <w:r>
+        <w:t xml:space="preserve">.</w:t>
+      </w:r>
+      <w:r>
+        <w:t xml:space="preserve"> </w:t>
+      </w:r>
+      <w:r>
+        <w:rPr>
+          <w:i/>
+        </w:rPr>
+        <w:t xml:space="preserve">Plant Pathology</w:t>
+      </w:r>
+      <w:r>
+        <w:t xml:space="preserve">,</w:t>
+      </w:r>
+      <w:r>
+        <w:t xml:space="preserve"> </w:t>
+      </w:r>
+      <w:r>
+        <w:rPr>
+          <w:i/>
+        </w:rPr>
+        <w:t xml:space="preserve">49</w:t>
+      </w:r>
+      <w:r>
+        <w:t xml:space="preserve">(3), 346–354.</w:t>
+      </w:r>
+    </w:p>
+    <w:p>
+      <w:pPr>
+        <w:pStyle w:val="BodyText"/>
+      </w:pPr>
+      <w:r>
+        <w:t xml:space="preserve">Yan, X., Yagi, K., Akiyama, H., &amp; Akimoto, H. (2005). Statistical analysis of the major variables controlling methane emission from rice fields.</w:t>
+      </w:r>
+      <w:r>
+        <w:t xml:space="preserve"> </w:t>
+      </w:r>
+      <w:r>
+        <w:rPr>
+          <w:i/>
+        </w:rPr>
+        <w:t xml:space="preserve">Global Change Biology</w:t>
+      </w:r>
+      <w:r>
+        <w:t xml:space="preserve">,</w:t>
+      </w:r>
+      <w:r>
+        <w:t xml:space="preserve"> </w:t>
+      </w:r>
+      <w:r>
+        <w:rPr>
+          <w:i/>
+        </w:rPr>
+        <w:t xml:space="preserve">11</w:t>
+      </w:r>
+      <w:r>
+        <w:t xml:space="preserve">(7), 1131–1141. doi:</w:t>
+      </w:r>
+      <w:hyperlink r:id="rId58">
+        <w:r>
+          <w:rPr>
+            <w:rStyle w:val="Hyperlink"/>
+          </w:rPr>
+          <w:t xml:space="preserve">10.1111/j.1365-2486.2005.00976.x</w:t>
+        </w:r>
+      </w:hyperlink>
+    </w:p>
+    <w:p>
+      <w:pPr>
+        <w:pStyle w:val="Heading5"/>
+      </w:pPr>
+      <w:bookmarkStart w:id="59" w:name="pagebreak-1"/>
+      <w:bookmarkEnd w:id="59"/>
+      <w:r>
+        <w:t xml:space="preserve">pagebreak</w:t>
+      </w:r>
     </w:p>
     <w:p>
       <w:pPr>
         <w:pStyle w:val="Heading1"/>
       </w:pPr>
-      <w:bookmarkStart w:id="46" w:name="discussion"/>
-      <w:r>
-        <w:t xml:space="preserve">Discussion</w:t>
-      </w:r>
-      <w:bookmarkEnd w:id="46"/>
-    </w:p>
-    <w:p>
-      <w:pPr>
-        <w:pStyle w:val="FirstParagraph"/>
-      </w:pPr>
-      <w:r>
-        <w:t xml:space="preserve">In both experiments we were unable to detect any significant effect of AWD on ShB that would cause increases in the disease, which could hinder adoption of the technology. In only one instance were we able to detect any effect of AWD on ShB. In the 2016 experiment the tiller ShB severity was significantly lower for AWD than FLD (Fig. @ref(fig:fig_3)d, @ref(fig:fig_5)d), indicating a possible adverse effect of using AWD on tiller ShB severity under conditions where there is high sheath blight pressure.</w:t>
-      </w:r>
-    </w:p>
-    <w:p>
-      <w:pPr>
-        <w:pStyle w:val="BodyText"/>
-      </w:pPr>
-      <w:r>
-        <w:t xml:space="preserve">The findings of the effects of N rates on sheath blight were to be expected, where higher rates of N caused an increase in disease incidence and severity in 2015 and in tiller incidence in 2016. However, in 2016 tiller and leaf severity had no detectable differences due to the N rate. However, it should be noted that the levels of leaf severity remained low (&lt; 1%) throughout the growing season in all treatments for both years.</w:t>
-      </w:r>
-    </w:p>
-    <w:p>
-      <w:pPr>
-        <w:pStyle w:val="BodyText"/>
-      </w:pPr>
-      <w:r>
-        <w:t xml:space="preserve">The changes made for the 2016 experiment appear to have improved the experiment, increasing the incidence and decreased variability of sheath blight in the plots (Fig. @ref(fig:fig_1)a:b, @ref(fig:fig_2)c:d, @ref(fig:fig_3)a:b, @ref(fig:fig_4)c:d). The rice establishment method is known to affect the spread of sheath blight</w:t>
-      </w:r>
-      <w:r>
-        <w:t xml:space="preserve"> </w:t>
-      </w:r>
-      <w:r>
-        <w:t xml:space="preserve">(</w:t>
-      </w:r>
-      <w:r>
-        <w:rPr>
-          <w:b/>
-        </w:rPr>
-        <w:t xml:space="preserve">???</w:t>
-      </w:r>
-      <w:r>
-        <w:t xml:space="preserve">)</w:t>
-      </w:r>
-      <w:r>
-        <w:t xml:space="preserve">. It is possible that the mechanical transplanter could increase ShB spread in the canopy as compared with traditional manual transplanting. This however was not investigated as a part of this study but could bear further research.</w:t>
-      </w:r>
-    </w:p>
-    <w:p>
-      <w:pPr>
-        <w:pStyle w:val="Heading1"/>
-      </w:pPr>
-      <w:bookmarkStart w:id="47" w:name="notes"/>
-      <w:r>
-        <w:t xml:space="preserve">Notes</w:t>
-      </w:r>
-      <w:bookmarkEnd w:id="47"/>
-    </w:p>
-    <w:p>
-      <w:pPr>
-        <w:pStyle w:val="Heading2"/>
-      </w:pPr>
-      <w:bookmarkStart w:id="48" w:name="acknowledgments"/>
-      <w:r>
-        <w:t xml:space="preserve">Acknowledgments</w:t>
-      </w:r>
-      <w:bookmarkEnd w:id="48"/>
-    </w:p>
-    <w:p>
-      <w:pPr>
-        <w:pStyle w:val="FirstParagraph"/>
-      </w:pPr>
-      <w:r>
-        <w:t xml:space="preserve">The authors wish to thank the IRRI Biometrics group for their input in the design of the experiments and Rachel King of the University of Southern Queensland Statistical Consulting Unit for her insightful comments on the analysis of this paper. We would also like to thank Dale Amozola, Paul Escandor and P. Lapis for their technical support in the field. Lastly, we would like to remember Michael Noel, who was a part of the plant disease management team at IRRI and who helped design and manage the first year of the project but passed away in September 2016.</w:t>
-      </w:r>
-    </w:p>
-    <w:p>
-      <w:pPr>
-        <w:pStyle w:val="Heading5"/>
-      </w:pPr>
-      <w:bookmarkStart w:id="49" w:name="pagebreak"/>
-      <w:r>
-        <w:t xml:space="preserve">pagebreak</w:t>
-      </w:r>
-      <w:bookmarkEnd w:id="49"/>
-    </w:p>
-    <w:p>
-      <w:pPr>
-        <w:pStyle w:val="Heading1"/>
-      </w:pPr>
-      <w:bookmarkStart w:id="50" w:name="references"/>
-      <w:r>
-        <w:t xml:space="preserve">References</w:t>
-      </w:r>
-      <w:bookmarkEnd w:id="50"/>
-    </w:p>
-    <w:bookmarkStart w:id="51" w:name="refs"/>
-    <w:bookmarkEnd w:id="51"/>
-    <w:p>
-      <w:pPr>
-        <w:pStyle w:val="Heading5"/>
-      </w:pPr>
-      <w:bookmarkStart w:id="52" w:name="pagebreak-1"/>
-      <w:r>
-        <w:t xml:space="preserve">pagebreak</w:t>
-      </w:r>
-      <w:bookmarkEnd w:id="52"/>
-    </w:p>
-    <w:p>
-      <w:pPr>
-        <w:pStyle w:val="Heading1"/>
-      </w:pPr>
-      <w:bookmarkStart w:id="53" w:name="tables"/>
+      <w:bookmarkStart w:id="60" w:name="tables"/>
+      <w:bookmarkEnd w:id="60"/>
       <w:r>
         <w:t xml:space="preserve">Tables</w:t>
       </w:r>
-      <w:bookmarkEnd w:id="53"/>
     </w:p>
     <w:p>
       <w:pPr>
@@ -1309,7 +2881,7 @@
     </w:p>
     <w:tbl>
       <w:tblPr>
-        <w:tblStyle w:val="Table"/>
+        <w:tblStyle w:val="TableNormal"/>
         <w:tblW w:type="pct" w:w="0.0"/>
         <w:tblLook w:firstRow="1"/>
       </w:tblPr>
@@ -1762,21 +3334,21 @@
       <w:pPr>
         <w:pStyle w:val="Heading5"/>
       </w:pPr>
-      <w:bookmarkStart w:id="54" w:name="pagebreak-2"/>
+      <w:bookmarkStart w:id="61" w:name="pagebreak-2"/>
+      <w:bookmarkEnd w:id="61"/>
       <w:r>
         <w:t xml:space="preserve">pagebreak</w:t>
       </w:r>
-      <w:bookmarkEnd w:id="54"/>
     </w:p>
     <w:p>
       <w:pPr>
         <w:pStyle w:val="Heading1"/>
       </w:pPr>
-      <w:bookmarkStart w:id="55" w:name="figures"/>
+      <w:bookmarkStart w:id="62" w:name="figures"/>
+      <w:bookmarkEnd w:id="62"/>
       <w:r>
         <w:t xml:space="preserve">Figures</w:t>
       </w:r>
-      <w:bookmarkEnd w:id="55"/>
     </w:p>
     <w:p>
       <w:pPr>
@@ -1804,7 +3376,7 @@
                     </pic:cNvPicPr>
                   </pic:nvPicPr>
                   <pic:blipFill>
-                    <a:blip r:embed="rId56"/>
+                    <a:blip r:embed="rId63"/>
                     <a:stretch>
                       <a:fillRect/>
                     </a:stretch>
@@ -1835,11 +3407,11 @@
       <w:pPr>
         <w:pStyle w:val="Heading5"/>
       </w:pPr>
-      <w:bookmarkStart w:id="57" w:name="shb-n-progress"/>
+      <w:bookmarkStart w:id="64" w:name="shb-n-progress"/>
+      <w:bookmarkEnd w:id="64"/>
       <w:r>
         <w:t xml:space="preserve">ShB N progress</w:t>
       </w:r>
-      <w:bookmarkEnd w:id="57"/>
     </w:p>
     <w:p>
       <w:pPr>
@@ -1867,7 +3439,7 @@
                     </pic:cNvPicPr>
                   </pic:nvPicPr>
                   <pic:blipFill>
-                    <a:blip r:embed="rId58"/>
+                    <a:blip r:embed="rId65"/>
                     <a:stretch>
                       <a:fillRect/>
                     </a:stretch>
@@ -1898,11 +3470,11 @@
       <w:pPr>
         <w:pStyle w:val="Heading5"/>
       </w:pPr>
-      <w:bookmarkStart w:id="59" w:name="shb-boxplot---wmgt"/>
+      <w:bookmarkStart w:id="66" w:name="shb-boxplot---wmgt"/>
+      <w:bookmarkEnd w:id="66"/>
       <w:r>
         <w:t xml:space="preserve">ShB boxplot - WMGT</w:t>
       </w:r>
-      <w:bookmarkEnd w:id="59"/>
     </w:p>
     <w:p>
       <w:pPr>
@@ -1930,7 +3502,7 @@
                     </pic:cNvPicPr>
                   </pic:nvPicPr>
                   <pic:blipFill>
-                    <a:blip r:embed="rId60"/>
+                    <a:blip r:embed="rId67"/>
                     <a:stretch>
                       <a:fillRect/>
                     </a:stretch>
@@ -1961,11 +3533,11 @@
       <w:pPr>
         <w:pStyle w:val="Heading5"/>
       </w:pPr>
-      <w:bookmarkStart w:id="61" w:name="shb-boxplot---nrte"/>
+      <w:bookmarkStart w:id="68" w:name="shb-boxplot---nrte"/>
+      <w:bookmarkEnd w:id="68"/>
       <w:r>
         <w:t xml:space="preserve">ShB boxplot - NRTE</w:t>
       </w:r>
-      <w:bookmarkEnd w:id="61"/>
     </w:p>
     <w:p>
       <w:pPr>
@@ -1993,7 +3565,7 @@
                     </pic:cNvPicPr>
                   </pic:nvPicPr>
                   <pic:blipFill>
-                    <a:blip r:embed="rId62"/>
+                    <a:blip r:embed="rId69"/>
                     <a:stretch>
                       <a:fillRect/>
                     </a:stretch>
@@ -2024,11 +3596,11 @@
       <w:pPr>
         <w:pStyle w:val="Heading5"/>
       </w:pPr>
-      <w:bookmarkStart w:id="63" w:name="tiller-estimates-plots"/>
+      <w:bookmarkStart w:id="70" w:name="tiller-estimates-plots"/>
+      <w:bookmarkEnd w:id="70"/>
       <w:r>
         <w:t xml:space="preserve">Tiller estimates plots</w:t>
       </w:r>
-      <w:bookmarkEnd w:id="63"/>
     </w:p>
     <w:p>
       <w:pPr>
@@ -2056,7 +3628,7 @@
                     </pic:cNvPicPr>
                   </pic:nvPicPr>
                   <pic:blipFill>
-                    <a:blip r:embed="rId64"/>
+                    <a:blip r:embed="rId71"/>
                     <a:stretch>
                       <a:fillRect/>
                     </a:stretch>
@@ -2087,11 +3659,11 @@
       <w:pPr>
         <w:pStyle w:val="Heading5"/>
       </w:pPr>
-      <w:bookmarkStart w:id="65" w:name="leaf-estimates-plots"/>
+      <w:bookmarkStart w:id="72" w:name="leaf-estimates-plots"/>
+      <w:bookmarkEnd w:id="72"/>
       <w:r>
         <w:t xml:space="preserve">Leaf estimates plots</w:t>
       </w:r>
-      <w:bookmarkEnd w:id="65"/>
     </w:p>
     <w:p>
       <w:pPr>
@@ -2119,7 +3691,7 @@
                     </pic:cNvPicPr>
                   </pic:nvPicPr>
                   <pic:blipFill>
-                    <a:blip r:embed="rId66"/>
+                    <a:blip r:embed="rId73"/>
                     <a:stretch>
                       <a:fillRect/>
                     </a:stretch>
@@ -2150,28 +3722,28 @@
       <w:pPr>
         <w:pStyle w:val="Heading5"/>
       </w:pPr>
-      <w:bookmarkStart w:id="67" w:name="pagebreak-3"/>
+      <w:bookmarkStart w:id="74" w:name="pagebreak-3"/>
+      <w:bookmarkEnd w:id="74"/>
       <w:r>
         <w:t xml:space="preserve">pagebreak</w:t>
       </w:r>
-      <w:bookmarkEnd w:id="67"/>
     </w:p>
     <w:p>
       <w:pPr>
         <w:pStyle w:val="Heading3"/>
       </w:pPr>
-      <w:bookmarkStart w:id="68" w:name="colophon"/>
+      <w:bookmarkStart w:id="75" w:name="colophon"/>
+      <w:bookmarkEnd w:id="75"/>
       <w:r>
         <w:t xml:space="preserve">Colophon</w:t>
       </w:r>
-      <w:bookmarkEnd w:id="68"/>
     </w:p>
     <w:p>
       <w:pPr>
         <w:pStyle w:val="FirstParagraph"/>
       </w:pPr>
       <w:r>
-        <w:t xml:space="preserve">This report was generated on 2018-08-07 11:50:01 using the following computational environment and dependencies:</w:t>
+        <w:t xml:space="preserve">This report was generated on 2018-08-07 15:45:51 using the following computational environment and dependencies:</w:t>
       </w:r>
     </w:p>
     <w:p>
@@ -2804,7 +4376,7 @@
         <w:rPr>
           <w:rStyle w:val="VerbatimChar"/>
         </w:rPr>
-        <w:t xml:space="preserve">#&gt; Head:     [a47d45f] 2018-07-07: Coda needs to be in Depends</w:t>
+        <w:t xml:space="preserve">#&gt; Head:     [a3dcbb3] 2018-08-07: Update pkgdown site</w:t>
       </w:r>
     </w:p>
     <w:sectPr>
@@ -2818,10 +4390,6 @@
 </w:document>
 </file>
 
-<file path=word/comments.xml><?xml version="1.0" encoding="utf-8"?>
-<w:comments xmlns:w="http://schemas.openxmlformats.org/wordprocessingml/2006/main" xmlns:m="http://schemas.openxmlformats.org/officeDocument/2006/math" xmlns:r="http://schemas.openxmlformats.org/officeDocument/2006/relationships" xmlns:o="urn:schemas-microsoft-com:office:office" xmlns:v="urn:schemas-microsoft-com:vml" xmlns:w10="urn:schemas-microsoft-com:office:word" xmlns:a="http://schemas.openxmlformats.org/drawingml/2006/main" xmlns:pic="http://schemas.openxmlformats.org/drawingml/2006/picture" xmlns:wp="http://schemas.openxmlformats.org/drawingml/2006/wordprocessingDrawing"/>
-</file>
-
 <file path=word/footnotes.xml><?xml version="1.0" encoding="utf-8"?>
 <w:footnotes xmlns:w="http://schemas.openxmlformats.org/wordprocessingml/2006/main" xmlns:m="http://schemas.openxmlformats.org/officeDocument/2006/math" xmlns:r="http://schemas.openxmlformats.org/officeDocument/2006/relationships" xmlns:o="urn:schemas-microsoft-com:office:office" xmlns:v="urn:schemas-microsoft-com:vml" xmlns:w10="urn:schemas-microsoft-com:office:word" xmlns:a="http://schemas.openxmlformats.org/drawingml/2006/main" xmlns:pic="http://schemas.openxmlformats.org/drawingml/2006/picture" xmlns:wp="http://schemas.openxmlformats.org/drawingml/2006/wordprocessingDrawing">
   <w:footnote w:type="continuationSeparator" w:id="0">
@@ -2836,36 +4404,6 @@
       <w:r>
         <w:separator/>
       </w:r>
-    </w:p>
-  </w:footnote>
-  <w:footnote w:id="20">
-    <w:p>
-      <w:pPr>
-        <w:pStyle w:val="FootnoteText"/>
-      </w:pPr>
-      <w:r>
-        <w:rPr>
-          <w:rStyle w:val="FootnoteReference"/>
-        </w:rPr>
-        <w:footnoteRef/>
-      </w:r>
-      <w:r>
-        <w:t xml:space="preserve"> </w:t>
-      </w:r>
-      <w:r>
-        <w:t xml:space="preserve">Corresponding author:</w:t>
-      </w:r>
-      <w:r>
-        <w:t xml:space="preserve"> </w:t>
-      </w:r>
-      <w:hyperlink r:id="rId21">
-        <w:r>
-          <w:rPr>
-            <w:rStyle w:val="Hyperlink"/>
-          </w:rPr>
-          <w:t xml:space="preserve">Adam.Sparks@usq.edu.au</w:t>
-        </w:r>
-      </w:hyperlink>
     </w:p>
   </w:footnote>
 </w:footnotes>
@@ -3058,7 +4596,7 @@
     </w:lvl>
   </w:abstractNum>
   <w:abstractNum w:abstractNumId="990">
-    <w:nsid w:val="2c1ae401"/>
+    <w:nsid w:val="cea22c14"/>
     <w:multiLevelType w:val="multilevel"/>
     <w:lvl w:ilvl="0">
       <w:numFmt w:val="bullet"/>
@@ -3135,28 +4673,6 @@
           <w:tab w:val="num" w:pos="4320"/>
         </w:tabs>
         <w:ind w:left="4800" w:hanging="480"/>
-      </w:pPr>
-    </w:lvl>
-    <w:lvl w:ilvl="7">
-      <w:numFmt w:val="bullet"/>
-      <w:lvlText w:val=" "/>
-      <w:lvlJc w:val="left"/>
-      <w:pPr>
-        <w:tabs>
-          <w:tab w:val="num" w:pos="5040"/>
-        </w:tabs>
-        <w:ind w:left="5520" w:hanging="480"/>
-      </w:pPr>
-    </w:lvl>
-    <w:lvl w:ilvl="8">
-      <w:numFmt w:val="bullet"/>
-      <w:lvlText w:val=" "/>
-      <w:lvlJc w:val="left"/>
-      <w:pPr>
-        <w:tabs>
-          <w:tab w:val="num" w:pos="5760"/>
-        </w:tabs>
-        <w:ind w:left="6240" w:hanging="480"/>
       </w:pPr>
     </w:lvl>
   </w:abstractNum>

--- a/analysis/paper/paper.docx
+++ b/analysis/paper/paper.docx
@@ -90,6 +90,7 @@
     </w:p>
     <w:p>
       <w:pPr>
+        <w:pStyle w:val="Compact"/>
         <w:pStyle w:val="Abstract"/>
       </w:pPr>
       <w:r>
@@ -1282,108 +1283,352 @@
       <w:pPr>
         <w:pStyle w:val="Heading1"/>
       </w:pPr>
-      <w:bookmarkStart w:id="21" w:name="introduction"/>
+      <w:bookmarkStart w:id="20" w:name="introduction"/>
+      <w:r>
+        <w:t xml:space="preserve">Introduction</w:t>
+      </w:r>
+      <w:bookmarkEnd w:id="20"/>
+    </w:p>
+    <w:p>
+      <w:pPr>
+        <w:pStyle w:val="FirstParagraph"/>
+      </w:pPr>
+      <w:r>
+        <w:t xml:space="preserve">Sheath blight (ShB) disease (</w:t>
+      </w:r>
+      <w:r>
+        <w:rPr>
+          <w:i/>
+        </w:rPr>
+        <w:t xml:space="preserve">Rhizoctonia solani</w:t>
+      </w:r>
+      <w:r>
+        <w:t xml:space="preserve"> </w:t>
+      </w:r>
+      <w:r>
+        <w:t xml:space="preserve">Kühn), anastomosis group 1 [(teleomorph:</w:t>
+      </w:r>
+      <w:r>
+        <w:t xml:space="preserve"> </w:t>
+      </w:r>
+      <w:r>
+        <w:rPr>
+          <w:i/>
+        </w:rPr>
+        <w:t xml:space="preserve">Thanatephorus cucumeris</w:t>
+      </w:r>
+      <w:r>
+        <w:t xml:space="preserve"> </w:t>
+      </w:r>
+      <w:r>
+        <w:t xml:space="preserve">(A.B. Frank) Donk.] of rice is an economically important disease worldwide throughout tropical and temperate production areas. Under conducive conditions he disease can cause up to 50% yield losses</w:t>
+      </w:r>
+      <w:r>
+        <w:t xml:space="preserve"> </w:t>
+      </w:r>
+      <w:r>
+        <w:t xml:space="preserve">(Marchetti and Bollich 1991)</w:t>
+      </w:r>
+      <w:r>
+        <w:t xml:space="preserve">. Studies by Savary et al.</w:t>
+      </w:r>
+      <w:r>
+        <w:t xml:space="preserve"> </w:t>
+      </w:r>
+      <w:r>
+        <w:t xml:space="preserve">(2000)</w:t>
+      </w:r>
+      <w:r>
+        <w:t xml:space="preserve"> </w:t>
+      </w:r>
+      <w:r>
+        <w:t xml:space="preserve">estimated normal yield losses in tropical irrigated lowland rice in Asia at 5-10%. The disease is best managed through an integrated disease management approach which includes resistance</w:t>
+      </w:r>
+      <w:r>
+        <w:t xml:space="preserve"> </w:t>
+      </w:r>
+      <w:r>
+        <w:t xml:space="preserve">(Kumar et al. 2009; Srinivasachary et al. 2011)</w:t>
+      </w:r>
+      <w:r>
+        <w:t xml:space="preserve"> </w:t>
+      </w:r>
+      <w:r>
+        <w:t xml:space="preserve">fungicide applications where affordable</w:t>
+      </w:r>
+      <w:r>
+        <w:t xml:space="preserve"> </w:t>
+      </w:r>
+      <w:r>
+        <w:t xml:space="preserve">(Groth 2008; Rush and Lee 1983)</w:t>
+      </w:r>
+      <w:r>
+        <w:t xml:space="preserve">, nitrogen (N) management</w:t>
+      </w:r>
+      <w:r>
+        <w:t xml:space="preserve"> </w:t>
+      </w:r>
+      <w:r>
+        <w:t xml:space="preserve">(Castilla et al. 1996; Slaton et al. 2003; Tang et al. 2007)</w:t>
+      </w:r>
+      <w:r>
+        <w:t xml:space="preserve"> </w:t>
+      </w:r>
+      <w:r>
+        <w:t xml:space="preserve">and water management</w:t>
+      </w:r>
+      <w:r>
+        <w:t xml:space="preserve"> </w:t>
+      </w:r>
+      <w:r>
+        <w:t xml:space="preserve">(Castilla et al. 1996)</w:t>
+      </w:r>
+      <w:r>
+        <w:t xml:space="preserve">.</w:t>
+      </w:r>
+    </w:p>
+    <w:p>
+      <w:pPr>
+        <w:pStyle w:val="BodyText"/>
+      </w:pPr>
+      <w:r>
+        <w:t xml:space="preserve">Alternate wetting and drying (AWD) is an irrigation technique for irrigated rice (</w:t>
+      </w:r>
+      <w:r>
+        <w:rPr>
+          <w:i/>
+        </w:rPr>
+        <w:t xml:space="preserve">Oryza sativa</w:t>
+      </w:r>
+      <w:r>
+        <w:t xml:space="preserve"> </w:t>
+      </w:r>
+      <w:r>
+        <w:t xml:space="preserve">L.) developed by the International Rice Research Institute (IRRI) and its partners that saves about 15-40% of irrigation water</w:t>
+      </w:r>
+      <w:r>
+        <w:t xml:space="preserve"> </w:t>
+      </w:r>
+      <w:r>
+        <w:t xml:space="preserve">(Bouman and Tuong 2001; Liping et al. 2007)</w:t>
+      </w:r>
+      <w:r>
+        <w:t xml:space="preserve">. In AWD rice, fields are exposed to several dry phases during the growth period without exposing the plants to water stress. In order to avoid yield decline under AWD</w:t>
+      </w:r>
+      <w:r>
+        <w:t xml:space="preserve"> </w:t>
+      </w:r>
+      <w:r>
+        <w:t xml:space="preserve">“</w:t>
+      </w:r>
+      <w:r>
+        <w:t xml:space="preserve">safe</w:t>
+      </w:r>
+      <w:r>
+        <w:t xml:space="preserve">”</w:t>
+      </w:r>
+      <w:r>
+        <w:t xml:space="preserve"> </w:t>
+      </w:r>
+      <w:r>
+        <w:t xml:space="preserve">thresholds have been developed. Under safe AWD irrigation water is applied when the field water level reaches 15cm below the soil surface</w:t>
+      </w:r>
+      <w:r>
+        <w:t xml:space="preserve"> </w:t>
+      </w:r>
+      <w:r>
+        <w:t xml:space="preserve">(Richards and Sander 2014)</w:t>
+      </w:r>
+      <w:r>
+        <w:t xml:space="preserve">. Fields are furthermore kept flooded during the flowering period. As an added benefit to saving water, AWD also reduces greenhouse gas (GHG) emissions of rice fields, which are a substantial factor in the GHG budget of rice producing countries, by around 50%</w:t>
+      </w:r>
+      <w:r>
+        <w:t xml:space="preserve"> </w:t>
+      </w:r>
+      <w:r>
+        <w:t xml:space="preserve">(Sander et al. 2016; Yan et al. 2005)</w:t>
+      </w:r>
+      <w:r>
+        <w:t xml:space="preserve">.</w:t>
+      </w:r>
+    </w:p>
+    <w:p>
+      <w:pPr>
+        <w:pStyle w:val="BodyText"/>
+      </w:pPr>
+      <w:r>
+        <w:t xml:space="preserve">The AWD technology has been identified as promising climate smart practice for different rice growing regions that can stabilize rice production in water scarce areas as well as help reduce the carbon footprint of rice production. Various countries,</w:t>
+      </w:r>
+      <w:r>
+        <w:t xml:space="preserve"> </w:t>
+      </w:r>
+      <w:r>
+        <w:rPr>
+          <w:i/>
+        </w:rPr>
+        <w:t xml:space="preserve">e.g.</w:t>
+      </w:r>
+      <w:r>
+        <w:t xml:space="preserve">, Bangladesh, Vietnam, Thailand and the Philippines, plan to widely apply AWD to local rice production</w:t>
+      </w:r>
+      <w:r>
+        <w:t xml:space="preserve"> </w:t>
+      </w:r>
+      <w:r>
+        <w:t xml:space="preserve">(Ministry of Environment and Forests (MOEF) Government of the People’s Republic of Bangladesh 2015)</w:t>
+      </w:r>
+      <w:r>
+        <w:t xml:space="preserve">. However, a change in water regime in rice fields on large scale might encompass different other effects, for example related to plant health.</w:t>
+      </w:r>
+    </w:p>
+    <w:p>
+      <w:pPr>
+        <w:pStyle w:val="BodyText"/>
+      </w:pPr>
+      <w:r>
+        <w:t xml:space="preserve">Because of the well documented effects of irrigation and N on ShB, we established field experiments to study what effects AWD irrigation technologies and N could have upon ShB incidence and severity in tropical rice.</w:t>
+      </w:r>
+    </w:p>
+    <w:p>
+      <w:pPr>
+        <w:pStyle w:val="Heading1"/>
+      </w:pPr>
+      <w:bookmarkStart w:id="21" w:name="materials-and-methods"/>
+      <w:r>
+        <w:t xml:space="preserve">Materials and Methods</w:t>
+      </w:r>
       <w:bookmarkEnd w:id="21"/>
-      <w:r>
-        <w:t xml:space="preserve">Introduction</w:t>
-      </w:r>
     </w:p>
     <w:p>
       <w:pPr>
         <w:pStyle w:val="FirstParagraph"/>
       </w:pPr>
       <w:r>
-        <w:t xml:space="preserve">Sheath blight (ShB) disease (</w:t>
+        <w:t xml:space="preserve">Two experiments were conducted at the International Rice Research Institute’s (IRRI) Ziegler Experiment Station in Los Baños, Calabarzon, Philippines (latitude 14° 11’ N, longitude 121° 15’ E) in the 2015 and 2016 dry seasons. For 2016 changes were made to optimize the experiment based on findings from the 2015 experiment. Details were as follows.</w:t>
+      </w:r>
+    </w:p>
+    <w:p>
+      <w:pPr>
+        <w:pStyle w:val="Heading2"/>
+      </w:pPr>
+      <w:bookmarkStart w:id="22" w:name="experiment"/>
+      <w:r>
+        <w:t xml:space="preserve">2015 Experiment</w:t>
+      </w:r>
+      <w:bookmarkEnd w:id="22"/>
+    </w:p>
+    <w:p>
+      <w:pPr>
+        <w:pStyle w:val="Heading3"/>
+      </w:pPr>
+      <w:bookmarkStart w:id="23" w:name="experimental-design"/>
+      <w:r>
+        <w:t xml:space="preserve">Experimental Design</w:t>
+      </w:r>
+      <w:bookmarkEnd w:id="23"/>
+    </w:p>
+    <w:p>
+      <w:pPr>
+        <w:pStyle w:val="FirstParagraph"/>
+      </w:pPr>
+      <w:r>
+        <w:t xml:space="preserve">The plot design was a split-plot randomised complete block design with four replicates where irrigation was the main plot and N rate was the split-plot.</w:t>
+      </w:r>
+    </w:p>
+    <w:p>
+      <w:pPr>
+        <w:pStyle w:val="BodyText"/>
+      </w:pPr>
+      <w:r>
+        <w:t xml:space="preserve">The main plot treatments were alternate wetting and drying (AWD) and continuously flooded (FLD) or farmers’ practice as the control treatment. The main plot size was 12m x 12m (144 sq m), with a split-plot size of 5m x 5m (25 sq m). Replication size was 12m x 24m (288 sq m) with a buffer of 1m per split-plot for a whole experiment size of 1,152 sq m.</w:t>
+      </w:r>
+    </w:p>
+    <w:p>
+      <w:pPr>
+        <w:pStyle w:val="BodyText"/>
+      </w:pPr>
+      <w:r>
+        <w:t xml:space="preserve">Irrigation in AWD plots was determined by the water level in plots,</w:t>
+      </w:r>
+      <w:r>
+        <w:t xml:space="preserve"> </w:t>
       </w:r>
       <w:r>
         <w:rPr>
           <w:i/>
         </w:rPr>
+        <w:t xml:space="preserve">i.e.</w:t>
+      </w:r>
+      <w:r>
+        <w:t xml:space="preserve">, when the water level reached 15cm below the soil surface irrigation water was applied to a level of 5cm. In FLD plots a standing water layer of 3-5cm was maintained throughout the growing season.</w:t>
+      </w:r>
+    </w:p>
+    <w:p>
+      <w:pPr>
+        <w:pStyle w:val="BodyText"/>
+      </w:pPr>
+      <w:r>
+        <w:t xml:space="preserve">The split-plot treatment rates of N were N0 (no N supply), N100 (100 kg per ha applied as urea in three splits at final harrowing, active tillering and panicle initiation) and N120 (120 kg per ha applied as urea in three splits at final harrowing, active tillering and panicle initiation) (Tab.</w:t>
+      </w:r>
+      <w:r>
+        <w:t xml:space="preserve"> </w:t>
+      </w:r>
+      <w:r>
+        <w:t xml:space="preserve">??</w:t>
+      </w:r>
+      <w:r>
+        <w:t xml:space="preserve">).</w:t>
+      </w:r>
+    </w:p>
+    <w:p>
+      <w:pPr>
+        <w:pStyle w:val="Heading3"/>
+      </w:pPr>
+      <w:bookmarkStart w:id="24" w:name="crop-establishment"/>
+      <w:r>
+        <w:t xml:space="preserve">Crop Establishment</w:t>
+      </w:r>
+      <w:bookmarkEnd w:id="24"/>
+    </w:p>
+    <w:p>
+      <w:pPr>
+        <w:pStyle w:val="FirstParagraph"/>
+      </w:pPr>
+      <w:r>
+        <w:t xml:space="preserve">Trays of NSIC Rc222 were seeded on 19 December 2014. NSIC Rc222 is an inbred variety released by the Philippine Rice Research Institute (PhilRice), with a 114 day maturity when transplanted, were established. The variety is commonly grown by farmers in the area, having moderate resistance to brown plant hopper, green leaf hopper and yellow stem borer, but susceptibility to tungro. Plots were established by manually transplanting seedlings on 9 January 2015 in hills with six to eight seedlings per hill and a distance of 20cm within and between rows.</w:t>
+      </w:r>
+    </w:p>
+    <w:p>
+      <w:pPr>
+        <w:pStyle w:val="Heading3"/>
+      </w:pPr>
+      <w:bookmarkStart w:id="25" w:name="inoculum-preparation-and-application"/>
+      <w:r>
+        <w:t xml:space="preserve">Inoculum Preparation and Application</w:t>
+      </w:r>
+      <w:bookmarkEnd w:id="25"/>
+    </w:p>
+    <w:p>
+      <w:pPr>
+        <w:pStyle w:val="FirstParagraph"/>
+      </w:pPr>
+      <w:r>
+        <w:t xml:space="preserve">An isolate of</w:t>
+      </w:r>
+      <w:r>
+        <w:t xml:space="preserve"> </w:t>
+      </w:r>
+      <w:r>
+        <w:rPr>
+          <w:i/>
+        </w:rPr>
         <w:t xml:space="preserve">Rhizoctonia solani</w:t>
       </w:r>
       <w:r>
         <w:t xml:space="preserve"> </w:t>
       </w:r>
       <w:r>
-        <w:t xml:space="preserve">Kühn), anastomosis group 1 [(teleomorph:</w:t>
-      </w:r>
-      <w:r>
-        <w:t xml:space="preserve"> </w:t>
-      </w:r>
-      <w:r>
-        <w:rPr>
-          <w:i/>
-        </w:rPr>
-        <w:t xml:space="preserve">Thanatephorus cucumeris</w:t>
-      </w:r>
-      <w:r>
-        <w:t xml:space="preserve"> </w:t>
-      </w:r>
-      <w:r>
-        <w:t xml:space="preserve">(A.B. Frank) Donk.] of rice is an economically important disease worldwide throughout tropical and temperate production areas. Under conducive conditions he disease can cause up to 50% yield losses</w:t>
-      </w:r>
-      <w:r>
-        <w:t xml:space="preserve"> </w:t>
-      </w:r>
-      <w:r>
-        <w:t xml:space="preserve">(Marchetti and Bollich 1991)</w:t>
-      </w:r>
-      <w:r>
-        <w:t xml:space="preserve">. Studies by Savary et al.</w:t>
-      </w:r>
-      <w:r>
-        <w:t xml:space="preserve"> </w:t>
-      </w:r>
-      <w:r>
-        <w:t xml:space="preserve">(2000)</w:t>
-      </w:r>
-      <w:r>
-        <w:t xml:space="preserve"> </w:t>
-      </w:r>
-      <w:r>
-        <w:t xml:space="preserve">estimated normal yield losses in tropical irrigated lowland rice in Asia at 5-10%. The disease is best managed through an integrated disease management approach which includes resistance</w:t>
-      </w:r>
-      <w:r>
-        <w:t xml:space="preserve"> </w:t>
-      </w:r>
-      <w:r>
-        <w:t xml:space="preserve">(Kumar et al. 2009; Srinivasachary et al. 2011)</w:t>
-      </w:r>
-      <w:r>
-        <w:t xml:space="preserve"> </w:t>
-      </w:r>
-      <w:r>
-        <w:t xml:space="preserve">fungicide applications where affordable</w:t>
-      </w:r>
-      <w:r>
-        <w:t xml:space="preserve"> </w:t>
-      </w:r>
-      <w:r>
-        <w:t xml:space="preserve">(Groth 2008; Rush and Lee 1983)</w:t>
-      </w:r>
-      <w:r>
-        <w:t xml:space="preserve">, nitrogen (N) management</w:t>
-      </w:r>
-      <w:r>
-        <w:t xml:space="preserve"> </w:t>
-      </w:r>
-      <w:r>
-        <w:t xml:space="preserve">(N. P. Castilla et al. 1996; Slaton et al. 2003; Tang et al. 2007)</w:t>
-      </w:r>
-      <w:r>
-        <w:t xml:space="preserve"> </w:t>
-      </w:r>
-      <w:r>
-        <w:t xml:space="preserve">and water management</w:t>
-      </w:r>
-      <w:r>
-        <w:t xml:space="preserve"> </w:t>
-      </w:r>
-      <w:r>
-        <w:t xml:space="preserve">(N. P. Castilla et al. 1996)</w:t>
-      </w:r>
-      <w:r>
-        <w:t xml:space="preserve">.</w:t>
+        <w:t xml:space="preserve">AG1-1a from infected rice was maintained on potato dextrose agar (PDA) medium in tubes. The isolate was transferred to 90mm Petri dishes containing PDA and incubated a room temperature (20 to 27°C). Glass bottles of autoclaved rice grain and hull substrate were prepared and plugs of the culture were transferred from Petri dishes to the autoclaved substrate and incubated at room temperature for two weeks.</w:t>
       </w:r>
     </w:p>
     <w:p>
@@ -1391,64 +1636,35 @@
         <w:pStyle w:val="BodyText"/>
       </w:pPr>
       <w:r>
-        <w:t xml:space="preserve">Alternate wetting and drying (AWD) is an irrigation technique for irrigated rice (</w:t>
-      </w:r>
-      <w:r>
-        <w:rPr>
-          <w:i/>
-        </w:rPr>
-        <w:t xml:space="preserve">Oryza sativa</w:t>
-      </w:r>
-      <w:r>
-        <w:t xml:space="preserve"> </w:t>
-      </w:r>
-      <w:r>
-        <w:t xml:space="preserve">L.) developed by the International Rice Research Institute (IRRI) and its partners that saves about 15-40% of irrigation water</w:t>
-      </w:r>
-      <w:r>
-        <w:t xml:space="preserve"> </w:t>
-      </w:r>
-      <w:r>
-        <w:t xml:space="preserve">(B. A. Bouman and Tuong 2001; Liping et al. 2007)</w:t>
-      </w:r>
-      <w:r>
-        <w:t xml:space="preserve">. In AWD rice, fields are exposed to several dry phases during the growth period without exposing the plants to water stress. In order to avoid yield decline under AWD</w:t>
-      </w:r>
-      <w:r>
-        <w:t xml:space="preserve"> </w:t>
-      </w:r>
-      <w:r>
-        <w:t xml:space="preserve">“</w:t>
-      </w:r>
-      <w:r>
-        <w:t xml:space="preserve">safe</w:t>
-      </w:r>
-      <w:r>
-        <w:t xml:space="preserve">”</w:t>
-      </w:r>
-      <w:r>
-        <w:t xml:space="preserve"> </w:t>
-      </w:r>
-      <w:r>
-        <w:t xml:space="preserve">thresholds have been developed. Under safe AWD irrigation water is applied when the field water level reaches 15cm below the soil surface</w:t>
-      </w:r>
-      <w:r>
-        <w:t xml:space="preserve"> </w:t>
-      </w:r>
-      <w:r>
-        <w:t xml:space="preserve">(Richards and Sander 2014)</w:t>
-      </w:r>
-      <w:r>
-        <w:t xml:space="preserve">. Fields are furthermore kept flooded during the flowering period. As an added benefit to saving water, AWD also reduces greenhouse gas (GHG) emissions of rice fields, which are a substantial factor in the GHG budget of rice producing countries, by around 50%</w:t>
-      </w:r>
-      <w:r>
-        <w:t xml:space="preserve"> </w:t>
-      </w:r>
-      <w:r>
-        <w:t xml:space="preserve">(Sander et al. 2016; Yan et al. 2005)</w:t>
-      </w:r>
-      <w:r>
-        <w:t xml:space="preserve">.</w:t>
+        <w:t xml:space="preserve">The plots were inoculated 20 days after transplanting by spreading 151g of inoculum over the split-plot area with a 1m buffer on either end (4m x 11m).</w:t>
+      </w:r>
+    </w:p>
+    <w:p>
+      <w:pPr>
+        <w:pStyle w:val="Heading2"/>
+      </w:pPr>
+      <w:bookmarkStart w:id="26" w:name="experiment-1"/>
+      <w:r>
+        <w:t xml:space="preserve">2016 Experiment</w:t>
+      </w:r>
+      <w:bookmarkEnd w:id="26"/>
+    </w:p>
+    <w:p>
+      <w:pPr>
+        <w:pStyle w:val="Heading3"/>
+      </w:pPr>
+      <w:bookmarkStart w:id="27" w:name="experimental-design-1"/>
+      <w:r>
+        <w:t xml:space="preserve">Experimental Design</w:t>
+      </w:r>
+      <w:bookmarkEnd w:id="27"/>
+    </w:p>
+    <w:p>
+      <w:pPr>
+        <w:pStyle w:val="FirstParagraph"/>
+      </w:pPr>
+      <w:r>
+        <w:t xml:space="preserve">The experiment followed the same split-plot design as described for the 2015 experiment. However, the plot size was increased and due to these changes, the replicate sizes are are not equal as necessitated by the use of a larger area for the experiment. The main plot sizes were: Block 1 (B1) 21m x 20.5m (412.5 sq m) and Block 2 (B2) 20.25m x 21.6m (437.4 sq m). The split-plot sizes were B1 21m x 10.25m (215.25 sq m), B2 20.25m x 10.8m (218.7 sq m). The replication sizes were B1 - 42m x 20.5m (861 sq m) and B2 - 40.5m x 21.6m (874.8 sq m). A buffer 0.5m per split-plot was used and the overall experiment size was 3471.6 sq m.</w:t>
       </w:r>
     </w:p>
     <w:p>
@@ -1456,28 +1672,118 @@
         <w:pStyle w:val="BodyText"/>
       </w:pPr>
       <w:r>
-        <w:t xml:space="preserve">The AWD technology has been identified as promising climate smart practice for different rice growing regions that can stabilize rice production in water scarce areas as well as help reduce the carbon footprint of rice production. Various countries,</w:t>
-      </w:r>
-      <w:r>
-        <w:t xml:space="preserve"> </w:t>
-      </w:r>
-      <w:r>
-        <w:rPr>
-          <w:i/>
-        </w:rPr>
-        <w:t xml:space="preserve">e.g.</w:t>
-      </w:r>
-      <w:r>
-        <w:t xml:space="preserve">, Bangladesh, Vietnam, Thailand and the Philippines, plan to widely apply AWD to local rice production</w:t>
-      </w:r>
-      <w:r>
-        <w:t xml:space="preserve"> </w:t>
-      </w:r>
-      <w:r>
-        <w:t xml:space="preserve">(Ministry of Environment and Forests (MOEF) Government of the People’s Republic of Bangladesh 2015)</w:t>
-      </w:r>
-      <w:r>
-        <w:t xml:space="preserve">. However, a change in water regime in rice fields on large scale might encompass different other effects, for example related to plant health.</w:t>
+        <w:t xml:space="preserve">Split-plot N rates differed from the 2015 rates with only two N treatments, N60 (60 kg per ha as urea split into two applications) and N180 (180 kg per ha in three splits) being applied (Tab.</w:t>
+      </w:r>
+      <w:r>
+        <w:t xml:space="preserve"> </w:t>
+      </w:r>
+      <w:r>
+        <w:t xml:space="preserve">??</w:t>
+      </w:r>
+      <w:r>
+        <w:t xml:space="preserve">).</w:t>
+      </w:r>
+    </w:p>
+    <w:p>
+      <w:pPr>
+        <w:pStyle w:val="Heading3"/>
+      </w:pPr>
+      <w:bookmarkStart w:id="28" w:name="crop-establishment-1"/>
+      <w:r>
+        <w:t xml:space="preserve">Crop Establishment</w:t>
+      </w:r>
+      <w:bookmarkEnd w:id="28"/>
+    </w:p>
+    <w:p>
+      <w:pPr>
+        <w:pStyle w:val="FirstParagraph"/>
+      </w:pPr>
+      <w:r>
+        <w:t xml:space="preserve">Nurseries of NSIC Rc222 were established on 7 January 2016 experiments. Seedlings were transplanted by hand from 20 to 22 January 2016 in hills with six to eight seedlings per hill with a distance of 20 cm within and between rows.</w:t>
+      </w:r>
+    </w:p>
+    <w:p>
+      <w:pPr>
+        <w:pStyle w:val="Heading3"/>
+      </w:pPr>
+      <w:bookmarkStart w:id="29" w:name="inoculum-preparation-and-application-1"/>
+      <w:r>
+        <w:t xml:space="preserve">Inoculum Preparation and Application</w:t>
+      </w:r>
+      <w:bookmarkEnd w:id="29"/>
+    </w:p>
+    <w:p>
+      <w:pPr>
+        <w:pStyle w:val="FirstParagraph"/>
+      </w:pPr>
+      <w:r>
+        <w:t xml:space="preserve">Based on the 2015 results, the inoculation methods were modified in 2016 to increase the amount of inoculum applied to a smaller area. Plots were inoculated 41 days after transplanting using ten bottles per one sampling area (1m x 1m) per plot, where one bottle contained 151g inoculum. A total amount of 1,510g of inoculum was applied to a 1m x 1m area.</w:t>
+      </w:r>
+    </w:p>
+    <w:p>
+      <w:pPr>
+        <w:pStyle w:val="Heading2"/>
+      </w:pPr>
+      <w:bookmarkStart w:id="30" w:name="data-collection"/>
+      <w:r>
+        <w:t xml:space="preserve">Data Collection</w:t>
+      </w:r>
+      <w:bookmarkEnd w:id="30"/>
+    </w:p>
+    <w:p>
+      <w:pPr>
+        <w:pStyle w:val="FirstParagraph"/>
+      </w:pPr>
+      <w:r>
+        <w:t xml:space="preserve">In both experiments, two sample areas, sized 1m x 1m, per plot were assessed. the total number of tillers per hill and number of tillers with ShB (incidence) were measured for nine hills per sample area. Tiller ShB severity was measured for four tillers per hill and six leaves tiller using a disease assessment rating scale for field evaluation developed at IRRI. The scale is an unequally spaced categorical scale where 0 - no disease; 1 - trace to 1% severity; 2 - 1 to 5%; 3 - 5 to 15%; 4 - 15 to 50%; 5 - 50 to 100%. Severity was considered to be the amount of leaf or sheath tissue covered by ShB lesions. Leaves were rated as green (living) having at least XXX% living tissue or dead, defined as having less than XXX% living tissue. The same rating methodology was used in both experiments. Five disease assessments were made in the 2015 experiment and four disease assessments were made in the 2016 experiment, respectively.</w:t>
+      </w:r>
+    </w:p>
+    <w:p>
+      <w:pPr>
+        <w:pStyle w:val="Heading2"/>
+      </w:pPr>
+      <w:bookmarkStart w:id="31" w:name="statistical-analysis"/>
+      <w:r>
+        <w:t xml:space="preserve">Statistical Analysis</w:t>
+      </w:r>
+      <w:bookmarkEnd w:id="31"/>
+    </w:p>
+    <w:p>
+      <w:pPr>
+        <w:pStyle w:val="FirstParagraph"/>
+      </w:pPr>
+      <w:r>
+        <w:t xml:space="preserve">Area under the disease progress stairs (AUDPS)</w:t>
+      </w:r>
+      <w:r>
+        <w:t xml:space="preserve"> </w:t>
+      </w:r>
+      <w:r>
+        <w:t xml:space="preserve">(Simko and Piepho 2012)</w:t>
+      </w:r>
+      <w:r>
+        <w:t xml:space="preserve"> </w:t>
+      </w:r>
+      <w:r>
+        <w:t xml:space="preserve">was calculated for both disease incidence and severity using the R package</w:t>
+      </w:r>
+      <w:r>
+        <w:t xml:space="preserve"> </w:t>
+      </w:r>
+      <w:r>
+        <w:rPr>
+          <w:rStyle w:val="VerbatimChar"/>
+        </w:rPr>
+        <w:t xml:space="preserve">agricolae</w:t>
+      </w:r>
+      <w:r>
+        <w:t xml:space="preserve"> </w:t>
+      </w:r>
+      <w:r>
+        <w:t xml:space="preserve">(de Mendiburu 2017; R Core Team 2018)</w:t>
+      </w:r>
+      <w:r>
+        <w:t xml:space="preserve">. The severity data were converted to the midpoint percent value of the scale range.</w:t>
       </w:r>
     </w:p>
     <w:p>
@@ -1485,53 +1791,28 @@
         <w:pStyle w:val="BodyText"/>
       </w:pPr>
       <w:r>
-        <w:t xml:space="preserve">Because of the well documented effects of irrigation and N on ShB, we established field experiments to study what effects AWD irrigation technologies and N could have upon ShB incidence and severity in tropical rice.</w:t>
-      </w:r>
-    </w:p>
-    <w:p>
-      <w:pPr>
-        <w:pStyle w:val="Heading1"/>
-      </w:pPr>
-      <w:bookmarkStart w:id="22" w:name="materials-and-methods"/>
-      <w:bookmarkEnd w:id="22"/>
-      <w:r>
-        <w:t xml:space="preserve">Materials and Methods</w:t>
-      </w:r>
-    </w:p>
-    <w:p>
-      <w:pPr>
-        <w:pStyle w:val="FirstParagraph"/>
-      </w:pPr>
-      <w:r>
-        <w:t xml:space="preserve">Two experiments were conducted at the International Rice Research Institute’s (IRRI) Ziegler Experiment Station in Los Baños, Calabarzon, Philippines (latitude 14° 11’ N, longitude 121° 15’ E) in the 2015 and 2016 dry seasons. For 2016 changes were made to optimize the experiment based on findings from the 2015 experiment. Details were as follows.</w:t>
-      </w:r>
-    </w:p>
-    <w:p>
-      <w:pPr>
-        <w:pStyle w:val="Heading2"/>
-      </w:pPr>
-      <w:bookmarkStart w:id="23" w:name="experiment"/>
-      <w:bookmarkEnd w:id="23"/>
-      <w:r>
-        <w:t xml:space="preserve">2015 Experiment</w:t>
-      </w:r>
-    </w:p>
-    <w:p>
-      <w:pPr>
-        <w:pStyle w:val="Heading3"/>
-      </w:pPr>
-      <w:bookmarkStart w:id="24" w:name="experimental-design"/>
-      <w:bookmarkEnd w:id="24"/>
-      <w:r>
-        <w:t xml:space="preserve">Experimental Design</w:t>
-      </w:r>
-    </w:p>
-    <w:p>
-      <w:pPr>
-        <w:pStyle w:val="FirstParagraph"/>
-      </w:pPr>
-      <w:r>
-        <w:t xml:space="preserve">The plot design was a split-plot randomised complete block design with four replicates where irrigation was the main plot and N rate was the split-plot.</w:t>
+        <w:t xml:space="preserve">The correlations between tiller sheath ShB incidence and tiller and leaf ShB severity were tested using Spearman’s correlation test,</w:t>
+      </w:r>
+      <w:r>
+        <w:t xml:space="preserve"> </w:t>
+      </w:r>
+      <w:r>
+        <w:rPr>
+          <w:rStyle w:val="VerbatimChar"/>
+        </w:rPr>
+        <w:t xml:space="preserve">cor.test</w:t>
+      </w:r>
+      <w:r>
+        <w:t xml:space="preserve">,</w:t>
+      </w:r>
+      <w:r>
+        <w:t xml:space="preserve"> </w:t>
+      </w:r>
+      <w:r>
+        <w:t xml:space="preserve">(R Core Team 2018)</w:t>
+      </w:r>
+      <w:r>
+        <w:t xml:space="preserve">. No correlation was found, so the analysis was completed for each variable independently with no assumed interaction.</w:t>
       </w:r>
     </w:p>
     <w:p>
@@ -1539,7 +1820,25 @@
         <w:pStyle w:val="BodyText"/>
       </w:pPr>
       <w:r>
-        <w:t xml:space="preserve">The main plot treatments were alternate wetting and drying (AWD) and continuously flooded (FLD) or farmers’ practice as the control treatment. The main plot size was 12m x 12m (144 sq m), with a split-plot size of 5m x 5m (25 sq m). Replication size was 12m x 24m (288 sq m) with a buffer of 1m per split-plot for a whole experiment size of 1,152 sq m.</w:t>
+        <w:t xml:space="preserve">As most of the data’s residuals did not meet assumptions for normality, the analysis was carried out using Bayesian multivariate generalised linear mixed models implemented in the R package</w:t>
+      </w:r>
+      <w:r>
+        <w:t xml:space="preserve"> </w:t>
+      </w:r>
+      <w:r>
+        <w:rPr>
+          <w:rStyle w:val="VerbatimChar"/>
+        </w:rPr>
+        <w:t xml:space="preserve">MCMCglmm</w:t>
+      </w:r>
+      <w:r>
+        <w:t xml:space="preserve"> </w:t>
+      </w:r>
+      <w:r>
+        <w:t xml:space="preserve">(Hadfield 2010)</w:t>
+      </w:r>
+      <w:r>
+        <w:t xml:space="preserve">. Six models were created where the the dependent variables were 2015 tiller ShB incidence, 2015 tiller ShB severity, 2015 leaf ShB severity; 2016 tiller ShB incidence, 2016 tiller ShB severity; 2016 leaf ShB severity, respectively. The independent variables were the irrigation management and N rate with replicate treated as a random variable. The base levels (control treatments) for the analyses for 2015 were N rate - N0; irrigation management - FLD and for 2016, N rate - N60; irrigation management - FLD.</w:t>
       </w:r>
     </w:p>
     <w:p>
@@ -1547,287 +1846,7 @@
         <w:pStyle w:val="BodyText"/>
       </w:pPr>
       <w:r>
-        <w:t xml:space="preserve">Irrigation in AWD plots was determined by the water level in plots,</w:t>
-      </w:r>
-      <w:r>
-        <w:t xml:space="preserve"> </w:t>
-      </w:r>
-      <w:r>
-        <w:rPr>
-          <w:i/>
-        </w:rPr>
-        <w:t xml:space="preserve">i.e.</w:t>
-      </w:r>
-      <w:r>
-        <w:t xml:space="preserve">, when the water level reached 15cm below the soil surface irrigation water was applied to a level of 5cm. In FLD plots a standing water layer of 3-5cm was maintained throughout the growing season.</w:t>
-      </w:r>
-    </w:p>
-    <w:p>
-      <w:pPr>
-        <w:pStyle w:val="BodyText"/>
-      </w:pPr>
-      <w:r>
-        <w:t xml:space="preserve">The split-plot treatment rates of N were N0 (no N supply), N100 (100 kg per ha applied as urea in three splits at final harrowing, active tillering and panicle initiation) and N120 (120 kg per ha applied as urea in three splits at final harrowing, active tillering and panicle initiation) (Tab. @ref(tab:tab_1)).</w:t>
-      </w:r>
-    </w:p>
-    <w:p>
-      <w:pPr>
-        <w:pStyle w:val="Heading3"/>
-      </w:pPr>
-      <w:bookmarkStart w:id="25" w:name="crop-establishment"/>
-      <w:bookmarkEnd w:id="25"/>
-      <w:r>
-        <w:t xml:space="preserve">Crop Establishment</w:t>
-      </w:r>
-    </w:p>
-    <w:p>
-      <w:pPr>
-        <w:pStyle w:val="FirstParagraph"/>
-      </w:pPr>
-      <w:r>
-        <w:t xml:space="preserve">Trays of NSIC Rc222 were seeded on 19 December 2014. NSIC Rc222 is an inbred variety released by the Philippine Rice Research Institute (PhilRice), with a 114 day maturity when transplanted were established. The variety is commonly grown by farmers in the area, having moderate resistance to brown plant hopper, green leaf hopper and yellow stem borer, but susceptibility to tungro. Plots were established by manually transplanting seedlings on 9 January 2015 in hills with six to eight seedlings per hill and a distance of 20cm within and between rows.</w:t>
-      </w:r>
-    </w:p>
-    <w:p>
-      <w:pPr>
-        <w:pStyle w:val="Heading3"/>
-      </w:pPr>
-      <w:bookmarkStart w:id="26" w:name="inoculum-preparation-and-application"/>
-      <w:bookmarkEnd w:id="26"/>
-      <w:r>
-        <w:t xml:space="preserve">Inoculum Preparation and Application</w:t>
-      </w:r>
-    </w:p>
-    <w:p>
-      <w:pPr>
-        <w:pStyle w:val="FirstParagraph"/>
-      </w:pPr>
-      <w:r>
-        <w:t xml:space="preserve">An isolate of</w:t>
-      </w:r>
-      <w:r>
-        <w:t xml:space="preserve"> </w:t>
-      </w:r>
-      <w:r>
-        <w:rPr>
-          <w:i/>
-        </w:rPr>
-        <w:t xml:space="preserve">Rhizoctonia solani</w:t>
-      </w:r>
-      <w:r>
-        <w:t xml:space="preserve"> </w:t>
-      </w:r>
-      <w:r>
-        <w:t xml:space="preserve">AG1-1a from infected rice was maintained on potato dextrose agar (PDA) medium in tubes. The isolate was transferred to 90mm Petri dishes containing PDA and incubated a room temperature (20 to 27°C). Glass bottles of autoclaved rice grain and hull substrate were prepared and plugs of the culture were transferred from Petri dishes to the autoclaved substrate and incubated at room temperature for two weeks.</w:t>
-      </w:r>
-    </w:p>
-    <w:p>
-      <w:pPr>
-        <w:pStyle w:val="BodyText"/>
-      </w:pPr>
-      <w:r>
-        <w:t xml:space="preserve">The plots were inoculated 20 days after transplanting by spreading 151g of inoculum over the split-plot area with a 1m buffer on either end (4m x 11m).</w:t>
-      </w:r>
-    </w:p>
-    <w:p>
-      <w:pPr>
-        <w:pStyle w:val="Heading2"/>
-      </w:pPr>
-      <w:bookmarkStart w:id="27" w:name="experiment-1"/>
-      <w:bookmarkEnd w:id="27"/>
-      <w:r>
-        <w:t xml:space="preserve">2016 Experiment</w:t>
-      </w:r>
-    </w:p>
-    <w:p>
-      <w:pPr>
-        <w:pStyle w:val="Heading3"/>
-      </w:pPr>
-      <w:bookmarkStart w:id="28" w:name="experimental-design-1"/>
-      <w:bookmarkEnd w:id="28"/>
-      <w:r>
-        <w:t xml:space="preserve">Experimental Design</w:t>
-      </w:r>
-    </w:p>
-    <w:p>
-      <w:pPr>
-        <w:pStyle w:val="FirstParagraph"/>
-      </w:pPr>
-      <w:r>
-        <w:t xml:space="preserve">The experiment followed the same split-plot design as described for the 2015 experiment. However, the plot size was increased and due to these changes, the replicate sizes are are not equal as necessitated by the use of a larger area for the experiment. The main plot sizes were: Block 1 (B1) 21m x 20.5m (412.5 sq m) and Block 2 (B2) 20.25m x 21.6m (437.4 sq m). The split-plot sizes were B1 21m x 10.25m (215.25 sq m), B2 20.25m x 10.8m (218.7 sq m). The replication sizes were B1 - 42m x 20.5m (861 sq m) and B2 - 40.5m x 21.6m (874.8 sq m). A buffer 0.5m per split-plot was used and the overall experiment size was 3471.6 sq m.</w:t>
-      </w:r>
-    </w:p>
-    <w:p>
-      <w:pPr>
-        <w:pStyle w:val="BodyText"/>
-      </w:pPr>
-      <w:r>
-        <w:t xml:space="preserve">Split-plot N rates differed from the 2015 rates with only two N treatments, N60 (60 kg per ha as urea split into two applications) and N180 (180 kg per ha in three splits) being applied (Tab. @ref(tab:tab_1)).</w:t>
-      </w:r>
-    </w:p>
-    <w:p>
-      <w:pPr>
-        <w:pStyle w:val="Heading3"/>
-      </w:pPr>
-      <w:bookmarkStart w:id="29" w:name="crop-establishment-1"/>
-      <w:bookmarkEnd w:id="29"/>
-      <w:r>
-        <w:t xml:space="preserve">Crop Establishment</w:t>
-      </w:r>
-    </w:p>
-    <w:p>
-      <w:pPr>
-        <w:pStyle w:val="FirstParagraph"/>
-      </w:pPr>
-      <w:r>
-        <w:t xml:space="preserve">Nurseries of NSIC Rc222 were established on 7 January 2016 experiments. Seedlings were transplanted by hand from 20 to 22 January 2016 in hills with six to eight seedlings per hill with a distance of 20 cm within and between rows.</w:t>
-      </w:r>
-    </w:p>
-    <w:p>
-      <w:pPr>
-        <w:pStyle w:val="Heading3"/>
-      </w:pPr>
-      <w:bookmarkStart w:id="30" w:name="inoculum-preparation-and-application-1"/>
-      <w:bookmarkEnd w:id="30"/>
-      <w:r>
-        <w:t xml:space="preserve">Inoculum Preparation and Application</w:t>
-      </w:r>
-    </w:p>
-    <w:p>
-      <w:pPr>
-        <w:pStyle w:val="FirstParagraph"/>
-      </w:pPr>
-      <w:r>
-        <w:t xml:space="preserve">Based on the 2015 results, the inoculation methods were modified in 2016 to increase the amount of inoculum applied to a smaller area. Plots were inoculated 41 days after transplanting using ten bottles per one sampling area (1m x 1m) per plot, where one bottle contained 151g inoculum. A total amount of 1,510g of inoculum was applied to a 1m x 1m area.</w:t>
-      </w:r>
-    </w:p>
-    <w:p>
-      <w:pPr>
-        <w:pStyle w:val="Heading2"/>
-      </w:pPr>
-      <w:bookmarkStart w:id="31" w:name="data-collection"/>
-      <w:bookmarkEnd w:id="31"/>
-      <w:r>
-        <w:t xml:space="preserve">Data Collection</w:t>
-      </w:r>
-    </w:p>
-    <w:p>
-      <w:pPr>
-        <w:pStyle w:val="FirstParagraph"/>
-      </w:pPr>
-      <w:r>
-        <w:t xml:space="preserve">In both experiments, two sample areas, sized 1m x 1m, per plot were assessed. the total number of tillers per hill and number of tillers with ShB (incidence) were measured for nine hills per sample area. Tiller ShB severity was measured for four tillers per hill and six leaves tiller using a disease assessment rating scale for field evaluation developed at IRRI. The scale is an unequally spaced categorical scale where 0 - no disease; 1 - trace to 1% severity; 2 - 1 to 5%; 3 - 5 to 15%; 4 - 15 to 50%; 5 - 50 to 100%. Severity was considered to be the amount of leaf or sheath tissue covered by ShB lesions. Leaves were rated as green (living) having at least XXX% living tissue or dead, defined as having less than XXX% living tissue. The same rating methodology was used in both experiments. Five disease assessments were made in the 2015 experiment and four disease assessments were made in the 2016 experiment, respectively.</w:t>
-      </w:r>
-    </w:p>
-    <w:p>
-      <w:pPr>
-        <w:pStyle w:val="Heading2"/>
-      </w:pPr>
-      <w:bookmarkStart w:id="32" w:name="statistical-analysis"/>
-      <w:bookmarkEnd w:id="32"/>
-      <w:r>
-        <w:t xml:space="preserve">Statistical Analysis</w:t>
-      </w:r>
-    </w:p>
-    <w:p>
-      <w:pPr>
-        <w:pStyle w:val="FirstParagraph"/>
-      </w:pPr>
-      <w:r>
-        <w:t xml:space="preserve">Area under the disease progress stairs (AUDPS)</w:t>
-      </w:r>
-      <w:r>
-        <w:t xml:space="preserve"> </w:t>
-      </w:r>
-      <w:r>
-        <w:t xml:space="preserve">(Simko and Piepho 2012)</w:t>
-      </w:r>
-      <w:r>
-        <w:t xml:space="preserve"> </w:t>
-      </w:r>
-      <w:r>
-        <w:t xml:space="preserve">was calculated for both disease incidence and severity using the R package</w:t>
-      </w:r>
-      <w:r>
-        <w:t xml:space="preserve"> </w:t>
-      </w:r>
-      <w:r>
-        <w:rPr>
-          <w:rStyle w:val="VerbatimChar"/>
-        </w:rPr>
-        <w:t xml:space="preserve">agricolae</w:t>
-      </w:r>
-      <w:r>
-        <w:t xml:space="preserve"> </w:t>
-      </w:r>
-      <w:r>
-        <w:t xml:space="preserve">(de Mendiburu 2017; R Core Team 2018)</w:t>
-      </w:r>
-      <w:r>
-        <w:t xml:space="preserve">. The severity data were converted to the midpoint percent value of the scale range.</w:t>
-      </w:r>
-    </w:p>
-    <w:p>
-      <w:pPr>
-        <w:pStyle w:val="BodyText"/>
-      </w:pPr>
-      <w:r>
-        <w:t xml:space="preserve">The correlations between tiller sheath ShB incidence and tiller and leaf ShB severity were tested using Spearman’s correlation test,</w:t>
-      </w:r>
-      <w:r>
-        <w:t xml:space="preserve"> </w:t>
-      </w:r>
-      <w:r>
-        <w:rPr>
-          <w:rStyle w:val="VerbatimChar"/>
-        </w:rPr>
-        <w:t xml:space="preserve">cor.test</w:t>
-      </w:r>
-      <w:r>
-        <w:t xml:space="preserve">,</w:t>
-      </w:r>
-      <w:r>
-        <w:t xml:space="preserve"> </w:t>
-      </w:r>
-      <w:r>
-        <w:t xml:space="preserve">(R Core Team 2018)</w:t>
-      </w:r>
-      <w:r>
-        <w:t xml:space="preserve">. No correlation was found, so the analysis was completed for each variable independently with no assumed interaction.</w:t>
-      </w:r>
-    </w:p>
-    <w:p>
-      <w:pPr>
-        <w:pStyle w:val="BodyText"/>
-      </w:pPr>
-      <w:r>
-        <w:t xml:space="preserve">As most of the data’s residuals did not meet assumptions for normality, the analysis was carried out using Bayesian multivariate generalised linear mixed models implemented in the R package</w:t>
-      </w:r>
-      <w:r>
-        <w:t xml:space="preserve"> </w:t>
-      </w:r>
-      <w:r>
-        <w:rPr>
-          <w:rStyle w:val="VerbatimChar"/>
-        </w:rPr>
-        <w:t xml:space="preserve">MCMCglmm</w:t>
-      </w:r>
-      <w:r>
-        <w:t xml:space="preserve"> </w:t>
-      </w:r>
-      <w:r>
-        <w:t xml:space="preserve">(Hadfield 2010)</w:t>
-      </w:r>
-      <w:r>
-        <w:t xml:space="preserve">. Six models were created where the the dependent variables were 2015 tiller ShB incidence, 2015 tiller ShB severity, 2015 leaf ShB severity; 2016 tiller ShB incidence, 2016 tiller ShB severity; 2016 leaf ShB severity, respectively. The independent variables were the irrigation management and N rate with replicate treated as a random variable. The base levels (control treatments) for the analyses for 2015 were N rate - N0; irrigation management - FLD and for 2016, N rate - N60; irrigation management - FLD.</w:t>
-      </w:r>
-    </w:p>
-    <w:p>
-      <w:pPr>
-        <w:pStyle w:val="BodyText"/>
-      </w:pPr>
-      <w:r>
-        <w:t xml:space="preserve">Four MCMC chains were run for 55,000 steps with the first 5000 discarded as burn in. The remaining 50,000 samples were thinned by taking every tenth sample resulting in 5,000 independent draws from the posterior distribution of the parameters of the model. The</w:t>
+        <w:t xml:space="preserve">Four MCMC chains were run for 55,000 steps with the first 5000 discarded as burn in. The remaining 50,000 samples were used to determine the posterior distribution of the parameters of the model. The</w:t>
       </w:r>
       <w:r>
         <w:t xml:space="preserve"> </w:t>
@@ -1853,7 +1872,7 @@
       <w:r>
         <w:t xml:space="preserve"> </w:t>
       </w:r>
-      <w:hyperlink r:id="rId33">
+      <w:hyperlink r:id="rId32">
         <w:r>
           <w:rPr>
             <w:rStyle w:val="Hyperlink"/>
@@ -1875,262 +1894,606 @@
       <w:pPr>
         <w:pStyle w:val="Heading1"/>
       </w:pPr>
-      <w:bookmarkStart w:id="34" w:name="results"/>
+      <w:bookmarkStart w:id="33" w:name="results"/>
+      <w:r>
+        <w:t xml:space="preserve">Results</w:t>
+      </w:r>
+      <w:bookmarkEnd w:id="33"/>
+    </w:p>
+    <w:p>
+      <w:pPr>
+        <w:pStyle w:val="Heading2"/>
+      </w:pPr>
+      <w:bookmarkStart w:id="34" w:name="experiment-2"/>
+      <w:r>
+        <w:t xml:space="preserve">2015 Experiment</w:t>
+      </w:r>
       <w:bookmarkEnd w:id="34"/>
-      <w:r>
-        <w:t xml:space="preserve">Results</w:t>
-      </w:r>
+    </w:p>
+    <w:p>
+      <w:pPr>
+        <w:pStyle w:val="Heading3"/>
+      </w:pPr>
+      <w:bookmarkStart w:id="35" w:name="tiller-sheath-blight-incidence"/>
+      <w:r>
+        <w:t xml:space="preserve">Tiller Sheath Blight Incidence</w:t>
+      </w:r>
+      <w:bookmarkEnd w:id="35"/>
+    </w:p>
+    <w:p>
+      <w:pPr>
+        <w:pStyle w:val="FirstParagraph"/>
+      </w:pPr>
+      <w:r>
+        <w:t xml:space="preserve">In 2015 the incidence of tiller ShB remained low throughout the growing season (Fig.</w:t>
+      </w:r>
+      <w:r>
+        <w:t xml:space="preserve"> </w:t>
+      </w:r>
+      <w:r>
+        <w:t xml:space="preserve">1</w:t>
+      </w:r>
+      <w:r>
+        <w:t xml:space="preserve">a,</w:t>
+      </w:r>
+      <w:r>
+        <w:t xml:space="preserve"> </w:t>
+      </w:r>
+      <w:r>
+        <w:t xml:space="preserve">2</w:t>
+      </w:r>
+      <w:r>
+        <w:t xml:space="preserve">a). Water management was not significantly different (Fig.</w:t>
+      </w:r>
+      <w:r>
+        <w:t xml:space="preserve"> </w:t>
+      </w:r>
+      <w:r>
+        <w:t xml:space="preserve">3</w:t>
+      </w:r>
+      <w:r>
+        <w:t xml:space="preserve">a,</w:t>
+      </w:r>
+      <w:r>
+        <w:t xml:space="preserve"> </w:t>
+      </w:r>
+      <w:r>
+        <w:t xml:space="preserve">5</w:t>
+      </w:r>
+      <w:r>
+        <w:t xml:space="preserve">a). However, the N treatments, N100 and N120, were both significantly different when compared with the control N0 treatment (Fig.</w:t>
+      </w:r>
+      <w:r>
+        <w:t xml:space="preserve"> </w:t>
+      </w:r>
+      <w:r>
+        <w:t xml:space="preserve">4</w:t>
+      </w:r>
+      <w:r>
+        <w:t xml:space="preserve">a,</w:t>
+      </w:r>
+      <w:r>
+        <w:t xml:space="preserve"> </w:t>
+      </w:r>
+      <w:r>
+        <w:t xml:space="preserve">5</w:t>
+      </w:r>
+      <w:r>
+        <w:t xml:space="preserve">a).</w:t>
+      </w:r>
+    </w:p>
+    <w:p>
+      <w:pPr>
+        <w:pStyle w:val="Heading3"/>
+      </w:pPr>
+      <w:bookmarkStart w:id="36" w:name="tiller-sheath-blight-severity"/>
+      <w:r>
+        <w:t xml:space="preserve">Tiller Sheath Blight Severity</w:t>
+      </w:r>
+      <w:bookmarkEnd w:id="36"/>
+    </w:p>
+    <w:p>
+      <w:pPr>
+        <w:pStyle w:val="FirstParagraph"/>
+      </w:pPr>
+      <w:r>
+        <w:t xml:space="preserve">Tiller ShB severity remained below 2% (Fig.</w:t>
+      </w:r>
+      <w:r>
+        <w:t xml:space="preserve"> </w:t>
+      </w:r>
+      <w:r>
+        <w:t xml:space="preserve">2</w:t>
+      </w:r>
+      <w:r>
+        <w:t xml:space="preserve">c,</w:t>
+      </w:r>
+      <w:r>
+        <w:t xml:space="preserve"> </w:t>
+      </w:r>
+      <w:r>
+        <w:t xml:space="preserve">1</w:t>
+      </w:r>
+      <w:r>
+        <w:t xml:space="preserve">c). Both the N100 and N120 treatments were significantly different than the control N0 treatment (Fig.</w:t>
+      </w:r>
+      <w:r>
+        <w:t xml:space="preserve"> </w:t>
+      </w:r>
+      <w:r>
+        <w:t xml:space="preserve">4</w:t>
+      </w:r>
+      <w:r>
+        <w:t xml:space="preserve">c,</w:t>
+      </w:r>
+      <w:r>
+        <w:t xml:space="preserve"> </w:t>
+      </w:r>
+      <w:r>
+        <w:t xml:space="preserve">5</w:t>
+      </w:r>
+      <w:r>
+        <w:t xml:space="preserve">c). However, the AWD water management was not significantly different from the FLD treatment (Fig.</w:t>
+      </w:r>
+      <w:r>
+        <w:t xml:space="preserve"> </w:t>
+      </w:r>
+      <w:r>
+        <w:t xml:space="preserve">3</w:t>
+      </w:r>
+      <w:r>
+        <w:t xml:space="preserve">c,</w:t>
+      </w:r>
+      <w:r>
+        <w:t xml:space="preserve"> </w:t>
+      </w:r>
+      <w:r>
+        <w:t xml:space="preserve">5</w:t>
+      </w:r>
+      <w:r>
+        <w:t xml:space="preserve">c).</w:t>
+      </w:r>
+    </w:p>
+    <w:p>
+      <w:pPr>
+        <w:pStyle w:val="Heading3"/>
+      </w:pPr>
+      <w:bookmarkStart w:id="37" w:name="leaf-sheath-blight-severity"/>
+      <w:r>
+        <w:t xml:space="preserve">Leaf Sheath Blight Severity</w:t>
+      </w:r>
+      <w:bookmarkEnd w:id="37"/>
+    </w:p>
+    <w:p>
+      <w:pPr>
+        <w:pStyle w:val="FirstParagraph"/>
+      </w:pPr>
+      <w:r>
+        <w:t xml:space="preserve">Severity of leaf ShB remained low, less than 0.4% across all treatments (Fig.</w:t>
+      </w:r>
+      <w:r>
+        <w:t xml:space="preserve"> </w:t>
+      </w:r>
+      <w:r>
+        <w:t xml:space="preserve">1</w:t>
+      </w:r>
+      <w:r>
+        <w:t xml:space="preserve">e,</w:t>
+      </w:r>
+      <w:r>
+        <w:t xml:space="preserve"> </w:t>
+      </w:r>
+      <w:r>
+        <w:t xml:space="preserve">2</w:t>
+      </w:r>
+      <w:r>
+        <w:t xml:space="preserve">e). Both the N100 and N120 treatments were significantly different than the N0 treatment (Fig.</w:t>
+      </w:r>
+      <w:r>
+        <w:t xml:space="preserve"> </w:t>
+      </w:r>
+      <w:r>
+        <w:t xml:space="preserve">4</w:t>
+      </w:r>
+      <w:r>
+        <w:t xml:space="preserve">e,</w:t>
+      </w:r>
+      <w:r>
+        <w:t xml:space="preserve"> </w:t>
+      </w:r>
+      <w:r>
+        <w:t xml:space="preserve">5</w:t>
+      </w:r>
+      <w:r>
+        <w:t xml:space="preserve">e). However, the AWD water management was not significantly different from the FLD treatment (Fig.</w:t>
+      </w:r>
+      <w:r>
+        <w:t xml:space="preserve"> </w:t>
+      </w:r>
+      <w:r>
+        <w:t xml:space="preserve">3</w:t>
+      </w:r>
+      <w:r>
+        <w:t xml:space="preserve">e,</w:t>
+      </w:r>
+      <w:r>
+        <w:t xml:space="preserve"> </w:t>
+      </w:r>
+      <w:r>
+        <w:t xml:space="preserve">5</w:t>
+      </w:r>
+      <w:r>
+        <w:t xml:space="preserve">e).</w:t>
+      </w:r>
+    </w:p>
+    <w:p>
+      <w:pPr>
+        <w:pStyle w:val="Heading3"/>
+      </w:pPr>
+      <w:bookmarkStart w:id="38" w:name="the-interaction-of-irrigation-and-n-management"/>
+      <w:r>
+        <w:t xml:space="preserve">The Interaction of Irrigation and N Management</w:t>
+      </w:r>
+      <w:bookmarkEnd w:id="38"/>
     </w:p>
     <w:p>
       <w:pPr>
         <w:pStyle w:val="Heading2"/>
       </w:pPr>
-      <w:bookmarkStart w:id="35" w:name="experiment-2"/>
-      <w:bookmarkEnd w:id="35"/>
-      <w:r>
-        <w:t xml:space="preserve">2015 Experiment</w:t>
-      </w:r>
+      <w:bookmarkStart w:id="39" w:name="experiment-3"/>
+      <w:r>
+        <w:t xml:space="preserve">2016 Experiment</w:t>
+      </w:r>
+      <w:bookmarkEnd w:id="39"/>
     </w:p>
     <w:p>
       <w:pPr>
         <w:pStyle w:val="Heading3"/>
       </w:pPr>
-      <w:bookmarkStart w:id="36" w:name="tiller-sheath-blight-incidence"/>
-      <w:bookmarkEnd w:id="36"/>
+      <w:bookmarkStart w:id="40" w:name="tiller-sheath-blight-incidence-1"/>
       <w:r>
         <w:t xml:space="preserve">Tiller Sheath Blight Incidence</w:t>
       </w:r>
+      <w:bookmarkEnd w:id="40"/>
     </w:p>
     <w:p>
       <w:pPr>
         <w:pStyle w:val="FirstParagraph"/>
       </w:pPr>
       <w:r>
-        <w:t xml:space="preserve">In 2015 the incidence of tiller ShB remained low throughout the growing season (Fig. @ref(fig:fig_1)a, @ref(fig:fig_2)a). Water management was not significantly different (Fig. @ref(fig:fig_3)a, @ref(fig:fig_5)a). However, the N treatments, N100 and N120, were both significantly different when compared with the control N0 treatment (Fig. @ref(fig:fig_4)a, @ref(fig:fig_5)a).</w:t>
+        <w:t xml:space="preserve">The changes to the inoculation methodology resulted in a higher rate of infection in 2016, with the N180 treatment reaching a maximum value of 98% incidence at the third observation (Fig.</w:t>
+      </w:r>
+      <w:r>
+        <w:t xml:space="preserve"> </w:t>
+      </w:r>
+      <w:r>
+        <w:t xml:space="preserve">2</w:t>
+      </w:r>
+      <w:r>
+        <w:t xml:space="preserve">b). The N treatment N180, was significantly different than the control N60 treatment (Fig.</w:t>
+      </w:r>
+      <w:r>
+        <w:t xml:space="preserve"> </w:t>
+      </w:r>
+      <w:r>
+        <w:t xml:space="preserve">4</w:t>
+      </w:r>
+      <w:r>
+        <w:t xml:space="preserve">b,</w:t>
+      </w:r>
+      <w:r>
+        <w:t xml:space="preserve"> </w:t>
+      </w:r>
+      <w:r>
+        <w:t xml:space="preserve">5</w:t>
+      </w:r>
+      <w:r>
+        <w:t xml:space="preserve">b). As in the 2015 study, water management did not significantly differ (Fig.</w:t>
+      </w:r>
+      <w:r>
+        <w:t xml:space="preserve"> </w:t>
+      </w:r>
+      <w:r>
+        <w:t xml:space="preserve">3</w:t>
+      </w:r>
+      <w:r>
+        <w:t xml:space="preserve">b,</w:t>
+      </w:r>
+      <w:r>
+        <w:t xml:space="preserve"> </w:t>
+      </w:r>
+      <w:r>
+        <w:t xml:space="preserve">5</w:t>
+      </w:r>
+      <w:r>
+        <w:t xml:space="preserve">b).</w:t>
       </w:r>
     </w:p>
     <w:p>
       <w:pPr>
         <w:pStyle w:val="Heading3"/>
       </w:pPr>
-      <w:bookmarkStart w:id="37" w:name="tiller-sheath-blight-severity"/>
-      <w:bookmarkEnd w:id="37"/>
+      <w:bookmarkStart w:id="41" w:name="tiller-sheath-blight-severity-1"/>
       <w:r>
         <w:t xml:space="preserve">Tiller Sheath Blight Severity</w:t>
       </w:r>
+      <w:bookmarkEnd w:id="41"/>
     </w:p>
     <w:p>
       <w:pPr>
         <w:pStyle w:val="FirstParagraph"/>
       </w:pPr>
       <w:r>
-        <w:t xml:space="preserve">Tiller ShB severity remained below 2% (Fig. @ref(fig:fig_2)c, @ref(fig:fig_1)c). Both the N100 and N120 treatments were significantly different than the control N0 treatment (Fig. @ref(fig:fig_4)c, @ref(fig:fig_5)c). However, the AWD water management was not significantly different from the FLD treatment (Fig. @ref(fig:fig_3)c, @ref(fig:fig_5)c).</w:t>
+        <w:t xml:space="preserve">As with the tiller incidence, the tiller severity increased with the changed inoculation methods with a maximum of 7.6% for the flooded treatment (Fig.</w:t>
+      </w:r>
+      <w:r>
+        <w:t xml:space="preserve"> </w:t>
+      </w:r>
+      <w:r>
+        <w:t xml:space="preserve">2</w:t>
+      </w:r>
+      <w:r>
+        <w:t xml:space="preserve">d).</w:t>
+      </w:r>
+      <w:r>
+        <w:t xml:space="preserve"> </w:t>
+      </w:r>
+      <w:r>
+        <w:t xml:space="preserve">In 2016 the N180 treatment was significantly different from the N60 treatment, with N180 severity being higher (Fig.</w:t>
+      </w:r>
+      <w:r>
+        <w:t xml:space="preserve"> </w:t>
+      </w:r>
+      <w:r>
+        <w:t xml:space="preserve">4</w:t>
+      </w:r>
+      <w:r>
+        <w:t xml:space="preserve">d,</w:t>
+      </w:r>
+      <w:r>
+        <w:t xml:space="preserve"> </w:t>
+      </w:r>
+      <w:r>
+        <w:t xml:space="preserve">5</w:t>
+      </w:r>
+      <w:r>
+        <w:t xml:space="preserve">d). The AWD water management, which was lower than the FLD treatment, was also significantly different (Fig.</w:t>
+      </w:r>
+      <w:r>
+        <w:t xml:space="preserve"> </w:t>
+      </w:r>
+      <w:r>
+        <w:t xml:space="preserve">3</w:t>
+      </w:r>
+      <w:r>
+        <w:t xml:space="preserve">d,</w:t>
+      </w:r>
+      <w:r>
+        <w:t xml:space="preserve"> </w:t>
+      </w:r>
+      <w:r>
+        <w:t xml:space="preserve">5</w:t>
+      </w:r>
+      <w:r>
+        <w:t xml:space="preserve">d).</w:t>
       </w:r>
     </w:p>
     <w:p>
       <w:pPr>
         <w:pStyle w:val="Heading3"/>
       </w:pPr>
-      <w:bookmarkStart w:id="38" w:name="leaf-sheath-blight-severity"/>
-      <w:bookmarkEnd w:id="38"/>
+      <w:bookmarkStart w:id="42" w:name="leaf-sheath-blight-severity-1"/>
       <w:r>
         <w:t xml:space="preserve">Leaf Sheath Blight Severity</w:t>
       </w:r>
+      <w:bookmarkEnd w:id="42"/>
     </w:p>
     <w:p>
       <w:pPr>
         <w:pStyle w:val="FirstParagraph"/>
       </w:pPr>
       <w:r>
-        <w:t xml:space="preserve">Severity of leaf ShB remained low, less than 0.4% across all treatments (Fig. @ref(fig:fig_1)e, @ref(fig:fig_2)e). Both the N100 and N120 treatments were significantly different than the N0 treatment (Fig. @ref(fig:fig_4)e, @ref(fig:fig_5)e). However, the AWD water management was not significantly different from the FLD treatment (Fig. @ref(fig:fig_3)e, @ref(fig:fig_5)e).</w:t>
+        <w:t xml:space="preserve">In 2016 the neither of the treatments, N rate or water management, were significantly different from the control treatments for leaf ShB severity (Fig.</w:t>
+      </w:r>
+      <w:r>
+        <w:t xml:space="preserve"> </w:t>
+      </w:r>
+      <w:r>
+        <w:t xml:space="preserve">3</w:t>
+      </w:r>
+      <w:r>
+        <w:t xml:space="preserve">f,</w:t>
+      </w:r>
+      <w:r>
+        <w:t xml:space="preserve"> </w:t>
+      </w:r>
+      <w:r>
+        <w:t xml:space="preserve">5</w:t>
+      </w:r>
+      <w:r>
+        <w:t xml:space="preserve">f,</w:t>
+      </w:r>
+      <w:r>
+        <w:t xml:space="preserve"> </w:t>
+      </w:r>
+      <w:r>
+        <w:t xml:space="preserve">4</w:t>
+      </w:r>
+      <w:r>
+        <w:t xml:space="preserve">f,</w:t>
+      </w:r>
+      <w:r>
+        <w:t xml:space="preserve"> </w:t>
+      </w:r>
+      <w:r>
+        <w:t xml:space="preserve">5</w:t>
+      </w:r>
+      <w:r>
+        <w:t xml:space="preserve">f).</w:t>
       </w:r>
     </w:p>
     <w:p>
       <w:pPr>
         <w:pStyle w:val="Heading3"/>
       </w:pPr>
-      <w:bookmarkStart w:id="39" w:name="the-interaction-of-irrigation-and-n-management"/>
-      <w:bookmarkEnd w:id="39"/>
+      <w:bookmarkStart w:id="43" w:name="the-interaction-of-irrigation-and-n-management-1"/>
       <w:r>
         <w:t xml:space="preserve">The Interaction of Irrigation and N Management</w:t>
       </w:r>
+      <w:bookmarkEnd w:id="43"/>
+    </w:p>
+    <w:p>
+      <w:pPr>
+        <w:pStyle w:val="Heading1"/>
+      </w:pPr>
+      <w:bookmarkStart w:id="44" w:name="discussion"/>
+      <w:r>
+        <w:t xml:space="preserve">Discussion</w:t>
+      </w:r>
+      <w:bookmarkEnd w:id="44"/>
+    </w:p>
+    <w:p>
+      <w:pPr>
+        <w:pStyle w:val="FirstParagraph"/>
+      </w:pPr>
+      <w:r>
+        <w:t xml:space="preserve">In both experiments we were unable to detect any significant effect of AWD on ShB that would cause increases in the disease, which could hinder adoption of the technology. In only one instance were we able to detect any effect of AWD on ShB. In the 2016 experiment the tiller ShB severity was significantly lower for AWD than FLD (Fig.</w:t>
+      </w:r>
+      <w:r>
+        <w:t xml:space="preserve"> </w:t>
+      </w:r>
+      <w:r>
+        <w:t xml:space="preserve">3</w:t>
+      </w:r>
+      <w:r>
+        <w:t xml:space="preserve">d,</w:t>
+      </w:r>
+      <w:r>
+        <w:t xml:space="preserve"> </w:t>
+      </w:r>
+      <w:r>
+        <w:t xml:space="preserve">5</w:t>
+      </w:r>
+      <w:r>
+        <w:t xml:space="preserve">d), indicating a possible adverse effect of using AWD on tiller ShB severity under conditions where there is high sheath blight pressure.</w:t>
+      </w:r>
+    </w:p>
+    <w:p>
+      <w:pPr>
+        <w:pStyle w:val="BodyText"/>
+      </w:pPr>
+      <w:r>
+        <w:t xml:space="preserve">The findings of the effects of N rates on sheath blight were to be expected, where higher rates of N caused an increase in disease incidence and severity in 2015 and in tiller incidence in 2016. However, in 2016 tiller and leaf severity had no detectable differences due to the N rate. However, it should be noted that the levels of leaf severity remained low (&lt; 1%) throughout the growing season in all treatments for both years.</w:t>
+      </w:r>
+    </w:p>
+    <w:p>
+      <w:pPr>
+        <w:pStyle w:val="BodyText"/>
+      </w:pPr>
+      <w:r>
+        <w:t xml:space="preserve">The changes made for the 2016 experiment appear to have improved the experiment, increasing the incidence and decreased variability of sheath blight in the plots (Fig.</w:t>
+      </w:r>
+      <w:r>
+        <w:t xml:space="preserve"> </w:t>
+      </w:r>
+      <w:r>
+        <w:t xml:space="preserve">1</w:t>
+      </w:r>
+      <w:r>
+        <w:t xml:space="preserve">a:b,</w:t>
+      </w:r>
+      <w:r>
+        <w:t xml:space="preserve"> </w:t>
+      </w:r>
+      <w:r>
+        <w:t xml:space="preserve">2</w:t>
+      </w:r>
+      <w:r>
+        <w:t xml:space="preserve">c:d,</w:t>
+      </w:r>
+      <w:r>
+        <w:t xml:space="preserve"> </w:t>
+      </w:r>
+      <w:r>
+        <w:t xml:space="preserve">3</w:t>
+      </w:r>
+      <w:r>
+        <w:t xml:space="preserve">a:b,</w:t>
+      </w:r>
+      <w:r>
+        <w:t xml:space="preserve"> </w:t>
+      </w:r>
+      <w:r>
+        <w:t xml:space="preserve">4</w:t>
+      </w:r>
+      <w:r>
+        <w:t xml:space="preserve">c:d). The rice establishment method is known to affect the spread of sheath blight</w:t>
+      </w:r>
+      <w:r>
+        <w:t xml:space="preserve"> </w:t>
+      </w:r>
+      <w:r>
+        <w:t xml:space="preserve">(Willocquet et al. 2000)</w:t>
+      </w:r>
+      <w:r>
+        <w:t xml:space="preserve">. It is possible that the mechanical transplanter could increase ShB spread in the canopy as compared with traditional manual transplanting. This however was not investigated as a part of this study but could bear further research.</w:t>
+      </w:r>
+    </w:p>
+    <w:p>
+      <w:pPr>
+        <w:pStyle w:val="Heading1"/>
+      </w:pPr>
+      <w:bookmarkStart w:id="45" w:name="notes"/>
+      <w:r>
+        <w:t xml:space="preserve">Notes</w:t>
+      </w:r>
+      <w:bookmarkEnd w:id="45"/>
     </w:p>
     <w:p>
       <w:pPr>
         <w:pStyle w:val="Heading2"/>
       </w:pPr>
-      <w:bookmarkStart w:id="40" w:name="experiment-3"/>
-      <w:bookmarkEnd w:id="40"/>
-      <w:r>
-        <w:t xml:space="preserve">2016 Experiment</w:t>
-      </w:r>
-    </w:p>
-    <w:p>
-      <w:pPr>
-        <w:pStyle w:val="Heading3"/>
-      </w:pPr>
-      <w:bookmarkStart w:id="41" w:name="tiller-sheath-blight-incidence-1"/>
-      <w:bookmarkEnd w:id="41"/>
-      <w:r>
-        <w:t xml:space="preserve">Tiller Sheath Blight Incidence</w:t>
-      </w:r>
+      <w:bookmarkStart w:id="46" w:name="acknowledgments"/>
+      <w:r>
+        <w:t xml:space="preserve">Acknowledgments</w:t>
+      </w:r>
+      <w:bookmarkEnd w:id="46"/>
     </w:p>
     <w:p>
       <w:pPr>
         <w:pStyle w:val="FirstParagraph"/>
       </w:pPr>
       <w:r>
-        <w:t xml:space="preserve">The changes to the inoculation methodology resulted in a higher rate of infection in 2016, with the N180 treatment reaching a maximum value of 98% incidence at the third observation (Fig. @ref(fig:fig_2)b). The N treatment N180, was significantly different than the control N60 treatment (Fig. @ref(fig:fig_4)b, @ref(fig:fig_5)b). As in the 2015 study, water management did not significantly differ (Fig. @ref(fig:fig_3)b, @ref(fig:fig_5)b).</w:t>
-      </w:r>
-    </w:p>
-    <w:p>
-      <w:pPr>
-        <w:pStyle w:val="Heading3"/>
-      </w:pPr>
-      <w:bookmarkStart w:id="42" w:name="tiller-sheath-blight-severity-1"/>
-      <w:bookmarkEnd w:id="42"/>
-      <w:r>
-        <w:t xml:space="preserve">Tiller Sheath Blight Severity</w:t>
-      </w:r>
-    </w:p>
+        <w:t xml:space="preserve">The authors wish to thank the IRRI Biometrics group for their input in the design of the experiments and Rachel King of the University of Southern Queensland Statistical Consulting Unit for her insightful comments on the analysis of this paper. We would also like to thank Dale Amozola, Paul Escandor and P. Lapis for their technical support in the field. Lastly, we would like to remember Michael Noel, who was a part of the plant disease management team at IRRI and who helped design and manage the first year of the project but passed away in September 2016.</w:t>
+      </w:r>
+    </w:p>
+    <w:p>
+      <w:pPr>
+        <w:pStyle w:val="Heading5"/>
+      </w:pPr>
+      <w:bookmarkStart w:id="47" w:name="pagebreak"/>
+      <w:r>
+        <w:t xml:space="preserve">pagebreak</w:t>
+      </w:r>
+      <w:bookmarkEnd w:id="47"/>
+    </w:p>
+    <w:p>
+      <w:pPr>
+        <w:pStyle w:val="Heading1"/>
+      </w:pPr>
+      <w:bookmarkStart w:id="48" w:name="references"/>
+      <w:r>
+        <w:t xml:space="preserve">References</w:t>
+      </w:r>
+      <w:bookmarkEnd w:id="48"/>
+    </w:p>
+    <w:bookmarkStart w:id="80" w:name="refs"/>
+    <w:bookmarkStart w:id="50" w:name="ref-Bouman2001"/>
     <w:p>
       <w:pPr>
         <w:pStyle w:val="FirstParagraph"/>
       </w:pPr>
       <w:r>
-        <w:t xml:space="preserve">As with the tiller incidence, the tiller severity increased with the changed inoculation methods with a maximum of 7.6% for the flooded treatment (Fig. @ref(fig:fig_2)d).</w:t>
-      </w:r>
-      <w:r>
-        <w:t xml:space="preserve"> </w:t>
-      </w:r>
-      <w:r>
-        <w:t xml:space="preserve">In 2016 the N180 treatment was significantly different from the N60 treatment, with N180 severity being higher (Fig. @ref(fig:fig_4)d, @ref(fig:fig_5)d). The AWD water management, which was lower than the FLD treatment, was also significantly different (Fig. @ref(fig:fig_3)d, @ref(fig:fig_5)d).</w:t>
-      </w:r>
-    </w:p>
-    <w:p>
-      <w:pPr>
-        <w:pStyle w:val="Heading3"/>
-      </w:pPr>
-      <w:bookmarkStart w:id="43" w:name="leaf-sheath-blight-severity-1"/>
-      <w:bookmarkEnd w:id="43"/>
-      <w:r>
-        <w:t xml:space="preserve">Leaf Sheath Blight Severity</w:t>
-      </w:r>
-    </w:p>
-    <w:p>
-      <w:pPr>
-        <w:pStyle w:val="FirstParagraph"/>
-      </w:pPr>
-      <w:r>
-        <w:t xml:space="preserve">In 2016 the neither of the treatments, N rate or water management, were significantly different from the control treatments for leaf ShB severity (Fig. @ref(fig:fig_3)f, @ref(fig:fig_5)f, @ref(fig:fig_4)f, @ref(fig:fig_5)f).</w:t>
-      </w:r>
-    </w:p>
-    <w:p>
-      <w:pPr>
-        <w:pStyle w:val="Heading3"/>
-      </w:pPr>
-      <w:bookmarkStart w:id="44" w:name="the-interaction-of-irrigation-and-n-management-1"/>
-      <w:bookmarkEnd w:id="44"/>
-      <w:r>
-        <w:t xml:space="preserve">The Interaction of Irrigation and N Management</w:t>
-      </w:r>
-    </w:p>
-    <w:p>
-      <w:pPr>
-        <w:pStyle w:val="Heading1"/>
-      </w:pPr>
-      <w:bookmarkStart w:id="45" w:name="discussion"/>
-      <w:bookmarkEnd w:id="45"/>
-      <w:r>
-        <w:t xml:space="preserve">Discussion</w:t>
-      </w:r>
-    </w:p>
-    <w:p>
-      <w:pPr>
-        <w:pStyle w:val="FirstParagraph"/>
-      </w:pPr>
-      <w:r>
-        <w:t xml:space="preserve">In both experiments we were unable to detect any significant effect of AWD on ShB that would cause increases in the disease, which could hinder adoption of the technology. In only one instance were we able to detect any effect of AWD on ShB. In the 2016 experiment the tiller ShB severity was significantly lower for AWD than FLD (Fig. @ref(fig:fig_3)d, @ref(fig:fig_5)d), indicating a possible adverse effect of using AWD on tiller ShB severity under conditions where there is high sheath blight pressure.</w:t>
-      </w:r>
-    </w:p>
-    <w:p>
-      <w:pPr>
-        <w:pStyle w:val="BodyText"/>
-      </w:pPr>
-      <w:r>
-        <w:t xml:space="preserve">The findings of the effects of N rates on sheath blight were to be expected, where higher rates of N caused an increase in disease incidence and severity in 2015 and in tiller incidence in 2016. However, in 2016 tiller and leaf severity had no detectable differences due to the N rate. However, it should be noted that the levels of leaf severity remained low (&lt; 1%) throughout the growing season in all treatments for both years.</w:t>
-      </w:r>
-    </w:p>
-    <w:p>
-      <w:pPr>
-        <w:pStyle w:val="BodyText"/>
-      </w:pPr>
-      <w:r>
-        <w:t xml:space="preserve">The changes made for the 2016 experiment appear to have improved the experiment, increasing the incidence and decreased variability of sheath blight in the plots (Fig. @ref(fig:fig_1)a:b, @ref(fig:fig_2)c:d, @ref(fig:fig_3)a:b, @ref(fig:fig_4)c:d). The rice establishment method is known to affect the spread of sheath blight</w:t>
-      </w:r>
-      <w:r>
-        <w:t xml:space="preserve"> </w:t>
-      </w:r>
-      <w:r>
-        <w:t xml:space="preserve">(L. Willocquet et al. 2000)</w:t>
-      </w:r>
-      <w:r>
-        <w:t xml:space="preserve">. It is possible that the mechanical transplanter could increase ShB spread in the canopy as compared with traditional manual transplanting. This however was not investigated as a part of this study but could bear further research.</w:t>
-      </w:r>
-    </w:p>
-    <w:p>
-      <w:pPr>
-        <w:pStyle w:val="Heading1"/>
-      </w:pPr>
-      <w:bookmarkStart w:id="46" w:name="notes"/>
-      <w:bookmarkEnd w:id="46"/>
-      <w:r>
-        <w:t xml:space="preserve">Notes</w:t>
-      </w:r>
-    </w:p>
-    <w:p>
-      <w:pPr>
-        <w:pStyle w:val="Heading2"/>
-      </w:pPr>
-      <w:bookmarkStart w:id="47" w:name="acknowledgments"/>
-      <w:bookmarkEnd w:id="47"/>
-      <w:r>
-        <w:t xml:space="preserve">Acknowledgments</w:t>
-      </w:r>
-    </w:p>
-    <w:p>
-      <w:pPr>
-        <w:pStyle w:val="FirstParagraph"/>
-      </w:pPr>
-      <w:r>
-        <w:t xml:space="preserve">The authors wish to thank the IRRI Biometrics group for their input in the design of the experiments and Rachel King of the University of Southern Queensland Statistical Consulting Unit for her insightful comments on the analysis of this paper. We would also like to thank Dale Amozola, Paul Escandor and P. Lapis for their technical support in the field. Lastly, we would like to remember Michael Noel, who was a part of the plant disease management team at IRRI and who helped design and manage the first year of the project but passed away in September 2016.</w:t>
-      </w:r>
-    </w:p>
-    <w:p>
-      <w:pPr>
-        <w:pStyle w:val="Heading5"/>
-      </w:pPr>
-      <w:bookmarkStart w:id="48" w:name="pagebreak"/>
-      <w:bookmarkEnd w:id="48"/>
-      <w:r>
-        <w:t xml:space="preserve">pagebreak</w:t>
-      </w:r>
-    </w:p>
-    <w:p>
-      <w:pPr>
-        <w:pStyle w:val="Heading1"/>
-      </w:pPr>
-      <w:bookmarkStart w:id="49" w:name="references"/>
-      <w:bookmarkEnd w:id="49"/>
-      <w:r>
-        <w:t xml:space="preserve">References</w:t>
-      </w:r>
-    </w:p>
-    <w:p>
-      <w:pPr>
-        <w:pStyle w:val="FirstParagraph"/>
-      </w:pPr>
-      <w:r>
         <w:t xml:space="preserve">Bouman, B. A., &amp; Tuong, T. (2001). Field water management to save water and increase its productivity in irrigated lowland rice.</w:t>
       </w:r>
       <w:r>
@@ -2157,7 +2520,7 @@
       <w:r>
         <w:t xml:space="preserve">(1), 11–30. doi:</w:t>
       </w:r>
-      <w:hyperlink r:id="rId50">
+      <w:hyperlink r:id="rId49">
         <w:r>
           <w:rPr>
             <w:rStyle w:val="Hyperlink"/>
@@ -2166,6 +2529,8 @@
         </w:r>
       </w:hyperlink>
     </w:p>
+    <w:bookmarkEnd w:id="50"/>
+    <w:bookmarkStart w:id="51" w:name="ref-Castilla1996"/>
     <w:p>
       <w:pPr>
         <w:pStyle w:val="BodyText"/>
@@ -2198,6 +2563,8 @@
         <w:t xml:space="preserve">(4), 187–192.</w:t>
       </w:r>
     </w:p>
+    <w:bookmarkEnd w:id="51"/>
+    <w:bookmarkStart w:id="53" w:name="ref-deMendiburu2017"/>
     <w:p>
       <w:pPr>
         <w:pStyle w:val="BodyText"/>
@@ -2220,7 +2587,7 @@
       <w:r>
         <w:t xml:space="preserve"> </w:t>
       </w:r>
-      <w:hyperlink r:id="rId51">
+      <w:hyperlink r:id="rId52">
         <w:r>
           <w:rPr>
             <w:rStyle w:val="Hyperlink"/>
@@ -2229,6 +2596,8 @@
         </w:r>
       </w:hyperlink>
     </w:p>
+    <w:bookmarkEnd w:id="53"/>
+    <w:bookmarkStart w:id="54" w:name="ref-Groth2008"/>
     <w:p>
       <w:pPr>
         <w:pStyle w:val="BodyText"/>
@@ -2261,6 +2630,8 @@
         <w:t xml:space="preserve">(7), 1125–1130.</w:t>
       </w:r>
     </w:p>
+    <w:bookmarkEnd w:id="54"/>
+    <w:bookmarkStart w:id="56" w:name="ref-MCMCglmm2010"/>
     <w:p>
       <w:pPr>
         <w:pStyle w:val="BodyText"/>
@@ -2295,7 +2666,7 @@
       <w:r>
         <w:t xml:space="preserve"> </w:t>
       </w:r>
-      <w:hyperlink r:id="rId52">
+      <w:hyperlink r:id="rId55">
         <w:r>
           <w:rPr>
             <w:rStyle w:val="Hyperlink"/>
@@ -2304,6 +2675,8 @@
         </w:r>
       </w:hyperlink>
     </w:p>
+    <w:bookmarkEnd w:id="56"/>
+    <w:bookmarkStart w:id="57" w:name="ref-Kumar2009"/>
     <w:p>
       <w:pPr>
         <w:pStyle w:val="BodyText"/>
@@ -2348,6 +2721,8 @@
         <w:t xml:space="preserve">(2), 465–480.</w:t>
       </w:r>
     </w:p>
+    <w:bookmarkEnd w:id="57"/>
+    <w:bookmarkStart w:id="59" w:name="ref-Feng2007"/>
     <w:p>
       <w:pPr>
         <w:pStyle w:val="BodyText"/>
@@ -2379,7 +2754,7 @@
       <w:r>
         <w:t xml:space="preserve">(1 - 3), 1–13. doi:</w:t>
       </w:r>
-      <w:hyperlink r:id="rId53">
+      <w:hyperlink r:id="rId58">
         <w:r>
           <w:rPr>
             <w:rStyle w:val="Hyperlink"/>
@@ -2388,6 +2763,8 @@
         </w:r>
       </w:hyperlink>
     </w:p>
+    <w:bookmarkEnd w:id="59"/>
+    <w:bookmarkStart w:id="60" w:name="ref-Marchetti1991"/>
     <w:p>
       <w:pPr>
         <w:pStyle w:val="BodyText"/>
@@ -2408,6 +2785,8 @@
         <w:t xml:space="preserve">.</w:t>
       </w:r>
     </w:p>
+    <w:bookmarkEnd w:id="60"/>
+    <w:bookmarkStart w:id="62" w:name="ref-MOEF2015"/>
     <w:p>
       <w:pPr>
         <w:pStyle w:val="BodyText"/>
@@ -2418,7 +2797,7 @@
       <w:r>
         <w:t xml:space="preserve"> </w:t>
       </w:r>
-      <w:hyperlink r:id="rId54">
+      <w:hyperlink r:id="rId61">
         <w:r>
           <w:rPr>
             <w:rStyle w:val="Hyperlink"/>
@@ -2427,6 +2806,8 @@
         </w:r>
       </w:hyperlink>
     </w:p>
+    <w:bookmarkEnd w:id="62"/>
+    <w:bookmarkStart w:id="64" w:name="ref-coda2006"/>
     <w:p>
       <w:pPr>
         <w:pStyle w:val="BodyText"/>
@@ -2461,7 +2842,7 @@
       <w:r>
         <w:t xml:space="preserve"> </w:t>
       </w:r>
-      <w:hyperlink r:id="rId55">
+      <w:hyperlink r:id="rId63">
         <w:r>
           <w:rPr>
             <w:rStyle w:val="Hyperlink"/>
@@ -2470,6 +2851,8 @@
         </w:r>
       </w:hyperlink>
     </w:p>
+    <w:bookmarkEnd w:id="64"/>
+    <w:bookmarkStart w:id="66" w:name="ref-R2018"/>
     <w:p>
       <w:pPr>
         <w:pStyle w:val="BodyText"/>
@@ -2492,7 +2875,7 @@
       <w:r>
         <w:t xml:space="preserve"> </w:t>
       </w:r>
-      <w:hyperlink r:id="rId56">
+      <w:hyperlink r:id="rId65">
         <w:r>
           <w:rPr>
             <w:rStyle w:val="Hyperlink"/>
@@ -2501,6 +2884,8 @@
         </w:r>
       </w:hyperlink>
     </w:p>
+    <w:bookmarkEnd w:id="66"/>
+    <w:bookmarkStart w:id="67" w:name="ref-Richards2014"/>
     <w:p>
       <w:pPr>
         <w:pStyle w:val="BodyText"/>
@@ -2524,6 +2909,8 @@
         <w:t xml:space="preserve">(CSA Practice Brief). Copenhagen, Denmark: CGIAR Research Program on Climate Change, Agriculture; Food Security (CCAFS).</w:t>
       </w:r>
     </w:p>
+    <w:bookmarkEnd w:id="67"/>
+    <w:bookmarkStart w:id="68" w:name="ref-Rush1983"/>
     <w:p>
       <w:pPr>
         <w:pStyle w:val="BodyText"/>
@@ -2556,6 +2943,8 @@
         <w:t xml:space="preserve">(7), 829–832.</w:t>
       </w:r>
     </w:p>
+    <w:bookmarkEnd w:id="68"/>
+    <w:bookmarkStart w:id="69" w:name="ref-Sander2015"/>
     <w:p>
       <w:pPr>
         <w:pStyle w:val="BodyText"/>
@@ -2564,6 +2953,8 @@
         <w:t xml:space="preserve">Sander, B. O., Wassmann, R., &amp; Siopongco, J. D. L. C. (2016). Mitigating greenhouse gas emissions from rice production through water-saving techniques: Potential, adoption and empirical evidence. In C. T. Hoanh, R. Johnston, &amp; V. Smakhtin (Eds.), (p. 193). Centre for Agriculture; Biosciences International.</w:t>
       </w:r>
     </w:p>
+    <w:bookmarkEnd w:id="69"/>
+    <w:bookmarkStart w:id="70" w:name="ref-Savary2000"/>
     <w:p>
       <w:pPr>
         <w:pStyle w:val="BodyText"/>
@@ -2596,6 +2987,8 @@
         <w:t xml:space="preserve">(3), 357–369.</w:t>
       </w:r>
     </w:p>
+    <w:bookmarkEnd w:id="70"/>
+    <w:bookmarkStart w:id="71" w:name="ref-simko2012area"/>
     <w:p>
       <w:pPr>
         <w:pStyle w:val="BodyText"/>
@@ -2628,6 +3021,8 @@
         <w:t xml:space="preserve">(4), 381–389.</w:t>
       </w:r>
     </w:p>
+    <w:bookmarkEnd w:id="71"/>
+    <w:bookmarkStart w:id="72" w:name="ref-Slaton2003"/>
     <w:p>
       <w:pPr>
         <w:pStyle w:val="BodyText"/>
@@ -2660,14 +3055,18 @@
         <w:t xml:space="preserve">(6), 1489–1496.</w:t>
       </w:r>
     </w:p>
+    <w:bookmarkEnd w:id="72"/>
+    <w:bookmarkStart w:id="73" w:name="ref-Sparks2018"/>
     <w:p>
       <w:pPr>
         <w:pStyle w:val="BodyText"/>
       </w:pPr>
       <w:r>
-        <w:t xml:space="preserve">Sparks, A. H., Castilla, N. P., &amp; Sander, B. O. (2018). Reproducible research compendium for analysing effects of water management and nitrogen on rice sheath blight. “https://github.com/openplantpathology/rice_awd_pests”.</w:t>
-      </w:r>
-    </w:p>
+        <w:t xml:space="preserve">Sparks, A. H., Castilla, N. P., &amp; Sander, B. O. (2018). Reproducible research compendium for analysing effects of water management and nitrogen on rice sheath blight.</w:t>
+      </w:r>
+    </w:p>
+    <w:bookmarkEnd w:id="73"/>
+    <w:bookmarkStart w:id="75" w:name="ref-Srinivasachary2011"/>
     <w:p>
       <w:pPr>
         <w:pStyle w:val="BodyText"/>
@@ -2700,7 +3099,7 @@
         <w:t xml:space="preserve"> </w:t>
       </w:r>
       <w:r>
-        <w:t xml:space="preserve">(A.B. Frank) Donk.] disease: Current status and perspectives.</w:t>
+        <w:t xml:space="preserve">(A.B. Frank) Donk.] Disease: Current status and perspectives.</w:t>
       </w:r>
       <w:r>
         <w:t xml:space="preserve"> </w:t>
@@ -2726,7 +3125,7 @@
       <w:r>
         <w:t xml:space="preserve">(1), 1–22. doi:</w:t>
       </w:r>
-      <w:hyperlink r:id="rId57">
+      <w:hyperlink r:id="rId74">
         <w:r>
           <w:rPr>
             <w:rStyle w:val="Hyperlink"/>
@@ -2735,6 +3134,8 @@
         </w:r>
       </w:hyperlink>
     </w:p>
+    <w:bookmarkEnd w:id="75"/>
+    <w:bookmarkStart w:id="76" w:name="ref-Tang2007"/>
     <w:p>
       <w:pPr>
         <w:pStyle w:val="BodyText"/>
@@ -2767,6 +3168,8 @@
         <w:t xml:space="preserve">(3), 219–227.</w:t>
       </w:r>
     </w:p>
+    <w:bookmarkEnd w:id="76"/>
+    <w:bookmarkStart w:id="77" w:name="ref-Willocquet2000"/>
     <w:p>
       <w:pPr>
         <w:pStyle w:val="BodyText"/>
@@ -2811,6 +3214,8 @@
         <w:t xml:space="preserve">(3), 346–354.</w:t>
       </w:r>
     </w:p>
+    <w:bookmarkEnd w:id="77"/>
+    <w:bookmarkStart w:id="79" w:name="ref-Yan2005"/>
     <w:p>
       <w:pPr>
         <w:pStyle w:val="BodyText"/>
@@ -2842,7 +3247,7 @@
       <w:r>
         <w:t xml:space="preserve">(7), 1131–1141. doi:</w:t>
       </w:r>
-      <w:hyperlink r:id="rId58">
+      <w:hyperlink r:id="rId78">
         <w:r>
           <w:rPr>
             <w:rStyle w:val="Hyperlink"/>
@@ -2851,39 +3256,42 @@
         </w:r>
       </w:hyperlink>
     </w:p>
+    <w:bookmarkEnd w:id="79"/>
+    <w:bookmarkEnd w:id="80"/>
     <w:p>
       <w:pPr>
         <w:pStyle w:val="Heading5"/>
       </w:pPr>
-      <w:bookmarkStart w:id="59" w:name="pagebreak-1"/>
-      <w:bookmarkEnd w:id="59"/>
+      <w:bookmarkStart w:id="81" w:name="pagebreak-1"/>
       <w:r>
         <w:t xml:space="preserve">pagebreak</w:t>
       </w:r>
+      <w:bookmarkEnd w:id="81"/>
     </w:p>
     <w:p>
       <w:pPr>
         <w:pStyle w:val="Heading1"/>
       </w:pPr>
-      <w:bookmarkStart w:id="60" w:name="tables"/>
-      <w:bookmarkEnd w:id="60"/>
+      <w:bookmarkStart w:id="82" w:name="tables"/>
       <w:r>
         <w:t xml:space="preserve">Tables</w:t>
       </w:r>
-    </w:p>
-    <w:p>
-      <w:pPr>
-        <w:pStyle w:val="FirstParagraph"/>
-      </w:pPr>
-      <w:r>
-        <w:t xml:space="preserve">Tab. 1: Nitrogen application rates for 2015 and 2016. Five different nitrogen treatments were applied depending on the experiment. In the 2015 experiment three nitrogen rate treatments were applied: no N (N0), 100 kg per ha N (N100) and 180 kg per ha N (N120). In the 2016 experiment, two nitrogen rate treatments were applied: 60 kg per ha N (N60) and 180 kg per ha N (N180). Treatments were applied in splits, basal, tillering and panicle initiation growth stages.</w:t>
+      <w:bookmarkEnd w:id="82"/>
+    </w:p>
+    <w:p>
+      <w:pPr>
+        <w:pStyle w:val="TableCaption"/>
+      </w:pPr>
+      <w:r>
+        <w:t xml:space="preserve">Table 1 Nitrogen application rates for 2015 and 2016. Five different nitrogen treatments were applied depending on the experiment. In the 2015 experiment three nitrogen rate treatments were applied: no N (N0), 100 kg per ha N (N100) and 180 kg per ha N (N120). In the 2016 experiment, two nitrogen rate treatments were applied: 60 kg per ha N (N60) and 180 kg per ha N (N180). Treatments were applied in splits, basal, tillering and panicle initiation growth stages.</w:t>
       </w:r>
     </w:p>
     <w:tbl>
       <w:tblPr>
-        <w:tblStyle w:val="TableNormal"/>
+        <w:tblStyle w:val="Table"/>
         <w:tblW w:type="pct" w:w="0.0"/>
         <w:tblLook w:firstRow="1"/>
+        <w:tblCaption w:val="Table 1 Nitrogen application rates for 2015 and 2016. Five different nitrogen treatments were applied depending on the experiment. In the 2015 experiment three nitrogen rate treatments were applied: no N (N0), 100 kg per ha N (N100) and 180 kg per ha N (N120). In the 2016 experiment, two nitrogen rate treatments were applied: 60 kg per ha N (N60) and 180 kg per ha N (N180). Treatments were applied in splits, basal, tillering and panicle initiation growth stages."/>
       </w:tblPr>
       <w:tblGrid/>
       <w:tr>
@@ -3334,49 +3742,43 @@
       <w:pPr>
         <w:pStyle w:val="Heading5"/>
       </w:pPr>
-      <w:bookmarkStart w:id="61" w:name="pagebreak-2"/>
-      <w:bookmarkEnd w:id="61"/>
+      <w:bookmarkStart w:id="83" w:name="pagebreak-2"/>
       <w:r>
         <w:t xml:space="preserve">pagebreak</w:t>
       </w:r>
+      <w:bookmarkEnd w:id="83"/>
     </w:p>
     <w:p>
       <w:pPr>
         <w:pStyle w:val="Heading1"/>
       </w:pPr>
-      <w:bookmarkStart w:id="62" w:name="figures"/>
-      <w:bookmarkEnd w:id="62"/>
+      <w:bookmarkStart w:id="84" w:name="figures"/>
       <w:r>
         <w:t xml:space="preserve">Figures</w:t>
       </w:r>
-    </w:p>
-    <w:p>
-      <w:pPr>
-        <w:pStyle w:val="FirstParagraph"/>
-      </w:pPr>
-      <w:r>
-        <w:t xml:space="preserve">Fig. 1: Sheath blight progress for 2015 and 2016 experiments. Disease progress was measured in the 2015 experiment at five assessment points and 2016 experiment at four assessment points during the dry season both years. Main plot irrigation treatments were permanently flooded (FLD) and alternate wetting and drying (AWD). Points represent the mean of four replications.</w:t>
-      </w:r>
-      <w:r>
-        <w:t xml:space="preserve"> </w:t>
-      </w:r>
+      <w:bookmarkEnd w:id="84"/>
+    </w:p>
+    <w:p>
+      <w:pPr>
+        <w:pStyle w:val="CaptionedFigure"/>
+      </w:pPr>
       <w:r>
         <w:drawing>
           <wp:inline>
             <wp:extent cx="5943600" cy="5943600"/>
             <wp:effectExtent b="0" l="0" r="0" t="0"/>
-            <wp:docPr descr="(#fig:fig_1)fig.1_cap" title="" id="1" name="Picture"/>
+            <wp:docPr descr="Figure 1 Sheath blight progress for 2015 and 2016 experiments. Disease progress was measured in the 2015 experiment at five assessment points and 2016 experiment at four assessment points during the dry season both years. Main plot irrigation treatments were permanently flooded (FLD) and alternate wetting and drying (AWD). Points represent the mean of four replications." title="" id="1" name="Picture"/>
             <a:graphic>
               <a:graphicData uri="http://schemas.openxmlformats.org/drawingml/2006/picture">
                 <pic:pic>
                   <pic:nvPicPr>
-                    <pic:cNvPr descr="../figures/fig_1-1.eps" id="0" name="Picture"/>
+                    <pic:cNvPr descr="../figures/fig-1-1.eps" id="0" name="Picture"/>
                     <pic:cNvPicPr>
                       <a:picLocks noChangeArrowheads="1" noChangeAspect="1"/>
                     </pic:cNvPicPr>
                   </pic:nvPicPr>
                   <pic:blipFill>
-                    <a:blip r:embed="rId63"/>
+                    <a:blip r:embed="rId85"/>
                     <a:stretch>
                       <a:fillRect/>
                     </a:stretch>
@@ -3405,41 +3807,43 @@
     </w:p>
     <w:p>
       <w:pPr>
+        <w:pStyle w:val="ImageCaption"/>
+      </w:pPr>
+      <w:r>
+        <w:t xml:space="preserve">Figure 1 Sheath blight progress for 2015 and 2016 experiments. Disease progress was measured in the 2015 experiment at five assessment points and 2016 experiment at four assessment points during the dry season both years. Main plot irrigation treatments were permanently flooded (FLD) and alternate wetting and drying (AWD). Points represent the mean of four replications.</w:t>
+      </w:r>
+    </w:p>
+    <w:p>
+      <w:pPr>
         <w:pStyle w:val="Heading5"/>
       </w:pPr>
-      <w:bookmarkStart w:id="64" w:name="shb-n-progress"/>
-      <w:bookmarkEnd w:id="64"/>
+      <w:bookmarkStart w:id="86" w:name="shb-n-progress"/>
       <w:r>
         <w:t xml:space="preserve">ShB N progress</w:t>
       </w:r>
-    </w:p>
-    <w:p>
-      <w:pPr>
-        <w:pStyle w:val="FirstParagraph"/>
-      </w:pPr>
-      <w:r>
-        <w:t xml:space="preserve">Fig. 2: Sheath blight incidence progress was measured in the 2015 experiment at five assessment points and 2016 experiment at four assessment points during the dry season both years. Five different N treatments were applied to split plots depending on the experiment. In the 2015 experiment three N rate treatments were applied: no N (N0), 100 kg per ha N (N100) and 180 kg per ha N (N120). In the 2016 experiment, two N rate treatments were applied: 60 kg per ha N (N60) and 180 kg per ha N (N180). Points represent the mean of four replications.</w:t>
-      </w:r>
-      <w:r>
-        <w:t xml:space="preserve"> </w:t>
-      </w:r>
+      <w:bookmarkEnd w:id="86"/>
+    </w:p>
+    <w:p>
+      <w:pPr>
+        <w:pStyle w:val="CaptionedFigure"/>
+      </w:pPr>
       <w:r>
         <w:drawing>
           <wp:inline>
             <wp:extent cx="5943600" cy="5943600"/>
             <wp:effectExtent b="0" l="0" r="0" t="0"/>
-            <wp:docPr descr="(#fig:fig_2)fig.2_cap" title="" id="1" name="Picture"/>
+            <wp:docPr descr="Figure 2 Sheath blight incidence progress was measured in the 2015 experiment at five assessment points and 2016 experiment at four assessment points during the dry season both years. Five different N treatments were applied to split plots depending on the experiment. In the 2015 experiment three N rate treatments were applied: no N (N0), 100 kg per ha N (N100) and 180 kg per ha N (N120). In the 2016 experiment, two N rate treatments were applied: 60 kg per ha N (N60) and 180 kg per ha N (N180). Points represent the mean of four replications." title="" id="1" name="Picture"/>
             <a:graphic>
               <a:graphicData uri="http://schemas.openxmlformats.org/drawingml/2006/picture">
                 <pic:pic>
                   <pic:nvPicPr>
-                    <pic:cNvPr descr="../figures/fig_2-1.eps" id="0" name="Picture"/>
+                    <pic:cNvPr descr="../figures/fig-2-1.eps" id="0" name="Picture"/>
                     <pic:cNvPicPr>
                       <a:picLocks noChangeArrowheads="1" noChangeAspect="1"/>
                     </pic:cNvPicPr>
                   </pic:nvPicPr>
                   <pic:blipFill>
-                    <a:blip r:embed="rId65"/>
+                    <a:blip r:embed="rId87"/>
                     <a:stretch>
                       <a:fillRect/>
                     </a:stretch>
@@ -3468,41 +3872,43 @@
     </w:p>
     <w:p>
       <w:pPr>
+        <w:pStyle w:val="ImageCaption"/>
+      </w:pPr>
+      <w:r>
+        <w:t xml:space="preserve">Figure 2 Sheath blight incidence progress was measured in the 2015 experiment at five assessment points and 2016 experiment at four assessment points during the dry season both years. Five different N treatments were applied to split plots depending on the experiment. In the 2015 experiment three N rate treatments were applied: no N (N0), 100 kg per ha N (N100) and 180 kg per ha N (N120). In the 2016 experiment, two N rate treatments were applied: 60 kg per ha N (N60) and 180 kg per ha N (N180). Points represent the mean of four replications.</w:t>
+      </w:r>
+    </w:p>
+    <w:p>
+      <w:pPr>
         <w:pStyle w:val="Heading5"/>
       </w:pPr>
-      <w:bookmarkStart w:id="66" w:name="shb-boxplot---wmgt"/>
-      <w:bookmarkEnd w:id="66"/>
+      <w:bookmarkStart w:id="88" w:name="shb-boxplot---wmgt"/>
       <w:r>
         <w:t xml:space="preserve">ShB boxplot - WMGT</w:t>
       </w:r>
-    </w:p>
-    <w:p>
-      <w:pPr>
-        <w:pStyle w:val="FirstParagraph"/>
-      </w:pPr>
-      <w:r>
-        <w:t xml:space="preserve">Fig. 3: Sheath blight progress was measured in the 2015 at five assessment points and 2016 experiment at four points. Sheath blight incidence was rated as the number of infected tillers divided by the total number of tillers per hill and used to calculate the area under the disease progress stairs (AUDPS). Sheath blight severity was rated on an unevenly spaced categorical scale and converted to the mid-point percentage value to calculate the AUDPS. Main plot irrigation treatments were permanently flooded (FLD) and alternate wetting and drying (AWD).</w:t>
-      </w:r>
-      <w:r>
-        <w:t xml:space="preserve"> </w:t>
-      </w:r>
+      <w:bookmarkEnd w:id="88"/>
+    </w:p>
+    <w:p>
+      <w:pPr>
+        <w:pStyle w:val="CaptionedFigure"/>
+      </w:pPr>
       <w:r>
         <w:drawing>
           <wp:inline>
             <wp:extent cx="5943600" cy="5943600"/>
             <wp:effectExtent b="0" l="0" r="0" t="0"/>
-            <wp:docPr descr="(#fig:fig_3)fig.3_cap" title="" id="1" name="Picture"/>
+            <wp:docPr descr="Figure 3 Sheath blight progress was measured in the 2015 at five assessment points and 2016 experiment at four points. Sheath blight incidence was rated as the number of infected tillers divided by the total number of tillers per hill and used to calculate the area under the disease progress stairs (AUDPS). Sheath blight severity was rated on an unevenly spaced categorical scale and converted to the mid-point percentage value to calculate the AUDPS. Main plot irrigation treatments were permanently flooded (FLD) and alternate wetting and drying (AWD)." title="" id="1" name="Picture"/>
             <a:graphic>
               <a:graphicData uri="http://schemas.openxmlformats.org/drawingml/2006/picture">
                 <pic:pic>
                   <pic:nvPicPr>
-                    <pic:cNvPr descr="../figures/fig_3-1.eps" id="0" name="Picture"/>
+                    <pic:cNvPr descr="../figures/fig-3-1.eps" id="0" name="Picture"/>
                     <pic:cNvPicPr>
                       <a:picLocks noChangeArrowheads="1" noChangeAspect="1"/>
                     </pic:cNvPicPr>
                   </pic:nvPicPr>
                   <pic:blipFill>
-                    <a:blip r:embed="rId67"/>
+                    <a:blip r:embed="rId89"/>
                     <a:stretch>
                       <a:fillRect/>
                     </a:stretch>
@@ -3531,41 +3937,43 @@
     </w:p>
     <w:p>
       <w:pPr>
+        <w:pStyle w:val="ImageCaption"/>
+      </w:pPr>
+      <w:r>
+        <w:t xml:space="preserve">Figure 3 Sheath blight progress was measured in the 2015 at five assessment points and 2016 experiment at four points. Sheath blight incidence was rated as the number of infected tillers divided by the total number of tillers per hill and used to calculate the area under the disease progress stairs (AUDPS). Sheath blight severity was rated on an unevenly spaced categorical scale and converted to the mid-point percentage value to calculate the AUDPS. Main plot irrigation treatments were permanently flooded (FLD) and alternate wetting and drying (AWD).</w:t>
+      </w:r>
+    </w:p>
+    <w:p>
+      <w:pPr>
         <w:pStyle w:val="Heading5"/>
       </w:pPr>
-      <w:bookmarkStart w:id="68" w:name="shb-boxplot---nrte"/>
-      <w:bookmarkEnd w:id="68"/>
+      <w:bookmarkStart w:id="90" w:name="shb-boxplot---nrte"/>
       <w:r>
         <w:t xml:space="preserve">ShB boxplot - NRTE</w:t>
       </w:r>
-    </w:p>
-    <w:p>
-      <w:pPr>
-        <w:pStyle w:val="FirstParagraph"/>
-      </w:pPr>
-      <w:r>
-        <w:t xml:space="preserve">Fig. 4: Sheath blight severity progress was measured in the 2015 at five assessment points and 2016 experiment at four points. Sheath blight incidence was rated as the number of infected tillers divided by the total number of tillers per hill and used to calculate the area under the disease progress stairs (AUDPS). Sheath blight severity was rated on an unevenly spaced categorical scale and converted to the mid-point percentage value to calculate the AUDPS. Five different N treatments were applied to split plots depending on the experiment. In the 2015 experiment three N rate treatments were applied: no N (N0), 100 kg per ha N (N100) and 180 kg per ha N (N120). In the 2016 experiment, two N rate treatments were applied: 60 kg per ha N (N60) and 180 kg per ha N (N180).</w:t>
-      </w:r>
-      <w:r>
-        <w:t xml:space="preserve"> </w:t>
-      </w:r>
+      <w:bookmarkEnd w:id="90"/>
+    </w:p>
+    <w:p>
+      <w:pPr>
+        <w:pStyle w:val="CaptionedFigure"/>
+      </w:pPr>
       <w:r>
         <w:drawing>
           <wp:inline>
             <wp:extent cx="5943600" cy="5943600"/>
             <wp:effectExtent b="0" l="0" r="0" t="0"/>
-            <wp:docPr descr="(#fig:fig_4)fig.4_cap" title="" id="1" name="Picture"/>
+            <wp:docPr descr="Figure 4 Sheath blight severity progress was measured in the 2015 at five assessment points and 2016 experiment at four points. Sheath blight incidence was rated as the number of infected tillers divided by the total number of tillers per hill and used to calculate the area under the disease progress stairs (AUDPS). Sheath blight severity was rated on an unevenly spaced categorical scale and converted to the mid-point percentage value to calculate the AUDPS. Five different N treatments were applied to split plots depending on the experiment. In the 2015 experiment three N rate treatments were applied: no N (N0), 100 kg per ha N (N100) and 180 kg per ha N (N120). In the 2016 experiment, two N rate treatments were applied: 60 kg per ha N (N60) and 180 kg per ha N (N180)." title="" id="1" name="Picture"/>
             <a:graphic>
               <a:graphicData uri="http://schemas.openxmlformats.org/drawingml/2006/picture">
                 <pic:pic>
                   <pic:nvPicPr>
-                    <pic:cNvPr descr="../figures/fig_4-1.eps" id="0" name="Picture"/>
+                    <pic:cNvPr descr="../figures/fig-4-1.eps" id="0" name="Picture"/>
                     <pic:cNvPicPr>
                       <a:picLocks noChangeArrowheads="1" noChangeAspect="1"/>
                     </pic:cNvPicPr>
                   </pic:nvPicPr>
                   <pic:blipFill>
-                    <a:blip r:embed="rId69"/>
+                    <a:blip r:embed="rId91"/>
                     <a:stretch>
                       <a:fillRect/>
                     </a:stretch>
@@ -3594,41 +4002,43 @@
     </w:p>
     <w:p>
       <w:pPr>
+        <w:pStyle w:val="ImageCaption"/>
+      </w:pPr>
+      <w:r>
+        <w:t xml:space="preserve">Figure 4 Sheath blight severity progress was measured in the 2015 at five assessment points and 2016 experiment at four points. Sheath blight incidence was rated as the number of infected tillers divided by the total number of tillers per hill and used to calculate the area under the disease progress stairs (AUDPS). Sheath blight severity was rated on an unevenly spaced categorical scale and converted to the mid-point percentage value to calculate the AUDPS. Five different N treatments were applied to split plots depending on the experiment. In the 2015 experiment three N rate treatments were applied: no N (N0), 100 kg per ha N (N100) and 180 kg per ha N (N120). In the 2016 experiment, two N rate treatments were applied: 60 kg per ha N (N60) and 180 kg per ha N (N180).</w:t>
+      </w:r>
+    </w:p>
+    <w:p>
+      <w:pPr>
         <w:pStyle w:val="Heading5"/>
       </w:pPr>
-      <w:bookmarkStart w:id="70" w:name="tiller-estimates-plots"/>
-      <w:bookmarkEnd w:id="70"/>
+      <w:bookmarkStart w:id="92" w:name="tiller-estimates-plots"/>
       <w:r>
         <w:t xml:space="preserve">Tiller estimates plots</w:t>
       </w:r>
-    </w:p>
-    <w:p>
-      <w:pPr>
-        <w:pStyle w:val="FirstParagraph"/>
-      </w:pPr>
-      <w:r>
-        <w:t xml:space="preserve">Fig. 5: Posterior means and 95% credible intervals for the explanatory variables used in models of alternate wetting and drying irrigations (AWD) and N rate (NRTE) on sheath blight tiller incidence and tiller severity. Five different N treatments were applied to split plots depending on the experiment. In the 2015 experiment three N rate treatments were applied: no N (N0), 100 kg per ha N (N100) and 180 kg per ha N (N120). In the 2016 experiment, two N rate treatments were applied: 60 kg per ha N (N60) and 180 kg per ha N (N180).</w:t>
-      </w:r>
-      <w:r>
-        <w:t xml:space="preserve"> </w:t>
-      </w:r>
+      <w:bookmarkEnd w:id="92"/>
+    </w:p>
+    <w:p>
+      <w:pPr>
+        <w:pStyle w:val="CaptionedFigure"/>
+      </w:pPr>
       <w:r>
         <w:drawing>
           <wp:inline>
             <wp:extent cx="5943600" cy="5943600"/>
             <wp:effectExtent b="0" l="0" r="0" t="0"/>
-            <wp:docPr descr="(#fig:fig_5)fig.5_cap" title="" id="1" name="Picture"/>
+            <wp:docPr descr="Figure 5 Posterior means and 95% credible intervals for the explanatory variables used in models of alternate wetting and drying irrigations (AWD) and N rate (NRTE) on sheath blight tiller incidence and tiller severity. Five different N treatments were applied to split plots depending on the experiment. In the 2015 experiment three N rate treatments were applied: no N (N0), 100 kg per ha N (N100) and 180 kg per ha N (N120). In the 2016 experiment, two N rate treatments were applied: 60 kg per ha N (N60) and 180 kg per ha N (N180)." title="" id="1" name="Picture"/>
             <a:graphic>
               <a:graphicData uri="http://schemas.openxmlformats.org/drawingml/2006/picture">
                 <pic:pic>
                   <pic:nvPicPr>
-                    <pic:cNvPr descr="../figures/fig_5-1.eps" id="0" name="Picture"/>
+                    <pic:cNvPr descr="../figures/fig-5-1.eps" id="0" name="Picture"/>
                     <pic:cNvPicPr>
                       <a:picLocks noChangeArrowheads="1" noChangeAspect="1"/>
                     </pic:cNvPicPr>
                   </pic:nvPicPr>
                   <pic:blipFill>
-                    <a:blip r:embed="rId71"/>
+                    <a:blip r:embed="rId93"/>
                     <a:stretch>
                       <a:fillRect/>
                     </a:stretch>
@@ -3657,41 +4067,43 @@
     </w:p>
     <w:p>
       <w:pPr>
+        <w:pStyle w:val="ImageCaption"/>
+      </w:pPr>
+      <w:r>
+        <w:t xml:space="preserve">Figure 5 Posterior means and 95% credible intervals for the explanatory variables used in models of alternate wetting and drying irrigations (AWD) and N rate (NRTE) on sheath blight tiller incidence and tiller severity. Five different N treatments were applied to split plots depending on the experiment. In the 2015 experiment three N rate treatments were applied: no N (N0), 100 kg per ha N (N100) and 180 kg per ha N (N120). In the 2016 experiment, two N rate treatments were applied: 60 kg per ha N (N60) and 180 kg per ha N (N180).</w:t>
+      </w:r>
+    </w:p>
+    <w:p>
+      <w:pPr>
         <w:pStyle w:val="Heading5"/>
       </w:pPr>
-      <w:bookmarkStart w:id="72" w:name="leaf-estimates-plots"/>
-      <w:bookmarkEnd w:id="72"/>
+      <w:bookmarkStart w:id="94" w:name="leaf-estimates-plots"/>
       <w:r>
         <w:t xml:space="preserve">Leaf estimates plots</w:t>
       </w:r>
-    </w:p>
-    <w:p>
-      <w:pPr>
-        <w:pStyle w:val="FirstParagraph"/>
-      </w:pPr>
-      <w:r>
-        <w:t xml:space="preserve">Fig. 6: Posterior means and 95% credible intervals for the explanatory variables used in models of alternate wetting and drying irrigations (AWD) and N rate (NRTE) and the interaction of the two treatments on sheath blight leaf severity. Five different N treatments were applied to split plots depending on the experiment. In the 2015 experiment three N rate treatments were applied: no N (N0), 100 kg per ha N (N100) and 180 kg per ha N (N120). In the 2016 experiment, two N rate treatments were applied: 60 kg per ha N (N60) and 180 kg per ha N (N180).</w:t>
-      </w:r>
-      <w:r>
-        <w:t xml:space="preserve"> </w:t>
-      </w:r>
+      <w:bookmarkEnd w:id="94"/>
+    </w:p>
+    <w:p>
+      <w:pPr>
+        <w:pStyle w:val="CaptionedFigure"/>
+      </w:pPr>
       <w:r>
         <w:drawing>
           <wp:inline>
             <wp:extent cx="5943600" cy="5943600"/>
             <wp:effectExtent b="0" l="0" r="0" t="0"/>
-            <wp:docPr descr="(#fig:fig_6)fig.5_cap" title="" id="1" name="Picture"/>
+            <wp:docPr descr="Figure 6 Posterior means and 95% credible intervals for the explanatory variables used in models of alternate wetting and drying irrigations (AWD) and N rate (NRTE) and the interaction of the two treatments on sheath blight leaf severity. Five different N treatments were applied to split plots depending on the experiment. In the 2015 experiment three N rate treatments were applied: no N (N0), 100 kg per ha N (N100) and 180 kg per ha N (N120). In the 2016 experiment, two N rate treatments were applied: 60 kg per ha N (N60) and 180 kg per ha N (N180)." title="" id="1" name="Picture"/>
             <a:graphic>
               <a:graphicData uri="http://schemas.openxmlformats.org/drawingml/2006/picture">
                 <pic:pic>
                   <pic:nvPicPr>
-                    <pic:cNvPr descr="../figures/fig_6-1.eps" id="0" name="Picture"/>
+                    <pic:cNvPr descr="../figures/fig-6-1.eps" id="0" name="Picture"/>
                     <pic:cNvPicPr>
                       <a:picLocks noChangeArrowheads="1" noChangeAspect="1"/>
                     </pic:cNvPicPr>
                   </pic:nvPicPr>
                   <pic:blipFill>
-                    <a:blip r:embed="rId73"/>
+                    <a:blip r:embed="rId95"/>
                     <a:stretch>
                       <a:fillRect/>
                     </a:stretch>
@@ -3720,30 +4132,38 @@
     </w:p>
     <w:p>
       <w:pPr>
+        <w:pStyle w:val="ImageCaption"/>
+      </w:pPr>
+      <w:r>
+        <w:t xml:space="preserve">Figure 6 Posterior means and 95% credible intervals for the explanatory variables used in models of alternate wetting and drying irrigations (AWD) and N rate (NRTE) and the interaction of the two treatments on sheath blight leaf severity. Five different N treatments were applied to split plots depending on the experiment. In the 2015 experiment three N rate treatments were applied: no N (N0), 100 kg per ha N (N100) and 180 kg per ha N (N120). In the 2016 experiment, two N rate treatments were applied: 60 kg per ha N (N60) and 180 kg per ha N (N180).</w:t>
+      </w:r>
+    </w:p>
+    <w:p>
+      <w:pPr>
       